--- a/doc/hedrot user manual.docx
+++ b/doc/hedrot user manual.docx
@@ -10,16 +10,12 @@
           <w:lang w:val="en-US"/>
         </w:rPr>
       </w:pPr>
-      <w:proofErr w:type="spellStart"/>
-      <w:proofErr w:type="gramStart"/>
       <w:r>
         <w:rPr>
           <w:lang w:val="en-US"/>
         </w:rPr>
         <w:t>hedrot</w:t>
       </w:r>
-      <w:proofErr w:type="spellEnd"/>
-      <w:proofErr w:type="gramEnd"/>
     </w:p>
     <w:p>
       <w:pPr>
@@ -152,46 +148,53 @@
           <w:noProof/>
           <w:lang w:val="en-US"/>
         </w:rPr>
-        <w:t>Assembling the Head tracker</w:t>
-      </w:r>
-      <w:r>
-        <w:rPr>
-          <w:noProof/>
+        <w:t>Introduction</w:t>
+      </w:r>
+      <w:r>
+        <w:rPr>
+          <w:noProof/>
+          <w:lang w:val="en-US"/>
         </w:rPr>
         <w:tab/>
       </w:r>
       <w:r>
         <w:rPr>
           <w:noProof/>
+          <w:lang w:val="en-US"/>
         </w:rPr>
         <w:fldChar w:fldCharType="begin"/>
       </w:r>
       <w:r>
         <w:rPr>
           <w:noProof/>
-        </w:rPr>
-        <w:instrText xml:space="preserve"> PAGEREF _Toc340057599 \h </w:instrText>
-      </w:r>
-      <w:r>
-        <w:rPr>
-          <w:noProof/>
-        </w:rPr>
-      </w:r>
-      <w:r>
-        <w:rPr>
-          <w:noProof/>
+          <w:lang w:val="en-US"/>
+        </w:rPr>
+        <w:instrText xml:space="preserve"> PAGEREF _Toc340784163 \h </w:instrText>
+      </w:r>
+      <w:r>
+        <w:rPr>
+          <w:noProof/>
+          <w:lang w:val="en-US"/>
+        </w:rPr>
+      </w:r>
+      <w:r>
+        <w:rPr>
+          <w:noProof/>
+          <w:lang w:val="en-US"/>
         </w:rPr>
         <w:fldChar w:fldCharType="separate"/>
       </w:r>
       <w:r>
         <w:rPr>
           <w:noProof/>
+          <w:lang w:val="en-US"/>
         </w:rPr>
         <w:t>2</w:t>
       </w:r>
       <w:r>
         <w:rPr>
           <w:noProof/>
+          <w:lang w:val="en-US"/>
         </w:rPr>
         <w:fldChar w:fldCharType="end"/>
       </w:r>
@@ -210,6 +213,7 @@
       </w:pPr>
       <w:r>
         <w:rPr>
+          <w:rFonts w:eastAsia="Times New Roman" w:cs="Times New Roman"/>
           <w:noProof/>
           <w:lang w:val="en-US"/>
         </w:rPr>
@@ -224,49 +228,57 @@
       </w:r>
       <w:r>
         <w:rPr>
-          <w:noProof/>
-          <w:lang w:val="en-US"/>
-        </w:rPr>
-        <w:t>Required parts</w:t>
-      </w:r>
-      <w:r>
-        <w:rPr>
-          <w:noProof/>
+          <w:rFonts w:eastAsia="Times New Roman" w:cs="Times New Roman"/>
+          <w:noProof/>
+          <w:lang w:val="en-US"/>
+        </w:rPr>
+        <w:t>What is hedrot?</w:t>
+      </w:r>
+      <w:r>
+        <w:rPr>
+          <w:noProof/>
+          <w:lang w:val="en-US"/>
         </w:rPr>
         <w:tab/>
       </w:r>
       <w:r>
         <w:rPr>
           <w:noProof/>
+          <w:lang w:val="en-US"/>
         </w:rPr>
         <w:fldChar w:fldCharType="begin"/>
       </w:r>
       <w:r>
         <w:rPr>
           <w:noProof/>
-        </w:rPr>
-        <w:instrText xml:space="preserve"> PAGEREF _Toc340057600 \h </w:instrText>
-      </w:r>
-      <w:r>
-        <w:rPr>
-          <w:noProof/>
-        </w:rPr>
-      </w:r>
-      <w:r>
-        <w:rPr>
-          <w:noProof/>
+          <w:lang w:val="en-US"/>
+        </w:rPr>
+        <w:instrText xml:space="preserve"> PAGEREF _Toc340784164 \h </w:instrText>
+      </w:r>
+      <w:r>
+        <w:rPr>
+          <w:noProof/>
+          <w:lang w:val="en-US"/>
+        </w:rPr>
+      </w:r>
+      <w:r>
+        <w:rPr>
+          <w:noProof/>
+          <w:lang w:val="en-US"/>
         </w:rPr>
         <w:fldChar w:fldCharType="separate"/>
       </w:r>
       <w:r>
         <w:rPr>
           <w:noProof/>
+          <w:lang w:val="en-US"/>
         </w:rPr>
         <w:t>2</w:t>
       </w:r>
       <w:r>
         <w:rPr>
           <w:noProof/>
+          <w:lang w:val="en-US"/>
         </w:rPr>
         <w:fldChar w:fldCharType="end"/>
       </w:r>
@@ -285,6 +297,7 @@
       </w:pPr>
       <w:r>
         <w:rPr>
+          <w:rFonts w:eastAsia="Times New Roman" w:cs="Times New Roman"/>
           <w:noProof/>
           <w:lang w:val="en-US"/>
         </w:rPr>
@@ -299,49 +312,57 @@
       </w:r>
       <w:r>
         <w:rPr>
-          <w:noProof/>
-          <w:lang w:val="en-US"/>
-        </w:rPr>
-        <w:t>Schematics</w:t>
-      </w:r>
-      <w:r>
-        <w:rPr>
-          <w:noProof/>
+          <w:rFonts w:eastAsia="Times New Roman" w:cs="Times New Roman"/>
+          <w:noProof/>
+          <w:lang w:val="en-US"/>
+        </w:rPr>
+        <w:t>Further Developments</w:t>
+      </w:r>
+      <w:r>
+        <w:rPr>
+          <w:noProof/>
+          <w:lang w:val="en-US"/>
         </w:rPr>
         <w:tab/>
       </w:r>
       <w:r>
         <w:rPr>
           <w:noProof/>
+          <w:lang w:val="en-US"/>
         </w:rPr>
         <w:fldChar w:fldCharType="begin"/>
       </w:r>
       <w:r>
         <w:rPr>
           <w:noProof/>
-        </w:rPr>
-        <w:instrText xml:space="preserve"> PAGEREF _Toc340057601 \h </w:instrText>
-      </w:r>
-      <w:r>
-        <w:rPr>
-          <w:noProof/>
-        </w:rPr>
-      </w:r>
-      <w:r>
-        <w:rPr>
-          <w:noProof/>
+          <w:lang w:val="en-US"/>
+        </w:rPr>
+        <w:instrText xml:space="preserve"> PAGEREF _Toc340784165 \h </w:instrText>
+      </w:r>
+      <w:r>
+        <w:rPr>
+          <w:noProof/>
+          <w:lang w:val="en-US"/>
+        </w:rPr>
+      </w:r>
+      <w:r>
+        <w:rPr>
+          <w:noProof/>
+          <w:lang w:val="en-US"/>
         </w:rPr>
         <w:fldChar w:fldCharType="separate"/>
       </w:r>
       <w:r>
         <w:rPr>
           <w:noProof/>
-        </w:rPr>
-        <w:t>3</w:t>
-      </w:r>
-      <w:r>
-        <w:rPr>
-          <w:noProof/>
+          <w:lang w:val="en-US"/>
+        </w:rPr>
+        <w:t>2</w:t>
+      </w:r>
+      <w:r>
+        <w:rPr>
+          <w:noProof/>
+          <w:lang w:val="en-US"/>
         </w:rPr>
         <w:fldChar w:fldCharType="end"/>
       </w:r>
@@ -360,6 +381,7 @@
       </w:pPr>
       <w:r>
         <w:rPr>
+          <w:rFonts w:eastAsia="Times New Roman" w:cs="Times New Roman"/>
           <w:noProof/>
           <w:lang w:val="en-US"/>
         </w:rPr>
@@ -374,49 +396,57 @@
       </w:r>
       <w:r>
         <w:rPr>
-          <w:noProof/>
-          <w:lang w:val="en-US"/>
-        </w:rPr>
-        <w:t>Setting the multipin connectors on the Teensy board</w:t>
-      </w:r>
-      <w:r>
-        <w:rPr>
-          <w:noProof/>
+          <w:rFonts w:eastAsia="Times New Roman" w:cs="Times New Roman"/>
+          <w:noProof/>
+          <w:lang w:val="en-US"/>
+        </w:rPr>
+        <w:t>Licensing and Credits</w:t>
+      </w:r>
+      <w:r>
+        <w:rPr>
+          <w:noProof/>
+          <w:lang w:val="en-US"/>
         </w:rPr>
         <w:tab/>
       </w:r>
       <w:r>
         <w:rPr>
           <w:noProof/>
+          <w:lang w:val="en-US"/>
         </w:rPr>
         <w:fldChar w:fldCharType="begin"/>
       </w:r>
       <w:r>
         <w:rPr>
           <w:noProof/>
-        </w:rPr>
-        <w:instrText xml:space="preserve"> PAGEREF _Toc340057602 \h </w:instrText>
-      </w:r>
-      <w:r>
-        <w:rPr>
-          <w:noProof/>
-        </w:rPr>
-      </w:r>
-      <w:r>
-        <w:rPr>
-          <w:noProof/>
+          <w:lang w:val="en-US"/>
+        </w:rPr>
+        <w:instrText xml:space="preserve"> PAGEREF _Toc340784166 \h </w:instrText>
+      </w:r>
+      <w:r>
+        <w:rPr>
+          <w:noProof/>
+          <w:lang w:val="en-US"/>
+        </w:rPr>
+      </w:r>
+      <w:r>
+        <w:rPr>
+          <w:noProof/>
+          <w:lang w:val="en-US"/>
         </w:rPr>
         <w:fldChar w:fldCharType="separate"/>
       </w:r>
       <w:r>
         <w:rPr>
           <w:noProof/>
+          <w:lang w:val="en-US"/>
         </w:rPr>
         <w:t>3</w:t>
       </w:r>
       <w:r>
         <w:rPr>
           <w:noProof/>
+          <w:lang w:val="en-US"/>
         </w:rPr>
         <w:fldChar w:fldCharType="end"/>
       </w:r>
@@ -435,6 +465,7 @@
       </w:pPr>
       <w:r>
         <w:rPr>
+          <w:rFonts w:eastAsia="Times New Roman" w:cs="Times New Roman"/>
           <w:noProof/>
           <w:lang w:val="en-US"/>
         </w:rPr>
@@ -449,49 +480,57 @@
       </w:r>
       <w:r>
         <w:rPr>
-          <w:noProof/>
-          <w:lang w:val="en-US"/>
-        </w:rPr>
-        <w:t>Set both cables on GND and +3.3V pins of the GY-85 board</w:t>
-      </w:r>
-      <w:r>
-        <w:rPr>
-          <w:noProof/>
+          <w:rFonts w:eastAsia="Times New Roman" w:cs="Times New Roman"/>
+          <w:noProof/>
+          <w:lang w:val="en-US"/>
+        </w:rPr>
+        <w:t>Hardware Requirements</w:t>
+      </w:r>
+      <w:r>
+        <w:rPr>
+          <w:noProof/>
+          <w:lang w:val="en-US"/>
         </w:rPr>
         <w:tab/>
       </w:r>
       <w:r>
         <w:rPr>
           <w:noProof/>
+          <w:lang w:val="en-US"/>
         </w:rPr>
         <w:fldChar w:fldCharType="begin"/>
       </w:r>
       <w:r>
         <w:rPr>
           <w:noProof/>
-        </w:rPr>
-        <w:instrText xml:space="preserve"> PAGEREF _Toc340057603 \h </w:instrText>
-      </w:r>
-      <w:r>
-        <w:rPr>
-          <w:noProof/>
-        </w:rPr>
-      </w:r>
-      <w:r>
-        <w:rPr>
-          <w:noProof/>
+          <w:lang w:val="en-US"/>
+        </w:rPr>
+        <w:instrText xml:space="preserve"> PAGEREF _Toc340784167 \h </w:instrText>
+      </w:r>
+      <w:r>
+        <w:rPr>
+          <w:noProof/>
+          <w:lang w:val="en-US"/>
+        </w:rPr>
+      </w:r>
+      <w:r>
+        <w:rPr>
+          <w:noProof/>
+          <w:lang w:val="en-US"/>
         </w:rPr>
         <w:fldChar w:fldCharType="separate"/>
       </w:r>
       <w:r>
         <w:rPr>
           <w:noProof/>
-        </w:rPr>
-        <w:t>5</w:t>
-      </w:r>
-      <w:r>
-        <w:rPr>
-          <w:noProof/>
+          <w:lang w:val="en-US"/>
+        </w:rPr>
+        <w:t>3</w:t>
+      </w:r>
+      <w:r>
+        <w:rPr>
+          <w:noProof/>
+          <w:lang w:val="en-US"/>
         </w:rPr>
         <w:fldChar w:fldCharType="end"/>
       </w:r>
@@ -510,6 +549,7 @@
       </w:pPr>
       <w:r>
         <w:rPr>
+          <w:rFonts w:eastAsia="Times New Roman" w:cs="Times New Roman"/>
           <w:noProof/>
           <w:lang w:val="en-US"/>
         </w:rPr>
@@ -524,49 +564,57 @@
       </w:r>
       <w:r>
         <w:rPr>
-          <w:noProof/>
-          <w:lang w:val="en-US"/>
-        </w:rPr>
-        <w:t>Connect both cables on the main board, install the daughter board on the main board and solder</w:t>
-      </w:r>
-      <w:r>
-        <w:rPr>
-          <w:noProof/>
+          <w:rFonts w:eastAsia="Times New Roman" w:cs="Times New Roman"/>
+          <w:noProof/>
+          <w:lang w:val="en-US"/>
+        </w:rPr>
+        <w:t>Software Requirements</w:t>
+      </w:r>
+      <w:r>
+        <w:rPr>
+          <w:noProof/>
+          <w:lang w:val="en-US"/>
         </w:rPr>
         <w:tab/>
       </w:r>
       <w:r>
         <w:rPr>
           <w:noProof/>
+          <w:lang w:val="en-US"/>
         </w:rPr>
         <w:fldChar w:fldCharType="begin"/>
       </w:r>
       <w:r>
         <w:rPr>
           <w:noProof/>
-        </w:rPr>
-        <w:instrText xml:space="preserve"> PAGEREF _Toc340057604 \h </w:instrText>
-      </w:r>
-      <w:r>
-        <w:rPr>
-          <w:noProof/>
-        </w:rPr>
-      </w:r>
-      <w:r>
-        <w:rPr>
-          <w:noProof/>
+          <w:lang w:val="en-US"/>
+        </w:rPr>
+        <w:instrText xml:space="preserve"> PAGEREF _Toc340784168 \h </w:instrText>
+      </w:r>
+      <w:r>
+        <w:rPr>
+          <w:noProof/>
+          <w:lang w:val="en-US"/>
+        </w:rPr>
+      </w:r>
+      <w:r>
+        <w:rPr>
+          <w:noProof/>
+          <w:lang w:val="en-US"/>
         </w:rPr>
         <w:fldChar w:fldCharType="separate"/>
       </w:r>
       <w:r>
         <w:rPr>
           <w:noProof/>
-        </w:rPr>
-        <w:t>5</w:t>
-      </w:r>
-      <w:r>
-        <w:rPr>
-          <w:noProof/>
+          <w:lang w:val="en-US"/>
+        </w:rPr>
+        <w:t>3</w:t>
+      </w:r>
+      <w:r>
+        <w:rPr>
+          <w:noProof/>
+          <w:lang w:val="en-US"/>
         </w:rPr>
         <w:fldChar w:fldCharType="end"/>
       </w:r>
@@ -602,46 +650,135 @@
           <w:noProof/>
           <w:lang w:val="en-US"/>
         </w:rPr>
-        <w:t>Install/Update the hedrot Firmware in the Teensy 3.1</w:t>
-      </w:r>
-      <w:r>
-        <w:rPr>
-          <w:noProof/>
+        <w:t>How to use Hedrot?</w:t>
+      </w:r>
+      <w:r>
+        <w:rPr>
+          <w:noProof/>
+          <w:lang w:val="en-US"/>
         </w:rPr>
         <w:tab/>
       </w:r>
       <w:r>
         <w:rPr>
           <w:noProof/>
+          <w:lang w:val="en-US"/>
         </w:rPr>
         <w:fldChar w:fldCharType="begin"/>
       </w:r>
       <w:r>
         <w:rPr>
           <w:noProof/>
-        </w:rPr>
-        <w:instrText xml:space="preserve"> PAGEREF _Toc340057605 \h </w:instrText>
-      </w:r>
-      <w:r>
-        <w:rPr>
-          <w:noProof/>
-        </w:rPr>
-      </w:r>
-      <w:r>
-        <w:rPr>
-          <w:noProof/>
+          <w:lang w:val="en-US"/>
+        </w:rPr>
+        <w:instrText xml:space="preserve"> PAGEREF _Toc340784169 \h </w:instrText>
+      </w:r>
+      <w:r>
+        <w:rPr>
+          <w:noProof/>
+          <w:lang w:val="en-US"/>
+        </w:rPr>
+      </w:r>
+      <w:r>
+        <w:rPr>
+          <w:noProof/>
+          <w:lang w:val="en-US"/>
         </w:rPr>
         <w:fldChar w:fldCharType="separate"/>
       </w:r>
       <w:r>
         <w:rPr>
           <w:noProof/>
-        </w:rPr>
-        <w:t>6</w:t>
-      </w:r>
-      <w:r>
-        <w:rPr>
-          <w:noProof/>
+          <w:lang w:val="en-US"/>
+        </w:rPr>
+        <w:t>4</w:t>
+      </w:r>
+      <w:r>
+        <w:rPr>
+          <w:noProof/>
+          <w:lang w:val="en-US"/>
+        </w:rPr>
+        <w:fldChar w:fldCharType="end"/>
+      </w:r>
+    </w:p>
+    <w:p>
+      <w:pPr>
+        <w:pStyle w:val="TOC1"/>
+        <w:tabs>
+          <w:tab w:val="left" w:pos="465"/>
+          <w:tab w:val="right" w:leader="dot" w:pos="8290"/>
+        </w:tabs>
+        <w:rPr>
+          <w:noProof/>
+          <w:lang w:val="en-US" w:eastAsia="ja-JP"/>
+        </w:rPr>
+      </w:pPr>
+      <w:r>
+        <w:rPr>
+          <w:noProof/>
+          <w:lang w:val="en-US"/>
+        </w:rPr>
+        <w:t>3)</w:t>
+      </w:r>
+      <w:r>
+        <w:rPr>
+          <w:noProof/>
+          <w:lang w:val="en-US" w:eastAsia="ja-JP"/>
+        </w:rPr>
+        <w:tab/>
+      </w:r>
+      <w:r>
+        <w:rPr>
+          <w:noProof/>
+          <w:lang w:val="en-US"/>
+        </w:rPr>
+        <w:t>Assembling the Head tracker</w:t>
+      </w:r>
+      <w:r>
+        <w:rPr>
+          <w:noProof/>
+          <w:lang w:val="en-US"/>
+        </w:rPr>
+        <w:tab/>
+      </w:r>
+      <w:r>
+        <w:rPr>
+          <w:noProof/>
+          <w:lang w:val="en-US"/>
+        </w:rPr>
+        <w:fldChar w:fldCharType="begin"/>
+      </w:r>
+      <w:r>
+        <w:rPr>
+          <w:noProof/>
+          <w:lang w:val="en-US"/>
+        </w:rPr>
+        <w:instrText xml:space="preserve"> PAGEREF _Toc340784170 \h </w:instrText>
+      </w:r>
+      <w:r>
+        <w:rPr>
+          <w:noProof/>
+          <w:lang w:val="en-US"/>
+        </w:rPr>
+      </w:r>
+      <w:r>
+        <w:rPr>
+          <w:noProof/>
+          <w:lang w:val="en-US"/>
+        </w:rPr>
+        <w:fldChar w:fldCharType="separate"/>
+      </w:r>
+      <w:r>
+        <w:rPr>
+          <w:noProof/>
+          <w:lang w:val="en-US"/>
+        </w:rPr>
+        <w:t>4</w:t>
+      </w:r>
+      <w:r>
+        <w:rPr>
+          <w:noProof/>
+          <w:lang w:val="en-US"/>
         </w:rPr>
         <w:fldChar w:fldCharType="end"/>
       </w:r>
@@ -677,46 +814,53 @@
           <w:noProof/>
           <w:lang w:val="en-US"/>
         </w:rPr>
-        <w:t>Download the latest version of the Teensy loader</w:t>
-      </w:r>
-      <w:r>
-        <w:rPr>
-          <w:noProof/>
+        <w:t>Required parts</w:t>
+      </w:r>
+      <w:r>
+        <w:rPr>
+          <w:noProof/>
+          <w:lang w:val="en-US"/>
         </w:rPr>
         <w:tab/>
       </w:r>
       <w:r>
         <w:rPr>
           <w:noProof/>
+          <w:lang w:val="en-US"/>
         </w:rPr>
         <w:fldChar w:fldCharType="begin"/>
       </w:r>
       <w:r>
         <w:rPr>
           <w:noProof/>
-        </w:rPr>
-        <w:instrText xml:space="preserve"> PAGEREF _Toc340057606 \h </w:instrText>
-      </w:r>
-      <w:r>
-        <w:rPr>
-          <w:noProof/>
-        </w:rPr>
-      </w:r>
-      <w:r>
-        <w:rPr>
-          <w:noProof/>
+          <w:lang w:val="en-US"/>
+        </w:rPr>
+        <w:instrText xml:space="preserve"> PAGEREF _Toc340784171 \h </w:instrText>
+      </w:r>
+      <w:r>
+        <w:rPr>
+          <w:noProof/>
+          <w:lang w:val="en-US"/>
+        </w:rPr>
+      </w:r>
+      <w:r>
+        <w:rPr>
+          <w:noProof/>
+          <w:lang w:val="en-US"/>
         </w:rPr>
         <w:fldChar w:fldCharType="separate"/>
       </w:r>
       <w:r>
         <w:rPr>
           <w:noProof/>
-        </w:rPr>
-        <w:t>6</w:t>
-      </w:r>
-      <w:r>
-        <w:rPr>
-          <w:noProof/>
+          <w:lang w:val="en-US"/>
+        </w:rPr>
+        <w:t>4</w:t>
+      </w:r>
+      <w:r>
+        <w:rPr>
+          <w:noProof/>
+          <w:lang w:val="en-US"/>
         </w:rPr>
         <w:fldChar w:fldCharType="end"/>
       </w:r>
@@ -752,54 +896,62 @@
           <w:noProof/>
           <w:lang w:val="en-US"/>
         </w:rPr>
-        <w:t>Load the head tracker firmware</w:t>
-      </w:r>
-      <w:r>
-        <w:rPr>
-          <w:noProof/>
+        <w:t>Schematics</w:t>
+      </w:r>
+      <w:r>
+        <w:rPr>
+          <w:noProof/>
+          <w:lang w:val="en-US"/>
         </w:rPr>
         <w:tab/>
       </w:r>
       <w:r>
         <w:rPr>
           <w:noProof/>
+          <w:lang w:val="en-US"/>
         </w:rPr>
         <w:fldChar w:fldCharType="begin"/>
       </w:r>
       <w:r>
         <w:rPr>
           <w:noProof/>
-        </w:rPr>
-        <w:instrText xml:space="preserve"> PAGEREF _Toc340057607 \h </w:instrText>
-      </w:r>
-      <w:r>
-        <w:rPr>
-          <w:noProof/>
-        </w:rPr>
-      </w:r>
-      <w:r>
-        <w:rPr>
-          <w:noProof/>
+          <w:lang w:val="en-US"/>
+        </w:rPr>
+        <w:instrText xml:space="preserve"> PAGEREF _Toc340784172 \h </w:instrText>
+      </w:r>
+      <w:r>
+        <w:rPr>
+          <w:noProof/>
+          <w:lang w:val="en-US"/>
+        </w:rPr>
+      </w:r>
+      <w:r>
+        <w:rPr>
+          <w:noProof/>
+          <w:lang w:val="en-US"/>
         </w:rPr>
         <w:fldChar w:fldCharType="separate"/>
       </w:r>
       <w:r>
         <w:rPr>
           <w:noProof/>
-        </w:rPr>
-        <w:t>6</w:t>
-      </w:r>
-      <w:r>
-        <w:rPr>
-          <w:noProof/>
+          <w:lang w:val="en-US"/>
+        </w:rPr>
+        <w:t>5</w:t>
+      </w:r>
+      <w:r>
+        <w:rPr>
+          <w:noProof/>
+          <w:lang w:val="en-US"/>
         </w:rPr>
         <w:fldChar w:fldCharType="end"/>
       </w:r>
     </w:p>
     <w:p>
       <w:pPr>
-        <w:pStyle w:val="TOC3"/>
+        <w:pStyle w:val="TOC2"/>
         <w:tabs>
+          <w:tab w:val="left" w:pos="677"/>
           <w:tab w:val="right" w:leader="dot" w:pos="8290"/>
         </w:tabs>
         <w:rPr>
@@ -812,54 +964,76 @@
           <w:noProof/>
           <w:lang w:val="en-US"/>
         </w:rPr>
-        <w:t>Important Notice</w:t>
-      </w:r>
-      <w:r>
-        <w:rPr>
-          <w:noProof/>
+        <w:t>c)</w:t>
+      </w:r>
+      <w:r>
+        <w:rPr>
+          <w:noProof/>
+          <w:lang w:val="en-US" w:eastAsia="ja-JP"/>
         </w:rPr>
         <w:tab/>
       </w:r>
       <w:r>
         <w:rPr>
           <w:noProof/>
+          <w:lang w:val="en-US"/>
+        </w:rPr>
+        <w:t>Setting the multipin connectors on the Teensy board</w:t>
+      </w:r>
+      <w:r>
+        <w:rPr>
+          <w:noProof/>
+          <w:lang w:val="en-US"/>
+        </w:rPr>
+        <w:tab/>
+      </w:r>
+      <w:r>
+        <w:rPr>
+          <w:noProof/>
+          <w:lang w:val="en-US"/>
         </w:rPr>
         <w:fldChar w:fldCharType="begin"/>
       </w:r>
       <w:r>
         <w:rPr>
           <w:noProof/>
-        </w:rPr>
-        <w:instrText xml:space="preserve"> PAGEREF _Toc340057608 \h </w:instrText>
-      </w:r>
-      <w:r>
-        <w:rPr>
-          <w:noProof/>
-        </w:rPr>
-      </w:r>
-      <w:r>
-        <w:rPr>
-          <w:noProof/>
+          <w:lang w:val="en-US"/>
+        </w:rPr>
+        <w:instrText xml:space="preserve"> PAGEREF _Toc340784173 \h </w:instrText>
+      </w:r>
+      <w:r>
+        <w:rPr>
+          <w:noProof/>
+          <w:lang w:val="en-US"/>
+        </w:rPr>
+      </w:r>
+      <w:r>
+        <w:rPr>
+          <w:noProof/>
+          <w:lang w:val="en-US"/>
         </w:rPr>
         <w:fldChar w:fldCharType="separate"/>
       </w:r>
       <w:r>
         <w:rPr>
           <w:noProof/>
-        </w:rPr>
-        <w:t>6</w:t>
-      </w:r>
-      <w:r>
-        <w:rPr>
-          <w:noProof/>
+          <w:lang w:val="en-US"/>
+        </w:rPr>
+        <w:t>5</w:t>
+      </w:r>
+      <w:r>
+        <w:rPr>
+          <w:noProof/>
+          <w:lang w:val="en-US"/>
         </w:rPr>
         <w:fldChar w:fldCharType="end"/>
       </w:r>
     </w:p>
     <w:p>
       <w:pPr>
-        <w:pStyle w:val="TOC3"/>
+        <w:pStyle w:val="TOC2"/>
         <w:tabs>
+          <w:tab w:val="left" w:pos="705"/>
           <w:tab w:val="right" w:leader="dot" w:pos="8290"/>
         </w:tabs>
         <w:rPr>
@@ -872,54 +1046,76 @@
           <w:noProof/>
           <w:lang w:val="en-US"/>
         </w:rPr>
-        <w:t>Loading/Updating the Firmware</w:t>
-      </w:r>
-      <w:r>
-        <w:rPr>
-          <w:noProof/>
+        <w:t>d)</w:t>
+      </w:r>
+      <w:r>
+        <w:rPr>
+          <w:noProof/>
+          <w:lang w:val="en-US" w:eastAsia="ja-JP"/>
         </w:rPr>
         <w:tab/>
       </w:r>
       <w:r>
         <w:rPr>
           <w:noProof/>
+          <w:lang w:val="en-US"/>
+        </w:rPr>
+        <w:t>Set both cables on GND and +3.3V pins of the GY-85 board</w:t>
+      </w:r>
+      <w:r>
+        <w:rPr>
+          <w:noProof/>
+          <w:lang w:val="en-US"/>
+        </w:rPr>
+        <w:tab/>
+      </w:r>
+      <w:r>
+        <w:rPr>
+          <w:noProof/>
+          <w:lang w:val="en-US"/>
         </w:rPr>
         <w:fldChar w:fldCharType="begin"/>
       </w:r>
       <w:r>
         <w:rPr>
           <w:noProof/>
-        </w:rPr>
-        <w:instrText xml:space="preserve"> PAGEREF _Toc340057609 \h </w:instrText>
-      </w:r>
-      <w:r>
-        <w:rPr>
-          <w:noProof/>
-        </w:rPr>
-      </w:r>
-      <w:r>
-        <w:rPr>
-          <w:noProof/>
+          <w:lang w:val="en-US"/>
+        </w:rPr>
+        <w:instrText xml:space="preserve"> PAGEREF _Toc340784174 \h </w:instrText>
+      </w:r>
+      <w:r>
+        <w:rPr>
+          <w:noProof/>
+          <w:lang w:val="en-US"/>
+        </w:rPr>
+      </w:r>
+      <w:r>
+        <w:rPr>
+          <w:noProof/>
+          <w:lang w:val="en-US"/>
         </w:rPr>
         <w:fldChar w:fldCharType="separate"/>
       </w:r>
       <w:r>
         <w:rPr>
           <w:noProof/>
-        </w:rPr>
-        <w:t>6</w:t>
-      </w:r>
-      <w:r>
-        <w:rPr>
-          <w:noProof/>
+          <w:lang w:val="en-US"/>
+        </w:rPr>
+        <w:t>7</w:t>
+      </w:r>
+      <w:r>
+        <w:rPr>
+          <w:noProof/>
+          <w:lang w:val="en-US"/>
         </w:rPr>
         <w:fldChar w:fldCharType="end"/>
       </w:r>
     </w:p>
     <w:p>
       <w:pPr>
-        <w:pStyle w:val="TOC3"/>
+        <w:pStyle w:val="TOC2"/>
         <w:tabs>
+          <w:tab w:val="left" w:pos="689"/>
           <w:tab w:val="right" w:leader="dot" w:pos="8290"/>
         </w:tabs>
         <w:rPr>
@@ -932,46 +1128,67 @@
           <w:noProof/>
           <w:lang w:val="en-US"/>
         </w:rPr>
-        <w:t>First use of the head tracker</w:t>
-      </w:r>
-      <w:r>
-        <w:rPr>
-          <w:noProof/>
+        <w:t>e)</w:t>
+      </w:r>
+      <w:r>
+        <w:rPr>
+          <w:noProof/>
+          <w:lang w:val="en-US" w:eastAsia="ja-JP"/>
         </w:rPr>
         <w:tab/>
       </w:r>
       <w:r>
         <w:rPr>
           <w:noProof/>
+          <w:lang w:val="en-US"/>
+        </w:rPr>
+        <w:t>Connect both cables on the main board, install the daughter board on the main board and solder</w:t>
+      </w:r>
+      <w:r>
+        <w:rPr>
+          <w:noProof/>
+          <w:lang w:val="en-US"/>
+        </w:rPr>
+        <w:tab/>
+      </w:r>
+      <w:r>
+        <w:rPr>
+          <w:noProof/>
+          <w:lang w:val="en-US"/>
         </w:rPr>
         <w:fldChar w:fldCharType="begin"/>
       </w:r>
       <w:r>
         <w:rPr>
           <w:noProof/>
-        </w:rPr>
-        <w:instrText xml:space="preserve"> PAGEREF _Toc340057610 \h </w:instrText>
-      </w:r>
-      <w:r>
-        <w:rPr>
-          <w:noProof/>
-        </w:rPr>
-      </w:r>
-      <w:r>
-        <w:rPr>
-          <w:noProof/>
+          <w:lang w:val="en-US"/>
+        </w:rPr>
+        <w:instrText xml:space="preserve"> PAGEREF _Toc340784175 \h </w:instrText>
+      </w:r>
+      <w:r>
+        <w:rPr>
+          <w:noProof/>
+          <w:lang w:val="en-US"/>
+        </w:rPr>
+      </w:r>
+      <w:r>
+        <w:rPr>
+          <w:noProof/>
+          <w:lang w:val="en-US"/>
         </w:rPr>
         <w:fldChar w:fldCharType="separate"/>
       </w:r>
       <w:r>
         <w:rPr>
           <w:noProof/>
+          <w:lang w:val="en-US"/>
         </w:rPr>
         <w:t>7</w:t>
       </w:r>
       <w:r>
         <w:rPr>
           <w:noProof/>
+          <w:lang w:val="en-US"/>
         </w:rPr>
         <w:fldChar w:fldCharType="end"/>
       </w:r>
@@ -993,7 +1210,7 @@
           <w:noProof/>
           <w:lang w:val="en-US"/>
         </w:rPr>
-        <w:t>3)</w:t>
+        <w:t>4)</w:t>
       </w:r>
       <w:r>
         <w:rPr>
@@ -1007,46 +1224,53 @@
           <w:noProof/>
           <w:lang w:val="en-US"/>
         </w:rPr>
-        <w:t>Axes conventions, positioning the head tracker</w:t>
-      </w:r>
-      <w:r>
-        <w:rPr>
-          <w:noProof/>
+        <w:t>Install/Update the hedrot Firmware in the Teensy 3.1</w:t>
+      </w:r>
+      <w:r>
+        <w:rPr>
+          <w:noProof/>
+          <w:lang w:val="en-US"/>
         </w:rPr>
         <w:tab/>
       </w:r>
       <w:r>
         <w:rPr>
           <w:noProof/>
+          <w:lang w:val="en-US"/>
         </w:rPr>
         <w:fldChar w:fldCharType="begin"/>
       </w:r>
       <w:r>
         <w:rPr>
           <w:noProof/>
-        </w:rPr>
-        <w:instrText xml:space="preserve"> PAGEREF _Toc340057611 \h </w:instrText>
-      </w:r>
-      <w:r>
-        <w:rPr>
-          <w:noProof/>
-        </w:rPr>
-      </w:r>
-      <w:r>
-        <w:rPr>
-          <w:noProof/>
+          <w:lang w:val="en-US"/>
+        </w:rPr>
+        <w:instrText xml:space="preserve"> PAGEREF _Toc340784176 \h </w:instrText>
+      </w:r>
+      <w:r>
+        <w:rPr>
+          <w:noProof/>
+          <w:lang w:val="en-US"/>
+        </w:rPr>
+      </w:r>
+      <w:r>
+        <w:rPr>
+          <w:noProof/>
+          <w:lang w:val="en-US"/>
         </w:rPr>
         <w:fldChar w:fldCharType="separate"/>
       </w:r>
       <w:r>
         <w:rPr>
           <w:noProof/>
-        </w:rPr>
-        <w:t>7</w:t>
-      </w:r>
-      <w:r>
-        <w:rPr>
-          <w:noProof/>
+          <w:lang w:val="en-US"/>
+        </w:rPr>
+        <w:t>8</w:t>
+      </w:r>
+      <w:r>
+        <w:rPr>
+          <w:noProof/>
+          <w:lang w:val="en-US"/>
         </w:rPr>
         <w:fldChar w:fldCharType="end"/>
       </w:r>
@@ -1082,46 +1306,53 @@
           <w:noProof/>
           <w:lang w:val="en-US"/>
         </w:rPr>
-        <w:t>Axes convention</w:t>
-      </w:r>
-      <w:r>
-        <w:rPr>
-          <w:noProof/>
+        <w:t>Download the latest version of the Teensy loader</w:t>
+      </w:r>
+      <w:r>
+        <w:rPr>
+          <w:noProof/>
+          <w:lang w:val="en-US"/>
         </w:rPr>
         <w:tab/>
       </w:r>
       <w:r>
         <w:rPr>
           <w:noProof/>
+          <w:lang w:val="en-US"/>
         </w:rPr>
         <w:fldChar w:fldCharType="begin"/>
       </w:r>
       <w:r>
         <w:rPr>
           <w:noProof/>
-        </w:rPr>
-        <w:instrText xml:space="preserve"> PAGEREF _Toc340057612 \h </w:instrText>
-      </w:r>
-      <w:r>
-        <w:rPr>
-          <w:noProof/>
-        </w:rPr>
-      </w:r>
-      <w:r>
-        <w:rPr>
-          <w:noProof/>
+          <w:lang w:val="en-US"/>
+        </w:rPr>
+        <w:instrText xml:space="preserve"> PAGEREF _Toc340784177 \h </w:instrText>
+      </w:r>
+      <w:r>
+        <w:rPr>
+          <w:noProof/>
+          <w:lang w:val="en-US"/>
+        </w:rPr>
+      </w:r>
+      <w:r>
+        <w:rPr>
+          <w:noProof/>
+          <w:lang w:val="en-US"/>
         </w:rPr>
         <w:fldChar w:fldCharType="separate"/>
       </w:r>
       <w:r>
         <w:rPr>
           <w:noProof/>
-        </w:rPr>
-        <w:t>7</w:t>
-      </w:r>
-      <w:r>
-        <w:rPr>
-          <w:noProof/>
+          <w:lang w:val="en-US"/>
+        </w:rPr>
+        <w:t>8</w:t>
+      </w:r>
+      <w:r>
+        <w:rPr>
+          <w:noProof/>
+          <w:lang w:val="en-US"/>
         </w:rPr>
         <w:fldChar w:fldCharType="end"/>
       </w:r>
@@ -1157,46 +1388,254 @@
           <w:noProof/>
           <w:lang w:val="en-US"/>
         </w:rPr>
-        <w:t>Positioning the Head tracker on the Headphone</w:t>
-      </w:r>
-      <w:r>
-        <w:rPr>
-          <w:noProof/>
+        <w:t>Load the head tracker firmware</w:t>
+      </w:r>
+      <w:r>
+        <w:rPr>
+          <w:noProof/>
+          <w:lang w:val="en-US"/>
         </w:rPr>
         <w:tab/>
       </w:r>
       <w:r>
         <w:rPr>
           <w:noProof/>
+          <w:lang w:val="en-US"/>
         </w:rPr>
         <w:fldChar w:fldCharType="begin"/>
       </w:r>
       <w:r>
         <w:rPr>
           <w:noProof/>
-        </w:rPr>
-        <w:instrText xml:space="preserve"> PAGEREF _Toc340057613 \h </w:instrText>
-      </w:r>
-      <w:r>
-        <w:rPr>
-          <w:noProof/>
-        </w:rPr>
-      </w:r>
-      <w:r>
-        <w:rPr>
-          <w:noProof/>
+          <w:lang w:val="en-US"/>
+        </w:rPr>
+        <w:instrText xml:space="preserve"> PAGEREF _Toc340784178 \h </w:instrText>
+      </w:r>
+      <w:r>
+        <w:rPr>
+          <w:noProof/>
+          <w:lang w:val="en-US"/>
+        </w:rPr>
+      </w:r>
+      <w:r>
+        <w:rPr>
+          <w:noProof/>
+          <w:lang w:val="en-US"/>
         </w:rPr>
         <w:fldChar w:fldCharType="separate"/>
       </w:r>
       <w:r>
         <w:rPr>
           <w:noProof/>
-        </w:rPr>
-        <w:t>7</w:t>
-      </w:r>
-      <w:r>
-        <w:rPr>
-          <w:noProof/>
+          <w:lang w:val="en-US"/>
+        </w:rPr>
+        <w:t>8</w:t>
+      </w:r>
+      <w:r>
+        <w:rPr>
+          <w:noProof/>
+          <w:lang w:val="en-US"/>
+        </w:rPr>
+        <w:fldChar w:fldCharType="end"/>
+      </w:r>
+    </w:p>
+    <w:p>
+      <w:pPr>
+        <w:pStyle w:val="TOC3"/>
+        <w:tabs>
+          <w:tab w:val="right" w:leader="dot" w:pos="8290"/>
+        </w:tabs>
+        <w:rPr>
+          <w:noProof/>
+          <w:lang w:val="en-US" w:eastAsia="ja-JP"/>
+        </w:rPr>
+      </w:pPr>
+      <w:r>
+        <w:rPr>
+          <w:noProof/>
+          <w:lang w:val="en-US"/>
+        </w:rPr>
+        <w:t>Important Notice</w:t>
+      </w:r>
+      <w:r>
+        <w:rPr>
+          <w:noProof/>
+          <w:lang w:val="en-US"/>
+        </w:rPr>
+        <w:tab/>
+      </w:r>
+      <w:r>
+        <w:rPr>
+          <w:noProof/>
+          <w:lang w:val="en-US"/>
+        </w:rPr>
+        <w:fldChar w:fldCharType="begin"/>
+      </w:r>
+      <w:r>
+        <w:rPr>
+          <w:noProof/>
+          <w:lang w:val="en-US"/>
+        </w:rPr>
+        <w:instrText xml:space="preserve"> PAGEREF _Toc340784179 \h </w:instrText>
+      </w:r>
+      <w:r>
+        <w:rPr>
+          <w:noProof/>
+          <w:lang w:val="en-US"/>
+        </w:rPr>
+      </w:r>
+      <w:r>
+        <w:rPr>
+          <w:noProof/>
+          <w:lang w:val="en-US"/>
+        </w:rPr>
+        <w:fldChar w:fldCharType="separate"/>
+      </w:r>
+      <w:r>
+        <w:rPr>
+          <w:noProof/>
+          <w:lang w:val="en-US"/>
+        </w:rPr>
+        <w:t>8</w:t>
+      </w:r>
+      <w:r>
+        <w:rPr>
+          <w:noProof/>
+          <w:lang w:val="en-US"/>
+        </w:rPr>
+        <w:fldChar w:fldCharType="end"/>
+      </w:r>
+    </w:p>
+    <w:p>
+      <w:pPr>
+        <w:pStyle w:val="TOC3"/>
+        <w:tabs>
+          <w:tab w:val="right" w:leader="dot" w:pos="8290"/>
+        </w:tabs>
+        <w:rPr>
+          <w:noProof/>
+          <w:lang w:val="en-US" w:eastAsia="ja-JP"/>
+        </w:rPr>
+      </w:pPr>
+      <w:r>
+        <w:rPr>
+          <w:noProof/>
+          <w:lang w:val="en-US"/>
+        </w:rPr>
+        <w:t>Loading/Updating the Firmware</w:t>
+      </w:r>
+      <w:r>
+        <w:rPr>
+          <w:noProof/>
+          <w:lang w:val="en-US"/>
+        </w:rPr>
+        <w:tab/>
+      </w:r>
+      <w:r>
+        <w:rPr>
+          <w:noProof/>
+          <w:lang w:val="en-US"/>
+        </w:rPr>
+        <w:fldChar w:fldCharType="begin"/>
+      </w:r>
+      <w:r>
+        <w:rPr>
+          <w:noProof/>
+          <w:lang w:val="en-US"/>
+        </w:rPr>
+        <w:instrText xml:space="preserve"> PAGEREF _Toc340784180 \h </w:instrText>
+      </w:r>
+      <w:r>
+        <w:rPr>
+          <w:noProof/>
+          <w:lang w:val="en-US"/>
+        </w:rPr>
+      </w:r>
+      <w:r>
+        <w:rPr>
+          <w:noProof/>
+          <w:lang w:val="en-US"/>
+        </w:rPr>
+        <w:fldChar w:fldCharType="separate"/>
+      </w:r>
+      <w:r>
+        <w:rPr>
+          <w:noProof/>
+          <w:lang w:val="en-US"/>
+        </w:rPr>
+        <w:t>8</w:t>
+      </w:r>
+      <w:r>
+        <w:rPr>
+          <w:noProof/>
+          <w:lang w:val="en-US"/>
+        </w:rPr>
+        <w:fldChar w:fldCharType="end"/>
+      </w:r>
+    </w:p>
+    <w:p>
+      <w:pPr>
+        <w:pStyle w:val="TOC3"/>
+        <w:tabs>
+          <w:tab w:val="right" w:leader="dot" w:pos="8290"/>
+        </w:tabs>
+        <w:rPr>
+          <w:noProof/>
+          <w:lang w:val="en-US" w:eastAsia="ja-JP"/>
+        </w:rPr>
+      </w:pPr>
+      <w:r>
+        <w:rPr>
+          <w:noProof/>
+          <w:lang w:val="en-US"/>
+        </w:rPr>
+        <w:t>First use of the head tracker</w:t>
+      </w:r>
+      <w:r>
+        <w:rPr>
+          <w:noProof/>
+          <w:lang w:val="en-US"/>
+        </w:rPr>
+        <w:tab/>
+      </w:r>
+      <w:r>
+        <w:rPr>
+          <w:noProof/>
+          <w:lang w:val="en-US"/>
+        </w:rPr>
+        <w:fldChar w:fldCharType="begin"/>
+      </w:r>
+      <w:r>
+        <w:rPr>
+          <w:noProof/>
+          <w:lang w:val="en-US"/>
+        </w:rPr>
+        <w:instrText xml:space="preserve"> PAGEREF _Toc340784181 \h </w:instrText>
+      </w:r>
+      <w:r>
+        <w:rPr>
+          <w:noProof/>
+          <w:lang w:val="en-US"/>
+        </w:rPr>
+      </w:r>
+      <w:r>
+        <w:rPr>
+          <w:noProof/>
+          <w:lang w:val="en-US"/>
+        </w:rPr>
+        <w:fldChar w:fldCharType="separate"/>
+      </w:r>
+      <w:r>
+        <w:rPr>
+          <w:noProof/>
+          <w:lang w:val="en-US"/>
+        </w:rPr>
+        <w:t>9</w:t>
+      </w:r>
+      <w:r>
+        <w:rPr>
+          <w:noProof/>
+          <w:lang w:val="en-US"/>
         </w:rPr>
         <w:fldChar w:fldCharType="end"/>
       </w:r>
@@ -1218,7 +1657,7 @@
           <w:noProof/>
           <w:lang w:val="en-US"/>
         </w:rPr>
-        <w:t>4)</w:t>
+        <w:t>5)</w:t>
       </w:r>
       <w:r>
         <w:rPr>
@@ -1232,46 +1671,217 @@
           <w:noProof/>
           <w:lang w:val="en-US"/>
         </w:rPr>
-        <w:t>Starting the Head tracker</w:t>
-      </w:r>
-      <w:r>
-        <w:rPr>
-          <w:noProof/>
+        <w:t>Axes conventions, positioning the head tracker</w:t>
+      </w:r>
+      <w:r>
+        <w:rPr>
+          <w:noProof/>
+          <w:lang w:val="en-US"/>
         </w:rPr>
         <w:tab/>
       </w:r>
       <w:r>
         <w:rPr>
           <w:noProof/>
+          <w:lang w:val="en-US"/>
         </w:rPr>
         <w:fldChar w:fldCharType="begin"/>
       </w:r>
       <w:r>
         <w:rPr>
           <w:noProof/>
-        </w:rPr>
-        <w:instrText xml:space="preserve"> PAGEREF _Toc340057614 \h </w:instrText>
-      </w:r>
-      <w:r>
-        <w:rPr>
-          <w:noProof/>
-        </w:rPr>
-      </w:r>
-      <w:r>
-        <w:rPr>
-          <w:noProof/>
+          <w:lang w:val="en-US"/>
+        </w:rPr>
+        <w:instrText xml:space="preserve"> PAGEREF _Toc340784182 \h </w:instrText>
+      </w:r>
+      <w:r>
+        <w:rPr>
+          <w:noProof/>
+          <w:lang w:val="en-US"/>
+        </w:rPr>
+      </w:r>
+      <w:r>
+        <w:rPr>
+          <w:noProof/>
+          <w:lang w:val="en-US"/>
         </w:rPr>
         <w:fldChar w:fldCharType="separate"/>
       </w:r>
       <w:r>
         <w:rPr>
           <w:noProof/>
-        </w:rPr>
-        <w:t>7</w:t>
-      </w:r>
-      <w:r>
-        <w:rPr>
-          <w:noProof/>
+          <w:lang w:val="en-US"/>
+        </w:rPr>
+        <w:t>9</w:t>
+      </w:r>
+      <w:r>
+        <w:rPr>
+          <w:noProof/>
+          <w:lang w:val="en-US"/>
+        </w:rPr>
+        <w:fldChar w:fldCharType="end"/>
+      </w:r>
+    </w:p>
+    <w:p>
+      <w:pPr>
+        <w:pStyle w:val="TOC2"/>
+        <w:tabs>
+          <w:tab w:val="left" w:pos="689"/>
+          <w:tab w:val="right" w:leader="dot" w:pos="8290"/>
+        </w:tabs>
+        <w:rPr>
+          <w:noProof/>
+          <w:lang w:val="en-US" w:eastAsia="ja-JP"/>
+        </w:rPr>
+      </w:pPr>
+      <w:r>
+        <w:rPr>
+          <w:noProof/>
+          <w:lang w:val="en-US"/>
+        </w:rPr>
+        <w:t>a)</w:t>
+      </w:r>
+      <w:r>
+        <w:rPr>
+          <w:noProof/>
+          <w:lang w:val="en-US" w:eastAsia="ja-JP"/>
+        </w:rPr>
+        <w:tab/>
+      </w:r>
+      <w:r>
+        <w:rPr>
+          <w:noProof/>
+          <w:lang w:val="en-US"/>
+        </w:rPr>
+        <w:t>Axes convention</w:t>
+      </w:r>
+      <w:r>
+        <w:rPr>
+          <w:noProof/>
+          <w:lang w:val="en-US"/>
+        </w:rPr>
+        <w:tab/>
+      </w:r>
+      <w:r>
+        <w:rPr>
+          <w:noProof/>
+          <w:lang w:val="en-US"/>
+        </w:rPr>
+        <w:fldChar w:fldCharType="begin"/>
+      </w:r>
+      <w:r>
+        <w:rPr>
+          <w:noProof/>
+          <w:lang w:val="en-US"/>
+        </w:rPr>
+        <w:instrText xml:space="preserve"> PAGEREF _Toc340784183 \h </w:instrText>
+      </w:r>
+      <w:r>
+        <w:rPr>
+          <w:noProof/>
+          <w:lang w:val="en-US"/>
+        </w:rPr>
+      </w:r>
+      <w:r>
+        <w:rPr>
+          <w:noProof/>
+          <w:lang w:val="en-US"/>
+        </w:rPr>
+        <w:fldChar w:fldCharType="separate"/>
+      </w:r>
+      <w:r>
+        <w:rPr>
+          <w:noProof/>
+          <w:lang w:val="en-US"/>
+        </w:rPr>
+        <w:t>9</w:t>
+      </w:r>
+      <w:r>
+        <w:rPr>
+          <w:noProof/>
+          <w:lang w:val="en-US"/>
+        </w:rPr>
+        <w:fldChar w:fldCharType="end"/>
+      </w:r>
+    </w:p>
+    <w:p>
+      <w:pPr>
+        <w:pStyle w:val="TOC2"/>
+        <w:tabs>
+          <w:tab w:val="left" w:pos="703"/>
+          <w:tab w:val="right" w:leader="dot" w:pos="8290"/>
+        </w:tabs>
+        <w:rPr>
+          <w:noProof/>
+          <w:lang w:val="en-US" w:eastAsia="ja-JP"/>
+        </w:rPr>
+      </w:pPr>
+      <w:r>
+        <w:rPr>
+          <w:noProof/>
+          <w:lang w:val="en-US"/>
+        </w:rPr>
+        <w:t>b)</w:t>
+      </w:r>
+      <w:r>
+        <w:rPr>
+          <w:noProof/>
+          <w:lang w:val="en-US" w:eastAsia="ja-JP"/>
+        </w:rPr>
+        <w:tab/>
+      </w:r>
+      <w:r>
+        <w:rPr>
+          <w:noProof/>
+          <w:lang w:val="en-US"/>
+        </w:rPr>
+        <w:t>Positioning the Head tracker on the Headphone</w:t>
+      </w:r>
+      <w:r>
+        <w:rPr>
+          <w:noProof/>
+          <w:lang w:val="en-US"/>
+        </w:rPr>
+        <w:tab/>
+      </w:r>
+      <w:r>
+        <w:rPr>
+          <w:noProof/>
+          <w:lang w:val="en-US"/>
+        </w:rPr>
+        <w:fldChar w:fldCharType="begin"/>
+      </w:r>
+      <w:r>
+        <w:rPr>
+          <w:noProof/>
+          <w:lang w:val="en-US"/>
+        </w:rPr>
+        <w:instrText xml:space="preserve"> PAGEREF _Toc340784184 \h </w:instrText>
+      </w:r>
+      <w:r>
+        <w:rPr>
+          <w:noProof/>
+          <w:lang w:val="en-US"/>
+        </w:rPr>
+      </w:r>
+      <w:r>
+        <w:rPr>
+          <w:noProof/>
+          <w:lang w:val="en-US"/>
+        </w:rPr>
+        <w:fldChar w:fldCharType="separate"/>
+      </w:r>
+      <w:r>
+        <w:rPr>
+          <w:noProof/>
+          <w:lang w:val="en-US"/>
+        </w:rPr>
+        <w:t>9</w:t>
+      </w:r>
+      <w:r>
+        <w:rPr>
+          <w:noProof/>
+          <w:lang w:val="en-US"/>
         </w:rPr>
         <w:fldChar w:fldCharType="end"/>
       </w:r>
@@ -1293,7 +1903,7 @@
           <w:noProof/>
           <w:lang w:val="en-US"/>
         </w:rPr>
-        <w:t>5)</w:t>
+        <w:t>6)</w:t>
       </w:r>
       <w:r>
         <w:rPr>
@@ -1307,46 +1917,135 @@
           <w:noProof/>
           <w:lang w:val="en-US"/>
         </w:rPr>
+        <w:t>Starting the Head tracker</w:t>
+      </w:r>
+      <w:r>
+        <w:rPr>
+          <w:noProof/>
+          <w:lang w:val="en-US"/>
+        </w:rPr>
+        <w:tab/>
+      </w:r>
+      <w:r>
+        <w:rPr>
+          <w:noProof/>
+          <w:lang w:val="en-US"/>
+        </w:rPr>
+        <w:fldChar w:fldCharType="begin"/>
+      </w:r>
+      <w:r>
+        <w:rPr>
+          <w:noProof/>
+          <w:lang w:val="en-US"/>
+        </w:rPr>
+        <w:instrText xml:space="preserve"> PAGEREF _Toc340784185 \h </w:instrText>
+      </w:r>
+      <w:r>
+        <w:rPr>
+          <w:noProof/>
+          <w:lang w:val="en-US"/>
+        </w:rPr>
+      </w:r>
+      <w:r>
+        <w:rPr>
+          <w:noProof/>
+          <w:lang w:val="en-US"/>
+        </w:rPr>
+        <w:fldChar w:fldCharType="separate"/>
+      </w:r>
+      <w:r>
+        <w:rPr>
+          <w:noProof/>
+          <w:lang w:val="en-US"/>
+        </w:rPr>
+        <w:t>9</w:t>
+      </w:r>
+      <w:r>
+        <w:rPr>
+          <w:noProof/>
+          <w:lang w:val="en-US"/>
+        </w:rPr>
+        <w:fldChar w:fldCharType="end"/>
+      </w:r>
+    </w:p>
+    <w:p>
+      <w:pPr>
+        <w:pStyle w:val="TOC1"/>
+        <w:tabs>
+          <w:tab w:val="left" w:pos="465"/>
+          <w:tab w:val="right" w:leader="dot" w:pos="8290"/>
+        </w:tabs>
+        <w:rPr>
+          <w:noProof/>
+          <w:lang w:val="en-US" w:eastAsia="ja-JP"/>
+        </w:rPr>
+      </w:pPr>
+      <w:r>
+        <w:rPr>
+          <w:noProof/>
+          <w:lang w:val="en-US"/>
+        </w:rPr>
+        <w:t>7)</w:t>
+      </w:r>
+      <w:r>
+        <w:rPr>
+          <w:noProof/>
+          <w:lang w:val="en-US" w:eastAsia="ja-JP"/>
+        </w:rPr>
+        <w:tab/>
+      </w:r>
+      <w:r>
+        <w:rPr>
+          <w:noProof/>
+          <w:lang w:val="en-US"/>
+        </w:rPr>
         <w:t>Calibrating the Head tracker</w:t>
       </w:r>
       <w:r>
         <w:rPr>
           <w:noProof/>
+          <w:lang w:val="en-US"/>
         </w:rPr>
         <w:tab/>
       </w:r>
       <w:r>
         <w:rPr>
           <w:noProof/>
+          <w:lang w:val="en-US"/>
         </w:rPr>
         <w:fldChar w:fldCharType="begin"/>
       </w:r>
       <w:r>
         <w:rPr>
           <w:noProof/>
-        </w:rPr>
-        <w:instrText xml:space="preserve"> PAGEREF _Toc340057615 \h </w:instrText>
-      </w:r>
-      <w:r>
-        <w:rPr>
-          <w:noProof/>
-        </w:rPr>
-      </w:r>
-      <w:r>
-        <w:rPr>
-          <w:noProof/>
+          <w:lang w:val="en-US"/>
+        </w:rPr>
+        <w:instrText xml:space="preserve"> PAGEREF _Toc340784186 \h </w:instrText>
+      </w:r>
+      <w:r>
+        <w:rPr>
+          <w:noProof/>
+          <w:lang w:val="en-US"/>
+        </w:rPr>
+      </w:r>
+      <w:r>
+        <w:rPr>
+          <w:noProof/>
+          <w:lang w:val="en-US"/>
         </w:rPr>
         <w:fldChar w:fldCharType="separate"/>
       </w:r>
       <w:r>
         <w:rPr>
           <w:noProof/>
-        </w:rPr>
-        <w:t>8</w:t>
-      </w:r>
-      <w:r>
-        <w:rPr>
-          <w:noProof/>
+          <w:lang w:val="en-US"/>
+        </w:rPr>
+        <w:t>10</w:t>
+      </w:r>
+      <w:r>
+        <w:rPr>
+          <w:noProof/>
+          <w:lang w:val="en-US"/>
         </w:rPr>
         <w:fldChar w:fldCharType="end"/>
       </w:r>
@@ -1387,41 +2086,48 @@
       <w:r>
         <w:rPr>
           <w:noProof/>
+          <w:lang w:val="en-US"/>
         </w:rPr>
         <w:tab/>
       </w:r>
       <w:r>
         <w:rPr>
           <w:noProof/>
+          <w:lang w:val="en-US"/>
         </w:rPr>
         <w:fldChar w:fldCharType="begin"/>
       </w:r>
       <w:r>
         <w:rPr>
           <w:noProof/>
-        </w:rPr>
-        <w:instrText xml:space="preserve"> PAGEREF _Toc340057616 \h </w:instrText>
-      </w:r>
-      <w:r>
-        <w:rPr>
-          <w:noProof/>
-        </w:rPr>
-      </w:r>
-      <w:r>
-        <w:rPr>
-          <w:noProof/>
+          <w:lang w:val="en-US"/>
+        </w:rPr>
+        <w:instrText xml:space="preserve"> PAGEREF _Toc340784187 \h </w:instrText>
+      </w:r>
+      <w:r>
+        <w:rPr>
+          <w:noProof/>
+          <w:lang w:val="en-US"/>
+        </w:rPr>
+      </w:r>
+      <w:r>
+        <w:rPr>
+          <w:noProof/>
+          <w:lang w:val="en-US"/>
         </w:rPr>
         <w:fldChar w:fldCharType="separate"/>
       </w:r>
       <w:r>
         <w:rPr>
           <w:noProof/>
-        </w:rPr>
-        <w:t>8</w:t>
-      </w:r>
-      <w:r>
-        <w:rPr>
-          <w:noProof/>
+          <w:lang w:val="en-US"/>
+        </w:rPr>
+        <w:t>10</w:t>
+      </w:r>
+      <w:r>
+        <w:rPr>
+          <w:noProof/>
+          <w:lang w:val="en-US"/>
         </w:rPr>
         <w:fldChar w:fldCharType="end"/>
       </w:r>
@@ -1462,41 +2168,48 @@
       <w:r>
         <w:rPr>
           <w:noProof/>
+          <w:lang w:val="en-US"/>
         </w:rPr>
         <w:tab/>
       </w:r>
       <w:r>
         <w:rPr>
           <w:noProof/>
+          <w:lang w:val="en-US"/>
         </w:rPr>
         <w:fldChar w:fldCharType="begin"/>
       </w:r>
       <w:r>
         <w:rPr>
           <w:noProof/>
-        </w:rPr>
-        <w:instrText xml:space="preserve"> PAGEREF _Toc340057617 \h </w:instrText>
-      </w:r>
-      <w:r>
-        <w:rPr>
-          <w:noProof/>
-        </w:rPr>
-      </w:r>
-      <w:r>
-        <w:rPr>
-          <w:noProof/>
+          <w:lang w:val="en-US"/>
+        </w:rPr>
+        <w:instrText xml:space="preserve"> PAGEREF _Toc340784188 \h </w:instrText>
+      </w:r>
+      <w:r>
+        <w:rPr>
+          <w:noProof/>
+          <w:lang w:val="en-US"/>
+        </w:rPr>
+      </w:r>
+      <w:r>
+        <w:rPr>
+          <w:noProof/>
+          <w:lang w:val="en-US"/>
         </w:rPr>
         <w:fldChar w:fldCharType="separate"/>
       </w:r>
       <w:r>
         <w:rPr>
           <w:noProof/>
-        </w:rPr>
-        <w:t>8</w:t>
-      </w:r>
-      <w:r>
-        <w:rPr>
-          <w:noProof/>
+          <w:lang w:val="en-US"/>
+        </w:rPr>
+        <w:t>10</w:t>
+      </w:r>
+      <w:r>
+        <w:rPr>
+          <w:noProof/>
+          <w:lang w:val="en-US"/>
         </w:rPr>
         <w:fldChar w:fldCharType="end"/>
       </w:r>
@@ -1537,41 +2250,48 @@
       <w:r>
         <w:rPr>
           <w:noProof/>
+          <w:lang w:val="en-US"/>
         </w:rPr>
         <w:tab/>
       </w:r>
       <w:r>
         <w:rPr>
           <w:noProof/>
+          <w:lang w:val="en-US"/>
         </w:rPr>
         <w:fldChar w:fldCharType="begin"/>
       </w:r>
       <w:r>
         <w:rPr>
           <w:noProof/>
-        </w:rPr>
-        <w:instrText xml:space="preserve"> PAGEREF _Toc340057618 \h </w:instrText>
-      </w:r>
-      <w:r>
-        <w:rPr>
-          <w:noProof/>
-        </w:rPr>
-      </w:r>
-      <w:r>
-        <w:rPr>
-          <w:noProof/>
+          <w:lang w:val="en-US"/>
+        </w:rPr>
+        <w:instrText xml:space="preserve"> PAGEREF _Toc340784189 \h </w:instrText>
+      </w:r>
+      <w:r>
+        <w:rPr>
+          <w:noProof/>
+          <w:lang w:val="en-US"/>
+        </w:rPr>
+      </w:r>
+      <w:r>
+        <w:rPr>
+          <w:noProof/>
+          <w:lang w:val="en-US"/>
         </w:rPr>
         <w:fldChar w:fldCharType="separate"/>
       </w:r>
       <w:r>
         <w:rPr>
           <w:noProof/>
-        </w:rPr>
-        <w:t>8</w:t>
-      </w:r>
-      <w:r>
-        <w:rPr>
-          <w:noProof/>
+          <w:lang w:val="en-US"/>
+        </w:rPr>
+        <w:t>10</w:t>
+      </w:r>
+      <w:r>
+        <w:rPr>
+          <w:noProof/>
+          <w:lang w:val="en-US"/>
         </w:rPr>
         <w:fldChar w:fldCharType="end"/>
       </w:r>
@@ -1609,12 +2329,1232 @@
           <w:lang w:val="en-US"/>
         </w:rPr>
       </w:pPr>
-      <w:bookmarkStart w:id="0" w:name="_Toc340057599"/>
+      <w:bookmarkStart w:id="0" w:name="_Toc340784163"/>
       <w:r>
         <w:rPr>
           <w:lang w:val="en-US"/>
         </w:rPr>
         <w:lastRenderedPageBreak/>
+        <w:t>Introduction</w:t>
+      </w:r>
+      <w:bookmarkEnd w:id="0"/>
+    </w:p>
+    <w:p>
+      <w:pPr>
+        <w:pStyle w:val="Heading2"/>
+        <w:rPr>
+          <w:rFonts w:eastAsia="Times New Roman" w:cs="Times New Roman"/>
+          <w:lang w:val="en-US"/>
+        </w:rPr>
+      </w:pPr>
+      <w:bookmarkStart w:id="1" w:name="_Toc340784164"/>
+      <w:r>
+        <w:rPr>
+          <w:rFonts w:eastAsia="Times New Roman" w:cs="Times New Roman"/>
+          <w:lang w:val="en-US"/>
+        </w:rPr>
+        <w:t>What is hedrot?</w:t>
+      </w:r>
+      <w:bookmarkEnd w:id="1"/>
+    </w:p>
+    <w:p>
+      <w:pPr>
+        <w:rPr>
+          <w:lang w:val="en-US"/>
+        </w:rPr>
+      </w:pPr>
+      <w:r>
+        <w:rPr>
+          <w:i/>
+          <w:iCs/>
+          <w:lang w:val="en-US"/>
+        </w:rPr>
+        <w:t>Hedrot</w:t>
+      </w:r>
+      <w:r>
+        <w:rPr>
+          <w:lang w:val="en-US"/>
+        </w:rPr>
+        <w:t xml:space="preserve"> (for "head rotation tracker") is a low-cost (less than 40 euros) and efficient open-source hardware/solution for head tracking. </w:t>
+      </w:r>
+      <w:r>
+        <w:rPr>
+          <w:i/>
+          <w:iCs/>
+          <w:lang w:val="en-US"/>
+        </w:rPr>
+        <w:t>Hedrot</w:t>
+      </w:r>
+      <w:r>
+        <w:rPr>
+          <w:lang w:val="en-US"/>
+        </w:rPr>
+        <w:t xml:space="preserve"> is especially suitable for binaural rendering (3D-Audio on headphones), and has been initially designed for use with the binaural renderer </w:t>
+      </w:r>
+      <w:r>
+        <w:rPr>
+          <w:i/>
+          <w:iCs/>
+          <w:lang w:val="en-US"/>
+        </w:rPr>
+        <w:t>Bipan</w:t>
+      </w:r>
+      <w:r>
+        <w:rPr>
+          <w:lang w:val="en-US"/>
+        </w:rPr>
+        <w:t xml:space="preserve"> as part of the</w:t>
+      </w:r>
+      <w:r>
+        <w:rPr>
+          <w:lang w:val="en-US"/>
+        </w:rPr>
+        <w:t xml:space="preserve"> Bili Project</w:t>
+      </w:r>
+      <w:r>
+        <w:rPr>
+          <w:lang w:val="en-US"/>
+        </w:rPr>
+        <w:t xml:space="preserve"> </w:t>
+      </w:r>
+      <w:hyperlink r:id="rId8" w:history="1">
+        <w:r>
+          <w:rPr>
+            <w:rStyle w:val="Hyperlink"/>
+            <w:lang w:val="en-US"/>
+          </w:rPr>
+          <w:t>http://www.bili-project.org/</w:t>
+        </w:r>
+      </w:hyperlink>
+      <w:r>
+        <w:rPr>
+          <w:lang w:val="en-US"/>
+        </w:rPr>
+        <w:t>.</w:t>
+      </w:r>
+    </w:p>
+    <w:p>
+      <w:pPr>
+        <w:rPr>
+          <w:rFonts w:cs="Times New Roman"/>
+          <w:lang w:val="en-US"/>
+        </w:rPr>
+      </w:pPr>
+    </w:p>
+    <w:p>
+      <w:pPr>
+        <w:rPr>
+          <w:lang w:val="en-US"/>
+        </w:rPr>
+      </w:pPr>
+      <w:r>
+        <w:rPr>
+          <w:lang w:val="en-US"/>
+        </w:rPr>
+        <w:t xml:space="preserve">Contrary to several generic open-source head tracking solutions, </w:t>
+      </w:r>
+      <w:r>
+        <w:rPr>
+          <w:i/>
+          <w:iCs/>
+          <w:lang w:val="en-US"/>
+        </w:rPr>
+        <w:t>hedrot</w:t>
+      </w:r>
+      <w:r>
+        <w:rPr>
+          <w:lang w:val="en-US"/>
+        </w:rPr>
+        <w:t xml:space="preserve"> relies on and has been optimized for specific widely spread and efficient hardware parts, i.e. a Teensy 3 board (optimized Arduino-like board) combined to a IMU/MARG daughter board with 3 common sensors (Analog Devices ADXL345 accelerometer, Honeywell HMC5883L magnetometer and Invensense ITG-3200 gyroscope). </w:t>
+      </w:r>
+    </w:p>
+    <w:p>
+      <w:pPr>
+        <w:rPr>
+          <w:lang w:val="en-US"/>
+        </w:rPr>
+      </w:pPr>
+    </w:p>
+    <w:p>
+      <w:pPr>
+        <w:rPr>
+          <w:lang w:val="en-US"/>
+        </w:rPr>
+      </w:pPr>
+      <w:r>
+        <w:rPr>
+          <w:lang w:val="en-US"/>
+        </w:rPr>
+        <w:t xml:space="preserve">The estimation algorithm is based on a modified version of the precise and efficient open-source gradient descent algorithm from Sebastian Madgwick. The technology was dramatically optimized for speed: the head tracker can deliver data at a rates up to 2 kHz. The hardware latency of the Teensy board and USB communication relies below 2 ms. The overall latency (including sensor latency and time constant of the algorithm) is being currently measured. </w:t>
+      </w:r>
+    </w:p>
+    <w:p>
+      <w:pPr>
+        <w:pStyle w:val="NormalWeb"/>
+      </w:pPr>
+      <w:r>
+        <w:rPr>
+          <w:noProof/>
+        </w:rPr>
+        <w:drawing>
+          <wp:inline distT="0" distB="0" distL="0" distR="0" wp14:anchorId="207C75C3" wp14:editId="730CF862">
+            <wp:extent cx="4432300" cy="3324225"/>
+            <wp:effectExtent l="0" t="0" r="12700" b="3175"/>
+            <wp:docPr id="7" name="Picture 1" descr="https://abaskind.github.io/hedrot/images/Hedrot_Bipan%20small.jpg"/>
+            <wp:cNvGraphicFramePr>
+              <a:graphicFrameLocks xmlns:a="http://schemas.openxmlformats.org/drawingml/2006/main" noChangeAspect="1"/>
+            </wp:cNvGraphicFramePr>
+            <a:graphic xmlns:a="http://schemas.openxmlformats.org/drawingml/2006/main">
+              <a:graphicData uri="http://schemas.openxmlformats.org/drawingml/2006/picture">
+                <pic:pic xmlns:pic="http://schemas.openxmlformats.org/drawingml/2006/picture">
+                  <pic:nvPicPr>
+                    <pic:cNvPr id="0" name="Picture 1" descr="https://abaskind.github.io/hedrot/images/Hedrot_Bipan%20small.jpg"/>
+                    <pic:cNvPicPr>
+                      <a:picLocks noChangeAspect="1" noChangeArrowheads="1"/>
+                    </pic:cNvPicPr>
+                  </pic:nvPicPr>
+                  <pic:blipFill>
+                    <a:blip r:embed="rId9">
+                      <a:extLst>
+                        <a:ext uri="{28A0092B-C50C-407E-A947-70E740481C1C}">
+                          <a14:useLocalDpi xmlns:a14="http://schemas.microsoft.com/office/drawing/2010/main" val="0"/>
+                        </a:ext>
+                      </a:extLst>
+                    </a:blip>
+                    <a:srcRect/>
+                    <a:stretch>
+                      <a:fillRect/>
+                    </a:stretch>
+                  </pic:blipFill>
+                  <pic:spPr bwMode="auto">
+                    <a:xfrm>
+                      <a:off x="0" y="0"/>
+                      <a:ext cx="4432300" cy="3324225"/>
+                    </a:xfrm>
+                    <a:prstGeom prst="rect">
+                      <a:avLst/>
+                    </a:prstGeom>
+                    <a:noFill/>
+                    <a:ln>
+                      <a:noFill/>
+                    </a:ln>
+                  </pic:spPr>
+                </pic:pic>
+              </a:graphicData>
+            </a:graphic>
+          </wp:inline>
+        </w:drawing>
+      </w:r>
+    </w:p>
+    <w:p>
+      <w:pPr>
+        <w:jc w:val="center"/>
+        <w:rPr>
+          <w:rFonts w:eastAsia="Times New Roman" w:cs="Times New Roman"/>
+          <w:lang w:val="en-US"/>
+        </w:rPr>
+      </w:pPr>
+      <w:r>
+        <w:rPr>
+          <w:rStyle w:val="Emphasis"/>
+          <w:rFonts w:eastAsia="Times New Roman" w:cs="Times New Roman"/>
+          <w:lang w:val="en-US"/>
+        </w:rPr>
+        <w:t>The Bipan binaural renderer with the Head Tracker Hedrot on top of the headphone</w:t>
+      </w:r>
+    </w:p>
+    <w:p>
+      <w:pPr>
+        <w:pStyle w:val="Heading2"/>
+        <w:rPr>
+          <w:rFonts w:eastAsia="Times New Roman" w:cs="Times New Roman"/>
+          <w:lang w:val="en-US"/>
+        </w:rPr>
+      </w:pPr>
+      <w:bookmarkStart w:id="2" w:name="_Toc340784165"/>
+      <w:r>
+        <w:rPr>
+          <w:rFonts w:eastAsia="Times New Roman" w:cs="Times New Roman"/>
+          <w:lang w:val="en-US"/>
+        </w:rPr>
+        <w:t>Further Developments</w:t>
+      </w:r>
+      <w:bookmarkEnd w:id="2"/>
+    </w:p>
+    <w:p>
+      <w:pPr>
+        <w:rPr>
+          <w:rFonts w:eastAsia="Times New Roman" w:cs="Times New Roman"/>
+          <w:lang w:val="en-US"/>
+        </w:rPr>
+      </w:pPr>
+      <w:r>
+        <w:rPr>
+          <w:rFonts w:eastAsia="Times New Roman" w:cs="Times New Roman"/>
+          <w:lang w:val="en-US"/>
+        </w:rPr>
+        <w:t xml:space="preserve">The next developments and research include among others: </w:t>
+      </w:r>
+    </w:p>
+    <w:p>
+      <w:pPr>
+        <w:numPr>
+          <w:ilvl w:val="0"/>
+          <w:numId w:val="16"/>
+        </w:numPr>
+        <w:spacing w:before="100" w:beforeAutospacing="1" w:after="100" w:afterAutospacing="1"/>
+        <w:rPr>
+          <w:rFonts w:eastAsia="Times New Roman" w:cs="Times New Roman"/>
+          <w:lang w:val="en-US"/>
+        </w:rPr>
+      </w:pPr>
+      <w:r>
+        <w:rPr>
+          <w:rFonts w:eastAsia="Times New Roman" w:cs="Times New Roman"/>
+          <w:lang w:val="en-US"/>
+        </w:rPr>
+        <w:t>Measurements of the overall (software+hardware) latency</w:t>
+      </w:r>
+    </w:p>
+    <w:p>
+      <w:pPr>
+        <w:numPr>
+          <w:ilvl w:val="0"/>
+          <w:numId w:val="16"/>
+        </w:numPr>
+        <w:spacing w:before="100" w:beforeAutospacing="1" w:after="100" w:afterAutospacing="1"/>
+        <w:rPr>
+          <w:rFonts w:eastAsia="Times New Roman" w:cs="Times New Roman"/>
+          <w:lang w:val="en-US"/>
+        </w:rPr>
+      </w:pPr>
+      <w:r>
+        <w:rPr>
+          <w:rFonts w:eastAsia="Times New Roman" w:cs="Times New Roman"/>
+          <w:lang w:val="en-US"/>
+        </w:rPr>
+        <w:t>A Windows Version</w:t>
+      </w:r>
+    </w:p>
+    <w:p>
+      <w:pPr>
+        <w:numPr>
+          <w:ilvl w:val="0"/>
+          <w:numId w:val="16"/>
+        </w:numPr>
+        <w:spacing w:before="100" w:beforeAutospacing="1" w:after="100" w:afterAutospacing="1"/>
+        <w:rPr>
+          <w:rFonts w:eastAsia="Times New Roman" w:cs="Times New Roman"/>
+          <w:lang w:val="en-US"/>
+        </w:rPr>
+      </w:pPr>
+      <w:r>
+        <w:rPr>
+          <w:rFonts w:eastAsia="Times New Roman" w:cs="Times New Roman"/>
+          <w:lang w:val="en-US"/>
+        </w:rPr>
+        <w:t>A 3D-printable enclosure</w:t>
+      </w:r>
+    </w:p>
+    <w:p>
+      <w:pPr>
+        <w:numPr>
+          <w:ilvl w:val="0"/>
+          <w:numId w:val="16"/>
+        </w:numPr>
+        <w:spacing w:before="100" w:beforeAutospacing="1" w:after="100" w:afterAutospacing="1"/>
+        <w:rPr>
+          <w:rFonts w:eastAsia="Times New Roman" w:cs="Times New Roman"/>
+          <w:lang w:val="en-US"/>
+        </w:rPr>
+      </w:pPr>
+      <w:r>
+        <w:rPr>
+          <w:rFonts w:eastAsia="Times New Roman" w:cs="Times New Roman"/>
+          <w:lang w:val="en-US"/>
+        </w:rPr>
+        <w:t>An enhanced automatic magnetometer calibration algorithm</w:t>
+      </w:r>
+    </w:p>
+    <w:p>
+      <w:pPr>
+        <w:numPr>
+          <w:ilvl w:val="0"/>
+          <w:numId w:val="16"/>
+        </w:numPr>
+        <w:spacing w:before="100" w:beforeAutospacing="1" w:after="100" w:afterAutospacing="1"/>
+        <w:rPr>
+          <w:rFonts w:eastAsia="Times New Roman" w:cs="Times New Roman"/>
+          <w:lang w:val="en-US"/>
+        </w:rPr>
+      </w:pPr>
+      <w:r>
+        <w:rPr>
+          <w:rFonts w:eastAsia="Times New Roman" w:cs="Times New Roman"/>
+          <w:lang w:val="en-US"/>
+        </w:rPr>
+        <w:t>A precise calibration algorithm for the gyroscope</w:t>
+      </w:r>
+    </w:p>
+    <w:p>
+      <w:pPr>
+        <w:rPr>
+          <w:rFonts w:eastAsia="Times New Roman" w:cs="Times New Roman"/>
+          <w:lang w:val="en-US"/>
+        </w:rPr>
+      </w:pPr>
+      <w:r>
+        <w:rPr>
+          <w:rFonts w:eastAsia="Times New Roman" w:cs="Times New Roman"/>
+          <w:lang w:val="en-US"/>
+        </w:rPr>
+        <w:t xml:space="preserve">Contributions to help developing this collaborative project further are warmly welcome. Please contact </w:t>
+      </w:r>
+      <w:r>
+        <w:rPr>
+          <w:rFonts w:eastAsia="Times New Roman" w:cs="Times New Roman"/>
+          <w:lang w:val="en-US"/>
+        </w:rPr>
+        <w:t xml:space="preserve">Alexis Baskind (a@alexisbaskind.net) </w:t>
+      </w:r>
+      <w:r>
+        <w:rPr>
+          <w:rFonts w:eastAsia="Times New Roman" w:cs="Times New Roman"/>
+          <w:lang w:val="en-US"/>
+        </w:rPr>
+        <w:t xml:space="preserve">for proposals and questions. </w:t>
+      </w:r>
+    </w:p>
+    <w:p>
+      <w:pPr>
+        <w:pStyle w:val="Heading2"/>
+        <w:rPr>
+          <w:rFonts w:eastAsia="Times New Roman" w:cs="Times New Roman"/>
+          <w:lang w:val="en-US"/>
+        </w:rPr>
+      </w:pPr>
+      <w:bookmarkStart w:id="3" w:name="_Toc340784166"/>
+      <w:r>
+        <w:rPr>
+          <w:rFonts w:eastAsia="Times New Roman" w:cs="Times New Roman"/>
+          <w:lang w:val="en-US"/>
+        </w:rPr>
+        <w:t>Licensing and Credits</w:t>
+      </w:r>
+      <w:bookmarkEnd w:id="3"/>
+    </w:p>
+    <w:p>
+      <w:pPr>
+        <w:rPr>
+          <w:rFonts w:cs="Times New Roman"/>
+          <w:lang w:val="en-US"/>
+        </w:rPr>
+      </w:pPr>
+      <w:r>
+        <w:rPr>
+          <w:lang w:val="en-US"/>
+        </w:rPr>
+        <w:t>The first development phase of Hedrot has achieved in collaboration with the Conservatoire National Supérieur de Musique et de Danse de Paris (</w:t>
+      </w:r>
+      <w:hyperlink r:id="rId10" w:history="1">
+        <w:r>
+          <w:rPr>
+            <w:rStyle w:val="Hyperlink"/>
+            <w:lang w:val="en-US"/>
+          </w:rPr>
+          <w:t>http://www.conservatoiredeparis.fr/</w:t>
+        </w:r>
+      </w:hyperlink>
+      <w:r>
+        <w:rPr>
+          <w:lang w:val="en-US"/>
+        </w:rPr>
+        <w:t>) as part of the "Bili" project (</w:t>
+      </w:r>
+      <w:hyperlink r:id="rId11" w:history="1">
+        <w:r>
+          <w:rPr>
+            <w:rStyle w:val="Hyperlink"/>
+            <w:lang w:val="en-US"/>
+          </w:rPr>
+          <w:t>http://www.bili-project.org/</w:t>
+        </w:r>
+      </w:hyperlink>
+      <w:r>
+        <w:rPr>
+          <w:lang w:val="en-US"/>
+        </w:rPr>
+        <w:t>).</w:t>
+      </w:r>
+    </w:p>
+    <w:p>
+      <w:pPr>
+        <w:rPr>
+          <w:lang w:val="en-US"/>
+        </w:rPr>
+      </w:pPr>
+    </w:p>
+    <w:p>
+      <w:pPr>
+        <w:rPr>
+          <w:lang w:val="en-US"/>
+        </w:rPr>
+      </w:pPr>
+      <w:r>
+        <w:rPr>
+          <w:lang w:val="en-US"/>
+        </w:rPr>
+        <w:t>Hedrot is licensed under the terms of the GNU General Public License (version 3) as published by the Free Software Foundation.</w:t>
+      </w:r>
+    </w:p>
+    <w:p>
+      <w:pPr>
+        <w:rPr>
+          <w:lang w:val="en-US"/>
+        </w:rPr>
+      </w:pPr>
+    </w:p>
+    <w:p>
+      <w:pPr>
+        <w:rPr>
+          <w:lang w:val="en-US"/>
+        </w:rPr>
+      </w:pPr>
+      <w:r>
+        <w:rPr>
+          <w:lang w:val="en-US"/>
+        </w:rPr>
+        <w:t>Part of code is derived from Sebastian Madgwick's open-source gradient descent angle estimation algorithm (</w:t>
+      </w:r>
+      <w:hyperlink r:id="rId12" w:history="1">
+        <w:r>
+          <w:rPr>
+            <w:rStyle w:val="Hyperlink"/>
+            <w:lang w:val="en-US"/>
+          </w:rPr>
+          <w:t>http://x-io.co.uk/open-source-imu-and-ahrs-algorithms/</w:t>
+        </w:r>
+      </w:hyperlink>
+      <w:r>
+        <w:rPr>
+          <w:lang w:val="en-US"/>
+        </w:rPr>
+        <w:t>)</w:t>
+      </w:r>
+    </w:p>
+    <w:p>
+      <w:pPr>
+        <w:rPr>
+          <w:lang w:val="en-US"/>
+        </w:rPr>
+      </w:pPr>
+    </w:p>
+    <w:p>
+      <w:pPr>
+        <w:rPr>
+          <w:lang w:val="en-US"/>
+        </w:rPr>
+      </w:pPr>
+      <w:r>
+        <w:rPr>
+          <w:lang w:val="en-US"/>
+        </w:rPr>
+        <w:t>Part of code is derived from "comport", (c) 1998-2005 Winfried Ritsch, Institute for Electronic Music - Graz.</w:t>
+      </w:r>
+    </w:p>
+    <w:p>
+      <w:pPr>
+        <w:rPr>
+          <w:lang w:val="en-US"/>
+        </w:rPr>
+      </w:pPr>
+    </w:p>
+    <w:p>
+      <w:pPr>
+        <w:rPr>
+          <w:lang w:val="en-US"/>
+        </w:rPr>
+      </w:pPr>
+      <w:r>
+        <w:rPr>
+          <w:lang w:val="en-US"/>
+        </w:rPr>
+        <w:t>Part of code is derived from Yuri Petrov "ellipsoid fit" algorithm (initially written for Matlab).</w:t>
+      </w:r>
+    </w:p>
+    <w:p>
+      <w:pPr>
+        <w:rPr>
+          <w:lang w:val="en-US"/>
+        </w:rPr>
+      </w:pPr>
+    </w:p>
+    <w:p>
+      <w:pPr>
+        <w:rPr>
+          <w:b/>
+          <w:lang w:val="en-US"/>
+        </w:rPr>
+      </w:pPr>
+      <w:r>
+        <w:rPr>
+          <w:b/>
+          <w:lang w:val="en-US"/>
+        </w:rPr>
+        <w:t>Developers and Contributors</w:t>
+      </w:r>
+      <w:r>
+        <w:rPr>
+          <w:b/>
+          <w:lang w:val="en-US"/>
+        </w:rPr>
+        <w:t>:</w:t>
+      </w:r>
+    </w:p>
+    <w:p>
+      <w:pPr>
+        <w:numPr>
+          <w:ilvl w:val="0"/>
+          <w:numId w:val="17"/>
+        </w:numPr>
+        <w:spacing w:before="100" w:beforeAutospacing="1" w:after="100" w:afterAutospacing="1"/>
+        <w:rPr>
+          <w:rFonts w:eastAsia="Times New Roman" w:cs="Times New Roman"/>
+          <w:lang w:val="en-US"/>
+        </w:rPr>
+      </w:pPr>
+      <w:hyperlink r:id="rId13" w:history="1"/>
+      <w:r>
+        <w:rPr>
+          <w:rFonts w:eastAsia="Times New Roman" w:cs="Times New Roman"/>
+          <w:lang w:val="en-US"/>
+        </w:rPr>
+        <w:t xml:space="preserve">Alexis Baskind </w:t>
+      </w:r>
+      <w:r>
+        <w:rPr>
+          <w:rFonts w:eastAsia="Times New Roman" w:cs="Times New Roman"/>
+          <w:lang w:val="en-US"/>
+        </w:rPr>
+        <w:t>(sound engineer, main developer)</w:t>
+      </w:r>
+    </w:p>
+    <w:p>
+      <w:pPr>
+        <w:numPr>
+          <w:ilvl w:val="0"/>
+          <w:numId w:val="17"/>
+        </w:numPr>
+        <w:spacing w:before="100" w:beforeAutospacing="1" w:after="100" w:afterAutospacing="1"/>
+        <w:rPr>
+          <w:rFonts w:eastAsia="Times New Roman" w:cs="Times New Roman"/>
+          <w:lang w:val="en-US"/>
+        </w:rPr>
+      </w:pPr>
+      <w:r>
+        <w:rPr>
+          <w:rFonts w:eastAsia="Times New Roman" w:cs="Times New Roman"/>
+          <w:lang w:val="en-US"/>
+        </w:rPr>
+        <w:t>Jean-Christophe Messonnier (sound engineer)</w:t>
+      </w:r>
+    </w:p>
+    <w:p>
+      <w:pPr>
+        <w:numPr>
+          <w:ilvl w:val="0"/>
+          <w:numId w:val="17"/>
+        </w:numPr>
+        <w:spacing w:before="100" w:beforeAutospacing="1" w:after="100" w:afterAutospacing="1"/>
+        <w:rPr>
+          <w:rFonts w:eastAsia="Times New Roman" w:cs="Times New Roman"/>
+          <w:lang w:val="en-US"/>
+        </w:rPr>
+      </w:pPr>
+      <w:r>
+        <w:rPr>
+          <w:rFonts w:eastAsia="Times New Roman" w:cs="Times New Roman"/>
+          <w:lang w:val="en-US"/>
+        </w:rPr>
+        <w:t>Jean-Marc Lyzwa (sound engineer)</w:t>
+      </w:r>
+    </w:p>
+    <w:p>
+      <w:pPr>
+        <w:pStyle w:val="Heading2"/>
+        <w:rPr>
+          <w:rFonts w:eastAsia="Times New Roman" w:cs="Times New Roman"/>
+          <w:lang w:val="en-US"/>
+        </w:rPr>
+      </w:pPr>
+      <w:bookmarkStart w:id="4" w:name="_Toc340784167"/>
+      <w:r>
+        <w:rPr>
+          <w:rFonts w:eastAsia="Times New Roman" w:cs="Times New Roman"/>
+          <w:lang w:val="en-US"/>
+        </w:rPr>
+        <w:t>Hardware Requirements</w:t>
+      </w:r>
+      <w:bookmarkEnd w:id="4"/>
+    </w:p>
+    <w:p>
+      <w:pPr>
+        <w:rPr>
+          <w:rFonts w:eastAsia="Times New Roman" w:cs="Times New Roman"/>
+          <w:lang w:val="en-US"/>
+        </w:rPr>
+      </w:pPr>
+      <w:r>
+        <w:rPr>
+          <w:rFonts w:eastAsia="Times New Roman" w:cs="Times New Roman"/>
+          <w:lang w:val="en-US"/>
+        </w:rPr>
+        <w:t xml:space="preserve">Head tracker parts: </w:t>
+      </w:r>
+    </w:p>
+    <w:p>
+      <w:pPr>
+        <w:numPr>
+          <w:ilvl w:val="0"/>
+          <w:numId w:val="18"/>
+        </w:numPr>
+        <w:spacing w:before="100" w:beforeAutospacing="1" w:after="100" w:afterAutospacing="1"/>
+        <w:rPr>
+          <w:rFonts w:eastAsia="Times New Roman" w:cs="Times New Roman"/>
+          <w:lang w:val="en-US"/>
+        </w:rPr>
+      </w:pPr>
+      <w:r>
+        <w:rPr>
+          <w:rFonts w:eastAsia="Times New Roman" w:cs="Times New Roman"/>
+          <w:lang w:val="en-US"/>
+        </w:rPr>
+        <w:t>1 Teensy 3 board (tested with versions 3.1 and 3.2)</w:t>
+      </w:r>
+    </w:p>
+    <w:p>
+      <w:pPr>
+        <w:numPr>
+          <w:ilvl w:val="0"/>
+          <w:numId w:val="18"/>
+        </w:numPr>
+        <w:spacing w:before="100" w:beforeAutospacing="1" w:after="100" w:afterAutospacing="1"/>
+        <w:rPr>
+          <w:rFonts w:eastAsia="Times New Roman" w:cs="Times New Roman"/>
+          <w:lang w:val="en-US"/>
+        </w:rPr>
+      </w:pPr>
+      <w:r>
+        <w:rPr>
+          <w:rFonts w:eastAsia="Times New Roman" w:cs="Times New Roman"/>
+          <w:lang w:val="en-US"/>
+        </w:rPr>
+        <w:t>1 USB to Micro-USB 2.0 cable, minimum length 1.5 m</w:t>
+      </w:r>
+    </w:p>
+    <w:p>
+      <w:pPr>
+        <w:numPr>
+          <w:ilvl w:val="0"/>
+          <w:numId w:val="18"/>
+        </w:numPr>
+        <w:spacing w:before="100" w:beforeAutospacing="1" w:after="100" w:afterAutospacing="1"/>
+        <w:rPr>
+          <w:rFonts w:eastAsia="Times New Roman" w:cs="Times New Roman"/>
+          <w:lang w:val="en-US"/>
+        </w:rPr>
+      </w:pPr>
+      <w:r>
+        <w:rPr>
+          <w:rFonts w:eastAsia="Times New Roman" w:cs="Times New Roman"/>
+          <w:lang w:val="en-US"/>
+        </w:rPr>
+        <w:t xml:space="preserve">1 gy85 IMU daughter board with the following sensors: </w:t>
+      </w:r>
+    </w:p>
+    <w:p>
+      <w:pPr>
+        <w:numPr>
+          <w:ilvl w:val="1"/>
+          <w:numId w:val="18"/>
+        </w:numPr>
+        <w:spacing w:before="100" w:beforeAutospacing="1" w:after="100" w:afterAutospacing="1"/>
+        <w:rPr>
+          <w:rFonts w:eastAsia="Times New Roman" w:cs="Times New Roman"/>
+          <w:lang w:val="en-US"/>
+        </w:rPr>
+      </w:pPr>
+      <w:r>
+        <w:rPr>
+          <w:rFonts w:eastAsia="Times New Roman" w:cs="Times New Roman"/>
+          <w:lang w:val="en-US"/>
+        </w:rPr>
+        <w:t>1 Analog Devices ADXL345 accelerometer</w:t>
+      </w:r>
+    </w:p>
+    <w:p>
+      <w:pPr>
+        <w:numPr>
+          <w:ilvl w:val="1"/>
+          <w:numId w:val="18"/>
+        </w:numPr>
+        <w:spacing w:before="100" w:beforeAutospacing="1" w:after="100" w:afterAutospacing="1"/>
+        <w:rPr>
+          <w:rFonts w:eastAsia="Times New Roman" w:cs="Times New Roman"/>
+          <w:lang w:val="en-US"/>
+        </w:rPr>
+      </w:pPr>
+      <w:r>
+        <w:rPr>
+          <w:rFonts w:eastAsia="Times New Roman" w:cs="Times New Roman"/>
+          <w:lang w:val="en-US"/>
+        </w:rPr>
+        <w:t>1 Honeywell HMC5883L compass (magnetometer)</w:t>
+      </w:r>
+    </w:p>
+    <w:p>
+      <w:pPr>
+        <w:numPr>
+          <w:ilvl w:val="1"/>
+          <w:numId w:val="18"/>
+        </w:numPr>
+        <w:spacing w:before="100" w:beforeAutospacing="1" w:after="100" w:afterAutospacing="1"/>
+        <w:rPr>
+          <w:rFonts w:eastAsia="Times New Roman" w:cs="Times New Roman"/>
+          <w:lang w:val="en-US"/>
+        </w:rPr>
+      </w:pPr>
+      <w:r>
+        <w:rPr>
+          <w:rFonts w:eastAsia="Times New Roman" w:cs="Times New Roman"/>
+          <w:lang w:val="en-US"/>
+        </w:rPr>
+        <w:t>1 Invensense ITG3200 gyroscope</w:t>
+      </w:r>
+    </w:p>
+    <w:p>
+      <w:pPr>
+        <w:pStyle w:val="Heading2"/>
+        <w:rPr>
+          <w:rFonts w:eastAsia="Times New Roman" w:cs="Times New Roman"/>
+          <w:lang w:val="en-US"/>
+        </w:rPr>
+      </w:pPr>
+      <w:bookmarkStart w:id="5" w:name="_Toc340784168"/>
+      <w:r>
+        <w:rPr>
+          <w:rFonts w:eastAsia="Times New Roman" w:cs="Times New Roman"/>
+          <w:lang w:val="en-US"/>
+        </w:rPr>
+        <w:t>Software Requirements</w:t>
+      </w:r>
+      <w:bookmarkEnd w:id="5"/>
+    </w:p>
+    <w:p>
+      <w:pPr>
+        <w:numPr>
+          <w:ilvl w:val="0"/>
+          <w:numId w:val="19"/>
+        </w:numPr>
+        <w:spacing w:before="100" w:beforeAutospacing="1" w:after="100" w:afterAutospacing="1"/>
+        <w:rPr>
+          <w:rFonts w:eastAsia="Times New Roman" w:cs="Times New Roman"/>
+          <w:lang w:val="en-US"/>
+        </w:rPr>
+      </w:pPr>
+      <w:r>
+        <w:rPr>
+          <w:rFonts w:eastAsia="Times New Roman" w:cs="Times New Roman"/>
+          <w:lang w:val="en-US"/>
+        </w:rPr>
+        <w:t>Mac OS 10.9.5 or later (hedrot will be ported on windows in a next future)</w:t>
+      </w:r>
+    </w:p>
+    <w:p>
+      <w:pPr>
+        <w:numPr>
+          <w:ilvl w:val="0"/>
+          <w:numId w:val="19"/>
+        </w:numPr>
+        <w:spacing w:before="100" w:beforeAutospacing="1" w:after="100" w:afterAutospacing="1"/>
+        <w:rPr>
+          <w:rFonts w:eastAsia="Times New Roman" w:cs="Times New Roman"/>
+          <w:lang w:val="en-US"/>
+        </w:rPr>
+      </w:pPr>
+      <w:r>
+        <w:rPr>
+          <w:rFonts w:eastAsia="Times New Roman" w:cs="Times New Roman"/>
+          <w:lang w:val="en-US"/>
+        </w:rPr>
+        <w:t>Xcode version 6.2 or later</w:t>
+      </w:r>
+    </w:p>
+    <w:p>
+      <w:pPr>
+        <w:numPr>
+          <w:ilvl w:val="0"/>
+          <w:numId w:val="19"/>
+        </w:numPr>
+        <w:spacing w:before="100" w:beforeAutospacing="1" w:after="100" w:afterAutospacing="1"/>
+        <w:rPr>
+          <w:rFonts w:eastAsia="Times New Roman" w:cs="Times New Roman"/>
+          <w:lang w:val="en-US"/>
+        </w:rPr>
+      </w:pPr>
+      <w:r>
+        <w:rPr>
+          <w:rFonts w:eastAsia="Times New Roman" w:cs="Times New Roman"/>
+          <w:lang w:val="en-US"/>
+        </w:rPr>
+        <w:t>the teensy.app firmware flash loader</w:t>
+      </w:r>
+    </w:p>
+    <w:p>
+      <w:pPr>
+        <w:numPr>
+          <w:ilvl w:val="0"/>
+          <w:numId w:val="19"/>
+        </w:numPr>
+        <w:spacing w:before="100" w:beforeAutospacing="1" w:after="100" w:afterAutospacing="1"/>
+        <w:rPr>
+          <w:rFonts w:eastAsia="Times New Roman" w:cs="Times New Roman"/>
+          <w:lang w:val="en-US"/>
+        </w:rPr>
+      </w:pPr>
+      <w:r>
+        <w:rPr>
+          <w:rFonts w:eastAsia="Times New Roman" w:cs="Times New Roman"/>
+          <w:lang w:val="en-US"/>
+        </w:rPr>
+        <w:t>Arduino IDE 1.6.11</w:t>
+      </w:r>
+    </w:p>
+    <w:p>
+      <w:pPr>
+        <w:numPr>
+          <w:ilvl w:val="0"/>
+          <w:numId w:val="19"/>
+        </w:numPr>
+        <w:spacing w:before="100" w:beforeAutospacing="1" w:after="100" w:afterAutospacing="1"/>
+        <w:rPr>
+          <w:rFonts w:eastAsia="Times New Roman" w:cs="Times New Roman"/>
+          <w:lang w:val="en-US"/>
+        </w:rPr>
+      </w:pPr>
+      <w:r>
+        <w:rPr>
+          <w:rFonts w:eastAsia="Times New Roman" w:cs="Times New Roman"/>
+          <w:lang w:val="en-US"/>
+        </w:rPr>
+        <w:t>Teensyduino 1.30 (teensy support for the Arduino IDE)</w:t>
+      </w:r>
+    </w:p>
+    <w:p>
+      <w:pPr>
+        <w:numPr>
+          <w:ilvl w:val="0"/>
+          <w:numId w:val="19"/>
+        </w:numPr>
+        <w:spacing w:before="100" w:beforeAutospacing="1" w:after="100" w:afterAutospacing="1"/>
+        <w:rPr>
+          <w:rFonts w:eastAsia="Times New Roman" w:cs="Times New Roman"/>
+          <w:lang w:val="en-US"/>
+        </w:rPr>
+      </w:pPr>
+      <w:r>
+        <w:rPr>
+          <w:rFonts w:eastAsia="Times New Roman" w:cs="Times New Roman"/>
+          <w:lang w:val="en-US"/>
+        </w:rPr>
+        <w:t>Max version 6 at least (to rebuild the "hedrotReceiver" application. Not needed otherwise)</w:t>
+      </w:r>
+    </w:p>
+    <w:p>
+      <w:pPr>
+        <w:pStyle w:val="Heading1"/>
+        <w:rPr>
+          <w:lang w:val="en-US"/>
+        </w:rPr>
+      </w:pPr>
+      <w:bookmarkStart w:id="6" w:name="_Toc340784169"/>
+      <w:r>
+        <w:rPr>
+          <w:lang w:val="en-US"/>
+        </w:rPr>
+        <w:t>How to use Hedrot?</w:t>
+      </w:r>
+      <w:bookmarkEnd w:id="6"/>
+    </w:p>
+    <w:p>
+      <w:pPr>
+        <w:rPr>
+          <w:i/>
+          <w:lang w:val="en-US"/>
+        </w:rPr>
+      </w:pPr>
+    </w:p>
+    <w:p>
+      <w:pPr>
+        <w:rPr>
+          <w:lang w:val="en-US"/>
+        </w:rPr>
+      </w:pPr>
+      <w:r>
+        <w:rPr>
+          <w:i/>
+          <w:lang w:val="en-US"/>
+        </w:rPr>
+        <w:t>Hedrot</w:t>
+      </w:r>
+      <w:r>
+        <w:rPr>
+          <w:lang w:val="en-US"/>
+        </w:rPr>
+        <w:t xml:space="preserve"> can be used</w:t>
+      </w:r>
+      <w:r>
+        <w:rPr>
+          <w:lang w:val="en-US"/>
+        </w:rPr>
+        <w:t xml:space="preserve"> </w:t>
+      </w:r>
+      <w:r>
+        <w:rPr>
+          <w:lang w:val="en-US"/>
+        </w:rPr>
+        <w:t xml:space="preserve">in two different ways: </w:t>
+      </w:r>
+    </w:p>
+    <w:p>
+      <w:pPr>
+        <w:pStyle w:val="ListParagraph"/>
+        <w:numPr>
+          <w:ilvl w:val="0"/>
+          <w:numId w:val="21"/>
+        </w:numPr>
+        <w:rPr>
+          <w:lang w:val="en-US"/>
+        </w:rPr>
+      </w:pPr>
+      <w:r>
+        <w:rPr>
+          <w:lang w:val="en-US"/>
+        </w:rPr>
+        <w:t xml:space="preserve">either through the standalone application </w:t>
+      </w:r>
+      <w:r>
+        <w:rPr>
+          <w:i/>
+          <w:lang w:val="en-US"/>
+        </w:rPr>
+        <w:t>hedrotReceiver</w:t>
+      </w:r>
+      <w:r>
+        <w:rPr>
+          <w:lang w:val="en-US"/>
+        </w:rPr>
+        <w:t xml:space="preserve">, </w:t>
+      </w:r>
+      <w:r>
+        <w:rPr>
+          <w:lang w:val="en-US"/>
+        </w:rPr>
+        <w:t>provided with this distribution, that receives the data from the head tracker, allow the user to calibrate it, and send the calculate angles to a renderer through OSC</w:t>
+      </w:r>
+      <w:r>
+        <w:rPr>
+          <w:lang w:val="en-US"/>
+        </w:rPr>
+        <w:t xml:space="preserve">. Please refer to part </w:t>
+      </w:r>
+      <w:r>
+        <w:rPr>
+          <w:lang w:val="en-US"/>
+        </w:rPr>
+        <w:t>"</w:t>
+      </w:r>
+      <w:r>
+        <w:rPr>
+          <w:lang w:val="en-US"/>
+        </w:rPr>
+        <w:fldChar w:fldCharType="begin"/>
+      </w:r>
+      <w:r>
+        <w:rPr>
+          <w:lang w:val="en-US"/>
+        </w:rPr>
+        <w:instrText xml:space="preserve"> REF _Ref340784348 \w \h </w:instrText>
+      </w:r>
+      <w:r>
+        <w:rPr>
+          <w:lang w:val="en-US"/>
+        </w:rPr>
+      </w:r>
+      <w:r>
+        <w:rPr>
+          <w:lang w:val="en-US"/>
+        </w:rPr>
+        <w:fldChar w:fldCharType="separate"/>
+      </w:r>
+      <w:r>
+        <w:rPr>
+          <w:lang w:val="en-US"/>
+        </w:rPr>
+        <w:t>8)</w:t>
+      </w:r>
+      <w:r>
+        <w:rPr>
+          <w:lang w:val="en-US"/>
+        </w:rPr>
+        <w:fldChar w:fldCharType="end"/>
+      </w:r>
+      <w:r>
+        <w:rPr>
+          <w:lang w:val="en-US"/>
+        </w:rPr>
+        <w:fldChar w:fldCharType="begin"/>
+      </w:r>
+      <w:r>
+        <w:rPr>
+          <w:lang w:val="en-US"/>
+        </w:rPr>
+        <w:instrText xml:space="preserve"> REF _Ref340784348 \h </w:instrText>
+      </w:r>
+      <w:r>
+        <w:rPr>
+          <w:lang w:val="en-US"/>
+        </w:rPr>
+      </w:r>
+      <w:r>
+        <w:rPr>
+          <w:lang w:val="en-US"/>
+        </w:rPr>
+        <w:fldChar w:fldCharType="separate"/>
+      </w:r>
+      <w:r>
+        <w:rPr>
+          <w:lang w:val="en-US"/>
+        </w:rPr>
+        <w:t xml:space="preserve">Using the </w:t>
+      </w:r>
+      <w:r>
+        <w:rPr>
+          <w:i/>
+          <w:lang w:val="en-US"/>
+        </w:rPr>
+        <w:t>hedrotReceiver</w:t>
+      </w:r>
+      <w:r>
+        <w:rPr>
+          <w:lang w:val="en-US"/>
+        </w:rPr>
+        <w:t xml:space="preserve"> Application</w:t>
+      </w:r>
+      <w:r>
+        <w:rPr>
+          <w:lang w:val="en-US"/>
+        </w:rPr>
+        <w:fldChar w:fldCharType="end"/>
+      </w:r>
+      <w:r>
+        <w:rPr>
+          <w:lang w:val="en-US"/>
+        </w:rPr>
+        <w:t xml:space="preserve">" </w:t>
+      </w:r>
+      <w:r>
+        <w:rPr>
+          <w:lang w:val="en-US"/>
+        </w:rPr>
+        <w:t>for</w:t>
+      </w:r>
+      <w:r>
+        <w:rPr>
+          <w:lang w:val="en-US"/>
+        </w:rPr>
+        <w:t xml:space="preserve"> </w:t>
+      </w:r>
+      <w:r>
+        <w:rPr>
+          <w:lang w:val="en-US"/>
+        </w:rPr>
+        <w:t xml:space="preserve">more details about how to use </w:t>
+      </w:r>
+      <w:r>
+        <w:rPr>
+          <w:i/>
+          <w:lang w:val="en-US"/>
+        </w:rPr>
+        <w:t>hedrotReceiver</w:t>
+      </w:r>
+    </w:p>
+    <w:p>
+      <w:pPr>
+        <w:pStyle w:val="ListParagraph"/>
+        <w:numPr>
+          <w:ilvl w:val="0"/>
+          <w:numId w:val="21"/>
+        </w:numPr>
+        <w:rPr>
+          <w:lang w:val="en-US"/>
+        </w:rPr>
+      </w:pPr>
+      <w:r>
+        <w:rPr>
+          <w:lang w:val="en-US"/>
+        </w:rPr>
+        <w:t>or</w:t>
+      </w:r>
+      <w:r>
+        <w:rPr>
+          <w:lang w:val="en-US"/>
+        </w:rPr>
+        <w:t xml:space="preserve"> by imbedding the source code</w:t>
+      </w:r>
+      <w:r>
+        <w:rPr>
+          <w:lang w:val="en-US"/>
+        </w:rPr>
+        <w:t xml:space="preserve"> of the hedrot library in the source code of the</w:t>
+      </w:r>
+      <w:r>
+        <w:rPr>
+          <w:lang w:val="en-US"/>
+        </w:rPr>
+        <w:t xml:space="preserve"> renderer. The source code is available on github (https://github.com/abaskind/hedrot) and is free of use</w:t>
+      </w:r>
+      <w:r>
+        <w:rPr>
+          <w:lang w:val="en-US"/>
+        </w:rPr>
+        <w:t xml:space="preserve"> in the context of a</w:t>
+      </w:r>
+      <w:r>
+        <w:rPr>
+          <w:lang w:val="en-US"/>
+        </w:rPr>
+        <w:t xml:space="preserve"> private or public</w:t>
+      </w:r>
+      <w:r>
+        <w:rPr>
+          <w:lang w:val="en-US"/>
+        </w:rPr>
+        <w:t xml:space="preserve"> GPLv3 project.</w:t>
+      </w:r>
+    </w:p>
+    <w:p>
+      <w:pPr>
+        <w:pStyle w:val="Heading1"/>
+        <w:rPr>
+          <w:lang w:val="en-US"/>
+        </w:rPr>
+      </w:pPr>
+      <w:bookmarkStart w:id="7" w:name="_Toc340784170"/>
+      <w:r>
+        <w:rPr>
+          <w:lang w:val="en-US"/>
+        </w:rPr>
         <w:t>Assembling the</w:t>
       </w:r>
       <w:r>
@@ -1635,7 +3575,7 @@
         </w:rPr>
         <w:t>tracker</w:t>
       </w:r>
-      <w:bookmarkEnd w:id="0"/>
+      <w:bookmarkEnd w:id="7"/>
     </w:p>
     <w:p>
       <w:pPr>
@@ -1644,14 +3584,14 @@
           <w:lang w:val="en-US"/>
         </w:rPr>
       </w:pPr>
-      <w:bookmarkStart w:id="1" w:name="_Toc340057600"/>
+      <w:bookmarkStart w:id="8" w:name="_Toc340784171"/>
       <w:r>
         <w:rPr>
           <w:lang w:val="en-US"/>
         </w:rPr>
         <w:t>Required parts</w:t>
       </w:r>
-      <w:bookmarkEnd w:id="1"/>
+      <w:bookmarkEnd w:id="8"/>
     </w:p>
     <w:p>
       <w:pPr>
@@ -1884,21 +3824,7 @@
         <w:rPr>
           <w:lang w:val="en-US"/>
         </w:rPr>
-        <w:t xml:space="preserve"> </w:t>
-      </w:r>
-      <w:proofErr w:type="spellStart"/>
-      <w:r>
-        <w:rPr>
-          <w:lang w:val="en-US"/>
-        </w:rPr>
-        <w:t>Invensense</w:t>
-      </w:r>
-      <w:proofErr w:type="spellEnd"/>
-      <w:r>
-        <w:rPr>
-          <w:lang w:val="en-US"/>
-        </w:rPr>
-        <w:t xml:space="preserve"> ITG3200</w:t>
+        <w:t xml:space="preserve"> Invensense ITG3200</w:t>
       </w:r>
       <w:r>
         <w:rPr>
@@ -1922,21 +3848,7 @@
         <w:rPr>
           <w:lang w:val="en-US"/>
         </w:rPr>
-        <w:t xml:space="preserve">1 straight </w:t>
-      </w:r>
-      <w:proofErr w:type="spellStart"/>
-      <w:r>
-        <w:rPr>
-          <w:lang w:val="en-US"/>
-        </w:rPr>
-        <w:t>multipin</w:t>
-      </w:r>
-      <w:proofErr w:type="spellEnd"/>
-      <w:r>
-        <w:rPr>
-          <w:lang w:val="en-US"/>
-        </w:rPr>
-        <w:t xml:space="preserve"> connector, 4 or 5 pins</w:t>
+        <w:t>1 straight multipin connector, 4 or 5 pins</w:t>
       </w:r>
     </w:p>
     <w:p>
@@ -1954,21 +3866,7 @@
         <w:rPr>
           <w:lang w:val="en-US"/>
         </w:rPr>
-        <w:t xml:space="preserve">1 angled </w:t>
-      </w:r>
-      <w:proofErr w:type="spellStart"/>
-      <w:r>
-        <w:rPr>
-          <w:lang w:val="en-US"/>
-        </w:rPr>
-        <w:t>multipin</w:t>
-      </w:r>
-      <w:proofErr w:type="spellEnd"/>
-      <w:r>
-        <w:rPr>
-          <w:lang w:val="en-US"/>
-        </w:rPr>
-        <w:t xml:space="preserve"> connector, 4 or 5 pins</w:t>
+        <w:t>1 angled multipin connector, 4 or 5 pins</w:t>
       </w:r>
     </w:p>
     <w:p>
@@ -1997,19 +3895,17 @@
     </w:p>
     <w:p>
       <w:pPr>
-        <w:jc w:val="both"/>
-        <w:rPr>
-          <w:lang w:val="en-US"/>
-        </w:rPr>
-      </w:pPr>
-    </w:p>
-    <w:p>
-      <w:pPr>
-        <w:rPr>
-          <w:lang w:val="en-US"/>
-        </w:rPr>
-      </w:pPr>
-      <w:bookmarkStart w:id="2" w:name="_GoBack"/>
+        <w:rPr>
+          <w:lang w:val="en-US"/>
+        </w:rPr>
+      </w:pPr>
+    </w:p>
+    <w:p>
+      <w:pPr>
+        <w:rPr>
+          <w:lang w:val="en-US"/>
+        </w:rPr>
+      </w:pPr>
       <w:r>
         <w:rPr>
           <w:noProof/>
@@ -2033,7 +3929,7 @@
                     </pic:cNvPicPr>
                   </pic:nvPicPr>
                   <pic:blipFill>
-                    <a:blip r:embed="rId8" cstate="print">
+                    <a:blip r:embed="rId14" cstate="print">
                       <a:extLst>
                         <a:ext uri="{28A0092B-C50C-407E-A947-70E740481C1C}">
                           <a14:useLocalDpi xmlns:a14="http://schemas.microsoft.com/office/drawing/2010/main"/>
@@ -2064,7 +3960,6 @@
           </wp:inline>
         </w:drawing>
       </w:r>
-      <w:bookmarkEnd w:id="2"/>
     </w:p>
     <w:p>
       <w:pPr>
@@ -2073,14 +3968,14 @@
           <w:lang w:val="en-US"/>
         </w:rPr>
       </w:pPr>
-      <w:bookmarkStart w:id="3" w:name="_Toc340057601"/>
+      <w:bookmarkStart w:id="9" w:name="_Toc340784172"/>
       <w:r>
         <w:rPr>
           <w:lang w:val="en-US"/>
         </w:rPr>
         <w:t>Schematics</w:t>
       </w:r>
-      <w:bookmarkEnd w:id="3"/>
+      <w:bookmarkEnd w:id="9"/>
     </w:p>
     <w:p>
       <w:pPr>
@@ -2111,7 +4006,7 @@
                     </pic:cNvPicPr>
                   </pic:nvPicPr>
                   <pic:blipFill>
-                    <a:blip r:embed="rId9">
+                    <a:blip r:embed="rId15">
                       <a:extLst>
                         <a:ext uri="{28A0092B-C50C-407E-A947-70E740481C1C}">
                           <a14:useLocalDpi xmlns:a14="http://schemas.microsoft.com/office/drawing/2010/main"/>
@@ -2157,68 +4052,26 @@
           <w:lang w:val="en-US"/>
         </w:rPr>
       </w:pPr>
-      <w:bookmarkStart w:id="4" w:name="_Toc340057602"/>
-      <w:r>
-        <w:rPr>
-          <w:lang w:val="en-US"/>
-        </w:rPr>
-        <w:t xml:space="preserve">Setting the </w:t>
-      </w:r>
-      <w:proofErr w:type="spellStart"/>
-      <w:r>
-        <w:rPr>
-          <w:lang w:val="en-US"/>
-        </w:rPr>
-        <w:t>multipin</w:t>
-      </w:r>
-      <w:proofErr w:type="spellEnd"/>
-      <w:r>
-        <w:rPr>
-          <w:lang w:val="en-US"/>
-        </w:rPr>
-        <w:t xml:space="preserve"> connectors on the </w:t>
-      </w:r>
-      <w:proofErr w:type="gramStart"/>
-      <w:r>
-        <w:rPr>
-          <w:lang w:val="en-US"/>
-        </w:rPr>
-        <w:t>Teensy</w:t>
-      </w:r>
-      <w:proofErr w:type="gramEnd"/>
-      <w:r>
-        <w:rPr>
-          <w:lang w:val="en-US"/>
-        </w:rPr>
-        <w:t xml:space="preserve"> board</w:t>
-      </w:r>
-      <w:bookmarkEnd w:id="4"/>
-    </w:p>
-    <w:p>
-      <w:pPr>
-        <w:rPr>
-          <w:lang w:val="en-US"/>
-        </w:rPr>
-      </w:pPr>
-      <w:r>
-        <w:rPr>
-          <w:lang w:val="en-US"/>
-        </w:rPr>
-        <w:t xml:space="preserve">The straight </w:t>
-      </w:r>
-      <w:proofErr w:type="spellStart"/>
-      <w:r>
-        <w:rPr>
-          <w:lang w:val="en-US"/>
-        </w:rPr>
-        <w:t>multipin</w:t>
-      </w:r>
-      <w:proofErr w:type="spellEnd"/>
-      <w:r>
-        <w:rPr>
-          <w:lang w:val="en-US"/>
-        </w:rPr>
-        <w:t xml:space="preserve"> connector has two functions:</w:t>
+      <w:bookmarkStart w:id="10" w:name="_Toc340784173"/>
+      <w:r>
+        <w:rPr>
+          <w:lang w:val="en-US"/>
+        </w:rPr>
+        <w:t>Setting the multipin connectors on the Teensy board</w:t>
+      </w:r>
+      <w:bookmarkEnd w:id="10"/>
+    </w:p>
+    <w:p>
+      <w:pPr>
+        <w:rPr>
+          <w:lang w:val="en-US"/>
+        </w:rPr>
+      </w:pPr>
+      <w:r>
+        <w:rPr>
+          <w:lang w:val="en-US"/>
+        </w:rPr>
+        <w:t>The straight multipin connector has two functions:</w:t>
       </w:r>
     </w:p>
     <w:p>
@@ -2232,19 +4085,11 @@
           <w:lang w:val="en-US"/>
         </w:rPr>
       </w:pPr>
-      <w:proofErr w:type="gramStart"/>
-      <w:r>
-        <w:rPr>
-          <w:lang w:val="en-US"/>
-        </w:rPr>
-        <w:t>connect</w:t>
-      </w:r>
-      <w:proofErr w:type="gramEnd"/>
-      <w:r>
-        <w:rPr>
-          <w:lang w:val="en-US"/>
-        </w:rPr>
-        <w:t xml:space="preserve"> pins 18 and 19 from Teensy to respectively pins SDA and SDL of the GY-85 daughter board.</w:t>
+      <w:r>
+        <w:rPr>
+          <w:lang w:val="en-US"/>
+        </w:rPr>
+        <w:t>connect pins 18 and 19 from Teensy to respectively pins SDA and SDL of the GY-85 daughter board.</w:t>
       </w:r>
     </w:p>
     <w:p>
@@ -2258,19 +4103,11 @@
           <w:lang w:val="en-US"/>
         </w:rPr>
       </w:pPr>
-      <w:proofErr w:type="gramStart"/>
-      <w:r>
-        <w:rPr>
-          <w:lang w:val="en-US"/>
-        </w:rPr>
-        <w:t>stabilize</w:t>
-      </w:r>
-      <w:proofErr w:type="gramEnd"/>
-      <w:r>
-        <w:rPr>
-          <w:lang w:val="en-US"/>
-        </w:rPr>
-        <w:t xml:space="preserve"> the daughter board on the main board mechanically</w:t>
+      <w:r>
+        <w:rPr>
+          <w:lang w:val="en-US"/>
+        </w:rPr>
+        <w:t>stabilize the daughter board on the main board mechanically</w:t>
       </w:r>
     </w:p>
     <w:p>
@@ -2310,35 +4147,7 @@
         <w:rPr>
           <w:lang w:val="en-US"/>
         </w:rPr>
-        <w:t xml:space="preserve">The angled </w:t>
-      </w:r>
-      <w:proofErr w:type="spellStart"/>
-      <w:r>
-        <w:rPr>
-          <w:lang w:val="en-US"/>
-        </w:rPr>
-        <w:t>multipin</w:t>
-      </w:r>
-      <w:proofErr w:type="spellEnd"/>
-      <w:r>
-        <w:rPr>
-          <w:lang w:val="en-US"/>
-        </w:rPr>
-        <w:t xml:space="preserve"> connector has no connection </w:t>
-      </w:r>
-      <w:proofErr w:type="gramStart"/>
-      <w:r>
-        <w:rPr>
-          <w:lang w:val="en-US"/>
-        </w:rPr>
-        <w:t>function,</w:t>
-      </w:r>
-      <w:proofErr w:type="gramEnd"/>
-      <w:r>
-        <w:rPr>
-          <w:lang w:val="en-US"/>
-        </w:rPr>
-        <w:t xml:space="preserve"> </w:t>
+        <w:t xml:space="preserve">The angled multipin connector has no connection function, </w:t>
       </w:r>
       <w:r>
         <w:rPr>
@@ -2390,7 +4199,7 @@
                     </pic:cNvPicPr>
                   </pic:nvPicPr>
                   <pic:blipFill>
-                    <a:blip r:embed="rId10" cstate="print">
+                    <a:blip r:embed="rId16" cstate="print">
                       <a:extLst>
                         <a:ext uri="{28A0092B-C50C-407E-A947-70E740481C1C}">
                           <a14:useLocalDpi xmlns:a14="http://schemas.microsoft.com/office/drawing/2010/main"/>
@@ -2436,7 +4245,7 @@
           <w:lang w:val="en-US"/>
         </w:rPr>
       </w:pPr>
-      <w:bookmarkStart w:id="5" w:name="_Toc340057603"/>
+      <w:bookmarkStart w:id="11" w:name="_Toc340784174"/>
       <w:r>
         <w:rPr>
           <w:lang w:val="en-US"/>
@@ -2479,7 +4288,7 @@
         </w:rPr>
         <w:t xml:space="preserve"> board</w:t>
       </w:r>
-      <w:bookmarkEnd w:id="5"/>
+      <w:bookmarkEnd w:id="11"/>
     </w:p>
     <w:p>
       <w:pPr>
@@ -2510,7 +4319,7 @@
                     </pic:cNvPicPr>
                   </pic:nvPicPr>
                   <pic:blipFill>
-                    <a:blip r:embed="rId11" cstate="print">
+                    <a:blip r:embed="rId17" cstate="print">
                       <a:extLst>
                         <a:ext uri="{28A0092B-C50C-407E-A947-70E740481C1C}">
                           <a14:useLocalDpi xmlns:a14="http://schemas.microsoft.com/office/drawing/2010/main"/>
@@ -2549,14 +4358,14 @@
           <w:lang w:val="en-US"/>
         </w:rPr>
       </w:pPr>
-      <w:bookmarkStart w:id="6" w:name="_Toc340057604"/>
+      <w:bookmarkStart w:id="12" w:name="_Toc340784175"/>
       <w:r>
         <w:rPr>
           <w:lang w:val="en-US"/>
         </w:rPr>
         <w:t>Connect both cables on the main board, install the daughter board on the main board and solder</w:t>
       </w:r>
-      <w:bookmarkEnd w:id="6"/>
+      <w:bookmarkEnd w:id="12"/>
     </w:p>
     <w:p>
       <w:pPr>
@@ -2587,7 +4396,7 @@
                     </pic:cNvPicPr>
                   </pic:nvPicPr>
                   <pic:blipFill>
-                    <a:blip r:embed="rId12" cstate="print">
+                    <a:blip r:embed="rId18" cstate="print">
                       <a:extLst>
                         <a:ext uri="{28A0092B-C50C-407E-A947-70E740481C1C}">
                           <a14:useLocalDpi xmlns:a14="http://schemas.microsoft.com/office/drawing/2010/main"/>
@@ -2669,7 +4478,7 @@
                     </pic:cNvPicPr>
                   </pic:nvPicPr>
                   <pic:blipFill>
-                    <a:blip r:embed="rId13" cstate="print">
+                    <a:blip r:embed="rId19" cstate="print">
                       <a:extLst>
                         <a:ext uri="{28A0092B-C50C-407E-A947-70E740481C1C}">
                           <a14:useLocalDpi xmlns:a14="http://schemas.microsoft.com/office/drawing/2010/main"/>
@@ -2722,21 +4531,19 @@
           <w:lang w:val="en-US"/>
         </w:rPr>
       </w:pPr>
-      <w:bookmarkStart w:id="7" w:name="_Toc340057605"/>
+      <w:bookmarkStart w:id="13" w:name="_Toc340784176"/>
       <w:r>
         <w:rPr>
           <w:lang w:val="en-US"/>
         </w:rPr>
         <w:t xml:space="preserve">Install/Update the </w:t>
       </w:r>
-      <w:proofErr w:type="spellStart"/>
       <w:r>
         <w:rPr>
           <w:lang w:val="en-US"/>
         </w:rPr>
         <w:t>hedrot</w:t>
       </w:r>
-      <w:proofErr w:type="spellEnd"/>
       <w:r>
         <w:rPr>
           <w:lang w:val="en-US"/>
@@ -2767,7 +4574,7 @@
         </w:rPr>
         <w:t>Teensy 3.1</w:t>
       </w:r>
-      <w:bookmarkEnd w:id="7"/>
+      <w:bookmarkEnd w:id="13"/>
     </w:p>
     <w:p>
       <w:pPr>
@@ -2776,70 +4583,28 @@
           <w:lang w:val="en-US"/>
         </w:rPr>
       </w:pPr>
-      <w:bookmarkStart w:id="8" w:name="_Toc340057606"/>
-      <w:r>
-        <w:rPr>
-          <w:lang w:val="en-US"/>
-        </w:rPr>
-        <w:t xml:space="preserve">Download the latest version of the </w:t>
-      </w:r>
-      <w:proofErr w:type="gramStart"/>
-      <w:r>
-        <w:rPr>
-          <w:lang w:val="en-US"/>
-        </w:rPr>
-        <w:t>Teensy</w:t>
-      </w:r>
-      <w:proofErr w:type="gramEnd"/>
-      <w:r>
-        <w:rPr>
-          <w:lang w:val="en-US"/>
-        </w:rPr>
-        <w:t xml:space="preserve"> loader</w:t>
-      </w:r>
-      <w:bookmarkEnd w:id="8"/>
-    </w:p>
-    <w:p>
-      <w:pPr>
-        <w:rPr>
-          <w:lang w:val="en-US"/>
-        </w:rPr>
-      </w:pPr>
-      <w:r>
-        <w:rPr>
-          <w:lang w:val="en-US"/>
-        </w:rPr>
-        <w:t>...</w:t>
-      </w:r>
-      <w:proofErr w:type="gramStart"/>
-      <w:r>
-        <w:rPr>
-          <w:lang w:val="en-US"/>
-        </w:rPr>
-        <w:t>on</w:t>
-      </w:r>
-      <w:proofErr w:type="gramEnd"/>
-      <w:r>
-        <w:rPr>
-          <w:lang w:val="en-US"/>
-        </w:rPr>
-        <w:t xml:space="preserve"> </w:t>
-      </w:r>
-      <w:proofErr w:type="spellStart"/>
-      <w:r>
-        <w:rPr>
-          <w:lang w:val="en-US"/>
-        </w:rPr>
-        <w:t>Teensy's</w:t>
-      </w:r>
-      <w:proofErr w:type="spellEnd"/>
-      <w:r>
-        <w:rPr>
-          <w:lang w:val="en-US"/>
-        </w:rPr>
-        <w:t xml:space="preserve"> website </w:t>
-      </w:r>
-      <w:hyperlink r:id="rId14" w:history="1">
+      <w:bookmarkStart w:id="14" w:name="_Toc340784177"/>
+      <w:r>
+        <w:rPr>
+          <w:lang w:val="en-US"/>
+        </w:rPr>
+        <w:t>Download the latest version of the Teensy loader</w:t>
+      </w:r>
+      <w:bookmarkEnd w:id="14"/>
+    </w:p>
+    <w:p>
+      <w:pPr>
+        <w:rPr>
+          <w:lang w:val="en-US"/>
+        </w:rPr>
+      </w:pPr>
+      <w:r>
+        <w:rPr>
+          <w:lang w:val="en-US"/>
+        </w:rPr>
+        <w:t xml:space="preserve">...on Teensy's website </w:t>
+      </w:r>
+      <w:hyperlink r:id="rId20" w:history="1">
         <w:r>
           <w:rPr>
             <w:rStyle w:val="Hyperlink"/>
@@ -2863,7 +4628,7 @@
           <w:lang w:val="en-US"/>
         </w:rPr>
       </w:pPr>
-      <w:bookmarkStart w:id="9" w:name="_Toc340057607"/>
+      <w:bookmarkStart w:id="15" w:name="_Toc340784178"/>
       <w:r>
         <w:rPr>
           <w:lang w:val="en-US"/>
@@ -2888,7 +4653,7 @@
         </w:rPr>
         <w:t>irmware</w:t>
       </w:r>
-      <w:bookmarkEnd w:id="9"/>
+      <w:bookmarkEnd w:id="15"/>
       <w:r>
         <w:rPr>
           <w:lang w:val="en-US"/>
@@ -2903,14 +4668,14 @@
           <w:lang w:val="en-US"/>
         </w:rPr>
       </w:pPr>
-      <w:bookmarkStart w:id="10" w:name="_Toc340057608"/>
+      <w:bookmarkStart w:id="16" w:name="_Toc340784179"/>
       <w:r>
         <w:rPr>
           <w:lang w:val="en-US"/>
         </w:rPr>
         <w:t>Important Notice</w:t>
       </w:r>
-      <w:bookmarkEnd w:id="10"/>
+      <w:bookmarkEnd w:id="16"/>
     </w:p>
     <w:p>
       <w:pPr>
@@ -2971,14 +4736,12 @@
         </w:rPr>
         <w:t xml:space="preserve"> </w:t>
       </w:r>
-      <w:proofErr w:type="spellStart"/>
       <w:r>
         <w:rPr>
           <w:lang w:val="en-US"/>
         </w:rPr>
         <w:t>hedrotReceiver</w:t>
       </w:r>
-      <w:proofErr w:type="spellEnd"/>
     </w:p>
     <w:p>
       <w:pPr>
@@ -3019,65 +4782,8 @@
         <w:rPr>
           <w:lang w:val="en-US"/>
         </w:rPr>
-        <w:t xml:space="preserve"> "</w:t>
-      </w:r>
-      <w:proofErr w:type="spellStart"/>
-      <w:r>
-        <w:rPr>
-          <w:lang w:val="en-US"/>
-        </w:rPr>
-        <w:t>Headtracker</w:t>
-      </w:r>
-      <w:proofErr w:type="spellEnd"/>
-      <w:r>
-        <w:rPr>
-          <w:lang w:val="en-US"/>
-        </w:rPr>
-        <w:t xml:space="preserve"> is off"). If "</w:t>
-      </w:r>
-      <w:proofErr w:type="spellStart"/>
-      <w:r>
-        <w:rPr>
-          <w:lang w:val="en-US"/>
-        </w:rPr>
-        <w:t>Autodiscover</w:t>
-      </w:r>
-      <w:proofErr w:type="spellEnd"/>
-      <w:r>
-        <w:rPr>
-          <w:lang w:val="en-US"/>
-        </w:rPr>
-        <w:t>" is off (in "</w:t>
-      </w:r>
-      <w:proofErr w:type="spellStart"/>
-      <w:r>
-        <w:rPr>
-          <w:lang w:val="en-US"/>
-        </w:rPr>
-        <w:t>Headtracker</w:t>
-      </w:r>
-      <w:proofErr w:type="spellEnd"/>
-      <w:r>
-        <w:rPr>
-          <w:lang w:val="en-US"/>
-        </w:rPr>
-        <w:t xml:space="preserve"> settings"), select the right serial port (typically "/</w:t>
-      </w:r>
-      <w:proofErr w:type="spellStart"/>
-      <w:r>
-        <w:rPr>
-          <w:lang w:val="en-US"/>
-        </w:rPr>
-        <w:t>dev</w:t>
-      </w:r>
-      <w:proofErr w:type="spellEnd"/>
-      <w:r>
-        <w:rPr>
-          <w:lang w:val="en-US"/>
-        </w:rPr>
-        <w:t>/</w:t>
-      </w:r>
-      <w:proofErr w:type="spellStart"/>
+        <w:t xml:space="preserve"> "Headtracker is off"). If "Autodiscover" is off (in "Headtracker settings"), select the right serial port (typically "/dev/</w:t>
+      </w:r>
       <w:r>
         <w:rPr>
           <w:lang w:val="en-US"/>
@@ -3088,14 +4794,7 @@
         <w:rPr>
           <w:lang w:val="en-US"/>
         </w:rPr>
-        <w:t>.usbmodemXXXXXX</w:t>
-      </w:r>
-      <w:proofErr w:type="spellEnd"/>
-      <w:r>
-        <w:rPr>
-          <w:lang w:val="en-US"/>
-        </w:rPr>
-        <w:t>"</w:t>
+        <w:t>.usbmodemXXXXXX"</w:t>
       </w:r>
       <w:r>
         <w:rPr>
@@ -3107,27 +4806,13 @@
         <w:rPr>
           <w:lang w:val="en-US"/>
         </w:rPr>
-        <w:t>). If "</w:t>
-      </w:r>
-      <w:proofErr w:type="spellStart"/>
-      <w:r>
-        <w:rPr>
-          <w:lang w:val="en-US"/>
-        </w:rPr>
-        <w:t>Autodiscove</w:t>
-      </w:r>
-      <w:r>
-        <w:rPr>
-          <w:lang w:val="en-US"/>
-        </w:rPr>
-        <w:t>r</w:t>
-      </w:r>
-      <w:proofErr w:type="spellEnd"/>
-      <w:r>
-        <w:rPr>
-          <w:lang w:val="en-US"/>
-        </w:rPr>
-        <w:t>" is on, nothing has to be done</w:t>
+        <w:t>). If "Autodiscove</w:t>
+      </w:r>
+      <w:r>
+        <w:rPr>
+          <w:lang w:val="en-US"/>
+        </w:rPr>
+        <w:t>r" is on, nothing has to be done</w:t>
       </w:r>
     </w:p>
     <w:p>
@@ -3159,14 +4844,12 @@
         </w:rPr>
         <w:t xml:space="preserve"> is connected to </w:t>
       </w:r>
-      <w:proofErr w:type="spellStart"/>
       <w:r>
         <w:rPr>
           <w:lang w:val="en-US"/>
         </w:rPr>
         <w:t>hedrotReceiver</w:t>
       </w:r>
-      <w:proofErr w:type="spellEnd"/>
       <w:r>
         <w:rPr>
           <w:lang w:val="en-US"/>
@@ -3181,7 +4864,7 @@
           <w:lang w:val="en-US"/>
         </w:rPr>
       </w:pPr>
-      <w:bookmarkStart w:id="11" w:name="_Toc340057609"/>
+      <w:bookmarkStart w:id="17" w:name="_Toc340784180"/>
       <w:r>
         <w:rPr>
           <w:lang w:val="en-US"/>
@@ -3194,7 +4877,7 @@
         </w:rPr>
         <w:t>Firmware</w:t>
       </w:r>
-      <w:bookmarkEnd w:id="11"/>
+      <w:bookmarkEnd w:id="17"/>
     </w:p>
     <w:p>
       <w:pPr>
@@ -3217,21 +4900,7 @@
         <w:rPr>
           <w:lang w:val="en-US"/>
         </w:rPr>
-        <w:t xml:space="preserve"> "</w:t>
-      </w:r>
-      <w:proofErr w:type="spellStart"/>
-      <w:r>
-        <w:rPr>
-          <w:lang w:val="en-US"/>
-        </w:rPr>
-        <w:t>teensy.app</w:t>
-      </w:r>
-      <w:proofErr w:type="spellEnd"/>
-      <w:r>
-        <w:rPr>
-          <w:lang w:val="en-US"/>
-        </w:rPr>
-        <w:t>"</w:t>
+        <w:t xml:space="preserve"> "teensy.app"</w:t>
       </w:r>
     </w:p>
     <w:p>
@@ -3279,16 +4948,8 @@
         <w:rPr>
           <w:lang w:val="en-US"/>
         </w:rPr>
-        <w:t xml:space="preserve">the distribution of </w:t>
-      </w:r>
-      <w:proofErr w:type="spellStart"/>
-      <w:r>
-        <w:rPr>
-          <w:lang w:val="en-US"/>
-        </w:rPr>
-        <w:t>hedrot</w:t>
-      </w:r>
-      <w:proofErr w:type="spellEnd"/>
+        <w:t>the distribution of hedrot</w:t>
+      </w:r>
       <w:r>
         <w:rPr>
           <w:lang w:val="en-US"/>
@@ -3313,31 +4974,17 @@
         </w:rPr>
         <w:t xml:space="preserve"> "</w:t>
       </w:r>
-      <w:proofErr w:type="spellStart"/>
-      <w:r>
-        <w:rPr>
-          <w:lang w:val="en-US"/>
-        </w:rPr>
-        <w:t>hedrot-firmware</w:t>
-      </w:r>
-      <w:r>
-        <w:rPr>
-          <w:lang w:val="en-US"/>
-        </w:rPr>
-        <w:t>_</w:t>
-      </w:r>
-      <w:r>
-        <w:rPr>
-          <w:lang w:val="en-US"/>
-        </w:rPr>
-        <w:t>version_XX.hex</w:t>
-      </w:r>
-      <w:proofErr w:type="spellEnd"/>
-      <w:r>
-        <w:rPr>
-          <w:lang w:val="en-US"/>
-        </w:rPr>
-        <w:t xml:space="preserve">", </w:t>
+      <w:r>
+        <w:rPr>
+          <w:lang w:val="en-US"/>
+        </w:rPr>
+        <w:t>hedrot-firmware_</w:t>
+      </w:r>
+      <w:r>
+        <w:rPr>
+          <w:lang w:val="en-US"/>
+        </w:rPr>
+        <w:t xml:space="preserve">version_XX.hex", </w:t>
       </w:r>
       <w:r>
         <w:rPr>
@@ -3435,14 +5082,12 @@
         </w:rPr>
         <w:t xml:space="preserve"> is connected to </w:t>
       </w:r>
-      <w:proofErr w:type="spellStart"/>
       <w:r>
         <w:rPr>
           <w:lang w:val="en-US"/>
         </w:rPr>
         <w:t>hedrotReceiver</w:t>
       </w:r>
-      <w:proofErr w:type="spellEnd"/>
       <w:r>
         <w:rPr>
           <w:lang w:val="en-US"/>
@@ -3457,14 +5102,14 @@
           <w:lang w:val="en-US"/>
         </w:rPr>
       </w:pPr>
-      <w:bookmarkStart w:id="12" w:name="_Toc340057610"/>
+      <w:bookmarkStart w:id="18" w:name="_Toc340784181"/>
       <w:r>
         <w:rPr>
           <w:lang w:val="en-US"/>
         </w:rPr>
         <w:t>First use of the head tracker</w:t>
       </w:r>
-      <w:bookmarkEnd w:id="12"/>
+      <w:bookmarkEnd w:id="18"/>
     </w:p>
     <w:p>
       <w:pPr>
@@ -3497,22 +5142,8 @@
         <w:rPr>
           <w:lang w:val="en-US"/>
         </w:rPr>
-        <w:t>Start</w:t>
-      </w:r>
-      <w:r>
-        <w:rPr>
-          <w:lang w:val="en-US"/>
-        </w:rPr>
-        <w:t xml:space="preserve"> </w:t>
-      </w:r>
-      <w:proofErr w:type="spellStart"/>
-      <w:r>
-        <w:rPr>
-          <w:lang w:val="en-US"/>
-        </w:rPr>
-        <w:t>hedrotReceiver</w:t>
-      </w:r>
-      <w:proofErr w:type="spellEnd"/>
+        <w:t>Start hedrotReceiver</w:t>
+      </w:r>
     </w:p>
     <w:p>
       <w:pPr>
@@ -3529,91 +5160,7 @@
         <w:rPr>
           <w:lang w:val="en-US"/>
         </w:rPr>
-        <w:t>Start the head tracking (click on "</w:t>
-      </w:r>
-      <w:proofErr w:type="spellStart"/>
-      <w:r>
-        <w:rPr>
-          <w:lang w:val="en-US"/>
-        </w:rPr>
-        <w:t>Headtracker</w:t>
-      </w:r>
-      <w:proofErr w:type="spellEnd"/>
-      <w:r>
-        <w:rPr>
-          <w:lang w:val="en-US"/>
-        </w:rPr>
-        <w:t xml:space="preserve"> is off"). If "</w:t>
-      </w:r>
-      <w:proofErr w:type="spellStart"/>
-      <w:r>
-        <w:rPr>
-          <w:lang w:val="en-US"/>
-        </w:rPr>
-        <w:t>Autodiscover</w:t>
-      </w:r>
-      <w:proofErr w:type="spellEnd"/>
-      <w:r>
-        <w:rPr>
-          <w:lang w:val="en-US"/>
-        </w:rPr>
-        <w:t>" is off (in "</w:t>
-      </w:r>
-      <w:proofErr w:type="spellStart"/>
-      <w:r>
-        <w:rPr>
-          <w:lang w:val="en-US"/>
-        </w:rPr>
-        <w:t>Headtracker</w:t>
-      </w:r>
-      <w:proofErr w:type="spellEnd"/>
-      <w:r>
-        <w:rPr>
-          <w:lang w:val="en-US"/>
-        </w:rPr>
-        <w:t xml:space="preserve"> settings"), select the right serial port (typically "/</w:t>
-      </w:r>
-      <w:proofErr w:type="spellStart"/>
-      <w:r>
-        <w:rPr>
-          <w:lang w:val="en-US"/>
-        </w:rPr>
-        <w:t>dev</w:t>
-      </w:r>
-      <w:proofErr w:type="spellEnd"/>
-      <w:r>
-        <w:rPr>
-          <w:lang w:val="en-US"/>
-        </w:rPr>
-        <w:t>/</w:t>
-      </w:r>
-      <w:proofErr w:type="spellStart"/>
-      <w:r>
-        <w:rPr>
-          <w:lang w:val="en-US"/>
-        </w:rPr>
-        <w:t>cu.usbmodemXXXXXX</w:t>
-      </w:r>
-      <w:proofErr w:type="spellEnd"/>
-      <w:r>
-        <w:rPr>
-          <w:lang w:val="en-US"/>
-        </w:rPr>
-        <w:t>" on macs). If "</w:t>
-      </w:r>
-      <w:proofErr w:type="spellStart"/>
-      <w:r>
-        <w:rPr>
-          <w:lang w:val="en-US"/>
-        </w:rPr>
-        <w:t>Autodiscover</w:t>
-      </w:r>
-      <w:proofErr w:type="spellEnd"/>
-      <w:r>
-        <w:rPr>
-          <w:lang w:val="en-US"/>
-        </w:rPr>
-        <w:t>" is on, nothing has to be done</w:t>
+        <w:t>Start the head tracking (click on "Headtracker is off"). If "Autodiscover" is off (in "Headtracker settings"), select the right serial port (typically "/dev/cu.usbmodemXXXXXX" on macs). If "Autodiscover" is on, nothing has to be done</w:t>
       </w:r>
     </w:p>
     <w:p>
@@ -3631,35 +5178,7 @@
         <w:rPr>
           <w:lang w:val="en-US"/>
         </w:rPr>
-        <w:t>Click on "</w:t>
-      </w:r>
-      <w:proofErr w:type="spellStart"/>
-      <w:r>
-        <w:rPr>
-          <w:lang w:val="en-US"/>
-        </w:rPr>
-        <w:t>Headtracker</w:t>
-      </w:r>
-      <w:proofErr w:type="spellEnd"/>
-      <w:r>
-        <w:rPr>
-          <w:lang w:val="en-US"/>
-        </w:rPr>
-        <w:t xml:space="preserve"> Settings". In the new window, click on "reset all </w:t>
-      </w:r>
-      <w:proofErr w:type="spellStart"/>
-      <w:r>
-        <w:rPr>
-          <w:lang w:val="en-US"/>
-        </w:rPr>
-        <w:t>headtracker</w:t>
-      </w:r>
-      <w:proofErr w:type="spellEnd"/>
-      <w:r>
-        <w:rPr>
-          <w:lang w:val="en-US"/>
-        </w:rPr>
-        <w:t xml:space="preserve"> settings"</w:t>
+        <w:t>Click on "Headtracker Settings". In the new window, click on "reset all headtracker settings"</w:t>
       </w:r>
     </w:p>
     <w:p>
@@ -3669,7 +5188,7 @@
           <w:lang w:val="en-US"/>
         </w:rPr>
       </w:pPr>
-      <w:bookmarkStart w:id="13" w:name="_Toc340057611"/>
+      <w:bookmarkStart w:id="19" w:name="_Toc340784182"/>
       <w:r>
         <w:rPr>
           <w:lang w:val="en-US"/>
@@ -3688,7 +5207,7 @@
         </w:rPr>
         <w:t>head tracker</w:t>
       </w:r>
-      <w:bookmarkEnd w:id="13"/>
+      <w:bookmarkEnd w:id="19"/>
     </w:p>
     <w:p>
       <w:pPr>
@@ -3697,40 +5216,26 @@
           <w:lang w:val="en-US"/>
         </w:rPr>
       </w:pPr>
-      <w:bookmarkStart w:id="14" w:name="_Toc340057612"/>
+      <w:bookmarkStart w:id="20" w:name="_Toc340784183"/>
       <w:r>
         <w:rPr>
           <w:lang w:val="en-US"/>
         </w:rPr>
         <w:t>Axes convention</w:t>
       </w:r>
-      <w:bookmarkEnd w:id="14"/>
-    </w:p>
-    <w:p>
-      <w:pPr>
-        <w:rPr>
-          <w:lang w:val="en-US"/>
-        </w:rPr>
-      </w:pPr>
-      <w:r>
-        <w:rPr>
-          <w:lang w:val="en-US"/>
-        </w:rPr>
-        <w:t xml:space="preserve">Looking at the </w:t>
-      </w:r>
-      <w:proofErr w:type="gramStart"/>
-      <w:r>
-        <w:rPr>
-          <w:lang w:val="en-US"/>
-        </w:rPr>
-        <w:t>Teensy</w:t>
-      </w:r>
-      <w:proofErr w:type="gramEnd"/>
-      <w:r>
-        <w:rPr>
-          <w:lang w:val="en-US"/>
-        </w:rPr>
-        <w:t xml:space="preserve"> board with the USB connector below and on the left side (the GY-85 daughter board is above the Teensy):</w:t>
+      <w:bookmarkEnd w:id="20"/>
+    </w:p>
+    <w:p>
+      <w:pPr>
+        <w:rPr>
+          <w:lang w:val="en-US"/>
+        </w:rPr>
+      </w:pPr>
+      <w:r>
+        <w:rPr>
+          <w:lang w:val="en-US"/>
+        </w:rPr>
+        <w:t>Looking at the Teensy board with the USB connector below and on the left side (the GY-85 daughter board is above the Teensy):</w:t>
       </w:r>
     </w:p>
     <w:p>
@@ -3744,19 +5249,11 @@
           <w:lang w:val="en-US"/>
         </w:rPr>
       </w:pPr>
-      <w:proofErr w:type="gramStart"/>
-      <w:r>
-        <w:rPr>
-          <w:lang w:val="en-US"/>
-        </w:rPr>
-        <w:t>the</w:t>
-      </w:r>
-      <w:proofErr w:type="gramEnd"/>
-      <w:r>
-        <w:rPr>
-          <w:lang w:val="en-US"/>
-        </w:rPr>
-        <w:t xml:space="preserve"> x axis points to the front</w:t>
+      <w:r>
+        <w:rPr>
+          <w:lang w:val="en-US"/>
+        </w:rPr>
+        <w:t>the x axis points to the front</w:t>
       </w:r>
     </w:p>
     <w:p>
@@ -3770,19 +5267,11 @@
           <w:lang w:val="en-US"/>
         </w:rPr>
       </w:pPr>
-      <w:proofErr w:type="gramStart"/>
-      <w:r>
-        <w:rPr>
-          <w:lang w:val="en-US"/>
-        </w:rPr>
-        <w:t>the</w:t>
-      </w:r>
-      <w:proofErr w:type="gramEnd"/>
-      <w:r>
-        <w:rPr>
-          <w:lang w:val="en-US"/>
-        </w:rPr>
-        <w:t xml:space="preserve"> </w:t>
+      <w:r>
+        <w:rPr>
+          <w:lang w:val="en-US"/>
+        </w:rPr>
+        <w:t xml:space="preserve">the </w:t>
       </w:r>
       <w:r>
         <w:rPr>
@@ -3808,14 +5297,45 @@
           <w:lang w:val="en-US"/>
         </w:rPr>
       </w:pPr>
-      <w:proofErr w:type="gramStart"/>
+      <w:r>
+        <w:rPr>
+          <w:lang w:val="en-US"/>
+        </w:rPr>
+        <w:t>the y axis points down</w:t>
+      </w:r>
+    </w:p>
+    <w:p>
+      <w:pPr>
+        <w:pStyle w:val="Heading2"/>
+        <w:rPr>
+          <w:lang w:val="en-US"/>
+        </w:rPr>
+      </w:pPr>
+      <w:bookmarkStart w:id="21" w:name="_Toc340784184"/>
+      <w:r>
+        <w:rPr>
+          <w:lang w:val="en-US"/>
+        </w:rPr>
+        <w:t>Positioning</w:t>
+      </w:r>
+      <w:r>
+        <w:rPr>
+          <w:lang w:val="en-US"/>
+        </w:rPr>
+        <w:t xml:space="preserve"> </w:t>
+      </w:r>
       <w:r>
         <w:rPr>
           <w:lang w:val="en-US"/>
         </w:rPr>
         <w:t>the</w:t>
       </w:r>
-      <w:proofErr w:type="gramEnd"/>
+      <w:r>
+        <w:rPr>
+          <w:lang w:val="en-US"/>
+        </w:rPr>
+        <w:t xml:space="preserve"> Head</w:t>
+      </w:r>
       <w:r>
         <w:rPr>
           <w:lang w:val="en-US"/>
@@ -3826,57 +5346,6 @@
         <w:rPr>
           <w:lang w:val="en-US"/>
         </w:rPr>
-        <w:t xml:space="preserve">y </w:t>
-      </w:r>
-      <w:r>
-        <w:rPr>
-          <w:lang w:val="en-US"/>
-        </w:rPr>
-        <w:t>axis points down</w:t>
-      </w:r>
-    </w:p>
-    <w:p>
-      <w:pPr>
-        <w:pStyle w:val="Heading2"/>
-        <w:rPr>
-          <w:lang w:val="en-US"/>
-        </w:rPr>
-      </w:pPr>
-      <w:bookmarkStart w:id="15" w:name="_Toc340057613"/>
-      <w:r>
-        <w:rPr>
-          <w:lang w:val="en-US"/>
-        </w:rPr>
-        <w:t>Positioning</w:t>
-      </w:r>
-      <w:r>
-        <w:rPr>
-          <w:lang w:val="en-US"/>
-        </w:rPr>
-        <w:t xml:space="preserve"> </w:t>
-      </w:r>
-      <w:r>
-        <w:rPr>
-          <w:lang w:val="en-US"/>
-        </w:rPr>
-        <w:t>the</w:t>
-      </w:r>
-      <w:r>
-        <w:rPr>
-          <w:lang w:val="en-US"/>
-        </w:rPr>
-        <w:t xml:space="preserve"> Head</w:t>
-      </w:r>
-      <w:r>
-        <w:rPr>
-          <w:lang w:val="en-US"/>
-        </w:rPr>
-        <w:t xml:space="preserve"> </w:t>
-      </w:r>
-      <w:r>
-        <w:rPr>
-          <w:lang w:val="en-US"/>
-        </w:rPr>
         <w:t>tracker</w:t>
       </w:r>
       <w:r>
@@ -3885,7 +5354,7 @@
         </w:rPr>
         <w:t xml:space="preserve"> on the Headphone</w:t>
       </w:r>
-      <w:bookmarkEnd w:id="15"/>
+      <w:bookmarkEnd w:id="21"/>
     </w:p>
     <w:p>
       <w:pPr>
@@ -3954,7 +5423,7 @@
           <w:lang w:val="en-US"/>
         </w:rPr>
       </w:pPr>
-      <w:bookmarkStart w:id="16" w:name="_Toc340057614"/>
+      <w:bookmarkStart w:id="22" w:name="_Toc340784185"/>
       <w:r>
         <w:rPr>
           <w:lang w:val="en-US"/>
@@ -3979,7 +5448,7 @@
         </w:rPr>
         <w:t>tracker</w:t>
       </w:r>
-      <w:bookmarkEnd w:id="16"/>
+      <w:bookmarkEnd w:id="22"/>
     </w:p>
     <w:p>
       <w:pPr>
@@ -4004,14 +5473,13 @@
         </w:rPr>
         <w:t xml:space="preserve"> </w:t>
       </w:r>
-      <w:proofErr w:type="spellStart"/>
-      <w:r>
-        <w:rPr>
+      <w:r>
+        <w:rPr>
+          <w:i/>
           <w:lang w:val="en-US"/>
         </w:rPr>
         <w:t>hedrotReceiver</w:t>
       </w:r>
-      <w:proofErr w:type="spellEnd"/>
     </w:p>
     <w:p>
       <w:pPr>
@@ -4052,65 +5520,8 @@
         <w:rPr>
           <w:lang w:val="en-US"/>
         </w:rPr>
-        <w:t>click on "</w:t>
-      </w:r>
-      <w:proofErr w:type="spellStart"/>
-      <w:r>
-        <w:rPr>
-          <w:lang w:val="en-US"/>
-        </w:rPr>
-        <w:t>Headtracker</w:t>
-      </w:r>
-      <w:proofErr w:type="spellEnd"/>
-      <w:r>
-        <w:rPr>
-          <w:lang w:val="en-US"/>
-        </w:rPr>
-        <w:t xml:space="preserve"> is off").  If "</w:t>
-      </w:r>
-      <w:proofErr w:type="spellStart"/>
-      <w:r>
-        <w:rPr>
-          <w:lang w:val="en-US"/>
-        </w:rPr>
-        <w:t>Autodiscover</w:t>
-      </w:r>
-      <w:proofErr w:type="spellEnd"/>
-      <w:r>
-        <w:rPr>
-          <w:lang w:val="en-US"/>
-        </w:rPr>
-        <w:t>" is off (in "</w:t>
-      </w:r>
-      <w:proofErr w:type="spellStart"/>
-      <w:r>
-        <w:rPr>
-          <w:lang w:val="en-US"/>
-        </w:rPr>
-        <w:t>Headtracker</w:t>
-      </w:r>
-      <w:proofErr w:type="spellEnd"/>
-      <w:r>
-        <w:rPr>
-          <w:lang w:val="en-US"/>
-        </w:rPr>
-        <w:t xml:space="preserve"> settings"), select the right serial port (typically "/</w:t>
-      </w:r>
-      <w:proofErr w:type="spellStart"/>
-      <w:r>
-        <w:rPr>
-          <w:lang w:val="en-US"/>
-        </w:rPr>
-        <w:t>dev</w:t>
-      </w:r>
-      <w:proofErr w:type="spellEnd"/>
-      <w:r>
-        <w:rPr>
-          <w:lang w:val="en-US"/>
-        </w:rPr>
-        <w:t>/</w:t>
-      </w:r>
-      <w:proofErr w:type="spellStart"/>
+        <w:t>click on "Headtracker is off").  If "Autodiscover" is off (in "Headtracker settings"), select the right serial port (typically "/dev/</w:t>
+      </w:r>
       <w:r>
         <w:rPr>
           <w:lang w:val="en-US"/>
@@ -4121,28 +5532,7 @@
         <w:rPr>
           <w:lang w:val="en-US"/>
         </w:rPr>
-        <w:t>.usbmodemXXXXXX</w:t>
-      </w:r>
-      <w:proofErr w:type="spellEnd"/>
-      <w:r>
-        <w:rPr>
-          <w:lang w:val="en-US"/>
-        </w:rPr>
-        <w:t>" on macs). If "</w:t>
-      </w:r>
-      <w:proofErr w:type="spellStart"/>
-      <w:r>
-        <w:rPr>
-          <w:lang w:val="en-US"/>
-        </w:rPr>
-        <w:t>Autodiscover</w:t>
-      </w:r>
-      <w:proofErr w:type="spellEnd"/>
-      <w:r>
-        <w:rPr>
-          <w:lang w:val="en-US"/>
-        </w:rPr>
-        <w:t>" is on, nothing has to be done</w:t>
+        <w:t>.usbmodemXXXXXX" on macs). If "Autodiscover" is on, nothing has to be done</w:t>
       </w:r>
     </w:p>
     <w:p>
@@ -4202,34 +5592,43 @@
         <w:rPr>
           <w:lang w:val="en-US"/>
         </w:rPr>
-        <w:t>the connect</w:t>
-      </w:r>
-      <w:r>
-        <w:rPr>
-          <w:lang w:val="en-US"/>
-        </w:rPr>
-        <w:t xml:space="preserve">ion </w:t>
-      </w:r>
-      <w:r>
-        <w:rPr>
-          <w:lang w:val="en-US"/>
-        </w:rPr>
-        <w:t xml:space="preserve">has been established but if the calibration has not being </w:t>
-      </w:r>
-      <w:r>
-        <w:rPr>
-          <w:lang w:val="en-US"/>
-        </w:rPr>
-        <w:t xml:space="preserve">done yet or if it's not valid, </w:t>
-      </w:r>
-      <w:proofErr w:type="spellStart"/>
-      <w:r>
-        <w:rPr>
-          <w:lang w:val="en-US"/>
-        </w:rPr>
-        <w:t>hedrotReceiver</w:t>
-      </w:r>
-      <w:proofErr w:type="spellEnd"/>
+        <w:t xml:space="preserve">the connection has been established but if the calibration has not being </w:t>
+      </w:r>
+      <w:r>
+        <w:rPr>
+          <w:lang w:val="en-US"/>
+        </w:rPr>
+        <w:t xml:space="preserve">done yet or if it's not valid, hedrotReceiver </w:t>
+      </w:r>
+      <w:r>
+        <w:rPr>
+          <w:lang w:val="en-US"/>
+        </w:rPr>
+        <w:t xml:space="preserve">will show an error message </w:t>
+      </w:r>
+    </w:p>
+    <w:p>
+      <w:pPr>
+        <w:pStyle w:val="Heading1"/>
+        <w:rPr>
+          <w:lang w:val="en-US"/>
+        </w:rPr>
+      </w:pPr>
+      <w:bookmarkStart w:id="23" w:name="_Toc340784186"/>
+      <w:bookmarkStart w:id="24" w:name="_Ref340784725"/>
+      <w:bookmarkStart w:id="25" w:name="_Ref340784729"/>
+      <w:r>
+        <w:rPr>
+          <w:lang w:val="en-US"/>
+        </w:rPr>
+        <w:t>Calibrating the</w:t>
+      </w:r>
+      <w:r>
+        <w:rPr>
+          <w:lang w:val="en-US"/>
+        </w:rPr>
+        <w:t xml:space="preserve"> Head</w:t>
+      </w:r>
       <w:r>
         <w:rPr>
           <w:lang w:val="en-US"/>
@@ -4240,28 +5639,44 @@
         <w:rPr>
           <w:lang w:val="en-US"/>
         </w:rPr>
-        <w:t xml:space="preserve">will show an error message </w:t>
-      </w:r>
-    </w:p>
-    <w:p>
-      <w:pPr>
-        <w:pStyle w:val="Heading1"/>
-        <w:rPr>
-          <w:lang w:val="en-US"/>
-        </w:rPr>
-      </w:pPr>
-      <w:bookmarkStart w:id="17" w:name="_Toc340057615"/>
-      <w:r>
-        <w:rPr>
-          <w:lang w:val="en-US"/>
-        </w:rPr>
-        <w:t>Calibrating the</w:t>
-      </w:r>
-      <w:r>
-        <w:rPr>
-          <w:lang w:val="en-US"/>
-        </w:rPr>
-        <w:t xml:space="preserve"> Head</w:t>
+        <w:t>tracker</w:t>
+      </w:r>
+      <w:bookmarkEnd w:id="23"/>
+      <w:bookmarkEnd w:id="24"/>
+      <w:bookmarkEnd w:id="25"/>
+    </w:p>
+    <w:p>
+      <w:pPr>
+        <w:rPr>
+          <w:lang w:val="en-US"/>
+        </w:rPr>
+      </w:pPr>
+    </w:p>
+    <w:p>
+      <w:pPr>
+        <w:pStyle w:val="Heading2"/>
+        <w:rPr>
+          <w:lang w:val="en-US"/>
+        </w:rPr>
+      </w:pPr>
+      <w:bookmarkStart w:id="26" w:name="_Toc340784187"/>
+      <w:r>
+        <w:rPr>
+          <w:lang w:val="en-US"/>
+        </w:rPr>
+        <w:t xml:space="preserve">To </w:t>
+      </w:r>
+      <w:r>
+        <w:rPr>
+          <w:lang w:val="en-US"/>
+        </w:rPr>
+        <w:t>show</w:t>
+      </w:r>
+      <w:r>
+        <w:rPr>
+          <w:lang w:val="en-US"/>
+        </w:rPr>
+        <w:t xml:space="preserve"> the</w:t>
       </w:r>
       <w:r>
         <w:rPr>
@@ -4273,53 +5688,6 @@
         <w:rPr>
           <w:lang w:val="en-US"/>
         </w:rPr>
-        <w:t>tracker</w:t>
-      </w:r>
-      <w:bookmarkEnd w:id="17"/>
-    </w:p>
-    <w:p>
-      <w:pPr>
-        <w:rPr>
-          <w:lang w:val="en-US"/>
-        </w:rPr>
-      </w:pPr>
-    </w:p>
-    <w:p>
-      <w:pPr>
-        <w:pStyle w:val="Heading2"/>
-        <w:rPr>
-          <w:lang w:val="en-US"/>
-        </w:rPr>
-      </w:pPr>
-      <w:bookmarkStart w:id="18" w:name="_Toc340057616"/>
-      <w:r>
-        <w:rPr>
-          <w:lang w:val="en-US"/>
-        </w:rPr>
-        <w:t xml:space="preserve">To </w:t>
-      </w:r>
-      <w:r>
-        <w:rPr>
-          <w:lang w:val="en-US"/>
-        </w:rPr>
-        <w:t>show</w:t>
-      </w:r>
-      <w:r>
-        <w:rPr>
-          <w:lang w:val="en-US"/>
-        </w:rPr>
-        <w:t xml:space="preserve"> the</w:t>
-      </w:r>
-      <w:r>
-        <w:rPr>
-          <w:lang w:val="en-US"/>
-        </w:rPr>
-        <w:t xml:space="preserve"> </w:t>
-      </w:r>
-      <w:r>
-        <w:rPr>
-          <w:lang w:val="en-US"/>
-        </w:rPr>
         <w:t>head tracker</w:t>
       </w:r>
       <w:r>
@@ -4328,7 +5696,7 @@
         </w:rPr>
         <w:t xml:space="preserve"> raw and calibrated data</w:t>
       </w:r>
-      <w:bookmarkEnd w:id="18"/>
+      <w:bookmarkEnd w:id="26"/>
     </w:p>
     <w:p>
       <w:pPr>
@@ -4353,14 +5721,13 @@
         </w:rPr>
         <w:t xml:space="preserve"> </w:t>
       </w:r>
-      <w:proofErr w:type="spellStart"/>
-      <w:r>
-        <w:rPr>
+      <w:r>
+        <w:rPr>
+          <w:i/>
           <w:lang w:val="en-US"/>
         </w:rPr>
         <w:t>hedrotReceiver</w:t>
       </w:r>
-      <w:proofErr w:type="spellEnd"/>
     </w:p>
     <w:p>
       <w:pPr>
@@ -4473,25 +5840,7 @@
         <w:rPr>
           <w:lang w:val="en-US"/>
         </w:rPr>
-        <w:t xml:space="preserve">, </w:t>
-      </w:r>
-      <w:r>
-        <w:rPr>
-          <w:lang w:val="en-US"/>
-        </w:rPr>
-        <w:t>the calibrated data should ideally always remain within -1 and</w:t>
-      </w:r>
-      <w:r>
-        <w:rPr>
-          <w:lang w:val="en-US"/>
-        </w:rPr>
-        <w:t xml:space="preserve"> 1</w:t>
-      </w:r>
-      <w:r>
-        <w:rPr>
-          <w:lang w:val="en-US"/>
-        </w:rPr>
-        <w:t>, and the norm should always stay close to 1. If this is not the case, it means that the magnetic environment changed and that calibration has to be redone. Remember that the compass is very sensitive to the presence of any ferromagnetic interference (metallic cases, magnetic fields etc.)</w:t>
+        <w:t>, the calibrated data should ideally always remain within -1 and 1, and the norm should always stay close to 1. If this is not the case, it means that the magnetic environment changed and that calibration has to be redone. Remember that the compass is very sensitive to the presence of any ferromagnetic interference (metallic cases, magnetic fields etc.)</w:t>
       </w:r>
     </w:p>
     <w:p>
@@ -4538,7 +5887,7 @@
           <w:lang w:val="en-US"/>
         </w:rPr>
       </w:pPr>
-      <w:bookmarkStart w:id="19" w:name="_Toc340057617"/>
+      <w:bookmarkStart w:id="27" w:name="_Toc340784188"/>
       <w:r>
         <w:rPr>
           <w:lang w:val="en-US"/>
@@ -4557,7 +5906,7 @@
         </w:rPr>
         <w:t>the accelerometer</w:t>
       </w:r>
-      <w:bookmarkEnd w:id="19"/>
+      <w:bookmarkEnd w:id="27"/>
     </w:p>
     <w:p>
       <w:pPr>
@@ -4625,27 +5974,7 @@
         <w:rPr>
           <w:lang w:val="en-US"/>
         </w:rPr>
-        <w:t>Click on</w:t>
-      </w:r>
-      <w:r>
-        <w:rPr>
-          <w:lang w:val="en-US"/>
-        </w:rPr>
-        <w:t xml:space="preserve"> "</w:t>
-      </w:r>
-      <w:proofErr w:type="spellStart"/>
-      <w:r>
-        <w:rPr>
-          <w:lang w:val="en-US"/>
-        </w:rPr>
-        <w:t>Headtracker</w:t>
-      </w:r>
-      <w:proofErr w:type="spellEnd"/>
-      <w:r>
-        <w:rPr>
-          <w:lang w:val="en-US"/>
-        </w:rPr>
-        <w:t xml:space="preserve"> Settings"</w:t>
+        <w:t>Click on "Headtracker Settings"</w:t>
       </w:r>
     </w:p>
     <w:p>
@@ -4663,13 +5992,7 @@
         <w:rPr>
           <w:lang w:val="en-US"/>
         </w:rPr>
-        <w:t>Click on</w:t>
-      </w:r>
-      <w:r>
-        <w:rPr>
-          <w:lang w:val="en-US"/>
-        </w:rPr>
-        <w:t xml:space="preserve"> </w:t>
+        <w:t xml:space="preserve">Click on </w:t>
       </w:r>
       <w:r>
         <w:rPr>
@@ -4693,13 +6016,7 @@
         <w:rPr>
           <w:lang w:val="en-US"/>
         </w:rPr>
-        <w:t>Click on</w:t>
-      </w:r>
-      <w:r>
-        <w:rPr>
-          <w:lang w:val="en-US"/>
-        </w:rPr>
-        <w:t xml:space="preserve"> </w:t>
+        <w:t xml:space="preserve">Click on </w:t>
       </w:r>
       <w:r>
         <w:rPr>
@@ -4801,14 +6118,18 @@
           <w:lang w:val="en-US"/>
         </w:rPr>
       </w:pPr>
-      <w:bookmarkStart w:id="20" w:name="_Toc340057618"/>
+      <w:bookmarkStart w:id="28" w:name="_Toc340784189"/>
+      <w:bookmarkStart w:id="29" w:name="_Ref340784796"/>
+      <w:bookmarkStart w:id="30" w:name="_Ref340784801"/>
       <w:r>
         <w:rPr>
           <w:lang w:val="en-US"/>
         </w:rPr>
         <w:t>Calibrating the magnetometer</w:t>
       </w:r>
-      <w:bookmarkEnd w:id="20"/>
+      <w:bookmarkEnd w:id="28"/>
+      <w:bookmarkEnd w:id="29"/>
+      <w:bookmarkEnd w:id="30"/>
     </w:p>
     <w:p>
       <w:pPr>
@@ -4853,19 +6174,11 @@
           <w:lang w:val="en-US"/>
         </w:rPr>
       </w:pPr>
-      <w:proofErr w:type="gramStart"/>
-      <w:r>
-        <w:rPr>
-          <w:lang w:val="en-US"/>
-        </w:rPr>
-        <w:t>its</w:t>
-      </w:r>
-      <w:proofErr w:type="gramEnd"/>
-      <w:r>
-        <w:rPr>
-          <w:lang w:val="en-US"/>
-        </w:rPr>
-        <w:t xml:space="preserve"> position relative to the headphone changed </w:t>
+      <w:r>
+        <w:rPr>
+          <w:lang w:val="en-US"/>
+        </w:rPr>
+        <w:t xml:space="preserve">its position relative to the headphone changed </w:t>
       </w:r>
     </w:p>
     <w:p>
@@ -4879,19 +6192,11 @@
           <w:lang w:val="en-US"/>
         </w:rPr>
       </w:pPr>
-      <w:proofErr w:type="gramStart"/>
-      <w:r>
-        <w:rPr>
-          <w:lang w:val="en-US"/>
-        </w:rPr>
-        <w:t>a</w:t>
-      </w:r>
-      <w:proofErr w:type="gramEnd"/>
-      <w:r>
-        <w:rPr>
-          <w:lang w:val="en-US"/>
-        </w:rPr>
-        <w:t xml:space="preserve"> new headphone is being used</w:t>
+      <w:r>
+        <w:rPr>
+          <w:lang w:val="en-US"/>
+        </w:rPr>
+        <w:t>a new headphone is being used</w:t>
       </w:r>
     </w:p>
     <w:p>
@@ -4905,7 +6210,6 @@
           <w:lang w:val="en-US"/>
         </w:rPr>
       </w:pPr>
-      <w:proofErr w:type="gramStart"/>
       <w:r>
         <w:rPr>
           <w:lang w:val="en-US"/>
@@ -4916,14 +6220,7 @@
         <w:rPr>
           <w:lang w:val="en-US"/>
         </w:rPr>
-        <w:t>he</w:t>
-      </w:r>
-      <w:proofErr w:type="gramEnd"/>
-      <w:r>
-        <w:rPr>
-          <w:lang w:val="en-US"/>
-        </w:rPr>
-        <w:t xml:space="preserve"> magnetic environment changed. This can happen for example with a laptop if one sits closer or farther to it.</w:t>
+        <w:t>he magnetic environment changed. This can happen for example with a laptop if one sits closer or farther to it.</w:t>
       </w:r>
     </w:p>
     <w:p>
@@ -4981,27 +6278,7 @@
         <w:rPr>
           <w:lang w:val="en-US"/>
         </w:rPr>
-        <w:t>Click on</w:t>
-      </w:r>
-      <w:r>
-        <w:rPr>
-          <w:lang w:val="en-US"/>
-        </w:rPr>
-        <w:t xml:space="preserve"> "</w:t>
-      </w:r>
-      <w:proofErr w:type="spellStart"/>
-      <w:r>
-        <w:rPr>
-          <w:lang w:val="en-US"/>
-        </w:rPr>
-        <w:t>Headtracker</w:t>
-      </w:r>
-      <w:proofErr w:type="spellEnd"/>
-      <w:r>
-        <w:rPr>
-          <w:lang w:val="en-US"/>
-        </w:rPr>
-        <w:t xml:space="preserve"> Settings"</w:t>
+        <w:t>Click on "Headtracker Settings"</w:t>
       </w:r>
     </w:p>
     <w:p>
@@ -5079,13 +6356,7 @@
         <w:rPr>
           <w:lang w:val="en-US"/>
         </w:rPr>
-        <w:t>Turn the</w:t>
-      </w:r>
-      <w:r>
-        <w:rPr>
-          <w:lang w:val="en-US"/>
-        </w:rPr>
-        <w:t xml:space="preserve"> </w:t>
+        <w:t xml:space="preserve">Turn the </w:t>
       </w:r>
       <w:r>
         <w:rPr>
@@ -5097,13 +6368,7 @@
         <w:rPr>
           <w:lang w:val="en-US"/>
         </w:rPr>
-        <w:t xml:space="preserve"> </w:t>
-      </w:r>
-      <w:r>
-        <w:rPr>
-          <w:lang w:val="en-US"/>
-        </w:rPr>
-        <w:t xml:space="preserve">in as many direction as possible, at least around x, y and z-axes. It does not need to be done slowly as for the accelerometer </w:t>
+        <w:t xml:space="preserve"> in as many direction as possible, at least around x, y and z-axes. It does not need to be done slowly as for the accelerometer </w:t>
       </w:r>
     </w:p>
     <w:p>
@@ -5121,13 +6386,7 @@
         <w:rPr>
           <w:lang w:val="en-US"/>
         </w:rPr>
-        <w:t>A</w:t>
-      </w:r>
-      <w:r>
-        <w:rPr>
-          <w:lang w:val="en-US"/>
-        </w:rPr>
-        <w:t xml:space="preserve">t the end, click on "stop calibrating", and confirm the data export to the </w:t>
+        <w:t xml:space="preserve">At the end, click on "stop calibrating", and confirm the data export to the </w:t>
       </w:r>
       <w:r>
         <w:rPr>
@@ -5138,10 +6397,510 @@
     </w:p>
     <w:p>
       <w:pPr>
-        <w:rPr>
-          <w:lang w:val="en-US"/>
-        </w:rPr>
-      </w:pPr>
+        <w:pStyle w:val="Heading1"/>
+        <w:rPr>
+          <w:lang w:val="en-US"/>
+        </w:rPr>
+      </w:pPr>
+      <w:bookmarkStart w:id="31" w:name="_Ref340784348"/>
+      <w:r>
+        <w:rPr>
+          <w:lang w:val="en-US"/>
+        </w:rPr>
+        <w:t xml:space="preserve">Using the </w:t>
+      </w:r>
+      <w:r>
+        <w:rPr>
+          <w:i/>
+          <w:lang w:val="en-US"/>
+        </w:rPr>
+        <w:t>hedrotReceiver</w:t>
+      </w:r>
+      <w:r>
+        <w:rPr>
+          <w:lang w:val="en-US"/>
+        </w:rPr>
+        <w:t xml:space="preserve"> Application</w:t>
+      </w:r>
+      <w:bookmarkEnd w:id="31"/>
+    </w:p>
+    <w:p>
+      <w:pPr>
+        <w:rPr>
+          <w:b/>
+          <w:lang w:val="en-US"/>
+        </w:rPr>
+      </w:pPr>
+    </w:p>
+    <w:p>
+      <w:pPr>
+        <w:rPr>
+          <w:lang w:val="en-US"/>
+        </w:rPr>
+      </w:pPr>
+      <w:r>
+        <w:rPr>
+          <w:b/>
+          <w:lang w:val="en-US"/>
+        </w:rPr>
+        <w:t xml:space="preserve">Note 1: </w:t>
+      </w:r>
+      <w:r>
+        <w:rPr>
+          <w:lang w:val="en-US"/>
+        </w:rPr>
+        <w:t>the head tracker is assumed here to be calibrated. Refer to part "</w:t>
+      </w:r>
+      <w:r>
+        <w:rPr>
+          <w:lang w:val="en-US"/>
+        </w:rPr>
+        <w:fldChar w:fldCharType="begin"/>
+      </w:r>
+      <w:r>
+        <w:rPr>
+          <w:lang w:val="en-US"/>
+        </w:rPr>
+        <w:instrText xml:space="preserve"> REF _Ref340784725 \w \h </w:instrText>
+      </w:r>
+      <w:r>
+        <w:rPr>
+          <w:lang w:val="en-US"/>
+        </w:rPr>
+      </w:r>
+      <w:r>
+        <w:rPr>
+          <w:lang w:val="en-US"/>
+        </w:rPr>
+        <w:fldChar w:fldCharType="separate"/>
+      </w:r>
+      <w:r>
+        <w:rPr>
+          <w:lang w:val="en-US"/>
+        </w:rPr>
+        <w:t>7)</w:t>
+      </w:r>
+      <w:r>
+        <w:rPr>
+          <w:lang w:val="en-US"/>
+        </w:rPr>
+        <w:fldChar w:fldCharType="end"/>
+      </w:r>
+      <w:r>
+        <w:rPr>
+          <w:lang w:val="en-US"/>
+        </w:rPr>
+        <w:fldChar w:fldCharType="begin"/>
+      </w:r>
+      <w:r>
+        <w:rPr>
+          <w:lang w:val="en-US"/>
+        </w:rPr>
+        <w:instrText xml:space="preserve"> REF _Ref340784729 \h </w:instrText>
+      </w:r>
+      <w:r>
+        <w:rPr>
+          <w:lang w:val="en-US"/>
+        </w:rPr>
+      </w:r>
+      <w:r>
+        <w:rPr>
+          <w:lang w:val="en-US"/>
+        </w:rPr>
+        <w:fldChar w:fldCharType="separate"/>
+      </w:r>
+      <w:r>
+        <w:rPr>
+          <w:lang w:val="en-US"/>
+        </w:rPr>
+        <w:t>Calibrating the Head tracker</w:t>
+      </w:r>
+      <w:r>
+        <w:rPr>
+          <w:lang w:val="en-US"/>
+        </w:rPr>
+        <w:fldChar w:fldCharType="end"/>
+      </w:r>
+      <w:r>
+        <w:rPr>
+          <w:lang w:val="en-US"/>
+        </w:rPr>
+        <w:t>" for more details.</w:t>
+      </w:r>
+    </w:p>
+    <w:p>
+      <w:pPr>
+        <w:rPr>
+          <w:lang w:val="en-US"/>
+        </w:rPr>
+      </w:pPr>
+    </w:p>
+    <w:p>
+      <w:pPr>
+        <w:rPr>
+          <w:lang w:val="en-US"/>
+        </w:rPr>
+      </w:pPr>
+      <w:r>
+        <w:rPr>
+          <w:b/>
+          <w:lang w:val="en-US"/>
+        </w:rPr>
+        <w:t>Note 2</w:t>
+      </w:r>
+      <w:r>
+        <w:rPr>
+          <w:lang w:val="en-US"/>
+        </w:rPr>
+        <w:t>: the magnetometer should ideally be shortly calibrated before each use, as explained in part "</w:t>
+      </w:r>
+      <w:r>
+        <w:rPr>
+          <w:lang w:val="en-US"/>
+        </w:rPr>
+        <w:fldChar w:fldCharType="begin"/>
+      </w:r>
+      <w:r>
+        <w:rPr>
+          <w:lang w:val="en-US"/>
+        </w:rPr>
+        <w:instrText xml:space="preserve"> REF _Ref340784796 \w \h </w:instrText>
+      </w:r>
+      <w:r>
+        <w:rPr>
+          <w:lang w:val="en-US"/>
+        </w:rPr>
+      </w:r>
+      <w:r>
+        <w:rPr>
+          <w:lang w:val="en-US"/>
+        </w:rPr>
+        <w:fldChar w:fldCharType="separate"/>
+      </w:r>
+      <w:r>
+        <w:rPr>
+          <w:lang w:val="en-US"/>
+        </w:rPr>
+        <w:t>7)c)</w:t>
+      </w:r>
+      <w:r>
+        <w:rPr>
+          <w:lang w:val="en-US"/>
+        </w:rPr>
+        <w:fldChar w:fldCharType="end"/>
+      </w:r>
+      <w:r>
+        <w:rPr>
+          <w:lang w:val="en-US"/>
+        </w:rPr>
+        <w:fldChar w:fldCharType="begin"/>
+      </w:r>
+      <w:r>
+        <w:rPr>
+          <w:lang w:val="en-US"/>
+        </w:rPr>
+        <w:instrText xml:space="preserve"> REF _Ref340784801 \h </w:instrText>
+      </w:r>
+      <w:r>
+        <w:rPr>
+          <w:lang w:val="en-US"/>
+        </w:rPr>
+      </w:r>
+      <w:r>
+        <w:rPr>
+          <w:lang w:val="en-US"/>
+        </w:rPr>
+        <w:fldChar w:fldCharType="separate"/>
+      </w:r>
+      <w:r>
+        <w:rPr>
+          <w:lang w:val="en-US"/>
+        </w:rPr>
+        <w:t>Calibrating the magnetometer</w:t>
+      </w:r>
+      <w:r>
+        <w:rPr>
+          <w:lang w:val="en-US"/>
+        </w:rPr>
+        <w:fldChar w:fldCharType="end"/>
+      </w:r>
+      <w:r>
+        <w:rPr>
+          <w:lang w:val="en-US"/>
+        </w:rPr>
+        <w:t>"</w:t>
+      </w:r>
+    </w:p>
+    <w:p>
+      <w:pPr>
+        <w:rPr>
+          <w:lang w:val="en-US"/>
+        </w:rPr>
+      </w:pPr>
+    </w:p>
+    <w:p>
+      <w:pPr>
+        <w:pStyle w:val="Heading2"/>
+        <w:rPr>
+          <w:lang w:val="en-US"/>
+        </w:rPr>
+      </w:pPr>
+      <w:r>
+        <w:rPr>
+          <w:lang w:val="en-US"/>
+        </w:rPr>
+        <w:t>Starting the head tracker</w:t>
+      </w:r>
+    </w:p>
+    <w:p>
+      <w:pPr>
+        <w:rPr>
+          <w:lang w:val="en-US"/>
+        </w:rPr>
+      </w:pPr>
+      <w:r>
+        <w:rPr>
+          <w:lang w:val="en-US"/>
+        </w:rPr>
+        <w:t xml:space="preserve">Click on the red button "Headtracker is OFF" (top left of the window). If the head tracker is connected, the software should find it and connect to it </w:t>
+      </w:r>
+      <w:r>
+        <w:rPr>
+          <w:lang w:val="en-US"/>
+        </w:rPr>
+        <w:t>automatically</w:t>
+      </w:r>
+      <w:r>
+        <w:rPr>
+          <w:lang w:val="en-US"/>
+        </w:rPr>
+        <w:t>.</w:t>
+      </w:r>
+    </w:p>
+    <w:p>
+      <w:pPr>
+        <w:pStyle w:val="Heading2"/>
+        <w:rPr>
+          <w:lang w:val="en-US"/>
+        </w:rPr>
+      </w:pPr>
+      <w:r>
+        <w:rPr>
+          <w:lang w:val="en-US"/>
+        </w:rPr>
+        <w:t>Sending the calculated angles via OSC</w:t>
+      </w:r>
+    </w:p>
+    <w:p>
+      <w:pPr>
+        <w:rPr>
+          <w:lang w:val="en-US"/>
+        </w:rPr>
+      </w:pPr>
+      <w:r>
+        <w:rPr>
+          <w:lang w:val="en-US"/>
+        </w:rPr>
+        <w:t>Click on "OSC Settings". In the new window:</w:t>
+      </w:r>
+    </w:p>
+    <w:p>
+      <w:pPr>
+        <w:pStyle w:val="ListParagraph"/>
+        <w:numPr>
+          <w:ilvl w:val="0"/>
+          <w:numId w:val="22"/>
+        </w:numPr>
+        <w:rPr>
+          <w:lang w:val="en-US"/>
+        </w:rPr>
+      </w:pPr>
+      <w:r>
+        <w:rPr>
+          <w:lang w:val="en-US"/>
+        </w:rPr>
+        <w:t>edit the IP address and port of the OSC receiver (typically the audio renderer)</w:t>
+      </w:r>
+    </w:p>
+    <w:p>
+      <w:pPr>
+        <w:pStyle w:val="ListParagraph"/>
+        <w:numPr>
+          <w:ilvl w:val="0"/>
+          <w:numId w:val="22"/>
+        </w:numPr>
+        <w:rPr>
+          <w:lang w:val="en-US"/>
+        </w:rPr>
+      </w:pPr>
+      <w:r>
+        <w:rPr>
+          <w:lang w:val="en-US"/>
+        </w:rPr>
+        <w:t xml:space="preserve">edit the OSC patterns </w:t>
+      </w:r>
+      <w:r>
+        <w:rPr>
+          <w:lang w:val="en-US"/>
+        </w:rPr>
+        <w:t>so that the receiver can interpret them</w:t>
+      </w:r>
+    </w:p>
+    <w:p>
+      <w:pPr>
+        <w:ind w:left="60"/>
+        <w:rPr>
+          <w:lang w:val="en-US"/>
+        </w:rPr>
+      </w:pPr>
+    </w:p>
+    <w:p>
+      <w:pPr>
+        <w:ind w:left="60"/>
+        <w:rPr>
+          <w:lang w:val="en-US"/>
+        </w:rPr>
+      </w:pPr>
+      <w:r>
+        <w:rPr>
+          <w:lang w:val="en-US"/>
+        </w:rPr>
+        <w:t>Those settings can be saved in a preset with all the others (see part</w:t>
+      </w:r>
+      <w:r>
+        <w:rPr>
+          <w:lang w:val="en-US"/>
+        </w:rPr>
+        <w:t xml:space="preserve"> "</w:t>
+      </w:r>
+      <w:r>
+        <w:rPr>
+          <w:lang w:val="en-US"/>
+        </w:rPr>
+        <w:fldChar w:fldCharType="begin"/>
+      </w:r>
+      <w:r>
+        <w:rPr>
+          <w:lang w:val="en-US"/>
+        </w:rPr>
+        <w:instrText xml:space="preserve"> REF _Ref340785064 \w \h </w:instrText>
+      </w:r>
+      <w:r>
+        <w:rPr>
+          <w:lang w:val="en-US"/>
+        </w:rPr>
+      </w:r>
+      <w:r>
+        <w:rPr>
+          <w:lang w:val="en-US"/>
+        </w:rPr>
+        <w:fldChar w:fldCharType="separate"/>
+      </w:r>
+      <w:r>
+        <w:rPr>
+          <w:lang w:val="en-US"/>
+        </w:rPr>
+        <w:t>8)c)</w:t>
+      </w:r>
+      <w:r>
+        <w:rPr>
+          <w:lang w:val="en-US"/>
+        </w:rPr>
+        <w:fldChar w:fldCharType="end"/>
+      </w:r>
+      <w:r>
+        <w:rPr>
+          <w:lang w:val="en-US"/>
+        </w:rPr>
+        <w:fldChar w:fldCharType="begin"/>
+      </w:r>
+      <w:r>
+        <w:rPr>
+          <w:lang w:val="en-US"/>
+        </w:rPr>
+        <w:instrText xml:space="preserve"> REF _Ref340785064 \h </w:instrText>
+      </w:r>
+      <w:r>
+        <w:rPr>
+          <w:lang w:val="en-US"/>
+        </w:rPr>
+      </w:r>
+      <w:r>
+        <w:rPr>
+          <w:lang w:val="en-US"/>
+        </w:rPr>
+        <w:fldChar w:fldCharType="separate"/>
+      </w:r>
+      <w:r>
+        <w:rPr>
+          <w:lang w:val="en-US"/>
+        </w:rPr>
+        <w:t>Store/recall presets</w:t>
+      </w:r>
+      <w:r>
+        <w:rPr>
+          <w:lang w:val="en-US"/>
+        </w:rPr>
+        <w:fldChar w:fldCharType="end"/>
+      </w:r>
+      <w:r>
+        <w:rPr>
+          <w:lang w:val="en-US"/>
+        </w:rPr>
+        <w:t>"</w:t>
+      </w:r>
+      <w:r>
+        <w:rPr>
+          <w:lang w:val="en-US"/>
+        </w:rPr>
+        <w:t>)</w:t>
+      </w:r>
+      <w:r>
+        <w:rPr>
+          <w:lang w:val="en-US"/>
+        </w:rPr>
+        <w:t>.</w:t>
+      </w:r>
+    </w:p>
+    <w:p>
+      <w:pPr>
+        <w:pStyle w:val="Heading2"/>
+        <w:rPr>
+          <w:lang w:val="en-US"/>
+        </w:rPr>
+      </w:pPr>
+      <w:r>
+        <w:rPr>
+          <w:lang w:val="en-US"/>
+        </w:rPr>
+        <w:t>Head tracker Settings</w:t>
+      </w:r>
+    </w:p>
+    <w:p>
+      <w:r>
+        <w:t>In the window "Headtracker Settings" are shown all the hardware parameters, i.e. the hardware refresh rate (default 1 kHz)</w:t>
+      </w:r>
+      <w:r>
+        <w:t xml:space="preserve"> and the settings of all 3 sensors.</w:t>
+      </w:r>
+      <w:bookmarkStart w:id="32" w:name="_GoBack"/>
+      <w:bookmarkEnd w:id="32"/>
+    </w:p>
+    <w:p>
+      <w:pPr>
+        <w:pStyle w:val="Heading2"/>
+        <w:rPr>
+          <w:lang w:val="en-US"/>
+        </w:rPr>
+      </w:pPr>
+      <w:bookmarkStart w:id="33" w:name="_Ref340785064"/>
+      <w:r>
+        <w:rPr>
+          <w:lang w:val="en-US"/>
+        </w:rPr>
+        <w:t>Store/recall presets</w:t>
+      </w:r>
+      <w:bookmarkEnd w:id="33"/>
     </w:p>
     <w:sectPr>
       <w:pgSz w:w="11900" w:h="16840"/>
@@ -5194,6 +6953,155 @@
 <file path=word/numbering.xml><?xml version="1.0" encoding="utf-8"?>
 <w:numbering xmlns:wpc="http://schemas.microsoft.com/office/word/2010/wordprocessingCanvas" xmlns:mo="http://schemas.microsoft.com/office/mac/office/2008/main" xmlns:mc="http://schemas.openxmlformats.org/markup-compatibility/2006" xmlns:mv="urn:schemas-microsoft-com:mac:vml" xmlns:o="urn:schemas-microsoft-com:office:office" xmlns:r="http://schemas.openxmlformats.org/officeDocument/2006/relationships" xmlns:m="http://schemas.openxmlformats.org/officeDocument/2006/math" xmlns:v="urn:schemas-microsoft-com:vml" xmlns:wp14="http://schemas.microsoft.com/office/word/2010/wordprocessingDrawing" xmlns:wp="http://schemas.openxmlformats.org/drawingml/2006/wordprocessingDrawing" xmlns:w10="urn:schemas-microsoft-com:office:word" xmlns:w="http://schemas.openxmlformats.org/wordprocessingml/2006/main" xmlns:w14="http://schemas.microsoft.com/office/word/2010/wordml" xmlns:wpg="http://schemas.microsoft.com/office/word/2010/wordprocessingGroup" xmlns:wpi="http://schemas.microsoft.com/office/word/2010/wordprocessingInk" xmlns:wne="http://schemas.microsoft.com/office/word/2006/wordml" xmlns:wps="http://schemas.microsoft.com/office/word/2010/wordprocessingShape" mc:Ignorable="w14 wp14">
   <w:abstractNum w:abstractNumId="0">
+    <w:nsid w:val="059C6A2D"/>
+    <w:multiLevelType w:val="multilevel"/>
+    <w:tmpl w:val="17E6292A"/>
+    <w:lvl w:ilvl="0">
+      <w:start w:val="1"/>
+      <w:numFmt w:val="bullet"/>
+      <w:lvlText w:val=""/>
+      <w:lvlJc w:val="left"/>
+      <w:pPr>
+        <w:tabs>
+          <w:tab w:val="num" w:pos="720"/>
+        </w:tabs>
+        <w:ind w:left="720" w:hanging="360"/>
+      </w:pPr>
+      <w:rPr>
+        <w:rFonts w:ascii="Symbol" w:hAnsi="Symbol" w:hint="default"/>
+        <w:sz w:val="20"/>
+      </w:rPr>
+    </w:lvl>
+    <w:lvl w:ilvl="1" w:tentative="1">
+      <w:start w:val="1"/>
+      <w:numFmt w:val="bullet"/>
+      <w:lvlText w:val="o"/>
+      <w:lvlJc w:val="left"/>
+      <w:pPr>
+        <w:tabs>
+          <w:tab w:val="num" w:pos="1440"/>
+        </w:tabs>
+        <w:ind w:left="1440" w:hanging="360"/>
+      </w:pPr>
+      <w:rPr>
+        <w:rFonts w:ascii="Courier New" w:hAnsi="Courier New" w:hint="default"/>
+        <w:sz w:val="20"/>
+      </w:rPr>
+    </w:lvl>
+    <w:lvl w:ilvl="2" w:tentative="1">
+      <w:start w:val="1"/>
+      <w:numFmt w:val="bullet"/>
+      <w:lvlText w:val=""/>
+      <w:lvlJc w:val="left"/>
+      <w:pPr>
+        <w:tabs>
+          <w:tab w:val="num" w:pos="2160"/>
+        </w:tabs>
+        <w:ind w:left="2160" w:hanging="360"/>
+      </w:pPr>
+      <w:rPr>
+        <w:rFonts w:ascii="Wingdings" w:hAnsi="Wingdings" w:hint="default"/>
+        <w:sz w:val="20"/>
+      </w:rPr>
+    </w:lvl>
+    <w:lvl w:ilvl="3" w:tentative="1">
+      <w:start w:val="1"/>
+      <w:numFmt w:val="bullet"/>
+      <w:lvlText w:val=""/>
+      <w:lvlJc w:val="left"/>
+      <w:pPr>
+        <w:tabs>
+          <w:tab w:val="num" w:pos="2880"/>
+        </w:tabs>
+        <w:ind w:left="2880" w:hanging="360"/>
+      </w:pPr>
+      <w:rPr>
+        <w:rFonts w:ascii="Wingdings" w:hAnsi="Wingdings" w:hint="default"/>
+        <w:sz w:val="20"/>
+      </w:rPr>
+    </w:lvl>
+    <w:lvl w:ilvl="4" w:tentative="1">
+      <w:start w:val="1"/>
+      <w:numFmt w:val="bullet"/>
+      <w:lvlText w:val=""/>
+      <w:lvlJc w:val="left"/>
+      <w:pPr>
+        <w:tabs>
+          <w:tab w:val="num" w:pos="3600"/>
+        </w:tabs>
+        <w:ind w:left="3600" w:hanging="360"/>
+      </w:pPr>
+      <w:rPr>
+        <w:rFonts w:ascii="Wingdings" w:hAnsi="Wingdings" w:hint="default"/>
+        <w:sz w:val="20"/>
+      </w:rPr>
+    </w:lvl>
+    <w:lvl w:ilvl="5" w:tentative="1">
+      <w:start w:val="1"/>
+      <w:numFmt w:val="bullet"/>
+      <w:lvlText w:val=""/>
+      <w:lvlJc w:val="left"/>
+      <w:pPr>
+        <w:tabs>
+          <w:tab w:val="num" w:pos="4320"/>
+        </w:tabs>
+        <w:ind w:left="4320" w:hanging="360"/>
+      </w:pPr>
+      <w:rPr>
+        <w:rFonts w:ascii="Wingdings" w:hAnsi="Wingdings" w:hint="default"/>
+        <w:sz w:val="20"/>
+      </w:rPr>
+    </w:lvl>
+    <w:lvl w:ilvl="6" w:tentative="1">
+      <w:start w:val="1"/>
+      <w:numFmt w:val="bullet"/>
+      <w:lvlText w:val=""/>
+      <w:lvlJc w:val="left"/>
+      <w:pPr>
+        <w:tabs>
+          <w:tab w:val="num" w:pos="5040"/>
+        </w:tabs>
+        <w:ind w:left="5040" w:hanging="360"/>
+      </w:pPr>
+      <w:rPr>
+        <w:rFonts w:ascii="Wingdings" w:hAnsi="Wingdings" w:hint="default"/>
+        <w:sz w:val="20"/>
+      </w:rPr>
+    </w:lvl>
+    <w:lvl w:ilvl="7" w:tentative="1">
+      <w:start w:val="1"/>
+      <w:numFmt w:val="bullet"/>
+      <w:lvlText w:val=""/>
+      <w:lvlJc w:val="left"/>
+      <w:pPr>
+        <w:tabs>
+          <w:tab w:val="num" w:pos="5760"/>
+        </w:tabs>
+        <w:ind w:left="5760" w:hanging="360"/>
+      </w:pPr>
+      <w:rPr>
+        <w:rFonts w:ascii="Wingdings" w:hAnsi="Wingdings" w:hint="default"/>
+        <w:sz w:val="20"/>
+      </w:rPr>
+    </w:lvl>
+    <w:lvl w:ilvl="8" w:tentative="1">
+      <w:start w:val="1"/>
+      <w:numFmt w:val="bullet"/>
+      <w:lvlText w:val=""/>
+      <w:lvlJc w:val="left"/>
+      <w:pPr>
+        <w:tabs>
+          <w:tab w:val="num" w:pos="6480"/>
+        </w:tabs>
+        <w:ind w:left="6480" w:hanging="360"/>
+      </w:pPr>
+      <w:rPr>
+        <w:rFonts w:ascii="Wingdings" w:hAnsi="Wingdings" w:hint="default"/>
+        <w:sz w:val="20"/>
+      </w:rPr>
+    </w:lvl>
+  </w:abstractNum>
+  <w:abstractNum w:abstractNumId="1">
     <w:nsid w:val="0DE66FD5"/>
     <w:multiLevelType w:val="hybridMultilevel"/>
     <w:tmpl w:val="F650E4C4"/>
@@ -5306,7 +7214,7 @@
       </w:rPr>
     </w:lvl>
   </w:abstractNum>
-  <w:abstractNum w:abstractNumId="1">
+  <w:abstractNum w:abstractNumId="2">
     <w:nsid w:val="17776731"/>
     <w:multiLevelType w:val="hybridMultilevel"/>
     <w:tmpl w:val="44AAB40C"/>
@@ -5419,7 +7327,7 @@
       </w:rPr>
     </w:lvl>
   </w:abstractNum>
-  <w:abstractNum w:abstractNumId="2">
+  <w:abstractNum w:abstractNumId="3">
     <w:nsid w:val="21752B20"/>
     <w:multiLevelType w:val="hybridMultilevel"/>
     <w:tmpl w:val="68249B58"/>
@@ -5532,7 +7440,7 @@
       </w:rPr>
     </w:lvl>
   </w:abstractNum>
-  <w:abstractNum w:abstractNumId="3">
+  <w:abstractNum w:abstractNumId="4">
     <w:nsid w:val="275D56E9"/>
     <w:multiLevelType w:val="hybridMultilevel"/>
     <w:tmpl w:val="D312053E"/>
@@ -5645,7 +7553,120 @@
       </w:rPr>
     </w:lvl>
   </w:abstractNum>
-  <w:abstractNum w:abstractNumId="4">
+  <w:abstractNum w:abstractNumId="5">
+    <w:nsid w:val="309160F6"/>
+    <w:multiLevelType w:val="hybridMultilevel"/>
+    <w:tmpl w:val="01DCA02E"/>
+    <w:lvl w:ilvl="0" w:tplc="04090001">
+      <w:start w:val="1"/>
+      <w:numFmt w:val="bullet"/>
+      <w:lvlText w:val=""/>
+      <w:lvlJc w:val="left"/>
+      <w:pPr>
+        <w:ind w:left="780" w:hanging="360"/>
+      </w:pPr>
+      <w:rPr>
+        <w:rFonts w:ascii="Symbol" w:hAnsi="Symbol" w:hint="default"/>
+      </w:rPr>
+    </w:lvl>
+    <w:lvl w:ilvl="1" w:tplc="04090003" w:tentative="1">
+      <w:start w:val="1"/>
+      <w:numFmt w:val="bullet"/>
+      <w:lvlText w:val="o"/>
+      <w:lvlJc w:val="left"/>
+      <w:pPr>
+        <w:ind w:left="1500" w:hanging="360"/>
+      </w:pPr>
+      <w:rPr>
+        <w:rFonts w:ascii="Courier New" w:hAnsi="Courier New" w:hint="default"/>
+      </w:rPr>
+    </w:lvl>
+    <w:lvl w:ilvl="2" w:tplc="04090005" w:tentative="1">
+      <w:start w:val="1"/>
+      <w:numFmt w:val="bullet"/>
+      <w:lvlText w:val=""/>
+      <w:lvlJc w:val="left"/>
+      <w:pPr>
+        <w:ind w:left="2220" w:hanging="360"/>
+      </w:pPr>
+      <w:rPr>
+        <w:rFonts w:ascii="Wingdings" w:hAnsi="Wingdings" w:hint="default"/>
+      </w:rPr>
+    </w:lvl>
+    <w:lvl w:ilvl="3" w:tplc="04090001" w:tentative="1">
+      <w:start w:val="1"/>
+      <w:numFmt w:val="bullet"/>
+      <w:lvlText w:val=""/>
+      <w:lvlJc w:val="left"/>
+      <w:pPr>
+        <w:ind w:left="2940" w:hanging="360"/>
+      </w:pPr>
+      <w:rPr>
+        <w:rFonts w:ascii="Symbol" w:hAnsi="Symbol" w:hint="default"/>
+      </w:rPr>
+    </w:lvl>
+    <w:lvl w:ilvl="4" w:tplc="04090003" w:tentative="1">
+      <w:start w:val="1"/>
+      <w:numFmt w:val="bullet"/>
+      <w:lvlText w:val="o"/>
+      <w:lvlJc w:val="left"/>
+      <w:pPr>
+        <w:ind w:left="3660" w:hanging="360"/>
+      </w:pPr>
+      <w:rPr>
+        <w:rFonts w:ascii="Courier New" w:hAnsi="Courier New" w:hint="default"/>
+      </w:rPr>
+    </w:lvl>
+    <w:lvl w:ilvl="5" w:tplc="04090005" w:tentative="1">
+      <w:start w:val="1"/>
+      <w:numFmt w:val="bullet"/>
+      <w:lvlText w:val=""/>
+      <w:lvlJc w:val="left"/>
+      <w:pPr>
+        <w:ind w:left="4380" w:hanging="360"/>
+      </w:pPr>
+      <w:rPr>
+        <w:rFonts w:ascii="Wingdings" w:hAnsi="Wingdings" w:hint="default"/>
+      </w:rPr>
+    </w:lvl>
+    <w:lvl w:ilvl="6" w:tplc="04090001" w:tentative="1">
+      <w:start w:val="1"/>
+      <w:numFmt w:val="bullet"/>
+      <w:lvlText w:val=""/>
+      <w:lvlJc w:val="left"/>
+      <w:pPr>
+        <w:ind w:left="5100" w:hanging="360"/>
+      </w:pPr>
+      <w:rPr>
+        <w:rFonts w:ascii="Symbol" w:hAnsi="Symbol" w:hint="default"/>
+      </w:rPr>
+    </w:lvl>
+    <w:lvl w:ilvl="7" w:tplc="04090003" w:tentative="1">
+      <w:start w:val="1"/>
+      <w:numFmt w:val="bullet"/>
+      <w:lvlText w:val="o"/>
+      <w:lvlJc w:val="left"/>
+      <w:pPr>
+        <w:ind w:left="5820" w:hanging="360"/>
+      </w:pPr>
+      <w:rPr>
+        <w:rFonts w:ascii="Courier New" w:hAnsi="Courier New" w:hint="default"/>
+      </w:rPr>
+    </w:lvl>
+    <w:lvl w:ilvl="8" w:tplc="04090005" w:tentative="1">
+      <w:start w:val="1"/>
+      <w:numFmt w:val="bullet"/>
+      <w:lvlText w:val=""/>
+      <w:lvlJc w:val="left"/>
+      <w:pPr>
+        <w:ind w:left="6540" w:hanging="360"/>
+      </w:pPr>
+      <w:rPr>
+        <w:rFonts w:ascii="Wingdings" w:hAnsi="Wingdings" w:hint="default"/>
+      </w:rPr>
+    </w:lvl>
+  </w:abstractNum>
+  <w:abstractNum w:abstractNumId="6">
     <w:nsid w:val="32FC3C6B"/>
     <w:multiLevelType w:val="hybridMultilevel"/>
     <w:tmpl w:val="05166410"/>
@@ -5758,7 +7779,7 @@
       </w:rPr>
     </w:lvl>
   </w:abstractNum>
-  <w:abstractNum w:abstractNumId="5">
+  <w:abstractNum w:abstractNumId="7">
     <w:nsid w:val="45C1365E"/>
     <w:multiLevelType w:val="hybridMultilevel"/>
     <w:tmpl w:val="007CD58A"/>
@@ -5871,7 +7892,156 @@
       </w:rPr>
     </w:lvl>
   </w:abstractNum>
-  <w:abstractNum w:abstractNumId="6">
+  <w:abstractNum w:abstractNumId="8">
+    <w:nsid w:val="4B7A5DEF"/>
+    <w:multiLevelType w:val="multilevel"/>
+    <w:tmpl w:val="E24E4758"/>
+    <w:lvl w:ilvl="0">
+      <w:start w:val="1"/>
+      <w:numFmt w:val="bullet"/>
+      <w:lvlText w:val=""/>
+      <w:lvlJc w:val="left"/>
+      <w:pPr>
+        <w:tabs>
+          <w:tab w:val="num" w:pos="720"/>
+        </w:tabs>
+        <w:ind w:left="720" w:hanging="360"/>
+      </w:pPr>
+      <w:rPr>
+        <w:rFonts w:ascii="Symbol" w:hAnsi="Symbol" w:hint="default"/>
+        <w:sz w:val="20"/>
+      </w:rPr>
+    </w:lvl>
+    <w:lvl w:ilvl="1" w:tentative="1">
+      <w:start w:val="1"/>
+      <w:numFmt w:val="bullet"/>
+      <w:lvlText w:val="o"/>
+      <w:lvlJc w:val="left"/>
+      <w:pPr>
+        <w:tabs>
+          <w:tab w:val="num" w:pos="1440"/>
+        </w:tabs>
+        <w:ind w:left="1440" w:hanging="360"/>
+      </w:pPr>
+      <w:rPr>
+        <w:rFonts w:ascii="Courier New" w:hAnsi="Courier New" w:hint="default"/>
+        <w:sz w:val="20"/>
+      </w:rPr>
+    </w:lvl>
+    <w:lvl w:ilvl="2" w:tentative="1">
+      <w:start w:val="1"/>
+      <w:numFmt w:val="bullet"/>
+      <w:lvlText w:val=""/>
+      <w:lvlJc w:val="left"/>
+      <w:pPr>
+        <w:tabs>
+          <w:tab w:val="num" w:pos="2160"/>
+        </w:tabs>
+        <w:ind w:left="2160" w:hanging="360"/>
+      </w:pPr>
+      <w:rPr>
+        <w:rFonts w:ascii="Wingdings" w:hAnsi="Wingdings" w:hint="default"/>
+        <w:sz w:val="20"/>
+      </w:rPr>
+    </w:lvl>
+    <w:lvl w:ilvl="3" w:tentative="1">
+      <w:start w:val="1"/>
+      <w:numFmt w:val="bullet"/>
+      <w:lvlText w:val=""/>
+      <w:lvlJc w:val="left"/>
+      <w:pPr>
+        <w:tabs>
+          <w:tab w:val="num" w:pos="2880"/>
+        </w:tabs>
+        <w:ind w:left="2880" w:hanging="360"/>
+      </w:pPr>
+      <w:rPr>
+        <w:rFonts w:ascii="Wingdings" w:hAnsi="Wingdings" w:hint="default"/>
+        <w:sz w:val="20"/>
+      </w:rPr>
+    </w:lvl>
+    <w:lvl w:ilvl="4" w:tentative="1">
+      <w:start w:val="1"/>
+      <w:numFmt w:val="bullet"/>
+      <w:lvlText w:val=""/>
+      <w:lvlJc w:val="left"/>
+      <w:pPr>
+        <w:tabs>
+          <w:tab w:val="num" w:pos="3600"/>
+        </w:tabs>
+        <w:ind w:left="3600" w:hanging="360"/>
+      </w:pPr>
+      <w:rPr>
+        <w:rFonts w:ascii="Wingdings" w:hAnsi="Wingdings" w:hint="default"/>
+        <w:sz w:val="20"/>
+      </w:rPr>
+    </w:lvl>
+    <w:lvl w:ilvl="5" w:tentative="1">
+      <w:start w:val="1"/>
+      <w:numFmt w:val="bullet"/>
+      <w:lvlText w:val=""/>
+      <w:lvlJc w:val="left"/>
+      <w:pPr>
+        <w:tabs>
+          <w:tab w:val="num" w:pos="4320"/>
+        </w:tabs>
+        <w:ind w:left="4320" w:hanging="360"/>
+      </w:pPr>
+      <w:rPr>
+        <w:rFonts w:ascii="Wingdings" w:hAnsi="Wingdings" w:hint="default"/>
+        <w:sz w:val="20"/>
+      </w:rPr>
+    </w:lvl>
+    <w:lvl w:ilvl="6" w:tentative="1">
+      <w:start w:val="1"/>
+      <w:numFmt w:val="bullet"/>
+      <w:lvlText w:val=""/>
+      <w:lvlJc w:val="left"/>
+      <w:pPr>
+        <w:tabs>
+          <w:tab w:val="num" w:pos="5040"/>
+        </w:tabs>
+        <w:ind w:left="5040" w:hanging="360"/>
+      </w:pPr>
+      <w:rPr>
+        <w:rFonts w:ascii="Wingdings" w:hAnsi="Wingdings" w:hint="default"/>
+        <w:sz w:val="20"/>
+      </w:rPr>
+    </w:lvl>
+    <w:lvl w:ilvl="7" w:tentative="1">
+      <w:start w:val="1"/>
+      <w:numFmt w:val="bullet"/>
+      <w:lvlText w:val=""/>
+      <w:lvlJc w:val="left"/>
+      <w:pPr>
+        <w:tabs>
+          <w:tab w:val="num" w:pos="5760"/>
+        </w:tabs>
+        <w:ind w:left="5760" w:hanging="360"/>
+      </w:pPr>
+      <w:rPr>
+        <w:rFonts w:ascii="Wingdings" w:hAnsi="Wingdings" w:hint="default"/>
+        <w:sz w:val="20"/>
+      </w:rPr>
+    </w:lvl>
+    <w:lvl w:ilvl="8" w:tentative="1">
+      <w:start w:val="1"/>
+      <w:numFmt w:val="bullet"/>
+      <w:lvlText w:val=""/>
+      <w:lvlJc w:val="left"/>
+      <w:pPr>
+        <w:tabs>
+          <w:tab w:val="num" w:pos="6480"/>
+        </w:tabs>
+        <w:ind w:left="6480" w:hanging="360"/>
+      </w:pPr>
+      <w:rPr>
+        <w:rFonts w:ascii="Wingdings" w:hAnsi="Wingdings" w:hint="default"/>
+        <w:sz w:val="20"/>
+      </w:rPr>
+    </w:lvl>
+  </w:abstractNum>
+  <w:abstractNum w:abstractNumId="9">
     <w:nsid w:val="4EB954D6"/>
     <w:multiLevelType w:val="hybridMultilevel"/>
     <w:tmpl w:val="D5A22CD8"/>
@@ -5984,7 +8154,7 @@
       </w:rPr>
     </w:lvl>
   </w:abstractNum>
-  <w:abstractNum w:abstractNumId="7">
+  <w:abstractNum w:abstractNumId="10">
     <w:nsid w:val="51B5456D"/>
     <w:multiLevelType w:val="hybridMultilevel"/>
     <w:tmpl w:val="76623122"/>
@@ -6097,7 +8267,120 @@
       </w:rPr>
     </w:lvl>
   </w:abstractNum>
-  <w:abstractNum w:abstractNumId="8">
+  <w:abstractNum w:abstractNumId="11">
+    <w:nsid w:val="576764DD"/>
+    <w:multiLevelType w:val="hybridMultilevel"/>
+    <w:tmpl w:val="75280DCE"/>
+    <w:lvl w:ilvl="0" w:tplc="04090001">
+      <w:start w:val="1"/>
+      <w:numFmt w:val="bullet"/>
+      <w:lvlText w:val=""/>
+      <w:lvlJc w:val="left"/>
+      <w:pPr>
+        <w:ind w:left="720" w:hanging="360"/>
+      </w:pPr>
+      <w:rPr>
+        <w:rFonts w:ascii="Symbol" w:hAnsi="Symbol" w:hint="default"/>
+      </w:rPr>
+    </w:lvl>
+    <w:lvl w:ilvl="1" w:tplc="04090003" w:tentative="1">
+      <w:start w:val="1"/>
+      <w:numFmt w:val="bullet"/>
+      <w:lvlText w:val="o"/>
+      <w:lvlJc w:val="left"/>
+      <w:pPr>
+        <w:ind w:left="1440" w:hanging="360"/>
+      </w:pPr>
+      <w:rPr>
+        <w:rFonts w:ascii="Courier New" w:hAnsi="Courier New" w:hint="default"/>
+      </w:rPr>
+    </w:lvl>
+    <w:lvl w:ilvl="2" w:tplc="04090005" w:tentative="1">
+      <w:start w:val="1"/>
+      <w:numFmt w:val="bullet"/>
+      <w:lvlText w:val=""/>
+      <w:lvlJc w:val="left"/>
+      <w:pPr>
+        <w:ind w:left="2160" w:hanging="360"/>
+      </w:pPr>
+      <w:rPr>
+        <w:rFonts w:ascii="Wingdings" w:hAnsi="Wingdings" w:hint="default"/>
+      </w:rPr>
+    </w:lvl>
+    <w:lvl w:ilvl="3" w:tplc="04090001" w:tentative="1">
+      <w:start w:val="1"/>
+      <w:numFmt w:val="bullet"/>
+      <w:lvlText w:val=""/>
+      <w:lvlJc w:val="left"/>
+      <w:pPr>
+        <w:ind w:left="2880" w:hanging="360"/>
+      </w:pPr>
+      <w:rPr>
+        <w:rFonts w:ascii="Symbol" w:hAnsi="Symbol" w:hint="default"/>
+      </w:rPr>
+    </w:lvl>
+    <w:lvl w:ilvl="4" w:tplc="04090003" w:tentative="1">
+      <w:start w:val="1"/>
+      <w:numFmt w:val="bullet"/>
+      <w:lvlText w:val="o"/>
+      <w:lvlJc w:val="left"/>
+      <w:pPr>
+        <w:ind w:left="3600" w:hanging="360"/>
+      </w:pPr>
+      <w:rPr>
+        <w:rFonts w:ascii="Courier New" w:hAnsi="Courier New" w:hint="default"/>
+      </w:rPr>
+    </w:lvl>
+    <w:lvl w:ilvl="5" w:tplc="04090005" w:tentative="1">
+      <w:start w:val="1"/>
+      <w:numFmt w:val="bullet"/>
+      <w:lvlText w:val=""/>
+      <w:lvlJc w:val="left"/>
+      <w:pPr>
+        <w:ind w:left="4320" w:hanging="360"/>
+      </w:pPr>
+      <w:rPr>
+        <w:rFonts w:ascii="Wingdings" w:hAnsi="Wingdings" w:hint="default"/>
+      </w:rPr>
+    </w:lvl>
+    <w:lvl w:ilvl="6" w:tplc="04090001" w:tentative="1">
+      <w:start w:val="1"/>
+      <w:numFmt w:val="bullet"/>
+      <w:lvlText w:val=""/>
+      <w:lvlJc w:val="left"/>
+      <w:pPr>
+        <w:ind w:left="5040" w:hanging="360"/>
+      </w:pPr>
+      <w:rPr>
+        <w:rFonts w:ascii="Symbol" w:hAnsi="Symbol" w:hint="default"/>
+      </w:rPr>
+    </w:lvl>
+    <w:lvl w:ilvl="7" w:tplc="04090003" w:tentative="1">
+      <w:start w:val="1"/>
+      <w:numFmt w:val="bullet"/>
+      <w:lvlText w:val="o"/>
+      <w:lvlJc w:val="left"/>
+      <w:pPr>
+        <w:ind w:left="5760" w:hanging="360"/>
+      </w:pPr>
+      <w:rPr>
+        <w:rFonts w:ascii="Courier New" w:hAnsi="Courier New" w:hint="default"/>
+      </w:rPr>
+    </w:lvl>
+    <w:lvl w:ilvl="8" w:tplc="04090005" w:tentative="1">
+      <w:start w:val="1"/>
+      <w:numFmt w:val="bullet"/>
+      <w:lvlText w:val=""/>
+      <w:lvlJc w:val="left"/>
+      <w:pPr>
+        <w:ind w:left="6480" w:hanging="360"/>
+      </w:pPr>
+      <w:rPr>
+        <w:rFonts w:ascii="Wingdings" w:hAnsi="Wingdings" w:hint="default"/>
+      </w:rPr>
+    </w:lvl>
+  </w:abstractNum>
+  <w:abstractNum w:abstractNumId="12">
     <w:nsid w:val="59025CA7"/>
     <w:multiLevelType w:val="hybridMultilevel"/>
     <w:tmpl w:val="75EE97AC"/>
@@ -6210,7 +8493,418 @@
       </w:rPr>
     </w:lvl>
   </w:abstractNum>
-  <w:abstractNum w:abstractNumId="9">
+  <w:abstractNum w:abstractNumId="13">
+    <w:nsid w:val="5B7F708D"/>
+    <w:multiLevelType w:val="multilevel"/>
+    <w:tmpl w:val="5A305764"/>
+    <w:lvl w:ilvl="0">
+      <w:start w:val="1"/>
+      <w:numFmt w:val="bullet"/>
+      <w:lvlText w:val=""/>
+      <w:lvlJc w:val="left"/>
+      <w:pPr>
+        <w:tabs>
+          <w:tab w:val="num" w:pos="720"/>
+        </w:tabs>
+        <w:ind w:left="720" w:hanging="360"/>
+      </w:pPr>
+      <w:rPr>
+        <w:rFonts w:ascii="Symbol" w:hAnsi="Symbol" w:hint="default"/>
+        <w:sz w:val="20"/>
+      </w:rPr>
+    </w:lvl>
+    <w:lvl w:ilvl="1" w:tentative="1">
+      <w:start w:val="1"/>
+      <w:numFmt w:val="bullet"/>
+      <w:lvlText w:val="o"/>
+      <w:lvlJc w:val="left"/>
+      <w:pPr>
+        <w:tabs>
+          <w:tab w:val="num" w:pos="1440"/>
+        </w:tabs>
+        <w:ind w:left="1440" w:hanging="360"/>
+      </w:pPr>
+      <w:rPr>
+        <w:rFonts w:ascii="Courier New" w:hAnsi="Courier New" w:hint="default"/>
+        <w:sz w:val="20"/>
+      </w:rPr>
+    </w:lvl>
+    <w:lvl w:ilvl="2" w:tentative="1">
+      <w:start w:val="1"/>
+      <w:numFmt w:val="bullet"/>
+      <w:lvlText w:val=""/>
+      <w:lvlJc w:val="left"/>
+      <w:pPr>
+        <w:tabs>
+          <w:tab w:val="num" w:pos="2160"/>
+        </w:tabs>
+        <w:ind w:left="2160" w:hanging="360"/>
+      </w:pPr>
+      <w:rPr>
+        <w:rFonts w:ascii="Wingdings" w:hAnsi="Wingdings" w:hint="default"/>
+        <w:sz w:val="20"/>
+      </w:rPr>
+    </w:lvl>
+    <w:lvl w:ilvl="3" w:tentative="1">
+      <w:start w:val="1"/>
+      <w:numFmt w:val="bullet"/>
+      <w:lvlText w:val=""/>
+      <w:lvlJc w:val="left"/>
+      <w:pPr>
+        <w:tabs>
+          <w:tab w:val="num" w:pos="2880"/>
+        </w:tabs>
+        <w:ind w:left="2880" w:hanging="360"/>
+      </w:pPr>
+      <w:rPr>
+        <w:rFonts w:ascii="Wingdings" w:hAnsi="Wingdings" w:hint="default"/>
+        <w:sz w:val="20"/>
+      </w:rPr>
+    </w:lvl>
+    <w:lvl w:ilvl="4" w:tentative="1">
+      <w:start w:val="1"/>
+      <w:numFmt w:val="bullet"/>
+      <w:lvlText w:val=""/>
+      <w:lvlJc w:val="left"/>
+      <w:pPr>
+        <w:tabs>
+          <w:tab w:val="num" w:pos="3600"/>
+        </w:tabs>
+        <w:ind w:left="3600" w:hanging="360"/>
+      </w:pPr>
+      <w:rPr>
+        <w:rFonts w:ascii="Wingdings" w:hAnsi="Wingdings" w:hint="default"/>
+        <w:sz w:val="20"/>
+      </w:rPr>
+    </w:lvl>
+    <w:lvl w:ilvl="5" w:tentative="1">
+      <w:start w:val="1"/>
+      <w:numFmt w:val="bullet"/>
+      <w:lvlText w:val=""/>
+      <w:lvlJc w:val="left"/>
+      <w:pPr>
+        <w:tabs>
+          <w:tab w:val="num" w:pos="4320"/>
+        </w:tabs>
+        <w:ind w:left="4320" w:hanging="360"/>
+      </w:pPr>
+      <w:rPr>
+        <w:rFonts w:ascii="Wingdings" w:hAnsi="Wingdings" w:hint="default"/>
+        <w:sz w:val="20"/>
+      </w:rPr>
+    </w:lvl>
+    <w:lvl w:ilvl="6" w:tentative="1">
+      <w:start w:val="1"/>
+      <w:numFmt w:val="bullet"/>
+      <w:lvlText w:val=""/>
+      <w:lvlJc w:val="left"/>
+      <w:pPr>
+        <w:tabs>
+          <w:tab w:val="num" w:pos="5040"/>
+        </w:tabs>
+        <w:ind w:left="5040" w:hanging="360"/>
+      </w:pPr>
+      <w:rPr>
+        <w:rFonts w:ascii="Wingdings" w:hAnsi="Wingdings" w:hint="default"/>
+        <w:sz w:val="20"/>
+      </w:rPr>
+    </w:lvl>
+    <w:lvl w:ilvl="7" w:tentative="1">
+      <w:start w:val="1"/>
+      <w:numFmt w:val="bullet"/>
+      <w:lvlText w:val=""/>
+      <w:lvlJc w:val="left"/>
+      <w:pPr>
+        <w:tabs>
+          <w:tab w:val="num" w:pos="5760"/>
+        </w:tabs>
+        <w:ind w:left="5760" w:hanging="360"/>
+      </w:pPr>
+      <w:rPr>
+        <w:rFonts w:ascii="Wingdings" w:hAnsi="Wingdings" w:hint="default"/>
+        <w:sz w:val="20"/>
+      </w:rPr>
+    </w:lvl>
+    <w:lvl w:ilvl="8" w:tentative="1">
+      <w:start w:val="1"/>
+      <w:numFmt w:val="bullet"/>
+      <w:lvlText w:val=""/>
+      <w:lvlJc w:val="left"/>
+      <w:pPr>
+        <w:tabs>
+          <w:tab w:val="num" w:pos="6480"/>
+        </w:tabs>
+        <w:ind w:left="6480" w:hanging="360"/>
+      </w:pPr>
+      <w:rPr>
+        <w:rFonts w:ascii="Wingdings" w:hAnsi="Wingdings" w:hint="default"/>
+        <w:sz w:val="20"/>
+      </w:rPr>
+    </w:lvl>
+  </w:abstractNum>
+  <w:abstractNum w:abstractNumId="14">
+    <w:nsid w:val="5DC8194C"/>
+    <w:multiLevelType w:val="multilevel"/>
+    <w:tmpl w:val="520ADEBC"/>
+    <w:lvl w:ilvl="0">
+      <w:start w:val="1"/>
+      <w:numFmt w:val="bullet"/>
+      <w:lvlText w:val=""/>
+      <w:lvlJc w:val="left"/>
+      <w:pPr>
+        <w:tabs>
+          <w:tab w:val="num" w:pos="720"/>
+        </w:tabs>
+        <w:ind w:left="720" w:hanging="360"/>
+      </w:pPr>
+      <w:rPr>
+        <w:rFonts w:ascii="Symbol" w:hAnsi="Symbol" w:hint="default"/>
+        <w:sz w:val="20"/>
+      </w:rPr>
+    </w:lvl>
+    <w:lvl w:ilvl="1">
+      <w:start w:val="1"/>
+      <w:numFmt w:val="bullet"/>
+      <w:lvlText w:val="o"/>
+      <w:lvlJc w:val="left"/>
+      <w:pPr>
+        <w:tabs>
+          <w:tab w:val="num" w:pos="1440"/>
+        </w:tabs>
+        <w:ind w:left="1440" w:hanging="360"/>
+      </w:pPr>
+      <w:rPr>
+        <w:rFonts w:ascii="Courier New" w:hAnsi="Courier New" w:hint="default"/>
+        <w:sz w:val="20"/>
+      </w:rPr>
+    </w:lvl>
+    <w:lvl w:ilvl="2" w:tentative="1">
+      <w:start w:val="1"/>
+      <w:numFmt w:val="bullet"/>
+      <w:lvlText w:val=""/>
+      <w:lvlJc w:val="left"/>
+      <w:pPr>
+        <w:tabs>
+          <w:tab w:val="num" w:pos="2160"/>
+        </w:tabs>
+        <w:ind w:left="2160" w:hanging="360"/>
+      </w:pPr>
+      <w:rPr>
+        <w:rFonts w:ascii="Wingdings" w:hAnsi="Wingdings" w:hint="default"/>
+        <w:sz w:val="20"/>
+      </w:rPr>
+    </w:lvl>
+    <w:lvl w:ilvl="3" w:tentative="1">
+      <w:start w:val="1"/>
+      <w:numFmt w:val="bullet"/>
+      <w:lvlText w:val=""/>
+      <w:lvlJc w:val="left"/>
+      <w:pPr>
+        <w:tabs>
+          <w:tab w:val="num" w:pos="2880"/>
+        </w:tabs>
+        <w:ind w:left="2880" w:hanging="360"/>
+      </w:pPr>
+      <w:rPr>
+        <w:rFonts w:ascii="Wingdings" w:hAnsi="Wingdings" w:hint="default"/>
+        <w:sz w:val="20"/>
+      </w:rPr>
+    </w:lvl>
+    <w:lvl w:ilvl="4" w:tentative="1">
+      <w:start w:val="1"/>
+      <w:numFmt w:val="bullet"/>
+      <w:lvlText w:val=""/>
+      <w:lvlJc w:val="left"/>
+      <w:pPr>
+        <w:tabs>
+          <w:tab w:val="num" w:pos="3600"/>
+        </w:tabs>
+        <w:ind w:left="3600" w:hanging="360"/>
+      </w:pPr>
+      <w:rPr>
+        <w:rFonts w:ascii="Wingdings" w:hAnsi="Wingdings" w:hint="default"/>
+        <w:sz w:val="20"/>
+      </w:rPr>
+    </w:lvl>
+    <w:lvl w:ilvl="5" w:tentative="1">
+      <w:start w:val="1"/>
+      <w:numFmt w:val="bullet"/>
+      <w:lvlText w:val=""/>
+      <w:lvlJc w:val="left"/>
+      <w:pPr>
+        <w:tabs>
+          <w:tab w:val="num" w:pos="4320"/>
+        </w:tabs>
+        <w:ind w:left="4320" w:hanging="360"/>
+      </w:pPr>
+      <w:rPr>
+        <w:rFonts w:ascii="Wingdings" w:hAnsi="Wingdings" w:hint="default"/>
+        <w:sz w:val="20"/>
+      </w:rPr>
+    </w:lvl>
+    <w:lvl w:ilvl="6" w:tentative="1">
+      <w:start w:val="1"/>
+      <w:numFmt w:val="bullet"/>
+      <w:lvlText w:val=""/>
+      <w:lvlJc w:val="left"/>
+      <w:pPr>
+        <w:tabs>
+          <w:tab w:val="num" w:pos="5040"/>
+        </w:tabs>
+        <w:ind w:left="5040" w:hanging="360"/>
+      </w:pPr>
+      <w:rPr>
+        <w:rFonts w:ascii="Wingdings" w:hAnsi="Wingdings" w:hint="default"/>
+        <w:sz w:val="20"/>
+      </w:rPr>
+    </w:lvl>
+    <w:lvl w:ilvl="7" w:tentative="1">
+      <w:start w:val="1"/>
+      <w:numFmt w:val="bullet"/>
+      <w:lvlText w:val=""/>
+      <w:lvlJc w:val="left"/>
+      <w:pPr>
+        <w:tabs>
+          <w:tab w:val="num" w:pos="5760"/>
+        </w:tabs>
+        <w:ind w:left="5760" w:hanging="360"/>
+      </w:pPr>
+      <w:rPr>
+        <w:rFonts w:ascii="Wingdings" w:hAnsi="Wingdings" w:hint="default"/>
+        <w:sz w:val="20"/>
+      </w:rPr>
+    </w:lvl>
+    <w:lvl w:ilvl="8" w:tentative="1">
+      <w:start w:val="1"/>
+      <w:numFmt w:val="bullet"/>
+      <w:lvlText w:val=""/>
+      <w:lvlJc w:val="left"/>
+      <w:pPr>
+        <w:tabs>
+          <w:tab w:val="num" w:pos="6480"/>
+        </w:tabs>
+        <w:ind w:left="6480" w:hanging="360"/>
+      </w:pPr>
+      <w:rPr>
+        <w:rFonts w:ascii="Wingdings" w:hAnsi="Wingdings" w:hint="default"/>
+        <w:sz w:val="20"/>
+      </w:rPr>
+    </w:lvl>
+  </w:abstractNum>
+  <w:abstractNum w:abstractNumId="15">
+    <w:nsid w:val="613F0025"/>
+    <w:multiLevelType w:val="hybridMultilevel"/>
+    <w:tmpl w:val="6E2027B6"/>
+    <w:lvl w:ilvl="0" w:tplc="04090001">
+      <w:start w:val="1"/>
+      <w:numFmt w:val="bullet"/>
+      <w:lvlText w:val=""/>
+      <w:lvlJc w:val="left"/>
+      <w:pPr>
+        <w:ind w:left="720" w:hanging="360"/>
+      </w:pPr>
+      <w:rPr>
+        <w:rFonts w:ascii="Symbol" w:hAnsi="Symbol" w:hint="default"/>
+      </w:rPr>
+    </w:lvl>
+    <w:lvl w:ilvl="1" w:tplc="04090003" w:tentative="1">
+      <w:start w:val="1"/>
+      <w:numFmt w:val="bullet"/>
+      <w:lvlText w:val="o"/>
+      <w:lvlJc w:val="left"/>
+      <w:pPr>
+        <w:ind w:left="1440" w:hanging="360"/>
+      </w:pPr>
+      <w:rPr>
+        <w:rFonts w:ascii="Courier New" w:hAnsi="Courier New" w:hint="default"/>
+      </w:rPr>
+    </w:lvl>
+    <w:lvl w:ilvl="2" w:tplc="04090005" w:tentative="1">
+      <w:start w:val="1"/>
+      <w:numFmt w:val="bullet"/>
+      <w:lvlText w:val=""/>
+      <w:lvlJc w:val="left"/>
+      <w:pPr>
+        <w:ind w:left="2160" w:hanging="360"/>
+      </w:pPr>
+      <w:rPr>
+        <w:rFonts w:ascii="Wingdings" w:hAnsi="Wingdings" w:hint="default"/>
+      </w:rPr>
+    </w:lvl>
+    <w:lvl w:ilvl="3" w:tplc="04090001" w:tentative="1">
+      <w:start w:val="1"/>
+      <w:numFmt w:val="bullet"/>
+      <w:lvlText w:val=""/>
+      <w:lvlJc w:val="left"/>
+      <w:pPr>
+        <w:ind w:left="2880" w:hanging="360"/>
+      </w:pPr>
+      <w:rPr>
+        <w:rFonts w:ascii="Symbol" w:hAnsi="Symbol" w:hint="default"/>
+      </w:rPr>
+    </w:lvl>
+    <w:lvl w:ilvl="4" w:tplc="04090003" w:tentative="1">
+      <w:start w:val="1"/>
+      <w:numFmt w:val="bullet"/>
+      <w:lvlText w:val="o"/>
+      <w:lvlJc w:val="left"/>
+      <w:pPr>
+        <w:ind w:left="3600" w:hanging="360"/>
+      </w:pPr>
+      <w:rPr>
+        <w:rFonts w:ascii="Courier New" w:hAnsi="Courier New" w:hint="default"/>
+      </w:rPr>
+    </w:lvl>
+    <w:lvl w:ilvl="5" w:tplc="04090005" w:tentative="1">
+      <w:start w:val="1"/>
+      <w:numFmt w:val="bullet"/>
+      <w:lvlText w:val=""/>
+      <w:lvlJc w:val="left"/>
+      <w:pPr>
+        <w:ind w:left="4320" w:hanging="360"/>
+      </w:pPr>
+      <w:rPr>
+        <w:rFonts w:ascii="Wingdings" w:hAnsi="Wingdings" w:hint="default"/>
+      </w:rPr>
+    </w:lvl>
+    <w:lvl w:ilvl="6" w:tplc="04090001" w:tentative="1">
+      <w:start w:val="1"/>
+      <w:numFmt w:val="bullet"/>
+      <w:lvlText w:val=""/>
+      <w:lvlJc w:val="left"/>
+      <w:pPr>
+        <w:ind w:left="5040" w:hanging="360"/>
+      </w:pPr>
+      <w:rPr>
+        <w:rFonts w:ascii="Symbol" w:hAnsi="Symbol" w:hint="default"/>
+      </w:rPr>
+    </w:lvl>
+    <w:lvl w:ilvl="7" w:tplc="04090003" w:tentative="1">
+      <w:start w:val="1"/>
+      <w:numFmt w:val="bullet"/>
+      <w:lvlText w:val="o"/>
+      <w:lvlJc w:val="left"/>
+      <w:pPr>
+        <w:ind w:left="5760" w:hanging="360"/>
+      </w:pPr>
+      <w:rPr>
+        <w:rFonts w:ascii="Courier New" w:hAnsi="Courier New" w:hint="default"/>
+      </w:rPr>
+    </w:lvl>
+    <w:lvl w:ilvl="8" w:tplc="04090005" w:tentative="1">
+      <w:start w:val="1"/>
+      <w:numFmt w:val="bullet"/>
+      <w:lvlText w:val=""/>
+      <w:lvlJc w:val="left"/>
+      <w:pPr>
+        <w:ind w:left="6480" w:hanging="360"/>
+      </w:pPr>
+      <w:rPr>
+        <w:rFonts w:ascii="Wingdings" w:hAnsi="Wingdings" w:hint="default"/>
+      </w:rPr>
+    </w:lvl>
+  </w:abstractNum>
+  <w:abstractNum w:abstractNumId="16">
     <w:nsid w:val="64183259"/>
     <w:multiLevelType w:val="hybridMultilevel"/>
     <w:tmpl w:val="87D4317C"/>
@@ -6323,7 +9017,7 @@
       </w:rPr>
     </w:lvl>
   </w:abstractNum>
-  <w:abstractNum w:abstractNumId="10">
+  <w:abstractNum w:abstractNumId="17">
     <w:nsid w:val="65135262"/>
     <w:multiLevelType w:val="hybridMultilevel"/>
     <w:tmpl w:val="78DABCF6"/>
@@ -6436,7 +9130,7 @@
       </w:rPr>
     </w:lvl>
   </w:abstractNum>
-  <w:abstractNum w:abstractNumId="11">
+  <w:abstractNum w:abstractNumId="18">
     <w:nsid w:val="652B7AEE"/>
     <w:multiLevelType w:val="multilevel"/>
     <w:tmpl w:val="55E0F774"/>
@@ -6524,7 +9218,7 @@
       </w:pPr>
     </w:lvl>
   </w:abstractNum>
-  <w:abstractNum w:abstractNumId="12">
+  <w:abstractNum w:abstractNumId="19">
     <w:nsid w:val="66A7714A"/>
     <w:multiLevelType w:val="hybridMultilevel"/>
     <w:tmpl w:val="D2989F80"/>
@@ -6637,7 +9331,7 @@
       </w:rPr>
     </w:lvl>
   </w:abstractNum>
-  <w:abstractNum w:abstractNumId="13">
+  <w:abstractNum w:abstractNumId="20">
     <w:nsid w:val="66FC1D27"/>
     <w:multiLevelType w:val="hybridMultilevel"/>
     <w:tmpl w:val="2EC46986"/>
@@ -6750,7 +9444,7 @@
       </w:rPr>
     </w:lvl>
   </w:abstractNum>
-  <w:abstractNum w:abstractNumId="14">
+  <w:abstractNum w:abstractNumId="21">
     <w:nsid w:val="68ED115C"/>
     <w:multiLevelType w:val="multilevel"/>
     <w:tmpl w:val="87F2D5DC"/>
@@ -6837,49 +9531,70 @@
     </w:lvl>
   </w:abstractNum>
   <w:num w:numId="1">
+    <w:abstractNumId w:val="21"/>
+  </w:num>
+  <w:num w:numId="2">
+    <w:abstractNumId w:val="18"/>
+  </w:num>
+  <w:num w:numId="3">
+    <w:abstractNumId w:val="20"/>
+  </w:num>
+  <w:num w:numId="4">
+    <w:abstractNumId w:val="3"/>
+  </w:num>
+  <w:num w:numId="5">
+    <w:abstractNumId w:val="4"/>
+  </w:num>
+  <w:num w:numId="6">
+    <w:abstractNumId w:val="12"/>
+  </w:num>
+  <w:num w:numId="7">
+    <w:abstractNumId w:val="17"/>
+  </w:num>
+  <w:num w:numId="8">
+    <w:abstractNumId w:val="19"/>
+  </w:num>
+  <w:num w:numId="9">
+    <w:abstractNumId w:val="10"/>
+  </w:num>
+  <w:num w:numId="10">
+    <w:abstractNumId w:val="9"/>
+  </w:num>
+  <w:num w:numId="11">
+    <w:abstractNumId w:val="1"/>
+  </w:num>
+  <w:num w:numId="12">
+    <w:abstractNumId w:val="7"/>
+  </w:num>
+  <w:num w:numId="13">
+    <w:abstractNumId w:val="6"/>
+  </w:num>
+  <w:num w:numId="14">
+    <w:abstractNumId w:val="16"/>
+  </w:num>
+  <w:num w:numId="15">
+    <w:abstractNumId w:val="2"/>
+  </w:num>
+  <w:num w:numId="16">
+    <w:abstractNumId w:val="13"/>
+  </w:num>
+  <w:num w:numId="17">
+    <w:abstractNumId w:val="0"/>
+  </w:num>
+  <w:num w:numId="18">
     <w:abstractNumId w:val="14"/>
   </w:num>
-  <w:num w:numId="2">
+  <w:num w:numId="19">
+    <w:abstractNumId w:val="8"/>
+  </w:num>
+  <w:num w:numId="20">
+    <w:abstractNumId w:val="15"/>
+  </w:num>
+  <w:num w:numId="21">
     <w:abstractNumId w:val="11"/>
   </w:num>
-  <w:num w:numId="3">
-    <w:abstractNumId w:val="13"/>
-  </w:num>
-  <w:num w:numId="4">
-    <w:abstractNumId w:val="2"/>
-  </w:num>
-  <w:num w:numId="5">
-    <w:abstractNumId w:val="3"/>
-  </w:num>
-  <w:num w:numId="6">
-    <w:abstractNumId w:val="8"/>
-  </w:num>
-  <w:num w:numId="7">
-    <w:abstractNumId w:val="10"/>
-  </w:num>
-  <w:num w:numId="8">
-    <w:abstractNumId w:val="12"/>
-  </w:num>
-  <w:num w:numId="9">
-    <w:abstractNumId w:val="7"/>
-  </w:num>
-  <w:num w:numId="10">
-    <w:abstractNumId w:val="6"/>
-  </w:num>
-  <w:num w:numId="11">
-    <w:abstractNumId w:val="0"/>
-  </w:num>
-  <w:num w:numId="12">
+  <w:num w:numId="22">
     <w:abstractNumId w:val="5"/>
-  </w:num>
-  <w:num w:numId="13">
-    <w:abstractNumId w:val="4"/>
-  </w:num>
-  <w:num w:numId="14">
-    <w:abstractNumId w:val="9"/>
-  </w:num>
-  <w:num w:numId="15">
-    <w:abstractNumId w:val="1"/>
   </w:num>
 </w:numbering>
 </file>
@@ -7039,6 +9754,10 @@
   <w:style w:type="paragraph" w:default="1" w:styleId="Normal">
     <w:name w:val="Normal"/>
     <w:qFormat/>
+    <w:rsid w:val="00002707"/>
+    <w:pPr>
+      <w:jc w:val="both"/>
+    </w:pPr>
   </w:style>
   <w:style w:type="paragraph" w:styleId="Heading1">
     <w:name w:val="heading 1"/>
@@ -7459,6 +10178,34 @@
     <w:uiPriority w:val="99"/>
     <w:rsid w:val="003E47E2"/>
   </w:style>
+  <w:style w:type="paragraph" w:styleId="NormalWeb">
+    <w:name w:val="Normal (Web)"/>
+    <w:basedOn w:val="Normal"/>
+    <w:uiPriority w:val="99"/>
+    <w:semiHidden/>
+    <w:unhideWhenUsed/>
+    <w:rsid w:val="00002707"/>
+    <w:pPr>
+      <w:spacing w:before="100" w:beforeAutospacing="1" w:after="100" w:afterAutospacing="1"/>
+    </w:pPr>
+    <w:rPr>
+      <w:rFonts w:ascii="Times" w:hAnsi="Times" w:cs="Times New Roman"/>
+      <w:sz w:val="20"/>
+      <w:szCs w:val="20"/>
+      <w:lang w:val="en-US"/>
+    </w:rPr>
+  </w:style>
+  <w:style w:type="character" w:styleId="Emphasis">
+    <w:name w:val="Emphasis"/>
+    <w:basedOn w:val="DefaultParagraphFont"/>
+    <w:uiPriority w:val="20"/>
+    <w:qFormat/>
+    <w:rsid w:val="00002707"/>
+    <w:rPr>
+      <w:i/>
+      <w:iCs/>
+    </w:rPr>
+  </w:style>
 </w:styles>
 </file>
 
@@ -7617,6 +10364,10 @@
   <w:style w:type="paragraph" w:default="1" w:styleId="Normal">
     <w:name w:val="Normal"/>
     <w:qFormat/>
+    <w:rsid w:val="00002707"/>
+    <w:pPr>
+      <w:jc w:val="both"/>
+    </w:pPr>
   </w:style>
   <w:style w:type="paragraph" w:styleId="Heading1">
     <w:name w:val="heading 1"/>
@@ -8037,6 +10788,34 @@
     <w:uiPriority w:val="99"/>
     <w:rsid w:val="003E47E2"/>
   </w:style>
+  <w:style w:type="paragraph" w:styleId="NormalWeb">
+    <w:name w:val="Normal (Web)"/>
+    <w:basedOn w:val="Normal"/>
+    <w:uiPriority w:val="99"/>
+    <w:semiHidden/>
+    <w:unhideWhenUsed/>
+    <w:rsid w:val="00002707"/>
+    <w:pPr>
+      <w:spacing w:before="100" w:beforeAutospacing="1" w:after="100" w:afterAutospacing="1"/>
+    </w:pPr>
+    <w:rPr>
+      <w:rFonts w:ascii="Times" w:hAnsi="Times" w:cs="Times New Roman"/>
+      <w:sz w:val="20"/>
+      <w:szCs w:val="20"/>
+      <w:lang w:val="en-US"/>
+    </w:rPr>
+  </w:style>
+  <w:style w:type="character" w:styleId="Emphasis">
+    <w:name w:val="Emphasis"/>
+    <w:basedOn w:val="DefaultParagraphFont"/>
+    <w:uiPriority w:val="20"/>
+    <w:qFormat/>
+    <w:rsid w:val="00002707"/>
+    <w:rPr>
+      <w:i/>
+      <w:iCs/>
+    </w:rPr>
+  </w:style>
 </w:styles>
 </file>
 

--- a/doc/hedrot user manual.docx
+++ b/doc/hedrot user manual.docx
@@ -169,7 +169,7 @@
           <w:noProof/>
           <w:lang w:val="en-US"/>
         </w:rPr>
-        <w:instrText xml:space="preserve"> PAGEREF _Toc340784163 \h </w:instrText>
+        <w:instrText xml:space="preserve"> PAGEREF _Toc340787173 \h </w:instrText>
       </w:r>
       <w:r>
         <w:rPr>
@@ -253,7 +253,7 @@
           <w:noProof/>
           <w:lang w:val="en-US"/>
         </w:rPr>
-        <w:instrText xml:space="preserve"> PAGEREF _Toc340784164 \h </w:instrText>
+        <w:instrText xml:space="preserve"> PAGEREF _Toc340787174 \h </w:instrText>
       </w:r>
       <w:r>
         <w:rPr>
@@ -337,7 +337,7 @@
           <w:noProof/>
           <w:lang w:val="en-US"/>
         </w:rPr>
-        <w:instrText xml:space="preserve"> PAGEREF _Toc340784165 \h </w:instrText>
+        <w:instrText xml:space="preserve"> PAGEREF _Toc340787175 \h </w:instrText>
       </w:r>
       <w:r>
         <w:rPr>
@@ -421,7 +421,7 @@
           <w:noProof/>
           <w:lang w:val="en-US"/>
         </w:rPr>
-        <w:instrText xml:space="preserve"> PAGEREF _Toc340784166 \h </w:instrText>
+        <w:instrText xml:space="preserve"> PAGEREF _Toc340787176 \h </w:instrText>
       </w:r>
       <w:r>
         <w:rPr>
@@ -505,7 +505,7 @@
           <w:noProof/>
           <w:lang w:val="en-US"/>
         </w:rPr>
-        <w:instrText xml:space="preserve"> PAGEREF _Toc340784167 \h </w:instrText>
+        <w:instrText xml:space="preserve"> PAGEREF _Toc340787177 \h </w:instrText>
       </w:r>
       <w:r>
         <w:rPr>
@@ -589,7 +589,7 @@
           <w:noProof/>
           <w:lang w:val="en-US"/>
         </w:rPr>
-        <w:instrText xml:space="preserve"> PAGEREF _Toc340784168 \h </w:instrText>
+        <w:instrText xml:space="preserve"> PAGEREF _Toc340787178 \h </w:instrText>
       </w:r>
       <w:r>
         <w:rPr>
@@ -671,7 +671,7 @@
           <w:noProof/>
           <w:lang w:val="en-US"/>
         </w:rPr>
-        <w:instrText xml:space="preserve"> PAGEREF _Toc340784169 \h </w:instrText>
+        <w:instrText xml:space="preserve"> PAGEREF _Toc340787179 \h </w:instrText>
       </w:r>
       <w:r>
         <w:rPr>
@@ -753,7 +753,7 @@
           <w:noProof/>
           <w:lang w:val="en-US"/>
         </w:rPr>
-        <w:instrText xml:space="preserve"> PAGEREF _Toc340784170 \h </w:instrText>
+        <w:instrText xml:space="preserve"> PAGEREF _Toc340787180 \h </w:instrText>
       </w:r>
       <w:r>
         <w:rPr>
@@ -835,7 +835,7 @@
           <w:noProof/>
           <w:lang w:val="en-US"/>
         </w:rPr>
-        <w:instrText xml:space="preserve"> PAGEREF _Toc340784171 \h </w:instrText>
+        <w:instrText xml:space="preserve"> PAGEREF _Toc340787181 \h </w:instrText>
       </w:r>
       <w:r>
         <w:rPr>
@@ -917,7 +917,7 @@
           <w:noProof/>
           <w:lang w:val="en-US"/>
         </w:rPr>
-        <w:instrText xml:space="preserve"> PAGEREF _Toc340784172 \h </w:instrText>
+        <w:instrText xml:space="preserve"> PAGEREF _Toc340787182 \h </w:instrText>
       </w:r>
       <w:r>
         <w:rPr>
@@ -937,7 +937,7 @@
           <w:noProof/>
           <w:lang w:val="en-US"/>
         </w:rPr>
-        <w:t>5</w:t>
+        <w:t>6</w:t>
       </w:r>
       <w:r>
         <w:rPr>
@@ -999,7 +999,7 @@
           <w:noProof/>
           <w:lang w:val="en-US"/>
         </w:rPr>
-        <w:instrText xml:space="preserve"> PAGEREF _Toc340784173 \h </w:instrText>
+        <w:instrText xml:space="preserve"> PAGEREF _Toc340787183 \h </w:instrText>
       </w:r>
       <w:r>
         <w:rPr>
@@ -1019,7 +1019,7 @@
           <w:noProof/>
           <w:lang w:val="en-US"/>
         </w:rPr>
-        <w:t>5</w:t>
+        <w:t>6</w:t>
       </w:r>
       <w:r>
         <w:rPr>
@@ -1081,7 +1081,7 @@
           <w:noProof/>
           <w:lang w:val="en-US"/>
         </w:rPr>
-        <w:instrText xml:space="preserve"> PAGEREF _Toc340784174 \h </w:instrText>
+        <w:instrText xml:space="preserve"> PAGEREF _Toc340787184 \h </w:instrText>
       </w:r>
       <w:r>
         <w:rPr>
@@ -1101,7 +1101,7 @@
           <w:noProof/>
           <w:lang w:val="en-US"/>
         </w:rPr>
-        <w:t>7</w:t>
+        <w:t>8</w:t>
       </w:r>
       <w:r>
         <w:rPr>
@@ -1163,7 +1163,7 @@
           <w:noProof/>
           <w:lang w:val="en-US"/>
         </w:rPr>
-        <w:instrText xml:space="preserve"> PAGEREF _Toc340784175 \h </w:instrText>
+        <w:instrText xml:space="preserve"> PAGEREF _Toc340787185 \h </w:instrText>
       </w:r>
       <w:r>
         <w:rPr>
@@ -1183,7 +1183,7 @@
           <w:noProof/>
           <w:lang w:val="en-US"/>
         </w:rPr>
-        <w:t>7</w:t>
+        <w:t>8</w:t>
       </w:r>
       <w:r>
         <w:rPr>
@@ -1245,7 +1245,7 @@
           <w:noProof/>
           <w:lang w:val="en-US"/>
         </w:rPr>
-        <w:instrText xml:space="preserve"> PAGEREF _Toc340784176 \h </w:instrText>
+        <w:instrText xml:space="preserve"> PAGEREF _Toc340787186 \h </w:instrText>
       </w:r>
       <w:r>
         <w:rPr>
@@ -1265,7 +1265,7 @@
           <w:noProof/>
           <w:lang w:val="en-US"/>
         </w:rPr>
-        <w:t>8</w:t>
+        <w:t>9</w:t>
       </w:r>
       <w:r>
         <w:rPr>
@@ -1327,7 +1327,7 @@
           <w:noProof/>
           <w:lang w:val="en-US"/>
         </w:rPr>
-        <w:instrText xml:space="preserve"> PAGEREF _Toc340784177 \h </w:instrText>
+        <w:instrText xml:space="preserve"> PAGEREF _Toc340787187 \h </w:instrText>
       </w:r>
       <w:r>
         <w:rPr>
@@ -1347,7 +1347,7 @@
           <w:noProof/>
           <w:lang w:val="en-US"/>
         </w:rPr>
-        <w:t>8</w:t>
+        <w:t>9</w:t>
       </w:r>
       <w:r>
         <w:rPr>
@@ -1409,7 +1409,7 @@
           <w:noProof/>
           <w:lang w:val="en-US"/>
         </w:rPr>
-        <w:instrText xml:space="preserve"> PAGEREF _Toc340784178 \h </w:instrText>
+        <w:instrText xml:space="preserve"> PAGEREF _Toc340787188 \h </w:instrText>
       </w:r>
       <w:r>
         <w:rPr>
@@ -1429,7 +1429,7 @@
           <w:noProof/>
           <w:lang w:val="en-US"/>
         </w:rPr>
-        <w:t>8</w:t>
+        <w:t>9</w:t>
       </w:r>
       <w:r>
         <w:rPr>
@@ -1476,7 +1476,7 @@
           <w:noProof/>
           <w:lang w:val="en-US"/>
         </w:rPr>
-        <w:instrText xml:space="preserve"> PAGEREF _Toc340784179 \h </w:instrText>
+        <w:instrText xml:space="preserve"> PAGEREF _Toc340787189 \h </w:instrText>
       </w:r>
       <w:r>
         <w:rPr>
@@ -1496,7 +1496,7 @@
           <w:noProof/>
           <w:lang w:val="en-US"/>
         </w:rPr>
-        <w:t>8</w:t>
+        <w:t>9</w:t>
       </w:r>
       <w:r>
         <w:rPr>
@@ -1543,7 +1543,7 @@
           <w:noProof/>
           <w:lang w:val="en-US"/>
         </w:rPr>
-        <w:instrText xml:space="preserve"> PAGEREF _Toc340784180 \h </w:instrText>
+        <w:instrText xml:space="preserve"> PAGEREF _Toc340787190 \h </w:instrText>
       </w:r>
       <w:r>
         <w:rPr>
@@ -1563,7 +1563,7 @@
           <w:noProof/>
           <w:lang w:val="en-US"/>
         </w:rPr>
-        <w:t>8</w:t>
+        <w:t>9</w:t>
       </w:r>
       <w:r>
         <w:rPr>
@@ -1610,7 +1610,7 @@
           <w:noProof/>
           <w:lang w:val="en-US"/>
         </w:rPr>
-        <w:instrText xml:space="preserve"> PAGEREF _Toc340784181 \h </w:instrText>
+        <w:instrText xml:space="preserve"> PAGEREF _Toc340787191 \h </w:instrText>
       </w:r>
       <w:r>
         <w:rPr>
@@ -1630,7 +1630,7 @@
           <w:noProof/>
           <w:lang w:val="en-US"/>
         </w:rPr>
-        <w:t>9</w:t>
+        <w:t>10</w:t>
       </w:r>
       <w:r>
         <w:rPr>
@@ -1692,7 +1692,7 @@
           <w:noProof/>
           <w:lang w:val="en-US"/>
         </w:rPr>
-        <w:instrText xml:space="preserve"> PAGEREF _Toc340784182 \h </w:instrText>
+        <w:instrText xml:space="preserve"> PAGEREF _Toc340787192 \h </w:instrText>
       </w:r>
       <w:r>
         <w:rPr>
@@ -1712,7 +1712,7 @@
           <w:noProof/>
           <w:lang w:val="en-US"/>
         </w:rPr>
-        <w:t>9</w:t>
+        <w:t>10</w:t>
       </w:r>
       <w:r>
         <w:rPr>
@@ -1774,7 +1774,7 @@
           <w:noProof/>
           <w:lang w:val="en-US"/>
         </w:rPr>
-        <w:instrText xml:space="preserve"> PAGEREF _Toc340784183 \h </w:instrText>
+        <w:instrText xml:space="preserve"> PAGEREF _Toc340787193 \h </w:instrText>
       </w:r>
       <w:r>
         <w:rPr>
@@ -1794,7 +1794,7 @@
           <w:noProof/>
           <w:lang w:val="en-US"/>
         </w:rPr>
-        <w:t>9</w:t>
+        <w:t>10</w:t>
       </w:r>
       <w:r>
         <w:rPr>
@@ -1856,7 +1856,7 @@
           <w:noProof/>
           <w:lang w:val="en-US"/>
         </w:rPr>
-        <w:instrText xml:space="preserve"> PAGEREF _Toc340784184 \h </w:instrText>
+        <w:instrText xml:space="preserve"> PAGEREF _Toc340787194 \h </w:instrText>
       </w:r>
       <w:r>
         <w:rPr>
@@ -1876,7 +1876,7 @@
           <w:noProof/>
           <w:lang w:val="en-US"/>
         </w:rPr>
-        <w:t>9</w:t>
+        <w:t>10</w:t>
       </w:r>
       <w:r>
         <w:rPr>
@@ -1938,7 +1938,7 @@
           <w:noProof/>
           <w:lang w:val="en-US"/>
         </w:rPr>
-        <w:instrText xml:space="preserve"> PAGEREF _Toc340784185 \h </w:instrText>
+        <w:instrText xml:space="preserve"> PAGEREF _Toc340787195 \h </w:instrText>
       </w:r>
       <w:r>
         <w:rPr>
@@ -1958,7 +1958,7 @@
           <w:noProof/>
           <w:lang w:val="en-US"/>
         </w:rPr>
-        <w:t>9</w:t>
+        <w:t>10</w:t>
       </w:r>
       <w:r>
         <w:rPr>
@@ -2020,7 +2020,7 @@
           <w:noProof/>
           <w:lang w:val="en-US"/>
         </w:rPr>
-        <w:instrText xml:space="preserve"> PAGEREF _Toc340784186 \h </w:instrText>
+        <w:instrText xml:space="preserve"> PAGEREF _Toc340787196 \h </w:instrText>
       </w:r>
       <w:r>
         <w:rPr>
@@ -2040,7 +2040,7 @@
           <w:noProof/>
           <w:lang w:val="en-US"/>
         </w:rPr>
-        <w:t>10</w:t>
+        <w:t>11</w:t>
       </w:r>
       <w:r>
         <w:rPr>
@@ -2102,7 +2102,7 @@
           <w:noProof/>
           <w:lang w:val="en-US"/>
         </w:rPr>
-        <w:instrText xml:space="preserve"> PAGEREF _Toc340784187 \h </w:instrText>
+        <w:instrText xml:space="preserve"> PAGEREF _Toc340787197 \h </w:instrText>
       </w:r>
       <w:r>
         <w:rPr>
@@ -2122,7 +2122,7 @@
           <w:noProof/>
           <w:lang w:val="en-US"/>
         </w:rPr>
-        <w:t>10</w:t>
+        <w:t>11</w:t>
       </w:r>
       <w:r>
         <w:rPr>
@@ -2184,7 +2184,7 @@
           <w:noProof/>
           <w:lang w:val="en-US"/>
         </w:rPr>
-        <w:instrText xml:space="preserve"> PAGEREF _Toc340784188 \h </w:instrText>
+        <w:instrText xml:space="preserve"> PAGEREF _Toc340787198 \h </w:instrText>
       </w:r>
       <w:r>
         <w:rPr>
@@ -2204,7 +2204,7 @@
           <w:noProof/>
           <w:lang w:val="en-US"/>
         </w:rPr>
-        <w:t>10</w:t>
+        <w:t>11</w:t>
       </w:r>
       <w:r>
         <w:rPr>
@@ -2266,7 +2266,7 @@
           <w:noProof/>
           <w:lang w:val="en-US"/>
         </w:rPr>
-        <w:instrText xml:space="preserve"> PAGEREF _Toc340784189 \h </w:instrText>
+        <w:instrText xml:space="preserve"> PAGEREF _Toc340787199 \h </w:instrText>
       </w:r>
       <w:r>
         <w:rPr>
@@ -2286,7 +2286,7 @@
           <w:noProof/>
           <w:lang w:val="en-US"/>
         </w:rPr>
-        <w:t>10</w:t>
+        <w:t>11</w:t>
       </w:r>
       <w:r>
         <w:rPr>
@@ -2298,12 +2298,96 @@
     </w:p>
     <w:p>
       <w:pPr>
-        <w:rPr>
-          <w:lang w:val="en-US"/>
-        </w:rPr>
-      </w:pPr>
-      <w:r>
-        <w:rPr>
+        <w:pStyle w:val="TOC1"/>
+        <w:tabs>
+          <w:tab w:val="left" w:pos="465"/>
+          <w:tab w:val="right" w:leader="dot" w:pos="8290"/>
+        </w:tabs>
+        <w:rPr>
+          <w:noProof/>
+          <w:lang w:val="en-US" w:eastAsia="ja-JP"/>
+        </w:rPr>
+      </w:pPr>
+      <w:r>
+        <w:rPr>
+          <w:noProof/>
+          <w:lang w:val="en-US"/>
+        </w:rPr>
+        <w:t>8)</w:t>
+      </w:r>
+      <w:r>
+        <w:rPr>
+          <w:noProof/>
+          <w:lang w:val="en-US" w:eastAsia="ja-JP"/>
+        </w:rPr>
+        <w:tab/>
+      </w:r>
+      <w:r>
+        <w:rPr>
+          <w:noProof/>
+          <w:lang w:val="en-US"/>
+        </w:rPr>
+        <w:t xml:space="preserve">Using the </w:t>
+      </w:r>
+      <w:r>
+        <w:rPr>
+          <w:i/>
+          <w:noProof/>
+          <w:lang w:val="en-US"/>
+        </w:rPr>
+        <w:t>hedrotReceiver</w:t>
+      </w:r>
+      <w:r>
+        <w:rPr>
+          <w:noProof/>
+          <w:lang w:val="en-US"/>
+        </w:rPr>
+        <w:t xml:space="preserve"> Application</w:t>
+      </w:r>
+      <w:r>
+        <w:rPr>
+          <w:noProof/>
+          <w:lang w:val="en-US"/>
+        </w:rPr>
+        <w:tab/>
+      </w:r>
+      <w:r>
+        <w:rPr>
+          <w:noProof/>
+          <w:lang w:val="en-US"/>
+        </w:rPr>
+        <w:fldChar w:fldCharType="begin"/>
+      </w:r>
+      <w:r>
+        <w:rPr>
+          <w:noProof/>
+          <w:lang w:val="en-US"/>
+        </w:rPr>
+        <w:instrText xml:space="preserve"> PAGEREF _Toc340787200 \h </w:instrText>
+      </w:r>
+      <w:r>
+        <w:rPr>
+          <w:noProof/>
+          <w:lang w:val="en-US"/>
+        </w:rPr>
+      </w:r>
+      <w:r>
+        <w:rPr>
+          <w:noProof/>
+          <w:lang w:val="en-US"/>
+        </w:rPr>
+        <w:fldChar w:fldCharType="separate"/>
+      </w:r>
+      <w:r>
+        <w:rPr>
+          <w:noProof/>
+          <w:lang w:val="en-US"/>
+        </w:rPr>
+        <w:t>12</w:t>
+      </w:r>
+      <w:r>
+        <w:rPr>
+          <w:noProof/>
           <w:lang w:val="en-US"/>
         </w:rPr>
         <w:fldChar w:fldCharType="end"/>
@@ -2311,6 +2395,347 @@
     </w:p>
     <w:p>
       <w:pPr>
+        <w:pStyle w:val="TOC2"/>
+        <w:tabs>
+          <w:tab w:val="left" w:pos="689"/>
+          <w:tab w:val="right" w:leader="dot" w:pos="8290"/>
+        </w:tabs>
+        <w:rPr>
+          <w:noProof/>
+          <w:lang w:val="en-US" w:eastAsia="ja-JP"/>
+        </w:rPr>
+      </w:pPr>
+      <w:r>
+        <w:rPr>
+          <w:noProof/>
+          <w:lang w:val="en-US"/>
+        </w:rPr>
+        <w:t>a)</w:t>
+      </w:r>
+      <w:r>
+        <w:rPr>
+          <w:noProof/>
+          <w:lang w:val="en-US" w:eastAsia="ja-JP"/>
+        </w:rPr>
+        <w:tab/>
+      </w:r>
+      <w:r>
+        <w:rPr>
+          <w:noProof/>
+          <w:lang w:val="en-US"/>
+        </w:rPr>
+        <w:t>Starting the head tracker</w:t>
+      </w:r>
+      <w:r>
+        <w:rPr>
+          <w:noProof/>
+          <w:lang w:val="en-US"/>
+        </w:rPr>
+        <w:tab/>
+      </w:r>
+      <w:r>
+        <w:rPr>
+          <w:noProof/>
+          <w:lang w:val="en-US"/>
+        </w:rPr>
+        <w:fldChar w:fldCharType="begin"/>
+      </w:r>
+      <w:r>
+        <w:rPr>
+          <w:noProof/>
+          <w:lang w:val="en-US"/>
+        </w:rPr>
+        <w:instrText xml:space="preserve"> PAGEREF _Toc340787201 \h </w:instrText>
+      </w:r>
+      <w:r>
+        <w:rPr>
+          <w:noProof/>
+          <w:lang w:val="en-US"/>
+        </w:rPr>
+      </w:r>
+      <w:r>
+        <w:rPr>
+          <w:noProof/>
+          <w:lang w:val="en-US"/>
+        </w:rPr>
+        <w:fldChar w:fldCharType="separate"/>
+      </w:r>
+      <w:r>
+        <w:rPr>
+          <w:noProof/>
+          <w:lang w:val="en-US"/>
+        </w:rPr>
+        <w:t>12</w:t>
+      </w:r>
+      <w:r>
+        <w:rPr>
+          <w:noProof/>
+          <w:lang w:val="en-US"/>
+        </w:rPr>
+        <w:fldChar w:fldCharType="end"/>
+      </w:r>
+    </w:p>
+    <w:p>
+      <w:pPr>
+        <w:pStyle w:val="TOC2"/>
+        <w:tabs>
+          <w:tab w:val="left" w:pos="703"/>
+          <w:tab w:val="right" w:leader="dot" w:pos="8290"/>
+        </w:tabs>
+        <w:rPr>
+          <w:noProof/>
+          <w:lang w:val="en-US" w:eastAsia="ja-JP"/>
+        </w:rPr>
+      </w:pPr>
+      <w:r>
+        <w:rPr>
+          <w:noProof/>
+          <w:lang w:val="en-US"/>
+        </w:rPr>
+        <w:t>b)</w:t>
+      </w:r>
+      <w:r>
+        <w:rPr>
+          <w:noProof/>
+          <w:lang w:val="en-US" w:eastAsia="ja-JP"/>
+        </w:rPr>
+        <w:tab/>
+      </w:r>
+      <w:r>
+        <w:rPr>
+          <w:noProof/>
+          <w:lang w:val="en-US"/>
+        </w:rPr>
+        <w:t>Sending the calculated angles via OSC</w:t>
+      </w:r>
+      <w:r>
+        <w:rPr>
+          <w:noProof/>
+          <w:lang w:val="en-US"/>
+        </w:rPr>
+        <w:tab/>
+      </w:r>
+      <w:r>
+        <w:rPr>
+          <w:noProof/>
+          <w:lang w:val="en-US"/>
+        </w:rPr>
+        <w:fldChar w:fldCharType="begin"/>
+      </w:r>
+      <w:r>
+        <w:rPr>
+          <w:noProof/>
+          <w:lang w:val="en-US"/>
+        </w:rPr>
+        <w:instrText xml:space="preserve"> PAGEREF _Toc340787202 \h </w:instrText>
+      </w:r>
+      <w:r>
+        <w:rPr>
+          <w:noProof/>
+          <w:lang w:val="en-US"/>
+        </w:rPr>
+      </w:r>
+      <w:r>
+        <w:rPr>
+          <w:noProof/>
+          <w:lang w:val="en-US"/>
+        </w:rPr>
+        <w:fldChar w:fldCharType="separate"/>
+      </w:r>
+      <w:r>
+        <w:rPr>
+          <w:noProof/>
+          <w:lang w:val="en-US"/>
+        </w:rPr>
+        <w:t>12</w:t>
+      </w:r>
+      <w:r>
+        <w:rPr>
+          <w:noProof/>
+          <w:lang w:val="en-US"/>
+        </w:rPr>
+        <w:fldChar w:fldCharType="end"/>
+      </w:r>
+    </w:p>
+    <w:p>
+      <w:pPr>
+        <w:pStyle w:val="TOC2"/>
+        <w:tabs>
+          <w:tab w:val="left" w:pos="677"/>
+          <w:tab w:val="right" w:leader="dot" w:pos="8290"/>
+        </w:tabs>
+        <w:rPr>
+          <w:noProof/>
+          <w:lang w:val="en-US" w:eastAsia="ja-JP"/>
+        </w:rPr>
+      </w:pPr>
+      <w:r>
+        <w:rPr>
+          <w:noProof/>
+          <w:lang w:val="en-US"/>
+        </w:rPr>
+        <w:t>c)</w:t>
+      </w:r>
+      <w:r>
+        <w:rPr>
+          <w:noProof/>
+          <w:lang w:val="en-US" w:eastAsia="ja-JP"/>
+        </w:rPr>
+        <w:tab/>
+      </w:r>
+      <w:r>
+        <w:rPr>
+          <w:noProof/>
+          <w:lang w:val="en-US"/>
+        </w:rPr>
+        <w:t>Head tracker Settings</w:t>
+      </w:r>
+      <w:r>
+        <w:rPr>
+          <w:noProof/>
+          <w:lang w:val="en-US"/>
+        </w:rPr>
+        <w:tab/>
+      </w:r>
+      <w:r>
+        <w:rPr>
+          <w:noProof/>
+          <w:lang w:val="en-US"/>
+        </w:rPr>
+        <w:fldChar w:fldCharType="begin"/>
+      </w:r>
+      <w:r>
+        <w:rPr>
+          <w:noProof/>
+          <w:lang w:val="en-US"/>
+        </w:rPr>
+        <w:instrText xml:space="preserve"> PAGEREF _Toc340787203 \h </w:instrText>
+      </w:r>
+      <w:r>
+        <w:rPr>
+          <w:noProof/>
+          <w:lang w:val="en-US"/>
+        </w:rPr>
+      </w:r>
+      <w:r>
+        <w:rPr>
+          <w:noProof/>
+          <w:lang w:val="en-US"/>
+        </w:rPr>
+        <w:fldChar w:fldCharType="separate"/>
+      </w:r>
+      <w:r>
+        <w:rPr>
+          <w:noProof/>
+          <w:lang w:val="en-US"/>
+        </w:rPr>
+        <w:t>12</w:t>
+      </w:r>
+      <w:r>
+        <w:rPr>
+          <w:noProof/>
+          <w:lang w:val="en-US"/>
+        </w:rPr>
+        <w:fldChar w:fldCharType="end"/>
+      </w:r>
+    </w:p>
+    <w:p>
+      <w:pPr>
+        <w:pStyle w:val="TOC2"/>
+        <w:tabs>
+          <w:tab w:val="left" w:pos="705"/>
+          <w:tab w:val="right" w:leader="dot" w:pos="8290"/>
+        </w:tabs>
+        <w:rPr>
+          <w:noProof/>
+          <w:lang w:val="en-US" w:eastAsia="ja-JP"/>
+        </w:rPr>
+      </w:pPr>
+      <w:r>
+        <w:rPr>
+          <w:noProof/>
+          <w:lang w:val="en-US"/>
+        </w:rPr>
+        <w:t>d)</w:t>
+      </w:r>
+      <w:r>
+        <w:rPr>
+          <w:noProof/>
+          <w:lang w:val="en-US" w:eastAsia="ja-JP"/>
+        </w:rPr>
+        <w:tab/>
+      </w:r>
+      <w:r>
+        <w:rPr>
+          <w:noProof/>
+          <w:lang w:val="en-US"/>
+        </w:rPr>
+        <w:t>Store/recall presets</w:t>
+      </w:r>
+      <w:r>
+        <w:rPr>
+          <w:noProof/>
+          <w:lang w:val="en-US"/>
+        </w:rPr>
+        <w:tab/>
+      </w:r>
+      <w:r>
+        <w:rPr>
+          <w:noProof/>
+          <w:lang w:val="en-US"/>
+        </w:rPr>
+        <w:fldChar w:fldCharType="begin"/>
+      </w:r>
+      <w:r>
+        <w:rPr>
+          <w:noProof/>
+          <w:lang w:val="en-US"/>
+        </w:rPr>
+        <w:instrText xml:space="preserve"> PAGEREF _Toc340787204 \h </w:instrText>
+      </w:r>
+      <w:r>
+        <w:rPr>
+          <w:noProof/>
+          <w:lang w:val="en-US"/>
+        </w:rPr>
+      </w:r>
+      <w:r>
+        <w:rPr>
+          <w:noProof/>
+          <w:lang w:val="en-US"/>
+        </w:rPr>
+        <w:fldChar w:fldCharType="separate"/>
+      </w:r>
+      <w:r>
+        <w:rPr>
+          <w:noProof/>
+          <w:lang w:val="en-US"/>
+        </w:rPr>
+        <w:t>12</w:t>
+      </w:r>
+      <w:r>
+        <w:rPr>
+          <w:noProof/>
+          <w:lang w:val="en-US"/>
+        </w:rPr>
+        <w:fldChar w:fldCharType="end"/>
+      </w:r>
+    </w:p>
+    <w:p>
+      <w:pPr>
+        <w:rPr>
+          <w:lang w:val="en-US"/>
+        </w:rPr>
+      </w:pPr>
+      <w:r>
+        <w:rPr>
+          <w:lang w:val="en-US"/>
+        </w:rPr>
+        <w:fldChar w:fldCharType="end"/>
+      </w:r>
+    </w:p>
+    <w:p>
+      <w:pPr>
         <w:rPr>
           <w:lang w:val="en-US"/>
         </w:rPr>
@@ -2329,7 +2754,7 @@
           <w:lang w:val="en-US"/>
         </w:rPr>
       </w:pPr>
-      <w:bookmarkStart w:id="0" w:name="_Toc340784163"/>
+      <w:bookmarkStart w:id="0" w:name="_Toc340787173"/>
       <w:r>
         <w:rPr>
           <w:lang w:val="en-US"/>
@@ -2347,7 +2772,7 @@
           <w:lang w:val="en-US"/>
         </w:rPr>
       </w:pPr>
-      <w:bookmarkStart w:id="1" w:name="_Toc340784164"/>
+      <w:bookmarkStart w:id="1" w:name="_Toc340787174"/>
       <w:r>
         <w:rPr>
           <w:rFonts w:eastAsia="Times New Roman" w:cs="Times New Roman"/>
@@ -2403,19 +2828,7 @@
         <w:rPr>
           <w:lang w:val="en-US"/>
         </w:rPr>
-        <w:t xml:space="preserve"> as part of the</w:t>
-      </w:r>
-      <w:r>
-        <w:rPr>
-          <w:lang w:val="en-US"/>
-        </w:rPr>
-        <w:t xml:space="preserve"> Bili Project</w:t>
-      </w:r>
-      <w:r>
-        <w:rPr>
-          <w:lang w:val="en-US"/>
-        </w:rPr>
-        <w:t xml:space="preserve"> </w:t>
+        <w:t xml:space="preserve"> as part of the Bili Project </w:t>
       </w:r>
       <w:hyperlink r:id="rId8" w:history="1">
         <w:r>
@@ -2571,7 +2984,7 @@
           <w:lang w:val="en-US"/>
         </w:rPr>
       </w:pPr>
-      <w:bookmarkStart w:id="2" w:name="_Toc340784165"/>
+      <w:bookmarkStart w:id="2" w:name="_Toc340787175"/>
       <w:r>
         <w:rPr>
           <w:rFonts w:eastAsia="Times New Roman" w:cs="Times New Roman"/>
@@ -2733,7 +3146,7 @@
           <w:lang w:val="en-US"/>
         </w:rPr>
       </w:pPr>
-      <w:bookmarkStart w:id="3" w:name="_Toc340784166"/>
+      <w:bookmarkStart w:id="3" w:name="_Toc340787176"/>
       <w:r>
         <w:rPr>
           <w:rFonts w:eastAsia="Times New Roman" w:cs="Times New Roman"/>
@@ -2901,14 +3314,7 @@
           <w:b/>
           <w:lang w:val="en-US"/>
         </w:rPr>
-        <w:t>Developers and Contributors</w:t>
-      </w:r>
-      <w:r>
-        <w:rPr>
-          <w:b/>
-          <w:lang w:val="en-US"/>
-        </w:rPr>
-        <w:t>:</w:t>
+        <w:t>Developers and Contributors:</w:t>
       </w:r>
     </w:p>
     <w:p>
@@ -2923,7 +3329,15 @@
           <w:lang w:val="en-US"/>
         </w:rPr>
       </w:pPr>
-      <w:hyperlink r:id="rId13" w:history="1"/>
+      <w:hyperlink r:id="rId13" w:history="1">
+        <w:r>
+          <w:rPr>
+            <w:rStyle w:val="Hyperlink"/>
+            <w:lang w:val="en-US"/>
+          </w:rPr>
+          <w:t>https://github.com/abaskind</w:t>
+        </w:r>
+      </w:hyperlink>
       <w:r>
         <w:rPr>
           <w:rFonts w:eastAsia="Times New Roman" w:cs="Times New Roman"/>
@@ -2987,7 +3401,7 @@
           <w:lang w:val="en-US"/>
         </w:rPr>
       </w:pPr>
-      <w:bookmarkStart w:id="4" w:name="_Toc340784167"/>
+      <w:bookmarkStart w:id="4" w:name="_Toc340787177"/>
       <w:r>
         <w:rPr>
           <w:rFonts w:eastAsia="Times New Roman" w:cs="Times New Roman"/>
@@ -3140,7 +3554,7 @@
           <w:lang w:val="en-US"/>
         </w:rPr>
       </w:pPr>
-      <w:bookmarkStart w:id="5" w:name="_Toc340784168"/>
+      <w:bookmarkStart w:id="5" w:name="_Toc340787178"/>
       <w:r>
         <w:rPr>
           <w:rFonts w:eastAsia="Times New Roman" w:cs="Times New Roman"/>
@@ -3277,7 +3691,7 @@
           <w:lang w:val="en-US"/>
         </w:rPr>
       </w:pPr>
-      <w:bookmarkStart w:id="6" w:name="_Toc340784169"/>
+      <w:bookmarkStart w:id="6" w:name="_Toc340787179"/>
       <w:r>
         <w:rPr>
           <w:lang w:val="en-US"/>
@@ -3550,7 +3964,7 @@
           <w:lang w:val="en-US"/>
         </w:rPr>
       </w:pPr>
-      <w:bookmarkStart w:id="7" w:name="_Toc340784170"/>
+      <w:bookmarkStart w:id="7" w:name="_Toc340787180"/>
       <w:r>
         <w:rPr>
           <w:lang w:val="en-US"/>
@@ -3584,7 +3998,7 @@
           <w:lang w:val="en-US"/>
         </w:rPr>
       </w:pPr>
-      <w:bookmarkStart w:id="8" w:name="_Toc340784171"/>
+      <w:bookmarkStart w:id="8" w:name="_Toc340787181"/>
       <w:r>
         <w:rPr>
           <w:lang w:val="en-US"/>
@@ -3968,7 +4382,7 @@
           <w:lang w:val="en-US"/>
         </w:rPr>
       </w:pPr>
-      <w:bookmarkStart w:id="9" w:name="_Toc340784172"/>
+      <w:bookmarkStart w:id="9" w:name="_Toc340787182"/>
       <w:r>
         <w:rPr>
           <w:lang w:val="en-US"/>
@@ -4052,7 +4466,7 @@
           <w:lang w:val="en-US"/>
         </w:rPr>
       </w:pPr>
-      <w:bookmarkStart w:id="10" w:name="_Toc340784173"/>
+      <w:bookmarkStart w:id="10" w:name="_Toc340787183"/>
       <w:r>
         <w:rPr>
           <w:lang w:val="en-US"/>
@@ -4245,7 +4659,7 @@
           <w:lang w:val="en-US"/>
         </w:rPr>
       </w:pPr>
-      <w:bookmarkStart w:id="11" w:name="_Toc340784174"/>
+      <w:bookmarkStart w:id="11" w:name="_Toc340787184"/>
       <w:r>
         <w:rPr>
           <w:lang w:val="en-US"/>
@@ -4358,7 +4772,7 @@
           <w:lang w:val="en-US"/>
         </w:rPr>
       </w:pPr>
-      <w:bookmarkStart w:id="12" w:name="_Toc340784175"/>
+      <w:bookmarkStart w:id="12" w:name="_Toc340787185"/>
       <w:r>
         <w:rPr>
           <w:lang w:val="en-US"/>
@@ -4531,7 +4945,7 @@
           <w:lang w:val="en-US"/>
         </w:rPr>
       </w:pPr>
-      <w:bookmarkStart w:id="13" w:name="_Toc340784176"/>
+      <w:bookmarkStart w:id="13" w:name="_Toc340787186"/>
       <w:r>
         <w:rPr>
           <w:lang w:val="en-US"/>
@@ -4583,7 +4997,7 @@
           <w:lang w:val="en-US"/>
         </w:rPr>
       </w:pPr>
-      <w:bookmarkStart w:id="14" w:name="_Toc340784177"/>
+      <w:bookmarkStart w:id="14" w:name="_Toc340787187"/>
       <w:r>
         <w:rPr>
           <w:lang w:val="en-US"/>
@@ -4628,7 +5042,7 @@
           <w:lang w:val="en-US"/>
         </w:rPr>
       </w:pPr>
-      <w:bookmarkStart w:id="15" w:name="_Toc340784178"/>
+      <w:bookmarkStart w:id="15" w:name="_Toc340787188"/>
       <w:r>
         <w:rPr>
           <w:lang w:val="en-US"/>
@@ -4668,7 +5082,7 @@
           <w:lang w:val="en-US"/>
         </w:rPr>
       </w:pPr>
-      <w:bookmarkStart w:id="16" w:name="_Toc340784179"/>
+      <w:bookmarkStart w:id="16" w:name="_Toc340787189"/>
       <w:r>
         <w:rPr>
           <w:lang w:val="en-US"/>
@@ -4864,7 +5278,7 @@
           <w:lang w:val="en-US"/>
         </w:rPr>
       </w:pPr>
-      <w:bookmarkStart w:id="17" w:name="_Toc340784180"/>
+      <w:bookmarkStart w:id="17" w:name="_Toc340787190"/>
       <w:r>
         <w:rPr>
           <w:lang w:val="en-US"/>
@@ -5102,7 +5516,7 @@
           <w:lang w:val="en-US"/>
         </w:rPr>
       </w:pPr>
-      <w:bookmarkStart w:id="18" w:name="_Toc340784181"/>
+      <w:bookmarkStart w:id="18" w:name="_Toc340787191"/>
       <w:r>
         <w:rPr>
           <w:lang w:val="en-US"/>
@@ -5188,7 +5602,7 @@
           <w:lang w:val="en-US"/>
         </w:rPr>
       </w:pPr>
-      <w:bookmarkStart w:id="19" w:name="_Toc340784182"/>
+      <w:bookmarkStart w:id="19" w:name="_Toc340787192"/>
       <w:r>
         <w:rPr>
           <w:lang w:val="en-US"/>
@@ -5216,7 +5630,7 @@
           <w:lang w:val="en-US"/>
         </w:rPr>
       </w:pPr>
-      <w:bookmarkStart w:id="20" w:name="_Toc340784183"/>
+      <w:bookmarkStart w:id="20" w:name="_Toc340787193"/>
       <w:r>
         <w:rPr>
           <w:lang w:val="en-US"/>
@@ -5311,7 +5725,7 @@
           <w:lang w:val="en-US"/>
         </w:rPr>
       </w:pPr>
-      <w:bookmarkStart w:id="21" w:name="_Toc340784184"/>
+      <w:bookmarkStart w:id="21" w:name="_Toc340787194"/>
       <w:r>
         <w:rPr>
           <w:lang w:val="en-US"/>
@@ -5423,7 +5837,7 @@
           <w:lang w:val="en-US"/>
         </w:rPr>
       </w:pPr>
-      <w:bookmarkStart w:id="22" w:name="_Toc340784185"/>
+      <w:bookmarkStart w:id="22" w:name="_Toc340787195"/>
       <w:r>
         <w:rPr>
           <w:lang w:val="en-US"/>
@@ -5614,9 +6028,9 @@
           <w:lang w:val="en-US"/>
         </w:rPr>
       </w:pPr>
-      <w:bookmarkStart w:id="23" w:name="_Toc340784186"/>
-      <w:bookmarkStart w:id="24" w:name="_Ref340784725"/>
-      <w:bookmarkStart w:id="25" w:name="_Ref340784729"/>
+      <w:bookmarkStart w:id="23" w:name="_Ref340784725"/>
+      <w:bookmarkStart w:id="24" w:name="_Ref340784729"/>
+      <w:bookmarkStart w:id="25" w:name="_Toc340787196"/>
       <w:r>
         <w:rPr>
           <w:lang w:val="en-US"/>
@@ -5659,7 +6073,7 @@
           <w:lang w:val="en-US"/>
         </w:rPr>
       </w:pPr>
-      <w:bookmarkStart w:id="26" w:name="_Toc340784187"/>
+      <w:bookmarkStart w:id="26" w:name="_Toc340787197"/>
       <w:r>
         <w:rPr>
           <w:lang w:val="en-US"/>
@@ -5887,7 +6301,7 @@
           <w:lang w:val="en-US"/>
         </w:rPr>
       </w:pPr>
-      <w:bookmarkStart w:id="27" w:name="_Toc340784188"/>
+      <w:bookmarkStart w:id="27" w:name="_Toc340787198"/>
       <w:r>
         <w:rPr>
           <w:lang w:val="en-US"/>
@@ -6118,9 +6532,9 @@
           <w:lang w:val="en-US"/>
         </w:rPr>
       </w:pPr>
-      <w:bookmarkStart w:id="28" w:name="_Toc340784189"/>
-      <w:bookmarkStart w:id="29" w:name="_Ref340784796"/>
-      <w:bookmarkStart w:id="30" w:name="_Ref340784801"/>
+      <w:bookmarkStart w:id="28" w:name="_Ref340784796"/>
+      <w:bookmarkStart w:id="29" w:name="_Ref340784801"/>
+      <w:bookmarkStart w:id="30" w:name="_Toc340787199"/>
       <w:r>
         <w:rPr>
           <w:lang w:val="en-US"/>
@@ -6403,6 +6817,7 @@
         </w:rPr>
       </w:pPr>
       <w:bookmarkStart w:id="31" w:name="_Ref340784348"/>
+      <w:bookmarkStart w:id="32" w:name="_Toc340787200"/>
       <w:r>
         <w:rPr>
           <w:lang w:val="en-US"/>
@@ -6423,6 +6838,7 @@
         <w:t xml:space="preserve"> Application</w:t>
       </w:r>
       <w:bookmarkEnd w:id="31"/>
+      <w:bookmarkEnd w:id="32"/>
     </w:p>
     <w:p>
       <w:pPr>
@@ -6645,36 +7061,26 @@
           <w:lang w:val="en-US"/>
         </w:rPr>
       </w:pPr>
+      <w:bookmarkStart w:id="33" w:name="_Toc340787201"/>
       <w:r>
         <w:rPr>
           <w:lang w:val="en-US"/>
         </w:rPr>
         <w:t>Starting the head tracker</w:t>
       </w:r>
-    </w:p>
-    <w:p>
-      <w:pPr>
-        <w:rPr>
-          <w:lang w:val="en-US"/>
-        </w:rPr>
-      </w:pPr>
-      <w:r>
-        <w:rPr>
-          <w:lang w:val="en-US"/>
-        </w:rPr>
-        <w:t xml:space="preserve">Click on the red button "Headtracker is OFF" (top left of the window). If the head tracker is connected, the software should find it and connect to it </w:t>
-      </w:r>
-      <w:r>
-        <w:rPr>
-          <w:lang w:val="en-US"/>
-        </w:rPr>
-        <w:t>automatically</w:t>
-      </w:r>
-      <w:r>
-        <w:rPr>
-          <w:lang w:val="en-US"/>
-        </w:rPr>
-        <w:t>.</w:t>
+      <w:bookmarkEnd w:id="33"/>
+    </w:p>
+    <w:p>
+      <w:pPr>
+        <w:rPr>
+          <w:lang w:val="en-US"/>
+        </w:rPr>
+      </w:pPr>
+      <w:r>
+        <w:rPr>
+          <w:lang w:val="en-US"/>
+        </w:rPr>
+        <w:t>Click on the red button "Headtracker is OFF" (top left of the window). If the head tracker is connected, the software should find it and connect to it automatically.</w:t>
       </w:r>
     </w:p>
     <w:p>
@@ -6684,12 +7090,14 @@
           <w:lang w:val="en-US"/>
         </w:rPr>
       </w:pPr>
+      <w:bookmarkStart w:id="34" w:name="_Toc340787202"/>
       <w:r>
         <w:rPr>
           <w:lang w:val="en-US"/>
         </w:rPr>
         <w:t>Sending the calculated angles via OSC</w:t>
       </w:r>
+      <w:bookmarkEnd w:id="34"/>
     </w:p>
     <w:p>
       <w:pPr>
@@ -6800,7 +7208,7 @@
         <w:rPr>
           <w:lang w:val="en-US"/>
         </w:rPr>
-        <w:t>8)c)</w:t>
+        <w:t>8)d)</w:t>
       </w:r>
       <w:r>
         <w:rPr>
@@ -6869,22 +7277,95 @@
           <w:lang w:val="en-US"/>
         </w:rPr>
       </w:pPr>
-      <w:r>
-        <w:rPr>
-          <w:lang w:val="en-US"/>
-        </w:rPr>
-        <w:t>Head tracker Settings</w:t>
-      </w:r>
-    </w:p>
-    <w:p>
-      <w:r>
-        <w:t>In the window "Headtracker Settings" are shown all the hardware parameters, i.e. the hardware refresh rate (default 1 kHz)</w:t>
-      </w:r>
-      <w:r>
-        <w:t xml:space="preserve"> and the settings of all 3 sensors.</w:t>
-      </w:r>
-      <w:bookmarkStart w:id="32" w:name="_GoBack"/>
-      <w:bookmarkEnd w:id="32"/>
+      <w:bookmarkStart w:id="35" w:name="_Toc340787203"/>
+      <w:r>
+        <w:rPr>
+          <w:lang w:val="en-US"/>
+        </w:rPr>
+        <w:t xml:space="preserve">Head tracker </w:t>
+      </w:r>
+      <w:r>
+        <w:rPr>
+          <w:lang w:val="en-US"/>
+        </w:rPr>
+        <w:t xml:space="preserve">(hardware) </w:t>
+      </w:r>
+      <w:r>
+        <w:rPr>
+          <w:lang w:val="en-US"/>
+        </w:rPr>
+        <w:t>Settings</w:t>
+      </w:r>
+      <w:bookmarkEnd w:id="35"/>
+    </w:p>
+    <w:p>
+      <w:pPr>
+        <w:rPr>
+          <w:lang w:val="en-US"/>
+        </w:rPr>
+      </w:pPr>
+      <w:r>
+        <w:rPr>
+          <w:lang w:val="en-US"/>
+        </w:rPr>
+        <w:t>In the window "Headtracker Settings" are shown all the hardware parameters, i.e. the hardware refresh rate (</w:t>
+      </w:r>
+      <w:r>
+        <w:rPr>
+          <w:lang w:val="en-US"/>
+        </w:rPr>
+        <w:t xml:space="preserve">"sample rate", </w:t>
+      </w:r>
+      <w:r>
+        <w:rPr>
+          <w:lang w:val="en-US"/>
+        </w:rPr>
+        <w:t>default 1 kHz)</w:t>
+      </w:r>
+      <w:r>
+        <w:rPr>
+          <w:lang w:val="en-US"/>
+        </w:rPr>
+        <w:t xml:space="preserve"> and the </w:t>
+      </w:r>
+      <w:r>
+        <w:rPr>
+          <w:lang w:val="en-US"/>
+        </w:rPr>
+        <w:t xml:space="preserve">low-level </w:t>
+      </w:r>
+      <w:r>
+        <w:rPr>
+          <w:lang w:val="en-US"/>
+        </w:rPr>
+        <w:t>settings of all 3 sensors.</w:t>
+      </w:r>
+      <w:r>
+        <w:rPr>
+          <w:lang w:val="en-US"/>
+        </w:rPr>
+        <w:t xml:space="preserve"> </w:t>
+      </w:r>
+    </w:p>
+    <w:p>
+      <w:pPr>
+        <w:rPr>
+          <w:lang w:val="en-US"/>
+        </w:rPr>
+      </w:pPr>
+    </w:p>
+    <w:p>
+      <w:pPr>
+        <w:rPr>
+          <w:lang w:val="en-US"/>
+        </w:rPr>
+      </w:pPr>
+      <w:r>
+        <w:rPr>
+          <w:lang w:val="en-US"/>
+        </w:rPr>
+        <w:t>Among those parameters, only the sample rate is likely to be modified for your needs, the other ones were already set to optimal values. The hardware sample rate can be set up to 2300 Hz without any problems, although it should not make a big difference with the default value of 1000 Hz, the 3 sensors are anyway not quick enough to take benefit of it.</w:t>
+      </w:r>
     </w:p>
     <w:p>
       <w:pPr>
@@ -6893,14 +7374,872 @@
           <w:lang w:val="en-US"/>
         </w:rPr>
       </w:pPr>
-      <w:bookmarkStart w:id="33" w:name="_Ref340785064"/>
+      <w:r>
+        <w:rPr>
+          <w:lang w:val="en-US"/>
+        </w:rPr>
+        <w:t>Receiver (software) Settings</w:t>
+      </w:r>
+    </w:p>
+    <w:p>
+      <w:pPr>
+        <w:rPr>
+          <w:lang w:val="en-US"/>
+        </w:rPr>
+      </w:pPr>
+      <w:r>
+        <w:rPr>
+          <w:lang w:val="en-US"/>
+        </w:rPr>
+        <w:t>In the window "Receiver Settings" are shown all the parameters for the software estimation of the angles, i.e.:</w:t>
+      </w:r>
+    </w:p>
+    <w:p>
+      <w:pPr>
+        <w:pStyle w:val="ListParagraph"/>
+        <w:numPr>
+          <w:ilvl w:val="0"/>
+          <w:numId w:val="23"/>
+        </w:numPr>
+        <w:rPr>
+          <w:lang w:val="en-US"/>
+        </w:rPr>
+      </w:pPr>
+      <w:r>
+        <w:rPr>
+          <w:lang w:val="en-US"/>
+        </w:rPr>
+        <w:t>the poll period (software sample period) in ms (default value 1 ms) determines the output refresh rate of the angles. It should be high enough to ensure the head tracker to respond quickly, but should be smaller or equal to the hardware sample period. For instance, if the hardware sample rate is set to 500 Hz, there is no point setting the poll period higher than 2 ms.</w:t>
+      </w:r>
+    </w:p>
+    <w:p>
+      <w:pPr>
+        <w:pStyle w:val="ListParagraph"/>
+        <w:numPr>
+          <w:ilvl w:val="0"/>
+          <w:numId w:val="23"/>
+        </w:numPr>
+        <w:rPr>
+          <w:lang w:val="en-US"/>
+        </w:rPr>
+      </w:pPr>
+      <w:r>
+        <w:rPr>
+          <w:lang w:val="en-US"/>
+        </w:rPr>
+        <w:t xml:space="preserve">The "accelerometer low-pass filter time constant" (default </w:t>
+      </w:r>
+      <w:r>
+        <w:rPr>
+          <w:lang w:val="en-US"/>
+        </w:rPr>
+        <w:t xml:space="preserve">value </w:t>
+      </w:r>
+      <w:r>
+        <w:rPr>
+          <w:lang w:val="en-US"/>
+        </w:rPr>
+        <w:t xml:space="preserve">0.01 s) reduces the background noise of the output data of the accelerometer. </w:t>
+      </w:r>
+      <w:r>
+        <w:rPr>
+          <w:lang w:val="en-US"/>
+        </w:rPr>
+        <w:t>It should remain small, otherwise latency will be introduced</w:t>
+      </w:r>
+    </w:p>
+    <w:p>
+      <w:pPr>
+        <w:pStyle w:val="ListParagraph"/>
+        <w:numPr>
+          <w:ilvl w:val="0"/>
+          <w:numId w:val="23"/>
+        </w:numPr>
+        <w:rPr>
+          <w:lang w:val="en-US"/>
+        </w:rPr>
+      </w:pPr>
+      <w:r>
+        <w:rPr>
+          <w:lang w:val="en-US"/>
+        </w:rPr>
+        <w:t xml:space="preserve">"Gradient Descent: max Beta" and "Gradient Descent: Beta variation according to movement" determine how the main parameter "Beta" of </w:t>
+      </w:r>
+      <w:r>
+        <w:rPr>
+          <w:lang w:val="en-US"/>
+        </w:rPr>
+        <w:t xml:space="preserve">Sebastian Magdwick's algorithm </w:t>
+      </w:r>
+      <w:r>
+        <w:rPr>
+          <w:lang w:val="en-US"/>
+        </w:rPr>
+        <w:t>(see technical explanation below)</w:t>
+      </w:r>
+      <w:r>
+        <w:rPr>
+          <w:lang w:val="en-US"/>
+        </w:rPr>
+        <w:t>. Keep those values to the st</w:t>
+      </w:r>
+      <w:r>
+        <w:rPr>
+          <w:lang w:val="en-US"/>
+        </w:rPr>
+        <w:t xml:space="preserve">andards settings (2.5 and 1) unless </w:t>
+      </w:r>
+      <w:r>
+        <w:rPr>
+          <w:lang w:val="en-US"/>
+        </w:rPr>
+        <w:t>you know what you're doing.</w:t>
+      </w:r>
+    </w:p>
+    <w:p>
+      <w:pPr>
+        <w:rPr>
+          <w:lang w:val="en-US"/>
+        </w:rPr>
+      </w:pPr>
+      <w:r>
+        <w:rPr>
+          <w:noProof/>
+          <w:lang w:val="en-US"/>
+        </w:rPr>
+        <mc:AlternateContent>
+          <mc:Choice Requires="wps">
+            <w:drawing>
+              <wp:anchor distT="0" distB="0" distL="114300" distR="114300" simplePos="0" relativeHeight="251659264" behindDoc="0" locked="0" layoutInCell="1" allowOverlap="1" wp14:anchorId="7F47236A" wp14:editId="4569E2DC">
+                <wp:simplePos x="0" y="0"/>
+                <wp:positionH relativeFrom="column">
+                  <wp:posOffset>0</wp:posOffset>
+                </wp:positionH>
+                <wp:positionV relativeFrom="paragraph">
+                  <wp:posOffset>267970</wp:posOffset>
+                </wp:positionV>
+                <wp:extent cx="5257800" cy="5243195"/>
+                <wp:effectExtent l="0" t="0" r="25400" b="14605"/>
+                <wp:wrapSquare wrapText="bothSides"/>
+                <wp:docPr id="8" name="Text Box 8"/>
+                <wp:cNvGraphicFramePr/>
+                <a:graphic xmlns:a="http://schemas.openxmlformats.org/drawingml/2006/main">
+                  <a:graphicData uri="http://schemas.microsoft.com/office/word/2010/wordprocessingShape">
+                    <wps:wsp>
+                      <wps:cNvSpPr txBox="1"/>
+                      <wps:spPr>
+                        <a:xfrm>
+                          <a:off x="0" y="0"/>
+                          <a:ext cx="5257800" cy="5243195"/>
+                        </a:xfrm>
+                        <a:prstGeom prst="rect">
+                          <a:avLst/>
+                        </a:prstGeom>
+                        <a:solidFill>
+                          <a:schemeClr val="accent6">
+                            <a:lumMod val="60000"/>
+                            <a:lumOff val="40000"/>
+                          </a:schemeClr>
+                        </a:solidFill>
+                        <a:ln>
+                          <a:solidFill>
+                            <a:schemeClr val="tx1"/>
+                          </a:solidFill>
+                        </a:ln>
+                        <a:effectLst/>
+                        <a:extLst>
+                          <a:ext uri="{C572A759-6A51-4108-AA02-DFA0A04FC94B}">
+                            <ma14:wrappingTextBoxFlag xmlns:ma14="http://schemas.microsoft.com/office/mac/drawingml/2011/main"/>
+                          </a:ext>
+                        </a:extLst>
+                      </wps:spPr>
+                      <wps:txbx>
+                        <w:txbxContent>
+                          <w:p/>
+                          <w:p>
+                            <w:pPr>
+                              <w:jc w:val="center"/>
+                              <w:rPr>
+                                <w:b/>
+                                <w:sz w:val="40"/>
+                                <w:szCs w:val="40"/>
+                                <w:lang w:val="en-US"/>
+                              </w:rPr>
+                            </w:pPr>
+                            <w:r>
+                              <w:rPr>
+                                <w:noProof/>
+                                <w:lang w:val="en-US"/>
+                              </w:rPr>
+                              <w:drawing>
+                                <wp:inline distT="0" distB="0" distL="0" distR="0" wp14:anchorId="068D5863" wp14:editId="77848BC7">
+                                  <wp:extent cx="593090" cy="593090"/>
+                                  <wp:effectExtent l="0" t="0" r="0" b="0"/>
+                                  <wp:docPr id="9" name="Picture 9" descr="System:Users:baskind:Desktop:warning.png"/>
+                                  <wp:cNvGraphicFramePr>
+                                    <a:graphicFrameLocks xmlns:a="http://schemas.openxmlformats.org/drawingml/2006/main" noChangeAspect="1"/>
+                                  </wp:cNvGraphicFramePr>
+                                  <a:graphic xmlns:a="http://schemas.openxmlformats.org/drawingml/2006/main">
+                                    <a:graphicData uri="http://schemas.openxmlformats.org/drawingml/2006/picture">
+                                      <pic:pic xmlns:pic="http://schemas.openxmlformats.org/drawingml/2006/picture">
+                                        <pic:nvPicPr>
+                                          <pic:cNvPr id="0" name="Picture 1" descr="System:Users:baskind:Desktop:warning.png"/>
+                                          <pic:cNvPicPr>
+                                            <a:picLocks noChangeAspect="1" noChangeArrowheads="1"/>
+                                          </pic:cNvPicPr>
+                                        </pic:nvPicPr>
+                                        <pic:blipFill>
+                                          <a:blip r:embed="rId21">
+                                            <a:extLst>
+                                              <a:ext uri="{28A0092B-C50C-407E-A947-70E740481C1C}">
+                                                <a14:useLocalDpi xmlns:a14="http://schemas.microsoft.com/office/drawing/2010/main" val="0"/>
+                                              </a:ext>
+                                            </a:extLst>
+                                          </a:blip>
+                                          <a:srcRect/>
+                                          <a:stretch>
+                                            <a:fillRect/>
+                                          </a:stretch>
+                                        </pic:blipFill>
+                                        <pic:spPr bwMode="auto">
+                                          <a:xfrm>
+                                            <a:off x="0" y="0"/>
+                                            <a:ext cx="593090" cy="593090"/>
+                                          </a:xfrm>
+                                          <a:prstGeom prst="rect">
+                                            <a:avLst/>
+                                          </a:prstGeom>
+                                          <a:noFill/>
+                                          <a:ln>
+                                            <a:noFill/>
+                                          </a:ln>
+                                          <a:extLst>
+                                            <a:ext uri="{FAA26D3D-D897-4be2-8F04-BA451C77F1D7}">
+                                              <ma14:placeholderFlag xmlns:ma14="http://schemas.microsoft.com/office/mac/drawingml/2011/main"/>
+                                            </a:ext>
+                                          </a:extLst>
+                                        </pic:spPr>
+                                      </pic:pic>
+                                    </a:graphicData>
+                                  </a:graphic>
+                                </wp:inline>
+                              </w:drawing>
+                            </w:r>
+                            <w:r>
+                              <w:rPr>
+                                <w:b/>
+                                <w:sz w:val="40"/>
+                                <w:szCs w:val="40"/>
+                                <w:lang w:val="en-US"/>
+                              </w:rPr>
+                              <w:t xml:space="preserve">Technical Note: Madgwick's algorithm and the </w:t>
+                            </w:r>
+                            <w:r>
+                              <w:rPr>
+                                <w:b/>
+                                <w:i/>
+                                <w:sz w:val="40"/>
+                                <w:szCs w:val="40"/>
+                                <w:lang w:val="en-US"/>
+                              </w:rPr>
+                              <w:t xml:space="preserve">Beta </w:t>
+                            </w:r>
+                            <w:r>
+                              <w:rPr>
+                                <w:b/>
+                                <w:sz w:val="40"/>
+                                <w:szCs w:val="40"/>
+                                <w:lang w:val="en-US"/>
+                              </w:rPr>
+                              <w:t>parameter</w:t>
+                            </w:r>
+                          </w:p>
+                          <w:p/>
+                          <w:p>
+                            <w:r>
+                              <w:t xml:space="preserve">Sebastian Madgwick's angle estimation algorithm (see </w:t>
+                            </w:r>
+                            <w:hyperlink r:id="rId22" w:history="1">
+                              <w:r>
+                                <w:rPr>
+                                  <w:rStyle w:val="Hyperlink"/>
+                                  <w:lang w:val="en-US"/>
+                                </w:rPr>
+                                <w:t>http://x-io.co.uk/open-source-imu-and-ahrs-algorithms/</w:t>
+                              </w:r>
+                            </w:hyperlink>
+                            <w:r>
+                              <w:rPr>
+                                <w:lang w:val="en-US"/>
+                              </w:rPr>
+                              <w:t>)</w:t>
+                            </w:r>
+                            <w:r>
+                              <w:t xml:space="preserve">, on which </w:t>
+                            </w:r>
+                            <w:r>
+                              <w:rPr>
+                                <w:i/>
+                              </w:rPr>
+                              <w:t>hedrot</w:t>
+                            </w:r>
+                            <w:r>
+                              <w:t xml:space="preserve"> relies among others, relies on one parameter, the so-called </w:t>
+                            </w:r>
+                            <w:r>
+                              <w:rPr>
+                                <w:i/>
+                              </w:rPr>
+                              <w:t>Beta</w:t>
+                            </w:r>
+                            <w:r>
+                              <w:t xml:space="preserve"> coefficient.</w:t>
+                            </w:r>
+                          </w:p>
+                          <w:p>
+                            <w:pPr>
+                              <w:rPr>
+                                <w:lang w:val="en-US"/>
+                              </w:rPr>
+                            </w:pPr>
+                          </w:p>
+                          <w:p>
+                            <w:pPr>
+                              <w:rPr>
+                                <w:lang w:val="en-US"/>
+                              </w:rPr>
+                            </w:pPr>
+                            <w:r>
+                              <w:rPr>
+                                <w:lang w:val="en-US"/>
+                              </w:rPr>
+                              <w:t xml:space="preserve">If Beta is too small, the head tracker depends only on the gyroscope data (quick </w:t>
+                            </w:r>
+                            <w:r>
+                              <w:rPr>
+                                <w:lang w:val="en-US"/>
+                              </w:rPr>
+                              <w:t xml:space="preserve">and reliable if movements, </w:t>
+                            </w:r>
+                            <w:r>
+                              <w:rPr>
+                                <w:lang w:val="en-US"/>
+                              </w:rPr>
+                              <w:t xml:space="preserve">but entails drifts). If Beta is too high, the head tracker depends only on the accelerometer and the magnetometer (biases in cases of movement, </w:t>
+                            </w:r>
+                            <w:r>
+                              <w:rPr>
+                                <w:lang w:val="en-US"/>
+                              </w:rPr>
+                              <w:t>but gives a</w:t>
+                            </w:r>
+                            <w:r>
+                              <w:rPr>
+                                <w:lang w:val="en-US"/>
+                              </w:rPr>
+                              <w:t xml:space="preserve"> reliable </w:t>
+                            </w:r>
+                            <w:r>
+                              <w:rPr>
+                                <w:lang w:val="en-US"/>
+                              </w:rPr>
+                              <w:t>estimate if no</w:t>
+                            </w:r>
+                            <w:r>
+                              <w:rPr>
+                                <w:lang w:val="en-US"/>
+                              </w:rPr>
+                              <w:t xml:space="preserve"> movement).</w:t>
+                            </w:r>
+                            <w:r>
+                              <w:rPr>
+                                <w:lang w:val="en-US"/>
+                              </w:rPr>
+                              <w:t xml:space="preserve"> According to Sebastian Madgwick, optimal values of </w:t>
+                            </w:r>
+                            <w:r>
+                              <w:rPr>
+                                <w:i/>
+                                <w:lang w:val="en-US"/>
+                              </w:rPr>
+                              <w:t>Beta</w:t>
+                            </w:r>
+                            <w:r>
+                              <w:rPr>
+                                <w:lang w:val="en-US"/>
+                              </w:rPr>
+                              <w:t xml:space="preserve"> are around 0.1, and Beta should remain between 0 and 0.5.</w:t>
+                            </w:r>
+                          </w:p>
+                          <w:p>
+                            <w:pPr>
+                              <w:rPr>
+                                <w:lang w:val="en-US"/>
+                              </w:rPr>
+                            </w:pPr>
+                          </w:p>
+                          <w:p>
+                            <w:pPr>
+                              <w:rPr>
+                                <w:lang w:val="en-US"/>
+                              </w:rPr>
+                            </w:pPr>
+                            <w:r>
+                              <w:rPr>
+                                <w:lang w:val="en-US"/>
+                              </w:rPr>
+                              <w:t xml:space="preserve">The main modification to Sebastian Madgwick's algorithm in </w:t>
+                            </w:r>
+                            <w:r>
+                              <w:rPr>
+                                <w:i/>
+                                <w:lang w:val="en-US"/>
+                              </w:rPr>
+                              <w:t>hedrot</w:t>
+                            </w:r>
+                            <w:r>
+                              <w:rPr>
+                                <w:lang w:val="en-US"/>
+                              </w:rPr>
+                              <w:t xml:space="preserve"> is the introduction of a </w:t>
+                            </w:r>
+                            <w:r>
+                              <w:rPr>
+                                <w:i/>
+                                <w:lang w:val="en-US"/>
+                              </w:rPr>
+                              <w:t>variable</w:t>
+                            </w:r>
+                            <w:r>
+                              <w:rPr>
+                                <w:lang w:val="en-US"/>
+                              </w:rPr>
+                              <w:t xml:space="preserve"> beta, which depends on the movement.</w:t>
+                            </w:r>
+                            <w:r>
+                              <w:rPr>
+                                <w:lang w:val="en-US"/>
+                              </w:rPr>
+                              <w:t xml:space="preserve"> The purpose of this is to get the best of both situations: beta is high if no movements but falls down as soon as the head tracker is in movement</w:t>
+                            </w:r>
+                            <w:r>
+                              <w:rPr>
+                                <w:lang w:val="en-US"/>
+                              </w:rPr>
+                              <w:t xml:space="preserve">. </w:t>
+                            </w:r>
+                          </w:p>
+                          <w:p>
+                            <w:pPr>
+                              <w:rPr>
+                                <w:lang w:val="en-US"/>
+                              </w:rPr>
+                            </w:pPr>
+                          </w:p>
+                          <w:p>
+                            <w:r>
+                              <w:rPr>
+                                <w:lang w:val="en-US"/>
+                              </w:rPr>
+                              <w:t>Then two parameters are to be set: the "Max Beta" is the static value of Beta (if no movement), and the "Beta variation"</w:t>
+                            </w:r>
+                            <w:r>
+                              <w:rPr>
+                                <w:lang w:val="en-US"/>
+                              </w:rPr>
+                              <w:t xml:space="preserve"> determines the influence of the movement on the fall down of Beta.</w:t>
+                            </w:r>
+                            <w:r>
+                              <w:rPr>
+                                <w:lang w:val="en-US"/>
+                              </w:rPr>
+                              <w:t xml:space="preserve"> A specific study on the optimal values for both is to be done, but the default </w:t>
+                            </w:r>
+                            <w:r>
+                              <w:rPr>
+                                <w:lang w:val="en-US"/>
+                              </w:rPr>
+                              <w:t>values (Max Beta= 2</w:t>
+                            </w:r>
+                            <w:bookmarkStart w:id="36" w:name="_GoBack"/>
+                            <w:bookmarkEnd w:id="36"/>
+                            <w:r>
+                              <w:rPr>
+                                <w:lang w:val="en-US"/>
+                              </w:rPr>
+                              <w:t>.5, Beta Variation = 1) based on informal hearing tests should work well.</w:t>
+                            </w:r>
+                          </w:p>
+                        </w:txbxContent>
+                      </wps:txbx>
+                      <wps:bodyPr rot="0" spcFirstLastPara="0" vertOverflow="overflow" horzOverflow="overflow" vert="horz" wrap="square" lIns="91440" tIns="45720" rIns="91440" bIns="45720" numCol="1" spcCol="0" rtlCol="0" fromWordArt="0" anchor="t" anchorCtr="0" forceAA="0" compatLnSpc="1">
+                        <a:prstTxWarp prst="textNoShape">
+                          <a:avLst/>
+                        </a:prstTxWarp>
+                        <a:noAutofit/>
+                      </wps:bodyPr>
+                    </wps:wsp>
+                  </a:graphicData>
+                </a:graphic>
+                <wp14:sizeRelH relativeFrom="margin">
+                  <wp14:pctWidth>0</wp14:pctWidth>
+                </wp14:sizeRelH>
+                <wp14:sizeRelV relativeFrom="margin">
+                  <wp14:pctHeight>0</wp14:pctHeight>
+                </wp14:sizeRelV>
+              </wp:anchor>
+            </w:drawing>
+          </mc:Choice>
+          <mc:Fallback>
+            <w:pict>
+              <v:shapetype id="_x0000_t202" coordsize="21600,21600" o:spt="202" path="m0,0l0,21600,21600,21600,21600,0xe">
+                <v:stroke joinstyle="miter"/>
+                <v:path gradientshapeok="t" o:connecttype="rect"/>
+              </v:shapetype>
+              <v:shape id="Text Box 8" o:spid="_x0000_s1026" type="#_x0000_t202" style="position:absolute;left:0;text-align:left;margin-left:0;margin-top:21.1pt;width:414pt;height:412.85pt;z-index:251659264;visibility:visible;mso-wrap-style:square;mso-width-percent:0;mso-height-percent:0;mso-wrap-distance-left:9pt;mso-wrap-distance-top:0;mso-wrap-distance-right:9pt;mso-wrap-distance-bottom:0;mso-position-horizontal:absolute;mso-position-horizontal-relative:text;mso-position-vertical:absolute;mso-position-vertical-relative:text;mso-width-percent:0;mso-height-percent:0;mso-width-relative:margin;mso-height-relative:margin;v-text-anchor:top" o:gfxdata="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" fillcolor="#fabf8f [1945]" strokecolor="black [3213]">
+                <v:textbox>
+                  <w:txbxContent>
+                    <w:p/>
+                    <w:p>
+                      <w:pPr>
+                        <w:jc w:val="center"/>
+                        <w:rPr>
+                          <w:b/>
+                          <w:sz w:val="40"/>
+                          <w:szCs w:val="40"/>
+                          <w:lang w:val="en-US"/>
+                        </w:rPr>
+                      </w:pPr>
+                      <w:r>
+                        <w:rPr>
+                          <w:noProof/>
+                          <w:lang w:val="en-US"/>
+                        </w:rPr>
+                        <w:drawing>
+                          <wp:inline distT="0" distB="0" distL="0" distR="0" wp14:anchorId="068D5863" wp14:editId="77848BC7">
+                            <wp:extent cx="593090" cy="593090"/>
+                            <wp:effectExtent l="0" t="0" r="0" b="0"/>
+                            <wp:docPr id="9" name="Picture 9" descr="System:Users:baskind:Desktop:warning.png"/>
+                            <wp:cNvGraphicFramePr>
+                              <a:graphicFrameLocks xmlns:a="http://schemas.openxmlformats.org/drawingml/2006/main" noChangeAspect="1"/>
+                            </wp:cNvGraphicFramePr>
+                            <a:graphic xmlns:a="http://schemas.openxmlformats.org/drawingml/2006/main">
+                              <a:graphicData uri="http://schemas.openxmlformats.org/drawingml/2006/picture">
+                                <pic:pic xmlns:pic="http://schemas.openxmlformats.org/drawingml/2006/picture">
+                                  <pic:nvPicPr>
+                                    <pic:cNvPr id="0" name="Picture 1" descr="System:Users:baskind:Desktop:warning.png"/>
+                                    <pic:cNvPicPr>
+                                      <a:picLocks noChangeAspect="1" noChangeArrowheads="1"/>
+                                    </pic:cNvPicPr>
+                                  </pic:nvPicPr>
+                                  <pic:blipFill>
+                                    <a:blip r:embed="rId21">
+                                      <a:extLst>
+                                        <a:ext uri="{28A0092B-C50C-407E-A947-70E740481C1C}">
+                                          <a14:useLocalDpi xmlns:a14="http://schemas.microsoft.com/office/drawing/2010/main" val="0"/>
+                                        </a:ext>
+                                      </a:extLst>
+                                    </a:blip>
+                                    <a:srcRect/>
+                                    <a:stretch>
+                                      <a:fillRect/>
+                                    </a:stretch>
+                                  </pic:blipFill>
+                                  <pic:spPr bwMode="auto">
+                                    <a:xfrm>
+                                      <a:off x="0" y="0"/>
+                                      <a:ext cx="593090" cy="593090"/>
+                                    </a:xfrm>
+                                    <a:prstGeom prst="rect">
+                                      <a:avLst/>
+                                    </a:prstGeom>
+                                    <a:noFill/>
+                                    <a:ln>
+                                      <a:noFill/>
+                                    </a:ln>
+                                    <a:extLst>
+                                      <a:ext uri="{FAA26D3D-D897-4be2-8F04-BA451C77F1D7}">
+                                        <ma14:placeholderFlag xmlns:ma14="http://schemas.microsoft.com/office/mac/drawingml/2011/main"/>
+                                      </a:ext>
+                                    </a:extLst>
+                                  </pic:spPr>
+                                </pic:pic>
+                              </a:graphicData>
+                            </a:graphic>
+                          </wp:inline>
+                        </w:drawing>
+                      </w:r>
+                      <w:r>
+                        <w:rPr>
+                          <w:b/>
+                          <w:sz w:val="40"/>
+                          <w:szCs w:val="40"/>
+                          <w:lang w:val="en-US"/>
+                        </w:rPr>
+                        <w:t xml:space="preserve">Technical Note: Madgwick's algorithm and the </w:t>
+                      </w:r>
+                      <w:r>
+                        <w:rPr>
+                          <w:b/>
+                          <w:i/>
+                          <w:sz w:val="40"/>
+                          <w:szCs w:val="40"/>
+                          <w:lang w:val="en-US"/>
+                        </w:rPr>
+                        <w:t xml:space="preserve">Beta </w:t>
+                      </w:r>
+                      <w:r>
+                        <w:rPr>
+                          <w:b/>
+                          <w:sz w:val="40"/>
+                          <w:szCs w:val="40"/>
+                          <w:lang w:val="en-US"/>
+                        </w:rPr>
+                        <w:t>parameter</w:t>
+                      </w:r>
+                    </w:p>
+                    <w:p/>
+                    <w:p>
+                      <w:r>
+                        <w:t xml:space="preserve">Sebastian Madgwick's angle estimation algorithm (see </w:t>
+                      </w:r>
+                      <w:hyperlink r:id="rId23" w:history="1">
+                        <w:r>
+                          <w:rPr>
+                            <w:rStyle w:val="Hyperlink"/>
+                            <w:lang w:val="en-US"/>
+                          </w:rPr>
+                          <w:t>http://x-io.co.uk/open-source-imu-and-ahrs-algorithms/</w:t>
+                        </w:r>
+                      </w:hyperlink>
+                      <w:r>
+                        <w:rPr>
+                          <w:lang w:val="en-US"/>
+                        </w:rPr>
+                        <w:t>)</w:t>
+                      </w:r>
+                      <w:r>
+                        <w:t xml:space="preserve">, on which </w:t>
+                      </w:r>
+                      <w:r>
+                        <w:rPr>
+                          <w:i/>
+                        </w:rPr>
+                        <w:t>hedrot</w:t>
+                      </w:r>
+                      <w:r>
+                        <w:t xml:space="preserve"> relies among others, relies on one parameter, the so-called </w:t>
+                      </w:r>
+                      <w:r>
+                        <w:rPr>
+                          <w:i/>
+                        </w:rPr>
+                        <w:t>Beta</w:t>
+                      </w:r>
+                      <w:r>
+                        <w:t xml:space="preserve"> coefficient.</w:t>
+                      </w:r>
+                    </w:p>
+                    <w:p>
+                      <w:pPr>
+                        <w:rPr>
+                          <w:lang w:val="en-US"/>
+                        </w:rPr>
+                      </w:pPr>
+                    </w:p>
+                    <w:p>
+                      <w:pPr>
+                        <w:rPr>
+                          <w:lang w:val="en-US"/>
+                        </w:rPr>
+                      </w:pPr>
+                      <w:r>
+                        <w:rPr>
+                          <w:lang w:val="en-US"/>
+                        </w:rPr>
+                        <w:t xml:space="preserve">If Beta is too small, the head tracker depends only on the gyroscope data (quick </w:t>
+                      </w:r>
+                      <w:r>
+                        <w:rPr>
+                          <w:lang w:val="en-US"/>
+                        </w:rPr>
+                        <w:t xml:space="preserve">and reliable if movements, </w:t>
+                      </w:r>
+                      <w:r>
+                        <w:rPr>
+                          <w:lang w:val="en-US"/>
+                        </w:rPr>
+                        <w:t xml:space="preserve">but entails drifts). If Beta is too high, the head tracker depends only on the accelerometer and the magnetometer (biases in cases of movement, </w:t>
+                      </w:r>
+                      <w:r>
+                        <w:rPr>
+                          <w:lang w:val="en-US"/>
+                        </w:rPr>
+                        <w:t>but gives a</w:t>
+                      </w:r>
+                      <w:r>
+                        <w:rPr>
+                          <w:lang w:val="en-US"/>
+                        </w:rPr>
+                        <w:t xml:space="preserve"> reliable </w:t>
+                      </w:r>
+                      <w:r>
+                        <w:rPr>
+                          <w:lang w:val="en-US"/>
+                        </w:rPr>
+                        <w:t>estimate if no</w:t>
+                      </w:r>
+                      <w:r>
+                        <w:rPr>
+                          <w:lang w:val="en-US"/>
+                        </w:rPr>
+                        <w:t xml:space="preserve"> movement).</w:t>
+                      </w:r>
+                      <w:r>
+                        <w:rPr>
+                          <w:lang w:val="en-US"/>
+                        </w:rPr>
+                        <w:t xml:space="preserve"> According to Sebastian Madgwick, optimal values of </w:t>
+                      </w:r>
+                      <w:r>
+                        <w:rPr>
+                          <w:i/>
+                          <w:lang w:val="en-US"/>
+                        </w:rPr>
+                        <w:t>Beta</w:t>
+                      </w:r>
+                      <w:r>
+                        <w:rPr>
+                          <w:lang w:val="en-US"/>
+                        </w:rPr>
+                        <w:t xml:space="preserve"> are around 0.1, and Beta should remain between 0 and 0.5.</w:t>
+                      </w:r>
+                    </w:p>
+                    <w:p>
+                      <w:pPr>
+                        <w:rPr>
+                          <w:lang w:val="en-US"/>
+                        </w:rPr>
+                      </w:pPr>
+                    </w:p>
+                    <w:p>
+                      <w:pPr>
+                        <w:rPr>
+                          <w:lang w:val="en-US"/>
+                        </w:rPr>
+                      </w:pPr>
+                      <w:r>
+                        <w:rPr>
+                          <w:lang w:val="en-US"/>
+                        </w:rPr>
+                        <w:t xml:space="preserve">The main modification to Sebastian Madgwick's algorithm in </w:t>
+                      </w:r>
+                      <w:r>
+                        <w:rPr>
+                          <w:i/>
+                          <w:lang w:val="en-US"/>
+                        </w:rPr>
+                        <w:t>hedrot</w:t>
+                      </w:r>
+                      <w:r>
+                        <w:rPr>
+                          <w:lang w:val="en-US"/>
+                        </w:rPr>
+                        <w:t xml:space="preserve"> is the introduction of a </w:t>
+                      </w:r>
+                      <w:r>
+                        <w:rPr>
+                          <w:i/>
+                          <w:lang w:val="en-US"/>
+                        </w:rPr>
+                        <w:t>variable</w:t>
+                      </w:r>
+                      <w:r>
+                        <w:rPr>
+                          <w:lang w:val="en-US"/>
+                        </w:rPr>
+                        <w:t xml:space="preserve"> beta, which depends on the movement.</w:t>
+                      </w:r>
+                      <w:r>
+                        <w:rPr>
+                          <w:lang w:val="en-US"/>
+                        </w:rPr>
+                        <w:t xml:space="preserve"> The purpose of this is to get the best of both situations: beta is high if no movements but falls down as soon as the head tracker is in movement</w:t>
+                      </w:r>
+                      <w:r>
+                        <w:rPr>
+                          <w:lang w:val="en-US"/>
+                        </w:rPr>
+                        <w:t xml:space="preserve">. </w:t>
+                      </w:r>
+                    </w:p>
+                    <w:p>
+                      <w:pPr>
+                        <w:rPr>
+                          <w:lang w:val="en-US"/>
+                        </w:rPr>
+                      </w:pPr>
+                    </w:p>
+                    <w:p>
+                      <w:r>
+                        <w:rPr>
+                          <w:lang w:val="en-US"/>
+                        </w:rPr>
+                        <w:t>Then two parameters are to be set: the "Max Beta" is the static value of Beta (if no movement), and the "Beta variation"</w:t>
+                      </w:r>
+                      <w:r>
+                        <w:rPr>
+                          <w:lang w:val="en-US"/>
+                        </w:rPr>
+                        <w:t xml:space="preserve"> determines the influence of the movement on the fall down of Beta.</w:t>
+                      </w:r>
+                      <w:r>
+                        <w:rPr>
+                          <w:lang w:val="en-US"/>
+                        </w:rPr>
+                        <w:t xml:space="preserve"> A specific study on the optimal values for both is to be done, but the default </w:t>
+                      </w:r>
+                      <w:r>
+                        <w:rPr>
+                          <w:lang w:val="en-US"/>
+                        </w:rPr>
+                        <w:t>values (Max Beta= 2</w:t>
+                      </w:r>
+                      <w:bookmarkStart w:id="37" w:name="_GoBack"/>
+                      <w:bookmarkEnd w:id="37"/>
+                      <w:r>
+                        <w:rPr>
+                          <w:lang w:val="en-US"/>
+                        </w:rPr>
+                        <w:t>.5, Beta Variation = 1) based on informal hearing tests should work well.</w:t>
+                      </w:r>
+                    </w:p>
+                  </w:txbxContent>
+                </v:textbox>
+                <w10:wrap type="square"/>
+              </v:shape>
+            </w:pict>
+          </mc:Fallback>
+        </mc:AlternateContent>
+      </w:r>
+    </w:p>
+    <w:p>
+      <w:pPr>
+        <w:pStyle w:val="Heading2"/>
+        <w:rPr>
+          <w:lang w:val="en-US"/>
+        </w:rPr>
+      </w:pPr>
+      <w:bookmarkStart w:id="38" w:name="_Ref340785064"/>
+      <w:bookmarkStart w:id="39" w:name="_Toc340787204"/>
       <w:r>
         <w:rPr>
           <w:lang w:val="en-US"/>
         </w:rPr>
         <w:t>Store/recall presets</w:t>
       </w:r>
-      <w:bookmarkEnd w:id="33"/>
+      <w:bookmarkEnd w:id="38"/>
+      <w:bookmarkEnd w:id="39"/>
     </w:p>
     <w:sectPr>
       <w:pgSz w:w="11900" w:h="16840"/>
@@ -7215,6 +8554,119 @@
     </w:lvl>
   </w:abstractNum>
   <w:abstractNum w:abstractNumId="2">
+    <w:nsid w:val="11AC2790"/>
+    <w:multiLevelType w:val="hybridMultilevel"/>
+    <w:tmpl w:val="D6343494"/>
+    <w:lvl w:ilvl="0" w:tplc="04090001">
+      <w:start w:val="1"/>
+      <w:numFmt w:val="bullet"/>
+      <w:lvlText w:val=""/>
+      <w:lvlJc w:val="left"/>
+      <w:pPr>
+        <w:ind w:left="720" w:hanging="360"/>
+      </w:pPr>
+      <w:rPr>
+        <w:rFonts w:ascii="Symbol" w:hAnsi="Symbol" w:hint="default"/>
+      </w:rPr>
+    </w:lvl>
+    <w:lvl w:ilvl="1" w:tplc="04090003" w:tentative="1">
+      <w:start w:val="1"/>
+      <w:numFmt w:val="bullet"/>
+      <w:lvlText w:val="o"/>
+      <w:lvlJc w:val="left"/>
+      <w:pPr>
+        <w:ind w:left="1440" w:hanging="360"/>
+      </w:pPr>
+      <w:rPr>
+        <w:rFonts w:ascii="Courier New" w:hAnsi="Courier New" w:hint="default"/>
+      </w:rPr>
+    </w:lvl>
+    <w:lvl w:ilvl="2" w:tplc="04090005" w:tentative="1">
+      <w:start w:val="1"/>
+      <w:numFmt w:val="bullet"/>
+      <w:lvlText w:val=""/>
+      <w:lvlJc w:val="left"/>
+      <w:pPr>
+        <w:ind w:left="2160" w:hanging="360"/>
+      </w:pPr>
+      <w:rPr>
+        <w:rFonts w:ascii="Wingdings" w:hAnsi="Wingdings" w:hint="default"/>
+      </w:rPr>
+    </w:lvl>
+    <w:lvl w:ilvl="3" w:tplc="04090001" w:tentative="1">
+      <w:start w:val="1"/>
+      <w:numFmt w:val="bullet"/>
+      <w:lvlText w:val=""/>
+      <w:lvlJc w:val="left"/>
+      <w:pPr>
+        <w:ind w:left="2880" w:hanging="360"/>
+      </w:pPr>
+      <w:rPr>
+        <w:rFonts w:ascii="Symbol" w:hAnsi="Symbol" w:hint="default"/>
+      </w:rPr>
+    </w:lvl>
+    <w:lvl w:ilvl="4" w:tplc="04090003" w:tentative="1">
+      <w:start w:val="1"/>
+      <w:numFmt w:val="bullet"/>
+      <w:lvlText w:val="o"/>
+      <w:lvlJc w:val="left"/>
+      <w:pPr>
+        <w:ind w:left="3600" w:hanging="360"/>
+      </w:pPr>
+      <w:rPr>
+        <w:rFonts w:ascii="Courier New" w:hAnsi="Courier New" w:hint="default"/>
+      </w:rPr>
+    </w:lvl>
+    <w:lvl w:ilvl="5" w:tplc="04090005" w:tentative="1">
+      <w:start w:val="1"/>
+      <w:numFmt w:val="bullet"/>
+      <w:lvlText w:val=""/>
+      <w:lvlJc w:val="left"/>
+      <w:pPr>
+        <w:ind w:left="4320" w:hanging="360"/>
+      </w:pPr>
+      <w:rPr>
+        <w:rFonts w:ascii="Wingdings" w:hAnsi="Wingdings" w:hint="default"/>
+      </w:rPr>
+    </w:lvl>
+    <w:lvl w:ilvl="6" w:tplc="04090001" w:tentative="1">
+      <w:start w:val="1"/>
+      <w:numFmt w:val="bullet"/>
+      <w:lvlText w:val=""/>
+      <w:lvlJc w:val="left"/>
+      <w:pPr>
+        <w:ind w:left="5040" w:hanging="360"/>
+      </w:pPr>
+      <w:rPr>
+        <w:rFonts w:ascii="Symbol" w:hAnsi="Symbol" w:hint="default"/>
+      </w:rPr>
+    </w:lvl>
+    <w:lvl w:ilvl="7" w:tplc="04090003" w:tentative="1">
+      <w:start w:val="1"/>
+      <w:numFmt w:val="bullet"/>
+      <w:lvlText w:val="o"/>
+      <w:lvlJc w:val="left"/>
+      <w:pPr>
+        <w:ind w:left="5760" w:hanging="360"/>
+      </w:pPr>
+      <w:rPr>
+        <w:rFonts w:ascii="Courier New" w:hAnsi="Courier New" w:hint="default"/>
+      </w:rPr>
+    </w:lvl>
+    <w:lvl w:ilvl="8" w:tplc="04090005" w:tentative="1">
+      <w:start w:val="1"/>
+      <w:numFmt w:val="bullet"/>
+      <w:lvlText w:val=""/>
+      <w:lvlJc w:val="left"/>
+      <w:pPr>
+        <w:ind w:left="6480" w:hanging="360"/>
+      </w:pPr>
+      <w:rPr>
+        <w:rFonts w:ascii="Wingdings" w:hAnsi="Wingdings" w:hint="default"/>
+      </w:rPr>
+    </w:lvl>
+  </w:abstractNum>
+  <w:abstractNum w:abstractNumId="3">
     <w:nsid w:val="17776731"/>
     <w:multiLevelType w:val="hybridMultilevel"/>
     <w:tmpl w:val="44AAB40C"/>
@@ -7327,7 +8779,7 @@
       </w:rPr>
     </w:lvl>
   </w:abstractNum>
-  <w:abstractNum w:abstractNumId="3">
+  <w:abstractNum w:abstractNumId="4">
     <w:nsid w:val="21752B20"/>
     <w:multiLevelType w:val="hybridMultilevel"/>
     <w:tmpl w:val="68249B58"/>
@@ -7440,7 +8892,7 @@
       </w:rPr>
     </w:lvl>
   </w:abstractNum>
-  <w:abstractNum w:abstractNumId="4">
+  <w:abstractNum w:abstractNumId="5">
     <w:nsid w:val="275D56E9"/>
     <w:multiLevelType w:val="hybridMultilevel"/>
     <w:tmpl w:val="D312053E"/>
@@ -7553,7 +9005,7 @@
       </w:rPr>
     </w:lvl>
   </w:abstractNum>
-  <w:abstractNum w:abstractNumId="5">
+  <w:abstractNum w:abstractNumId="6">
     <w:nsid w:val="309160F6"/>
     <w:multiLevelType w:val="hybridMultilevel"/>
     <w:tmpl w:val="01DCA02E"/>
@@ -7666,7 +9118,7 @@
       </w:rPr>
     </w:lvl>
   </w:abstractNum>
-  <w:abstractNum w:abstractNumId="6">
+  <w:abstractNum w:abstractNumId="7">
     <w:nsid w:val="32FC3C6B"/>
     <w:multiLevelType w:val="hybridMultilevel"/>
     <w:tmpl w:val="05166410"/>
@@ -7779,7 +9231,7 @@
       </w:rPr>
     </w:lvl>
   </w:abstractNum>
-  <w:abstractNum w:abstractNumId="7">
+  <w:abstractNum w:abstractNumId="8">
     <w:nsid w:val="45C1365E"/>
     <w:multiLevelType w:val="hybridMultilevel"/>
     <w:tmpl w:val="007CD58A"/>
@@ -7892,7 +9344,7 @@
       </w:rPr>
     </w:lvl>
   </w:abstractNum>
-  <w:abstractNum w:abstractNumId="8">
+  <w:abstractNum w:abstractNumId="9">
     <w:nsid w:val="4B7A5DEF"/>
     <w:multiLevelType w:val="multilevel"/>
     <w:tmpl w:val="E24E4758"/>
@@ -8041,7 +9493,7 @@
       </w:rPr>
     </w:lvl>
   </w:abstractNum>
-  <w:abstractNum w:abstractNumId="9">
+  <w:abstractNum w:abstractNumId="10">
     <w:nsid w:val="4EB954D6"/>
     <w:multiLevelType w:val="hybridMultilevel"/>
     <w:tmpl w:val="D5A22CD8"/>
@@ -8154,7 +9606,7 @@
       </w:rPr>
     </w:lvl>
   </w:abstractNum>
-  <w:abstractNum w:abstractNumId="10">
+  <w:abstractNum w:abstractNumId="11">
     <w:nsid w:val="51B5456D"/>
     <w:multiLevelType w:val="hybridMultilevel"/>
     <w:tmpl w:val="76623122"/>
@@ -8267,7 +9719,7 @@
       </w:rPr>
     </w:lvl>
   </w:abstractNum>
-  <w:abstractNum w:abstractNumId="11">
+  <w:abstractNum w:abstractNumId="12">
     <w:nsid w:val="576764DD"/>
     <w:multiLevelType w:val="hybridMultilevel"/>
     <w:tmpl w:val="75280DCE"/>
@@ -8380,7 +9832,7 @@
       </w:rPr>
     </w:lvl>
   </w:abstractNum>
-  <w:abstractNum w:abstractNumId="12">
+  <w:abstractNum w:abstractNumId="13">
     <w:nsid w:val="59025CA7"/>
     <w:multiLevelType w:val="hybridMultilevel"/>
     <w:tmpl w:val="75EE97AC"/>
@@ -8493,7 +9945,7 @@
       </w:rPr>
     </w:lvl>
   </w:abstractNum>
-  <w:abstractNum w:abstractNumId="13">
+  <w:abstractNum w:abstractNumId="14">
     <w:nsid w:val="5B7F708D"/>
     <w:multiLevelType w:val="multilevel"/>
     <w:tmpl w:val="5A305764"/>
@@ -8642,7 +10094,7 @@
       </w:rPr>
     </w:lvl>
   </w:abstractNum>
-  <w:abstractNum w:abstractNumId="14">
+  <w:abstractNum w:abstractNumId="15">
     <w:nsid w:val="5DC8194C"/>
     <w:multiLevelType w:val="multilevel"/>
     <w:tmpl w:val="520ADEBC"/>
@@ -8791,7 +10243,7 @@
       </w:rPr>
     </w:lvl>
   </w:abstractNum>
-  <w:abstractNum w:abstractNumId="15">
+  <w:abstractNum w:abstractNumId="16">
     <w:nsid w:val="613F0025"/>
     <w:multiLevelType w:val="hybridMultilevel"/>
     <w:tmpl w:val="6E2027B6"/>
@@ -8904,7 +10356,7 @@
       </w:rPr>
     </w:lvl>
   </w:abstractNum>
-  <w:abstractNum w:abstractNumId="16">
+  <w:abstractNum w:abstractNumId="17">
     <w:nsid w:val="64183259"/>
     <w:multiLevelType w:val="hybridMultilevel"/>
     <w:tmpl w:val="87D4317C"/>
@@ -9017,7 +10469,7 @@
       </w:rPr>
     </w:lvl>
   </w:abstractNum>
-  <w:abstractNum w:abstractNumId="17">
+  <w:abstractNum w:abstractNumId="18">
     <w:nsid w:val="65135262"/>
     <w:multiLevelType w:val="hybridMultilevel"/>
     <w:tmpl w:val="78DABCF6"/>
@@ -9130,7 +10582,7 @@
       </w:rPr>
     </w:lvl>
   </w:abstractNum>
-  <w:abstractNum w:abstractNumId="18">
+  <w:abstractNum w:abstractNumId="19">
     <w:nsid w:val="652B7AEE"/>
     <w:multiLevelType w:val="multilevel"/>
     <w:tmpl w:val="55E0F774"/>
@@ -9218,7 +10670,7 @@
       </w:pPr>
     </w:lvl>
   </w:abstractNum>
-  <w:abstractNum w:abstractNumId="19">
+  <w:abstractNum w:abstractNumId="20">
     <w:nsid w:val="66A7714A"/>
     <w:multiLevelType w:val="hybridMultilevel"/>
     <w:tmpl w:val="D2989F80"/>
@@ -9331,7 +10783,7 @@
       </w:rPr>
     </w:lvl>
   </w:abstractNum>
-  <w:abstractNum w:abstractNumId="20">
+  <w:abstractNum w:abstractNumId="21">
     <w:nsid w:val="66FC1D27"/>
     <w:multiLevelType w:val="hybridMultilevel"/>
     <w:tmpl w:val="2EC46986"/>
@@ -9444,7 +10896,7 @@
       </w:rPr>
     </w:lvl>
   </w:abstractNum>
-  <w:abstractNum w:abstractNumId="21">
+  <w:abstractNum w:abstractNumId="22">
     <w:nsid w:val="68ED115C"/>
     <w:multiLevelType w:val="multilevel"/>
     <w:tmpl w:val="87F2D5DC"/>
@@ -9531,70 +10983,73 @@
     </w:lvl>
   </w:abstractNum>
   <w:num w:numId="1">
+    <w:abstractNumId w:val="22"/>
+  </w:num>
+  <w:num w:numId="2">
+    <w:abstractNumId w:val="19"/>
+  </w:num>
+  <w:num w:numId="3">
     <w:abstractNumId w:val="21"/>
   </w:num>
-  <w:num w:numId="2">
+  <w:num w:numId="4">
+    <w:abstractNumId w:val="4"/>
+  </w:num>
+  <w:num w:numId="5">
+    <w:abstractNumId w:val="5"/>
+  </w:num>
+  <w:num w:numId="6">
+    <w:abstractNumId w:val="13"/>
+  </w:num>
+  <w:num w:numId="7">
     <w:abstractNumId w:val="18"/>
   </w:num>
-  <w:num w:numId="3">
+  <w:num w:numId="8">
     <w:abstractNumId w:val="20"/>
   </w:num>
-  <w:num w:numId="4">
-    <w:abstractNumId w:val="3"/>
-  </w:num>
-  <w:num w:numId="5">
-    <w:abstractNumId w:val="4"/>
-  </w:num>
-  <w:num w:numId="6">
-    <w:abstractNumId w:val="12"/>
-  </w:num>
-  <w:num w:numId="7">
-    <w:abstractNumId w:val="17"/>
-  </w:num>
-  <w:num w:numId="8">
-    <w:abstractNumId w:val="19"/>
-  </w:num>
   <w:num w:numId="9">
-    <w:abstractNumId w:val="10"/>
+    <w:abstractNumId w:val="11"/>
   </w:num>
   <w:num w:numId="10">
-    <w:abstractNumId w:val="9"/>
+    <w:abstractNumId w:val="10"/>
   </w:num>
   <w:num w:numId="11">
     <w:abstractNumId w:val="1"/>
   </w:num>
   <w:num w:numId="12">
+    <w:abstractNumId w:val="8"/>
+  </w:num>
+  <w:num w:numId="13">
     <w:abstractNumId w:val="7"/>
   </w:num>
-  <w:num w:numId="13">
-    <w:abstractNumId w:val="6"/>
-  </w:num>
   <w:num w:numId="14">
-    <w:abstractNumId w:val="16"/>
+    <w:abstractNumId w:val="17"/>
   </w:num>
   <w:num w:numId="15">
-    <w:abstractNumId w:val="2"/>
+    <w:abstractNumId w:val="3"/>
   </w:num>
   <w:num w:numId="16">
-    <w:abstractNumId w:val="13"/>
+    <w:abstractNumId w:val="14"/>
   </w:num>
   <w:num w:numId="17">
     <w:abstractNumId w:val="0"/>
   </w:num>
   <w:num w:numId="18">
-    <w:abstractNumId w:val="14"/>
+    <w:abstractNumId w:val="15"/>
   </w:num>
   <w:num w:numId="19">
-    <w:abstractNumId w:val="8"/>
+    <w:abstractNumId w:val="9"/>
   </w:num>
   <w:num w:numId="20">
-    <w:abstractNumId w:val="15"/>
+    <w:abstractNumId w:val="16"/>
   </w:num>
   <w:num w:numId="21">
-    <w:abstractNumId w:val="11"/>
+    <w:abstractNumId w:val="12"/>
   </w:num>
   <w:num w:numId="22">
-    <w:abstractNumId w:val="5"/>
+    <w:abstractNumId w:val="6"/>
+  </w:num>
+  <w:num w:numId="23">
+    <w:abstractNumId w:val="2"/>
   </w:num>
 </w:numbering>
 </file>

--- a/doc/hedrot user manual.docx
+++ b/doc/hedrot user manual.docx
@@ -153,48 +153,41 @@
       <w:r>
         <w:rPr>
           <w:noProof/>
-          <w:lang w:val="en-US"/>
         </w:rPr>
         <w:tab/>
       </w:r>
       <w:r>
         <w:rPr>
           <w:noProof/>
-          <w:lang w:val="en-US"/>
         </w:rPr>
         <w:fldChar w:fldCharType="begin"/>
       </w:r>
       <w:r>
         <w:rPr>
           <w:noProof/>
-          <w:lang w:val="en-US"/>
-        </w:rPr>
-        <w:instrText xml:space="preserve"> PAGEREF _Toc340787173 \h </w:instrText>
-      </w:r>
-      <w:r>
-        <w:rPr>
-          <w:noProof/>
-          <w:lang w:val="en-US"/>
-        </w:rPr>
-      </w:r>
-      <w:r>
-        <w:rPr>
-          <w:noProof/>
-          <w:lang w:val="en-US"/>
+        </w:rPr>
+        <w:instrText xml:space="preserve"> PAGEREF _Toc340791844 \h </w:instrText>
+      </w:r>
+      <w:r>
+        <w:rPr>
+          <w:noProof/>
+        </w:rPr>
+      </w:r>
+      <w:r>
+        <w:rPr>
+          <w:noProof/>
         </w:rPr>
         <w:fldChar w:fldCharType="separate"/>
       </w:r>
       <w:r>
         <w:rPr>
           <w:noProof/>
-          <w:lang w:val="en-US"/>
         </w:rPr>
         <w:t>2</w:t>
       </w:r>
       <w:r>
         <w:rPr>
           <w:noProof/>
-          <w:lang w:val="en-US"/>
         </w:rPr>
         <w:fldChar w:fldCharType="end"/>
       </w:r>
@@ -237,48 +230,41 @@
       <w:r>
         <w:rPr>
           <w:noProof/>
-          <w:lang w:val="en-US"/>
         </w:rPr>
         <w:tab/>
       </w:r>
       <w:r>
         <w:rPr>
           <w:noProof/>
-          <w:lang w:val="en-US"/>
         </w:rPr>
         <w:fldChar w:fldCharType="begin"/>
       </w:r>
       <w:r>
         <w:rPr>
           <w:noProof/>
-          <w:lang w:val="en-US"/>
-        </w:rPr>
-        <w:instrText xml:space="preserve"> PAGEREF _Toc340787174 \h </w:instrText>
-      </w:r>
-      <w:r>
-        <w:rPr>
-          <w:noProof/>
-          <w:lang w:val="en-US"/>
-        </w:rPr>
-      </w:r>
-      <w:r>
-        <w:rPr>
-          <w:noProof/>
-          <w:lang w:val="en-US"/>
+        </w:rPr>
+        <w:instrText xml:space="preserve"> PAGEREF _Toc340791845 \h </w:instrText>
+      </w:r>
+      <w:r>
+        <w:rPr>
+          <w:noProof/>
+        </w:rPr>
+      </w:r>
+      <w:r>
+        <w:rPr>
+          <w:noProof/>
         </w:rPr>
         <w:fldChar w:fldCharType="separate"/>
       </w:r>
       <w:r>
         <w:rPr>
           <w:noProof/>
-          <w:lang w:val="en-US"/>
         </w:rPr>
         <w:t>2</w:t>
       </w:r>
       <w:r>
         <w:rPr>
           <w:noProof/>
-          <w:lang w:val="en-US"/>
         </w:rPr>
         <w:fldChar w:fldCharType="end"/>
       </w:r>
@@ -321,48 +307,41 @@
       <w:r>
         <w:rPr>
           <w:noProof/>
-          <w:lang w:val="en-US"/>
         </w:rPr>
         <w:tab/>
       </w:r>
       <w:r>
         <w:rPr>
           <w:noProof/>
-          <w:lang w:val="en-US"/>
         </w:rPr>
         <w:fldChar w:fldCharType="begin"/>
       </w:r>
       <w:r>
         <w:rPr>
           <w:noProof/>
-          <w:lang w:val="en-US"/>
-        </w:rPr>
-        <w:instrText xml:space="preserve"> PAGEREF _Toc340787175 \h </w:instrText>
-      </w:r>
-      <w:r>
-        <w:rPr>
-          <w:noProof/>
-          <w:lang w:val="en-US"/>
-        </w:rPr>
-      </w:r>
-      <w:r>
-        <w:rPr>
-          <w:noProof/>
-          <w:lang w:val="en-US"/>
+        </w:rPr>
+        <w:instrText xml:space="preserve"> PAGEREF _Toc340791846 \h </w:instrText>
+      </w:r>
+      <w:r>
+        <w:rPr>
+          <w:noProof/>
+        </w:rPr>
+      </w:r>
+      <w:r>
+        <w:rPr>
+          <w:noProof/>
         </w:rPr>
         <w:fldChar w:fldCharType="separate"/>
       </w:r>
       <w:r>
         <w:rPr>
           <w:noProof/>
-          <w:lang w:val="en-US"/>
         </w:rPr>
         <w:t>2</w:t>
       </w:r>
       <w:r>
         <w:rPr>
           <w:noProof/>
-          <w:lang w:val="en-US"/>
         </w:rPr>
         <w:fldChar w:fldCharType="end"/>
       </w:r>
@@ -405,48 +384,41 @@
       <w:r>
         <w:rPr>
           <w:noProof/>
-          <w:lang w:val="en-US"/>
         </w:rPr>
         <w:tab/>
       </w:r>
       <w:r>
         <w:rPr>
           <w:noProof/>
-          <w:lang w:val="en-US"/>
         </w:rPr>
         <w:fldChar w:fldCharType="begin"/>
       </w:r>
       <w:r>
         <w:rPr>
           <w:noProof/>
-          <w:lang w:val="en-US"/>
-        </w:rPr>
-        <w:instrText xml:space="preserve"> PAGEREF _Toc340787176 \h </w:instrText>
-      </w:r>
-      <w:r>
-        <w:rPr>
-          <w:noProof/>
-          <w:lang w:val="en-US"/>
-        </w:rPr>
-      </w:r>
-      <w:r>
-        <w:rPr>
-          <w:noProof/>
-          <w:lang w:val="en-US"/>
+        </w:rPr>
+        <w:instrText xml:space="preserve"> PAGEREF _Toc340791847 \h </w:instrText>
+      </w:r>
+      <w:r>
+        <w:rPr>
+          <w:noProof/>
+        </w:rPr>
+      </w:r>
+      <w:r>
+        <w:rPr>
+          <w:noProof/>
         </w:rPr>
         <w:fldChar w:fldCharType="separate"/>
       </w:r>
       <w:r>
         <w:rPr>
           <w:noProof/>
-          <w:lang w:val="en-US"/>
         </w:rPr>
         <w:t>3</w:t>
       </w:r>
       <w:r>
         <w:rPr>
           <w:noProof/>
-          <w:lang w:val="en-US"/>
         </w:rPr>
         <w:fldChar w:fldCharType="end"/>
       </w:r>
@@ -489,48 +461,41 @@
       <w:r>
         <w:rPr>
           <w:noProof/>
-          <w:lang w:val="en-US"/>
         </w:rPr>
         <w:tab/>
       </w:r>
       <w:r>
         <w:rPr>
           <w:noProof/>
-          <w:lang w:val="en-US"/>
         </w:rPr>
         <w:fldChar w:fldCharType="begin"/>
       </w:r>
       <w:r>
         <w:rPr>
           <w:noProof/>
-          <w:lang w:val="en-US"/>
-        </w:rPr>
-        <w:instrText xml:space="preserve"> PAGEREF _Toc340787177 \h </w:instrText>
-      </w:r>
-      <w:r>
-        <w:rPr>
-          <w:noProof/>
-          <w:lang w:val="en-US"/>
-        </w:rPr>
-      </w:r>
-      <w:r>
-        <w:rPr>
-          <w:noProof/>
-          <w:lang w:val="en-US"/>
+        </w:rPr>
+        <w:instrText xml:space="preserve"> PAGEREF _Toc340791848 \h </w:instrText>
+      </w:r>
+      <w:r>
+        <w:rPr>
+          <w:noProof/>
+        </w:rPr>
+      </w:r>
+      <w:r>
+        <w:rPr>
+          <w:noProof/>
         </w:rPr>
         <w:fldChar w:fldCharType="separate"/>
       </w:r>
       <w:r>
         <w:rPr>
           <w:noProof/>
-          <w:lang w:val="en-US"/>
         </w:rPr>
         <w:t>3</w:t>
       </w:r>
       <w:r>
         <w:rPr>
           <w:noProof/>
-          <w:lang w:val="en-US"/>
         </w:rPr>
         <w:fldChar w:fldCharType="end"/>
       </w:r>
@@ -573,48 +538,41 @@
       <w:r>
         <w:rPr>
           <w:noProof/>
-          <w:lang w:val="en-US"/>
         </w:rPr>
         <w:tab/>
       </w:r>
       <w:r>
         <w:rPr>
           <w:noProof/>
-          <w:lang w:val="en-US"/>
         </w:rPr>
         <w:fldChar w:fldCharType="begin"/>
       </w:r>
       <w:r>
         <w:rPr>
           <w:noProof/>
-          <w:lang w:val="en-US"/>
-        </w:rPr>
-        <w:instrText xml:space="preserve"> PAGEREF _Toc340787178 \h </w:instrText>
-      </w:r>
-      <w:r>
-        <w:rPr>
-          <w:noProof/>
-          <w:lang w:val="en-US"/>
-        </w:rPr>
-      </w:r>
-      <w:r>
-        <w:rPr>
-          <w:noProof/>
-          <w:lang w:val="en-US"/>
+        </w:rPr>
+        <w:instrText xml:space="preserve"> PAGEREF _Toc340791849 \h </w:instrText>
+      </w:r>
+      <w:r>
+        <w:rPr>
+          <w:noProof/>
+        </w:rPr>
+      </w:r>
+      <w:r>
+        <w:rPr>
+          <w:noProof/>
         </w:rPr>
         <w:fldChar w:fldCharType="separate"/>
       </w:r>
       <w:r>
         <w:rPr>
           <w:noProof/>
-          <w:lang w:val="en-US"/>
         </w:rPr>
         <w:t>3</w:t>
       </w:r>
       <w:r>
         <w:rPr>
           <w:noProof/>
-          <w:lang w:val="en-US"/>
         </w:rPr>
         <w:fldChar w:fldCharType="end"/>
       </w:r>
@@ -655,48 +613,41 @@
       <w:r>
         <w:rPr>
           <w:noProof/>
-          <w:lang w:val="en-US"/>
         </w:rPr>
         <w:tab/>
       </w:r>
       <w:r>
         <w:rPr>
           <w:noProof/>
-          <w:lang w:val="en-US"/>
         </w:rPr>
         <w:fldChar w:fldCharType="begin"/>
       </w:r>
       <w:r>
         <w:rPr>
           <w:noProof/>
-          <w:lang w:val="en-US"/>
-        </w:rPr>
-        <w:instrText xml:space="preserve"> PAGEREF _Toc340787179 \h </w:instrText>
-      </w:r>
-      <w:r>
-        <w:rPr>
-          <w:noProof/>
-          <w:lang w:val="en-US"/>
-        </w:rPr>
-      </w:r>
-      <w:r>
-        <w:rPr>
-          <w:noProof/>
-          <w:lang w:val="en-US"/>
+        </w:rPr>
+        <w:instrText xml:space="preserve"> PAGEREF _Toc340791850 \h </w:instrText>
+      </w:r>
+      <w:r>
+        <w:rPr>
+          <w:noProof/>
+        </w:rPr>
+      </w:r>
+      <w:r>
+        <w:rPr>
+          <w:noProof/>
         </w:rPr>
         <w:fldChar w:fldCharType="separate"/>
       </w:r>
       <w:r>
         <w:rPr>
           <w:noProof/>
-          <w:lang w:val="en-US"/>
         </w:rPr>
         <w:t>4</w:t>
       </w:r>
       <w:r>
         <w:rPr>
           <w:noProof/>
-          <w:lang w:val="en-US"/>
         </w:rPr>
         <w:fldChar w:fldCharType="end"/>
       </w:r>
@@ -737,48 +688,41 @@
       <w:r>
         <w:rPr>
           <w:noProof/>
-          <w:lang w:val="en-US"/>
         </w:rPr>
         <w:tab/>
       </w:r>
       <w:r>
         <w:rPr>
           <w:noProof/>
-          <w:lang w:val="en-US"/>
         </w:rPr>
         <w:fldChar w:fldCharType="begin"/>
       </w:r>
       <w:r>
         <w:rPr>
           <w:noProof/>
-          <w:lang w:val="en-US"/>
-        </w:rPr>
-        <w:instrText xml:space="preserve"> PAGEREF _Toc340787180 \h </w:instrText>
-      </w:r>
-      <w:r>
-        <w:rPr>
-          <w:noProof/>
-          <w:lang w:val="en-US"/>
-        </w:rPr>
-      </w:r>
-      <w:r>
-        <w:rPr>
-          <w:noProof/>
-          <w:lang w:val="en-US"/>
+        </w:rPr>
+        <w:instrText xml:space="preserve"> PAGEREF _Toc340791851 \h </w:instrText>
+      </w:r>
+      <w:r>
+        <w:rPr>
+          <w:noProof/>
+        </w:rPr>
+      </w:r>
+      <w:r>
+        <w:rPr>
+          <w:noProof/>
         </w:rPr>
         <w:fldChar w:fldCharType="separate"/>
       </w:r>
       <w:r>
         <w:rPr>
           <w:noProof/>
-          <w:lang w:val="en-US"/>
         </w:rPr>
         <w:t>4</w:t>
       </w:r>
       <w:r>
         <w:rPr>
           <w:noProof/>
-          <w:lang w:val="en-US"/>
         </w:rPr>
         <w:fldChar w:fldCharType="end"/>
       </w:r>
@@ -819,48 +763,41 @@
       <w:r>
         <w:rPr>
           <w:noProof/>
-          <w:lang w:val="en-US"/>
         </w:rPr>
         <w:tab/>
       </w:r>
       <w:r>
         <w:rPr>
           <w:noProof/>
-          <w:lang w:val="en-US"/>
         </w:rPr>
         <w:fldChar w:fldCharType="begin"/>
       </w:r>
       <w:r>
         <w:rPr>
           <w:noProof/>
-          <w:lang w:val="en-US"/>
-        </w:rPr>
-        <w:instrText xml:space="preserve"> PAGEREF _Toc340787181 \h </w:instrText>
-      </w:r>
-      <w:r>
-        <w:rPr>
-          <w:noProof/>
-          <w:lang w:val="en-US"/>
-        </w:rPr>
-      </w:r>
-      <w:r>
-        <w:rPr>
-          <w:noProof/>
-          <w:lang w:val="en-US"/>
+        </w:rPr>
+        <w:instrText xml:space="preserve"> PAGEREF _Toc340791852 \h </w:instrText>
+      </w:r>
+      <w:r>
+        <w:rPr>
+          <w:noProof/>
+        </w:rPr>
+      </w:r>
+      <w:r>
+        <w:rPr>
+          <w:noProof/>
         </w:rPr>
         <w:fldChar w:fldCharType="separate"/>
       </w:r>
       <w:r>
         <w:rPr>
           <w:noProof/>
-          <w:lang w:val="en-US"/>
         </w:rPr>
         <w:t>4</w:t>
       </w:r>
       <w:r>
         <w:rPr>
           <w:noProof/>
-          <w:lang w:val="en-US"/>
         </w:rPr>
         <w:fldChar w:fldCharType="end"/>
       </w:r>
@@ -901,48 +838,41 @@
       <w:r>
         <w:rPr>
           <w:noProof/>
-          <w:lang w:val="en-US"/>
         </w:rPr>
         <w:tab/>
       </w:r>
       <w:r>
         <w:rPr>
           <w:noProof/>
-          <w:lang w:val="en-US"/>
         </w:rPr>
         <w:fldChar w:fldCharType="begin"/>
       </w:r>
       <w:r>
         <w:rPr>
           <w:noProof/>
-          <w:lang w:val="en-US"/>
-        </w:rPr>
-        <w:instrText xml:space="preserve"> PAGEREF _Toc340787182 \h </w:instrText>
-      </w:r>
-      <w:r>
-        <w:rPr>
-          <w:noProof/>
-          <w:lang w:val="en-US"/>
-        </w:rPr>
-      </w:r>
-      <w:r>
-        <w:rPr>
-          <w:noProof/>
-          <w:lang w:val="en-US"/>
+        </w:rPr>
+        <w:instrText xml:space="preserve"> PAGEREF _Toc340791853 \h </w:instrText>
+      </w:r>
+      <w:r>
+        <w:rPr>
+          <w:noProof/>
+        </w:rPr>
+      </w:r>
+      <w:r>
+        <w:rPr>
+          <w:noProof/>
         </w:rPr>
         <w:fldChar w:fldCharType="separate"/>
       </w:r>
       <w:r>
         <w:rPr>
           <w:noProof/>
-          <w:lang w:val="en-US"/>
         </w:rPr>
         <w:t>6</w:t>
       </w:r>
       <w:r>
         <w:rPr>
           <w:noProof/>
-          <w:lang w:val="en-US"/>
         </w:rPr>
         <w:fldChar w:fldCharType="end"/>
       </w:r>
@@ -983,48 +913,41 @@
       <w:r>
         <w:rPr>
           <w:noProof/>
-          <w:lang w:val="en-US"/>
         </w:rPr>
         <w:tab/>
       </w:r>
       <w:r>
         <w:rPr>
           <w:noProof/>
-          <w:lang w:val="en-US"/>
         </w:rPr>
         <w:fldChar w:fldCharType="begin"/>
       </w:r>
       <w:r>
         <w:rPr>
           <w:noProof/>
-          <w:lang w:val="en-US"/>
-        </w:rPr>
-        <w:instrText xml:space="preserve"> PAGEREF _Toc340787183 \h </w:instrText>
-      </w:r>
-      <w:r>
-        <w:rPr>
-          <w:noProof/>
-          <w:lang w:val="en-US"/>
-        </w:rPr>
-      </w:r>
-      <w:r>
-        <w:rPr>
-          <w:noProof/>
-          <w:lang w:val="en-US"/>
+        </w:rPr>
+        <w:instrText xml:space="preserve"> PAGEREF _Toc340791854 \h </w:instrText>
+      </w:r>
+      <w:r>
+        <w:rPr>
+          <w:noProof/>
+        </w:rPr>
+      </w:r>
+      <w:r>
+        <w:rPr>
+          <w:noProof/>
         </w:rPr>
         <w:fldChar w:fldCharType="separate"/>
       </w:r>
       <w:r>
         <w:rPr>
           <w:noProof/>
-          <w:lang w:val="en-US"/>
         </w:rPr>
         <w:t>6</w:t>
       </w:r>
       <w:r>
         <w:rPr>
           <w:noProof/>
-          <w:lang w:val="en-US"/>
         </w:rPr>
         <w:fldChar w:fldCharType="end"/>
       </w:r>
@@ -1065,48 +988,41 @@
       <w:r>
         <w:rPr>
           <w:noProof/>
-          <w:lang w:val="en-US"/>
         </w:rPr>
         <w:tab/>
       </w:r>
       <w:r>
         <w:rPr>
           <w:noProof/>
-          <w:lang w:val="en-US"/>
         </w:rPr>
         <w:fldChar w:fldCharType="begin"/>
       </w:r>
       <w:r>
         <w:rPr>
           <w:noProof/>
-          <w:lang w:val="en-US"/>
-        </w:rPr>
-        <w:instrText xml:space="preserve"> PAGEREF _Toc340787184 \h </w:instrText>
-      </w:r>
-      <w:r>
-        <w:rPr>
-          <w:noProof/>
-          <w:lang w:val="en-US"/>
-        </w:rPr>
-      </w:r>
-      <w:r>
-        <w:rPr>
-          <w:noProof/>
-          <w:lang w:val="en-US"/>
+        </w:rPr>
+        <w:instrText xml:space="preserve"> PAGEREF _Toc340791855 \h </w:instrText>
+      </w:r>
+      <w:r>
+        <w:rPr>
+          <w:noProof/>
+        </w:rPr>
+      </w:r>
+      <w:r>
+        <w:rPr>
+          <w:noProof/>
         </w:rPr>
         <w:fldChar w:fldCharType="separate"/>
       </w:r>
       <w:r>
         <w:rPr>
           <w:noProof/>
-          <w:lang w:val="en-US"/>
         </w:rPr>
         <w:t>8</w:t>
       </w:r>
       <w:r>
         <w:rPr>
           <w:noProof/>
-          <w:lang w:val="en-US"/>
         </w:rPr>
         <w:fldChar w:fldCharType="end"/>
       </w:r>
@@ -1147,48 +1063,41 @@
       <w:r>
         <w:rPr>
           <w:noProof/>
-          <w:lang w:val="en-US"/>
         </w:rPr>
         <w:tab/>
       </w:r>
       <w:r>
         <w:rPr>
           <w:noProof/>
-          <w:lang w:val="en-US"/>
         </w:rPr>
         <w:fldChar w:fldCharType="begin"/>
       </w:r>
       <w:r>
         <w:rPr>
           <w:noProof/>
-          <w:lang w:val="en-US"/>
-        </w:rPr>
-        <w:instrText xml:space="preserve"> PAGEREF _Toc340787185 \h </w:instrText>
-      </w:r>
-      <w:r>
-        <w:rPr>
-          <w:noProof/>
-          <w:lang w:val="en-US"/>
-        </w:rPr>
-      </w:r>
-      <w:r>
-        <w:rPr>
-          <w:noProof/>
-          <w:lang w:val="en-US"/>
+        </w:rPr>
+        <w:instrText xml:space="preserve"> PAGEREF _Toc340791856 \h </w:instrText>
+      </w:r>
+      <w:r>
+        <w:rPr>
+          <w:noProof/>
+        </w:rPr>
+      </w:r>
+      <w:r>
+        <w:rPr>
+          <w:noProof/>
         </w:rPr>
         <w:fldChar w:fldCharType="separate"/>
       </w:r>
       <w:r>
         <w:rPr>
           <w:noProof/>
-          <w:lang w:val="en-US"/>
         </w:rPr>
         <w:t>8</w:t>
       </w:r>
       <w:r>
         <w:rPr>
           <w:noProof/>
-          <w:lang w:val="en-US"/>
         </w:rPr>
         <w:fldChar w:fldCharType="end"/>
       </w:r>
@@ -1229,48 +1138,41 @@
       <w:r>
         <w:rPr>
           <w:noProof/>
-          <w:lang w:val="en-US"/>
         </w:rPr>
         <w:tab/>
       </w:r>
       <w:r>
         <w:rPr>
           <w:noProof/>
-          <w:lang w:val="en-US"/>
         </w:rPr>
         <w:fldChar w:fldCharType="begin"/>
       </w:r>
       <w:r>
         <w:rPr>
           <w:noProof/>
-          <w:lang w:val="en-US"/>
-        </w:rPr>
-        <w:instrText xml:space="preserve"> PAGEREF _Toc340787186 \h </w:instrText>
-      </w:r>
-      <w:r>
-        <w:rPr>
-          <w:noProof/>
-          <w:lang w:val="en-US"/>
-        </w:rPr>
-      </w:r>
-      <w:r>
-        <w:rPr>
-          <w:noProof/>
-          <w:lang w:val="en-US"/>
+        </w:rPr>
+        <w:instrText xml:space="preserve"> PAGEREF _Toc340791857 \h </w:instrText>
+      </w:r>
+      <w:r>
+        <w:rPr>
+          <w:noProof/>
+        </w:rPr>
+      </w:r>
+      <w:r>
+        <w:rPr>
+          <w:noProof/>
         </w:rPr>
         <w:fldChar w:fldCharType="separate"/>
       </w:r>
       <w:r>
         <w:rPr>
           <w:noProof/>
-          <w:lang w:val="en-US"/>
         </w:rPr>
         <w:t>9</w:t>
       </w:r>
       <w:r>
         <w:rPr>
           <w:noProof/>
-          <w:lang w:val="en-US"/>
         </w:rPr>
         <w:fldChar w:fldCharType="end"/>
       </w:r>
@@ -1311,48 +1213,41 @@
       <w:r>
         <w:rPr>
           <w:noProof/>
-          <w:lang w:val="en-US"/>
         </w:rPr>
         <w:tab/>
       </w:r>
       <w:r>
         <w:rPr>
           <w:noProof/>
-          <w:lang w:val="en-US"/>
         </w:rPr>
         <w:fldChar w:fldCharType="begin"/>
       </w:r>
       <w:r>
         <w:rPr>
           <w:noProof/>
-          <w:lang w:val="en-US"/>
-        </w:rPr>
-        <w:instrText xml:space="preserve"> PAGEREF _Toc340787187 \h </w:instrText>
-      </w:r>
-      <w:r>
-        <w:rPr>
-          <w:noProof/>
-          <w:lang w:val="en-US"/>
-        </w:rPr>
-      </w:r>
-      <w:r>
-        <w:rPr>
-          <w:noProof/>
-          <w:lang w:val="en-US"/>
+        </w:rPr>
+        <w:instrText xml:space="preserve"> PAGEREF _Toc340791858 \h </w:instrText>
+      </w:r>
+      <w:r>
+        <w:rPr>
+          <w:noProof/>
+        </w:rPr>
+      </w:r>
+      <w:r>
+        <w:rPr>
+          <w:noProof/>
         </w:rPr>
         <w:fldChar w:fldCharType="separate"/>
       </w:r>
       <w:r>
         <w:rPr>
           <w:noProof/>
-          <w:lang w:val="en-US"/>
         </w:rPr>
         <w:t>9</w:t>
       </w:r>
       <w:r>
         <w:rPr>
           <w:noProof/>
-          <w:lang w:val="en-US"/>
         </w:rPr>
         <w:fldChar w:fldCharType="end"/>
       </w:r>
@@ -1393,48 +1288,41 @@
       <w:r>
         <w:rPr>
           <w:noProof/>
-          <w:lang w:val="en-US"/>
         </w:rPr>
         <w:tab/>
       </w:r>
       <w:r>
         <w:rPr>
           <w:noProof/>
-          <w:lang w:val="en-US"/>
         </w:rPr>
         <w:fldChar w:fldCharType="begin"/>
       </w:r>
       <w:r>
         <w:rPr>
           <w:noProof/>
-          <w:lang w:val="en-US"/>
-        </w:rPr>
-        <w:instrText xml:space="preserve"> PAGEREF _Toc340787188 \h </w:instrText>
-      </w:r>
-      <w:r>
-        <w:rPr>
-          <w:noProof/>
-          <w:lang w:val="en-US"/>
-        </w:rPr>
-      </w:r>
-      <w:r>
-        <w:rPr>
-          <w:noProof/>
-          <w:lang w:val="en-US"/>
+        </w:rPr>
+        <w:instrText xml:space="preserve"> PAGEREF _Toc340791859 \h </w:instrText>
+      </w:r>
+      <w:r>
+        <w:rPr>
+          <w:noProof/>
+        </w:rPr>
+      </w:r>
+      <w:r>
+        <w:rPr>
+          <w:noProof/>
         </w:rPr>
         <w:fldChar w:fldCharType="separate"/>
       </w:r>
       <w:r>
         <w:rPr>
           <w:noProof/>
-          <w:lang w:val="en-US"/>
         </w:rPr>
         <w:t>9</w:t>
       </w:r>
       <w:r>
         <w:rPr>
           <w:noProof/>
-          <w:lang w:val="en-US"/>
         </w:rPr>
         <w:fldChar w:fldCharType="end"/>
       </w:r>
@@ -1460,48 +1348,41 @@
       <w:r>
         <w:rPr>
           <w:noProof/>
-          <w:lang w:val="en-US"/>
         </w:rPr>
         <w:tab/>
       </w:r>
       <w:r>
         <w:rPr>
           <w:noProof/>
-          <w:lang w:val="en-US"/>
         </w:rPr>
         <w:fldChar w:fldCharType="begin"/>
       </w:r>
       <w:r>
         <w:rPr>
           <w:noProof/>
-          <w:lang w:val="en-US"/>
-        </w:rPr>
-        <w:instrText xml:space="preserve"> PAGEREF _Toc340787189 \h </w:instrText>
-      </w:r>
-      <w:r>
-        <w:rPr>
-          <w:noProof/>
-          <w:lang w:val="en-US"/>
-        </w:rPr>
-      </w:r>
-      <w:r>
-        <w:rPr>
-          <w:noProof/>
-          <w:lang w:val="en-US"/>
+        </w:rPr>
+        <w:instrText xml:space="preserve"> PAGEREF _Toc340791860 \h </w:instrText>
+      </w:r>
+      <w:r>
+        <w:rPr>
+          <w:noProof/>
+        </w:rPr>
+      </w:r>
+      <w:r>
+        <w:rPr>
+          <w:noProof/>
         </w:rPr>
         <w:fldChar w:fldCharType="separate"/>
       </w:r>
       <w:r>
         <w:rPr>
           <w:noProof/>
-          <w:lang w:val="en-US"/>
         </w:rPr>
         <w:t>9</w:t>
       </w:r>
       <w:r>
         <w:rPr>
           <w:noProof/>
-          <w:lang w:val="en-US"/>
         </w:rPr>
         <w:fldChar w:fldCharType="end"/>
       </w:r>
@@ -1527,48 +1408,41 @@
       <w:r>
         <w:rPr>
           <w:noProof/>
-          <w:lang w:val="en-US"/>
         </w:rPr>
         <w:tab/>
       </w:r>
       <w:r>
         <w:rPr>
           <w:noProof/>
-          <w:lang w:val="en-US"/>
         </w:rPr>
         <w:fldChar w:fldCharType="begin"/>
       </w:r>
       <w:r>
         <w:rPr>
           <w:noProof/>
-          <w:lang w:val="en-US"/>
-        </w:rPr>
-        <w:instrText xml:space="preserve"> PAGEREF _Toc340787190 \h </w:instrText>
-      </w:r>
-      <w:r>
-        <w:rPr>
-          <w:noProof/>
-          <w:lang w:val="en-US"/>
-        </w:rPr>
-      </w:r>
-      <w:r>
-        <w:rPr>
-          <w:noProof/>
-          <w:lang w:val="en-US"/>
+        </w:rPr>
+        <w:instrText xml:space="preserve"> PAGEREF _Toc340791861 \h </w:instrText>
+      </w:r>
+      <w:r>
+        <w:rPr>
+          <w:noProof/>
+        </w:rPr>
+      </w:r>
+      <w:r>
+        <w:rPr>
+          <w:noProof/>
         </w:rPr>
         <w:fldChar w:fldCharType="separate"/>
       </w:r>
       <w:r>
         <w:rPr>
           <w:noProof/>
-          <w:lang w:val="en-US"/>
         </w:rPr>
         <w:t>9</w:t>
       </w:r>
       <w:r>
         <w:rPr>
           <w:noProof/>
-          <w:lang w:val="en-US"/>
         </w:rPr>
         <w:fldChar w:fldCharType="end"/>
       </w:r>
@@ -1594,48 +1468,41 @@
       <w:r>
         <w:rPr>
           <w:noProof/>
-          <w:lang w:val="en-US"/>
         </w:rPr>
         <w:tab/>
       </w:r>
       <w:r>
         <w:rPr>
           <w:noProof/>
-          <w:lang w:val="en-US"/>
         </w:rPr>
         <w:fldChar w:fldCharType="begin"/>
       </w:r>
       <w:r>
         <w:rPr>
           <w:noProof/>
-          <w:lang w:val="en-US"/>
-        </w:rPr>
-        <w:instrText xml:space="preserve"> PAGEREF _Toc340787191 \h </w:instrText>
-      </w:r>
-      <w:r>
-        <w:rPr>
-          <w:noProof/>
-          <w:lang w:val="en-US"/>
-        </w:rPr>
-      </w:r>
-      <w:r>
-        <w:rPr>
-          <w:noProof/>
-          <w:lang w:val="en-US"/>
+        </w:rPr>
+        <w:instrText xml:space="preserve"> PAGEREF _Toc340791862 \h </w:instrText>
+      </w:r>
+      <w:r>
+        <w:rPr>
+          <w:noProof/>
+        </w:rPr>
+      </w:r>
+      <w:r>
+        <w:rPr>
+          <w:noProof/>
         </w:rPr>
         <w:fldChar w:fldCharType="separate"/>
       </w:r>
       <w:r>
         <w:rPr>
           <w:noProof/>
-          <w:lang w:val="en-US"/>
         </w:rPr>
         <w:t>10</w:t>
       </w:r>
       <w:r>
         <w:rPr>
           <w:noProof/>
-          <w:lang w:val="en-US"/>
         </w:rPr>
         <w:fldChar w:fldCharType="end"/>
       </w:r>
@@ -1676,48 +1543,41 @@
       <w:r>
         <w:rPr>
           <w:noProof/>
-          <w:lang w:val="en-US"/>
         </w:rPr>
         <w:tab/>
       </w:r>
       <w:r>
         <w:rPr>
           <w:noProof/>
-          <w:lang w:val="en-US"/>
         </w:rPr>
         <w:fldChar w:fldCharType="begin"/>
       </w:r>
       <w:r>
         <w:rPr>
           <w:noProof/>
-          <w:lang w:val="en-US"/>
-        </w:rPr>
-        <w:instrText xml:space="preserve"> PAGEREF _Toc340787192 \h </w:instrText>
-      </w:r>
-      <w:r>
-        <w:rPr>
-          <w:noProof/>
-          <w:lang w:val="en-US"/>
-        </w:rPr>
-      </w:r>
-      <w:r>
-        <w:rPr>
-          <w:noProof/>
-          <w:lang w:val="en-US"/>
+        </w:rPr>
+        <w:instrText xml:space="preserve"> PAGEREF _Toc340791863 \h </w:instrText>
+      </w:r>
+      <w:r>
+        <w:rPr>
+          <w:noProof/>
+        </w:rPr>
+      </w:r>
+      <w:r>
+        <w:rPr>
+          <w:noProof/>
         </w:rPr>
         <w:fldChar w:fldCharType="separate"/>
       </w:r>
       <w:r>
         <w:rPr>
           <w:noProof/>
-          <w:lang w:val="en-US"/>
         </w:rPr>
         <w:t>10</w:t>
       </w:r>
       <w:r>
         <w:rPr>
           <w:noProof/>
-          <w:lang w:val="en-US"/>
         </w:rPr>
         <w:fldChar w:fldCharType="end"/>
       </w:r>
@@ -1758,48 +1618,41 @@
       <w:r>
         <w:rPr>
           <w:noProof/>
-          <w:lang w:val="en-US"/>
         </w:rPr>
         <w:tab/>
       </w:r>
       <w:r>
         <w:rPr>
           <w:noProof/>
-          <w:lang w:val="en-US"/>
         </w:rPr>
         <w:fldChar w:fldCharType="begin"/>
       </w:r>
       <w:r>
         <w:rPr>
           <w:noProof/>
-          <w:lang w:val="en-US"/>
-        </w:rPr>
-        <w:instrText xml:space="preserve"> PAGEREF _Toc340787193 \h </w:instrText>
-      </w:r>
-      <w:r>
-        <w:rPr>
-          <w:noProof/>
-          <w:lang w:val="en-US"/>
-        </w:rPr>
-      </w:r>
-      <w:r>
-        <w:rPr>
-          <w:noProof/>
-          <w:lang w:val="en-US"/>
+        </w:rPr>
+        <w:instrText xml:space="preserve"> PAGEREF _Toc340791864 \h </w:instrText>
+      </w:r>
+      <w:r>
+        <w:rPr>
+          <w:noProof/>
+        </w:rPr>
+      </w:r>
+      <w:r>
+        <w:rPr>
+          <w:noProof/>
         </w:rPr>
         <w:fldChar w:fldCharType="separate"/>
       </w:r>
       <w:r>
         <w:rPr>
           <w:noProof/>
-          <w:lang w:val="en-US"/>
         </w:rPr>
         <w:t>10</w:t>
       </w:r>
       <w:r>
         <w:rPr>
           <w:noProof/>
-          <w:lang w:val="en-US"/>
         </w:rPr>
         <w:fldChar w:fldCharType="end"/>
       </w:r>
@@ -1840,48 +1693,41 @@
       <w:r>
         <w:rPr>
           <w:noProof/>
-          <w:lang w:val="en-US"/>
         </w:rPr>
         <w:tab/>
       </w:r>
       <w:r>
         <w:rPr>
           <w:noProof/>
-          <w:lang w:val="en-US"/>
         </w:rPr>
         <w:fldChar w:fldCharType="begin"/>
       </w:r>
       <w:r>
         <w:rPr>
           <w:noProof/>
-          <w:lang w:val="en-US"/>
-        </w:rPr>
-        <w:instrText xml:space="preserve"> PAGEREF _Toc340787194 \h </w:instrText>
-      </w:r>
-      <w:r>
-        <w:rPr>
-          <w:noProof/>
-          <w:lang w:val="en-US"/>
-        </w:rPr>
-      </w:r>
-      <w:r>
-        <w:rPr>
-          <w:noProof/>
-          <w:lang w:val="en-US"/>
+        </w:rPr>
+        <w:instrText xml:space="preserve"> PAGEREF _Toc340791865 \h </w:instrText>
+      </w:r>
+      <w:r>
+        <w:rPr>
+          <w:noProof/>
+        </w:rPr>
+      </w:r>
+      <w:r>
+        <w:rPr>
+          <w:noProof/>
         </w:rPr>
         <w:fldChar w:fldCharType="separate"/>
       </w:r>
       <w:r>
         <w:rPr>
           <w:noProof/>
-          <w:lang w:val="en-US"/>
         </w:rPr>
         <w:t>10</w:t>
       </w:r>
       <w:r>
         <w:rPr>
           <w:noProof/>
-          <w:lang w:val="en-US"/>
         </w:rPr>
         <w:fldChar w:fldCharType="end"/>
       </w:r>
@@ -1922,48 +1768,41 @@
       <w:r>
         <w:rPr>
           <w:noProof/>
-          <w:lang w:val="en-US"/>
         </w:rPr>
         <w:tab/>
       </w:r>
       <w:r>
         <w:rPr>
           <w:noProof/>
-          <w:lang w:val="en-US"/>
         </w:rPr>
         <w:fldChar w:fldCharType="begin"/>
       </w:r>
       <w:r>
         <w:rPr>
           <w:noProof/>
-          <w:lang w:val="en-US"/>
-        </w:rPr>
-        <w:instrText xml:space="preserve"> PAGEREF _Toc340787195 \h </w:instrText>
-      </w:r>
-      <w:r>
-        <w:rPr>
-          <w:noProof/>
-          <w:lang w:val="en-US"/>
-        </w:rPr>
-      </w:r>
-      <w:r>
-        <w:rPr>
-          <w:noProof/>
-          <w:lang w:val="en-US"/>
+        </w:rPr>
+        <w:instrText xml:space="preserve"> PAGEREF _Toc340791866 \h </w:instrText>
+      </w:r>
+      <w:r>
+        <w:rPr>
+          <w:noProof/>
+        </w:rPr>
+      </w:r>
+      <w:r>
+        <w:rPr>
+          <w:noProof/>
         </w:rPr>
         <w:fldChar w:fldCharType="separate"/>
       </w:r>
       <w:r>
         <w:rPr>
           <w:noProof/>
-          <w:lang w:val="en-US"/>
         </w:rPr>
         <w:t>10</w:t>
       </w:r>
       <w:r>
         <w:rPr>
           <w:noProof/>
-          <w:lang w:val="en-US"/>
         </w:rPr>
         <w:fldChar w:fldCharType="end"/>
       </w:r>
@@ -2004,48 +1843,41 @@
       <w:r>
         <w:rPr>
           <w:noProof/>
-          <w:lang w:val="en-US"/>
         </w:rPr>
         <w:tab/>
       </w:r>
       <w:r>
         <w:rPr>
           <w:noProof/>
-          <w:lang w:val="en-US"/>
         </w:rPr>
         <w:fldChar w:fldCharType="begin"/>
       </w:r>
       <w:r>
         <w:rPr>
           <w:noProof/>
-          <w:lang w:val="en-US"/>
-        </w:rPr>
-        <w:instrText xml:space="preserve"> PAGEREF _Toc340787196 \h </w:instrText>
-      </w:r>
-      <w:r>
-        <w:rPr>
-          <w:noProof/>
-          <w:lang w:val="en-US"/>
-        </w:rPr>
-      </w:r>
-      <w:r>
-        <w:rPr>
-          <w:noProof/>
-          <w:lang w:val="en-US"/>
+        </w:rPr>
+        <w:instrText xml:space="preserve"> PAGEREF _Toc340791867 \h </w:instrText>
+      </w:r>
+      <w:r>
+        <w:rPr>
+          <w:noProof/>
+        </w:rPr>
+      </w:r>
+      <w:r>
+        <w:rPr>
+          <w:noProof/>
         </w:rPr>
         <w:fldChar w:fldCharType="separate"/>
       </w:r>
       <w:r>
         <w:rPr>
           <w:noProof/>
-          <w:lang w:val="en-US"/>
         </w:rPr>
         <w:t>11</w:t>
       </w:r>
       <w:r>
         <w:rPr>
           <w:noProof/>
-          <w:lang w:val="en-US"/>
         </w:rPr>
         <w:fldChar w:fldCharType="end"/>
       </w:r>
@@ -2086,48 +1918,41 @@
       <w:r>
         <w:rPr>
           <w:noProof/>
-          <w:lang w:val="en-US"/>
         </w:rPr>
         <w:tab/>
       </w:r>
       <w:r>
         <w:rPr>
           <w:noProof/>
-          <w:lang w:val="en-US"/>
         </w:rPr>
         <w:fldChar w:fldCharType="begin"/>
       </w:r>
       <w:r>
         <w:rPr>
           <w:noProof/>
-          <w:lang w:val="en-US"/>
-        </w:rPr>
-        <w:instrText xml:space="preserve"> PAGEREF _Toc340787197 \h </w:instrText>
-      </w:r>
-      <w:r>
-        <w:rPr>
-          <w:noProof/>
-          <w:lang w:val="en-US"/>
-        </w:rPr>
-      </w:r>
-      <w:r>
-        <w:rPr>
-          <w:noProof/>
-          <w:lang w:val="en-US"/>
+        </w:rPr>
+        <w:instrText xml:space="preserve"> PAGEREF _Toc340791868 \h </w:instrText>
+      </w:r>
+      <w:r>
+        <w:rPr>
+          <w:noProof/>
+        </w:rPr>
+      </w:r>
+      <w:r>
+        <w:rPr>
+          <w:noProof/>
         </w:rPr>
         <w:fldChar w:fldCharType="separate"/>
       </w:r>
       <w:r>
         <w:rPr>
           <w:noProof/>
-          <w:lang w:val="en-US"/>
         </w:rPr>
         <w:t>11</w:t>
       </w:r>
       <w:r>
         <w:rPr>
           <w:noProof/>
-          <w:lang w:val="en-US"/>
         </w:rPr>
         <w:fldChar w:fldCharType="end"/>
       </w:r>
@@ -2168,48 +1993,41 @@
       <w:r>
         <w:rPr>
           <w:noProof/>
-          <w:lang w:val="en-US"/>
         </w:rPr>
         <w:tab/>
       </w:r>
       <w:r>
         <w:rPr>
           <w:noProof/>
-          <w:lang w:val="en-US"/>
         </w:rPr>
         <w:fldChar w:fldCharType="begin"/>
       </w:r>
       <w:r>
         <w:rPr>
           <w:noProof/>
-          <w:lang w:val="en-US"/>
-        </w:rPr>
-        <w:instrText xml:space="preserve"> PAGEREF _Toc340787198 \h </w:instrText>
-      </w:r>
-      <w:r>
-        <w:rPr>
-          <w:noProof/>
-          <w:lang w:val="en-US"/>
-        </w:rPr>
-      </w:r>
-      <w:r>
-        <w:rPr>
-          <w:noProof/>
-          <w:lang w:val="en-US"/>
+        </w:rPr>
+        <w:instrText xml:space="preserve"> PAGEREF _Toc340791869 \h </w:instrText>
+      </w:r>
+      <w:r>
+        <w:rPr>
+          <w:noProof/>
+        </w:rPr>
+      </w:r>
+      <w:r>
+        <w:rPr>
+          <w:noProof/>
         </w:rPr>
         <w:fldChar w:fldCharType="separate"/>
       </w:r>
       <w:r>
         <w:rPr>
           <w:noProof/>
-          <w:lang w:val="en-US"/>
         </w:rPr>
         <w:t>11</w:t>
       </w:r>
       <w:r>
         <w:rPr>
           <w:noProof/>
-          <w:lang w:val="en-US"/>
         </w:rPr>
         <w:fldChar w:fldCharType="end"/>
       </w:r>
@@ -2250,48 +2068,41 @@
       <w:r>
         <w:rPr>
           <w:noProof/>
-          <w:lang w:val="en-US"/>
         </w:rPr>
         <w:tab/>
       </w:r>
       <w:r>
         <w:rPr>
           <w:noProof/>
-          <w:lang w:val="en-US"/>
         </w:rPr>
         <w:fldChar w:fldCharType="begin"/>
       </w:r>
       <w:r>
         <w:rPr>
           <w:noProof/>
-          <w:lang w:val="en-US"/>
-        </w:rPr>
-        <w:instrText xml:space="preserve"> PAGEREF _Toc340787199 \h </w:instrText>
-      </w:r>
-      <w:r>
-        <w:rPr>
-          <w:noProof/>
-          <w:lang w:val="en-US"/>
-        </w:rPr>
-      </w:r>
-      <w:r>
-        <w:rPr>
-          <w:noProof/>
-          <w:lang w:val="en-US"/>
+        </w:rPr>
+        <w:instrText xml:space="preserve"> PAGEREF _Toc340791870 \h </w:instrText>
+      </w:r>
+      <w:r>
+        <w:rPr>
+          <w:noProof/>
+        </w:rPr>
+      </w:r>
+      <w:r>
+        <w:rPr>
+          <w:noProof/>
         </w:rPr>
         <w:fldChar w:fldCharType="separate"/>
       </w:r>
       <w:r>
         <w:rPr>
           <w:noProof/>
-          <w:lang w:val="en-US"/>
         </w:rPr>
         <w:t>11</w:t>
       </w:r>
       <w:r>
         <w:rPr>
           <w:noProof/>
-          <w:lang w:val="en-US"/>
         </w:rPr>
         <w:fldChar w:fldCharType="end"/>
       </w:r>
@@ -2347,48 +2158,41 @@
       <w:r>
         <w:rPr>
           <w:noProof/>
-          <w:lang w:val="en-US"/>
         </w:rPr>
         <w:tab/>
       </w:r>
       <w:r>
         <w:rPr>
           <w:noProof/>
-          <w:lang w:val="en-US"/>
         </w:rPr>
         <w:fldChar w:fldCharType="begin"/>
       </w:r>
       <w:r>
         <w:rPr>
           <w:noProof/>
-          <w:lang w:val="en-US"/>
-        </w:rPr>
-        <w:instrText xml:space="preserve"> PAGEREF _Toc340787200 \h </w:instrText>
-      </w:r>
-      <w:r>
-        <w:rPr>
-          <w:noProof/>
-          <w:lang w:val="en-US"/>
-        </w:rPr>
-      </w:r>
-      <w:r>
-        <w:rPr>
-          <w:noProof/>
-          <w:lang w:val="en-US"/>
+        </w:rPr>
+        <w:instrText xml:space="preserve"> PAGEREF _Toc340791871 \h </w:instrText>
+      </w:r>
+      <w:r>
+        <w:rPr>
+          <w:noProof/>
+        </w:rPr>
+      </w:r>
+      <w:r>
+        <w:rPr>
+          <w:noProof/>
         </w:rPr>
         <w:fldChar w:fldCharType="separate"/>
       </w:r>
       <w:r>
         <w:rPr>
           <w:noProof/>
-          <w:lang w:val="en-US"/>
         </w:rPr>
         <w:t>12</w:t>
       </w:r>
       <w:r>
         <w:rPr>
           <w:noProof/>
-          <w:lang w:val="en-US"/>
         </w:rPr>
         <w:fldChar w:fldCharType="end"/>
       </w:r>
@@ -2429,48 +2233,41 @@
       <w:r>
         <w:rPr>
           <w:noProof/>
-          <w:lang w:val="en-US"/>
         </w:rPr>
         <w:tab/>
       </w:r>
       <w:r>
         <w:rPr>
           <w:noProof/>
-          <w:lang w:val="en-US"/>
         </w:rPr>
         <w:fldChar w:fldCharType="begin"/>
       </w:r>
       <w:r>
         <w:rPr>
           <w:noProof/>
-          <w:lang w:val="en-US"/>
-        </w:rPr>
-        <w:instrText xml:space="preserve"> PAGEREF _Toc340787201 \h </w:instrText>
-      </w:r>
-      <w:r>
-        <w:rPr>
-          <w:noProof/>
-          <w:lang w:val="en-US"/>
-        </w:rPr>
-      </w:r>
-      <w:r>
-        <w:rPr>
-          <w:noProof/>
-          <w:lang w:val="en-US"/>
+        </w:rPr>
+        <w:instrText xml:space="preserve"> PAGEREF _Toc340791872 \h </w:instrText>
+      </w:r>
+      <w:r>
+        <w:rPr>
+          <w:noProof/>
+        </w:rPr>
+      </w:r>
+      <w:r>
+        <w:rPr>
+          <w:noProof/>
         </w:rPr>
         <w:fldChar w:fldCharType="separate"/>
       </w:r>
       <w:r>
         <w:rPr>
           <w:noProof/>
-          <w:lang w:val="en-US"/>
         </w:rPr>
         <w:t>12</w:t>
       </w:r>
       <w:r>
         <w:rPr>
           <w:noProof/>
-          <w:lang w:val="en-US"/>
         </w:rPr>
         <w:fldChar w:fldCharType="end"/>
       </w:r>
@@ -2511,48 +2308,41 @@
       <w:r>
         <w:rPr>
           <w:noProof/>
-          <w:lang w:val="en-US"/>
         </w:rPr>
         <w:tab/>
       </w:r>
       <w:r>
         <w:rPr>
           <w:noProof/>
-          <w:lang w:val="en-US"/>
         </w:rPr>
         <w:fldChar w:fldCharType="begin"/>
       </w:r>
       <w:r>
         <w:rPr>
           <w:noProof/>
-          <w:lang w:val="en-US"/>
-        </w:rPr>
-        <w:instrText xml:space="preserve"> PAGEREF _Toc340787202 \h </w:instrText>
-      </w:r>
-      <w:r>
-        <w:rPr>
-          <w:noProof/>
-          <w:lang w:val="en-US"/>
-        </w:rPr>
-      </w:r>
-      <w:r>
-        <w:rPr>
-          <w:noProof/>
-          <w:lang w:val="en-US"/>
+        </w:rPr>
+        <w:instrText xml:space="preserve"> PAGEREF _Toc340791873 \h </w:instrText>
+      </w:r>
+      <w:r>
+        <w:rPr>
+          <w:noProof/>
+        </w:rPr>
+      </w:r>
+      <w:r>
+        <w:rPr>
+          <w:noProof/>
         </w:rPr>
         <w:fldChar w:fldCharType="separate"/>
       </w:r>
       <w:r>
         <w:rPr>
           <w:noProof/>
-          <w:lang w:val="en-US"/>
         </w:rPr>
         <w:t>12</w:t>
       </w:r>
       <w:r>
         <w:rPr>
           <w:noProof/>
-          <w:lang w:val="en-US"/>
         </w:rPr>
         <w:fldChar w:fldCharType="end"/>
       </w:r>
@@ -2588,53 +2378,46 @@
           <w:noProof/>
           <w:lang w:val="en-US"/>
         </w:rPr>
-        <w:t>Head tracker Settings</w:t>
-      </w:r>
-      <w:r>
-        <w:rPr>
-          <w:noProof/>
-          <w:lang w:val="en-US"/>
+        <w:t>Head tracker (hardware) Settings</w:t>
+      </w:r>
+      <w:r>
+        <w:rPr>
+          <w:noProof/>
         </w:rPr>
         <w:tab/>
       </w:r>
       <w:r>
         <w:rPr>
           <w:noProof/>
-          <w:lang w:val="en-US"/>
         </w:rPr>
         <w:fldChar w:fldCharType="begin"/>
       </w:r>
       <w:r>
         <w:rPr>
           <w:noProof/>
-          <w:lang w:val="en-US"/>
-        </w:rPr>
-        <w:instrText xml:space="preserve"> PAGEREF _Toc340787203 \h </w:instrText>
-      </w:r>
-      <w:r>
-        <w:rPr>
-          <w:noProof/>
-          <w:lang w:val="en-US"/>
-        </w:rPr>
-      </w:r>
-      <w:r>
-        <w:rPr>
-          <w:noProof/>
-          <w:lang w:val="en-US"/>
+        </w:rPr>
+        <w:instrText xml:space="preserve"> PAGEREF _Toc340791874 \h </w:instrText>
+      </w:r>
+      <w:r>
+        <w:rPr>
+          <w:noProof/>
+        </w:rPr>
+      </w:r>
+      <w:r>
+        <w:rPr>
+          <w:noProof/>
         </w:rPr>
         <w:fldChar w:fldCharType="separate"/>
       </w:r>
       <w:r>
         <w:rPr>
           <w:noProof/>
-          <w:lang w:val="en-US"/>
         </w:rPr>
         <w:t>12</w:t>
       </w:r>
       <w:r>
         <w:rPr>
           <w:noProof/>
-          <w:lang w:val="en-US"/>
         </w:rPr>
         <w:fldChar w:fldCharType="end"/>
       </w:r>
@@ -2670,72 +2453,260 @@
           <w:noProof/>
           <w:lang w:val="en-US"/>
         </w:rPr>
+        <w:t>Receiver (software) Settings</w:t>
+      </w:r>
+      <w:r>
+        <w:rPr>
+          <w:noProof/>
+        </w:rPr>
+        <w:tab/>
+      </w:r>
+      <w:r>
+        <w:rPr>
+          <w:noProof/>
+        </w:rPr>
+        <w:fldChar w:fldCharType="begin"/>
+      </w:r>
+      <w:r>
+        <w:rPr>
+          <w:noProof/>
+        </w:rPr>
+        <w:instrText xml:space="preserve"> PAGEREF _Toc340791875 \h </w:instrText>
+      </w:r>
+      <w:r>
+        <w:rPr>
+          <w:noProof/>
+        </w:rPr>
+      </w:r>
+      <w:r>
+        <w:rPr>
+          <w:noProof/>
+        </w:rPr>
+        <w:fldChar w:fldCharType="separate"/>
+      </w:r>
+      <w:r>
+        <w:rPr>
+          <w:noProof/>
+        </w:rPr>
+        <w:t>13</w:t>
+      </w:r>
+      <w:r>
+        <w:rPr>
+          <w:noProof/>
+        </w:rPr>
+        <w:fldChar w:fldCharType="end"/>
+      </w:r>
+    </w:p>
+    <w:p>
+      <w:pPr>
+        <w:pStyle w:val="TOC2"/>
+        <w:tabs>
+          <w:tab w:val="left" w:pos="689"/>
+          <w:tab w:val="right" w:leader="dot" w:pos="8290"/>
+        </w:tabs>
+        <w:rPr>
+          <w:noProof/>
+          <w:lang w:val="en-US" w:eastAsia="ja-JP"/>
+        </w:rPr>
+      </w:pPr>
+      <w:r>
+        <w:rPr>
+          <w:noProof/>
+          <w:lang w:val="en-US"/>
+        </w:rPr>
+        <w:t>e)</w:t>
+      </w:r>
+      <w:r>
+        <w:rPr>
+          <w:noProof/>
+          <w:lang w:val="en-US" w:eastAsia="ja-JP"/>
+        </w:rPr>
+        <w:tab/>
+      </w:r>
+      <w:r>
+        <w:rPr>
+          <w:noProof/>
+          <w:lang w:val="en-US"/>
+        </w:rPr>
         <w:t>Store/recall presets</w:t>
       </w:r>
       <w:r>
         <w:rPr>
           <w:noProof/>
-          <w:lang w:val="en-US"/>
         </w:rPr>
         <w:tab/>
       </w:r>
       <w:r>
         <w:rPr>
           <w:noProof/>
-          <w:lang w:val="en-US"/>
         </w:rPr>
         <w:fldChar w:fldCharType="begin"/>
       </w:r>
       <w:r>
         <w:rPr>
           <w:noProof/>
-          <w:lang w:val="en-US"/>
-        </w:rPr>
-        <w:instrText xml:space="preserve"> PAGEREF _Toc340787204 \h </w:instrText>
-      </w:r>
-      <w:r>
-        <w:rPr>
-          <w:noProof/>
-          <w:lang w:val="en-US"/>
-        </w:rPr>
-      </w:r>
-      <w:r>
-        <w:rPr>
-          <w:noProof/>
-          <w:lang w:val="en-US"/>
+        </w:rPr>
+        <w:instrText xml:space="preserve"> PAGEREF _Toc340791876 \h </w:instrText>
+      </w:r>
+      <w:r>
+        <w:rPr>
+          <w:noProof/>
+        </w:rPr>
+      </w:r>
+      <w:r>
+        <w:rPr>
+          <w:noProof/>
         </w:rPr>
         <w:fldChar w:fldCharType="separate"/>
       </w:r>
       <w:r>
         <w:rPr>
           <w:noProof/>
-          <w:lang w:val="en-US"/>
-        </w:rPr>
-        <w:t>12</w:t>
-      </w:r>
-      <w:r>
-        <w:rPr>
-          <w:noProof/>
-          <w:lang w:val="en-US"/>
+        </w:rPr>
+        <w:t>14</w:t>
+      </w:r>
+      <w:r>
+        <w:rPr>
+          <w:noProof/>
         </w:rPr>
         <w:fldChar w:fldCharType="end"/>
       </w:r>
     </w:p>
     <w:p>
       <w:pPr>
-        <w:rPr>
-          <w:lang w:val="en-US"/>
-        </w:rPr>
-      </w:pPr>
-      <w:r>
-        <w:rPr>
-          <w:lang w:val="en-US"/>
+        <w:pStyle w:val="TOC3"/>
+        <w:tabs>
+          <w:tab w:val="right" w:leader="dot" w:pos="8290"/>
+        </w:tabs>
+        <w:rPr>
+          <w:noProof/>
+          <w:lang w:val="en-US" w:eastAsia="ja-JP"/>
+        </w:rPr>
+      </w:pPr>
+      <w:r>
+        <w:rPr>
+          <w:noProof/>
+          <w:lang w:val="en-US"/>
+        </w:rPr>
+        <w:t>Software presets</w:t>
+      </w:r>
+      <w:r>
+        <w:rPr>
+          <w:noProof/>
+        </w:rPr>
+        <w:tab/>
+      </w:r>
+      <w:r>
+        <w:rPr>
+          <w:noProof/>
+        </w:rPr>
+        <w:fldChar w:fldCharType="begin"/>
+      </w:r>
+      <w:r>
+        <w:rPr>
+          <w:noProof/>
+        </w:rPr>
+        <w:instrText xml:space="preserve"> PAGEREF _Toc340791877 \h </w:instrText>
+      </w:r>
+      <w:r>
+        <w:rPr>
+          <w:noProof/>
+        </w:rPr>
+      </w:r>
+      <w:r>
+        <w:rPr>
+          <w:noProof/>
+        </w:rPr>
+        <w:fldChar w:fldCharType="separate"/>
+      </w:r>
+      <w:r>
+        <w:rPr>
+          <w:noProof/>
+        </w:rPr>
+        <w:t>14</w:t>
+      </w:r>
+      <w:r>
+        <w:rPr>
+          <w:noProof/>
         </w:rPr>
         <w:fldChar w:fldCharType="end"/>
       </w:r>
     </w:p>
     <w:p>
       <w:pPr>
+        <w:pStyle w:val="TOC3"/>
+        <w:tabs>
+          <w:tab w:val="right" w:leader="dot" w:pos="8290"/>
+        </w:tabs>
+        <w:rPr>
+          <w:noProof/>
+          <w:lang w:val="en-US" w:eastAsia="ja-JP"/>
+        </w:rPr>
+      </w:pPr>
+      <w:r>
+        <w:rPr>
+          <w:noProof/>
+          <w:lang w:val="en-US"/>
+        </w:rPr>
+        <w:t>Saving/recalling hardware settings</w:t>
+      </w:r>
+      <w:r>
+        <w:rPr>
+          <w:noProof/>
+        </w:rPr>
+        <w:tab/>
+      </w:r>
+      <w:r>
+        <w:rPr>
+          <w:noProof/>
+        </w:rPr>
+        <w:fldChar w:fldCharType="begin"/>
+      </w:r>
+      <w:r>
+        <w:rPr>
+          <w:noProof/>
+        </w:rPr>
+        <w:instrText xml:space="preserve"> PAGEREF _Toc340791878 \h </w:instrText>
+      </w:r>
+      <w:r>
+        <w:rPr>
+          <w:noProof/>
+        </w:rPr>
+      </w:r>
+      <w:r>
+        <w:rPr>
+          <w:noProof/>
+        </w:rPr>
+        <w:fldChar w:fldCharType="separate"/>
+      </w:r>
+      <w:r>
+        <w:rPr>
+          <w:noProof/>
+        </w:rPr>
+        <w:t>14</w:t>
+      </w:r>
+      <w:r>
+        <w:rPr>
+          <w:noProof/>
+        </w:rPr>
+        <w:fldChar w:fldCharType="end"/>
+      </w:r>
+    </w:p>
+    <w:p>
+      <w:pPr>
+        <w:rPr>
+          <w:lang w:val="en-US"/>
+        </w:rPr>
+      </w:pPr>
+      <w:r>
+        <w:rPr>
+          <w:lang w:val="en-US"/>
+        </w:rPr>
+        <w:fldChar w:fldCharType="end"/>
+      </w:r>
+    </w:p>
+    <w:p>
+      <w:pPr>
         <w:rPr>
           <w:lang w:val="en-US"/>
         </w:rPr>
@@ -2754,7 +2725,7 @@
           <w:lang w:val="en-US"/>
         </w:rPr>
       </w:pPr>
-      <w:bookmarkStart w:id="0" w:name="_Toc340787173"/>
+      <w:bookmarkStart w:id="0" w:name="_Toc340791844"/>
       <w:r>
         <w:rPr>
           <w:lang w:val="en-US"/>
@@ -2772,7 +2743,7 @@
           <w:lang w:val="en-US"/>
         </w:rPr>
       </w:pPr>
-      <w:bookmarkStart w:id="1" w:name="_Toc340787174"/>
+      <w:bookmarkStart w:id="1" w:name="_Toc340791845"/>
       <w:r>
         <w:rPr>
           <w:rFonts w:eastAsia="Times New Roman" w:cs="Times New Roman"/>
@@ -2898,7 +2869,21 @@
         <w:rPr>
           <w:lang w:val="en-US"/>
         </w:rPr>
-        <w:t xml:space="preserve">The estimation algorithm is based on a modified version of the precise and efficient open-source gradient descent algorithm from Sebastian Madgwick. The technology was dramatically optimized for speed: the head tracker can deliver data at a rates up to 2 kHz. The hardware latency of the Teensy board and USB communication relies below 2 ms. The overall latency (including sensor latency and time constant of the algorithm) is being currently measured. </w:t>
+        <w:t>The estimation algorithm is based on a modified version of the precise and efficient open-source gradient descent algorithm from Sebastian Madgwick. The technology was dramatically optimized for speed: the he</w:t>
+      </w:r>
+      <w:r>
+        <w:rPr>
+          <w:lang w:val="en-US"/>
+        </w:rPr>
+        <w:t>ad tracker can deliver data at</w:t>
+      </w:r>
+      <w:bookmarkStart w:id="2" w:name="_GoBack"/>
+      <w:bookmarkEnd w:id="2"/>
+      <w:r>
+        <w:rPr>
+          <w:lang w:val="en-US"/>
+        </w:rPr>
+        <w:t xml:space="preserve"> rates up to 2 kHz. The hardware latency of the Teensy board and USB communication relies below 2 ms. The overall latency (including sensor latency and time constant of the algorithm) is being currently measured. </w:t>
       </w:r>
     </w:p>
     <w:p>
@@ -2984,7 +2969,7 @@
           <w:lang w:val="en-US"/>
         </w:rPr>
       </w:pPr>
-      <w:bookmarkStart w:id="2" w:name="_Toc340787175"/>
+      <w:bookmarkStart w:id="3" w:name="_Toc340791846"/>
       <w:r>
         <w:rPr>
           <w:rFonts w:eastAsia="Times New Roman" w:cs="Times New Roman"/>
@@ -2992,7 +2977,7 @@
         </w:rPr>
         <w:t>Further Developments</w:t>
       </w:r>
-      <w:bookmarkEnd w:id="2"/>
+      <w:bookmarkEnd w:id="3"/>
     </w:p>
     <w:p>
       <w:pPr>
@@ -3146,7 +3131,7 @@
           <w:lang w:val="en-US"/>
         </w:rPr>
       </w:pPr>
-      <w:bookmarkStart w:id="3" w:name="_Toc340787176"/>
+      <w:bookmarkStart w:id="4" w:name="_Toc340791847"/>
       <w:r>
         <w:rPr>
           <w:rFonts w:eastAsia="Times New Roman" w:cs="Times New Roman"/>
@@ -3154,7 +3139,7 @@
         </w:rPr>
         <w:t>Licensing and Credits</w:t>
       </w:r>
-      <w:bookmarkEnd w:id="3"/>
+      <w:bookmarkEnd w:id="4"/>
     </w:p>
     <w:p>
       <w:pPr>
@@ -3329,21 +3314,15 @@
           <w:lang w:val="en-US"/>
         </w:rPr>
       </w:pPr>
-      <w:hyperlink r:id="rId13" w:history="1">
-        <w:r>
-          <w:rPr>
-            <w:rStyle w:val="Hyperlink"/>
-            <w:lang w:val="en-US"/>
-          </w:rPr>
-          <w:t>https://github.com/abaskind</w:t>
-        </w:r>
-      </w:hyperlink>
+      <w:r>
+        <w:t>Alexis</w:t>
+      </w:r>
       <w:r>
         <w:rPr>
           <w:rFonts w:eastAsia="Times New Roman" w:cs="Times New Roman"/>
           <w:lang w:val="en-US"/>
         </w:rPr>
-        <w:t xml:space="preserve">Alexis Baskind </w:t>
+        <w:t xml:space="preserve"> Baskind </w:t>
       </w:r>
       <w:r>
         <w:rPr>
@@ -3401,7 +3380,7 @@
           <w:lang w:val="en-US"/>
         </w:rPr>
       </w:pPr>
-      <w:bookmarkStart w:id="4" w:name="_Toc340787177"/>
+      <w:bookmarkStart w:id="5" w:name="_Toc340791848"/>
       <w:r>
         <w:rPr>
           <w:rFonts w:eastAsia="Times New Roman" w:cs="Times New Roman"/>
@@ -3409,7 +3388,7 @@
         </w:rPr>
         <w:t>Hardware Requirements</w:t>
       </w:r>
-      <w:bookmarkEnd w:id="4"/>
+      <w:bookmarkEnd w:id="5"/>
     </w:p>
     <w:p>
       <w:pPr>
@@ -3554,7 +3533,7 @@
           <w:lang w:val="en-US"/>
         </w:rPr>
       </w:pPr>
-      <w:bookmarkStart w:id="5" w:name="_Toc340787178"/>
+      <w:bookmarkStart w:id="6" w:name="_Toc340791849"/>
       <w:r>
         <w:rPr>
           <w:rFonts w:eastAsia="Times New Roman" w:cs="Times New Roman"/>
@@ -3562,7 +3541,7 @@
         </w:rPr>
         <w:t>Software Requirements</w:t>
       </w:r>
-      <w:bookmarkEnd w:id="5"/>
+      <w:bookmarkEnd w:id="6"/>
     </w:p>
     <w:p>
       <w:pPr>
@@ -3691,14 +3670,14 @@
           <w:lang w:val="en-US"/>
         </w:rPr>
       </w:pPr>
-      <w:bookmarkStart w:id="6" w:name="_Toc340787179"/>
+      <w:bookmarkStart w:id="7" w:name="_Toc340791850"/>
       <w:r>
         <w:rPr>
           <w:lang w:val="en-US"/>
         </w:rPr>
         <w:t>How to use Hedrot?</w:t>
       </w:r>
-      <w:bookmarkEnd w:id="6"/>
+      <w:bookmarkEnd w:id="7"/>
     </w:p>
     <w:p>
       <w:pPr>
@@ -3964,7 +3943,7 @@
           <w:lang w:val="en-US"/>
         </w:rPr>
       </w:pPr>
-      <w:bookmarkStart w:id="7" w:name="_Toc340787180"/>
+      <w:bookmarkStart w:id="8" w:name="_Toc340791851"/>
       <w:r>
         <w:rPr>
           <w:lang w:val="en-US"/>
@@ -3989,7 +3968,7 @@
         </w:rPr>
         <w:t>tracker</w:t>
       </w:r>
-      <w:bookmarkEnd w:id="7"/>
+      <w:bookmarkEnd w:id="8"/>
     </w:p>
     <w:p>
       <w:pPr>
@@ -3998,14 +3977,14 @@
           <w:lang w:val="en-US"/>
         </w:rPr>
       </w:pPr>
-      <w:bookmarkStart w:id="8" w:name="_Toc340787181"/>
+      <w:bookmarkStart w:id="9" w:name="_Toc340791852"/>
       <w:r>
         <w:rPr>
           <w:lang w:val="en-US"/>
         </w:rPr>
         <w:t>Required parts</w:t>
       </w:r>
-      <w:bookmarkEnd w:id="8"/>
+      <w:bookmarkEnd w:id="9"/>
     </w:p>
     <w:p>
       <w:pPr>
@@ -4343,7 +4322,7 @@
                     </pic:cNvPicPr>
                   </pic:nvPicPr>
                   <pic:blipFill>
-                    <a:blip r:embed="rId14" cstate="print">
+                    <a:blip r:embed="rId13" cstate="print">
                       <a:extLst>
                         <a:ext uri="{28A0092B-C50C-407E-A947-70E740481C1C}">
                           <a14:useLocalDpi xmlns:a14="http://schemas.microsoft.com/office/drawing/2010/main"/>
@@ -4382,14 +4361,14 @@
           <w:lang w:val="en-US"/>
         </w:rPr>
       </w:pPr>
-      <w:bookmarkStart w:id="9" w:name="_Toc340787182"/>
+      <w:bookmarkStart w:id="10" w:name="_Toc340791853"/>
       <w:r>
         <w:rPr>
           <w:lang w:val="en-US"/>
         </w:rPr>
         <w:t>Schematics</w:t>
       </w:r>
-      <w:bookmarkEnd w:id="9"/>
+      <w:bookmarkEnd w:id="10"/>
     </w:p>
     <w:p>
       <w:pPr>
@@ -4420,7 +4399,7 @@
                     </pic:cNvPicPr>
                   </pic:nvPicPr>
                   <pic:blipFill>
-                    <a:blip r:embed="rId15">
+                    <a:blip r:embed="rId14">
                       <a:extLst>
                         <a:ext uri="{28A0092B-C50C-407E-A947-70E740481C1C}">
                           <a14:useLocalDpi xmlns:a14="http://schemas.microsoft.com/office/drawing/2010/main"/>
@@ -4466,14 +4445,14 @@
           <w:lang w:val="en-US"/>
         </w:rPr>
       </w:pPr>
-      <w:bookmarkStart w:id="10" w:name="_Toc340787183"/>
+      <w:bookmarkStart w:id="11" w:name="_Toc340791854"/>
       <w:r>
         <w:rPr>
           <w:lang w:val="en-US"/>
         </w:rPr>
         <w:t>Setting the multipin connectors on the Teensy board</w:t>
       </w:r>
-      <w:bookmarkEnd w:id="10"/>
+      <w:bookmarkEnd w:id="11"/>
     </w:p>
     <w:p>
       <w:pPr>
@@ -4608,6 +4587,126 @@
                 <pic:pic xmlns:pic="http://schemas.openxmlformats.org/drawingml/2006/picture">
                   <pic:nvPicPr>
                     <pic:cNvPr id="0" name="Picture 2" descr="Data:Recherche:Bipan:Bipan-APP:Headtracker:doc:photos:DSC00018.JPG"/>
+                    <pic:cNvPicPr>
+                      <a:picLocks noChangeAspect="1" noChangeArrowheads="1"/>
+                    </pic:cNvPicPr>
+                  </pic:nvPicPr>
+                  <pic:blipFill>
+                    <a:blip r:embed="rId15" cstate="print">
+                      <a:extLst>
+                        <a:ext uri="{28A0092B-C50C-407E-A947-70E740481C1C}">
+                          <a14:useLocalDpi xmlns:a14="http://schemas.microsoft.com/office/drawing/2010/main"/>
+                        </a:ext>
+                      </a:extLst>
+                    </a:blip>
+                    <a:srcRect/>
+                    <a:stretch>
+                      <a:fillRect/>
+                    </a:stretch>
+                  </pic:blipFill>
+                  <pic:spPr bwMode="auto">
+                    <a:xfrm>
+                      <a:off x="0" y="0"/>
+                      <a:ext cx="5270500" cy="3949700"/>
+                    </a:xfrm>
+                    <a:prstGeom prst="rect">
+                      <a:avLst/>
+                    </a:prstGeom>
+                    <a:noFill/>
+                    <a:ln>
+                      <a:noFill/>
+                    </a:ln>
+                  </pic:spPr>
+                </pic:pic>
+              </a:graphicData>
+            </a:graphic>
+          </wp:inline>
+        </w:drawing>
+      </w:r>
+    </w:p>
+    <w:p>
+      <w:pPr>
+        <w:rPr>
+          <w:lang w:val="en-US"/>
+        </w:rPr>
+      </w:pPr>
+    </w:p>
+    <w:p>
+      <w:pPr>
+        <w:pStyle w:val="Heading2"/>
+        <w:rPr>
+          <w:lang w:val="en-US"/>
+        </w:rPr>
+      </w:pPr>
+      <w:bookmarkStart w:id="12" w:name="_Toc340791855"/>
+      <w:r>
+        <w:rPr>
+          <w:lang w:val="en-US"/>
+        </w:rPr>
+        <w:t>Set both cables on GND and</w:t>
+      </w:r>
+      <w:r>
+        <w:rPr>
+          <w:lang w:val="en-US"/>
+        </w:rPr>
+        <w:t xml:space="preserve"> +3.3V</w:t>
+      </w:r>
+      <w:r>
+        <w:rPr>
+          <w:lang w:val="en-US"/>
+        </w:rPr>
+        <w:t xml:space="preserve"> pins of the</w:t>
+      </w:r>
+      <w:r>
+        <w:rPr>
+          <w:lang w:val="en-US"/>
+        </w:rPr>
+        <w:t xml:space="preserve"> </w:t>
+      </w:r>
+      <w:r>
+        <w:rPr>
+          <w:lang w:val="en-US"/>
+        </w:rPr>
+        <w:t>GY</w:t>
+      </w:r>
+      <w:r>
+        <w:rPr>
+          <w:lang w:val="en-US"/>
+        </w:rPr>
+        <w:t>-85</w:t>
+      </w:r>
+      <w:r>
+        <w:rPr>
+          <w:lang w:val="en-US"/>
+        </w:rPr>
+        <w:t xml:space="preserve"> board</w:t>
+      </w:r>
+      <w:bookmarkEnd w:id="12"/>
+    </w:p>
+    <w:p>
+      <w:pPr>
+        <w:rPr>
+          <w:lang w:val="en-US"/>
+        </w:rPr>
+      </w:pPr>
+      <w:r>
+        <w:rPr>
+          <w:noProof/>
+          <w:lang w:val="en-US"/>
+        </w:rPr>
+        <w:drawing>
+          <wp:inline distT="0" distB="0" distL="0" distR="0" wp14:anchorId="4B486212" wp14:editId="44FCE1F0">
+            <wp:extent cx="5270500" cy="3949700"/>
+            <wp:effectExtent l="0" t="0" r="12700" b="12700"/>
+            <wp:docPr id="4" name="Picture 4" descr="Data:Recherche:Bipan:Bipan-APP:Headtracker:doc:photos:DSC00021.JPG"/>
+            <wp:cNvGraphicFramePr>
+              <a:graphicFrameLocks xmlns:a="http://schemas.openxmlformats.org/drawingml/2006/main" noChangeAspect="1"/>
+            </wp:cNvGraphicFramePr>
+            <a:graphic xmlns:a="http://schemas.openxmlformats.org/drawingml/2006/main">
+              <a:graphicData uri="http://schemas.openxmlformats.org/drawingml/2006/picture">
+                <pic:pic xmlns:pic="http://schemas.openxmlformats.org/drawingml/2006/picture">
+                  <pic:nvPicPr>
+                    <pic:cNvPr id="0" name="Picture 4" descr="Data:Recherche:Bipan:Bipan-APP:Headtracker:doc:photos:DSC00021.JPG"/>
                     <pic:cNvPicPr>
                       <a:picLocks noChangeAspect="1" noChangeArrowheads="1"/>
                     </pic:cNvPicPr>
@@ -4647,62 +4746,19 @@
     </w:p>
     <w:p>
       <w:pPr>
-        <w:rPr>
-          <w:lang w:val="en-US"/>
-        </w:rPr>
-      </w:pPr>
-    </w:p>
-    <w:p>
-      <w:pPr>
         <w:pStyle w:val="Heading2"/>
         <w:rPr>
           <w:lang w:val="en-US"/>
         </w:rPr>
       </w:pPr>
-      <w:bookmarkStart w:id="11" w:name="_Toc340787184"/>
-      <w:r>
-        <w:rPr>
-          <w:lang w:val="en-US"/>
-        </w:rPr>
-        <w:t>Set both cables on GND and</w:t>
-      </w:r>
-      <w:r>
-        <w:rPr>
-          <w:lang w:val="en-US"/>
-        </w:rPr>
-        <w:t xml:space="preserve"> +3.3V</w:t>
-      </w:r>
-      <w:r>
-        <w:rPr>
-          <w:lang w:val="en-US"/>
-        </w:rPr>
-        <w:t xml:space="preserve"> pins of the</w:t>
-      </w:r>
-      <w:r>
-        <w:rPr>
-          <w:lang w:val="en-US"/>
-        </w:rPr>
-        <w:t xml:space="preserve"> </w:t>
-      </w:r>
-      <w:r>
-        <w:rPr>
-          <w:lang w:val="en-US"/>
-        </w:rPr>
-        <w:t>GY</w:t>
-      </w:r>
-      <w:r>
-        <w:rPr>
-          <w:lang w:val="en-US"/>
-        </w:rPr>
-        <w:t>-85</w:t>
-      </w:r>
-      <w:r>
-        <w:rPr>
-          <w:lang w:val="en-US"/>
-        </w:rPr>
-        <w:t xml:space="preserve"> board</w:t>
-      </w:r>
-      <w:bookmarkEnd w:id="11"/>
+      <w:bookmarkStart w:id="13" w:name="_Toc340791856"/>
+      <w:r>
+        <w:rPr>
+          <w:lang w:val="en-US"/>
+        </w:rPr>
+        <w:t>Connect both cables on the main board, install the daughter board on the main board and solder</w:t>
+      </w:r>
+      <w:bookmarkEnd w:id="13"/>
     </w:p>
     <w:p>
       <w:pPr>
@@ -4716,10 +4772,10 @@
           <w:lang w:val="en-US"/>
         </w:rPr>
         <w:drawing>
-          <wp:inline distT="0" distB="0" distL="0" distR="0" wp14:anchorId="4B486212" wp14:editId="44FCE1F0">
+          <wp:inline distT="0" distB="0" distL="0" distR="0" wp14:anchorId="1A3A94B1" wp14:editId="0FB035A9">
             <wp:extent cx="5270500" cy="3949700"/>
             <wp:effectExtent l="0" t="0" r="12700" b="12700"/>
-            <wp:docPr id="4" name="Picture 4" descr="Data:Recherche:Bipan:Bipan-APP:Headtracker:doc:photos:DSC00021.JPG"/>
+            <wp:docPr id="5" name="Picture 5" descr="Data:Recherche:Bipan:Bipan-APP:Headtracker:doc:photos:DSC00025.JPG"/>
             <wp:cNvGraphicFramePr>
               <a:graphicFrameLocks xmlns:a="http://schemas.openxmlformats.org/drawingml/2006/main" noChangeAspect="1"/>
             </wp:cNvGraphicFramePr>
@@ -4727,7 +4783,7 @@
               <a:graphicData uri="http://schemas.openxmlformats.org/drawingml/2006/picture">
                 <pic:pic xmlns:pic="http://schemas.openxmlformats.org/drawingml/2006/picture">
                   <pic:nvPicPr>
-                    <pic:cNvPr id="0" name="Picture 4" descr="Data:Recherche:Bipan:Bipan-APP:Headtracker:doc:photos:DSC00021.JPG"/>
+                    <pic:cNvPr id="0" name="Picture 5" descr="Data:Recherche:Bipan:Bipan-APP:Headtracker:doc:photos:DSC00025.JPG"/>
                     <pic:cNvPicPr>
                       <a:picLocks noChangeAspect="1" noChangeArrowheads="1"/>
                     </pic:cNvPicPr>
@@ -4767,19 +4823,24 @@
     </w:p>
     <w:p>
       <w:pPr>
-        <w:pStyle w:val="Heading2"/>
-        <w:rPr>
-          <w:lang w:val="en-US"/>
-        </w:rPr>
-      </w:pPr>
-      <w:bookmarkStart w:id="12" w:name="_Toc340787185"/>
-      <w:r>
-        <w:rPr>
-          <w:lang w:val="en-US"/>
-        </w:rPr>
-        <w:t>Connect both cables on the main board, install the daughter board on the main board and solder</w:t>
-      </w:r>
-      <w:bookmarkEnd w:id="12"/>
+        <w:jc w:val="center"/>
+        <w:rPr>
+          <w:lang w:val="en-US"/>
+        </w:rPr>
+      </w:pPr>
+      <w:r>
+        <w:rPr>
+          <w:lang w:val="en-US"/>
+        </w:rPr>
+        <w:t>Side view</w:t>
+      </w:r>
+    </w:p>
+    <w:p>
+      <w:pPr>
+        <w:rPr>
+          <w:lang w:val="en-US"/>
+        </w:rPr>
+      </w:pPr>
     </w:p>
     <w:p>
       <w:pPr>
@@ -4793,10 +4854,10 @@
           <w:lang w:val="en-US"/>
         </w:rPr>
         <w:drawing>
-          <wp:inline distT="0" distB="0" distL="0" distR="0" wp14:anchorId="1A3A94B1" wp14:editId="0FB035A9">
+          <wp:inline distT="0" distB="0" distL="0" distR="0" wp14:anchorId="7183FC46" wp14:editId="0E6107F6">
             <wp:extent cx="5270500" cy="3949700"/>
             <wp:effectExtent l="0" t="0" r="12700" b="12700"/>
-            <wp:docPr id="5" name="Picture 5" descr="Data:Recherche:Bipan:Bipan-APP:Headtracker:doc:photos:DSC00025.JPG"/>
+            <wp:docPr id="6" name="Picture 6" descr="Data:Recherche:Bipan:Bipan-APP:Headtracker:doc:photos:DSC00028.JPG"/>
             <wp:cNvGraphicFramePr>
               <a:graphicFrameLocks xmlns:a="http://schemas.openxmlformats.org/drawingml/2006/main" noChangeAspect="1"/>
             </wp:cNvGraphicFramePr>
@@ -4804,7 +4865,7 @@
               <a:graphicData uri="http://schemas.openxmlformats.org/drawingml/2006/picture">
                 <pic:pic xmlns:pic="http://schemas.openxmlformats.org/drawingml/2006/picture">
                   <pic:nvPicPr>
-                    <pic:cNvPr id="0" name="Picture 5" descr="Data:Recherche:Bipan:Bipan-APP:Headtracker:doc:photos:DSC00025.JPG"/>
+                    <pic:cNvPr id="0" name="Picture 6" descr="Data:Recherche:Bipan:Bipan-APP:Headtracker:doc:photos:DSC00028.JPG"/>
                     <pic:cNvPicPr>
                       <a:picLocks noChangeAspect="1" noChangeArrowheads="1"/>
                     </pic:cNvPicPr>
@@ -4853,88 +4914,6 @@
         <w:rPr>
           <w:lang w:val="en-US"/>
         </w:rPr>
-        <w:t>Side view</w:t>
-      </w:r>
-    </w:p>
-    <w:p>
-      <w:pPr>
-        <w:rPr>
-          <w:lang w:val="en-US"/>
-        </w:rPr>
-      </w:pPr>
-    </w:p>
-    <w:p>
-      <w:pPr>
-        <w:rPr>
-          <w:lang w:val="en-US"/>
-        </w:rPr>
-      </w:pPr>
-      <w:r>
-        <w:rPr>
-          <w:noProof/>
-          <w:lang w:val="en-US"/>
-        </w:rPr>
-        <w:drawing>
-          <wp:inline distT="0" distB="0" distL="0" distR="0" wp14:anchorId="7183FC46" wp14:editId="0E6107F6">
-            <wp:extent cx="5270500" cy="3949700"/>
-            <wp:effectExtent l="0" t="0" r="12700" b="12700"/>
-            <wp:docPr id="6" name="Picture 6" descr="Data:Recherche:Bipan:Bipan-APP:Headtracker:doc:photos:DSC00028.JPG"/>
-            <wp:cNvGraphicFramePr>
-              <a:graphicFrameLocks xmlns:a="http://schemas.openxmlformats.org/drawingml/2006/main" noChangeAspect="1"/>
-            </wp:cNvGraphicFramePr>
-            <a:graphic xmlns:a="http://schemas.openxmlformats.org/drawingml/2006/main">
-              <a:graphicData uri="http://schemas.openxmlformats.org/drawingml/2006/picture">
-                <pic:pic xmlns:pic="http://schemas.openxmlformats.org/drawingml/2006/picture">
-                  <pic:nvPicPr>
-                    <pic:cNvPr id="0" name="Picture 6" descr="Data:Recherche:Bipan:Bipan-APP:Headtracker:doc:photos:DSC00028.JPG"/>
-                    <pic:cNvPicPr>
-                      <a:picLocks noChangeAspect="1" noChangeArrowheads="1"/>
-                    </pic:cNvPicPr>
-                  </pic:nvPicPr>
-                  <pic:blipFill>
-                    <a:blip r:embed="rId19" cstate="print">
-                      <a:extLst>
-                        <a:ext uri="{28A0092B-C50C-407E-A947-70E740481C1C}">
-                          <a14:useLocalDpi xmlns:a14="http://schemas.microsoft.com/office/drawing/2010/main"/>
-                        </a:ext>
-                      </a:extLst>
-                    </a:blip>
-                    <a:srcRect/>
-                    <a:stretch>
-                      <a:fillRect/>
-                    </a:stretch>
-                  </pic:blipFill>
-                  <pic:spPr bwMode="auto">
-                    <a:xfrm>
-                      <a:off x="0" y="0"/>
-                      <a:ext cx="5270500" cy="3949700"/>
-                    </a:xfrm>
-                    <a:prstGeom prst="rect">
-                      <a:avLst/>
-                    </a:prstGeom>
-                    <a:noFill/>
-                    <a:ln>
-                      <a:noFill/>
-                    </a:ln>
-                  </pic:spPr>
-                </pic:pic>
-              </a:graphicData>
-            </a:graphic>
-          </wp:inline>
-        </w:drawing>
-      </w:r>
-    </w:p>
-    <w:p>
-      <w:pPr>
-        <w:jc w:val="center"/>
-        <w:rPr>
-          <w:lang w:val="en-US"/>
-        </w:rPr>
-      </w:pPr>
-      <w:r>
-        <w:rPr>
-          <w:lang w:val="en-US"/>
-        </w:rPr>
         <w:t>Rear view</w:t>
       </w:r>
     </w:p>
@@ -4945,7 +4924,7 @@
           <w:lang w:val="en-US"/>
         </w:rPr>
       </w:pPr>
-      <w:bookmarkStart w:id="13" w:name="_Toc340787186"/>
+      <w:bookmarkStart w:id="14" w:name="_Toc340791857"/>
       <w:r>
         <w:rPr>
           <w:lang w:val="en-US"/>
@@ -4988,7 +4967,7 @@
         </w:rPr>
         <w:t>Teensy 3.1</w:t>
       </w:r>
-      <w:bookmarkEnd w:id="13"/>
+      <w:bookmarkEnd w:id="14"/>
     </w:p>
     <w:p>
       <w:pPr>
@@ -4997,14 +4976,14 @@
           <w:lang w:val="en-US"/>
         </w:rPr>
       </w:pPr>
-      <w:bookmarkStart w:id="14" w:name="_Toc340787187"/>
+      <w:bookmarkStart w:id="15" w:name="_Toc340791858"/>
       <w:r>
         <w:rPr>
           <w:lang w:val="en-US"/>
         </w:rPr>
         <w:t>Download the latest version of the Teensy loader</w:t>
       </w:r>
-      <w:bookmarkEnd w:id="14"/>
+      <w:bookmarkEnd w:id="15"/>
     </w:p>
     <w:p>
       <w:pPr>
@@ -5018,7 +4997,7 @@
         </w:rPr>
         <w:t xml:space="preserve">...on Teensy's website </w:t>
       </w:r>
-      <w:hyperlink r:id="rId20" w:history="1">
+      <w:hyperlink r:id="rId19" w:history="1">
         <w:r>
           <w:rPr>
             <w:rStyle w:val="Hyperlink"/>
@@ -5042,7 +5021,9 @@
           <w:lang w:val="en-US"/>
         </w:rPr>
       </w:pPr>
-      <w:bookmarkStart w:id="15" w:name="_Toc340787188"/>
+      <w:bookmarkStart w:id="16" w:name="_Ref340790260"/>
+      <w:bookmarkStart w:id="17" w:name="_Ref340790263"/>
+      <w:bookmarkStart w:id="18" w:name="_Toc340791859"/>
       <w:r>
         <w:rPr>
           <w:lang w:val="en-US"/>
@@ -5067,7 +5048,9 @@
         </w:rPr>
         <w:t>irmware</w:t>
       </w:r>
-      <w:bookmarkEnd w:id="15"/>
+      <w:bookmarkEnd w:id="16"/>
+      <w:bookmarkEnd w:id="17"/>
+      <w:bookmarkEnd w:id="18"/>
       <w:r>
         <w:rPr>
           <w:lang w:val="en-US"/>
@@ -5082,14 +5065,14 @@
           <w:lang w:val="en-US"/>
         </w:rPr>
       </w:pPr>
-      <w:bookmarkStart w:id="16" w:name="_Toc340787189"/>
+      <w:bookmarkStart w:id="19" w:name="_Toc340791860"/>
       <w:r>
         <w:rPr>
           <w:lang w:val="en-US"/>
         </w:rPr>
         <w:t>Important Notice</w:t>
       </w:r>
-      <w:bookmarkEnd w:id="16"/>
+      <w:bookmarkEnd w:id="19"/>
     </w:p>
     <w:p>
       <w:pPr>
@@ -5214,7 +5197,7 @@
         <w:rPr>
           <w:lang w:val="en-US"/>
         </w:rPr>
-        <w:t xml:space="preserve"> on macs</w:t>
+        <w:t xml:space="preserve"> on mac</w:t>
       </w:r>
       <w:r>
         <w:rPr>
@@ -5278,7 +5261,7 @@
           <w:lang w:val="en-US"/>
         </w:rPr>
       </w:pPr>
-      <w:bookmarkStart w:id="17" w:name="_Toc340787190"/>
+      <w:bookmarkStart w:id="20" w:name="_Toc340791861"/>
       <w:r>
         <w:rPr>
           <w:lang w:val="en-US"/>
@@ -5291,7 +5274,7 @@
         </w:rPr>
         <w:t>Firmware</w:t>
       </w:r>
-      <w:bookmarkEnd w:id="17"/>
+      <w:bookmarkEnd w:id="20"/>
     </w:p>
     <w:p>
       <w:pPr>
@@ -5516,14 +5499,14 @@
           <w:lang w:val="en-US"/>
         </w:rPr>
       </w:pPr>
-      <w:bookmarkStart w:id="18" w:name="_Toc340787191"/>
+      <w:bookmarkStart w:id="21" w:name="_Toc340791862"/>
       <w:r>
         <w:rPr>
           <w:lang w:val="en-US"/>
         </w:rPr>
         <w:t>First use of the head tracker</w:t>
       </w:r>
-      <w:bookmarkEnd w:id="18"/>
+      <w:bookmarkEnd w:id="21"/>
     </w:p>
     <w:p>
       <w:pPr>
@@ -5574,7 +5557,19 @@
         <w:rPr>
           <w:lang w:val="en-US"/>
         </w:rPr>
-        <w:t>Start the head tracking (click on "Headtracker is off"). If "Autodiscover" is off (in "Headtracker settings"), select the right serial port (typically "/dev/cu.usbmodemXXXXXX" on macs). If "Autodiscover" is on, nothing has to be done</w:t>
+        <w:t>Start the head tracking (click on "Headtracker is off"). If "Autodiscover" is off (in "Headtracker settings"), select the right serial port (typically "/dev/cu.</w:t>
+      </w:r>
+      <w:r>
+        <w:rPr>
+          <w:lang w:val="en-US"/>
+        </w:rPr>
+        <w:t>usbmodemXXXXXX" on mac</w:t>
+      </w:r>
+      <w:r>
+        <w:rPr>
+          <w:lang w:val="en-US"/>
+        </w:rPr>
+        <w:t>). If "Autodiscover" is on, nothing has to be done</w:t>
       </w:r>
     </w:p>
     <w:p>
@@ -5602,7 +5597,7 @@
           <w:lang w:val="en-US"/>
         </w:rPr>
       </w:pPr>
-      <w:bookmarkStart w:id="19" w:name="_Toc340787192"/>
+      <w:bookmarkStart w:id="22" w:name="_Toc340791863"/>
       <w:r>
         <w:rPr>
           <w:lang w:val="en-US"/>
@@ -5621,7 +5616,7 @@
         </w:rPr>
         <w:t>head tracker</w:t>
       </w:r>
-      <w:bookmarkEnd w:id="19"/>
+      <w:bookmarkEnd w:id="22"/>
     </w:p>
     <w:p>
       <w:pPr>
@@ -5630,14 +5625,14 @@
           <w:lang w:val="en-US"/>
         </w:rPr>
       </w:pPr>
-      <w:bookmarkStart w:id="20" w:name="_Toc340787193"/>
+      <w:bookmarkStart w:id="23" w:name="_Toc340791864"/>
       <w:r>
         <w:rPr>
           <w:lang w:val="en-US"/>
         </w:rPr>
         <w:t>Axes convention</w:t>
       </w:r>
-      <w:bookmarkEnd w:id="20"/>
+      <w:bookmarkEnd w:id="23"/>
     </w:p>
     <w:p>
       <w:pPr>
@@ -5725,7 +5720,7 @@
           <w:lang w:val="en-US"/>
         </w:rPr>
       </w:pPr>
-      <w:bookmarkStart w:id="21" w:name="_Toc340787194"/>
+      <w:bookmarkStart w:id="24" w:name="_Toc340791865"/>
       <w:r>
         <w:rPr>
           <w:lang w:val="en-US"/>
@@ -5768,7 +5763,7 @@
         </w:rPr>
         <w:t xml:space="preserve"> on the Headphone</w:t>
       </w:r>
-      <w:bookmarkEnd w:id="21"/>
+      <w:bookmarkEnd w:id="24"/>
     </w:p>
     <w:p>
       <w:pPr>
@@ -5837,7 +5832,7 @@
           <w:lang w:val="en-US"/>
         </w:rPr>
       </w:pPr>
-      <w:bookmarkStart w:id="22" w:name="_Toc340787195"/>
+      <w:bookmarkStart w:id="25" w:name="_Toc340791866"/>
       <w:r>
         <w:rPr>
           <w:lang w:val="en-US"/>
@@ -5862,7 +5857,7 @@
         </w:rPr>
         <w:t>tracker</w:t>
       </w:r>
-      <w:bookmarkEnd w:id="22"/>
+      <w:bookmarkEnd w:id="25"/>
     </w:p>
     <w:p>
       <w:pPr>
@@ -5946,7 +5941,13 @@
         <w:rPr>
           <w:lang w:val="en-US"/>
         </w:rPr>
-        <w:t>.usbmodemXXXXXX" on macs). If "Autodiscover" is on, nothing has to be done</w:t>
+        <w:t>.usbmodemXXXXXX" on mac</w:t>
+      </w:r>
+      <w:r>
+        <w:rPr>
+          <w:lang w:val="en-US"/>
+        </w:rPr>
+        <w:t>). If "Autodiscover" is on, nothing has to be done</w:t>
       </w:r>
     </w:p>
     <w:p>
@@ -6028,9 +6029,9 @@
           <w:lang w:val="en-US"/>
         </w:rPr>
       </w:pPr>
-      <w:bookmarkStart w:id="23" w:name="_Ref340784725"/>
-      <w:bookmarkStart w:id="24" w:name="_Ref340784729"/>
-      <w:bookmarkStart w:id="25" w:name="_Toc340787196"/>
+      <w:bookmarkStart w:id="26" w:name="_Ref340784725"/>
+      <w:bookmarkStart w:id="27" w:name="_Ref340784729"/>
+      <w:bookmarkStart w:id="28" w:name="_Toc340791867"/>
       <w:r>
         <w:rPr>
           <w:lang w:val="en-US"/>
@@ -6055,9 +6056,9 @@
         </w:rPr>
         <w:t>tracker</w:t>
       </w:r>
-      <w:bookmarkEnd w:id="23"/>
-      <w:bookmarkEnd w:id="24"/>
-      <w:bookmarkEnd w:id="25"/>
+      <w:bookmarkEnd w:id="26"/>
+      <w:bookmarkEnd w:id="27"/>
+      <w:bookmarkEnd w:id="28"/>
     </w:p>
     <w:p>
       <w:pPr>
@@ -6073,7 +6074,7 @@
           <w:lang w:val="en-US"/>
         </w:rPr>
       </w:pPr>
-      <w:bookmarkStart w:id="26" w:name="_Toc340787197"/>
+      <w:bookmarkStart w:id="29" w:name="_Toc340791868"/>
       <w:r>
         <w:rPr>
           <w:lang w:val="en-US"/>
@@ -6110,7 +6111,7 @@
         </w:rPr>
         <w:t xml:space="preserve"> raw and calibrated data</w:t>
       </w:r>
-      <w:bookmarkEnd w:id="26"/>
+      <w:bookmarkEnd w:id="29"/>
     </w:p>
     <w:p>
       <w:pPr>
@@ -6301,7 +6302,7 @@
           <w:lang w:val="en-US"/>
         </w:rPr>
       </w:pPr>
-      <w:bookmarkStart w:id="27" w:name="_Toc340787198"/>
+      <w:bookmarkStart w:id="30" w:name="_Toc340791869"/>
       <w:r>
         <w:rPr>
           <w:lang w:val="en-US"/>
@@ -6320,7 +6321,7 @@
         </w:rPr>
         <w:t>the accelerometer</w:t>
       </w:r>
-      <w:bookmarkEnd w:id="27"/>
+      <w:bookmarkEnd w:id="30"/>
     </w:p>
     <w:p>
       <w:pPr>
@@ -6532,18 +6533,18 @@
           <w:lang w:val="en-US"/>
         </w:rPr>
       </w:pPr>
-      <w:bookmarkStart w:id="28" w:name="_Ref340784796"/>
-      <w:bookmarkStart w:id="29" w:name="_Ref340784801"/>
-      <w:bookmarkStart w:id="30" w:name="_Toc340787199"/>
+      <w:bookmarkStart w:id="31" w:name="_Ref340784796"/>
+      <w:bookmarkStart w:id="32" w:name="_Ref340784801"/>
+      <w:bookmarkStart w:id="33" w:name="_Toc340791870"/>
       <w:r>
         <w:rPr>
           <w:lang w:val="en-US"/>
         </w:rPr>
         <w:t>Calibrating the magnetometer</w:t>
       </w:r>
-      <w:bookmarkEnd w:id="28"/>
-      <w:bookmarkEnd w:id="29"/>
-      <w:bookmarkEnd w:id="30"/>
+      <w:bookmarkEnd w:id="31"/>
+      <w:bookmarkEnd w:id="32"/>
+      <w:bookmarkEnd w:id="33"/>
     </w:p>
     <w:p>
       <w:pPr>
@@ -6816,8 +6817,8 @@
           <w:lang w:val="en-US"/>
         </w:rPr>
       </w:pPr>
-      <w:bookmarkStart w:id="31" w:name="_Ref340784348"/>
-      <w:bookmarkStart w:id="32" w:name="_Toc340787200"/>
+      <w:bookmarkStart w:id="34" w:name="_Ref340784348"/>
+      <w:bookmarkStart w:id="35" w:name="_Toc340791871"/>
       <w:r>
         <w:rPr>
           <w:lang w:val="en-US"/>
@@ -6837,8 +6838,8 @@
         </w:rPr>
         <w:t xml:space="preserve"> Application</w:t>
       </w:r>
-      <w:bookmarkEnd w:id="31"/>
-      <w:bookmarkEnd w:id="32"/>
+      <w:bookmarkEnd w:id="34"/>
+      <w:bookmarkEnd w:id="35"/>
     </w:p>
     <w:p>
       <w:pPr>
@@ -7061,14 +7062,14 @@
           <w:lang w:val="en-US"/>
         </w:rPr>
       </w:pPr>
-      <w:bookmarkStart w:id="33" w:name="_Toc340787201"/>
+      <w:bookmarkStart w:id="36" w:name="_Toc340791872"/>
       <w:r>
         <w:rPr>
           <w:lang w:val="en-US"/>
         </w:rPr>
         <w:t>Starting the head tracker</w:t>
       </w:r>
-      <w:bookmarkEnd w:id="33"/>
+      <w:bookmarkEnd w:id="36"/>
     </w:p>
     <w:p>
       <w:pPr>
@@ -7082,22 +7083,105 @@
         </w:rPr>
         <w:t>Click on the red button "Headtracker is OFF" (top left of the window). If the head tracker is connected, the software should find it and connect to it automatically.</w:t>
       </w:r>
+      <w:r>
+        <w:rPr>
+          <w:lang w:val="en-US"/>
+        </w:rPr>
+        <w:t xml:space="preserve"> as soon as the connection is being established,</w:t>
+      </w:r>
+      <w:r>
+        <w:rPr>
+          <w:lang w:val="en-US"/>
+        </w:rPr>
+        <w:t xml:space="preserve"> the calculated angles show up.</w:t>
+      </w:r>
+    </w:p>
+    <w:p>
+      <w:pPr>
+        <w:rPr>
+          <w:lang w:val="en-US"/>
+        </w:rPr>
+      </w:pPr>
+    </w:p>
+    <w:p>
+      <w:pPr>
+        <w:rPr>
+          <w:lang w:val="en-US"/>
+        </w:rPr>
+      </w:pPr>
+      <w:r>
+        <w:rPr>
+          <w:lang w:val="en-US"/>
+        </w:rPr>
+        <w:t>Click on "center" allow to set the current position as the reference position</w:t>
+      </w:r>
+      <w:r>
+        <w:rPr>
+          <w:lang w:val="en-US"/>
+        </w:rPr>
+        <w:t xml:space="preserve"> (0° for yaw/pitch/roll)</w:t>
+      </w:r>
+    </w:p>
+    <w:p>
+      <w:pPr>
+        <w:rPr>
+          <w:lang w:val="en-US"/>
+        </w:rPr>
+      </w:pPr>
+    </w:p>
+    <w:p>
+      <w:pPr>
+        <w:rPr>
+          <w:lang w:val="en-US"/>
+        </w:rPr>
+      </w:pPr>
+      <w:r>
+        <w:rPr>
+          <w:lang w:val="en-US"/>
+        </w:rPr>
+        <w:t>Just below, a pop-up menu with two options ("transmit yaw only" and</w:t>
+      </w:r>
+      <w:r>
+        <w:rPr>
+          <w:lang w:val="en-US"/>
+        </w:rPr>
+        <w:t xml:space="preserve"> </w:t>
+      </w:r>
+      <w:r>
+        <w:rPr>
+          <w:lang w:val="en-US"/>
+        </w:rPr>
+        <w:t>"</w:t>
+      </w:r>
+      <w:r>
+        <w:rPr>
+          <w:lang w:val="en-US"/>
+        </w:rPr>
+        <w:t>transmit yaw/pitch/roll</w:t>
+      </w:r>
+      <w:r>
+        <w:rPr>
+          <w:lang w:val="en-US"/>
+        </w:rPr>
+        <w:t>") allows to determine if only the yaw (rotation in the horizontal plane) or if all 3 angles should be transmitted.</w:t>
+      </w:r>
     </w:p>
     <w:p>
       <w:pPr>
         <w:pStyle w:val="Heading2"/>
-        <w:rPr>
-          <w:lang w:val="en-US"/>
-        </w:rPr>
-      </w:pPr>
-      <w:bookmarkStart w:id="34" w:name="_Toc340787202"/>
+        <w:jc w:val="center"/>
+        <w:rPr>
+          <w:lang w:val="en-US"/>
+        </w:rPr>
+      </w:pPr>
+      <w:bookmarkStart w:id="37" w:name="_Toc340791873"/>
       <w:r>
         <w:rPr>
           <w:lang w:val="en-US"/>
         </w:rPr>
         <w:t>Sending the calculated angles via OSC</w:t>
       </w:r>
-      <w:bookmarkEnd w:id="34"/>
+      <w:bookmarkEnd w:id="37"/>
     </w:p>
     <w:p>
       <w:pPr>
@@ -7208,7 +7292,7 @@
         <w:rPr>
           <w:lang w:val="en-US"/>
         </w:rPr>
-        <w:t>8)d)</w:t>
+        <w:t>8)e)</w:t>
       </w:r>
       <w:r>
         <w:rPr>
@@ -7277,7 +7361,7 @@
           <w:lang w:val="en-US"/>
         </w:rPr>
       </w:pPr>
-      <w:bookmarkStart w:id="35" w:name="_Toc340787203"/>
+      <w:bookmarkStart w:id="38" w:name="_Toc340791874"/>
       <w:r>
         <w:rPr>
           <w:lang w:val="en-US"/>
@@ -7296,7 +7380,7 @@
         </w:rPr>
         <w:t>Settings</w:t>
       </w:r>
-      <w:bookmarkEnd w:id="35"/>
+      <w:bookmarkEnd w:id="38"/>
     </w:p>
     <w:p>
       <w:pPr>
@@ -7374,12 +7458,14 @@
           <w:lang w:val="en-US"/>
         </w:rPr>
       </w:pPr>
+      <w:bookmarkStart w:id="39" w:name="_Toc340791875"/>
       <w:r>
         <w:rPr>
           <w:lang w:val="en-US"/>
         </w:rPr>
         <w:t>Receiver (software) Settings</w:t>
       </w:r>
+      <w:bookmarkEnd w:id="39"/>
     </w:p>
     <w:p>
       <w:pPr>
@@ -7589,7 +7675,7 @@
                                           </pic:cNvPicPr>
                                         </pic:nvPicPr>
                                         <pic:blipFill>
-                                          <a:blip r:embed="rId21">
+                                          <a:blip r:embed="rId20">
                                             <a:extLst>
                                               <a:ext uri="{28A0092B-C50C-407E-A947-70E740481C1C}">
                                                 <a14:useLocalDpi xmlns:a14="http://schemas.microsoft.com/office/drawing/2010/main" val="0"/>
@@ -7659,7 +7745,7 @@
                             <w:r>
                               <w:t xml:space="preserve">Sebastian Madgwick's angle estimation algorithm (see </w:t>
                             </w:r>
-                            <w:hyperlink r:id="rId22" w:history="1">
+                            <w:hyperlink r:id="rId21" w:history="1">
                               <w:r>
                                 <w:rPr>
                                   <w:rStyle w:val="Hyperlink"/>
@@ -7814,19 +7900,7 @@
                               <w:rPr>
                                 <w:lang w:val="en-US"/>
                               </w:rPr>
-                              <w:t xml:space="preserve"> beta, which depends on the movement.</w:t>
-                            </w:r>
-                            <w:r>
-                              <w:rPr>
-                                <w:lang w:val="en-US"/>
-                              </w:rPr>
-                              <w:t xml:space="preserve"> The purpose of this is to get the best of both situations: beta is high if no movements but falls down as soon as the head tracker is in movement</w:t>
-                            </w:r>
-                            <w:r>
-                              <w:rPr>
-                                <w:lang w:val="en-US"/>
-                              </w:rPr>
-                              <w:t xml:space="preserve">. </w:t>
+                              <w:t xml:space="preserve"> beta, which depends on the movement. The purpose of this is to get the best of both situations: beta is high if no movements but falls down as soon as the head tracker is in movement. </w:t>
                             </w:r>
                           </w:p>
                           <w:p>
@@ -7841,33 +7915,7 @@
                               <w:rPr>
                                 <w:lang w:val="en-US"/>
                               </w:rPr>
-                              <w:t>Then two parameters are to be set: the "Max Beta" is the static value of Beta (if no movement), and the "Beta variation"</w:t>
-                            </w:r>
-                            <w:r>
-                              <w:rPr>
-                                <w:lang w:val="en-US"/>
-                              </w:rPr>
-                              <w:t xml:space="preserve"> determines the influence of the movement on the fall down of Beta.</w:t>
-                            </w:r>
-                            <w:r>
-                              <w:rPr>
-                                <w:lang w:val="en-US"/>
-                              </w:rPr>
-                              <w:t xml:space="preserve"> A specific study on the optimal values for both is to be done, but the default </w:t>
-                            </w:r>
-                            <w:r>
-                              <w:rPr>
-                                <w:lang w:val="en-US"/>
-                              </w:rPr>
-                              <w:t>values (Max Beta= 2</w:t>
-                            </w:r>
-                            <w:bookmarkStart w:id="36" w:name="_GoBack"/>
-                            <w:bookmarkEnd w:id="36"/>
-                            <w:r>
-                              <w:rPr>
-                                <w:lang w:val="en-US"/>
-                              </w:rPr>
-                              <w:t>.5, Beta Variation = 1) based on informal hearing tests should work well.</w:t>
+                              <w:t>Then two parameters are to be set: the "Max Beta" is the static value of Beta (if no movement), and the "Beta variation" determines the influence of the movement on the fall down of Beta. A specific study on the optimal values for both is to be done, but the default values (Max Beta= 2.5, Beta Variation = 1) based on informal hearing tests should work well.</w:t>
                             </w:r>
                           </w:p>
                         </w:txbxContent>
@@ -7933,7 +7981,7 @@
                                     </pic:cNvPicPr>
                                   </pic:nvPicPr>
                                   <pic:blipFill>
-                                    <a:blip r:embed="rId21">
+                                    <a:blip r:embed="rId22">
                                       <a:extLst>
                                         <a:ext uri="{28A0092B-C50C-407E-A947-70E740481C1C}">
                                           <a14:useLocalDpi xmlns:a14="http://schemas.microsoft.com/office/drawing/2010/main" val="0"/>
@@ -7976,7 +8024,27 @@
                           <w:szCs w:val="40"/>
                           <w:lang w:val="en-US"/>
                         </w:rPr>
-                        <w:t xml:space="preserve">Technical Note: Madgwick's algorithm and the </w:t>
+                        <w:t xml:space="preserve">Technical Note: </w:t>
+                      </w:r>
+                      <w:proofErr w:type="spellStart"/>
+                      <w:r>
+                        <w:rPr>
+                          <w:b/>
+                          <w:sz w:val="40"/>
+                          <w:szCs w:val="40"/>
+                          <w:lang w:val="en-US"/>
+                        </w:rPr>
+                        <w:t>Madgwick's</w:t>
+                      </w:r>
+                      <w:proofErr w:type="spellEnd"/>
+                      <w:r>
+                        <w:rPr>
+                          <w:b/>
+                          <w:sz w:val="40"/>
+                          <w:szCs w:val="40"/>
+                          <w:lang w:val="en-US"/>
+                        </w:rPr>
+                        <w:t xml:space="preserve"> algorithm and the </w:t>
                       </w:r>
                       <w:r>
                         <w:rPr>
@@ -8000,8 +8068,37 @@
                     </w:p>
                     <w:p/>
                     <w:p>
+                      <w:proofErr w:type="spellStart"/>
                       <w:r>
-                        <w:t xml:space="preserve">Sebastian Madgwick's angle estimation algorithm (see </w:t>
+                        <w:t>Sebastian</w:t>
+                      </w:r>
+                      <w:proofErr w:type="spellEnd"/>
+                      <w:r>
+                        <w:t xml:space="preserve"> </w:t>
+                      </w:r>
+                      <w:proofErr w:type="spellStart"/>
+                      <w:r>
+                        <w:t>Madgwick's</w:t>
+                      </w:r>
+                      <w:proofErr w:type="spellEnd"/>
+                      <w:r>
+                        <w:t xml:space="preserve"> angle estimation </w:t>
+                      </w:r>
+                      <w:proofErr w:type="spellStart"/>
+                      <w:r>
+                        <w:t>algorithm</w:t>
+                      </w:r>
+                      <w:proofErr w:type="spellEnd"/>
+                      <w:r>
+                        <w:t xml:space="preserve"> (</w:t>
+                      </w:r>
+                      <w:proofErr w:type="spellStart"/>
+                      <w:r>
+                        <w:t>see</w:t>
+                      </w:r>
+                      <w:proofErr w:type="spellEnd"/>
+                      <w:r>
+                        <w:t xml:space="preserve"> </w:t>
                       </w:r>
                       <w:hyperlink r:id="rId23" w:history="1">
                         <w:r>
@@ -8019,16 +8116,58 @@
                         <w:t>)</w:t>
                       </w:r>
                       <w:r>
-                        <w:t xml:space="preserve">, on which </w:t>
+                        <w:t xml:space="preserve">, on </w:t>
                       </w:r>
+                      <w:proofErr w:type="spellStart"/>
+                      <w:r>
+                        <w:t>which</w:t>
+                      </w:r>
+                      <w:proofErr w:type="spellEnd"/>
+                      <w:r>
+                        <w:t xml:space="preserve"> </w:t>
+                      </w:r>
+                      <w:proofErr w:type="spellStart"/>
                       <w:r>
                         <w:rPr>
                           <w:i/>
                         </w:rPr>
                         <w:t>hedrot</w:t>
                       </w:r>
+                      <w:proofErr w:type="spellEnd"/>
                       <w:r>
-                        <w:t xml:space="preserve"> relies among others, relies on one parameter, the so-called </w:t>
+                        <w:t xml:space="preserve"> relies </w:t>
+                      </w:r>
+                      <w:proofErr w:type="spellStart"/>
+                      <w:r>
+                        <w:t>among</w:t>
+                      </w:r>
+                      <w:proofErr w:type="spellEnd"/>
+                      <w:r>
+                        <w:t xml:space="preserve"> </w:t>
+                      </w:r>
+                      <w:proofErr w:type="spellStart"/>
+                      <w:r>
+                        <w:t>others</w:t>
+                      </w:r>
+                      <w:proofErr w:type="spellEnd"/>
+                      <w:r>
+                        <w:t xml:space="preserve">, relies on one </w:t>
+                      </w:r>
+                      <w:proofErr w:type="spellStart"/>
+                      <w:r>
+                        <w:t>parameter</w:t>
+                      </w:r>
+                      <w:proofErr w:type="spellEnd"/>
+                      <w:r>
+                        <w:t xml:space="preserve">, the </w:t>
+                      </w:r>
+                      <w:proofErr w:type="spellStart"/>
+                      <w:r>
+                        <w:t>so-called</w:t>
+                      </w:r>
+                      <w:proofErr w:type="spellEnd"/>
+                      <w:r>
+                        <w:t xml:space="preserve"> </w:t>
                       </w:r>
                       <w:r>
                         <w:rPr>
@@ -8099,7 +8238,21 @@
                         <w:rPr>
                           <w:lang w:val="en-US"/>
                         </w:rPr>
-                        <w:t xml:space="preserve"> According to Sebastian Madgwick, optimal values of </w:t>
+                        <w:t xml:space="preserve"> According to Sebastian </w:t>
+                      </w:r>
+                      <w:proofErr w:type="spellStart"/>
+                      <w:r>
+                        <w:rPr>
+                          <w:lang w:val="en-US"/>
+                        </w:rPr>
+                        <w:t>Madgwick</w:t>
+                      </w:r>
+                      <w:proofErr w:type="spellEnd"/>
+                      <w:r>
+                        <w:rPr>
+                          <w:lang w:val="en-US"/>
+                        </w:rPr>
+                        <w:t xml:space="preserve">, optimal values of </w:t>
                       </w:r>
                       <w:r>
                         <w:rPr>
@@ -8132,8 +8285,23 @@
                         <w:rPr>
                           <w:lang w:val="en-US"/>
                         </w:rPr>
-                        <w:t xml:space="preserve">The main modification to Sebastian Madgwick's algorithm in </w:t>
+                        <w:t xml:space="preserve">The main modification to Sebastian </w:t>
                       </w:r>
+                      <w:proofErr w:type="spellStart"/>
+                      <w:r>
+                        <w:rPr>
+                          <w:lang w:val="en-US"/>
+                        </w:rPr>
+                        <w:t>Madgwick's</w:t>
+                      </w:r>
+                      <w:proofErr w:type="spellEnd"/>
+                      <w:r>
+                        <w:rPr>
+                          <w:lang w:val="en-US"/>
+                        </w:rPr>
+                        <w:t xml:space="preserve"> algorithm in </w:t>
+                      </w:r>
+                      <w:proofErr w:type="spellStart"/>
                       <w:r>
                         <w:rPr>
                           <w:i/>
@@ -8141,6 +8309,7 @@
                         </w:rPr>
                         <w:t>hedrot</w:t>
                       </w:r>
+                      <w:proofErr w:type="spellEnd"/>
                       <w:r>
                         <w:rPr>
                           <w:lang w:val="en-US"/>
@@ -8158,19 +8327,7 @@
                         <w:rPr>
                           <w:lang w:val="en-US"/>
                         </w:rPr>
-                        <w:t xml:space="preserve"> beta, which depends on the movement.</w:t>
-                      </w:r>
-                      <w:r>
-                        <w:rPr>
-                          <w:lang w:val="en-US"/>
-                        </w:rPr>
-                        <w:t xml:space="preserve"> The purpose of this is to get the best of both situations: beta is high if no movements but falls down as soon as the head tracker is in movement</w:t>
-                      </w:r>
-                      <w:r>
-                        <w:rPr>
-                          <w:lang w:val="en-US"/>
-                        </w:rPr>
-                        <w:t xml:space="preserve">. </w:t>
+                        <w:t xml:space="preserve"> beta, which depends on the movement. The purpose of this is to get the best of both situations: beta is high if no movements but falls down as soon as the head tracker is in movement. </w:t>
                       </w:r>
                     </w:p>
                     <w:p>
@@ -8185,33 +8342,7 @@
                         <w:rPr>
                           <w:lang w:val="en-US"/>
                         </w:rPr>
-                        <w:t>Then two parameters are to be set: the "Max Beta" is the static value of Beta (if no movement), and the "Beta variation"</w:t>
-                      </w:r>
-                      <w:r>
-                        <w:rPr>
-                          <w:lang w:val="en-US"/>
-                        </w:rPr>
-                        <w:t xml:space="preserve"> determines the influence of the movement on the fall down of Beta.</w:t>
-                      </w:r>
-                      <w:r>
-                        <w:rPr>
-                          <w:lang w:val="en-US"/>
-                        </w:rPr>
-                        <w:t xml:space="preserve"> A specific study on the optimal values for both is to be done, but the default </w:t>
-                      </w:r>
-                      <w:r>
-                        <w:rPr>
-                          <w:lang w:val="en-US"/>
-                        </w:rPr>
-                        <w:t>values (Max Beta= 2</w:t>
-                      </w:r>
-                      <w:bookmarkStart w:id="37" w:name="_GoBack"/>
-                      <w:bookmarkEnd w:id="37"/>
-                      <w:r>
-                        <w:rPr>
-                          <w:lang w:val="en-US"/>
-                        </w:rPr>
-                        <w:t>.5, Beta Variation = 1) based on informal hearing tests should work well.</w:t>
+                        <w:t>Then two parameters are to be set: the "Max Beta" is the static value of Beta (if no movement), and the "Beta variation" determines the influence of the movement on the fall down of Beta. A specific study on the optimal values for both is to be done, but the default values (Max Beta= 2.5, Beta Variation = 1) based on informal hearing tests should work well.</w:t>
                       </w:r>
                     </w:p>
                   </w:txbxContent>
@@ -8230,16 +8361,270 @@
           <w:lang w:val="en-US"/>
         </w:rPr>
       </w:pPr>
-      <w:bookmarkStart w:id="38" w:name="_Ref340785064"/>
-      <w:bookmarkStart w:id="39" w:name="_Toc340787204"/>
+      <w:bookmarkStart w:id="40" w:name="_Ref340785064"/>
+      <w:bookmarkStart w:id="41" w:name="_Toc340791876"/>
       <w:r>
         <w:rPr>
           <w:lang w:val="en-US"/>
         </w:rPr>
         <w:t>Store/recall presets</w:t>
       </w:r>
-      <w:bookmarkEnd w:id="38"/>
-      <w:bookmarkEnd w:id="39"/>
+      <w:bookmarkEnd w:id="40"/>
+      <w:bookmarkEnd w:id="41"/>
+    </w:p>
+    <w:p>
+      <w:pPr>
+        <w:pStyle w:val="Heading3"/>
+        <w:rPr>
+          <w:lang w:val="en-US"/>
+        </w:rPr>
+      </w:pPr>
+      <w:bookmarkStart w:id="42" w:name="_Toc340791877"/>
+      <w:r>
+        <w:rPr>
+          <w:lang w:val="en-US"/>
+        </w:rPr>
+        <w:t>Software presets</w:t>
+      </w:r>
+      <w:bookmarkEnd w:id="42"/>
+    </w:p>
+    <w:p>
+      <w:pPr>
+        <w:rPr>
+          <w:lang w:val="en-US"/>
+        </w:rPr>
+      </w:pPr>
+      <w:r>
+        <w:rPr>
+          <w:lang w:val="en-US"/>
+        </w:rPr>
+        <w:t>Presets</w:t>
+      </w:r>
+      <w:r>
+        <w:rPr>
+          <w:lang w:val="en-US"/>
+        </w:rPr>
+        <w:t xml:space="preserve"> can be stored and recalled in the bottom right zone. </w:t>
+      </w:r>
+      <w:r>
+        <w:rPr>
+          <w:b/>
+          <w:lang w:val="en-US"/>
+        </w:rPr>
+        <w:t xml:space="preserve">Note: </w:t>
+      </w:r>
+      <w:r>
+        <w:rPr>
+          <w:lang w:val="en-US"/>
+        </w:rPr>
+        <w:t>presets refer only to software settings, i.e.:</w:t>
+      </w:r>
+    </w:p>
+    <w:p>
+      <w:pPr>
+        <w:pStyle w:val="ListParagraph"/>
+        <w:numPr>
+          <w:ilvl w:val="0"/>
+          <w:numId w:val="24"/>
+        </w:numPr>
+        <w:rPr>
+          <w:lang w:val="en-US"/>
+        </w:rPr>
+      </w:pPr>
+      <w:r>
+        <w:rPr>
+          <w:lang w:val="en-US"/>
+        </w:rPr>
+        <w:t>OSC settings</w:t>
+      </w:r>
+    </w:p>
+    <w:p>
+      <w:pPr>
+        <w:pStyle w:val="ListParagraph"/>
+        <w:numPr>
+          <w:ilvl w:val="0"/>
+          <w:numId w:val="24"/>
+        </w:numPr>
+        <w:rPr>
+          <w:lang w:val="en-US"/>
+        </w:rPr>
+      </w:pPr>
+      <w:r>
+        <w:rPr>
+          <w:lang w:val="en-US"/>
+        </w:rPr>
+        <w:t>receiver settings</w:t>
+      </w:r>
+    </w:p>
+    <w:p>
+      <w:pPr>
+        <w:rPr>
+          <w:lang w:val="en-US"/>
+        </w:rPr>
+      </w:pPr>
+    </w:p>
+    <w:p>
+      <w:pPr>
+        <w:rPr>
+          <w:lang w:val="en-US"/>
+        </w:rPr>
+      </w:pPr>
+      <w:r>
+        <w:rPr>
+          <w:b/>
+          <w:lang w:val="en-US"/>
+        </w:rPr>
+        <w:t>Hardware settings are not saved with the presets, but in the head tracker itself!</w:t>
+      </w:r>
+      <w:r>
+        <w:rPr>
+          <w:b/>
+          <w:lang w:val="en-US"/>
+        </w:rPr>
+        <w:t xml:space="preserve"> </w:t>
+      </w:r>
+      <w:r>
+        <w:rPr>
+          <w:lang w:val="en-US"/>
+        </w:rPr>
+        <w:t>The reason for this is simple: the same software can be used with different head trackers, each of them having its own hardware settings.</w:t>
+      </w:r>
+    </w:p>
+    <w:p>
+      <w:pPr>
+        <w:rPr>
+          <w:lang w:val="en-US"/>
+        </w:rPr>
+      </w:pPr>
+    </w:p>
+    <w:p>
+      <w:pPr>
+        <w:rPr>
+          <w:lang w:val="en-US"/>
+        </w:rPr>
+      </w:pPr>
+      <w:r>
+        <w:rPr>
+          <w:b/>
+          <w:lang w:val="en-US"/>
+        </w:rPr>
+        <w:t>The preset 1</w:t>
+      </w:r>
+      <w:r>
+        <w:rPr>
+          <w:lang w:val="en-US"/>
+        </w:rPr>
+        <w:t xml:space="preserve"> will be automatically reloaded next time the program is opened</w:t>
+      </w:r>
+      <w:r>
+        <w:rPr>
+          <w:lang w:val="en-US"/>
+        </w:rPr>
+        <w:t>.</w:t>
+      </w:r>
+    </w:p>
+    <w:p>
+      <w:pPr>
+        <w:rPr>
+          <w:lang w:val="en-US"/>
+        </w:rPr>
+      </w:pPr>
+    </w:p>
+    <w:p>
+      <w:pPr>
+        <w:pStyle w:val="Heading3"/>
+        <w:rPr>
+          <w:lang w:val="en-US"/>
+        </w:rPr>
+      </w:pPr>
+      <w:bookmarkStart w:id="43" w:name="_Toc340791878"/>
+      <w:r>
+        <w:rPr>
+          <w:lang w:val="en-US"/>
+        </w:rPr>
+        <w:t>Saving/recalling hardware settings</w:t>
+      </w:r>
+      <w:bookmarkEnd w:id="43"/>
+    </w:p>
+    <w:p>
+      <w:r>
+        <w:t>If needed</w:t>
+      </w:r>
+      <w:r>
+        <w:t xml:space="preserve"> (for example during a firmware update)</w:t>
+      </w:r>
+      <w:r>
+        <w:t>, hardware settings</w:t>
+      </w:r>
+      <w:r>
+        <w:t xml:space="preserve"> (as well as receiver settings) can be store as text files</w:t>
+      </w:r>
+      <w:r>
+        <w:t>. See part "</w:t>
+      </w:r>
+      <w:r>
+        <w:fldChar w:fldCharType="begin"/>
+      </w:r>
+      <w:r>
+        <w:instrText xml:space="preserve"> REF _Ref340790260 \w \h </w:instrText>
+      </w:r>
+      <w:r>
+        <w:fldChar w:fldCharType="separate"/>
+      </w:r>
+      <w:r>
+        <w:t>4)b)</w:t>
+      </w:r>
+      <w:r>
+        <w:fldChar w:fldCharType="end"/>
+      </w:r>
+      <w:r>
+        <w:fldChar w:fldCharType="begin"/>
+      </w:r>
+      <w:r>
+        <w:instrText xml:space="preserve"> REF _Ref340790263 \h </w:instrText>
+      </w:r>
+      <w:r>
+        <w:fldChar w:fldCharType="separate"/>
+      </w:r>
+      <w:r>
+        <w:rPr>
+          <w:lang w:val="en-US"/>
+        </w:rPr>
+        <w:t>Load the head tracker firmware</w:t>
+      </w:r>
+      <w:r>
+        <w:fldChar w:fldCharType="end"/>
+      </w:r>
+      <w:r>
+        <w:t>" for more information.</w:t>
+      </w:r>
+    </w:p>
+    <w:p>
+      <w:pPr>
+        <w:rPr>
+          <w:lang w:val="en-US"/>
+        </w:rPr>
+      </w:pPr>
+      <w:r>
+        <w:rPr>
+          <w:lang w:val="en-US"/>
+        </w:rPr>
+        <w:t xml:space="preserve"> </w:t>
+      </w:r>
+    </w:p>
+    <w:p>
+      <w:pPr>
+        <w:rPr>
+          <w:lang w:val="en-US"/>
+        </w:rPr>
+      </w:pPr>
+    </w:p>
+    <w:p>
+      <w:pPr>
+        <w:rPr>
+          <w:lang w:val="en-US"/>
+        </w:rPr>
+      </w:pPr>
     </w:p>
     <w:sectPr>
       <w:pgSz w:w="11900" w:h="16840"/>
@@ -8780,6 +9165,119 @@
     </w:lvl>
   </w:abstractNum>
   <w:abstractNum w:abstractNumId="4">
+    <w:nsid w:val="19A50F47"/>
+    <w:multiLevelType w:val="hybridMultilevel"/>
+    <w:tmpl w:val="8A8A487A"/>
+    <w:lvl w:ilvl="0" w:tplc="04090001">
+      <w:start w:val="1"/>
+      <w:numFmt w:val="bullet"/>
+      <w:lvlText w:val=""/>
+      <w:lvlJc w:val="left"/>
+      <w:pPr>
+        <w:ind w:left="720" w:hanging="360"/>
+      </w:pPr>
+      <w:rPr>
+        <w:rFonts w:ascii="Symbol" w:hAnsi="Symbol" w:hint="default"/>
+      </w:rPr>
+    </w:lvl>
+    <w:lvl w:ilvl="1" w:tplc="04090003" w:tentative="1">
+      <w:start w:val="1"/>
+      <w:numFmt w:val="bullet"/>
+      <w:lvlText w:val="o"/>
+      <w:lvlJc w:val="left"/>
+      <w:pPr>
+        <w:ind w:left="1440" w:hanging="360"/>
+      </w:pPr>
+      <w:rPr>
+        <w:rFonts w:ascii="Courier New" w:hAnsi="Courier New" w:hint="default"/>
+      </w:rPr>
+    </w:lvl>
+    <w:lvl w:ilvl="2" w:tplc="04090005" w:tentative="1">
+      <w:start w:val="1"/>
+      <w:numFmt w:val="bullet"/>
+      <w:lvlText w:val=""/>
+      <w:lvlJc w:val="left"/>
+      <w:pPr>
+        <w:ind w:left="2160" w:hanging="360"/>
+      </w:pPr>
+      <w:rPr>
+        <w:rFonts w:ascii="Wingdings" w:hAnsi="Wingdings" w:hint="default"/>
+      </w:rPr>
+    </w:lvl>
+    <w:lvl w:ilvl="3" w:tplc="04090001" w:tentative="1">
+      <w:start w:val="1"/>
+      <w:numFmt w:val="bullet"/>
+      <w:lvlText w:val=""/>
+      <w:lvlJc w:val="left"/>
+      <w:pPr>
+        <w:ind w:left="2880" w:hanging="360"/>
+      </w:pPr>
+      <w:rPr>
+        <w:rFonts w:ascii="Symbol" w:hAnsi="Symbol" w:hint="default"/>
+      </w:rPr>
+    </w:lvl>
+    <w:lvl w:ilvl="4" w:tplc="04090003" w:tentative="1">
+      <w:start w:val="1"/>
+      <w:numFmt w:val="bullet"/>
+      <w:lvlText w:val="o"/>
+      <w:lvlJc w:val="left"/>
+      <w:pPr>
+        <w:ind w:left="3600" w:hanging="360"/>
+      </w:pPr>
+      <w:rPr>
+        <w:rFonts w:ascii="Courier New" w:hAnsi="Courier New" w:hint="default"/>
+      </w:rPr>
+    </w:lvl>
+    <w:lvl w:ilvl="5" w:tplc="04090005" w:tentative="1">
+      <w:start w:val="1"/>
+      <w:numFmt w:val="bullet"/>
+      <w:lvlText w:val=""/>
+      <w:lvlJc w:val="left"/>
+      <w:pPr>
+        <w:ind w:left="4320" w:hanging="360"/>
+      </w:pPr>
+      <w:rPr>
+        <w:rFonts w:ascii="Wingdings" w:hAnsi="Wingdings" w:hint="default"/>
+      </w:rPr>
+    </w:lvl>
+    <w:lvl w:ilvl="6" w:tplc="04090001" w:tentative="1">
+      <w:start w:val="1"/>
+      <w:numFmt w:val="bullet"/>
+      <w:lvlText w:val=""/>
+      <w:lvlJc w:val="left"/>
+      <w:pPr>
+        <w:ind w:left="5040" w:hanging="360"/>
+      </w:pPr>
+      <w:rPr>
+        <w:rFonts w:ascii="Symbol" w:hAnsi="Symbol" w:hint="default"/>
+      </w:rPr>
+    </w:lvl>
+    <w:lvl w:ilvl="7" w:tplc="04090003" w:tentative="1">
+      <w:start w:val="1"/>
+      <w:numFmt w:val="bullet"/>
+      <w:lvlText w:val="o"/>
+      <w:lvlJc w:val="left"/>
+      <w:pPr>
+        <w:ind w:left="5760" w:hanging="360"/>
+      </w:pPr>
+      <w:rPr>
+        <w:rFonts w:ascii="Courier New" w:hAnsi="Courier New" w:hint="default"/>
+      </w:rPr>
+    </w:lvl>
+    <w:lvl w:ilvl="8" w:tplc="04090005" w:tentative="1">
+      <w:start w:val="1"/>
+      <w:numFmt w:val="bullet"/>
+      <w:lvlText w:val=""/>
+      <w:lvlJc w:val="left"/>
+      <w:pPr>
+        <w:ind w:left="6480" w:hanging="360"/>
+      </w:pPr>
+      <w:rPr>
+        <w:rFonts w:ascii="Wingdings" w:hAnsi="Wingdings" w:hint="default"/>
+      </w:rPr>
+    </w:lvl>
+  </w:abstractNum>
+  <w:abstractNum w:abstractNumId="5">
     <w:nsid w:val="21752B20"/>
     <w:multiLevelType w:val="hybridMultilevel"/>
     <w:tmpl w:val="68249B58"/>
@@ -8892,7 +9390,7 @@
       </w:rPr>
     </w:lvl>
   </w:abstractNum>
-  <w:abstractNum w:abstractNumId="5">
+  <w:abstractNum w:abstractNumId="6">
     <w:nsid w:val="275D56E9"/>
     <w:multiLevelType w:val="hybridMultilevel"/>
     <w:tmpl w:val="D312053E"/>
@@ -9005,7 +9503,7 @@
       </w:rPr>
     </w:lvl>
   </w:abstractNum>
-  <w:abstractNum w:abstractNumId="6">
+  <w:abstractNum w:abstractNumId="7">
     <w:nsid w:val="309160F6"/>
     <w:multiLevelType w:val="hybridMultilevel"/>
     <w:tmpl w:val="01DCA02E"/>
@@ -9118,7 +9616,7 @@
       </w:rPr>
     </w:lvl>
   </w:abstractNum>
-  <w:abstractNum w:abstractNumId="7">
+  <w:abstractNum w:abstractNumId="8">
     <w:nsid w:val="32FC3C6B"/>
     <w:multiLevelType w:val="hybridMultilevel"/>
     <w:tmpl w:val="05166410"/>
@@ -9231,7 +9729,7 @@
       </w:rPr>
     </w:lvl>
   </w:abstractNum>
-  <w:abstractNum w:abstractNumId="8">
+  <w:abstractNum w:abstractNumId="9">
     <w:nsid w:val="45C1365E"/>
     <w:multiLevelType w:val="hybridMultilevel"/>
     <w:tmpl w:val="007CD58A"/>
@@ -9344,7 +9842,7 @@
       </w:rPr>
     </w:lvl>
   </w:abstractNum>
-  <w:abstractNum w:abstractNumId="9">
+  <w:abstractNum w:abstractNumId="10">
     <w:nsid w:val="4B7A5DEF"/>
     <w:multiLevelType w:val="multilevel"/>
     <w:tmpl w:val="E24E4758"/>
@@ -9493,7 +9991,7 @@
       </w:rPr>
     </w:lvl>
   </w:abstractNum>
-  <w:abstractNum w:abstractNumId="10">
+  <w:abstractNum w:abstractNumId="11">
     <w:nsid w:val="4EB954D6"/>
     <w:multiLevelType w:val="hybridMultilevel"/>
     <w:tmpl w:val="D5A22CD8"/>
@@ -9606,7 +10104,7 @@
       </w:rPr>
     </w:lvl>
   </w:abstractNum>
-  <w:abstractNum w:abstractNumId="11">
+  <w:abstractNum w:abstractNumId="12">
     <w:nsid w:val="51B5456D"/>
     <w:multiLevelType w:val="hybridMultilevel"/>
     <w:tmpl w:val="76623122"/>
@@ -9719,7 +10217,7 @@
       </w:rPr>
     </w:lvl>
   </w:abstractNum>
-  <w:abstractNum w:abstractNumId="12">
+  <w:abstractNum w:abstractNumId="13">
     <w:nsid w:val="576764DD"/>
     <w:multiLevelType w:val="hybridMultilevel"/>
     <w:tmpl w:val="75280DCE"/>
@@ -9832,7 +10330,7 @@
       </w:rPr>
     </w:lvl>
   </w:abstractNum>
-  <w:abstractNum w:abstractNumId="13">
+  <w:abstractNum w:abstractNumId="14">
     <w:nsid w:val="59025CA7"/>
     <w:multiLevelType w:val="hybridMultilevel"/>
     <w:tmpl w:val="75EE97AC"/>
@@ -9945,7 +10443,7 @@
       </w:rPr>
     </w:lvl>
   </w:abstractNum>
-  <w:abstractNum w:abstractNumId="14">
+  <w:abstractNum w:abstractNumId="15">
     <w:nsid w:val="5B7F708D"/>
     <w:multiLevelType w:val="multilevel"/>
     <w:tmpl w:val="5A305764"/>
@@ -10094,7 +10592,7 @@
       </w:rPr>
     </w:lvl>
   </w:abstractNum>
-  <w:abstractNum w:abstractNumId="15">
+  <w:abstractNum w:abstractNumId="16">
     <w:nsid w:val="5DC8194C"/>
     <w:multiLevelType w:val="multilevel"/>
     <w:tmpl w:val="520ADEBC"/>
@@ -10243,7 +10741,7 @@
       </w:rPr>
     </w:lvl>
   </w:abstractNum>
-  <w:abstractNum w:abstractNumId="16">
+  <w:abstractNum w:abstractNumId="17">
     <w:nsid w:val="613F0025"/>
     <w:multiLevelType w:val="hybridMultilevel"/>
     <w:tmpl w:val="6E2027B6"/>
@@ -10356,7 +10854,7 @@
       </w:rPr>
     </w:lvl>
   </w:abstractNum>
-  <w:abstractNum w:abstractNumId="17">
+  <w:abstractNum w:abstractNumId="18">
     <w:nsid w:val="64183259"/>
     <w:multiLevelType w:val="hybridMultilevel"/>
     <w:tmpl w:val="87D4317C"/>
@@ -10469,7 +10967,7 @@
       </w:rPr>
     </w:lvl>
   </w:abstractNum>
-  <w:abstractNum w:abstractNumId="18">
+  <w:abstractNum w:abstractNumId="19">
     <w:nsid w:val="65135262"/>
     <w:multiLevelType w:val="hybridMultilevel"/>
     <w:tmpl w:val="78DABCF6"/>
@@ -10582,7 +11080,7 @@
       </w:rPr>
     </w:lvl>
   </w:abstractNum>
-  <w:abstractNum w:abstractNumId="19">
+  <w:abstractNum w:abstractNumId="20">
     <w:nsid w:val="652B7AEE"/>
     <w:multiLevelType w:val="multilevel"/>
     <w:tmpl w:val="55E0F774"/>
@@ -10670,7 +11168,7 @@
       </w:pPr>
     </w:lvl>
   </w:abstractNum>
-  <w:abstractNum w:abstractNumId="20">
+  <w:abstractNum w:abstractNumId="21">
     <w:nsid w:val="66A7714A"/>
     <w:multiLevelType w:val="hybridMultilevel"/>
     <w:tmpl w:val="D2989F80"/>
@@ -10783,7 +11281,7 @@
       </w:rPr>
     </w:lvl>
   </w:abstractNum>
-  <w:abstractNum w:abstractNumId="21">
+  <w:abstractNum w:abstractNumId="22">
     <w:nsid w:val="66FC1D27"/>
     <w:multiLevelType w:val="hybridMultilevel"/>
     <w:tmpl w:val="2EC46986"/>
@@ -10896,7 +11394,7 @@
       </w:rPr>
     </w:lvl>
   </w:abstractNum>
-  <w:abstractNum w:abstractNumId="22">
+  <w:abstractNum w:abstractNumId="23">
     <w:nsid w:val="68ED115C"/>
     <w:multiLevelType w:val="multilevel"/>
     <w:tmpl w:val="87F2D5DC"/>
@@ -10983,73 +11481,76 @@
     </w:lvl>
   </w:abstractNum>
   <w:num w:numId="1">
+    <w:abstractNumId w:val="23"/>
+  </w:num>
+  <w:num w:numId="2">
+    <w:abstractNumId w:val="20"/>
+  </w:num>
+  <w:num w:numId="3">
     <w:abstractNumId w:val="22"/>
   </w:num>
-  <w:num w:numId="2">
+  <w:num w:numId="4">
+    <w:abstractNumId w:val="5"/>
+  </w:num>
+  <w:num w:numId="5">
+    <w:abstractNumId w:val="6"/>
+  </w:num>
+  <w:num w:numId="6">
+    <w:abstractNumId w:val="14"/>
+  </w:num>
+  <w:num w:numId="7">
     <w:abstractNumId w:val="19"/>
   </w:num>
-  <w:num w:numId="3">
+  <w:num w:numId="8">
     <w:abstractNumId w:val="21"/>
   </w:num>
-  <w:num w:numId="4">
-    <w:abstractNumId w:val="4"/>
-  </w:num>
-  <w:num w:numId="5">
-    <w:abstractNumId w:val="5"/>
-  </w:num>
-  <w:num w:numId="6">
-    <w:abstractNumId w:val="13"/>
-  </w:num>
-  <w:num w:numId="7">
-    <w:abstractNumId w:val="18"/>
-  </w:num>
-  <w:num w:numId="8">
-    <w:abstractNumId w:val="20"/>
-  </w:num>
   <w:num w:numId="9">
-    <w:abstractNumId w:val="11"/>
+    <w:abstractNumId w:val="12"/>
   </w:num>
   <w:num w:numId="10">
-    <w:abstractNumId w:val="10"/>
+    <w:abstractNumId w:val="11"/>
   </w:num>
   <w:num w:numId="11">
     <w:abstractNumId w:val="1"/>
   </w:num>
   <w:num w:numId="12">
+    <w:abstractNumId w:val="9"/>
+  </w:num>
+  <w:num w:numId="13">
     <w:abstractNumId w:val="8"/>
   </w:num>
-  <w:num w:numId="13">
-    <w:abstractNumId w:val="7"/>
-  </w:num>
   <w:num w:numId="14">
-    <w:abstractNumId w:val="17"/>
+    <w:abstractNumId w:val="18"/>
   </w:num>
   <w:num w:numId="15">
     <w:abstractNumId w:val="3"/>
   </w:num>
   <w:num w:numId="16">
-    <w:abstractNumId w:val="14"/>
+    <w:abstractNumId w:val="15"/>
   </w:num>
   <w:num w:numId="17">
     <w:abstractNumId w:val="0"/>
   </w:num>
   <w:num w:numId="18">
-    <w:abstractNumId w:val="15"/>
+    <w:abstractNumId w:val="16"/>
   </w:num>
   <w:num w:numId="19">
-    <w:abstractNumId w:val="9"/>
+    <w:abstractNumId w:val="10"/>
   </w:num>
   <w:num w:numId="20">
-    <w:abstractNumId w:val="16"/>
+    <w:abstractNumId w:val="17"/>
   </w:num>
   <w:num w:numId="21">
-    <w:abstractNumId w:val="12"/>
+    <w:abstractNumId w:val="13"/>
   </w:num>
   <w:num w:numId="22">
-    <w:abstractNumId w:val="6"/>
+    <w:abstractNumId w:val="7"/>
   </w:num>
   <w:num w:numId="23">
     <w:abstractNumId w:val="2"/>
+  </w:num>
+  <w:num w:numId="24">
+    <w:abstractNumId w:val="4"/>
   </w:num>
 </w:numbering>
 </file>

--- a/doc/hedrot user manual.docx
+++ b/doc/hedrot user manual.docx
@@ -2771,7 +2771,21 @@
         <w:rPr>
           <w:lang w:val="en-US"/>
         </w:rPr>
-        <w:t xml:space="preserve"> (for "head rotation tracker") is a low-cost (less than 40 euros) and efficient open-source hardware/solution for head tracking. </w:t>
+        <w:t xml:space="preserve"> (for "head rotation tracker") is a low-cost (less than 40 euros) and efficient open-source hardware/</w:t>
+      </w:r>
+      <w:r>
+        <w:rPr>
+          <w:lang w:val="en-US"/>
+        </w:rPr>
+        <w:t xml:space="preserve">software </w:t>
+      </w:r>
+      <w:bookmarkStart w:id="2" w:name="_GoBack"/>
+      <w:bookmarkEnd w:id="2"/>
+      <w:r>
+        <w:rPr>
+          <w:lang w:val="en-US"/>
+        </w:rPr>
+        <w:t xml:space="preserve">solution for head tracking. </w:t>
       </w:r>
       <w:r>
         <w:rPr>
@@ -2877,8 +2891,6 @@
         </w:rPr>
         <w:t>ad tracker can deliver data at</w:t>
       </w:r>
-      <w:bookmarkStart w:id="2" w:name="_GoBack"/>
-      <w:bookmarkEnd w:id="2"/>
       <w:r>
         <w:rPr>
           <w:lang w:val="en-US"/>

--- a/doc/hedrot user manual.docx
+++ b/doc/hedrot user manual.docx
@@ -1,6 +1,6 @@
 
 <file path=word/document.xml><?xml version="1.0" encoding="utf-8"?>
-<w:document xmlns:wpc="http://schemas.microsoft.com/office/word/2010/wordprocessingCanvas" xmlns:mo="http://schemas.microsoft.com/office/mac/office/2008/main" xmlns:mc="http://schemas.openxmlformats.org/markup-compatibility/2006" xmlns:mv="urn:schemas-microsoft-com:mac:vml" xmlns:o="urn:schemas-microsoft-com:office:office" xmlns:r="http://schemas.openxmlformats.org/officeDocument/2006/relationships" xmlns:m="http://schemas.openxmlformats.org/officeDocument/2006/math" xmlns:v="urn:schemas-microsoft-com:vml" xmlns:wp14="http://schemas.microsoft.com/office/word/2010/wordprocessingDrawing" xmlns:wp="http://schemas.openxmlformats.org/drawingml/2006/wordprocessingDrawing" xmlns:w10="urn:schemas-microsoft-com:office:word" xmlns:w="http://schemas.openxmlformats.org/wordprocessingml/2006/main" xmlns:w14="http://schemas.microsoft.com/office/word/2010/wordml" xmlns:wpg="http://schemas.microsoft.com/office/word/2010/wordprocessingGroup" xmlns:wpi="http://schemas.microsoft.com/office/word/2010/wordprocessingInk" xmlns:wne="http://schemas.microsoft.com/office/word/2006/wordml" xmlns:wps="http://schemas.microsoft.com/office/word/2010/wordprocessingShape" mc:Ignorable="w14 wp14">
+<w:document xmlns:wpc="http://schemas.microsoft.com/office/word/2010/wordprocessingCanvas" xmlns:cx="http://schemas.microsoft.com/office/drawing/2014/chartex" xmlns:cx1="http://schemas.microsoft.com/office/drawing/2015/9/8/chartex" xmlns:cx2="http://schemas.microsoft.com/office/drawing/2015/10/21/chartex" xmlns:cx3="http://schemas.microsoft.com/office/drawing/2016/5/9/chartex" xmlns:cx4="http://schemas.microsoft.com/office/drawing/2016/5/10/chartex" xmlns:cx5="http://schemas.microsoft.com/office/drawing/2016/5/11/chartex" xmlns:mc="http://schemas.openxmlformats.org/markup-compatibility/2006" xmlns:o="urn:schemas-microsoft-com:office:office" xmlns:r="http://schemas.openxmlformats.org/officeDocument/2006/relationships" xmlns:m="http://schemas.openxmlformats.org/officeDocument/2006/math" xmlns:v="urn:schemas-microsoft-com:vml" xmlns:wp14="http://schemas.microsoft.com/office/word/2010/wordprocessingDrawing" xmlns:wp="http://schemas.openxmlformats.org/drawingml/2006/wordprocessingDrawing" xmlns:w10="urn:schemas-microsoft-com:office:word" xmlns:w="http://schemas.openxmlformats.org/wordprocessingml/2006/main" xmlns:w14="http://schemas.microsoft.com/office/word/2010/wordml" xmlns:w15="http://schemas.microsoft.com/office/word/2012/wordml" xmlns:w16se="http://schemas.microsoft.com/office/word/2015/wordml/symex" xmlns:wpg="http://schemas.microsoft.com/office/word/2010/wordprocessingGroup" xmlns:wpi="http://schemas.microsoft.com/office/word/2010/wordprocessingInk" xmlns:wne="http://schemas.microsoft.com/office/word/2006/wordml" xmlns:wps="http://schemas.microsoft.com/office/word/2010/wordprocessingShape" mc:Ignorable="w14 w15 w16se wp14">
   <w:body>
     <w:p>
       <w:pPr>
@@ -153,6 +153,7 @@
       <w:r>
         <w:rPr>
           <w:noProof/>
+          <w:lang w:val="en-US"/>
         </w:rPr>
         <w:tab/>
       </w:r>
@@ -165,6 +166,7 @@
       <w:r>
         <w:rPr>
           <w:noProof/>
+          <w:lang w:val="en-US"/>
         </w:rPr>
         <w:instrText xml:space="preserve"> PAGEREF _Toc340791844 \h </w:instrText>
       </w:r>
@@ -182,6 +184,7 @@
       <w:r>
         <w:rPr>
           <w:noProof/>
+          <w:lang w:val="en-US"/>
         </w:rPr>
         <w:t>2</w:t>
       </w:r>
@@ -230,6 +233,7 @@
       <w:r>
         <w:rPr>
           <w:noProof/>
+          <w:lang w:val="en-US"/>
         </w:rPr>
         <w:tab/>
       </w:r>
@@ -242,6 +246,7 @@
       <w:r>
         <w:rPr>
           <w:noProof/>
+          <w:lang w:val="en-US"/>
         </w:rPr>
         <w:instrText xml:space="preserve"> PAGEREF _Toc340791845 \h </w:instrText>
       </w:r>
@@ -259,6 +264,7 @@
       <w:r>
         <w:rPr>
           <w:noProof/>
+          <w:lang w:val="en-US"/>
         </w:rPr>
         <w:t>2</w:t>
       </w:r>
@@ -307,6 +313,7 @@
       <w:r>
         <w:rPr>
           <w:noProof/>
+          <w:lang w:val="en-US"/>
         </w:rPr>
         <w:tab/>
       </w:r>
@@ -319,6 +326,7 @@
       <w:r>
         <w:rPr>
           <w:noProof/>
+          <w:lang w:val="en-US"/>
         </w:rPr>
         <w:instrText xml:space="preserve"> PAGEREF _Toc340791846 \h </w:instrText>
       </w:r>
@@ -336,6 +344,7 @@
       <w:r>
         <w:rPr>
           <w:noProof/>
+          <w:lang w:val="en-US"/>
         </w:rPr>
         <w:t>2</w:t>
       </w:r>
@@ -384,6 +393,7 @@
       <w:r>
         <w:rPr>
           <w:noProof/>
+          <w:lang w:val="en-US"/>
         </w:rPr>
         <w:tab/>
       </w:r>
@@ -396,6 +406,7 @@
       <w:r>
         <w:rPr>
           <w:noProof/>
+          <w:lang w:val="en-US"/>
         </w:rPr>
         <w:instrText xml:space="preserve"> PAGEREF _Toc340791847 \h </w:instrText>
       </w:r>
@@ -413,6 +424,7 @@
       <w:r>
         <w:rPr>
           <w:noProof/>
+          <w:lang w:val="en-US"/>
         </w:rPr>
         <w:t>3</w:t>
       </w:r>
@@ -461,6 +473,7 @@
       <w:r>
         <w:rPr>
           <w:noProof/>
+          <w:lang w:val="en-US"/>
         </w:rPr>
         <w:tab/>
       </w:r>
@@ -473,6 +486,7 @@
       <w:r>
         <w:rPr>
           <w:noProof/>
+          <w:lang w:val="en-US"/>
         </w:rPr>
         <w:instrText xml:space="preserve"> PAGEREF _Toc340791848 \h </w:instrText>
       </w:r>
@@ -490,6 +504,7 @@
       <w:r>
         <w:rPr>
           <w:noProof/>
+          <w:lang w:val="en-US"/>
         </w:rPr>
         <w:t>3</w:t>
       </w:r>
@@ -538,6 +553,7 @@
       <w:r>
         <w:rPr>
           <w:noProof/>
+          <w:lang w:val="en-US"/>
         </w:rPr>
         <w:tab/>
       </w:r>
@@ -550,6 +566,7 @@
       <w:r>
         <w:rPr>
           <w:noProof/>
+          <w:lang w:val="en-US"/>
         </w:rPr>
         <w:instrText xml:space="preserve"> PAGEREF _Toc340791849 \h </w:instrText>
       </w:r>
@@ -567,6 +584,7 @@
       <w:r>
         <w:rPr>
           <w:noProof/>
+          <w:lang w:val="en-US"/>
         </w:rPr>
         <w:t>3</w:t>
       </w:r>
@@ -613,6 +631,7 @@
       <w:r>
         <w:rPr>
           <w:noProof/>
+          <w:lang w:val="en-US"/>
         </w:rPr>
         <w:tab/>
       </w:r>
@@ -625,6 +644,7 @@
       <w:r>
         <w:rPr>
           <w:noProof/>
+          <w:lang w:val="en-US"/>
         </w:rPr>
         <w:instrText xml:space="preserve"> PAGEREF _Toc340791850 \h </w:instrText>
       </w:r>
@@ -642,6 +662,7 @@
       <w:r>
         <w:rPr>
           <w:noProof/>
+          <w:lang w:val="en-US"/>
         </w:rPr>
         <w:t>4</w:t>
       </w:r>
@@ -688,6 +709,7 @@
       <w:r>
         <w:rPr>
           <w:noProof/>
+          <w:lang w:val="en-US"/>
         </w:rPr>
         <w:tab/>
       </w:r>
@@ -700,6 +722,7 @@
       <w:r>
         <w:rPr>
           <w:noProof/>
+          <w:lang w:val="en-US"/>
         </w:rPr>
         <w:instrText xml:space="preserve"> PAGEREF _Toc340791851 \h </w:instrText>
       </w:r>
@@ -717,6 +740,7 @@
       <w:r>
         <w:rPr>
           <w:noProof/>
+          <w:lang w:val="en-US"/>
         </w:rPr>
         <w:t>4</w:t>
       </w:r>
@@ -763,6 +787,7 @@
       <w:r>
         <w:rPr>
           <w:noProof/>
+          <w:lang w:val="en-US"/>
         </w:rPr>
         <w:tab/>
       </w:r>
@@ -775,6 +800,7 @@
       <w:r>
         <w:rPr>
           <w:noProof/>
+          <w:lang w:val="en-US"/>
         </w:rPr>
         <w:instrText xml:space="preserve"> PAGEREF _Toc340791852 \h </w:instrText>
       </w:r>
@@ -792,6 +818,7 @@
       <w:r>
         <w:rPr>
           <w:noProof/>
+          <w:lang w:val="en-US"/>
         </w:rPr>
         <w:t>4</w:t>
       </w:r>
@@ -838,6 +865,7 @@
       <w:r>
         <w:rPr>
           <w:noProof/>
+          <w:lang w:val="en-US"/>
         </w:rPr>
         <w:tab/>
       </w:r>
@@ -850,6 +878,7 @@
       <w:r>
         <w:rPr>
           <w:noProof/>
+          <w:lang w:val="en-US"/>
         </w:rPr>
         <w:instrText xml:space="preserve"> PAGEREF _Toc340791853 \h </w:instrText>
       </w:r>
@@ -867,6 +896,7 @@
       <w:r>
         <w:rPr>
           <w:noProof/>
+          <w:lang w:val="en-US"/>
         </w:rPr>
         <w:t>6</w:t>
       </w:r>
@@ -913,6 +943,7 @@
       <w:r>
         <w:rPr>
           <w:noProof/>
+          <w:lang w:val="en-US"/>
         </w:rPr>
         <w:tab/>
       </w:r>
@@ -925,6 +956,7 @@
       <w:r>
         <w:rPr>
           <w:noProof/>
+          <w:lang w:val="en-US"/>
         </w:rPr>
         <w:instrText xml:space="preserve"> PAGEREF _Toc340791854 \h </w:instrText>
       </w:r>
@@ -942,6 +974,7 @@
       <w:r>
         <w:rPr>
           <w:noProof/>
+          <w:lang w:val="en-US"/>
         </w:rPr>
         <w:t>6</w:t>
       </w:r>
@@ -988,6 +1021,7 @@
       <w:r>
         <w:rPr>
           <w:noProof/>
+          <w:lang w:val="en-US"/>
         </w:rPr>
         <w:tab/>
       </w:r>
@@ -1000,6 +1034,7 @@
       <w:r>
         <w:rPr>
           <w:noProof/>
+          <w:lang w:val="en-US"/>
         </w:rPr>
         <w:instrText xml:space="preserve"> PAGEREF _Toc340791855 \h </w:instrText>
       </w:r>
@@ -1017,6 +1052,7 @@
       <w:r>
         <w:rPr>
           <w:noProof/>
+          <w:lang w:val="en-US"/>
         </w:rPr>
         <w:t>8</w:t>
       </w:r>
@@ -1063,6 +1099,7 @@
       <w:r>
         <w:rPr>
           <w:noProof/>
+          <w:lang w:val="en-US"/>
         </w:rPr>
         <w:tab/>
       </w:r>
@@ -1075,6 +1112,7 @@
       <w:r>
         <w:rPr>
           <w:noProof/>
+          <w:lang w:val="en-US"/>
         </w:rPr>
         <w:instrText xml:space="preserve"> PAGEREF _Toc340791856 \h </w:instrText>
       </w:r>
@@ -1092,6 +1130,7 @@
       <w:r>
         <w:rPr>
           <w:noProof/>
+          <w:lang w:val="en-US"/>
         </w:rPr>
         <w:t>8</w:t>
       </w:r>
@@ -1138,6 +1177,7 @@
       <w:r>
         <w:rPr>
           <w:noProof/>
+          <w:lang w:val="en-US"/>
         </w:rPr>
         <w:tab/>
       </w:r>
@@ -1150,6 +1190,7 @@
       <w:r>
         <w:rPr>
           <w:noProof/>
+          <w:lang w:val="en-US"/>
         </w:rPr>
         <w:instrText xml:space="preserve"> PAGEREF _Toc340791857 \h </w:instrText>
       </w:r>
@@ -1167,6 +1208,7 @@
       <w:r>
         <w:rPr>
           <w:noProof/>
+          <w:lang w:val="en-US"/>
         </w:rPr>
         <w:t>9</w:t>
       </w:r>
@@ -1213,6 +1255,7 @@
       <w:r>
         <w:rPr>
           <w:noProof/>
+          <w:lang w:val="en-US"/>
         </w:rPr>
         <w:tab/>
       </w:r>
@@ -1225,6 +1268,7 @@
       <w:r>
         <w:rPr>
           <w:noProof/>
+          <w:lang w:val="en-US"/>
         </w:rPr>
         <w:instrText xml:space="preserve"> PAGEREF _Toc340791858 \h </w:instrText>
       </w:r>
@@ -1242,6 +1286,7 @@
       <w:r>
         <w:rPr>
           <w:noProof/>
+          <w:lang w:val="en-US"/>
         </w:rPr>
         <w:t>9</w:t>
       </w:r>
@@ -1288,6 +1333,7 @@
       <w:r>
         <w:rPr>
           <w:noProof/>
+          <w:lang w:val="en-US"/>
         </w:rPr>
         <w:tab/>
       </w:r>
@@ -1300,6 +1346,7 @@
       <w:r>
         <w:rPr>
           <w:noProof/>
+          <w:lang w:val="en-US"/>
         </w:rPr>
         <w:instrText xml:space="preserve"> PAGEREF _Toc340791859 \h </w:instrText>
       </w:r>
@@ -1317,6 +1364,7 @@
       <w:r>
         <w:rPr>
           <w:noProof/>
+          <w:lang w:val="en-US"/>
         </w:rPr>
         <w:t>9</w:t>
       </w:r>
@@ -1348,6 +1396,7 @@
       <w:r>
         <w:rPr>
           <w:noProof/>
+          <w:lang w:val="en-US"/>
         </w:rPr>
         <w:tab/>
       </w:r>
@@ -1360,6 +1409,7 @@
       <w:r>
         <w:rPr>
           <w:noProof/>
+          <w:lang w:val="en-US"/>
         </w:rPr>
         <w:instrText xml:space="preserve"> PAGEREF _Toc340791860 \h </w:instrText>
       </w:r>
@@ -1377,6 +1427,7 @@
       <w:r>
         <w:rPr>
           <w:noProof/>
+          <w:lang w:val="en-US"/>
         </w:rPr>
         <w:t>9</w:t>
       </w:r>
@@ -1408,6 +1459,7 @@
       <w:r>
         <w:rPr>
           <w:noProof/>
+          <w:lang w:val="en-US"/>
         </w:rPr>
         <w:tab/>
       </w:r>
@@ -1420,6 +1472,7 @@
       <w:r>
         <w:rPr>
           <w:noProof/>
+          <w:lang w:val="en-US"/>
         </w:rPr>
         <w:instrText xml:space="preserve"> PAGEREF _Toc340791861 \h </w:instrText>
       </w:r>
@@ -1437,6 +1490,7 @@
       <w:r>
         <w:rPr>
           <w:noProof/>
+          <w:lang w:val="en-US"/>
         </w:rPr>
         <w:t>9</w:t>
       </w:r>
@@ -1468,6 +1522,7 @@
       <w:r>
         <w:rPr>
           <w:noProof/>
+          <w:lang w:val="en-US"/>
         </w:rPr>
         <w:tab/>
       </w:r>
@@ -1480,6 +1535,7 @@
       <w:r>
         <w:rPr>
           <w:noProof/>
+          <w:lang w:val="en-US"/>
         </w:rPr>
         <w:instrText xml:space="preserve"> PAGEREF _Toc340791862 \h </w:instrText>
       </w:r>
@@ -1497,6 +1553,7 @@
       <w:r>
         <w:rPr>
           <w:noProof/>
+          <w:lang w:val="en-US"/>
         </w:rPr>
         <w:t>10</w:t>
       </w:r>
@@ -1543,6 +1600,7 @@
       <w:r>
         <w:rPr>
           <w:noProof/>
+          <w:lang w:val="en-US"/>
         </w:rPr>
         <w:tab/>
       </w:r>
@@ -1555,6 +1613,7 @@
       <w:r>
         <w:rPr>
           <w:noProof/>
+          <w:lang w:val="en-US"/>
         </w:rPr>
         <w:instrText xml:space="preserve"> PAGEREF _Toc340791863 \h </w:instrText>
       </w:r>
@@ -1572,6 +1631,7 @@
       <w:r>
         <w:rPr>
           <w:noProof/>
+          <w:lang w:val="en-US"/>
         </w:rPr>
         <w:t>10</w:t>
       </w:r>
@@ -1618,6 +1678,7 @@
       <w:r>
         <w:rPr>
           <w:noProof/>
+          <w:lang w:val="en-US"/>
         </w:rPr>
         <w:tab/>
       </w:r>
@@ -1630,6 +1691,7 @@
       <w:r>
         <w:rPr>
           <w:noProof/>
+          <w:lang w:val="en-US"/>
         </w:rPr>
         <w:instrText xml:space="preserve"> PAGEREF _Toc340791864 \h </w:instrText>
       </w:r>
@@ -1647,6 +1709,7 @@
       <w:r>
         <w:rPr>
           <w:noProof/>
+          <w:lang w:val="en-US"/>
         </w:rPr>
         <w:t>10</w:t>
       </w:r>
@@ -1693,6 +1756,7 @@
       <w:r>
         <w:rPr>
           <w:noProof/>
+          <w:lang w:val="en-US"/>
         </w:rPr>
         <w:tab/>
       </w:r>
@@ -1705,6 +1769,7 @@
       <w:r>
         <w:rPr>
           <w:noProof/>
+          <w:lang w:val="en-US"/>
         </w:rPr>
         <w:instrText xml:space="preserve"> PAGEREF _Toc340791865 \h </w:instrText>
       </w:r>
@@ -1722,6 +1787,7 @@
       <w:r>
         <w:rPr>
           <w:noProof/>
+          <w:lang w:val="en-US"/>
         </w:rPr>
         <w:t>10</w:t>
       </w:r>
@@ -1768,6 +1834,7 @@
       <w:r>
         <w:rPr>
           <w:noProof/>
+          <w:lang w:val="en-US"/>
         </w:rPr>
         <w:tab/>
       </w:r>
@@ -1780,6 +1847,7 @@
       <w:r>
         <w:rPr>
           <w:noProof/>
+          <w:lang w:val="en-US"/>
         </w:rPr>
         <w:instrText xml:space="preserve"> PAGEREF _Toc340791866 \h </w:instrText>
       </w:r>
@@ -1797,6 +1865,7 @@
       <w:r>
         <w:rPr>
           <w:noProof/>
+          <w:lang w:val="en-US"/>
         </w:rPr>
         <w:t>10</w:t>
       </w:r>
@@ -1843,6 +1912,7 @@
       <w:r>
         <w:rPr>
           <w:noProof/>
+          <w:lang w:val="en-US"/>
         </w:rPr>
         <w:tab/>
       </w:r>
@@ -1855,6 +1925,7 @@
       <w:r>
         <w:rPr>
           <w:noProof/>
+          <w:lang w:val="en-US"/>
         </w:rPr>
         <w:instrText xml:space="preserve"> PAGEREF _Toc340791867 \h </w:instrText>
       </w:r>
@@ -1872,6 +1943,7 @@
       <w:r>
         <w:rPr>
           <w:noProof/>
+          <w:lang w:val="en-US"/>
         </w:rPr>
         <w:t>11</w:t>
       </w:r>
@@ -1918,6 +1990,7 @@
       <w:r>
         <w:rPr>
           <w:noProof/>
+          <w:lang w:val="en-US"/>
         </w:rPr>
         <w:tab/>
       </w:r>
@@ -1930,6 +2003,7 @@
       <w:r>
         <w:rPr>
           <w:noProof/>
+          <w:lang w:val="en-US"/>
         </w:rPr>
         <w:instrText xml:space="preserve"> PAGEREF _Toc340791868 \h </w:instrText>
       </w:r>
@@ -1947,6 +2021,7 @@
       <w:r>
         <w:rPr>
           <w:noProof/>
+          <w:lang w:val="en-US"/>
         </w:rPr>
         <w:t>11</w:t>
       </w:r>
@@ -1993,6 +2068,7 @@
       <w:r>
         <w:rPr>
           <w:noProof/>
+          <w:lang w:val="en-US"/>
         </w:rPr>
         <w:tab/>
       </w:r>
@@ -2005,6 +2081,7 @@
       <w:r>
         <w:rPr>
           <w:noProof/>
+          <w:lang w:val="en-US"/>
         </w:rPr>
         <w:instrText xml:space="preserve"> PAGEREF _Toc340791869 \h </w:instrText>
       </w:r>
@@ -2022,6 +2099,7 @@
       <w:r>
         <w:rPr>
           <w:noProof/>
+          <w:lang w:val="en-US"/>
         </w:rPr>
         <w:t>11</w:t>
       </w:r>
@@ -2068,6 +2146,7 @@
       <w:r>
         <w:rPr>
           <w:noProof/>
+          <w:lang w:val="en-US"/>
         </w:rPr>
         <w:tab/>
       </w:r>
@@ -2080,6 +2159,7 @@
       <w:r>
         <w:rPr>
           <w:noProof/>
+          <w:lang w:val="en-US"/>
         </w:rPr>
         <w:instrText xml:space="preserve"> PAGEREF _Toc340791870 \h </w:instrText>
       </w:r>
@@ -2097,6 +2177,7 @@
       <w:r>
         <w:rPr>
           <w:noProof/>
+          <w:lang w:val="en-US"/>
         </w:rPr>
         <w:t>11</w:t>
       </w:r>
@@ -2158,6 +2239,7 @@
       <w:r>
         <w:rPr>
           <w:noProof/>
+          <w:lang w:val="en-US"/>
         </w:rPr>
         <w:tab/>
       </w:r>
@@ -2170,6 +2252,7 @@
       <w:r>
         <w:rPr>
           <w:noProof/>
+          <w:lang w:val="en-US"/>
         </w:rPr>
         <w:instrText xml:space="preserve"> PAGEREF _Toc340791871 \h </w:instrText>
       </w:r>
@@ -2187,6 +2270,7 @@
       <w:r>
         <w:rPr>
           <w:noProof/>
+          <w:lang w:val="en-US"/>
         </w:rPr>
         <w:t>12</w:t>
       </w:r>
@@ -2233,6 +2317,7 @@
       <w:r>
         <w:rPr>
           <w:noProof/>
+          <w:lang w:val="en-US"/>
         </w:rPr>
         <w:tab/>
       </w:r>
@@ -2245,6 +2330,7 @@
       <w:r>
         <w:rPr>
           <w:noProof/>
+          <w:lang w:val="en-US"/>
         </w:rPr>
         <w:instrText xml:space="preserve"> PAGEREF _Toc340791872 \h </w:instrText>
       </w:r>
@@ -2262,6 +2348,7 @@
       <w:r>
         <w:rPr>
           <w:noProof/>
+          <w:lang w:val="en-US"/>
         </w:rPr>
         <w:t>12</w:t>
       </w:r>
@@ -2308,6 +2395,7 @@
       <w:r>
         <w:rPr>
           <w:noProof/>
+          <w:lang w:val="en-US"/>
         </w:rPr>
         <w:tab/>
       </w:r>
@@ -2320,6 +2408,7 @@
       <w:r>
         <w:rPr>
           <w:noProof/>
+          <w:lang w:val="en-US"/>
         </w:rPr>
         <w:instrText xml:space="preserve"> PAGEREF _Toc340791873 \h </w:instrText>
       </w:r>
@@ -2337,6 +2426,7 @@
       <w:r>
         <w:rPr>
           <w:noProof/>
+          <w:lang w:val="en-US"/>
         </w:rPr>
         <w:t>12</w:t>
       </w:r>
@@ -2383,6 +2473,7 @@
       <w:r>
         <w:rPr>
           <w:noProof/>
+          <w:lang w:val="en-US"/>
         </w:rPr>
         <w:tab/>
       </w:r>
@@ -2395,6 +2486,7 @@
       <w:r>
         <w:rPr>
           <w:noProof/>
+          <w:lang w:val="en-US"/>
         </w:rPr>
         <w:instrText xml:space="preserve"> PAGEREF _Toc340791874 \h </w:instrText>
       </w:r>
@@ -2412,6 +2504,7 @@
       <w:r>
         <w:rPr>
           <w:noProof/>
+          <w:lang w:val="en-US"/>
         </w:rPr>
         <w:t>12</w:t>
       </w:r>
@@ -2458,6 +2551,7 @@
       <w:r>
         <w:rPr>
           <w:noProof/>
+          <w:lang w:val="en-US"/>
         </w:rPr>
         <w:tab/>
       </w:r>
@@ -2470,6 +2564,7 @@
       <w:r>
         <w:rPr>
           <w:noProof/>
+          <w:lang w:val="en-US"/>
         </w:rPr>
         <w:instrText xml:space="preserve"> PAGEREF _Toc340791875 \h </w:instrText>
       </w:r>
@@ -2487,6 +2582,7 @@
       <w:r>
         <w:rPr>
           <w:noProof/>
+          <w:lang w:val="en-US"/>
         </w:rPr>
         <w:t>13</w:t>
       </w:r>
@@ -2533,6 +2629,7 @@
       <w:r>
         <w:rPr>
           <w:noProof/>
+          <w:lang w:val="en-US"/>
         </w:rPr>
         <w:tab/>
       </w:r>
@@ -2545,6 +2642,7 @@
       <w:r>
         <w:rPr>
           <w:noProof/>
+          <w:lang w:val="en-US"/>
         </w:rPr>
         <w:instrText xml:space="preserve"> PAGEREF _Toc340791876 \h </w:instrText>
       </w:r>
@@ -2562,6 +2660,7 @@
       <w:r>
         <w:rPr>
           <w:noProof/>
+          <w:lang w:val="en-US"/>
         </w:rPr>
         <w:t>14</w:t>
       </w:r>
@@ -2593,6 +2692,7 @@
       <w:r>
         <w:rPr>
           <w:noProof/>
+          <w:lang w:val="en-US"/>
         </w:rPr>
         <w:tab/>
       </w:r>
@@ -2605,6 +2705,7 @@
       <w:r>
         <w:rPr>
           <w:noProof/>
+          <w:lang w:val="en-US"/>
         </w:rPr>
         <w:instrText xml:space="preserve"> PAGEREF _Toc340791877 \h </w:instrText>
       </w:r>
@@ -2622,6 +2723,7 @@
       <w:r>
         <w:rPr>
           <w:noProof/>
+          <w:lang w:val="en-US"/>
         </w:rPr>
         <w:t>14</w:t>
       </w:r>
@@ -2653,6 +2755,7 @@
       <w:r>
         <w:rPr>
           <w:noProof/>
+          <w:lang w:val="en-US"/>
         </w:rPr>
         <w:tab/>
       </w:r>
@@ -2665,6 +2768,7 @@
       <w:r>
         <w:rPr>
           <w:noProof/>
+          <w:lang w:val="en-US"/>
         </w:rPr>
         <w:instrText xml:space="preserve"> PAGEREF _Toc340791878 \h </w:instrText>
       </w:r>
@@ -2682,6 +2786,7 @@
       <w:r>
         <w:rPr>
           <w:noProof/>
+          <w:lang w:val="en-US"/>
         </w:rPr>
         <w:t>14</w:t>
       </w:r>
@@ -2779,8 +2884,6 @@
         </w:rPr>
         <w:t xml:space="preserve">software </w:t>
       </w:r>
-      <w:bookmarkStart w:id="2" w:name="_GoBack"/>
-      <w:bookmarkEnd w:id="2"/>
       <w:r>
         <w:rPr>
           <w:lang w:val="en-US"/>
@@ -2815,7 +2918,7 @@
         </w:rPr>
         <w:t xml:space="preserve"> as part of the Bili Project </w:t>
       </w:r>
-      <w:hyperlink r:id="rId8" w:history="1">
+      <w:hyperlink r:id="rId7" w:history="1">
         <w:r>
           <w:rPr>
             <w:rStyle w:val="Hyperlink"/>
@@ -2905,6 +3008,7 @@
       <w:r>
         <w:rPr>
           <w:noProof/>
+          <w:lang w:val="fr-FR" w:eastAsia="fr-FR"/>
         </w:rPr>
         <w:drawing>
           <wp:inline distT="0" distB="0" distL="0" distR="0" wp14:anchorId="207C75C3" wp14:editId="730CF862">
@@ -2924,7 +3028,7 @@
                     </pic:cNvPicPr>
                   </pic:nvPicPr>
                   <pic:blipFill>
-                    <a:blip r:embed="rId9">
+                    <a:blip r:embed="rId8">
                       <a:extLst>
                         <a:ext uri="{28A0092B-C50C-407E-A947-70E740481C1C}">
                           <a14:useLocalDpi xmlns:a14="http://schemas.microsoft.com/office/drawing/2010/main" val="0"/>
@@ -2981,7 +3085,7 @@
           <w:lang w:val="en-US"/>
         </w:rPr>
       </w:pPr>
-      <w:bookmarkStart w:id="3" w:name="_Toc340791846"/>
+      <w:bookmarkStart w:id="2" w:name="_Toc340791846"/>
       <w:r>
         <w:rPr>
           <w:rFonts w:eastAsia="Times New Roman" w:cs="Times New Roman"/>
@@ -2989,7 +3093,7 @@
         </w:rPr>
         <w:t>Further Developments</w:t>
       </w:r>
-      <w:bookmarkEnd w:id="3"/>
+      <w:bookmarkEnd w:id="2"/>
     </w:p>
     <w:p>
       <w:pPr>
@@ -3023,6 +3127,7 @@
           <w:rFonts w:eastAsia="Times New Roman" w:cs="Times New Roman"/>
           <w:lang w:val="en-US"/>
         </w:rPr>
+        <w:lastRenderedPageBreak/>
         <w:t>Measurements of the overall (software+hardware) latency</w:t>
       </w:r>
     </w:p>
@@ -3143,7 +3248,7 @@
           <w:lang w:val="en-US"/>
         </w:rPr>
       </w:pPr>
-      <w:bookmarkStart w:id="4" w:name="_Toc340791847"/>
+      <w:bookmarkStart w:id="3" w:name="_Toc340791847"/>
       <w:r>
         <w:rPr>
           <w:rFonts w:eastAsia="Times New Roman" w:cs="Times New Roman"/>
@@ -3151,7 +3256,7 @@
         </w:rPr>
         <w:t>Licensing and Credits</w:t>
       </w:r>
-      <w:bookmarkEnd w:id="4"/>
+      <w:bookmarkEnd w:id="3"/>
     </w:p>
     <w:p>
       <w:pPr>
@@ -3166,7 +3271,7 @@
         </w:rPr>
         <w:t>The first development phase of Hedrot has achieved in collaboration with the Conservatoire National Supérieur de Musique et de Danse de Paris (</w:t>
       </w:r>
-      <w:hyperlink r:id="rId10" w:history="1">
+      <w:hyperlink r:id="rId9" w:history="1">
         <w:r>
           <w:rPr>
             <w:rStyle w:val="Hyperlink"/>
@@ -3181,7 +3286,7 @@
         </w:rPr>
         <w:t>) as part of the "Bili" project (</w:t>
       </w:r>
-      <w:hyperlink r:id="rId11" w:history="1">
+      <w:hyperlink r:id="rId10" w:history="1">
         <w:r>
           <w:rPr>
             <w:rStyle w:val="Hyperlink"/>
@@ -3236,7 +3341,7 @@
         </w:rPr>
         <w:t>Part of code is derived from Sebastian Madgwick's open-source gradient descent angle estimation algorithm (</w:t>
       </w:r>
-      <w:hyperlink r:id="rId12" w:history="1">
+      <w:hyperlink r:id="rId11" w:history="1">
         <w:r>
           <w:rPr>
             <w:rStyle w:val="Hyperlink"/>
@@ -3327,6 +3432,9 @@
         </w:rPr>
       </w:pPr>
       <w:r>
+        <w:rPr>
+          <w:lang w:val="en-US"/>
+        </w:rPr>
         <w:t>Alexis</w:t>
       </w:r>
       <w:r>
@@ -3392,7 +3500,7 @@
           <w:lang w:val="en-US"/>
         </w:rPr>
       </w:pPr>
-      <w:bookmarkStart w:id="5" w:name="_Toc340791848"/>
+      <w:bookmarkStart w:id="4" w:name="_Toc340791848"/>
       <w:r>
         <w:rPr>
           <w:rFonts w:eastAsia="Times New Roman" w:cs="Times New Roman"/>
@@ -3400,7 +3508,7 @@
         </w:rPr>
         <w:t>Hardware Requirements</w:t>
       </w:r>
-      <w:bookmarkEnd w:id="5"/>
+      <w:bookmarkEnd w:id="4"/>
     </w:p>
     <w:p>
       <w:pPr>
@@ -3545,7 +3653,7 @@
           <w:lang w:val="en-US"/>
         </w:rPr>
       </w:pPr>
-      <w:bookmarkStart w:id="6" w:name="_Toc340791849"/>
+      <w:bookmarkStart w:id="5" w:name="_Toc340791849"/>
       <w:r>
         <w:rPr>
           <w:rFonts w:eastAsia="Times New Roman" w:cs="Times New Roman"/>
@@ -3553,7 +3661,7 @@
         </w:rPr>
         <w:t>Software Requirements</w:t>
       </w:r>
-      <w:bookmarkEnd w:id="6"/>
+      <w:bookmarkEnd w:id="5"/>
     </w:p>
     <w:p>
       <w:pPr>
@@ -3572,7 +3680,21 @@
           <w:rFonts w:eastAsia="Times New Roman" w:cs="Times New Roman"/>
           <w:lang w:val="en-US"/>
         </w:rPr>
-        <w:t>Mac OS 10.9.5 or later (hedrot will be ported on windows in a next future)</w:t>
+        <w:t xml:space="preserve">Mac: </w:t>
+      </w:r>
+      <w:r>
+        <w:rPr>
+          <w:rFonts w:eastAsia="Times New Roman" w:cs="Times New Roman"/>
+          <w:lang w:val="en-US"/>
+        </w:rPr>
+        <w:t>Mac OS 10.9.5 or lat</w:t>
+      </w:r>
+      <w:r>
+        <w:rPr>
+          <w:rFonts w:eastAsia="Times New Roman" w:cs="Times New Roman"/>
+          <w:lang w:val="en-US"/>
+        </w:rPr>
+        <w:t>er</w:t>
       </w:r>
     </w:p>
     <w:p>
@@ -3592,7 +3714,14 @@
           <w:rFonts w:eastAsia="Times New Roman" w:cs="Times New Roman"/>
           <w:lang w:val="en-US"/>
         </w:rPr>
-        <w:t>Xcode version 6.2 or later</w:t>
+        <w:t>Windows:</w:t>
+      </w:r>
+      <w:r>
+        <w:rPr>
+          <w:rFonts w:eastAsia="Times New Roman" w:cs="Times New Roman"/>
+          <w:lang w:val="en-US"/>
+        </w:rPr>
+        <w:t xml:space="preserve"> Windows 7 or later</w:t>
       </w:r>
     </w:p>
     <w:p>
@@ -3612,7 +3741,15 @@
           <w:rFonts w:eastAsia="Times New Roman" w:cs="Times New Roman"/>
           <w:lang w:val="en-US"/>
         </w:rPr>
+        <w:lastRenderedPageBreak/>
         <w:t>the teensy.app firmware flash loader</w:t>
+      </w:r>
+      <w:r>
+        <w:rPr>
+          <w:rFonts w:eastAsia="Times New Roman" w:cs="Times New Roman"/>
+          <w:lang w:val="en-US"/>
+        </w:rPr>
+        <w:t xml:space="preserve"> </w:t>
       </w:r>
     </w:p>
     <w:p>
@@ -3632,7 +3769,7 @@
           <w:rFonts w:eastAsia="Times New Roman" w:cs="Times New Roman"/>
           <w:lang w:val="en-US"/>
         </w:rPr>
-        <w:t>Arduino IDE 1.6.11</w:t>
+        <w:t>Arduino IDE 1.6.12</w:t>
       </w:r>
     </w:p>
     <w:p>
@@ -3652,7 +3789,78 @@
           <w:rFonts w:eastAsia="Times New Roman" w:cs="Times New Roman"/>
           <w:lang w:val="en-US"/>
         </w:rPr>
-        <w:t>Teensyduino 1.30 (teensy support for the Arduino IDE)</w:t>
+        <w:t>Teensyduino 1.31</w:t>
+      </w:r>
+      <w:r>
+        <w:rPr>
+          <w:rFonts w:eastAsia="Times New Roman" w:cs="Times New Roman"/>
+          <w:lang w:val="en-US"/>
+        </w:rPr>
+        <w:t xml:space="preserve"> (teensy support for the Arduino IDE</w:t>
+      </w:r>
+      <w:r>
+        <w:rPr>
+          <w:rFonts w:eastAsia="Times New Roman" w:cs="Times New Roman"/>
+          <w:lang w:val="en-US"/>
+        </w:rPr>
+        <w:t xml:space="preserve"> and the teensy USB serial driver on windows</w:t>
+      </w:r>
+      <w:r>
+        <w:rPr>
+          <w:rFonts w:eastAsia="Times New Roman" w:cs="Times New Roman"/>
+          <w:lang w:val="en-US"/>
+        </w:rPr>
+        <w:t>)</w:t>
+      </w:r>
+      <w:r>
+        <w:rPr>
+          <w:rFonts w:eastAsia="Times New Roman" w:cs="Times New Roman"/>
+          <w:lang w:val="en-US"/>
+        </w:rPr>
+        <w:t>, with at least the i2c_t3 library</w:t>
+      </w:r>
+    </w:p>
+    <w:p>
+      <w:pPr>
+        <w:spacing w:before="100" w:beforeAutospacing="1" w:after="100" w:afterAutospacing="1"/>
+        <w:ind w:left="360"/>
+        <w:rPr>
+          <w:rFonts w:eastAsia="Times New Roman" w:cs="Times New Roman"/>
+          <w:lang w:val="en-US"/>
+        </w:rPr>
+      </w:pPr>
+      <w:r>
+        <w:rPr>
+          <w:rFonts w:eastAsia="Times New Roman" w:cs="Times New Roman"/>
+          <w:b/>
+          <w:lang w:val="en-US"/>
+        </w:rPr>
+        <w:t xml:space="preserve">Note: </w:t>
+      </w:r>
+      <w:bookmarkStart w:id="6" w:name="_GoBack"/>
+      <w:r>
+        <w:rPr>
+          <w:rFonts w:eastAsia="Times New Roman" w:cs="Times New Roman"/>
+          <w:lang w:val="en-US"/>
+        </w:rPr>
+        <w:t>installing the Arduino IDE and Teensyduino are mandatory in any case on windows, since the teensy USB serial driver needs to be installed. On Mac, both pieces of software are only required if building from sources (the teensy is automatically recognized by Mac OS without needing an extra driver)</w:t>
+      </w:r>
+      <w:bookmarkEnd w:id="6"/>
+    </w:p>
+    <w:p>
+      <w:pPr>
+        <w:spacing w:before="100" w:beforeAutospacing="1" w:after="100" w:afterAutospacing="1"/>
+        <w:ind w:left="360"/>
+        <w:rPr>
+          <w:rFonts w:eastAsia="Times New Roman" w:cs="Times New Roman"/>
+          <w:lang w:val="en-US"/>
+        </w:rPr>
+      </w:pPr>
+      <w:r>
+        <w:rPr>
+          <w:lang w:val="en-US"/>
+        </w:rPr>
+        <w:t>Extra Requirements for building from sources:</w:t>
       </w:r>
     </w:p>
     <w:p>
@@ -3672,6 +3880,33 @@
           <w:rFonts w:eastAsia="Times New Roman" w:cs="Times New Roman"/>
           <w:lang w:val="en-US"/>
         </w:rPr>
+        <w:t>Xcode version 6.2 or later</w:t>
+      </w:r>
+      <w:r>
+        <w:rPr>
+          <w:rFonts w:eastAsia="Times New Roman" w:cs="Times New Roman"/>
+          <w:lang w:val="en-US"/>
+        </w:rPr>
+        <w:t xml:space="preserve"> (for mac), or Visual Studio 2012 (for Windows)</w:t>
+      </w:r>
+    </w:p>
+    <w:p>
+      <w:pPr>
+        <w:numPr>
+          <w:ilvl w:val="0"/>
+          <w:numId w:val="19"/>
+        </w:numPr>
+        <w:spacing w:before="100" w:beforeAutospacing="1" w:after="100" w:afterAutospacing="1"/>
+        <w:rPr>
+          <w:rFonts w:eastAsia="Times New Roman" w:cs="Times New Roman"/>
+          <w:lang w:val="en-US"/>
+        </w:rPr>
+      </w:pPr>
+      <w:r>
+        <w:rPr>
+          <w:rFonts w:eastAsia="Times New Roman" w:cs="Times New Roman"/>
+          <w:lang w:val="en-US"/>
+        </w:rPr>
         <w:t>Max version 6 at least (to rebuild the "hedrotReceiver" application. Not needed otherwise)</w:t>
       </w:r>
     </w:p>
@@ -4314,8 +4549,9 @@
       <w:r>
         <w:rPr>
           <w:noProof/>
-          <w:lang w:val="en-US"/>
-        </w:rPr>
+          <w:lang w:eastAsia="fr-FR"/>
+        </w:rPr>
+        <w:lastRenderedPageBreak/>
         <w:drawing>
           <wp:inline distT="0" distB="0" distL="0" distR="0" wp14:anchorId="62443FFA" wp14:editId="4FE6F7C7">
             <wp:extent cx="5270500" cy="3949700"/>
@@ -4334,7 +4570,7 @@
                     </pic:cNvPicPr>
                   </pic:nvPicPr>
                   <pic:blipFill>
-                    <a:blip r:embed="rId13" cstate="print">
+                    <a:blip r:embed="rId12" cstate="print">
                       <a:extLst>
                         <a:ext uri="{28A0092B-C50C-407E-A947-70E740481C1C}">
                           <a14:useLocalDpi xmlns:a14="http://schemas.microsoft.com/office/drawing/2010/main"/>
@@ -4378,6 +4614,7 @@
         <w:rPr>
           <w:lang w:val="en-US"/>
         </w:rPr>
+        <w:lastRenderedPageBreak/>
         <w:t>Schematics</w:t>
       </w:r>
       <w:bookmarkEnd w:id="10"/>
@@ -4391,7 +4628,7 @@
       <w:r>
         <w:rPr>
           <w:noProof/>
-          <w:lang w:val="en-US"/>
+          <w:lang w:eastAsia="fr-FR"/>
         </w:rPr>
         <w:drawing>
           <wp:inline distT="0" distB="0" distL="0" distR="0" wp14:anchorId="35EE0435" wp14:editId="0E8BD56C">
@@ -4411,7 +4648,7 @@
                     </pic:cNvPicPr>
                   </pic:nvPicPr>
                   <pic:blipFill>
-                    <a:blip r:embed="rId14">
+                    <a:blip r:embed="rId13">
                       <a:extLst>
                         <a:ext uri="{28A0092B-C50C-407E-A947-70E740481C1C}">
                           <a14:useLocalDpi xmlns:a14="http://schemas.microsoft.com/office/drawing/2010/main"/>
@@ -4526,7 +4763,15 @@
           <w:b/>
           <w:lang w:val="en-US"/>
         </w:rPr>
-        <w:t>Only both pins 18 and 19 are to be connected! All other metallic connections should be removed.  However the plastic connection should be larger as two pins, in order to ensure a mechanical stability of the daughter board (see photo below)</w:t>
+        <w:t xml:space="preserve">Only both pins 18 and 19 are to be connected! All other metallic connections should be removed.  However the plastic connection should be </w:t>
+      </w:r>
+      <w:r>
+        <w:rPr>
+          <w:b/>
+          <w:lang w:val="en-US"/>
+        </w:rPr>
+        <w:lastRenderedPageBreak/>
+        <w:t>larger as two pins, in order to ensure a mechanical stability of the daughter board (see photo below)</w:t>
       </w:r>
       <w:r>
         <w:rPr>
@@ -4584,7 +4829,7 @@
       <w:r>
         <w:rPr>
           <w:noProof/>
-          <w:lang w:val="en-US"/>
+          <w:lang w:eastAsia="fr-FR"/>
         </w:rPr>
         <w:drawing>
           <wp:inline distT="0" distB="0" distL="0" distR="0" wp14:anchorId="52DB5A0E" wp14:editId="2865D8FD">
@@ -4599,6 +4844,127 @@
                 <pic:pic xmlns:pic="http://schemas.openxmlformats.org/drawingml/2006/picture">
                   <pic:nvPicPr>
                     <pic:cNvPr id="0" name="Picture 2" descr="Data:Recherche:Bipan:Bipan-APP:Headtracker:doc:photos:DSC00018.JPG"/>
+                    <pic:cNvPicPr>
+                      <a:picLocks noChangeAspect="1" noChangeArrowheads="1"/>
+                    </pic:cNvPicPr>
+                  </pic:nvPicPr>
+                  <pic:blipFill>
+                    <a:blip r:embed="rId14" cstate="print">
+                      <a:extLst>
+                        <a:ext uri="{28A0092B-C50C-407E-A947-70E740481C1C}">
+                          <a14:useLocalDpi xmlns:a14="http://schemas.microsoft.com/office/drawing/2010/main"/>
+                        </a:ext>
+                      </a:extLst>
+                    </a:blip>
+                    <a:srcRect/>
+                    <a:stretch>
+                      <a:fillRect/>
+                    </a:stretch>
+                  </pic:blipFill>
+                  <pic:spPr bwMode="auto">
+                    <a:xfrm>
+                      <a:off x="0" y="0"/>
+                      <a:ext cx="5270500" cy="3949700"/>
+                    </a:xfrm>
+                    <a:prstGeom prst="rect">
+                      <a:avLst/>
+                    </a:prstGeom>
+                    <a:noFill/>
+                    <a:ln>
+                      <a:noFill/>
+                    </a:ln>
+                  </pic:spPr>
+                </pic:pic>
+              </a:graphicData>
+            </a:graphic>
+          </wp:inline>
+        </w:drawing>
+      </w:r>
+    </w:p>
+    <w:p>
+      <w:pPr>
+        <w:rPr>
+          <w:lang w:val="en-US"/>
+        </w:rPr>
+      </w:pPr>
+    </w:p>
+    <w:p>
+      <w:pPr>
+        <w:pStyle w:val="Heading2"/>
+        <w:rPr>
+          <w:lang w:val="en-US"/>
+        </w:rPr>
+      </w:pPr>
+      <w:bookmarkStart w:id="12" w:name="_Toc340791855"/>
+      <w:r>
+        <w:rPr>
+          <w:lang w:val="en-US"/>
+        </w:rPr>
+        <w:lastRenderedPageBreak/>
+        <w:t>Set both cables on GND and</w:t>
+      </w:r>
+      <w:r>
+        <w:rPr>
+          <w:lang w:val="en-US"/>
+        </w:rPr>
+        <w:t xml:space="preserve"> +3.3V</w:t>
+      </w:r>
+      <w:r>
+        <w:rPr>
+          <w:lang w:val="en-US"/>
+        </w:rPr>
+        <w:t xml:space="preserve"> pins of the</w:t>
+      </w:r>
+      <w:r>
+        <w:rPr>
+          <w:lang w:val="en-US"/>
+        </w:rPr>
+        <w:t xml:space="preserve"> </w:t>
+      </w:r>
+      <w:r>
+        <w:rPr>
+          <w:lang w:val="en-US"/>
+        </w:rPr>
+        <w:t>GY</w:t>
+      </w:r>
+      <w:r>
+        <w:rPr>
+          <w:lang w:val="en-US"/>
+        </w:rPr>
+        <w:t>-85</w:t>
+      </w:r>
+      <w:r>
+        <w:rPr>
+          <w:lang w:val="en-US"/>
+        </w:rPr>
+        <w:t xml:space="preserve"> board</w:t>
+      </w:r>
+      <w:bookmarkEnd w:id="12"/>
+    </w:p>
+    <w:p>
+      <w:pPr>
+        <w:rPr>
+          <w:lang w:val="en-US"/>
+        </w:rPr>
+      </w:pPr>
+      <w:r>
+        <w:rPr>
+          <w:noProof/>
+          <w:lang w:eastAsia="fr-FR"/>
+        </w:rPr>
+        <w:drawing>
+          <wp:inline distT="0" distB="0" distL="0" distR="0" wp14:anchorId="4B486212" wp14:editId="44FCE1F0">
+            <wp:extent cx="5270500" cy="3949700"/>
+            <wp:effectExtent l="0" t="0" r="12700" b="12700"/>
+            <wp:docPr id="4" name="Picture 4" descr="Data:Recherche:Bipan:Bipan-APP:Headtracker:doc:photos:DSC00021.JPG"/>
+            <wp:cNvGraphicFramePr>
+              <a:graphicFrameLocks xmlns:a="http://schemas.openxmlformats.org/drawingml/2006/main" noChangeAspect="1"/>
+            </wp:cNvGraphicFramePr>
+            <a:graphic xmlns:a="http://schemas.openxmlformats.org/drawingml/2006/main">
+              <a:graphicData uri="http://schemas.openxmlformats.org/drawingml/2006/picture">
+                <pic:pic xmlns:pic="http://schemas.openxmlformats.org/drawingml/2006/picture">
+                  <pic:nvPicPr>
+                    <pic:cNvPr id="0" name="Picture 4" descr="Data:Recherche:Bipan:Bipan-APP:Headtracker:doc:photos:DSC00021.JPG"/>
                     <pic:cNvPicPr>
                       <a:picLocks noChangeAspect="1" noChangeArrowheads="1"/>
                     </pic:cNvPicPr>
@@ -4638,79 +5004,36 @@
     </w:p>
     <w:p>
       <w:pPr>
-        <w:rPr>
-          <w:lang w:val="en-US"/>
-        </w:rPr>
-      </w:pPr>
-    </w:p>
-    <w:p>
-      <w:pPr>
         <w:pStyle w:val="Heading2"/>
         <w:rPr>
           <w:lang w:val="en-US"/>
         </w:rPr>
       </w:pPr>
-      <w:bookmarkStart w:id="12" w:name="_Toc340791855"/>
-      <w:r>
-        <w:rPr>
-          <w:lang w:val="en-US"/>
-        </w:rPr>
-        <w:t>Set both cables on GND and</w:t>
-      </w:r>
-      <w:r>
-        <w:rPr>
-          <w:lang w:val="en-US"/>
-        </w:rPr>
-        <w:t xml:space="preserve"> +3.3V</w:t>
-      </w:r>
-      <w:r>
-        <w:rPr>
-          <w:lang w:val="en-US"/>
-        </w:rPr>
-        <w:t xml:space="preserve"> pins of the</w:t>
-      </w:r>
-      <w:r>
-        <w:rPr>
-          <w:lang w:val="en-US"/>
-        </w:rPr>
-        <w:t xml:space="preserve"> </w:t>
-      </w:r>
-      <w:r>
-        <w:rPr>
-          <w:lang w:val="en-US"/>
-        </w:rPr>
-        <w:t>GY</w:t>
-      </w:r>
-      <w:r>
-        <w:rPr>
-          <w:lang w:val="en-US"/>
-        </w:rPr>
-        <w:t>-85</w:t>
-      </w:r>
-      <w:r>
-        <w:rPr>
-          <w:lang w:val="en-US"/>
-        </w:rPr>
-        <w:t xml:space="preserve"> board</w:t>
-      </w:r>
-      <w:bookmarkEnd w:id="12"/>
-    </w:p>
-    <w:p>
-      <w:pPr>
-        <w:rPr>
-          <w:lang w:val="en-US"/>
-        </w:rPr>
-      </w:pPr>
-      <w:r>
-        <w:rPr>
-          <w:noProof/>
-          <w:lang w:val="en-US"/>
+      <w:bookmarkStart w:id="13" w:name="_Toc340791856"/>
+      <w:r>
+        <w:rPr>
+          <w:lang w:val="en-US"/>
+        </w:rPr>
+        <w:t>Connect both cables on the main board, install the daughter board on the main board and solder</w:t>
+      </w:r>
+      <w:bookmarkEnd w:id="13"/>
+    </w:p>
+    <w:p>
+      <w:pPr>
+        <w:rPr>
+          <w:lang w:val="en-US"/>
+        </w:rPr>
+      </w:pPr>
+      <w:r>
+        <w:rPr>
+          <w:noProof/>
+          <w:lang w:eastAsia="fr-FR"/>
         </w:rPr>
         <w:drawing>
-          <wp:inline distT="0" distB="0" distL="0" distR="0" wp14:anchorId="4B486212" wp14:editId="44FCE1F0">
+          <wp:inline distT="0" distB="0" distL="0" distR="0" wp14:anchorId="1A3A94B1" wp14:editId="0FB035A9">
             <wp:extent cx="5270500" cy="3949700"/>
             <wp:effectExtent l="0" t="0" r="12700" b="12700"/>
-            <wp:docPr id="4" name="Picture 4" descr="Data:Recherche:Bipan:Bipan-APP:Headtracker:doc:photos:DSC00021.JPG"/>
+            <wp:docPr id="5" name="Picture 5" descr="Data:Recherche:Bipan:Bipan-APP:Headtracker:doc:photos:DSC00025.JPG"/>
             <wp:cNvGraphicFramePr>
               <a:graphicFrameLocks xmlns:a="http://schemas.openxmlformats.org/drawingml/2006/main" noChangeAspect="1"/>
             </wp:cNvGraphicFramePr>
@@ -4718,7 +5041,7 @@
               <a:graphicData uri="http://schemas.openxmlformats.org/drawingml/2006/picture">
                 <pic:pic xmlns:pic="http://schemas.openxmlformats.org/drawingml/2006/picture">
                   <pic:nvPicPr>
-                    <pic:cNvPr id="0" name="Picture 4" descr="Data:Recherche:Bipan:Bipan-APP:Headtracker:doc:photos:DSC00021.JPG"/>
+                    <pic:cNvPr id="0" name="Picture 5" descr="Data:Recherche:Bipan:Bipan-APP:Headtracker:doc:photos:DSC00025.JPG"/>
                     <pic:cNvPicPr>
                       <a:picLocks noChangeAspect="1" noChangeArrowheads="1"/>
                     </pic:cNvPicPr>
@@ -4758,36 +5081,41 @@
     </w:p>
     <w:p>
       <w:pPr>
-        <w:pStyle w:val="Heading2"/>
-        <w:rPr>
-          <w:lang w:val="en-US"/>
-        </w:rPr>
-      </w:pPr>
-      <w:bookmarkStart w:id="13" w:name="_Toc340791856"/>
-      <w:r>
-        <w:rPr>
-          <w:lang w:val="en-US"/>
-        </w:rPr>
-        <w:t>Connect both cables on the main board, install the daughter board on the main board and solder</w:t>
-      </w:r>
-      <w:bookmarkEnd w:id="13"/>
-    </w:p>
-    <w:p>
-      <w:pPr>
-        <w:rPr>
-          <w:lang w:val="en-US"/>
-        </w:rPr>
-      </w:pPr>
-      <w:r>
-        <w:rPr>
-          <w:noProof/>
-          <w:lang w:val="en-US"/>
+        <w:jc w:val="center"/>
+        <w:rPr>
+          <w:lang w:val="en-US"/>
+        </w:rPr>
+      </w:pPr>
+      <w:r>
+        <w:rPr>
+          <w:lang w:val="en-US"/>
+        </w:rPr>
+        <w:t>Side view</w:t>
+      </w:r>
+    </w:p>
+    <w:p>
+      <w:pPr>
+        <w:rPr>
+          <w:lang w:val="en-US"/>
+        </w:rPr>
+      </w:pPr>
+    </w:p>
+    <w:p>
+      <w:pPr>
+        <w:rPr>
+          <w:lang w:val="en-US"/>
+        </w:rPr>
+      </w:pPr>
+      <w:r>
+        <w:rPr>
+          <w:noProof/>
+          <w:lang w:eastAsia="fr-FR"/>
         </w:rPr>
         <w:drawing>
-          <wp:inline distT="0" distB="0" distL="0" distR="0" wp14:anchorId="1A3A94B1" wp14:editId="0FB035A9">
+          <wp:inline distT="0" distB="0" distL="0" distR="0" wp14:anchorId="7183FC46" wp14:editId="0E6107F6">
             <wp:extent cx="5270500" cy="3949700"/>
             <wp:effectExtent l="0" t="0" r="12700" b="12700"/>
-            <wp:docPr id="5" name="Picture 5" descr="Data:Recherche:Bipan:Bipan-APP:Headtracker:doc:photos:DSC00025.JPG"/>
+            <wp:docPr id="6" name="Picture 6" descr="Data:Recherche:Bipan:Bipan-APP:Headtracker:doc:photos:DSC00028.JPG"/>
             <wp:cNvGraphicFramePr>
               <a:graphicFrameLocks xmlns:a="http://schemas.openxmlformats.org/drawingml/2006/main" noChangeAspect="1"/>
             </wp:cNvGraphicFramePr>
@@ -4795,7 +5123,7 @@
               <a:graphicData uri="http://schemas.openxmlformats.org/drawingml/2006/picture">
                 <pic:pic xmlns:pic="http://schemas.openxmlformats.org/drawingml/2006/picture">
                   <pic:nvPicPr>
-                    <pic:cNvPr id="0" name="Picture 5" descr="Data:Recherche:Bipan:Bipan-APP:Headtracker:doc:photos:DSC00025.JPG"/>
+                    <pic:cNvPr id="0" name="Picture 6" descr="Data:Recherche:Bipan:Bipan-APP:Headtracker:doc:photos:DSC00028.JPG"/>
                     <pic:cNvPicPr>
                       <a:picLocks noChangeAspect="1" noChangeArrowheads="1"/>
                     </pic:cNvPicPr>
@@ -4844,88 +5172,6 @@
         <w:rPr>
           <w:lang w:val="en-US"/>
         </w:rPr>
-        <w:t>Side view</w:t>
-      </w:r>
-    </w:p>
-    <w:p>
-      <w:pPr>
-        <w:rPr>
-          <w:lang w:val="en-US"/>
-        </w:rPr>
-      </w:pPr>
-    </w:p>
-    <w:p>
-      <w:pPr>
-        <w:rPr>
-          <w:lang w:val="en-US"/>
-        </w:rPr>
-      </w:pPr>
-      <w:r>
-        <w:rPr>
-          <w:noProof/>
-          <w:lang w:val="en-US"/>
-        </w:rPr>
-        <w:drawing>
-          <wp:inline distT="0" distB="0" distL="0" distR="0" wp14:anchorId="7183FC46" wp14:editId="0E6107F6">
-            <wp:extent cx="5270500" cy="3949700"/>
-            <wp:effectExtent l="0" t="0" r="12700" b="12700"/>
-            <wp:docPr id="6" name="Picture 6" descr="Data:Recherche:Bipan:Bipan-APP:Headtracker:doc:photos:DSC00028.JPG"/>
-            <wp:cNvGraphicFramePr>
-              <a:graphicFrameLocks xmlns:a="http://schemas.openxmlformats.org/drawingml/2006/main" noChangeAspect="1"/>
-            </wp:cNvGraphicFramePr>
-            <a:graphic xmlns:a="http://schemas.openxmlformats.org/drawingml/2006/main">
-              <a:graphicData uri="http://schemas.openxmlformats.org/drawingml/2006/picture">
-                <pic:pic xmlns:pic="http://schemas.openxmlformats.org/drawingml/2006/picture">
-                  <pic:nvPicPr>
-                    <pic:cNvPr id="0" name="Picture 6" descr="Data:Recherche:Bipan:Bipan-APP:Headtracker:doc:photos:DSC00028.JPG"/>
-                    <pic:cNvPicPr>
-                      <a:picLocks noChangeAspect="1" noChangeArrowheads="1"/>
-                    </pic:cNvPicPr>
-                  </pic:nvPicPr>
-                  <pic:blipFill>
-                    <a:blip r:embed="rId18" cstate="print">
-                      <a:extLst>
-                        <a:ext uri="{28A0092B-C50C-407E-A947-70E740481C1C}">
-                          <a14:useLocalDpi xmlns:a14="http://schemas.microsoft.com/office/drawing/2010/main"/>
-                        </a:ext>
-                      </a:extLst>
-                    </a:blip>
-                    <a:srcRect/>
-                    <a:stretch>
-                      <a:fillRect/>
-                    </a:stretch>
-                  </pic:blipFill>
-                  <pic:spPr bwMode="auto">
-                    <a:xfrm>
-                      <a:off x="0" y="0"/>
-                      <a:ext cx="5270500" cy="3949700"/>
-                    </a:xfrm>
-                    <a:prstGeom prst="rect">
-                      <a:avLst/>
-                    </a:prstGeom>
-                    <a:noFill/>
-                    <a:ln>
-                      <a:noFill/>
-                    </a:ln>
-                  </pic:spPr>
-                </pic:pic>
-              </a:graphicData>
-            </a:graphic>
-          </wp:inline>
-        </w:drawing>
-      </w:r>
-    </w:p>
-    <w:p>
-      <w:pPr>
-        <w:jc w:val="center"/>
-        <w:rPr>
-          <w:lang w:val="en-US"/>
-        </w:rPr>
-      </w:pPr>
-      <w:r>
-        <w:rPr>
-          <w:lang w:val="en-US"/>
-        </w:rPr>
         <w:t>Rear view</w:t>
       </w:r>
     </w:p>
@@ -5009,7 +5255,7 @@
         </w:rPr>
         <w:t xml:space="preserve">...on Teensy's website </w:t>
       </w:r>
-      <w:hyperlink r:id="rId19" w:history="1">
+      <w:hyperlink r:id="rId18" w:history="1">
         <w:r>
           <w:rPr>
             <w:rStyle w:val="Hyperlink"/>
@@ -5327,6 +5573,7 @@
         <w:rPr>
           <w:lang w:val="en-US"/>
         </w:rPr>
+        <w:lastRenderedPageBreak/>
         <w:t>Drag</w:t>
       </w:r>
       <w:r>
@@ -6048,6 +6295,7 @@
         <w:rPr>
           <w:lang w:val="en-US"/>
         </w:rPr>
+        <w:lastRenderedPageBreak/>
         <w:t>Calibrating the</w:t>
       </w:r>
       <w:r>
@@ -6723,6 +6971,7 @@
         <w:rPr>
           <w:lang w:val="en-US"/>
         </w:rPr>
+        <w:lastRenderedPageBreak/>
         <w:t>Click on</w:t>
       </w:r>
       <w:r>
@@ -7475,6 +7724,7 @@
         <w:rPr>
           <w:lang w:val="en-US"/>
         </w:rPr>
+        <w:lastRenderedPageBreak/>
         <w:t>Receiver (software) Settings</w:t>
       </w:r>
       <w:bookmarkEnd w:id="39"/>
@@ -7603,7 +7853,7 @@
       <w:r>
         <w:rPr>
           <w:noProof/>
-          <w:lang w:val="en-US"/>
+          <w:lang w:eastAsia="fr-FR"/>
         </w:rPr>
         <mc:AlternateContent>
           <mc:Choice Requires="wps">
@@ -7647,7 +7897,7 @@
                         <a:effectLst/>
                         <a:extLst>
                           <a:ext uri="{C572A759-6A51-4108-AA02-DFA0A04FC94B}">
-                            <ma14:wrappingTextBoxFlag xmlns:ma14="http://schemas.microsoft.com/office/mac/drawingml/2011/main"/>
+                            <ma14:wrappingTextBoxFlag xmlns:ma14="http://schemas.microsoft.com/office/mac/drawingml/2011/main" xmlns:w="http://schemas.openxmlformats.org/wordprocessingml/2006/main" xmlns:w10="urn:schemas-microsoft-com:office:word" xmlns:v="urn:schemas-microsoft-com:vml" xmlns:o="urn:schemas-microsoft-com:office:office" xmlns:mv="urn:schemas-microsoft-com:mac:vml" xmlns:mo="http://schemas.microsoft.com/office/mac/office/2008/main" xmlns=""/>
                           </a:ext>
                         </a:extLst>
                       </wps:spPr>
@@ -7667,7 +7917,7 @@
                             <w:r>
                               <w:rPr>
                                 <w:noProof/>
-                                <w:lang w:val="en-US"/>
+                                <w:lang w:eastAsia="fr-FR"/>
                               </w:rPr>
                               <w:drawing>
                                 <wp:inline distT="0" distB="0" distL="0" distR="0" wp14:anchorId="068D5863" wp14:editId="77848BC7">
@@ -7687,7 +7937,7 @@
                                           </pic:cNvPicPr>
                                         </pic:nvPicPr>
                                         <pic:blipFill>
-                                          <a:blip r:embed="rId20">
+                                          <a:blip r:embed="rId19">
                                             <a:extLst>
                                               <a:ext uri="{28A0092B-C50C-407E-A947-70E740481C1C}">
                                                 <a14:useLocalDpi xmlns:a14="http://schemas.microsoft.com/office/drawing/2010/main" val="0"/>
@@ -7713,7 +7963,7 @@
                                           </a:ln>
                                           <a:extLst>
                                             <a:ext uri="{FAA26D3D-D897-4be2-8F04-BA451C77F1D7}">
-                                              <ma14:placeholderFlag xmlns:ma14="http://schemas.microsoft.com/office/mac/drawingml/2011/main"/>
+                                              <ma14:placeholderFlag xmlns:ma14="http://schemas.microsoft.com/office/mac/drawingml/2011/main" xmlns:w="http://schemas.openxmlformats.org/wordprocessingml/2006/main" xmlns:w10="urn:schemas-microsoft-com:office:word" xmlns:v="urn:schemas-microsoft-com:vml" xmlns:o="urn:schemas-microsoft-com:office:office" xmlns:mv="urn:schemas-microsoft-com:mac:vml" xmlns:mo="http://schemas.microsoft.com/office/mac/office/2008/main" xmlns=""/>
                                             </a:ext>
                                           </a:extLst>
                                         </pic:spPr>
@@ -7752,12 +8002,26 @@
                               <w:t>parameter</w:t>
                             </w:r>
                           </w:p>
-                          <w:p/>
                           <w:p>
+                            <w:pPr>
+                              <w:rPr>
+                                <w:lang w:val="en-US"/>
+                              </w:rPr>
+                            </w:pPr>
+                          </w:p>
+                          <w:p>
+                            <w:pPr>
+                              <w:rPr>
+                                <w:lang w:val="en-US"/>
+                              </w:rPr>
+                            </w:pPr>
                             <w:r>
+                              <w:rPr>
+                                <w:lang w:val="en-US"/>
+                              </w:rPr>
                               <w:t xml:space="preserve">Sebastian Madgwick's angle estimation algorithm (see </w:t>
                             </w:r>
-                            <w:hyperlink r:id="rId21" w:history="1">
+                            <w:hyperlink r:id="rId20" w:history="1">
                               <w:r>
                                 <w:rPr>
                                   <w:rStyle w:val="Hyperlink"/>
@@ -7773,24 +8037,35 @@
                               <w:t>)</w:t>
                             </w:r>
                             <w:r>
+                              <w:rPr>
+                                <w:lang w:val="en-US"/>
+                              </w:rPr>
                               <w:t xml:space="preserve">, on which </w:t>
                             </w:r>
                             <w:r>
                               <w:rPr>
                                 <w:i/>
+                                <w:lang w:val="en-US"/>
                               </w:rPr>
                               <w:t>hedrot</w:t>
                             </w:r>
                             <w:r>
+                              <w:rPr>
+                                <w:lang w:val="en-US"/>
+                              </w:rPr>
                               <w:t xml:space="preserve"> relies among others, relies on one parameter, the so-called </w:t>
                             </w:r>
                             <w:r>
                               <w:rPr>
                                 <w:i/>
+                                <w:lang w:val="en-US"/>
                               </w:rPr>
                               <w:t>Beta</w:t>
                             </w:r>
                             <w:r>
+                              <w:rPr>
+                                <w:lang w:val="en-US"/>
+                              </w:rPr>
                               <w:t xml:space="preserve"> coefficient.</w:t>
                             </w:r>
                           </w:p>
@@ -7923,6 +8198,11 @@
                             </w:pPr>
                           </w:p>
                           <w:p>
+                            <w:pPr>
+                              <w:rPr>
+                                <w:lang w:val="en-US"/>
+                              </w:rPr>
+                            </w:pPr>
                             <w:r>
                               <w:rPr>
                                 <w:lang w:val="en-US"/>
@@ -7952,11 +8232,11 @@
           </mc:Choice>
           <mc:Fallback>
             <w:pict>
-              <v:shapetype id="_x0000_t202" coordsize="21600,21600" o:spt="202" path="m0,0l0,21600,21600,21600,21600,0xe">
+              <v:shapetype w14:anchorId="7F47236A" id="_x0000_t202" coordsize="21600,21600" o:spt="202" path="m,l,21600r21600,l21600,xe">
                 <v:stroke joinstyle="miter"/>
                 <v:path gradientshapeok="t" o:connecttype="rect"/>
               </v:shapetype>
-              <v:shape id="Text Box 8" o:spid="_x0000_s1026" type="#_x0000_t202" style="position:absolute;left:0;text-align:left;margin-left:0;margin-top:21.1pt;width:414pt;height:412.85pt;z-index:251659264;visibility:visible;mso-wrap-style:square;mso-width-percent:0;mso-height-percent:0;mso-wrap-distance-left:9pt;mso-wrap-distance-top:0;mso-wrap-distance-right:9pt;mso-wrap-distance-bottom:0;mso-position-horizontal:absolute;mso-position-horizontal-relative:text;mso-position-vertical:absolute;mso-position-vertical-relative:text;mso-width-percent:0;mso-height-percent:0;mso-width-relative:margin;mso-height-relative:margin;v-text-anchor:top" o:gfxdata="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" fillcolor="#fabf8f [1945]" strokecolor="black [3213]">
+              <v:shape id="Text Box 8" o:spid="_x0000_s1026" type="#_x0000_t202" style="position:absolute;left:0;text-align:left;margin-left:0;margin-top:21.1pt;width:414pt;height:412.85pt;z-index:251659264;visibility:visible;mso-wrap-style:square;mso-width-percent:0;mso-height-percent:0;mso-wrap-distance-left:9pt;mso-wrap-distance-top:0;mso-wrap-distance-right:9pt;mso-wrap-distance-bottom:0;mso-position-horizontal:absolute;mso-position-horizontal-relative:text;mso-position-vertical:absolute;mso-position-vertical-relative:text;mso-width-percent:0;mso-height-percent:0;mso-width-relative:margin;mso-height-relative:margin;v-text-anchor:top" o:gfxdata="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" fillcolor="#fabf8f [1945]" strokecolor="black [3213]">
                 <v:textbox>
                   <w:txbxContent>
                     <w:p/>
@@ -7973,7 +8253,7 @@
                       <w:r>
                         <w:rPr>
                           <w:noProof/>
-                          <w:lang w:val="en-US"/>
+                          <w:lang w:eastAsia="fr-FR"/>
                         </w:rPr>
                         <w:drawing>
                           <wp:inline distT="0" distB="0" distL="0" distR="0" wp14:anchorId="068D5863" wp14:editId="77848BC7">
@@ -7993,7 +8273,7 @@
                                     </pic:cNvPicPr>
                                   </pic:nvPicPr>
                                   <pic:blipFill>
-                                    <a:blip r:embed="rId22">
+                                    <a:blip r:embed="rId19">
                                       <a:extLst>
                                         <a:ext uri="{28A0092B-C50C-407E-A947-70E740481C1C}">
                                           <a14:useLocalDpi xmlns:a14="http://schemas.microsoft.com/office/drawing/2010/main" val="0"/>
@@ -8019,7 +8299,7 @@
                                     </a:ln>
                                     <a:extLst>
                                       <a:ext uri="{FAA26D3D-D897-4be2-8F04-BA451C77F1D7}">
-                                        <ma14:placeholderFlag xmlns:ma14="http://schemas.microsoft.com/office/mac/drawingml/2011/main"/>
+                                        <ma14:placeholderFlag xmlns:ma14="http://schemas.microsoft.com/office/mac/drawingml/2011/main" xmlns:w="http://schemas.openxmlformats.org/wordprocessingml/2006/main" xmlns:w10="urn:schemas-microsoft-com:office:word" xmlns:v="urn:schemas-microsoft-com:vml" xmlns:o="urn:schemas-microsoft-com:office:office" xmlns:mv="urn:schemas-microsoft-com:mac:vml" xmlns:mo="http://schemas.microsoft.com/office/mac/office/2008/main" xmlns=""/>
                                       </a:ext>
                                     </a:extLst>
                                   </pic:spPr>
@@ -8036,27 +8316,7 @@
                           <w:szCs w:val="40"/>
                           <w:lang w:val="en-US"/>
                         </w:rPr>
-                        <w:t xml:space="preserve">Technical Note: </w:t>
-                      </w:r>
-                      <w:proofErr w:type="spellStart"/>
-                      <w:r>
-                        <w:rPr>
-                          <w:b/>
-                          <w:sz w:val="40"/>
-                          <w:szCs w:val="40"/>
-                          <w:lang w:val="en-US"/>
-                        </w:rPr>
-                        <w:t>Madgwick's</w:t>
-                      </w:r>
-                      <w:proofErr w:type="spellEnd"/>
-                      <w:r>
-                        <w:rPr>
-                          <w:b/>
-                          <w:sz w:val="40"/>
-                          <w:szCs w:val="40"/>
-                          <w:lang w:val="en-US"/>
-                        </w:rPr>
-                        <w:t xml:space="preserve"> algorithm and the </w:t>
+                        <w:t xml:space="preserve">Technical Note: Madgwick's algorithm and the </w:t>
                       </w:r>
                       <w:r>
                         <w:rPr>
@@ -8078,41 +8338,26 @@
                         <w:t>parameter</w:t>
                       </w:r>
                     </w:p>
-                    <w:p/>
                     <w:p>
-                      <w:proofErr w:type="spellStart"/>
+                      <w:pPr>
+                        <w:rPr>
+                          <w:lang w:val="en-US"/>
+                        </w:rPr>
+                      </w:pPr>
+                    </w:p>
+                    <w:p>
+                      <w:pPr>
+                        <w:rPr>
+                          <w:lang w:val="en-US"/>
+                        </w:rPr>
+                      </w:pPr>
                       <w:r>
-                        <w:t>Sebastian</w:t>
+                        <w:rPr>
+                          <w:lang w:val="en-US"/>
+                        </w:rPr>
+                        <w:t xml:space="preserve">Sebastian Madgwick's angle estimation algorithm (see </w:t>
                       </w:r>
-                      <w:proofErr w:type="spellEnd"/>
-                      <w:r>
-                        <w:t xml:space="preserve"> </w:t>
-                      </w:r>
-                      <w:proofErr w:type="spellStart"/>
-                      <w:r>
-                        <w:t>Madgwick's</w:t>
-                      </w:r>
-                      <w:proofErr w:type="spellEnd"/>
-                      <w:r>
-                        <w:t xml:space="preserve"> angle estimation </w:t>
-                      </w:r>
-                      <w:proofErr w:type="spellStart"/>
-                      <w:r>
-                        <w:t>algorithm</w:t>
-                      </w:r>
-                      <w:proofErr w:type="spellEnd"/>
-                      <w:r>
-                        <w:t xml:space="preserve"> (</w:t>
-                      </w:r>
-                      <w:proofErr w:type="spellStart"/>
-                      <w:r>
-                        <w:t>see</w:t>
-                      </w:r>
-                      <w:proofErr w:type="spellEnd"/>
-                      <w:r>
-                        <w:t xml:space="preserve"> </w:t>
-                      </w:r>
-                      <w:hyperlink r:id="rId23" w:history="1">
+                      <w:hyperlink r:id="rId21" w:history="1">
                         <w:r>
                           <w:rPr>
                             <w:rStyle w:val="Hyperlink"/>
@@ -8128,66 +8373,35 @@
                         <w:t>)</w:t>
                       </w:r>
                       <w:r>
-                        <w:t xml:space="preserve">, on </w:t>
-                      </w:r>
-                      <w:proofErr w:type="spellStart"/>
-                      <w:r>
-                        <w:t>which</w:t>
-                      </w:r>
-                      <w:proofErr w:type="spellEnd"/>
-                      <w:r>
-                        <w:t xml:space="preserve"> </w:t>
-                      </w:r>
-                      <w:proofErr w:type="spellStart"/>
-                      <w:r>
                         <w:rPr>
-                          <w:i/>
+                          <w:lang w:val="en-US"/>
                         </w:rPr>
-                        <w:t>hedrot</w:t>
-                      </w:r>
-                      <w:proofErr w:type="spellEnd"/>
-                      <w:r>
-                        <w:t xml:space="preserve"> relies </w:t>
-                      </w:r>
-                      <w:proofErr w:type="spellStart"/>
-                      <w:r>
-                        <w:t>among</w:t>
-                      </w:r>
-                      <w:proofErr w:type="spellEnd"/>
-                      <w:r>
-                        <w:t xml:space="preserve"> </w:t>
-                      </w:r>
-                      <w:proofErr w:type="spellStart"/>
-                      <w:r>
-                        <w:t>others</w:t>
-                      </w:r>
-                      <w:proofErr w:type="spellEnd"/>
-                      <w:r>
-                        <w:t xml:space="preserve">, relies on one </w:t>
-                      </w:r>
-                      <w:proofErr w:type="spellStart"/>
-                      <w:r>
-                        <w:t>parameter</w:t>
-                      </w:r>
-                      <w:proofErr w:type="spellEnd"/>
-                      <w:r>
-                        <w:t xml:space="preserve">, the </w:t>
-                      </w:r>
-                      <w:proofErr w:type="spellStart"/>
-                      <w:r>
-                        <w:t>so-called</w:t>
-                      </w:r>
-                      <w:proofErr w:type="spellEnd"/>
-                      <w:r>
-                        <w:t xml:space="preserve"> </w:t>
+                        <w:t xml:space="preserve">, on which </w:t>
                       </w:r>
                       <w:r>
                         <w:rPr>
                           <w:i/>
+                          <w:lang w:val="en-US"/>
+                        </w:rPr>
+                        <w:t>hedrot</w:t>
+                      </w:r>
+                      <w:r>
+                        <w:rPr>
+                          <w:lang w:val="en-US"/>
+                        </w:rPr>
+                        <w:t xml:space="preserve"> relies among others, relies on one parameter, the so-called </w:t>
+                      </w:r>
+                      <w:r>
+                        <w:rPr>
+                          <w:i/>
+                          <w:lang w:val="en-US"/>
                         </w:rPr>
                         <w:t>Beta</w:t>
                       </w:r>
                       <w:r>
+                        <w:rPr>
+                          <w:lang w:val="en-US"/>
+                        </w:rPr>
                         <w:t xml:space="preserve"> coefficient.</w:t>
                       </w:r>
                     </w:p>
@@ -8250,21 +8464,7 @@
                         <w:rPr>
                           <w:lang w:val="en-US"/>
                         </w:rPr>
-                        <w:t xml:space="preserve"> According to Sebastian </w:t>
-                      </w:r>
-                      <w:proofErr w:type="spellStart"/>
-                      <w:r>
-                        <w:rPr>
-                          <w:lang w:val="en-US"/>
-                        </w:rPr>
-                        <w:t>Madgwick</w:t>
-                      </w:r>
-                      <w:proofErr w:type="spellEnd"/>
-                      <w:r>
-                        <w:rPr>
-                          <w:lang w:val="en-US"/>
-                        </w:rPr>
-                        <w:t xml:space="preserve">, optimal values of </w:t>
+                        <w:t xml:space="preserve"> According to Sebastian Madgwick, optimal values of </w:t>
                       </w:r>
                       <w:r>
                         <w:rPr>
@@ -8297,23 +8497,8 @@
                         <w:rPr>
                           <w:lang w:val="en-US"/>
                         </w:rPr>
-                        <w:t xml:space="preserve">The main modification to Sebastian </w:t>
+                        <w:t xml:space="preserve">The main modification to Sebastian Madgwick's algorithm in </w:t>
                       </w:r>
-                      <w:proofErr w:type="spellStart"/>
-                      <w:r>
-                        <w:rPr>
-                          <w:lang w:val="en-US"/>
-                        </w:rPr>
-                        <w:t>Madgwick's</w:t>
-                      </w:r>
-                      <w:proofErr w:type="spellEnd"/>
-                      <w:r>
-                        <w:rPr>
-                          <w:lang w:val="en-US"/>
-                        </w:rPr>
-                        <w:t xml:space="preserve"> algorithm in </w:t>
-                      </w:r>
-                      <w:proofErr w:type="spellStart"/>
                       <w:r>
                         <w:rPr>
                           <w:i/>
@@ -8321,7 +8506,6 @@
                         </w:rPr>
                         <w:t>hedrot</w:t>
                       </w:r>
-                      <w:proofErr w:type="spellEnd"/>
                       <w:r>
                         <w:rPr>
                           <w:lang w:val="en-US"/>
@@ -8350,6 +8534,11 @@
                       </w:pPr>
                     </w:p>
                     <w:p>
+                      <w:pPr>
+                        <w:rPr>
+                          <w:lang w:val="en-US"/>
+                        </w:rPr>
+                      </w:pPr>
                       <w:r>
                         <w:rPr>
                           <w:lang w:val="en-US"/>
@@ -8379,6 +8568,7 @@
         <w:rPr>
           <w:lang w:val="en-US"/>
         </w:rPr>
+        <w:lastRenderedPageBreak/>
         <w:t>Store/recall presets</w:t>
       </w:r>
       <w:bookmarkEnd w:id="40"/>
@@ -8559,31 +8749,57 @@
       <w:bookmarkEnd w:id="43"/>
     </w:p>
     <w:p>
-      <w:r>
+      <w:pPr>
+        <w:rPr>
+          <w:lang w:val="en-US"/>
+        </w:rPr>
+      </w:pPr>
+      <w:r>
+        <w:rPr>
+          <w:lang w:val="en-US"/>
+        </w:rPr>
         <w:t>If needed</w:t>
       </w:r>
       <w:r>
+        <w:rPr>
+          <w:lang w:val="en-US"/>
+        </w:rPr>
         <w:t xml:space="preserve"> (for example during a firmware update)</w:t>
       </w:r>
       <w:r>
+        <w:rPr>
+          <w:lang w:val="en-US"/>
+        </w:rPr>
         <w:t>, hardware settings</w:t>
       </w:r>
       <w:r>
+        <w:rPr>
+          <w:lang w:val="en-US"/>
+        </w:rPr>
         <w:t xml:space="preserve"> (as well as receiver settings) can be store as text files</w:t>
       </w:r>
       <w:r>
+        <w:rPr>
+          <w:lang w:val="en-US"/>
+        </w:rPr>
         <w:t>. See part "</w:t>
       </w:r>
       <w:r>
         <w:fldChar w:fldCharType="begin"/>
       </w:r>
       <w:r>
+        <w:rPr>
+          <w:lang w:val="en-US"/>
+        </w:rPr>
         <w:instrText xml:space="preserve"> REF _Ref340790260 \w \h </w:instrText>
       </w:r>
       <w:r>
         <w:fldChar w:fldCharType="separate"/>
       </w:r>
       <w:r>
+        <w:rPr>
+          <w:lang w:val="en-US"/>
+        </w:rPr>
         <w:t>4)b)</w:t>
       </w:r>
       <w:r>
@@ -8593,6 +8809,9 @@
         <w:fldChar w:fldCharType="begin"/>
       </w:r>
       <w:r>
+        <w:rPr>
+          <w:lang w:val="en-US"/>
+        </w:rPr>
         <w:instrText xml:space="preserve"> REF _Ref340790263 \h </w:instrText>
       </w:r>
       <w:r>
@@ -8608,6 +8827,9 @@
         <w:fldChar w:fldCharType="end"/>
       </w:r>
       <w:r>
+        <w:rPr>
+          <w:lang w:val="en-US"/>
+        </w:rPr>
         <w:t>" for more information.</w:t>
       </w:r>
     </w:p>
@@ -8649,7 +8871,7 @@
 </file>
 
 <file path=word/endnotes.xml><?xml version="1.0" encoding="utf-8"?>
-<w:endnotes xmlns:wpc="http://schemas.microsoft.com/office/word/2010/wordprocessingCanvas" xmlns:mo="http://schemas.microsoft.com/office/mac/office/2008/main" xmlns:mc="http://schemas.openxmlformats.org/markup-compatibility/2006" xmlns:mv="urn:schemas-microsoft-com:mac:vml" xmlns:o="urn:schemas-microsoft-com:office:office" xmlns:r="http://schemas.openxmlformats.org/officeDocument/2006/relationships" xmlns:m="http://schemas.openxmlformats.org/officeDocument/2006/math" xmlns:v="urn:schemas-microsoft-com:vml" xmlns:wp14="http://schemas.microsoft.com/office/word/2010/wordprocessingDrawing" xmlns:wp="http://schemas.openxmlformats.org/drawingml/2006/wordprocessingDrawing" xmlns:w10="urn:schemas-microsoft-com:office:word" xmlns:w="http://schemas.openxmlformats.org/wordprocessingml/2006/main" xmlns:w14="http://schemas.microsoft.com/office/word/2010/wordml" xmlns:wpg="http://schemas.microsoft.com/office/word/2010/wordprocessingGroup" xmlns:wpi="http://schemas.microsoft.com/office/word/2010/wordprocessingInk" xmlns:wne="http://schemas.microsoft.com/office/word/2006/wordml" xmlns:wps="http://schemas.microsoft.com/office/word/2010/wordprocessingShape" mc:Ignorable="w14 wp14">
+<w:endnotes xmlns:wpc="http://schemas.microsoft.com/office/word/2010/wordprocessingCanvas" xmlns:cx="http://schemas.microsoft.com/office/drawing/2014/chartex" xmlns:cx1="http://schemas.microsoft.com/office/drawing/2015/9/8/chartex" xmlns:cx2="http://schemas.microsoft.com/office/drawing/2015/10/21/chartex" xmlns:cx3="http://schemas.microsoft.com/office/drawing/2016/5/9/chartex" xmlns:cx4="http://schemas.microsoft.com/office/drawing/2016/5/10/chartex" xmlns:cx5="http://schemas.microsoft.com/office/drawing/2016/5/11/chartex" xmlns:mc="http://schemas.openxmlformats.org/markup-compatibility/2006" xmlns:o="urn:schemas-microsoft-com:office:office" xmlns:r="http://schemas.openxmlformats.org/officeDocument/2006/relationships" xmlns:m="http://schemas.openxmlformats.org/officeDocument/2006/math" xmlns:v="urn:schemas-microsoft-com:vml" xmlns:wp14="http://schemas.microsoft.com/office/word/2010/wordprocessingDrawing" xmlns:wp="http://schemas.openxmlformats.org/drawingml/2006/wordprocessingDrawing" xmlns:w10="urn:schemas-microsoft-com:office:word" xmlns:w="http://schemas.openxmlformats.org/wordprocessingml/2006/main" xmlns:w14="http://schemas.microsoft.com/office/word/2010/wordml" xmlns:w15="http://schemas.microsoft.com/office/word/2012/wordml" xmlns:w16se="http://schemas.microsoft.com/office/word/2015/wordml/symex" xmlns:wpg="http://schemas.microsoft.com/office/word/2010/wordprocessingGroup" xmlns:wpi="http://schemas.microsoft.com/office/word/2010/wordprocessingInk" xmlns:wne="http://schemas.microsoft.com/office/word/2006/wordml" xmlns:wps="http://schemas.microsoft.com/office/word/2010/wordprocessingShape" mc:Ignorable="w14 w15 w16se wp14">
   <w:endnote w:type="separator" w:id="-1">
     <w:p>
       <w:r>
@@ -8668,7 +8890,7 @@
 </file>
 
 <file path=word/footnotes.xml><?xml version="1.0" encoding="utf-8"?>
-<w:footnotes xmlns:wpc="http://schemas.microsoft.com/office/word/2010/wordprocessingCanvas" xmlns:mo="http://schemas.microsoft.com/office/mac/office/2008/main" xmlns:mc="http://schemas.openxmlformats.org/markup-compatibility/2006" xmlns:mv="urn:schemas-microsoft-com:mac:vml" xmlns:o="urn:schemas-microsoft-com:office:office" xmlns:r="http://schemas.openxmlformats.org/officeDocument/2006/relationships" xmlns:m="http://schemas.openxmlformats.org/officeDocument/2006/math" xmlns:v="urn:schemas-microsoft-com:vml" xmlns:wp14="http://schemas.microsoft.com/office/word/2010/wordprocessingDrawing" xmlns:wp="http://schemas.openxmlformats.org/drawingml/2006/wordprocessingDrawing" xmlns:w10="urn:schemas-microsoft-com:office:word" xmlns:w="http://schemas.openxmlformats.org/wordprocessingml/2006/main" xmlns:w14="http://schemas.microsoft.com/office/word/2010/wordml" xmlns:wpg="http://schemas.microsoft.com/office/word/2010/wordprocessingGroup" xmlns:wpi="http://schemas.microsoft.com/office/word/2010/wordprocessingInk" xmlns:wne="http://schemas.microsoft.com/office/word/2006/wordml" xmlns:wps="http://schemas.microsoft.com/office/word/2010/wordprocessingShape" mc:Ignorable="w14 wp14">
+<w:footnotes xmlns:wpc="http://schemas.microsoft.com/office/word/2010/wordprocessingCanvas" xmlns:cx="http://schemas.microsoft.com/office/drawing/2014/chartex" xmlns:cx1="http://schemas.microsoft.com/office/drawing/2015/9/8/chartex" xmlns:cx2="http://schemas.microsoft.com/office/drawing/2015/10/21/chartex" xmlns:cx3="http://schemas.microsoft.com/office/drawing/2016/5/9/chartex" xmlns:cx4="http://schemas.microsoft.com/office/drawing/2016/5/10/chartex" xmlns:cx5="http://schemas.microsoft.com/office/drawing/2016/5/11/chartex" xmlns:mc="http://schemas.openxmlformats.org/markup-compatibility/2006" xmlns:o="urn:schemas-microsoft-com:office:office" xmlns:r="http://schemas.openxmlformats.org/officeDocument/2006/relationships" xmlns:m="http://schemas.openxmlformats.org/officeDocument/2006/math" xmlns:v="urn:schemas-microsoft-com:vml" xmlns:wp14="http://schemas.microsoft.com/office/word/2010/wordprocessingDrawing" xmlns:wp="http://schemas.openxmlformats.org/drawingml/2006/wordprocessingDrawing" xmlns:w10="urn:schemas-microsoft-com:office:word" xmlns:w="http://schemas.openxmlformats.org/wordprocessingml/2006/main" xmlns:w14="http://schemas.microsoft.com/office/word/2010/wordml" xmlns:w15="http://schemas.microsoft.com/office/word/2012/wordml" xmlns:w16se="http://schemas.microsoft.com/office/word/2015/wordml/symex" xmlns:wpg="http://schemas.microsoft.com/office/word/2010/wordprocessingGroup" xmlns:wpi="http://schemas.microsoft.com/office/word/2010/wordprocessingInk" xmlns:wne="http://schemas.microsoft.com/office/word/2006/wordml" xmlns:wps="http://schemas.microsoft.com/office/word/2010/wordprocessingShape" mc:Ignorable="w14 w15 w16se wp14">
   <w:footnote w:type="separator" w:id="-1">
     <w:p>
       <w:r>
@@ -8687,8 +8909,8 @@
 </file>
 
 <file path=word/numbering.xml><?xml version="1.0" encoding="utf-8"?>
-<w:numbering xmlns:wpc="http://schemas.microsoft.com/office/word/2010/wordprocessingCanvas" xmlns:mo="http://schemas.microsoft.com/office/mac/office/2008/main" xmlns:mc="http://schemas.openxmlformats.org/markup-compatibility/2006" xmlns:mv="urn:schemas-microsoft-com:mac:vml" xmlns:o="urn:schemas-microsoft-com:office:office" xmlns:r="http://schemas.openxmlformats.org/officeDocument/2006/relationships" xmlns:m="http://schemas.openxmlformats.org/officeDocument/2006/math" xmlns:v="urn:schemas-microsoft-com:vml" xmlns:wp14="http://schemas.microsoft.com/office/word/2010/wordprocessingDrawing" xmlns:wp="http://schemas.openxmlformats.org/drawingml/2006/wordprocessingDrawing" xmlns:w10="urn:schemas-microsoft-com:office:word" xmlns:w="http://schemas.openxmlformats.org/wordprocessingml/2006/main" xmlns:w14="http://schemas.microsoft.com/office/word/2010/wordml" xmlns:wpg="http://schemas.microsoft.com/office/word/2010/wordprocessingGroup" xmlns:wpi="http://schemas.microsoft.com/office/word/2010/wordprocessingInk" xmlns:wne="http://schemas.microsoft.com/office/word/2006/wordml" xmlns:wps="http://schemas.microsoft.com/office/word/2010/wordprocessingShape" mc:Ignorable="w14 wp14">
-  <w:abstractNum w:abstractNumId="0">
+<w:numbering xmlns:wpc="http://schemas.microsoft.com/office/word/2010/wordprocessingCanvas" xmlns:cx="http://schemas.microsoft.com/office/drawing/2014/chartex" xmlns:cx1="http://schemas.microsoft.com/office/drawing/2015/9/8/chartex" xmlns:cx2="http://schemas.microsoft.com/office/drawing/2015/10/21/chartex" xmlns:cx3="http://schemas.microsoft.com/office/drawing/2016/5/9/chartex" xmlns:cx4="http://schemas.microsoft.com/office/drawing/2016/5/10/chartex" xmlns:cx5="http://schemas.microsoft.com/office/drawing/2016/5/11/chartex" xmlns:mc="http://schemas.openxmlformats.org/markup-compatibility/2006" xmlns:o="urn:schemas-microsoft-com:office:office" xmlns:r="http://schemas.openxmlformats.org/officeDocument/2006/relationships" xmlns:m="http://schemas.openxmlformats.org/officeDocument/2006/math" xmlns:v="urn:schemas-microsoft-com:vml" xmlns:wp14="http://schemas.microsoft.com/office/word/2010/wordprocessingDrawing" xmlns:wp="http://schemas.openxmlformats.org/drawingml/2006/wordprocessingDrawing" xmlns:w10="urn:schemas-microsoft-com:office:word" xmlns:w="http://schemas.openxmlformats.org/wordprocessingml/2006/main" xmlns:w14="http://schemas.microsoft.com/office/word/2010/wordml" xmlns:w15="http://schemas.microsoft.com/office/word/2012/wordml" xmlns:w16se="http://schemas.microsoft.com/office/word/2015/wordml/symex" xmlns:wpg="http://schemas.microsoft.com/office/word/2010/wordprocessingGroup" xmlns:wpi="http://schemas.microsoft.com/office/word/2010/wordprocessingInk" xmlns:wne="http://schemas.microsoft.com/office/word/2006/wordml" xmlns:wps="http://schemas.microsoft.com/office/word/2010/wordprocessingShape" mc:Ignorable="w14 w15 w16se wp14">
+  <w:abstractNum w:abstractNumId="0" w15:restartNumberingAfterBreak="0">
     <w:nsid w:val="059C6A2D"/>
     <w:multiLevelType w:val="multilevel"/>
     <w:tmpl w:val="17E6292A"/>
@@ -8837,7 +9059,7 @@
       </w:rPr>
     </w:lvl>
   </w:abstractNum>
-  <w:abstractNum w:abstractNumId="1">
+  <w:abstractNum w:abstractNumId="1" w15:restartNumberingAfterBreak="0">
     <w:nsid w:val="0DE66FD5"/>
     <w:multiLevelType w:val="hybridMultilevel"/>
     <w:tmpl w:val="F650E4C4"/>
@@ -8950,7 +9172,7 @@
       </w:rPr>
     </w:lvl>
   </w:abstractNum>
-  <w:abstractNum w:abstractNumId="2">
+  <w:abstractNum w:abstractNumId="2" w15:restartNumberingAfterBreak="0">
     <w:nsid w:val="11AC2790"/>
     <w:multiLevelType w:val="hybridMultilevel"/>
     <w:tmpl w:val="D6343494"/>
@@ -9063,7 +9285,7 @@
       </w:rPr>
     </w:lvl>
   </w:abstractNum>
-  <w:abstractNum w:abstractNumId="3">
+  <w:abstractNum w:abstractNumId="3" w15:restartNumberingAfterBreak="0">
     <w:nsid w:val="17776731"/>
     <w:multiLevelType w:val="hybridMultilevel"/>
     <w:tmpl w:val="44AAB40C"/>
@@ -9176,7 +9398,7 @@
       </w:rPr>
     </w:lvl>
   </w:abstractNum>
-  <w:abstractNum w:abstractNumId="4">
+  <w:abstractNum w:abstractNumId="4" w15:restartNumberingAfterBreak="0">
     <w:nsid w:val="19A50F47"/>
     <w:multiLevelType w:val="hybridMultilevel"/>
     <w:tmpl w:val="8A8A487A"/>
@@ -9289,7 +9511,7 @@
       </w:rPr>
     </w:lvl>
   </w:abstractNum>
-  <w:abstractNum w:abstractNumId="5">
+  <w:abstractNum w:abstractNumId="5" w15:restartNumberingAfterBreak="0">
     <w:nsid w:val="21752B20"/>
     <w:multiLevelType w:val="hybridMultilevel"/>
     <w:tmpl w:val="68249B58"/>
@@ -9402,7 +9624,7 @@
       </w:rPr>
     </w:lvl>
   </w:abstractNum>
-  <w:abstractNum w:abstractNumId="6">
+  <w:abstractNum w:abstractNumId="6" w15:restartNumberingAfterBreak="0">
     <w:nsid w:val="275D56E9"/>
     <w:multiLevelType w:val="hybridMultilevel"/>
     <w:tmpl w:val="D312053E"/>
@@ -9515,7 +9737,7 @@
       </w:rPr>
     </w:lvl>
   </w:abstractNum>
-  <w:abstractNum w:abstractNumId="7">
+  <w:abstractNum w:abstractNumId="7" w15:restartNumberingAfterBreak="0">
     <w:nsid w:val="309160F6"/>
     <w:multiLevelType w:val="hybridMultilevel"/>
     <w:tmpl w:val="01DCA02E"/>
@@ -9628,7 +9850,7 @@
       </w:rPr>
     </w:lvl>
   </w:abstractNum>
-  <w:abstractNum w:abstractNumId="8">
+  <w:abstractNum w:abstractNumId="8" w15:restartNumberingAfterBreak="0">
     <w:nsid w:val="32FC3C6B"/>
     <w:multiLevelType w:val="hybridMultilevel"/>
     <w:tmpl w:val="05166410"/>
@@ -9741,7 +9963,7 @@
       </w:rPr>
     </w:lvl>
   </w:abstractNum>
-  <w:abstractNum w:abstractNumId="9">
+  <w:abstractNum w:abstractNumId="9" w15:restartNumberingAfterBreak="0">
     <w:nsid w:val="45C1365E"/>
     <w:multiLevelType w:val="hybridMultilevel"/>
     <w:tmpl w:val="007CD58A"/>
@@ -9854,7 +10076,7 @@
       </w:rPr>
     </w:lvl>
   </w:abstractNum>
-  <w:abstractNum w:abstractNumId="10">
+  <w:abstractNum w:abstractNumId="10" w15:restartNumberingAfterBreak="0">
     <w:nsid w:val="4B7A5DEF"/>
     <w:multiLevelType w:val="multilevel"/>
     <w:tmpl w:val="E24E4758"/>
@@ -10003,7 +10225,7 @@
       </w:rPr>
     </w:lvl>
   </w:abstractNum>
-  <w:abstractNum w:abstractNumId="11">
+  <w:abstractNum w:abstractNumId="11" w15:restartNumberingAfterBreak="0">
     <w:nsid w:val="4EB954D6"/>
     <w:multiLevelType w:val="hybridMultilevel"/>
     <w:tmpl w:val="D5A22CD8"/>
@@ -10116,7 +10338,7 @@
       </w:rPr>
     </w:lvl>
   </w:abstractNum>
-  <w:abstractNum w:abstractNumId="12">
+  <w:abstractNum w:abstractNumId="12" w15:restartNumberingAfterBreak="0">
     <w:nsid w:val="51B5456D"/>
     <w:multiLevelType w:val="hybridMultilevel"/>
     <w:tmpl w:val="76623122"/>
@@ -10229,7 +10451,7 @@
       </w:rPr>
     </w:lvl>
   </w:abstractNum>
-  <w:abstractNum w:abstractNumId="13">
+  <w:abstractNum w:abstractNumId="13" w15:restartNumberingAfterBreak="0">
     <w:nsid w:val="576764DD"/>
     <w:multiLevelType w:val="hybridMultilevel"/>
     <w:tmpl w:val="75280DCE"/>
@@ -10342,7 +10564,7 @@
       </w:rPr>
     </w:lvl>
   </w:abstractNum>
-  <w:abstractNum w:abstractNumId="14">
+  <w:abstractNum w:abstractNumId="14" w15:restartNumberingAfterBreak="0">
     <w:nsid w:val="59025CA7"/>
     <w:multiLevelType w:val="hybridMultilevel"/>
     <w:tmpl w:val="75EE97AC"/>
@@ -10455,7 +10677,7 @@
       </w:rPr>
     </w:lvl>
   </w:abstractNum>
-  <w:abstractNum w:abstractNumId="15">
+  <w:abstractNum w:abstractNumId="15" w15:restartNumberingAfterBreak="0">
     <w:nsid w:val="5B7F708D"/>
     <w:multiLevelType w:val="multilevel"/>
     <w:tmpl w:val="5A305764"/>
@@ -10604,7 +10826,7 @@
       </w:rPr>
     </w:lvl>
   </w:abstractNum>
-  <w:abstractNum w:abstractNumId="16">
+  <w:abstractNum w:abstractNumId="16" w15:restartNumberingAfterBreak="0">
     <w:nsid w:val="5DC8194C"/>
     <w:multiLevelType w:val="multilevel"/>
     <w:tmpl w:val="520ADEBC"/>
@@ -10753,7 +10975,7 @@
       </w:rPr>
     </w:lvl>
   </w:abstractNum>
-  <w:abstractNum w:abstractNumId="17">
+  <w:abstractNum w:abstractNumId="17" w15:restartNumberingAfterBreak="0">
     <w:nsid w:val="613F0025"/>
     <w:multiLevelType w:val="hybridMultilevel"/>
     <w:tmpl w:val="6E2027B6"/>
@@ -10866,7 +11088,7 @@
       </w:rPr>
     </w:lvl>
   </w:abstractNum>
-  <w:abstractNum w:abstractNumId="18">
+  <w:abstractNum w:abstractNumId="18" w15:restartNumberingAfterBreak="0">
     <w:nsid w:val="64183259"/>
     <w:multiLevelType w:val="hybridMultilevel"/>
     <w:tmpl w:val="87D4317C"/>
@@ -10979,7 +11201,7 @@
       </w:rPr>
     </w:lvl>
   </w:abstractNum>
-  <w:abstractNum w:abstractNumId="19">
+  <w:abstractNum w:abstractNumId="19" w15:restartNumberingAfterBreak="0">
     <w:nsid w:val="65135262"/>
     <w:multiLevelType w:val="hybridMultilevel"/>
     <w:tmpl w:val="78DABCF6"/>
@@ -11092,7 +11314,7 @@
       </w:rPr>
     </w:lvl>
   </w:abstractNum>
-  <w:abstractNum w:abstractNumId="20">
+  <w:abstractNum w:abstractNumId="20" w15:restartNumberingAfterBreak="0">
     <w:nsid w:val="652B7AEE"/>
     <w:multiLevelType w:val="multilevel"/>
     <w:tmpl w:val="55E0F774"/>
@@ -11180,7 +11402,7 @@
       </w:pPr>
     </w:lvl>
   </w:abstractNum>
-  <w:abstractNum w:abstractNumId="21">
+  <w:abstractNum w:abstractNumId="21" w15:restartNumberingAfterBreak="0">
     <w:nsid w:val="66A7714A"/>
     <w:multiLevelType w:val="hybridMultilevel"/>
     <w:tmpl w:val="D2989F80"/>
@@ -11293,7 +11515,7 @@
       </w:rPr>
     </w:lvl>
   </w:abstractNum>
-  <w:abstractNum w:abstractNumId="22">
+  <w:abstractNum w:abstractNumId="22" w15:restartNumberingAfterBreak="0">
     <w:nsid w:val="66FC1D27"/>
     <w:multiLevelType w:val="hybridMultilevel"/>
     <w:tmpl w:val="2EC46986"/>
@@ -11406,7 +11628,7 @@
       </w:rPr>
     </w:lvl>
   </w:abstractNum>
-  <w:abstractNum w:abstractNumId="23">
+  <w:abstractNum w:abstractNumId="23" w15:restartNumberingAfterBreak="0">
     <w:nsid w:val="68ED115C"/>
     <w:multiLevelType w:val="multilevel"/>
     <w:tmpl w:val="87F2D5DC"/>
@@ -11568,7 +11790,7 @@
 </file>
 
 <file path=word/styles.xml><?xml version="1.0" encoding="utf-8"?>
-<w:styles xmlns:mc="http://schemas.openxmlformats.org/markup-compatibility/2006" xmlns:r="http://schemas.openxmlformats.org/officeDocument/2006/relationships" xmlns:w="http://schemas.openxmlformats.org/wordprocessingml/2006/main" xmlns:w14="http://schemas.microsoft.com/office/word/2010/wordml" mc:Ignorable="w14">
+<w:styles xmlns:mc="http://schemas.openxmlformats.org/markup-compatibility/2006" xmlns:r="http://schemas.openxmlformats.org/officeDocument/2006/relationships" xmlns:w="http://schemas.openxmlformats.org/wordprocessingml/2006/main" xmlns:w14="http://schemas.microsoft.com/office/word/2010/wordml" xmlns:w15="http://schemas.microsoft.com/office/word/2012/wordml" xmlns:w16se="http://schemas.microsoft.com/office/word/2015/wordml/symex" mc:Ignorable="w14 w15 w16se">
   <w:docDefaults>
     <w:rPrDefault>
       <w:rPr>
@@ -11580,754 +11802,375 @@
     </w:rPrDefault>
     <w:pPrDefault/>
   </w:docDefaults>
-  <w:latentStyles w:defLockedState="0" w:defUIPriority="99" w:defSemiHidden="1" w:defUnhideWhenUsed="1" w:defQFormat="0" w:count="276">
-    <w:lsdException w:name="Normal" w:semiHidden="0" w:uiPriority="0" w:unhideWhenUsed="0" w:qFormat="1"/>
-    <w:lsdException w:name="heading 1" w:semiHidden="0" w:uiPriority="9" w:unhideWhenUsed="0" w:qFormat="1"/>
-    <w:lsdException w:name="heading 2" w:uiPriority="9" w:qFormat="1"/>
-    <w:lsdException w:name="heading 3" w:uiPriority="9" w:qFormat="1"/>
-    <w:lsdException w:name="heading 4" w:uiPriority="9" w:qFormat="1"/>
-    <w:lsdException w:name="heading 5" w:uiPriority="9" w:qFormat="1"/>
-    <w:lsdException w:name="heading 6" w:uiPriority="9" w:qFormat="1"/>
-    <w:lsdException w:name="heading 7" w:uiPriority="9" w:qFormat="1"/>
-    <w:lsdException w:name="heading 8" w:uiPriority="9" w:qFormat="1"/>
-    <w:lsdException w:name="heading 9" w:uiPriority="9" w:qFormat="1"/>
-    <w:lsdException w:name="toc 1" w:uiPriority="39"/>
-    <w:lsdException w:name="toc 2" w:uiPriority="39"/>
-    <w:lsdException w:name="toc 3" w:uiPriority="39"/>
-    <w:lsdException w:name="toc 4" w:uiPriority="39"/>
-    <w:lsdException w:name="toc 5" w:uiPriority="39"/>
-    <w:lsdException w:name="toc 6" w:uiPriority="39"/>
-    <w:lsdException w:name="toc 7" w:uiPriority="39"/>
-    <w:lsdException w:name="toc 8" w:uiPriority="39"/>
-    <w:lsdException w:name="toc 9" w:uiPriority="39"/>
-    <w:lsdException w:name="caption" w:uiPriority="35" w:qFormat="1"/>
-    <w:lsdException w:name="Title" w:semiHidden="0" w:uiPriority="10" w:unhideWhenUsed="0" w:qFormat="1"/>
-    <w:lsdException w:name="Default Paragraph Font" w:uiPriority="1"/>
-    <w:lsdException w:name="Subtitle" w:semiHidden="0" w:uiPriority="11" w:unhideWhenUsed="0" w:qFormat="1"/>
-    <w:lsdException w:name="Strong" w:semiHidden="0" w:uiPriority="22" w:unhideWhenUsed="0" w:qFormat="1"/>
-    <w:lsdException w:name="Emphasis" w:semiHidden="0" w:uiPriority="20" w:unhideWhenUsed="0" w:qFormat="1"/>
-    <w:lsdException w:name="Table Grid" w:semiHidden="0" w:uiPriority="59" w:unhideWhenUsed="0"/>
-    <w:lsdException w:name="Placeholder Text" w:unhideWhenUsed="0"/>
-    <w:lsdException w:name="No Spacing" w:semiHidden="0" w:uiPriority="1" w:unhideWhenUsed="0" w:qFormat="1"/>
-    <w:lsdException w:name="Light Shading" w:semiHidden="0" w:uiPriority="60" w:unhideWhenUsed="0"/>
-    <w:lsdException w:name="Light List" w:semiHidden="0" w:uiPriority="61" w:unhideWhenUsed="0"/>
-    <w:lsdException w:name="Light Grid" w:semiHidden="0" w:uiPriority="62" w:unhideWhenUsed="0"/>
-    <w:lsdException w:name="Medium Shading 1" w:semiHidden="0" w:uiPriority="63" w:unhideWhenUsed="0"/>
-    <w:lsdException w:name="Medium Shading 2" w:semiHidden="0" w:uiPriority="64" w:unhideWhenUsed="0"/>
-    <w:lsdException w:name="Medium List 1" w:semiHidden="0" w:uiPriority="65" w:unhideWhenUsed="0"/>
-    <w:lsdException w:name="Medium List 2" w:semiHidden="0" w:uiPriority="66" w:unhideWhenUsed="0"/>
-    <w:lsdException w:name="Medium Grid 1" w:semiHidden="0" w:uiPriority="67" w:unhideWhenUsed="0"/>
-    <w:lsdException w:name="Medium Grid 2" w:semiHidden="0" w:uiPriority="68" w:unhideWhenUsed="0"/>
-    <w:lsdException w:name="Medium Grid 3" w:semiHidden="0" w:uiPriority="69" w:unhideWhenUsed="0"/>
-    <w:lsdException w:name="Dark List" w:semiHidden="0" w:uiPriority="70" w:unhideWhenUsed="0"/>
-    <w:lsdException w:name="Colorful Shading" w:semiHidden="0" w:uiPriority="71" w:unhideWhenUsed="0"/>
-    <w:lsdException w:name="Colorful List" w:semiHidden="0" w:uiPriority="72" w:unhideWhenUsed="0"/>
-    <w:lsdException w:name="Colorful Grid" w:semiHidden="0" w:uiPriority="73" w:unhideWhenUsed="0"/>
-    <w:lsdException w:name="Light Shading Accent 1" w:semiHidden="0" w:uiPriority="60" w:unhideWhenUsed="0"/>
-    <w:lsdException w:name="Light List Accent 1" w:semiHidden="0" w:uiPriority="61" w:unhideWhenUsed="0"/>
-    <w:lsdException w:name="Light Grid Accent 1" w:semiHidden="0" w:uiPriority="62" w:unhideWhenUsed="0"/>
-    <w:lsdException w:name="Medium Shading 1 Accent 1" w:semiHidden="0" w:uiPriority="63" w:unhideWhenUsed="0"/>
-    <w:lsdException w:name="Medium Shading 2 Accent 1" w:semiHidden="0" w:uiPriority="64" w:unhideWhenUsed="0"/>
-    <w:lsdException w:name="Medium List 1 Accent 1" w:semiHidden="0" w:uiPriority="65" w:unhideWhenUsed="0"/>
-    <w:lsdException w:name="Revision" w:unhideWhenUsed="0"/>
-    <w:lsdException w:name="List Paragraph" w:semiHidden="0" w:uiPriority="34" w:unhideWhenUsed="0" w:qFormat="1"/>
-    <w:lsdException w:name="Quote" w:semiHidden="0" w:uiPriority="29" w:unhideWhenUsed="0" w:qFormat="1"/>
-    <w:lsdException w:name="Intense Quote" w:semiHidden="0" w:uiPriority="30" w:unhideWhenUsed="0" w:qFormat="1"/>
-    <w:lsdException w:name="Medium List 2 Accent 1" w:semiHidden="0" w:uiPriority="66" w:unhideWhenUsed="0"/>
-    <w:lsdException w:name="Medium Grid 1 Accent 1" w:semiHidden="0" w:uiPriority="67" w:unhideWhenUsed="0"/>
-    <w:lsdException w:name="Medium Grid 2 Accent 1" w:semiHidden="0" w:uiPriority="68" w:unhideWhenUsed="0"/>
-    <w:lsdException w:name="Medium Grid 3 Accent 1" w:semiHidden="0" w:uiPriority="69" w:unhideWhenUsed="0"/>
-    <w:lsdException w:name="Dark List Accent 1" w:semiHidden="0" w:uiPriority="70" w:unhideWhenUsed="0"/>
-    <w:lsdException w:name="Colorful Shading Accent 1" w:semiHidden="0" w:uiPriority="71" w:unhideWhenUsed="0"/>
-    <w:lsdException w:name="Colorful List Accent 1" w:semiHidden="0" w:uiPriority="72" w:unhideWhenUsed="0"/>
-    <w:lsdException w:name="Colorful Grid Accent 1" w:semiHidden="0" w:uiPriority="73" w:unhideWhenUsed="0"/>
-    <w:lsdException w:name="Light Shading Accent 2" w:semiHidden="0" w:uiPriority="60" w:unhideWhenUsed="0"/>
-    <w:lsdException w:name="Light List Accent 2" w:semiHidden="0" w:uiPriority="61" w:unhideWhenUsed="0"/>
-    <w:lsdException w:name="Light Grid Accent 2" w:semiHidden="0" w:uiPriority="62" w:unhideWhenUsed="0"/>
-    <w:lsdException w:name="Medium Shading 1 Accent 2" w:semiHidden="0" w:uiPriority="63" w:unhideWhenUsed="0"/>
-    <w:lsdException w:name="Medium Shading 2 Accent 2" w:semiHidden="0" w:uiPriority="64" w:unhideWhenUsed="0"/>
-    <w:lsdException w:name="Medium List 1 Accent 2" w:semiHidden="0" w:uiPriority="65" w:unhideWhenUsed="0"/>
-    <w:lsdException w:name="Medium List 2 Accent 2" w:semiHidden="0" w:uiPriority="66" w:unhideWhenUsed="0"/>
-    <w:lsdException w:name="Medium Grid 1 Accent 2" w:semiHidden="0" w:uiPriority="67" w:unhideWhenUsed="0"/>
-    <w:lsdException w:name="Medium Grid 2 Accent 2" w:semiHidden="0" w:uiPriority="68" w:unhideWhenUsed="0"/>
-    <w:lsdException w:name="Medium Grid 3 Accent 2" w:semiHidden="0" w:uiPriority="69" w:unhideWhenUsed="0"/>
-    <w:lsdException w:name="Dark List Accent 2" w:semiHidden="0" w:uiPriority="70" w:unhideWhenUsed="0"/>
-    <w:lsdException w:name="Colorful Shading Accent 2" w:semiHidden="0" w:uiPriority="71" w:unhideWhenUsed="0"/>
-    <w:lsdException w:name="Colorful List Accent 2" w:semiHidden="0" w:uiPriority="72" w:unhideWhenUsed="0"/>
-    <w:lsdException w:name="Colorful Grid Accent 2" w:semiHidden="0" w:uiPriority="73" w:unhideWhenUsed="0"/>
-    <w:lsdException w:name="Light Shading Accent 3" w:semiHidden="0" w:uiPriority="60" w:unhideWhenUsed="0"/>
-    <w:lsdException w:name="Light List Accent 3" w:semiHidden="0" w:uiPriority="61" w:unhideWhenUsed="0"/>
-    <w:lsdException w:name="Light Grid Accent 3" w:semiHidden="0" w:uiPriority="62" w:unhideWhenUsed="0"/>
-    <w:lsdException w:name="Medium Shading 1 Accent 3" w:semiHidden="0" w:uiPriority="63" w:unhideWhenUsed="0"/>
-    <w:lsdException w:name="Medium Shading 2 Accent 3" w:semiHidden="0" w:uiPriority="64" w:unhideWhenUsed="0"/>
-    <w:lsdException w:name="Medium List 1 Accent 3" w:semiHidden="0" w:uiPriority="65" w:unhideWhenUsed="0"/>
-    <w:lsdException w:name="Medium List 2 Accent 3" w:semiHidden="0" w:uiPriority="66" w:unhideWhenUsed="0"/>
-    <w:lsdException w:name="Medium Grid 1 Accent 3" w:semiHidden="0" w:uiPriority="67" w:unhideWhenUsed="0"/>
-    <w:lsdException w:name="Medium Grid 2 Accent 3" w:semiHidden="0" w:uiPriority="68" w:unhideWhenUsed="0"/>
-    <w:lsdException w:name="Medium Grid 3 Accent 3" w:semiHidden="0" w:uiPriority="69" w:unhideWhenUsed="0"/>
-    <w:lsdException w:name="Dark List Accent 3" w:semiHidden="0" w:uiPriority="70" w:unhideWhenUsed="0"/>
-    <w:lsdException w:name="Colorful Shading Accent 3" w:semiHidden="0" w:uiPriority="71" w:unhideWhenUsed="0"/>
-    <w:lsdException w:name="Colorful List Accent 3" w:semiHidden="0" w:uiPriority="72" w:unhideWhenUsed="0"/>
-    <w:lsdException w:name="Colorful Grid Accent 3" w:semiHidden="0" w:uiPriority="73" w:unhideWhenUsed="0"/>
-    <w:lsdException w:name="Light Shading Accent 4" w:semiHidden="0" w:uiPriority="60" w:unhideWhenUsed="0"/>
-    <w:lsdException w:name="Light List Accent 4" w:semiHidden="0" w:uiPriority="61" w:unhideWhenUsed="0"/>
-    <w:lsdException w:name="Light Grid Accent 4" w:semiHidden="0" w:uiPriority="62" w:unhideWhenUsed="0"/>
-    <w:lsdException w:name="Medium Shading 1 Accent 4" w:semiHidden="0" w:uiPriority="63" w:unhideWhenUsed="0"/>
-    <w:lsdException w:name="Medium Shading 2 Accent 4" w:semiHidden="0" w:uiPriority="64" w:unhideWhenUsed="0"/>
-    <w:lsdException w:name="Medium List 1 Accent 4" w:semiHidden="0" w:uiPriority="65" w:unhideWhenUsed="0"/>
-    <w:lsdException w:name="Medium List 2 Accent 4" w:semiHidden="0" w:uiPriority="66" w:unhideWhenUsed="0"/>
-    <w:lsdException w:name="Medium Grid 1 Accent 4" w:semiHidden="0" w:uiPriority="67" w:unhideWhenUsed="0"/>
-    <w:lsdException w:name="Medium Grid 2 Accent 4" w:semiHidden="0" w:uiPriority="68" w:unhideWhenUsed="0"/>
-    <w:lsdException w:name="Medium Grid 3 Accent 4" w:semiHidden="0" w:uiPriority="69" w:unhideWhenUsed="0"/>
-    <w:lsdException w:name="Dark List Accent 4" w:semiHidden="0" w:uiPriority="70" w:unhideWhenUsed="0"/>
-    <w:lsdException w:name="Colorful Shading Accent 4" w:semiHidden="0" w:uiPriority="71" w:unhideWhenUsed="0"/>
-    <w:lsdException w:name="Colorful List Accent 4" w:semiHidden="0" w:uiPriority="72" w:unhideWhenUsed="0"/>
-    <w:lsdException w:name="Colorful Grid Accent 4" w:semiHidden="0" w:uiPriority="73" w:unhideWhenUsed="0"/>
-    <w:lsdException w:name="Light Shading Accent 5" w:semiHidden="0" w:uiPriority="60" w:unhideWhenUsed="0"/>
-    <w:lsdException w:name="Light List Accent 5" w:semiHidden="0" w:uiPriority="61" w:unhideWhenUsed="0"/>
-    <w:lsdException w:name="Light Grid Accent 5" w:semiHidden="0" w:uiPriority="62" w:unhideWhenUsed="0"/>
-    <w:lsdException w:name="Medium Shading 1 Accent 5" w:semiHidden="0" w:uiPriority="63" w:unhideWhenUsed="0"/>
-    <w:lsdException w:name="Medium Shading 2 Accent 5" w:semiHidden="0" w:uiPriority="64" w:unhideWhenUsed="0"/>
-    <w:lsdException w:name="Medium List 1 Accent 5" w:semiHidden="0" w:uiPriority="65" w:unhideWhenUsed="0"/>
-    <w:lsdException w:name="Medium List 2 Accent 5" w:semiHidden="0" w:uiPriority="66" w:unhideWhenUsed="0"/>
-    <w:lsdException w:name="Medium Grid 1 Accent 5" w:semiHidden="0" w:uiPriority="67" w:unhideWhenUsed="0"/>
-    <w:lsdException w:name="Medium Grid 2 Accent 5" w:semiHidden="0" w:uiPriority="68" w:unhideWhenUsed="0"/>
-    <w:lsdException w:name="Medium Grid 3 Accent 5" w:semiHidden="0" w:uiPriority="69" w:unhideWhenUsed="0"/>
-    <w:lsdException w:name="Dark List Accent 5" w:semiHidden="0" w:uiPriority="70" w:unhideWhenUsed="0"/>
-    <w:lsdException w:name="Colorful Shading Accent 5" w:semiHidden="0" w:uiPriority="71" w:unhideWhenUsed="0"/>
-    <w:lsdException w:name="Colorful List Accent 5" w:semiHidden="0" w:uiPriority="72" w:unhideWhenUsed="0"/>
-    <w:lsdException w:name="Colorful Grid Accent 5" w:semiHidden="0" w:uiPriority="73" w:unhideWhenUsed="0"/>
-    <w:lsdException w:name="Light Shading Accent 6" w:semiHidden="0" w:uiPriority="60" w:unhideWhenUsed="0"/>
-    <w:lsdException w:name="Light List Accent 6" w:semiHidden="0" w:uiPriority="61" w:unhideWhenUsed="0"/>
-    <w:lsdException w:name="Light Grid Accent 6" w:semiHidden="0" w:uiPriority="62" w:unhideWhenUsed="0"/>
-    <w:lsdException w:name="Medium Shading 1 Accent 6" w:semiHidden="0" w:uiPriority="63" w:unhideWhenUsed="0"/>
-    <w:lsdException w:name="Medium Shading 2 Accent 6" w:semiHidden="0" w:uiPriority="64" w:unhideWhenUsed="0"/>
-    <w:lsdException w:name="Medium List 1 Accent 6" w:semiHidden="0" w:uiPriority="65" w:unhideWhenUsed="0"/>
-    <w:lsdException w:name="Medium List 2 Accent 6" w:semiHidden="0" w:uiPriority="66" w:unhideWhenUsed="0"/>
-    <w:lsdException w:name="Medium Grid 1 Accent 6" w:semiHidden="0" w:uiPriority="67" w:unhideWhenUsed="0"/>
-    <w:lsdException w:name="Medium Grid 2 Accent 6" w:semiHidden="0" w:uiPriority="68" w:unhideWhenUsed="0"/>
-    <w:lsdException w:name="Medium Grid 3 Accent 6" w:semiHidden="0" w:uiPriority="69" w:unhideWhenUsed="0"/>
-    <w:lsdException w:name="Dark List Accent 6" w:semiHidden="0" w:uiPriority="70" w:unhideWhenUsed="0"/>
-    <w:lsdException w:name="Colorful Shading Accent 6" w:semiHidden="0" w:uiPriority="71" w:unhideWhenUsed="0"/>
-    <w:lsdException w:name="Colorful List Accent 6" w:semiHidden="0" w:uiPriority="72" w:unhideWhenUsed="0"/>
-    <w:lsdException w:name="Colorful Grid Accent 6" w:semiHidden="0" w:uiPriority="73" w:unhideWhenUsed="0"/>
-    <w:lsdException w:name="Subtle Emphasis" w:semiHidden="0" w:uiPriority="19" w:unhideWhenUsed="0" w:qFormat="1"/>
-    <w:lsdException w:name="Intense Emphasis" w:semiHidden="0" w:uiPriority="21" w:unhideWhenUsed="0" w:qFormat="1"/>
-    <w:lsdException w:name="Subtle Reference" w:semiHidden="0" w:uiPriority="31" w:unhideWhenUsed="0" w:qFormat="1"/>
-    <w:lsdException w:name="Intense Reference" w:semiHidden="0" w:uiPriority="32" w:unhideWhenUsed="0" w:qFormat="1"/>
-    <w:lsdException w:name="Book Title" w:semiHidden="0" w:uiPriority="33" w:unhideWhenUsed="0" w:qFormat="1"/>
-    <w:lsdException w:name="Bibliography" w:uiPriority="37"/>
-    <w:lsdException w:name="TOC Heading" w:uiPriority="39" w:qFormat="1"/>
-  </w:latentStyles>
-  <w:style w:type="paragraph" w:default="1" w:styleId="Normal">
-    <w:name w:val="Normal"/>
-    <w:qFormat/>
-    <w:rsid w:val="00002707"/>
-    <w:pPr>
-      <w:jc w:val="both"/>
-    </w:pPr>
-  </w:style>
-  <w:style w:type="paragraph" w:styleId="Heading1">
-    <w:name w:val="heading 1"/>
-    <w:basedOn w:val="Normal"/>
-    <w:next w:val="Normal"/>
-    <w:link w:val="Heading1Char"/>
-    <w:uiPriority w:val="9"/>
-    <w:qFormat/>
-    <w:rsid w:val="00140D97"/>
-    <w:pPr>
-      <w:keepNext/>
-      <w:keepLines/>
-      <w:numPr>
-        <w:numId w:val="2"/>
-      </w:numPr>
-      <w:spacing w:before="480"/>
-      <w:outlineLvl w:val="0"/>
-    </w:pPr>
-    <w:rPr>
-      <w:rFonts w:asciiTheme="majorHAnsi" w:eastAsiaTheme="majorEastAsia" w:hAnsiTheme="majorHAnsi" w:cstheme="majorBidi"/>
-      <w:b/>
-      <w:bCs/>
-      <w:color w:val="345A8A" w:themeColor="accent1" w:themeShade="B5"/>
-      <w:sz w:val="32"/>
-      <w:szCs w:val="32"/>
-    </w:rPr>
-  </w:style>
-  <w:style w:type="paragraph" w:styleId="Heading2">
-    <w:name w:val="heading 2"/>
-    <w:basedOn w:val="Normal"/>
-    <w:next w:val="Normal"/>
-    <w:link w:val="Heading2Char"/>
-    <w:uiPriority w:val="9"/>
-    <w:unhideWhenUsed/>
-    <w:qFormat/>
-    <w:rsid w:val="00140D97"/>
-    <w:pPr>
-      <w:keepNext/>
-      <w:keepLines/>
-      <w:numPr>
-        <w:ilvl w:val="1"/>
-        <w:numId w:val="2"/>
-      </w:numPr>
-      <w:spacing w:before="200"/>
-      <w:outlineLvl w:val="1"/>
-    </w:pPr>
-    <w:rPr>
-      <w:rFonts w:asciiTheme="majorHAnsi" w:eastAsiaTheme="majorEastAsia" w:hAnsiTheme="majorHAnsi" w:cstheme="majorBidi"/>
-      <w:b/>
-      <w:bCs/>
-      <w:color w:val="4F81BD" w:themeColor="accent1"/>
-      <w:sz w:val="26"/>
-      <w:szCs w:val="26"/>
-    </w:rPr>
-  </w:style>
-  <w:style w:type="paragraph" w:styleId="Heading3">
-    <w:name w:val="heading 3"/>
-    <w:basedOn w:val="Normal"/>
-    <w:next w:val="Normal"/>
-    <w:link w:val="Heading3Char"/>
-    <w:uiPriority w:val="9"/>
-    <w:unhideWhenUsed/>
-    <w:qFormat/>
-    <w:rsid w:val="00AD61E3"/>
-    <w:pPr>
-      <w:keepNext/>
-      <w:keepLines/>
-      <w:spacing w:before="200"/>
-      <w:outlineLvl w:val="2"/>
-    </w:pPr>
-    <w:rPr>
-      <w:rFonts w:asciiTheme="majorHAnsi" w:eastAsiaTheme="majorEastAsia" w:hAnsiTheme="majorHAnsi" w:cstheme="majorBidi"/>
-      <w:b/>
-      <w:bCs/>
-      <w:color w:val="4F81BD" w:themeColor="accent1"/>
-    </w:rPr>
-  </w:style>
-  <w:style w:type="character" w:default="1" w:styleId="DefaultParagraphFont">
-    <w:name w:val="Default Paragraph Font"/>
-    <w:uiPriority w:val="1"/>
-    <w:semiHidden/>
-    <w:unhideWhenUsed/>
-  </w:style>
-  <w:style w:type="table" w:default="1" w:styleId="TableNormal">
-    <w:name w:val="Normal Table"/>
-    <w:uiPriority w:val="99"/>
-    <w:semiHidden/>
-    <w:unhideWhenUsed/>
-    <w:tblPr>
-      <w:tblInd w:w="0" w:type="dxa"/>
-      <w:tblCellMar>
-        <w:top w:w="0" w:type="dxa"/>
-        <w:left w:w="108" w:type="dxa"/>
-        <w:bottom w:w="0" w:type="dxa"/>
-        <w:right w:w="108" w:type="dxa"/>
-      </w:tblCellMar>
-    </w:tblPr>
-  </w:style>
-  <w:style w:type="numbering" w:default="1" w:styleId="NoList">
-    <w:name w:val="No List"/>
-    <w:uiPriority w:val="99"/>
-    <w:semiHidden/>
-    <w:unhideWhenUsed/>
-  </w:style>
-  <w:style w:type="character" w:customStyle="1" w:styleId="Heading1Char">
-    <w:name w:val="Heading 1 Char"/>
-    <w:basedOn w:val="DefaultParagraphFont"/>
-    <w:link w:val="Heading1"/>
-    <w:uiPriority w:val="9"/>
-    <w:rsid w:val="00140D97"/>
-    <w:rPr>
-      <w:rFonts w:asciiTheme="majorHAnsi" w:eastAsiaTheme="majorEastAsia" w:hAnsiTheme="majorHAnsi" w:cstheme="majorBidi"/>
-      <w:b/>
-      <w:bCs/>
-      <w:color w:val="345A8A" w:themeColor="accent1" w:themeShade="B5"/>
-      <w:sz w:val="32"/>
-      <w:szCs w:val="32"/>
-    </w:rPr>
-  </w:style>
-  <w:style w:type="paragraph" w:styleId="Title">
-    <w:name w:val="Title"/>
-    <w:basedOn w:val="Normal"/>
-    <w:next w:val="Normal"/>
-    <w:link w:val="TitleChar"/>
-    <w:uiPriority w:val="10"/>
-    <w:qFormat/>
-    <w:rsid w:val="00140D97"/>
-    <w:pPr>
-      <w:pBdr>
-        <w:bottom w:val="single" w:sz="8" w:space="4" w:color="4F81BD" w:themeColor="accent1"/>
-      </w:pBdr>
-      <w:spacing w:after="300"/>
-      <w:contextualSpacing/>
-    </w:pPr>
-    <w:rPr>
-      <w:rFonts w:asciiTheme="majorHAnsi" w:eastAsiaTheme="majorEastAsia" w:hAnsiTheme="majorHAnsi" w:cstheme="majorBidi"/>
-      <w:color w:val="17365D" w:themeColor="text2" w:themeShade="BF"/>
-      <w:spacing w:val="5"/>
-      <w:kern w:val="28"/>
-      <w:sz w:val="52"/>
-      <w:szCs w:val="52"/>
-    </w:rPr>
-  </w:style>
-  <w:style w:type="character" w:customStyle="1" w:styleId="TitleChar">
-    <w:name w:val="Title Char"/>
-    <w:basedOn w:val="DefaultParagraphFont"/>
-    <w:link w:val="Title"/>
-    <w:uiPriority w:val="10"/>
-    <w:rsid w:val="00140D97"/>
-    <w:rPr>
-      <w:rFonts w:asciiTheme="majorHAnsi" w:eastAsiaTheme="majorEastAsia" w:hAnsiTheme="majorHAnsi" w:cstheme="majorBidi"/>
-      <w:color w:val="17365D" w:themeColor="text2" w:themeShade="BF"/>
-      <w:spacing w:val="5"/>
-      <w:kern w:val="28"/>
-      <w:sz w:val="52"/>
-      <w:szCs w:val="52"/>
-    </w:rPr>
-  </w:style>
-  <w:style w:type="character" w:styleId="Hyperlink">
-    <w:name w:val="Hyperlink"/>
-    <w:basedOn w:val="DefaultParagraphFont"/>
-    <w:uiPriority w:val="99"/>
-    <w:unhideWhenUsed/>
-    <w:rsid w:val="00140D97"/>
-    <w:rPr>
-      <w:color w:val="0000FF" w:themeColor="hyperlink"/>
-      <w:u w:val="single"/>
-    </w:rPr>
-  </w:style>
-  <w:style w:type="character" w:customStyle="1" w:styleId="Heading2Char">
-    <w:name w:val="Heading 2 Char"/>
-    <w:basedOn w:val="DefaultParagraphFont"/>
-    <w:link w:val="Heading2"/>
-    <w:uiPriority w:val="9"/>
-    <w:rsid w:val="00140D97"/>
-    <w:rPr>
-      <w:rFonts w:asciiTheme="majorHAnsi" w:eastAsiaTheme="majorEastAsia" w:hAnsiTheme="majorHAnsi" w:cstheme="majorBidi"/>
-      <w:b/>
-      <w:bCs/>
-      <w:color w:val="4F81BD" w:themeColor="accent1"/>
-      <w:sz w:val="26"/>
-      <w:szCs w:val="26"/>
-    </w:rPr>
-  </w:style>
-  <w:style w:type="paragraph" w:styleId="ListParagraph">
-    <w:name w:val="List Paragraph"/>
-    <w:basedOn w:val="Normal"/>
-    <w:uiPriority w:val="34"/>
-    <w:qFormat/>
-    <w:rsid w:val="00140D97"/>
-    <w:pPr>
-      <w:ind w:left="720"/>
-      <w:contextualSpacing/>
-    </w:pPr>
-  </w:style>
-  <w:style w:type="character" w:styleId="FollowedHyperlink">
-    <w:name w:val="FollowedHyperlink"/>
-    <w:basedOn w:val="DefaultParagraphFont"/>
-    <w:uiPriority w:val="99"/>
-    <w:semiHidden/>
-    <w:unhideWhenUsed/>
-    <w:rsid w:val="003C1E69"/>
-    <w:rPr>
-      <w:color w:val="800080" w:themeColor="followedHyperlink"/>
-      <w:u w:val="single"/>
-    </w:rPr>
-  </w:style>
-  <w:style w:type="paragraph" w:styleId="Quote">
-    <w:name w:val="Quote"/>
-    <w:basedOn w:val="Normal"/>
-    <w:next w:val="Normal"/>
-    <w:link w:val="QuoteChar"/>
-    <w:uiPriority w:val="29"/>
-    <w:qFormat/>
-    <w:rsid w:val="003A1ED9"/>
-    <w:rPr>
-      <w:i/>
-      <w:iCs/>
-      <w:color w:val="000000" w:themeColor="text1"/>
-    </w:rPr>
-  </w:style>
-  <w:style w:type="character" w:customStyle="1" w:styleId="QuoteChar">
-    <w:name w:val="Quote Char"/>
-    <w:basedOn w:val="DefaultParagraphFont"/>
-    <w:link w:val="Quote"/>
-    <w:uiPriority w:val="29"/>
-    <w:rsid w:val="003A1ED9"/>
-    <w:rPr>
-      <w:i/>
-      <w:iCs/>
-      <w:color w:val="000000" w:themeColor="text1"/>
-    </w:rPr>
-  </w:style>
-  <w:style w:type="character" w:customStyle="1" w:styleId="Heading3Char">
-    <w:name w:val="Heading 3 Char"/>
-    <w:basedOn w:val="DefaultParagraphFont"/>
-    <w:link w:val="Heading3"/>
-    <w:uiPriority w:val="9"/>
-    <w:rsid w:val="00AD61E3"/>
-    <w:rPr>
-      <w:rFonts w:asciiTheme="majorHAnsi" w:eastAsiaTheme="majorEastAsia" w:hAnsiTheme="majorHAnsi" w:cstheme="majorBidi"/>
-      <w:b/>
-      <w:bCs/>
-      <w:color w:val="4F81BD" w:themeColor="accent1"/>
-    </w:rPr>
-  </w:style>
-  <w:style w:type="paragraph" w:styleId="BalloonText">
-    <w:name w:val="Balloon Text"/>
-    <w:basedOn w:val="Normal"/>
-    <w:link w:val="BalloonTextChar"/>
-    <w:uiPriority w:val="99"/>
-    <w:semiHidden/>
-    <w:unhideWhenUsed/>
-    <w:rsid w:val="005A1197"/>
-    <w:rPr>
-      <w:rFonts w:ascii="Lucida Grande" w:hAnsi="Lucida Grande"/>
-      <w:sz w:val="18"/>
-      <w:szCs w:val="18"/>
-    </w:rPr>
-  </w:style>
-  <w:style w:type="character" w:customStyle="1" w:styleId="BalloonTextChar">
-    <w:name w:val="Balloon Text Char"/>
-    <w:basedOn w:val="DefaultParagraphFont"/>
-    <w:link w:val="BalloonText"/>
-    <w:uiPriority w:val="99"/>
-    <w:semiHidden/>
-    <w:rsid w:val="005A1197"/>
-    <w:rPr>
-      <w:rFonts w:ascii="Lucida Grande" w:hAnsi="Lucida Grande"/>
-      <w:sz w:val="18"/>
-      <w:szCs w:val="18"/>
-    </w:rPr>
-  </w:style>
-  <w:style w:type="paragraph" w:styleId="TOC1">
-    <w:name w:val="toc 1"/>
-    <w:basedOn w:val="Normal"/>
-    <w:next w:val="Normal"/>
-    <w:autoRedefine/>
-    <w:uiPriority w:val="39"/>
-    <w:unhideWhenUsed/>
-    <w:rsid w:val="0068720A"/>
-  </w:style>
-  <w:style w:type="paragraph" w:styleId="TOC2">
-    <w:name w:val="toc 2"/>
-    <w:basedOn w:val="Normal"/>
-    <w:next w:val="Normal"/>
-    <w:autoRedefine/>
-    <w:uiPriority w:val="39"/>
-    <w:unhideWhenUsed/>
-    <w:rsid w:val="0068720A"/>
-    <w:pPr>
-      <w:ind w:left="240"/>
-    </w:pPr>
-  </w:style>
-  <w:style w:type="paragraph" w:styleId="TOC3">
-    <w:name w:val="toc 3"/>
-    <w:basedOn w:val="Normal"/>
-    <w:next w:val="Normal"/>
-    <w:autoRedefine/>
-    <w:uiPriority w:val="39"/>
-    <w:unhideWhenUsed/>
-    <w:rsid w:val="0068720A"/>
-    <w:pPr>
-      <w:ind w:left="480"/>
-    </w:pPr>
-  </w:style>
-  <w:style w:type="paragraph" w:styleId="TOC4">
-    <w:name w:val="toc 4"/>
-    <w:basedOn w:val="Normal"/>
-    <w:next w:val="Normal"/>
-    <w:autoRedefine/>
-    <w:uiPriority w:val="39"/>
-    <w:unhideWhenUsed/>
-    <w:rsid w:val="0068720A"/>
-    <w:pPr>
-      <w:ind w:left="720"/>
-    </w:pPr>
-  </w:style>
-  <w:style w:type="paragraph" w:styleId="TOC5">
-    <w:name w:val="toc 5"/>
-    <w:basedOn w:val="Normal"/>
-    <w:next w:val="Normal"/>
-    <w:autoRedefine/>
-    <w:uiPriority w:val="39"/>
-    <w:unhideWhenUsed/>
-    <w:rsid w:val="0068720A"/>
-    <w:pPr>
-      <w:ind w:left="960"/>
-    </w:pPr>
-  </w:style>
-  <w:style w:type="paragraph" w:styleId="TOC6">
-    <w:name w:val="toc 6"/>
-    <w:basedOn w:val="Normal"/>
-    <w:next w:val="Normal"/>
-    <w:autoRedefine/>
-    <w:uiPriority w:val="39"/>
-    <w:unhideWhenUsed/>
-    <w:rsid w:val="0068720A"/>
-    <w:pPr>
-      <w:ind w:left="1200"/>
-    </w:pPr>
-  </w:style>
-  <w:style w:type="paragraph" w:styleId="TOC7">
-    <w:name w:val="toc 7"/>
-    <w:basedOn w:val="Normal"/>
-    <w:next w:val="Normal"/>
-    <w:autoRedefine/>
-    <w:uiPriority w:val="39"/>
-    <w:unhideWhenUsed/>
-    <w:rsid w:val="0068720A"/>
-    <w:pPr>
-      <w:ind w:left="1440"/>
-    </w:pPr>
-  </w:style>
-  <w:style w:type="paragraph" w:styleId="TOC8">
-    <w:name w:val="toc 8"/>
-    <w:basedOn w:val="Normal"/>
-    <w:next w:val="Normal"/>
-    <w:autoRedefine/>
-    <w:uiPriority w:val="39"/>
-    <w:unhideWhenUsed/>
-    <w:rsid w:val="0068720A"/>
-    <w:pPr>
-      <w:ind w:left="1680"/>
-    </w:pPr>
-  </w:style>
-  <w:style w:type="paragraph" w:styleId="TOC9">
-    <w:name w:val="toc 9"/>
-    <w:basedOn w:val="Normal"/>
-    <w:next w:val="Normal"/>
-    <w:autoRedefine/>
-    <w:uiPriority w:val="39"/>
-    <w:unhideWhenUsed/>
-    <w:rsid w:val="0068720A"/>
-    <w:pPr>
-      <w:ind w:left="1920"/>
-    </w:pPr>
-  </w:style>
-  <w:style w:type="paragraph" w:styleId="Header">
-    <w:name w:val="header"/>
-    <w:basedOn w:val="Normal"/>
-    <w:link w:val="HeaderChar"/>
-    <w:uiPriority w:val="99"/>
-    <w:unhideWhenUsed/>
-    <w:rsid w:val="003E47E2"/>
-    <w:pPr>
-      <w:tabs>
-        <w:tab w:val="center" w:pos="4320"/>
-        <w:tab w:val="right" w:pos="8640"/>
-      </w:tabs>
-    </w:pPr>
-  </w:style>
-  <w:style w:type="character" w:customStyle="1" w:styleId="HeaderChar">
-    <w:name w:val="Header Char"/>
-    <w:basedOn w:val="DefaultParagraphFont"/>
-    <w:link w:val="Header"/>
-    <w:uiPriority w:val="99"/>
-    <w:rsid w:val="003E47E2"/>
-  </w:style>
-  <w:style w:type="paragraph" w:styleId="Footer">
-    <w:name w:val="footer"/>
-    <w:basedOn w:val="Normal"/>
-    <w:link w:val="FooterChar"/>
-    <w:uiPriority w:val="99"/>
-    <w:unhideWhenUsed/>
-    <w:rsid w:val="003E47E2"/>
-    <w:pPr>
-      <w:tabs>
-        <w:tab w:val="center" w:pos="4320"/>
-        <w:tab w:val="right" w:pos="8640"/>
-      </w:tabs>
-    </w:pPr>
-  </w:style>
-  <w:style w:type="character" w:customStyle="1" w:styleId="FooterChar">
-    <w:name w:val="Footer Char"/>
-    <w:basedOn w:val="DefaultParagraphFont"/>
-    <w:link w:val="Footer"/>
-    <w:uiPriority w:val="99"/>
-    <w:rsid w:val="003E47E2"/>
-  </w:style>
-  <w:style w:type="paragraph" w:styleId="NormalWeb">
-    <w:name w:val="Normal (Web)"/>
-    <w:basedOn w:val="Normal"/>
-    <w:uiPriority w:val="99"/>
-    <w:semiHidden/>
-    <w:unhideWhenUsed/>
-    <w:rsid w:val="00002707"/>
-    <w:pPr>
-      <w:spacing w:before="100" w:beforeAutospacing="1" w:after="100" w:afterAutospacing="1"/>
-    </w:pPr>
-    <w:rPr>
-      <w:rFonts w:ascii="Times" w:hAnsi="Times" w:cs="Times New Roman"/>
-      <w:sz w:val="20"/>
-      <w:szCs w:val="20"/>
-      <w:lang w:val="en-US"/>
-    </w:rPr>
-  </w:style>
-  <w:style w:type="character" w:styleId="Emphasis">
-    <w:name w:val="Emphasis"/>
-    <w:basedOn w:val="DefaultParagraphFont"/>
-    <w:uiPriority w:val="20"/>
-    <w:qFormat/>
-    <w:rsid w:val="00002707"/>
-    <w:rPr>
-      <w:i/>
-      <w:iCs/>
-    </w:rPr>
-  </w:style>
-</w:styles>
-</file>
-
-<file path=word/stylesWithEffects.xml><?xml version="1.0" encoding="utf-8"?>
-<w:styles xmlns:wpc="http://schemas.microsoft.com/office/word/2010/wordprocessingCanvas" xmlns:mo="http://schemas.microsoft.com/office/mac/office/2008/main" xmlns:mc="http://schemas.openxmlformats.org/markup-compatibility/2006" xmlns:mv="urn:schemas-microsoft-com:mac:vml" xmlns:o="urn:schemas-microsoft-com:office:office" xmlns:r="http://schemas.openxmlformats.org/officeDocument/2006/relationships" xmlns:m="http://schemas.openxmlformats.org/officeDocument/2006/math" xmlns:v="urn:schemas-microsoft-com:vml" xmlns:wp14="http://schemas.microsoft.com/office/word/2010/wordprocessingDrawing" xmlns:wp="http://schemas.openxmlformats.org/drawingml/2006/wordprocessingDrawing" xmlns:w10="urn:schemas-microsoft-com:office:word" xmlns:w="http://schemas.openxmlformats.org/wordprocessingml/2006/main" xmlns:w14="http://schemas.microsoft.com/office/word/2010/wordml" xmlns:wpg="http://schemas.microsoft.com/office/word/2010/wordprocessingGroup" xmlns:wpi="http://schemas.microsoft.com/office/word/2010/wordprocessingInk" xmlns:wne="http://schemas.microsoft.com/office/word/2006/wordml" xmlns:wps="http://schemas.microsoft.com/office/word/2010/wordprocessingShape" mc:Ignorable="w14 wp14">
-  <w:docDefaults>
-    <w:rPrDefault>
-      <w:rPr>
-        <w:rFonts w:asciiTheme="minorHAnsi" w:eastAsiaTheme="minorEastAsia" w:hAnsiTheme="minorHAnsi" w:cstheme="minorBidi"/>
-        <w:sz w:val="24"/>
-        <w:szCs w:val="24"/>
-        <w:lang w:val="fr-FR" w:eastAsia="en-US" w:bidi="ar-SA"/>
-      </w:rPr>
-    </w:rPrDefault>
-    <w:pPrDefault/>
-  </w:docDefaults>
-  <w:latentStyles w:defLockedState="0" w:defUIPriority="99" w:defSemiHidden="1" w:defUnhideWhenUsed="1" w:defQFormat="0" w:count="276">
-    <w:lsdException w:name="Normal" w:semiHidden="0" w:uiPriority="0" w:unhideWhenUsed="0" w:qFormat="1"/>
-    <w:lsdException w:name="heading 1" w:semiHidden="0" w:uiPriority="9" w:unhideWhenUsed="0" w:qFormat="1"/>
-    <w:lsdException w:name="heading 2" w:uiPriority="9" w:qFormat="1"/>
-    <w:lsdException w:name="heading 3" w:uiPriority="9" w:qFormat="1"/>
-    <w:lsdException w:name="heading 4" w:uiPriority="9" w:qFormat="1"/>
-    <w:lsdException w:name="heading 5" w:uiPriority="9" w:qFormat="1"/>
-    <w:lsdException w:name="heading 6" w:uiPriority="9" w:qFormat="1"/>
-    <w:lsdException w:name="heading 7" w:uiPriority="9" w:qFormat="1"/>
-    <w:lsdException w:name="heading 8" w:uiPriority="9" w:qFormat="1"/>
-    <w:lsdException w:name="heading 9" w:uiPriority="9" w:qFormat="1"/>
-    <w:lsdException w:name="toc 1" w:uiPriority="39"/>
-    <w:lsdException w:name="toc 2" w:uiPriority="39"/>
-    <w:lsdException w:name="toc 3" w:uiPriority="39"/>
-    <w:lsdException w:name="toc 4" w:uiPriority="39"/>
-    <w:lsdException w:name="toc 5" w:uiPriority="39"/>
-    <w:lsdException w:name="toc 6" w:uiPriority="39"/>
-    <w:lsdException w:name="toc 7" w:uiPriority="39"/>
-    <w:lsdException w:name="toc 8" w:uiPriority="39"/>
-    <w:lsdException w:name="toc 9" w:uiPriority="39"/>
-    <w:lsdException w:name="caption" w:uiPriority="35" w:qFormat="1"/>
-    <w:lsdException w:name="Title" w:semiHidden="0" w:uiPriority="10" w:unhideWhenUsed="0" w:qFormat="1"/>
-    <w:lsdException w:name="Default Paragraph Font" w:uiPriority="1"/>
-    <w:lsdException w:name="Subtitle" w:semiHidden="0" w:uiPriority="11" w:unhideWhenUsed="0" w:qFormat="1"/>
-    <w:lsdException w:name="Strong" w:semiHidden="0" w:uiPriority="22" w:unhideWhenUsed="0" w:qFormat="1"/>
-    <w:lsdException w:name="Emphasis" w:semiHidden="0" w:uiPriority="20" w:unhideWhenUsed="0" w:qFormat="1"/>
-    <w:lsdException w:name="Table Grid" w:semiHidden="0" w:uiPriority="59" w:unhideWhenUsed="0"/>
-    <w:lsdException w:name="Placeholder Text" w:unhideWhenUsed="0"/>
-    <w:lsdException w:name="No Spacing" w:semiHidden="0" w:uiPriority="1" w:unhideWhenUsed="0" w:qFormat="1"/>
-    <w:lsdException w:name="Light Shading" w:semiHidden="0" w:uiPriority="60" w:unhideWhenUsed="0"/>
-    <w:lsdException w:name="Light List" w:semiHidden="0" w:uiPriority="61" w:unhideWhenUsed="0"/>
-    <w:lsdException w:name="Light Grid" w:semiHidden="0" w:uiPriority="62" w:unhideWhenUsed="0"/>
-    <w:lsdException w:name="Medium Shading 1" w:semiHidden="0" w:uiPriority="63" w:unhideWhenUsed="0"/>
-    <w:lsdException w:name="Medium Shading 2" w:semiHidden="0" w:uiPriority="64" w:unhideWhenUsed="0"/>
-    <w:lsdException w:name="Medium List 1" w:semiHidden="0" w:uiPriority="65" w:unhideWhenUsed="0"/>
-    <w:lsdException w:name="Medium List 2" w:semiHidden="0" w:uiPriority="66" w:unhideWhenUsed="0"/>
-    <w:lsdException w:name="Medium Grid 1" w:semiHidden="0" w:uiPriority="67" w:unhideWhenUsed="0"/>
-    <w:lsdException w:name="Medium Grid 2" w:semiHidden="0" w:uiPriority="68" w:unhideWhenUsed="0"/>
-    <w:lsdException w:name="Medium Grid 3" w:semiHidden="0" w:uiPriority="69" w:unhideWhenUsed="0"/>
-    <w:lsdException w:name="Dark List" w:semiHidden="0" w:uiPriority="70" w:unhideWhenUsed="0"/>
-    <w:lsdException w:name="Colorful Shading" w:semiHidden="0" w:uiPriority="71" w:unhideWhenUsed="0"/>
-    <w:lsdException w:name="Colorful List" w:semiHidden="0" w:uiPriority="72" w:unhideWhenUsed="0"/>
-    <w:lsdException w:name="Colorful Grid" w:semiHidden="0" w:uiPriority="73" w:unhideWhenUsed="0"/>
-    <w:lsdException w:name="Light Shading Accent 1" w:semiHidden="0" w:uiPriority="60" w:unhideWhenUsed="0"/>
-    <w:lsdException w:name="Light List Accent 1" w:semiHidden="0" w:uiPriority="61" w:unhideWhenUsed="0"/>
-    <w:lsdException w:name="Light Grid Accent 1" w:semiHidden="0" w:uiPriority="62" w:unhideWhenUsed="0"/>
-    <w:lsdException w:name="Medium Shading 1 Accent 1" w:semiHidden="0" w:uiPriority="63" w:unhideWhenUsed="0"/>
-    <w:lsdException w:name="Medium Shading 2 Accent 1" w:semiHidden="0" w:uiPriority="64" w:unhideWhenUsed="0"/>
-    <w:lsdException w:name="Medium List 1 Accent 1" w:semiHidden="0" w:uiPriority="65" w:unhideWhenUsed="0"/>
-    <w:lsdException w:name="Revision" w:unhideWhenUsed="0"/>
-    <w:lsdException w:name="List Paragraph" w:semiHidden="0" w:uiPriority="34" w:unhideWhenUsed="0" w:qFormat="1"/>
-    <w:lsdException w:name="Quote" w:semiHidden="0" w:uiPriority="29" w:unhideWhenUsed="0" w:qFormat="1"/>
-    <w:lsdException w:name="Intense Quote" w:semiHidden="0" w:uiPriority="30" w:unhideWhenUsed="0" w:qFormat="1"/>
-    <w:lsdException w:name="Medium List 2 Accent 1" w:semiHidden="0" w:uiPriority="66" w:unhideWhenUsed="0"/>
-    <w:lsdException w:name="Medium Grid 1 Accent 1" w:semiHidden="0" w:uiPriority="67" w:unhideWhenUsed="0"/>
-    <w:lsdException w:name="Medium Grid 2 Accent 1" w:semiHidden="0" w:uiPriority="68" w:unhideWhenUsed="0"/>
-    <w:lsdException w:name="Medium Grid 3 Accent 1" w:semiHidden="0" w:uiPriority="69" w:unhideWhenUsed="0"/>
-    <w:lsdException w:name="Dark List Accent 1" w:semiHidden="0" w:uiPriority="70" w:unhideWhenUsed="0"/>
-    <w:lsdException w:name="Colorful Shading Accent 1" w:semiHidden="0" w:uiPriority="71" w:unhideWhenUsed="0"/>
-    <w:lsdException w:name="Colorful List Accent 1" w:semiHidden="0" w:uiPriority="72" w:unhideWhenUsed="0"/>
-    <w:lsdException w:name="Colorful Grid Accent 1" w:semiHidden="0" w:uiPriority="73" w:unhideWhenUsed="0"/>
-    <w:lsdException w:name="Light Shading Accent 2" w:semiHidden="0" w:uiPriority="60" w:unhideWhenUsed="0"/>
-    <w:lsdException w:name="Light List Accent 2" w:semiHidden="0" w:uiPriority="61" w:unhideWhenUsed="0"/>
-    <w:lsdException w:name="Light Grid Accent 2" w:semiHidden="0" w:uiPriority="62" w:unhideWhenUsed="0"/>
-    <w:lsdException w:name="Medium Shading 1 Accent 2" w:semiHidden="0" w:uiPriority="63" w:unhideWhenUsed="0"/>
-    <w:lsdException w:name="Medium Shading 2 Accent 2" w:semiHidden="0" w:uiPriority="64" w:unhideWhenUsed="0"/>
-    <w:lsdException w:name="Medium List 1 Accent 2" w:semiHidden="0" w:uiPriority="65" w:unhideWhenUsed="0"/>
-    <w:lsdException w:name="Medium List 2 Accent 2" w:semiHidden="0" w:uiPriority="66" w:unhideWhenUsed="0"/>
-    <w:lsdException w:name="Medium Grid 1 Accent 2" w:semiHidden="0" w:uiPriority="67" w:unhideWhenUsed="0"/>
-    <w:lsdException w:name="Medium Grid 2 Accent 2" w:semiHidden="0" w:uiPriority="68" w:unhideWhenUsed="0"/>
-    <w:lsdException w:name="Medium Grid 3 Accent 2" w:semiHidden="0" w:uiPriority="69" w:unhideWhenUsed="0"/>
-    <w:lsdException w:name="Dark List Accent 2" w:semiHidden="0" w:uiPriority="70" w:unhideWhenUsed="0"/>
-    <w:lsdException w:name="Colorful Shading Accent 2" w:semiHidden="0" w:uiPriority="71" w:unhideWhenUsed="0"/>
-    <w:lsdException w:name="Colorful List Accent 2" w:semiHidden="0" w:uiPriority="72" w:unhideWhenUsed="0"/>
-    <w:lsdException w:name="Colorful Grid Accent 2" w:semiHidden="0" w:uiPriority="73" w:unhideWhenUsed="0"/>
-    <w:lsdException w:name="Light Shading Accent 3" w:semiHidden="0" w:uiPriority="60" w:unhideWhenUsed="0"/>
-    <w:lsdException w:name="Light List Accent 3" w:semiHidden="0" w:uiPriority="61" w:unhideWhenUsed="0"/>
-    <w:lsdException w:name="Light Grid Accent 3" w:semiHidden="0" w:uiPriority="62" w:unhideWhenUsed="0"/>
-    <w:lsdException w:name="Medium Shading 1 Accent 3" w:semiHidden="0" w:uiPriority="63" w:unhideWhenUsed="0"/>
-    <w:lsdException w:name="Medium Shading 2 Accent 3" w:semiHidden="0" w:uiPriority="64" w:unhideWhenUsed="0"/>
-    <w:lsdException w:name="Medium List 1 Accent 3" w:semiHidden="0" w:uiPriority="65" w:unhideWhenUsed="0"/>
-    <w:lsdException w:name="Medium List 2 Accent 3" w:semiHidden="0" w:uiPriority="66" w:unhideWhenUsed="0"/>
-    <w:lsdException w:name="Medium Grid 1 Accent 3" w:semiHidden="0" w:uiPriority="67" w:unhideWhenUsed="0"/>
-    <w:lsdException w:name="Medium Grid 2 Accent 3" w:semiHidden="0" w:uiPriority="68" w:unhideWhenUsed="0"/>
-    <w:lsdException w:name="Medium Grid 3 Accent 3" w:semiHidden="0" w:uiPriority="69" w:unhideWhenUsed="0"/>
-    <w:lsdException w:name="Dark List Accent 3" w:semiHidden="0" w:uiPriority="70" w:unhideWhenUsed="0"/>
-    <w:lsdException w:name="Colorful Shading Accent 3" w:semiHidden="0" w:uiPriority="71" w:unhideWhenUsed="0"/>
-    <w:lsdException w:name="Colorful List Accent 3" w:semiHidden="0" w:uiPriority="72" w:unhideWhenUsed="0"/>
-    <w:lsdException w:name="Colorful Grid Accent 3" w:semiHidden="0" w:uiPriority="73" w:unhideWhenUsed="0"/>
-    <w:lsdException w:name="Light Shading Accent 4" w:semiHidden="0" w:uiPriority="60" w:unhideWhenUsed="0"/>
-    <w:lsdException w:name="Light List Accent 4" w:semiHidden="0" w:uiPriority="61" w:unhideWhenUsed="0"/>
-    <w:lsdException w:name="Light Grid Accent 4" w:semiHidden="0" w:uiPriority="62" w:unhideWhenUsed="0"/>
-    <w:lsdException w:name="Medium Shading 1 Accent 4" w:semiHidden="0" w:uiPriority="63" w:unhideWhenUsed="0"/>
-    <w:lsdException w:name="Medium Shading 2 Accent 4" w:semiHidden="0" w:uiPriority="64" w:unhideWhenUsed="0"/>
-    <w:lsdException w:name="Medium List 1 Accent 4" w:semiHidden="0" w:uiPriority="65" w:unhideWhenUsed="0"/>
-    <w:lsdException w:name="Medium List 2 Accent 4" w:semiHidden="0" w:uiPriority="66" w:unhideWhenUsed="0"/>
-    <w:lsdException w:name="Medium Grid 1 Accent 4" w:semiHidden="0" w:uiPriority="67" w:unhideWhenUsed="0"/>
-    <w:lsdException w:name="Medium Grid 2 Accent 4" w:semiHidden="0" w:uiPriority="68" w:unhideWhenUsed="0"/>
-    <w:lsdException w:name="Medium Grid 3 Accent 4" w:semiHidden="0" w:uiPriority="69" w:unhideWhenUsed="0"/>
-    <w:lsdException w:name="Dark List Accent 4" w:semiHidden="0" w:uiPriority="70" w:unhideWhenUsed="0"/>
-    <w:lsdException w:name="Colorful Shading Accent 4" w:semiHidden="0" w:uiPriority="71" w:unhideWhenUsed="0"/>
-    <w:lsdException w:name="Colorful List Accent 4" w:semiHidden="0" w:uiPriority="72" w:unhideWhenUsed="0"/>
-    <w:lsdException w:name="Colorful Grid Accent 4" w:semiHidden="0" w:uiPriority="73" w:unhideWhenUsed="0"/>
-    <w:lsdException w:name="Light Shading Accent 5" w:semiHidden="0" w:uiPriority="60" w:unhideWhenUsed="0"/>
-    <w:lsdException w:name="Light List Accent 5" w:semiHidden="0" w:uiPriority="61" w:unhideWhenUsed="0"/>
-    <w:lsdException w:name="Light Grid Accent 5" w:semiHidden="0" w:uiPriority="62" w:unhideWhenUsed="0"/>
-    <w:lsdException w:name="Medium Shading 1 Accent 5" w:semiHidden="0" w:uiPriority="63" w:unhideWhenUsed="0"/>
-    <w:lsdException w:name="Medium Shading 2 Accent 5" w:semiHidden="0" w:uiPriority="64" w:unhideWhenUsed="0"/>
-    <w:lsdException w:name="Medium List 1 Accent 5" w:semiHidden="0" w:uiPriority="65" w:unhideWhenUsed="0"/>
-    <w:lsdException w:name="Medium List 2 Accent 5" w:semiHidden="0" w:uiPriority="66" w:unhideWhenUsed="0"/>
-    <w:lsdException w:name="Medium Grid 1 Accent 5" w:semiHidden="0" w:uiPriority="67" w:unhideWhenUsed="0"/>
-    <w:lsdException w:name="Medium Grid 2 Accent 5" w:semiHidden="0" w:uiPriority="68" w:unhideWhenUsed="0"/>
-    <w:lsdException w:name="Medium Grid 3 Accent 5" w:semiHidden="0" w:uiPriority="69" w:unhideWhenUsed="0"/>
-    <w:lsdException w:name="Dark List Accent 5" w:semiHidden="0" w:uiPriority="70" w:unhideWhenUsed="0"/>
-    <w:lsdException w:name="Colorful Shading Accent 5" w:semiHidden="0" w:uiPriority="71" w:unhideWhenUsed="0"/>
-    <w:lsdException w:name="Colorful List Accent 5" w:semiHidden="0" w:uiPriority="72" w:unhideWhenUsed="0"/>
-    <w:lsdException w:name="Colorful Grid Accent 5" w:semiHidden="0" w:uiPriority="73" w:unhideWhenUsed="0"/>
-    <w:lsdException w:name="Light Shading Accent 6" w:semiHidden="0" w:uiPriority="60" w:unhideWhenUsed="0"/>
-    <w:lsdException w:name="Light List Accent 6" w:semiHidden="0" w:uiPriority="61" w:unhideWhenUsed="0"/>
-    <w:lsdException w:name="Light Grid Accent 6" w:semiHidden="0" w:uiPriority="62" w:unhideWhenUsed="0"/>
-    <w:lsdException w:name="Medium Shading 1 Accent 6" w:semiHidden="0" w:uiPriority="63" w:unhideWhenUsed="0"/>
-    <w:lsdException w:name="Medium Shading 2 Accent 6" w:semiHidden="0" w:uiPriority="64" w:unhideWhenUsed="0"/>
-    <w:lsdException w:name="Medium List 1 Accent 6" w:semiHidden="0" w:uiPriority="65" w:unhideWhenUsed="0"/>
-    <w:lsdException w:name="Medium List 2 Accent 6" w:semiHidden="0" w:uiPriority="66" w:unhideWhenUsed="0"/>
-    <w:lsdException w:name="Medium Grid 1 Accent 6" w:semiHidden="0" w:uiPriority="67" w:unhideWhenUsed="0"/>
-    <w:lsdException w:name="Medium Grid 2 Accent 6" w:semiHidden="0" w:uiPriority="68" w:unhideWhenUsed="0"/>
-    <w:lsdException w:name="Medium Grid 3 Accent 6" w:semiHidden="0" w:uiPriority="69" w:unhideWhenUsed="0"/>
-    <w:lsdException w:name="Dark List Accent 6" w:semiHidden="0" w:uiPriority="70" w:unhideWhenUsed="0"/>
-    <w:lsdException w:name="Colorful Shading Accent 6" w:semiHidden="0" w:uiPriority="71" w:unhideWhenUsed="0"/>
-    <w:lsdException w:name="Colorful List Accent 6" w:semiHidden="0" w:uiPriority="72" w:unhideWhenUsed="0"/>
-    <w:lsdException w:name="Colorful Grid Accent 6" w:semiHidden="0" w:uiPriority="73" w:unhideWhenUsed="0"/>
-    <w:lsdException w:name="Subtle Emphasis" w:semiHidden="0" w:uiPriority="19" w:unhideWhenUsed="0" w:qFormat="1"/>
-    <w:lsdException w:name="Intense Emphasis" w:semiHidden="0" w:uiPriority="21" w:unhideWhenUsed="0" w:qFormat="1"/>
-    <w:lsdException w:name="Subtle Reference" w:semiHidden="0" w:uiPriority="31" w:unhideWhenUsed="0" w:qFormat="1"/>
-    <w:lsdException w:name="Intense Reference" w:semiHidden="0" w:uiPriority="32" w:unhideWhenUsed="0" w:qFormat="1"/>
-    <w:lsdException w:name="Book Title" w:semiHidden="0" w:uiPriority="33" w:unhideWhenUsed="0" w:qFormat="1"/>
-    <w:lsdException w:name="Bibliography" w:uiPriority="37"/>
-    <w:lsdException w:name="TOC Heading" w:uiPriority="39" w:qFormat="1"/>
+  <w:latentStyles w:defLockedState="0" w:defUIPriority="99" w:defSemiHidden="0" w:defUnhideWhenUsed="0" w:defQFormat="0" w:count="374">
+    <w:lsdException w:name="Normal" w:uiPriority="0" w:qFormat="1"/>
+    <w:lsdException w:name="heading 1" w:uiPriority="9" w:qFormat="1"/>
+    <w:lsdException w:name="heading 2" w:semiHidden="1" w:uiPriority="9" w:unhideWhenUsed="1" w:qFormat="1"/>
+    <w:lsdException w:name="heading 3" w:semiHidden="1" w:uiPriority="9" w:unhideWhenUsed="1" w:qFormat="1"/>
+    <w:lsdException w:name="heading 4" w:semiHidden="1" w:uiPriority="9" w:unhideWhenUsed="1" w:qFormat="1"/>
+    <w:lsdException w:name="heading 5" w:semiHidden="1" w:uiPriority="9" w:unhideWhenUsed="1" w:qFormat="1"/>
+    <w:lsdException w:name="heading 6" w:semiHidden="1" w:uiPriority="9" w:unhideWhenUsed="1" w:qFormat="1"/>
+    <w:lsdException w:name="heading 7" w:semiHidden="1" w:uiPriority="9" w:unhideWhenUsed="1" w:qFormat="1"/>
+    <w:lsdException w:name="heading 8" w:semiHidden="1" w:uiPriority="9" w:unhideWhenUsed="1" w:qFormat="1"/>
+    <w:lsdException w:name="heading 9" w:semiHidden="1" w:uiPriority="9" w:unhideWhenUsed="1" w:qFormat="1"/>
+    <w:lsdException w:name="index 1" w:semiHidden="1" w:unhideWhenUsed="1"/>
+    <w:lsdException w:name="index 2" w:semiHidden="1" w:unhideWhenUsed="1"/>
+    <w:lsdException w:name="index 3" w:semiHidden="1" w:unhideWhenUsed="1"/>
+    <w:lsdException w:name="index 4" w:semiHidden="1" w:unhideWhenUsed="1"/>
+    <w:lsdException w:name="index 5" w:semiHidden="1" w:unhideWhenUsed="1"/>
+    <w:lsdException w:name="index 6" w:semiHidden="1" w:unhideWhenUsed="1"/>
+    <w:lsdException w:name="index 7" w:semiHidden="1" w:unhideWhenUsed="1"/>
+    <w:lsdException w:name="index 8" w:semiHidden="1" w:unhideWhenUsed="1"/>
+    <w:lsdException w:name="index 9" w:semiHidden="1" w:unhideWhenUsed="1"/>
+    <w:lsdException w:name="toc 1" w:semiHidden="1" w:uiPriority="39" w:unhideWhenUsed="1"/>
+    <w:lsdException w:name="toc 2" w:semiHidden="1" w:uiPriority="39" w:unhideWhenUsed="1"/>
+    <w:lsdException w:name="toc 3" w:semiHidden="1" w:uiPriority="39" w:unhideWhenUsed="1"/>
+    <w:lsdException w:name="toc 4" w:semiHidden="1" w:uiPriority="39" w:unhideWhenUsed="1"/>
+    <w:lsdException w:name="toc 5" w:semiHidden="1" w:uiPriority="39" w:unhideWhenUsed="1"/>
+    <w:lsdException w:name="toc 6" w:semiHidden="1" w:uiPriority="39" w:unhideWhenUsed="1"/>
+    <w:lsdException w:name="toc 7" w:semiHidden="1" w:uiPriority="39" w:unhideWhenUsed="1"/>
+    <w:lsdException w:name="toc 8" w:semiHidden="1" w:uiPriority="39" w:unhideWhenUsed="1"/>
+    <w:lsdException w:name="toc 9" w:semiHidden="1" w:uiPriority="39" w:unhideWhenUsed="1"/>
+    <w:lsdException w:name="Normal Indent" w:semiHidden="1" w:unhideWhenUsed="1"/>
+    <w:lsdException w:name="footnote text" w:semiHidden="1" w:unhideWhenUsed="1"/>
+    <w:lsdException w:name="annotation text" w:semiHidden="1" w:unhideWhenUsed="1"/>
+    <w:lsdException w:name="header" w:semiHidden="1" w:unhideWhenUsed="1"/>
+    <w:lsdException w:name="footer" w:semiHidden="1" w:unhideWhenUsed="1"/>
+    <w:lsdException w:name="index heading" w:semiHidden="1" w:unhideWhenUsed="1"/>
+    <w:lsdException w:name="caption" w:semiHidden="1" w:uiPriority="35" w:unhideWhenUsed="1" w:qFormat="1"/>
+    <w:lsdException w:name="table of figures" w:semiHidden="1" w:unhideWhenUsed="1"/>
+    <w:lsdException w:name="envelope address" w:semiHidden="1" w:unhideWhenUsed="1"/>
+    <w:lsdException w:name="envelope return" w:semiHidden="1" w:unhideWhenUsed="1"/>
+    <w:lsdException w:name="footnote reference" w:semiHidden="1" w:unhideWhenUsed="1"/>
+    <w:lsdException w:name="annotation reference" w:semiHidden="1" w:unhideWhenUsed="1"/>
+    <w:lsdException w:name="line number" w:semiHidden="1" w:unhideWhenUsed="1"/>
+    <w:lsdException w:name="page number" w:semiHidden="1" w:unhideWhenUsed="1"/>
+    <w:lsdException w:name="endnote reference" w:semiHidden="1" w:unhideWhenUsed="1"/>
+    <w:lsdException w:name="endnote text" w:semiHidden="1" w:unhideWhenUsed="1"/>
+    <w:lsdException w:name="table of authorities" w:semiHidden="1" w:unhideWhenUsed="1"/>
+    <w:lsdException w:name="macro" w:semiHidden="1" w:unhideWhenUsed="1"/>
+    <w:lsdException w:name="toa heading" w:semiHidden="1" w:unhideWhenUsed="1"/>
+    <w:lsdException w:name="List" w:semiHidden="1" w:unhideWhenUsed="1"/>
+    <w:lsdException w:name="List Bullet" w:semiHidden="1" w:unhideWhenUsed="1"/>
+    <w:lsdException w:name="List Number" w:semiHidden="1" w:unhideWhenUsed="1"/>
+    <w:lsdException w:name="List 2" w:semiHidden="1" w:unhideWhenUsed="1"/>
+    <w:lsdException w:name="List 3" w:semiHidden="1" w:unhideWhenUsed="1"/>
+    <w:lsdException w:name="List 4" w:semiHidden="1" w:unhideWhenUsed="1"/>
+    <w:lsdException w:name="List 5" w:semiHidden="1" w:unhideWhenUsed="1"/>
+    <w:lsdException w:name="List Bullet 2" w:semiHidden="1" w:unhideWhenUsed="1"/>
+    <w:lsdException w:name="List Bullet 3" w:semiHidden="1" w:unhideWhenUsed="1"/>
+    <w:lsdException w:name="List Bullet 4" w:semiHidden="1" w:unhideWhenUsed="1"/>
+    <w:lsdException w:name="List Bullet 5" w:semiHidden="1" w:unhideWhenUsed="1"/>
+    <w:lsdException w:name="List Number 2" w:semiHidden="1" w:unhideWhenUsed="1"/>
+    <w:lsdException w:name="List Number 3" w:semiHidden="1" w:unhideWhenUsed="1"/>
+    <w:lsdException w:name="List Number 4" w:semiHidden="1" w:unhideWhenUsed="1"/>
+    <w:lsdException w:name="List Number 5" w:semiHidden="1" w:unhideWhenUsed="1"/>
+    <w:lsdException w:name="Title" w:uiPriority="10" w:qFormat="1"/>
+    <w:lsdException w:name="Closing" w:semiHidden="1" w:unhideWhenUsed="1"/>
+    <w:lsdException w:name="Signature" w:semiHidden="1" w:unhideWhenUsed="1"/>
+    <w:lsdException w:name="Default Paragraph Font" w:semiHidden="1" w:uiPriority="1" w:unhideWhenUsed="1"/>
+    <w:lsdException w:name="Body Text" w:semiHidden="1" w:unhideWhenUsed="1"/>
+    <w:lsdException w:name="Body Text Indent" w:semiHidden="1" w:unhideWhenUsed="1"/>
+    <w:lsdException w:name="List Continue" w:semiHidden="1" w:unhideWhenUsed="1"/>
+    <w:lsdException w:name="List Continue 2" w:semiHidden="1" w:unhideWhenUsed="1"/>
+    <w:lsdException w:name="List Continue 3" w:semiHidden="1" w:unhideWhenUsed="1"/>
+    <w:lsdException w:name="List Continue 4" w:semiHidden="1" w:unhideWhenUsed="1"/>
+    <w:lsdException w:name="List Continue 5" w:semiHidden="1" w:unhideWhenUsed="1"/>
+    <w:lsdException w:name="Message Header" w:semiHidden="1" w:unhideWhenUsed="1"/>
+    <w:lsdException w:name="Subtitle" w:uiPriority="11" w:qFormat="1"/>
+    <w:lsdException w:name="Salutation" w:semiHidden="1" w:unhideWhenUsed="1"/>
+    <w:lsdException w:name="Date" w:semiHidden="1" w:unhideWhenUsed="1"/>
+    <w:lsdException w:name="Body Text First Indent" w:semiHidden="1" w:unhideWhenUsed="1"/>
+    <w:lsdException w:name="Body Text First Indent 2" w:semiHidden="1" w:unhideWhenUsed="1"/>
+    <w:lsdException w:name="Note Heading" w:semiHidden="1" w:unhideWhenUsed="1"/>
+    <w:lsdException w:name="Body Text 2" w:semiHidden="1" w:unhideWhenUsed="1"/>
+    <w:lsdException w:name="Body Text 3" w:semiHidden="1" w:unhideWhenUsed="1"/>
+    <w:lsdException w:name="Body Text Indent 2" w:semiHidden="1" w:unhideWhenUsed="1"/>
+    <w:lsdException w:name="Body Text Indent 3" w:semiHidden="1" w:unhideWhenUsed="1"/>
+    <w:lsdException w:name="Block Text" w:semiHidden="1" w:unhideWhenUsed="1"/>
+    <w:lsdException w:name="Hyperlink" w:semiHidden="1" w:unhideWhenUsed="1"/>
+    <w:lsdException w:name="FollowedHyperlink" w:semiHidden="1" w:unhideWhenUsed="1"/>
+    <w:lsdException w:name="Strong" w:uiPriority="22" w:qFormat="1"/>
+    <w:lsdException w:name="Emphasis" w:uiPriority="20" w:qFormat="1"/>
+    <w:lsdException w:name="Document Map" w:semiHidden="1" w:unhideWhenUsed="1"/>
+    <w:lsdException w:name="Plain Text" w:semiHidden="1" w:unhideWhenUsed="1"/>
+    <w:lsdException w:name="E-mail Signature" w:semiHidden="1" w:unhideWhenUsed="1"/>
+    <w:lsdException w:name="HTML Top of Form" w:semiHidden="1" w:unhideWhenUsed="1"/>
+    <w:lsdException w:name="HTML Bottom of Form" w:semiHidden="1" w:unhideWhenUsed="1"/>
+    <w:lsdException w:name="Normal (Web)" w:semiHidden="1" w:unhideWhenUsed="1"/>
+    <w:lsdException w:name="HTML Acronym" w:semiHidden="1" w:unhideWhenUsed="1"/>
+    <w:lsdException w:name="HTML Address" w:semiHidden="1" w:unhideWhenUsed="1"/>
+    <w:lsdException w:name="HTML Cite" w:semiHidden="1" w:unhideWhenUsed="1"/>
+    <w:lsdException w:name="HTML Code" w:semiHidden="1" w:unhideWhenUsed="1"/>
+    <w:lsdException w:name="HTML Definition" w:semiHidden="1" w:unhideWhenUsed="1"/>
+    <w:lsdException w:name="HTML Keyboard" w:semiHidden="1" w:unhideWhenUsed="1"/>
+    <w:lsdException w:name="HTML Preformatted" w:semiHidden="1" w:unhideWhenUsed="1"/>
+    <w:lsdException w:name="HTML Sample" w:semiHidden="1" w:unhideWhenUsed="1"/>
+    <w:lsdException w:name="HTML Typewriter" w:semiHidden="1" w:unhideWhenUsed="1"/>
+    <w:lsdException w:name="HTML Variable" w:semiHidden="1" w:unhideWhenUsed="1"/>
+    <w:lsdException w:name="Normal Table" w:semiHidden="1" w:unhideWhenUsed="1"/>
+    <w:lsdException w:name="annotation subject" w:semiHidden="1" w:unhideWhenUsed="1"/>
+    <w:lsdException w:name="No List" w:semiHidden="1" w:unhideWhenUsed="1"/>
+    <w:lsdException w:name="Outline List 1" w:semiHidden="1" w:unhideWhenUsed="1"/>
+    <w:lsdException w:name="Outline List 2" w:semiHidden="1" w:unhideWhenUsed="1"/>
+    <w:lsdException w:name="Outline List 3" w:semiHidden="1" w:unhideWhenUsed="1"/>
+    <w:lsdException w:name="Table Simple 1" w:semiHidden="1" w:unhideWhenUsed="1"/>
+    <w:lsdException w:name="Table Simple 2" w:semiHidden="1" w:unhideWhenUsed="1"/>
+    <w:lsdException w:name="Table Simple 3" w:semiHidden="1" w:unhideWhenUsed="1"/>
+    <w:lsdException w:name="Table Classic 1" w:semiHidden="1" w:unhideWhenUsed="1"/>
+    <w:lsdException w:name="Table Classic 2" w:semiHidden="1" w:unhideWhenUsed="1"/>
+    <w:lsdException w:name="Table Classic 3" w:semiHidden="1" w:unhideWhenUsed="1"/>
+    <w:lsdException w:name="Table Classic 4" w:semiHidden="1" w:unhideWhenUsed="1"/>
+    <w:lsdException w:name="Table Colorful 1" w:semiHidden="1" w:unhideWhenUsed="1"/>
+    <w:lsdException w:name="Table Colorful 2" w:semiHidden="1" w:unhideWhenUsed="1"/>
+    <w:lsdException w:name="Table Colorful 3" w:semiHidden="1" w:unhideWhenUsed="1"/>
+    <w:lsdException w:name="Table Columns 1" w:semiHidden="1" w:unhideWhenUsed="1"/>
+    <w:lsdException w:name="Table Columns 2" w:semiHidden="1" w:unhideWhenUsed="1"/>
+    <w:lsdException w:name="Table Columns 3" w:semiHidden="1" w:unhideWhenUsed="1"/>
+    <w:lsdException w:name="Table Columns 4" w:semiHidden="1" w:unhideWhenUsed="1"/>
+    <w:lsdException w:name="Table Columns 5" w:semiHidden="1" w:unhideWhenUsed="1"/>
+    <w:lsdException w:name="Table Grid 1" w:semiHidden="1" w:unhideWhenUsed="1"/>
+    <w:lsdException w:name="Table Grid 2" w:semiHidden="1" w:unhideWhenUsed="1"/>
+    <w:lsdException w:name="Table Grid 3" w:semiHidden="1" w:unhideWhenUsed="1"/>
+    <w:lsdException w:name="Table Grid 4" w:semiHidden="1" w:unhideWhenUsed="1"/>
+    <w:lsdException w:name="Table Grid 5" w:semiHidden="1" w:unhideWhenUsed="1"/>
+    <w:lsdException w:name="Table Grid 6" w:semiHidden="1" w:unhideWhenUsed="1"/>
+    <w:lsdException w:name="Table Grid 7" w:semiHidden="1" w:unhideWhenUsed="1"/>
+    <w:lsdException w:name="Table Grid 8" w:semiHidden="1" w:unhideWhenUsed="1"/>
+    <w:lsdException w:name="Table List 1" w:semiHidden="1" w:unhideWhenUsed="1"/>
+    <w:lsdException w:name="Table List 2" w:semiHidden="1" w:unhideWhenUsed="1"/>
+    <w:lsdException w:name="Table List 3" w:semiHidden="1" w:unhideWhenUsed="1"/>
+    <w:lsdException w:name="Table List 4" w:semiHidden="1" w:unhideWhenUsed="1"/>
+    <w:lsdException w:name="Table List 5" w:semiHidden="1" w:unhideWhenUsed="1"/>
+    <w:lsdException w:name="Table List 6" w:semiHidden="1" w:unhideWhenUsed="1"/>
+    <w:lsdException w:name="Table List 7" w:semiHidden="1" w:unhideWhenUsed="1"/>
+    <w:lsdException w:name="Table List 8" w:semiHidden="1" w:unhideWhenUsed="1"/>
+    <w:lsdException w:name="Table 3D effects 1" w:semiHidden="1" w:unhideWhenUsed="1"/>
+    <w:lsdException w:name="Table 3D effects 2" w:semiHidden="1" w:unhideWhenUsed="1"/>
+    <w:lsdException w:name="Table 3D effects 3" w:semiHidden="1" w:unhideWhenUsed="1"/>
+    <w:lsdException w:name="Table Contemporary" w:semiHidden="1" w:unhideWhenUsed="1"/>
+    <w:lsdException w:name="Table Elegant" w:semiHidden="1" w:unhideWhenUsed="1"/>
+    <w:lsdException w:name="Table Professional" w:semiHidden="1" w:unhideWhenUsed="1"/>
+    <w:lsdException w:name="Table Subtle 1" w:semiHidden="1" w:unhideWhenUsed="1"/>
+    <w:lsdException w:name="Table Subtle 2" w:semiHidden="1" w:unhideWhenUsed="1"/>
+    <w:lsdException w:name="Table Web 1" w:semiHidden="1" w:unhideWhenUsed="1"/>
+    <w:lsdException w:name="Table Web 2" w:semiHidden="1" w:unhideWhenUsed="1"/>
+    <w:lsdException w:name="Table Web 3" w:semiHidden="1" w:unhideWhenUsed="1"/>
+    <w:lsdException w:name="Balloon Text" w:semiHidden="1" w:unhideWhenUsed="1"/>
+    <w:lsdException w:name="Table Grid" w:uiPriority="59"/>
+    <w:lsdException w:name="Table Theme" w:semiHidden="1" w:unhideWhenUsed="1"/>
+    <w:lsdException w:name="Placeholder Text" w:semiHidden="1"/>
+    <w:lsdException w:name="No Spacing" w:uiPriority="1" w:qFormat="1"/>
+    <w:lsdException w:name="Light Shading" w:uiPriority="60"/>
+    <w:lsdException w:name="Light List" w:uiPriority="61"/>
+    <w:lsdException w:name="Light Grid" w:uiPriority="62"/>
+    <w:lsdException w:name="Medium Shading 1" w:uiPriority="63"/>
+    <w:lsdException w:name="Medium Shading 2" w:uiPriority="64"/>
+    <w:lsdException w:name="Medium List 1" w:uiPriority="65"/>
+    <w:lsdException w:name="Medium List 2" w:uiPriority="66"/>
+    <w:lsdException w:name="Medium Grid 1" w:uiPriority="67"/>
+    <w:lsdException w:name="Medium Grid 2" w:uiPriority="68"/>
+    <w:lsdException w:name="Medium Grid 3" w:uiPriority="69"/>
+    <w:lsdException w:name="Dark List" w:uiPriority="70"/>
+    <w:lsdException w:name="Colorful Shading" w:uiPriority="71"/>
+    <w:lsdException w:name="Colorful List" w:uiPriority="72"/>
+    <w:lsdException w:name="Colorful Grid" w:uiPriority="73"/>
+    <w:lsdException w:name="Light Shading Accent 1" w:uiPriority="60"/>
+    <w:lsdException w:name="Light List Accent 1" w:uiPriority="61"/>
+    <w:lsdException w:name="Light Grid Accent 1" w:uiPriority="62"/>
+    <w:lsdException w:name="Medium Shading 1 Accent 1" w:uiPriority="63"/>
+    <w:lsdException w:name="Medium Shading 2 Accent 1" w:uiPriority="64"/>
+    <w:lsdException w:name="Medium List 1 Accent 1" w:uiPriority="65"/>
+    <w:lsdException w:name="Revision" w:semiHidden="1"/>
+    <w:lsdException w:name="List Paragraph" w:uiPriority="34" w:qFormat="1"/>
+    <w:lsdException w:name="Quote" w:uiPriority="29" w:qFormat="1"/>
+    <w:lsdException w:name="Intense Quote" w:uiPriority="30" w:qFormat="1"/>
+    <w:lsdException w:name="Medium List 2 Accent 1" w:uiPriority="66"/>
+    <w:lsdException w:name="Medium Grid 1 Accent 1" w:uiPriority="67"/>
+    <w:lsdException w:name="Medium Grid 2 Accent 1" w:uiPriority="68"/>
+    <w:lsdException w:name="Medium Grid 3 Accent 1" w:uiPriority="69"/>
+    <w:lsdException w:name="Dark List Accent 1" w:uiPriority="70"/>
+    <w:lsdException w:name="Colorful Shading Accent 1" w:uiPriority="71"/>
+    <w:lsdException w:name="Colorful List Accent 1" w:uiPriority="72"/>
+    <w:lsdException w:name="Colorful Grid Accent 1" w:uiPriority="73"/>
+    <w:lsdException w:name="Light Shading Accent 2" w:uiPriority="60"/>
+    <w:lsdException w:name="Light List Accent 2" w:uiPriority="61"/>
+    <w:lsdException w:name="Light Grid Accent 2" w:uiPriority="62"/>
+    <w:lsdException w:name="Medium Shading 1 Accent 2" w:uiPriority="63"/>
+    <w:lsdException w:name="Medium Shading 2 Accent 2" w:uiPriority="64"/>
+    <w:lsdException w:name="Medium List 1 Accent 2" w:uiPriority="65"/>
+    <w:lsdException w:name="Medium List 2 Accent 2" w:uiPriority="66"/>
+    <w:lsdException w:name="Medium Grid 1 Accent 2" w:uiPriority="67"/>
+    <w:lsdException w:name="Medium Grid 2 Accent 2" w:uiPriority="68"/>
+    <w:lsdException w:name="Medium Grid 3 Accent 2" w:uiPriority="69"/>
+    <w:lsdException w:name="Dark List Accent 2" w:uiPriority="70"/>
+    <w:lsdException w:name="Colorful Shading Accent 2" w:uiPriority="71"/>
+    <w:lsdException w:name="Colorful List Accent 2" w:uiPriority="72"/>
+    <w:lsdException w:name="Colorful Grid Accent 2" w:uiPriority="73"/>
+    <w:lsdException w:name="Light Shading Accent 3" w:uiPriority="60"/>
+    <w:lsdException w:name="Light List Accent 3" w:uiPriority="61"/>
+    <w:lsdException w:name="Light Grid Accent 3" w:uiPriority="62"/>
+    <w:lsdException w:name="Medium Shading 1 Accent 3" w:uiPriority="63"/>
+    <w:lsdException w:name="Medium Shading 2 Accent 3" w:uiPriority="64"/>
+    <w:lsdException w:name="Medium List 1 Accent 3" w:uiPriority="65"/>
+    <w:lsdException w:name="Medium List 2 Accent 3" w:uiPriority="66"/>
+    <w:lsdException w:name="Medium Grid 1 Accent 3" w:uiPriority="67"/>
+    <w:lsdException w:name="Medium Grid 2 Accent 3" w:uiPriority="68"/>
+    <w:lsdException w:name="Medium Grid 3 Accent 3" w:uiPriority="69"/>
+    <w:lsdException w:name="Dark List Accent 3" w:uiPriority="70"/>
+    <w:lsdException w:name="Colorful Shading Accent 3" w:uiPriority="71"/>
+    <w:lsdException w:name="Colorful List Accent 3" w:uiPriority="72"/>
+    <w:lsdException w:name="Colorful Grid Accent 3" w:uiPriority="73"/>
+    <w:lsdException w:name="Light Shading Accent 4" w:uiPriority="60"/>
+    <w:lsdException w:name="Light List Accent 4" w:uiPriority="61"/>
+    <w:lsdException w:name="Light Grid Accent 4" w:uiPriority="62"/>
+    <w:lsdException w:name="Medium Shading 1 Accent 4" w:uiPriority="63"/>
+    <w:lsdException w:name="Medium Shading 2 Accent 4" w:uiPriority="64"/>
+    <w:lsdException w:name="Medium List 1 Accent 4" w:uiPriority="65"/>
+    <w:lsdException w:name="Medium List 2 Accent 4" w:uiPriority="66"/>
+    <w:lsdException w:name="Medium Grid 1 Accent 4" w:uiPriority="67"/>
+    <w:lsdException w:name="Medium Grid 2 Accent 4" w:uiPriority="68"/>
+    <w:lsdException w:name="Medium Grid 3 Accent 4" w:uiPriority="69"/>
+    <w:lsdException w:name="Dark List Accent 4" w:uiPriority="70"/>
+    <w:lsdException w:name="Colorful Shading Accent 4" w:uiPriority="71"/>
+    <w:lsdException w:name="Colorful List Accent 4" w:uiPriority="72"/>
+    <w:lsdException w:name="Colorful Grid Accent 4" w:uiPriority="73"/>
+    <w:lsdException w:name="Light Shading Accent 5" w:uiPriority="60"/>
+    <w:lsdException w:name="Light List Accent 5" w:uiPriority="61"/>
+    <w:lsdException w:name="Light Grid Accent 5" w:uiPriority="62"/>
+    <w:lsdException w:name="Medium Shading 1 Accent 5" w:uiPriority="63"/>
+    <w:lsdException w:name="Medium Shading 2 Accent 5" w:uiPriority="64"/>
+    <w:lsdException w:name="Medium List 1 Accent 5" w:uiPriority="65"/>
+    <w:lsdException w:name="Medium List 2 Accent 5" w:uiPriority="66"/>
+    <w:lsdException w:name="Medium Grid 1 Accent 5" w:uiPriority="67"/>
+    <w:lsdException w:name="Medium Grid 2 Accent 5" w:uiPriority="68"/>
+    <w:lsdException w:name="Medium Grid 3 Accent 5" w:uiPriority="69"/>
+    <w:lsdException w:name="Dark List Accent 5" w:uiPriority="70"/>
+    <w:lsdException w:name="Colorful Shading Accent 5" w:uiPriority="71"/>
+    <w:lsdException w:name="Colorful List Accent 5" w:uiPriority="72"/>
+    <w:lsdException w:name="Colorful Grid Accent 5" w:uiPriority="73"/>
+    <w:lsdException w:name="Light Shading Accent 6" w:uiPriority="60"/>
+    <w:lsdException w:name="Light List Accent 6" w:uiPriority="61"/>
+    <w:lsdException w:name="Light Grid Accent 6" w:uiPriority="62"/>
+    <w:lsdException w:name="Medium Shading 1 Accent 6" w:uiPriority="63"/>
+    <w:lsdException w:name="Medium Shading 2 Accent 6" w:uiPriority="64"/>
+    <w:lsdException w:name="Medium List 1 Accent 6" w:uiPriority="65"/>
+    <w:lsdException w:name="Medium List 2 Accent 6" w:uiPriority="66"/>
+    <w:lsdException w:name="Medium Grid 1 Accent 6" w:uiPriority="67"/>
+    <w:lsdException w:name="Medium Grid 2 Accent 6" w:uiPriority="68"/>
+    <w:lsdException w:name="Medium Grid 3 Accent 6" w:uiPriority="69"/>
+    <w:lsdException w:name="Dark List Accent 6" w:uiPriority="70"/>
+    <w:lsdException w:name="Colorful Shading Accent 6" w:uiPriority="71"/>
+    <w:lsdException w:name="Colorful List Accent 6" w:uiPriority="72"/>
+    <w:lsdException w:name="Colorful Grid Accent 6" w:uiPriority="73"/>
+    <w:lsdException w:name="Subtle Emphasis" w:uiPriority="19" w:qFormat="1"/>
+    <w:lsdException w:name="Intense Emphasis" w:uiPriority="21" w:qFormat="1"/>
+    <w:lsdException w:name="Subtle Reference" w:uiPriority="31" w:qFormat="1"/>
+    <w:lsdException w:name="Intense Reference" w:uiPriority="32" w:qFormat="1"/>
+    <w:lsdException w:name="Book Title" w:uiPriority="33" w:qFormat="1"/>
+    <w:lsdException w:name="Bibliography" w:semiHidden="1" w:uiPriority="37" w:unhideWhenUsed="1"/>
+    <w:lsdException w:name="TOC Heading" w:semiHidden="1" w:uiPriority="39" w:unhideWhenUsed="1" w:qFormat="1"/>
+    <w:lsdException w:name="Grid Table 1 Light" w:semiHidden="1" w:unhideWhenUsed="1"/>
+    <w:lsdException w:name="Grid Table 2" w:semiHidden="1" w:unhideWhenUsed="1"/>
+    <w:lsdException w:name="Grid Table 3" w:semiHidden="1" w:unhideWhenUsed="1"/>
+    <w:lsdException w:name="Grid Table 4" w:uiPriority="49"/>
+    <w:lsdException w:name="Grid Table 5 Dark" w:uiPriority="50"/>
+    <w:lsdException w:name="Grid Table 6 Colorful" w:uiPriority="51"/>
+    <w:lsdException w:name="Grid Table 7 Colorful" w:uiPriority="52"/>
+    <w:lsdException w:name="Grid Table 1 Light Accent 1" w:uiPriority="46"/>
+    <w:lsdException w:name="Grid Table 2 Accent 1" w:uiPriority="47"/>
+    <w:lsdException w:name="Grid Table 3 Accent 1" w:uiPriority="48"/>
+    <w:lsdException w:name="Grid Table 4 Accent 1" w:uiPriority="49"/>
+    <w:lsdException w:name="Grid Table 5 Dark Accent 1" w:uiPriority="50"/>
+    <w:lsdException w:name="Grid Table 6 Colorful Accent 1" w:uiPriority="51"/>
+    <w:lsdException w:name="Grid Table 7 Colorful Accent 1" w:uiPriority="52"/>
+    <w:lsdException w:name="Grid Table 1 Light Accent 2" w:uiPriority="46"/>
+    <w:lsdException w:name="Grid Table 2 Accent 2" w:uiPriority="47"/>
+    <w:lsdException w:name="Grid Table 3 Accent 2" w:uiPriority="48"/>
+    <w:lsdException w:name="Grid Table 4 Accent 2" w:uiPriority="49"/>
+    <w:lsdException w:name="Grid Table 5 Dark Accent 2" w:uiPriority="50"/>
+    <w:lsdException w:name="Grid Table 6 Colorful Accent 2" w:uiPriority="51"/>
+    <w:lsdException w:name="Grid Table 7 Colorful Accent 2" w:uiPriority="52"/>
+    <w:lsdException w:name="Grid Table 1 Light Accent 3" w:uiPriority="46"/>
+    <w:lsdException w:name="Grid Table 2 Accent 3" w:uiPriority="47"/>
+    <w:lsdException w:name="Grid Table 3 Accent 3" w:uiPriority="48"/>
+    <w:lsdException w:name="Grid Table 4 Accent 3" w:uiPriority="49"/>
+    <w:lsdException w:name="Grid Table 5 Dark Accent 3" w:uiPriority="50"/>
+    <w:lsdException w:name="Grid Table 6 Colorful Accent 3" w:uiPriority="51"/>
+    <w:lsdException w:name="Grid Table 7 Colorful Accent 3" w:uiPriority="52"/>
+    <w:lsdException w:name="Grid Table 1 Light Accent 4" w:uiPriority="46"/>
+    <w:lsdException w:name="Grid Table 2 Accent 4" w:uiPriority="47"/>
+    <w:lsdException w:name="Grid Table 3 Accent 4" w:uiPriority="48"/>
+    <w:lsdException w:name="Grid Table 4 Accent 4" w:uiPriority="49"/>
+    <w:lsdException w:name="Grid Table 5 Dark Accent 4" w:uiPriority="50"/>
+    <w:lsdException w:name="Grid Table 6 Colorful Accent 4" w:uiPriority="51"/>
+    <w:lsdException w:name="Grid Table 7 Colorful Accent 4" w:uiPriority="52"/>
+    <w:lsdException w:name="Grid Table 1 Light Accent 5" w:uiPriority="46"/>
+    <w:lsdException w:name="Grid Table 2 Accent 5" w:uiPriority="47"/>
+    <w:lsdException w:name="Grid Table 3 Accent 5" w:uiPriority="48"/>
+    <w:lsdException w:name="Grid Table 4 Accent 5" w:uiPriority="49"/>
+    <w:lsdException w:name="Grid Table 5 Dark Accent 5" w:uiPriority="50"/>
+    <w:lsdException w:name="Grid Table 6 Colorful Accent 5" w:uiPriority="51"/>
+    <w:lsdException w:name="Grid Table 7 Colorful Accent 5" w:uiPriority="52"/>
+    <w:lsdException w:name="Grid Table 1 Light Accent 6" w:uiPriority="46"/>
+    <w:lsdException w:name="Grid Table 2 Accent 6" w:uiPriority="47"/>
+    <w:lsdException w:name="Grid Table 3 Accent 6" w:uiPriority="48"/>
+    <w:lsdException w:name="Grid Table 4 Accent 6" w:uiPriority="49"/>
+    <w:lsdException w:name="Grid Table 5 Dark Accent 6" w:uiPriority="50"/>
+    <w:lsdException w:name="Grid Table 6 Colorful Accent 6" w:uiPriority="51"/>
+    <w:lsdException w:name="Grid Table 7 Colorful Accent 6" w:uiPriority="52"/>
+    <w:lsdException w:name="List Table 1 Light" w:uiPriority="46"/>
+    <w:lsdException w:name="List Table 2" w:uiPriority="47"/>
+    <w:lsdException w:name="List Table 3" w:uiPriority="48"/>
+    <w:lsdException w:name="List Table 4" w:uiPriority="49"/>
+    <w:lsdException w:name="List Table 5 Dark" w:uiPriority="50"/>
+    <w:lsdException w:name="List Table 6 Colorful" w:uiPriority="51"/>
+    <w:lsdException w:name="List Table 7 Colorful" w:uiPriority="52"/>
+    <w:lsdException w:name="List Table 1 Light Accent 1" w:uiPriority="46"/>
+    <w:lsdException w:name="List Table 2 Accent 1" w:uiPriority="47"/>
+    <w:lsdException w:name="List Table 3 Accent 1" w:uiPriority="48"/>
+    <w:lsdException w:name="List Table 4 Accent 1" w:uiPriority="49"/>
+    <w:lsdException w:name="List Table 5 Dark Accent 1" w:uiPriority="50"/>
+    <w:lsdException w:name="List Table 6 Colorful Accent 1" w:uiPriority="51"/>
+    <w:lsdException w:name="List Table 7 Colorful Accent 1" w:uiPriority="52"/>
+    <w:lsdException w:name="List Table 1 Light Accent 2" w:uiPriority="46"/>
+    <w:lsdException w:name="List Table 2 Accent 2" w:uiPriority="47"/>
+    <w:lsdException w:name="List Table 3 Accent 2" w:uiPriority="48"/>
+    <w:lsdException w:name="List Table 4 Accent 2" w:uiPriority="49"/>
+    <w:lsdException w:name="List Table 5 Dark Accent 2" w:uiPriority="50"/>
+    <w:lsdException w:name="List Table 6 Colorful Accent 2" w:uiPriority="51"/>
+    <w:lsdException w:name="List Table 7 Colorful Accent 2" w:uiPriority="52"/>
+    <w:lsdException w:name="List Table 1 Light Accent 3" w:uiPriority="46"/>
+    <w:lsdException w:name="List Table 2 Accent 3" w:uiPriority="47"/>
+    <w:lsdException w:name="List Table 3 Accent 3" w:uiPriority="48"/>
+    <w:lsdException w:name="List Table 4 Accent 3" w:uiPriority="49"/>
+    <w:lsdException w:name="List Table 5 Dark Accent 3" w:uiPriority="50"/>
+    <w:lsdException w:name="List Table 6 Colorful Accent 3" w:uiPriority="51"/>
+    <w:lsdException w:name="List Table 7 Colorful Accent 3" w:uiPriority="52"/>
+    <w:lsdException w:name="List Table 1 Light Accent 4" w:uiPriority="46"/>
+    <w:lsdException w:name="List Table 2 Accent 4" w:uiPriority="47"/>
+    <w:lsdException w:name="List Table 3 Accent 4" w:uiPriority="48"/>
+    <w:lsdException w:name="List Table 4 Accent 4" w:uiPriority="49"/>
+    <w:lsdException w:name="List Table 5 Dark Accent 4" w:uiPriority="50"/>
+    <w:lsdException w:name="List Table 6 Colorful Accent 4" w:uiPriority="51"/>
+    <w:lsdException w:name="List Table 7 Colorful Accent 4" w:uiPriority="52"/>
+    <w:lsdException w:name="List Table 1 Light Accent 5" w:uiPriority="46"/>
+    <w:lsdException w:name="List Table 2 Accent 5" w:uiPriority="47"/>
+    <w:lsdException w:name="List Table 3 Accent 5" w:uiPriority="48"/>
+    <w:lsdException w:name="List Table 4 Accent 5" w:uiPriority="49"/>
+    <w:lsdException w:name="List Table 5 Dark Accent 5" w:uiPriority="50"/>
+    <w:lsdException w:name="List Table 6 Colorful Accent 5" w:uiPriority="51"/>
+    <w:lsdException w:name="List Table 7 Colorful Accent 5" w:uiPriority="52"/>
+    <w:lsdException w:name="List Table 1 Light Accent 6" w:uiPriority="46"/>
+    <w:lsdException w:name="List Table 2 Accent 6" w:uiPriority="47"/>
+    <w:lsdException w:name="List Table 3 Accent 6" w:uiPriority="48"/>
+    <w:lsdException w:name="List Table 4 Accent 6" w:uiPriority="49"/>
+    <w:lsdException w:name="List Table 5 Dark Accent 6" w:uiPriority="50"/>
+    <w:lsdException w:name="List Table 6 Colorful Accent 6" w:uiPriority="51"/>
+    <w:lsdException w:name="List Table 7 Colorful Accent 6" w:uiPriority="52"/>
+    <w:lsdException w:name="Mention" w:semiHidden="1" w:unhideWhenUsed="1"/>
+    <w:lsdException w:name="Smart Hyperlink" w:semiHidden="1" w:unhideWhenUsed="1"/>
+    <w:lsdException w:name="Hashtag" w:semiHidden="1" w:unhideWhenUsed="1"/>
   </w:latentStyles>
   <w:style w:type="paragraph" w:default="1" w:styleId="Normal">
     <w:name w:val="Normal"/>

--- a/doc/hedrot user manual.docx
+++ b/doc/hedrot user manual.docx
@@ -103,12 +103,14 @@
       <w:pPr>
         <w:pStyle w:val="TOC1"/>
         <w:tabs>
-          <w:tab w:val="left" w:pos="465"/>
+          <w:tab w:val="left" w:pos="480"/>
           <w:tab w:val="right" w:leader="dot" w:pos="8290"/>
         </w:tabs>
         <w:rPr>
           <w:noProof/>
-          <w:lang w:val="en-US" w:eastAsia="ja-JP"/>
+          <w:sz w:val="22"/>
+          <w:szCs w:val="22"/>
+          <w:lang w:val="en-US" w:eastAsia="fr-FR"/>
         </w:rPr>
       </w:pPr>
       <w:r>
@@ -139,7 +141,9 @@
       <w:r>
         <w:rPr>
           <w:noProof/>
-          <w:lang w:val="en-US" w:eastAsia="ja-JP"/>
+          <w:sz w:val="22"/>
+          <w:szCs w:val="22"/>
+          <w:lang w:val="en-US" w:eastAsia="fr-FR"/>
         </w:rPr>
         <w:tab/>
       </w:r>
@@ -168,7 +172,7 @@
           <w:noProof/>
           <w:lang w:val="en-US"/>
         </w:rPr>
-        <w:instrText xml:space="preserve"> PAGEREF _Toc340791844 \h </w:instrText>
+        <w:instrText xml:space="preserve"> PAGEREF _Toc474256285 \h </w:instrText>
       </w:r>
       <w:r>
         <w:rPr>
@@ -199,12 +203,14 @@
       <w:pPr>
         <w:pStyle w:val="TOC2"/>
         <w:tabs>
-          <w:tab w:val="left" w:pos="689"/>
+          <w:tab w:val="left" w:pos="720"/>
           <w:tab w:val="right" w:leader="dot" w:pos="8290"/>
         </w:tabs>
         <w:rPr>
           <w:noProof/>
-          <w:lang w:val="en-US" w:eastAsia="ja-JP"/>
+          <w:sz w:val="22"/>
+          <w:szCs w:val="22"/>
+          <w:lang w:val="en-US" w:eastAsia="fr-FR"/>
         </w:rPr>
       </w:pPr>
       <w:r>
@@ -218,7 +224,9 @@
       <w:r>
         <w:rPr>
           <w:noProof/>
-          <w:lang w:val="en-US" w:eastAsia="ja-JP"/>
+          <w:sz w:val="22"/>
+          <w:szCs w:val="22"/>
+          <w:lang w:val="en-US" w:eastAsia="fr-FR"/>
         </w:rPr>
         <w:tab/>
       </w:r>
@@ -248,7 +256,7 @@
           <w:noProof/>
           <w:lang w:val="en-US"/>
         </w:rPr>
-        <w:instrText xml:space="preserve"> PAGEREF _Toc340791845 \h </w:instrText>
+        <w:instrText xml:space="preserve"> PAGEREF _Toc474256286 \h </w:instrText>
       </w:r>
       <w:r>
         <w:rPr>
@@ -279,12 +287,14 @@
       <w:pPr>
         <w:pStyle w:val="TOC2"/>
         <w:tabs>
-          <w:tab w:val="left" w:pos="703"/>
+          <w:tab w:val="left" w:pos="720"/>
           <w:tab w:val="right" w:leader="dot" w:pos="8290"/>
         </w:tabs>
         <w:rPr>
           <w:noProof/>
-          <w:lang w:val="en-US" w:eastAsia="ja-JP"/>
+          <w:sz w:val="22"/>
+          <w:szCs w:val="22"/>
+          <w:lang w:val="en-US" w:eastAsia="fr-FR"/>
         </w:rPr>
       </w:pPr>
       <w:r>
@@ -298,7 +308,9 @@
       <w:r>
         <w:rPr>
           <w:noProof/>
-          <w:lang w:val="en-US" w:eastAsia="ja-JP"/>
+          <w:sz w:val="22"/>
+          <w:szCs w:val="22"/>
+          <w:lang w:val="en-US" w:eastAsia="fr-FR"/>
         </w:rPr>
         <w:tab/>
       </w:r>
@@ -328,7 +340,7 @@
           <w:noProof/>
           <w:lang w:val="en-US"/>
         </w:rPr>
-        <w:instrText xml:space="preserve"> PAGEREF _Toc340791846 \h </w:instrText>
+        <w:instrText xml:space="preserve"> PAGEREF _Toc474256287 \h </w:instrText>
       </w:r>
       <w:r>
         <w:rPr>
@@ -359,12 +371,14 @@
       <w:pPr>
         <w:pStyle w:val="TOC2"/>
         <w:tabs>
-          <w:tab w:val="left" w:pos="677"/>
+          <w:tab w:val="left" w:pos="720"/>
           <w:tab w:val="right" w:leader="dot" w:pos="8290"/>
         </w:tabs>
         <w:rPr>
           <w:noProof/>
-          <w:lang w:val="en-US" w:eastAsia="ja-JP"/>
+          <w:sz w:val="22"/>
+          <w:szCs w:val="22"/>
+          <w:lang w:val="en-US" w:eastAsia="fr-FR"/>
         </w:rPr>
       </w:pPr>
       <w:r>
@@ -378,7 +392,9 @@
       <w:r>
         <w:rPr>
           <w:noProof/>
-          <w:lang w:val="en-US" w:eastAsia="ja-JP"/>
+          <w:sz w:val="22"/>
+          <w:szCs w:val="22"/>
+          <w:lang w:val="en-US" w:eastAsia="fr-FR"/>
         </w:rPr>
         <w:tab/>
       </w:r>
@@ -408,7 +424,7 @@
           <w:noProof/>
           <w:lang w:val="en-US"/>
         </w:rPr>
-        <w:instrText xml:space="preserve"> PAGEREF _Toc340791847 \h </w:instrText>
+        <w:instrText xml:space="preserve"> PAGEREF _Toc474256288 \h </w:instrText>
       </w:r>
       <w:r>
         <w:rPr>
@@ -439,12 +455,14 @@
       <w:pPr>
         <w:pStyle w:val="TOC2"/>
         <w:tabs>
-          <w:tab w:val="left" w:pos="705"/>
+          <w:tab w:val="left" w:pos="720"/>
           <w:tab w:val="right" w:leader="dot" w:pos="8290"/>
         </w:tabs>
         <w:rPr>
           <w:noProof/>
-          <w:lang w:val="en-US" w:eastAsia="ja-JP"/>
+          <w:sz w:val="22"/>
+          <w:szCs w:val="22"/>
+          <w:lang w:val="en-US" w:eastAsia="fr-FR"/>
         </w:rPr>
       </w:pPr>
       <w:r>
@@ -458,7 +476,9 @@
       <w:r>
         <w:rPr>
           <w:noProof/>
-          <w:lang w:val="en-US" w:eastAsia="ja-JP"/>
+          <w:sz w:val="22"/>
+          <w:szCs w:val="22"/>
+          <w:lang w:val="en-US" w:eastAsia="fr-FR"/>
         </w:rPr>
         <w:tab/>
       </w:r>
@@ -488,7 +508,7 @@
           <w:noProof/>
           <w:lang w:val="en-US"/>
         </w:rPr>
-        <w:instrText xml:space="preserve"> PAGEREF _Toc340791848 \h </w:instrText>
+        <w:instrText xml:space="preserve"> PAGEREF _Toc474256289 \h </w:instrText>
       </w:r>
       <w:r>
         <w:rPr>
@@ -519,12 +539,14 @@
       <w:pPr>
         <w:pStyle w:val="TOC2"/>
         <w:tabs>
-          <w:tab w:val="left" w:pos="689"/>
+          <w:tab w:val="left" w:pos="720"/>
           <w:tab w:val="right" w:leader="dot" w:pos="8290"/>
         </w:tabs>
         <w:rPr>
           <w:noProof/>
-          <w:lang w:val="en-US" w:eastAsia="ja-JP"/>
+          <w:sz w:val="22"/>
+          <w:szCs w:val="22"/>
+          <w:lang w:val="en-US" w:eastAsia="fr-FR"/>
         </w:rPr>
       </w:pPr>
       <w:r>
@@ -538,7 +560,9 @@
       <w:r>
         <w:rPr>
           <w:noProof/>
-          <w:lang w:val="en-US" w:eastAsia="ja-JP"/>
+          <w:sz w:val="22"/>
+          <w:szCs w:val="22"/>
+          <w:lang w:val="en-US" w:eastAsia="fr-FR"/>
         </w:rPr>
         <w:tab/>
       </w:r>
@@ -568,7 +592,7 @@
           <w:noProof/>
           <w:lang w:val="en-US"/>
         </w:rPr>
-        <w:instrText xml:space="preserve"> PAGEREF _Toc340791849 \h </w:instrText>
+        <w:instrText xml:space="preserve"> PAGEREF _Toc474256290 \h </w:instrText>
       </w:r>
       <w:r>
         <w:rPr>
@@ -599,12 +623,14 @@
       <w:pPr>
         <w:pStyle w:val="TOC1"/>
         <w:tabs>
-          <w:tab w:val="left" w:pos="465"/>
+          <w:tab w:val="left" w:pos="480"/>
           <w:tab w:val="right" w:leader="dot" w:pos="8290"/>
         </w:tabs>
         <w:rPr>
           <w:noProof/>
-          <w:lang w:val="en-US" w:eastAsia="ja-JP"/>
+          <w:sz w:val="22"/>
+          <w:szCs w:val="22"/>
+          <w:lang w:val="en-US" w:eastAsia="fr-FR"/>
         </w:rPr>
       </w:pPr>
       <w:r>
@@ -617,7 +643,9 @@
       <w:r>
         <w:rPr>
           <w:noProof/>
-          <w:lang w:val="en-US" w:eastAsia="ja-JP"/>
+          <w:sz w:val="22"/>
+          <w:szCs w:val="22"/>
+          <w:lang w:val="en-US" w:eastAsia="fr-FR"/>
         </w:rPr>
         <w:tab/>
       </w:r>
@@ -646,7 +674,7 @@
           <w:noProof/>
           <w:lang w:val="en-US"/>
         </w:rPr>
-        <w:instrText xml:space="preserve"> PAGEREF _Toc340791850 \h </w:instrText>
+        <w:instrText xml:space="preserve"> PAGEREF _Toc474256291 \h </w:instrText>
       </w:r>
       <w:r>
         <w:rPr>
@@ -677,12 +705,14 @@
       <w:pPr>
         <w:pStyle w:val="TOC1"/>
         <w:tabs>
-          <w:tab w:val="left" w:pos="465"/>
+          <w:tab w:val="left" w:pos="480"/>
           <w:tab w:val="right" w:leader="dot" w:pos="8290"/>
         </w:tabs>
         <w:rPr>
           <w:noProof/>
-          <w:lang w:val="en-US" w:eastAsia="ja-JP"/>
+          <w:sz w:val="22"/>
+          <w:szCs w:val="22"/>
+          <w:lang w:val="en-US" w:eastAsia="fr-FR"/>
         </w:rPr>
       </w:pPr>
       <w:r>
@@ -695,7 +725,9 @@
       <w:r>
         <w:rPr>
           <w:noProof/>
-          <w:lang w:val="en-US" w:eastAsia="ja-JP"/>
+          <w:sz w:val="22"/>
+          <w:szCs w:val="22"/>
+          <w:lang w:val="en-US" w:eastAsia="fr-FR"/>
         </w:rPr>
         <w:tab/>
       </w:r>
@@ -724,7 +756,7 @@
           <w:noProof/>
           <w:lang w:val="en-US"/>
         </w:rPr>
-        <w:instrText xml:space="preserve"> PAGEREF _Toc340791851 \h </w:instrText>
+        <w:instrText xml:space="preserve"> PAGEREF _Toc474256292 \h </w:instrText>
       </w:r>
       <w:r>
         <w:rPr>
@@ -755,12 +787,14 @@
       <w:pPr>
         <w:pStyle w:val="TOC2"/>
         <w:tabs>
-          <w:tab w:val="left" w:pos="689"/>
+          <w:tab w:val="left" w:pos="720"/>
           <w:tab w:val="right" w:leader="dot" w:pos="8290"/>
         </w:tabs>
         <w:rPr>
           <w:noProof/>
-          <w:lang w:val="en-US" w:eastAsia="ja-JP"/>
+          <w:sz w:val="22"/>
+          <w:szCs w:val="22"/>
+          <w:lang w:val="en-US" w:eastAsia="fr-FR"/>
         </w:rPr>
       </w:pPr>
       <w:r>
@@ -773,7 +807,9 @@
       <w:r>
         <w:rPr>
           <w:noProof/>
-          <w:lang w:val="en-US" w:eastAsia="ja-JP"/>
+          <w:sz w:val="22"/>
+          <w:szCs w:val="22"/>
+          <w:lang w:val="en-US" w:eastAsia="fr-FR"/>
         </w:rPr>
         <w:tab/>
       </w:r>
@@ -802,7 +838,7 @@
           <w:noProof/>
           <w:lang w:val="en-US"/>
         </w:rPr>
-        <w:instrText xml:space="preserve"> PAGEREF _Toc340791852 \h </w:instrText>
+        <w:instrText xml:space="preserve"> PAGEREF _Toc474256293 \h </w:instrText>
       </w:r>
       <w:r>
         <w:rPr>
@@ -833,12 +869,14 @@
       <w:pPr>
         <w:pStyle w:val="TOC2"/>
         <w:tabs>
-          <w:tab w:val="left" w:pos="703"/>
+          <w:tab w:val="left" w:pos="720"/>
           <w:tab w:val="right" w:leader="dot" w:pos="8290"/>
         </w:tabs>
         <w:rPr>
           <w:noProof/>
-          <w:lang w:val="en-US" w:eastAsia="ja-JP"/>
+          <w:sz w:val="22"/>
+          <w:szCs w:val="22"/>
+          <w:lang w:val="en-US" w:eastAsia="fr-FR"/>
         </w:rPr>
       </w:pPr>
       <w:r>
@@ -851,7 +889,9 @@
       <w:r>
         <w:rPr>
           <w:noProof/>
-          <w:lang w:val="en-US" w:eastAsia="ja-JP"/>
+          <w:sz w:val="22"/>
+          <w:szCs w:val="22"/>
+          <w:lang w:val="en-US" w:eastAsia="fr-FR"/>
         </w:rPr>
         <w:tab/>
       </w:r>
@@ -880,7 +920,7 @@
           <w:noProof/>
           <w:lang w:val="en-US"/>
         </w:rPr>
-        <w:instrText xml:space="preserve"> PAGEREF _Toc340791853 \h </w:instrText>
+        <w:instrText xml:space="preserve"> PAGEREF _Toc474256294 \h </w:instrText>
       </w:r>
       <w:r>
         <w:rPr>
@@ -911,12 +951,14 @@
       <w:pPr>
         <w:pStyle w:val="TOC2"/>
         <w:tabs>
-          <w:tab w:val="left" w:pos="677"/>
+          <w:tab w:val="left" w:pos="720"/>
           <w:tab w:val="right" w:leader="dot" w:pos="8290"/>
         </w:tabs>
         <w:rPr>
           <w:noProof/>
-          <w:lang w:val="en-US" w:eastAsia="ja-JP"/>
+          <w:sz w:val="22"/>
+          <w:szCs w:val="22"/>
+          <w:lang w:val="en-US" w:eastAsia="fr-FR"/>
         </w:rPr>
       </w:pPr>
       <w:r>
@@ -929,7 +971,9 @@
       <w:r>
         <w:rPr>
           <w:noProof/>
-          <w:lang w:val="en-US" w:eastAsia="ja-JP"/>
+          <w:sz w:val="22"/>
+          <w:szCs w:val="22"/>
+          <w:lang w:val="en-US" w:eastAsia="fr-FR"/>
         </w:rPr>
         <w:tab/>
       </w:r>
@@ -958,7 +1002,7 @@
           <w:noProof/>
           <w:lang w:val="en-US"/>
         </w:rPr>
-        <w:instrText xml:space="preserve"> PAGEREF _Toc340791854 \h </w:instrText>
+        <w:instrText xml:space="preserve"> PAGEREF _Toc474256295 \h </w:instrText>
       </w:r>
       <w:r>
         <w:rPr>
@@ -989,12 +1033,14 @@
       <w:pPr>
         <w:pStyle w:val="TOC2"/>
         <w:tabs>
-          <w:tab w:val="left" w:pos="705"/>
+          <w:tab w:val="left" w:pos="720"/>
           <w:tab w:val="right" w:leader="dot" w:pos="8290"/>
         </w:tabs>
         <w:rPr>
           <w:noProof/>
-          <w:lang w:val="en-US" w:eastAsia="ja-JP"/>
+          <w:sz w:val="22"/>
+          <w:szCs w:val="22"/>
+          <w:lang w:val="en-US" w:eastAsia="fr-FR"/>
         </w:rPr>
       </w:pPr>
       <w:r>
@@ -1007,7 +1053,9 @@
       <w:r>
         <w:rPr>
           <w:noProof/>
-          <w:lang w:val="en-US" w:eastAsia="ja-JP"/>
+          <w:sz w:val="22"/>
+          <w:szCs w:val="22"/>
+          <w:lang w:val="en-US" w:eastAsia="fr-FR"/>
         </w:rPr>
         <w:tab/>
       </w:r>
@@ -1036,7 +1084,7 @@
           <w:noProof/>
           <w:lang w:val="en-US"/>
         </w:rPr>
-        <w:instrText xml:space="preserve"> PAGEREF _Toc340791855 \h </w:instrText>
+        <w:instrText xml:space="preserve"> PAGEREF _Toc474256296 \h </w:instrText>
       </w:r>
       <w:r>
         <w:rPr>
@@ -1067,12 +1115,14 @@
       <w:pPr>
         <w:pStyle w:val="TOC2"/>
         <w:tabs>
-          <w:tab w:val="left" w:pos="689"/>
+          <w:tab w:val="left" w:pos="720"/>
           <w:tab w:val="right" w:leader="dot" w:pos="8290"/>
         </w:tabs>
         <w:rPr>
           <w:noProof/>
-          <w:lang w:val="en-US" w:eastAsia="ja-JP"/>
+          <w:sz w:val="22"/>
+          <w:szCs w:val="22"/>
+          <w:lang w:val="en-US" w:eastAsia="fr-FR"/>
         </w:rPr>
       </w:pPr>
       <w:r>
@@ -1085,7 +1135,9 @@
       <w:r>
         <w:rPr>
           <w:noProof/>
-          <w:lang w:val="en-US" w:eastAsia="ja-JP"/>
+          <w:sz w:val="22"/>
+          <w:szCs w:val="22"/>
+          <w:lang w:val="en-US" w:eastAsia="fr-FR"/>
         </w:rPr>
         <w:tab/>
       </w:r>
@@ -1114,7 +1166,7 @@
           <w:noProof/>
           <w:lang w:val="en-US"/>
         </w:rPr>
-        <w:instrText xml:space="preserve"> PAGEREF _Toc340791856 \h </w:instrText>
+        <w:instrText xml:space="preserve"> PAGEREF _Toc474256297 \h </w:instrText>
       </w:r>
       <w:r>
         <w:rPr>
@@ -1145,12 +1197,14 @@
       <w:pPr>
         <w:pStyle w:val="TOC1"/>
         <w:tabs>
-          <w:tab w:val="left" w:pos="465"/>
+          <w:tab w:val="left" w:pos="480"/>
           <w:tab w:val="right" w:leader="dot" w:pos="8290"/>
         </w:tabs>
         <w:rPr>
           <w:noProof/>
-          <w:lang w:val="en-US" w:eastAsia="ja-JP"/>
+          <w:sz w:val="22"/>
+          <w:szCs w:val="22"/>
+          <w:lang w:val="en-US" w:eastAsia="fr-FR"/>
         </w:rPr>
       </w:pPr>
       <w:r>
@@ -1163,7 +1217,9 @@
       <w:r>
         <w:rPr>
           <w:noProof/>
-          <w:lang w:val="en-US" w:eastAsia="ja-JP"/>
+          <w:sz w:val="22"/>
+          <w:szCs w:val="22"/>
+          <w:lang w:val="en-US" w:eastAsia="fr-FR"/>
         </w:rPr>
         <w:tab/>
       </w:r>
@@ -1192,7 +1248,7 @@
           <w:noProof/>
           <w:lang w:val="en-US"/>
         </w:rPr>
-        <w:instrText xml:space="preserve"> PAGEREF _Toc340791857 \h </w:instrText>
+        <w:instrText xml:space="preserve"> PAGEREF _Toc474256298 \h </w:instrText>
       </w:r>
       <w:r>
         <w:rPr>
@@ -1223,12 +1279,14 @@
       <w:pPr>
         <w:pStyle w:val="TOC2"/>
         <w:tabs>
-          <w:tab w:val="left" w:pos="689"/>
+          <w:tab w:val="left" w:pos="720"/>
           <w:tab w:val="right" w:leader="dot" w:pos="8290"/>
         </w:tabs>
         <w:rPr>
           <w:noProof/>
-          <w:lang w:val="en-US" w:eastAsia="ja-JP"/>
+          <w:sz w:val="22"/>
+          <w:szCs w:val="22"/>
+          <w:lang w:val="en-US" w:eastAsia="fr-FR"/>
         </w:rPr>
       </w:pPr>
       <w:r>
@@ -1241,7 +1299,9 @@
       <w:r>
         <w:rPr>
           <w:noProof/>
-          <w:lang w:val="en-US" w:eastAsia="ja-JP"/>
+          <w:sz w:val="22"/>
+          <w:szCs w:val="22"/>
+          <w:lang w:val="en-US" w:eastAsia="fr-FR"/>
         </w:rPr>
         <w:tab/>
       </w:r>
@@ -1270,7 +1330,7 @@
           <w:noProof/>
           <w:lang w:val="en-US"/>
         </w:rPr>
-        <w:instrText xml:space="preserve"> PAGEREF _Toc340791858 \h </w:instrText>
+        <w:instrText xml:space="preserve"> PAGEREF _Toc474256299 \h </w:instrText>
       </w:r>
       <w:r>
         <w:rPr>
@@ -1301,12 +1361,14 @@
       <w:pPr>
         <w:pStyle w:val="TOC2"/>
         <w:tabs>
-          <w:tab w:val="left" w:pos="703"/>
+          <w:tab w:val="left" w:pos="720"/>
           <w:tab w:val="right" w:leader="dot" w:pos="8290"/>
         </w:tabs>
         <w:rPr>
           <w:noProof/>
-          <w:lang w:val="en-US" w:eastAsia="ja-JP"/>
+          <w:sz w:val="22"/>
+          <w:szCs w:val="22"/>
+          <w:lang w:val="en-US" w:eastAsia="fr-FR"/>
         </w:rPr>
       </w:pPr>
       <w:r>
@@ -1319,7 +1381,9 @@
       <w:r>
         <w:rPr>
           <w:noProof/>
-          <w:lang w:val="en-US" w:eastAsia="ja-JP"/>
+          <w:sz w:val="22"/>
+          <w:szCs w:val="22"/>
+          <w:lang w:val="en-US" w:eastAsia="fr-FR"/>
         </w:rPr>
         <w:tab/>
       </w:r>
@@ -1348,7 +1412,7 @@
           <w:noProof/>
           <w:lang w:val="en-US"/>
         </w:rPr>
-        <w:instrText xml:space="preserve"> PAGEREF _Toc340791859 \h </w:instrText>
+        <w:instrText xml:space="preserve"> PAGEREF _Toc474256300 \h </w:instrText>
       </w:r>
       <w:r>
         <w:rPr>
@@ -1383,7 +1447,9 @@
         </w:tabs>
         <w:rPr>
           <w:noProof/>
-          <w:lang w:val="en-US" w:eastAsia="ja-JP"/>
+          <w:sz w:val="22"/>
+          <w:szCs w:val="22"/>
+          <w:lang w:val="en-US" w:eastAsia="fr-FR"/>
         </w:rPr>
       </w:pPr>
       <w:r>
@@ -1411,7 +1477,7 @@
           <w:noProof/>
           <w:lang w:val="en-US"/>
         </w:rPr>
-        <w:instrText xml:space="preserve"> PAGEREF _Toc340791860 \h </w:instrText>
+        <w:instrText xml:space="preserve"> PAGEREF _Toc474256301 \h </w:instrText>
       </w:r>
       <w:r>
         <w:rPr>
@@ -1446,7 +1512,9 @@
         </w:tabs>
         <w:rPr>
           <w:noProof/>
-          <w:lang w:val="en-US" w:eastAsia="ja-JP"/>
+          <w:sz w:val="22"/>
+          <w:szCs w:val="22"/>
+          <w:lang w:val="en-US" w:eastAsia="fr-FR"/>
         </w:rPr>
       </w:pPr>
       <w:r>
@@ -1474,7 +1542,7 @@
           <w:noProof/>
           <w:lang w:val="en-US"/>
         </w:rPr>
-        <w:instrText xml:space="preserve"> PAGEREF _Toc340791861 \h </w:instrText>
+        <w:instrText xml:space="preserve"> PAGEREF _Toc474256302 \h </w:instrText>
       </w:r>
       <w:r>
         <w:rPr>
@@ -1509,7 +1577,9 @@
         </w:tabs>
         <w:rPr>
           <w:noProof/>
-          <w:lang w:val="en-US" w:eastAsia="ja-JP"/>
+          <w:sz w:val="22"/>
+          <w:szCs w:val="22"/>
+          <w:lang w:val="en-US" w:eastAsia="fr-FR"/>
         </w:rPr>
       </w:pPr>
       <w:r>
@@ -1537,7 +1607,7 @@
           <w:noProof/>
           <w:lang w:val="en-US"/>
         </w:rPr>
-        <w:instrText xml:space="preserve"> PAGEREF _Toc340791862 \h </w:instrText>
+        <w:instrText xml:space="preserve"> PAGEREF _Toc474256303 \h </w:instrText>
       </w:r>
       <w:r>
         <w:rPr>
@@ -1568,12 +1638,14 @@
       <w:pPr>
         <w:pStyle w:val="TOC1"/>
         <w:tabs>
-          <w:tab w:val="left" w:pos="465"/>
+          <w:tab w:val="left" w:pos="480"/>
           <w:tab w:val="right" w:leader="dot" w:pos="8290"/>
         </w:tabs>
         <w:rPr>
           <w:noProof/>
-          <w:lang w:val="en-US" w:eastAsia="ja-JP"/>
+          <w:sz w:val="22"/>
+          <w:szCs w:val="22"/>
+          <w:lang w:val="en-US" w:eastAsia="fr-FR"/>
         </w:rPr>
       </w:pPr>
       <w:r>
@@ -1586,7 +1658,9 @@
       <w:r>
         <w:rPr>
           <w:noProof/>
-          <w:lang w:val="en-US" w:eastAsia="ja-JP"/>
+          <w:sz w:val="22"/>
+          <w:szCs w:val="22"/>
+          <w:lang w:val="en-US" w:eastAsia="fr-FR"/>
         </w:rPr>
         <w:tab/>
       </w:r>
@@ -1615,7 +1689,7 @@
           <w:noProof/>
           <w:lang w:val="en-US"/>
         </w:rPr>
-        <w:instrText xml:space="preserve"> PAGEREF _Toc340791863 \h </w:instrText>
+        <w:instrText xml:space="preserve"> PAGEREF _Toc474256304 \h </w:instrText>
       </w:r>
       <w:r>
         <w:rPr>
@@ -1646,12 +1720,14 @@
       <w:pPr>
         <w:pStyle w:val="TOC2"/>
         <w:tabs>
-          <w:tab w:val="left" w:pos="689"/>
+          <w:tab w:val="left" w:pos="720"/>
           <w:tab w:val="right" w:leader="dot" w:pos="8290"/>
         </w:tabs>
         <w:rPr>
           <w:noProof/>
-          <w:lang w:val="en-US" w:eastAsia="ja-JP"/>
+          <w:sz w:val="22"/>
+          <w:szCs w:val="22"/>
+          <w:lang w:val="en-US" w:eastAsia="fr-FR"/>
         </w:rPr>
       </w:pPr>
       <w:r>
@@ -1664,7 +1740,9 @@
       <w:r>
         <w:rPr>
           <w:noProof/>
-          <w:lang w:val="en-US" w:eastAsia="ja-JP"/>
+          <w:sz w:val="22"/>
+          <w:szCs w:val="22"/>
+          <w:lang w:val="en-US" w:eastAsia="fr-FR"/>
         </w:rPr>
         <w:tab/>
       </w:r>
@@ -1693,7 +1771,7 @@
           <w:noProof/>
           <w:lang w:val="en-US"/>
         </w:rPr>
-        <w:instrText xml:space="preserve"> PAGEREF _Toc340791864 \h </w:instrText>
+        <w:instrText xml:space="preserve"> PAGEREF _Toc474256305 \h </w:instrText>
       </w:r>
       <w:r>
         <w:rPr>
@@ -1724,12 +1802,14 @@
       <w:pPr>
         <w:pStyle w:val="TOC2"/>
         <w:tabs>
-          <w:tab w:val="left" w:pos="703"/>
+          <w:tab w:val="left" w:pos="720"/>
           <w:tab w:val="right" w:leader="dot" w:pos="8290"/>
         </w:tabs>
         <w:rPr>
           <w:noProof/>
-          <w:lang w:val="en-US" w:eastAsia="ja-JP"/>
+          <w:sz w:val="22"/>
+          <w:szCs w:val="22"/>
+          <w:lang w:val="en-US" w:eastAsia="fr-FR"/>
         </w:rPr>
       </w:pPr>
       <w:r>
@@ -1742,7 +1822,9 @@
       <w:r>
         <w:rPr>
           <w:noProof/>
-          <w:lang w:val="en-US" w:eastAsia="ja-JP"/>
+          <w:sz w:val="22"/>
+          <w:szCs w:val="22"/>
+          <w:lang w:val="en-US" w:eastAsia="fr-FR"/>
         </w:rPr>
         <w:tab/>
       </w:r>
@@ -1771,7 +1853,7 @@
           <w:noProof/>
           <w:lang w:val="en-US"/>
         </w:rPr>
-        <w:instrText xml:space="preserve"> PAGEREF _Toc340791865 \h </w:instrText>
+        <w:instrText xml:space="preserve"> PAGEREF _Toc474256306 \h </w:instrText>
       </w:r>
       <w:r>
         <w:rPr>
@@ -1802,12 +1884,14 @@
       <w:pPr>
         <w:pStyle w:val="TOC1"/>
         <w:tabs>
-          <w:tab w:val="left" w:pos="465"/>
+          <w:tab w:val="left" w:pos="480"/>
           <w:tab w:val="right" w:leader="dot" w:pos="8290"/>
         </w:tabs>
         <w:rPr>
           <w:noProof/>
-          <w:lang w:val="en-US" w:eastAsia="ja-JP"/>
+          <w:sz w:val="22"/>
+          <w:szCs w:val="22"/>
+          <w:lang w:val="en-US" w:eastAsia="fr-FR"/>
         </w:rPr>
       </w:pPr>
       <w:r>
@@ -1820,7 +1904,9 @@
       <w:r>
         <w:rPr>
           <w:noProof/>
-          <w:lang w:val="en-US" w:eastAsia="ja-JP"/>
+          <w:sz w:val="22"/>
+          <w:szCs w:val="22"/>
+          <w:lang w:val="en-US" w:eastAsia="fr-FR"/>
         </w:rPr>
         <w:tab/>
       </w:r>
@@ -1849,7 +1935,7 @@
           <w:noProof/>
           <w:lang w:val="en-US"/>
         </w:rPr>
-        <w:instrText xml:space="preserve"> PAGEREF _Toc340791866 \h </w:instrText>
+        <w:instrText xml:space="preserve"> PAGEREF _Toc474256307 \h </w:instrText>
       </w:r>
       <w:r>
         <w:rPr>
@@ -1880,12 +1966,14 @@
       <w:pPr>
         <w:pStyle w:val="TOC1"/>
         <w:tabs>
-          <w:tab w:val="left" w:pos="465"/>
+          <w:tab w:val="left" w:pos="480"/>
           <w:tab w:val="right" w:leader="dot" w:pos="8290"/>
         </w:tabs>
         <w:rPr>
           <w:noProof/>
-          <w:lang w:val="en-US" w:eastAsia="ja-JP"/>
+          <w:sz w:val="22"/>
+          <w:szCs w:val="22"/>
+          <w:lang w:val="en-US" w:eastAsia="fr-FR"/>
         </w:rPr>
       </w:pPr>
       <w:r>
@@ -1898,7 +1986,9 @@
       <w:r>
         <w:rPr>
           <w:noProof/>
-          <w:lang w:val="en-US" w:eastAsia="ja-JP"/>
+          <w:sz w:val="22"/>
+          <w:szCs w:val="22"/>
+          <w:lang w:val="en-US" w:eastAsia="fr-FR"/>
         </w:rPr>
         <w:tab/>
       </w:r>
@@ -1927,7 +2017,7 @@
           <w:noProof/>
           <w:lang w:val="en-US"/>
         </w:rPr>
-        <w:instrText xml:space="preserve"> PAGEREF _Toc340791867 \h </w:instrText>
+        <w:instrText xml:space="preserve"> PAGEREF _Toc474256308 \h </w:instrText>
       </w:r>
       <w:r>
         <w:rPr>
@@ -1958,12 +2048,14 @@
       <w:pPr>
         <w:pStyle w:val="TOC2"/>
         <w:tabs>
-          <w:tab w:val="left" w:pos="689"/>
+          <w:tab w:val="left" w:pos="720"/>
           <w:tab w:val="right" w:leader="dot" w:pos="8290"/>
         </w:tabs>
         <w:rPr>
           <w:noProof/>
-          <w:lang w:val="en-US" w:eastAsia="ja-JP"/>
+          <w:sz w:val="22"/>
+          <w:szCs w:val="22"/>
+          <w:lang w:val="en-US" w:eastAsia="fr-FR"/>
         </w:rPr>
       </w:pPr>
       <w:r>
@@ -1976,7 +2068,9 @@
       <w:r>
         <w:rPr>
           <w:noProof/>
-          <w:lang w:val="en-US" w:eastAsia="ja-JP"/>
+          <w:sz w:val="22"/>
+          <w:szCs w:val="22"/>
+          <w:lang w:val="en-US" w:eastAsia="fr-FR"/>
         </w:rPr>
         <w:tab/>
       </w:r>
@@ -2005,7 +2099,7 @@
           <w:noProof/>
           <w:lang w:val="en-US"/>
         </w:rPr>
-        <w:instrText xml:space="preserve"> PAGEREF _Toc340791868 \h </w:instrText>
+        <w:instrText xml:space="preserve"> PAGEREF _Toc474256309 \h </w:instrText>
       </w:r>
       <w:r>
         <w:rPr>
@@ -2036,12 +2130,14 @@
       <w:pPr>
         <w:pStyle w:val="TOC2"/>
         <w:tabs>
-          <w:tab w:val="left" w:pos="703"/>
+          <w:tab w:val="left" w:pos="720"/>
           <w:tab w:val="right" w:leader="dot" w:pos="8290"/>
         </w:tabs>
         <w:rPr>
           <w:noProof/>
-          <w:lang w:val="en-US" w:eastAsia="ja-JP"/>
+          <w:sz w:val="22"/>
+          <w:szCs w:val="22"/>
+          <w:lang w:val="en-US" w:eastAsia="fr-FR"/>
         </w:rPr>
       </w:pPr>
       <w:r>
@@ -2054,7 +2150,9 @@
       <w:r>
         <w:rPr>
           <w:noProof/>
-          <w:lang w:val="en-US" w:eastAsia="ja-JP"/>
+          <w:sz w:val="22"/>
+          <w:szCs w:val="22"/>
+          <w:lang w:val="en-US" w:eastAsia="fr-FR"/>
         </w:rPr>
         <w:tab/>
       </w:r>
@@ -2083,7 +2181,7 @@
           <w:noProof/>
           <w:lang w:val="en-US"/>
         </w:rPr>
-        <w:instrText xml:space="preserve"> PAGEREF _Toc340791869 \h </w:instrText>
+        <w:instrText xml:space="preserve"> PAGEREF _Toc474256310 \h </w:instrText>
       </w:r>
       <w:r>
         <w:rPr>
@@ -2114,12 +2212,14 @@
       <w:pPr>
         <w:pStyle w:val="TOC2"/>
         <w:tabs>
-          <w:tab w:val="left" w:pos="677"/>
+          <w:tab w:val="left" w:pos="720"/>
           <w:tab w:val="right" w:leader="dot" w:pos="8290"/>
         </w:tabs>
         <w:rPr>
           <w:noProof/>
-          <w:lang w:val="en-US" w:eastAsia="ja-JP"/>
+          <w:sz w:val="22"/>
+          <w:szCs w:val="22"/>
+          <w:lang w:val="en-US" w:eastAsia="fr-FR"/>
         </w:rPr>
       </w:pPr>
       <w:r>
@@ -2132,7 +2232,9 @@
       <w:r>
         <w:rPr>
           <w:noProof/>
-          <w:lang w:val="en-US" w:eastAsia="ja-JP"/>
+          <w:sz w:val="22"/>
+          <w:szCs w:val="22"/>
+          <w:lang w:val="en-US" w:eastAsia="fr-FR"/>
         </w:rPr>
         <w:tab/>
       </w:r>
@@ -2161,7 +2263,7 @@
           <w:noProof/>
           <w:lang w:val="en-US"/>
         </w:rPr>
-        <w:instrText xml:space="preserve"> PAGEREF _Toc340791870 \h </w:instrText>
+        <w:instrText xml:space="preserve"> PAGEREF _Toc474256311 \h </w:instrText>
       </w:r>
       <w:r>
         <w:rPr>
@@ -2192,12 +2294,14 @@
       <w:pPr>
         <w:pStyle w:val="TOC1"/>
         <w:tabs>
-          <w:tab w:val="left" w:pos="465"/>
+          <w:tab w:val="left" w:pos="480"/>
           <w:tab w:val="right" w:leader="dot" w:pos="8290"/>
         </w:tabs>
         <w:rPr>
           <w:noProof/>
-          <w:lang w:val="en-US" w:eastAsia="ja-JP"/>
+          <w:sz w:val="22"/>
+          <w:szCs w:val="22"/>
+          <w:lang w:val="en-US" w:eastAsia="fr-FR"/>
         </w:rPr>
       </w:pPr>
       <w:r>
@@ -2210,7 +2314,9 @@
       <w:r>
         <w:rPr>
           <w:noProof/>
-          <w:lang w:val="en-US" w:eastAsia="ja-JP"/>
+          <w:sz w:val="22"/>
+          <w:szCs w:val="22"/>
+          <w:lang w:val="en-US" w:eastAsia="fr-FR"/>
         </w:rPr>
         <w:tab/>
       </w:r>
@@ -2254,7 +2360,7 @@
           <w:noProof/>
           <w:lang w:val="en-US"/>
         </w:rPr>
-        <w:instrText xml:space="preserve"> PAGEREF _Toc340791871 \h </w:instrText>
+        <w:instrText xml:space="preserve"> PAGEREF _Toc474256312 \h </w:instrText>
       </w:r>
       <w:r>
         <w:rPr>
@@ -2285,12 +2391,14 @@
       <w:pPr>
         <w:pStyle w:val="TOC2"/>
         <w:tabs>
-          <w:tab w:val="left" w:pos="689"/>
+          <w:tab w:val="left" w:pos="720"/>
           <w:tab w:val="right" w:leader="dot" w:pos="8290"/>
         </w:tabs>
         <w:rPr>
           <w:noProof/>
-          <w:lang w:val="en-US" w:eastAsia="ja-JP"/>
+          <w:sz w:val="22"/>
+          <w:szCs w:val="22"/>
+          <w:lang w:val="en-US" w:eastAsia="fr-FR"/>
         </w:rPr>
       </w:pPr>
       <w:r>
@@ -2303,7 +2411,9 @@
       <w:r>
         <w:rPr>
           <w:noProof/>
-          <w:lang w:val="en-US" w:eastAsia="ja-JP"/>
+          <w:sz w:val="22"/>
+          <w:szCs w:val="22"/>
+          <w:lang w:val="en-US" w:eastAsia="fr-FR"/>
         </w:rPr>
         <w:tab/>
       </w:r>
@@ -2332,7 +2442,7 @@
           <w:noProof/>
           <w:lang w:val="en-US"/>
         </w:rPr>
-        <w:instrText xml:space="preserve"> PAGEREF _Toc340791872 \h </w:instrText>
+        <w:instrText xml:space="preserve"> PAGEREF _Toc474256313 \h </w:instrText>
       </w:r>
       <w:r>
         <w:rPr>
@@ -2363,12 +2473,14 @@
       <w:pPr>
         <w:pStyle w:val="TOC2"/>
         <w:tabs>
-          <w:tab w:val="left" w:pos="703"/>
+          <w:tab w:val="left" w:pos="720"/>
           <w:tab w:val="right" w:leader="dot" w:pos="8290"/>
         </w:tabs>
         <w:rPr>
           <w:noProof/>
-          <w:lang w:val="en-US" w:eastAsia="ja-JP"/>
+          <w:sz w:val="22"/>
+          <w:szCs w:val="22"/>
+          <w:lang w:val="en-US" w:eastAsia="fr-FR"/>
         </w:rPr>
       </w:pPr>
       <w:r>
@@ -2381,7 +2493,9 @@
       <w:r>
         <w:rPr>
           <w:noProof/>
-          <w:lang w:val="en-US" w:eastAsia="ja-JP"/>
+          <w:sz w:val="22"/>
+          <w:szCs w:val="22"/>
+          <w:lang w:val="en-US" w:eastAsia="fr-FR"/>
         </w:rPr>
         <w:tab/>
       </w:r>
@@ -2410,7 +2524,7 @@
           <w:noProof/>
           <w:lang w:val="en-US"/>
         </w:rPr>
-        <w:instrText xml:space="preserve"> PAGEREF _Toc340791873 \h </w:instrText>
+        <w:instrText xml:space="preserve"> PAGEREF _Toc474256314 \h </w:instrText>
       </w:r>
       <w:r>
         <w:rPr>
@@ -2441,12 +2555,14 @@
       <w:pPr>
         <w:pStyle w:val="TOC2"/>
         <w:tabs>
-          <w:tab w:val="left" w:pos="677"/>
+          <w:tab w:val="left" w:pos="720"/>
           <w:tab w:val="right" w:leader="dot" w:pos="8290"/>
         </w:tabs>
         <w:rPr>
           <w:noProof/>
-          <w:lang w:val="en-US" w:eastAsia="ja-JP"/>
+          <w:sz w:val="22"/>
+          <w:szCs w:val="22"/>
+          <w:lang w:val="en-US" w:eastAsia="fr-FR"/>
         </w:rPr>
       </w:pPr>
       <w:r>
@@ -2459,7 +2575,9 @@
       <w:r>
         <w:rPr>
           <w:noProof/>
-          <w:lang w:val="en-US" w:eastAsia="ja-JP"/>
+          <w:sz w:val="22"/>
+          <w:szCs w:val="22"/>
+          <w:lang w:val="en-US" w:eastAsia="fr-FR"/>
         </w:rPr>
         <w:tab/>
       </w:r>
@@ -2488,7 +2606,7 @@
           <w:noProof/>
           <w:lang w:val="en-US"/>
         </w:rPr>
-        <w:instrText xml:space="preserve"> PAGEREF _Toc340791874 \h </w:instrText>
+        <w:instrText xml:space="preserve"> PAGEREF _Toc474256315 \h </w:instrText>
       </w:r>
       <w:r>
         <w:rPr>
@@ -2519,12 +2637,14 @@
       <w:pPr>
         <w:pStyle w:val="TOC2"/>
         <w:tabs>
-          <w:tab w:val="left" w:pos="705"/>
+          <w:tab w:val="left" w:pos="720"/>
           <w:tab w:val="right" w:leader="dot" w:pos="8290"/>
         </w:tabs>
         <w:rPr>
           <w:noProof/>
-          <w:lang w:val="en-US" w:eastAsia="ja-JP"/>
+          <w:sz w:val="22"/>
+          <w:szCs w:val="22"/>
+          <w:lang w:val="en-US" w:eastAsia="fr-FR"/>
         </w:rPr>
       </w:pPr>
       <w:r>
@@ -2537,7 +2657,9 @@
       <w:r>
         <w:rPr>
           <w:noProof/>
-          <w:lang w:val="en-US" w:eastAsia="ja-JP"/>
+          <w:sz w:val="22"/>
+          <w:szCs w:val="22"/>
+          <w:lang w:val="en-US" w:eastAsia="fr-FR"/>
         </w:rPr>
         <w:tab/>
       </w:r>
@@ -2566,7 +2688,7 @@
           <w:noProof/>
           <w:lang w:val="en-US"/>
         </w:rPr>
-        <w:instrText xml:space="preserve"> PAGEREF _Toc340791875 \h </w:instrText>
+        <w:instrText xml:space="preserve"> PAGEREF _Toc474256316 \h </w:instrText>
       </w:r>
       <w:r>
         <w:rPr>
@@ -2597,12 +2719,14 @@
       <w:pPr>
         <w:pStyle w:val="TOC2"/>
         <w:tabs>
-          <w:tab w:val="left" w:pos="689"/>
+          <w:tab w:val="left" w:pos="720"/>
           <w:tab w:val="right" w:leader="dot" w:pos="8290"/>
         </w:tabs>
         <w:rPr>
           <w:noProof/>
-          <w:lang w:val="en-US" w:eastAsia="ja-JP"/>
+          <w:sz w:val="22"/>
+          <w:szCs w:val="22"/>
+          <w:lang w:val="en-US" w:eastAsia="fr-FR"/>
         </w:rPr>
       </w:pPr>
       <w:r>
@@ -2615,7 +2739,9 @@
       <w:r>
         <w:rPr>
           <w:noProof/>
-          <w:lang w:val="en-US" w:eastAsia="ja-JP"/>
+          <w:sz w:val="22"/>
+          <w:szCs w:val="22"/>
+          <w:lang w:val="en-US" w:eastAsia="fr-FR"/>
         </w:rPr>
         <w:tab/>
       </w:r>
@@ -2644,7 +2770,7 @@
           <w:noProof/>
           <w:lang w:val="en-US"/>
         </w:rPr>
-        <w:instrText xml:space="preserve"> PAGEREF _Toc340791876 \h </w:instrText>
+        <w:instrText xml:space="preserve"> PAGEREF _Toc474256317 \h </w:instrText>
       </w:r>
       <w:r>
         <w:rPr>
@@ -2679,7 +2805,9 @@
         </w:tabs>
         <w:rPr>
           <w:noProof/>
-          <w:lang w:val="en-US" w:eastAsia="ja-JP"/>
+          <w:sz w:val="22"/>
+          <w:szCs w:val="22"/>
+          <w:lang w:val="en-US" w:eastAsia="fr-FR"/>
         </w:rPr>
       </w:pPr>
       <w:r>
@@ -2707,7 +2835,7 @@
           <w:noProof/>
           <w:lang w:val="en-US"/>
         </w:rPr>
-        <w:instrText xml:space="preserve"> PAGEREF _Toc340791877 \h </w:instrText>
+        <w:instrText xml:space="preserve"> PAGEREF _Toc474256318 \h </w:instrText>
       </w:r>
       <w:r>
         <w:rPr>
@@ -2742,7 +2870,9 @@
         </w:tabs>
         <w:rPr>
           <w:noProof/>
-          <w:lang w:val="en-US" w:eastAsia="ja-JP"/>
+          <w:sz w:val="22"/>
+          <w:szCs w:val="22"/>
+          <w:lang w:val="en-US" w:eastAsia="fr-FR"/>
         </w:rPr>
       </w:pPr>
       <w:r>
@@ -2770,7 +2900,7 @@
           <w:noProof/>
           <w:lang w:val="en-US"/>
         </w:rPr>
-        <w:instrText xml:space="preserve"> PAGEREF _Toc340791878 \h </w:instrText>
+        <w:instrText xml:space="preserve"> PAGEREF _Toc474256319 \h </w:instrText>
       </w:r>
       <w:r>
         <w:rPr>
@@ -2830,7 +2960,7 @@
           <w:lang w:val="en-US"/>
         </w:rPr>
       </w:pPr>
-      <w:bookmarkStart w:id="0" w:name="_Toc340791844"/>
+      <w:bookmarkStart w:id="0" w:name="_Toc474256285"/>
       <w:r>
         <w:rPr>
           <w:lang w:val="en-US"/>
@@ -2848,7 +2978,7 @@
           <w:lang w:val="en-US"/>
         </w:rPr>
       </w:pPr>
-      <w:bookmarkStart w:id="1" w:name="_Toc340791845"/>
+      <w:bookmarkStart w:id="1" w:name="_Toc474256286"/>
       <w:r>
         <w:rPr>
           <w:rFonts w:eastAsia="Times New Roman" w:cs="Times New Roman"/>
@@ -3085,7 +3215,7 @@
           <w:lang w:val="en-US"/>
         </w:rPr>
       </w:pPr>
-      <w:bookmarkStart w:id="2" w:name="_Toc340791846"/>
+      <w:bookmarkStart w:id="2" w:name="_Toc474256287"/>
       <w:r>
         <w:rPr>
           <w:rFonts w:eastAsia="Times New Roman" w:cs="Times New Roman"/>
@@ -3248,7 +3378,7 @@
           <w:lang w:val="en-US"/>
         </w:rPr>
       </w:pPr>
-      <w:bookmarkStart w:id="3" w:name="_Toc340791847"/>
+      <w:bookmarkStart w:id="3" w:name="_Toc474256288"/>
       <w:r>
         <w:rPr>
           <w:rFonts w:eastAsia="Times New Roman" w:cs="Times New Roman"/>
@@ -3500,7 +3630,7 @@
           <w:lang w:val="en-US"/>
         </w:rPr>
       </w:pPr>
-      <w:bookmarkStart w:id="4" w:name="_Toc340791848"/>
+      <w:bookmarkStart w:id="4" w:name="_Toc474256289"/>
       <w:r>
         <w:rPr>
           <w:rFonts w:eastAsia="Times New Roman" w:cs="Times New Roman"/>
@@ -3653,7 +3783,7 @@
           <w:lang w:val="en-US"/>
         </w:rPr>
       </w:pPr>
-      <w:bookmarkStart w:id="5" w:name="_Toc340791849"/>
+      <w:bookmarkStart w:id="5" w:name="_Toc474256290"/>
       <w:r>
         <w:rPr>
           <w:rFonts w:eastAsia="Times New Roman" w:cs="Times New Roman"/>
@@ -3837,7 +3967,6 @@
         </w:rPr>
         <w:t xml:space="preserve">Note: </w:t>
       </w:r>
-      <w:bookmarkStart w:id="6" w:name="_GoBack"/>
       <w:r>
         <w:rPr>
           <w:rFonts w:eastAsia="Times New Roman" w:cs="Times New Roman"/>
@@ -3845,7 +3974,6 @@
         </w:rPr>
         <w:t>installing the Arduino IDE and Teensyduino are mandatory in any case on windows, since the teensy USB serial driver needs to be installed. On Mac, both pieces of software are only required if building from sources (the teensy is automatically recognized by Mac OS without needing an extra driver)</w:t>
       </w:r>
-      <w:bookmarkEnd w:id="6"/>
     </w:p>
     <w:p>
       <w:pPr>
@@ -3907,6 +4035,42 @@
           <w:rFonts w:eastAsia="Times New Roman" w:cs="Times New Roman"/>
           <w:lang w:val="en-US"/>
         </w:rPr>
+        <w:t>Windows: a windows version of awk (like gawk)</w:t>
+      </w:r>
+      <w:r>
+        <w:rPr>
+          <w:rFonts w:eastAsia="Times New Roman" w:cs="Times New Roman"/>
+          <w:lang w:val="en-US"/>
+        </w:rPr>
+        <w:t xml:space="preserve"> and the program 7-zip</w:t>
+      </w:r>
+      <w:bookmarkStart w:id="6" w:name="_GoBack"/>
+      <w:bookmarkEnd w:id="6"/>
+      <w:r>
+        <w:rPr>
+          <w:rFonts w:eastAsia="Times New Roman" w:cs="Times New Roman"/>
+          <w:lang w:val="en-US"/>
+        </w:rPr>
+        <w:t xml:space="preserve"> to make the package</w:t>
+      </w:r>
+    </w:p>
+    <w:p>
+      <w:pPr>
+        <w:numPr>
+          <w:ilvl w:val="0"/>
+          <w:numId w:val="19"/>
+        </w:numPr>
+        <w:spacing w:before="100" w:beforeAutospacing="1" w:after="100" w:afterAutospacing="1"/>
+        <w:rPr>
+          <w:rFonts w:eastAsia="Times New Roman" w:cs="Times New Roman"/>
+          <w:lang w:val="en-US"/>
+        </w:rPr>
+      </w:pPr>
+      <w:r>
+        <w:rPr>
+          <w:rFonts w:eastAsia="Times New Roman" w:cs="Times New Roman"/>
+          <w:lang w:val="en-US"/>
+        </w:rPr>
         <w:t>Max version 6 at least (to rebuild the "hedrotReceiver" application. Not needed otherwise)</w:t>
       </w:r>
     </w:p>
@@ -3917,7 +4081,7 @@
           <w:lang w:val="en-US"/>
         </w:rPr>
       </w:pPr>
-      <w:bookmarkStart w:id="7" w:name="_Toc340791850"/>
+      <w:bookmarkStart w:id="7" w:name="_Toc474256291"/>
       <w:r>
         <w:rPr>
           <w:lang w:val="en-US"/>
@@ -4190,7 +4354,7 @@
           <w:lang w:val="en-US"/>
         </w:rPr>
       </w:pPr>
-      <w:bookmarkStart w:id="8" w:name="_Toc340791851"/>
+      <w:bookmarkStart w:id="8" w:name="_Toc474256292"/>
       <w:r>
         <w:rPr>
           <w:lang w:val="en-US"/>
@@ -4224,7 +4388,7 @@
           <w:lang w:val="en-US"/>
         </w:rPr>
       </w:pPr>
-      <w:bookmarkStart w:id="9" w:name="_Toc340791852"/>
+      <w:bookmarkStart w:id="9" w:name="_Toc474256293"/>
       <w:r>
         <w:rPr>
           <w:lang w:val="en-US"/>
@@ -4609,7 +4773,7 @@
           <w:lang w:val="en-US"/>
         </w:rPr>
       </w:pPr>
-      <w:bookmarkStart w:id="10" w:name="_Toc340791853"/>
+      <w:bookmarkStart w:id="10" w:name="_Toc474256294"/>
       <w:r>
         <w:rPr>
           <w:lang w:val="en-US"/>
@@ -4694,7 +4858,7 @@
           <w:lang w:val="en-US"/>
         </w:rPr>
       </w:pPr>
-      <w:bookmarkStart w:id="11" w:name="_Toc340791854"/>
+      <w:bookmarkStart w:id="11" w:name="_Toc474256295"/>
       <w:r>
         <w:rPr>
           <w:lang w:val="en-US"/>
@@ -4895,7 +5059,7 @@
           <w:lang w:val="en-US"/>
         </w:rPr>
       </w:pPr>
-      <w:bookmarkStart w:id="12" w:name="_Toc340791855"/>
+      <w:bookmarkStart w:id="12" w:name="_Toc474256296"/>
       <w:r>
         <w:rPr>
           <w:lang w:val="en-US"/>
@@ -5009,7 +5173,7 @@
           <w:lang w:val="en-US"/>
         </w:rPr>
       </w:pPr>
-      <w:bookmarkStart w:id="13" w:name="_Toc340791856"/>
+      <w:bookmarkStart w:id="13" w:name="_Toc474256297"/>
       <w:r>
         <w:rPr>
           <w:lang w:val="en-US"/>
@@ -5182,7 +5346,7 @@
           <w:lang w:val="en-US"/>
         </w:rPr>
       </w:pPr>
-      <w:bookmarkStart w:id="14" w:name="_Toc340791857"/>
+      <w:bookmarkStart w:id="14" w:name="_Toc474256298"/>
       <w:r>
         <w:rPr>
           <w:lang w:val="en-US"/>
@@ -5234,7 +5398,7 @@
           <w:lang w:val="en-US"/>
         </w:rPr>
       </w:pPr>
-      <w:bookmarkStart w:id="15" w:name="_Toc340791858"/>
+      <w:bookmarkStart w:id="15" w:name="_Toc474256299"/>
       <w:r>
         <w:rPr>
           <w:lang w:val="en-US"/>
@@ -5281,7 +5445,7 @@
       </w:pPr>
       <w:bookmarkStart w:id="16" w:name="_Ref340790260"/>
       <w:bookmarkStart w:id="17" w:name="_Ref340790263"/>
-      <w:bookmarkStart w:id="18" w:name="_Toc340791859"/>
+      <w:bookmarkStart w:id="18" w:name="_Toc474256300"/>
       <w:r>
         <w:rPr>
           <w:lang w:val="en-US"/>
@@ -5323,7 +5487,7 @@
           <w:lang w:val="en-US"/>
         </w:rPr>
       </w:pPr>
-      <w:bookmarkStart w:id="19" w:name="_Toc340791860"/>
+      <w:bookmarkStart w:id="19" w:name="_Toc474256301"/>
       <w:r>
         <w:rPr>
           <w:lang w:val="en-US"/>
@@ -5519,7 +5683,7 @@
           <w:lang w:val="en-US"/>
         </w:rPr>
       </w:pPr>
-      <w:bookmarkStart w:id="20" w:name="_Toc340791861"/>
+      <w:bookmarkStart w:id="20" w:name="_Toc474256302"/>
       <w:r>
         <w:rPr>
           <w:lang w:val="en-US"/>
@@ -5758,7 +5922,7 @@
           <w:lang w:val="en-US"/>
         </w:rPr>
       </w:pPr>
-      <w:bookmarkStart w:id="21" w:name="_Toc340791862"/>
+      <w:bookmarkStart w:id="21" w:name="_Toc474256303"/>
       <w:r>
         <w:rPr>
           <w:lang w:val="en-US"/>
@@ -5856,7 +6020,7 @@
           <w:lang w:val="en-US"/>
         </w:rPr>
       </w:pPr>
-      <w:bookmarkStart w:id="22" w:name="_Toc340791863"/>
+      <w:bookmarkStart w:id="22" w:name="_Toc474256304"/>
       <w:r>
         <w:rPr>
           <w:lang w:val="en-US"/>
@@ -5884,7 +6048,7 @@
           <w:lang w:val="en-US"/>
         </w:rPr>
       </w:pPr>
-      <w:bookmarkStart w:id="23" w:name="_Toc340791864"/>
+      <w:bookmarkStart w:id="23" w:name="_Toc474256305"/>
       <w:r>
         <w:rPr>
           <w:lang w:val="en-US"/>
@@ -5979,7 +6143,7 @@
           <w:lang w:val="en-US"/>
         </w:rPr>
       </w:pPr>
-      <w:bookmarkStart w:id="24" w:name="_Toc340791865"/>
+      <w:bookmarkStart w:id="24" w:name="_Toc474256306"/>
       <w:r>
         <w:rPr>
           <w:lang w:val="en-US"/>
@@ -6091,7 +6255,7 @@
           <w:lang w:val="en-US"/>
         </w:rPr>
       </w:pPr>
-      <w:bookmarkStart w:id="25" w:name="_Toc340791866"/>
+      <w:bookmarkStart w:id="25" w:name="_Toc474256307"/>
       <w:r>
         <w:rPr>
           <w:lang w:val="en-US"/>
@@ -6290,7 +6454,7 @@
       </w:pPr>
       <w:bookmarkStart w:id="26" w:name="_Ref340784725"/>
       <w:bookmarkStart w:id="27" w:name="_Ref340784729"/>
-      <w:bookmarkStart w:id="28" w:name="_Toc340791867"/>
+      <w:bookmarkStart w:id="28" w:name="_Toc474256308"/>
       <w:r>
         <w:rPr>
           <w:lang w:val="en-US"/>
@@ -6334,7 +6498,7 @@
           <w:lang w:val="en-US"/>
         </w:rPr>
       </w:pPr>
-      <w:bookmarkStart w:id="29" w:name="_Toc340791868"/>
+      <w:bookmarkStart w:id="29" w:name="_Toc474256309"/>
       <w:r>
         <w:rPr>
           <w:lang w:val="en-US"/>
@@ -6562,7 +6726,7 @@
           <w:lang w:val="en-US"/>
         </w:rPr>
       </w:pPr>
-      <w:bookmarkStart w:id="30" w:name="_Toc340791869"/>
+      <w:bookmarkStart w:id="30" w:name="_Toc474256310"/>
       <w:r>
         <w:rPr>
           <w:lang w:val="en-US"/>
@@ -6795,7 +6959,7 @@
       </w:pPr>
       <w:bookmarkStart w:id="31" w:name="_Ref340784796"/>
       <w:bookmarkStart w:id="32" w:name="_Ref340784801"/>
-      <w:bookmarkStart w:id="33" w:name="_Toc340791870"/>
+      <w:bookmarkStart w:id="33" w:name="_Toc474256311"/>
       <w:r>
         <w:rPr>
           <w:lang w:val="en-US"/>
@@ -7079,7 +7243,7 @@
         </w:rPr>
       </w:pPr>
       <w:bookmarkStart w:id="34" w:name="_Ref340784348"/>
-      <w:bookmarkStart w:id="35" w:name="_Toc340791871"/>
+      <w:bookmarkStart w:id="35" w:name="_Toc474256312"/>
       <w:r>
         <w:rPr>
           <w:lang w:val="en-US"/>
@@ -7323,7 +7487,7 @@
           <w:lang w:val="en-US"/>
         </w:rPr>
       </w:pPr>
-      <w:bookmarkStart w:id="36" w:name="_Toc340791872"/>
+      <w:bookmarkStart w:id="36" w:name="_Toc474256313"/>
       <w:r>
         <w:rPr>
           <w:lang w:val="en-US"/>
@@ -7435,7 +7599,7 @@
           <w:lang w:val="en-US"/>
         </w:rPr>
       </w:pPr>
-      <w:bookmarkStart w:id="37" w:name="_Toc340791873"/>
+      <w:bookmarkStart w:id="37" w:name="_Toc474256314"/>
       <w:r>
         <w:rPr>
           <w:lang w:val="en-US"/>
@@ -7622,7 +7786,7 @@
           <w:lang w:val="en-US"/>
         </w:rPr>
       </w:pPr>
-      <w:bookmarkStart w:id="38" w:name="_Toc340791874"/>
+      <w:bookmarkStart w:id="38" w:name="_Toc474256315"/>
       <w:r>
         <w:rPr>
           <w:lang w:val="en-US"/>
@@ -7719,7 +7883,7 @@
           <w:lang w:val="en-US"/>
         </w:rPr>
       </w:pPr>
-      <w:bookmarkStart w:id="39" w:name="_Toc340791875"/>
+      <w:bookmarkStart w:id="39" w:name="_Toc474256316"/>
       <w:r>
         <w:rPr>
           <w:lang w:val="en-US"/>
@@ -7858,7 +8022,7 @@
         <mc:AlternateContent>
           <mc:Choice Requires="wps">
             <w:drawing>
-              <wp:anchor distT="0" distB="0" distL="114300" distR="114300" simplePos="0" relativeHeight="251659264" behindDoc="0" locked="0" layoutInCell="1" allowOverlap="1" wp14:anchorId="7F47236A" wp14:editId="4569E2DC">
+              <wp:anchor distT="0" distB="0" distL="114300" distR="114300" simplePos="0" relativeHeight="251658240" behindDoc="0" locked="0" layoutInCell="1" allowOverlap="1" wp14:anchorId="7F47236A" wp14:editId="4569E2DC">
                 <wp:simplePos x="0" y="0"/>
                 <wp:positionH relativeFrom="column">
                   <wp:posOffset>0</wp:posOffset>
@@ -8236,7 +8400,7 @@
                 <v:stroke joinstyle="miter"/>
                 <v:path gradientshapeok="t" o:connecttype="rect"/>
               </v:shapetype>
-              <v:shape id="Text Box 8" o:spid="_x0000_s1026" type="#_x0000_t202" style="position:absolute;left:0;text-align:left;margin-left:0;margin-top:21.1pt;width:414pt;height:412.85pt;z-index:251659264;visibility:visible;mso-wrap-style:square;mso-width-percent:0;mso-height-percent:0;mso-wrap-distance-left:9pt;mso-wrap-distance-top:0;mso-wrap-distance-right:9pt;mso-wrap-distance-bottom:0;mso-position-horizontal:absolute;mso-position-horizontal-relative:text;mso-position-vertical:absolute;mso-position-vertical-relative:text;mso-width-percent:0;mso-height-percent:0;mso-width-relative:margin;mso-height-relative:margin;v-text-anchor:top" o:gfxdata="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" fillcolor="#fabf8f [1945]" strokecolor="black [3213]">
+              <v:shape id="Text Box 8" o:spid="_x0000_s1026" type="#_x0000_t202" style="position:absolute;left:0;text-align:left;margin-left:0;margin-top:21.1pt;width:414pt;height:412.85pt;z-index:251658240;visibility:visible;mso-wrap-style:square;mso-width-percent:0;mso-height-percent:0;mso-wrap-distance-left:9pt;mso-wrap-distance-top:0;mso-wrap-distance-right:9pt;mso-wrap-distance-bottom:0;mso-position-horizontal:absolute;mso-position-horizontal-relative:text;mso-position-vertical:absolute;mso-position-vertical-relative:text;mso-width-percent:0;mso-height-percent:0;mso-width-relative:margin;mso-height-relative:margin;v-text-anchor:top" o:gfxdata="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" fillcolor="#fabf8f [1945]" strokecolor="black [3213]">
                 <v:textbox>
                   <w:txbxContent>
                     <w:p/>
@@ -8563,7 +8727,7 @@
         </w:rPr>
       </w:pPr>
       <w:bookmarkStart w:id="40" w:name="_Ref340785064"/>
-      <w:bookmarkStart w:id="41" w:name="_Toc340791876"/>
+      <w:bookmarkStart w:id="41" w:name="_Toc474256317"/>
       <w:r>
         <w:rPr>
           <w:lang w:val="en-US"/>
@@ -8581,7 +8745,7 @@
           <w:lang w:val="en-US"/>
         </w:rPr>
       </w:pPr>
-      <w:bookmarkStart w:id="42" w:name="_Toc340791877"/>
+      <w:bookmarkStart w:id="42" w:name="_Toc474256318"/>
       <w:r>
         <w:rPr>
           <w:lang w:val="en-US"/>
@@ -8739,7 +8903,7 @@
           <w:lang w:val="en-US"/>
         </w:rPr>
       </w:pPr>
-      <w:bookmarkStart w:id="43" w:name="_Toc340791878"/>
+      <w:bookmarkStart w:id="43" w:name="_Toc474256319"/>
       <w:r>
         <w:rPr>
           <w:lang w:val="en-US"/>
@@ -12070,9 +12234,6 @@
     <w:lsdException w:name="Book Title" w:uiPriority="33" w:qFormat="1"/>
     <w:lsdException w:name="Bibliography" w:semiHidden="1" w:uiPriority="37" w:unhideWhenUsed="1"/>
     <w:lsdException w:name="TOC Heading" w:semiHidden="1" w:uiPriority="39" w:unhideWhenUsed="1" w:qFormat="1"/>
-    <w:lsdException w:name="Grid Table 1 Light" w:semiHidden="1" w:unhideWhenUsed="1"/>
-    <w:lsdException w:name="Grid Table 2" w:semiHidden="1" w:unhideWhenUsed="1"/>
-    <w:lsdException w:name="Grid Table 3" w:semiHidden="1" w:unhideWhenUsed="1"/>
     <w:lsdException w:name="Grid Table 4" w:uiPriority="49"/>
     <w:lsdException w:name="Grid Table 5 Dark" w:uiPriority="50"/>
     <w:lsdException w:name="Grid Table 6 Colorful" w:uiPriority="51"/>

--- a/doc/hedrot user manual.docx
+++ b/doc/hedrot user manual.docx
@@ -10,6 +10,8 @@
           <w:lang w:val="en-US"/>
         </w:rPr>
       </w:pPr>
+      <w:bookmarkStart w:id="0" w:name="_GoBack"/>
+      <w:bookmarkEnd w:id="0"/>
       <w:r>
         <w:rPr>
           <w:lang w:val="en-US"/>
@@ -2960,7 +2962,7 @@
           <w:lang w:val="en-US"/>
         </w:rPr>
       </w:pPr>
-      <w:bookmarkStart w:id="0" w:name="_Toc474256285"/>
+      <w:bookmarkStart w:id="1" w:name="_Toc474256285"/>
       <w:r>
         <w:rPr>
           <w:lang w:val="en-US"/>
@@ -2968,7 +2970,7 @@
         <w:lastRenderedPageBreak/>
         <w:t>Introduction</w:t>
       </w:r>
-      <w:bookmarkEnd w:id="0"/>
+      <w:bookmarkEnd w:id="1"/>
     </w:p>
     <w:p>
       <w:pPr>
@@ -2978,7 +2980,7 @@
           <w:lang w:val="en-US"/>
         </w:rPr>
       </w:pPr>
-      <w:bookmarkStart w:id="1" w:name="_Toc474256286"/>
+      <w:bookmarkStart w:id="2" w:name="_Toc474256286"/>
       <w:r>
         <w:rPr>
           <w:rFonts w:eastAsia="Times New Roman" w:cs="Times New Roman"/>
@@ -2986,7 +2988,7 @@
         </w:rPr>
         <w:t>What is hedrot?</w:t>
       </w:r>
-      <w:bookmarkEnd w:id="1"/>
+      <w:bookmarkEnd w:id="2"/>
     </w:p>
     <w:p>
       <w:pPr>
@@ -3215,7 +3217,7 @@
           <w:lang w:val="en-US"/>
         </w:rPr>
       </w:pPr>
-      <w:bookmarkStart w:id="2" w:name="_Toc474256287"/>
+      <w:bookmarkStart w:id="3" w:name="_Toc474256287"/>
       <w:r>
         <w:rPr>
           <w:rFonts w:eastAsia="Times New Roman" w:cs="Times New Roman"/>
@@ -3223,7 +3225,7 @@
         </w:rPr>
         <w:t>Further Developments</w:t>
       </w:r>
-      <w:bookmarkEnd w:id="2"/>
+      <w:bookmarkEnd w:id="3"/>
     </w:p>
     <w:p>
       <w:pPr>
@@ -3378,7 +3380,7 @@
           <w:lang w:val="en-US"/>
         </w:rPr>
       </w:pPr>
-      <w:bookmarkStart w:id="3" w:name="_Toc474256288"/>
+      <w:bookmarkStart w:id="4" w:name="_Toc474256288"/>
       <w:r>
         <w:rPr>
           <w:rFonts w:eastAsia="Times New Roman" w:cs="Times New Roman"/>
@@ -3386,7 +3388,7 @@
         </w:rPr>
         <w:t>Licensing and Credits</w:t>
       </w:r>
-      <w:bookmarkEnd w:id="3"/>
+      <w:bookmarkEnd w:id="4"/>
     </w:p>
     <w:p>
       <w:pPr>
@@ -3630,7 +3632,7 @@
           <w:lang w:val="en-US"/>
         </w:rPr>
       </w:pPr>
-      <w:bookmarkStart w:id="4" w:name="_Toc474256289"/>
+      <w:bookmarkStart w:id="5" w:name="_Toc474256289"/>
       <w:r>
         <w:rPr>
           <w:rFonts w:eastAsia="Times New Roman" w:cs="Times New Roman"/>
@@ -3638,7 +3640,7 @@
         </w:rPr>
         <w:t>Hardware Requirements</w:t>
       </w:r>
-      <w:bookmarkEnd w:id="4"/>
+      <w:bookmarkEnd w:id="5"/>
     </w:p>
     <w:p>
       <w:pPr>
@@ -3783,7 +3785,7 @@
           <w:lang w:val="en-US"/>
         </w:rPr>
       </w:pPr>
-      <w:bookmarkStart w:id="5" w:name="_Toc474256290"/>
+      <w:bookmarkStart w:id="6" w:name="_Toc474256290"/>
       <w:r>
         <w:rPr>
           <w:rFonts w:eastAsia="Times New Roman" w:cs="Times New Roman"/>
@@ -3791,7 +3793,7 @@
         </w:rPr>
         <w:t>Software Requirements</w:t>
       </w:r>
-      <w:bookmarkEnd w:id="5"/>
+      <w:bookmarkEnd w:id="6"/>
     </w:p>
     <w:p>
       <w:pPr>
@@ -3919,6 +3921,13 @@
           <w:rFonts w:eastAsia="Times New Roman" w:cs="Times New Roman"/>
           <w:lang w:val="en-US"/>
         </w:rPr>
+        <w:t xml:space="preserve">for developpers and users: </w:t>
+      </w:r>
+      <w:r>
+        <w:rPr>
+          <w:rFonts w:eastAsia="Times New Roman" w:cs="Times New Roman"/>
+          <w:lang w:val="en-US"/>
+        </w:rPr>
         <w:t>Teensyduino 1.31</w:t>
       </w:r>
       <w:r>
@@ -3933,13 +3942,27 @@
           <w:rFonts w:eastAsia="Times New Roman" w:cs="Times New Roman"/>
           <w:lang w:val="en-US"/>
         </w:rPr>
-        <w:t xml:space="preserve"> and the teensy USB serial driver on windows</w:t>
+        <w:t xml:space="preserve"> and t</w:t>
       </w:r>
       <w:r>
         <w:rPr>
           <w:rFonts w:eastAsia="Times New Roman" w:cs="Times New Roman"/>
           <w:lang w:val="en-US"/>
         </w:rPr>
+        <w:t>he teensy USB serial driver on W</w:t>
+      </w:r>
+      <w:r>
+        <w:rPr>
+          <w:rFonts w:eastAsia="Times New Roman" w:cs="Times New Roman"/>
+          <w:lang w:val="en-US"/>
+        </w:rPr>
+        <w:t>indows</w:t>
+      </w:r>
+      <w:r>
+        <w:rPr>
+          <w:rFonts w:eastAsia="Times New Roman" w:cs="Times New Roman"/>
+          <w:lang w:val="en-US"/>
+        </w:rPr>
         <w:t>)</w:t>
       </w:r>
       <w:r>
@@ -3949,46 +3972,12 @@
         </w:rPr>
         <w:t>, with at least the i2c_t3 library</w:t>
       </w:r>
-    </w:p>
-    <w:p>
-      <w:pPr>
-        <w:spacing w:before="100" w:beforeAutospacing="1" w:after="100" w:afterAutospacing="1"/>
-        <w:ind w:left="360"/>
+      <w:r>
         <w:rPr>
           <w:rFonts w:eastAsia="Times New Roman" w:cs="Times New Roman"/>
           <w:lang w:val="en-US"/>
         </w:rPr>
-      </w:pPr>
-      <w:r>
-        <w:rPr>
-          <w:rFonts w:eastAsia="Times New Roman" w:cs="Times New Roman"/>
-          <w:b/>
-          <w:lang w:val="en-US"/>
-        </w:rPr>
-        <w:t xml:space="preserve">Note: </w:t>
-      </w:r>
-      <w:r>
-        <w:rPr>
-          <w:rFonts w:eastAsia="Times New Roman" w:cs="Times New Roman"/>
-          <w:lang w:val="en-US"/>
-        </w:rPr>
-        <w:t>installing the Arduino IDE and Teensyduino are mandatory in any case on windows, since the teensy USB serial driver needs to be installed. On Mac, both pieces of software are only required if building from sources (the teensy is automatically recognized by Mac OS without needing an extra driver)</w:t>
-      </w:r>
-    </w:p>
-    <w:p>
-      <w:pPr>
-        <w:spacing w:before="100" w:beforeAutospacing="1" w:after="100" w:afterAutospacing="1"/>
-        <w:ind w:left="360"/>
-        <w:rPr>
-          <w:rFonts w:eastAsia="Times New Roman" w:cs="Times New Roman"/>
-          <w:lang w:val="en-US"/>
-        </w:rPr>
-      </w:pPr>
-      <w:r>
-        <w:rPr>
-          <w:lang w:val="en-US"/>
-        </w:rPr>
-        <w:t>Extra Requirements for building from sources:</w:t>
+        <w:t>. Not needed by users who do not which to develop</w:t>
       </w:r>
     </w:p>
     <w:p>
@@ -4008,14 +3997,21 @@
           <w:rFonts w:eastAsia="Times New Roman" w:cs="Times New Roman"/>
           <w:lang w:val="en-US"/>
         </w:rPr>
-        <w:t>Xcode version 6.2 or later</w:t>
+        <w:t xml:space="preserve">Windows: Microsoft Visual C++ 2012 Redistributable </w:t>
       </w:r>
       <w:r>
         <w:rPr>
           <w:rFonts w:eastAsia="Times New Roman" w:cs="Times New Roman"/>
           <w:lang w:val="en-US"/>
         </w:rPr>
-        <w:t xml:space="preserve"> (for mac), or Visual Studio 2012 (for Windows)</w:t>
+        <w:t xml:space="preserve">package </w:t>
+      </w:r>
+      <w:r>
+        <w:rPr>
+          <w:rFonts w:eastAsia="Times New Roman" w:cs="Times New Roman"/>
+          <w:lang w:val="en-US"/>
+        </w:rPr>
+        <w:t>(x86 or x64 version, depending on if a 32 or 64 bit version of the hedrot is being used)s</w:t>
       </w:r>
     </w:p>
     <w:p>
@@ -4035,23 +4031,79 @@
           <w:rFonts w:eastAsia="Times New Roman" w:cs="Times New Roman"/>
           <w:lang w:val="en-US"/>
         </w:rPr>
-        <w:t>Windows: a windows version of awk (like gawk)</w:t>
+        <w:t>Windows (for users only)</w:t>
       </w:r>
       <w:r>
         <w:rPr>
           <w:rFonts w:eastAsia="Times New Roman" w:cs="Times New Roman"/>
           <w:lang w:val="en-US"/>
         </w:rPr>
-        <w:t xml:space="preserve"> and the program 7-zip</w:t>
-      </w:r>
-      <w:bookmarkStart w:id="6" w:name="_GoBack"/>
-      <w:bookmarkEnd w:id="6"/>
+        <w:t>: Teensy serial driver</w:t>
+      </w:r>
       <w:r>
         <w:rPr>
           <w:rFonts w:eastAsia="Times New Roman" w:cs="Times New Roman"/>
           <w:lang w:val="en-US"/>
         </w:rPr>
-        <w:t xml:space="preserve"> to make the package</w:t>
+        <w:t xml:space="preserve"> (called "Windows Serial Installer" on </w:t>
+      </w:r>
+      <w:hyperlink r:id="rId12" w:history="1">
+        <w:r>
+          <w:rPr>
+            <w:rStyle w:val="Hyperlink"/>
+            <w:rFonts w:eastAsia="Times New Roman" w:cs="Times New Roman"/>
+            <w:lang w:val="en-US"/>
+          </w:rPr>
+          <w:t>https://www.pjrc.com</w:t>
+        </w:r>
+      </w:hyperlink>
+      <w:r>
+        <w:rPr>
+          <w:rFonts w:eastAsia="Times New Roman" w:cs="Times New Roman"/>
+          <w:lang w:val="en-US"/>
+        </w:rPr>
+        <w:t>)</w:t>
+      </w:r>
+    </w:p>
+    <w:p>
+      <w:pPr>
+        <w:spacing w:before="100" w:beforeAutospacing="1" w:after="100" w:afterAutospacing="1"/>
+        <w:ind w:left="360"/>
+        <w:rPr>
+          <w:rFonts w:eastAsia="Times New Roman" w:cs="Times New Roman"/>
+          <w:lang w:val="en-US"/>
+        </w:rPr>
+      </w:pPr>
+      <w:r>
+        <w:rPr>
+          <w:rFonts w:eastAsia="Times New Roman" w:cs="Times New Roman"/>
+          <w:b/>
+          <w:lang w:val="en-US"/>
+        </w:rPr>
+        <w:t xml:space="preserve">Note: </w:t>
+      </w:r>
+      <w:r>
+        <w:rPr>
+          <w:rFonts w:eastAsia="Times New Roman" w:cs="Times New Roman"/>
+          <w:lang w:val="en-US"/>
+        </w:rPr>
+        <w:t>installing the Arduino IDE and Teensyduino are mandatory in any case on windows, since the teensy USB serial driver needs to be installed. On Mac, both pieces of software are only required if building from sources (the teensy is automatically recognized by Mac OS without needing an extra driver)</w:t>
+      </w:r>
+    </w:p>
+    <w:p>
+      <w:pPr>
+        <w:spacing w:before="100" w:beforeAutospacing="1" w:after="100" w:afterAutospacing="1"/>
+        <w:ind w:left="360"/>
+        <w:rPr>
+          <w:rFonts w:eastAsia="Times New Roman" w:cs="Times New Roman"/>
+          <w:lang w:val="en-US"/>
+        </w:rPr>
+      </w:pPr>
+      <w:r>
+        <w:rPr>
+          <w:lang w:val="en-US"/>
+        </w:rPr>
+        <w:t>Extra Requirements for building from sources:</w:t>
       </w:r>
     </w:p>
     <w:p>
@@ -4071,6 +4123,67 @@
           <w:rFonts w:eastAsia="Times New Roman" w:cs="Times New Roman"/>
           <w:lang w:val="en-US"/>
         </w:rPr>
+        <w:t>Xcode version 6.2 or later</w:t>
+      </w:r>
+      <w:r>
+        <w:rPr>
+          <w:rFonts w:eastAsia="Times New Roman" w:cs="Times New Roman"/>
+          <w:lang w:val="en-US"/>
+        </w:rPr>
+        <w:t xml:space="preserve"> (for mac), or Visual Studio 2012 (for Windows)</w:t>
+      </w:r>
+    </w:p>
+    <w:p>
+      <w:pPr>
+        <w:numPr>
+          <w:ilvl w:val="0"/>
+          <w:numId w:val="19"/>
+        </w:numPr>
+        <w:spacing w:before="100" w:beforeAutospacing="1" w:after="100" w:afterAutospacing="1"/>
+        <w:rPr>
+          <w:rFonts w:eastAsia="Times New Roman" w:cs="Times New Roman"/>
+          <w:lang w:val="en-US"/>
+        </w:rPr>
+      </w:pPr>
+      <w:r>
+        <w:rPr>
+          <w:rFonts w:eastAsia="Times New Roman" w:cs="Times New Roman"/>
+          <w:lang w:val="en-US"/>
+        </w:rPr>
+        <w:t>Windows: a windows version of awk (like gawk)</w:t>
+      </w:r>
+      <w:r>
+        <w:rPr>
+          <w:rFonts w:eastAsia="Times New Roman" w:cs="Times New Roman"/>
+          <w:lang w:val="en-US"/>
+        </w:rPr>
+        <w:t xml:space="preserve"> and the program 7-zip</w:t>
+      </w:r>
+      <w:r>
+        <w:rPr>
+          <w:rFonts w:eastAsia="Times New Roman" w:cs="Times New Roman"/>
+          <w:lang w:val="en-US"/>
+        </w:rPr>
+        <w:t xml:space="preserve"> to make the package</w:t>
+      </w:r>
+    </w:p>
+    <w:p>
+      <w:pPr>
+        <w:numPr>
+          <w:ilvl w:val="0"/>
+          <w:numId w:val="19"/>
+        </w:numPr>
+        <w:spacing w:before="100" w:beforeAutospacing="1" w:after="100" w:afterAutospacing="1"/>
+        <w:rPr>
+          <w:rFonts w:eastAsia="Times New Roman" w:cs="Times New Roman"/>
+          <w:lang w:val="en-US"/>
+        </w:rPr>
+      </w:pPr>
+      <w:r>
+        <w:rPr>
+          <w:rFonts w:eastAsia="Times New Roman" w:cs="Times New Roman"/>
+          <w:lang w:val="en-US"/>
+        </w:rPr>
         <w:t>Max version 6 at least (to rebuild the "hedrotReceiver" application. Not needed otherwise)</w:t>
       </w:r>
     </w:p>
@@ -4670,6 +4783,7 @@
         <w:rPr>
           <w:lang w:val="en-US"/>
         </w:rPr>
+        <w:lastRenderedPageBreak/>
         <w:t>1 angled multipin connector, 4 or 5 pins</w:t>
       </w:r>
     </w:p>
@@ -4715,7 +4829,6 @@
           <w:noProof/>
           <w:lang w:eastAsia="fr-FR"/>
         </w:rPr>
-        <w:lastRenderedPageBreak/>
         <w:drawing>
           <wp:inline distT="0" distB="0" distL="0" distR="0" wp14:anchorId="62443FFA" wp14:editId="4FE6F7C7">
             <wp:extent cx="5270500" cy="3949700"/>
@@ -4734,7 +4847,7 @@
                     </pic:cNvPicPr>
                   </pic:nvPicPr>
                   <pic:blipFill>
-                    <a:blip r:embed="rId12" cstate="print">
+                    <a:blip r:embed="rId13" cstate="print">
                       <a:extLst>
                         <a:ext uri="{28A0092B-C50C-407E-A947-70E740481C1C}">
                           <a14:useLocalDpi xmlns:a14="http://schemas.microsoft.com/office/drawing/2010/main"/>
@@ -4812,7 +4925,7 @@
                     </pic:cNvPicPr>
                   </pic:nvPicPr>
                   <pic:blipFill>
-                    <a:blip r:embed="rId13">
+                    <a:blip r:embed="rId14">
                       <a:extLst>
                         <a:ext uri="{28A0092B-C50C-407E-A947-70E740481C1C}">
                           <a14:useLocalDpi xmlns:a14="http://schemas.microsoft.com/office/drawing/2010/main"/>
@@ -5008,127 +5121,6 @@
                 <pic:pic xmlns:pic="http://schemas.openxmlformats.org/drawingml/2006/picture">
                   <pic:nvPicPr>
                     <pic:cNvPr id="0" name="Picture 2" descr="Data:Recherche:Bipan:Bipan-APP:Headtracker:doc:photos:DSC00018.JPG"/>
-                    <pic:cNvPicPr>
-                      <a:picLocks noChangeAspect="1" noChangeArrowheads="1"/>
-                    </pic:cNvPicPr>
-                  </pic:nvPicPr>
-                  <pic:blipFill>
-                    <a:blip r:embed="rId14" cstate="print">
-                      <a:extLst>
-                        <a:ext uri="{28A0092B-C50C-407E-A947-70E740481C1C}">
-                          <a14:useLocalDpi xmlns:a14="http://schemas.microsoft.com/office/drawing/2010/main"/>
-                        </a:ext>
-                      </a:extLst>
-                    </a:blip>
-                    <a:srcRect/>
-                    <a:stretch>
-                      <a:fillRect/>
-                    </a:stretch>
-                  </pic:blipFill>
-                  <pic:spPr bwMode="auto">
-                    <a:xfrm>
-                      <a:off x="0" y="0"/>
-                      <a:ext cx="5270500" cy="3949700"/>
-                    </a:xfrm>
-                    <a:prstGeom prst="rect">
-                      <a:avLst/>
-                    </a:prstGeom>
-                    <a:noFill/>
-                    <a:ln>
-                      <a:noFill/>
-                    </a:ln>
-                  </pic:spPr>
-                </pic:pic>
-              </a:graphicData>
-            </a:graphic>
-          </wp:inline>
-        </w:drawing>
-      </w:r>
-    </w:p>
-    <w:p>
-      <w:pPr>
-        <w:rPr>
-          <w:lang w:val="en-US"/>
-        </w:rPr>
-      </w:pPr>
-    </w:p>
-    <w:p>
-      <w:pPr>
-        <w:pStyle w:val="Heading2"/>
-        <w:rPr>
-          <w:lang w:val="en-US"/>
-        </w:rPr>
-      </w:pPr>
-      <w:bookmarkStart w:id="12" w:name="_Toc474256296"/>
-      <w:r>
-        <w:rPr>
-          <w:lang w:val="en-US"/>
-        </w:rPr>
-        <w:lastRenderedPageBreak/>
-        <w:t>Set both cables on GND and</w:t>
-      </w:r>
-      <w:r>
-        <w:rPr>
-          <w:lang w:val="en-US"/>
-        </w:rPr>
-        <w:t xml:space="preserve"> +3.3V</w:t>
-      </w:r>
-      <w:r>
-        <w:rPr>
-          <w:lang w:val="en-US"/>
-        </w:rPr>
-        <w:t xml:space="preserve"> pins of the</w:t>
-      </w:r>
-      <w:r>
-        <w:rPr>
-          <w:lang w:val="en-US"/>
-        </w:rPr>
-        <w:t xml:space="preserve"> </w:t>
-      </w:r>
-      <w:r>
-        <w:rPr>
-          <w:lang w:val="en-US"/>
-        </w:rPr>
-        <w:t>GY</w:t>
-      </w:r>
-      <w:r>
-        <w:rPr>
-          <w:lang w:val="en-US"/>
-        </w:rPr>
-        <w:t>-85</w:t>
-      </w:r>
-      <w:r>
-        <w:rPr>
-          <w:lang w:val="en-US"/>
-        </w:rPr>
-        <w:t xml:space="preserve"> board</w:t>
-      </w:r>
-      <w:bookmarkEnd w:id="12"/>
-    </w:p>
-    <w:p>
-      <w:pPr>
-        <w:rPr>
-          <w:lang w:val="en-US"/>
-        </w:rPr>
-      </w:pPr>
-      <w:r>
-        <w:rPr>
-          <w:noProof/>
-          <w:lang w:eastAsia="fr-FR"/>
-        </w:rPr>
-        <w:drawing>
-          <wp:inline distT="0" distB="0" distL="0" distR="0" wp14:anchorId="4B486212" wp14:editId="44FCE1F0">
-            <wp:extent cx="5270500" cy="3949700"/>
-            <wp:effectExtent l="0" t="0" r="12700" b="12700"/>
-            <wp:docPr id="4" name="Picture 4" descr="Data:Recherche:Bipan:Bipan-APP:Headtracker:doc:photos:DSC00021.JPG"/>
-            <wp:cNvGraphicFramePr>
-              <a:graphicFrameLocks xmlns:a="http://schemas.openxmlformats.org/drawingml/2006/main" noChangeAspect="1"/>
-            </wp:cNvGraphicFramePr>
-            <a:graphic xmlns:a="http://schemas.openxmlformats.org/drawingml/2006/main">
-              <a:graphicData uri="http://schemas.openxmlformats.org/drawingml/2006/picture">
-                <pic:pic xmlns:pic="http://schemas.openxmlformats.org/drawingml/2006/picture">
-                  <pic:nvPicPr>
-                    <pic:cNvPr id="0" name="Picture 4" descr="Data:Recherche:Bipan:Bipan-APP:Headtracker:doc:photos:DSC00021.JPG"/>
                     <pic:cNvPicPr>
                       <a:picLocks noChangeAspect="1" noChangeArrowheads="1"/>
                     </pic:cNvPicPr>
@@ -5168,19 +5160,63 @@
     </w:p>
     <w:p>
       <w:pPr>
+        <w:rPr>
+          <w:lang w:val="en-US"/>
+        </w:rPr>
+      </w:pPr>
+    </w:p>
+    <w:p>
+      <w:pPr>
         <w:pStyle w:val="Heading2"/>
         <w:rPr>
           <w:lang w:val="en-US"/>
         </w:rPr>
       </w:pPr>
-      <w:bookmarkStart w:id="13" w:name="_Toc474256297"/>
-      <w:r>
-        <w:rPr>
-          <w:lang w:val="en-US"/>
-        </w:rPr>
-        <w:t>Connect both cables on the main board, install the daughter board on the main board and solder</w:t>
-      </w:r>
-      <w:bookmarkEnd w:id="13"/>
+      <w:bookmarkStart w:id="12" w:name="_Toc474256296"/>
+      <w:r>
+        <w:rPr>
+          <w:lang w:val="en-US"/>
+        </w:rPr>
+        <w:lastRenderedPageBreak/>
+        <w:t>Set both cables on GND and</w:t>
+      </w:r>
+      <w:r>
+        <w:rPr>
+          <w:lang w:val="en-US"/>
+        </w:rPr>
+        <w:t xml:space="preserve"> +3.3V</w:t>
+      </w:r>
+      <w:r>
+        <w:rPr>
+          <w:lang w:val="en-US"/>
+        </w:rPr>
+        <w:t xml:space="preserve"> pins of the</w:t>
+      </w:r>
+      <w:r>
+        <w:rPr>
+          <w:lang w:val="en-US"/>
+        </w:rPr>
+        <w:t xml:space="preserve"> </w:t>
+      </w:r>
+      <w:r>
+        <w:rPr>
+          <w:lang w:val="en-US"/>
+        </w:rPr>
+        <w:t>GY</w:t>
+      </w:r>
+      <w:r>
+        <w:rPr>
+          <w:lang w:val="en-US"/>
+        </w:rPr>
+        <w:t>-85</w:t>
+      </w:r>
+      <w:r>
+        <w:rPr>
+          <w:lang w:val="en-US"/>
+        </w:rPr>
+        <w:t xml:space="preserve"> board</w:t>
+      </w:r>
+      <w:bookmarkEnd w:id="12"/>
     </w:p>
     <w:p>
       <w:pPr>
@@ -5194,10 +5230,10 @@
           <w:lang w:eastAsia="fr-FR"/>
         </w:rPr>
         <w:drawing>
-          <wp:inline distT="0" distB="0" distL="0" distR="0" wp14:anchorId="1A3A94B1" wp14:editId="0FB035A9">
+          <wp:inline distT="0" distB="0" distL="0" distR="0" wp14:anchorId="4B486212" wp14:editId="44FCE1F0">
             <wp:extent cx="5270500" cy="3949700"/>
             <wp:effectExtent l="0" t="0" r="12700" b="12700"/>
-            <wp:docPr id="5" name="Picture 5" descr="Data:Recherche:Bipan:Bipan-APP:Headtracker:doc:photos:DSC00025.JPG"/>
+            <wp:docPr id="4" name="Picture 4" descr="Data:Recherche:Bipan:Bipan-APP:Headtracker:doc:photos:DSC00021.JPG"/>
             <wp:cNvGraphicFramePr>
               <a:graphicFrameLocks xmlns:a="http://schemas.openxmlformats.org/drawingml/2006/main" noChangeAspect="1"/>
             </wp:cNvGraphicFramePr>
@@ -5205,7 +5241,7 @@
               <a:graphicData uri="http://schemas.openxmlformats.org/drawingml/2006/picture">
                 <pic:pic xmlns:pic="http://schemas.openxmlformats.org/drawingml/2006/picture">
                   <pic:nvPicPr>
-                    <pic:cNvPr id="0" name="Picture 5" descr="Data:Recherche:Bipan:Bipan-APP:Headtracker:doc:photos:DSC00025.JPG"/>
+                    <pic:cNvPr id="0" name="Picture 4" descr="Data:Recherche:Bipan:Bipan-APP:Headtracker:doc:photos:DSC00021.JPG"/>
                     <pic:cNvPicPr>
                       <a:picLocks noChangeAspect="1" noChangeArrowheads="1"/>
                     </pic:cNvPicPr>
@@ -5245,24 +5281,19 @@
     </w:p>
     <w:p>
       <w:pPr>
-        <w:jc w:val="center"/>
-        <w:rPr>
-          <w:lang w:val="en-US"/>
-        </w:rPr>
-      </w:pPr>
-      <w:r>
-        <w:rPr>
-          <w:lang w:val="en-US"/>
-        </w:rPr>
-        <w:t>Side view</w:t>
-      </w:r>
-    </w:p>
-    <w:p>
-      <w:pPr>
-        <w:rPr>
-          <w:lang w:val="en-US"/>
-        </w:rPr>
-      </w:pPr>
+        <w:pStyle w:val="Heading2"/>
+        <w:rPr>
+          <w:lang w:val="en-US"/>
+        </w:rPr>
+      </w:pPr>
+      <w:bookmarkStart w:id="13" w:name="_Toc474256297"/>
+      <w:r>
+        <w:rPr>
+          <w:lang w:val="en-US"/>
+        </w:rPr>
+        <w:t>Connect both cables on the main board, install the daughter board on the main board and solder</w:t>
+      </w:r>
+      <w:bookmarkEnd w:id="13"/>
     </w:p>
     <w:p>
       <w:pPr>
@@ -5276,10 +5307,10 @@
           <w:lang w:eastAsia="fr-FR"/>
         </w:rPr>
         <w:drawing>
-          <wp:inline distT="0" distB="0" distL="0" distR="0" wp14:anchorId="7183FC46" wp14:editId="0E6107F6">
+          <wp:inline distT="0" distB="0" distL="0" distR="0" wp14:anchorId="1A3A94B1" wp14:editId="0FB035A9">
             <wp:extent cx="5270500" cy="3949700"/>
             <wp:effectExtent l="0" t="0" r="12700" b="12700"/>
-            <wp:docPr id="6" name="Picture 6" descr="Data:Recherche:Bipan:Bipan-APP:Headtracker:doc:photos:DSC00028.JPG"/>
+            <wp:docPr id="5" name="Picture 5" descr="Data:Recherche:Bipan:Bipan-APP:Headtracker:doc:photos:DSC00025.JPG"/>
             <wp:cNvGraphicFramePr>
               <a:graphicFrameLocks xmlns:a="http://schemas.openxmlformats.org/drawingml/2006/main" noChangeAspect="1"/>
             </wp:cNvGraphicFramePr>
@@ -5287,7 +5318,7 @@
               <a:graphicData uri="http://schemas.openxmlformats.org/drawingml/2006/picture">
                 <pic:pic xmlns:pic="http://schemas.openxmlformats.org/drawingml/2006/picture">
                   <pic:nvPicPr>
-                    <pic:cNvPr id="0" name="Picture 6" descr="Data:Recherche:Bipan:Bipan-APP:Headtracker:doc:photos:DSC00028.JPG"/>
+                    <pic:cNvPr id="0" name="Picture 5" descr="Data:Recherche:Bipan:Bipan-APP:Headtracker:doc:photos:DSC00025.JPG"/>
                     <pic:cNvPicPr>
                       <a:picLocks noChangeAspect="1" noChangeArrowheads="1"/>
                     </pic:cNvPicPr>
@@ -5336,6 +5367,88 @@
         <w:rPr>
           <w:lang w:val="en-US"/>
         </w:rPr>
+        <w:t>Side view</w:t>
+      </w:r>
+    </w:p>
+    <w:p>
+      <w:pPr>
+        <w:rPr>
+          <w:lang w:val="en-US"/>
+        </w:rPr>
+      </w:pPr>
+    </w:p>
+    <w:p>
+      <w:pPr>
+        <w:rPr>
+          <w:lang w:val="en-US"/>
+        </w:rPr>
+      </w:pPr>
+      <w:r>
+        <w:rPr>
+          <w:noProof/>
+          <w:lang w:eastAsia="fr-FR"/>
+        </w:rPr>
+        <w:drawing>
+          <wp:inline distT="0" distB="0" distL="0" distR="0" wp14:anchorId="7183FC46" wp14:editId="0E6107F6">
+            <wp:extent cx="5270500" cy="3949700"/>
+            <wp:effectExtent l="0" t="0" r="12700" b="12700"/>
+            <wp:docPr id="6" name="Picture 6" descr="Data:Recherche:Bipan:Bipan-APP:Headtracker:doc:photos:DSC00028.JPG"/>
+            <wp:cNvGraphicFramePr>
+              <a:graphicFrameLocks xmlns:a="http://schemas.openxmlformats.org/drawingml/2006/main" noChangeAspect="1"/>
+            </wp:cNvGraphicFramePr>
+            <a:graphic xmlns:a="http://schemas.openxmlformats.org/drawingml/2006/main">
+              <a:graphicData uri="http://schemas.openxmlformats.org/drawingml/2006/picture">
+                <pic:pic xmlns:pic="http://schemas.openxmlformats.org/drawingml/2006/picture">
+                  <pic:nvPicPr>
+                    <pic:cNvPr id="0" name="Picture 6" descr="Data:Recherche:Bipan:Bipan-APP:Headtracker:doc:photos:DSC00028.JPG"/>
+                    <pic:cNvPicPr>
+                      <a:picLocks noChangeAspect="1" noChangeArrowheads="1"/>
+                    </pic:cNvPicPr>
+                  </pic:nvPicPr>
+                  <pic:blipFill>
+                    <a:blip r:embed="rId18" cstate="print">
+                      <a:extLst>
+                        <a:ext uri="{28A0092B-C50C-407E-A947-70E740481C1C}">
+                          <a14:useLocalDpi xmlns:a14="http://schemas.microsoft.com/office/drawing/2010/main"/>
+                        </a:ext>
+                      </a:extLst>
+                    </a:blip>
+                    <a:srcRect/>
+                    <a:stretch>
+                      <a:fillRect/>
+                    </a:stretch>
+                  </pic:blipFill>
+                  <pic:spPr bwMode="auto">
+                    <a:xfrm>
+                      <a:off x="0" y="0"/>
+                      <a:ext cx="5270500" cy="3949700"/>
+                    </a:xfrm>
+                    <a:prstGeom prst="rect">
+                      <a:avLst/>
+                    </a:prstGeom>
+                    <a:noFill/>
+                    <a:ln>
+                      <a:noFill/>
+                    </a:ln>
+                  </pic:spPr>
+                </pic:pic>
+              </a:graphicData>
+            </a:graphic>
+          </wp:inline>
+        </w:drawing>
+      </w:r>
+    </w:p>
+    <w:p>
+      <w:pPr>
+        <w:jc w:val="center"/>
+        <w:rPr>
+          <w:lang w:val="en-US"/>
+        </w:rPr>
+      </w:pPr>
+      <w:r>
+        <w:rPr>
+          <w:lang w:val="en-US"/>
+        </w:rPr>
         <w:t>Rear view</w:t>
       </w:r>
     </w:p>
@@ -5419,7 +5532,7 @@
         </w:rPr>
         <w:t xml:space="preserve">...on Teensy's website </w:t>
       </w:r>
-      <w:hyperlink r:id="rId18" w:history="1">
+      <w:hyperlink r:id="rId19" w:history="1">
         <w:r>
           <w:rPr>
             <w:rStyle w:val="Hyperlink"/>
@@ -8061,7 +8174,7 @@
                         <a:effectLst/>
                         <a:extLst>
                           <a:ext uri="{C572A759-6A51-4108-AA02-DFA0A04FC94B}">
-                            <ma14:wrappingTextBoxFlag xmlns:ma14="http://schemas.microsoft.com/office/mac/drawingml/2011/main" xmlns:w="http://schemas.openxmlformats.org/wordprocessingml/2006/main" xmlns:w10="urn:schemas-microsoft-com:office:word" xmlns:v="urn:schemas-microsoft-com:vml" xmlns:o="urn:schemas-microsoft-com:office:office" xmlns:mv="urn:schemas-microsoft-com:mac:vml" xmlns:mo="http://schemas.microsoft.com/office/mac/office/2008/main" xmlns=""/>
+                            <ma14:wrappingTextBoxFlag xmlns="" xmlns:mo="http://schemas.microsoft.com/office/mac/office/2008/main" xmlns:mv="urn:schemas-microsoft-com:mac:vml" xmlns:o="urn:schemas-microsoft-com:office:office" xmlns:v="urn:schemas-microsoft-com:vml" xmlns:w10="urn:schemas-microsoft-com:office:word" xmlns:w="http://schemas.openxmlformats.org/wordprocessingml/2006/main" xmlns:ma14="http://schemas.microsoft.com/office/mac/drawingml/2011/main"/>
                           </a:ext>
                         </a:extLst>
                       </wps:spPr>
@@ -8101,7 +8214,7 @@
                                           </pic:cNvPicPr>
                                         </pic:nvPicPr>
                                         <pic:blipFill>
-                                          <a:blip r:embed="rId19">
+                                          <a:blip r:embed="rId20">
                                             <a:extLst>
                                               <a:ext uri="{28A0092B-C50C-407E-A947-70E740481C1C}">
                                                 <a14:useLocalDpi xmlns:a14="http://schemas.microsoft.com/office/drawing/2010/main" val="0"/>
@@ -8127,7 +8240,7 @@
                                           </a:ln>
                                           <a:extLst>
                                             <a:ext uri="{FAA26D3D-D897-4be2-8F04-BA451C77F1D7}">
-                                              <ma14:placeholderFlag xmlns:ma14="http://schemas.microsoft.com/office/mac/drawingml/2011/main" xmlns:w="http://schemas.openxmlformats.org/wordprocessingml/2006/main" xmlns:w10="urn:schemas-microsoft-com:office:word" xmlns:v="urn:schemas-microsoft-com:vml" xmlns:o="urn:schemas-microsoft-com:office:office" xmlns:mv="urn:schemas-microsoft-com:mac:vml" xmlns:mo="http://schemas.microsoft.com/office/mac/office/2008/main" xmlns=""/>
+                                              <ma14:placeholderFlag xmlns="" xmlns:mo="http://schemas.microsoft.com/office/mac/office/2008/main" xmlns:mv="urn:schemas-microsoft-com:mac:vml" xmlns:o="urn:schemas-microsoft-com:office:office" xmlns:v="urn:schemas-microsoft-com:vml" xmlns:w10="urn:schemas-microsoft-com:office:word" xmlns:w="http://schemas.openxmlformats.org/wordprocessingml/2006/main" xmlns:ma14="http://schemas.microsoft.com/office/mac/drawingml/2011/main"/>
                                             </a:ext>
                                           </a:extLst>
                                         </pic:spPr>
@@ -8185,7 +8298,7 @@
                               </w:rPr>
                               <w:t xml:space="preserve">Sebastian Madgwick's angle estimation algorithm (see </w:t>
                             </w:r>
-                            <w:hyperlink r:id="rId20" w:history="1">
+                            <w:hyperlink r:id="rId21" w:history="1">
                               <w:r>
                                 <w:rPr>
                                   <w:rStyle w:val="Hyperlink"/>
@@ -8437,7 +8550,7 @@
                                     </pic:cNvPicPr>
                                   </pic:nvPicPr>
                                   <pic:blipFill>
-                                    <a:blip r:embed="rId19">
+                                    <a:blip r:embed="rId20">
                                       <a:extLst>
                                         <a:ext uri="{28A0092B-C50C-407E-A947-70E740481C1C}">
                                           <a14:useLocalDpi xmlns:a14="http://schemas.microsoft.com/office/drawing/2010/main" val="0"/>
@@ -8463,7 +8576,7 @@
                                     </a:ln>
                                     <a:extLst>
                                       <a:ext uri="{FAA26D3D-D897-4be2-8F04-BA451C77F1D7}">
-                                        <ma14:placeholderFlag xmlns:ma14="http://schemas.microsoft.com/office/mac/drawingml/2011/main" xmlns:w="http://schemas.openxmlformats.org/wordprocessingml/2006/main" xmlns:w10="urn:schemas-microsoft-com:office:word" xmlns:v="urn:schemas-microsoft-com:vml" xmlns:o="urn:schemas-microsoft-com:office:office" xmlns:mv="urn:schemas-microsoft-com:mac:vml" xmlns:mo="http://schemas.microsoft.com/office/mac/office/2008/main" xmlns=""/>
+                                        <ma14:placeholderFlag xmlns="" xmlns:mo="http://schemas.microsoft.com/office/mac/office/2008/main" xmlns:mv="urn:schemas-microsoft-com:mac:vml" xmlns:o="urn:schemas-microsoft-com:office:office" xmlns:v="urn:schemas-microsoft-com:vml" xmlns:w10="urn:schemas-microsoft-com:office:word" xmlns:w="http://schemas.openxmlformats.org/wordprocessingml/2006/main" xmlns:ma14="http://schemas.microsoft.com/office/mac/drawingml/2011/main"/>
                                       </a:ext>
                                     </a:extLst>
                                   </pic:spPr>
@@ -8521,7 +8634,7 @@
                         </w:rPr>
                         <w:t xml:space="preserve">Sebastian Madgwick's angle estimation algorithm (see </w:t>
                       </w:r>
-                      <w:hyperlink r:id="rId21" w:history="1">
+                      <w:hyperlink r:id="rId22" w:history="1">
                         <w:r>
                           <w:rPr>
                             <w:rStyle w:val="Hyperlink"/>

--- a/doc/hedrot user manual.docx
+++ b/doc/hedrot user manual.docx
@@ -1,6 +1,6 @@
 
 <file path=word/document.xml><?xml version="1.0" encoding="utf-8"?>
-<w:document xmlns:wpc="http://schemas.microsoft.com/office/word/2010/wordprocessingCanvas" xmlns:cx="http://schemas.microsoft.com/office/drawing/2014/chartex" xmlns:cx1="http://schemas.microsoft.com/office/drawing/2015/9/8/chartex" xmlns:cx2="http://schemas.microsoft.com/office/drawing/2015/10/21/chartex" xmlns:cx3="http://schemas.microsoft.com/office/drawing/2016/5/9/chartex" xmlns:cx4="http://schemas.microsoft.com/office/drawing/2016/5/10/chartex" xmlns:cx5="http://schemas.microsoft.com/office/drawing/2016/5/11/chartex" xmlns:mc="http://schemas.openxmlformats.org/markup-compatibility/2006" xmlns:o="urn:schemas-microsoft-com:office:office" xmlns:r="http://schemas.openxmlformats.org/officeDocument/2006/relationships" xmlns:m="http://schemas.openxmlformats.org/officeDocument/2006/math" xmlns:v="urn:schemas-microsoft-com:vml" xmlns:wp14="http://schemas.microsoft.com/office/word/2010/wordprocessingDrawing" xmlns:wp="http://schemas.openxmlformats.org/drawingml/2006/wordprocessingDrawing" xmlns:w10="urn:schemas-microsoft-com:office:word" xmlns:w="http://schemas.openxmlformats.org/wordprocessingml/2006/main" xmlns:w14="http://schemas.microsoft.com/office/word/2010/wordml" xmlns:w15="http://schemas.microsoft.com/office/word/2012/wordml" xmlns:w16se="http://schemas.microsoft.com/office/word/2015/wordml/symex" xmlns:wpg="http://schemas.microsoft.com/office/word/2010/wordprocessingGroup" xmlns:wpi="http://schemas.microsoft.com/office/word/2010/wordprocessingInk" xmlns:wne="http://schemas.microsoft.com/office/word/2006/wordml" xmlns:wps="http://schemas.microsoft.com/office/word/2010/wordprocessingShape" mc:Ignorable="w14 w15 w16se wp14">
+<w:document xmlns:wpc="http://schemas.microsoft.com/office/word/2010/wordprocessingCanvas" xmlns:mo="http://schemas.microsoft.com/office/mac/office/2008/main" xmlns:mc="http://schemas.openxmlformats.org/markup-compatibility/2006" xmlns:mv="urn:schemas-microsoft-com:mac:vml" xmlns:o="urn:schemas-microsoft-com:office:office" xmlns:r="http://schemas.openxmlformats.org/officeDocument/2006/relationships" xmlns:m="http://schemas.openxmlformats.org/officeDocument/2006/math" xmlns:v="urn:schemas-microsoft-com:vml" xmlns:wp14="http://schemas.microsoft.com/office/word/2010/wordprocessingDrawing" xmlns:wp="http://schemas.openxmlformats.org/drawingml/2006/wordprocessingDrawing" xmlns:w10="urn:schemas-microsoft-com:office:word" xmlns:w="http://schemas.openxmlformats.org/wordprocessingml/2006/main" xmlns:w14="http://schemas.microsoft.com/office/word/2010/wordml" xmlns:wpg="http://schemas.microsoft.com/office/word/2010/wordprocessingGroup" xmlns:wpi="http://schemas.microsoft.com/office/word/2010/wordprocessingInk" xmlns:wne="http://schemas.microsoft.com/office/word/2006/wordml" xmlns:wps="http://schemas.microsoft.com/office/word/2010/wordprocessingShape" mc:Ignorable="w14 wp14">
   <w:body>
     <w:p>
       <w:pPr>
@@ -10,8 +10,6 @@
           <w:lang w:val="en-US"/>
         </w:rPr>
       </w:pPr>
-      <w:bookmarkStart w:id="0" w:name="_GoBack"/>
-      <w:bookmarkEnd w:id="0"/>
       <w:r>
         <w:rPr>
           <w:lang w:val="en-US"/>
@@ -2962,7 +2960,7 @@
           <w:lang w:val="en-US"/>
         </w:rPr>
       </w:pPr>
-      <w:bookmarkStart w:id="1" w:name="_Toc474256285"/>
+      <w:bookmarkStart w:id="0" w:name="_Toc474256285"/>
       <w:r>
         <w:rPr>
           <w:lang w:val="en-US"/>
@@ -2970,25 +2968,25 @@
         <w:lastRenderedPageBreak/>
         <w:t>Introduction</w:t>
       </w:r>
+      <w:bookmarkEnd w:id="0"/>
+    </w:p>
+    <w:p>
+      <w:pPr>
+        <w:pStyle w:val="Heading2"/>
+        <w:rPr>
+          <w:rFonts w:eastAsia="Times New Roman" w:cs="Times New Roman"/>
+          <w:lang w:val="en-US"/>
+        </w:rPr>
+      </w:pPr>
+      <w:bookmarkStart w:id="1" w:name="_Toc474256286"/>
+      <w:r>
+        <w:rPr>
+          <w:rFonts w:eastAsia="Times New Roman" w:cs="Times New Roman"/>
+          <w:lang w:val="en-US"/>
+        </w:rPr>
+        <w:t>What is hedrot?</w:t>
+      </w:r>
       <w:bookmarkEnd w:id="1"/>
-    </w:p>
-    <w:p>
-      <w:pPr>
-        <w:pStyle w:val="Heading2"/>
-        <w:rPr>
-          <w:rFonts w:eastAsia="Times New Roman" w:cs="Times New Roman"/>
-          <w:lang w:val="en-US"/>
-        </w:rPr>
-      </w:pPr>
-      <w:bookmarkStart w:id="2" w:name="_Toc474256286"/>
-      <w:r>
-        <w:rPr>
-          <w:rFonts w:eastAsia="Times New Roman" w:cs="Times New Roman"/>
-          <w:lang w:val="en-US"/>
-        </w:rPr>
-        <w:t>What is hedrot?</w:t>
-      </w:r>
-      <w:bookmarkEnd w:id="2"/>
     </w:p>
     <w:p>
       <w:pPr>
@@ -3050,7 +3048,7 @@
         </w:rPr>
         <w:t xml:space="preserve"> as part of the Bili Project </w:t>
       </w:r>
-      <w:hyperlink r:id="rId7" w:history="1">
+      <w:hyperlink r:id="rId8" w:history="1">
         <w:r>
           <w:rPr>
             <w:rStyle w:val="Hyperlink"/>
@@ -3140,7 +3138,6 @@
       <w:r>
         <w:rPr>
           <w:noProof/>
-          <w:lang w:val="fr-FR" w:eastAsia="fr-FR"/>
         </w:rPr>
         <w:drawing>
           <wp:inline distT="0" distB="0" distL="0" distR="0" wp14:anchorId="207C75C3" wp14:editId="730CF862">
@@ -3160,7 +3157,7 @@
                     </pic:cNvPicPr>
                   </pic:nvPicPr>
                   <pic:blipFill>
-                    <a:blip r:embed="rId8">
+                    <a:blip r:embed="rId9">
                       <a:extLst>
                         <a:ext uri="{28A0092B-C50C-407E-A947-70E740481C1C}">
                           <a14:useLocalDpi xmlns:a14="http://schemas.microsoft.com/office/drawing/2010/main" val="0"/>
@@ -3217,7 +3214,7 @@
           <w:lang w:val="en-US"/>
         </w:rPr>
       </w:pPr>
-      <w:bookmarkStart w:id="3" w:name="_Toc474256287"/>
+      <w:bookmarkStart w:id="2" w:name="_Toc474256287"/>
       <w:r>
         <w:rPr>
           <w:rFonts w:eastAsia="Times New Roman" w:cs="Times New Roman"/>
@@ -3225,7 +3222,7 @@
         </w:rPr>
         <w:t>Further Developments</w:t>
       </w:r>
-      <w:bookmarkEnd w:id="3"/>
+      <w:bookmarkEnd w:id="2"/>
     </w:p>
     <w:p>
       <w:pPr>
@@ -3380,7 +3377,7 @@
           <w:lang w:val="en-US"/>
         </w:rPr>
       </w:pPr>
-      <w:bookmarkStart w:id="4" w:name="_Toc474256288"/>
+      <w:bookmarkStart w:id="3" w:name="_Toc474256288"/>
       <w:r>
         <w:rPr>
           <w:rFonts w:eastAsia="Times New Roman" w:cs="Times New Roman"/>
@@ -3388,7 +3385,7 @@
         </w:rPr>
         <w:t>Licensing and Credits</w:t>
       </w:r>
-      <w:bookmarkEnd w:id="4"/>
+      <w:bookmarkEnd w:id="3"/>
     </w:p>
     <w:p>
       <w:pPr>
@@ -3403,7 +3400,7 @@
         </w:rPr>
         <w:t>The first development phase of Hedrot has achieved in collaboration with the Conservatoire National Supérieur de Musique et de Danse de Paris (</w:t>
       </w:r>
-      <w:hyperlink r:id="rId9" w:history="1">
+      <w:hyperlink r:id="rId10" w:history="1">
         <w:r>
           <w:rPr>
             <w:rStyle w:val="Hyperlink"/>
@@ -3418,7 +3415,7 @@
         </w:rPr>
         <w:t>) as part of the "Bili" project (</w:t>
       </w:r>
-      <w:hyperlink r:id="rId10" w:history="1">
+      <w:hyperlink r:id="rId11" w:history="1">
         <w:r>
           <w:rPr>
             <w:rStyle w:val="Hyperlink"/>
@@ -3473,7 +3470,7 @@
         </w:rPr>
         <w:t>Part of code is derived from Sebastian Madgwick's open-source gradient descent angle estimation algorithm (</w:t>
       </w:r>
-      <w:hyperlink r:id="rId11" w:history="1">
+      <w:hyperlink r:id="rId12" w:history="1">
         <w:r>
           <w:rPr>
             <w:rStyle w:val="Hyperlink"/>
@@ -3632,7 +3629,7 @@
           <w:lang w:val="en-US"/>
         </w:rPr>
       </w:pPr>
-      <w:bookmarkStart w:id="5" w:name="_Toc474256289"/>
+      <w:bookmarkStart w:id="4" w:name="_Toc474256289"/>
       <w:r>
         <w:rPr>
           <w:rFonts w:eastAsia="Times New Roman" w:cs="Times New Roman"/>
@@ -3640,7 +3637,7 @@
         </w:rPr>
         <w:t>Hardware Requirements</w:t>
       </w:r>
-      <w:bookmarkEnd w:id="5"/>
+      <w:bookmarkEnd w:id="4"/>
     </w:p>
     <w:p>
       <w:pPr>
@@ -3785,7 +3782,7 @@
           <w:lang w:val="en-US"/>
         </w:rPr>
       </w:pPr>
-      <w:bookmarkStart w:id="6" w:name="_Toc474256290"/>
+      <w:bookmarkStart w:id="5" w:name="_Toc474256290"/>
       <w:r>
         <w:rPr>
           <w:rFonts w:eastAsia="Times New Roman" w:cs="Times New Roman"/>
@@ -3793,7 +3790,7 @@
         </w:rPr>
         <w:t>Software Requirements</w:t>
       </w:r>
-      <w:bookmarkEnd w:id="6"/>
+      <w:bookmarkEnd w:id="5"/>
     </w:p>
     <w:p>
       <w:pPr>
@@ -3901,7 +3898,21 @@
           <w:rFonts w:eastAsia="Times New Roman" w:cs="Times New Roman"/>
           <w:lang w:val="en-US"/>
         </w:rPr>
-        <w:t>Arduino IDE 1.6.12</w:t>
+        <w:t xml:space="preserve">Windows: Microsoft Visual C++ 2012 Redistributable </w:t>
+      </w:r>
+      <w:r>
+        <w:rPr>
+          <w:rFonts w:eastAsia="Times New Roman" w:cs="Times New Roman"/>
+          <w:lang w:val="en-US"/>
+        </w:rPr>
+        <w:t xml:space="preserve">package </w:t>
+      </w:r>
+      <w:r>
+        <w:rPr>
+          <w:rFonts w:eastAsia="Times New Roman" w:cs="Times New Roman"/>
+          <w:lang w:val="en-US"/>
+        </w:rPr>
+        <w:t>(x86 or x64 version, depending on if a 32 or 64 bit version of the hedrot is being used)s</w:t>
       </w:r>
     </w:p>
     <w:p>
@@ -3921,133 +3932,23 @@
           <w:rFonts w:eastAsia="Times New Roman" w:cs="Times New Roman"/>
           <w:lang w:val="en-US"/>
         </w:rPr>
-        <w:t xml:space="preserve">for developpers and users: </w:t>
+        <w:t xml:space="preserve">Windows: </w:t>
       </w:r>
       <w:r>
         <w:rPr>
           <w:rFonts w:eastAsia="Times New Roman" w:cs="Times New Roman"/>
           <w:lang w:val="en-US"/>
         </w:rPr>
-        <w:t>Teensyduino 1.31</w:t>
+        <w:t>Teensy serial driver</w:t>
       </w:r>
       <w:r>
         <w:rPr>
           <w:rFonts w:eastAsia="Times New Roman" w:cs="Times New Roman"/>
           <w:lang w:val="en-US"/>
         </w:rPr>
-        <w:t xml:space="preserve"> (teensy support for the Arduino IDE</w:t>
-      </w:r>
-      <w:r>
-        <w:rPr>
-          <w:rFonts w:eastAsia="Times New Roman" w:cs="Times New Roman"/>
-          <w:lang w:val="en-US"/>
-        </w:rPr>
-        <w:t xml:space="preserve"> and t</w:t>
-      </w:r>
-      <w:r>
-        <w:rPr>
-          <w:rFonts w:eastAsia="Times New Roman" w:cs="Times New Roman"/>
-          <w:lang w:val="en-US"/>
-        </w:rPr>
-        <w:t>he teensy USB serial driver on W</w:t>
-      </w:r>
-      <w:r>
-        <w:rPr>
-          <w:rFonts w:eastAsia="Times New Roman" w:cs="Times New Roman"/>
-          <w:lang w:val="en-US"/>
-        </w:rPr>
-        <w:t>indows</w:t>
-      </w:r>
-      <w:r>
-        <w:rPr>
-          <w:rFonts w:eastAsia="Times New Roman" w:cs="Times New Roman"/>
-          <w:lang w:val="en-US"/>
-        </w:rPr>
-        <w:t>)</w:t>
-      </w:r>
-      <w:r>
-        <w:rPr>
-          <w:rFonts w:eastAsia="Times New Roman" w:cs="Times New Roman"/>
-          <w:lang w:val="en-US"/>
-        </w:rPr>
-        <w:t>, with at least the i2c_t3 library</w:t>
-      </w:r>
-      <w:r>
-        <w:rPr>
-          <w:rFonts w:eastAsia="Times New Roman" w:cs="Times New Roman"/>
-          <w:lang w:val="en-US"/>
-        </w:rPr>
-        <w:t>. Not needed by users who do not which to develop</w:t>
-      </w:r>
-    </w:p>
-    <w:p>
-      <w:pPr>
-        <w:numPr>
-          <w:ilvl w:val="0"/>
-          <w:numId w:val="19"/>
-        </w:numPr>
-        <w:spacing w:before="100" w:beforeAutospacing="1" w:after="100" w:afterAutospacing="1"/>
-        <w:rPr>
-          <w:rFonts w:eastAsia="Times New Roman" w:cs="Times New Roman"/>
-          <w:lang w:val="en-US"/>
-        </w:rPr>
-      </w:pPr>
-      <w:r>
-        <w:rPr>
-          <w:rFonts w:eastAsia="Times New Roman" w:cs="Times New Roman"/>
-          <w:lang w:val="en-US"/>
-        </w:rPr>
-        <w:t xml:space="preserve">Windows: Microsoft Visual C++ 2012 Redistributable </w:t>
-      </w:r>
-      <w:r>
-        <w:rPr>
-          <w:rFonts w:eastAsia="Times New Roman" w:cs="Times New Roman"/>
-          <w:lang w:val="en-US"/>
-        </w:rPr>
-        <w:t xml:space="preserve">package </w:t>
-      </w:r>
-      <w:r>
-        <w:rPr>
-          <w:rFonts w:eastAsia="Times New Roman" w:cs="Times New Roman"/>
-          <w:lang w:val="en-US"/>
-        </w:rPr>
-        <w:t>(x86 or x64 version, depending on if a 32 or 64 bit version of the hedrot is being used)s</w:t>
-      </w:r>
-    </w:p>
-    <w:p>
-      <w:pPr>
-        <w:numPr>
-          <w:ilvl w:val="0"/>
-          <w:numId w:val="19"/>
-        </w:numPr>
-        <w:spacing w:before="100" w:beforeAutospacing="1" w:after="100" w:afterAutospacing="1"/>
-        <w:rPr>
-          <w:rFonts w:eastAsia="Times New Roman" w:cs="Times New Roman"/>
-          <w:lang w:val="en-US"/>
-        </w:rPr>
-      </w:pPr>
-      <w:r>
-        <w:rPr>
-          <w:rFonts w:eastAsia="Times New Roman" w:cs="Times New Roman"/>
-          <w:lang w:val="en-US"/>
-        </w:rPr>
-        <w:t>Windows (for users only)</w:t>
-      </w:r>
-      <w:r>
-        <w:rPr>
-          <w:rFonts w:eastAsia="Times New Roman" w:cs="Times New Roman"/>
-          <w:lang w:val="en-US"/>
-        </w:rPr>
-        <w:t>: Teensy serial driver</w:t>
-      </w:r>
-      <w:r>
-        <w:rPr>
-          <w:rFonts w:eastAsia="Times New Roman" w:cs="Times New Roman"/>
-          <w:lang w:val="en-US"/>
-        </w:rPr>
         <w:t xml:space="preserve"> (called "Windows Serial Installer" on </w:t>
       </w:r>
-      <w:hyperlink r:id="rId12" w:history="1">
+      <w:hyperlink r:id="rId13" w:history="1">
         <w:r>
           <w:rPr>
             <w:rStyle w:val="Hyperlink"/>
@@ -4076,31 +3977,6 @@
       </w:pPr>
       <w:r>
         <w:rPr>
-          <w:rFonts w:eastAsia="Times New Roman" w:cs="Times New Roman"/>
-          <w:b/>
-          <w:lang w:val="en-US"/>
-        </w:rPr>
-        <w:t xml:space="preserve">Note: </w:t>
-      </w:r>
-      <w:r>
-        <w:rPr>
-          <w:rFonts w:eastAsia="Times New Roman" w:cs="Times New Roman"/>
-          <w:lang w:val="en-US"/>
-        </w:rPr>
-        <w:t>installing the Arduino IDE and Teensyduino are mandatory in any case on windows, since the teensy USB serial driver needs to be installed. On Mac, both pieces of software are only required if building from sources (the teensy is automatically recognized by Mac OS without needing an extra driver)</w:t>
-      </w:r>
-    </w:p>
-    <w:p>
-      <w:pPr>
-        <w:spacing w:before="100" w:beforeAutospacing="1" w:after="100" w:afterAutospacing="1"/>
-        <w:ind w:left="360"/>
-        <w:rPr>
-          <w:rFonts w:eastAsia="Times New Roman" w:cs="Times New Roman"/>
-          <w:lang w:val="en-US"/>
-        </w:rPr>
-      </w:pPr>
-      <w:r>
-        <w:rPr>
           <w:lang w:val="en-US"/>
         </w:rPr>
         <w:t>Extra Requirements for building from sources:</w:t>
@@ -4189,6 +4065,126 @@
     </w:p>
     <w:p>
       <w:pPr>
+        <w:numPr>
+          <w:ilvl w:val="0"/>
+          <w:numId w:val="19"/>
+        </w:numPr>
+        <w:spacing w:before="100" w:beforeAutospacing="1" w:after="100" w:afterAutospacing="1"/>
+        <w:rPr>
+          <w:rFonts w:eastAsia="Times New Roman" w:cs="Times New Roman"/>
+          <w:lang w:val="en-US"/>
+        </w:rPr>
+      </w:pPr>
+      <w:r>
+        <w:rPr>
+          <w:rFonts w:eastAsia="Times New Roman" w:cs="Times New Roman"/>
+          <w:lang w:val="en-US"/>
+        </w:rPr>
+        <w:t>Arduino IDE 1.8.1</w:t>
+      </w:r>
+    </w:p>
+    <w:p>
+      <w:pPr>
+        <w:numPr>
+          <w:ilvl w:val="0"/>
+          <w:numId w:val="19"/>
+        </w:numPr>
+        <w:spacing w:before="100" w:beforeAutospacing="1" w:after="100" w:afterAutospacing="1"/>
+        <w:rPr>
+          <w:rFonts w:eastAsia="Times New Roman" w:cs="Times New Roman"/>
+          <w:lang w:val="en-US"/>
+        </w:rPr>
+      </w:pPr>
+      <w:r>
+        <w:rPr>
+          <w:rFonts w:eastAsia="Times New Roman" w:cs="Times New Roman"/>
+          <w:lang w:val="en-US"/>
+        </w:rPr>
+        <w:t>Teensyduino 1.35</w:t>
+      </w:r>
+      <w:r>
+        <w:rPr>
+          <w:rFonts w:eastAsia="Times New Roman" w:cs="Times New Roman"/>
+          <w:lang w:val="en-US"/>
+        </w:rPr>
+        <w:t xml:space="preserve"> </w:t>
+      </w:r>
+      <w:r>
+        <w:rPr>
+          <w:rFonts w:eastAsia="Times New Roman" w:cs="Times New Roman"/>
+          <w:lang w:val="en-US"/>
+        </w:rPr>
+        <w:t>(teensy support for the Arduino IDE</w:t>
+      </w:r>
+      <w:r>
+        <w:rPr>
+          <w:rFonts w:eastAsia="Times New Roman" w:cs="Times New Roman"/>
+          <w:lang w:val="en-US"/>
+        </w:rPr>
+        <w:t xml:space="preserve"> and the teensy USB serial driver on Windows</w:t>
+      </w:r>
+      <w:r>
+        <w:rPr>
+          <w:rFonts w:eastAsia="Times New Roman" w:cs="Times New Roman"/>
+          <w:lang w:val="en-US"/>
+        </w:rPr>
+        <w:t>)</w:t>
+      </w:r>
+      <w:r>
+        <w:rPr>
+          <w:rFonts w:eastAsia="Times New Roman" w:cs="Times New Roman"/>
+          <w:lang w:val="en-US"/>
+        </w:rPr>
+        <w:t>, with at least the i2c_t3 library.</w:t>
+      </w:r>
+      <w:r>
+        <w:rPr>
+          <w:rFonts w:eastAsia="Times New Roman" w:cs="Times New Roman"/>
+          <w:lang w:val="en-US"/>
+        </w:rPr>
+        <w:t xml:space="preserve"> </w:t>
+      </w:r>
+      <w:r>
+        <w:rPr>
+          <w:rFonts w:eastAsia="Times New Roman" w:cs="Times New Roman"/>
+          <w:b/>
+          <w:lang w:val="en-US"/>
+        </w:rPr>
+        <w:t>Note:</w:t>
+      </w:r>
+      <w:r>
+        <w:rPr>
+          <w:rFonts w:eastAsia="Times New Roman" w:cs="Times New Roman"/>
+          <w:lang w:val="en-US"/>
+        </w:rPr>
+        <w:t xml:space="preserve"> Teensyduino already </w:t>
+      </w:r>
+      <w:bookmarkStart w:id="6" w:name="_GoBack"/>
+      <w:bookmarkEnd w:id="6"/>
+      <w:r>
+        <w:rPr>
+          <w:rFonts w:eastAsia="Times New Roman" w:cs="Times New Roman"/>
+          <w:lang w:val="en-US"/>
+        </w:rPr>
+        <w:t xml:space="preserve">includes the </w:t>
+      </w:r>
+      <w:r>
+        <w:rPr>
+          <w:rFonts w:eastAsia="Times New Roman" w:cs="Times New Roman"/>
+          <w:lang w:val="en-US"/>
+        </w:rPr>
+        <w:t>Teensy serial driver</w:t>
+      </w:r>
+      <w:r>
+        <w:rPr>
+          <w:rFonts w:eastAsia="Times New Roman" w:cs="Times New Roman"/>
+          <w:lang w:val="en-US"/>
+        </w:rPr>
+        <w:t xml:space="preserve"> on Windows</w:t>
+      </w:r>
+    </w:p>
+    <w:p>
+      <w:pPr>
         <w:pStyle w:val="Heading1"/>
         <w:rPr>
           <w:lang w:val="en-US"/>
@@ -4783,7 +4779,6 @@
         <w:rPr>
           <w:lang w:val="en-US"/>
         </w:rPr>
-        <w:lastRenderedPageBreak/>
         <w:t>1 angled multipin connector, 4 or 5 pins</w:t>
       </w:r>
     </w:p>
@@ -4827,8 +4822,9 @@
       <w:r>
         <w:rPr>
           <w:noProof/>
-          <w:lang w:eastAsia="fr-FR"/>
-        </w:rPr>
+          <w:lang w:val="en-US"/>
+        </w:rPr>
+        <w:lastRenderedPageBreak/>
         <w:drawing>
           <wp:inline distT="0" distB="0" distL="0" distR="0" wp14:anchorId="62443FFA" wp14:editId="4FE6F7C7">
             <wp:extent cx="5270500" cy="3949700"/>
@@ -4847,7 +4843,7 @@
                     </pic:cNvPicPr>
                   </pic:nvPicPr>
                   <pic:blipFill>
-                    <a:blip r:embed="rId13" cstate="print">
+                    <a:blip r:embed="rId14" cstate="print">
                       <a:extLst>
                         <a:ext uri="{28A0092B-C50C-407E-A947-70E740481C1C}">
                           <a14:useLocalDpi xmlns:a14="http://schemas.microsoft.com/office/drawing/2010/main"/>
@@ -4905,7 +4901,7 @@
       <w:r>
         <w:rPr>
           <w:noProof/>
-          <w:lang w:eastAsia="fr-FR"/>
+          <w:lang w:val="en-US"/>
         </w:rPr>
         <w:drawing>
           <wp:inline distT="0" distB="0" distL="0" distR="0" wp14:anchorId="35EE0435" wp14:editId="0E8BD56C">
@@ -4925,7 +4921,7 @@
                     </pic:cNvPicPr>
                   </pic:nvPicPr>
                   <pic:blipFill>
-                    <a:blip r:embed="rId14">
+                    <a:blip r:embed="rId15">
                       <a:extLst>
                         <a:ext uri="{28A0092B-C50C-407E-A947-70E740481C1C}">
                           <a14:useLocalDpi xmlns:a14="http://schemas.microsoft.com/office/drawing/2010/main"/>
@@ -5106,7 +5102,7 @@
       <w:r>
         <w:rPr>
           <w:noProof/>
-          <w:lang w:eastAsia="fr-FR"/>
+          <w:lang w:val="en-US"/>
         </w:rPr>
         <w:drawing>
           <wp:inline distT="0" distB="0" distL="0" distR="0" wp14:anchorId="52DB5A0E" wp14:editId="2865D8FD">
@@ -5121,127 +5117,6 @@
                 <pic:pic xmlns:pic="http://schemas.openxmlformats.org/drawingml/2006/picture">
                   <pic:nvPicPr>
                     <pic:cNvPr id="0" name="Picture 2" descr="Data:Recherche:Bipan:Bipan-APP:Headtracker:doc:photos:DSC00018.JPG"/>
-                    <pic:cNvPicPr>
-                      <a:picLocks noChangeAspect="1" noChangeArrowheads="1"/>
-                    </pic:cNvPicPr>
-                  </pic:nvPicPr>
-                  <pic:blipFill>
-                    <a:blip r:embed="rId15" cstate="print">
-                      <a:extLst>
-                        <a:ext uri="{28A0092B-C50C-407E-A947-70E740481C1C}">
-                          <a14:useLocalDpi xmlns:a14="http://schemas.microsoft.com/office/drawing/2010/main"/>
-                        </a:ext>
-                      </a:extLst>
-                    </a:blip>
-                    <a:srcRect/>
-                    <a:stretch>
-                      <a:fillRect/>
-                    </a:stretch>
-                  </pic:blipFill>
-                  <pic:spPr bwMode="auto">
-                    <a:xfrm>
-                      <a:off x="0" y="0"/>
-                      <a:ext cx="5270500" cy="3949700"/>
-                    </a:xfrm>
-                    <a:prstGeom prst="rect">
-                      <a:avLst/>
-                    </a:prstGeom>
-                    <a:noFill/>
-                    <a:ln>
-                      <a:noFill/>
-                    </a:ln>
-                  </pic:spPr>
-                </pic:pic>
-              </a:graphicData>
-            </a:graphic>
-          </wp:inline>
-        </w:drawing>
-      </w:r>
-    </w:p>
-    <w:p>
-      <w:pPr>
-        <w:rPr>
-          <w:lang w:val="en-US"/>
-        </w:rPr>
-      </w:pPr>
-    </w:p>
-    <w:p>
-      <w:pPr>
-        <w:pStyle w:val="Heading2"/>
-        <w:rPr>
-          <w:lang w:val="en-US"/>
-        </w:rPr>
-      </w:pPr>
-      <w:bookmarkStart w:id="12" w:name="_Toc474256296"/>
-      <w:r>
-        <w:rPr>
-          <w:lang w:val="en-US"/>
-        </w:rPr>
-        <w:lastRenderedPageBreak/>
-        <w:t>Set both cables on GND and</w:t>
-      </w:r>
-      <w:r>
-        <w:rPr>
-          <w:lang w:val="en-US"/>
-        </w:rPr>
-        <w:t xml:space="preserve"> +3.3V</w:t>
-      </w:r>
-      <w:r>
-        <w:rPr>
-          <w:lang w:val="en-US"/>
-        </w:rPr>
-        <w:t xml:space="preserve"> pins of the</w:t>
-      </w:r>
-      <w:r>
-        <w:rPr>
-          <w:lang w:val="en-US"/>
-        </w:rPr>
-        <w:t xml:space="preserve"> </w:t>
-      </w:r>
-      <w:r>
-        <w:rPr>
-          <w:lang w:val="en-US"/>
-        </w:rPr>
-        <w:t>GY</w:t>
-      </w:r>
-      <w:r>
-        <w:rPr>
-          <w:lang w:val="en-US"/>
-        </w:rPr>
-        <w:t>-85</w:t>
-      </w:r>
-      <w:r>
-        <w:rPr>
-          <w:lang w:val="en-US"/>
-        </w:rPr>
-        <w:t xml:space="preserve"> board</w:t>
-      </w:r>
-      <w:bookmarkEnd w:id="12"/>
-    </w:p>
-    <w:p>
-      <w:pPr>
-        <w:rPr>
-          <w:lang w:val="en-US"/>
-        </w:rPr>
-      </w:pPr>
-      <w:r>
-        <w:rPr>
-          <w:noProof/>
-          <w:lang w:eastAsia="fr-FR"/>
-        </w:rPr>
-        <w:drawing>
-          <wp:inline distT="0" distB="0" distL="0" distR="0" wp14:anchorId="4B486212" wp14:editId="44FCE1F0">
-            <wp:extent cx="5270500" cy="3949700"/>
-            <wp:effectExtent l="0" t="0" r="12700" b="12700"/>
-            <wp:docPr id="4" name="Picture 4" descr="Data:Recherche:Bipan:Bipan-APP:Headtracker:doc:photos:DSC00021.JPG"/>
-            <wp:cNvGraphicFramePr>
-              <a:graphicFrameLocks xmlns:a="http://schemas.openxmlformats.org/drawingml/2006/main" noChangeAspect="1"/>
-            </wp:cNvGraphicFramePr>
-            <a:graphic xmlns:a="http://schemas.openxmlformats.org/drawingml/2006/main">
-              <a:graphicData uri="http://schemas.openxmlformats.org/drawingml/2006/picture">
-                <pic:pic xmlns:pic="http://schemas.openxmlformats.org/drawingml/2006/picture">
-                  <pic:nvPicPr>
-                    <pic:cNvPr id="0" name="Picture 4" descr="Data:Recherche:Bipan:Bipan-APP:Headtracker:doc:photos:DSC00021.JPG"/>
                     <pic:cNvPicPr>
                       <a:picLocks noChangeAspect="1" noChangeArrowheads="1"/>
                     </pic:cNvPicPr>
@@ -5281,36 +5156,80 @@
     </w:p>
     <w:p>
       <w:pPr>
+        <w:rPr>
+          <w:lang w:val="en-US"/>
+        </w:rPr>
+      </w:pPr>
+    </w:p>
+    <w:p>
+      <w:pPr>
         <w:pStyle w:val="Heading2"/>
         <w:rPr>
           <w:lang w:val="en-US"/>
         </w:rPr>
       </w:pPr>
-      <w:bookmarkStart w:id="13" w:name="_Toc474256297"/>
-      <w:r>
-        <w:rPr>
-          <w:lang w:val="en-US"/>
-        </w:rPr>
-        <w:t>Connect both cables on the main board, install the daughter board on the main board and solder</w:t>
-      </w:r>
-      <w:bookmarkEnd w:id="13"/>
-    </w:p>
-    <w:p>
-      <w:pPr>
-        <w:rPr>
-          <w:lang w:val="en-US"/>
-        </w:rPr>
-      </w:pPr>
-      <w:r>
-        <w:rPr>
-          <w:noProof/>
-          <w:lang w:eastAsia="fr-FR"/>
+      <w:bookmarkStart w:id="12" w:name="_Toc474256296"/>
+      <w:r>
+        <w:rPr>
+          <w:lang w:val="en-US"/>
+        </w:rPr>
+        <w:lastRenderedPageBreak/>
+        <w:t>Set both cables on GND and</w:t>
+      </w:r>
+      <w:r>
+        <w:rPr>
+          <w:lang w:val="en-US"/>
+        </w:rPr>
+        <w:t xml:space="preserve"> +3.3V</w:t>
+      </w:r>
+      <w:r>
+        <w:rPr>
+          <w:lang w:val="en-US"/>
+        </w:rPr>
+        <w:t xml:space="preserve"> pins of the</w:t>
+      </w:r>
+      <w:r>
+        <w:rPr>
+          <w:lang w:val="en-US"/>
+        </w:rPr>
+        <w:t xml:space="preserve"> </w:t>
+      </w:r>
+      <w:r>
+        <w:rPr>
+          <w:lang w:val="en-US"/>
+        </w:rPr>
+        <w:t>GY</w:t>
+      </w:r>
+      <w:r>
+        <w:rPr>
+          <w:lang w:val="en-US"/>
+        </w:rPr>
+        <w:t>-85</w:t>
+      </w:r>
+      <w:r>
+        <w:rPr>
+          <w:lang w:val="en-US"/>
+        </w:rPr>
+        <w:t xml:space="preserve"> board</w:t>
+      </w:r>
+      <w:bookmarkEnd w:id="12"/>
+    </w:p>
+    <w:p>
+      <w:pPr>
+        <w:rPr>
+          <w:lang w:val="en-US"/>
+        </w:rPr>
+      </w:pPr>
+      <w:r>
+        <w:rPr>
+          <w:noProof/>
+          <w:lang w:val="en-US"/>
         </w:rPr>
         <w:drawing>
-          <wp:inline distT="0" distB="0" distL="0" distR="0" wp14:anchorId="1A3A94B1" wp14:editId="0FB035A9">
+          <wp:inline distT="0" distB="0" distL="0" distR="0" wp14:anchorId="4B486212" wp14:editId="44FCE1F0">
             <wp:extent cx="5270500" cy="3949700"/>
             <wp:effectExtent l="0" t="0" r="12700" b="12700"/>
-            <wp:docPr id="5" name="Picture 5" descr="Data:Recherche:Bipan:Bipan-APP:Headtracker:doc:photos:DSC00025.JPG"/>
+            <wp:docPr id="4" name="Picture 4" descr="Data:Recherche:Bipan:Bipan-APP:Headtracker:doc:photos:DSC00021.JPG"/>
             <wp:cNvGraphicFramePr>
               <a:graphicFrameLocks xmlns:a="http://schemas.openxmlformats.org/drawingml/2006/main" noChangeAspect="1"/>
             </wp:cNvGraphicFramePr>
@@ -5318,7 +5237,7 @@
               <a:graphicData uri="http://schemas.openxmlformats.org/drawingml/2006/picture">
                 <pic:pic xmlns:pic="http://schemas.openxmlformats.org/drawingml/2006/picture">
                   <pic:nvPicPr>
-                    <pic:cNvPr id="0" name="Picture 5" descr="Data:Recherche:Bipan:Bipan-APP:Headtracker:doc:photos:DSC00025.JPG"/>
+                    <pic:cNvPr id="0" name="Picture 4" descr="Data:Recherche:Bipan:Bipan-APP:Headtracker:doc:photos:DSC00021.JPG"/>
                     <pic:cNvPicPr>
                       <a:picLocks noChangeAspect="1" noChangeArrowheads="1"/>
                     </pic:cNvPicPr>
@@ -5358,41 +5277,36 @@
     </w:p>
     <w:p>
       <w:pPr>
-        <w:jc w:val="center"/>
-        <w:rPr>
-          <w:lang w:val="en-US"/>
-        </w:rPr>
-      </w:pPr>
-      <w:r>
-        <w:rPr>
-          <w:lang w:val="en-US"/>
-        </w:rPr>
-        <w:t>Side view</w:t>
-      </w:r>
-    </w:p>
-    <w:p>
-      <w:pPr>
-        <w:rPr>
-          <w:lang w:val="en-US"/>
-        </w:rPr>
-      </w:pPr>
-    </w:p>
-    <w:p>
-      <w:pPr>
-        <w:rPr>
-          <w:lang w:val="en-US"/>
-        </w:rPr>
-      </w:pPr>
-      <w:r>
-        <w:rPr>
-          <w:noProof/>
-          <w:lang w:eastAsia="fr-FR"/>
+        <w:pStyle w:val="Heading2"/>
+        <w:rPr>
+          <w:lang w:val="en-US"/>
+        </w:rPr>
+      </w:pPr>
+      <w:bookmarkStart w:id="13" w:name="_Toc474256297"/>
+      <w:r>
+        <w:rPr>
+          <w:lang w:val="en-US"/>
+        </w:rPr>
+        <w:t>Connect both cables on the main board, install the daughter board on the main board and solder</w:t>
+      </w:r>
+      <w:bookmarkEnd w:id="13"/>
+    </w:p>
+    <w:p>
+      <w:pPr>
+        <w:rPr>
+          <w:lang w:val="en-US"/>
+        </w:rPr>
+      </w:pPr>
+      <w:r>
+        <w:rPr>
+          <w:noProof/>
+          <w:lang w:val="en-US"/>
         </w:rPr>
         <w:drawing>
-          <wp:inline distT="0" distB="0" distL="0" distR="0" wp14:anchorId="7183FC46" wp14:editId="0E6107F6">
+          <wp:inline distT="0" distB="0" distL="0" distR="0" wp14:anchorId="1A3A94B1" wp14:editId="0FB035A9">
             <wp:extent cx="5270500" cy="3949700"/>
             <wp:effectExtent l="0" t="0" r="12700" b="12700"/>
-            <wp:docPr id="6" name="Picture 6" descr="Data:Recherche:Bipan:Bipan-APP:Headtracker:doc:photos:DSC00028.JPG"/>
+            <wp:docPr id="5" name="Picture 5" descr="Data:Recherche:Bipan:Bipan-APP:Headtracker:doc:photos:DSC00025.JPG"/>
             <wp:cNvGraphicFramePr>
               <a:graphicFrameLocks xmlns:a="http://schemas.openxmlformats.org/drawingml/2006/main" noChangeAspect="1"/>
             </wp:cNvGraphicFramePr>
@@ -5400,7 +5314,7 @@
               <a:graphicData uri="http://schemas.openxmlformats.org/drawingml/2006/picture">
                 <pic:pic xmlns:pic="http://schemas.openxmlformats.org/drawingml/2006/picture">
                   <pic:nvPicPr>
-                    <pic:cNvPr id="0" name="Picture 6" descr="Data:Recherche:Bipan:Bipan-APP:Headtracker:doc:photos:DSC00028.JPG"/>
+                    <pic:cNvPr id="0" name="Picture 5" descr="Data:Recherche:Bipan:Bipan-APP:Headtracker:doc:photos:DSC00025.JPG"/>
                     <pic:cNvPicPr>
                       <a:picLocks noChangeAspect="1" noChangeArrowheads="1"/>
                     </pic:cNvPicPr>
@@ -5449,6 +5363,88 @@
         <w:rPr>
           <w:lang w:val="en-US"/>
         </w:rPr>
+        <w:t>Side view</w:t>
+      </w:r>
+    </w:p>
+    <w:p>
+      <w:pPr>
+        <w:rPr>
+          <w:lang w:val="en-US"/>
+        </w:rPr>
+      </w:pPr>
+    </w:p>
+    <w:p>
+      <w:pPr>
+        <w:rPr>
+          <w:lang w:val="en-US"/>
+        </w:rPr>
+      </w:pPr>
+      <w:r>
+        <w:rPr>
+          <w:noProof/>
+          <w:lang w:val="en-US"/>
+        </w:rPr>
+        <w:drawing>
+          <wp:inline distT="0" distB="0" distL="0" distR="0" wp14:anchorId="7183FC46" wp14:editId="0E6107F6">
+            <wp:extent cx="5270500" cy="3949700"/>
+            <wp:effectExtent l="0" t="0" r="12700" b="12700"/>
+            <wp:docPr id="6" name="Picture 6" descr="Data:Recherche:Bipan:Bipan-APP:Headtracker:doc:photos:DSC00028.JPG"/>
+            <wp:cNvGraphicFramePr>
+              <a:graphicFrameLocks xmlns:a="http://schemas.openxmlformats.org/drawingml/2006/main" noChangeAspect="1"/>
+            </wp:cNvGraphicFramePr>
+            <a:graphic xmlns:a="http://schemas.openxmlformats.org/drawingml/2006/main">
+              <a:graphicData uri="http://schemas.openxmlformats.org/drawingml/2006/picture">
+                <pic:pic xmlns:pic="http://schemas.openxmlformats.org/drawingml/2006/picture">
+                  <pic:nvPicPr>
+                    <pic:cNvPr id="0" name="Picture 6" descr="Data:Recherche:Bipan:Bipan-APP:Headtracker:doc:photos:DSC00028.JPG"/>
+                    <pic:cNvPicPr>
+                      <a:picLocks noChangeAspect="1" noChangeArrowheads="1"/>
+                    </pic:cNvPicPr>
+                  </pic:nvPicPr>
+                  <pic:blipFill>
+                    <a:blip r:embed="rId19" cstate="print">
+                      <a:extLst>
+                        <a:ext uri="{28A0092B-C50C-407E-A947-70E740481C1C}">
+                          <a14:useLocalDpi xmlns:a14="http://schemas.microsoft.com/office/drawing/2010/main"/>
+                        </a:ext>
+                      </a:extLst>
+                    </a:blip>
+                    <a:srcRect/>
+                    <a:stretch>
+                      <a:fillRect/>
+                    </a:stretch>
+                  </pic:blipFill>
+                  <pic:spPr bwMode="auto">
+                    <a:xfrm>
+                      <a:off x="0" y="0"/>
+                      <a:ext cx="5270500" cy="3949700"/>
+                    </a:xfrm>
+                    <a:prstGeom prst="rect">
+                      <a:avLst/>
+                    </a:prstGeom>
+                    <a:noFill/>
+                    <a:ln>
+                      <a:noFill/>
+                    </a:ln>
+                  </pic:spPr>
+                </pic:pic>
+              </a:graphicData>
+            </a:graphic>
+          </wp:inline>
+        </w:drawing>
+      </w:r>
+    </w:p>
+    <w:p>
+      <w:pPr>
+        <w:jc w:val="center"/>
+        <w:rPr>
+          <w:lang w:val="en-US"/>
+        </w:rPr>
+      </w:pPr>
+      <w:r>
+        <w:rPr>
+          <w:lang w:val="en-US"/>
+        </w:rPr>
         <w:t>Rear view</w:t>
       </w:r>
     </w:p>
@@ -5532,7 +5528,7 @@
         </w:rPr>
         <w:t xml:space="preserve">...on Teensy's website </w:t>
       </w:r>
-      <w:hyperlink r:id="rId19" w:history="1">
+      <w:hyperlink r:id="rId20" w:history="1">
         <w:r>
           <w:rPr>
             <w:rStyle w:val="Hyperlink"/>
@@ -8130,7 +8126,7 @@
       <w:r>
         <w:rPr>
           <w:noProof/>
-          <w:lang w:eastAsia="fr-FR"/>
+          <w:lang w:val="en-US"/>
         </w:rPr>
         <mc:AlternateContent>
           <mc:Choice Requires="wps">
@@ -8174,7 +8170,7 @@
                         <a:effectLst/>
                         <a:extLst>
                           <a:ext uri="{C572A759-6A51-4108-AA02-DFA0A04FC94B}">
-                            <ma14:wrappingTextBoxFlag xmlns="" xmlns:mo="http://schemas.microsoft.com/office/mac/office/2008/main" xmlns:mv="urn:schemas-microsoft-com:mac:vml" xmlns:o="urn:schemas-microsoft-com:office:office" xmlns:v="urn:schemas-microsoft-com:vml" xmlns:w10="urn:schemas-microsoft-com:office:word" xmlns:w="http://schemas.openxmlformats.org/wordprocessingml/2006/main" xmlns:ma14="http://schemas.microsoft.com/office/mac/drawingml/2011/main"/>
+                            <ma14:wrappingTextBoxFlag xmlns:ma14="http://schemas.microsoft.com/office/mac/drawingml/2011/main"/>
                           </a:ext>
                         </a:extLst>
                       </wps:spPr>
@@ -8194,7 +8190,7 @@
                             <w:r>
                               <w:rPr>
                                 <w:noProof/>
-                                <w:lang w:eastAsia="fr-FR"/>
+                                <w:lang w:val="en-US"/>
                               </w:rPr>
                               <w:drawing>
                                 <wp:inline distT="0" distB="0" distL="0" distR="0" wp14:anchorId="068D5863" wp14:editId="77848BC7">
@@ -8214,7 +8210,7 @@
                                           </pic:cNvPicPr>
                                         </pic:nvPicPr>
                                         <pic:blipFill>
-                                          <a:blip r:embed="rId20">
+                                          <a:blip r:embed="rId21">
                                             <a:extLst>
                                               <a:ext uri="{28A0092B-C50C-407E-A947-70E740481C1C}">
                                                 <a14:useLocalDpi xmlns:a14="http://schemas.microsoft.com/office/drawing/2010/main" val="0"/>
@@ -8240,7 +8236,7 @@
                                           </a:ln>
                                           <a:extLst>
                                             <a:ext uri="{FAA26D3D-D897-4be2-8F04-BA451C77F1D7}">
-                                              <ma14:placeholderFlag xmlns="" xmlns:mo="http://schemas.microsoft.com/office/mac/office/2008/main" xmlns:mv="urn:schemas-microsoft-com:mac:vml" xmlns:o="urn:schemas-microsoft-com:office:office" xmlns:v="urn:schemas-microsoft-com:vml" xmlns:w10="urn:schemas-microsoft-com:office:word" xmlns:w="http://schemas.openxmlformats.org/wordprocessingml/2006/main" xmlns:ma14="http://schemas.microsoft.com/office/mac/drawingml/2011/main"/>
+                                              <ma14:placeholderFlag xmlns:ma14="http://schemas.microsoft.com/office/mac/drawingml/2011/main"/>
                                             </a:ext>
                                           </a:extLst>
                                         </pic:spPr>
@@ -8298,7 +8294,7 @@
                               </w:rPr>
                               <w:t xml:space="preserve">Sebastian Madgwick's angle estimation algorithm (see </w:t>
                             </w:r>
-                            <w:hyperlink r:id="rId21" w:history="1">
+                            <w:hyperlink r:id="rId22" w:history="1">
                               <w:r>
                                 <w:rPr>
                                   <w:rStyle w:val="Hyperlink"/>
@@ -8507,7 +8503,7 @@
               </wp:anchor>
             </w:drawing>
           </mc:Choice>
-          <mc:Fallback>
+          <mc:Fallback xmlns:w16se="http://schemas.microsoft.com/office/word/2015/wordml/symex" xmlns:w15="http://schemas.microsoft.com/office/word/2012/wordml" xmlns:cx5="http://schemas.microsoft.com/office/drawing/2016/5/11/chartex" xmlns:cx4="http://schemas.microsoft.com/office/drawing/2016/5/10/chartex" xmlns:cx3="http://schemas.microsoft.com/office/drawing/2016/5/9/chartex" xmlns:cx2="http://schemas.microsoft.com/office/drawing/2015/10/21/chartex" xmlns:cx1="http://schemas.microsoft.com/office/drawing/2015/9/8/chartex" xmlns:cx="http://schemas.microsoft.com/office/drawing/2014/chartex">
             <w:pict>
               <v:shapetype w14:anchorId="7F47236A" id="_x0000_t202" coordsize="21600,21600" o:spt="202" path="m,l,21600r21600,l21600,xe">
                 <v:stroke joinstyle="miter"/>
@@ -8550,7 +8546,7 @@
                                     </pic:cNvPicPr>
                                   </pic:nvPicPr>
                                   <pic:blipFill>
-                                    <a:blip r:embed="rId20">
+                                    <a:blip r:embed="rId23">
                                       <a:extLst>
                                         <a:ext uri="{28A0092B-C50C-407E-A947-70E740481C1C}">
                                           <a14:useLocalDpi xmlns:a14="http://schemas.microsoft.com/office/drawing/2010/main" val="0"/>
@@ -8634,7 +8630,7 @@
                         </w:rPr>
                         <w:t xml:space="preserve">Sebastian Madgwick's angle estimation algorithm (see </w:t>
                       </w:r>
-                      <w:hyperlink r:id="rId22" w:history="1">
+                      <w:hyperlink r:id="rId24" w:history="1">
                         <w:r>
                           <w:rPr>
                             <w:rStyle w:val="Hyperlink"/>
@@ -9148,7 +9144,7 @@
 </file>
 
 <file path=word/endnotes.xml><?xml version="1.0" encoding="utf-8"?>
-<w:endnotes xmlns:wpc="http://schemas.microsoft.com/office/word/2010/wordprocessingCanvas" xmlns:cx="http://schemas.microsoft.com/office/drawing/2014/chartex" xmlns:cx1="http://schemas.microsoft.com/office/drawing/2015/9/8/chartex" xmlns:cx2="http://schemas.microsoft.com/office/drawing/2015/10/21/chartex" xmlns:cx3="http://schemas.microsoft.com/office/drawing/2016/5/9/chartex" xmlns:cx4="http://schemas.microsoft.com/office/drawing/2016/5/10/chartex" xmlns:cx5="http://schemas.microsoft.com/office/drawing/2016/5/11/chartex" xmlns:mc="http://schemas.openxmlformats.org/markup-compatibility/2006" xmlns:o="urn:schemas-microsoft-com:office:office" xmlns:r="http://schemas.openxmlformats.org/officeDocument/2006/relationships" xmlns:m="http://schemas.openxmlformats.org/officeDocument/2006/math" xmlns:v="urn:schemas-microsoft-com:vml" xmlns:wp14="http://schemas.microsoft.com/office/word/2010/wordprocessingDrawing" xmlns:wp="http://schemas.openxmlformats.org/drawingml/2006/wordprocessingDrawing" xmlns:w10="urn:schemas-microsoft-com:office:word" xmlns:w="http://schemas.openxmlformats.org/wordprocessingml/2006/main" xmlns:w14="http://schemas.microsoft.com/office/word/2010/wordml" xmlns:w15="http://schemas.microsoft.com/office/word/2012/wordml" xmlns:w16se="http://schemas.microsoft.com/office/word/2015/wordml/symex" xmlns:wpg="http://schemas.microsoft.com/office/word/2010/wordprocessingGroup" xmlns:wpi="http://schemas.microsoft.com/office/word/2010/wordprocessingInk" xmlns:wne="http://schemas.microsoft.com/office/word/2006/wordml" xmlns:wps="http://schemas.microsoft.com/office/word/2010/wordprocessingShape" mc:Ignorable="w14 w15 w16se wp14">
+<w:endnotes xmlns:wpc="http://schemas.microsoft.com/office/word/2010/wordprocessingCanvas" xmlns:mo="http://schemas.microsoft.com/office/mac/office/2008/main" xmlns:mc="http://schemas.openxmlformats.org/markup-compatibility/2006" xmlns:mv="urn:schemas-microsoft-com:mac:vml" xmlns:o="urn:schemas-microsoft-com:office:office" xmlns:r="http://schemas.openxmlformats.org/officeDocument/2006/relationships" xmlns:m="http://schemas.openxmlformats.org/officeDocument/2006/math" xmlns:v="urn:schemas-microsoft-com:vml" xmlns:wp14="http://schemas.microsoft.com/office/word/2010/wordprocessingDrawing" xmlns:wp="http://schemas.openxmlformats.org/drawingml/2006/wordprocessingDrawing" xmlns:w10="urn:schemas-microsoft-com:office:word" xmlns:w="http://schemas.openxmlformats.org/wordprocessingml/2006/main" xmlns:w14="http://schemas.microsoft.com/office/word/2010/wordml" xmlns:wpg="http://schemas.microsoft.com/office/word/2010/wordprocessingGroup" xmlns:wpi="http://schemas.microsoft.com/office/word/2010/wordprocessingInk" xmlns:wne="http://schemas.microsoft.com/office/word/2006/wordml" xmlns:wps="http://schemas.microsoft.com/office/word/2010/wordprocessingShape" mc:Ignorable="w14 wp14">
   <w:endnote w:type="separator" w:id="-1">
     <w:p>
       <w:r>
@@ -9167,7 +9163,7 @@
 </file>
 
 <file path=word/footnotes.xml><?xml version="1.0" encoding="utf-8"?>
-<w:footnotes xmlns:wpc="http://schemas.microsoft.com/office/word/2010/wordprocessingCanvas" xmlns:cx="http://schemas.microsoft.com/office/drawing/2014/chartex" xmlns:cx1="http://schemas.microsoft.com/office/drawing/2015/9/8/chartex" xmlns:cx2="http://schemas.microsoft.com/office/drawing/2015/10/21/chartex" xmlns:cx3="http://schemas.microsoft.com/office/drawing/2016/5/9/chartex" xmlns:cx4="http://schemas.microsoft.com/office/drawing/2016/5/10/chartex" xmlns:cx5="http://schemas.microsoft.com/office/drawing/2016/5/11/chartex" xmlns:mc="http://schemas.openxmlformats.org/markup-compatibility/2006" xmlns:o="urn:schemas-microsoft-com:office:office" xmlns:r="http://schemas.openxmlformats.org/officeDocument/2006/relationships" xmlns:m="http://schemas.openxmlformats.org/officeDocument/2006/math" xmlns:v="urn:schemas-microsoft-com:vml" xmlns:wp14="http://schemas.microsoft.com/office/word/2010/wordprocessingDrawing" xmlns:wp="http://schemas.openxmlformats.org/drawingml/2006/wordprocessingDrawing" xmlns:w10="urn:schemas-microsoft-com:office:word" xmlns:w="http://schemas.openxmlformats.org/wordprocessingml/2006/main" xmlns:w14="http://schemas.microsoft.com/office/word/2010/wordml" xmlns:w15="http://schemas.microsoft.com/office/word/2012/wordml" xmlns:w16se="http://schemas.microsoft.com/office/word/2015/wordml/symex" xmlns:wpg="http://schemas.microsoft.com/office/word/2010/wordprocessingGroup" xmlns:wpi="http://schemas.microsoft.com/office/word/2010/wordprocessingInk" xmlns:wne="http://schemas.microsoft.com/office/word/2006/wordml" xmlns:wps="http://schemas.microsoft.com/office/word/2010/wordprocessingShape" mc:Ignorable="w14 w15 w16se wp14">
+<w:footnotes xmlns:wpc="http://schemas.microsoft.com/office/word/2010/wordprocessingCanvas" xmlns:mo="http://schemas.microsoft.com/office/mac/office/2008/main" xmlns:mc="http://schemas.openxmlformats.org/markup-compatibility/2006" xmlns:mv="urn:schemas-microsoft-com:mac:vml" xmlns:o="urn:schemas-microsoft-com:office:office" xmlns:r="http://schemas.openxmlformats.org/officeDocument/2006/relationships" xmlns:m="http://schemas.openxmlformats.org/officeDocument/2006/math" xmlns:v="urn:schemas-microsoft-com:vml" xmlns:wp14="http://schemas.microsoft.com/office/word/2010/wordprocessingDrawing" xmlns:wp="http://schemas.openxmlformats.org/drawingml/2006/wordprocessingDrawing" xmlns:w10="urn:schemas-microsoft-com:office:word" xmlns:w="http://schemas.openxmlformats.org/wordprocessingml/2006/main" xmlns:w14="http://schemas.microsoft.com/office/word/2010/wordml" xmlns:wpg="http://schemas.microsoft.com/office/word/2010/wordprocessingGroup" xmlns:wpi="http://schemas.microsoft.com/office/word/2010/wordprocessingInk" xmlns:wne="http://schemas.microsoft.com/office/word/2006/wordml" xmlns:wps="http://schemas.microsoft.com/office/word/2010/wordprocessingShape" mc:Ignorable="w14 wp14">
   <w:footnote w:type="separator" w:id="-1">
     <w:p>
       <w:r>
@@ -9186,8 +9182,8 @@
 </file>
 
 <file path=word/numbering.xml><?xml version="1.0" encoding="utf-8"?>
-<w:numbering xmlns:wpc="http://schemas.microsoft.com/office/word/2010/wordprocessingCanvas" xmlns:cx="http://schemas.microsoft.com/office/drawing/2014/chartex" xmlns:cx1="http://schemas.microsoft.com/office/drawing/2015/9/8/chartex" xmlns:cx2="http://schemas.microsoft.com/office/drawing/2015/10/21/chartex" xmlns:cx3="http://schemas.microsoft.com/office/drawing/2016/5/9/chartex" xmlns:cx4="http://schemas.microsoft.com/office/drawing/2016/5/10/chartex" xmlns:cx5="http://schemas.microsoft.com/office/drawing/2016/5/11/chartex" xmlns:mc="http://schemas.openxmlformats.org/markup-compatibility/2006" xmlns:o="urn:schemas-microsoft-com:office:office" xmlns:r="http://schemas.openxmlformats.org/officeDocument/2006/relationships" xmlns:m="http://schemas.openxmlformats.org/officeDocument/2006/math" xmlns:v="urn:schemas-microsoft-com:vml" xmlns:wp14="http://schemas.microsoft.com/office/word/2010/wordprocessingDrawing" xmlns:wp="http://schemas.openxmlformats.org/drawingml/2006/wordprocessingDrawing" xmlns:w10="urn:schemas-microsoft-com:office:word" xmlns:w="http://schemas.openxmlformats.org/wordprocessingml/2006/main" xmlns:w14="http://schemas.microsoft.com/office/word/2010/wordml" xmlns:w15="http://schemas.microsoft.com/office/word/2012/wordml" xmlns:w16se="http://schemas.microsoft.com/office/word/2015/wordml/symex" xmlns:wpg="http://schemas.microsoft.com/office/word/2010/wordprocessingGroup" xmlns:wpi="http://schemas.microsoft.com/office/word/2010/wordprocessingInk" xmlns:wne="http://schemas.microsoft.com/office/word/2006/wordml" xmlns:wps="http://schemas.microsoft.com/office/word/2010/wordprocessingShape" mc:Ignorable="w14 w15 w16se wp14">
-  <w:abstractNum w:abstractNumId="0" w15:restartNumberingAfterBreak="0">
+<w:numbering xmlns:wpc="http://schemas.microsoft.com/office/word/2010/wordprocessingCanvas" xmlns:mo="http://schemas.microsoft.com/office/mac/office/2008/main" xmlns:mc="http://schemas.openxmlformats.org/markup-compatibility/2006" xmlns:mv="urn:schemas-microsoft-com:mac:vml" xmlns:o="urn:schemas-microsoft-com:office:office" xmlns:r="http://schemas.openxmlformats.org/officeDocument/2006/relationships" xmlns:m="http://schemas.openxmlformats.org/officeDocument/2006/math" xmlns:v="urn:schemas-microsoft-com:vml" xmlns:wp14="http://schemas.microsoft.com/office/word/2010/wordprocessingDrawing" xmlns:wp="http://schemas.openxmlformats.org/drawingml/2006/wordprocessingDrawing" xmlns:w10="urn:schemas-microsoft-com:office:word" xmlns:w="http://schemas.openxmlformats.org/wordprocessingml/2006/main" xmlns:w14="http://schemas.microsoft.com/office/word/2010/wordml" xmlns:wpg="http://schemas.microsoft.com/office/word/2010/wordprocessingGroup" xmlns:wpi="http://schemas.microsoft.com/office/word/2010/wordprocessingInk" xmlns:wne="http://schemas.microsoft.com/office/word/2006/wordml" xmlns:wps="http://schemas.microsoft.com/office/word/2010/wordprocessingShape" mc:Ignorable="w14 wp14">
+  <w:abstractNum w:abstractNumId="0">
     <w:nsid w:val="059C6A2D"/>
     <w:multiLevelType w:val="multilevel"/>
     <w:tmpl w:val="17E6292A"/>
@@ -9336,7 +9332,7 @@
       </w:rPr>
     </w:lvl>
   </w:abstractNum>
-  <w:abstractNum w:abstractNumId="1" w15:restartNumberingAfterBreak="0">
+  <w:abstractNum w:abstractNumId="1">
     <w:nsid w:val="0DE66FD5"/>
     <w:multiLevelType w:val="hybridMultilevel"/>
     <w:tmpl w:val="F650E4C4"/>
@@ -9449,7 +9445,7 @@
       </w:rPr>
     </w:lvl>
   </w:abstractNum>
-  <w:abstractNum w:abstractNumId="2" w15:restartNumberingAfterBreak="0">
+  <w:abstractNum w:abstractNumId="2">
     <w:nsid w:val="11AC2790"/>
     <w:multiLevelType w:val="hybridMultilevel"/>
     <w:tmpl w:val="D6343494"/>
@@ -9562,7 +9558,7 @@
       </w:rPr>
     </w:lvl>
   </w:abstractNum>
-  <w:abstractNum w:abstractNumId="3" w15:restartNumberingAfterBreak="0">
+  <w:abstractNum w:abstractNumId="3">
     <w:nsid w:val="17776731"/>
     <w:multiLevelType w:val="hybridMultilevel"/>
     <w:tmpl w:val="44AAB40C"/>
@@ -9675,7 +9671,7 @@
       </w:rPr>
     </w:lvl>
   </w:abstractNum>
-  <w:abstractNum w:abstractNumId="4" w15:restartNumberingAfterBreak="0">
+  <w:abstractNum w:abstractNumId="4">
     <w:nsid w:val="19A50F47"/>
     <w:multiLevelType w:val="hybridMultilevel"/>
     <w:tmpl w:val="8A8A487A"/>
@@ -9788,7 +9784,7 @@
       </w:rPr>
     </w:lvl>
   </w:abstractNum>
-  <w:abstractNum w:abstractNumId="5" w15:restartNumberingAfterBreak="0">
+  <w:abstractNum w:abstractNumId="5">
     <w:nsid w:val="21752B20"/>
     <w:multiLevelType w:val="hybridMultilevel"/>
     <w:tmpl w:val="68249B58"/>
@@ -9901,7 +9897,7 @@
       </w:rPr>
     </w:lvl>
   </w:abstractNum>
-  <w:abstractNum w:abstractNumId="6" w15:restartNumberingAfterBreak="0">
+  <w:abstractNum w:abstractNumId="6">
     <w:nsid w:val="275D56E9"/>
     <w:multiLevelType w:val="hybridMultilevel"/>
     <w:tmpl w:val="D312053E"/>
@@ -10014,7 +10010,7 @@
       </w:rPr>
     </w:lvl>
   </w:abstractNum>
-  <w:abstractNum w:abstractNumId="7" w15:restartNumberingAfterBreak="0">
+  <w:abstractNum w:abstractNumId="7">
     <w:nsid w:val="309160F6"/>
     <w:multiLevelType w:val="hybridMultilevel"/>
     <w:tmpl w:val="01DCA02E"/>
@@ -10127,7 +10123,7 @@
       </w:rPr>
     </w:lvl>
   </w:abstractNum>
-  <w:abstractNum w:abstractNumId="8" w15:restartNumberingAfterBreak="0">
+  <w:abstractNum w:abstractNumId="8">
     <w:nsid w:val="32FC3C6B"/>
     <w:multiLevelType w:val="hybridMultilevel"/>
     <w:tmpl w:val="05166410"/>
@@ -10240,7 +10236,7 @@
       </w:rPr>
     </w:lvl>
   </w:abstractNum>
-  <w:abstractNum w:abstractNumId="9" w15:restartNumberingAfterBreak="0">
+  <w:abstractNum w:abstractNumId="9">
     <w:nsid w:val="45C1365E"/>
     <w:multiLevelType w:val="hybridMultilevel"/>
     <w:tmpl w:val="007CD58A"/>
@@ -10353,7 +10349,7 @@
       </w:rPr>
     </w:lvl>
   </w:abstractNum>
-  <w:abstractNum w:abstractNumId="10" w15:restartNumberingAfterBreak="0">
+  <w:abstractNum w:abstractNumId="10">
     <w:nsid w:val="4B7A5DEF"/>
     <w:multiLevelType w:val="multilevel"/>
     <w:tmpl w:val="E24E4758"/>
@@ -10502,7 +10498,7 @@
       </w:rPr>
     </w:lvl>
   </w:abstractNum>
-  <w:abstractNum w:abstractNumId="11" w15:restartNumberingAfterBreak="0">
+  <w:abstractNum w:abstractNumId="11">
     <w:nsid w:val="4EB954D6"/>
     <w:multiLevelType w:val="hybridMultilevel"/>
     <w:tmpl w:val="D5A22CD8"/>
@@ -10615,7 +10611,7 @@
       </w:rPr>
     </w:lvl>
   </w:abstractNum>
-  <w:abstractNum w:abstractNumId="12" w15:restartNumberingAfterBreak="0">
+  <w:abstractNum w:abstractNumId="12">
     <w:nsid w:val="51B5456D"/>
     <w:multiLevelType w:val="hybridMultilevel"/>
     <w:tmpl w:val="76623122"/>
@@ -10728,7 +10724,7 @@
       </w:rPr>
     </w:lvl>
   </w:abstractNum>
-  <w:abstractNum w:abstractNumId="13" w15:restartNumberingAfterBreak="0">
+  <w:abstractNum w:abstractNumId="13">
     <w:nsid w:val="576764DD"/>
     <w:multiLevelType w:val="hybridMultilevel"/>
     <w:tmpl w:val="75280DCE"/>
@@ -10841,7 +10837,7 @@
       </w:rPr>
     </w:lvl>
   </w:abstractNum>
-  <w:abstractNum w:abstractNumId="14" w15:restartNumberingAfterBreak="0">
+  <w:abstractNum w:abstractNumId="14">
     <w:nsid w:val="59025CA7"/>
     <w:multiLevelType w:val="hybridMultilevel"/>
     <w:tmpl w:val="75EE97AC"/>
@@ -10954,7 +10950,7 @@
       </w:rPr>
     </w:lvl>
   </w:abstractNum>
-  <w:abstractNum w:abstractNumId="15" w15:restartNumberingAfterBreak="0">
+  <w:abstractNum w:abstractNumId="15">
     <w:nsid w:val="5B7F708D"/>
     <w:multiLevelType w:val="multilevel"/>
     <w:tmpl w:val="5A305764"/>
@@ -11103,7 +11099,7 @@
       </w:rPr>
     </w:lvl>
   </w:abstractNum>
-  <w:abstractNum w:abstractNumId="16" w15:restartNumberingAfterBreak="0">
+  <w:abstractNum w:abstractNumId="16">
     <w:nsid w:val="5DC8194C"/>
     <w:multiLevelType w:val="multilevel"/>
     <w:tmpl w:val="520ADEBC"/>
@@ -11252,7 +11248,7 @@
       </w:rPr>
     </w:lvl>
   </w:abstractNum>
-  <w:abstractNum w:abstractNumId="17" w15:restartNumberingAfterBreak="0">
+  <w:abstractNum w:abstractNumId="17">
     <w:nsid w:val="613F0025"/>
     <w:multiLevelType w:val="hybridMultilevel"/>
     <w:tmpl w:val="6E2027B6"/>
@@ -11365,7 +11361,7 @@
       </w:rPr>
     </w:lvl>
   </w:abstractNum>
-  <w:abstractNum w:abstractNumId="18" w15:restartNumberingAfterBreak="0">
+  <w:abstractNum w:abstractNumId="18">
     <w:nsid w:val="64183259"/>
     <w:multiLevelType w:val="hybridMultilevel"/>
     <w:tmpl w:val="87D4317C"/>
@@ -11478,7 +11474,7 @@
       </w:rPr>
     </w:lvl>
   </w:abstractNum>
-  <w:abstractNum w:abstractNumId="19" w15:restartNumberingAfterBreak="0">
+  <w:abstractNum w:abstractNumId="19">
     <w:nsid w:val="65135262"/>
     <w:multiLevelType w:val="hybridMultilevel"/>
     <w:tmpl w:val="78DABCF6"/>
@@ -11591,7 +11587,7 @@
       </w:rPr>
     </w:lvl>
   </w:abstractNum>
-  <w:abstractNum w:abstractNumId="20" w15:restartNumberingAfterBreak="0">
+  <w:abstractNum w:abstractNumId="20">
     <w:nsid w:val="652B7AEE"/>
     <w:multiLevelType w:val="multilevel"/>
     <w:tmpl w:val="55E0F774"/>
@@ -11679,7 +11675,7 @@
       </w:pPr>
     </w:lvl>
   </w:abstractNum>
-  <w:abstractNum w:abstractNumId="21" w15:restartNumberingAfterBreak="0">
+  <w:abstractNum w:abstractNumId="21">
     <w:nsid w:val="66A7714A"/>
     <w:multiLevelType w:val="hybridMultilevel"/>
     <w:tmpl w:val="D2989F80"/>
@@ -11792,7 +11788,7 @@
       </w:rPr>
     </w:lvl>
   </w:abstractNum>
-  <w:abstractNum w:abstractNumId="22" w15:restartNumberingAfterBreak="0">
+  <w:abstractNum w:abstractNumId="22">
     <w:nsid w:val="66FC1D27"/>
     <w:multiLevelType w:val="hybridMultilevel"/>
     <w:tmpl w:val="2EC46986"/>
@@ -11905,7 +11901,7 @@
       </w:rPr>
     </w:lvl>
   </w:abstractNum>
-  <w:abstractNum w:abstractNumId="23" w15:restartNumberingAfterBreak="0">
+  <w:abstractNum w:abstractNumId="23">
     <w:nsid w:val="68ED115C"/>
     <w:multiLevelType w:val="multilevel"/>
     <w:tmpl w:val="87F2D5DC"/>
@@ -12067,7 +12063,7 @@
 </file>
 
 <file path=word/styles.xml><?xml version="1.0" encoding="utf-8"?>
-<w:styles xmlns:mc="http://schemas.openxmlformats.org/markup-compatibility/2006" xmlns:r="http://schemas.openxmlformats.org/officeDocument/2006/relationships" xmlns:w="http://schemas.openxmlformats.org/wordprocessingml/2006/main" xmlns:w14="http://schemas.microsoft.com/office/word/2010/wordml" xmlns:w15="http://schemas.microsoft.com/office/word/2012/wordml" xmlns:w16se="http://schemas.microsoft.com/office/word/2015/wordml/symex" mc:Ignorable="w14 w15 w16se">
+<w:styles xmlns:mc="http://schemas.openxmlformats.org/markup-compatibility/2006" xmlns:r="http://schemas.openxmlformats.org/officeDocument/2006/relationships" xmlns:w="http://schemas.openxmlformats.org/wordprocessingml/2006/main" xmlns:w14="http://schemas.microsoft.com/office/word/2010/wordml" mc:Ignorable="w14">
   <w:docDefaults>
     <w:rPrDefault>
       <w:rPr>
@@ -12079,372 +12075,772 @@
     </w:rPrDefault>
     <w:pPrDefault/>
   </w:docDefaults>
-  <w:latentStyles w:defLockedState="0" w:defUIPriority="99" w:defSemiHidden="0" w:defUnhideWhenUsed="0" w:defQFormat="0" w:count="374">
-    <w:lsdException w:name="Normal" w:uiPriority="0" w:qFormat="1"/>
-    <w:lsdException w:name="heading 1" w:uiPriority="9" w:qFormat="1"/>
-    <w:lsdException w:name="heading 2" w:semiHidden="1" w:uiPriority="9" w:unhideWhenUsed="1" w:qFormat="1"/>
-    <w:lsdException w:name="heading 3" w:semiHidden="1" w:uiPriority="9" w:unhideWhenUsed="1" w:qFormat="1"/>
-    <w:lsdException w:name="heading 4" w:semiHidden="1" w:uiPriority="9" w:unhideWhenUsed="1" w:qFormat="1"/>
-    <w:lsdException w:name="heading 5" w:semiHidden="1" w:uiPriority="9" w:unhideWhenUsed="1" w:qFormat="1"/>
-    <w:lsdException w:name="heading 6" w:semiHidden="1" w:uiPriority="9" w:unhideWhenUsed="1" w:qFormat="1"/>
-    <w:lsdException w:name="heading 7" w:semiHidden="1" w:uiPriority="9" w:unhideWhenUsed="1" w:qFormat="1"/>
-    <w:lsdException w:name="heading 8" w:semiHidden="1" w:uiPriority="9" w:unhideWhenUsed="1" w:qFormat="1"/>
-    <w:lsdException w:name="heading 9" w:semiHidden="1" w:uiPriority="9" w:unhideWhenUsed="1" w:qFormat="1"/>
-    <w:lsdException w:name="index 1" w:semiHidden="1" w:unhideWhenUsed="1"/>
-    <w:lsdException w:name="index 2" w:semiHidden="1" w:unhideWhenUsed="1"/>
-    <w:lsdException w:name="index 3" w:semiHidden="1" w:unhideWhenUsed="1"/>
-    <w:lsdException w:name="index 4" w:semiHidden="1" w:unhideWhenUsed="1"/>
-    <w:lsdException w:name="index 5" w:semiHidden="1" w:unhideWhenUsed="1"/>
-    <w:lsdException w:name="index 6" w:semiHidden="1" w:unhideWhenUsed="1"/>
-    <w:lsdException w:name="index 7" w:semiHidden="1" w:unhideWhenUsed="1"/>
-    <w:lsdException w:name="index 8" w:semiHidden="1" w:unhideWhenUsed="1"/>
-    <w:lsdException w:name="index 9" w:semiHidden="1" w:unhideWhenUsed="1"/>
-    <w:lsdException w:name="toc 1" w:semiHidden="1" w:uiPriority="39" w:unhideWhenUsed="1"/>
-    <w:lsdException w:name="toc 2" w:semiHidden="1" w:uiPriority="39" w:unhideWhenUsed="1"/>
-    <w:lsdException w:name="toc 3" w:semiHidden="1" w:uiPriority="39" w:unhideWhenUsed="1"/>
-    <w:lsdException w:name="toc 4" w:semiHidden="1" w:uiPriority="39" w:unhideWhenUsed="1"/>
-    <w:lsdException w:name="toc 5" w:semiHidden="1" w:uiPriority="39" w:unhideWhenUsed="1"/>
-    <w:lsdException w:name="toc 6" w:semiHidden="1" w:uiPriority="39" w:unhideWhenUsed="1"/>
-    <w:lsdException w:name="toc 7" w:semiHidden="1" w:uiPriority="39" w:unhideWhenUsed="1"/>
-    <w:lsdException w:name="toc 8" w:semiHidden="1" w:uiPriority="39" w:unhideWhenUsed="1"/>
-    <w:lsdException w:name="toc 9" w:semiHidden="1" w:uiPriority="39" w:unhideWhenUsed="1"/>
-    <w:lsdException w:name="Normal Indent" w:semiHidden="1" w:unhideWhenUsed="1"/>
-    <w:lsdException w:name="footnote text" w:semiHidden="1" w:unhideWhenUsed="1"/>
-    <w:lsdException w:name="annotation text" w:semiHidden="1" w:unhideWhenUsed="1"/>
-    <w:lsdException w:name="header" w:semiHidden="1" w:unhideWhenUsed="1"/>
-    <w:lsdException w:name="footer" w:semiHidden="1" w:unhideWhenUsed="1"/>
-    <w:lsdException w:name="index heading" w:semiHidden="1" w:unhideWhenUsed="1"/>
-    <w:lsdException w:name="caption" w:semiHidden="1" w:uiPriority="35" w:unhideWhenUsed="1" w:qFormat="1"/>
-    <w:lsdException w:name="table of figures" w:semiHidden="1" w:unhideWhenUsed="1"/>
-    <w:lsdException w:name="envelope address" w:semiHidden="1" w:unhideWhenUsed="1"/>
-    <w:lsdException w:name="envelope return" w:semiHidden="1" w:unhideWhenUsed="1"/>
-    <w:lsdException w:name="footnote reference" w:semiHidden="1" w:unhideWhenUsed="1"/>
-    <w:lsdException w:name="annotation reference" w:semiHidden="1" w:unhideWhenUsed="1"/>
-    <w:lsdException w:name="line number" w:semiHidden="1" w:unhideWhenUsed="1"/>
-    <w:lsdException w:name="page number" w:semiHidden="1" w:unhideWhenUsed="1"/>
-    <w:lsdException w:name="endnote reference" w:semiHidden="1" w:unhideWhenUsed="1"/>
-    <w:lsdException w:name="endnote text" w:semiHidden="1" w:unhideWhenUsed="1"/>
-    <w:lsdException w:name="table of authorities" w:semiHidden="1" w:unhideWhenUsed="1"/>
-    <w:lsdException w:name="macro" w:semiHidden="1" w:unhideWhenUsed="1"/>
-    <w:lsdException w:name="toa heading" w:semiHidden="1" w:unhideWhenUsed="1"/>
-    <w:lsdException w:name="List" w:semiHidden="1" w:unhideWhenUsed="1"/>
-    <w:lsdException w:name="List Bullet" w:semiHidden="1" w:unhideWhenUsed="1"/>
-    <w:lsdException w:name="List Number" w:semiHidden="1" w:unhideWhenUsed="1"/>
-    <w:lsdException w:name="List 2" w:semiHidden="1" w:unhideWhenUsed="1"/>
-    <w:lsdException w:name="List 3" w:semiHidden="1" w:unhideWhenUsed="1"/>
-    <w:lsdException w:name="List 4" w:semiHidden="1" w:unhideWhenUsed="1"/>
-    <w:lsdException w:name="List 5" w:semiHidden="1" w:unhideWhenUsed="1"/>
-    <w:lsdException w:name="List Bullet 2" w:semiHidden="1" w:unhideWhenUsed="1"/>
-    <w:lsdException w:name="List Bullet 3" w:semiHidden="1" w:unhideWhenUsed="1"/>
-    <w:lsdException w:name="List Bullet 4" w:semiHidden="1" w:unhideWhenUsed="1"/>
-    <w:lsdException w:name="List Bullet 5" w:semiHidden="1" w:unhideWhenUsed="1"/>
-    <w:lsdException w:name="List Number 2" w:semiHidden="1" w:unhideWhenUsed="1"/>
-    <w:lsdException w:name="List Number 3" w:semiHidden="1" w:unhideWhenUsed="1"/>
-    <w:lsdException w:name="List Number 4" w:semiHidden="1" w:unhideWhenUsed="1"/>
-    <w:lsdException w:name="List Number 5" w:semiHidden="1" w:unhideWhenUsed="1"/>
-    <w:lsdException w:name="Title" w:uiPriority="10" w:qFormat="1"/>
-    <w:lsdException w:name="Closing" w:semiHidden="1" w:unhideWhenUsed="1"/>
-    <w:lsdException w:name="Signature" w:semiHidden="1" w:unhideWhenUsed="1"/>
-    <w:lsdException w:name="Default Paragraph Font" w:semiHidden="1" w:uiPriority="1" w:unhideWhenUsed="1"/>
-    <w:lsdException w:name="Body Text" w:semiHidden="1" w:unhideWhenUsed="1"/>
-    <w:lsdException w:name="Body Text Indent" w:semiHidden="1" w:unhideWhenUsed="1"/>
-    <w:lsdException w:name="List Continue" w:semiHidden="1" w:unhideWhenUsed="1"/>
-    <w:lsdException w:name="List Continue 2" w:semiHidden="1" w:unhideWhenUsed="1"/>
-    <w:lsdException w:name="List Continue 3" w:semiHidden="1" w:unhideWhenUsed="1"/>
-    <w:lsdException w:name="List Continue 4" w:semiHidden="1" w:unhideWhenUsed="1"/>
-    <w:lsdException w:name="List Continue 5" w:semiHidden="1" w:unhideWhenUsed="1"/>
-    <w:lsdException w:name="Message Header" w:semiHidden="1" w:unhideWhenUsed="1"/>
-    <w:lsdException w:name="Subtitle" w:uiPriority="11" w:qFormat="1"/>
-    <w:lsdException w:name="Salutation" w:semiHidden="1" w:unhideWhenUsed="1"/>
-    <w:lsdException w:name="Date" w:semiHidden="1" w:unhideWhenUsed="1"/>
-    <w:lsdException w:name="Body Text First Indent" w:semiHidden="1" w:unhideWhenUsed="1"/>
-    <w:lsdException w:name="Body Text First Indent 2" w:semiHidden="1" w:unhideWhenUsed="1"/>
-    <w:lsdException w:name="Note Heading" w:semiHidden="1" w:unhideWhenUsed="1"/>
-    <w:lsdException w:name="Body Text 2" w:semiHidden="1" w:unhideWhenUsed="1"/>
-    <w:lsdException w:name="Body Text 3" w:semiHidden="1" w:unhideWhenUsed="1"/>
-    <w:lsdException w:name="Body Text Indent 2" w:semiHidden="1" w:unhideWhenUsed="1"/>
-    <w:lsdException w:name="Body Text Indent 3" w:semiHidden="1" w:unhideWhenUsed="1"/>
-    <w:lsdException w:name="Block Text" w:semiHidden="1" w:unhideWhenUsed="1"/>
-    <w:lsdException w:name="Hyperlink" w:semiHidden="1" w:unhideWhenUsed="1"/>
-    <w:lsdException w:name="FollowedHyperlink" w:semiHidden="1" w:unhideWhenUsed="1"/>
-    <w:lsdException w:name="Strong" w:uiPriority="22" w:qFormat="1"/>
-    <w:lsdException w:name="Emphasis" w:uiPriority="20" w:qFormat="1"/>
-    <w:lsdException w:name="Document Map" w:semiHidden="1" w:unhideWhenUsed="1"/>
-    <w:lsdException w:name="Plain Text" w:semiHidden="1" w:unhideWhenUsed="1"/>
-    <w:lsdException w:name="E-mail Signature" w:semiHidden="1" w:unhideWhenUsed="1"/>
-    <w:lsdException w:name="HTML Top of Form" w:semiHidden="1" w:unhideWhenUsed="1"/>
-    <w:lsdException w:name="HTML Bottom of Form" w:semiHidden="1" w:unhideWhenUsed="1"/>
-    <w:lsdException w:name="Normal (Web)" w:semiHidden="1" w:unhideWhenUsed="1"/>
-    <w:lsdException w:name="HTML Acronym" w:semiHidden="1" w:unhideWhenUsed="1"/>
-    <w:lsdException w:name="HTML Address" w:semiHidden="1" w:unhideWhenUsed="1"/>
-    <w:lsdException w:name="HTML Cite" w:semiHidden="1" w:unhideWhenUsed="1"/>
-    <w:lsdException w:name="HTML Code" w:semiHidden="1" w:unhideWhenUsed="1"/>
-    <w:lsdException w:name="HTML Definition" w:semiHidden="1" w:unhideWhenUsed="1"/>
-    <w:lsdException w:name="HTML Keyboard" w:semiHidden="1" w:unhideWhenUsed="1"/>
-    <w:lsdException w:name="HTML Preformatted" w:semiHidden="1" w:unhideWhenUsed="1"/>
-    <w:lsdException w:name="HTML Sample" w:semiHidden="1" w:unhideWhenUsed="1"/>
-    <w:lsdException w:name="HTML Typewriter" w:semiHidden="1" w:unhideWhenUsed="1"/>
-    <w:lsdException w:name="HTML Variable" w:semiHidden="1" w:unhideWhenUsed="1"/>
-    <w:lsdException w:name="Normal Table" w:semiHidden="1" w:unhideWhenUsed="1"/>
-    <w:lsdException w:name="annotation subject" w:semiHidden="1" w:unhideWhenUsed="1"/>
-    <w:lsdException w:name="No List" w:semiHidden="1" w:unhideWhenUsed="1"/>
-    <w:lsdException w:name="Outline List 1" w:semiHidden="1" w:unhideWhenUsed="1"/>
-    <w:lsdException w:name="Outline List 2" w:semiHidden="1" w:unhideWhenUsed="1"/>
-    <w:lsdException w:name="Outline List 3" w:semiHidden="1" w:unhideWhenUsed="1"/>
-    <w:lsdException w:name="Table Simple 1" w:semiHidden="1" w:unhideWhenUsed="1"/>
-    <w:lsdException w:name="Table Simple 2" w:semiHidden="1" w:unhideWhenUsed="1"/>
-    <w:lsdException w:name="Table Simple 3" w:semiHidden="1" w:unhideWhenUsed="1"/>
-    <w:lsdException w:name="Table Classic 1" w:semiHidden="1" w:unhideWhenUsed="1"/>
-    <w:lsdException w:name="Table Classic 2" w:semiHidden="1" w:unhideWhenUsed="1"/>
-    <w:lsdException w:name="Table Classic 3" w:semiHidden="1" w:unhideWhenUsed="1"/>
-    <w:lsdException w:name="Table Classic 4" w:semiHidden="1" w:unhideWhenUsed="1"/>
-    <w:lsdException w:name="Table Colorful 1" w:semiHidden="1" w:unhideWhenUsed="1"/>
-    <w:lsdException w:name="Table Colorful 2" w:semiHidden="1" w:unhideWhenUsed="1"/>
-    <w:lsdException w:name="Table Colorful 3" w:semiHidden="1" w:unhideWhenUsed="1"/>
-    <w:lsdException w:name="Table Columns 1" w:semiHidden="1" w:unhideWhenUsed="1"/>
-    <w:lsdException w:name="Table Columns 2" w:semiHidden="1" w:unhideWhenUsed="1"/>
-    <w:lsdException w:name="Table Columns 3" w:semiHidden="1" w:unhideWhenUsed="1"/>
-    <w:lsdException w:name="Table Columns 4" w:semiHidden="1" w:unhideWhenUsed="1"/>
-    <w:lsdException w:name="Table Columns 5" w:semiHidden="1" w:unhideWhenUsed="1"/>
-    <w:lsdException w:name="Table Grid 1" w:semiHidden="1" w:unhideWhenUsed="1"/>
-    <w:lsdException w:name="Table Grid 2" w:semiHidden="1" w:unhideWhenUsed="1"/>
-    <w:lsdException w:name="Table Grid 3" w:semiHidden="1" w:unhideWhenUsed="1"/>
-    <w:lsdException w:name="Table Grid 4" w:semiHidden="1" w:unhideWhenUsed="1"/>
-    <w:lsdException w:name="Table Grid 5" w:semiHidden="1" w:unhideWhenUsed="1"/>
-    <w:lsdException w:name="Table Grid 6" w:semiHidden="1" w:unhideWhenUsed="1"/>
-    <w:lsdException w:name="Table Grid 7" w:semiHidden="1" w:unhideWhenUsed="1"/>
-    <w:lsdException w:name="Table Grid 8" w:semiHidden="1" w:unhideWhenUsed="1"/>
-    <w:lsdException w:name="Table List 1" w:semiHidden="1" w:unhideWhenUsed="1"/>
-    <w:lsdException w:name="Table List 2" w:semiHidden="1" w:unhideWhenUsed="1"/>
-    <w:lsdException w:name="Table List 3" w:semiHidden="1" w:unhideWhenUsed="1"/>
-    <w:lsdException w:name="Table List 4" w:semiHidden="1" w:unhideWhenUsed="1"/>
-    <w:lsdException w:name="Table List 5" w:semiHidden="1" w:unhideWhenUsed="1"/>
-    <w:lsdException w:name="Table List 6" w:semiHidden="1" w:unhideWhenUsed="1"/>
-    <w:lsdException w:name="Table List 7" w:semiHidden="1" w:unhideWhenUsed="1"/>
-    <w:lsdException w:name="Table List 8" w:semiHidden="1" w:unhideWhenUsed="1"/>
-    <w:lsdException w:name="Table 3D effects 1" w:semiHidden="1" w:unhideWhenUsed="1"/>
-    <w:lsdException w:name="Table 3D effects 2" w:semiHidden="1" w:unhideWhenUsed="1"/>
-    <w:lsdException w:name="Table 3D effects 3" w:semiHidden="1" w:unhideWhenUsed="1"/>
-    <w:lsdException w:name="Table Contemporary" w:semiHidden="1" w:unhideWhenUsed="1"/>
-    <w:lsdException w:name="Table Elegant" w:semiHidden="1" w:unhideWhenUsed="1"/>
-    <w:lsdException w:name="Table Professional" w:semiHidden="1" w:unhideWhenUsed="1"/>
-    <w:lsdException w:name="Table Subtle 1" w:semiHidden="1" w:unhideWhenUsed="1"/>
-    <w:lsdException w:name="Table Subtle 2" w:semiHidden="1" w:unhideWhenUsed="1"/>
-    <w:lsdException w:name="Table Web 1" w:semiHidden="1" w:unhideWhenUsed="1"/>
-    <w:lsdException w:name="Table Web 2" w:semiHidden="1" w:unhideWhenUsed="1"/>
-    <w:lsdException w:name="Table Web 3" w:semiHidden="1" w:unhideWhenUsed="1"/>
-    <w:lsdException w:name="Balloon Text" w:semiHidden="1" w:unhideWhenUsed="1"/>
-    <w:lsdException w:name="Table Grid" w:uiPriority="59"/>
-    <w:lsdException w:name="Table Theme" w:semiHidden="1" w:unhideWhenUsed="1"/>
-    <w:lsdException w:name="Placeholder Text" w:semiHidden="1"/>
-    <w:lsdException w:name="No Spacing" w:uiPriority="1" w:qFormat="1"/>
-    <w:lsdException w:name="Light Shading" w:uiPriority="60"/>
-    <w:lsdException w:name="Light List" w:uiPriority="61"/>
-    <w:lsdException w:name="Light Grid" w:uiPriority="62"/>
-    <w:lsdException w:name="Medium Shading 1" w:uiPriority="63"/>
-    <w:lsdException w:name="Medium Shading 2" w:uiPriority="64"/>
-    <w:lsdException w:name="Medium List 1" w:uiPriority="65"/>
-    <w:lsdException w:name="Medium List 2" w:uiPriority="66"/>
-    <w:lsdException w:name="Medium Grid 1" w:uiPriority="67"/>
-    <w:lsdException w:name="Medium Grid 2" w:uiPriority="68"/>
-    <w:lsdException w:name="Medium Grid 3" w:uiPriority="69"/>
-    <w:lsdException w:name="Dark List" w:uiPriority="70"/>
-    <w:lsdException w:name="Colorful Shading" w:uiPriority="71"/>
-    <w:lsdException w:name="Colorful List" w:uiPriority="72"/>
-    <w:lsdException w:name="Colorful Grid" w:uiPriority="73"/>
-    <w:lsdException w:name="Light Shading Accent 1" w:uiPriority="60"/>
-    <w:lsdException w:name="Light List Accent 1" w:uiPriority="61"/>
-    <w:lsdException w:name="Light Grid Accent 1" w:uiPriority="62"/>
-    <w:lsdException w:name="Medium Shading 1 Accent 1" w:uiPriority="63"/>
-    <w:lsdException w:name="Medium Shading 2 Accent 1" w:uiPriority="64"/>
-    <w:lsdException w:name="Medium List 1 Accent 1" w:uiPriority="65"/>
-    <w:lsdException w:name="Revision" w:semiHidden="1"/>
-    <w:lsdException w:name="List Paragraph" w:uiPriority="34" w:qFormat="1"/>
-    <w:lsdException w:name="Quote" w:uiPriority="29" w:qFormat="1"/>
-    <w:lsdException w:name="Intense Quote" w:uiPriority="30" w:qFormat="1"/>
-    <w:lsdException w:name="Medium List 2 Accent 1" w:uiPriority="66"/>
-    <w:lsdException w:name="Medium Grid 1 Accent 1" w:uiPriority="67"/>
-    <w:lsdException w:name="Medium Grid 2 Accent 1" w:uiPriority="68"/>
-    <w:lsdException w:name="Medium Grid 3 Accent 1" w:uiPriority="69"/>
-    <w:lsdException w:name="Dark List Accent 1" w:uiPriority="70"/>
-    <w:lsdException w:name="Colorful Shading Accent 1" w:uiPriority="71"/>
-    <w:lsdException w:name="Colorful List Accent 1" w:uiPriority="72"/>
-    <w:lsdException w:name="Colorful Grid Accent 1" w:uiPriority="73"/>
-    <w:lsdException w:name="Light Shading Accent 2" w:uiPriority="60"/>
-    <w:lsdException w:name="Light List Accent 2" w:uiPriority="61"/>
-    <w:lsdException w:name="Light Grid Accent 2" w:uiPriority="62"/>
-    <w:lsdException w:name="Medium Shading 1 Accent 2" w:uiPriority="63"/>
-    <w:lsdException w:name="Medium Shading 2 Accent 2" w:uiPriority="64"/>
-    <w:lsdException w:name="Medium List 1 Accent 2" w:uiPriority="65"/>
-    <w:lsdException w:name="Medium List 2 Accent 2" w:uiPriority="66"/>
-    <w:lsdException w:name="Medium Grid 1 Accent 2" w:uiPriority="67"/>
-    <w:lsdException w:name="Medium Grid 2 Accent 2" w:uiPriority="68"/>
-    <w:lsdException w:name="Medium Grid 3 Accent 2" w:uiPriority="69"/>
-    <w:lsdException w:name="Dark List Accent 2" w:uiPriority="70"/>
-    <w:lsdException w:name="Colorful Shading Accent 2" w:uiPriority="71"/>
-    <w:lsdException w:name="Colorful List Accent 2" w:uiPriority="72"/>
-    <w:lsdException w:name="Colorful Grid Accent 2" w:uiPriority="73"/>
-    <w:lsdException w:name="Light Shading Accent 3" w:uiPriority="60"/>
-    <w:lsdException w:name="Light List Accent 3" w:uiPriority="61"/>
-    <w:lsdException w:name="Light Grid Accent 3" w:uiPriority="62"/>
-    <w:lsdException w:name="Medium Shading 1 Accent 3" w:uiPriority="63"/>
-    <w:lsdException w:name="Medium Shading 2 Accent 3" w:uiPriority="64"/>
-    <w:lsdException w:name="Medium List 1 Accent 3" w:uiPriority="65"/>
-    <w:lsdException w:name="Medium List 2 Accent 3" w:uiPriority="66"/>
-    <w:lsdException w:name="Medium Grid 1 Accent 3" w:uiPriority="67"/>
-    <w:lsdException w:name="Medium Grid 2 Accent 3" w:uiPriority="68"/>
-    <w:lsdException w:name="Medium Grid 3 Accent 3" w:uiPriority="69"/>
-    <w:lsdException w:name="Dark List Accent 3" w:uiPriority="70"/>
-    <w:lsdException w:name="Colorful Shading Accent 3" w:uiPriority="71"/>
-    <w:lsdException w:name="Colorful List Accent 3" w:uiPriority="72"/>
-    <w:lsdException w:name="Colorful Grid Accent 3" w:uiPriority="73"/>
-    <w:lsdException w:name="Light Shading Accent 4" w:uiPriority="60"/>
-    <w:lsdException w:name="Light List Accent 4" w:uiPriority="61"/>
-    <w:lsdException w:name="Light Grid Accent 4" w:uiPriority="62"/>
-    <w:lsdException w:name="Medium Shading 1 Accent 4" w:uiPriority="63"/>
-    <w:lsdException w:name="Medium Shading 2 Accent 4" w:uiPriority="64"/>
-    <w:lsdException w:name="Medium List 1 Accent 4" w:uiPriority="65"/>
-    <w:lsdException w:name="Medium List 2 Accent 4" w:uiPriority="66"/>
-    <w:lsdException w:name="Medium Grid 1 Accent 4" w:uiPriority="67"/>
-    <w:lsdException w:name="Medium Grid 2 Accent 4" w:uiPriority="68"/>
-    <w:lsdException w:name="Medium Grid 3 Accent 4" w:uiPriority="69"/>
-    <w:lsdException w:name="Dark List Accent 4" w:uiPriority="70"/>
-    <w:lsdException w:name="Colorful Shading Accent 4" w:uiPriority="71"/>
-    <w:lsdException w:name="Colorful List Accent 4" w:uiPriority="72"/>
-    <w:lsdException w:name="Colorful Grid Accent 4" w:uiPriority="73"/>
-    <w:lsdException w:name="Light Shading Accent 5" w:uiPriority="60"/>
-    <w:lsdException w:name="Light List Accent 5" w:uiPriority="61"/>
-    <w:lsdException w:name="Light Grid Accent 5" w:uiPriority="62"/>
-    <w:lsdException w:name="Medium Shading 1 Accent 5" w:uiPriority="63"/>
-    <w:lsdException w:name="Medium Shading 2 Accent 5" w:uiPriority="64"/>
-    <w:lsdException w:name="Medium List 1 Accent 5" w:uiPriority="65"/>
-    <w:lsdException w:name="Medium List 2 Accent 5" w:uiPriority="66"/>
-    <w:lsdException w:name="Medium Grid 1 Accent 5" w:uiPriority="67"/>
-    <w:lsdException w:name="Medium Grid 2 Accent 5" w:uiPriority="68"/>
-    <w:lsdException w:name="Medium Grid 3 Accent 5" w:uiPriority="69"/>
-    <w:lsdException w:name="Dark List Accent 5" w:uiPriority="70"/>
-    <w:lsdException w:name="Colorful Shading Accent 5" w:uiPriority="71"/>
-    <w:lsdException w:name="Colorful List Accent 5" w:uiPriority="72"/>
-    <w:lsdException w:name="Colorful Grid Accent 5" w:uiPriority="73"/>
-    <w:lsdException w:name="Light Shading Accent 6" w:uiPriority="60"/>
-    <w:lsdException w:name="Light List Accent 6" w:uiPriority="61"/>
-    <w:lsdException w:name="Light Grid Accent 6" w:uiPriority="62"/>
-    <w:lsdException w:name="Medium Shading 1 Accent 6" w:uiPriority="63"/>
-    <w:lsdException w:name="Medium Shading 2 Accent 6" w:uiPriority="64"/>
-    <w:lsdException w:name="Medium List 1 Accent 6" w:uiPriority="65"/>
-    <w:lsdException w:name="Medium List 2 Accent 6" w:uiPriority="66"/>
-    <w:lsdException w:name="Medium Grid 1 Accent 6" w:uiPriority="67"/>
-    <w:lsdException w:name="Medium Grid 2 Accent 6" w:uiPriority="68"/>
-    <w:lsdException w:name="Medium Grid 3 Accent 6" w:uiPriority="69"/>
-    <w:lsdException w:name="Dark List Accent 6" w:uiPriority="70"/>
-    <w:lsdException w:name="Colorful Shading Accent 6" w:uiPriority="71"/>
-    <w:lsdException w:name="Colorful List Accent 6" w:uiPriority="72"/>
-    <w:lsdException w:name="Colorful Grid Accent 6" w:uiPriority="73"/>
-    <w:lsdException w:name="Subtle Emphasis" w:uiPriority="19" w:qFormat="1"/>
-    <w:lsdException w:name="Intense Emphasis" w:uiPriority="21" w:qFormat="1"/>
-    <w:lsdException w:name="Subtle Reference" w:uiPriority="31" w:qFormat="1"/>
-    <w:lsdException w:name="Intense Reference" w:uiPriority="32" w:qFormat="1"/>
-    <w:lsdException w:name="Book Title" w:uiPriority="33" w:qFormat="1"/>
-    <w:lsdException w:name="Bibliography" w:semiHidden="1" w:uiPriority="37" w:unhideWhenUsed="1"/>
-    <w:lsdException w:name="TOC Heading" w:semiHidden="1" w:uiPriority="39" w:unhideWhenUsed="1" w:qFormat="1"/>
-    <w:lsdException w:name="Grid Table 4" w:uiPriority="49"/>
-    <w:lsdException w:name="Grid Table 5 Dark" w:uiPriority="50"/>
-    <w:lsdException w:name="Grid Table 6 Colorful" w:uiPriority="51"/>
-    <w:lsdException w:name="Grid Table 7 Colorful" w:uiPriority="52"/>
-    <w:lsdException w:name="Grid Table 1 Light Accent 1" w:uiPriority="46"/>
-    <w:lsdException w:name="Grid Table 2 Accent 1" w:uiPriority="47"/>
-    <w:lsdException w:name="Grid Table 3 Accent 1" w:uiPriority="48"/>
-    <w:lsdException w:name="Grid Table 4 Accent 1" w:uiPriority="49"/>
-    <w:lsdException w:name="Grid Table 5 Dark Accent 1" w:uiPriority="50"/>
-    <w:lsdException w:name="Grid Table 6 Colorful Accent 1" w:uiPriority="51"/>
-    <w:lsdException w:name="Grid Table 7 Colorful Accent 1" w:uiPriority="52"/>
-    <w:lsdException w:name="Grid Table 1 Light Accent 2" w:uiPriority="46"/>
-    <w:lsdException w:name="Grid Table 2 Accent 2" w:uiPriority="47"/>
-    <w:lsdException w:name="Grid Table 3 Accent 2" w:uiPriority="48"/>
-    <w:lsdException w:name="Grid Table 4 Accent 2" w:uiPriority="49"/>
-    <w:lsdException w:name="Grid Table 5 Dark Accent 2" w:uiPriority="50"/>
-    <w:lsdException w:name="Grid Table 6 Colorful Accent 2" w:uiPriority="51"/>
-    <w:lsdException w:name="Grid Table 7 Colorful Accent 2" w:uiPriority="52"/>
-    <w:lsdException w:name="Grid Table 1 Light Accent 3" w:uiPriority="46"/>
-    <w:lsdException w:name="Grid Table 2 Accent 3" w:uiPriority="47"/>
-    <w:lsdException w:name="Grid Table 3 Accent 3" w:uiPriority="48"/>
-    <w:lsdException w:name="Grid Table 4 Accent 3" w:uiPriority="49"/>
-    <w:lsdException w:name="Grid Table 5 Dark Accent 3" w:uiPriority="50"/>
-    <w:lsdException w:name="Grid Table 6 Colorful Accent 3" w:uiPriority="51"/>
-    <w:lsdException w:name="Grid Table 7 Colorful Accent 3" w:uiPriority="52"/>
-    <w:lsdException w:name="Grid Table 1 Light Accent 4" w:uiPriority="46"/>
-    <w:lsdException w:name="Grid Table 2 Accent 4" w:uiPriority="47"/>
-    <w:lsdException w:name="Grid Table 3 Accent 4" w:uiPriority="48"/>
-    <w:lsdException w:name="Grid Table 4 Accent 4" w:uiPriority="49"/>
-    <w:lsdException w:name="Grid Table 5 Dark Accent 4" w:uiPriority="50"/>
-    <w:lsdException w:name="Grid Table 6 Colorful Accent 4" w:uiPriority="51"/>
-    <w:lsdException w:name="Grid Table 7 Colorful Accent 4" w:uiPriority="52"/>
-    <w:lsdException w:name="Grid Table 1 Light Accent 5" w:uiPriority="46"/>
-    <w:lsdException w:name="Grid Table 2 Accent 5" w:uiPriority="47"/>
-    <w:lsdException w:name="Grid Table 3 Accent 5" w:uiPriority="48"/>
-    <w:lsdException w:name="Grid Table 4 Accent 5" w:uiPriority="49"/>
-    <w:lsdException w:name="Grid Table 5 Dark Accent 5" w:uiPriority="50"/>
-    <w:lsdException w:name="Grid Table 6 Colorful Accent 5" w:uiPriority="51"/>
-    <w:lsdException w:name="Grid Table 7 Colorful Accent 5" w:uiPriority="52"/>
-    <w:lsdException w:name="Grid Table 1 Light Accent 6" w:uiPriority="46"/>
-    <w:lsdException w:name="Grid Table 2 Accent 6" w:uiPriority="47"/>
-    <w:lsdException w:name="Grid Table 3 Accent 6" w:uiPriority="48"/>
-    <w:lsdException w:name="Grid Table 4 Accent 6" w:uiPriority="49"/>
-    <w:lsdException w:name="Grid Table 5 Dark Accent 6" w:uiPriority="50"/>
-    <w:lsdException w:name="Grid Table 6 Colorful Accent 6" w:uiPriority="51"/>
-    <w:lsdException w:name="Grid Table 7 Colorful Accent 6" w:uiPriority="52"/>
-    <w:lsdException w:name="List Table 1 Light" w:uiPriority="46"/>
-    <w:lsdException w:name="List Table 2" w:uiPriority="47"/>
-    <w:lsdException w:name="List Table 3" w:uiPriority="48"/>
-    <w:lsdException w:name="List Table 4" w:uiPriority="49"/>
-    <w:lsdException w:name="List Table 5 Dark" w:uiPriority="50"/>
-    <w:lsdException w:name="List Table 6 Colorful" w:uiPriority="51"/>
-    <w:lsdException w:name="List Table 7 Colorful" w:uiPriority="52"/>
-    <w:lsdException w:name="List Table 1 Light Accent 1" w:uiPriority="46"/>
-    <w:lsdException w:name="List Table 2 Accent 1" w:uiPriority="47"/>
-    <w:lsdException w:name="List Table 3 Accent 1" w:uiPriority="48"/>
-    <w:lsdException w:name="List Table 4 Accent 1" w:uiPriority="49"/>
-    <w:lsdException w:name="List Table 5 Dark Accent 1" w:uiPriority="50"/>
-    <w:lsdException w:name="List Table 6 Colorful Accent 1" w:uiPriority="51"/>
-    <w:lsdException w:name="List Table 7 Colorful Accent 1" w:uiPriority="52"/>
-    <w:lsdException w:name="List Table 1 Light Accent 2" w:uiPriority="46"/>
-    <w:lsdException w:name="List Table 2 Accent 2" w:uiPriority="47"/>
-    <w:lsdException w:name="List Table 3 Accent 2" w:uiPriority="48"/>
-    <w:lsdException w:name="List Table 4 Accent 2" w:uiPriority="49"/>
-    <w:lsdException w:name="List Table 5 Dark Accent 2" w:uiPriority="50"/>
-    <w:lsdException w:name="List Table 6 Colorful Accent 2" w:uiPriority="51"/>
-    <w:lsdException w:name="List Table 7 Colorful Accent 2" w:uiPriority="52"/>
-    <w:lsdException w:name="List Table 1 Light Accent 3" w:uiPriority="46"/>
-    <w:lsdException w:name="List Table 2 Accent 3" w:uiPriority="47"/>
-    <w:lsdException w:name="List Table 3 Accent 3" w:uiPriority="48"/>
-    <w:lsdException w:name="List Table 4 Accent 3" w:uiPriority="49"/>
-    <w:lsdException w:name="List Table 5 Dark Accent 3" w:uiPriority="50"/>
-    <w:lsdException w:name="List Table 6 Colorful Accent 3" w:uiPriority="51"/>
-    <w:lsdException w:name="List Table 7 Colorful Accent 3" w:uiPriority="52"/>
-    <w:lsdException w:name="List Table 1 Light Accent 4" w:uiPriority="46"/>
-    <w:lsdException w:name="List Table 2 Accent 4" w:uiPriority="47"/>
-    <w:lsdException w:name="List Table 3 Accent 4" w:uiPriority="48"/>
-    <w:lsdException w:name="List Table 4 Accent 4" w:uiPriority="49"/>
-    <w:lsdException w:name="List Table 5 Dark Accent 4" w:uiPriority="50"/>
-    <w:lsdException w:name="List Table 6 Colorful Accent 4" w:uiPriority="51"/>
-    <w:lsdException w:name="List Table 7 Colorful Accent 4" w:uiPriority="52"/>
-    <w:lsdException w:name="List Table 1 Light Accent 5" w:uiPriority="46"/>
-    <w:lsdException w:name="List Table 2 Accent 5" w:uiPriority="47"/>
-    <w:lsdException w:name="List Table 3 Accent 5" w:uiPriority="48"/>
-    <w:lsdException w:name="List Table 4 Accent 5" w:uiPriority="49"/>
-    <w:lsdException w:name="List Table 5 Dark Accent 5" w:uiPriority="50"/>
-    <w:lsdException w:name="List Table 6 Colorful Accent 5" w:uiPriority="51"/>
-    <w:lsdException w:name="List Table 7 Colorful Accent 5" w:uiPriority="52"/>
-    <w:lsdException w:name="List Table 1 Light Accent 6" w:uiPriority="46"/>
-    <w:lsdException w:name="List Table 2 Accent 6" w:uiPriority="47"/>
-    <w:lsdException w:name="List Table 3 Accent 6" w:uiPriority="48"/>
-    <w:lsdException w:name="List Table 4 Accent 6" w:uiPriority="49"/>
-    <w:lsdException w:name="List Table 5 Dark Accent 6" w:uiPriority="50"/>
-    <w:lsdException w:name="List Table 6 Colorful Accent 6" w:uiPriority="51"/>
-    <w:lsdException w:name="List Table 7 Colorful Accent 6" w:uiPriority="52"/>
-    <w:lsdException w:name="Mention" w:semiHidden="1" w:unhideWhenUsed="1"/>
-    <w:lsdException w:name="Smart Hyperlink" w:semiHidden="1" w:unhideWhenUsed="1"/>
-    <w:lsdException w:name="Hashtag" w:semiHidden="1" w:unhideWhenUsed="1"/>
+  <w:latentStyles w:defLockedState="0" w:defUIPriority="99" w:defSemiHidden="1" w:defUnhideWhenUsed="1" w:defQFormat="0" w:count="276">
+    <w:lsdException w:name="Normal" w:semiHidden="0" w:uiPriority="0" w:unhideWhenUsed="0" w:qFormat="1"/>
+    <w:lsdException w:name="heading 1" w:semiHidden="0" w:uiPriority="9" w:unhideWhenUsed="0" w:qFormat="1"/>
+    <w:lsdException w:name="heading 2" w:uiPriority="9" w:qFormat="1"/>
+    <w:lsdException w:name="heading 3" w:uiPriority="9" w:qFormat="1"/>
+    <w:lsdException w:name="heading 4" w:uiPriority="9" w:qFormat="1"/>
+    <w:lsdException w:name="heading 5" w:uiPriority="9" w:qFormat="1"/>
+    <w:lsdException w:name="heading 6" w:uiPriority="9" w:qFormat="1"/>
+    <w:lsdException w:name="heading 7" w:uiPriority="9" w:qFormat="1"/>
+    <w:lsdException w:name="heading 8" w:uiPriority="9" w:qFormat="1"/>
+    <w:lsdException w:name="heading 9" w:uiPriority="9" w:qFormat="1"/>
+    <w:lsdException w:name="toc 1" w:uiPriority="39"/>
+    <w:lsdException w:name="toc 2" w:uiPriority="39"/>
+    <w:lsdException w:name="toc 3" w:uiPriority="39"/>
+    <w:lsdException w:name="toc 4" w:uiPriority="39"/>
+    <w:lsdException w:name="toc 5" w:uiPriority="39"/>
+    <w:lsdException w:name="toc 6" w:uiPriority="39"/>
+    <w:lsdException w:name="toc 7" w:uiPriority="39"/>
+    <w:lsdException w:name="toc 8" w:uiPriority="39"/>
+    <w:lsdException w:name="toc 9" w:uiPriority="39"/>
+    <w:lsdException w:name="caption" w:uiPriority="35" w:qFormat="1"/>
+    <w:lsdException w:name="Title" w:semiHidden="0" w:uiPriority="10" w:unhideWhenUsed="0" w:qFormat="1"/>
+    <w:lsdException w:name="Default Paragraph Font" w:uiPriority="1"/>
+    <w:lsdException w:name="Subtitle" w:semiHidden="0" w:uiPriority="11" w:unhideWhenUsed="0" w:qFormat="1"/>
+    <w:lsdException w:name="Strong" w:semiHidden="0" w:uiPriority="22" w:unhideWhenUsed="0" w:qFormat="1"/>
+    <w:lsdException w:name="Emphasis" w:semiHidden="0" w:uiPriority="20" w:unhideWhenUsed="0" w:qFormat="1"/>
+    <w:lsdException w:name="Table Grid" w:semiHidden="0" w:uiPriority="59" w:unhideWhenUsed="0"/>
+    <w:lsdException w:name="Note Level 1" w:semiHidden="0" w:unhideWhenUsed="0"/>
+    <w:lsdException w:name="Note Level 2" w:semiHidden="0" w:unhideWhenUsed="0"/>
+    <w:lsdException w:name="Note Level 3" w:semiHidden="0" w:unhideWhenUsed="0"/>
+    <w:lsdException w:name="Note Level 4" w:semiHidden="0" w:unhideWhenUsed="0"/>
+    <w:lsdException w:name="Note Level 5" w:semiHidden="0" w:unhideWhenUsed="0"/>
+    <w:lsdException w:name="Note Level 6" w:semiHidden="0" w:unhideWhenUsed="0"/>
+    <w:lsdException w:name="Note Level 7" w:semiHidden="0" w:unhideWhenUsed="0"/>
+    <w:lsdException w:name="Note Level 8" w:semiHidden="0" w:unhideWhenUsed="0"/>
+    <w:lsdException w:name="Note Level 9" w:semiHidden="0" w:unhideWhenUsed="0"/>
+    <w:lsdException w:name="Placeholder Text" w:unhideWhenUsed="0"/>
+    <w:lsdException w:name="No Spacing" w:semiHidden="0" w:uiPriority="1" w:unhideWhenUsed="0" w:qFormat="1"/>
+    <w:lsdException w:name="Light Shading" w:semiHidden="0" w:uiPriority="60" w:unhideWhenUsed="0"/>
+    <w:lsdException w:name="Light List" w:semiHidden="0" w:uiPriority="61" w:unhideWhenUsed="0"/>
+    <w:lsdException w:name="Light Grid" w:semiHidden="0" w:uiPriority="62" w:unhideWhenUsed="0"/>
+    <w:lsdException w:name="Medium Shading 1" w:semiHidden="0" w:uiPriority="63" w:unhideWhenUsed="0"/>
+    <w:lsdException w:name="Medium Shading 2" w:semiHidden="0" w:uiPriority="64" w:unhideWhenUsed="0"/>
+    <w:lsdException w:name="Medium List 1" w:semiHidden="0" w:uiPriority="65" w:unhideWhenUsed="0"/>
+    <w:lsdException w:name="Medium List 2" w:semiHidden="0" w:uiPriority="66" w:unhideWhenUsed="0"/>
+    <w:lsdException w:name="Medium Grid 1" w:semiHidden="0" w:uiPriority="67" w:unhideWhenUsed="0"/>
+    <w:lsdException w:name="Medium Grid 2" w:semiHidden="0" w:uiPriority="68" w:unhideWhenUsed="0"/>
+    <w:lsdException w:name="Medium Grid 3" w:semiHidden="0" w:uiPriority="69" w:unhideWhenUsed="0"/>
+    <w:lsdException w:name="Dark List" w:semiHidden="0" w:uiPriority="70" w:unhideWhenUsed="0"/>
+    <w:lsdException w:name="Colorful Shading" w:semiHidden="0" w:uiPriority="71" w:unhideWhenUsed="0"/>
+    <w:lsdException w:name="Colorful List" w:semiHidden="0" w:uiPriority="72" w:unhideWhenUsed="0"/>
+    <w:lsdException w:name="Colorful Grid" w:semiHidden="0" w:uiPriority="73" w:unhideWhenUsed="0"/>
+    <w:lsdException w:name="Light Shading Accent 1" w:semiHidden="0" w:uiPriority="60" w:unhideWhenUsed="0"/>
+    <w:lsdException w:name="Light List Accent 1" w:semiHidden="0" w:uiPriority="61" w:unhideWhenUsed="0"/>
+    <w:lsdException w:name="Light Grid Accent 1" w:semiHidden="0" w:uiPriority="62" w:unhideWhenUsed="0"/>
+    <w:lsdException w:name="Medium Shading 1 Accent 1" w:semiHidden="0" w:uiPriority="63" w:unhideWhenUsed="0"/>
+    <w:lsdException w:name="Medium Shading 2 Accent 1" w:semiHidden="0" w:uiPriority="64" w:unhideWhenUsed="0"/>
+    <w:lsdException w:name="Medium List 1 Accent 1" w:semiHidden="0" w:uiPriority="65" w:unhideWhenUsed="0"/>
+    <w:lsdException w:name="Revision" w:unhideWhenUsed="0"/>
+    <w:lsdException w:name="List Paragraph" w:semiHidden="0" w:uiPriority="34" w:unhideWhenUsed="0" w:qFormat="1"/>
+    <w:lsdException w:name="Quote" w:semiHidden="0" w:uiPriority="29" w:unhideWhenUsed="0" w:qFormat="1"/>
+    <w:lsdException w:name="Intense Quote" w:semiHidden="0" w:uiPriority="30" w:unhideWhenUsed="0" w:qFormat="1"/>
+    <w:lsdException w:name="Medium List 2 Accent 1" w:semiHidden="0" w:uiPriority="66" w:unhideWhenUsed="0"/>
+    <w:lsdException w:name="Medium Grid 1 Accent 1" w:semiHidden="0" w:uiPriority="67" w:unhideWhenUsed="0"/>
+    <w:lsdException w:name="Medium Grid 2 Accent 1" w:semiHidden="0" w:uiPriority="68" w:unhideWhenUsed="0"/>
+    <w:lsdException w:name="Medium Grid 3 Accent 1" w:semiHidden="0" w:uiPriority="69" w:unhideWhenUsed="0"/>
+    <w:lsdException w:name="Dark List Accent 1" w:semiHidden="0" w:uiPriority="70" w:unhideWhenUsed="0"/>
+    <w:lsdException w:name="Colorful Shading Accent 1" w:semiHidden="0" w:uiPriority="71" w:unhideWhenUsed="0"/>
+    <w:lsdException w:name="Colorful List Accent 1" w:semiHidden="0" w:uiPriority="72" w:unhideWhenUsed="0"/>
+    <w:lsdException w:name="Colorful Grid Accent 1" w:semiHidden="0" w:uiPriority="73" w:unhideWhenUsed="0"/>
+    <w:lsdException w:name="Light Shading Accent 2" w:semiHidden="0" w:uiPriority="60" w:unhideWhenUsed="0"/>
+    <w:lsdException w:name="Light List Accent 2" w:semiHidden="0" w:uiPriority="61" w:unhideWhenUsed="0"/>
+    <w:lsdException w:name="Light Grid Accent 2" w:semiHidden="0" w:uiPriority="62" w:unhideWhenUsed="0"/>
+    <w:lsdException w:name="Medium Shading 1 Accent 2" w:semiHidden="0" w:uiPriority="63" w:unhideWhenUsed="0"/>
+    <w:lsdException w:name="Medium Shading 2 Accent 2" w:semiHidden="0" w:uiPriority="64" w:unhideWhenUsed="0"/>
+    <w:lsdException w:name="Medium List 1 Accent 2" w:semiHidden="0" w:uiPriority="65" w:unhideWhenUsed="0"/>
+    <w:lsdException w:name="Medium List 2 Accent 2" w:semiHidden="0" w:uiPriority="66" w:unhideWhenUsed="0"/>
+    <w:lsdException w:name="Medium Grid 1 Accent 2" w:semiHidden="0" w:uiPriority="67" w:unhideWhenUsed="0"/>
+    <w:lsdException w:name="Medium Grid 2 Accent 2" w:semiHidden="0" w:uiPriority="68" w:unhideWhenUsed="0"/>
+    <w:lsdException w:name="Medium Grid 3 Accent 2" w:semiHidden="0" w:uiPriority="69" w:unhideWhenUsed="0"/>
+    <w:lsdException w:name="Dark List Accent 2" w:semiHidden="0" w:uiPriority="70" w:unhideWhenUsed="0"/>
+    <w:lsdException w:name="Colorful Shading Accent 2" w:semiHidden="0" w:uiPriority="71" w:unhideWhenUsed="0"/>
+    <w:lsdException w:name="Colorful List Accent 2" w:semiHidden="0" w:uiPriority="72" w:unhideWhenUsed="0"/>
+    <w:lsdException w:name="Colorful Grid Accent 2" w:semiHidden="0" w:uiPriority="73" w:unhideWhenUsed="0"/>
+    <w:lsdException w:name="Light Shading Accent 3" w:semiHidden="0" w:uiPriority="60" w:unhideWhenUsed="0"/>
+    <w:lsdException w:name="Light List Accent 3" w:semiHidden="0" w:uiPriority="61" w:unhideWhenUsed="0"/>
+    <w:lsdException w:name="Light Grid Accent 3" w:semiHidden="0" w:uiPriority="62" w:unhideWhenUsed="0"/>
+    <w:lsdException w:name="Medium Shading 1 Accent 3" w:semiHidden="0" w:uiPriority="63" w:unhideWhenUsed="0"/>
+    <w:lsdException w:name="Medium Shading 2 Accent 3" w:semiHidden="0" w:uiPriority="64" w:unhideWhenUsed="0"/>
+    <w:lsdException w:name="Medium List 1 Accent 3" w:semiHidden="0" w:uiPriority="65" w:unhideWhenUsed="0"/>
+    <w:lsdException w:name="Medium List 2 Accent 3" w:semiHidden="0" w:uiPriority="66" w:unhideWhenUsed="0"/>
+    <w:lsdException w:name="Medium Grid 1 Accent 3" w:semiHidden="0" w:uiPriority="67" w:unhideWhenUsed="0"/>
+    <w:lsdException w:name="Medium Grid 2 Accent 3" w:semiHidden="0" w:uiPriority="68" w:unhideWhenUsed="0"/>
+    <w:lsdException w:name="Medium Grid 3 Accent 3" w:semiHidden="0" w:uiPriority="69" w:unhideWhenUsed="0"/>
+    <w:lsdException w:name="Dark List Accent 3" w:semiHidden="0" w:uiPriority="70" w:unhideWhenUsed="0"/>
+    <w:lsdException w:name="Colorful Shading Accent 3" w:semiHidden="0" w:uiPriority="71" w:unhideWhenUsed="0"/>
+    <w:lsdException w:name="Colorful List Accent 3" w:semiHidden="0" w:uiPriority="72" w:unhideWhenUsed="0"/>
+    <w:lsdException w:name="Colorful Grid Accent 3" w:semiHidden="0" w:uiPriority="73" w:unhideWhenUsed="0"/>
+    <w:lsdException w:name="Light Shading Accent 4" w:semiHidden="0" w:uiPriority="60" w:unhideWhenUsed="0"/>
+    <w:lsdException w:name="Light List Accent 4" w:semiHidden="0" w:uiPriority="61" w:unhideWhenUsed="0"/>
+    <w:lsdException w:name="Light Grid Accent 4" w:semiHidden="0" w:uiPriority="62" w:unhideWhenUsed="0"/>
+    <w:lsdException w:name="Medium Shading 1 Accent 4" w:semiHidden="0" w:uiPriority="63" w:unhideWhenUsed="0"/>
+    <w:lsdException w:name="Medium Shading 2 Accent 4" w:semiHidden="0" w:uiPriority="64" w:unhideWhenUsed="0"/>
+    <w:lsdException w:name="Medium List 1 Accent 4" w:semiHidden="0" w:uiPriority="65" w:unhideWhenUsed="0"/>
+    <w:lsdException w:name="Medium List 2 Accent 4" w:semiHidden="0" w:uiPriority="66" w:unhideWhenUsed="0"/>
+    <w:lsdException w:name="Medium Grid 1 Accent 4" w:semiHidden="0" w:uiPriority="67" w:unhideWhenUsed="0"/>
+    <w:lsdException w:name="Medium Grid 2 Accent 4" w:semiHidden="0" w:uiPriority="68" w:unhideWhenUsed="0"/>
+    <w:lsdException w:name="Medium Grid 3 Accent 4" w:semiHidden="0" w:uiPriority="69" w:unhideWhenUsed="0"/>
+    <w:lsdException w:name="Dark List Accent 4" w:semiHidden="0" w:uiPriority="70" w:unhideWhenUsed="0"/>
+    <w:lsdException w:name="Colorful Shading Accent 4" w:semiHidden="0" w:uiPriority="71" w:unhideWhenUsed="0"/>
+    <w:lsdException w:name="Colorful List Accent 4" w:semiHidden="0" w:uiPriority="72" w:unhideWhenUsed="0"/>
+    <w:lsdException w:name="Colorful Grid Accent 4" w:semiHidden="0" w:uiPriority="73" w:unhideWhenUsed="0"/>
+    <w:lsdException w:name="Light Shading Accent 5" w:semiHidden="0" w:uiPriority="60" w:unhideWhenUsed="0"/>
+    <w:lsdException w:name="Light List Accent 5" w:semiHidden="0" w:uiPriority="61" w:unhideWhenUsed="0"/>
+    <w:lsdException w:name="Light Grid Accent 5" w:semiHidden="0" w:uiPriority="62" w:unhideWhenUsed="0"/>
+    <w:lsdException w:name="Medium Shading 1 Accent 5" w:semiHidden="0" w:uiPriority="63" w:unhideWhenUsed="0"/>
+    <w:lsdException w:name="Medium Shading 2 Accent 5" w:semiHidden="0" w:uiPriority="64" w:unhideWhenUsed="0"/>
+    <w:lsdException w:name="Medium List 1 Accent 5" w:semiHidden="0" w:uiPriority="65" w:unhideWhenUsed="0"/>
+    <w:lsdException w:name="Medium List 2 Accent 5" w:semiHidden="0" w:uiPriority="66" w:unhideWhenUsed="0"/>
+    <w:lsdException w:name="Medium Grid 1 Accent 5" w:semiHidden="0" w:uiPriority="67" w:unhideWhenUsed="0"/>
+    <w:lsdException w:name="Medium Grid 2 Accent 5" w:semiHidden="0" w:uiPriority="68" w:unhideWhenUsed="0"/>
+    <w:lsdException w:name="Medium Grid 3 Accent 5" w:semiHidden="0" w:uiPriority="69" w:unhideWhenUsed="0"/>
+    <w:lsdException w:name="Dark List Accent 5" w:semiHidden="0" w:uiPriority="70" w:unhideWhenUsed="0"/>
+    <w:lsdException w:name="Colorful Shading Accent 5" w:semiHidden="0" w:uiPriority="71" w:unhideWhenUsed="0"/>
+    <w:lsdException w:name="Colorful List Accent 5" w:semiHidden="0" w:uiPriority="72" w:unhideWhenUsed="0"/>
+    <w:lsdException w:name="Colorful Grid Accent 5" w:semiHidden="0" w:uiPriority="73" w:unhideWhenUsed="0"/>
+    <w:lsdException w:name="Light Shading Accent 6" w:semiHidden="0" w:uiPriority="60" w:unhideWhenUsed="0"/>
+    <w:lsdException w:name="Light List Accent 6" w:semiHidden="0" w:uiPriority="61" w:unhideWhenUsed="0"/>
+    <w:lsdException w:name="Light Grid Accent 6" w:semiHidden="0" w:uiPriority="62" w:unhideWhenUsed="0"/>
+    <w:lsdException w:name="Medium Shading 1 Accent 6" w:semiHidden="0" w:uiPriority="63" w:unhideWhenUsed="0"/>
+    <w:lsdException w:name="Medium Shading 2 Accent 6" w:semiHidden="0" w:uiPriority="64" w:unhideWhenUsed="0"/>
+    <w:lsdException w:name="Medium List 1 Accent 6" w:semiHidden="0" w:uiPriority="65" w:unhideWhenUsed="0"/>
+    <w:lsdException w:name="Medium List 2 Accent 6" w:semiHidden="0" w:uiPriority="66" w:unhideWhenUsed="0"/>
+    <w:lsdException w:name="Medium Grid 1 Accent 6" w:semiHidden="0" w:uiPriority="67" w:unhideWhenUsed="0"/>
+    <w:lsdException w:name="Medium Grid 2 Accent 6" w:semiHidden="0" w:uiPriority="68" w:unhideWhenUsed="0"/>
+    <w:lsdException w:name="Medium Grid 3 Accent 6" w:semiHidden="0" w:uiPriority="69" w:unhideWhenUsed="0"/>
+    <w:lsdException w:name="Dark List Accent 6" w:semiHidden="0" w:uiPriority="70" w:unhideWhenUsed="0"/>
+    <w:lsdException w:name="Colorful Shading Accent 6" w:semiHidden="0" w:uiPriority="71" w:unhideWhenUsed="0"/>
+    <w:lsdException w:name="Colorful List Accent 6" w:semiHidden="0" w:uiPriority="72" w:unhideWhenUsed="0"/>
+    <w:lsdException w:name="Colorful Grid Accent 6" w:semiHidden="0" w:uiPriority="73" w:unhideWhenUsed="0"/>
+    <w:lsdException w:name="Subtle Emphasis" w:semiHidden="0" w:uiPriority="19" w:unhideWhenUsed="0" w:qFormat="1"/>
+    <w:lsdException w:name="Intense Emphasis" w:semiHidden="0" w:uiPriority="21" w:unhideWhenUsed="0" w:qFormat="1"/>
+    <w:lsdException w:name="Subtle Reference" w:semiHidden="0" w:uiPriority="31" w:unhideWhenUsed="0" w:qFormat="1"/>
+    <w:lsdException w:name="Intense Reference" w:semiHidden="0" w:uiPriority="32" w:unhideWhenUsed="0" w:qFormat="1"/>
+    <w:lsdException w:name="Book Title" w:semiHidden="0" w:uiPriority="33" w:unhideWhenUsed="0" w:qFormat="1"/>
+    <w:lsdException w:name="Bibliography" w:uiPriority="37"/>
+    <w:lsdException w:name="TOC Heading" w:uiPriority="39" w:qFormat="1"/>
+  </w:latentStyles>
+  <w:style w:type="paragraph" w:default="1" w:styleId="Normal">
+    <w:name w:val="Normal"/>
+    <w:qFormat/>
+    <w:rsid w:val="00002707"/>
+    <w:pPr>
+      <w:jc w:val="both"/>
+    </w:pPr>
+  </w:style>
+  <w:style w:type="paragraph" w:styleId="Heading1">
+    <w:name w:val="heading 1"/>
+    <w:basedOn w:val="Normal"/>
+    <w:next w:val="Normal"/>
+    <w:link w:val="Heading1Char"/>
+    <w:uiPriority w:val="9"/>
+    <w:qFormat/>
+    <w:rsid w:val="00140D97"/>
+    <w:pPr>
+      <w:keepNext/>
+      <w:keepLines/>
+      <w:numPr>
+        <w:numId w:val="2"/>
+      </w:numPr>
+      <w:spacing w:before="480"/>
+      <w:outlineLvl w:val="0"/>
+    </w:pPr>
+    <w:rPr>
+      <w:rFonts w:asciiTheme="majorHAnsi" w:eastAsiaTheme="majorEastAsia" w:hAnsiTheme="majorHAnsi" w:cstheme="majorBidi"/>
+      <w:b/>
+      <w:bCs/>
+      <w:color w:val="345A8A" w:themeColor="accent1" w:themeShade="B5"/>
+      <w:sz w:val="32"/>
+      <w:szCs w:val="32"/>
+    </w:rPr>
+  </w:style>
+  <w:style w:type="paragraph" w:styleId="Heading2">
+    <w:name w:val="heading 2"/>
+    <w:basedOn w:val="Normal"/>
+    <w:next w:val="Normal"/>
+    <w:link w:val="Heading2Char"/>
+    <w:uiPriority w:val="9"/>
+    <w:unhideWhenUsed/>
+    <w:qFormat/>
+    <w:rsid w:val="00140D97"/>
+    <w:pPr>
+      <w:keepNext/>
+      <w:keepLines/>
+      <w:numPr>
+        <w:ilvl w:val="1"/>
+        <w:numId w:val="2"/>
+      </w:numPr>
+      <w:spacing w:before="200"/>
+      <w:outlineLvl w:val="1"/>
+    </w:pPr>
+    <w:rPr>
+      <w:rFonts w:asciiTheme="majorHAnsi" w:eastAsiaTheme="majorEastAsia" w:hAnsiTheme="majorHAnsi" w:cstheme="majorBidi"/>
+      <w:b/>
+      <w:bCs/>
+      <w:color w:val="4F81BD" w:themeColor="accent1"/>
+      <w:sz w:val="26"/>
+      <w:szCs w:val="26"/>
+    </w:rPr>
+  </w:style>
+  <w:style w:type="paragraph" w:styleId="Heading3">
+    <w:name w:val="heading 3"/>
+    <w:basedOn w:val="Normal"/>
+    <w:next w:val="Normal"/>
+    <w:link w:val="Heading3Char"/>
+    <w:uiPriority w:val="9"/>
+    <w:unhideWhenUsed/>
+    <w:qFormat/>
+    <w:rsid w:val="00AD61E3"/>
+    <w:pPr>
+      <w:keepNext/>
+      <w:keepLines/>
+      <w:spacing w:before="200"/>
+      <w:outlineLvl w:val="2"/>
+    </w:pPr>
+    <w:rPr>
+      <w:rFonts w:asciiTheme="majorHAnsi" w:eastAsiaTheme="majorEastAsia" w:hAnsiTheme="majorHAnsi" w:cstheme="majorBidi"/>
+      <w:b/>
+      <w:bCs/>
+      <w:color w:val="4F81BD" w:themeColor="accent1"/>
+    </w:rPr>
+  </w:style>
+  <w:style w:type="character" w:default="1" w:styleId="DefaultParagraphFont">
+    <w:name w:val="Default Paragraph Font"/>
+    <w:uiPriority w:val="1"/>
+    <w:semiHidden/>
+    <w:unhideWhenUsed/>
+  </w:style>
+  <w:style w:type="table" w:default="1" w:styleId="TableNormal">
+    <w:name w:val="Normal Table"/>
+    <w:uiPriority w:val="99"/>
+    <w:semiHidden/>
+    <w:unhideWhenUsed/>
+    <w:tblPr>
+      <w:tblInd w:w="0" w:type="dxa"/>
+      <w:tblCellMar>
+        <w:top w:w="0" w:type="dxa"/>
+        <w:left w:w="108" w:type="dxa"/>
+        <w:bottom w:w="0" w:type="dxa"/>
+        <w:right w:w="108" w:type="dxa"/>
+      </w:tblCellMar>
+    </w:tblPr>
+  </w:style>
+  <w:style w:type="numbering" w:default="1" w:styleId="NoList">
+    <w:name w:val="No List"/>
+    <w:uiPriority w:val="99"/>
+    <w:semiHidden/>
+    <w:unhideWhenUsed/>
+  </w:style>
+  <w:style w:type="character" w:customStyle="1" w:styleId="Heading1Char">
+    <w:name w:val="Heading 1 Char"/>
+    <w:basedOn w:val="DefaultParagraphFont"/>
+    <w:link w:val="Heading1"/>
+    <w:uiPriority w:val="9"/>
+    <w:rsid w:val="00140D97"/>
+    <w:rPr>
+      <w:rFonts w:asciiTheme="majorHAnsi" w:eastAsiaTheme="majorEastAsia" w:hAnsiTheme="majorHAnsi" w:cstheme="majorBidi"/>
+      <w:b/>
+      <w:bCs/>
+      <w:color w:val="345A8A" w:themeColor="accent1" w:themeShade="B5"/>
+      <w:sz w:val="32"/>
+      <w:szCs w:val="32"/>
+    </w:rPr>
+  </w:style>
+  <w:style w:type="paragraph" w:styleId="Title">
+    <w:name w:val="Title"/>
+    <w:basedOn w:val="Normal"/>
+    <w:next w:val="Normal"/>
+    <w:link w:val="TitleChar"/>
+    <w:uiPriority w:val="10"/>
+    <w:qFormat/>
+    <w:rsid w:val="00140D97"/>
+    <w:pPr>
+      <w:pBdr>
+        <w:bottom w:val="single" w:sz="8" w:space="4" w:color="4F81BD" w:themeColor="accent1"/>
+      </w:pBdr>
+      <w:spacing w:after="300"/>
+      <w:contextualSpacing/>
+    </w:pPr>
+    <w:rPr>
+      <w:rFonts w:asciiTheme="majorHAnsi" w:eastAsiaTheme="majorEastAsia" w:hAnsiTheme="majorHAnsi" w:cstheme="majorBidi"/>
+      <w:color w:val="17365D" w:themeColor="text2" w:themeShade="BF"/>
+      <w:spacing w:val="5"/>
+      <w:kern w:val="28"/>
+      <w:sz w:val="52"/>
+      <w:szCs w:val="52"/>
+    </w:rPr>
+  </w:style>
+  <w:style w:type="character" w:customStyle="1" w:styleId="TitleChar">
+    <w:name w:val="Title Char"/>
+    <w:basedOn w:val="DefaultParagraphFont"/>
+    <w:link w:val="Title"/>
+    <w:uiPriority w:val="10"/>
+    <w:rsid w:val="00140D97"/>
+    <w:rPr>
+      <w:rFonts w:asciiTheme="majorHAnsi" w:eastAsiaTheme="majorEastAsia" w:hAnsiTheme="majorHAnsi" w:cstheme="majorBidi"/>
+      <w:color w:val="17365D" w:themeColor="text2" w:themeShade="BF"/>
+      <w:spacing w:val="5"/>
+      <w:kern w:val="28"/>
+      <w:sz w:val="52"/>
+      <w:szCs w:val="52"/>
+    </w:rPr>
+  </w:style>
+  <w:style w:type="character" w:styleId="Hyperlink">
+    <w:name w:val="Hyperlink"/>
+    <w:basedOn w:val="DefaultParagraphFont"/>
+    <w:uiPriority w:val="99"/>
+    <w:unhideWhenUsed/>
+    <w:rsid w:val="00140D97"/>
+    <w:rPr>
+      <w:color w:val="0000FF" w:themeColor="hyperlink"/>
+      <w:u w:val="single"/>
+    </w:rPr>
+  </w:style>
+  <w:style w:type="character" w:customStyle="1" w:styleId="Heading2Char">
+    <w:name w:val="Heading 2 Char"/>
+    <w:basedOn w:val="DefaultParagraphFont"/>
+    <w:link w:val="Heading2"/>
+    <w:uiPriority w:val="9"/>
+    <w:rsid w:val="00140D97"/>
+    <w:rPr>
+      <w:rFonts w:asciiTheme="majorHAnsi" w:eastAsiaTheme="majorEastAsia" w:hAnsiTheme="majorHAnsi" w:cstheme="majorBidi"/>
+      <w:b/>
+      <w:bCs/>
+      <w:color w:val="4F81BD" w:themeColor="accent1"/>
+      <w:sz w:val="26"/>
+      <w:szCs w:val="26"/>
+    </w:rPr>
+  </w:style>
+  <w:style w:type="paragraph" w:styleId="ListParagraph">
+    <w:name w:val="List Paragraph"/>
+    <w:basedOn w:val="Normal"/>
+    <w:uiPriority w:val="34"/>
+    <w:qFormat/>
+    <w:rsid w:val="00140D97"/>
+    <w:pPr>
+      <w:ind w:left="720"/>
+      <w:contextualSpacing/>
+    </w:pPr>
+  </w:style>
+  <w:style w:type="character" w:styleId="FollowedHyperlink">
+    <w:name w:val="FollowedHyperlink"/>
+    <w:basedOn w:val="DefaultParagraphFont"/>
+    <w:uiPriority w:val="99"/>
+    <w:semiHidden/>
+    <w:unhideWhenUsed/>
+    <w:rsid w:val="003C1E69"/>
+    <w:rPr>
+      <w:color w:val="800080" w:themeColor="followedHyperlink"/>
+      <w:u w:val="single"/>
+    </w:rPr>
+  </w:style>
+  <w:style w:type="paragraph" w:styleId="Quote">
+    <w:name w:val="Quote"/>
+    <w:basedOn w:val="Normal"/>
+    <w:next w:val="Normal"/>
+    <w:link w:val="QuoteChar"/>
+    <w:uiPriority w:val="29"/>
+    <w:qFormat/>
+    <w:rsid w:val="003A1ED9"/>
+    <w:rPr>
+      <w:i/>
+      <w:iCs/>
+      <w:color w:val="000000" w:themeColor="text1"/>
+    </w:rPr>
+  </w:style>
+  <w:style w:type="character" w:customStyle="1" w:styleId="QuoteChar">
+    <w:name w:val="Quote Char"/>
+    <w:basedOn w:val="DefaultParagraphFont"/>
+    <w:link w:val="Quote"/>
+    <w:uiPriority w:val="29"/>
+    <w:rsid w:val="003A1ED9"/>
+    <w:rPr>
+      <w:i/>
+      <w:iCs/>
+      <w:color w:val="000000" w:themeColor="text1"/>
+    </w:rPr>
+  </w:style>
+  <w:style w:type="character" w:customStyle="1" w:styleId="Heading3Char">
+    <w:name w:val="Heading 3 Char"/>
+    <w:basedOn w:val="DefaultParagraphFont"/>
+    <w:link w:val="Heading3"/>
+    <w:uiPriority w:val="9"/>
+    <w:rsid w:val="00AD61E3"/>
+    <w:rPr>
+      <w:rFonts w:asciiTheme="majorHAnsi" w:eastAsiaTheme="majorEastAsia" w:hAnsiTheme="majorHAnsi" w:cstheme="majorBidi"/>
+      <w:b/>
+      <w:bCs/>
+      <w:color w:val="4F81BD" w:themeColor="accent1"/>
+    </w:rPr>
+  </w:style>
+  <w:style w:type="paragraph" w:styleId="BalloonText">
+    <w:name w:val="Balloon Text"/>
+    <w:basedOn w:val="Normal"/>
+    <w:link w:val="BalloonTextChar"/>
+    <w:uiPriority w:val="99"/>
+    <w:semiHidden/>
+    <w:unhideWhenUsed/>
+    <w:rsid w:val="005A1197"/>
+    <w:rPr>
+      <w:rFonts w:ascii="Lucida Grande" w:hAnsi="Lucida Grande"/>
+      <w:sz w:val="18"/>
+      <w:szCs w:val="18"/>
+    </w:rPr>
+  </w:style>
+  <w:style w:type="character" w:customStyle="1" w:styleId="BalloonTextChar">
+    <w:name w:val="Balloon Text Char"/>
+    <w:basedOn w:val="DefaultParagraphFont"/>
+    <w:link w:val="BalloonText"/>
+    <w:uiPriority w:val="99"/>
+    <w:semiHidden/>
+    <w:rsid w:val="005A1197"/>
+    <w:rPr>
+      <w:rFonts w:ascii="Lucida Grande" w:hAnsi="Lucida Grande"/>
+      <w:sz w:val="18"/>
+      <w:szCs w:val="18"/>
+    </w:rPr>
+  </w:style>
+  <w:style w:type="paragraph" w:styleId="TOC1">
+    <w:name w:val="toc 1"/>
+    <w:basedOn w:val="Normal"/>
+    <w:next w:val="Normal"/>
+    <w:autoRedefine/>
+    <w:uiPriority w:val="39"/>
+    <w:unhideWhenUsed/>
+    <w:rsid w:val="0068720A"/>
+  </w:style>
+  <w:style w:type="paragraph" w:styleId="TOC2">
+    <w:name w:val="toc 2"/>
+    <w:basedOn w:val="Normal"/>
+    <w:next w:val="Normal"/>
+    <w:autoRedefine/>
+    <w:uiPriority w:val="39"/>
+    <w:unhideWhenUsed/>
+    <w:rsid w:val="0068720A"/>
+    <w:pPr>
+      <w:ind w:left="240"/>
+    </w:pPr>
+  </w:style>
+  <w:style w:type="paragraph" w:styleId="TOC3">
+    <w:name w:val="toc 3"/>
+    <w:basedOn w:val="Normal"/>
+    <w:next w:val="Normal"/>
+    <w:autoRedefine/>
+    <w:uiPriority w:val="39"/>
+    <w:unhideWhenUsed/>
+    <w:rsid w:val="0068720A"/>
+    <w:pPr>
+      <w:ind w:left="480"/>
+    </w:pPr>
+  </w:style>
+  <w:style w:type="paragraph" w:styleId="TOC4">
+    <w:name w:val="toc 4"/>
+    <w:basedOn w:val="Normal"/>
+    <w:next w:val="Normal"/>
+    <w:autoRedefine/>
+    <w:uiPriority w:val="39"/>
+    <w:unhideWhenUsed/>
+    <w:rsid w:val="0068720A"/>
+    <w:pPr>
+      <w:ind w:left="720"/>
+    </w:pPr>
+  </w:style>
+  <w:style w:type="paragraph" w:styleId="TOC5">
+    <w:name w:val="toc 5"/>
+    <w:basedOn w:val="Normal"/>
+    <w:next w:val="Normal"/>
+    <w:autoRedefine/>
+    <w:uiPriority w:val="39"/>
+    <w:unhideWhenUsed/>
+    <w:rsid w:val="0068720A"/>
+    <w:pPr>
+      <w:ind w:left="960"/>
+    </w:pPr>
+  </w:style>
+  <w:style w:type="paragraph" w:styleId="TOC6">
+    <w:name w:val="toc 6"/>
+    <w:basedOn w:val="Normal"/>
+    <w:next w:val="Normal"/>
+    <w:autoRedefine/>
+    <w:uiPriority w:val="39"/>
+    <w:unhideWhenUsed/>
+    <w:rsid w:val="0068720A"/>
+    <w:pPr>
+      <w:ind w:left="1200"/>
+    </w:pPr>
+  </w:style>
+  <w:style w:type="paragraph" w:styleId="TOC7">
+    <w:name w:val="toc 7"/>
+    <w:basedOn w:val="Normal"/>
+    <w:next w:val="Normal"/>
+    <w:autoRedefine/>
+    <w:uiPriority w:val="39"/>
+    <w:unhideWhenUsed/>
+    <w:rsid w:val="0068720A"/>
+    <w:pPr>
+      <w:ind w:left="1440"/>
+    </w:pPr>
+  </w:style>
+  <w:style w:type="paragraph" w:styleId="TOC8">
+    <w:name w:val="toc 8"/>
+    <w:basedOn w:val="Normal"/>
+    <w:next w:val="Normal"/>
+    <w:autoRedefine/>
+    <w:uiPriority w:val="39"/>
+    <w:unhideWhenUsed/>
+    <w:rsid w:val="0068720A"/>
+    <w:pPr>
+      <w:ind w:left="1680"/>
+    </w:pPr>
+  </w:style>
+  <w:style w:type="paragraph" w:styleId="TOC9">
+    <w:name w:val="toc 9"/>
+    <w:basedOn w:val="Normal"/>
+    <w:next w:val="Normal"/>
+    <w:autoRedefine/>
+    <w:uiPriority w:val="39"/>
+    <w:unhideWhenUsed/>
+    <w:rsid w:val="0068720A"/>
+    <w:pPr>
+      <w:ind w:left="1920"/>
+    </w:pPr>
+  </w:style>
+  <w:style w:type="paragraph" w:styleId="Header">
+    <w:name w:val="header"/>
+    <w:basedOn w:val="Normal"/>
+    <w:link w:val="HeaderChar"/>
+    <w:uiPriority w:val="99"/>
+    <w:unhideWhenUsed/>
+    <w:rsid w:val="003E47E2"/>
+    <w:pPr>
+      <w:tabs>
+        <w:tab w:val="center" w:pos="4320"/>
+        <w:tab w:val="right" w:pos="8640"/>
+      </w:tabs>
+    </w:pPr>
+  </w:style>
+  <w:style w:type="character" w:customStyle="1" w:styleId="HeaderChar">
+    <w:name w:val="Header Char"/>
+    <w:basedOn w:val="DefaultParagraphFont"/>
+    <w:link w:val="Header"/>
+    <w:uiPriority w:val="99"/>
+    <w:rsid w:val="003E47E2"/>
+  </w:style>
+  <w:style w:type="paragraph" w:styleId="Footer">
+    <w:name w:val="footer"/>
+    <w:basedOn w:val="Normal"/>
+    <w:link w:val="FooterChar"/>
+    <w:uiPriority w:val="99"/>
+    <w:unhideWhenUsed/>
+    <w:rsid w:val="003E47E2"/>
+    <w:pPr>
+      <w:tabs>
+        <w:tab w:val="center" w:pos="4320"/>
+        <w:tab w:val="right" w:pos="8640"/>
+      </w:tabs>
+    </w:pPr>
+  </w:style>
+  <w:style w:type="character" w:customStyle="1" w:styleId="FooterChar">
+    <w:name w:val="Footer Char"/>
+    <w:basedOn w:val="DefaultParagraphFont"/>
+    <w:link w:val="Footer"/>
+    <w:uiPriority w:val="99"/>
+    <w:rsid w:val="003E47E2"/>
+  </w:style>
+  <w:style w:type="paragraph" w:styleId="NormalWeb">
+    <w:name w:val="Normal (Web)"/>
+    <w:basedOn w:val="Normal"/>
+    <w:uiPriority w:val="99"/>
+    <w:semiHidden/>
+    <w:unhideWhenUsed/>
+    <w:rsid w:val="00002707"/>
+    <w:pPr>
+      <w:spacing w:before="100" w:beforeAutospacing="1" w:after="100" w:afterAutospacing="1"/>
+    </w:pPr>
+    <w:rPr>
+      <w:rFonts w:ascii="Times" w:hAnsi="Times" w:cs="Times New Roman"/>
+      <w:sz w:val="20"/>
+      <w:szCs w:val="20"/>
+      <w:lang w:val="en-US"/>
+    </w:rPr>
+  </w:style>
+  <w:style w:type="character" w:styleId="Emphasis">
+    <w:name w:val="Emphasis"/>
+    <w:basedOn w:val="DefaultParagraphFont"/>
+    <w:uiPriority w:val="20"/>
+    <w:qFormat/>
+    <w:rsid w:val="00002707"/>
+    <w:rPr>
+      <w:i/>
+      <w:iCs/>
+    </w:rPr>
+  </w:style>
+</w:styles>
+</file>
+
+<file path=word/stylesWithEffects.xml><?xml version="1.0" encoding="utf-8"?>
+<w:styles xmlns:wpc="http://schemas.microsoft.com/office/word/2010/wordprocessingCanvas" xmlns:mo="http://schemas.microsoft.com/office/mac/office/2008/main" xmlns:mc="http://schemas.openxmlformats.org/markup-compatibility/2006" xmlns:mv="urn:schemas-microsoft-com:mac:vml" xmlns:o="urn:schemas-microsoft-com:office:office" xmlns:r="http://schemas.openxmlformats.org/officeDocument/2006/relationships" xmlns:m="http://schemas.openxmlformats.org/officeDocument/2006/math" xmlns:v="urn:schemas-microsoft-com:vml" xmlns:wp14="http://schemas.microsoft.com/office/word/2010/wordprocessingDrawing" xmlns:wp="http://schemas.openxmlformats.org/drawingml/2006/wordprocessingDrawing" xmlns:w10="urn:schemas-microsoft-com:office:word" xmlns:w="http://schemas.openxmlformats.org/wordprocessingml/2006/main" xmlns:w14="http://schemas.microsoft.com/office/word/2010/wordml" xmlns:wpg="http://schemas.microsoft.com/office/word/2010/wordprocessingGroup" xmlns:wpi="http://schemas.microsoft.com/office/word/2010/wordprocessingInk" xmlns:wne="http://schemas.microsoft.com/office/word/2006/wordml" xmlns:wps="http://schemas.microsoft.com/office/word/2010/wordprocessingShape" mc:Ignorable="w14 wp14">
+  <w:docDefaults>
+    <w:rPrDefault>
+      <w:rPr>
+        <w:rFonts w:asciiTheme="minorHAnsi" w:eastAsiaTheme="minorEastAsia" w:hAnsiTheme="minorHAnsi" w:cstheme="minorBidi"/>
+        <w:sz w:val="24"/>
+        <w:szCs w:val="24"/>
+        <w:lang w:val="fr-FR" w:eastAsia="en-US" w:bidi="ar-SA"/>
+      </w:rPr>
+    </w:rPrDefault>
+    <w:pPrDefault/>
+  </w:docDefaults>
+  <w:latentStyles w:defLockedState="0" w:defUIPriority="99" w:defSemiHidden="1" w:defUnhideWhenUsed="1" w:defQFormat="0" w:count="276">
+    <w:lsdException w:name="Normal" w:semiHidden="0" w:uiPriority="0" w:unhideWhenUsed="0" w:qFormat="1"/>
+    <w:lsdException w:name="heading 1" w:semiHidden="0" w:uiPriority="9" w:unhideWhenUsed="0" w:qFormat="1"/>
+    <w:lsdException w:name="heading 2" w:uiPriority="9" w:qFormat="1"/>
+    <w:lsdException w:name="heading 3" w:uiPriority="9" w:qFormat="1"/>
+    <w:lsdException w:name="heading 4" w:uiPriority="9" w:qFormat="1"/>
+    <w:lsdException w:name="heading 5" w:uiPriority="9" w:qFormat="1"/>
+    <w:lsdException w:name="heading 6" w:uiPriority="9" w:qFormat="1"/>
+    <w:lsdException w:name="heading 7" w:uiPriority="9" w:qFormat="1"/>
+    <w:lsdException w:name="heading 8" w:uiPriority="9" w:qFormat="1"/>
+    <w:lsdException w:name="heading 9" w:uiPriority="9" w:qFormat="1"/>
+    <w:lsdException w:name="toc 1" w:uiPriority="39"/>
+    <w:lsdException w:name="toc 2" w:uiPriority="39"/>
+    <w:lsdException w:name="toc 3" w:uiPriority="39"/>
+    <w:lsdException w:name="toc 4" w:uiPriority="39"/>
+    <w:lsdException w:name="toc 5" w:uiPriority="39"/>
+    <w:lsdException w:name="toc 6" w:uiPriority="39"/>
+    <w:lsdException w:name="toc 7" w:uiPriority="39"/>
+    <w:lsdException w:name="toc 8" w:uiPriority="39"/>
+    <w:lsdException w:name="toc 9" w:uiPriority="39"/>
+    <w:lsdException w:name="caption" w:uiPriority="35" w:qFormat="1"/>
+    <w:lsdException w:name="Title" w:semiHidden="0" w:uiPriority="10" w:unhideWhenUsed="0" w:qFormat="1"/>
+    <w:lsdException w:name="Default Paragraph Font" w:uiPriority="1"/>
+    <w:lsdException w:name="Subtitle" w:semiHidden="0" w:uiPriority="11" w:unhideWhenUsed="0" w:qFormat="1"/>
+    <w:lsdException w:name="Strong" w:semiHidden="0" w:uiPriority="22" w:unhideWhenUsed="0" w:qFormat="1"/>
+    <w:lsdException w:name="Emphasis" w:semiHidden="0" w:uiPriority="20" w:unhideWhenUsed="0" w:qFormat="1"/>
+    <w:lsdException w:name="Table Grid" w:semiHidden="0" w:uiPriority="59" w:unhideWhenUsed="0"/>
+    <w:lsdException w:name="Note Level 1" w:semiHidden="0" w:unhideWhenUsed="0"/>
+    <w:lsdException w:name="Note Level 2" w:semiHidden="0" w:unhideWhenUsed="0"/>
+    <w:lsdException w:name="Note Level 3" w:semiHidden="0" w:unhideWhenUsed="0"/>
+    <w:lsdException w:name="Note Level 4" w:semiHidden="0" w:unhideWhenUsed="0"/>
+    <w:lsdException w:name="Note Level 5" w:semiHidden="0" w:unhideWhenUsed="0"/>
+    <w:lsdException w:name="Note Level 6" w:semiHidden="0" w:unhideWhenUsed="0"/>
+    <w:lsdException w:name="Note Level 7" w:semiHidden="0" w:unhideWhenUsed="0"/>
+    <w:lsdException w:name="Note Level 8" w:semiHidden="0" w:unhideWhenUsed="0"/>
+    <w:lsdException w:name="Note Level 9" w:semiHidden="0" w:unhideWhenUsed="0"/>
+    <w:lsdException w:name="Placeholder Text" w:unhideWhenUsed="0"/>
+    <w:lsdException w:name="No Spacing" w:semiHidden="0" w:uiPriority="1" w:unhideWhenUsed="0" w:qFormat="1"/>
+    <w:lsdException w:name="Light Shading" w:semiHidden="0" w:uiPriority="60" w:unhideWhenUsed="0"/>
+    <w:lsdException w:name="Light List" w:semiHidden="0" w:uiPriority="61" w:unhideWhenUsed="0"/>
+    <w:lsdException w:name="Light Grid" w:semiHidden="0" w:uiPriority="62" w:unhideWhenUsed="0"/>
+    <w:lsdException w:name="Medium Shading 1" w:semiHidden="0" w:uiPriority="63" w:unhideWhenUsed="0"/>
+    <w:lsdException w:name="Medium Shading 2" w:semiHidden="0" w:uiPriority="64" w:unhideWhenUsed="0"/>
+    <w:lsdException w:name="Medium List 1" w:semiHidden="0" w:uiPriority="65" w:unhideWhenUsed="0"/>
+    <w:lsdException w:name="Medium List 2" w:semiHidden="0" w:uiPriority="66" w:unhideWhenUsed="0"/>
+    <w:lsdException w:name="Medium Grid 1" w:semiHidden="0" w:uiPriority="67" w:unhideWhenUsed="0"/>
+    <w:lsdException w:name="Medium Grid 2" w:semiHidden="0" w:uiPriority="68" w:unhideWhenUsed="0"/>
+    <w:lsdException w:name="Medium Grid 3" w:semiHidden="0" w:uiPriority="69" w:unhideWhenUsed="0"/>
+    <w:lsdException w:name="Dark List" w:semiHidden="0" w:uiPriority="70" w:unhideWhenUsed="0"/>
+    <w:lsdException w:name="Colorful Shading" w:semiHidden="0" w:uiPriority="71" w:unhideWhenUsed="0"/>
+    <w:lsdException w:name="Colorful List" w:semiHidden="0" w:uiPriority="72" w:unhideWhenUsed="0"/>
+    <w:lsdException w:name="Colorful Grid" w:semiHidden="0" w:uiPriority="73" w:unhideWhenUsed="0"/>
+    <w:lsdException w:name="Light Shading Accent 1" w:semiHidden="0" w:uiPriority="60" w:unhideWhenUsed="0"/>
+    <w:lsdException w:name="Light List Accent 1" w:semiHidden="0" w:uiPriority="61" w:unhideWhenUsed="0"/>
+    <w:lsdException w:name="Light Grid Accent 1" w:semiHidden="0" w:uiPriority="62" w:unhideWhenUsed="0"/>
+    <w:lsdException w:name="Medium Shading 1 Accent 1" w:semiHidden="0" w:uiPriority="63" w:unhideWhenUsed="0"/>
+    <w:lsdException w:name="Medium Shading 2 Accent 1" w:semiHidden="0" w:uiPriority="64" w:unhideWhenUsed="0"/>
+    <w:lsdException w:name="Medium List 1 Accent 1" w:semiHidden="0" w:uiPriority="65" w:unhideWhenUsed="0"/>
+    <w:lsdException w:name="Revision" w:unhideWhenUsed="0"/>
+    <w:lsdException w:name="List Paragraph" w:semiHidden="0" w:uiPriority="34" w:unhideWhenUsed="0" w:qFormat="1"/>
+    <w:lsdException w:name="Quote" w:semiHidden="0" w:uiPriority="29" w:unhideWhenUsed="0" w:qFormat="1"/>
+    <w:lsdException w:name="Intense Quote" w:semiHidden="0" w:uiPriority="30" w:unhideWhenUsed="0" w:qFormat="1"/>
+    <w:lsdException w:name="Medium List 2 Accent 1" w:semiHidden="0" w:uiPriority="66" w:unhideWhenUsed="0"/>
+    <w:lsdException w:name="Medium Grid 1 Accent 1" w:semiHidden="0" w:uiPriority="67" w:unhideWhenUsed="0"/>
+    <w:lsdException w:name="Medium Grid 2 Accent 1" w:semiHidden="0" w:uiPriority="68" w:unhideWhenUsed="0"/>
+    <w:lsdException w:name="Medium Grid 3 Accent 1" w:semiHidden="0" w:uiPriority="69" w:unhideWhenUsed="0"/>
+    <w:lsdException w:name="Dark List Accent 1" w:semiHidden="0" w:uiPriority="70" w:unhideWhenUsed="0"/>
+    <w:lsdException w:name="Colorful Shading Accent 1" w:semiHidden="0" w:uiPriority="71" w:unhideWhenUsed="0"/>
+    <w:lsdException w:name="Colorful List Accent 1" w:semiHidden="0" w:uiPriority="72" w:unhideWhenUsed="0"/>
+    <w:lsdException w:name="Colorful Grid Accent 1" w:semiHidden="0" w:uiPriority="73" w:unhideWhenUsed="0"/>
+    <w:lsdException w:name="Light Shading Accent 2" w:semiHidden="0" w:uiPriority="60" w:unhideWhenUsed="0"/>
+    <w:lsdException w:name="Light List Accent 2" w:semiHidden="0" w:uiPriority="61" w:unhideWhenUsed="0"/>
+    <w:lsdException w:name="Light Grid Accent 2" w:semiHidden="0" w:uiPriority="62" w:unhideWhenUsed="0"/>
+    <w:lsdException w:name="Medium Shading 1 Accent 2" w:semiHidden="0" w:uiPriority="63" w:unhideWhenUsed="0"/>
+    <w:lsdException w:name="Medium Shading 2 Accent 2" w:semiHidden="0" w:uiPriority="64" w:unhideWhenUsed="0"/>
+    <w:lsdException w:name="Medium List 1 Accent 2" w:semiHidden="0" w:uiPriority="65" w:unhideWhenUsed="0"/>
+    <w:lsdException w:name="Medium List 2 Accent 2" w:semiHidden="0" w:uiPriority="66" w:unhideWhenUsed="0"/>
+    <w:lsdException w:name="Medium Grid 1 Accent 2" w:semiHidden="0" w:uiPriority="67" w:unhideWhenUsed="0"/>
+    <w:lsdException w:name="Medium Grid 2 Accent 2" w:semiHidden="0" w:uiPriority="68" w:unhideWhenUsed="0"/>
+    <w:lsdException w:name="Medium Grid 3 Accent 2" w:semiHidden="0" w:uiPriority="69" w:unhideWhenUsed="0"/>
+    <w:lsdException w:name="Dark List Accent 2" w:semiHidden="0" w:uiPriority="70" w:unhideWhenUsed="0"/>
+    <w:lsdException w:name="Colorful Shading Accent 2" w:semiHidden="0" w:uiPriority="71" w:unhideWhenUsed="0"/>
+    <w:lsdException w:name="Colorful List Accent 2" w:semiHidden="0" w:uiPriority="72" w:unhideWhenUsed="0"/>
+    <w:lsdException w:name="Colorful Grid Accent 2" w:semiHidden="0" w:uiPriority="73" w:unhideWhenUsed="0"/>
+    <w:lsdException w:name="Light Shading Accent 3" w:semiHidden="0" w:uiPriority="60" w:unhideWhenUsed="0"/>
+    <w:lsdException w:name="Light List Accent 3" w:semiHidden="0" w:uiPriority="61" w:unhideWhenUsed="0"/>
+    <w:lsdException w:name="Light Grid Accent 3" w:semiHidden="0" w:uiPriority="62" w:unhideWhenUsed="0"/>
+    <w:lsdException w:name="Medium Shading 1 Accent 3" w:semiHidden="0" w:uiPriority="63" w:unhideWhenUsed="0"/>
+    <w:lsdException w:name="Medium Shading 2 Accent 3" w:semiHidden="0" w:uiPriority="64" w:unhideWhenUsed="0"/>
+    <w:lsdException w:name="Medium List 1 Accent 3" w:semiHidden="0" w:uiPriority="65" w:unhideWhenUsed="0"/>
+    <w:lsdException w:name="Medium List 2 Accent 3" w:semiHidden="0" w:uiPriority="66" w:unhideWhenUsed="0"/>
+    <w:lsdException w:name="Medium Grid 1 Accent 3" w:semiHidden="0" w:uiPriority="67" w:unhideWhenUsed="0"/>
+    <w:lsdException w:name="Medium Grid 2 Accent 3" w:semiHidden="0" w:uiPriority="68" w:unhideWhenUsed="0"/>
+    <w:lsdException w:name="Medium Grid 3 Accent 3" w:semiHidden="0" w:uiPriority="69" w:unhideWhenUsed="0"/>
+    <w:lsdException w:name="Dark List Accent 3" w:semiHidden="0" w:uiPriority="70" w:unhideWhenUsed="0"/>
+    <w:lsdException w:name="Colorful Shading Accent 3" w:semiHidden="0" w:uiPriority="71" w:unhideWhenUsed="0"/>
+    <w:lsdException w:name="Colorful List Accent 3" w:semiHidden="0" w:uiPriority="72" w:unhideWhenUsed="0"/>
+    <w:lsdException w:name="Colorful Grid Accent 3" w:semiHidden="0" w:uiPriority="73" w:unhideWhenUsed="0"/>
+    <w:lsdException w:name="Light Shading Accent 4" w:semiHidden="0" w:uiPriority="60" w:unhideWhenUsed="0"/>
+    <w:lsdException w:name="Light List Accent 4" w:semiHidden="0" w:uiPriority="61" w:unhideWhenUsed="0"/>
+    <w:lsdException w:name="Light Grid Accent 4" w:semiHidden="0" w:uiPriority="62" w:unhideWhenUsed="0"/>
+    <w:lsdException w:name="Medium Shading 1 Accent 4" w:semiHidden="0" w:uiPriority="63" w:unhideWhenUsed="0"/>
+    <w:lsdException w:name="Medium Shading 2 Accent 4" w:semiHidden="0" w:uiPriority="64" w:unhideWhenUsed="0"/>
+    <w:lsdException w:name="Medium List 1 Accent 4" w:semiHidden="0" w:uiPriority="65" w:unhideWhenUsed="0"/>
+    <w:lsdException w:name="Medium List 2 Accent 4" w:semiHidden="0" w:uiPriority="66" w:unhideWhenUsed="0"/>
+    <w:lsdException w:name="Medium Grid 1 Accent 4" w:semiHidden="0" w:uiPriority="67" w:unhideWhenUsed="0"/>
+    <w:lsdException w:name="Medium Grid 2 Accent 4" w:semiHidden="0" w:uiPriority="68" w:unhideWhenUsed="0"/>
+    <w:lsdException w:name="Medium Grid 3 Accent 4" w:semiHidden="0" w:uiPriority="69" w:unhideWhenUsed="0"/>
+    <w:lsdException w:name="Dark List Accent 4" w:semiHidden="0" w:uiPriority="70" w:unhideWhenUsed="0"/>
+    <w:lsdException w:name="Colorful Shading Accent 4" w:semiHidden="0" w:uiPriority="71" w:unhideWhenUsed="0"/>
+    <w:lsdException w:name="Colorful List Accent 4" w:semiHidden="0" w:uiPriority="72" w:unhideWhenUsed="0"/>
+    <w:lsdException w:name="Colorful Grid Accent 4" w:semiHidden="0" w:uiPriority="73" w:unhideWhenUsed="0"/>
+    <w:lsdException w:name="Light Shading Accent 5" w:semiHidden="0" w:uiPriority="60" w:unhideWhenUsed="0"/>
+    <w:lsdException w:name="Light List Accent 5" w:semiHidden="0" w:uiPriority="61" w:unhideWhenUsed="0"/>
+    <w:lsdException w:name="Light Grid Accent 5" w:semiHidden="0" w:uiPriority="62" w:unhideWhenUsed="0"/>
+    <w:lsdException w:name="Medium Shading 1 Accent 5" w:semiHidden="0" w:uiPriority="63" w:unhideWhenUsed="0"/>
+    <w:lsdException w:name="Medium Shading 2 Accent 5" w:semiHidden="0" w:uiPriority="64" w:unhideWhenUsed="0"/>
+    <w:lsdException w:name="Medium List 1 Accent 5" w:semiHidden="0" w:uiPriority="65" w:unhideWhenUsed="0"/>
+    <w:lsdException w:name="Medium List 2 Accent 5" w:semiHidden="0" w:uiPriority="66" w:unhideWhenUsed="0"/>
+    <w:lsdException w:name="Medium Grid 1 Accent 5" w:semiHidden="0" w:uiPriority="67" w:unhideWhenUsed="0"/>
+    <w:lsdException w:name="Medium Grid 2 Accent 5" w:semiHidden="0" w:uiPriority="68" w:unhideWhenUsed="0"/>
+    <w:lsdException w:name="Medium Grid 3 Accent 5" w:semiHidden="0" w:uiPriority="69" w:unhideWhenUsed="0"/>
+    <w:lsdException w:name="Dark List Accent 5" w:semiHidden="0" w:uiPriority="70" w:unhideWhenUsed="0"/>
+    <w:lsdException w:name="Colorful Shading Accent 5" w:semiHidden="0" w:uiPriority="71" w:unhideWhenUsed="0"/>
+    <w:lsdException w:name="Colorful List Accent 5" w:semiHidden="0" w:uiPriority="72" w:unhideWhenUsed="0"/>
+    <w:lsdException w:name="Colorful Grid Accent 5" w:semiHidden="0" w:uiPriority="73" w:unhideWhenUsed="0"/>
+    <w:lsdException w:name="Light Shading Accent 6" w:semiHidden="0" w:uiPriority="60" w:unhideWhenUsed="0"/>
+    <w:lsdException w:name="Light List Accent 6" w:semiHidden="0" w:uiPriority="61" w:unhideWhenUsed="0"/>
+    <w:lsdException w:name="Light Grid Accent 6" w:semiHidden="0" w:uiPriority="62" w:unhideWhenUsed="0"/>
+    <w:lsdException w:name="Medium Shading 1 Accent 6" w:semiHidden="0" w:uiPriority="63" w:unhideWhenUsed="0"/>
+    <w:lsdException w:name="Medium Shading 2 Accent 6" w:semiHidden="0" w:uiPriority="64" w:unhideWhenUsed="0"/>
+    <w:lsdException w:name="Medium List 1 Accent 6" w:semiHidden="0" w:uiPriority="65" w:unhideWhenUsed="0"/>
+    <w:lsdException w:name="Medium List 2 Accent 6" w:semiHidden="0" w:uiPriority="66" w:unhideWhenUsed="0"/>
+    <w:lsdException w:name="Medium Grid 1 Accent 6" w:semiHidden="0" w:uiPriority="67" w:unhideWhenUsed="0"/>
+    <w:lsdException w:name="Medium Grid 2 Accent 6" w:semiHidden="0" w:uiPriority="68" w:unhideWhenUsed="0"/>
+    <w:lsdException w:name="Medium Grid 3 Accent 6" w:semiHidden="0" w:uiPriority="69" w:unhideWhenUsed="0"/>
+    <w:lsdException w:name="Dark List Accent 6" w:semiHidden="0" w:uiPriority="70" w:unhideWhenUsed="0"/>
+    <w:lsdException w:name="Colorful Shading Accent 6" w:semiHidden="0" w:uiPriority="71" w:unhideWhenUsed="0"/>
+    <w:lsdException w:name="Colorful List Accent 6" w:semiHidden="0" w:uiPriority="72" w:unhideWhenUsed="0"/>
+    <w:lsdException w:name="Colorful Grid Accent 6" w:semiHidden="0" w:uiPriority="73" w:unhideWhenUsed="0"/>
+    <w:lsdException w:name="Subtle Emphasis" w:semiHidden="0" w:uiPriority="19" w:unhideWhenUsed="0" w:qFormat="1"/>
+    <w:lsdException w:name="Intense Emphasis" w:semiHidden="0" w:uiPriority="21" w:unhideWhenUsed="0" w:qFormat="1"/>
+    <w:lsdException w:name="Subtle Reference" w:semiHidden="0" w:uiPriority="31" w:unhideWhenUsed="0" w:qFormat="1"/>
+    <w:lsdException w:name="Intense Reference" w:semiHidden="0" w:uiPriority="32" w:unhideWhenUsed="0" w:qFormat="1"/>
+    <w:lsdException w:name="Book Title" w:semiHidden="0" w:uiPriority="33" w:unhideWhenUsed="0" w:qFormat="1"/>
+    <w:lsdException w:name="Bibliography" w:uiPriority="37"/>
+    <w:lsdException w:name="TOC Heading" w:uiPriority="39" w:qFormat="1"/>
   </w:latentStyles>
   <w:style w:type="paragraph" w:default="1" w:styleId="Normal">
     <w:name w:val="Normal"/>

--- a/doc/hedrot user manual.docx
+++ b/doc/hedrot user manual.docx
@@ -10,12 +10,16 @@
           <w:lang w:val="en-US"/>
         </w:rPr>
       </w:pPr>
+      <w:proofErr w:type="spellStart"/>
+      <w:proofErr w:type="gramStart"/>
       <w:r>
         <w:rPr>
           <w:lang w:val="en-US"/>
         </w:rPr>
         <w:t>hedrot</w:t>
       </w:r>
+      <w:proofErr w:type="spellEnd"/>
+      <w:proofErr w:type="gramEnd"/>
     </w:p>
     <w:p>
       <w:pPr>
@@ -2984,7 +2988,23 @@
           <w:rFonts w:eastAsia="Times New Roman" w:cs="Times New Roman"/>
           <w:lang w:val="en-US"/>
         </w:rPr>
-        <w:t>What is hedrot?</w:t>
+        <w:t xml:space="preserve">What is </w:t>
+      </w:r>
+      <w:proofErr w:type="spellStart"/>
+      <w:r>
+        <w:rPr>
+          <w:rFonts w:eastAsia="Times New Roman" w:cs="Times New Roman"/>
+          <w:lang w:val="en-US"/>
+        </w:rPr>
+        <w:t>hedrot</w:t>
+      </w:r>
+      <w:proofErr w:type="spellEnd"/>
+      <w:r>
+        <w:rPr>
+          <w:rFonts w:eastAsia="Times New Roman" w:cs="Times New Roman"/>
+          <w:lang w:val="en-US"/>
+        </w:rPr>
+        <w:t>?</w:t>
       </w:r>
       <w:bookmarkEnd w:id="1"/>
     </w:p>
@@ -2994,6 +3014,7 @@
           <w:lang w:val="en-US"/>
         </w:rPr>
       </w:pPr>
+      <w:proofErr w:type="spellStart"/>
       <w:r>
         <w:rPr>
           <w:i/>
@@ -3002,6 +3023,7 @@
         </w:rPr>
         <w:t>Hedrot</w:t>
       </w:r>
+      <w:proofErr w:type="spellEnd"/>
       <w:r>
         <w:rPr>
           <w:lang w:val="en-US"/>
@@ -3020,6 +3042,7 @@
         </w:rPr>
         <w:t xml:space="preserve">solution for head tracking. </w:t>
       </w:r>
+      <w:proofErr w:type="spellStart"/>
       <w:r>
         <w:rPr>
           <w:i/>
@@ -3028,12 +3051,14 @@
         </w:rPr>
         <w:t>Hedrot</w:t>
       </w:r>
+      <w:proofErr w:type="spellEnd"/>
       <w:r>
         <w:rPr>
           <w:lang w:val="en-US"/>
         </w:rPr>
         <w:t xml:space="preserve"> is especially suitable for binaural rendering (3D-Audio on headphones), and has been initially designed for use with the binaural renderer </w:t>
       </w:r>
+      <w:proofErr w:type="spellStart"/>
       <w:r>
         <w:rPr>
           <w:i/>
@@ -3042,11 +3067,26 @@
         </w:rPr>
         <w:t>Bipan</w:t>
       </w:r>
-      <w:r>
-        <w:rPr>
-          <w:lang w:val="en-US"/>
-        </w:rPr>
-        <w:t xml:space="preserve"> as part of the Bili Project </w:t>
+      <w:proofErr w:type="spellEnd"/>
+      <w:r>
+        <w:rPr>
+          <w:lang w:val="en-US"/>
+        </w:rPr>
+        <w:t xml:space="preserve"> as part of the </w:t>
+      </w:r>
+      <w:proofErr w:type="spellStart"/>
+      <w:r>
+        <w:rPr>
+          <w:lang w:val="en-US"/>
+        </w:rPr>
+        <w:t>Bili</w:t>
+      </w:r>
+      <w:proofErr w:type="spellEnd"/>
+      <w:r>
+        <w:rPr>
+          <w:lang w:val="en-US"/>
+        </w:rPr>
+        <w:t xml:space="preserve"> Project </w:t>
       </w:r>
       <w:hyperlink r:id="rId8" w:history="1">
         <w:r>
@@ -3084,6 +3124,7 @@
         </w:rPr>
         <w:t xml:space="preserve">Contrary to several generic open-source head tracking solutions, </w:t>
       </w:r>
+      <w:proofErr w:type="spellStart"/>
       <w:r>
         <w:rPr>
           <w:i/>
@@ -3092,31 +3133,74 @@
         </w:rPr>
         <w:t>hedrot</w:t>
       </w:r>
-      <w:r>
-        <w:rPr>
-          <w:lang w:val="en-US"/>
-        </w:rPr>
-        <w:t xml:space="preserve"> relies on and has been optimized for specific widely spread and efficient hardware parts, i.e. a Teensy 3 board (optimized Arduino-like board) combined to a IMU/MARG daughter board with 3 common sensors (Analog Devices ADXL345 accelerometer, Honeywell HMC5883L magnetometer and Invensense ITG-3200 gyroscope). </w:t>
-      </w:r>
-    </w:p>
-    <w:p>
-      <w:pPr>
-        <w:rPr>
-          <w:lang w:val="en-US"/>
-        </w:rPr>
-      </w:pPr>
-    </w:p>
-    <w:p>
-      <w:pPr>
-        <w:rPr>
-          <w:lang w:val="en-US"/>
-        </w:rPr>
-      </w:pPr>
-      <w:r>
-        <w:rPr>
-          <w:lang w:val="en-US"/>
-        </w:rPr>
-        <w:t>The estimation algorithm is based on a modified version of the precise and efficient open-source gradient descent algorithm from Sebastian Madgwick. The technology was dramatically optimized for speed: the he</w:t>
+      <w:proofErr w:type="spellEnd"/>
+      <w:r>
+        <w:rPr>
+          <w:lang w:val="en-US"/>
+        </w:rPr>
+        <w:t xml:space="preserve"> relies on and has been optimized for specific widely spread and efficient hardware parts, i.e. a Teensy 3 board (optimized </w:t>
+      </w:r>
+      <w:proofErr w:type="spellStart"/>
+      <w:r>
+        <w:rPr>
+          <w:lang w:val="en-US"/>
+        </w:rPr>
+        <w:t>Arduino</w:t>
+      </w:r>
+      <w:proofErr w:type="spellEnd"/>
+      <w:r>
+        <w:rPr>
+          <w:lang w:val="en-US"/>
+        </w:rPr>
+        <w:t xml:space="preserve">-like board) combined to a IMU/MARG daughter board with 3 common sensors (Analog Devices ADXL345 accelerometer, Honeywell HMC5883L magnetometer and </w:t>
+      </w:r>
+      <w:proofErr w:type="spellStart"/>
+      <w:r>
+        <w:rPr>
+          <w:lang w:val="en-US"/>
+        </w:rPr>
+        <w:t>Invensense</w:t>
+      </w:r>
+      <w:proofErr w:type="spellEnd"/>
+      <w:r>
+        <w:rPr>
+          <w:lang w:val="en-US"/>
+        </w:rPr>
+        <w:t xml:space="preserve"> ITG-3200 gyroscope). </w:t>
+      </w:r>
+    </w:p>
+    <w:p>
+      <w:pPr>
+        <w:rPr>
+          <w:lang w:val="en-US"/>
+        </w:rPr>
+      </w:pPr>
+    </w:p>
+    <w:p>
+      <w:pPr>
+        <w:rPr>
+          <w:lang w:val="en-US"/>
+        </w:rPr>
+      </w:pPr>
+      <w:r>
+        <w:rPr>
+          <w:lang w:val="en-US"/>
+        </w:rPr>
+        <w:t xml:space="preserve">The estimation algorithm is based on a modified version of the precise and efficient open-source gradient descent algorithm from Sebastian </w:t>
+      </w:r>
+      <w:proofErr w:type="spellStart"/>
+      <w:r>
+        <w:rPr>
+          <w:lang w:val="en-US"/>
+        </w:rPr>
+        <w:t>Madgwick</w:t>
+      </w:r>
+      <w:proofErr w:type="spellEnd"/>
+      <w:r>
+        <w:rPr>
+          <w:lang w:val="en-US"/>
+        </w:rPr>
+        <w:t>. The technology was dramatically optimized for speed: the he</w:t>
       </w:r>
       <w:r>
         <w:rPr>
@@ -3128,7 +3212,35 @@
         <w:rPr>
           <w:lang w:val="en-US"/>
         </w:rPr>
-        <w:t xml:space="preserve"> rates up to 2 kHz. The hardware latency of the Teensy board and USB communication relies below 2 ms. The overall latency (including sensor latency and time constant of the algorithm) is being currently measured. </w:t>
+        <w:t xml:space="preserve"> rates up to 2 kHz. The hardware latency of the </w:t>
+      </w:r>
+      <w:proofErr w:type="gramStart"/>
+      <w:r>
+        <w:rPr>
+          <w:lang w:val="en-US"/>
+        </w:rPr>
+        <w:t>Teensy</w:t>
+      </w:r>
+      <w:proofErr w:type="gramEnd"/>
+      <w:r>
+        <w:rPr>
+          <w:lang w:val="en-US"/>
+        </w:rPr>
+        <w:t xml:space="preserve"> board and USB communication relies below 2 </w:t>
+      </w:r>
+      <w:proofErr w:type="spellStart"/>
+      <w:r>
+        <w:rPr>
+          <w:lang w:val="en-US"/>
+        </w:rPr>
+        <w:t>ms.</w:t>
+      </w:r>
+      <w:proofErr w:type="spellEnd"/>
+      <w:r>
+        <w:rPr>
+          <w:lang w:val="en-US"/>
+        </w:rPr>
+        <w:t xml:space="preserve"> The overall latency (including sensor latency and time constant of the algorithm) is being currently measured. </w:t>
       </w:r>
     </w:p>
     <w:p>
@@ -3203,7 +3315,43 @@
           <w:rFonts w:eastAsia="Times New Roman" w:cs="Times New Roman"/>
           <w:lang w:val="en-US"/>
         </w:rPr>
-        <w:t>The Bipan binaural renderer with the Head Tracker Hedrot on top of the headphone</w:t>
+        <w:t xml:space="preserve">The </w:t>
+      </w:r>
+      <w:proofErr w:type="spellStart"/>
+      <w:r>
+        <w:rPr>
+          <w:rStyle w:val="Emphasis"/>
+          <w:rFonts w:eastAsia="Times New Roman" w:cs="Times New Roman"/>
+          <w:lang w:val="en-US"/>
+        </w:rPr>
+        <w:t>Bipan</w:t>
+      </w:r>
+      <w:proofErr w:type="spellEnd"/>
+      <w:r>
+        <w:rPr>
+          <w:rStyle w:val="Emphasis"/>
+          <w:rFonts w:eastAsia="Times New Roman" w:cs="Times New Roman"/>
+          <w:lang w:val="en-US"/>
+        </w:rPr>
+        <w:t xml:space="preserve"> binaural renderer with the Head Tracker </w:t>
+      </w:r>
+      <w:proofErr w:type="spellStart"/>
+      <w:r>
+        <w:rPr>
+          <w:rStyle w:val="Emphasis"/>
+          <w:rFonts w:eastAsia="Times New Roman" w:cs="Times New Roman"/>
+          <w:lang w:val="en-US"/>
+        </w:rPr>
+        <w:t>Hedrot</w:t>
+      </w:r>
+      <w:proofErr w:type="spellEnd"/>
+      <w:r>
+        <w:rPr>
+          <w:rStyle w:val="Emphasis"/>
+          <w:rFonts w:eastAsia="Times New Roman" w:cs="Times New Roman"/>
+          <w:lang w:val="en-US"/>
+        </w:rPr>
+        <w:t xml:space="preserve"> on top of the headphone</w:t>
       </w:r>
     </w:p>
     <w:p>
@@ -3257,7 +3405,23 @@
           <w:lang w:val="en-US"/>
         </w:rPr>
         <w:lastRenderedPageBreak/>
-        <w:t>Measurements of the overall (software+hardware) latency</w:t>
+        <w:t>Measurements of the overall (</w:t>
+      </w:r>
+      <w:proofErr w:type="spellStart"/>
+      <w:r>
+        <w:rPr>
+          <w:rFonts w:eastAsia="Times New Roman" w:cs="Times New Roman"/>
+          <w:lang w:val="en-US"/>
+        </w:rPr>
+        <w:t>software+hardware</w:t>
+      </w:r>
+      <w:proofErr w:type="spellEnd"/>
+      <w:r>
+        <w:rPr>
+          <w:rFonts w:eastAsia="Times New Roman" w:cs="Times New Roman"/>
+          <w:lang w:val="en-US"/>
+        </w:rPr>
+        <w:t>) latency</w:t>
       </w:r>
     </w:p>
     <w:p>
@@ -3398,7 +3562,77 @@
         <w:rPr>
           <w:lang w:val="en-US"/>
         </w:rPr>
-        <w:t>The first development phase of Hedrot has achieved in collaboration with the Conservatoire National Supérieur de Musique et de Danse de Paris (</w:t>
+        <w:t xml:space="preserve">The first development phase of </w:t>
+      </w:r>
+      <w:proofErr w:type="spellStart"/>
+      <w:r>
+        <w:rPr>
+          <w:lang w:val="en-US"/>
+        </w:rPr>
+        <w:t>Hedrot</w:t>
+      </w:r>
+      <w:proofErr w:type="spellEnd"/>
+      <w:r>
+        <w:rPr>
+          <w:lang w:val="en-US"/>
+        </w:rPr>
+        <w:t xml:space="preserve"> has achieved in collaboration with the Conservatoire National </w:t>
+      </w:r>
+      <w:proofErr w:type="spellStart"/>
+      <w:r>
+        <w:rPr>
+          <w:lang w:val="en-US"/>
+        </w:rPr>
+        <w:t>Supérieur</w:t>
+      </w:r>
+      <w:proofErr w:type="spellEnd"/>
+      <w:r>
+        <w:rPr>
+          <w:lang w:val="en-US"/>
+        </w:rPr>
+        <w:t xml:space="preserve"> de </w:t>
+      </w:r>
+      <w:proofErr w:type="spellStart"/>
+      <w:r>
+        <w:rPr>
+          <w:lang w:val="en-US"/>
+        </w:rPr>
+        <w:t>Musique</w:t>
+      </w:r>
+      <w:proofErr w:type="spellEnd"/>
+      <w:r>
+        <w:rPr>
+          <w:lang w:val="en-US"/>
+        </w:rPr>
+        <w:t xml:space="preserve"> </w:t>
+      </w:r>
+      <w:proofErr w:type="gramStart"/>
+      <w:r>
+        <w:rPr>
+          <w:lang w:val="en-US"/>
+        </w:rPr>
+        <w:t>et</w:t>
+      </w:r>
+      <w:proofErr w:type="gramEnd"/>
+      <w:r>
+        <w:rPr>
+          <w:lang w:val="en-US"/>
+        </w:rPr>
+        <w:t xml:space="preserve"> de </w:t>
+      </w:r>
+      <w:proofErr w:type="spellStart"/>
+      <w:r>
+        <w:rPr>
+          <w:lang w:val="en-US"/>
+        </w:rPr>
+        <w:t>Danse</w:t>
+      </w:r>
+      <w:proofErr w:type="spellEnd"/>
+      <w:r>
+        <w:rPr>
+          <w:lang w:val="en-US"/>
+        </w:rPr>
+        <w:t xml:space="preserve"> de Paris (</w:t>
       </w:r>
       <w:hyperlink r:id="rId10" w:history="1">
         <w:r>
@@ -3413,7 +3647,21 @@
         <w:rPr>
           <w:lang w:val="en-US"/>
         </w:rPr>
-        <w:t>) as part of the "Bili" project (</w:t>
+        <w:t>) as part of the "</w:t>
+      </w:r>
+      <w:proofErr w:type="spellStart"/>
+      <w:r>
+        <w:rPr>
+          <w:lang w:val="en-US"/>
+        </w:rPr>
+        <w:t>Bili</w:t>
+      </w:r>
+      <w:proofErr w:type="spellEnd"/>
+      <w:r>
+        <w:rPr>
+          <w:lang w:val="en-US"/>
+        </w:rPr>
+        <w:t>" project (</w:t>
       </w:r>
       <w:hyperlink r:id="rId11" w:history="1">
         <w:r>
@@ -3444,31 +3692,53 @@
           <w:lang w:val="en-US"/>
         </w:rPr>
       </w:pPr>
-      <w:r>
-        <w:rPr>
-          <w:lang w:val="en-US"/>
-        </w:rPr>
-        <w:t>Hedrot is licensed under the terms of the GNU General Public License (version 3) as published by the Free Software Foundation.</w:t>
-      </w:r>
-    </w:p>
-    <w:p>
-      <w:pPr>
-        <w:rPr>
-          <w:lang w:val="en-US"/>
-        </w:rPr>
-      </w:pPr>
-    </w:p>
-    <w:p>
-      <w:pPr>
-        <w:rPr>
-          <w:lang w:val="en-US"/>
-        </w:rPr>
-      </w:pPr>
-      <w:r>
-        <w:rPr>
-          <w:lang w:val="en-US"/>
-        </w:rPr>
-        <w:t>Part of code is derived from Sebastian Madgwick's open-source gradient descent angle estimation algorithm (</w:t>
+      <w:proofErr w:type="spellStart"/>
+      <w:r>
+        <w:rPr>
+          <w:lang w:val="en-US"/>
+        </w:rPr>
+        <w:t>Hedrot</w:t>
+      </w:r>
+      <w:proofErr w:type="spellEnd"/>
+      <w:r>
+        <w:rPr>
+          <w:lang w:val="en-US"/>
+        </w:rPr>
+        <w:t xml:space="preserve"> is licensed under the terms of the GNU General Public License (version 3) as published by the Free Software Foundation.</w:t>
+      </w:r>
+    </w:p>
+    <w:p>
+      <w:pPr>
+        <w:rPr>
+          <w:lang w:val="en-US"/>
+        </w:rPr>
+      </w:pPr>
+    </w:p>
+    <w:p>
+      <w:pPr>
+        <w:rPr>
+          <w:lang w:val="en-US"/>
+        </w:rPr>
+      </w:pPr>
+      <w:r>
+        <w:rPr>
+          <w:lang w:val="en-US"/>
+        </w:rPr>
+        <w:t xml:space="preserve">Part of code is derived from Sebastian </w:t>
+      </w:r>
+      <w:proofErr w:type="spellStart"/>
+      <w:r>
+        <w:rPr>
+          <w:lang w:val="en-US"/>
+        </w:rPr>
+        <w:t>Madgwick's</w:t>
+      </w:r>
+      <w:proofErr w:type="spellEnd"/>
+      <w:r>
+        <w:rPr>
+          <w:lang w:val="en-US"/>
+        </w:rPr>
+        <w:t xml:space="preserve"> open-source gradient descent angle estimation algorithm (</w:t>
       </w:r>
       <w:hyperlink r:id="rId12" w:history="1">
         <w:r>
@@ -3503,27 +3773,69 @@
         <w:rPr>
           <w:lang w:val="en-US"/>
         </w:rPr>
-        <w:t>Part of code is derived from "comport", (c) 1998-2005 Winfried Ritsch, Institute for Electronic Music - Graz.</w:t>
-      </w:r>
-    </w:p>
-    <w:p>
-      <w:pPr>
-        <w:rPr>
-          <w:lang w:val="en-US"/>
-        </w:rPr>
-      </w:pPr>
-    </w:p>
-    <w:p>
-      <w:pPr>
-        <w:rPr>
-          <w:lang w:val="en-US"/>
-        </w:rPr>
-      </w:pPr>
-      <w:r>
-        <w:rPr>
-          <w:lang w:val="en-US"/>
-        </w:rPr>
-        <w:t>Part of code is derived from Yuri Petrov "ellipsoid fit" algorithm (initially written for Matlab).</w:t>
+        <w:t xml:space="preserve">Part of code is derived from "comport", (c) 1998-2005 Winfried </w:t>
+      </w:r>
+      <w:proofErr w:type="spellStart"/>
+      <w:r>
+        <w:rPr>
+          <w:lang w:val="en-US"/>
+        </w:rPr>
+        <w:t>Ritsch</w:t>
+      </w:r>
+      <w:proofErr w:type="spellEnd"/>
+      <w:r>
+        <w:rPr>
+          <w:lang w:val="en-US"/>
+        </w:rPr>
+        <w:t>, Institute for Electronic Music - Graz.</w:t>
+      </w:r>
+    </w:p>
+    <w:p>
+      <w:pPr>
+        <w:rPr>
+          <w:lang w:val="en-US"/>
+        </w:rPr>
+      </w:pPr>
+    </w:p>
+    <w:p>
+      <w:pPr>
+        <w:rPr>
+          <w:lang w:val="en-US"/>
+        </w:rPr>
+      </w:pPr>
+      <w:r>
+        <w:rPr>
+          <w:lang w:val="en-US"/>
+        </w:rPr>
+        <w:t xml:space="preserve">Part of code is derived from Yuri </w:t>
+      </w:r>
+      <w:proofErr w:type="spellStart"/>
+      <w:r>
+        <w:rPr>
+          <w:lang w:val="en-US"/>
+        </w:rPr>
+        <w:t>Petrov</w:t>
+      </w:r>
+      <w:proofErr w:type="spellEnd"/>
+      <w:r>
+        <w:rPr>
+          <w:lang w:val="en-US"/>
+        </w:rPr>
+        <w:t xml:space="preserve"> "ellipsoid fit" algorithm (initially written for </w:t>
+      </w:r>
+      <w:proofErr w:type="spellStart"/>
+      <w:r>
+        <w:rPr>
+          <w:lang w:val="en-US"/>
+        </w:rPr>
+        <w:t>Matlab</w:t>
+      </w:r>
+      <w:proofErr w:type="spellEnd"/>
+      <w:r>
+        <w:rPr>
+          <w:lang w:val="en-US"/>
+        </w:rPr>
+        <w:t>).</w:t>
       </w:r>
     </w:p>
     <w:p>
@@ -3598,7 +3910,23 @@
           <w:rFonts w:eastAsia="Times New Roman" w:cs="Times New Roman"/>
           <w:lang w:val="en-US"/>
         </w:rPr>
-        <w:t>Jean-Christophe Messonnier (sound engineer)</w:t>
+        <w:t xml:space="preserve">Jean-Christophe </w:t>
+      </w:r>
+      <w:proofErr w:type="spellStart"/>
+      <w:r>
+        <w:rPr>
+          <w:rFonts w:eastAsia="Times New Roman" w:cs="Times New Roman"/>
+          <w:lang w:val="en-US"/>
+        </w:rPr>
+        <w:t>Messonnier</w:t>
+      </w:r>
+      <w:proofErr w:type="spellEnd"/>
+      <w:r>
+        <w:rPr>
+          <w:rFonts w:eastAsia="Times New Roman" w:cs="Times New Roman"/>
+          <w:lang w:val="en-US"/>
+        </w:rPr>
+        <w:t xml:space="preserve"> (sound engineer)</w:t>
       </w:r>
     </w:p>
     <w:p>
@@ -3618,7 +3946,23 @@
           <w:rFonts w:eastAsia="Times New Roman" w:cs="Times New Roman"/>
           <w:lang w:val="en-US"/>
         </w:rPr>
-        <w:t>Jean-Marc Lyzwa (sound engineer)</w:t>
+        <w:t xml:space="preserve">Jean-Marc </w:t>
+      </w:r>
+      <w:proofErr w:type="spellStart"/>
+      <w:r>
+        <w:rPr>
+          <w:rFonts w:eastAsia="Times New Roman" w:cs="Times New Roman"/>
+          <w:lang w:val="en-US"/>
+        </w:rPr>
+        <w:t>Lyzwa</w:t>
+      </w:r>
+      <w:proofErr w:type="spellEnd"/>
+      <w:r>
+        <w:rPr>
+          <w:rFonts w:eastAsia="Times New Roman" w:cs="Times New Roman"/>
+          <w:lang w:val="en-US"/>
+        </w:rPr>
+        <w:t xml:space="preserve"> (sound engineer)</w:t>
       </w:r>
     </w:p>
     <w:p>
@@ -3771,7 +4115,23 @@
           <w:rFonts w:eastAsia="Times New Roman" w:cs="Times New Roman"/>
           <w:lang w:val="en-US"/>
         </w:rPr>
-        <w:t>1 Invensense ITG3200 gyroscope</w:t>
+        <w:t xml:space="preserve">1 </w:t>
+      </w:r>
+      <w:proofErr w:type="spellStart"/>
+      <w:r>
+        <w:rPr>
+          <w:rFonts w:eastAsia="Times New Roman" w:cs="Times New Roman"/>
+          <w:lang w:val="en-US"/>
+        </w:rPr>
+        <w:t>Invensense</w:t>
+      </w:r>
+      <w:proofErr w:type="spellEnd"/>
+      <w:r>
+        <w:rPr>
+          <w:rFonts w:eastAsia="Times New Roman" w:cs="Times New Roman"/>
+          <w:lang w:val="en-US"/>
+        </w:rPr>
+        <w:t xml:space="preserve"> ITG3200 gyroscope</w:t>
       </w:r>
     </w:p>
     <w:p>
@@ -3865,13 +4225,38 @@
           <w:lang w:val="en-US"/>
         </w:rPr>
       </w:pPr>
+      <w:proofErr w:type="gramStart"/>
       <w:r>
         <w:rPr>
           <w:rFonts w:eastAsia="Times New Roman" w:cs="Times New Roman"/>
           <w:lang w:val="en-US"/>
         </w:rPr>
         <w:lastRenderedPageBreak/>
-        <w:t>the teensy.app firmware flash loader</w:t>
+        <w:t>the</w:t>
+      </w:r>
+      <w:proofErr w:type="gramEnd"/>
+      <w:r>
+        <w:rPr>
+          <w:rFonts w:eastAsia="Times New Roman" w:cs="Times New Roman"/>
+          <w:lang w:val="en-US"/>
+        </w:rPr>
+        <w:t xml:space="preserve"> </w:t>
+      </w:r>
+      <w:proofErr w:type="spellStart"/>
+      <w:r>
+        <w:rPr>
+          <w:rFonts w:eastAsia="Times New Roman" w:cs="Times New Roman"/>
+          <w:lang w:val="en-US"/>
+        </w:rPr>
+        <w:t>teensy.app</w:t>
+      </w:r>
+      <w:proofErr w:type="spellEnd"/>
+      <w:r>
+        <w:rPr>
+          <w:rFonts w:eastAsia="Times New Roman" w:cs="Times New Roman"/>
+          <w:lang w:val="en-US"/>
+        </w:rPr>
+        <w:t xml:space="preserve"> firmware flash loader</w:t>
       </w:r>
       <w:r>
         <w:rPr>
@@ -3912,8 +4297,33 @@
           <w:rFonts w:eastAsia="Times New Roman" w:cs="Times New Roman"/>
           <w:lang w:val="en-US"/>
         </w:rPr>
-        <w:t>(x86 or x64 version, depending on if a 32 or 64 bit version of the hedrot is being used)s</w:t>
-      </w:r>
+        <w:t>(x86 or x64 version, depending on if a 32 or 64 bit versi</w:t>
+      </w:r>
+      <w:r>
+        <w:rPr>
+          <w:rFonts w:eastAsia="Times New Roman" w:cs="Times New Roman"/>
+          <w:lang w:val="en-US"/>
+        </w:rPr>
+        <w:t xml:space="preserve">on of the </w:t>
+      </w:r>
+      <w:proofErr w:type="spellStart"/>
+      <w:r>
+        <w:rPr>
+          <w:rFonts w:eastAsia="Times New Roman" w:cs="Times New Roman"/>
+          <w:lang w:val="en-US"/>
+        </w:rPr>
+        <w:t>hedrot</w:t>
+      </w:r>
+      <w:proofErr w:type="spellEnd"/>
+      <w:r>
+        <w:rPr>
+          <w:rFonts w:eastAsia="Times New Roman" w:cs="Times New Roman"/>
+          <w:lang w:val="en-US"/>
+        </w:rPr>
+        <w:t xml:space="preserve"> is being used)</w:t>
+      </w:r>
+      <w:bookmarkStart w:id="6" w:name="_GoBack"/>
+      <w:bookmarkEnd w:id="6"/>
     </w:p>
     <w:p>
       <w:pPr>
@@ -3994,12 +4404,21 @@
           <w:lang w:val="en-US"/>
         </w:rPr>
       </w:pPr>
+      <w:proofErr w:type="spellStart"/>
       <w:r>
         <w:rPr>
           <w:rFonts w:eastAsia="Times New Roman" w:cs="Times New Roman"/>
           <w:lang w:val="en-US"/>
         </w:rPr>
-        <w:t>Xcode version 6.2 or later</w:t>
+        <w:t>Xcode</w:t>
+      </w:r>
+      <w:proofErr w:type="spellEnd"/>
+      <w:r>
+        <w:rPr>
+          <w:rFonts w:eastAsia="Times New Roman" w:cs="Times New Roman"/>
+          <w:lang w:val="en-US"/>
+        </w:rPr>
+        <w:t xml:space="preserve"> version 6.2 or later</w:t>
       </w:r>
       <w:r>
         <w:rPr>
@@ -4026,7 +4445,23 @@
           <w:rFonts w:eastAsia="Times New Roman" w:cs="Times New Roman"/>
           <w:lang w:val="en-US"/>
         </w:rPr>
-        <w:t>Windows: a windows version of awk (like gawk)</w:t>
+        <w:t xml:space="preserve">Windows: a windows version of </w:t>
+      </w:r>
+      <w:proofErr w:type="spellStart"/>
+      <w:r>
+        <w:rPr>
+          <w:rFonts w:eastAsia="Times New Roman" w:cs="Times New Roman"/>
+          <w:lang w:val="en-US"/>
+        </w:rPr>
+        <w:t>awk</w:t>
+      </w:r>
+      <w:proofErr w:type="spellEnd"/>
+      <w:r>
+        <w:rPr>
+          <w:rFonts w:eastAsia="Times New Roman" w:cs="Times New Roman"/>
+          <w:lang w:val="en-US"/>
+        </w:rPr>
+        <w:t xml:space="preserve"> (like gawk)</w:t>
       </w:r>
       <w:r>
         <w:rPr>
@@ -4060,7 +4495,23 @@
           <w:rFonts w:eastAsia="Times New Roman" w:cs="Times New Roman"/>
           <w:lang w:val="en-US"/>
         </w:rPr>
-        <w:t>Max version 6 at least (to rebuild the "hedrotReceiver" application. Not needed otherwise)</w:t>
+        <w:t>Max version 6 at least (to rebuild the "</w:t>
+      </w:r>
+      <w:proofErr w:type="spellStart"/>
+      <w:r>
+        <w:rPr>
+          <w:rFonts w:eastAsia="Times New Roman" w:cs="Times New Roman"/>
+          <w:lang w:val="en-US"/>
+        </w:rPr>
+        <w:t>hedrotReceiver</w:t>
+      </w:r>
+      <w:proofErr w:type="spellEnd"/>
+      <w:r>
+        <w:rPr>
+          <w:rFonts w:eastAsia="Times New Roman" w:cs="Times New Roman"/>
+          <w:lang w:val="en-US"/>
+        </w:rPr>
+        <w:t>" application. Not needed otherwise)</w:t>
       </w:r>
     </w:p>
     <w:p>
@@ -4075,12 +4526,21 @@
           <w:lang w:val="en-US"/>
         </w:rPr>
       </w:pPr>
+      <w:proofErr w:type="spellStart"/>
       <w:r>
         <w:rPr>
           <w:rFonts w:eastAsia="Times New Roman" w:cs="Times New Roman"/>
           <w:lang w:val="en-US"/>
         </w:rPr>
-        <w:t>Arduino IDE 1.8.1</w:t>
+        <w:t>Arduino</w:t>
+      </w:r>
+      <w:proofErr w:type="spellEnd"/>
+      <w:r>
+        <w:rPr>
+          <w:rFonts w:eastAsia="Times New Roman" w:cs="Times New Roman"/>
+          <w:lang w:val="en-US"/>
+        </w:rPr>
+        <w:t xml:space="preserve"> IDE 1.8.1</w:t>
       </w:r>
     </w:p>
     <w:p>
@@ -4095,18 +4555,27 @@
           <w:lang w:val="en-US"/>
         </w:rPr>
       </w:pPr>
+      <w:proofErr w:type="spellStart"/>
       <w:r>
         <w:rPr>
           <w:rFonts w:eastAsia="Times New Roman" w:cs="Times New Roman"/>
           <w:lang w:val="en-US"/>
         </w:rPr>
-        <w:t>Teensyduino 1.35</w:t>
-      </w:r>
+        <w:t>Teensyduino</w:t>
+      </w:r>
+      <w:proofErr w:type="spellEnd"/>
       <w:r>
         <w:rPr>
           <w:rFonts w:eastAsia="Times New Roman" w:cs="Times New Roman"/>
           <w:lang w:val="en-US"/>
         </w:rPr>
+        <w:t xml:space="preserve"> 1.35</w:t>
+      </w:r>
+      <w:r>
+        <w:rPr>
+          <w:rFonts w:eastAsia="Times New Roman" w:cs="Times New Roman"/>
+          <w:lang w:val="en-US"/>
+        </w:rPr>
         <w:t xml:space="preserve"> </w:t>
       </w:r>
       <w:r>
@@ -4114,7 +4583,23 @@
           <w:rFonts w:eastAsia="Times New Roman" w:cs="Times New Roman"/>
           <w:lang w:val="en-US"/>
         </w:rPr>
-        <w:t>(teensy support for the Arduino IDE</w:t>
+        <w:t xml:space="preserve">(teensy support for the </w:t>
+      </w:r>
+      <w:proofErr w:type="spellStart"/>
+      <w:r>
+        <w:rPr>
+          <w:rFonts w:eastAsia="Times New Roman" w:cs="Times New Roman"/>
+          <w:lang w:val="en-US"/>
+        </w:rPr>
+        <w:t>Arduino</w:t>
+      </w:r>
+      <w:proofErr w:type="spellEnd"/>
+      <w:r>
+        <w:rPr>
+          <w:rFonts w:eastAsia="Times New Roman" w:cs="Times New Roman"/>
+          <w:lang w:val="en-US"/>
+        </w:rPr>
+        <w:t xml:space="preserve"> IDE</w:t>
       </w:r>
       <w:r>
         <w:rPr>
@@ -4157,22 +4642,29 @@
           <w:rFonts w:eastAsia="Times New Roman" w:cs="Times New Roman"/>
           <w:lang w:val="en-US"/>
         </w:rPr>
-        <w:t xml:space="preserve"> Teensyduino already </w:t>
-      </w:r>
-      <w:bookmarkStart w:id="6" w:name="_GoBack"/>
-      <w:bookmarkEnd w:id="6"/>
+        <w:t xml:space="preserve"> </w:t>
+      </w:r>
+      <w:proofErr w:type="spellStart"/>
       <w:r>
         <w:rPr>
           <w:rFonts w:eastAsia="Times New Roman" w:cs="Times New Roman"/>
           <w:lang w:val="en-US"/>
         </w:rPr>
-        <w:t xml:space="preserve">includes the </w:t>
-      </w:r>
+        <w:t>Teensyduino</w:t>
+      </w:r>
+      <w:proofErr w:type="spellEnd"/>
       <w:r>
         <w:rPr>
           <w:rFonts w:eastAsia="Times New Roman" w:cs="Times New Roman"/>
           <w:lang w:val="en-US"/>
         </w:rPr>
+        <w:t xml:space="preserve"> already includes the </w:t>
+      </w:r>
+      <w:r>
+        <w:rPr>
+          <w:rFonts w:eastAsia="Times New Roman" w:cs="Times New Roman"/>
+          <w:lang w:val="en-US"/>
+        </w:rPr>
         <w:t>Teensy serial driver</w:t>
       </w:r>
       <w:r>
@@ -4195,7 +4687,21 @@
         <w:rPr>
           <w:lang w:val="en-US"/>
         </w:rPr>
-        <w:t>How to use Hedrot?</w:t>
+        <w:t xml:space="preserve">How to use </w:t>
+      </w:r>
+      <w:proofErr w:type="spellStart"/>
+      <w:r>
+        <w:rPr>
+          <w:lang w:val="en-US"/>
+        </w:rPr>
+        <w:t>Hedrot</w:t>
+      </w:r>
+      <w:proofErr w:type="spellEnd"/>
+      <w:r>
+        <w:rPr>
+          <w:lang w:val="en-US"/>
+        </w:rPr>
+        <w:t>?</w:t>
       </w:r>
       <w:bookmarkEnd w:id="7"/>
     </w:p>
@@ -4213,6 +4719,7 @@
           <w:lang w:val="en-US"/>
         </w:rPr>
       </w:pPr>
+      <w:proofErr w:type="spellStart"/>
       <w:r>
         <w:rPr>
           <w:i/>
@@ -4220,6 +4727,7 @@
         </w:rPr>
         <w:t>Hedrot</w:t>
       </w:r>
+      <w:proofErr w:type="spellEnd"/>
       <w:r>
         <w:rPr>
           <w:lang w:val="en-US"/>
@@ -4250,12 +4758,21 @@
           <w:lang w:val="en-US"/>
         </w:rPr>
       </w:pPr>
-      <w:r>
-        <w:rPr>
-          <w:lang w:val="en-US"/>
-        </w:rPr>
-        <w:t xml:space="preserve">either through the standalone application </w:t>
-      </w:r>
+      <w:proofErr w:type="gramStart"/>
+      <w:r>
+        <w:rPr>
+          <w:lang w:val="en-US"/>
+        </w:rPr>
+        <w:t>either</w:t>
+      </w:r>
+      <w:proofErr w:type="gramEnd"/>
+      <w:r>
+        <w:rPr>
+          <w:lang w:val="en-US"/>
+        </w:rPr>
+        <w:t xml:space="preserve"> through the standalone application </w:t>
+      </w:r>
+      <w:proofErr w:type="spellStart"/>
       <w:r>
         <w:rPr>
           <w:i/>
@@ -4263,6 +4780,7 @@
         </w:rPr>
         <w:t>hedrotReceiver</w:t>
       </w:r>
+      <w:proofErr w:type="spellEnd"/>
       <w:r>
         <w:rPr>
           <w:lang w:val="en-US"/>
@@ -4351,6 +4869,7 @@
         </w:rPr>
         <w:t xml:space="preserve">Using the </w:t>
       </w:r>
+      <w:proofErr w:type="spellStart"/>
       <w:r>
         <w:rPr>
           <w:i/>
@@ -4358,6 +4877,7 @@
         </w:rPr>
         <w:t>hedrotReceiver</w:t>
       </w:r>
+      <w:proofErr w:type="spellEnd"/>
       <w:r>
         <w:rPr>
           <w:lang w:val="en-US"/>
@@ -4394,6 +4914,7 @@
         </w:rPr>
         <w:t xml:space="preserve">more details about how to use </w:t>
       </w:r>
+      <w:proofErr w:type="spellStart"/>
       <w:r>
         <w:rPr>
           <w:i/>
@@ -4401,6 +4922,7 @@
         </w:rPr>
         <w:t>hedrotReceiver</w:t>
       </w:r>
+      <w:proofErr w:type="spellEnd"/>
     </w:p>
     <w:p>
       <w:pPr>
@@ -4413,12 +4935,14 @@
           <w:lang w:val="en-US"/>
         </w:rPr>
       </w:pPr>
+      <w:proofErr w:type="gramStart"/>
       <w:r>
         <w:rPr>
           <w:lang w:val="en-US"/>
         </w:rPr>
         <w:t>or</w:t>
       </w:r>
+      <w:proofErr w:type="gramEnd"/>
       <w:r>
         <w:rPr>
           <w:lang w:val="en-US"/>
@@ -4429,13 +4953,41 @@
         <w:rPr>
           <w:lang w:val="en-US"/>
         </w:rPr>
-        <w:t xml:space="preserve"> of the hedrot library in the source code of the</w:t>
-      </w:r>
-      <w:r>
-        <w:rPr>
-          <w:lang w:val="en-US"/>
-        </w:rPr>
-        <w:t xml:space="preserve"> renderer. The source code is available on github (https://github.com/abaskind/hedrot) and is free of use</w:t>
+        <w:t xml:space="preserve"> of the </w:t>
+      </w:r>
+      <w:proofErr w:type="spellStart"/>
+      <w:r>
+        <w:rPr>
+          <w:lang w:val="en-US"/>
+        </w:rPr>
+        <w:t>hedrot</w:t>
+      </w:r>
+      <w:proofErr w:type="spellEnd"/>
+      <w:r>
+        <w:rPr>
+          <w:lang w:val="en-US"/>
+        </w:rPr>
+        <w:t xml:space="preserve"> library in the source code of the</w:t>
+      </w:r>
+      <w:r>
+        <w:rPr>
+          <w:lang w:val="en-US"/>
+        </w:rPr>
+        <w:t xml:space="preserve"> renderer. The source code is available on </w:t>
+      </w:r>
+      <w:proofErr w:type="spellStart"/>
+      <w:r>
+        <w:rPr>
+          <w:lang w:val="en-US"/>
+        </w:rPr>
+        <w:t>github</w:t>
+      </w:r>
+      <w:proofErr w:type="spellEnd"/>
+      <w:r>
+        <w:rPr>
+          <w:lang w:val="en-US"/>
+        </w:rPr>
+        <w:t xml:space="preserve"> (https://github.com/abaskind/hedrot) and is free of use</w:t>
       </w:r>
       <w:r>
         <w:rPr>
@@ -4737,7 +5289,21 @@
         <w:rPr>
           <w:lang w:val="en-US"/>
         </w:rPr>
-        <w:t xml:space="preserve"> Invensense ITG3200</w:t>
+        <w:t xml:space="preserve"> </w:t>
+      </w:r>
+      <w:proofErr w:type="spellStart"/>
+      <w:r>
+        <w:rPr>
+          <w:lang w:val="en-US"/>
+        </w:rPr>
+        <w:t>Invensense</w:t>
+      </w:r>
+      <w:proofErr w:type="spellEnd"/>
+      <w:r>
+        <w:rPr>
+          <w:lang w:val="en-US"/>
+        </w:rPr>
+        <w:t xml:space="preserve"> ITG3200</w:t>
       </w:r>
       <w:r>
         <w:rPr>
@@ -4761,7 +5327,21 @@
         <w:rPr>
           <w:lang w:val="en-US"/>
         </w:rPr>
-        <w:t>1 straight multipin connector, 4 or 5 pins</w:t>
+        <w:t xml:space="preserve">1 straight </w:t>
+      </w:r>
+      <w:proofErr w:type="spellStart"/>
+      <w:r>
+        <w:rPr>
+          <w:lang w:val="en-US"/>
+        </w:rPr>
+        <w:t>multipin</w:t>
+      </w:r>
+      <w:proofErr w:type="spellEnd"/>
+      <w:r>
+        <w:rPr>
+          <w:lang w:val="en-US"/>
+        </w:rPr>
+        <w:t xml:space="preserve"> connector, 4 or 5 pins</w:t>
       </w:r>
     </w:p>
     <w:p>
@@ -4779,7 +5359,21 @@
         <w:rPr>
           <w:lang w:val="en-US"/>
         </w:rPr>
-        <w:t>1 angled multipin connector, 4 or 5 pins</w:t>
+        <w:t xml:space="preserve">1 angled </w:t>
+      </w:r>
+      <w:proofErr w:type="spellStart"/>
+      <w:r>
+        <w:rPr>
+          <w:lang w:val="en-US"/>
+        </w:rPr>
+        <w:t>multipin</w:t>
+      </w:r>
+      <w:proofErr w:type="spellEnd"/>
+      <w:r>
+        <w:rPr>
+          <w:lang w:val="en-US"/>
+        </w:rPr>
+        <w:t xml:space="preserve"> connector, 4 or 5 pins</w:t>
       </w:r>
     </w:p>
     <w:p>
@@ -4972,7 +5566,35 @@
         <w:rPr>
           <w:lang w:val="en-US"/>
         </w:rPr>
-        <w:t>Setting the multipin connectors on the Teensy board</w:t>
+        <w:t xml:space="preserve">Setting the </w:t>
+      </w:r>
+      <w:proofErr w:type="spellStart"/>
+      <w:r>
+        <w:rPr>
+          <w:lang w:val="en-US"/>
+        </w:rPr>
+        <w:t>multipin</w:t>
+      </w:r>
+      <w:proofErr w:type="spellEnd"/>
+      <w:r>
+        <w:rPr>
+          <w:lang w:val="en-US"/>
+        </w:rPr>
+        <w:t xml:space="preserve"> connectors on the </w:t>
+      </w:r>
+      <w:proofErr w:type="gramStart"/>
+      <w:r>
+        <w:rPr>
+          <w:lang w:val="en-US"/>
+        </w:rPr>
+        <w:t>Teensy</w:t>
+      </w:r>
+      <w:proofErr w:type="gramEnd"/>
+      <w:r>
+        <w:rPr>
+          <w:lang w:val="en-US"/>
+        </w:rPr>
+        <w:t xml:space="preserve"> board</w:t>
       </w:r>
       <w:bookmarkEnd w:id="11"/>
     </w:p>
@@ -4986,7 +5608,21 @@
         <w:rPr>
           <w:lang w:val="en-US"/>
         </w:rPr>
-        <w:t>The straight multipin connector has two functions:</w:t>
+        <w:t xml:space="preserve">The straight </w:t>
+      </w:r>
+      <w:proofErr w:type="spellStart"/>
+      <w:r>
+        <w:rPr>
+          <w:lang w:val="en-US"/>
+        </w:rPr>
+        <w:t>multipin</w:t>
+      </w:r>
+      <w:proofErr w:type="spellEnd"/>
+      <w:r>
+        <w:rPr>
+          <w:lang w:val="en-US"/>
+        </w:rPr>
+        <w:t xml:space="preserve"> connector has two functions:</w:t>
       </w:r>
     </w:p>
     <w:p>
@@ -5000,11 +5636,19 @@
           <w:lang w:val="en-US"/>
         </w:rPr>
       </w:pPr>
-      <w:r>
-        <w:rPr>
-          <w:lang w:val="en-US"/>
-        </w:rPr>
-        <w:t>connect pins 18 and 19 from Teensy to respectively pins SDA and SDL of the GY-85 daughter board.</w:t>
+      <w:proofErr w:type="gramStart"/>
+      <w:r>
+        <w:rPr>
+          <w:lang w:val="en-US"/>
+        </w:rPr>
+        <w:t>connect</w:t>
+      </w:r>
+      <w:proofErr w:type="gramEnd"/>
+      <w:r>
+        <w:rPr>
+          <w:lang w:val="en-US"/>
+        </w:rPr>
+        <w:t xml:space="preserve"> pins 18 and 19 from Teensy to respectively pins SDA and SDL of the GY-85 daughter board.</w:t>
       </w:r>
     </w:p>
     <w:p>
@@ -5018,11 +5662,19 @@
           <w:lang w:val="en-US"/>
         </w:rPr>
       </w:pPr>
-      <w:r>
-        <w:rPr>
-          <w:lang w:val="en-US"/>
-        </w:rPr>
-        <w:t>stabilize the daughter board on the main board mechanically</w:t>
+      <w:proofErr w:type="gramStart"/>
+      <w:r>
+        <w:rPr>
+          <w:lang w:val="en-US"/>
+        </w:rPr>
+        <w:t>stabilize</w:t>
+      </w:r>
+      <w:proofErr w:type="gramEnd"/>
+      <w:r>
+        <w:rPr>
+          <w:lang w:val="en-US"/>
+        </w:rPr>
+        <w:t xml:space="preserve"> the daughter board on the main board mechanically</w:t>
       </w:r>
     </w:p>
     <w:p>
@@ -5070,7 +5722,35 @@
         <w:rPr>
           <w:lang w:val="en-US"/>
         </w:rPr>
-        <w:t xml:space="preserve">The angled multipin connector has no connection function, </w:t>
+        <w:t xml:space="preserve">The angled </w:t>
+      </w:r>
+      <w:proofErr w:type="spellStart"/>
+      <w:r>
+        <w:rPr>
+          <w:lang w:val="en-US"/>
+        </w:rPr>
+        <w:t>multipin</w:t>
+      </w:r>
+      <w:proofErr w:type="spellEnd"/>
+      <w:r>
+        <w:rPr>
+          <w:lang w:val="en-US"/>
+        </w:rPr>
+        <w:t xml:space="preserve"> connector has no connection </w:t>
+      </w:r>
+      <w:proofErr w:type="gramStart"/>
+      <w:r>
+        <w:rPr>
+          <w:lang w:val="en-US"/>
+        </w:rPr>
+        <w:t>function,</w:t>
+      </w:r>
+      <w:proofErr w:type="gramEnd"/>
+      <w:r>
+        <w:rPr>
+          <w:lang w:val="en-US"/>
+        </w:rPr>
+        <w:t xml:space="preserve"> </w:t>
       </w:r>
       <w:r>
         <w:rPr>
@@ -5462,12 +6142,14 @@
         </w:rPr>
         <w:t xml:space="preserve">Install/Update the </w:t>
       </w:r>
+      <w:proofErr w:type="spellStart"/>
       <w:r>
         <w:rPr>
           <w:lang w:val="en-US"/>
         </w:rPr>
         <w:t>hedrot</w:t>
       </w:r>
+      <w:proofErr w:type="spellEnd"/>
       <w:r>
         <w:rPr>
           <w:lang w:val="en-US"/>
@@ -5512,7 +6194,21 @@
         <w:rPr>
           <w:lang w:val="en-US"/>
         </w:rPr>
-        <w:t>Download the latest version of the Teensy loader</w:t>
+        <w:t xml:space="preserve">Download the latest version of the </w:t>
+      </w:r>
+      <w:proofErr w:type="gramStart"/>
+      <w:r>
+        <w:rPr>
+          <w:lang w:val="en-US"/>
+        </w:rPr>
+        <w:t>Teensy</w:t>
+      </w:r>
+      <w:proofErr w:type="gramEnd"/>
+      <w:r>
+        <w:rPr>
+          <w:lang w:val="en-US"/>
+        </w:rPr>
+        <w:t xml:space="preserve"> loader</w:t>
       </w:r>
       <w:bookmarkEnd w:id="15"/>
     </w:p>
@@ -5526,7 +6222,35 @@
         <w:rPr>
           <w:lang w:val="en-US"/>
         </w:rPr>
-        <w:t xml:space="preserve">...on Teensy's website </w:t>
+        <w:t>...</w:t>
+      </w:r>
+      <w:proofErr w:type="gramStart"/>
+      <w:r>
+        <w:rPr>
+          <w:lang w:val="en-US"/>
+        </w:rPr>
+        <w:t>on</w:t>
+      </w:r>
+      <w:proofErr w:type="gramEnd"/>
+      <w:r>
+        <w:rPr>
+          <w:lang w:val="en-US"/>
+        </w:rPr>
+        <w:t xml:space="preserve"> </w:t>
+      </w:r>
+      <w:proofErr w:type="spellStart"/>
+      <w:r>
+        <w:rPr>
+          <w:lang w:val="en-US"/>
+        </w:rPr>
+        <w:t>Teensy's</w:t>
+      </w:r>
+      <w:proofErr w:type="spellEnd"/>
+      <w:r>
+        <w:rPr>
+          <w:lang w:val="en-US"/>
+        </w:rPr>
+        <w:t xml:space="preserve"> website </w:t>
       </w:r>
       <w:hyperlink r:id="rId20" w:history="1">
         <w:r>
@@ -5664,12 +6388,14 @@
         </w:rPr>
         <w:t xml:space="preserve"> </w:t>
       </w:r>
+      <w:proofErr w:type="spellStart"/>
       <w:r>
         <w:rPr>
           <w:lang w:val="en-US"/>
         </w:rPr>
         <w:t>hedrotReceiver</w:t>
       </w:r>
+      <w:proofErr w:type="spellEnd"/>
     </w:p>
     <w:p>
       <w:pPr>
@@ -5710,8 +6436,65 @@
         <w:rPr>
           <w:lang w:val="en-US"/>
         </w:rPr>
-        <w:t xml:space="preserve"> "Headtracker is off"). If "Autodiscover" is off (in "Headtracker settings"), select the right serial port (typically "/dev/</w:t>
-      </w:r>
+        <w:t xml:space="preserve"> "</w:t>
+      </w:r>
+      <w:proofErr w:type="spellStart"/>
+      <w:r>
+        <w:rPr>
+          <w:lang w:val="en-US"/>
+        </w:rPr>
+        <w:t>Headtracker</w:t>
+      </w:r>
+      <w:proofErr w:type="spellEnd"/>
+      <w:r>
+        <w:rPr>
+          <w:lang w:val="en-US"/>
+        </w:rPr>
+        <w:t xml:space="preserve"> is off"). If "</w:t>
+      </w:r>
+      <w:proofErr w:type="spellStart"/>
+      <w:r>
+        <w:rPr>
+          <w:lang w:val="en-US"/>
+        </w:rPr>
+        <w:t>Autodiscover</w:t>
+      </w:r>
+      <w:proofErr w:type="spellEnd"/>
+      <w:r>
+        <w:rPr>
+          <w:lang w:val="en-US"/>
+        </w:rPr>
+        <w:t>" is off (in "</w:t>
+      </w:r>
+      <w:proofErr w:type="spellStart"/>
+      <w:r>
+        <w:rPr>
+          <w:lang w:val="en-US"/>
+        </w:rPr>
+        <w:t>Headtracker</w:t>
+      </w:r>
+      <w:proofErr w:type="spellEnd"/>
+      <w:r>
+        <w:rPr>
+          <w:lang w:val="en-US"/>
+        </w:rPr>
+        <w:t xml:space="preserve"> settings"), select the right serial port (typically "/</w:t>
+      </w:r>
+      <w:proofErr w:type="spellStart"/>
+      <w:r>
+        <w:rPr>
+          <w:lang w:val="en-US"/>
+        </w:rPr>
+        <w:t>dev</w:t>
+      </w:r>
+      <w:proofErr w:type="spellEnd"/>
+      <w:r>
+        <w:rPr>
+          <w:lang w:val="en-US"/>
+        </w:rPr>
+        <w:t>/</w:t>
+      </w:r>
+      <w:proofErr w:type="spellStart"/>
       <w:r>
         <w:rPr>
           <w:lang w:val="en-US"/>
@@ -5722,7 +6505,14 @@
         <w:rPr>
           <w:lang w:val="en-US"/>
         </w:rPr>
-        <w:t>.usbmodemXXXXXX"</w:t>
+        <w:t>.usbmodemXXXXXX</w:t>
+      </w:r>
+      <w:proofErr w:type="spellEnd"/>
+      <w:r>
+        <w:rPr>
+          <w:lang w:val="en-US"/>
+        </w:rPr>
+        <w:t>"</w:t>
       </w:r>
       <w:r>
         <w:rPr>
@@ -5734,13 +6524,27 @@
         <w:rPr>
           <w:lang w:val="en-US"/>
         </w:rPr>
-        <w:t>). If "Autodiscove</w:t>
-      </w:r>
-      <w:r>
-        <w:rPr>
-          <w:lang w:val="en-US"/>
-        </w:rPr>
-        <w:t>r" is on, nothing has to be done</w:t>
+        <w:t>). If "</w:t>
+      </w:r>
+      <w:proofErr w:type="spellStart"/>
+      <w:r>
+        <w:rPr>
+          <w:lang w:val="en-US"/>
+        </w:rPr>
+        <w:t>Autodiscove</w:t>
+      </w:r>
+      <w:r>
+        <w:rPr>
+          <w:lang w:val="en-US"/>
+        </w:rPr>
+        <w:t>r</w:t>
+      </w:r>
+      <w:proofErr w:type="spellEnd"/>
+      <w:r>
+        <w:rPr>
+          <w:lang w:val="en-US"/>
+        </w:rPr>
+        <w:t>" is on, nothing has to be done</w:t>
       </w:r>
     </w:p>
     <w:p>
@@ -5772,12 +6576,14 @@
         </w:rPr>
         <w:t xml:space="preserve"> is connected to </w:t>
       </w:r>
+      <w:proofErr w:type="spellStart"/>
       <w:r>
         <w:rPr>
           <w:lang w:val="en-US"/>
         </w:rPr>
         <w:t>hedrotReceiver</w:t>
       </w:r>
+      <w:proofErr w:type="spellEnd"/>
       <w:r>
         <w:rPr>
           <w:lang w:val="en-US"/>
@@ -5828,7 +6634,21 @@
         <w:rPr>
           <w:lang w:val="en-US"/>
         </w:rPr>
-        <w:t xml:space="preserve"> "teensy.app"</w:t>
+        <w:t xml:space="preserve"> "</w:t>
+      </w:r>
+      <w:proofErr w:type="spellStart"/>
+      <w:r>
+        <w:rPr>
+          <w:lang w:val="en-US"/>
+        </w:rPr>
+        <w:t>teensy.app</w:t>
+      </w:r>
+      <w:proofErr w:type="spellEnd"/>
+      <w:r>
+        <w:rPr>
+          <w:lang w:val="en-US"/>
+        </w:rPr>
+        <w:t>"</w:t>
       </w:r>
     </w:p>
     <w:p>
@@ -5877,8 +6697,16 @@
         <w:rPr>
           <w:lang w:val="en-US"/>
         </w:rPr>
-        <w:t>the distribution of hedrot</w:t>
-      </w:r>
+        <w:t xml:space="preserve">the distribution of </w:t>
+      </w:r>
+      <w:proofErr w:type="spellStart"/>
+      <w:r>
+        <w:rPr>
+          <w:lang w:val="en-US"/>
+        </w:rPr>
+        <w:t>hedrot</w:t>
+      </w:r>
+      <w:proofErr w:type="spellEnd"/>
       <w:r>
         <w:rPr>
           <w:lang w:val="en-US"/>
@@ -5903,6 +6731,7 @@
         </w:rPr>
         <w:t xml:space="preserve"> "</w:t>
       </w:r>
+      <w:proofErr w:type="spellStart"/>
       <w:r>
         <w:rPr>
           <w:lang w:val="en-US"/>
@@ -5913,7 +6742,14 @@
         <w:rPr>
           <w:lang w:val="en-US"/>
         </w:rPr>
-        <w:t xml:space="preserve">version_XX.hex", </w:t>
+        <w:t>version_XX.hex</w:t>
+      </w:r>
+      <w:proofErr w:type="spellEnd"/>
+      <w:r>
+        <w:rPr>
+          <w:lang w:val="en-US"/>
+        </w:rPr>
+        <w:t xml:space="preserve">", </w:t>
       </w:r>
       <w:r>
         <w:rPr>
@@ -6011,12 +6847,14 @@
         </w:rPr>
         <w:t xml:space="preserve"> is connected to </w:t>
       </w:r>
+      <w:proofErr w:type="spellStart"/>
       <w:r>
         <w:rPr>
           <w:lang w:val="en-US"/>
         </w:rPr>
         <w:t>hedrotReceiver</w:t>
       </w:r>
+      <w:proofErr w:type="spellEnd"/>
       <w:r>
         <w:rPr>
           <w:lang w:val="en-US"/>
@@ -6071,8 +6909,16 @@
         <w:rPr>
           <w:lang w:val="en-US"/>
         </w:rPr>
-        <w:t>Start hedrotReceiver</w:t>
-      </w:r>
+        <w:t xml:space="preserve">Start </w:t>
+      </w:r>
+      <w:proofErr w:type="spellStart"/>
+      <w:r>
+        <w:rPr>
+          <w:lang w:val="en-US"/>
+        </w:rPr>
+        <w:t>hedrotReceiver</w:t>
+      </w:r>
+      <w:proofErr w:type="spellEnd"/>
     </w:p>
     <w:p>
       <w:pPr>
@@ -6089,19 +6935,103 @@
         <w:rPr>
           <w:lang w:val="en-US"/>
         </w:rPr>
-        <w:t>Start the head tracking (click on "Headtracker is off"). If "Autodiscover" is off (in "Headtracker settings"), select the right serial port (typically "/dev/cu.</w:t>
-      </w:r>
-      <w:r>
-        <w:rPr>
-          <w:lang w:val="en-US"/>
-        </w:rPr>
-        <w:t>usbmodemXXXXXX" on mac</w:t>
-      </w:r>
-      <w:r>
-        <w:rPr>
-          <w:lang w:val="en-US"/>
-        </w:rPr>
-        <w:t>). If "Autodiscover" is on, nothing has to be done</w:t>
+        <w:t>Start the head tracking (click on "</w:t>
+      </w:r>
+      <w:proofErr w:type="spellStart"/>
+      <w:r>
+        <w:rPr>
+          <w:lang w:val="en-US"/>
+        </w:rPr>
+        <w:t>Headtracker</w:t>
+      </w:r>
+      <w:proofErr w:type="spellEnd"/>
+      <w:r>
+        <w:rPr>
+          <w:lang w:val="en-US"/>
+        </w:rPr>
+        <w:t xml:space="preserve"> is off"). If "</w:t>
+      </w:r>
+      <w:proofErr w:type="spellStart"/>
+      <w:r>
+        <w:rPr>
+          <w:lang w:val="en-US"/>
+        </w:rPr>
+        <w:t>Autodiscover</w:t>
+      </w:r>
+      <w:proofErr w:type="spellEnd"/>
+      <w:r>
+        <w:rPr>
+          <w:lang w:val="en-US"/>
+        </w:rPr>
+        <w:t>" is off (in "</w:t>
+      </w:r>
+      <w:proofErr w:type="spellStart"/>
+      <w:r>
+        <w:rPr>
+          <w:lang w:val="en-US"/>
+        </w:rPr>
+        <w:t>Headtracker</w:t>
+      </w:r>
+      <w:proofErr w:type="spellEnd"/>
+      <w:r>
+        <w:rPr>
+          <w:lang w:val="en-US"/>
+        </w:rPr>
+        <w:t xml:space="preserve"> settings"), select the right serial port (typically "/</w:t>
+      </w:r>
+      <w:proofErr w:type="spellStart"/>
+      <w:r>
+        <w:rPr>
+          <w:lang w:val="en-US"/>
+        </w:rPr>
+        <w:t>dev</w:t>
+      </w:r>
+      <w:proofErr w:type="spellEnd"/>
+      <w:r>
+        <w:rPr>
+          <w:lang w:val="en-US"/>
+        </w:rPr>
+        <w:t>/</w:t>
+      </w:r>
+      <w:proofErr w:type="spellStart"/>
+      <w:r>
+        <w:rPr>
+          <w:lang w:val="en-US"/>
+        </w:rPr>
+        <w:t>cu.</w:t>
+      </w:r>
+      <w:r>
+        <w:rPr>
+          <w:lang w:val="en-US"/>
+        </w:rPr>
+        <w:t>usbmodemXXXXXX</w:t>
+      </w:r>
+      <w:proofErr w:type="spellEnd"/>
+      <w:r>
+        <w:rPr>
+          <w:lang w:val="en-US"/>
+        </w:rPr>
+        <w:t>" on mac</w:t>
+      </w:r>
+      <w:r>
+        <w:rPr>
+          <w:lang w:val="en-US"/>
+        </w:rPr>
+        <w:t>). If "</w:t>
+      </w:r>
+      <w:proofErr w:type="spellStart"/>
+      <w:r>
+        <w:rPr>
+          <w:lang w:val="en-US"/>
+        </w:rPr>
+        <w:t>Autodiscover</w:t>
+      </w:r>
+      <w:proofErr w:type="spellEnd"/>
+      <w:r>
+        <w:rPr>
+          <w:lang w:val="en-US"/>
+        </w:rPr>
+        <w:t>" is on, nothing has to be done</w:t>
       </w:r>
     </w:p>
     <w:p>
@@ -6119,7 +7049,35 @@
         <w:rPr>
           <w:lang w:val="en-US"/>
         </w:rPr>
-        <w:t>Click on "Headtracker Settings". In the new window, click on "reset all headtracker settings"</w:t>
+        <w:t>Click on "</w:t>
+      </w:r>
+      <w:proofErr w:type="spellStart"/>
+      <w:r>
+        <w:rPr>
+          <w:lang w:val="en-US"/>
+        </w:rPr>
+        <w:t>Headtracker</w:t>
+      </w:r>
+      <w:proofErr w:type="spellEnd"/>
+      <w:r>
+        <w:rPr>
+          <w:lang w:val="en-US"/>
+        </w:rPr>
+        <w:t xml:space="preserve"> Settings". In the new window, click on "reset all </w:t>
+      </w:r>
+      <w:proofErr w:type="spellStart"/>
+      <w:r>
+        <w:rPr>
+          <w:lang w:val="en-US"/>
+        </w:rPr>
+        <w:t>headtracker</w:t>
+      </w:r>
+      <w:proofErr w:type="spellEnd"/>
+      <w:r>
+        <w:rPr>
+          <w:lang w:val="en-US"/>
+        </w:rPr>
+        <w:t xml:space="preserve"> settings"</w:t>
       </w:r>
     </w:p>
     <w:p>
@@ -6176,7 +7134,21 @@
         <w:rPr>
           <w:lang w:val="en-US"/>
         </w:rPr>
-        <w:t>Looking at the Teensy board with the USB connector below and on the left side (the GY-85 daughter board is above the Teensy):</w:t>
+        <w:t xml:space="preserve">Looking at the </w:t>
+      </w:r>
+      <w:proofErr w:type="gramStart"/>
+      <w:r>
+        <w:rPr>
+          <w:lang w:val="en-US"/>
+        </w:rPr>
+        <w:t>Teensy</w:t>
+      </w:r>
+      <w:proofErr w:type="gramEnd"/>
+      <w:r>
+        <w:rPr>
+          <w:lang w:val="en-US"/>
+        </w:rPr>
+        <w:t xml:space="preserve"> board with the USB connector below and on the left side (the GY-85 daughter board is above the Teensy):</w:t>
       </w:r>
     </w:p>
     <w:p>
@@ -6190,11 +7162,19 @@
           <w:lang w:val="en-US"/>
         </w:rPr>
       </w:pPr>
-      <w:r>
-        <w:rPr>
-          <w:lang w:val="en-US"/>
-        </w:rPr>
-        <w:t>the x axis points to the front</w:t>
+      <w:proofErr w:type="gramStart"/>
+      <w:r>
+        <w:rPr>
+          <w:lang w:val="en-US"/>
+        </w:rPr>
+        <w:t>the</w:t>
+      </w:r>
+      <w:proofErr w:type="gramEnd"/>
+      <w:r>
+        <w:rPr>
+          <w:lang w:val="en-US"/>
+        </w:rPr>
+        <w:t xml:space="preserve"> x axis points to the front</w:t>
       </w:r>
     </w:p>
     <w:p>
@@ -6208,11 +7188,19 @@
           <w:lang w:val="en-US"/>
         </w:rPr>
       </w:pPr>
-      <w:r>
-        <w:rPr>
-          <w:lang w:val="en-US"/>
-        </w:rPr>
-        <w:t xml:space="preserve">the </w:t>
+      <w:proofErr w:type="gramStart"/>
+      <w:r>
+        <w:rPr>
+          <w:lang w:val="en-US"/>
+        </w:rPr>
+        <w:t>the</w:t>
+      </w:r>
+      <w:proofErr w:type="gramEnd"/>
+      <w:r>
+        <w:rPr>
+          <w:lang w:val="en-US"/>
+        </w:rPr>
+        <w:t xml:space="preserve"> </w:t>
       </w:r>
       <w:r>
         <w:rPr>
@@ -6238,11 +7226,19 @@
           <w:lang w:val="en-US"/>
         </w:rPr>
       </w:pPr>
-      <w:r>
-        <w:rPr>
-          <w:lang w:val="en-US"/>
-        </w:rPr>
-        <w:t>the y axis points down</w:t>
+      <w:proofErr w:type="gramStart"/>
+      <w:r>
+        <w:rPr>
+          <w:lang w:val="en-US"/>
+        </w:rPr>
+        <w:t>the</w:t>
+      </w:r>
+      <w:proofErr w:type="gramEnd"/>
+      <w:r>
+        <w:rPr>
+          <w:lang w:val="en-US"/>
+        </w:rPr>
+        <w:t xml:space="preserve"> y axis points down</w:t>
       </w:r>
     </w:p>
     <w:p>
@@ -6414,6 +7410,7 @@
         </w:rPr>
         <w:t xml:space="preserve"> </w:t>
       </w:r>
+      <w:proofErr w:type="spellStart"/>
       <w:r>
         <w:rPr>
           <w:i/>
@@ -6421,6 +7418,7 @@
         </w:rPr>
         <w:t>hedrotReceiver</w:t>
       </w:r>
+      <w:proofErr w:type="spellEnd"/>
     </w:p>
     <w:p>
       <w:pPr>
@@ -6461,8 +7459,65 @@
         <w:rPr>
           <w:lang w:val="en-US"/>
         </w:rPr>
-        <w:t>click on "Headtracker is off").  If "Autodiscover" is off (in "Headtracker settings"), select the right serial port (typically "/dev/</w:t>
-      </w:r>
+        <w:t>click on "</w:t>
+      </w:r>
+      <w:proofErr w:type="spellStart"/>
+      <w:r>
+        <w:rPr>
+          <w:lang w:val="en-US"/>
+        </w:rPr>
+        <w:t>Headtracker</w:t>
+      </w:r>
+      <w:proofErr w:type="spellEnd"/>
+      <w:r>
+        <w:rPr>
+          <w:lang w:val="en-US"/>
+        </w:rPr>
+        <w:t xml:space="preserve"> is off").  If "</w:t>
+      </w:r>
+      <w:proofErr w:type="spellStart"/>
+      <w:r>
+        <w:rPr>
+          <w:lang w:val="en-US"/>
+        </w:rPr>
+        <w:t>Autodiscover</w:t>
+      </w:r>
+      <w:proofErr w:type="spellEnd"/>
+      <w:r>
+        <w:rPr>
+          <w:lang w:val="en-US"/>
+        </w:rPr>
+        <w:t>" is off (in "</w:t>
+      </w:r>
+      <w:proofErr w:type="spellStart"/>
+      <w:r>
+        <w:rPr>
+          <w:lang w:val="en-US"/>
+        </w:rPr>
+        <w:t>Headtracker</w:t>
+      </w:r>
+      <w:proofErr w:type="spellEnd"/>
+      <w:r>
+        <w:rPr>
+          <w:lang w:val="en-US"/>
+        </w:rPr>
+        <w:t xml:space="preserve"> settings"), select the right serial port (typically "/</w:t>
+      </w:r>
+      <w:proofErr w:type="spellStart"/>
+      <w:r>
+        <w:rPr>
+          <w:lang w:val="en-US"/>
+        </w:rPr>
+        <w:t>dev</w:t>
+      </w:r>
+      <w:proofErr w:type="spellEnd"/>
+      <w:r>
+        <w:rPr>
+          <w:lang w:val="en-US"/>
+        </w:rPr>
+        <w:t>/</w:t>
+      </w:r>
+      <w:proofErr w:type="spellStart"/>
       <w:r>
         <w:rPr>
           <w:lang w:val="en-US"/>
@@ -6473,13 +7528,34 @@
         <w:rPr>
           <w:lang w:val="en-US"/>
         </w:rPr>
-        <w:t>.usbmodemXXXXXX" on mac</w:t>
-      </w:r>
-      <w:r>
-        <w:rPr>
-          <w:lang w:val="en-US"/>
-        </w:rPr>
-        <w:t>). If "Autodiscover" is on, nothing has to be done</w:t>
+        <w:t>.usbmodemXXXXXX</w:t>
+      </w:r>
+      <w:proofErr w:type="spellEnd"/>
+      <w:r>
+        <w:rPr>
+          <w:lang w:val="en-US"/>
+        </w:rPr>
+        <w:t>" on mac</w:t>
+      </w:r>
+      <w:r>
+        <w:rPr>
+          <w:lang w:val="en-US"/>
+        </w:rPr>
+        <w:t>). If "</w:t>
+      </w:r>
+      <w:proofErr w:type="spellStart"/>
+      <w:r>
+        <w:rPr>
+          <w:lang w:val="en-US"/>
+        </w:rPr>
+        <w:t>Autodiscover</w:t>
+      </w:r>
+      <w:proofErr w:type="spellEnd"/>
+      <w:r>
+        <w:rPr>
+          <w:lang w:val="en-US"/>
+        </w:rPr>
+        <w:t>" is on, nothing has to be done</w:t>
       </w:r>
     </w:p>
     <w:p>
@@ -6545,7 +7621,21 @@
         <w:rPr>
           <w:lang w:val="en-US"/>
         </w:rPr>
-        <w:t xml:space="preserve">done yet or if it's not valid, hedrotReceiver </w:t>
+        <w:t xml:space="preserve">done yet or if it's not valid, </w:t>
+      </w:r>
+      <w:proofErr w:type="spellStart"/>
+      <w:r>
+        <w:rPr>
+          <w:lang w:val="en-US"/>
+        </w:rPr>
+        <w:t>hedrotReceiver</w:t>
+      </w:r>
+      <w:proofErr w:type="spellEnd"/>
+      <w:r>
+        <w:rPr>
+          <w:lang w:val="en-US"/>
+        </w:rPr>
+        <w:t xml:space="preserve"> </w:t>
       </w:r>
       <w:r>
         <w:rPr>
@@ -6669,6 +7759,7 @@
         </w:rPr>
         <w:t xml:space="preserve"> </w:t>
       </w:r>
+      <w:proofErr w:type="spellStart"/>
       <w:r>
         <w:rPr>
           <w:i/>
@@ -6676,6 +7767,7 @@
         </w:rPr>
         <w:t>hedrotReceiver</w:t>
       </w:r>
+      <w:proofErr w:type="spellEnd"/>
     </w:p>
     <w:p>
       <w:pPr>
@@ -6922,7 +8014,21 @@
         <w:rPr>
           <w:lang w:val="en-US"/>
         </w:rPr>
-        <w:t>Click on "Headtracker Settings"</w:t>
+        <w:t>Click on "</w:t>
+      </w:r>
+      <w:proofErr w:type="spellStart"/>
+      <w:r>
+        <w:rPr>
+          <w:lang w:val="en-US"/>
+        </w:rPr>
+        <w:t>Headtracker</w:t>
+      </w:r>
+      <w:proofErr w:type="spellEnd"/>
+      <w:r>
+        <w:rPr>
+          <w:lang w:val="en-US"/>
+        </w:rPr>
+        <w:t xml:space="preserve"> Settings"</w:t>
       </w:r>
     </w:p>
     <w:p>
@@ -7122,11 +8228,19 @@
           <w:lang w:val="en-US"/>
         </w:rPr>
       </w:pPr>
-      <w:r>
-        <w:rPr>
-          <w:lang w:val="en-US"/>
-        </w:rPr>
-        <w:t xml:space="preserve">its position relative to the headphone changed </w:t>
+      <w:proofErr w:type="gramStart"/>
+      <w:r>
+        <w:rPr>
+          <w:lang w:val="en-US"/>
+        </w:rPr>
+        <w:t>its</w:t>
+      </w:r>
+      <w:proofErr w:type="gramEnd"/>
+      <w:r>
+        <w:rPr>
+          <w:lang w:val="en-US"/>
+        </w:rPr>
+        <w:t xml:space="preserve"> position relative to the headphone changed </w:t>
       </w:r>
     </w:p>
     <w:p>
@@ -7140,11 +8254,19 @@
           <w:lang w:val="en-US"/>
         </w:rPr>
       </w:pPr>
-      <w:r>
-        <w:rPr>
-          <w:lang w:val="en-US"/>
-        </w:rPr>
-        <w:t>a new headphone is being used</w:t>
+      <w:proofErr w:type="gramStart"/>
+      <w:r>
+        <w:rPr>
+          <w:lang w:val="en-US"/>
+        </w:rPr>
+        <w:t>a</w:t>
+      </w:r>
+      <w:proofErr w:type="gramEnd"/>
+      <w:r>
+        <w:rPr>
+          <w:lang w:val="en-US"/>
+        </w:rPr>
+        <w:t xml:space="preserve"> new headphone is being used</w:t>
       </w:r>
     </w:p>
     <w:p>
@@ -7158,6 +8280,7 @@
           <w:lang w:val="en-US"/>
         </w:rPr>
       </w:pPr>
+      <w:proofErr w:type="gramStart"/>
       <w:r>
         <w:rPr>
           <w:lang w:val="en-US"/>
@@ -7168,7 +8291,14 @@
         <w:rPr>
           <w:lang w:val="en-US"/>
         </w:rPr>
-        <w:t>he magnetic environment changed. This can happen for example with a laptop if one sits closer or farther to it.</w:t>
+        <w:t>he</w:t>
+      </w:r>
+      <w:proofErr w:type="gramEnd"/>
+      <w:r>
+        <w:rPr>
+          <w:lang w:val="en-US"/>
+        </w:rPr>
+        <w:t xml:space="preserve"> magnetic environment changed. This can happen for example with a laptop if one sits closer or farther to it.</w:t>
       </w:r>
     </w:p>
     <w:p>
@@ -7226,7 +8356,21 @@
         <w:rPr>
           <w:lang w:val="en-US"/>
         </w:rPr>
-        <w:t>Click on "Headtracker Settings"</w:t>
+        <w:t>Click on "</w:t>
+      </w:r>
+      <w:proofErr w:type="spellStart"/>
+      <w:r>
+        <w:rPr>
+          <w:lang w:val="en-US"/>
+        </w:rPr>
+        <w:t>Headtracker</w:t>
+      </w:r>
+      <w:proofErr w:type="spellEnd"/>
+      <w:r>
+        <w:rPr>
+          <w:lang w:val="en-US"/>
+        </w:rPr>
+        <w:t xml:space="preserve"> Settings"</w:t>
       </w:r>
     </w:p>
     <w:p>
@@ -7359,6 +8503,7 @@
         </w:rPr>
         <w:t xml:space="preserve">Using the </w:t>
       </w:r>
+      <w:proofErr w:type="spellStart"/>
       <w:r>
         <w:rPr>
           <w:i/>
@@ -7366,6 +8511,7 @@
         </w:rPr>
         <w:t>hedrotReceiver</w:t>
       </w:r>
+      <w:proofErr w:type="spellEnd"/>
       <w:r>
         <w:rPr>
           <w:lang w:val="en-US"/>
@@ -7400,7 +8546,21 @@
         <w:rPr>
           <w:lang w:val="en-US"/>
         </w:rPr>
-        <w:t>the head tracker is assumed here to be calibrated. Refer to part "</w:t>
+        <w:t xml:space="preserve">the head tracker </w:t>
+      </w:r>
+      <w:proofErr w:type="gramStart"/>
+      <w:r>
+        <w:rPr>
+          <w:lang w:val="en-US"/>
+        </w:rPr>
+        <w:t>is assumed here to be calibrated</w:t>
+      </w:r>
+      <w:proofErr w:type="gramEnd"/>
+      <w:r>
+        <w:rPr>
+          <w:lang w:val="en-US"/>
+        </w:rPr>
+        <w:t>. Refer to part "</w:t>
       </w:r>
       <w:r>
         <w:rPr>
@@ -7528,11 +8688,19 @@
         </w:rPr>
         <w:fldChar w:fldCharType="separate"/>
       </w:r>
-      <w:r>
-        <w:rPr>
-          <w:lang w:val="en-US"/>
-        </w:rPr>
-        <w:t>7)c)</w:t>
+      <w:proofErr w:type="gramStart"/>
+      <w:r>
+        <w:rPr>
+          <w:lang w:val="en-US"/>
+        </w:rPr>
+        <w:t>7)c</w:t>
+      </w:r>
+      <w:proofErr w:type="gramEnd"/>
+      <w:r>
+        <w:rPr>
+          <w:lang w:val="en-US"/>
+        </w:rPr>
+        <w:t>)</w:t>
       </w:r>
       <w:r>
         <w:rPr>
@@ -7615,13 +8783,41 @@
         <w:rPr>
           <w:lang w:val="en-US"/>
         </w:rPr>
-        <w:t>Click on the red button "Headtracker is OFF" (top left of the window). If the head tracker is connected, the software should find it and connect to it automatically.</w:t>
-      </w:r>
-      <w:r>
-        <w:rPr>
-          <w:lang w:val="en-US"/>
-        </w:rPr>
-        <w:t xml:space="preserve"> as soon as the connection is being established,</w:t>
+        <w:t>Click on the red button "</w:t>
+      </w:r>
+      <w:proofErr w:type="spellStart"/>
+      <w:r>
+        <w:rPr>
+          <w:lang w:val="en-US"/>
+        </w:rPr>
+        <w:t>Headtracker</w:t>
+      </w:r>
+      <w:proofErr w:type="spellEnd"/>
+      <w:r>
+        <w:rPr>
+          <w:lang w:val="en-US"/>
+        </w:rPr>
+        <w:t xml:space="preserve"> is OFF" (top left of the window). If the head tracker is connected, the software should find it and connect to it automatically.</w:t>
+      </w:r>
+      <w:r>
+        <w:rPr>
+          <w:lang w:val="en-US"/>
+        </w:rPr>
+        <w:t xml:space="preserve"> </w:t>
+      </w:r>
+      <w:proofErr w:type="gramStart"/>
+      <w:r>
+        <w:rPr>
+          <w:lang w:val="en-US"/>
+        </w:rPr>
+        <w:t>as</w:t>
+      </w:r>
+      <w:proofErr w:type="gramEnd"/>
+      <w:r>
+        <w:rPr>
+          <w:lang w:val="en-US"/>
+        </w:rPr>
+        <w:t xml:space="preserve"> soon as the connection is being established,</w:t>
       </w:r>
       <w:r>
         <w:rPr>
@@ -7723,11 +8919,19 @@
           <w:lang w:val="en-US"/>
         </w:rPr>
       </w:pPr>
-      <w:r>
-        <w:rPr>
-          <w:lang w:val="en-US"/>
-        </w:rPr>
-        <w:t>Click on "OSC Settings". In the new window:</w:t>
+      <w:proofErr w:type="gramStart"/>
+      <w:r>
+        <w:rPr>
+          <w:lang w:val="en-US"/>
+        </w:rPr>
+        <w:t>Click on "OSC Settings".</w:t>
+      </w:r>
+      <w:proofErr w:type="gramEnd"/>
+      <w:r>
+        <w:rPr>
+          <w:lang w:val="en-US"/>
+        </w:rPr>
+        <w:t xml:space="preserve"> In the new window:</w:t>
       </w:r>
     </w:p>
     <w:p>
@@ -7741,11 +8945,19 @@
           <w:lang w:val="en-US"/>
         </w:rPr>
       </w:pPr>
-      <w:r>
-        <w:rPr>
-          <w:lang w:val="en-US"/>
-        </w:rPr>
-        <w:t>edit the IP address and port of the OSC receiver (typically the audio renderer)</w:t>
+      <w:proofErr w:type="gramStart"/>
+      <w:r>
+        <w:rPr>
+          <w:lang w:val="en-US"/>
+        </w:rPr>
+        <w:t>edit</w:t>
+      </w:r>
+      <w:proofErr w:type="gramEnd"/>
+      <w:r>
+        <w:rPr>
+          <w:lang w:val="en-US"/>
+        </w:rPr>
+        <w:t xml:space="preserve"> the IP address and port of the OSC receiver (typically the audio renderer)</w:t>
       </w:r>
     </w:p>
     <w:p>
@@ -7759,11 +8971,19 @@
           <w:lang w:val="en-US"/>
         </w:rPr>
       </w:pPr>
-      <w:r>
-        <w:rPr>
-          <w:lang w:val="en-US"/>
-        </w:rPr>
-        <w:t xml:space="preserve">edit the OSC patterns </w:t>
+      <w:proofErr w:type="gramStart"/>
+      <w:r>
+        <w:rPr>
+          <w:lang w:val="en-US"/>
+        </w:rPr>
+        <w:t>edit</w:t>
+      </w:r>
+      <w:proofErr w:type="gramEnd"/>
+      <w:r>
+        <w:rPr>
+          <w:lang w:val="en-US"/>
+        </w:rPr>
+        <w:t xml:space="preserve"> the OSC patterns </w:t>
       </w:r>
       <w:r>
         <w:rPr>
@@ -7926,7 +9146,21 @@
         <w:rPr>
           <w:lang w:val="en-US"/>
         </w:rPr>
-        <w:t>In the window "Headtracker Settings" are shown all the hardware parameters, i.e. the hardware refresh rate (</w:t>
+        <w:t>In the window "</w:t>
+      </w:r>
+      <w:proofErr w:type="spellStart"/>
+      <w:r>
+        <w:rPr>
+          <w:lang w:val="en-US"/>
+        </w:rPr>
+        <w:t>Headtracker</w:t>
+      </w:r>
+      <w:proofErr w:type="spellEnd"/>
+      <w:r>
+        <w:rPr>
+          <w:lang w:val="en-US"/>
+        </w:rPr>
+        <w:t xml:space="preserve"> Settings" are shown all the hardware parameters, i.e. the hardware refresh rate (</w:t>
       </w:r>
       <w:r>
         <w:rPr>
@@ -8026,12 +9260,56 @@
           <w:lang w:val="en-US"/>
         </w:rPr>
       </w:pPr>
-      <w:r>
-        <w:rPr>
-          <w:lang w:val="en-US"/>
-        </w:rPr>
-        <w:t>the poll period (software sample period) in ms (default value 1 ms) determines the output refresh rate of the angles. It should be high enough to ensure the head tracker to respond quickly, but should be smaller or equal to the hardware sample period. For instance, if the hardware sample rate is set to 500 Hz, there is no point setting the poll period higher than 2 ms.</w:t>
-      </w:r>
+      <w:proofErr w:type="gramStart"/>
+      <w:r>
+        <w:rPr>
+          <w:lang w:val="en-US"/>
+        </w:rPr>
+        <w:t>the</w:t>
+      </w:r>
+      <w:proofErr w:type="gramEnd"/>
+      <w:r>
+        <w:rPr>
+          <w:lang w:val="en-US"/>
+        </w:rPr>
+        <w:t xml:space="preserve"> poll period (software sample period) in </w:t>
+      </w:r>
+      <w:proofErr w:type="spellStart"/>
+      <w:r>
+        <w:rPr>
+          <w:lang w:val="en-US"/>
+        </w:rPr>
+        <w:t>ms</w:t>
+      </w:r>
+      <w:proofErr w:type="spellEnd"/>
+      <w:r>
+        <w:rPr>
+          <w:lang w:val="en-US"/>
+        </w:rPr>
+        <w:t xml:space="preserve"> (default value 1 </w:t>
+      </w:r>
+      <w:proofErr w:type="spellStart"/>
+      <w:r>
+        <w:rPr>
+          <w:lang w:val="en-US"/>
+        </w:rPr>
+        <w:t>ms</w:t>
+      </w:r>
+      <w:proofErr w:type="spellEnd"/>
+      <w:r>
+        <w:rPr>
+          <w:lang w:val="en-US"/>
+        </w:rPr>
+        <w:t xml:space="preserve">) determines the output refresh rate of the angles. It should be high enough to ensure the head tracker to respond quickly, but should be smaller or equal to the hardware sample period. For instance, if the hardware sample rate is set to 500 Hz, there is no point setting the poll period higher than 2 </w:t>
+      </w:r>
+      <w:proofErr w:type="spellStart"/>
+      <w:r>
+        <w:rPr>
+          <w:lang w:val="en-US"/>
+        </w:rPr>
+        <w:t>ms.</w:t>
+      </w:r>
+      <w:proofErr w:type="spellEnd"/>
     </w:p>
     <w:p>
       <w:pPr>
@@ -8090,7 +9368,21 @@
         <w:rPr>
           <w:lang w:val="en-US"/>
         </w:rPr>
-        <w:t xml:space="preserve">Sebastian Magdwick's algorithm </w:t>
+        <w:t xml:space="preserve">Sebastian </w:t>
+      </w:r>
+      <w:proofErr w:type="spellStart"/>
+      <w:r>
+        <w:rPr>
+          <w:lang w:val="en-US"/>
+        </w:rPr>
+        <w:t>Magdwick's</w:t>
+      </w:r>
+      <w:proofErr w:type="spellEnd"/>
+      <w:r>
+        <w:rPr>
+          <w:lang w:val="en-US"/>
+        </w:rPr>
+        <w:t xml:space="preserve"> algorithm </w:t>
       </w:r>
       <w:r>
         <w:rPr>
@@ -8253,7 +9545,27 @@
                                 <w:szCs w:val="40"/>
                                 <w:lang w:val="en-US"/>
                               </w:rPr>
-                              <w:t xml:space="preserve">Technical Note: Madgwick's algorithm and the </w:t>
+                              <w:t xml:space="preserve">Technical Note: </w:t>
+                            </w:r>
+                            <w:proofErr w:type="spellStart"/>
+                            <w:r>
+                              <w:rPr>
+                                <w:b/>
+                                <w:sz w:val="40"/>
+                                <w:szCs w:val="40"/>
+                                <w:lang w:val="en-US"/>
+                              </w:rPr>
+                              <w:t>Madgwick's</w:t>
+                            </w:r>
+                            <w:proofErr w:type="spellEnd"/>
+                            <w:r>
+                              <w:rPr>
+                                <w:b/>
+                                <w:sz w:val="40"/>
+                                <w:szCs w:val="40"/>
+                                <w:lang w:val="en-US"/>
+                              </w:rPr>
+                              <w:t xml:space="preserve"> algorithm and the </w:t>
                             </w:r>
                             <w:r>
                               <w:rPr>
@@ -8288,13 +9600,29 @@
                                 <w:lang w:val="en-US"/>
                               </w:rPr>
                             </w:pPr>
+                            <w:proofErr w:type="gramStart"/>
                             <w:r>
                               <w:rPr>
                                 <w:lang w:val="en-US"/>
                               </w:rPr>
-                              <w:t xml:space="preserve">Sebastian Madgwick's angle estimation algorithm (see </w:t>
+                              <w:t xml:space="preserve">Sebastian </w:t>
+                            </w:r>
+                            <w:proofErr w:type="spellStart"/>
+                            <w:r>
+                              <w:rPr>
+                                <w:lang w:val="en-US"/>
+                              </w:rPr>
+                              <w:t>Madgwick's</w:t>
+                            </w:r>
+                            <w:proofErr w:type="spellEnd"/>
+                            <w:r>
+                              <w:rPr>
+                                <w:lang w:val="en-US"/>
+                              </w:rPr>
+                              <w:t xml:space="preserve"> angle estimation algorithm (see </w:t>
                             </w:r>
                             <w:hyperlink r:id="rId22" w:history="1">
+                              <w:proofErr w:type="gramEnd"/>
                               <w:r>
                                 <w:rPr>
                                   <w:rStyle w:val="Hyperlink"/>
@@ -8302,6 +9630,7 @@
                                 </w:rPr>
                                 <w:t>http://x-io.co.uk/open-source-imu-and-ahrs-algorithms/</w:t>
                               </w:r>
+                              <w:proofErr w:type="gramStart"/>
                             </w:hyperlink>
                             <w:r>
                               <w:rPr>
@@ -8315,6 +9644,7 @@
                               </w:rPr>
                               <w:t xml:space="preserve">, on which </w:t>
                             </w:r>
+                            <w:proofErr w:type="spellStart"/>
                             <w:r>
                               <w:rPr>
                                 <w:i/>
@@ -8322,6 +9652,7 @@
                               </w:rPr>
                               <w:t>hedrot</w:t>
                             </w:r>
+                            <w:proofErr w:type="spellEnd"/>
                             <w:r>
                               <w:rPr>
                                 <w:lang w:val="en-US"/>
@@ -8341,6 +9672,7 @@
                               </w:rPr>
                               <w:t xml:space="preserve"> coefficient.</w:t>
                             </w:r>
+                            <w:proofErr w:type="gramEnd"/>
                           </w:p>
                           <w:p>
                             <w:pPr>
@@ -8401,7 +9733,21 @@
                               <w:rPr>
                                 <w:lang w:val="en-US"/>
                               </w:rPr>
-                              <w:t xml:space="preserve"> According to Sebastian Madgwick, optimal values of </w:t>
+                              <w:t xml:space="preserve"> According to Sebastian </w:t>
+                            </w:r>
+                            <w:proofErr w:type="spellStart"/>
+                            <w:r>
+                              <w:rPr>
+                                <w:lang w:val="en-US"/>
+                              </w:rPr>
+                              <w:t>Madgwick</w:t>
+                            </w:r>
+                            <w:proofErr w:type="spellEnd"/>
+                            <w:r>
+                              <w:rPr>
+                                <w:lang w:val="en-US"/>
+                              </w:rPr>
+                              <w:t xml:space="preserve">, optimal values of </w:t>
                             </w:r>
                             <w:r>
                               <w:rPr>
@@ -8434,8 +9780,23 @@
                               <w:rPr>
                                 <w:lang w:val="en-US"/>
                               </w:rPr>
-                              <w:t xml:space="preserve">The main modification to Sebastian Madgwick's algorithm in </w:t>
+                              <w:t xml:space="preserve">The main modification to Sebastian </w:t>
                             </w:r>
+                            <w:proofErr w:type="spellStart"/>
+                            <w:r>
+                              <w:rPr>
+                                <w:lang w:val="en-US"/>
+                              </w:rPr>
+                              <w:t>Madgwick's</w:t>
+                            </w:r>
+                            <w:proofErr w:type="spellEnd"/>
+                            <w:r>
+                              <w:rPr>
+                                <w:lang w:val="en-US"/>
+                              </w:rPr>
+                              <w:t xml:space="preserve"> algorithm in </w:t>
+                            </w:r>
+                            <w:proofErr w:type="spellStart"/>
                             <w:r>
                               <w:rPr>
                                 <w:i/>
@@ -8443,6 +9804,7 @@
                               </w:rPr>
                               <w:t>hedrot</w:t>
                             </w:r>
+                            <w:proofErr w:type="spellEnd"/>
                             <w:r>
                               <w:rPr>
                                 <w:lang w:val="en-US"/>
@@ -8924,11 +10286,19 @@
           <w:lang w:val="en-US"/>
         </w:rPr>
       </w:pPr>
-      <w:r>
-        <w:rPr>
-          <w:lang w:val="en-US"/>
-        </w:rPr>
-        <w:t>receiver settings</w:t>
+      <w:proofErr w:type="gramStart"/>
+      <w:r>
+        <w:rPr>
+          <w:lang w:val="en-US"/>
+        </w:rPr>
+        <w:t>receiver</w:t>
+      </w:r>
+      <w:proofErr w:type="gramEnd"/>
+      <w:r>
+        <w:rPr>
+          <w:lang w:val="en-US"/>
+        </w:rPr>
+        <w:t xml:space="preserve"> settings</w:t>
       </w:r>
     </w:p>
     <w:p>
@@ -9069,11 +10439,19 @@
       <w:r>
         <w:fldChar w:fldCharType="separate"/>
       </w:r>
-      <w:r>
-        <w:rPr>
-          <w:lang w:val="en-US"/>
-        </w:rPr>
-        <w:t>4)b)</w:t>
+      <w:proofErr w:type="gramStart"/>
+      <w:r>
+        <w:rPr>
+          <w:lang w:val="en-US"/>
+        </w:rPr>
+        <w:t>4)b</w:t>
+      </w:r>
+      <w:proofErr w:type="gramEnd"/>
+      <w:r>
+        <w:rPr>
+          <w:lang w:val="en-US"/>
+        </w:rPr>
+        <w:t>)</w:t>
       </w:r>
       <w:r>
         <w:fldChar w:fldCharType="end"/>

--- a/doc/hedrot user manual.docx
+++ b/doc/hedrot user manual.docx
@@ -107,14 +107,12 @@
       <w:pPr>
         <w:pStyle w:val="TOC1"/>
         <w:tabs>
-          <w:tab w:val="left" w:pos="480"/>
+          <w:tab w:val="left" w:pos="465"/>
           <w:tab w:val="right" w:leader="dot" w:pos="8290"/>
         </w:tabs>
         <w:rPr>
           <w:noProof/>
-          <w:sz w:val="22"/>
-          <w:szCs w:val="22"/>
-          <w:lang w:val="en-US" w:eastAsia="fr-FR"/>
+          <w:lang w:val="en-US" w:eastAsia="ja-JP"/>
         </w:rPr>
       </w:pPr>
       <w:r>
@@ -135,6 +133,8 @@
         </w:rPr>
         <w:fldChar w:fldCharType="separate"/>
       </w:r>
+      <w:bookmarkStart w:id="0" w:name="_GoBack"/>
+      <w:bookmarkEnd w:id="0"/>
       <w:r>
         <w:rPr>
           <w:noProof/>
@@ -145,9 +145,7 @@
       <w:r>
         <w:rPr>
           <w:noProof/>
-          <w:sz w:val="22"/>
-          <w:szCs w:val="22"/>
-          <w:lang w:val="en-US" w:eastAsia="fr-FR"/>
+          <w:lang w:val="en-US" w:eastAsia="ja-JP"/>
         </w:rPr>
         <w:tab/>
       </w:r>
@@ -161,7 +159,6 @@
       <w:r>
         <w:rPr>
           <w:noProof/>
-          <w:lang w:val="en-US"/>
         </w:rPr>
         <w:tab/>
       </w:r>
@@ -174,9 +171,8 @@
       <w:r>
         <w:rPr>
           <w:noProof/>
-          <w:lang w:val="en-US"/>
-        </w:rPr>
-        <w:instrText xml:space="preserve"> PAGEREF _Toc474256285 \h </w:instrText>
+        </w:rPr>
+        <w:instrText xml:space="preserve"> PAGEREF _Toc349409992 \h </w:instrText>
       </w:r>
       <w:r>
         <w:rPr>
@@ -192,7 +188,6 @@
       <w:r>
         <w:rPr>
           <w:noProof/>
-          <w:lang w:val="en-US"/>
         </w:rPr>
         <w:t>2</w:t>
       </w:r>
@@ -207,14 +202,12 @@
       <w:pPr>
         <w:pStyle w:val="TOC2"/>
         <w:tabs>
-          <w:tab w:val="left" w:pos="720"/>
+          <w:tab w:val="left" w:pos="689"/>
           <w:tab w:val="right" w:leader="dot" w:pos="8290"/>
         </w:tabs>
         <w:rPr>
           <w:noProof/>
-          <w:sz w:val="22"/>
-          <w:szCs w:val="22"/>
-          <w:lang w:val="en-US" w:eastAsia="fr-FR"/>
+          <w:lang w:val="en-US" w:eastAsia="ja-JP"/>
         </w:rPr>
       </w:pPr>
       <w:r>
@@ -228,9 +221,7 @@
       <w:r>
         <w:rPr>
           <w:noProof/>
-          <w:sz w:val="22"/>
-          <w:szCs w:val="22"/>
-          <w:lang w:val="en-US" w:eastAsia="fr-FR"/>
+          <w:lang w:val="en-US" w:eastAsia="ja-JP"/>
         </w:rPr>
         <w:tab/>
       </w:r>
@@ -245,7 +236,6 @@
       <w:r>
         <w:rPr>
           <w:noProof/>
-          <w:lang w:val="en-US"/>
         </w:rPr>
         <w:tab/>
       </w:r>
@@ -258,9 +248,8 @@
       <w:r>
         <w:rPr>
           <w:noProof/>
-          <w:lang w:val="en-US"/>
-        </w:rPr>
-        <w:instrText xml:space="preserve"> PAGEREF _Toc474256286 \h </w:instrText>
+        </w:rPr>
+        <w:instrText xml:space="preserve"> PAGEREF _Toc349409993 \h </w:instrText>
       </w:r>
       <w:r>
         <w:rPr>
@@ -276,7 +265,6 @@
       <w:r>
         <w:rPr>
           <w:noProof/>
-          <w:lang w:val="en-US"/>
         </w:rPr>
         <w:t>2</w:t>
       </w:r>
@@ -291,14 +279,12 @@
       <w:pPr>
         <w:pStyle w:val="TOC2"/>
         <w:tabs>
-          <w:tab w:val="left" w:pos="720"/>
+          <w:tab w:val="left" w:pos="703"/>
           <w:tab w:val="right" w:leader="dot" w:pos="8290"/>
         </w:tabs>
         <w:rPr>
           <w:noProof/>
-          <w:sz w:val="22"/>
-          <w:szCs w:val="22"/>
-          <w:lang w:val="en-US" w:eastAsia="fr-FR"/>
+          <w:lang w:val="en-US" w:eastAsia="ja-JP"/>
         </w:rPr>
       </w:pPr>
       <w:r>
@@ -312,9 +298,7 @@
       <w:r>
         <w:rPr>
           <w:noProof/>
-          <w:sz w:val="22"/>
-          <w:szCs w:val="22"/>
-          <w:lang w:val="en-US" w:eastAsia="fr-FR"/>
+          <w:lang w:val="en-US" w:eastAsia="ja-JP"/>
         </w:rPr>
         <w:tab/>
       </w:r>
@@ -329,7 +313,6 @@
       <w:r>
         <w:rPr>
           <w:noProof/>
-          <w:lang w:val="en-US"/>
         </w:rPr>
         <w:tab/>
       </w:r>
@@ -342,9 +325,8 @@
       <w:r>
         <w:rPr>
           <w:noProof/>
-          <w:lang w:val="en-US"/>
-        </w:rPr>
-        <w:instrText xml:space="preserve"> PAGEREF _Toc474256287 \h </w:instrText>
+        </w:rPr>
+        <w:instrText xml:space="preserve"> PAGEREF _Toc349409994 \h </w:instrText>
       </w:r>
       <w:r>
         <w:rPr>
@@ -360,7 +342,6 @@
       <w:r>
         <w:rPr>
           <w:noProof/>
-          <w:lang w:val="en-US"/>
         </w:rPr>
         <w:t>2</w:t>
       </w:r>
@@ -375,14 +356,12 @@
       <w:pPr>
         <w:pStyle w:val="TOC2"/>
         <w:tabs>
-          <w:tab w:val="left" w:pos="720"/>
+          <w:tab w:val="left" w:pos="677"/>
           <w:tab w:val="right" w:leader="dot" w:pos="8290"/>
         </w:tabs>
         <w:rPr>
           <w:noProof/>
-          <w:sz w:val="22"/>
-          <w:szCs w:val="22"/>
-          <w:lang w:val="en-US" w:eastAsia="fr-FR"/>
+          <w:lang w:val="en-US" w:eastAsia="ja-JP"/>
         </w:rPr>
       </w:pPr>
       <w:r>
@@ -396,9 +375,7 @@
       <w:r>
         <w:rPr>
           <w:noProof/>
-          <w:sz w:val="22"/>
-          <w:szCs w:val="22"/>
-          <w:lang w:val="en-US" w:eastAsia="fr-FR"/>
+          <w:lang w:val="en-US" w:eastAsia="ja-JP"/>
         </w:rPr>
         <w:tab/>
       </w:r>
@@ -413,7 +390,6 @@
       <w:r>
         <w:rPr>
           <w:noProof/>
-          <w:lang w:val="en-US"/>
         </w:rPr>
         <w:tab/>
       </w:r>
@@ -426,9 +402,8 @@
       <w:r>
         <w:rPr>
           <w:noProof/>
-          <w:lang w:val="en-US"/>
-        </w:rPr>
-        <w:instrText xml:space="preserve"> PAGEREF _Toc474256288 \h </w:instrText>
+        </w:rPr>
+        <w:instrText xml:space="preserve"> PAGEREF _Toc349409995 \h </w:instrText>
       </w:r>
       <w:r>
         <w:rPr>
@@ -444,7 +419,6 @@
       <w:r>
         <w:rPr>
           <w:noProof/>
-          <w:lang w:val="en-US"/>
         </w:rPr>
         <w:t>3</w:t>
       </w:r>
@@ -459,14 +433,12 @@
       <w:pPr>
         <w:pStyle w:val="TOC2"/>
         <w:tabs>
-          <w:tab w:val="left" w:pos="720"/>
+          <w:tab w:val="left" w:pos="705"/>
           <w:tab w:val="right" w:leader="dot" w:pos="8290"/>
         </w:tabs>
         <w:rPr>
           <w:noProof/>
-          <w:sz w:val="22"/>
-          <w:szCs w:val="22"/>
-          <w:lang w:val="en-US" w:eastAsia="fr-FR"/>
+          <w:lang w:val="en-US" w:eastAsia="ja-JP"/>
         </w:rPr>
       </w:pPr>
       <w:r>
@@ -480,9 +452,7 @@
       <w:r>
         <w:rPr>
           <w:noProof/>
-          <w:sz w:val="22"/>
-          <w:szCs w:val="22"/>
-          <w:lang w:val="en-US" w:eastAsia="fr-FR"/>
+          <w:lang w:val="en-US" w:eastAsia="ja-JP"/>
         </w:rPr>
         <w:tab/>
       </w:r>
@@ -497,7 +467,6 @@
       <w:r>
         <w:rPr>
           <w:noProof/>
-          <w:lang w:val="en-US"/>
         </w:rPr>
         <w:tab/>
       </w:r>
@@ -510,9 +479,8 @@
       <w:r>
         <w:rPr>
           <w:noProof/>
-          <w:lang w:val="en-US"/>
-        </w:rPr>
-        <w:instrText xml:space="preserve"> PAGEREF _Toc474256289 \h </w:instrText>
+        </w:rPr>
+        <w:instrText xml:space="preserve"> PAGEREF _Toc349409996 \h </w:instrText>
       </w:r>
       <w:r>
         <w:rPr>
@@ -528,7 +496,6 @@
       <w:r>
         <w:rPr>
           <w:noProof/>
-          <w:lang w:val="en-US"/>
         </w:rPr>
         <w:t>3</w:t>
       </w:r>
@@ -543,14 +510,12 @@
       <w:pPr>
         <w:pStyle w:val="TOC2"/>
         <w:tabs>
-          <w:tab w:val="left" w:pos="720"/>
+          <w:tab w:val="left" w:pos="689"/>
           <w:tab w:val="right" w:leader="dot" w:pos="8290"/>
         </w:tabs>
         <w:rPr>
           <w:noProof/>
-          <w:sz w:val="22"/>
-          <w:szCs w:val="22"/>
-          <w:lang w:val="en-US" w:eastAsia="fr-FR"/>
+          <w:lang w:val="en-US" w:eastAsia="ja-JP"/>
         </w:rPr>
       </w:pPr>
       <w:r>
@@ -564,9 +529,7 @@
       <w:r>
         <w:rPr>
           <w:noProof/>
-          <w:sz w:val="22"/>
-          <w:szCs w:val="22"/>
-          <w:lang w:val="en-US" w:eastAsia="fr-FR"/>
+          <w:lang w:val="en-US" w:eastAsia="ja-JP"/>
         </w:rPr>
         <w:tab/>
       </w:r>
@@ -581,7 +544,6 @@
       <w:r>
         <w:rPr>
           <w:noProof/>
-          <w:lang w:val="en-US"/>
         </w:rPr>
         <w:tab/>
       </w:r>
@@ -594,9 +556,8 @@
       <w:r>
         <w:rPr>
           <w:noProof/>
-          <w:lang w:val="en-US"/>
-        </w:rPr>
-        <w:instrText xml:space="preserve"> PAGEREF _Toc474256290 \h </w:instrText>
+        </w:rPr>
+        <w:instrText xml:space="preserve"> PAGEREF _Toc349409997 \h </w:instrText>
       </w:r>
       <w:r>
         <w:rPr>
@@ -612,7 +573,6 @@
       <w:r>
         <w:rPr>
           <w:noProof/>
-          <w:lang w:val="en-US"/>
         </w:rPr>
         <w:t>3</w:t>
       </w:r>
@@ -627,14 +587,12 @@
       <w:pPr>
         <w:pStyle w:val="TOC1"/>
         <w:tabs>
-          <w:tab w:val="left" w:pos="480"/>
+          <w:tab w:val="left" w:pos="465"/>
           <w:tab w:val="right" w:leader="dot" w:pos="8290"/>
         </w:tabs>
         <w:rPr>
           <w:noProof/>
-          <w:sz w:val="22"/>
-          <w:szCs w:val="22"/>
-          <w:lang w:val="en-US" w:eastAsia="fr-FR"/>
+          <w:lang w:val="en-US" w:eastAsia="ja-JP"/>
         </w:rPr>
       </w:pPr>
       <w:r>
@@ -647,9 +605,7 @@
       <w:r>
         <w:rPr>
           <w:noProof/>
-          <w:sz w:val="22"/>
-          <w:szCs w:val="22"/>
-          <w:lang w:val="en-US" w:eastAsia="fr-FR"/>
+          <w:lang w:val="en-US" w:eastAsia="ja-JP"/>
         </w:rPr>
         <w:tab/>
       </w:r>
@@ -663,7 +619,6 @@
       <w:r>
         <w:rPr>
           <w:noProof/>
-          <w:lang w:val="en-US"/>
         </w:rPr>
         <w:tab/>
       </w:r>
@@ -676,9 +631,8 @@
       <w:r>
         <w:rPr>
           <w:noProof/>
-          <w:lang w:val="en-US"/>
-        </w:rPr>
-        <w:instrText xml:space="preserve"> PAGEREF _Toc474256291 \h </w:instrText>
+        </w:rPr>
+        <w:instrText xml:space="preserve"> PAGEREF _Toc349409998 \h </w:instrText>
       </w:r>
       <w:r>
         <w:rPr>
@@ -694,7 +648,6 @@
       <w:r>
         <w:rPr>
           <w:noProof/>
-          <w:lang w:val="en-US"/>
         </w:rPr>
         <w:t>4</w:t>
       </w:r>
@@ -709,14 +662,12 @@
       <w:pPr>
         <w:pStyle w:val="TOC1"/>
         <w:tabs>
-          <w:tab w:val="left" w:pos="480"/>
+          <w:tab w:val="left" w:pos="465"/>
           <w:tab w:val="right" w:leader="dot" w:pos="8290"/>
         </w:tabs>
         <w:rPr>
           <w:noProof/>
-          <w:sz w:val="22"/>
-          <w:szCs w:val="22"/>
-          <w:lang w:val="en-US" w:eastAsia="fr-FR"/>
+          <w:lang w:val="en-US" w:eastAsia="ja-JP"/>
         </w:rPr>
       </w:pPr>
       <w:r>
@@ -729,9 +680,7 @@
       <w:r>
         <w:rPr>
           <w:noProof/>
-          <w:sz w:val="22"/>
-          <w:szCs w:val="22"/>
-          <w:lang w:val="en-US" w:eastAsia="fr-FR"/>
+          <w:lang w:val="en-US" w:eastAsia="ja-JP"/>
         </w:rPr>
         <w:tab/>
       </w:r>
@@ -745,7 +694,6 @@
       <w:r>
         <w:rPr>
           <w:noProof/>
-          <w:lang w:val="en-US"/>
         </w:rPr>
         <w:tab/>
       </w:r>
@@ -758,9 +706,8 @@
       <w:r>
         <w:rPr>
           <w:noProof/>
-          <w:lang w:val="en-US"/>
-        </w:rPr>
-        <w:instrText xml:space="preserve"> PAGEREF _Toc474256292 \h </w:instrText>
+        </w:rPr>
+        <w:instrText xml:space="preserve"> PAGEREF _Toc349409999 \h </w:instrText>
       </w:r>
       <w:r>
         <w:rPr>
@@ -776,9 +723,8 @@
       <w:r>
         <w:rPr>
           <w:noProof/>
-          <w:lang w:val="en-US"/>
-        </w:rPr>
-        <w:t>4</w:t>
+        </w:rPr>
+        <w:t>5</w:t>
       </w:r>
       <w:r>
         <w:rPr>
@@ -791,14 +737,12 @@
       <w:pPr>
         <w:pStyle w:val="TOC2"/>
         <w:tabs>
-          <w:tab w:val="left" w:pos="720"/>
+          <w:tab w:val="left" w:pos="689"/>
           <w:tab w:val="right" w:leader="dot" w:pos="8290"/>
         </w:tabs>
         <w:rPr>
           <w:noProof/>
-          <w:sz w:val="22"/>
-          <w:szCs w:val="22"/>
-          <w:lang w:val="en-US" w:eastAsia="fr-FR"/>
+          <w:lang w:val="en-US" w:eastAsia="ja-JP"/>
         </w:rPr>
       </w:pPr>
       <w:r>
@@ -811,9 +755,7 @@
       <w:r>
         <w:rPr>
           <w:noProof/>
-          <w:sz w:val="22"/>
-          <w:szCs w:val="22"/>
-          <w:lang w:val="en-US" w:eastAsia="fr-FR"/>
+          <w:lang w:val="en-US" w:eastAsia="ja-JP"/>
         </w:rPr>
         <w:tab/>
       </w:r>
@@ -827,7 +769,6 @@
       <w:r>
         <w:rPr>
           <w:noProof/>
-          <w:lang w:val="en-US"/>
         </w:rPr>
         <w:tab/>
       </w:r>
@@ -840,9 +781,8 @@
       <w:r>
         <w:rPr>
           <w:noProof/>
-          <w:lang w:val="en-US"/>
-        </w:rPr>
-        <w:instrText xml:space="preserve"> PAGEREF _Toc474256293 \h </w:instrText>
+        </w:rPr>
+        <w:instrText xml:space="preserve"> PAGEREF _Toc349410000 \h </w:instrText>
       </w:r>
       <w:r>
         <w:rPr>
@@ -858,9 +798,8 @@
       <w:r>
         <w:rPr>
           <w:noProof/>
-          <w:lang w:val="en-US"/>
-        </w:rPr>
-        <w:t>4</w:t>
+        </w:rPr>
+        <w:t>5</w:t>
       </w:r>
       <w:r>
         <w:rPr>
@@ -873,14 +812,12 @@
       <w:pPr>
         <w:pStyle w:val="TOC2"/>
         <w:tabs>
-          <w:tab w:val="left" w:pos="720"/>
+          <w:tab w:val="left" w:pos="703"/>
           <w:tab w:val="right" w:leader="dot" w:pos="8290"/>
         </w:tabs>
         <w:rPr>
           <w:noProof/>
-          <w:sz w:val="22"/>
-          <w:szCs w:val="22"/>
-          <w:lang w:val="en-US" w:eastAsia="fr-FR"/>
+          <w:lang w:val="en-US" w:eastAsia="ja-JP"/>
         </w:rPr>
       </w:pPr>
       <w:r>
@@ -893,9 +830,7 @@
       <w:r>
         <w:rPr>
           <w:noProof/>
-          <w:sz w:val="22"/>
-          <w:szCs w:val="22"/>
-          <w:lang w:val="en-US" w:eastAsia="fr-FR"/>
+          <w:lang w:val="en-US" w:eastAsia="ja-JP"/>
         </w:rPr>
         <w:tab/>
       </w:r>
@@ -909,7 +844,6 @@
       <w:r>
         <w:rPr>
           <w:noProof/>
-          <w:lang w:val="en-US"/>
         </w:rPr>
         <w:tab/>
       </w:r>
@@ -922,9 +856,8 @@
       <w:r>
         <w:rPr>
           <w:noProof/>
-          <w:lang w:val="en-US"/>
-        </w:rPr>
-        <w:instrText xml:space="preserve"> PAGEREF _Toc474256294 \h </w:instrText>
+        </w:rPr>
+        <w:instrText xml:space="preserve"> PAGEREF _Toc349410001 \h </w:instrText>
       </w:r>
       <w:r>
         <w:rPr>
@@ -940,7 +873,6 @@
       <w:r>
         <w:rPr>
           <w:noProof/>
-          <w:lang w:val="en-US"/>
         </w:rPr>
         <w:t>6</w:t>
       </w:r>
@@ -955,14 +887,12 @@
       <w:pPr>
         <w:pStyle w:val="TOC2"/>
         <w:tabs>
-          <w:tab w:val="left" w:pos="720"/>
+          <w:tab w:val="left" w:pos="677"/>
           <w:tab w:val="right" w:leader="dot" w:pos="8290"/>
         </w:tabs>
         <w:rPr>
           <w:noProof/>
-          <w:sz w:val="22"/>
-          <w:szCs w:val="22"/>
-          <w:lang w:val="en-US" w:eastAsia="fr-FR"/>
+          <w:lang w:val="en-US" w:eastAsia="ja-JP"/>
         </w:rPr>
       </w:pPr>
       <w:r>
@@ -975,9 +905,7 @@
       <w:r>
         <w:rPr>
           <w:noProof/>
-          <w:sz w:val="22"/>
-          <w:szCs w:val="22"/>
-          <w:lang w:val="en-US" w:eastAsia="fr-FR"/>
+          <w:lang w:val="en-US" w:eastAsia="ja-JP"/>
         </w:rPr>
         <w:tab/>
       </w:r>
@@ -991,7 +919,6 @@
       <w:r>
         <w:rPr>
           <w:noProof/>
-          <w:lang w:val="en-US"/>
         </w:rPr>
         <w:tab/>
       </w:r>
@@ -1004,9 +931,8 @@
       <w:r>
         <w:rPr>
           <w:noProof/>
-          <w:lang w:val="en-US"/>
-        </w:rPr>
-        <w:instrText xml:space="preserve"> PAGEREF _Toc474256295 \h </w:instrText>
+        </w:rPr>
+        <w:instrText xml:space="preserve"> PAGEREF _Toc349410002 \h </w:instrText>
       </w:r>
       <w:r>
         <w:rPr>
@@ -1022,7 +948,6 @@
       <w:r>
         <w:rPr>
           <w:noProof/>
-          <w:lang w:val="en-US"/>
         </w:rPr>
         <w:t>6</w:t>
       </w:r>
@@ -1037,14 +962,12 @@
       <w:pPr>
         <w:pStyle w:val="TOC2"/>
         <w:tabs>
-          <w:tab w:val="left" w:pos="720"/>
+          <w:tab w:val="left" w:pos="705"/>
           <w:tab w:val="right" w:leader="dot" w:pos="8290"/>
         </w:tabs>
         <w:rPr>
           <w:noProof/>
-          <w:sz w:val="22"/>
-          <w:szCs w:val="22"/>
-          <w:lang w:val="en-US" w:eastAsia="fr-FR"/>
+          <w:lang w:val="en-US" w:eastAsia="ja-JP"/>
         </w:rPr>
       </w:pPr>
       <w:r>
@@ -1057,9 +980,7 @@
       <w:r>
         <w:rPr>
           <w:noProof/>
-          <w:sz w:val="22"/>
-          <w:szCs w:val="22"/>
-          <w:lang w:val="en-US" w:eastAsia="fr-FR"/>
+          <w:lang w:val="en-US" w:eastAsia="ja-JP"/>
         </w:rPr>
         <w:tab/>
       </w:r>
@@ -1073,7 +994,6 @@
       <w:r>
         <w:rPr>
           <w:noProof/>
-          <w:lang w:val="en-US"/>
         </w:rPr>
         <w:tab/>
       </w:r>
@@ -1086,9 +1006,8 @@
       <w:r>
         <w:rPr>
           <w:noProof/>
-          <w:lang w:val="en-US"/>
-        </w:rPr>
-        <w:instrText xml:space="preserve"> PAGEREF _Toc474256296 \h </w:instrText>
+        </w:rPr>
+        <w:instrText xml:space="preserve"> PAGEREF _Toc349410003 \h </w:instrText>
       </w:r>
       <w:r>
         <w:rPr>
@@ -1104,7 +1023,6 @@
       <w:r>
         <w:rPr>
           <w:noProof/>
-          <w:lang w:val="en-US"/>
         </w:rPr>
         <w:t>8</w:t>
       </w:r>
@@ -1119,14 +1037,12 @@
       <w:pPr>
         <w:pStyle w:val="TOC2"/>
         <w:tabs>
-          <w:tab w:val="left" w:pos="720"/>
+          <w:tab w:val="left" w:pos="689"/>
           <w:tab w:val="right" w:leader="dot" w:pos="8290"/>
         </w:tabs>
         <w:rPr>
           <w:noProof/>
-          <w:sz w:val="22"/>
-          <w:szCs w:val="22"/>
-          <w:lang w:val="en-US" w:eastAsia="fr-FR"/>
+          <w:lang w:val="en-US" w:eastAsia="ja-JP"/>
         </w:rPr>
       </w:pPr>
       <w:r>
@@ -1139,9 +1055,7 @@
       <w:r>
         <w:rPr>
           <w:noProof/>
-          <w:sz w:val="22"/>
-          <w:szCs w:val="22"/>
-          <w:lang w:val="en-US" w:eastAsia="fr-FR"/>
+          <w:lang w:val="en-US" w:eastAsia="ja-JP"/>
         </w:rPr>
         <w:tab/>
       </w:r>
@@ -1155,7 +1069,6 @@
       <w:r>
         <w:rPr>
           <w:noProof/>
-          <w:lang w:val="en-US"/>
         </w:rPr>
         <w:tab/>
       </w:r>
@@ -1168,9 +1081,8 @@
       <w:r>
         <w:rPr>
           <w:noProof/>
-          <w:lang w:val="en-US"/>
-        </w:rPr>
-        <w:instrText xml:space="preserve"> PAGEREF _Toc474256297 \h </w:instrText>
+        </w:rPr>
+        <w:instrText xml:space="preserve"> PAGEREF _Toc349410004 \h </w:instrText>
       </w:r>
       <w:r>
         <w:rPr>
@@ -1186,7 +1098,6 @@
       <w:r>
         <w:rPr>
           <w:noProof/>
-          <w:lang w:val="en-US"/>
         </w:rPr>
         <w:t>8</w:t>
       </w:r>
@@ -1201,14 +1112,12 @@
       <w:pPr>
         <w:pStyle w:val="TOC1"/>
         <w:tabs>
-          <w:tab w:val="left" w:pos="480"/>
+          <w:tab w:val="left" w:pos="465"/>
           <w:tab w:val="right" w:leader="dot" w:pos="8290"/>
         </w:tabs>
         <w:rPr>
           <w:noProof/>
-          <w:sz w:val="22"/>
-          <w:szCs w:val="22"/>
-          <w:lang w:val="en-US" w:eastAsia="fr-FR"/>
+          <w:lang w:val="en-US" w:eastAsia="ja-JP"/>
         </w:rPr>
       </w:pPr>
       <w:r>
@@ -1221,9 +1130,7 @@
       <w:r>
         <w:rPr>
           <w:noProof/>
-          <w:sz w:val="22"/>
-          <w:szCs w:val="22"/>
-          <w:lang w:val="en-US" w:eastAsia="fr-FR"/>
+          <w:lang w:val="en-US" w:eastAsia="ja-JP"/>
         </w:rPr>
         <w:tab/>
       </w:r>
@@ -1237,7 +1144,6 @@
       <w:r>
         <w:rPr>
           <w:noProof/>
-          <w:lang w:val="en-US"/>
         </w:rPr>
         <w:tab/>
       </w:r>
@@ -1250,9 +1156,8 @@
       <w:r>
         <w:rPr>
           <w:noProof/>
-          <w:lang w:val="en-US"/>
-        </w:rPr>
-        <w:instrText xml:space="preserve"> PAGEREF _Toc474256298 \h </w:instrText>
+        </w:rPr>
+        <w:instrText xml:space="preserve"> PAGEREF _Toc349410005 \h </w:instrText>
       </w:r>
       <w:r>
         <w:rPr>
@@ -1268,7 +1173,6 @@
       <w:r>
         <w:rPr>
           <w:noProof/>
-          <w:lang w:val="en-US"/>
         </w:rPr>
         <w:t>9</w:t>
       </w:r>
@@ -1283,14 +1187,12 @@
       <w:pPr>
         <w:pStyle w:val="TOC2"/>
         <w:tabs>
-          <w:tab w:val="left" w:pos="720"/>
+          <w:tab w:val="left" w:pos="689"/>
           <w:tab w:val="right" w:leader="dot" w:pos="8290"/>
         </w:tabs>
         <w:rPr>
           <w:noProof/>
-          <w:sz w:val="22"/>
-          <w:szCs w:val="22"/>
-          <w:lang w:val="en-US" w:eastAsia="fr-FR"/>
+          <w:lang w:val="en-US" w:eastAsia="ja-JP"/>
         </w:rPr>
       </w:pPr>
       <w:r>
@@ -1303,9 +1205,7 @@
       <w:r>
         <w:rPr>
           <w:noProof/>
-          <w:sz w:val="22"/>
-          <w:szCs w:val="22"/>
-          <w:lang w:val="en-US" w:eastAsia="fr-FR"/>
+          <w:lang w:val="en-US" w:eastAsia="ja-JP"/>
         </w:rPr>
         <w:tab/>
       </w:r>
@@ -1319,7 +1219,6 @@
       <w:r>
         <w:rPr>
           <w:noProof/>
-          <w:lang w:val="en-US"/>
         </w:rPr>
         <w:tab/>
       </w:r>
@@ -1332,9 +1231,8 @@
       <w:r>
         <w:rPr>
           <w:noProof/>
-          <w:lang w:val="en-US"/>
-        </w:rPr>
-        <w:instrText xml:space="preserve"> PAGEREF _Toc474256299 \h </w:instrText>
+        </w:rPr>
+        <w:instrText xml:space="preserve"> PAGEREF _Toc349410006 \h </w:instrText>
       </w:r>
       <w:r>
         <w:rPr>
@@ -1350,7 +1248,6 @@
       <w:r>
         <w:rPr>
           <w:noProof/>
-          <w:lang w:val="en-US"/>
         </w:rPr>
         <w:t>9</w:t>
       </w:r>
@@ -1365,14 +1262,12 @@
       <w:pPr>
         <w:pStyle w:val="TOC2"/>
         <w:tabs>
-          <w:tab w:val="left" w:pos="720"/>
+          <w:tab w:val="left" w:pos="703"/>
           <w:tab w:val="right" w:leader="dot" w:pos="8290"/>
         </w:tabs>
         <w:rPr>
           <w:noProof/>
-          <w:sz w:val="22"/>
-          <w:szCs w:val="22"/>
-          <w:lang w:val="en-US" w:eastAsia="fr-FR"/>
+          <w:lang w:val="en-US" w:eastAsia="ja-JP"/>
         </w:rPr>
       </w:pPr>
       <w:r>
@@ -1385,9 +1280,7 @@
       <w:r>
         <w:rPr>
           <w:noProof/>
-          <w:sz w:val="22"/>
-          <w:szCs w:val="22"/>
-          <w:lang w:val="en-US" w:eastAsia="fr-FR"/>
+          <w:lang w:val="en-US" w:eastAsia="ja-JP"/>
         </w:rPr>
         <w:tab/>
       </w:r>
@@ -1401,7 +1294,6 @@
       <w:r>
         <w:rPr>
           <w:noProof/>
-          <w:lang w:val="en-US"/>
         </w:rPr>
         <w:tab/>
       </w:r>
@@ -1414,9 +1306,8 @@
       <w:r>
         <w:rPr>
           <w:noProof/>
-          <w:lang w:val="en-US"/>
-        </w:rPr>
-        <w:instrText xml:space="preserve"> PAGEREF _Toc474256300 \h </w:instrText>
+        </w:rPr>
+        <w:instrText xml:space="preserve"> PAGEREF _Toc349410007 \h </w:instrText>
       </w:r>
       <w:r>
         <w:rPr>
@@ -1432,7 +1323,6 @@
       <w:r>
         <w:rPr>
           <w:noProof/>
-          <w:lang w:val="en-US"/>
         </w:rPr>
         <w:t>9</w:t>
       </w:r>
@@ -1451,9 +1341,7 @@
         </w:tabs>
         <w:rPr>
           <w:noProof/>
-          <w:sz w:val="22"/>
-          <w:szCs w:val="22"/>
-          <w:lang w:val="en-US" w:eastAsia="fr-FR"/>
+          <w:lang w:val="en-US" w:eastAsia="ja-JP"/>
         </w:rPr>
       </w:pPr>
       <w:r>
@@ -1466,7 +1354,6 @@
       <w:r>
         <w:rPr>
           <w:noProof/>
-          <w:lang w:val="en-US"/>
         </w:rPr>
         <w:tab/>
       </w:r>
@@ -1479,9 +1366,8 @@
       <w:r>
         <w:rPr>
           <w:noProof/>
-          <w:lang w:val="en-US"/>
-        </w:rPr>
-        <w:instrText xml:space="preserve"> PAGEREF _Toc474256301 \h </w:instrText>
+        </w:rPr>
+        <w:instrText xml:space="preserve"> PAGEREF _Toc349410008 \h </w:instrText>
       </w:r>
       <w:r>
         <w:rPr>
@@ -1497,7 +1383,6 @@
       <w:r>
         <w:rPr>
           <w:noProof/>
-          <w:lang w:val="en-US"/>
         </w:rPr>
         <w:t>9</w:t>
       </w:r>
@@ -1516,9 +1401,7 @@
         </w:tabs>
         <w:rPr>
           <w:noProof/>
-          <w:sz w:val="22"/>
-          <w:szCs w:val="22"/>
-          <w:lang w:val="en-US" w:eastAsia="fr-FR"/>
+          <w:lang w:val="en-US" w:eastAsia="ja-JP"/>
         </w:rPr>
       </w:pPr>
       <w:r>
@@ -1531,7 +1414,6 @@
       <w:r>
         <w:rPr>
           <w:noProof/>
-          <w:lang w:val="en-US"/>
         </w:rPr>
         <w:tab/>
       </w:r>
@@ -1544,9 +1426,8 @@
       <w:r>
         <w:rPr>
           <w:noProof/>
-          <w:lang w:val="en-US"/>
-        </w:rPr>
-        <w:instrText xml:space="preserve"> PAGEREF _Toc474256302 \h </w:instrText>
+        </w:rPr>
+        <w:instrText xml:space="preserve"> PAGEREF _Toc349410009 \h </w:instrText>
       </w:r>
       <w:r>
         <w:rPr>
@@ -1562,7 +1443,6 @@
       <w:r>
         <w:rPr>
           <w:noProof/>
-          <w:lang w:val="en-US"/>
         </w:rPr>
         <w:t>9</w:t>
       </w:r>
@@ -1581,9 +1461,7 @@
         </w:tabs>
         <w:rPr>
           <w:noProof/>
-          <w:sz w:val="22"/>
-          <w:szCs w:val="22"/>
-          <w:lang w:val="en-US" w:eastAsia="fr-FR"/>
+          <w:lang w:val="en-US" w:eastAsia="ja-JP"/>
         </w:rPr>
       </w:pPr>
       <w:r>
@@ -1596,7 +1474,6 @@
       <w:r>
         <w:rPr>
           <w:noProof/>
-          <w:lang w:val="en-US"/>
         </w:rPr>
         <w:tab/>
       </w:r>
@@ -1609,9 +1486,8 @@
       <w:r>
         <w:rPr>
           <w:noProof/>
-          <w:lang w:val="en-US"/>
-        </w:rPr>
-        <w:instrText xml:space="preserve"> PAGEREF _Toc474256303 \h </w:instrText>
+        </w:rPr>
+        <w:instrText xml:space="preserve"> PAGEREF _Toc349410010 \h </w:instrText>
       </w:r>
       <w:r>
         <w:rPr>
@@ -1627,7 +1503,6 @@
       <w:r>
         <w:rPr>
           <w:noProof/>
-          <w:lang w:val="en-US"/>
         </w:rPr>
         <w:t>10</w:t>
       </w:r>
@@ -1642,14 +1517,12 @@
       <w:pPr>
         <w:pStyle w:val="TOC1"/>
         <w:tabs>
-          <w:tab w:val="left" w:pos="480"/>
+          <w:tab w:val="left" w:pos="465"/>
           <w:tab w:val="right" w:leader="dot" w:pos="8290"/>
         </w:tabs>
         <w:rPr>
           <w:noProof/>
-          <w:sz w:val="22"/>
-          <w:szCs w:val="22"/>
-          <w:lang w:val="en-US" w:eastAsia="fr-FR"/>
+          <w:lang w:val="en-US" w:eastAsia="ja-JP"/>
         </w:rPr>
       </w:pPr>
       <w:r>
@@ -1662,9 +1535,7 @@
       <w:r>
         <w:rPr>
           <w:noProof/>
-          <w:sz w:val="22"/>
-          <w:szCs w:val="22"/>
-          <w:lang w:val="en-US" w:eastAsia="fr-FR"/>
+          <w:lang w:val="en-US" w:eastAsia="ja-JP"/>
         </w:rPr>
         <w:tab/>
       </w:r>
@@ -1678,7 +1549,6 @@
       <w:r>
         <w:rPr>
           <w:noProof/>
-          <w:lang w:val="en-US"/>
         </w:rPr>
         <w:tab/>
       </w:r>
@@ -1691,9 +1561,8 @@
       <w:r>
         <w:rPr>
           <w:noProof/>
-          <w:lang w:val="en-US"/>
-        </w:rPr>
-        <w:instrText xml:space="preserve"> PAGEREF _Toc474256304 \h </w:instrText>
+        </w:rPr>
+        <w:instrText xml:space="preserve"> PAGEREF _Toc349410011 \h </w:instrText>
       </w:r>
       <w:r>
         <w:rPr>
@@ -1709,7 +1578,6 @@
       <w:r>
         <w:rPr>
           <w:noProof/>
-          <w:lang w:val="en-US"/>
         </w:rPr>
         <w:t>10</w:t>
       </w:r>
@@ -1724,14 +1592,12 @@
       <w:pPr>
         <w:pStyle w:val="TOC2"/>
         <w:tabs>
-          <w:tab w:val="left" w:pos="720"/>
+          <w:tab w:val="left" w:pos="689"/>
           <w:tab w:val="right" w:leader="dot" w:pos="8290"/>
         </w:tabs>
         <w:rPr>
           <w:noProof/>
-          <w:sz w:val="22"/>
-          <w:szCs w:val="22"/>
-          <w:lang w:val="en-US" w:eastAsia="fr-FR"/>
+          <w:lang w:val="en-US" w:eastAsia="ja-JP"/>
         </w:rPr>
       </w:pPr>
       <w:r>
@@ -1744,9 +1610,7 @@
       <w:r>
         <w:rPr>
           <w:noProof/>
-          <w:sz w:val="22"/>
-          <w:szCs w:val="22"/>
-          <w:lang w:val="en-US" w:eastAsia="fr-FR"/>
+          <w:lang w:val="en-US" w:eastAsia="ja-JP"/>
         </w:rPr>
         <w:tab/>
       </w:r>
@@ -1760,7 +1624,6 @@
       <w:r>
         <w:rPr>
           <w:noProof/>
-          <w:lang w:val="en-US"/>
         </w:rPr>
         <w:tab/>
       </w:r>
@@ -1773,9 +1636,8 @@
       <w:r>
         <w:rPr>
           <w:noProof/>
-          <w:lang w:val="en-US"/>
-        </w:rPr>
-        <w:instrText xml:space="preserve"> PAGEREF _Toc474256305 \h </w:instrText>
+        </w:rPr>
+        <w:instrText xml:space="preserve"> PAGEREF _Toc349410012 \h </w:instrText>
       </w:r>
       <w:r>
         <w:rPr>
@@ -1791,7 +1653,6 @@
       <w:r>
         <w:rPr>
           <w:noProof/>
-          <w:lang w:val="en-US"/>
         </w:rPr>
         <w:t>10</w:t>
       </w:r>
@@ -1806,14 +1667,12 @@
       <w:pPr>
         <w:pStyle w:val="TOC2"/>
         <w:tabs>
-          <w:tab w:val="left" w:pos="720"/>
+          <w:tab w:val="left" w:pos="703"/>
           <w:tab w:val="right" w:leader="dot" w:pos="8290"/>
         </w:tabs>
         <w:rPr>
           <w:noProof/>
-          <w:sz w:val="22"/>
-          <w:szCs w:val="22"/>
-          <w:lang w:val="en-US" w:eastAsia="fr-FR"/>
+          <w:lang w:val="en-US" w:eastAsia="ja-JP"/>
         </w:rPr>
       </w:pPr>
       <w:r>
@@ -1826,9 +1685,7 @@
       <w:r>
         <w:rPr>
           <w:noProof/>
-          <w:sz w:val="22"/>
-          <w:szCs w:val="22"/>
-          <w:lang w:val="en-US" w:eastAsia="fr-FR"/>
+          <w:lang w:val="en-US" w:eastAsia="ja-JP"/>
         </w:rPr>
         <w:tab/>
       </w:r>
@@ -1842,7 +1699,6 @@
       <w:r>
         <w:rPr>
           <w:noProof/>
-          <w:lang w:val="en-US"/>
         </w:rPr>
         <w:tab/>
       </w:r>
@@ -1855,9 +1711,8 @@
       <w:r>
         <w:rPr>
           <w:noProof/>
-          <w:lang w:val="en-US"/>
-        </w:rPr>
-        <w:instrText xml:space="preserve"> PAGEREF _Toc474256306 \h </w:instrText>
+        </w:rPr>
+        <w:instrText xml:space="preserve"> PAGEREF _Toc349410013 \h </w:instrText>
       </w:r>
       <w:r>
         <w:rPr>
@@ -1873,7 +1728,6 @@
       <w:r>
         <w:rPr>
           <w:noProof/>
-          <w:lang w:val="en-US"/>
         </w:rPr>
         <w:t>10</w:t>
       </w:r>
@@ -1888,14 +1742,12 @@
       <w:pPr>
         <w:pStyle w:val="TOC1"/>
         <w:tabs>
-          <w:tab w:val="left" w:pos="480"/>
+          <w:tab w:val="left" w:pos="465"/>
           <w:tab w:val="right" w:leader="dot" w:pos="8290"/>
         </w:tabs>
         <w:rPr>
           <w:noProof/>
-          <w:sz w:val="22"/>
-          <w:szCs w:val="22"/>
-          <w:lang w:val="en-US" w:eastAsia="fr-FR"/>
+          <w:lang w:val="en-US" w:eastAsia="ja-JP"/>
         </w:rPr>
       </w:pPr>
       <w:r>
@@ -1908,9 +1760,7 @@
       <w:r>
         <w:rPr>
           <w:noProof/>
-          <w:sz w:val="22"/>
-          <w:szCs w:val="22"/>
-          <w:lang w:val="en-US" w:eastAsia="fr-FR"/>
+          <w:lang w:val="en-US" w:eastAsia="ja-JP"/>
         </w:rPr>
         <w:tab/>
       </w:r>
@@ -1924,7 +1774,6 @@
       <w:r>
         <w:rPr>
           <w:noProof/>
-          <w:lang w:val="en-US"/>
         </w:rPr>
         <w:tab/>
       </w:r>
@@ -1937,9 +1786,8 @@
       <w:r>
         <w:rPr>
           <w:noProof/>
-          <w:lang w:val="en-US"/>
-        </w:rPr>
-        <w:instrText xml:space="preserve"> PAGEREF _Toc474256307 \h </w:instrText>
+        </w:rPr>
+        <w:instrText xml:space="preserve"> PAGEREF _Toc349410014 \h </w:instrText>
       </w:r>
       <w:r>
         <w:rPr>
@@ -1955,7 +1803,6 @@
       <w:r>
         <w:rPr>
           <w:noProof/>
-          <w:lang w:val="en-US"/>
         </w:rPr>
         <w:t>10</w:t>
       </w:r>
@@ -1970,14 +1817,12 @@
       <w:pPr>
         <w:pStyle w:val="TOC1"/>
         <w:tabs>
-          <w:tab w:val="left" w:pos="480"/>
+          <w:tab w:val="left" w:pos="465"/>
           <w:tab w:val="right" w:leader="dot" w:pos="8290"/>
         </w:tabs>
         <w:rPr>
           <w:noProof/>
-          <w:sz w:val="22"/>
-          <w:szCs w:val="22"/>
-          <w:lang w:val="en-US" w:eastAsia="fr-FR"/>
+          <w:lang w:val="en-US" w:eastAsia="ja-JP"/>
         </w:rPr>
       </w:pPr>
       <w:r>
@@ -1990,9 +1835,7 @@
       <w:r>
         <w:rPr>
           <w:noProof/>
-          <w:sz w:val="22"/>
-          <w:szCs w:val="22"/>
-          <w:lang w:val="en-US" w:eastAsia="fr-FR"/>
+          <w:lang w:val="en-US" w:eastAsia="ja-JP"/>
         </w:rPr>
         <w:tab/>
       </w:r>
@@ -2006,7 +1849,6 @@
       <w:r>
         <w:rPr>
           <w:noProof/>
-          <w:lang w:val="en-US"/>
         </w:rPr>
         <w:tab/>
       </w:r>
@@ -2019,9 +1861,8 @@
       <w:r>
         <w:rPr>
           <w:noProof/>
-          <w:lang w:val="en-US"/>
-        </w:rPr>
-        <w:instrText xml:space="preserve"> PAGEREF _Toc474256308 \h </w:instrText>
+        </w:rPr>
+        <w:instrText xml:space="preserve"> PAGEREF _Toc349410015 \h </w:instrText>
       </w:r>
       <w:r>
         <w:rPr>
@@ -2037,7 +1878,6 @@
       <w:r>
         <w:rPr>
           <w:noProof/>
-          <w:lang w:val="en-US"/>
         </w:rPr>
         <w:t>11</w:t>
       </w:r>
@@ -2052,14 +1892,12 @@
       <w:pPr>
         <w:pStyle w:val="TOC2"/>
         <w:tabs>
-          <w:tab w:val="left" w:pos="720"/>
+          <w:tab w:val="left" w:pos="689"/>
           <w:tab w:val="right" w:leader="dot" w:pos="8290"/>
         </w:tabs>
         <w:rPr>
           <w:noProof/>
-          <w:sz w:val="22"/>
-          <w:szCs w:val="22"/>
-          <w:lang w:val="en-US" w:eastAsia="fr-FR"/>
+          <w:lang w:val="en-US" w:eastAsia="ja-JP"/>
         </w:rPr>
       </w:pPr>
       <w:r>
@@ -2072,9 +1910,7 @@
       <w:r>
         <w:rPr>
           <w:noProof/>
-          <w:sz w:val="22"/>
-          <w:szCs w:val="22"/>
-          <w:lang w:val="en-US" w:eastAsia="fr-FR"/>
+          <w:lang w:val="en-US" w:eastAsia="ja-JP"/>
         </w:rPr>
         <w:tab/>
       </w:r>
@@ -2088,7 +1924,6 @@
       <w:r>
         <w:rPr>
           <w:noProof/>
-          <w:lang w:val="en-US"/>
         </w:rPr>
         <w:tab/>
       </w:r>
@@ -2101,9 +1936,8 @@
       <w:r>
         <w:rPr>
           <w:noProof/>
-          <w:lang w:val="en-US"/>
-        </w:rPr>
-        <w:instrText xml:space="preserve"> PAGEREF _Toc474256309 \h </w:instrText>
+        </w:rPr>
+        <w:instrText xml:space="preserve"> PAGEREF _Toc349410016 \h </w:instrText>
       </w:r>
       <w:r>
         <w:rPr>
@@ -2119,7 +1953,6 @@
       <w:r>
         <w:rPr>
           <w:noProof/>
-          <w:lang w:val="en-US"/>
         </w:rPr>
         <w:t>11</w:t>
       </w:r>
@@ -2134,14 +1967,12 @@
       <w:pPr>
         <w:pStyle w:val="TOC2"/>
         <w:tabs>
-          <w:tab w:val="left" w:pos="720"/>
+          <w:tab w:val="left" w:pos="703"/>
           <w:tab w:val="right" w:leader="dot" w:pos="8290"/>
         </w:tabs>
         <w:rPr>
           <w:noProof/>
-          <w:sz w:val="22"/>
-          <w:szCs w:val="22"/>
-          <w:lang w:val="en-US" w:eastAsia="fr-FR"/>
+          <w:lang w:val="en-US" w:eastAsia="ja-JP"/>
         </w:rPr>
       </w:pPr>
       <w:r>
@@ -2154,9 +1985,7 @@
       <w:r>
         <w:rPr>
           <w:noProof/>
-          <w:sz w:val="22"/>
-          <w:szCs w:val="22"/>
-          <w:lang w:val="en-US" w:eastAsia="fr-FR"/>
+          <w:lang w:val="en-US" w:eastAsia="ja-JP"/>
         </w:rPr>
         <w:tab/>
       </w:r>
@@ -2170,7 +1999,6 @@
       <w:r>
         <w:rPr>
           <w:noProof/>
-          <w:lang w:val="en-US"/>
         </w:rPr>
         <w:tab/>
       </w:r>
@@ -2183,9 +2011,8 @@
       <w:r>
         <w:rPr>
           <w:noProof/>
-          <w:lang w:val="en-US"/>
-        </w:rPr>
-        <w:instrText xml:space="preserve"> PAGEREF _Toc474256310 \h </w:instrText>
+        </w:rPr>
+        <w:instrText xml:space="preserve"> PAGEREF _Toc349410017 \h </w:instrText>
       </w:r>
       <w:r>
         <w:rPr>
@@ -2201,7 +2028,6 @@
       <w:r>
         <w:rPr>
           <w:noProof/>
-          <w:lang w:val="en-US"/>
         </w:rPr>
         <w:t>11</w:t>
       </w:r>
@@ -2216,14 +2042,12 @@
       <w:pPr>
         <w:pStyle w:val="TOC2"/>
         <w:tabs>
-          <w:tab w:val="left" w:pos="720"/>
+          <w:tab w:val="left" w:pos="677"/>
           <w:tab w:val="right" w:leader="dot" w:pos="8290"/>
         </w:tabs>
         <w:rPr>
           <w:noProof/>
-          <w:sz w:val="22"/>
-          <w:szCs w:val="22"/>
-          <w:lang w:val="en-US" w:eastAsia="fr-FR"/>
+          <w:lang w:val="en-US" w:eastAsia="ja-JP"/>
         </w:rPr>
       </w:pPr>
       <w:r>
@@ -2236,9 +2060,7 @@
       <w:r>
         <w:rPr>
           <w:noProof/>
-          <w:sz w:val="22"/>
-          <w:szCs w:val="22"/>
-          <w:lang w:val="en-US" w:eastAsia="fr-FR"/>
+          <w:lang w:val="en-US" w:eastAsia="ja-JP"/>
         </w:rPr>
         <w:tab/>
       </w:r>
@@ -2252,7 +2074,6 @@
       <w:r>
         <w:rPr>
           <w:noProof/>
-          <w:lang w:val="en-US"/>
         </w:rPr>
         <w:tab/>
       </w:r>
@@ -2265,9 +2086,8 @@
       <w:r>
         <w:rPr>
           <w:noProof/>
-          <w:lang w:val="en-US"/>
-        </w:rPr>
-        <w:instrText xml:space="preserve"> PAGEREF _Toc474256311 \h </w:instrText>
+        </w:rPr>
+        <w:instrText xml:space="preserve"> PAGEREF _Toc349410018 \h </w:instrText>
       </w:r>
       <w:r>
         <w:rPr>
@@ -2283,7 +2103,6 @@
       <w:r>
         <w:rPr>
           <w:noProof/>
-          <w:lang w:val="en-US"/>
         </w:rPr>
         <w:t>11</w:t>
       </w:r>
@@ -2298,14 +2117,12 @@
       <w:pPr>
         <w:pStyle w:val="TOC1"/>
         <w:tabs>
-          <w:tab w:val="left" w:pos="480"/>
+          <w:tab w:val="left" w:pos="465"/>
           <w:tab w:val="right" w:leader="dot" w:pos="8290"/>
         </w:tabs>
         <w:rPr>
           <w:noProof/>
-          <w:sz w:val="22"/>
-          <w:szCs w:val="22"/>
-          <w:lang w:val="en-US" w:eastAsia="fr-FR"/>
+          <w:lang w:val="en-US" w:eastAsia="ja-JP"/>
         </w:rPr>
       </w:pPr>
       <w:r>
@@ -2318,9 +2135,7 @@
       <w:r>
         <w:rPr>
           <w:noProof/>
-          <w:sz w:val="22"/>
-          <w:szCs w:val="22"/>
-          <w:lang w:val="en-US" w:eastAsia="fr-FR"/>
+          <w:lang w:val="en-US" w:eastAsia="ja-JP"/>
         </w:rPr>
         <w:tab/>
       </w:r>
@@ -2349,7 +2164,6 @@
       <w:r>
         <w:rPr>
           <w:noProof/>
-          <w:lang w:val="en-US"/>
         </w:rPr>
         <w:tab/>
       </w:r>
@@ -2362,9 +2176,8 @@
       <w:r>
         <w:rPr>
           <w:noProof/>
-          <w:lang w:val="en-US"/>
-        </w:rPr>
-        <w:instrText xml:space="preserve"> PAGEREF _Toc474256312 \h </w:instrText>
+        </w:rPr>
+        <w:instrText xml:space="preserve"> PAGEREF _Toc349410019 \h </w:instrText>
       </w:r>
       <w:r>
         <w:rPr>
@@ -2380,7 +2193,6 @@
       <w:r>
         <w:rPr>
           <w:noProof/>
-          <w:lang w:val="en-US"/>
         </w:rPr>
         <w:t>12</w:t>
       </w:r>
@@ -2395,14 +2207,12 @@
       <w:pPr>
         <w:pStyle w:val="TOC2"/>
         <w:tabs>
-          <w:tab w:val="left" w:pos="720"/>
+          <w:tab w:val="left" w:pos="689"/>
           <w:tab w:val="right" w:leader="dot" w:pos="8290"/>
         </w:tabs>
         <w:rPr>
           <w:noProof/>
-          <w:sz w:val="22"/>
-          <w:szCs w:val="22"/>
-          <w:lang w:val="en-US" w:eastAsia="fr-FR"/>
+          <w:lang w:val="en-US" w:eastAsia="ja-JP"/>
         </w:rPr>
       </w:pPr>
       <w:r>
@@ -2415,9 +2225,7 @@
       <w:r>
         <w:rPr>
           <w:noProof/>
-          <w:sz w:val="22"/>
-          <w:szCs w:val="22"/>
-          <w:lang w:val="en-US" w:eastAsia="fr-FR"/>
+          <w:lang w:val="en-US" w:eastAsia="ja-JP"/>
         </w:rPr>
         <w:tab/>
       </w:r>
@@ -2431,7 +2239,6 @@
       <w:r>
         <w:rPr>
           <w:noProof/>
-          <w:lang w:val="en-US"/>
         </w:rPr>
         <w:tab/>
       </w:r>
@@ -2444,9 +2251,8 @@
       <w:r>
         <w:rPr>
           <w:noProof/>
-          <w:lang w:val="en-US"/>
-        </w:rPr>
-        <w:instrText xml:space="preserve"> PAGEREF _Toc474256313 \h </w:instrText>
+        </w:rPr>
+        <w:instrText xml:space="preserve"> PAGEREF _Toc349410020 \h </w:instrText>
       </w:r>
       <w:r>
         <w:rPr>
@@ -2462,7 +2268,6 @@
       <w:r>
         <w:rPr>
           <w:noProof/>
-          <w:lang w:val="en-US"/>
         </w:rPr>
         <w:t>12</w:t>
       </w:r>
@@ -2477,14 +2282,12 @@
       <w:pPr>
         <w:pStyle w:val="TOC2"/>
         <w:tabs>
-          <w:tab w:val="left" w:pos="720"/>
+          <w:tab w:val="left" w:pos="703"/>
           <w:tab w:val="right" w:leader="dot" w:pos="8290"/>
         </w:tabs>
         <w:rPr>
           <w:noProof/>
-          <w:sz w:val="22"/>
-          <w:szCs w:val="22"/>
-          <w:lang w:val="en-US" w:eastAsia="fr-FR"/>
+          <w:lang w:val="en-US" w:eastAsia="ja-JP"/>
         </w:rPr>
       </w:pPr>
       <w:r>
@@ -2497,9 +2300,7 @@
       <w:r>
         <w:rPr>
           <w:noProof/>
-          <w:sz w:val="22"/>
-          <w:szCs w:val="22"/>
-          <w:lang w:val="en-US" w:eastAsia="fr-FR"/>
+          <w:lang w:val="en-US" w:eastAsia="ja-JP"/>
         </w:rPr>
         <w:tab/>
       </w:r>
@@ -2513,7 +2314,6 @@
       <w:r>
         <w:rPr>
           <w:noProof/>
-          <w:lang w:val="en-US"/>
         </w:rPr>
         <w:tab/>
       </w:r>
@@ -2526,9 +2326,8 @@
       <w:r>
         <w:rPr>
           <w:noProof/>
-          <w:lang w:val="en-US"/>
-        </w:rPr>
-        <w:instrText xml:space="preserve"> PAGEREF _Toc474256314 \h </w:instrText>
+        </w:rPr>
+        <w:instrText xml:space="preserve"> PAGEREF _Toc349410021 \h </w:instrText>
       </w:r>
       <w:r>
         <w:rPr>
@@ -2544,9 +2343,8 @@
       <w:r>
         <w:rPr>
           <w:noProof/>
-          <w:lang w:val="en-US"/>
-        </w:rPr>
-        <w:t>12</w:t>
+        </w:rPr>
+        <w:t>13</w:t>
       </w:r>
       <w:r>
         <w:rPr>
@@ -2559,14 +2357,12 @@
       <w:pPr>
         <w:pStyle w:val="TOC2"/>
         <w:tabs>
-          <w:tab w:val="left" w:pos="720"/>
+          <w:tab w:val="left" w:pos="677"/>
           <w:tab w:val="right" w:leader="dot" w:pos="8290"/>
         </w:tabs>
         <w:rPr>
           <w:noProof/>
-          <w:sz w:val="22"/>
-          <w:szCs w:val="22"/>
-          <w:lang w:val="en-US" w:eastAsia="fr-FR"/>
+          <w:lang w:val="en-US" w:eastAsia="ja-JP"/>
         </w:rPr>
       </w:pPr>
       <w:r>
@@ -2579,9 +2375,7 @@
       <w:r>
         <w:rPr>
           <w:noProof/>
-          <w:sz w:val="22"/>
-          <w:szCs w:val="22"/>
-          <w:lang w:val="en-US" w:eastAsia="fr-FR"/>
+          <w:lang w:val="en-US" w:eastAsia="ja-JP"/>
         </w:rPr>
         <w:tab/>
       </w:r>
@@ -2595,7 +2389,6 @@
       <w:r>
         <w:rPr>
           <w:noProof/>
-          <w:lang w:val="en-US"/>
         </w:rPr>
         <w:tab/>
       </w:r>
@@ -2608,9 +2401,8 @@
       <w:r>
         <w:rPr>
           <w:noProof/>
-          <w:lang w:val="en-US"/>
-        </w:rPr>
-        <w:instrText xml:space="preserve"> PAGEREF _Toc474256315 \h </w:instrText>
+        </w:rPr>
+        <w:instrText xml:space="preserve"> PAGEREF _Toc349410022 \h </w:instrText>
       </w:r>
       <w:r>
         <w:rPr>
@@ -2626,9 +2418,8 @@
       <w:r>
         <w:rPr>
           <w:noProof/>
-          <w:lang w:val="en-US"/>
-        </w:rPr>
-        <w:t>12</w:t>
+        </w:rPr>
+        <w:t>13</w:t>
       </w:r>
       <w:r>
         <w:rPr>
@@ -2641,14 +2432,12 @@
       <w:pPr>
         <w:pStyle w:val="TOC2"/>
         <w:tabs>
-          <w:tab w:val="left" w:pos="720"/>
+          <w:tab w:val="left" w:pos="705"/>
           <w:tab w:val="right" w:leader="dot" w:pos="8290"/>
         </w:tabs>
         <w:rPr>
           <w:noProof/>
-          <w:sz w:val="22"/>
-          <w:szCs w:val="22"/>
-          <w:lang w:val="en-US" w:eastAsia="fr-FR"/>
+          <w:lang w:val="en-US" w:eastAsia="ja-JP"/>
         </w:rPr>
       </w:pPr>
       <w:r>
@@ -2661,9 +2450,7 @@
       <w:r>
         <w:rPr>
           <w:noProof/>
-          <w:sz w:val="22"/>
-          <w:szCs w:val="22"/>
-          <w:lang w:val="en-US" w:eastAsia="fr-FR"/>
+          <w:lang w:val="en-US" w:eastAsia="ja-JP"/>
         </w:rPr>
         <w:tab/>
       </w:r>
@@ -2677,7 +2464,6 @@
       <w:r>
         <w:rPr>
           <w:noProof/>
-          <w:lang w:val="en-US"/>
         </w:rPr>
         <w:tab/>
       </w:r>
@@ -2690,9 +2476,8 @@
       <w:r>
         <w:rPr>
           <w:noProof/>
-          <w:lang w:val="en-US"/>
-        </w:rPr>
-        <w:instrText xml:space="preserve"> PAGEREF _Toc474256316 \h </w:instrText>
+        </w:rPr>
+        <w:instrText xml:space="preserve"> PAGEREF _Toc349410023 \h </w:instrText>
       </w:r>
       <w:r>
         <w:rPr>
@@ -2708,7 +2493,6 @@
       <w:r>
         <w:rPr>
           <w:noProof/>
-          <w:lang w:val="en-US"/>
         </w:rPr>
         <w:t>13</w:t>
       </w:r>
@@ -2723,14 +2507,12 @@
       <w:pPr>
         <w:pStyle w:val="TOC2"/>
         <w:tabs>
-          <w:tab w:val="left" w:pos="720"/>
+          <w:tab w:val="left" w:pos="689"/>
           <w:tab w:val="right" w:leader="dot" w:pos="8290"/>
         </w:tabs>
         <w:rPr>
           <w:noProof/>
-          <w:sz w:val="22"/>
-          <w:szCs w:val="22"/>
-          <w:lang w:val="en-US" w:eastAsia="fr-FR"/>
+          <w:lang w:val="en-US" w:eastAsia="ja-JP"/>
         </w:rPr>
       </w:pPr>
       <w:r>
@@ -2743,9 +2525,7 @@
       <w:r>
         <w:rPr>
           <w:noProof/>
-          <w:sz w:val="22"/>
-          <w:szCs w:val="22"/>
-          <w:lang w:val="en-US" w:eastAsia="fr-FR"/>
+          <w:lang w:val="en-US" w:eastAsia="ja-JP"/>
         </w:rPr>
         <w:tab/>
       </w:r>
@@ -2759,7 +2539,6 @@
       <w:r>
         <w:rPr>
           <w:noProof/>
-          <w:lang w:val="en-US"/>
         </w:rPr>
         <w:tab/>
       </w:r>
@@ -2772,9 +2551,8 @@
       <w:r>
         <w:rPr>
           <w:noProof/>
-          <w:lang w:val="en-US"/>
-        </w:rPr>
-        <w:instrText xml:space="preserve"> PAGEREF _Toc474256317 \h </w:instrText>
+        </w:rPr>
+        <w:instrText xml:space="preserve"> PAGEREF _Toc349410024 \h </w:instrText>
       </w:r>
       <w:r>
         <w:rPr>
@@ -2790,7 +2568,6 @@
       <w:r>
         <w:rPr>
           <w:noProof/>
-          <w:lang w:val="en-US"/>
         </w:rPr>
         <w:t>14</w:t>
       </w:r>
@@ -2809,9 +2586,7 @@
         </w:tabs>
         <w:rPr>
           <w:noProof/>
-          <w:sz w:val="22"/>
-          <w:szCs w:val="22"/>
-          <w:lang w:val="en-US" w:eastAsia="fr-FR"/>
+          <w:lang w:val="en-US" w:eastAsia="ja-JP"/>
         </w:rPr>
       </w:pPr>
       <w:r>
@@ -2824,7 +2599,6 @@
       <w:r>
         <w:rPr>
           <w:noProof/>
-          <w:lang w:val="en-US"/>
         </w:rPr>
         <w:tab/>
       </w:r>
@@ -2837,9 +2611,8 @@
       <w:r>
         <w:rPr>
           <w:noProof/>
-          <w:lang w:val="en-US"/>
-        </w:rPr>
-        <w:instrText xml:space="preserve"> PAGEREF _Toc474256318 \h </w:instrText>
+        </w:rPr>
+        <w:instrText xml:space="preserve"> PAGEREF _Toc349410025 \h </w:instrText>
       </w:r>
       <w:r>
         <w:rPr>
@@ -2855,7 +2628,6 @@
       <w:r>
         <w:rPr>
           <w:noProof/>
-          <w:lang w:val="en-US"/>
         </w:rPr>
         <w:t>14</w:t>
       </w:r>
@@ -2874,9 +2646,7 @@
         </w:tabs>
         <w:rPr>
           <w:noProof/>
-          <w:sz w:val="22"/>
-          <w:szCs w:val="22"/>
-          <w:lang w:val="en-US" w:eastAsia="fr-FR"/>
+          <w:lang w:val="en-US" w:eastAsia="ja-JP"/>
         </w:rPr>
       </w:pPr>
       <w:r>
@@ -2889,7 +2659,6 @@
       <w:r>
         <w:rPr>
           <w:noProof/>
-          <w:lang w:val="en-US"/>
         </w:rPr>
         <w:tab/>
       </w:r>
@@ -2902,9 +2671,8 @@
       <w:r>
         <w:rPr>
           <w:noProof/>
-          <w:lang w:val="en-US"/>
-        </w:rPr>
-        <w:instrText xml:space="preserve"> PAGEREF _Toc474256319 \h </w:instrText>
+        </w:rPr>
+        <w:instrText xml:space="preserve"> PAGEREF _Toc349410026 \h </w:instrText>
       </w:r>
       <w:r>
         <w:rPr>
@@ -2920,9 +2688,8 @@
       <w:r>
         <w:rPr>
           <w:noProof/>
-          <w:lang w:val="en-US"/>
-        </w:rPr>
-        <w:t>14</w:t>
+        </w:rPr>
+        <w:t>15</w:t>
       </w:r>
       <w:r>
         <w:rPr>
@@ -2964,7 +2731,7 @@
           <w:lang w:val="en-US"/>
         </w:rPr>
       </w:pPr>
-      <w:bookmarkStart w:id="0" w:name="_Toc474256285"/>
+      <w:bookmarkStart w:id="1" w:name="_Toc349409992"/>
       <w:r>
         <w:rPr>
           <w:lang w:val="en-US"/>
@@ -2972,7 +2739,7 @@
         <w:lastRenderedPageBreak/>
         <w:t>Introduction</w:t>
       </w:r>
-      <w:bookmarkEnd w:id="0"/>
+      <w:bookmarkEnd w:id="1"/>
     </w:p>
     <w:p>
       <w:pPr>
@@ -2982,7 +2749,7 @@
           <w:lang w:val="en-US"/>
         </w:rPr>
       </w:pPr>
-      <w:bookmarkStart w:id="1" w:name="_Toc474256286"/>
+      <w:bookmarkStart w:id="2" w:name="_Toc349409993"/>
       <w:r>
         <w:rPr>
           <w:rFonts w:eastAsia="Times New Roman" w:cs="Times New Roman"/>
@@ -3006,7 +2773,7 @@
         </w:rPr>
         <w:t>?</w:t>
       </w:r>
-      <w:bookmarkEnd w:id="1"/>
+      <w:bookmarkEnd w:id="2"/>
     </w:p>
     <w:p>
       <w:pPr>
@@ -3362,7 +3129,7 @@
           <w:lang w:val="en-US"/>
         </w:rPr>
       </w:pPr>
-      <w:bookmarkStart w:id="2" w:name="_Toc474256287"/>
+      <w:bookmarkStart w:id="3" w:name="_Toc349409994"/>
       <w:r>
         <w:rPr>
           <w:rFonts w:eastAsia="Times New Roman" w:cs="Times New Roman"/>
@@ -3370,7 +3137,7 @@
         </w:rPr>
         <w:t>Further Developments</w:t>
       </w:r>
-      <w:bookmarkEnd w:id="2"/>
+      <w:bookmarkEnd w:id="3"/>
     </w:p>
     <w:p>
       <w:pPr>
@@ -3541,7 +3308,7 @@
           <w:lang w:val="en-US"/>
         </w:rPr>
       </w:pPr>
-      <w:bookmarkStart w:id="3" w:name="_Toc474256288"/>
+      <w:bookmarkStart w:id="4" w:name="_Toc349409995"/>
       <w:r>
         <w:rPr>
           <w:rFonts w:eastAsia="Times New Roman" w:cs="Times New Roman"/>
@@ -3549,7 +3316,7 @@
         </w:rPr>
         <w:t>Licensing and Credits</w:t>
       </w:r>
-      <w:bookmarkEnd w:id="3"/>
+      <w:bookmarkEnd w:id="4"/>
     </w:p>
     <w:p>
       <w:pPr>
@@ -3973,7 +3740,7 @@
           <w:lang w:val="en-US"/>
         </w:rPr>
       </w:pPr>
-      <w:bookmarkStart w:id="4" w:name="_Toc474256289"/>
+      <w:bookmarkStart w:id="5" w:name="_Toc349409996"/>
       <w:r>
         <w:rPr>
           <w:rFonts w:eastAsia="Times New Roman" w:cs="Times New Roman"/>
@@ -3981,7 +3748,7 @@
         </w:rPr>
         <w:t>Hardware Requirements</w:t>
       </w:r>
-      <w:bookmarkEnd w:id="4"/>
+      <w:bookmarkEnd w:id="5"/>
     </w:p>
     <w:p>
       <w:pPr>
@@ -4142,7 +3909,7 @@
           <w:lang w:val="en-US"/>
         </w:rPr>
       </w:pPr>
-      <w:bookmarkStart w:id="5" w:name="_Toc474256290"/>
+      <w:bookmarkStart w:id="6" w:name="_Toc349409997"/>
       <w:r>
         <w:rPr>
           <w:rFonts w:eastAsia="Times New Roman" w:cs="Times New Roman"/>
@@ -4150,7 +3917,7 @@
         </w:rPr>
         <w:t>Software Requirements</w:t>
       </w:r>
-      <w:bookmarkEnd w:id="5"/>
+      <w:bookmarkEnd w:id="6"/>
     </w:p>
     <w:p>
       <w:pPr>
@@ -4322,8 +4089,6 @@
         </w:rPr>
         <w:t xml:space="preserve"> is being used)</w:t>
       </w:r>
-      <w:bookmarkStart w:id="6" w:name="_GoBack"/>
-      <w:bookmarkEnd w:id="6"/>
     </w:p>
     <w:p>
       <w:pPr>
@@ -4545,16 +4310,879 @@
     </w:p>
     <w:p>
       <w:pPr>
-        <w:numPr>
-          <w:ilvl w:val="0"/>
-          <w:numId w:val="19"/>
-        </w:numPr>
         <w:spacing w:before="100" w:beforeAutospacing="1" w:after="100" w:afterAutospacing="1"/>
+        <w:ind w:left="360"/>
         <w:rPr>
           <w:rFonts w:eastAsia="Times New Roman" w:cs="Times New Roman"/>
           <w:lang w:val="en-US"/>
         </w:rPr>
       </w:pPr>
+      <w:r>
+        <w:rPr>
+          <w:noProof/>
+          <w:lang w:val="en-US"/>
+        </w:rPr>
+        <mc:AlternateContent>
+          <mc:Choice Requires="wps">
+            <w:drawing>
+              <wp:anchor distT="0" distB="0" distL="114300" distR="114300" simplePos="0" relativeHeight="251660288" behindDoc="0" locked="0" layoutInCell="1" allowOverlap="1" wp14:anchorId="5F1265C4" wp14:editId="0ED396BF">
+                <wp:simplePos x="0" y="0"/>
+                <wp:positionH relativeFrom="column">
+                  <wp:posOffset>152400</wp:posOffset>
+                </wp:positionH>
+                <wp:positionV relativeFrom="paragraph">
+                  <wp:posOffset>751840</wp:posOffset>
+                </wp:positionV>
+                <wp:extent cx="5257800" cy="4000500"/>
+                <wp:effectExtent l="0" t="0" r="25400" b="38100"/>
+                <wp:wrapSquare wrapText="bothSides"/>
+                <wp:docPr id="10" name="Text Box 10"/>
+                <wp:cNvGraphicFramePr/>
+                <a:graphic xmlns:a="http://schemas.openxmlformats.org/drawingml/2006/main">
+                  <a:graphicData uri="http://schemas.microsoft.com/office/word/2010/wordprocessingShape">
+                    <wps:wsp>
+                      <wps:cNvSpPr txBox="1"/>
+                      <wps:spPr>
+                        <a:xfrm>
+                          <a:off x="0" y="0"/>
+                          <a:ext cx="5257800" cy="4000500"/>
+                        </a:xfrm>
+                        <a:prstGeom prst="rect">
+                          <a:avLst/>
+                        </a:prstGeom>
+                        <a:solidFill>
+                          <a:schemeClr val="accent6">
+                            <a:lumMod val="60000"/>
+                            <a:lumOff val="40000"/>
+                          </a:schemeClr>
+                        </a:solidFill>
+                        <a:ln>
+                          <a:solidFill>
+                            <a:schemeClr val="tx1"/>
+                          </a:solidFill>
+                        </a:ln>
+                        <a:effectLst/>
+                        <a:extLst>
+                          <a:ext uri="{C572A759-6A51-4108-AA02-DFA0A04FC94B}">
+                            <ma14:wrappingTextBoxFlag xmlns:ma14="http://schemas.microsoft.com/office/mac/drawingml/2011/main"/>
+                          </a:ext>
+                        </a:extLst>
+                      </wps:spPr>
+                      <wps:txbx>
+                        <w:txbxContent>
+                          <w:p>
+                            <w:pPr>
+                              <w:rPr>
+                                <w:lang w:val="en-US"/>
+                              </w:rPr>
+                            </w:pPr>
+                          </w:p>
+                          <w:p>
+                            <w:pPr>
+                              <w:jc w:val="center"/>
+                              <w:rPr>
+                                <w:b/>
+                                <w:sz w:val="40"/>
+                                <w:szCs w:val="40"/>
+                                <w:lang w:val="en-US"/>
+                              </w:rPr>
+                            </w:pPr>
+                            <w:r>
+                              <w:rPr>
+                                <w:noProof/>
+                                <w:lang w:val="en-US"/>
+                              </w:rPr>
+                              <w:drawing>
+                                <wp:inline distT="0" distB="0" distL="0" distR="0" wp14:anchorId="4F578879" wp14:editId="6C1B6AD6">
+                                  <wp:extent cx="593090" cy="593090"/>
+                                  <wp:effectExtent l="0" t="0" r="0" b="0"/>
+                                  <wp:docPr id="11" name="Picture 11" descr="System:Users:baskind:Desktop:warning.png"/>
+                                  <wp:cNvGraphicFramePr>
+                                    <a:graphicFrameLocks xmlns:a="http://schemas.openxmlformats.org/drawingml/2006/main" noChangeAspect="1"/>
+                                  </wp:cNvGraphicFramePr>
+                                  <a:graphic xmlns:a="http://schemas.openxmlformats.org/drawingml/2006/main">
+                                    <a:graphicData uri="http://schemas.openxmlformats.org/drawingml/2006/picture">
+                                      <pic:pic xmlns:pic="http://schemas.openxmlformats.org/drawingml/2006/picture">
+                                        <pic:nvPicPr>
+                                          <pic:cNvPr id="0" name="Picture 1" descr="System:Users:baskind:Desktop:warning.png"/>
+                                          <pic:cNvPicPr>
+                                            <a:picLocks noChangeAspect="1" noChangeArrowheads="1"/>
+                                          </pic:cNvPicPr>
+                                        </pic:nvPicPr>
+                                        <pic:blipFill>
+                                          <a:blip r:embed="rId14">
+                                            <a:extLst>
+                                              <a:ext uri="{28A0092B-C50C-407E-A947-70E740481C1C}">
+                                                <a14:useLocalDpi xmlns:a14="http://schemas.microsoft.com/office/drawing/2010/main" val="0"/>
+                                              </a:ext>
+                                            </a:extLst>
+                                          </a:blip>
+                                          <a:srcRect/>
+                                          <a:stretch>
+                                            <a:fillRect/>
+                                          </a:stretch>
+                                        </pic:blipFill>
+                                        <pic:spPr bwMode="auto">
+                                          <a:xfrm>
+                                            <a:off x="0" y="0"/>
+                                            <a:ext cx="593090" cy="593090"/>
+                                          </a:xfrm>
+                                          <a:prstGeom prst="rect">
+                                            <a:avLst/>
+                                          </a:prstGeom>
+                                          <a:noFill/>
+                                          <a:ln>
+                                            <a:noFill/>
+                                          </a:ln>
+                                          <a:extLst>
+                                            <a:ext uri="{FAA26D3D-D897-4be2-8F04-BA451C77F1D7}">
+                                              <ma14:placeholderFlag xmlns:ma14="http://schemas.microsoft.com/office/mac/drawingml/2011/main"/>
+                                            </a:ext>
+                                          </a:extLst>
+                                        </pic:spPr>
+                                      </pic:pic>
+                                    </a:graphicData>
+                                  </a:graphic>
+                                </wp:inline>
+                              </w:drawing>
+                            </w:r>
+                            <w:r>
+                              <w:rPr>
+                                <w:b/>
+                                <w:sz w:val="40"/>
+                                <w:szCs w:val="40"/>
+                              </w:rPr>
+                              <w:t xml:space="preserve"> </w:t>
+                            </w:r>
+                            <w:proofErr w:type="spellStart"/>
+                            <w:r>
+                              <w:rPr>
+                                <w:b/>
+                                <w:sz w:val="40"/>
+                                <w:szCs w:val="40"/>
+                              </w:rPr>
+                              <w:t>Technical</w:t>
+                            </w:r>
+                            <w:proofErr w:type="spellEnd"/>
+                            <w:r>
+                              <w:rPr>
+                                <w:b/>
+                                <w:sz w:val="40"/>
+                                <w:szCs w:val="40"/>
+                              </w:rPr>
+                              <w:t xml:space="preserve"> Note </w:t>
+                            </w:r>
+                            <w:r>
+                              <w:rPr>
+                                <w:b/>
+                                <w:sz w:val="40"/>
+                                <w:szCs w:val="40"/>
+                              </w:rPr>
+                              <w:fldChar w:fldCharType="begin"/>
+                            </w:r>
+                            <w:r>
+                              <w:rPr>
+                                <w:b/>
+                                <w:sz w:val="40"/>
+                                <w:szCs w:val="40"/>
+                              </w:rPr>
+                              <w:instrText xml:space="preserve"> SEQ Technical_Note \* ARABIC </w:instrText>
+                            </w:r>
+                            <w:r>
+                              <w:rPr>
+                                <w:b/>
+                                <w:sz w:val="40"/>
+                                <w:szCs w:val="40"/>
+                              </w:rPr>
+                              <w:fldChar w:fldCharType="separate"/>
+                            </w:r>
+                            <w:r>
+                              <w:rPr>
+                                <w:b/>
+                                <w:noProof/>
+                                <w:sz w:val="40"/>
+                                <w:szCs w:val="40"/>
+                              </w:rPr>
+                              <w:t>1</w:t>
+                            </w:r>
+                            <w:r>
+                              <w:rPr>
+                                <w:b/>
+                                <w:sz w:val="40"/>
+                                <w:szCs w:val="40"/>
+                              </w:rPr>
+                              <w:fldChar w:fldCharType="end"/>
+                            </w:r>
+                            <w:r>
+                              <w:rPr>
+                                <w:b/>
+                                <w:sz w:val="40"/>
+                                <w:szCs w:val="40"/>
+                              </w:rPr>
+                              <w:t>:</w:t>
+                            </w:r>
+                            <w:r>
+                              <w:rPr>
+                                <w:b/>
+                                <w:sz w:val="40"/>
+                                <w:szCs w:val="40"/>
+                                <w:lang w:val="en-US"/>
+                              </w:rPr>
+                              <w:t xml:space="preserve"> </w:t>
+                            </w:r>
+                            <w:r>
+                              <w:rPr>
+                                <w:b/>
+                                <w:sz w:val="40"/>
+                                <w:szCs w:val="40"/>
+                                <w:lang w:val="en-US"/>
+                              </w:rPr>
+                              <w:t>Important Note for running "</w:t>
+                            </w:r>
+                            <w:proofErr w:type="spellStart"/>
+                            <w:r>
+                              <w:rPr>
+                                <w:b/>
+                                <w:sz w:val="40"/>
+                                <w:szCs w:val="40"/>
+                                <w:lang w:val="en-US"/>
+                              </w:rPr>
+                              <w:t>hedrotReceiver</w:t>
+                            </w:r>
+                            <w:proofErr w:type="spellEnd"/>
+                            <w:r>
+                              <w:rPr>
+                                <w:b/>
+                                <w:sz w:val="40"/>
+                                <w:szCs w:val="40"/>
+                                <w:lang w:val="en-US"/>
+                              </w:rPr>
+                              <w:t>" on Mac</w:t>
+                            </w:r>
+                          </w:p>
+                          <w:p>
+                            <w:pPr>
+                              <w:rPr>
+                                <w:lang w:val="en-US"/>
+                              </w:rPr>
+                            </w:pPr>
+                          </w:p>
+                          <w:p>
+                            <w:pPr>
+                              <w:rPr>
+                                <w:lang w:val="en-US"/>
+                              </w:rPr>
+                            </w:pPr>
+                            <w:r>
+                              <w:rPr>
+                                <w:lang w:val="en-US"/>
+                              </w:rPr>
+                              <w:t>When running the application "</w:t>
+                            </w:r>
+                            <w:proofErr w:type="spellStart"/>
+                            <w:r>
+                              <w:rPr>
+                                <w:lang w:val="en-US"/>
+                              </w:rPr>
+                              <w:t>hedrotReceiver</w:t>
+                            </w:r>
+                            <w:proofErr w:type="spellEnd"/>
+                            <w:r>
+                              <w:rPr>
+                                <w:lang w:val="en-US"/>
+                              </w:rPr>
+                              <w:t xml:space="preserve">", the following error message can pop-up: </w:t>
+                            </w:r>
+                          </w:p>
+                          <w:p>
+                            <w:pPr>
+                              <w:jc w:val="center"/>
+                              <w:rPr>
+                                <w:rFonts w:eastAsia="Times New Roman" w:cs="Times New Roman"/>
+                                <w:b/>
+                                <w:sz w:val="28"/>
+                                <w:szCs w:val="28"/>
+                                <w:lang w:val="en-US"/>
+                              </w:rPr>
+                            </w:pPr>
+                            <w:r>
+                              <w:rPr>
+                                <w:b/>
+                                <w:sz w:val="28"/>
+                                <w:szCs w:val="28"/>
+                                <w:lang w:val="en-US"/>
+                              </w:rPr>
+                              <w:t>"</w:t>
+                            </w:r>
+                            <w:proofErr w:type="spellStart"/>
+                            <w:proofErr w:type="gramStart"/>
+                            <w:r>
+                              <w:rPr>
+                                <w:b/>
+                                <w:sz w:val="28"/>
+                                <w:szCs w:val="28"/>
+                                <w:lang w:val="en-US"/>
+                              </w:rPr>
+                              <w:t>hedrotReceiver</w:t>
+                            </w:r>
+                            <w:proofErr w:type="gramEnd"/>
+                            <w:r>
+                              <w:rPr>
+                                <w:b/>
+                                <w:sz w:val="28"/>
+                                <w:szCs w:val="28"/>
+                                <w:lang w:val="en-US"/>
+                              </w:rPr>
+                              <w:t>"</w:t>
+                            </w:r>
+                            <w:r>
+                              <w:rPr>
+                                <w:rFonts w:eastAsia="Times New Roman" w:cs="Times New Roman"/>
+                                <w:b/>
+                                <w:sz w:val="28"/>
+                                <w:szCs w:val="28"/>
+                                <w:lang w:val="en-US"/>
+                              </w:rPr>
+                              <w:t>is</w:t>
+                            </w:r>
+                            <w:proofErr w:type="spellEnd"/>
+                            <w:r>
+                              <w:rPr>
+                                <w:rFonts w:eastAsia="Times New Roman" w:cs="Times New Roman"/>
+                                <w:b/>
+                                <w:sz w:val="28"/>
+                                <w:szCs w:val="28"/>
+                                <w:lang w:val="en-US"/>
+                              </w:rPr>
+                              <w:t xml:space="preserve"> damaged and can’t be opened. You should move it to the Trash</w:t>
+                            </w:r>
+                          </w:p>
+                          <w:p>
+                            <w:pPr>
+                              <w:jc w:val="left"/>
+                              <w:rPr>
+                                <w:rFonts w:eastAsia="Times New Roman" w:cs="Times New Roman"/>
+                                <w:lang w:val="en-US"/>
+                              </w:rPr>
+                            </w:pPr>
+                            <w:r>
+                              <w:rPr>
+                                <w:rFonts w:eastAsia="Times New Roman" w:cs="Times New Roman"/>
+                                <w:lang w:val="en-US"/>
+                              </w:rPr>
+                              <w:t>This message</w:t>
+                            </w:r>
+                            <w:r>
+                              <w:rPr>
+                                <w:rFonts w:eastAsia="Times New Roman" w:cs="Times New Roman"/>
+                                <w:lang w:val="en-US"/>
+                              </w:rPr>
+                              <w:t xml:space="preserve"> is wrong:</w:t>
+                            </w:r>
+                            <w:r>
+                              <w:rPr>
+                                <w:rFonts w:eastAsia="Times New Roman" w:cs="Times New Roman"/>
+                                <w:lang w:val="en-US"/>
+                              </w:rPr>
+                              <w:t xml:space="preserve"> the application is not damaged. This message comes from the fact that the application has not been signed by Apple for the </w:t>
+                            </w:r>
+                            <w:proofErr w:type="gramStart"/>
+                            <w:r>
+                              <w:rPr>
+                                <w:rFonts w:eastAsia="Times New Roman" w:cs="Times New Roman"/>
+                                <w:lang w:val="en-US"/>
+                              </w:rPr>
+                              <w:t>Mac  App</w:t>
+                            </w:r>
+                            <w:proofErr w:type="gramEnd"/>
+                            <w:r>
+                              <w:rPr>
+                                <w:rFonts w:eastAsia="Times New Roman" w:cs="Times New Roman"/>
+                                <w:lang w:val="en-US"/>
+                              </w:rPr>
+                              <w:t xml:space="preserve"> Store.</w:t>
+                            </w:r>
+                          </w:p>
+                          <w:p>
+                            <w:pPr>
+                              <w:jc w:val="left"/>
+                              <w:rPr>
+                                <w:rFonts w:eastAsia="Times New Roman" w:cs="Times New Roman"/>
+                                <w:lang w:val="en-US"/>
+                              </w:rPr>
+                            </w:pPr>
+                          </w:p>
+                          <w:p>
+                            <w:pPr>
+                              <w:jc w:val="left"/>
+                              <w:rPr>
+                                <w:rFonts w:eastAsia="Times New Roman" w:cs="Times New Roman"/>
+                                <w:lang w:val="en-US"/>
+                              </w:rPr>
+                            </w:pPr>
+                            <w:r>
+                              <w:rPr>
+                                <w:rFonts w:eastAsia="Times New Roman" w:cs="Times New Roman"/>
+                                <w:lang w:val="en-US"/>
+                              </w:rPr>
+                              <w:t xml:space="preserve">To get rid of this message and being able to run the application, the following can be done: Go to "System Preferences", and then to "Security &amp; Privacy", then "General, and in "Allow apps downloaded from", select "Anywhere". </w:t>
+                            </w:r>
+                          </w:p>
+                          <w:p>
+                            <w:pPr>
+                              <w:jc w:val="left"/>
+                              <w:rPr>
+                                <w:lang w:val="en-US"/>
+                              </w:rPr>
+                            </w:pPr>
+                            <w:r>
+                              <w:rPr>
+                                <w:rFonts w:eastAsia="Times New Roman" w:cs="Times New Roman"/>
+                                <w:b/>
+                                <w:lang w:val="en-US"/>
+                              </w:rPr>
+                              <w:t>Caution</w:t>
+                            </w:r>
+                            <w:r>
+                              <w:rPr>
+                                <w:rFonts w:eastAsia="Times New Roman" w:cs="Times New Roman"/>
+                                <w:lang w:val="en-US"/>
+                              </w:rPr>
+                              <w:t>: this will reduce the security level of your computer and has to be done at your own risk. As an alternative, it's still possible to run the Max Patch from the source code using Max 6 or Max 7.</w:t>
+                            </w:r>
+                          </w:p>
+                          <w:p>
+                            <w:pPr>
+                              <w:rPr>
+                                <w:lang w:val="en-US"/>
+                              </w:rPr>
+                            </w:pPr>
+                          </w:p>
+                        </w:txbxContent>
+                      </wps:txbx>
+                      <wps:bodyPr rot="0" spcFirstLastPara="0" vertOverflow="overflow" horzOverflow="overflow" vert="horz" wrap="square" lIns="91440" tIns="45720" rIns="91440" bIns="45720" numCol="1" spcCol="0" rtlCol="0" fromWordArt="0" anchor="t" anchorCtr="0" forceAA="0" compatLnSpc="1">
+                        <a:prstTxWarp prst="textNoShape">
+                          <a:avLst/>
+                        </a:prstTxWarp>
+                        <a:noAutofit/>
+                      </wps:bodyPr>
+                    </wps:wsp>
+                  </a:graphicData>
+                </a:graphic>
+                <wp14:sizeRelH relativeFrom="margin">
+                  <wp14:pctWidth>0</wp14:pctWidth>
+                </wp14:sizeRelH>
+                <wp14:sizeRelV relativeFrom="margin">
+                  <wp14:pctHeight>0</wp14:pctHeight>
+                </wp14:sizeRelV>
+              </wp:anchor>
+            </w:drawing>
+          </mc:Choice>
+          <mc:Fallback>
+            <w:pict>
+              <v:shapetype id="_x0000_t202" coordsize="21600,21600" o:spt="202" path="m0,0l0,21600,21600,21600,21600,0xe">
+                <v:stroke joinstyle="miter"/>
+                <v:path gradientshapeok="t" o:connecttype="rect"/>
+              </v:shapetype>
+              <v:shape id="Text Box 10" o:spid="_x0000_s1026" type="#_x0000_t202" style="position:absolute;left:0;text-align:left;margin-left:12pt;margin-top:59.2pt;width:414pt;height:315pt;z-index:251660288;visibility:visible;mso-wrap-style:square;mso-width-percent:0;mso-height-percent:0;mso-wrap-distance-left:9pt;mso-wrap-distance-top:0;mso-wrap-distance-right:9pt;mso-wrap-distance-bottom:0;mso-position-horizontal:absolute;mso-position-horizontal-relative:text;mso-position-vertical:absolute;mso-position-vertical-relative:text;mso-width-percent:0;mso-height-percent:0;mso-width-relative:margin;mso-height-relative:margin;v-text-anchor:top" o:gfxdata="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" fillcolor="#fabf8f [1945]" strokecolor="black [3213]">
+                <v:textbox>
+                  <w:txbxContent>
+                    <w:p>
+                      <w:pPr>
+                        <w:rPr>
+                          <w:lang w:val="en-US"/>
+                        </w:rPr>
+                      </w:pPr>
+                    </w:p>
+                    <w:p>
+                      <w:pPr>
+                        <w:jc w:val="center"/>
+                        <w:rPr>
+                          <w:b/>
+                          <w:sz w:val="40"/>
+                          <w:szCs w:val="40"/>
+                          <w:lang w:val="en-US"/>
+                        </w:rPr>
+                      </w:pPr>
+                      <w:r>
+                        <w:rPr>
+                          <w:noProof/>
+                          <w:lang w:val="en-US"/>
+                        </w:rPr>
+                        <w:drawing>
+                          <wp:inline distT="0" distB="0" distL="0" distR="0" wp14:anchorId="4F578879" wp14:editId="6C1B6AD6">
+                            <wp:extent cx="593090" cy="593090"/>
+                            <wp:effectExtent l="0" t="0" r="0" b="0"/>
+                            <wp:docPr id="11" name="Picture 11" descr="System:Users:baskind:Desktop:warning.png"/>
+                            <wp:cNvGraphicFramePr>
+                              <a:graphicFrameLocks xmlns:a="http://schemas.openxmlformats.org/drawingml/2006/main" noChangeAspect="1"/>
+                            </wp:cNvGraphicFramePr>
+                            <a:graphic xmlns:a="http://schemas.openxmlformats.org/drawingml/2006/main">
+                              <a:graphicData uri="http://schemas.openxmlformats.org/drawingml/2006/picture">
+                                <pic:pic xmlns:pic="http://schemas.openxmlformats.org/drawingml/2006/picture">
+                                  <pic:nvPicPr>
+                                    <pic:cNvPr id="0" name="Picture 1" descr="System:Users:baskind:Desktop:warning.png"/>
+                                    <pic:cNvPicPr>
+                                      <a:picLocks noChangeAspect="1" noChangeArrowheads="1"/>
+                                    </pic:cNvPicPr>
+                                  </pic:nvPicPr>
+                                  <pic:blipFill>
+                                    <a:blip r:embed="rId14">
+                                      <a:extLst>
+                                        <a:ext uri="{28A0092B-C50C-407E-A947-70E740481C1C}">
+                                          <a14:useLocalDpi xmlns:a14="http://schemas.microsoft.com/office/drawing/2010/main" val="0"/>
+                                        </a:ext>
+                                      </a:extLst>
+                                    </a:blip>
+                                    <a:srcRect/>
+                                    <a:stretch>
+                                      <a:fillRect/>
+                                    </a:stretch>
+                                  </pic:blipFill>
+                                  <pic:spPr bwMode="auto">
+                                    <a:xfrm>
+                                      <a:off x="0" y="0"/>
+                                      <a:ext cx="593090" cy="593090"/>
+                                    </a:xfrm>
+                                    <a:prstGeom prst="rect">
+                                      <a:avLst/>
+                                    </a:prstGeom>
+                                    <a:noFill/>
+                                    <a:ln>
+                                      <a:noFill/>
+                                    </a:ln>
+                                    <a:extLst>
+                                      <a:ext uri="{FAA26D3D-D897-4be2-8F04-BA451C77F1D7}">
+                                        <ma14:placeholderFlag xmlns:ma14="http://schemas.microsoft.com/office/mac/drawingml/2011/main"/>
+                                      </a:ext>
+                                    </a:extLst>
+                                  </pic:spPr>
+                                </pic:pic>
+                              </a:graphicData>
+                            </a:graphic>
+                          </wp:inline>
+                        </w:drawing>
+                      </w:r>
+                      <w:r>
+                        <w:rPr>
+                          <w:b/>
+                          <w:sz w:val="40"/>
+                          <w:szCs w:val="40"/>
+                        </w:rPr>
+                        <w:t xml:space="preserve"> </w:t>
+                      </w:r>
+                      <w:proofErr w:type="spellStart"/>
+                      <w:r>
+                        <w:rPr>
+                          <w:b/>
+                          <w:sz w:val="40"/>
+                          <w:szCs w:val="40"/>
+                        </w:rPr>
+                        <w:t>Technical</w:t>
+                      </w:r>
+                      <w:proofErr w:type="spellEnd"/>
+                      <w:r>
+                        <w:rPr>
+                          <w:b/>
+                          <w:sz w:val="40"/>
+                          <w:szCs w:val="40"/>
+                        </w:rPr>
+                        <w:t xml:space="preserve"> Note </w:t>
+                      </w:r>
+                      <w:r>
+                        <w:rPr>
+                          <w:b/>
+                          <w:sz w:val="40"/>
+                          <w:szCs w:val="40"/>
+                        </w:rPr>
+                        <w:fldChar w:fldCharType="begin"/>
+                      </w:r>
+                      <w:r>
+                        <w:rPr>
+                          <w:b/>
+                          <w:sz w:val="40"/>
+                          <w:szCs w:val="40"/>
+                        </w:rPr>
+                        <w:instrText xml:space="preserve"> SEQ Technical_Note \* ARABIC </w:instrText>
+                      </w:r>
+                      <w:r>
+                        <w:rPr>
+                          <w:b/>
+                          <w:sz w:val="40"/>
+                          <w:szCs w:val="40"/>
+                        </w:rPr>
+                        <w:fldChar w:fldCharType="separate"/>
+                      </w:r>
+                      <w:r>
+                        <w:rPr>
+                          <w:b/>
+                          <w:noProof/>
+                          <w:sz w:val="40"/>
+                          <w:szCs w:val="40"/>
+                        </w:rPr>
+                        <w:t>1</w:t>
+                      </w:r>
+                      <w:r>
+                        <w:rPr>
+                          <w:b/>
+                          <w:sz w:val="40"/>
+                          <w:szCs w:val="40"/>
+                        </w:rPr>
+                        <w:fldChar w:fldCharType="end"/>
+                      </w:r>
+                      <w:r>
+                        <w:rPr>
+                          <w:b/>
+                          <w:sz w:val="40"/>
+                          <w:szCs w:val="40"/>
+                        </w:rPr>
+                        <w:t>:</w:t>
+                      </w:r>
+                      <w:r>
+                        <w:rPr>
+                          <w:b/>
+                          <w:sz w:val="40"/>
+                          <w:szCs w:val="40"/>
+                          <w:lang w:val="en-US"/>
+                        </w:rPr>
+                        <w:t xml:space="preserve"> </w:t>
+                      </w:r>
+                      <w:r>
+                        <w:rPr>
+                          <w:b/>
+                          <w:sz w:val="40"/>
+                          <w:szCs w:val="40"/>
+                          <w:lang w:val="en-US"/>
+                        </w:rPr>
+                        <w:t>Important Note for running "</w:t>
+                      </w:r>
+                      <w:proofErr w:type="spellStart"/>
+                      <w:r>
+                        <w:rPr>
+                          <w:b/>
+                          <w:sz w:val="40"/>
+                          <w:szCs w:val="40"/>
+                          <w:lang w:val="en-US"/>
+                        </w:rPr>
+                        <w:t>hedrotReceiver</w:t>
+                      </w:r>
+                      <w:proofErr w:type="spellEnd"/>
+                      <w:r>
+                        <w:rPr>
+                          <w:b/>
+                          <w:sz w:val="40"/>
+                          <w:szCs w:val="40"/>
+                          <w:lang w:val="en-US"/>
+                        </w:rPr>
+                        <w:t>" on Mac</w:t>
+                      </w:r>
+                    </w:p>
+                    <w:p>
+                      <w:pPr>
+                        <w:rPr>
+                          <w:lang w:val="en-US"/>
+                        </w:rPr>
+                      </w:pPr>
+                    </w:p>
+                    <w:p>
+                      <w:pPr>
+                        <w:rPr>
+                          <w:lang w:val="en-US"/>
+                        </w:rPr>
+                      </w:pPr>
+                      <w:r>
+                        <w:rPr>
+                          <w:lang w:val="en-US"/>
+                        </w:rPr>
+                        <w:t>When running the application "</w:t>
+                      </w:r>
+                      <w:proofErr w:type="spellStart"/>
+                      <w:r>
+                        <w:rPr>
+                          <w:lang w:val="en-US"/>
+                        </w:rPr>
+                        <w:t>hedrotReceiver</w:t>
+                      </w:r>
+                      <w:proofErr w:type="spellEnd"/>
+                      <w:r>
+                        <w:rPr>
+                          <w:lang w:val="en-US"/>
+                        </w:rPr>
+                        <w:t xml:space="preserve">", the following error message can pop-up: </w:t>
+                      </w:r>
+                    </w:p>
+                    <w:p>
+                      <w:pPr>
+                        <w:jc w:val="center"/>
+                        <w:rPr>
+                          <w:rFonts w:eastAsia="Times New Roman" w:cs="Times New Roman"/>
+                          <w:b/>
+                          <w:sz w:val="28"/>
+                          <w:szCs w:val="28"/>
+                          <w:lang w:val="en-US"/>
+                        </w:rPr>
+                      </w:pPr>
+                      <w:r>
+                        <w:rPr>
+                          <w:b/>
+                          <w:sz w:val="28"/>
+                          <w:szCs w:val="28"/>
+                          <w:lang w:val="en-US"/>
+                        </w:rPr>
+                        <w:t>"</w:t>
+                      </w:r>
+                      <w:proofErr w:type="spellStart"/>
+                      <w:proofErr w:type="gramStart"/>
+                      <w:r>
+                        <w:rPr>
+                          <w:b/>
+                          <w:sz w:val="28"/>
+                          <w:szCs w:val="28"/>
+                          <w:lang w:val="en-US"/>
+                        </w:rPr>
+                        <w:t>hedrotReceiver</w:t>
+                      </w:r>
+                      <w:proofErr w:type="gramEnd"/>
+                      <w:r>
+                        <w:rPr>
+                          <w:b/>
+                          <w:sz w:val="28"/>
+                          <w:szCs w:val="28"/>
+                          <w:lang w:val="en-US"/>
+                        </w:rPr>
+                        <w:t>"</w:t>
+                      </w:r>
+                      <w:r>
+                        <w:rPr>
+                          <w:rFonts w:eastAsia="Times New Roman" w:cs="Times New Roman"/>
+                          <w:b/>
+                          <w:sz w:val="28"/>
+                          <w:szCs w:val="28"/>
+                          <w:lang w:val="en-US"/>
+                        </w:rPr>
+                        <w:t>is</w:t>
+                      </w:r>
+                      <w:proofErr w:type="spellEnd"/>
+                      <w:r>
+                        <w:rPr>
+                          <w:rFonts w:eastAsia="Times New Roman" w:cs="Times New Roman"/>
+                          <w:b/>
+                          <w:sz w:val="28"/>
+                          <w:szCs w:val="28"/>
+                          <w:lang w:val="en-US"/>
+                        </w:rPr>
+                        <w:t xml:space="preserve"> damaged and can’t be opened. You should move it to the Trash</w:t>
+                      </w:r>
+                    </w:p>
+                    <w:p>
+                      <w:pPr>
+                        <w:jc w:val="left"/>
+                        <w:rPr>
+                          <w:rFonts w:eastAsia="Times New Roman" w:cs="Times New Roman"/>
+                          <w:lang w:val="en-US"/>
+                        </w:rPr>
+                      </w:pPr>
+                      <w:r>
+                        <w:rPr>
+                          <w:rFonts w:eastAsia="Times New Roman" w:cs="Times New Roman"/>
+                          <w:lang w:val="en-US"/>
+                        </w:rPr>
+                        <w:t>This message</w:t>
+                      </w:r>
+                      <w:r>
+                        <w:rPr>
+                          <w:rFonts w:eastAsia="Times New Roman" w:cs="Times New Roman"/>
+                          <w:lang w:val="en-US"/>
+                        </w:rPr>
+                        <w:t xml:space="preserve"> is wrong:</w:t>
+                      </w:r>
+                      <w:r>
+                        <w:rPr>
+                          <w:rFonts w:eastAsia="Times New Roman" w:cs="Times New Roman"/>
+                          <w:lang w:val="en-US"/>
+                        </w:rPr>
+                        <w:t xml:space="preserve"> the application is not damaged. This message comes from the fact that the application has not been signed by Apple for the </w:t>
+                      </w:r>
+                      <w:proofErr w:type="gramStart"/>
+                      <w:r>
+                        <w:rPr>
+                          <w:rFonts w:eastAsia="Times New Roman" w:cs="Times New Roman"/>
+                          <w:lang w:val="en-US"/>
+                        </w:rPr>
+                        <w:t>Mac  App</w:t>
+                      </w:r>
+                      <w:proofErr w:type="gramEnd"/>
+                      <w:r>
+                        <w:rPr>
+                          <w:rFonts w:eastAsia="Times New Roman" w:cs="Times New Roman"/>
+                          <w:lang w:val="en-US"/>
+                        </w:rPr>
+                        <w:t xml:space="preserve"> Store.</w:t>
+                      </w:r>
+                    </w:p>
+                    <w:p>
+                      <w:pPr>
+                        <w:jc w:val="left"/>
+                        <w:rPr>
+                          <w:rFonts w:eastAsia="Times New Roman" w:cs="Times New Roman"/>
+                          <w:lang w:val="en-US"/>
+                        </w:rPr>
+                      </w:pPr>
+                    </w:p>
+                    <w:p>
+                      <w:pPr>
+                        <w:jc w:val="left"/>
+                        <w:rPr>
+                          <w:rFonts w:eastAsia="Times New Roman" w:cs="Times New Roman"/>
+                          <w:lang w:val="en-US"/>
+                        </w:rPr>
+                      </w:pPr>
+                      <w:r>
+                        <w:rPr>
+                          <w:rFonts w:eastAsia="Times New Roman" w:cs="Times New Roman"/>
+                          <w:lang w:val="en-US"/>
+                        </w:rPr>
+                        <w:t xml:space="preserve">To get rid of this message and being able to run the application, the following can be done: Go to "System Preferences", and then to "Security &amp; Privacy", then "General, and in "Allow apps downloaded from", select "Anywhere". </w:t>
+                      </w:r>
+                    </w:p>
+                    <w:p>
+                      <w:pPr>
+                        <w:jc w:val="left"/>
+                        <w:rPr>
+                          <w:lang w:val="en-US"/>
+                        </w:rPr>
+                      </w:pPr>
+                      <w:r>
+                        <w:rPr>
+                          <w:rFonts w:eastAsia="Times New Roman" w:cs="Times New Roman"/>
+                          <w:b/>
+                          <w:lang w:val="en-US"/>
+                        </w:rPr>
+                        <w:t>Caution</w:t>
+                      </w:r>
+                      <w:r>
+                        <w:rPr>
+                          <w:rFonts w:eastAsia="Times New Roman" w:cs="Times New Roman"/>
+                          <w:lang w:val="en-US"/>
+                        </w:rPr>
+                        <w:t>: this will reduce the security level of your computer and has to be done at your own risk. As an alternative, it's still possible to run the Max Patch from the source code using Max 6 or Max 7.</w:t>
+                      </w:r>
+                    </w:p>
+                    <w:p>
+                      <w:pPr>
+                        <w:rPr>
+                          <w:lang w:val="en-US"/>
+                        </w:rPr>
+                      </w:pPr>
+                    </w:p>
+                  </w:txbxContent>
+                </v:textbox>
+                <w10:wrap type="square"/>
+              </v:shape>
+            </w:pict>
+          </mc:Fallback>
+        </mc:AlternateContent>
+      </w:r>
       <w:proofErr w:type="spellStart"/>
       <w:r>
         <w:rPr>
@@ -4576,58 +5204,44 @@
           <w:rFonts w:eastAsia="Times New Roman" w:cs="Times New Roman"/>
           <w:lang w:val="en-US"/>
         </w:rPr>
-        <w:t xml:space="preserve"> </w:t>
-      </w:r>
+        <w:t xml:space="preserve"> (teensy support for the </w:t>
+      </w:r>
+      <w:proofErr w:type="spellStart"/>
       <w:r>
         <w:rPr>
           <w:rFonts w:eastAsia="Times New Roman" w:cs="Times New Roman"/>
           <w:lang w:val="en-US"/>
         </w:rPr>
-        <w:t xml:space="preserve">(teensy support for the </w:t>
-      </w:r>
-      <w:proofErr w:type="spellStart"/>
+        <w:t>Arduino</w:t>
+      </w:r>
+      <w:proofErr w:type="spellEnd"/>
       <w:r>
         <w:rPr>
           <w:rFonts w:eastAsia="Times New Roman" w:cs="Times New Roman"/>
           <w:lang w:val="en-US"/>
         </w:rPr>
-        <w:t>Arduino</w:t>
-      </w:r>
-      <w:proofErr w:type="spellEnd"/>
+        <w:t xml:space="preserve"> IDE</w:t>
+      </w:r>
       <w:r>
         <w:rPr>
           <w:rFonts w:eastAsia="Times New Roman" w:cs="Times New Roman"/>
           <w:lang w:val="en-US"/>
         </w:rPr>
-        <w:t xml:space="preserve"> IDE</w:t>
+        <w:t xml:space="preserve"> and the teensy USB serial driver on Windows</w:t>
       </w:r>
       <w:r>
         <w:rPr>
           <w:rFonts w:eastAsia="Times New Roman" w:cs="Times New Roman"/>
           <w:lang w:val="en-US"/>
         </w:rPr>
-        <w:t xml:space="preserve"> and the teensy USB serial driver on Windows</w:t>
+        <w:t>)</w:t>
       </w:r>
       <w:r>
         <w:rPr>
           <w:rFonts w:eastAsia="Times New Roman" w:cs="Times New Roman"/>
           <w:lang w:val="en-US"/>
         </w:rPr>
-        <w:t>)</w:t>
-      </w:r>
-      <w:r>
-        <w:rPr>
-          <w:rFonts w:eastAsia="Times New Roman" w:cs="Times New Roman"/>
-          <w:lang w:val="en-US"/>
-        </w:rPr>
-        <w:t>, with at least the i2c_t3 library.</w:t>
-      </w:r>
-      <w:r>
-        <w:rPr>
-          <w:rFonts w:eastAsia="Times New Roman" w:cs="Times New Roman"/>
-          <w:lang w:val="en-US"/>
-        </w:rPr>
-        <w:t xml:space="preserve"> </w:t>
+        <w:t xml:space="preserve">, with at least the i2c_t3 library. </w:t>
       </w:r>
       <w:r>
         <w:rPr>
@@ -4660,19 +5274,35 @@
         </w:rPr>
         <w:t xml:space="preserve"> already includes the </w:t>
       </w:r>
+      <w:proofErr w:type="gramStart"/>
       <w:r>
         <w:rPr>
           <w:rFonts w:eastAsia="Times New Roman" w:cs="Times New Roman"/>
           <w:lang w:val="en-US"/>
         </w:rPr>
-        <w:t>Teensy serial driver</w:t>
-      </w:r>
+        <w:t>Teensy</w:t>
+      </w:r>
+      <w:proofErr w:type="gramEnd"/>
       <w:r>
         <w:rPr>
           <w:rFonts w:eastAsia="Times New Roman" w:cs="Times New Roman"/>
           <w:lang w:val="en-US"/>
         </w:rPr>
-        <w:t xml:space="preserve"> on Windows</w:t>
+        <w:t xml:space="preserve"> serial driver on Windows</w:t>
+      </w:r>
+      <w:r>
+        <w:rPr>
+          <w:rFonts w:eastAsia="Times New Roman" w:cs="Times New Roman"/>
+          <w:lang w:val="en-US"/>
+        </w:rPr>
+        <w:t>.</w:t>
+      </w:r>
+      <w:r>
+        <w:rPr>
+          <w:noProof/>
+          <w:lang w:val="en-US"/>
+        </w:rPr>
+        <w:t xml:space="preserve"> </w:t>
       </w:r>
     </w:p>
     <w:p>
@@ -4682,7 +5312,7 @@
           <w:lang w:val="en-US"/>
         </w:rPr>
       </w:pPr>
-      <w:bookmarkStart w:id="7" w:name="_Toc474256291"/>
+      <w:bookmarkStart w:id="7" w:name="_Toc349409998"/>
       <w:r>
         <w:rPr>
           <w:lang w:val="en-US"/>
@@ -4791,7 +5421,14 @@
         <w:rPr>
           <w:lang w:val="en-US"/>
         </w:rPr>
-        <w:t>provided with this distribution, that receives the data from the head tracker, allow the user to calibrate it, and send the calculate angles to a renderer through OSC</w:t>
+        <w:t xml:space="preserve">provided with this distribution, that receives the data from the head tracker, allow the user to calibrate it, and send the calculate angles to a renderer through </w:t>
+      </w:r>
+      <w:r>
+        <w:rPr>
+          <w:lang w:val="en-US"/>
+        </w:rPr>
+        <w:lastRenderedPageBreak/>
+        <w:t>OSC</w:t>
       </w:r>
       <w:r>
         <w:rPr>
@@ -5015,7 +5652,7 @@
           <w:lang w:val="en-US"/>
         </w:rPr>
       </w:pPr>
-      <w:bookmarkStart w:id="8" w:name="_Toc474256292"/>
+      <w:bookmarkStart w:id="8" w:name="_Toc349409999"/>
       <w:r>
         <w:rPr>
           <w:lang w:val="en-US"/>
@@ -5049,7 +5686,7 @@
           <w:lang w:val="en-US"/>
         </w:rPr>
       </w:pPr>
-      <w:bookmarkStart w:id="9" w:name="_Toc474256293"/>
+      <w:bookmarkStart w:id="9" w:name="_Toc349410000"/>
       <w:r>
         <w:rPr>
           <w:lang w:val="en-US"/>
@@ -5418,7 +6055,6 @@
           <w:noProof/>
           <w:lang w:val="en-US"/>
         </w:rPr>
-        <w:lastRenderedPageBreak/>
         <w:drawing>
           <wp:inline distT="0" distB="0" distL="0" distR="0" wp14:anchorId="62443FFA" wp14:editId="4FE6F7C7">
             <wp:extent cx="5270500" cy="3949700"/>
@@ -5437,7 +6073,7 @@
                     </pic:cNvPicPr>
                   </pic:nvPicPr>
                   <pic:blipFill>
-                    <a:blip r:embed="rId14" cstate="print">
+                    <a:blip r:embed="rId15" cstate="print">
                       <a:extLst>
                         <a:ext uri="{28A0092B-C50C-407E-A947-70E740481C1C}">
                           <a14:useLocalDpi xmlns:a14="http://schemas.microsoft.com/office/drawing/2010/main"/>
@@ -5476,7 +6112,7 @@
           <w:lang w:val="en-US"/>
         </w:rPr>
       </w:pPr>
-      <w:bookmarkStart w:id="10" w:name="_Toc474256294"/>
+      <w:bookmarkStart w:id="10" w:name="_Toc349410001"/>
       <w:r>
         <w:rPr>
           <w:lang w:val="en-US"/>
@@ -5515,7 +6151,7 @@
                     </pic:cNvPicPr>
                   </pic:nvPicPr>
                   <pic:blipFill>
-                    <a:blip r:embed="rId15">
+                    <a:blip r:embed="rId16">
                       <a:extLst>
                         <a:ext uri="{28A0092B-C50C-407E-A947-70E740481C1C}">
                           <a14:useLocalDpi xmlns:a14="http://schemas.microsoft.com/office/drawing/2010/main"/>
@@ -5561,7 +6197,7 @@
           <w:lang w:val="en-US"/>
         </w:rPr>
       </w:pPr>
-      <w:bookmarkStart w:id="11" w:name="_Toc474256295"/>
+      <w:bookmarkStart w:id="11" w:name="_Toc349410002"/>
       <w:r>
         <w:rPr>
           <w:lang w:val="en-US"/>
@@ -5797,127 +6433,6 @@
                 <pic:pic xmlns:pic="http://schemas.openxmlformats.org/drawingml/2006/picture">
                   <pic:nvPicPr>
                     <pic:cNvPr id="0" name="Picture 2" descr="Data:Recherche:Bipan:Bipan-APP:Headtracker:doc:photos:DSC00018.JPG"/>
-                    <pic:cNvPicPr>
-                      <a:picLocks noChangeAspect="1" noChangeArrowheads="1"/>
-                    </pic:cNvPicPr>
-                  </pic:nvPicPr>
-                  <pic:blipFill>
-                    <a:blip r:embed="rId16" cstate="print">
-                      <a:extLst>
-                        <a:ext uri="{28A0092B-C50C-407E-A947-70E740481C1C}">
-                          <a14:useLocalDpi xmlns:a14="http://schemas.microsoft.com/office/drawing/2010/main"/>
-                        </a:ext>
-                      </a:extLst>
-                    </a:blip>
-                    <a:srcRect/>
-                    <a:stretch>
-                      <a:fillRect/>
-                    </a:stretch>
-                  </pic:blipFill>
-                  <pic:spPr bwMode="auto">
-                    <a:xfrm>
-                      <a:off x="0" y="0"/>
-                      <a:ext cx="5270500" cy="3949700"/>
-                    </a:xfrm>
-                    <a:prstGeom prst="rect">
-                      <a:avLst/>
-                    </a:prstGeom>
-                    <a:noFill/>
-                    <a:ln>
-                      <a:noFill/>
-                    </a:ln>
-                  </pic:spPr>
-                </pic:pic>
-              </a:graphicData>
-            </a:graphic>
-          </wp:inline>
-        </w:drawing>
-      </w:r>
-    </w:p>
-    <w:p>
-      <w:pPr>
-        <w:rPr>
-          <w:lang w:val="en-US"/>
-        </w:rPr>
-      </w:pPr>
-    </w:p>
-    <w:p>
-      <w:pPr>
-        <w:pStyle w:val="Heading2"/>
-        <w:rPr>
-          <w:lang w:val="en-US"/>
-        </w:rPr>
-      </w:pPr>
-      <w:bookmarkStart w:id="12" w:name="_Toc474256296"/>
-      <w:r>
-        <w:rPr>
-          <w:lang w:val="en-US"/>
-        </w:rPr>
-        <w:lastRenderedPageBreak/>
-        <w:t>Set both cables on GND and</w:t>
-      </w:r>
-      <w:r>
-        <w:rPr>
-          <w:lang w:val="en-US"/>
-        </w:rPr>
-        <w:t xml:space="preserve"> +3.3V</w:t>
-      </w:r>
-      <w:r>
-        <w:rPr>
-          <w:lang w:val="en-US"/>
-        </w:rPr>
-        <w:t xml:space="preserve"> pins of the</w:t>
-      </w:r>
-      <w:r>
-        <w:rPr>
-          <w:lang w:val="en-US"/>
-        </w:rPr>
-        <w:t xml:space="preserve"> </w:t>
-      </w:r>
-      <w:r>
-        <w:rPr>
-          <w:lang w:val="en-US"/>
-        </w:rPr>
-        <w:t>GY</w:t>
-      </w:r>
-      <w:r>
-        <w:rPr>
-          <w:lang w:val="en-US"/>
-        </w:rPr>
-        <w:t>-85</w:t>
-      </w:r>
-      <w:r>
-        <w:rPr>
-          <w:lang w:val="en-US"/>
-        </w:rPr>
-        <w:t xml:space="preserve"> board</w:t>
-      </w:r>
-      <w:bookmarkEnd w:id="12"/>
-    </w:p>
-    <w:p>
-      <w:pPr>
-        <w:rPr>
-          <w:lang w:val="en-US"/>
-        </w:rPr>
-      </w:pPr>
-      <w:r>
-        <w:rPr>
-          <w:noProof/>
-          <w:lang w:val="en-US"/>
-        </w:rPr>
-        <w:drawing>
-          <wp:inline distT="0" distB="0" distL="0" distR="0" wp14:anchorId="4B486212" wp14:editId="44FCE1F0">
-            <wp:extent cx="5270500" cy="3949700"/>
-            <wp:effectExtent l="0" t="0" r="12700" b="12700"/>
-            <wp:docPr id="4" name="Picture 4" descr="Data:Recherche:Bipan:Bipan-APP:Headtracker:doc:photos:DSC00021.JPG"/>
-            <wp:cNvGraphicFramePr>
-              <a:graphicFrameLocks xmlns:a="http://schemas.openxmlformats.org/drawingml/2006/main" noChangeAspect="1"/>
-            </wp:cNvGraphicFramePr>
-            <a:graphic xmlns:a="http://schemas.openxmlformats.org/drawingml/2006/main">
-              <a:graphicData uri="http://schemas.openxmlformats.org/drawingml/2006/picture">
-                <pic:pic xmlns:pic="http://schemas.openxmlformats.org/drawingml/2006/picture">
-                  <pic:nvPicPr>
-                    <pic:cNvPr id="0" name="Picture 4" descr="Data:Recherche:Bipan:Bipan-APP:Headtracker:doc:photos:DSC00021.JPG"/>
                     <pic:cNvPicPr>
                       <a:picLocks noChangeAspect="1" noChangeArrowheads="1"/>
                     </pic:cNvPicPr>
@@ -5957,19 +6472,63 @@
     </w:p>
     <w:p>
       <w:pPr>
+        <w:rPr>
+          <w:lang w:val="en-US"/>
+        </w:rPr>
+      </w:pPr>
+    </w:p>
+    <w:p>
+      <w:pPr>
         <w:pStyle w:val="Heading2"/>
         <w:rPr>
           <w:lang w:val="en-US"/>
         </w:rPr>
       </w:pPr>
-      <w:bookmarkStart w:id="13" w:name="_Toc474256297"/>
-      <w:r>
-        <w:rPr>
-          <w:lang w:val="en-US"/>
-        </w:rPr>
-        <w:t>Connect both cables on the main board, install the daughter board on the main board and solder</w:t>
-      </w:r>
-      <w:bookmarkEnd w:id="13"/>
+      <w:bookmarkStart w:id="12" w:name="_Toc349410003"/>
+      <w:r>
+        <w:rPr>
+          <w:lang w:val="en-US"/>
+        </w:rPr>
+        <w:lastRenderedPageBreak/>
+        <w:t>Set both cables on GND and</w:t>
+      </w:r>
+      <w:r>
+        <w:rPr>
+          <w:lang w:val="en-US"/>
+        </w:rPr>
+        <w:t xml:space="preserve"> +3.3V</w:t>
+      </w:r>
+      <w:r>
+        <w:rPr>
+          <w:lang w:val="en-US"/>
+        </w:rPr>
+        <w:t xml:space="preserve"> pins of the</w:t>
+      </w:r>
+      <w:r>
+        <w:rPr>
+          <w:lang w:val="en-US"/>
+        </w:rPr>
+        <w:t xml:space="preserve"> </w:t>
+      </w:r>
+      <w:r>
+        <w:rPr>
+          <w:lang w:val="en-US"/>
+        </w:rPr>
+        <w:t>GY</w:t>
+      </w:r>
+      <w:r>
+        <w:rPr>
+          <w:lang w:val="en-US"/>
+        </w:rPr>
+        <w:t>-85</w:t>
+      </w:r>
+      <w:r>
+        <w:rPr>
+          <w:lang w:val="en-US"/>
+        </w:rPr>
+        <w:t xml:space="preserve"> board</w:t>
+      </w:r>
+      <w:bookmarkEnd w:id="12"/>
     </w:p>
     <w:p>
       <w:pPr>
@@ -5983,10 +6542,10 @@
           <w:lang w:val="en-US"/>
         </w:rPr>
         <w:drawing>
-          <wp:inline distT="0" distB="0" distL="0" distR="0" wp14:anchorId="1A3A94B1" wp14:editId="0FB035A9">
+          <wp:inline distT="0" distB="0" distL="0" distR="0" wp14:anchorId="4B486212" wp14:editId="44FCE1F0">
             <wp:extent cx="5270500" cy="3949700"/>
             <wp:effectExtent l="0" t="0" r="12700" b="12700"/>
-            <wp:docPr id="5" name="Picture 5" descr="Data:Recherche:Bipan:Bipan-APP:Headtracker:doc:photos:DSC00025.JPG"/>
+            <wp:docPr id="4" name="Picture 4" descr="Data:Recherche:Bipan:Bipan-APP:Headtracker:doc:photos:DSC00021.JPG"/>
             <wp:cNvGraphicFramePr>
               <a:graphicFrameLocks xmlns:a="http://schemas.openxmlformats.org/drawingml/2006/main" noChangeAspect="1"/>
             </wp:cNvGraphicFramePr>
@@ -5994,7 +6553,7 @@
               <a:graphicData uri="http://schemas.openxmlformats.org/drawingml/2006/picture">
                 <pic:pic xmlns:pic="http://schemas.openxmlformats.org/drawingml/2006/picture">
                   <pic:nvPicPr>
-                    <pic:cNvPr id="0" name="Picture 5" descr="Data:Recherche:Bipan:Bipan-APP:Headtracker:doc:photos:DSC00025.JPG"/>
+                    <pic:cNvPr id="0" name="Picture 4" descr="Data:Recherche:Bipan:Bipan-APP:Headtracker:doc:photos:DSC00021.JPG"/>
                     <pic:cNvPicPr>
                       <a:picLocks noChangeAspect="1" noChangeArrowheads="1"/>
                     </pic:cNvPicPr>
@@ -6034,24 +6593,19 @@
     </w:p>
     <w:p>
       <w:pPr>
-        <w:jc w:val="center"/>
-        <w:rPr>
-          <w:lang w:val="en-US"/>
-        </w:rPr>
-      </w:pPr>
-      <w:r>
-        <w:rPr>
-          <w:lang w:val="en-US"/>
-        </w:rPr>
-        <w:t>Side view</w:t>
-      </w:r>
-    </w:p>
-    <w:p>
-      <w:pPr>
-        <w:rPr>
-          <w:lang w:val="en-US"/>
-        </w:rPr>
-      </w:pPr>
+        <w:pStyle w:val="Heading2"/>
+        <w:rPr>
+          <w:lang w:val="en-US"/>
+        </w:rPr>
+      </w:pPr>
+      <w:bookmarkStart w:id="13" w:name="_Toc349410004"/>
+      <w:r>
+        <w:rPr>
+          <w:lang w:val="en-US"/>
+        </w:rPr>
+        <w:t>Connect both cables on the main board, install the daughter board on the main board and solder</w:t>
+      </w:r>
+      <w:bookmarkEnd w:id="13"/>
     </w:p>
     <w:p>
       <w:pPr>
@@ -6065,10 +6619,10 @@
           <w:lang w:val="en-US"/>
         </w:rPr>
         <w:drawing>
-          <wp:inline distT="0" distB="0" distL="0" distR="0" wp14:anchorId="7183FC46" wp14:editId="0E6107F6">
+          <wp:inline distT="0" distB="0" distL="0" distR="0" wp14:anchorId="1A3A94B1" wp14:editId="0FB035A9">
             <wp:extent cx="5270500" cy="3949700"/>
             <wp:effectExtent l="0" t="0" r="12700" b="12700"/>
-            <wp:docPr id="6" name="Picture 6" descr="Data:Recherche:Bipan:Bipan-APP:Headtracker:doc:photos:DSC00028.JPG"/>
+            <wp:docPr id="5" name="Picture 5" descr="Data:Recherche:Bipan:Bipan-APP:Headtracker:doc:photos:DSC00025.JPG"/>
             <wp:cNvGraphicFramePr>
               <a:graphicFrameLocks xmlns:a="http://schemas.openxmlformats.org/drawingml/2006/main" noChangeAspect="1"/>
             </wp:cNvGraphicFramePr>
@@ -6076,7 +6630,7 @@
               <a:graphicData uri="http://schemas.openxmlformats.org/drawingml/2006/picture">
                 <pic:pic xmlns:pic="http://schemas.openxmlformats.org/drawingml/2006/picture">
                   <pic:nvPicPr>
-                    <pic:cNvPr id="0" name="Picture 6" descr="Data:Recherche:Bipan:Bipan-APP:Headtracker:doc:photos:DSC00028.JPG"/>
+                    <pic:cNvPr id="0" name="Picture 5" descr="Data:Recherche:Bipan:Bipan-APP:Headtracker:doc:photos:DSC00025.JPG"/>
                     <pic:cNvPicPr>
                       <a:picLocks noChangeAspect="1" noChangeArrowheads="1"/>
                     </pic:cNvPicPr>
@@ -6125,6 +6679,88 @@
         <w:rPr>
           <w:lang w:val="en-US"/>
         </w:rPr>
+        <w:t>Side view</w:t>
+      </w:r>
+    </w:p>
+    <w:p>
+      <w:pPr>
+        <w:rPr>
+          <w:lang w:val="en-US"/>
+        </w:rPr>
+      </w:pPr>
+    </w:p>
+    <w:p>
+      <w:pPr>
+        <w:rPr>
+          <w:lang w:val="en-US"/>
+        </w:rPr>
+      </w:pPr>
+      <w:r>
+        <w:rPr>
+          <w:noProof/>
+          <w:lang w:val="en-US"/>
+        </w:rPr>
+        <w:drawing>
+          <wp:inline distT="0" distB="0" distL="0" distR="0" wp14:anchorId="7183FC46" wp14:editId="0E6107F6">
+            <wp:extent cx="5270500" cy="3949700"/>
+            <wp:effectExtent l="0" t="0" r="12700" b="12700"/>
+            <wp:docPr id="6" name="Picture 6" descr="Data:Recherche:Bipan:Bipan-APP:Headtracker:doc:photos:DSC00028.JPG"/>
+            <wp:cNvGraphicFramePr>
+              <a:graphicFrameLocks xmlns:a="http://schemas.openxmlformats.org/drawingml/2006/main" noChangeAspect="1"/>
+            </wp:cNvGraphicFramePr>
+            <a:graphic xmlns:a="http://schemas.openxmlformats.org/drawingml/2006/main">
+              <a:graphicData uri="http://schemas.openxmlformats.org/drawingml/2006/picture">
+                <pic:pic xmlns:pic="http://schemas.openxmlformats.org/drawingml/2006/picture">
+                  <pic:nvPicPr>
+                    <pic:cNvPr id="0" name="Picture 6" descr="Data:Recherche:Bipan:Bipan-APP:Headtracker:doc:photos:DSC00028.JPG"/>
+                    <pic:cNvPicPr>
+                      <a:picLocks noChangeAspect="1" noChangeArrowheads="1"/>
+                    </pic:cNvPicPr>
+                  </pic:nvPicPr>
+                  <pic:blipFill>
+                    <a:blip r:embed="rId20" cstate="print">
+                      <a:extLst>
+                        <a:ext uri="{28A0092B-C50C-407E-A947-70E740481C1C}">
+                          <a14:useLocalDpi xmlns:a14="http://schemas.microsoft.com/office/drawing/2010/main"/>
+                        </a:ext>
+                      </a:extLst>
+                    </a:blip>
+                    <a:srcRect/>
+                    <a:stretch>
+                      <a:fillRect/>
+                    </a:stretch>
+                  </pic:blipFill>
+                  <pic:spPr bwMode="auto">
+                    <a:xfrm>
+                      <a:off x="0" y="0"/>
+                      <a:ext cx="5270500" cy="3949700"/>
+                    </a:xfrm>
+                    <a:prstGeom prst="rect">
+                      <a:avLst/>
+                    </a:prstGeom>
+                    <a:noFill/>
+                    <a:ln>
+                      <a:noFill/>
+                    </a:ln>
+                  </pic:spPr>
+                </pic:pic>
+              </a:graphicData>
+            </a:graphic>
+          </wp:inline>
+        </w:drawing>
+      </w:r>
+    </w:p>
+    <w:p>
+      <w:pPr>
+        <w:jc w:val="center"/>
+        <w:rPr>
+          <w:lang w:val="en-US"/>
+        </w:rPr>
+      </w:pPr>
+      <w:r>
+        <w:rPr>
+          <w:lang w:val="en-US"/>
+        </w:rPr>
         <w:t>Rear view</w:t>
       </w:r>
     </w:p>
@@ -6135,7 +6771,7 @@
           <w:lang w:val="en-US"/>
         </w:rPr>
       </w:pPr>
-      <w:bookmarkStart w:id="14" w:name="_Toc474256298"/>
+      <w:bookmarkStart w:id="14" w:name="_Toc349410005"/>
       <w:r>
         <w:rPr>
           <w:lang w:val="en-US"/>
@@ -6189,7 +6825,7 @@
           <w:lang w:val="en-US"/>
         </w:rPr>
       </w:pPr>
-      <w:bookmarkStart w:id="15" w:name="_Toc474256299"/>
+      <w:bookmarkStart w:id="15" w:name="_Toc349410006"/>
       <w:r>
         <w:rPr>
           <w:lang w:val="en-US"/>
@@ -6252,7 +6888,7 @@
         </w:rPr>
         <w:t xml:space="preserve"> website </w:t>
       </w:r>
-      <w:hyperlink r:id="rId20" w:history="1">
+      <w:hyperlink r:id="rId21" w:history="1">
         <w:r>
           <w:rPr>
             <w:rStyle w:val="Hyperlink"/>
@@ -6278,7 +6914,7 @@
       </w:pPr>
       <w:bookmarkStart w:id="16" w:name="_Ref340790260"/>
       <w:bookmarkStart w:id="17" w:name="_Ref340790263"/>
-      <w:bookmarkStart w:id="18" w:name="_Toc474256300"/>
+      <w:bookmarkStart w:id="18" w:name="_Toc349410007"/>
       <w:r>
         <w:rPr>
           <w:lang w:val="en-US"/>
@@ -6320,7 +6956,7 @@
           <w:lang w:val="en-US"/>
         </w:rPr>
       </w:pPr>
-      <w:bookmarkStart w:id="19" w:name="_Toc474256301"/>
+      <w:bookmarkStart w:id="19" w:name="_Toc349410008"/>
       <w:r>
         <w:rPr>
           <w:lang w:val="en-US"/>
@@ -6598,7 +7234,7 @@
           <w:lang w:val="en-US"/>
         </w:rPr>
       </w:pPr>
-      <w:bookmarkStart w:id="20" w:name="_Toc474256302"/>
+      <w:bookmarkStart w:id="20" w:name="_Toc349410009"/>
       <w:r>
         <w:rPr>
           <w:lang w:val="en-US"/>
@@ -6869,7 +7505,7 @@
           <w:lang w:val="en-US"/>
         </w:rPr>
       </w:pPr>
-      <w:bookmarkStart w:id="21" w:name="_Toc474256303"/>
+      <w:bookmarkStart w:id="21" w:name="_Toc349410010"/>
       <w:r>
         <w:rPr>
           <w:lang w:val="en-US"/>
@@ -7087,7 +7723,7 @@
           <w:lang w:val="en-US"/>
         </w:rPr>
       </w:pPr>
-      <w:bookmarkStart w:id="22" w:name="_Toc474256304"/>
+      <w:bookmarkStart w:id="22" w:name="_Toc349410011"/>
       <w:r>
         <w:rPr>
           <w:lang w:val="en-US"/>
@@ -7115,7 +7751,7 @@
           <w:lang w:val="en-US"/>
         </w:rPr>
       </w:pPr>
-      <w:bookmarkStart w:id="23" w:name="_Toc474256305"/>
+      <w:bookmarkStart w:id="23" w:name="_Toc349410012"/>
       <w:r>
         <w:rPr>
           <w:lang w:val="en-US"/>
@@ -7248,7 +7884,7 @@
           <w:lang w:val="en-US"/>
         </w:rPr>
       </w:pPr>
-      <w:bookmarkStart w:id="24" w:name="_Toc474256306"/>
+      <w:bookmarkStart w:id="24" w:name="_Toc349410013"/>
       <w:r>
         <w:rPr>
           <w:lang w:val="en-US"/>
@@ -7360,7 +7996,7 @@
           <w:lang w:val="en-US"/>
         </w:rPr>
       </w:pPr>
-      <w:bookmarkStart w:id="25" w:name="_Toc474256307"/>
+      <w:bookmarkStart w:id="25" w:name="_Toc349410014"/>
       <w:r>
         <w:rPr>
           <w:lang w:val="en-US"/>
@@ -7653,7 +8289,7 @@
       </w:pPr>
       <w:bookmarkStart w:id="26" w:name="_Ref340784725"/>
       <w:bookmarkStart w:id="27" w:name="_Ref340784729"/>
-      <w:bookmarkStart w:id="28" w:name="_Toc474256308"/>
+      <w:bookmarkStart w:id="28" w:name="_Toc349410015"/>
       <w:r>
         <w:rPr>
           <w:lang w:val="en-US"/>
@@ -7685,19 +8321,12 @@
     </w:p>
     <w:p>
       <w:pPr>
-        <w:rPr>
-          <w:lang w:val="en-US"/>
-        </w:rPr>
-      </w:pPr>
-    </w:p>
-    <w:p>
-      <w:pPr>
         <w:pStyle w:val="Heading2"/>
         <w:rPr>
           <w:lang w:val="en-US"/>
         </w:rPr>
       </w:pPr>
-      <w:bookmarkStart w:id="29" w:name="_Toc474256309"/>
+      <w:bookmarkStart w:id="29" w:name="_Toc349410016"/>
       <w:r>
         <w:rPr>
           <w:lang w:val="en-US"/>
@@ -7927,7 +8556,7 @@
           <w:lang w:val="en-US"/>
         </w:rPr>
       </w:pPr>
-      <w:bookmarkStart w:id="30" w:name="_Toc474256310"/>
+      <w:bookmarkStart w:id="30" w:name="_Toc349410017"/>
       <w:r>
         <w:rPr>
           <w:lang w:val="en-US"/>
@@ -8174,7 +8803,7 @@
       </w:pPr>
       <w:bookmarkStart w:id="31" w:name="_Ref340784796"/>
       <w:bookmarkStart w:id="32" w:name="_Ref340784801"/>
-      <w:bookmarkStart w:id="33" w:name="_Toc474256311"/>
+      <w:bookmarkStart w:id="33" w:name="_Toc349410018"/>
       <w:r>
         <w:rPr>
           <w:lang w:val="en-US"/>
@@ -8388,7 +9017,6 @@
         <w:rPr>
           <w:lang w:val="en-US"/>
         </w:rPr>
-        <w:lastRenderedPageBreak/>
         <w:t>Click on</w:t>
       </w:r>
       <w:r>
@@ -8425,6 +9053,7 @@
         <w:rPr>
           <w:lang w:val="en-US"/>
         </w:rPr>
+        <w:lastRenderedPageBreak/>
         <w:t>Click on</w:t>
       </w:r>
       <w:r>
@@ -8496,7 +9125,7 @@
         </w:rPr>
       </w:pPr>
       <w:bookmarkStart w:id="34" w:name="_Ref340784348"/>
-      <w:bookmarkStart w:id="35" w:name="_Toc474256312"/>
+      <w:bookmarkStart w:id="35" w:name="_Toc349410019"/>
       <w:r>
         <w:rPr>
           <w:lang w:val="en-US"/>
@@ -8756,6 +9385,973 @@
           <w:lang w:val="en-US"/>
         </w:rPr>
       </w:pPr>
+      <w:r>
+        <w:rPr>
+          <w:noProof/>
+          <w:lang w:val="en-US"/>
+        </w:rPr>
+        <mc:AlternateContent>
+          <mc:Choice Requires="wps">
+            <w:drawing>
+              <wp:anchor distT="0" distB="0" distL="114300" distR="114300" simplePos="0" relativeHeight="251662336" behindDoc="0" locked="0" layoutInCell="1" allowOverlap="1" wp14:anchorId="712518F9" wp14:editId="00E151FE">
+                <wp:simplePos x="0" y="0"/>
+                <wp:positionH relativeFrom="column">
+                  <wp:posOffset>304800</wp:posOffset>
+                </wp:positionH>
+                <wp:positionV relativeFrom="paragraph">
+                  <wp:posOffset>200025</wp:posOffset>
+                </wp:positionV>
+                <wp:extent cx="5257800" cy="3886200"/>
+                <wp:effectExtent l="0" t="0" r="25400" b="25400"/>
+                <wp:wrapSquare wrapText="bothSides"/>
+                <wp:docPr id="14" name="Text Box 14"/>
+                <wp:cNvGraphicFramePr/>
+                <a:graphic xmlns:a="http://schemas.openxmlformats.org/drawingml/2006/main">
+                  <a:graphicData uri="http://schemas.microsoft.com/office/word/2010/wordprocessingShape">
+                    <wps:wsp>
+                      <wps:cNvSpPr txBox="1"/>
+                      <wps:spPr>
+                        <a:xfrm>
+                          <a:off x="0" y="0"/>
+                          <a:ext cx="5257800" cy="3886200"/>
+                        </a:xfrm>
+                        <a:prstGeom prst="rect">
+                          <a:avLst/>
+                        </a:prstGeom>
+                        <a:solidFill>
+                          <a:schemeClr val="accent6">
+                            <a:lumMod val="60000"/>
+                            <a:lumOff val="40000"/>
+                          </a:schemeClr>
+                        </a:solidFill>
+                        <a:ln>
+                          <a:solidFill>
+                            <a:schemeClr val="tx1"/>
+                          </a:solidFill>
+                        </a:ln>
+                        <a:effectLst/>
+                        <a:extLst>
+                          <a:ext uri="{C572A759-6A51-4108-AA02-DFA0A04FC94B}">
+                            <ma14:wrappingTextBoxFlag xmlns:ma14="http://schemas.microsoft.com/office/mac/drawingml/2011/main"/>
+                          </a:ext>
+                        </a:extLst>
+                      </wps:spPr>
+                      <wps:txbx>
+                        <w:txbxContent>
+                          <w:p>
+                            <w:pPr>
+                              <w:rPr>
+                                <w:lang w:val="en-US"/>
+                              </w:rPr>
+                            </w:pPr>
+                          </w:p>
+                          <w:p>
+                            <w:pPr>
+                              <w:jc w:val="center"/>
+                              <w:rPr>
+                                <w:b/>
+                                <w:sz w:val="40"/>
+                                <w:szCs w:val="40"/>
+                                <w:lang w:val="en-US"/>
+                              </w:rPr>
+                            </w:pPr>
+                            <w:r>
+                              <w:rPr>
+                                <w:noProof/>
+                                <w:lang w:val="en-US"/>
+                              </w:rPr>
+                              <w:drawing>
+                                <wp:inline distT="0" distB="0" distL="0" distR="0" wp14:anchorId="440A9525" wp14:editId="650878DE">
+                                  <wp:extent cx="593090" cy="593090"/>
+                                  <wp:effectExtent l="0" t="0" r="0" b="0"/>
+                                  <wp:docPr id="15" name="Picture 15" descr="System:Users:baskind:Desktop:warning.png"/>
+                                  <wp:cNvGraphicFramePr>
+                                    <a:graphicFrameLocks xmlns:a="http://schemas.openxmlformats.org/drawingml/2006/main" noChangeAspect="1"/>
+                                  </wp:cNvGraphicFramePr>
+                                  <a:graphic xmlns:a="http://schemas.openxmlformats.org/drawingml/2006/main">
+                                    <a:graphicData uri="http://schemas.openxmlformats.org/drawingml/2006/picture">
+                                      <pic:pic xmlns:pic="http://schemas.openxmlformats.org/drawingml/2006/picture">
+                                        <pic:nvPicPr>
+                                          <pic:cNvPr id="0" name="Picture 1" descr="System:Users:baskind:Desktop:warning.png"/>
+                                          <pic:cNvPicPr>
+                                            <a:picLocks noChangeAspect="1" noChangeArrowheads="1"/>
+                                          </pic:cNvPicPr>
+                                        </pic:nvPicPr>
+                                        <pic:blipFill>
+                                          <a:blip r:embed="rId14">
+                                            <a:extLst>
+                                              <a:ext uri="{28A0092B-C50C-407E-A947-70E740481C1C}">
+                                                <a14:useLocalDpi xmlns:a14="http://schemas.microsoft.com/office/drawing/2010/main" val="0"/>
+                                              </a:ext>
+                                            </a:extLst>
+                                          </a:blip>
+                                          <a:srcRect/>
+                                          <a:stretch>
+                                            <a:fillRect/>
+                                          </a:stretch>
+                                        </pic:blipFill>
+                                        <pic:spPr bwMode="auto">
+                                          <a:xfrm>
+                                            <a:off x="0" y="0"/>
+                                            <a:ext cx="593090" cy="593090"/>
+                                          </a:xfrm>
+                                          <a:prstGeom prst="rect">
+                                            <a:avLst/>
+                                          </a:prstGeom>
+                                          <a:noFill/>
+                                          <a:ln>
+                                            <a:noFill/>
+                                          </a:ln>
+                                          <a:extLst>
+                                            <a:ext uri="{FAA26D3D-D897-4be2-8F04-BA451C77F1D7}">
+                                              <ma14:placeholderFlag xmlns:ma14="http://schemas.microsoft.com/office/mac/drawingml/2011/main"/>
+                                            </a:ext>
+                                          </a:extLst>
+                                        </pic:spPr>
+                                      </pic:pic>
+                                    </a:graphicData>
+                                  </a:graphic>
+                                </wp:inline>
+                              </w:drawing>
+                            </w:r>
+                            <w:r>
+                              <w:rPr>
+                                <w:b/>
+                                <w:sz w:val="40"/>
+                                <w:szCs w:val="40"/>
+                              </w:rPr>
+                              <w:t xml:space="preserve"> </w:t>
+                            </w:r>
+                            <w:proofErr w:type="spellStart"/>
+                            <w:r>
+                              <w:rPr>
+                                <w:b/>
+                                <w:sz w:val="40"/>
+                                <w:szCs w:val="40"/>
+                              </w:rPr>
+                              <w:t>Technical</w:t>
+                            </w:r>
+                            <w:proofErr w:type="spellEnd"/>
+                            <w:r>
+                              <w:rPr>
+                                <w:b/>
+                                <w:sz w:val="40"/>
+                                <w:szCs w:val="40"/>
+                              </w:rPr>
+                              <w:t xml:space="preserve"> Note </w:t>
+                            </w:r>
+                            <w:r>
+                              <w:rPr>
+                                <w:b/>
+                                <w:sz w:val="40"/>
+                                <w:szCs w:val="40"/>
+                              </w:rPr>
+                              <w:fldChar w:fldCharType="begin"/>
+                            </w:r>
+                            <w:r>
+                              <w:rPr>
+                                <w:b/>
+                                <w:sz w:val="40"/>
+                                <w:szCs w:val="40"/>
+                              </w:rPr>
+                              <w:instrText xml:space="preserve"> SEQ Technical_Note \* ARABIC </w:instrText>
+                            </w:r>
+                            <w:r>
+                              <w:rPr>
+                                <w:b/>
+                                <w:sz w:val="40"/>
+                                <w:szCs w:val="40"/>
+                              </w:rPr>
+                              <w:fldChar w:fldCharType="separate"/>
+                            </w:r>
+                            <w:r>
+                              <w:rPr>
+                                <w:b/>
+                                <w:noProof/>
+                                <w:sz w:val="40"/>
+                                <w:szCs w:val="40"/>
+                              </w:rPr>
+                              <w:t>2</w:t>
+                            </w:r>
+                            <w:r>
+                              <w:rPr>
+                                <w:b/>
+                                <w:sz w:val="40"/>
+                                <w:szCs w:val="40"/>
+                              </w:rPr>
+                              <w:fldChar w:fldCharType="end"/>
+                            </w:r>
+                            <w:r>
+                              <w:rPr>
+                                <w:b/>
+                                <w:sz w:val="40"/>
+                                <w:szCs w:val="40"/>
+                              </w:rPr>
+                              <w:t>:</w:t>
+                            </w:r>
+                            <w:r>
+                              <w:rPr>
+                                <w:b/>
+                                <w:sz w:val="40"/>
+                                <w:szCs w:val="40"/>
+                                <w:lang w:val="en-US"/>
+                              </w:rPr>
+                              <w:t xml:space="preserve"> </w:t>
+                            </w:r>
+                            <w:r>
+                              <w:rPr>
+                                <w:b/>
+                                <w:sz w:val="40"/>
+                                <w:szCs w:val="40"/>
+                                <w:lang w:val="en-US"/>
+                              </w:rPr>
+                              <w:t>Magnetometer or not Magnetometer</w:t>
+                            </w:r>
+                          </w:p>
+                          <w:p>
+                            <w:pPr>
+                              <w:rPr>
+                                <w:lang w:val="en-US"/>
+                              </w:rPr>
+                            </w:pPr>
+                          </w:p>
+                          <w:p>
+                            <w:pPr>
+                              <w:jc w:val="left"/>
+                              <w:rPr>
+                                <w:lang w:val="en-US"/>
+                              </w:rPr>
+                            </w:pPr>
+                            <w:r>
+                              <w:rPr>
+                                <w:lang w:val="en-US"/>
+                              </w:rPr>
+                              <w:t xml:space="preserve">The IMU sensor used in </w:t>
+                            </w:r>
+                            <w:proofErr w:type="spellStart"/>
+                            <w:r>
+                              <w:rPr>
+                                <w:i/>
+                                <w:lang w:val="en-US"/>
+                              </w:rPr>
+                              <w:t>hedrot</w:t>
+                            </w:r>
+                            <w:proofErr w:type="spellEnd"/>
+                            <w:r>
+                              <w:rPr>
+                                <w:lang w:val="en-US"/>
+                              </w:rPr>
+                              <w:t xml:space="preserve"> relies on 3 sensors, among others a magnetometer. The magnetometer allows the estimation to use the magnetic north as an absolute reference for orientation. However the data provided by the magnetometer is sensitive to magnetic perturbations, mainly external magnetic fields and/or a too strong ferromagnetic environment (too much iron-based metal around). This i</w:t>
+                            </w:r>
+                            <w:r>
+                              <w:rPr>
+                                <w:lang w:val="en-US"/>
+                              </w:rPr>
+                              <w:t>s a well-known limitation of all those sensors</w:t>
+                            </w:r>
+                            <w:r>
+                              <w:rPr>
+                                <w:lang w:val="en-US"/>
+                              </w:rPr>
+                              <w:t xml:space="preserve"> that can hardly be </w:t>
+                            </w:r>
+                            <w:proofErr w:type="gramStart"/>
+                            <w:r>
+                              <w:rPr>
+                                <w:lang w:val="en-US"/>
+                              </w:rPr>
+                              <w:t>overcame</w:t>
+                            </w:r>
+                            <w:proofErr w:type="gramEnd"/>
+                            <w:r>
+                              <w:rPr>
+                                <w:lang w:val="en-US"/>
+                              </w:rPr>
+                              <w:t>.</w:t>
+                            </w:r>
+                          </w:p>
+                          <w:p>
+                            <w:pPr>
+                              <w:jc w:val="left"/>
+                              <w:rPr>
+                                <w:lang w:val="en-US"/>
+                              </w:rPr>
+                            </w:pPr>
+                          </w:p>
+                          <w:p>
+                            <w:pPr>
+                              <w:jc w:val="left"/>
+                              <w:rPr>
+                                <w:lang w:val="en-US"/>
+                              </w:rPr>
+                            </w:pPr>
+                            <w:r>
+                              <w:rPr>
+                                <w:lang w:val="en-US"/>
+                              </w:rPr>
+                              <w:t xml:space="preserve">There is a possibility to disconnect the magnetometer in </w:t>
+                            </w:r>
+                            <w:proofErr w:type="spellStart"/>
+                            <w:r>
+                              <w:rPr>
+                                <w:i/>
+                                <w:lang w:val="en-US"/>
+                              </w:rPr>
+                              <w:t>hedrot</w:t>
+                            </w:r>
+                            <w:proofErr w:type="spellEnd"/>
+                            <w:r>
+                              <w:rPr>
+                                <w:lang w:val="en-US"/>
+                              </w:rPr>
+                              <w:t xml:space="preserve"> by setting the </w:t>
+                            </w:r>
+                            <w:proofErr w:type="spellStart"/>
+                            <w:r>
+                              <w:rPr>
+                                <w:lang w:val="en-US"/>
+                              </w:rPr>
+                              <w:t>MaxBeta</w:t>
+                            </w:r>
+                            <w:proofErr w:type="spellEnd"/>
+                            <w:r>
+                              <w:rPr>
+                                <w:lang w:val="en-US"/>
+                              </w:rPr>
+                              <w:t xml:space="preserve"> parameter to 0 (see </w:t>
+                            </w:r>
+                            <w:r>
+                              <w:rPr>
+                                <w:b/>
+                                <w:lang w:val="en-US"/>
+                              </w:rPr>
+                              <w:fldChar w:fldCharType="begin"/>
+                            </w:r>
+                            <w:r>
+                              <w:rPr>
+                                <w:b/>
+                                <w:lang w:val="en-US"/>
+                              </w:rPr>
+                              <w:instrText xml:space="preserve"> REF _Ref349409808 \h </w:instrText>
+                            </w:r>
+                            <w:r>
+                              <w:rPr>
+                                <w:b/>
+                                <w:lang w:val="en-US"/>
+                              </w:rPr>
+                            </w:r>
+                            <w:r>
+                              <w:rPr>
+                                <w:b/>
+                                <w:lang w:val="en-US"/>
+                              </w:rPr>
+                              <w:fldChar w:fldCharType="separate"/>
+                            </w:r>
+                            <w:proofErr w:type="spellStart"/>
+                            <w:r>
+                              <w:rPr>
+                                <w:b/>
+                              </w:rPr>
+                              <w:t>T</w:t>
+                            </w:r>
+                            <w:r>
+                              <w:rPr>
+                                <w:b/>
+                              </w:rPr>
+                              <w:t>e</w:t>
+                            </w:r>
+                            <w:r>
+                              <w:rPr>
+                                <w:b/>
+                              </w:rPr>
+                              <w:t>chnical</w:t>
+                            </w:r>
+                            <w:proofErr w:type="spellEnd"/>
+                            <w:r>
+                              <w:rPr>
+                                <w:b/>
+                              </w:rPr>
+                              <w:t xml:space="preserve"> Note </w:t>
+                            </w:r>
+                            <w:r>
+                              <w:rPr>
+                                <w:b/>
+                                <w:noProof/>
+                              </w:rPr>
+                              <w:t>3</w:t>
+                            </w:r>
+                            <w:r>
+                              <w:rPr>
+                                <w:b/>
+                              </w:rPr>
+                              <w:t>:</w:t>
+                            </w:r>
+                            <w:r>
+                              <w:rPr>
+                                <w:b/>
+                                <w:lang w:val="en-US"/>
+                              </w:rPr>
+                              <w:t xml:space="preserve"> </w:t>
+                            </w:r>
+                            <w:proofErr w:type="spellStart"/>
+                            <w:r>
+                              <w:rPr>
+                                <w:b/>
+                                <w:lang w:val="en-US"/>
+                              </w:rPr>
+                              <w:t>Madgwick's</w:t>
+                            </w:r>
+                            <w:proofErr w:type="spellEnd"/>
+                            <w:r>
+                              <w:rPr>
+                                <w:b/>
+                                <w:lang w:val="en-US"/>
+                              </w:rPr>
+                              <w:t xml:space="preserve"> algorithm and the </w:t>
+                            </w:r>
+                            <w:r>
+                              <w:rPr>
+                                <w:b/>
+                                <w:i/>
+                                <w:lang w:val="en-US"/>
+                              </w:rPr>
+                              <w:t xml:space="preserve">Beta </w:t>
+                            </w:r>
+                            <w:r>
+                              <w:rPr>
+                                <w:b/>
+                                <w:lang w:val="en-US"/>
+                              </w:rPr>
+                              <w:t>parameter</w:t>
+                            </w:r>
+                            <w:r>
+                              <w:rPr>
+                                <w:b/>
+                                <w:lang w:val="en-US"/>
+                              </w:rPr>
+                              <w:fldChar w:fldCharType="end"/>
+                            </w:r>
+                            <w:r>
+                              <w:rPr>
+                                <w:lang w:val="en-US"/>
+                              </w:rPr>
+                              <w:t>)</w:t>
+                            </w:r>
+                            <w:r>
+                              <w:rPr>
+                                <w:lang w:val="en-US"/>
+                              </w:rPr>
+                              <w:t>. This means however, that the absolute orientation is not any more known and that estimation drifts may occur during</w:t>
+                            </w:r>
+                            <w:r>
+                              <w:rPr>
+                                <w:lang w:val="en-US"/>
+                              </w:rPr>
+                              <w:t xml:space="preserve"> the use. The "center" function should be used then more often, if the user notices that the </w:t>
+                            </w:r>
+                            <w:r>
+                              <w:rPr>
+                                <w:lang w:val="en-US"/>
+                              </w:rPr>
+                              <w:t>front</w:t>
+                            </w:r>
+                            <w:r>
+                              <w:rPr>
+                                <w:lang w:val="en-US"/>
+                              </w:rPr>
+                              <w:t xml:space="preserve"> </w:t>
+                            </w:r>
+                            <w:r>
+                              <w:rPr>
+                                <w:lang w:val="en-US"/>
+                              </w:rPr>
+                              <w:t>drifted from its initial position.</w:t>
+                            </w:r>
+                          </w:p>
+                          <w:p>
+                            <w:pPr>
+                              <w:rPr>
+                                <w:lang w:val="en-US"/>
+                              </w:rPr>
+                            </w:pPr>
+                          </w:p>
+                        </w:txbxContent>
+                      </wps:txbx>
+                      <wps:bodyPr rot="0" spcFirstLastPara="0" vertOverflow="overflow" horzOverflow="overflow" vert="horz" wrap="square" lIns="91440" tIns="45720" rIns="91440" bIns="45720" numCol="1" spcCol="0" rtlCol="0" fromWordArt="0" anchor="t" anchorCtr="0" forceAA="0" compatLnSpc="1">
+                        <a:prstTxWarp prst="textNoShape">
+                          <a:avLst/>
+                        </a:prstTxWarp>
+                        <a:noAutofit/>
+                      </wps:bodyPr>
+                    </wps:wsp>
+                  </a:graphicData>
+                </a:graphic>
+                <wp14:sizeRelH relativeFrom="margin">
+                  <wp14:pctWidth>0</wp14:pctWidth>
+                </wp14:sizeRelH>
+                <wp14:sizeRelV relativeFrom="margin">
+                  <wp14:pctHeight>0</wp14:pctHeight>
+                </wp14:sizeRelV>
+              </wp:anchor>
+            </w:drawing>
+          </mc:Choice>
+          <mc:Fallback>
+            <w:pict>
+              <v:shape id="Text Box 14" o:spid="_x0000_s1027" type="#_x0000_t202" style="position:absolute;left:0;text-align:left;margin-left:24pt;margin-top:15.75pt;width:414pt;height:306pt;z-index:251662336;visibility:visible;mso-wrap-style:square;mso-width-percent:0;mso-height-percent:0;mso-wrap-distance-left:9pt;mso-wrap-distance-top:0;mso-wrap-distance-right:9pt;mso-wrap-distance-bottom:0;mso-position-horizontal:absolute;mso-position-horizontal-relative:text;mso-position-vertical:absolute;mso-position-vertical-relative:text;mso-width-percent:0;mso-height-percent:0;mso-width-relative:margin;mso-height-relative:margin;v-text-anchor:top" o:gfxdata="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" fillcolor="#fabf8f [1945]" strokecolor="black [3213]">
+                <v:textbox>
+                  <w:txbxContent>
+                    <w:p>
+                      <w:pPr>
+                        <w:rPr>
+                          <w:lang w:val="en-US"/>
+                        </w:rPr>
+                      </w:pPr>
+                    </w:p>
+                    <w:p>
+                      <w:pPr>
+                        <w:jc w:val="center"/>
+                        <w:rPr>
+                          <w:b/>
+                          <w:sz w:val="40"/>
+                          <w:szCs w:val="40"/>
+                          <w:lang w:val="en-US"/>
+                        </w:rPr>
+                      </w:pPr>
+                      <w:r>
+                        <w:rPr>
+                          <w:noProof/>
+                          <w:lang w:val="en-US"/>
+                        </w:rPr>
+                        <w:drawing>
+                          <wp:inline distT="0" distB="0" distL="0" distR="0" wp14:anchorId="440A9525" wp14:editId="650878DE">
+                            <wp:extent cx="593090" cy="593090"/>
+                            <wp:effectExtent l="0" t="0" r="0" b="0"/>
+                            <wp:docPr id="15" name="Picture 15" descr="System:Users:baskind:Desktop:warning.png"/>
+                            <wp:cNvGraphicFramePr>
+                              <a:graphicFrameLocks xmlns:a="http://schemas.openxmlformats.org/drawingml/2006/main" noChangeAspect="1"/>
+                            </wp:cNvGraphicFramePr>
+                            <a:graphic xmlns:a="http://schemas.openxmlformats.org/drawingml/2006/main">
+                              <a:graphicData uri="http://schemas.openxmlformats.org/drawingml/2006/picture">
+                                <pic:pic xmlns:pic="http://schemas.openxmlformats.org/drawingml/2006/picture">
+                                  <pic:nvPicPr>
+                                    <pic:cNvPr id="0" name="Picture 1" descr="System:Users:baskind:Desktop:warning.png"/>
+                                    <pic:cNvPicPr>
+                                      <a:picLocks noChangeAspect="1" noChangeArrowheads="1"/>
+                                    </pic:cNvPicPr>
+                                  </pic:nvPicPr>
+                                  <pic:blipFill>
+                                    <a:blip r:embed="rId14">
+                                      <a:extLst>
+                                        <a:ext uri="{28A0092B-C50C-407E-A947-70E740481C1C}">
+                                          <a14:useLocalDpi xmlns:a14="http://schemas.microsoft.com/office/drawing/2010/main" val="0"/>
+                                        </a:ext>
+                                      </a:extLst>
+                                    </a:blip>
+                                    <a:srcRect/>
+                                    <a:stretch>
+                                      <a:fillRect/>
+                                    </a:stretch>
+                                  </pic:blipFill>
+                                  <pic:spPr bwMode="auto">
+                                    <a:xfrm>
+                                      <a:off x="0" y="0"/>
+                                      <a:ext cx="593090" cy="593090"/>
+                                    </a:xfrm>
+                                    <a:prstGeom prst="rect">
+                                      <a:avLst/>
+                                    </a:prstGeom>
+                                    <a:noFill/>
+                                    <a:ln>
+                                      <a:noFill/>
+                                    </a:ln>
+                                    <a:extLst>
+                                      <a:ext uri="{FAA26D3D-D897-4be2-8F04-BA451C77F1D7}">
+                                        <ma14:placeholderFlag xmlns:ma14="http://schemas.microsoft.com/office/mac/drawingml/2011/main"/>
+                                      </a:ext>
+                                    </a:extLst>
+                                  </pic:spPr>
+                                </pic:pic>
+                              </a:graphicData>
+                            </a:graphic>
+                          </wp:inline>
+                        </w:drawing>
+                      </w:r>
+                      <w:r>
+                        <w:rPr>
+                          <w:b/>
+                          <w:sz w:val="40"/>
+                          <w:szCs w:val="40"/>
+                        </w:rPr>
+                        <w:t xml:space="preserve"> </w:t>
+                      </w:r>
+                      <w:proofErr w:type="spellStart"/>
+                      <w:r>
+                        <w:rPr>
+                          <w:b/>
+                          <w:sz w:val="40"/>
+                          <w:szCs w:val="40"/>
+                        </w:rPr>
+                        <w:t>Technical</w:t>
+                      </w:r>
+                      <w:proofErr w:type="spellEnd"/>
+                      <w:r>
+                        <w:rPr>
+                          <w:b/>
+                          <w:sz w:val="40"/>
+                          <w:szCs w:val="40"/>
+                        </w:rPr>
+                        <w:t xml:space="preserve"> Note </w:t>
+                      </w:r>
+                      <w:r>
+                        <w:rPr>
+                          <w:b/>
+                          <w:sz w:val="40"/>
+                          <w:szCs w:val="40"/>
+                        </w:rPr>
+                        <w:fldChar w:fldCharType="begin"/>
+                      </w:r>
+                      <w:r>
+                        <w:rPr>
+                          <w:b/>
+                          <w:sz w:val="40"/>
+                          <w:szCs w:val="40"/>
+                        </w:rPr>
+                        <w:instrText xml:space="preserve"> SEQ Technical_Note \* ARABIC </w:instrText>
+                      </w:r>
+                      <w:r>
+                        <w:rPr>
+                          <w:b/>
+                          <w:sz w:val="40"/>
+                          <w:szCs w:val="40"/>
+                        </w:rPr>
+                        <w:fldChar w:fldCharType="separate"/>
+                      </w:r>
+                      <w:r>
+                        <w:rPr>
+                          <w:b/>
+                          <w:noProof/>
+                          <w:sz w:val="40"/>
+                          <w:szCs w:val="40"/>
+                        </w:rPr>
+                        <w:t>2</w:t>
+                      </w:r>
+                      <w:r>
+                        <w:rPr>
+                          <w:b/>
+                          <w:sz w:val="40"/>
+                          <w:szCs w:val="40"/>
+                        </w:rPr>
+                        <w:fldChar w:fldCharType="end"/>
+                      </w:r>
+                      <w:r>
+                        <w:rPr>
+                          <w:b/>
+                          <w:sz w:val="40"/>
+                          <w:szCs w:val="40"/>
+                        </w:rPr>
+                        <w:t>:</w:t>
+                      </w:r>
+                      <w:r>
+                        <w:rPr>
+                          <w:b/>
+                          <w:sz w:val="40"/>
+                          <w:szCs w:val="40"/>
+                          <w:lang w:val="en-US"/>
+                        </w:rPr>
+                        <w:t xml:space="preserve"> </w:t>
+                      </w:r>
+                      <w:r>
+                        <w:rPr>
+                          <w:b/>
+                          <w:sz w:val="40"/>
+                          <w:szCs w:val="40"/>
+                          <w:lang w:val="en-US"/>
+                        </w:rPr>
+                        <w:t>Magnetometer or not Magnetometer</w:t>
+                      </w:r>
+                    </w:p>
+                    <w:p>
+                      <w:pPr>
+                        <w:rPr>
+                          <w:lang w:val="en-US"/>
+                        </w:rPr>
+                      </w:pPr>
+                    </w:p>
+                    <w:p>
+                      <w:pPr>
+                        <w:jc w:val="left"/>
+                        <w:rPr>
+                          <w:lang w:val="en-US"/>
+                        </w:rPr>
+                      </w:pPr>
+                      <w:r>
+                        <w:rPr>
+                          <w:lang w:val="en-US"/>
+                        </w:rPr>
+                        <w:t xml:space="preserve">The IMU sensor used in </w:t>
+                      </w:r>
+                      <w:proofErr w:type="spellStart"/>
+                      <w:r>
+                        <w:rPr>
+                          <w:i/>
+                          <w:lang w:val="en-US"/>
+                        </w:rPr>
+                        <w:t>hedrot</w:t>
+                      </w:r>
+                      <w:proofErr w:type="spellEnd"/>
+                      <w:r>
+                        <w:rPr>
+                          <w:lang w:val="en-US"/>
+                        </w:rPr>
+                        <w:t xml:space="preserve"> relies on 3 sensors, among others a magnetometer. The magnetometer allows the estimation to use the magnetic north as an absolute reference for orientation. However the data provided by the magnetometer is sensitive to magnetic perturbations, mainly external magnetic fields and/or a too strong ferromagnetic environment (too much iron-based metal around). This i</w:t>
+                      </w:r>
+                      <w:r>
+                        <w:rPr>
+                          <w:lang w:val="en-US"/>
+                        </w:rPr>
+                        <w:t>s a well-known limitation of all those sensors</w:t>
+                      </w:r>
+                      <w:r>
+                        <w:rPr>
+                          <w:lang w:val="en-US"/>
+                        </w:rPr>
+                        <w:t xml:space="preserve"> that can hardly be </w:t>
+                      </w:r>
+                      <w:proofErr w:type="gramStart"/>
+                      <w:r>
+                        <w:rPr>
+                          <w:lang w:val="en-US"/>
+                        </w:rPr>
+                        <w:t>overcame</w:t>
+                      </w:r>
+                      <w:proofErr w:type="gramEnd"/>
+                      <w:r>
+                        <w:rPr>
+                          <w:lang w:val="en-US"/>
+                        </w:rPr>
+                        <w:t>.</w:t>
+                      </w:r>
+                    </w:p>
+                    <w:p>
+                      <w:pPr>
+                        <w:jc w:val="left"/>
+                        <w:rPr>
+                          <w:lang w:val="en-US"/>
+                        </w:rPr>
+                      </w:pPr>
+                    </w:p>
+                    <w:p>
+                      <w:pPr>
+                        <w:jc w:val="left"/>
+                        <w:rPr>
+                          <w:lang w:val="en-US"/>
+                        </w:rPr>
+                      </w:pPr>
+                      <w:r>
+                        <w:rPr>
+                          <w:lang w:val="en-US"/>
+                        </w:rPr>
+                        <w:t xml:space="preserve">There is a possibility to disconnect the magnetometer in </w:t>
+                      </w:r>
+                      <w:proofErr w:type="spellStart"/>
+                      <w:r>
+                        <w:rPr>
+                          <w:i/>
+                          <w:lang w:val="en-US"/>
+                        </w:rPr>
+                        <w:t>hedrot</w:t>
+                      </w:r>
+                      <w:proofErr w:type="spellEnd"/>
+                      <w:r>
+                        <w:rPr>
+                          <w:lang w:val="en-US"/>
+                        </w:rPr>
+                        <w:t xml:space="preserve"> by setting the </w:t>
+                      </w:r>
+                      <w:proofErr w:type="spellStart"/>
+                      <w:r>
+                        <w:rPr>
+                          <w:lang w:val="en-US"/>
+                        </w:rPr>
+                        <w:t>MaxBeta</w:t>
+                      </w:r>
+                      <w:proofErr w:type="spellEnd"/>
+                      <w:r>
+                        <w:rPr>
+                          <w:lang w:val="en-US"/>
+                        </w:rPr>
+                        <w:t xml:space="preserve"> parameter to 0 (see </w:t>
+                      </w:r>
+                      <w:r>
+                        <w:rPr>
+                          <w:b/>
+                          <w:lang w:val="en-US"/>
+                        </w:rPr>
+                        <w:fldChar w:fldCharType="begin"/>
+                      </w:r>
+                      <w:r>
+                        <w:rPr>
+                          <w:b/>
+                          <w:lang w:val="en-US"/>
+                        </w:rPr>
+                        <w:instrText xml:space="preserve"> REF _Ref349409808 \h </w:instrText>
+                      </w:r>
+                      <w:r>
+                        <w:rPr>
+                          <w:b/>
+                          <w:lang w:val="en-US"/>
+                        </w:rPr>
+                      </w:r>
+                      <w:r>
+                        <w:rPr>
+                          <w:b/>
+                          <w:lang w:val="en-US"/>
+                        </w:rPr>
+                        <w:fldChar w:fldCharType="separate"/>
+                      </w:r>
+                      <w:proofErr w:type="spellStart"/>
+                      <w:r>
+                        <w:rPr>
+                          <w:b/>
+                        </w:rPr>
+                        <w:t>T</w:t>
+                      </w:r>
+                      <w:r>
+                        <w:rPr>
+                          <w:b/>
+                        </w:rPr>
+                        <w:t>e</w:t>
+                      </w:r>
+                      <w:r>
+                        <w:rPr>
+                          <w:b/>
+                        </w:rPr>
+                        <w:t>chnical</w:t>
+                      </w:r>
+                      <w:proofErr w:type="spellEnd"/>
+                      <w:r>
+                        <w:rPr>
+                          <w:b/>
+                        </w:rPr>
+                        <w:t xml:space="preserve"> Note </w:t>
+                      </w:r>
+                      <w:r>
+                        <w:rPr>
+                          <w:b/>
+                          <w:noProof/>
+                        </w:rPr>
+                        <w:t>3</w:t>
+                      </w:r>
+                      <w:r>
+                        <w:rPr>
+                          <w:b/>
+                        </w:rPr>
+                        <w:t>:</w:t>
+                      </w:r>
+                      <w:r>
+                        <w:rPr>
+                          <w:b/>
+                          <w:lang w:val="en-US"/>
+                        </w:rPr>
+                        <w:t xml:space="preserve"> </w:t>
+                      </w:r>
+                      <w:proofErr w:type="spellStart"/>
+                      <w:r>
+                        <w:rPr>
+                          <w:b/>
+                          <w:lang w:val="en-US"/>
+                        </w:rPr>
+                        <w:t>Madgwick's</w:t>
+                      </w:r>
+                      <w:proofErr w:type="spellEnd"/>
+                      <w:r>
+                        <w:rPr>
+                          <w:b/>
+                          <w:lang w:val="en-US"/>
+                        </w:rPr>
+                        <w:t xml:space="preserve"> algorithm and the </w:t>
+                      </w:r>
+                      <w:r>
+                        <w:rPr>
+                          <w:b/>
+                          <w:i/>
+                          <w:lang w:val="en-US"/>
+                        </w:rPr>
+                        <w:t xml:space="preserve">Beta </w:t>
+                      </w:r>
+                      <w:r>
+                        <w:rPr>
+                          <w:b/>
+                          <w:lang w:val="en-US"/>
+                        </w:rPr>
+                        <w:t>parameter</w:t>
+                      </w:r>
+                      <w:r>
+                        <w:rPr>
+                          <w:b/>
+                          <w:lang w:val="en-US"/>
+                        </w:rPr>
+                        <w:fldChar w:fldCharType="end"/>
+                      </w:r>
+                      <w:r>
+                        <w:rPr>
+                          <w:lang w:val="en-US"/>
+                        </w:rPr>
+                        <w:t>)</w:t>
+                      </w:r>
+                      <w:r>
+                        <w:rPr>
+                          <w:lang w:val="en-US"/>
+                        </w:rPr>
+                        <w:t>. This means however, that the absolute orientation is not any more known and that estimation drifts may occur during</w:t>
+                      </w:r>
+                      <w:r>
+                        <w:rPr>
+                          <w:lang w:val="en-US"/>
+                        </w:rPr>
+                        <w:t xml:space="preserve"> the use. The "center" function should be used then more often, if the user notices that the </w:t>
+                      </w:r>
+                      <w:r>
+                        <w:rPr>
+                          <w:lang w:val="en-US"/>
+                        </w:rPr>
+                        <w:t>front</w:t>
+                      </w:r>
+                      <w:r>
+                        <w:rPr>
+                          <w:lang w:val="en-US"/>
+                        </w:rPr>
+                        <w:t xml:space="preserve"> </w:t>
+                      </w:r>
+                      <w:r>
+                        <w:rPr>
+                          <w:lang w:val="en-US"/>
+                        </w:rPr>
+                        <w:t>drifted from its initial position.</w:t>
+                      </w:r>
+                    </w:p>
+                    <w:p>
+                      <w:pPr>
+                        <w:rPr>
+                          <w:lang w:val="en-US"/>
+                        </w:rPr>
+                      </w:pPr>
+                    </w:p>
+                  </w:txbxContent>
+                </v:textbox>
+                <w10:wrap type="square"/>
+              </v:shape>
+            </w:pict>
+          </mc:Fallback>
+        </mc:AlternateContent>
+      </w:r>
+    </w:p>
+    <w:p>
+      <w:pPr>
+        <w:rPr>
+          <w:lang w:val="en-US"/>
+        </w:rPr>
+      </w:pPr>
     </w:p>
     <w:p>
       <w:pPr>
@@ -8764,7 +10360,7 @@
           <w:lang w:val="en-US"/>
         </w:rPr>
       </w:pPr>
-      <w:bookmarkStart w:id="36" w:name="_Toc474256313"/>
+      <w:bookmarkStart w:id="36" w:name="_Toc349410020"/>
       <w:r>
         <w:rPr>
           <w:lang w:val="en-US"/>
@@ -8869,6 +10465,7 @@
         <w:rPr>
           <w:lang w:val="en-US"/>
         </w:rPr>
+        <w:lastRenderedPageBreak/>
         <w:t>Just below, a pop-up menu with two options ("transmit yaw only" and</w:t>
       </w:r>
       <w:r>
@@ -8899,12 +10496,11 @@
     <w:p>
       <w:pPr>
         <w:pStyle w:val="Heading2"/>
-        <w:jc w:val="center"/>
-        <w:rPr>
-          <w:lang w:val="en-US"/>
-        </w:rPr>
-      </w:pPr>
-      <w:bookmarkStart w:id="37" w:name="_Toc474256314"/>
+        <w:rPr>
+          <w:lang w:val="en-US"/>
+        </w:rPr>
+      </w:pPr>
+      <w:bookmarkStart w:id="37" w:name="_Toc349410021"/>
       <w:r>
         <w:rPr>
           <w:lang w:val="en-US"/>
@@ -9115,7 +10711,7 @@
           <w:lang w:val="en-US"/>
         </w:rPr>
       </w:pPr>
-      <w:bookmarkStart w:id="38" w:name="_Toc474256315"/>
+      <w:bookmarkStart w:id="38" w:name="_Toc349410022"/>
       <w:r>
         <w:rPr>
           <w:lang w:val="en-US"/>
@@ -9226,12 +10822,11 @@
           <w:lang w:val="en-US"/>
         </w:rPr>
       </w:pPr>
-      <w:bookmarkStart w:id="39" w:name="_Toc474256316"/>
-      <w:r>
-        <w:rPr>
-          <w:lang w:val="en-US"/>
-        </w:rPr>
-        <w:lastRenderedPageBreak/>
+      <w:bookmarkStart w:id="39" w:name="_Toc349410023"/>
+      <w:r>
+        <w:rPr>
+          <w:lang w:val="en-US"/>
+        </w:rPr>
         <w:t>Receiver (software) Settings</w:t>
       </w:r>
       <w:bookmarkEnd w:id="39"/>
@@ -9420,10 +11015,11 @@
           <w:noProof/>
           <w:lang w:val="en-US"/>
         </w:rPr>
+        <w:lastRenderedPageBreak/>
         <mc:AlternateContent>
           <mc:Choice Requires="wps">
             <w:drawing>
-              <wp:anchor distT="0" distB="0" distL="114300" distR="114300" simplePos="0" relativeHeight="251658240" behindDoc="0" locked="0" layoutInCell="1" allowOverlap="1" wp14:anchorId="7F47236A" wp14:editId="4569E2DC">
+              <wp:anchor distT="0" distB="0" distL="114300" distR="114300" simplePos="0" relativeHeight="251658240" behindDoc="0" locked="0" layoutInCell="1" allowOverlap="1" wp14:anchorId="7F47236A" wp14:editId="11FDB158">
                 <wp:simplePos x="0" y="0"/>
                 <wp:positionH relativeFrom="column">
                   <wp:posOffset>0</wp:posOffset>
@@ -9431,8 +11027,8 @@
                 <wp:positionV relativeFrom="paragraph">
                   <wp:posOffset>267970</wp:posOffset>
                 </wp:positionV>
-                <wp:extent cx="5257800" cy="5243195"/>
-                <wp:effectExtent l="0" t="0" r="25400" b="14605"/>
+                <wp:extent cx="5257800" cy="5676265"/>
+                <wp:effectExtent l="0" t="0" r="25400" b="13335"/>
                 <wp:wrapSquare wrapText="bothSides"/>
                 <wp:docPr id="8" name="Text Box 8"/>
                 <wp:cNvGraphicFramePr/>
@@ -9443,7 +11039,7 @@
                       <wps:spPr>
                         <a:xfrm>
                           <a:off x="0" y="0"/>
-                          <a:ext cx="5257800" cy="5243195"/>
+                          <a:ext cx="5257800" cy="5676265"/>
                         </a:xfrm>
                         <a:prstGeom prst="rect">
                           <a:avLst/>
@@ -9471,14 +11067,10 @@
                           <w:p/>
                           <w:p>
                             <w:pPr>
+                              <w:keepNext/>
                               <w:jc w:val="center"/>
-                              <w:rPr>
-                                <w:b/>
-                                <w:sz w:val="40"/>
-                                <w:szCs w:val="40"/>
-                                <w:lang w:val="en-US"/>
-                              </w:rPr>
                             </w:pPr>
+                            <w:bookmarkStart w:id="40" w:name="_Ref349409808"/>
                             <w:r>
                               <w:rPr>
                                 <w:noProof/>
@@ -9502,7 +11094,7 @@
                                           </pic:cNvPicPr>
                                         </pic:nvPicPr>
                                         <pic:blipFill>
-                                          <a:blip r:embed="rId21">
+                                          <a:blip r:embed="rId14">
                                             <a:extLst>
                                               <a:ext uri="{28A0092B-C50C-407E-A947-70E740481C1C}">
                                                 <a14:useLocalDpi xmlns:a14="http://schemas.microsoft.com/office/drawing/2010/main" val="0"/>
@@ -9545,7 +11137,83 @@
                                 <w:szCs w:val="40"/>
                                 <w:lang w:val="en-US"/>
                               </w:rPr>
-                              <w:t xml:space="preserve">Technical Note: </w:t>
+                              <w:t xml:space="preserve"> </w:t>
+                            </w:r>
+                            <w:proofErr w:type="spellStart"/>
+                            <w:r>
+                              <w:rPr>
+                                <w:b/>
+                                <w:sz w:val="40"/>
+                                <w:szCs w:val="40"/>
+                              </w:rPr>
+                              <w:t>Technical</w:t>
+                            </w:r>
+                            <w:proofErr w:type="spellEnd"/>
+                            <w:r>
+                              <w:rPr>
+                                <w:b/>
+                                <w:sz w:val="40"/>
+                                <w:szCs w:val="40"/>
+                              </w:rPr>
+                              <w:t xml:space="preserve"> Note </w:t>
+                            </w:r>
+                            <w:r>
+                              <w:rPr>
+                                <w:b/>
+                                <w:sz w:val="40"/>
+                                <w:szCs w:val="40"/>
+                              </w:rPr>
+                              <w:fldChar w:fldCharType="begin"/>
+                            </w:r>
+                            <w:r>
+                              <w:rPr>
+                                <w:b/>
+                                <w:sz w:val="40"/>
+                                <w:szCs w:val="40"/>
+                              </w:rPr>
+                              <w:instrText xml:space="preserve"> SEQ Technical_Note \* ARABIC </w:instrText>
+                            </w:r>
+                            <w:r>
+                              <w:rPr>
+                                <w:b/>
+                                <w:sz w:val="40"/>
+                                <w:szCs w:val="40"/>
+                              </w:rPr>
+                              <w:fldChar w:fldCharType="separate"/>
+                            </w:r>
+                            <w:r>
+                              <w:rPr>
+                                <w:b/>
+                                <w:noProof/>
+                                <w:sz w:val="40"/>
+                                <w:szCs w:val="40"/>
+                              </w:rPr>
+                              <w:t>3</w:t>
+                            </w:r>
+                            <w:r>
+                              <w:rPr>
+                                <w:b/>
+                                <w:sz w:val="40"/>
+                                <w:szCs w:val="40"/>
+                              </w:rPr>
+                              <w:fldChar w:fldCharType="end"/>
+                            </w:r>
+                            <w:r>
+                              <w:rPr>
+                                <w:b/>
+                                <w:sz w:val="40"/>
+                                <w:szCs w:val="40"/>
+                              </w:rPr>
+                              <w:t>:</w:t>
+                            </w:r>
+                            <w:r>
+                              <w:rPr>
+                                <w:b/>
+                                <w:sz w:val="40"/>
+                                <w:szCs w:val="40"/>
+                                <w:lang w:val="en-US"/>
+                              </w:rPr>
+                              <w:t xml:space="preserve"> </w:t>
                             </w:r>
                             <w:proofErr w:type="spellStart"/>
                             <w:r>
@@ -9586,6 +11254,7 @@
                               </w:rPr>
                               <w:t>parameter</w:t>
                             </w:r>
+                            <w:bookmarkEnd w:id="40"/>
                           </w:p>
                           <w:p>
                             <w:pPr>
@@ -9622,7 +11291,6 @@
                               <w:t xml:space="preserve"> angle estimation algorithm (see </w:t>
                             </w:r>
                             <w:hyperlink r:id="rId22" w:history="1">
-                              <w:proofErr w:type="gramEnd"/>
                               <w:r>
                                 <w:rPr>
                                   <w:rStyle w:val="Hyperlink"/>
@@ -9630,7 +11298,6 @@
                                 </w:rPr>
                                 <w:t>http://x-io.co.uk/open-source-imu-and-ahrs-algorithms/</w:t>
                               </w:r>
-                              <w:proofErr w:type="gramStart"/>
                             </w:hyperlink>
                             <w:r>
                               <w:rPr>
@@ -9684,6 +11351,7 @@
                           <w:p>
                             <w:pPr>
                               <w:rPr>
+                                <w:b/>
                                 <w:lang w:val="en-US"/>
                               </w:rPr>
                             </w:pPr>
@@ -9691,7 +11359,13 @@
                               <w:rPr>
                                 <w:lang w:val="en-US"/>
                               </w:rPr>
-                              <w:t xml:space="preserve">If Beta is too small, the head tracker depends only on the gyroscope data (quick </w:t>
+                              <w:t xml:space="preserve">If Beta is </w:t>
+                            </w:r>
+                            <w:r>
+                              <w:rPr>
+                                <w:lang w:val="en-US"/>
+                              </w:rPr>
+                              <w:t xml:space="preserve">small, the head tracker depends only on the gyroscope data (quick </w:t>
                             </w:r>
                             <w:r>
                               <w:rPr>
@@ -9703,7 +11377,40 @@
                               <w:rPr>
                                 <w:lang w:val="en-US"/>
                               </w:rPr>
-                              <w:t xml:space="preserve">but entails drifts). If Beta is too high, the head tracker depends only on the accelerometer and the magnetometer (biases in cases of movement, </w:t>
+                              <w:t xml:space="preserve">but entails drifts). </w:t>
+                            </w:r>
+                            <w:r>
+                              <w:rPr>
+                                <w:lang w:val="en-US"/>
+                              </w:rPr>
+                              <w:t xml:space="preserve"> </w:t>
+                            </w:r>
+                            <w:r>
+                              <w:rPr>
+                                <w:b/>
+                                <w:lang w:val="en-US"/>
+                              </w:rPr>
+                              <w:t>Setting Beta to 0 entails drifts, but has however the major interest of providing orientation that do not depend on the magnetometer, if the data from the magnetometer is being biased by ferromagnetic materials and/or magnetic fields.</w:t>
+                            </w:r>
+                          </w:p>
+                          <w:p>
+                            <w:pPr>
+                              <w:rPr>
+                                <w:lang w:val="en-US"/>
+                              </w:rPr>
+                            </w:pPr>
+                          </w:p>
+                          <w:p>
+                            <w:pPr>
+                              <w:rPr>
+                                <w:lang w:val="en-US"/>
+                              </w:rPr>
+                            </w:pPr>
+                            <w:r>
+                              <w:rPr>
+                                <w:lang w:val="en-US"/>
+                              </w:rPr>
+                              <w:t xml:space="preserve">If Beta is too high, the head tracker depends only on the accelerometer and the magnetometer (biases in cases of movement, </w:t>
                             </w:r>
                             <w:r>
                               <w:rPr>
@@ -9865,30 +11572,22 @@
               </wp:anchor>
             </w:drawing>
           </mc:Choice>
-          <mc:Fallback xmlns:w16se="http://schemas.microsoft.com/office/word/2015/wordml/symex" xmlns:w15="http://schemas.microsoft.com/office/word/2012/wordml" xmlns:cx5="http://schemas.microsoft.com/office/drawing/2016/5/11/chartex" xmlns:cx4="http://schemas.microsoft.com/office/drawing/2016/5/10/chartex" xmlns:cx3="http://schemas.microsoft.com/office/drawing/2016/5/9/chartex" xmlns:cx2="http://schemas.microsoft.com/office/drawing/2015/10/21/chartex" xmlns:cx1="http://schemas.microsoft.com/office/drawing/2015/9/8/chartex" xmlns:cx="http://schemas.microsoft.com/office/drawing/2014/chartex">
+          <mc:Fallback>
             <w:pict>
-              <v:shapetype w14:anchorId="7F47236A" id="_x0000_t202" coordsize="21600,21600" o:spt="202" path="m,l,21600r21600,l21600,xe">
-                <v:stroke joinstyle="miter"/>
-                <v:path gradientshapeok="t" o:connecttype="rect"/>
-              </v:shapetype>
-              <v:shape id="Text Box 8" o:spid="_x0000_s1026" type="#_x0000_t202" style="position:absolute;left:0;text-align:left;margin-left:0;margin-top:21.1pt;width:414pt;height:412.85pt;z-index:251658240;visibility:visible;mso-wrap-style:square;mso-width-percent:0;mso-height-percent:0;mso-wrap-distance-left:9pt;mso-wrap-distance-top:0;mso-wrap-distance-right:9pt;mso-wrap-distance-bottom:0;mso-position-horizontal:absolute;mso-position-horizontal-relative:text;mso-position-vertical:absolute;mso-position-vertical-relative:text;mso-width-percent:0;mso-height-percent:0;mso-width-relative:margin;mso-height-relative:margin;v-text-anchor:top" o:gfxdata="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" fillcolor="#fabf8f [1945]" strokecolor="black [3213]">
+              <v:shape id="Text Box 8" o:spid="_x0000_s1028" type="#_x0000_t202" style="position:absolute;left:0;text-align:left;margin-left:0;margin-top:21.1pt;width:414pt;height:446.95pt;z-index:251658240;visibility:visible;mso-wrap-style:square;mso-width-percent:0;mso-height-percent:0;mso-wrap-distance-left:9pt;mso-wrap-distance-top:0;mso-wrap-distance-right:9pt;mso-wrap-distance-bottom:0;mso-position-horizontal:absolute;mso-position-horizontal-relative:text;mso-position-vertical:absolute;mso-position-vertical-relative:text;mso-width-percent:0;mso-height-percent:0;mso-width-relative:margin;mso-height-relative:margin;v-text-anchor:top" o:gfxdata="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" fillcolor="#fabf8f [1945]" strokecolor="black [3213]">
                 <v:textbox>
                   <w:txbxContent>
                     <w:p/>
                     <w:p>
                       <w:pPr>
+                        <w:keepNext/>
                         <w:jc w:val="center"/>
-                        <w:rPr>
-                          <w:b/>
-                          <w:sz w:val="40"/>
-                          <w:szCs w:val="40"/>
-                          <w:lang w:val="en-US"/>
-                        </w:rPr>
                       </w:pPr>
+                      <w:bookmarkStart w:id="41" w:name="_Ref349409808"/>
                       <w:r>
                         <w:rPr>
                           <w:noProof/>
-                          <w:lang w:eastAsia="fr-FR"/>
+                          <w:lang w:val="en-US"/>
                         </w:rPr>
                         <w:drawing>
                           <wp:inline distT="0" distB="0" distL="0" distR="0" wp14:anchorId="068D5863" wp14:editId="77848BC7">
@@ -9908,7 +11607,7 @@
                                     </pic:cNvPicPr>
                                   </pic:nvPicPr>
                                   <pic:blipFill>
-                                    <a:blip r:embed="rId23">
+                                    <a:blip r:embed="rId14">
                                       <a:extLst>
                                         <a:ext uri="{28A0092B-C50C-407E-A947-70E740481C1C}">
                                           <a14:useLocalDpi xmlns:a14="http://schemas.microsoft.com/office/drawing/2010/main" val="0"/>
@@ -9934,7 +11633,7 @@
                                     </a:ln>
                                     <a:extLst>
                                       <a:ext uri="{FAA26D3D-D897-4be2-8F04-BA451C77F1D7}">
-                                        <ma14:placeholderFlag xmlns="" xmlns:mo="http://schemas.microsoft.com/office/mac/office/2008/main" xmlns:mv="urn:schemas-microsoft-com:mac:vml" xmlns:o="urn:schemas-microsoft-com:office:office" xmlns:v="urn:schemas-microsoft-com:vml" xmlns:w10="urn:schemas-microsoft-com:office:word" xmlns:w="http://schemas.openxmlformats.org/wordprocessingml/2006/main" xmlns:ma14="http://schemas.microsoft.com/office/mac/drawingml/2011/main"/>
+                                        <ma14:placeholderFlag xmlns:ma14="http://schemas.microsoft.com/office/mac/drawingml/2011/main"/>
                                       </a:ext>
                                     </a:extLst>
                                   </pic:spPr>
@@ -9951,7 +11650,103 @@
                           <w:szCs w:val="40"/>
                           <w:lang w:val="en-US"/>
                         </w:rPr>
-                        <w:t xml:space="preserve">Technical Note: Madgwick's algorithm and the </w:t>
+                        <w:t xml:space="preserve"> </w:t>
+                      </w:r>
+                      <w:proofErr w:type="spellStart"/>
+                      <w:r>
+                        <w:rPr>
+                          <w:b/>
+                          <w:sz w:val="40"/>
+                          <w:szCs w:val="40"/>
+                        </w:rPr>
+                        <w:t>Technical</w:t>
+                      </w:r>
+                      <w:proofErr w:type="spellEnd"/>
+                      <w:r>
+                        <w:rPr>
+                          <w:b/>
+                          <w:sz w:val="40"/>
+                          <w:szCs w:val="40"/>
+                        </w:rPr>
+                        <w:t xml:space="preserve"> Note </w:t>
+                      </w:r>
+                      <w:r>
+                        <w:rPr>
+                          <w:b/>
+                          <w:sz w:val="40"/>
+                          <w:szCs w:val="40"/>
+                        </w:rPr>
+                        <w:fldChar w:fldCharType="begin"/>
+                      </w:r>
+                      <w:r>
+                        <w:rPr>
+                          <w:b/>
+                          <w:sz w:val="40"/>
+                          <w:szCs w:val="40"/>
+                        </w:rPr>
+                        <w:instrText xml:space="preserve"> SEQ Technical_Note \* ARABIC </w:instrText>
+                      </w:r>
+                      <w:r>
+                        <w:rPr>
+                          <w:b/>
+                          <w:sz w:val="40"/>
+                          <w:szCs w:val="40"/>
+                        </w:rPr>
+                        <w:fldChar w:fldCharType="separate"/>
+                      </w:r>
+                      <w:r>
+                        <w:rPr>
+                          <w:b/>
+                          <w:noProof/>
+                          <w:sz w:val="40"/>
+                          <w:szCs w:val="40"/>
+                        </w:rPr>
+                        <w:t>3</w:t>
+                      </w:r>
+                      <w:r>
+                        <w:rPr>
+                          <w:b/>
+                          <w:sz w:val="40"/>
+                          <w:szCs w:val="40"/>
+                        </w:rPr>
+                        <w:fldChar w:fldCharType="end"/>
+                      </w:r>
+                      <w:r>
+                        <w:rPr>
+                          <w:b/>
+                          <w:sz w:val="40"/>
+                          <w:szCs w:val="40"/>
+                        </w:rPr>
+                        <w:t>:</w:t>
+                      </w:r>
+                      <w:r>
+                        <w:rPr>
+                          <w:b/>
+                          <w:sz w:val="40"/>
+                          <w:szCs w:val="40"/>
+                          <w:lang w:val="en-US"/>
+                        </w:rPr>
+                        <w:t xml:space="preserve"> </w:t>
+                      </w:r>
+                      <w:proofErr w:type="spellStart"/>
+                      <w:r>
+                        <w:rPr>
+                          <w:b/>
+                          <w:sz w:val="40"/>
+                          <w:szCs w:val="40"/>
+                          <w:lang w:val="en-US"/>
+                        </w:rPr>
+                        <w:t>Madgwick's</w:t>
+                      </w:r>
+                      <w:proofErr w:type="spellEnd"/>
+                      <w:r>
+                        <w:rPr>
+                          <w:b/>
+                          <w:sz w:val="40"/>
+                          <w:szCs w:val="40"/>
+                          <w:lang w:val="en-US"/>
+                        </w:rPr>
+                        <w:t xml:space="preserve"> algorithm and the </w:t>
                       </w:r>
                       <w:r>
                         <w:rPr>
@@ -9972,6 +11767,7 @@
                         </w:rPr>
                         <w:t>parameter</w:t>
                       </w:r>
+                      <w:bookmarkEnd w:id="41"/>
                     </w:p>
                     <w:p>
                       <w:pPr>
@@ -9986,13 +11782,28 @@
                           <w:lang w:val="en-US"/>
                         </w:rPr>
                       </w:pPr>
+                      <w:proofErr w:type="gramStart"/>
                       <w:r>
                         <w:rPr>
                           <w:lang w:val="en-US"/>
                         </w:rPr>
-                        <w:t xml:space="preserve">Sebastian Madgwick's angle estimation algorithm (see </w:t>
+                        <w:t xml:space="preserve">Sebastian </w:t>
                       </w:r>
-                      <w:hyperlink r:id="rId24" w:history="1">
+                      <w:proofErr w:type="spellStart"/>
+                      <w:r>
+                        <w:rPr>
+                          <w:lang w:val="en-US"/>
+                        </w:rPr>
+                        <w:t>Madgwick's</w:t>
+                      </w:r>
+                      <w:proofErr w:type="spellEnd"/>
+                      <w:r>
+                        <w:rPr>
+                          <w:lang w:val="en-US"/>
+                        </w:rPr>
+                        <w:t xml:space="preserve"> angle estimation algorithm (see </w:t>
+                      </w:r>
+                      <w:hyperlink r:id="rId23" w:history="1">
                         <w:r>
                           <w:rPr>
                             <w:rStyle w:val="Hyperlink"/>
@@ -10013,6 +11824,7 @@
                         </w:rPr>
                         <w:t xml:space="preserve">, on which </w:t>
                       </w:r>
+                      <w:proofErr w:type="spellStart"/>
                       <w:r>
                         <w:rPr>
                           <w:i/>
@@ -10020,6 +11832,7 @@
                         </w:rPr>
                         <w:t>hedrot</w:t>
                       </w:r>
+                      <w:proofErr w:type="spellEnd"/>
                       <w:r>
                         <w:rPr>
                           <w:lang w:val="en-US"/>
@@ -10039,6 +11852,59 @@
                         </w:rPr>
                         <w:t xml:space="preserve"> coefficient.</w:t>
                       </w:r>
+                      <w:proofErr w:type="gramEnd"/>
+                    </w:p>
+                    <w:p>
+                      <w:pPr>
+                        <w:rPr>
+                          <w:lang w:val="en-US"/>
+                        </w:rPr>
+                      </w:pPr>
+                    </w:p>
+                    <w:p>
+                      <w:pPr>
+                        <w:rPr>
+                          <w:b/>
+                          <w:lang w:val="en-US"/>
+                        </w:rPr>
+                      </w:pPr>
+                      <w:r>
+                        <w:rPr>
+                          <w:lang w:val="en-US"/>
+                        </w:rPr>
+                        <w:t xml:space="preserve">If Beta is </w:t>
+                      </w:r>
+                      <w:r>
+                        <w:rPr>
+                          <w:lang w:val="en-US"/>
+                        </w:rPr>
+                        <w:t xml:space="preserve">small, the head tracker depends only on the gyroscope data (quick </w:t>
+                      </w:r>
+                      <w:r>
+                        <w:rPr>
+                          <w:lang w:val="en-US"/>
+                        </w:rPr>
+                        <w:t xml:space="preserve">and reliable if movements, </w:t>
+                      </w:r>
+                      <w:r>
+                        <w:rPr>
+                          <w:lang w:val="en-US"/>
+                        </w:rPr>
+                        <w:t xml:space="preserve">but entails drifts). </w:t>
+                      </w:r>
+                      <w:r>
+                        <w:rPr>
+                          <w:lang w:val="en-US"/>
+                        </w:rPr>
+                        <w:t xml:space="preserve"> </w:t>
+                      </w:r>
+                      <w:r>
+                        <w:rPr>
+                          <w:b/>
+                          <w:lang w:val="en-US"/>
+                        </w:rPr>
+                        <w:t>Setting Beta to 0 entails drifts, but has however the major interest of providing orientation that do not depend on the magnetometer, if the data from the magnetometer is being biased by ferromagnetic materials and/or magnetic fields.</w:t>
+                      </w:r>
                     </w:p>
                     <w:p>
                       <w:pPr>
@@ -10057,19 +11923,7 @@
                         <w:rPr>
                           <w:lang w:val="en-US"/>
                         </w:rPr>
-                        <w:t xml:space="preserve">If Beta is too small, the head tracker depends only on the gyroscope data (quick </w:t>
-                      </w:r>
-                      <w:r>
-                        <w:rPr>
-                          <w:lang w:val="en-US"/>
-                        </w:rPr>
-                        <w:t xml:space="preserve">and reliable if movements, </w:t>
-                      </w:r>
-                      <w:r>
-                        <w:rPr>
-                          <w:lang w:val="en-US"/>
-                        </w:rPr>
-                        <w:t xml:space="preserve">but entails drifts). If Beta is too high, the head tracker depends only on the accelerometer and the magnetometer (biases in cases of movement, </w:t>
+                        <w:t xml:space="preserve">If Beta is too high, the head tracker depends only on the accelerometer and the magnetometer (biases in cases of movement, </w:t>
                       </w:r>
                       <w:r>
                         <w:rPr>
@@ -10099,7 +11953,21 @@
                         <w:rPr>
                           <w:lang w:val="en-US"/>
                         </w:rPr>
-                        <w:t xml:space="preserve"> According to Sebastian Madgwick, optimal values of </w:t>
+                        <w:t xml:space="preserve"> According to Sebastian </w:t>
+                      </w:r>
+                      <w:proofErr w:type="spellStart"/>
+                      <w:r>
+                        <w:rPr>
+                          <w:lang w:val="en-US"/>
+                        </w:rPr>
+                        <w:t>Madgwick</w:t>
+                      </w:r>
+                      <w:proofErr w:type="spellEnd"/>
+                      <w:r>
+                        <w:rPr>
+                          <w:lang w:val="en-US"/>
+                        </w:rPr>
+                        <w:t xml:space="preserve">, optimal values of </w:t>
                       </w:r>
                       <w:r>
                         <w:rPr>
@@ -10132,8 +12000,23 @@
                         <w:rPr>
                           <w:lang w:val="en-US"/>
                         </w:rPr>
-                        <w:t xml:space="preserve">The main modification to Sebastian Madgwick's algorithm in </w:t>
+                        <w:t xml:space="preserve">The main modification to Sebastian </w:t>
                       </w:r>
+                      <w:proofErr w:type="spellStart"/>
+                      <w:r>
+                        <w:rPr>
+                          <w:lang w:val="en-US"/>
+                        </w:rPr>
+                        <w:t>Madgwick's</w:t>
+                      </w:r>
+                      <w:proofErr w:type="spellEnd"/>
+                      <w:r>
+                        <w:rPr>
+                          <w:lang w:val="en-US"/>
+                        </w:rPr>
+                        <w:t xml:space="preserve"> algorithm in </w:t>
+                      </w:r>
+                      <w:proofErr w:type="spellStart"/>
                       <w:r>
                         <w:rPr>
                           <w:i/>
@@ -10141,6 +12024,7 @@
                         </w:rPr>
                         <w:t>hedrot</w:t>
                       </w:r>
+                      <w:proofErr w:type="spellEnd"/>
                       <w:r>
                         <w:rPr>
                           <w:lang w:val="en-US"/>
@@ -10197,17 +12081,16 @@
           <w:lang w:val="en-US"/>
         </w:rPr>
       </w:pPr>
-      <w:bookmarkStart w:id="40" w:name="_Ref340785064"/>
-      <w:bookmarkStart w:id="41" w:name="_Toc474256317"/>
-      <w:r>
-        <w:rPr>
-          <w:lang w:val="en-US"/>
-        </w:rPr>
-        <w:lastRenderedPageBreak/>
+      <w:bookmarkStart w:id="42" w:name="_Ref340785064"/>
+      <w:bookmarkStart w:id="43" w:name="_Toc349410024"/>
+      <w:r>
+        <w:rPr>
+          <w:lang w:val="en-US"/>
+        </w:rPr>
         <w:t>Store/recall presets</w:t>
       </w:r>
-      <w:bookmarkEnd w:id="40"/>
-      <w:bookmarkEnd w:id="41"/>
+      <w:bookmarkEnd w:id="42"/>
+      <w:bookmarkEnd w:id="43"/>
     </w:p>
     <w:p>
       <w:pPr>
@@ -10216,14 +12099,14 @@
           <w:lang w:val="en-US"/>
         </w:rPr>
       </w:pPr>
-      <w:bookmarkStart w:id="42" w:name="_Toc474256318"/>
+      <w:bookmarkStart w:id="44" w:name="_Toc349410025"/>
       <w:r>
         <w:rPr>
           <w:lang w:val="en-US"/>
         </w:rPr>
         <w:t>Software presets</w:t>
       </w:r>
-      <w:bookmarkEnd w:id="42"/>
+      <w:bookmarkEnd w:id="44"/>
     </w:p>
     <w:p>
       <w:pPr>
@@ -10382,14 +12265,15 @@
           <w:lang w:val="en-US"/>
         </w:rPr>
       </w:pPr>
-      <w:bookmarkStart w:id="43" w:name="_Toc474256319"/>
-      <w:r>
-        <w:rPr>
-          <w:lang w:val="en-US"/>
-        </w:rPr>
+      <w:bookmarkStart w:id="45" w:name="_Toc349410026"/>
+      <w:r>
+        <w:rPr>
+          <w:lang w:val="en-US"/>
+        </w:rPr>
+        <w:lastRenderedPageBreak/>
         <w:t>Saving/recalling hardware settings</w:t>
       </w:r>
-      <w:bookmarkEnd w:id="43"/>
+      <w:bookmarkEnd w:id="45"/>
     </w:p>
     <w:p>
       <w:pPr>
@@ -14056,6 +15940,25 @@
       <w:iCs/>
     </w:rPr>
   </w:style>
+  <w:style w:type="paragraph" w:styleId="Caption">
+    <w:name w:val="caption"/>
+    <w:basedOn w:val="Normal"/>
+    <w:next w:val="Normal"/>
+    <w:uiPriority w:val="35"/>
+    <w:unhideWhenUsed/>
+    <w:qFormat/>
+    <w:rsid w:val="00203C89"/>
+    <w:pPr>
+      <w:spacing w:after="200"/>
+    </w:pPr>
+    <w:rPr>
+      <w:b/>
+      <w:bCs/>
+      <w:color w:val="4F81BD" w:themeColor="accent1"/>
+      <w:sz w:val="18"/>
+      <w:szCs w:val="18"/>
+    </w:rPr>
+  </w:style>
 </w:styles>
 </file>
 
@@ -14675,6 +16578,25 @@
       <w:iCs/>
     </w:rPr>
   </w:style>
+  <w:style w:type="paragraph" w:styleId="Caption">
+    <w:name w:val="caption"/>
+    <w:basedOn w:val="Normal"/>
+    <w:next w:val="Normal"/>
+    <w:uiPriority w:val="35"/>
+    <w:unhideWhenUsed/>
+    <w:qFormat/>
+    <w:rsid w:val="00203C89"/>
+    <w:pPr>
+      <w:spacing w:after="200"/>
+    </w:pPr>
+    <w:rPr>
+      <w:b/>
+      <w:bCs/>
+      <w:color w:val="4F81BD" w:themeColor="accent1"/>
+      <w:sz w:val="18"/>
+      <w:szCs w:val="18"/>
+    </w:rPr>
+  </w:style>
 </w:styles>
 </file>
 

--- a/doc/hedrot user manual.docx
+++ b/doc/hedrot user manual.docx
@@ -3108,13 +3108,7 @@
         <w:rPr>
           <w:rFonts w:eastAsia="Times New Roman" w:cs="Times New Roman"/>
         </w:rPr>
-        <w:instrText>\* Charformat</w:instrText>
-      </w:r>
-      <w:r>
-        <w:rPr>
-          <w:rFonts w:eastAsia="Times New Roman" w:cs="Times New Roman"/>
-        </w:rPr>
-        <w:instrText xml:space="preserve"> </w:instrText>
+        <w:instrText xml:space="preserve">\* Charformat </w:instrText>
       </w:r>
       <w:r>
         <w:rPr>
@@ -3374,28 +3368,125 @@
         <w:rPr>
           <w:lang w:val="en-US"/>
         </w:rPr>
-        <w:t xml:space="preserve"> provide an estimation of the rotation</w:t>
-      </w:r>
-      <w:r>
-        <w:rPr>
-          <w:lang w:val="en-US"/>
-        </w:rPr>
-        <w:t xml:space="preserve"> of the sensor (thus of the head if the sensor is attached to headphones)</w:t>
-      </w:r>
-      <w:r>
-        <w:rPr>
-          <w:lang w:val="en-US"/>
-        </w:rPr>
-        <w:t xml:space="preserve"> f</w:t>
-      </w:r>
-      <w:r>
-        <w:rPr>
-          <w:lang w:val="en-US"/>
-        </w:rPr>
-        <w:t>or various coordinate systems, angle rotation orders (yaw-pitch-roll or roll-pitch-yaw)</w:t>
+        <w:t xml:space="preserve"> provide</w:t>
+      </w:r>
+      <w:r>
+        <w:rPr>
+          <w:lang w:val="en-US"/>
+        </w:rPr>
+        <w:t>s</w:t>
       </w:r>
       <w:bookmarkStart w:id="6" w:name="_GoBack"/>
       <w:bookmarkEnd w:id="6"/>
+      <w:r>
+        <w:rPr>
+          <w:lang w:val="en-US"/>
+        </w:rPr>
+        <w:t xml:space="preserve"> an estimation of the rotation</w:t>
+      </w:r>
+      <w:r>
+        <w:rPr>
+          <w:lang w:val="en-US"/>
+        </w:rPr>
+        <w:t xml:space="preserve"> of the sensor (thus of the head if the sensor is attached to headphones)</w:t>
+      </w:r>
+      <w:r>
+        <w:rPr>
+          <w:lang w:val="en-US"/>
+        </w:rPr>
+        <w:t xml:space="preserve"> f</w:t>
+      </w:r>
+      <w:r>
+        <w:rPr>
+          <w:lang w:val="en-US"/>
+        </w:rPr>
+        <w:t xml:space="preserve">or </w:t>
+      </w:r>
+      <w:r>
+        <w:rPr>
+          <w:lang w:val="en-US"/>
+        </w:rPr>
+        <w:t>the most</w:t>
+      </w:r>
+      <w:r>
+        <w:rPr>
+          <w:lang w:val="en-US"/>
+        </w:rPr>
+        <w:t xml:space="preserve"> usual</w:t>
+      </w:r>
+      <w:r>
+        <w:rPr>
+          <w:lang w:val="en-US"/>
+        </w:rPr>
+        <w:t xml:space="preserve"> x-y-z</w:t>
+      </w:r>
+      <w:r>
+        <w:rPr>
+          <w:lang w:val="en-US"/>
+        </w:rPr>
+        <w:t xml:space="preserve"> coordinate systems</w:t>
+      </w:r>
+      <w:r>
+        <w:rPr>
+          <w:lang w:val="en-US"/>
+        </w:rPr>
+        <w:t>, either as a quaternion, or as a set of 3 orientation angles yaw, pitch and roll with two different</w:t>
+      </w:r>
+      <w:r>
+        <w:rPr>
+          <w:lang w:val="en-US"/>
+        </w:rPr>
+        <w:t xml:space="preserve"> orders (yaw-pitch-roll or roll-pitch-yaw)</w:t>
+      </w:r>
+      <w:r>
+        <w:rPr>
+          <w:lang w:val="en-US"/>
+        </w:rPr>
+        <w:t>.</w:t>
+      </w:r>
+      <w:r>
+        <w:rPr>
+          <w:lang w:val="en-US"/>
+        </w:rPr>
+        <w:t xml:space="preserve"> The main application provided with the distribution, </w:t>
+      </w:r>
+      <w:r>
+        <w:rPr>
+          <w:i/>
+          <w:lang w:val="en-US"/>
+        </w:rPr>
+        <w:t>hedrotReceiver</w:t>
+      </w:r>
+      <w:r>
+        <w:rPr>
+          <w:lang w:val="en-US"/>
+        </w:rPr>
+        <w:t xml:space="preserve">, </w:t>
+      </w:r>
+      <w:r>
+        <w:rPr>
+          <w:lang w:val="en-US"/>
+        </w:rPr>
+        <w:t xml:space="preserve">sends this information as OSC streams, with the extra possibility to scale </w:t>
+      </w:r>
+      <w:r>
+        <w:rPr>
+          <w:lang w:val="en-US"/>
+        </w:rPr>
+        <w:t>each stream</w:t>
+      </w:r>
+      <w:r>
+        <w:rPr>
+          <w:lang w:val="en-US"/>
+        </w:rPr>
+        <w:t xml:space="preserve"> independently</w:t>
+      </w:r>
+      <w:r>
+        <w:rPr>
+          <w:lang w:val="en-US"/>
+        </w:rPr>
+        <w:t>.</w:t>
+      </w:r>
     </w:p>
     <w:p>
       <w:pPr>
@@ -10246,13 +10337,7 @@
                               <w:rPr>
                                 <w:lang w:val="en-US"/>
                               </w:rPr>
-                              <w:t xml:space="preserve">is </w:t>
-                            </w:r>
-                            <w:r>
-                              <w:rPr>
-                                <w:lang w:val="en-US"/>
-                              </w:rPr>
-                              <w:t>based</w:t>
+                              <w:t>is based</w:t>
                             </w:r>
                             <w:r>
                               <w:rPr>
@@ -10452,19 +10537,7 @@
                               <w:rPr>
                                 <w:lang w:val="en-US"/>
                               </w:rPr>
-                              <w:t>Then two parameters are to be set: the "Max Beta" is the static value of Beta (if no movement), and the "Beta variation" determines the influence of the movement on the fall down of Beta. A specific study on the optimal values for both is to be done, but the default values (Max Beta= 2.5, Beta Variation = 1) based on informal hearing tests should work well</w:t>
-                            </w:r>
-                            <w:r>
-                              <w:rPr>
-                                <w:lang w:val="en-US"/>
-                              </w:rPr>
-                              <w:t xml:space="preserve"> in most standard cases</w:t>
-                            </w:r>
-                            <w:r>
-                              <w:rPr>
-                                <w:lang w:val="en-US"/>
-                              </w:rPr>
-                              <w:t>.</w:t>
+                              <w:t>Then two parameters are to be set: the "Max Beta" is the static value of Beta (if no movement), and the "Beta variation" determines the influence of the movement on the fall down of Beta. A specific study on the optimal values for both is to be done, but the default values (Max Beta= 2.5, Beta Variation = 1) based on informal hearing tests should work well in most standard cases.</w:t>
                             </w:r>
                           </w:p>
                         </w:txbxContent>
@@ -10643,13 +10716,7 @@
                         <w:rPr>
                           <w:lang w:val="en-US"/>
                         </w:rPr>
-                        <w:t xml:space="preserve">is </w:t>
-                      </w:r>
-                      <w:r>
-                        <w:rPr>
-                          <w:lang w:val="en-US"/>
-                        </w:rPr>
-                        <w:t>based</w:t>
+                        <w:t>is based</w:t>
                       </w:r>
                       <w:r>
                         <w:rPr>
@@ -10849,19 +10916,7 @@
                         <w:rPr>
                           <w:lang w:val="en-US"/>
                         </w:rPr>
-                        <w:t>Then two parameters are to be set: the "Max Beta" is the static value of Beta (if no movement), and the "Beta variation" determines the influence of the movement on the fall down of Beta. A specific study on the optimal values for both is to be done, but the default values (Max Beta= 2.5, Beta Variation = 1) based on informal hearing tests should work well</w:t>
-                      </w:r>
-                      <w:r>
-                        <w:rPr>
-                          <w:lang w:val="en-US"/>
-                        </w:rPr>
-                        <w:t xml:space="preserve"> in most standard cases</w:t>
-                      </w:r>
-                      <w:r>
-                        <w:rPr>
-                          <w:lang w:val="en-US"/>
-                        </w:rPr>
-                        <w:t>.</w:t>
+                        <w:t>Then two parameters are to be set: the "Max Beta" is the static value of Beta (if no movement), and the "Beta variation" determines the influence of the movement on the fall down of Beta. A specific study on the optimal values for both is to be done, but the default values (Max Beta= 2.5, Beta Variation = 1) based on informal hearing tests should work well in most standard cases.</w:t>
                       </w:r>
                     </w:p>
                   </w:txbxContent>

--- a/doc/hedrot user manual.docx
+++ b/doc/hedrot user manual.docx
@@ -10,6 +10,8 @@
           <w:lang w:val="en-US"/>
         </w:rPr>
       </w:pPr>
+      <w:proofErr w:type="spellStart"/>
+      <w:proofErr w:type="gramStart"/>
       <w:r>
         <w:rPr>
           <w:lang w:val="en-US"/>
@@ -24,6 +26,8 @@
         </w:rPr>
         <w:t>edrot</w:t>
       </w:r>
+      <w:proofErr w:type="spellEnd"/>
+      <w:proofErr w:type="gramEnd"/>
     </w:p>
     <w:p>
       <w:pPr>
@@ -161,41 +165,48 @@
       <w:r>
         <w:rPr>
           <w:noProof/>
+          <w:lang w:val="en-US"/>
         </w:rPr>
         <w:tab/>
       </w:r>
       <w:r>
         <w:rPr>
           <w:noProof/>
+          <w:lang w:val="en-US"/>
         </w:rPr>
         <w:fldChar w:fldCharType="begin"/>
       </w:r>
       <w:r>
         <w:rPr>
           <w:noProof/>
+          <w:lang w:val="en-US"/>
         </w:rPr>
         <w:instrText xml:space="preserve"> PAGEREF _Toc349774752 \h </w:instrText>
       </w:r>
       <w:r>
         <w:rPr>
           <w:noProof/>
-        </w:rPr>
-      </w:r>
-      <w:r>
-        <w:rPr>
-          <w:noProof/>
+          <w:lang w:val="en-US"/>
+        </w:rPr>
+      </w:r>
+      <w:r>
+        <w:rPr>
+          <w:noProof/>
+          <w:lang w:val="en-US"/>
         </w:rPr>
         <w:fldChar w:fldCharType="separate"/>
       </w:r>
       <w:r>
         <w:rPr>
           <w:noProof/>
+          <w:lang w:val="en-US"/>
         </w:rPr>
         <w:t>2</w:t>
       </w:r>
       <w:r>
         <w:rPr>
           <w:noProof/>
+          <w:lang w:val="en-US"/>
         </w:rPr>
         <w:fldChar w:fldCharType="end"/>
       </w:r>
@@ -236,41 +247,48 @@
       <w:r>
         <w:rPr>
           <w:noProof/>
+          <w:lang w:val="en-US"/>
         </w:rPr>
         <w:tab/>
       </w:r>
       <w:r>
         <w:rPr>
           <w:noProof/>
+          <w:lang w:val="en-US"/>
         </w:rPr>
         <w:fldChar w:fldCharType="begin"/>
       </w:r>
       <w:r>
         <w:rPr>
           <w:noProof/>
+          <w:lang w:val="en-US"/>
         </w:rPr>
         <w:instrText xml:space="preserve"> PAGEREF _Toc349774753 \h </w:instrText>
       </w:r>
       <w:r>
         <w:rPr>
           <w:noProof/>
-        </w:rPr>
-      </w:r>
-      <w:r>
-        <w:rPr>
-          <w:noProof/>
+          <w:lang w:val="en-US"/>
+        </w:rPr>
+      </w:r>
+      <w:r>
+        <w:rPr>
+          <w:noProof/>
+          <w:lang w:val="en-US"/>
         </w:rPr>
         <w:fldChar w:fldCharType="separate"/>
       </w:r>
       <w:r>
         <w:rPr>
           <w:noProof/>
+          <w:lang w:val="en-US"/>
         </w:rPr>
         <w:t>2</w:t>
       </w:r>
       <w:r>
         <w:rPr>
           <w:noProof/>
+          <w:lang w:val="en-US"/>
         </w:rPr>
         <w:fldChar w:fldCharType="end"/>
       </w:r>
@@ -313,41 +331,48 @@
       <w:r>
         <w:rPr>
           <w:noProof/>
+          <w:lang w:val="en-US"/>
         </w:rPr>
         <w:tab/>
       </w:r>
       <w:r>
         <w:rPr>
           <w:noProof/>
+          <w:lang w:val="en-US"/>
         </w:rPr>
         <w:fldChar w:fldCharType="begin"/>
       </w:r>
       <w:r>
         <w:rPr>
           <w:noProof/>
+          <w:lang w:val="en-US"/>
         </w:rPr>
         <w:instrText xml:space="preserve"> PAGEREF _Toc349774754 \h </w:instrText>
       </w:r>
       <w:r>
         <w:rPr>
           <w:noProof/>
-        </w:rPr>
-      </w:r>
-      <w:r>
-        <w:rPr>
-          <w:noProof/>
+          <w:lang w:val="en-US"/>
+        </w:rPr>
+      </w:r>
+      <w:r>
+        <w:rPr>
+          <w:noProof/>
+          <w:lang w:val="en-US"/>
         </w:rPr>
         <w:fldChar w:fldCharType="separate"/>
       </w:r>
       <w:r>
         <w:rPr>
           <w:noProof/>
+          <w:lang w:val="en-US"/>
         </w:rPr>
         <w:t>2</w:t>
       </w:r>
       <w:r>
         <w:rPr>
           <w:noProof/>
+          <w:lang w:val="en-US"/>
         </w:rPr>
         <w:fldChar w:fldCharType="end"/>
       </w:r>
@@ -390,41 +415,48 @@
       <w:r>
         <w:rPr>
           <w:noProof/>
+          <w:lang w:val="en-US"/>
         </w:rPr>
         <w:tab/>
       </w:r>
       <w:r>
         <w:rPr>
           <w:noProof/>
+          <w:lang w:val="en-US"/>
         </w:rPr>
         <w:fldChar w:fldCharType="begin"/>
       </w:r>
       <w:r>
         <w:rPr>
           <w:noProof/>
+          <w:lang w:val="en-US"/>
         </w:rPr>
         <w:instrText xml:space="preserve"> PAGEREF _Toc349774755 \h </w:instrText>
       </w:r>
       <w:r>
         <w:rPr>
           <w:noProof/>
-        </w:rPr>
-      </w:r>
-      <w:r>
-        <w:rPr>
-          <w:noProof/>
+          <w:lang w:val="en-US"/>
+        </w:rPr>
+      </w:r>
+      <w:r>
+        <w:rPr>
+          <w:noProof/>
+          <w:lang w:val="en-US"/>
         </w:rPr>
         <w:fldChar w:fldCharType="separate"/>
       </w:r>
       <w:r>
         <w:rPr>
           <w:noProof/>
+          <w:lang w:val="en-US"/>
         </w:rPr>
         <w:t>3</w:t>
       </w:r>
       <w:r>
         <w:rPr>
           <w:noProof/>
+          <w:lang w:val="en-US"/>
         </w:rPr>
         <w:fldChar w:fldCharType="end"/>
       </w:r>
@@ -467,41 +499,48 @@
       <w:r>
         <w:rPr>
           <w:noProof/>
+          <w:lang w:val="en-US"/>
         </w:rPr>
         <w:tab/>
       </w:r>
       <w:r>
         <w:rPr>
           <w:noProof/>
+          <w:lang w:val="en-US"/>
         </w:rPr>
         <w:fldChar w:fldCharType="begin"/>
       </w:r>
       <w:r>
         <w:rPr>
           <w:noProof/>
+          <w:lang w:val="en-US"/>
         </w:rPr>
         <w:instrText xml:space="preserve"> PAGEREF _Toc349774756 \h </w:instrText>
       </w:r>
       <w:r>
         <w:rPr>
           <w:noProof/>
-        </w:rPr>
-      </w:r>
-      <w:r>
-        <w:rPr>
-          <w:noProof/>
+          <w:lang w:val="en-US"/>
+        </w:rPr>
+      </w:r>
+      <w:r>
+        <w:rPr>
+          <w:noProof/>
+          <w:lang w:val="en-US"/>
         </w:rPr>
         <w:fldChar w:fldCharType="separate"/>
       </w:r>
       <w:r>
         <w:rPr>
           <w:noProof/>
+          <w:lang w:val="en-US"/>
         </w:rPr>
         <w:t>3</w:t>
       </w:r>
       <w:r>
         <w:rPr>
           <w:noProof/>
+          <w:lang w:val="en-US"/>
         </w:rPr>
         <w:fldChar w:fldCharType="end"/>
       </w:r>
@@ -544,41 +583,48 @@
       <w:r>
         <w:rPr>
           <w:noProof/>
+          <w:lang w:val="en-US"/>
         </w:rPr>
         <w:tab/>
       </w:r>
       <w:r>
         <w:rPr>
           <w:noProof/>
+          <w:lang w:val="en-US"/>
         </w:rPr>
         <w:fldChar w:fldCharType="begin"/>
       </w:r>
       <w:r>
         <w:rPr>
           <w:noProof/>
+          <w:lang w:val="en-US"/>
         </w:rPr>
         <w:instrText xml:space="preserve"> PAGEREF _Toc349774757 \h </w:instrText>
       </w:r>
       <w:r>
         <w:rPr>
           <w:noProof/>
-        </w:rPr>
-      </w:r>
-      <w:r>
-        <w:rPr>
-          <w:noProof/>
+          <w:lang w:val="en-US"/>
+        </w:rPr>
+      </w:r>
+      <w:r>
+        <w:rPr>
+          <w:noProof/>
+          <w:lang w:val="en-US"/>
         </w:rPr>
         <w:fldChar w:fldCharType="separate"/>
       </w:r>
       <w:r>
         <w:rPr>
           <w:noProof/>
+          <w:lang w:val="en-US"/>
         </w:rPr>
         <w:t>4</w:t>
       </w:r>
       <w:r>
         <w:rPr>
           <w:noProof/>
+          <w:lang w:val="en-US"/>
         </w:rPr>
         <w:fldChar w:fldCharType="end"/>
       </w:r>
@@ -621,41 +667,48 @@
       <w:r>
         <w:rPr>
           <w:noProof/>
+          <w:lang w:val="en-US"/>
         </w:rPr>
         <w:tab/>
       </w:r>
       <w:r>
         <w:rPr>
           <w:noProof/>
+          <w:lang w:val="en-US"/>
         </w:rPr>
         <w:fldChar w:fldCharType="begin"/>
       </w:r>
       <w:r>
         <w:rPr>
           <w:noProof/>
+          <w:lang w:val="en-US"/>
         </w:rPr>
         <w:instrText xml:space="preserve"> PAGEREF _Toc349774758 \h </w:instrText>
       </w:r>
       <w:r>
         <w:rPr>
           <w:noProof/>
-        </w:rPr>
-      </w:r>
-      <w:r>
-        <w:rPr>
-          <w:noProof/>
+          <w:lang w:val="en-US"/>
+        </w:rPr>
+      </w:r>
+      <w:r>
+        <w:rPr>
+          <w:noProof/>
+          <w:lang w:val="en-US"/>
         </w:rPr>
         <w:fldChar w:fldCharType="separate"/>
       </w:r>
       <w:r>
         <w:rPr>
           <w:noProof/>
+          <w:lang w:val="en-US"/>
         </w:rPr>
         <w:t>4</w:t>
       </w:r>
       <w:r>
         <w:rPr>
           <w:noProof/>
+          <w:lang w:val="en-US"/>
         </w:rPr>
         <w:fldChar w:fldCharType="end"/>
       </w:r>
@@ -696,41 +749,48 @@
       <w:r>
         <w:rPr>
           <w:noProof/>
+          <w:lang w:val="en-US"/>
         </w:rPr>
         <w:tab/>
       </w:r>
       <w:r>
         <w:rPr>
           <w:noProof/>
+          <w:lang w:val="en-US"/>
         </w:rPr>
         <w:fldChar w:fldCharType="begin"/>
       </w:r>
       <w:r>
         <w:rPr>
           <w:noProof/>
+          <w:lang w:val="en-US"/>
         </w:rPr>
         <w:instrText xml:space="preserve"> PAGEREF _Toc349774759 \h </w:instrText>
       </w:r>
       <w:r>
         <w:rPr>
           <w:noProof/>
-        </w:rPr>
-      </w:r>
-      <w:r>
-        <w:rPr>
-          <w:noProof/>
+          <w:lang w:val="en-US"/>
+        </w:rPr>
+      </w:r>
+      <w:r>
+        <w:rPr>
+          <w:noProof/>
+          <w:lang w:val="en-US"/>
         </w:rPr>
         <w:fldChar w:fldCharType="separate"/>
       </w:r>
       <w:r>
         <w:rPr>
           <w:noProof/>
+          <w:lang w:val="en-US"/>
         </w:rPr>
         <w:t>5</w:t>
       </w:r>
       <w:r>
         <w:rPr>
           <w:noProof/>
+          <w:lang w:val="en-US"/>
         </w:rPr>
         <w:fldChar w:fldCharType="end"/>
       </w:r>
@@ -771,41 +831,48 @@
       <w:r>
         <w:rPr>
           <w:noProof/>
+          <w:lang w:val="en-US"/>
         </w:rPr>
         <w:tab/>
       </w:r>
       <w:r>
         <w:rPr>
           <w:noProof/>
+          <w:lang w:val="en-US"/>
         </w:rPr>
         <w:fldChar w:fldCharType="begin"/>
       </w:r>
       <w:r>
         <w:rPr>
           <w:noProof/>
+          <w:lang w:val="en-US"/>
         </w:rPr>
         <w:instrText xml:space="preserve"> PAGEREF _Toc349774760 \h </w:instrText>
       </w:r>
       <w:r>
         <w:rPr>
           <w:noProof/>
-        </w:rPr>
-      </w:r>
-      <w:r>
-        <w:rPr>
-          <w:noProof/>
+          <w:lang w:val="en-US"/>
+        </w:rPr>
+      </w:r>
+      <w:r>
+        <w:rPr>
+          <w:noProof/>
+          <w:lang w:val="en-US"/>
         </w:rPr>
         <w:fldChar w:fldCharType="separate"/>
       </w:r>
       <w:r>
         <w:rPr>
           <w:noProof/>
+          <w:lang w:val="en-US"/>
         </w:rPr>
         <w:t>5</w:t>
       </w:r>
       <w:r>
         <w:rPr>
           <w:noProof/>
+          <w:lang w:val="en-US"/>
         </w:rPr>
         <w:fldChar w:fldCharType="end"/>
       </w:r>
@@ -846,41 +913,48 @@
       <w:r>
         <w:rPr>
           <w:noProof/>
+          <w:lang w:val="en-US"/>
         </w:rPr>
         <w:tab/>
       </w:r>
       <w:r>
         <w:rPr>
           <w:noProof/>
+          <w:lang w:val="en-US"/>
         </w:rPr>
         <w:fldChar w:fldCharType="begin"/>
       </w:r>
       <w:r>
         <w:rPr>
           <w:noProof/>
+          <w:lang w:val="en-US"/>
         </w:rPr>
         <w:instrText xml:space="preserve"> PAGEREF _Toc349774761 \h </w:instrText>
       </w:r>
       <w:r>
         <w:rPr>
           <w:noProof/>
-        </w:rPr>
-      </w:r>
-      <w:r>
-        <w:rPr>
-          <w:noProof/>
+          <w:lang w:val="en-US"/>
+        </w:rPr>
+      </w:r>
+      <w:r>
+        <w:rPr>
+          <w:noProof/>
+          <w:lang w:val="en-US"/>
         </w:rPr>
         <w:fldChar w:fldCharType="separate"/>
       </w:r>
       <w:r>
         <w:rPr>
           <w:noProof/>
+          <w:lang w:val="en-US"/>
         </w:rPr>
         <w:t>5</w:t>
       </w:r>
       <w:r>
         <w:rPr>
           <w:noProof/>
+          <w:lang w:val="en-US"/>
         </w:rPr>
         <w:fldChar w:fldCharType="end"/>
       </w:r>
@@ -921,41 +995,48 @@
       <w:r>
         <w:rPr>
           <w:noProof/>
+          <w:lang w:val="en-US"/>
         </w:rPr>
         <w:tab/>
       </w:r>
       <w:r>
         <w:rPr>
           <w:noProof/>
+          <w:lang w:val="en-US"/>
         </w:rPr>
         <w:fldChar w:fldCharType="begin"/>
       </w:r>
       <w:r>
         <w:rPr>
           <w:noProof/>
+          <w:lang w:val="en-US"/>
         </w:rPr>
         <w:instrText xml:space="preserve"> PAGEREF _Toc349774762 \h </w:instrText>
       </w:r>
       <w:r>
         <w:rPr>
           <w:noProof/>
-        </w:rPr>
-      </w:r>
-      <w:r>
-        <w:rPr>
-          <w:noProof/>
+          <w:lang w:val="en-US"/>
+        </w:rPr>
+      </w:r>
+      <w:r>
+        <w:rPr>
+          <w:noProof/>
+          <w:lang w:val="en-US"/>
         </w:rPr>
         <w:fldChar w:fldCharType="separate"/>
       </w:r>
       <w:r>
         <w:rPr>
           <w:noProof/>
+          <w:lang w:val="en-US"/>
         </w:rPr>
         <w:t>7</w:t>
       </w:r>
       <w:r>
         <w:rPr>
           <w:noProof/>
+          <w:lang w:val="en-US"/>
         </w:rPr>
         <w:fldChar w:fldCharType="end"/>
       </w:r>
@@ -996,41 +1077,48 @@
       <w:r>
         <w:rPr>
           <w:noProof/>
+          <w:lang w:val="en-US"/>
         </w:rPr>
         <w:tab/>
       </w:r>
       <w:r>
         <w:rPr>
           <w:noProof/>
+          <w:lang w:val="en-US"/>
         </w:rPr>
         <w:fldChar w:fldCharType="begin"/>
       </w:r>
       <w:r>
         <w:rPr>
           <w:noProof/>
+          <w:lang w:val="en-US"/>
         </w:rPr>
         <w:instrText xml:space="preserve"> PAGEREF _Toc349774763 \h </w:instrText>
       </w:r>
       <w:r>
         <w:rPr>
           <w:noProof/>
-        </w:rPr>
-      </w:r>
-      <w:r>
-        <w:rPr>
-          <w:noProof/>
+          <w:lang w:val="en-US"/>
+        </w:rPr>
+      </w:r>
+      <w:r>
+        <w:rPr>
+          <w:noProof/>
+          <w:lang w:val="en-US"/>
         </w:rPr>
         <w:fldChar w:fldCharType="separate"/>
       </w:r>
       <w:r>
         <w:rPr>
           <w:noProof/>
+          <w:lang w:val="en-US"/>
         </w:rPr>
         <w:t>7</w:t>
       </w:r>
       <w:r>
         <w:rPr>
           <w:noProof/>
+          <w:lang w:val="en-US"/>
         </w:rPr>
         <w:fldChar w:fldCharType="end"/>
       </w:r>
@@ -1071,41 +1159,48 @@
       <w:r>
         <w:rPr>
           <w:noProof/>
+          <w:lang w:val="en-US"/>
         </w:rPr>
         <w:tab/>
       </w:r>
       <w:r>
         <w:rPr>
           <w:noProof/>
+          <w:lang w:val="en-US"/>
         </w:rPr>
         <w:fldChar w:fldCharType="begin"/>
       </w:r>
       <w:r>
         <w:rPr>
           <w:noProof/>
+          <w:lang w:val="en-US"/>
         </w:rPr>
         <w:instrText xml:space="preserve"> PAGEREF _Toc349774764 \h </w:instrText>
       </w:r>
       <w:r>
         <w:rPr>
           <w:noProof/>
-        </w:rPr>
-      </w:r>
-      <w:r>
-        <w:rPr>
-          <w:noProof/>
+          <w:lang w:val="en-US"/>
+        </w:rPr>
+      </w:r>
+      <w:r>
+        <w:rPr>
+          <w:noProof/>
+          <w:lang w:val="en-US"/>
         </w:rPr>
         <w:fldChar w:fldCharType="separate"/>
       </w:r>
       <w:r>
         <w:rPr>
           <w:noProof/>
+          <w:lang w:val="en-US"/>
         </w:rPr>
         <w:t>9</w:t>
       </w:r>
       <w:r>
         <w:rPr>
           <w:noProof/>
+          <w:lang w:val="en-US"/>
         </w:rPr>
         <w:fldChar w:fldCharType="end"/>
       </w:r>
@@ -1146,41 +1241,48 @@
       <w:r>
         <w:rPr>
           <w:noProof/>
+          <w:lang w:val="en-US"/>
         </w:rPr>
         <w:tab/>
       </w:r>
       <w:r>
         <w:rPr>
           <w:noProof/>
+          <w:lang w:val="en-US"/>
         </w:rPr>
         <w:fldChar w:fldCharType="begin"/>
       </w:r>
       <w:r>
         <w:rPr>
           <w:noProof/>
+          <w:lang w:val="en-US"/>
         </w:rPr>
         <w:instrText xml:space="preserve"> PAGEREF _Toc349774765 \h </w:instrText>
       </w:r>
       <w:r>
         <w:rPr>
           <w:noProof/>
-        </w:rPr>
-      </w:r>
-      <w:r>
-        <w:rPr>
-          <w:noProof/>
+          <w:lang w:val="en-US"/>
+        </w:rPr>
+      </w:r>
+      <w:r>
+        <w:rPr>
+          <w:noProof/>
+          <w:lang w:val="en-US"/>
         </w:rPr>
         <w:fldChar w:fldCharType="separate"/>
       </w:r>
       <w:r>
         <w:rPr>
           <w:noProof/>
+          <w:lang w:val="en-US"/>
         </w:rPr>
         <w:t>9</w:t>
       </w:r>
       <w:r>
         <w:rPr>
           <w:noProof/>
+          <w:lang w:val="en-US"/>
         </w:rPr>
         <w:fldChar w:fldCharType="end"/>
       </w:r>
@@ -1221,41 +1323,48 @@
       <w:r>
         <w:rPr>
           <w:noProof/>
+          <w:lang w:val="en-US"/>
         </w:rPr>
         <w:tab/>
       </w:r>
       <w:r>
         <w:rPr>
           <w:noProof/>
+          <w:lang w:val="en-US"/>
         </w:rPr>
         <w:fldChar w:fldCharType="begin"/>
       </w:r>
       <w:r>
         <w:rPr>
           <w:noProof/>
+          <w:lang w:val="en-US"/>
         </w:rPr>
         <w:instrText xml:space="preserve"> PAGEREF _Toc349774766 \h </w:instrText>
       </w:r>
       <w:r>
         <w:rPr>
           <w:noProof/>
-        </w:rPr>
-      </w:r>
-      <w:r>
-        <w:rPr>
-          <w:noProof/>
+          <w:lang w:val="en-US"/>
+        </w:rPr>
+      </w:r>
+      <w:r>
+        <w:rPr>
+          <w:noProof/>
+          <w:lang w:val="en-US"/>
         </w:rPr>
         <w:fldChar w:fldCharType="separate"/>
       </w:r>
       <w:r>
         <w:rPr>
           <w:noProof/>
+          <w:lang w:val="en-US"/>
         </w:rPr>
         <w:t>10</w:t>
       </w:r>
       <w:r>
         <w:rPr>
           <w:noProof/>
+          <w:lang w:val="en-US"/>
         </w:rPr>
         <w:fldChar w:fldCharType="end"/>
       </w:r>
@@ -1296,41 +1405,48 @@
       <w:r>
         <w:rPr>
           <w:noProof/>
+          <w:lang w:val="en-US"/>
         </w:rPr>
         <w:tab/>
       </w:r>
       <w:r>
         <w:rPr>
           <w:noProof/>
+          <w:lang w:val="en-US"/>
         </w:rPr>
         <w:fldChar w:fldCharType="begin"/>
       </w:r>
       <w:r>
         <w:rPr>
           <w:noProof/>
+          <w:lang w:val="en-US"/>
         </w:rPr>
         <w:instrText xml:space="preserve"> PAGEREF _Toc349774767 \h </w:instrText>
       </w:r>
       <w:r>
         <w:rPr>
           <w:noProof/>
-        </w:rPr>
-      </w:r>
-      <w:r>
-        <w:rPr>
-          <w:noProof/>
+          <w:lang w:val="en-US"/>
+        </w:rPr>
+      </w:r>
+      <w:r>
+        <w:rPr>
+          <w:noProof/>
+          <w:lang w:val="en-US"/>
         </w:rPr>
         <w:fldChar w:fldCharType="separate"/>
       </w:r>
       <w:r>
         <w:rPr>
           <w:noProof/>
+          <w:lang w:val="en-US"/>
         </w:rPr>
         <w:t>10</w:t>
       </w:r>
       <w:r>
         <w:rPr>
           <w:noProof/>
+          <w:lang w:val="en-US"/>
         </w:rPr>
         <w:fldChar w:fldCharType="end"/>
       </w:r>
@@ -1371,41 +1487,48 @@
       <w:r>
         <w:rPr>
           <w:noProof/>
+          <w:lang w:val="en-US"/>
         </w:rPr>
         <w:tab/>
       </w:r>
       <w:r>
         <w:rPr>
           <w:noProof/>
+          <w:lang w:val="en-US"/>
         </w:rPr>
         <w:fldChar w:fldCharType="begin"/>
       </w:r>
       <w:r>
         <w:rPr>
           <w:noProof/>
+          <w:lang w:val="en-US"/>
         </w:rPr>
         <w:instrText xml:space="preserve"> PAGEREF _Toc349774768 \h </w:instrText>
       </w:r>
       <w:r>
         <w:rPr>
           <w:noProof/>
-        </w:rPr>
-      </w:r>
-      <w:r>
-        <w:rPr>
-          <w:noProof/>
+          <w:lang w:val="en-US"/>
+        </w:rPr>
+      </w:r>
+      <w:r>
+        <w:rPr>
+          <w:noProof/>
+          <w:lang w:val="en-US"/>
         </w:rPr>
         <w:fldChar w:fldCharType="separate"/>
       </w:r>
       <w:r>
         <w:rPr>
           <w:noProof/>
+          <w:lang w:val="en-US"/>
         </w:rPr>
         <w:t>10</w:t>
       </w:r>
       <w:r>
         <w:rPr>
           <w:noProof/>
+          <w:lang w:val="en-US"/>
         </w:rPr>
         <w:fldChar w:fldCharType="end"/>
       </w:r>
@@ -1431,41 +1554,48 @@
       <w:r>
         <w:rPr>
           <w:noProof/>
+          <w:lang w:val="en-US"/>
         </w:rPr>
         <w:tab/>
       </w:r>
       <w:r>
         <w:rPr>
           <w:noProof/>
+          <w:lang w:val="en-US"/>
         </w:rPr>
         <w:fldChar w:fldCharType="begin"/>
       </w:r>
       <w:r>
         <w:rPr>
           <w:noProof/>
+          <w:lang w:val="en-US"/>
         </w:rPr>
         <w:instrText xml:space="preserve"> PAGEREF _Toc349774769 \h </w:instrText>
       </w:r>
       <w:r>
         <w:rPr>
           <w:noProof/>
-        </w:rPr>
-      </w:r>
-      <w:r>
-        <w:rPr>
-          <w:noProof/>
+          <w:lang w:val="en-US"/>
+        </w:rPr>
+      </w:r>
+      <w:r>
+        <w:rPr>
+          <w:noProof/>
+          <w:lang w:val="en-US"/>
         </w:rPr>
         <w:fldChar w:fldCharType="separate"/>
       </w:r>
       <w:r>
         <w:rPr>
           <w:noProof/>
+          <w:lang w:val="en-US"/>
         </w:rPr>
         <w:t>10</w:t>
       </w:r>
       <w:r>
         <w:rPr>
           <w:noProof/>
+          <w:lang w:val="en-US"/>
         </w:rPr>
         <w:fldChar w:fldCharType="end"/>
       </w:r>
@@ -1491,41 +1621,48 @@
       <w:r>
         <w:rPr>
           <w:noProof/>
+          <w:lang w:val="en-US"/>
         </w:rPr>
         <w:tab/>
       </w:r>
       <w:r>
         <w:rPr>
           <w:noProof/>
+          <w:lang w:val="en-US"/>
         </w:rPr>
         <w:fldChar w:fldCharType="begin"/>
       </w:r>
       <w:r>
         <w:rPr>
           <w:noProof/>
+          <w:lang w:val="en-US"/>
         </w:rPr>
         <w:instrText xml:space="preserve"> PAGEREF _Toc349774770 \h </w:instrText>
       </w:r>
       <w:r>
         <w:rPr>
           <w:noProof/>
-        </w:rPr>
-      </w:r>
-      <w:r>
-        <w:rPr>
-          <w:noProof/>
+          <w:lang w:val="en-US"/>
+        </w:rPr>
+      </w:r>
+      <w:r>
+        <w:rPr>
+          <w:noProof/>
+          <w:lang w:val="en-US"/>
         </w:rPr>
         <w:fldChar w:fldCharType="separate"/>
       </w:r>
       <w:r>
         <w:rPr>
           <w:noProof/>
+          <w:lang w:val="en-US"/>
         </w:rPr>
         <w:t>10</w:t>
       </w:r>
       <w:r>
         <w:rPr>
           <w:noProof/>
+          <w:lang w:val="en-US"/>
         </w:rPr>
         <w:fldChar w:fldCharType="end"/>
       </w:r>
@@ -1551,41 +1688,48 @@
       <w:r>
         <w:rPr>
           <w:noProof/>
+          <w:lang w:val="en-US"/>
         </w:rPr>
         <w:tab/>
       </w:r>
       <w:r>
         <w:rPr>
           <w:noProof/>
+          <w:lang w:val="en-US"/>
         </w:rPr>
         <w:fldChar w:fldCharType="begin"/>
       </w:r>
       <w:r>
         <w:rPr>
           <w:noProof/>
+          <w:lang w:val="en-US"/>
         </w:rPr>
         <w:instrText xml:space="preserve"> PAGEREF _Toc349774771 \h </w:instrText>
       </w:r>
       <w:r>
         <w:rPr>
           <w:noProof/>
-        </w:rPr>
-      </w:r>
-      <w:r>
-        <w:rPr>
-          <w:noProof/>
+          <w:lang w:val="en-US"/>
+        </w:rPr>
+      </w:r>
+      <w:r>
+        <w:rPr>
+          <w:noProof/>
+          <w:lang w:val="en-US"/>
         </w:rPr>
         <w:fldChar w:fldCharType="separate"/>
       </w:r>
       <w:r>
         <w:rPr>
           <w:noProof/>
+          <w:lang w:val="en-US"/>
         </w:rPr>
         <w:t>11</w:t>
       </w:r>
       <w:r>
         <w:rPr>
           <w:noProof/>
+          <w:lang w:val="en-US"/>
         </w:rPr>
         <w:fldChar w:fldCharType="end"/>
       </w:r>
@@ -1626,41 +1770,48 @@
       <w:r>
         <w:rPr>
           <w:noProof/>
+          <w:lang w:val="en-US"/>
         </w:rPr>
         <w:tab/>
       </w:r>
       <w:r>
         <w:rPr>
           <w:noProof/>
+          <w:lang w:val="en-US"/>
         </w:rPr>
         <w:fldChar w:fldCharType="begin"/>
       </w:r>
       <w:r>
         <w:rPr>
           <w:noProof/>
+          <w:lang w:val="en-US"/>
         </w:rPr>
         <w:instrText xml:space="preserve"> PAGEREF _Toc349774772 \h </w:instrText>
       </w:r>
       <w:r>
         <w:rPr>
           <w:noProof/>
-        </w:rPr>
-      </w:r>
-      <w:r>
-        <w:rPr>
-          <w:noProof/>
+          <w:lang w:val="en-US"/>
+        </w:rPr>
+      </w:r>
+      <w:r>
+        <w:rPr>
+          <w:noProof/>
+          <w:lang w:val="en-US"/>
         </w:rPr>
         <w:fldChar w:fldCharType="separate"/>
       </w:r>
       <w:r>
         <w:rPr>
           <w:noProof/>
+          <w:lang w:val="en-US"/>
         </w:rPr>
         <w:t>11</w:t>
       </w:r>
       <w:r>
         <w:rPr>
           <w:noProof/>
+          <w:lang w:val="en-US"/>
         </w:rPr>
         <w:fldChar w:fldCharType="end"/>
       </w:r>
@@ -1701,41 +1852,48 @@
       <w:r>
         <w:rPr>
           <w:noProof/>
+          <w:lang w:val="en-US"/>
         </w:rPr>
         <w:tab/>
       </w:r>
       <w:r>
         <w:rPr>
           <w:noProof/>
+          <w:lang w:val="en-US"/>
         </w:rPr>
         <w:fldChar w:fldCharType="begin"/>
       </w:r>
       <w:r>
         <w:rPr>
           <w:noProof/>
+          <w:lang w:val="en-US"/>
         </w:rPr>
         <w:instrText xml:space="preserve"> PAGEREF _Toc349774773 \h </w:instrText>
       </w:r>
       <w:r>
         <w:rPr>
           <w:noProof/>
-        </w:rPr>
-      </w:r>
-      <w:r>
-        <w:rPr>
-          <w:noProof/>
+          <w:lang w:val="en-US"/>
+        </w:rPr>
+      </w:r>
+      <w:r>
+        <w:rPr>
+          <w:noProof/>
+          <w:lang w:val="en-US"/>
         </w:rPr>
         <w:fldChar w:fldCharType="separate"/>
       </w:r>
       <w:r>
         <w:rPr>
           <w:noProof/>
+          <w:lang w:val="en-US"/>
         </w:rPr>
         <w:t>11</w:t>
       </w:r>
       <w:r>
         <w:rPr>
           <w:noProof/>
+          <w:lang w:val="en-US"/>
         </w:rPr>
         <w:fldChar w:fldCharType="end"/>
       </w:r>
@@ -1776,41 +1934,48 @@
       <w:r>
         <w:rPr>
           <w:noProof/>
+          <w:lang w:val="en-US"/>
         </w:rPr>
         <w:tab/>
       </w:r>
       <w:r>
         <w:rPr>
           <w:noProof/>
+          <w:lang w:val="en-US"/>
         </w:rPr>
         <w:fldChar w:fldCharType="begin"/>
       </w:r>
       <w:r>
         <w:rPr>
           <w:noProof/>
+          <w:lang w:val="en-US"/>
         </w:rPr>
         <w:instrText xml:space="preserve"> PAGEREF _Toc349774774 \h </w:instrText>
       </w:r>
       <w:r>
         <w:rPr>
           <w:noProof/>
-        </w:rPr>
-      </w:r>
-      <w:r>
-        <w:rPr>
-          <w:noProof/>
+          <w:lang w:val="en-US"/>
+        </w:rPr>
+      </w:r>
+      <w:r>
+        <w:rPr>
+          <w:noProof/>
+          <w:lang w:val="en-US"/>
         </w:rPr>
         <w:fldChar w:fldCharType="separate"/>
       </w:r>
       <w:r>
         <w:rPr>
           <w:noProof/>
+          <w:lang w:val="en-US"/>
         </w:rPr>
         <w:t>11</w:t>
       </w:r>
       <w:r>
         <w:rPr>
           <w:noProof/>
+          <w:lang w:val="en-US"/>
         </w:rPr>
         <w:fldChar w:fldCharType="end"/>
       </w:r>
@@ -1851,41 +2016,48 @@
       <w:r>
         <w:rPr>
           <w:noProof/>
+          <w:lang w:val="en-US"/>
         </w:rPr>
         <w:tab/>
       </w:r>
       <w:r>
         <w:rPr>
           <w:noProof/>
+          <w:lang w:val="en-US"/>
         </w:rPr>
         <w:fldChar w:fldCharType="begin"/>
       </w:r>
       <w:r>
         <w:rPr>
           <w:noProof/>
+          <w:lang w:val="en-US"/>
         </w:rPr>
         <w:instrText xml:space="preserve"> PAGEREF _Toc349774775 \h </w:instrText>
       </w:r>
       <w:r>
         <w:rPr>
           <w:noProof/>
-        </w:rPr>
-      </w:r>
-      <w:r>
-        <w:rPr>
-          <w:noProof/>
+          <w:lang w:val="en-US"/>
+        </w:rPr>
+      </w:r>
+      <w:r>
+        <w:rPr>
+          <w:noProof/>
+          <w:lang w:val="en-US"/>
         </w:rPr>
         <w:fldChar w:fldCharType="separate"/>
       </w:r>
       <w:r>
         <w:rPr>
           <w:noProof/>
+          <w:lang w:val="en-US"/>
         </w:rPr>
         <w:t>11</w:t>
       </w:r>
       <w:r>
         <w:rPr>
           <w:noProof/>
+          <w:lang w:val="en-US"/>
         </w:rPr>
         <w:fldChar w:fldCharType="end"/>
       </w:r>
@@ -1926,41 +2098,48 @@
       <w:r>
         <w:rPr>
           <w:noProof/>
+          <w:lang w:val="en-US"/>
         </w:rPr>
         <w:tab/>
       </w:r>
       <w:r>
         <w:rPr>
           <w:noProof/>
+          <w:lang w:val="en-US"/>
         </w:rPr>
         <w:fldChar w:fldCharType="begin"/>
       </w:r>
       <w:r>
         <w:rPr>
           <w:noProof/>
+          <w:lang w:val="en-US"/>
         </w:rPr>
         <w:instrText xml:space="preserve"> PAGEREF _Toc349774776 \h </w:instrText>
       </w:r>
       <w:r>
         <w:rPr>
           <w:noProof/>
-        </w:rPr>
-      </w:r>
-      <w:r>
-        <w:rPr>
-          <w:noProof/>
+          <w:lang w:val="en-US"/>
+        </w:rPr>
+      </w:r>
+      <w:r>
+        <w:rPr>
+          <w:noProof/>
+          <w:lang w:val="en-US"/>
         </w:rPr>
         <w:fldChar w:fldCharType="separate"/>
       </w:r>
       <w:r>
         <w:rPr>
           <w:noProof/>
+          <w:lang w:val="en-US"/>
         </w:rPr>
         <w:t>12</w:t>
       </w:r>
       <w:r>
         <w:rPr>
           <w:noProof/>
+          <w:lang w:val="en-US"/>
         </w:rPr>
         <w:fldChar w:fldCharType="end"/>
       </w:r>
@@ -2001,41 +2180,48 @@
       <w:r>
         <w:rPr>
           <w:noProof/>
+          <w:lang w:val="en-US"/>
         </w:rPr>
         <w:tab/>
       </w:r>
       <w:r>
         <w:rPr>
           <w:noProof/>
+          <w:lang w:val="en-US"/>
         </w:rPr>
         <w:fldChar w:fldCharType="begin"/>
       </w:r>
       <w:r>
         <w:rPr>
           <w:noProof/>
+          <w:lang w:val="en-US"/>
         </w:rPr>
         <w:instrText xml:space="preserve"> PAGEREF _Toc349774777 \h </w:instrText>
       </w:r>
       <w:r>
         <w:rPr>
           <w:noProof/>
-        </w:rPr>
-      </w:r>
-      <w:r>
-        <w:rPr>
-          <w:noProof/>
+          <w:lang w:val="en-US"/>
+        </w:rPr>
+      </w:r>
+      <w:r>
+        <w:rPr>
+          <w:noProof/>
+          <w:lang w:val="en-US"/>
         </w:rPr>
         <w:fldChar w:fldCharType="separate"/>
       </w:r>
       <w:r>
         <w:rPr>
           <w:noProof/>
+          <w:lang w:val="en-US"/>
         </w:rPr>
         <w:t>12</w:t>
       </w:r>
       <w:r>
         <w:rPr>
           <w:noProof/>
+          <w:lang w:val="en-US"/>
         </w:rPr>
         <w:fldChar w:fldCharType="end"/>
       </w:r>
@@ -2091,41 +2277,48 @@
       <w:r>
         <w:rPr>
           <w:noProof/>
+          <w:lang w:val="en-US"/>
         </w:rPr>
         <w:tab/>
       </w:r>
       <w:r>
         <w:rPr>
           <w:noProof/>
+          <w:lang w:val="en-US"/>
         </w:rPr>
         <w:fldChar w:fldCharType="begin"/>
       </w:r>
       <w:r>
         <w:rPr>
           <w:noProof/>
+          <w:lang w:val="en-US"/>
         </w:rPr>
         <w:instrText xml:space="preserve"> PAGEREF _Toc349774778 \h </w:instrText>
       </w:r>
       <w:r>
         <w:rPr>
           <w:noProof/>
-        </w:rPr>
-      </w:r>
-      <w:r>
-        <w:rPr>
-          <w:noProof/>
+          <w:lang w:val="en-US"/>
+        </w:rPr>
+      </w:r>
+      <w:r>
+        <w:rPr>
+          <w:noProof/>
+          <w:lang w:val="en-US"/>
         </w:rPr>
         <w:fldChar w:fldCharType="separate"/>
       </w:r>
       <w:r>
         <w:rPr>
           <w:noProof/>
+          <w:lang w:val="en-US"/>
         </w:rPr>
         <w:t>13</w:t>
       </w:r>
       <w:r>
         <w:rPr>
           <w:noProof/>
+          <w:lang w:val="en-US"/>
         </w:rPr>
         <w:fldChar w:fldCharType="end"/>
       </w:r>
@@ -2166,41 +2359,48 @@
       <w:r>
         <w:rPr>
           <w:noProof/>
+          <w:lang w:val="en-US"/>
         </w:rPr>
         <w:tab/>
       </w:r>
       <w:r>
         <w:rPr>
           <w:noProof/>
+          <w:lang w:val="en-US"/>
         </w:rPr>
         <w:fldChar w:fldCharType="begin"/>
       </w:r>
       <w:r>
         <w:rPr>
           <w:noProof/>
+          <w:lang w:val="en-US"/>
         </w:rPr>
         <w:instrText xml:space="preserve"> PAGEREF _Toc349774779 \h </w:instrText>
       </w:r>
       <w:r>
         <w:rPr>
           <w:noProof/>
-        </w:rPr>
-      </w:r>
-      <w:r>
-        <w:rPr>
-          <w:noProof/>
+          <w:lang w:val="en-US"/>
+        </w:rPr>
+      </w:r>
+      <w:r>
+        <w:rPr>
+          <w:noProof/>
+          <w:lang w:val="en-US"/>
         </w:rPr>
         <w:fldChar w:fldCharType="separate"/>
       </w:r>
       <w:r>
         <w:rPr>
           <w:noProof/>
+          <w:lang w:val="en-US"/>
         </w:rPr>
         <w:t>13</w:t>
       </w:r>
       <w:r>
         <w:rPr>
           <w:noProof/>
+          <w:lang w:val="en-US"/>
         </w:rPr>
         <w:fldChar w:fldCharType="end"/>
       </w:r>
@@ -2241,41 +2441,48 @@
       <w:r>
         <w:rPr>
           <w:noProof/>
+          <w:lang w:val="en-US"/>
         </w:rPr>
         <w:tab/>
       </w:r>
       <w:r>
         <w:rPr>
           <w:noProof/>
+          <w:lang w:val="en-US"/>
         </w:rPr>
         <w:fldChar w:fldCharType="begin"/>
       </w:r>
       <w:r>
         <w:rPr>
           <w:noProof/>
+          <w:lang w:val="en-US"/>
         </w:rPr>
         <w:instrText xml:space="preserve"> PAGEREF _Toc349774780 \h </w:instrText>
       </w:r>
       <w:r>
         <w:rPr>
           <w:noProof/>
-        </w:rPr>
-      </w:r>
-      <w:r>
-        <w:rPr>
-          <w:noProof/>
+          <w:lang w:val="en-US"/>
+        </w:rPr>
+      </w:r>
+      <w:r>
+        <w:rPr>
+          <w:noProof/>
+          <w:lang w:val="en-US"/>
         </w:rPr>
         <w:fldChar w:fldCharType="separate"/>
       </w:r>
       <w:r>
         <w:rPr>
           <w:noProof/>
+          <w:lang w:val="en-US"/>
         </w:rPr>
         <w:t>13</w:t>
       </w:r>
       <w:r>
         <w:rPr>
           <w:noProof/>
+          <w:lang w:val="en-US"/>
         </w:rPr>
         <w:fldChar w:fldCharType="end"/>
       </w:r>
@@ -2316,41 +2523,48 @@
       <w:r>
         <w:rPr>
           <w:noProof/>
+          <w:lang w:val="en-US"/>
         </w:rPr>
         <w:tab/>
       </w:r>
       <w:r>
         <w:rPr>
           <w:noProof/>
+          <w:lang w:val="en-US"/>
         </w:rPr>
         <w:fldChar w:fldCharType="begin"/>
       </w:r>
       <w:r>
         <w:rPr>
           <w:noProof/>
+          <w:lang w:val="en-US"/>
         </w:rPr>
         <w:instrText xml:space="preserve"> PAGEREF _Toc349774781 \h </w:instrText>
       </w:r>
       <w:r>
         <w:rPr>
           <w:noProof/>
-        </w:rPr>
-      </w:r>
-      <w:r>
-        <w:rPr>
-          <w:noProof/>
+          <w:lang w:val="en-US"/>
+        </w:rPr>
+      </w:r>
+      <w:r>
+        <w:rPr>
+          <w:noProof/>
+          <w:lang w:val="en-US"/>
         </w:rPr>
         <w:fldChar w:fldCharType="separate"/>
       </w:r>
       <w:r>
         <w:rPr>
           <w:noProof/>
+          <w:lang w:val="en-US"/>
         </w:rPr>
         <w:t>14</w:t>
       </w:r>
       <w:r>
         <w:rPr>
           <w:noProof/>
+          <w:lang w:val="en-US"/>
         </w:rPr>
         <w:fldChar w:fldCharType="end"/>
       </w:r>
@@ -2391,41 +2605,48 @@
       <w:r>
         <w:rPr>
           <w:noProof/>
+          <w:lang w:val="en-US"/>
         </w:rPr>
         <w:tab/>
       </w:r>
       <w:r>
         <w:rPr>
           <w:noProof/>
+          <w:lang w:val="en-US"/>
         </w:rPr>
         <w:fldChar w:fldCharType="begin"/>
       </w:r>
       <w:r>
         <w:rPr>
           <w:noProof/>
+          <w:lang w:val="en-US"/>
         </w:rPr>
         <w:instrText xml:space="preserve"> PAGEREF _Toc349774782 \h </w:instrText>
       </w:r>
       <w:r>
         <w:rPr>
           <w:noProof/>
-        </w:rPr>
-      </w:r>
-      <w:r>
-        <w:rPr>
-          <w:noProof/>
+          <w:lang w:val="en-US"/>
+        </w:rPr>
+      </w:r>
+      <w:r>
+        <w:rPr>
+          <w:noProof/>
+          <w:lang w:val="en-US"/>
         </w:rPr>
         <w:fldChar w:fldCharType="separate"/>
       </w:r>
       <w:r>
         <w:rPr>
           <w:noProof/>
+          <w:lang w:val="en-US"/>
         </w:rPr>
         <w:t>14</w:t>
       </w:r>
       <w:r>
         <w:rPr>
           <w:noProof/>
+          <w:lang w:val="en-US"/>
         </w:rPr>
         <w:fldChar w:fldCharType="end"/>
       </w:r>
@@ -2466,41 +2687,48 @@
       <w:r>
         <w:rPr>
           <w:noProof/>
+          <w:lang w:val="en-US"/>
         </w:rPr>
         <w:tab/>
       </w:r>
       <w:r>
         <w:rPr>
           <w:noProof/>
+          <w:lang w:val="en-US"/>
         </w:rPr>
         <w:fldChar w:fldCharType="begin"/>
       </w:r>
       <w:r>
         <w:rPr>
           <w:noProof/>
+          <w:lang w:val="en-US"/>
         </w:rPr>
         <w:instrText xml:space="preserve"> PAGEREF _Toc349774783 \h </w:instrText>
       </w:r>
       <w:r>
         <w:rPr>
           <w:noProof/>
-        </w:rPr>
-      </w:r>
-      <w:r>
-        <w:rPr>
-          <w:noProof/>
+          <w:lang w:val="en-US"/>
+        </w:rPr>
+      </w:r>
+      <w:r>
+        <w:rPr>
+          <w:noProof/>
+          <w:lang w:val="en-US"/>
         </w:rPr>
         <w:fldChar w:fldCharType="separate"/>
       </w:r>
       <w:r>
         <w:rPr>
           <w:noProof/>
+          <w:lang w:val="en-US"/>
         </w:rPr>
         <w:t>15</w:t>
       </w:r>
       <w:r>
         <w:rPr>
           <w:noProof/>
+          <w:lang w:val="en-US"/>
         </w:rPr>
         <w:fldChar w:fldCharType="end"/>
       </w:r>
@@ -2526,41 +2754,48 @@
       <w:r>
         <w:rPr>
           <w:noProof/>
+          <w:lang w:val="en-US"/>
         </w:rPr>
         <w:tab/>
       </w:r>
       <w:r>
         <w:rPr>
           <w:noProof/>
+          <w:lang w:val="en-US"/>
         </w:rPr>
         <w:fldChar w:fldCharType="begin"/>
       </w:r>
       <w:r>
         <w:rPr>
           <w:noProof/>
+          <w:lang w:val="en-US"/>
         </w:rPr>
         <w:instrText xml:space="preserve"> PAGEREF _Toc349774784 \h </w:instrText>
       </w:r>
       <w:r>
         <w:rPr>
           <w:noProof/>
-        </w:rPr>
-      </w:r>
-      <w:r>
-        <w:rPr>
-          <w:noProof/>
+          <w:lang w:val="en-US"/>
+        </w:rPr>
+      </w:r>
+      <w:r>
+        <w:rPr>
+          <w:noProof/>
+          <w:lang w:val="en-US"/>
         </w:rPr>
         <w:fldChar w:fldCharType="separate"/>
       </w:r>
       <w:r>
         <w:rPr>
           <w:noProof/>
+          <w:lang w:val="en-US"/>
         </w:rPr>
         <w:t>15</w:t>
       </w:r>
       <w:r>
         <w:rPr>
           <w:noProof/>
+          <w:lang w:val="en-US"/>
         </w:rPr>
         <w:fldChar w:fldCharType="end"/>
       </w:r>
@@ -2586,41 +2821,48 @@
       <w:r>
         <w:rPr>
           <w:noProof/>
+          <w:lang w:val="en-US"/>
         </w:rPr>
         <w:tab/>
       </w:r>
       <w:r>
         <w:rPr>
           <w:noProof/>
+          <w:lang w:val="en-US"/>
         </w:rPr>
         <w:fldChar w:fldCharType="begin"/>
       </w:r>
       <w:r>
         <w:rPr>
           <w:noProof/>
+          <w:lang w:val="en-US"/>
         </w:rPr>
         <w:instrText xml:space="preserve"> PAGEREF _Toc349774785 \h </w:instrText>
       </w:r>
       <w:r>
         <w:rPr>
           <w:noProof/>
-        </w:rPr>
-      </w:r>
-      <w:r>
-        <w:rPr>
-          <w:noProof/>
+          <w:lang w:val="en-US"/>
+        </w:rPr>
+      </w:r>
+      <w:r>
+        <w:rPr>
+          <w:noProof/>
+          <w:lang w:val="en-US"/>
         </w:rPr>
         <w:fldChar w:fldCharType="separate"/>
       </w:r>
       <w:r>
         <w:rPr>
           <w:noProof/>
+          <w:lang w:val="en-US"/>
         </w:rPr>
         <w:t>16</w:t>
       </w:r>
       <w:r>
         <w:rPr>
           <w:noProof/>
+          <w:lang w:val="en-US"/>
         </w:rPr>
         <w:fldChar w:fldCharType="end"/>
       </w:r>
@@ -2661,41 +2903,48 @@
       <w:r>
         <w:rPr>
           <w:noProof/>
+          <w:lang w:val="en-US"/>
         </w:rPr>
         <w:tab/>
       </w:r>
       <w:r>
         <w:rPr>
           <w:noProof/>
+          <w:lang w:val="en-US"/>
         </w:rPr>
         <w:fldChar w:fldCharType="begin"/>
       </w:r>
       <w:r>
         <w:rPr>
           <w:noProof/>
+          <w:lang w:val="en-US"/>
         </w:rPr>
         <w:instrText xml:space="preserve"> PAGEREF _Toc349774786 \h </w:instrText>
       </w:r>
       <w:r>
         <w:rPr>
           <w:noProof/>
-        </w:rPr>
-      </w:r>
-      <w:r>
-        <w:rPr>
-          <w:noProof/>
+          <w:lang w:val="en-US"/>
+        </w:rPr>
+      </w:r>
+      <w:r>
+        <w:rPr>
+          <w:noProof/>
+          <w:lang w:val="en-US"/>
         </w:rPr>
         <w:fldChar w:fldCharType="separate"/>
       </w:r>
       <w:r>
         <w:rPr>
           <w:noProof/>
+          <w:lang w:val="en-US"/>
         </w:rPr>
         <w:t>17</w:t>
       </w:r>
       <w:r>
         <w:rPr>
           <w:noProof/>
+          <w:lang w:val="en-US"/>
         </w:rPr>
         <w:fldChar w:fldCharType="end"/>
       </w:r>
@@ -2745,7 +2994,13 @@
       <w:bookmarkEnd w:id="1"/>
       <w:bookmarkEnd w:id="2"/>
     </w:p>
-    <w:p/>
+    <w:p>
+      <w:pPr>
+        <w:rPr>
+          <w:lang w:val="en-US"/>
+        </w:rPr>
+      </w:pPr>
+    </w:p>
     <w:p>
       <w:pPr>
         <w:pStyle w:val="ListParagraph"/>
@@ -2753,35 +3008,78 @@
           <w:ilvl w:val="0"/>
           <w:numId w:val="25"/>
         </w:numPr>
-      </w:pPr>
-      <w:r>
+        <w:rPr>
+          <w:lang w:val="en-US"/>
+        </w:rPr>
+      </w:pPr>
+      <w:r>
+        <w:rPr>
+          <w:lang w:val="en-US"/>
+        </w:rPr>
         <w:t xml:space="preserve">Please read part </w:t>
       </w:r>
       <w:r>
+        <w:rPr>
+          <w:lang w:val="en-US"/>
+        </w:rPr>
         <w:fldChar w:fldCharType="begin"/>
       </w:r>
       <w:r>
+        <w:rPr>
+          <w:lang w:val="en-US"/>
+        </w:rPr>
         <w:instrText xml:space="preserve"> REF _Ref349772294 \r \h </w:instrText>
       </w:r>
       <w:r>
+        <w:rPr>
+          <w:lang w:val="en-US"/>
+        </w:rPr>
+      </w:r>
+      <w:r>
+        <w:rPr>
+          <w:lang w:val="en-US"/>
+        </w:rPr>
         <w:fldChar w:fldCharType="separate"/>
       </w:r>
       <w:r>
+        <w:rPr>
+          <w:lang w:val="en-US"/>
+        </w:rPr>
         <w:t>2)</w:t>
       </w:r>
       <w:r>
+        <w:rPr>
+          <w:lang w:val="en-US"/>
+        </w:rPr>
         <w:fldChar w:fldCharType="end"/>
       </w:r>
       <w:r>
+        <w:rPr>
+          <w:lang w:val="en-US"/>
+        </w:rPr>
         <w:t xml:space="preserve"> </w:t>
       </w:r>
       <w:r>
+        <w:rPr>
+          <w:lang w:val="en-US"/>
+        </w:rPr>
         <w:fldChar w:fldCharType="begin"/>
       </w:r>
       <w:r>
+        <w:rPr>
+          <w:lang w:val="en-US"/>
+        </w:rPr>
         <w:instrText xml:space="preserve"> REF _Ref349772294 \h </w:instrText>
       </w:r>
       <w:r>
+        <w:rPr>
+          <w:lang w:val="en-US"/>
+        </w:rPr>
+      </w:r>
+      <w:r>
+        <w:rPr>
+          <w:lang w:val="en-US"/>
+        </w:rPr>
         <w:fldChar w:fldCharType="separate"/>
       </w:r>
       <w:r>
@@ -2791,9 +3089,15 @@
         <w:t>Introduction</w:t>
       </w:r>
       <w:r>
+        <w:rPr>
+          <w:lang w:val="en-US"/>
+        </w:rPr>
         <w:fldChar w:fldCharType="end"/>
       </w:r>
       <w:r>
+        <w:rPr>
+          <w:lang w:val="en-US"/>
+        </w:rPr>
         <w:t>, and especially the software and hardware requirements, before starting</w:t>
       </w:r>
     </w:p>
@@ -2809,45 +3113,97 @@
         </w:rPr>
       </w:pPr>
       <w:r>
+        <w:rPr>
+          <w:lang w:val="en-US"/>
+        </w:rPr>
         <w:t xml:space="preserve">Instructions to </w:t>
       </w:r>
       <w:r>
+        <w:rPr>
+          <w:lang w:val="en-US"/>
+        </w:rPr>
         <w:t>prepare</w:t>
       </w:r>
       <w:r>
+        <w:rPr>
+          <w:lang w:val="en-US"/>
+        </w:rPr>
         <w:t xml:space="preserve"> the head tracker =&gt; part</w:t>
       </w:r>
       <w:r>
+        <w:rPr>
+          <w:lang w:val="en-US"/>
+        </w:rPr>
         <w:t>s</w:t>
       </w:r>
       <w:r>
+        <w:rPr>
+          <w:lang w:val="en-US"/>
+        </w:rPr>
         <w:t xml:space="preserve"> </w:t>
       </w:r>
       <w:r>
+        <w:rPr>
+          <w:lang w:val="en-US"/>
+        </w:rPr>
         <w:fldChar w:fldCharType="begin"/>
       </w:r>
       <w:r>
+        <w:rPr>
+          <w:lang w:val="en-US"/>
+        </w:rPr>
         <w:instrText xml:space="preserve"> REF _Ref349772392 \r \h </w:instrText>
       </w:r>
       <w:r>
+        <w:rPr>
+          <w:lang w:val="en-US"/>
+        </w:rPr>
+      </w:r>
+      <w:r>
+        <w:rPr>
+          <w:lang w:val="en-US"/>
+        </w:rPr>
         <w:fldChar w:fldCharType="separate"/>
       </w:r>
       <w:r>
+        <w:rPr>
+          <w:lang w:val="en-US"/>
+        </w:rPr>
         <w:t></w:t>
       </w:r>
       <w:r>
+        <w:rPr>
+          <w:lang w:val="en-US"/>
+        </w:rPr>
         <w:fldChar w:fldCharType="end"/>
       </w:r>
       <w:r>
+        <w:rPr>
+          <w:lang w:val="en-US"/>
+        </w:rPr>
         <w:t xml:space="preserve"> </w:t>
       </w:r>
       <w:r>
+        <w:rPr>
+          <w:lang w:val="en-US"/>
+        </w:rPr>
         <w:fldChar w:fldCharType="begin"/>
       </w:r>
       <w:r>
+        <w:rPr>
+          <w:lang w:val="en-US"/>
+        </w:rPr>
         <w:instrText xml:space="preserve"> REF _Ref349772405 \h </w:instrText>
       </w:r>
       <w:r>
+        <w:rPr>
+          <w:lang w:val="en-US"/>
+        </w:rPr>
+      </w:r>
+      <w:r>
+        <w:rPr>
+          <w:lang w:val="en-US"/>
+        </w:rPr>
         <w:fldChar w:fldCharType="separate"/>
       </w:r>
     </w:p>
@@ -2858,6 +3214,9 @@
           <w:ilvl w:val="0"/>
           <w:numId w:val="25"/>
         </w:numPr>
+        <w:rPr>
+          <w:lang w:val="en-US"/>
+        </w:rPr>
       </w:pPr>
       <w:r>
         <w:rPr>
@@ -2866,45 +3225,105 @@
         <w:t>Assembling the Head tracker</w:t>
       </w:r>
       <w:r>
+        <w:rPr>
+          <w:lang w:val="en-US"/>
+        </w:rPr>
         <w:fldChar w:fldCharType="end"/>
       </w:r>
       <w:r>
+        <w:rPr>
+          <w:lang w:val="en-US"/>
+        </w:rPr>
         <w:t xml:space="preserve"> and </w:t>
       </w:r>
       <w:r>
+        <w:rPr>
+          <w:lang w:val="en-US"/>
+        </w:rPr>
         <w:fldChar w:fldCharType="begin"/>
       </w:r>
       <w:r>
+        <w:rPr>
+          <w:lang w:val="en-US"/>
+        </w:rPr>
         <w:instrText xml:space="preserve"> REF _Ref349772515 \r \h </w:instrText>
       </w:r>
       <w:r>
+        <w:rPr>
+          <w:lang w:val="en-US"/>
+        </w:rPr>
+      </w:r>
+      <w:r>
+        <w:rPr>
+          <w:lang w:val="en-US"/>
+        </w:rPr>
         <w:fldChar w:fldCharType="separate"/>
       </w:r>
       <w:r>
+        <w:rPr>
+          <w:lang w:val="en-US"/>
+        </w:rPr>
         <w:t>4)</w:t>
       </w:r>
       <w:r>
+        <w:rPr>
+          <w:lang w:val="en-US"/>
+        </w:rPr>
         <w:fldChar w:fldCharType="end"/>
       </w:r>
       <w:r>
+        <w:rPr>
+          <w:lang w:val="en-US"/>
+        </w:rPr>
         <w:t xml:space="preserve"> </w:t>
       </w:r>
       <w:r>
+        <w:rPr>
+          <w:lang w:val="en-US"/>
+        </w:rPr>
         <w:fldChar w:fldCharType="begin"/>
       </w:r>
       <w:r>
+        <w:rPr>
+          <w:lang w:val="en-US"/>
+        </w:rPr>
         <w:instrText xml:space="preserve"> REF _Ref349772518 \h </w:instrText>
       </w:r>
       <w:r>
+        <w:rPr>
+          <w:lang w:val="en-US"/>
+        </w:rPr>
+      </w:r>
+      <w:r>
+        <w:rPr>
+          <w:lang w:val="en-US"/>
+        </w:rPr>
         <w:fldChar w:fldCharType="separate"/>
       </w:r>
       <w:r>
         <w:rPr>
           <w:lang w:val="en-US"/>
         </w:rPr>
-        <w:t>Install/Update the hedrot Firmware in the Teensy 3</w:t>
-      </w:r>
-      <w:r>
+        <w:t xml:space="preserve">Install/Update the </w:t>
+      </w:r>
+      <w:proofErr w:type="spellStart"/>
+      <w:r>
+        <w:rPr>
+          <w:lang w:val="en-US"/>
+        </w:rPr>
+        <w:t>hedrot</w:t>
+      </w:r>
+      <w:proofErr w:type="spellEnd"/>
+      <w:r>
+        <w:rPr>
+          <w:lang w:val="en-US"/>
+        </w:rPr>
+        <w:t xml:space="preserve"> Firmware in the Teensy 3</w:t>
+      </w:r>
+      <w:r>
+        <w:rPr>
+          <w:lang w:val="en-US"/>
+        </w:rPr>
         <w:fldChar w:fldCharType="end"/>
       </w:r>
     </w:p>
@@ -2915,56 +3334,90 @@
           <w:ilvl w:val="0"/>
           <w:numId w:val="25"/>
         </w:numPr>
-      </w:pPr>
-      <w:r>
+        <w:rPr>
+          <w:lang w:val="en-US"/>
+        </w:rPr>
+      </w:pPr>
+      <w:r>
+        <w:rPr>
+          <w:lang w:val="en-US"/>
+        </w:rPr>
         <w:t xml:space="preserve">Positioning the head tracker on the headphone =&gt; part </w:t>
       </w:r>
       <w:r>
+        <w:rPr>
+          <w:lang w:val="en-US"/>
+        </w:rPr>
         <w:fldChar w:fldCharType="begin"/>
       </w:r>
       <w:r>
+        <w:rPr>
+          <w:lang w:val="en-US"/>
+        </w:rPr>
         <w:instrText xml:space="preserve"> REF _Ref349772723 \r \h </w:instrText>
       </w:r>
       <w:r>
+        <w:rPr>
+          <w:lang w:val="en-US"/>
+        </w:rPr>
+      </w:r>
+      <w:r>
+        <w:rPr>
+          <w:lang w:val="en-US"/>
+        </w:rPr>
         <w:fldChar w:fldCharType="separate"/>
       </w:r>
       <w:r>
+        <w:rPr>
+          <w:lang w:val="en-US"/>
+        </w:rPr>
         <w:t>5)</w:t>
       </w:r>
       <w:r>
+        <w:rPr>
+          <w:lang w:val="en-US"/>
+        </w:rPr>
         <w:fldChar w:fldCharType="end"/>
       </w:r>
       <w:r>
+        <w:rPr>
+          <w:lang w:val="en-US"/>
+        </w:rPr>
         <w:t xml:space="preserve"> </w:t>
       </w:r>
       <w:r>
+        <w:rPr>
+          <w:lang w:val="en-US"/>
+        </w:rPr>
         <w:fldChar w:fldCharType="begin"/>
       </w:r>
       <w:r>
+        <w:rPr>
+          <w:lang w:val="en-US"/>
+        </w:rPr>
         <w:instrText xml:space="preserve"> REF _Ref349772723 \h </w:instrText>
       </w:r>
       <w:r>
+        <w:rPr>
+          <w:lang w:val="en-US"/>
+        </w:rPr>
+      </w:r>
+      <w:r>
+        <w:rPr>
+          <w:lang w:val="en-US"/>
+        </w:rPr>
         <w:fldChar w:fldCharType="separate"/>
       </w:r>
       <w:r>
         <w:rPr>
           <w:lang w:val="en-US"/>
         </w:rPr>
-        <w:t>Positioning</w:t>
-      </w:r>
-      <w:r>
-        <w:rPr>
-          <w:lang w:val="en-US"/>
-        </w:rPr>
-        <w:t xml:space="preserve"> the head tracker</w:t>
-      </w:r>
-      <w:r>
-        <w:rPr>
-          <w:lang w:val="en-US"/>
-        </w:rPr>
-        <w:t xml:space="preserve"> on the headphone</w:t>
-      </w:r>
-      <w:r>
+        <w:t>Positioning the head tracker on the headphone</w:t>
+      </w:r>
+      <w:r>
+        <w:rPr>
+          <w:lang w:val="en-US"/>
+        </w:rPr>
         <w:fldChar w:fldCharType="end"/>
       </w:r>
     </w:p>
@@ -2975,9 +3428,29 @@
           <w:ilvl w:val="0"/>
           <w:numId w:val="25"/>
         </w:numPr>
-      </w:pPr>
-      <w:r>
-        <w:t xml:space="preserve">First start of a new hedrot head tracker: </w:t>
+        <w:rPr>
+          <w:lang w:val="en-US"/>
+        </w:rPr>
+      </w:pPr>
+      <w:r>
+        <w:rPr>
+          <w:lang w:val="en-US"/>
+        </w:rPr>
+        <w:t xml:space="preserve">First start of a new </w:t>
+      </w:r>
+      <w:proofErr w:type="spellStart"/>
+      <w:r>
+        <w:rPr>
+          <w:lang w:val="en-US"/>
+        </w:rPr>
+        <w:t>hedrot</w:t>
+      </w:r>
+      <w:proofErr w:type="spellEnd"/>
+      <w:r>
+        <w:rPr>
+          <w:lang w:val="en-US"/>
+        </w:rPr>
+        <w:t xml:space="preserve"> head tracker: </w:t>
       </w:r>
     </w:p>
     <w:p>
@@ -2987,35 +3460,86 @@
           <w:ilvl w:val="1"/>
           <w:numId w:val="25"/>
         </w:numPr>
-      </w:pPr>
-      <w:r>
-        <w:t xml:space="preserve">please calibrate first (see part </w:t>
-      </w:r>
-      <w:r>
+        <w:rPr>
+          <w:lang w:val="en-US"/>
+        </w:rPr>
+      </w:pPr>
+      <w:proofErr w:type="gramStart"/>
+      <w:r>
+        <w:rPr>
+          <w:lang w:val="en-US"/>
+        </w:rPr>
+        <w:t>please</w:t>
+      </w:r>
+      <w:proofErr w:type="gramEnd"/>
+      <w:r>
+        <w:rPr>
+          <w:lang w:val="en-US"/>
+        </w:rPr>
+        <w:t xml:space="preserve"> calibrate first (see part </w:t>
+      </w:r>
+      <w:r>
+        <w:rPr>
+          <w:lang w:val="en-US"/>
+        </w:rPr>
         <w:fldChar w:fldCharType="begin"/>
       </w:r>
       <w:r>
+        <w:rPr>
+          <w:lang w:val="en-US"/>
+        </w:rPr>
         <w:instrText xml:space="preserve"> REF _Ref340784725 \r \h </w:instrText>
       </w:r>
       <w:r>
+        <w:rPr>
+          <w:lang w:val="en-US"/>
+        </w:rPr>
+      </w:r>
+      <w:r>
+        <w:rPr>
+          <w:lang w:val="en-US"/>
+        </w:rPr>
         <w:fldChar w:fldCharType="separate"/>
       </w:r>
       <w:r>
+        <w:rPr>
+          <w:lang w:val="en-US"/>
+        </w:rPr>
         <w:t>7)</w:t>
       </w:r>
       <w:r>
+        <w:rPr>
+          <w:lang w:val="en-US"/>
+        </w:rPr>
         <w:fldChar w:fldCharType="end"/>
       </w:r>
       <w:r>
+        <w:rPr>
+          <w:lang w:val="en-US"/>
+        </w:rPr>
         <w:t xml:space="preserve"> </w:t>
       </w:r>
       <w:r>
+        <w:rPr>
+          <w:lang w:val="en-US"/>
+        </w:rPr>
         <w:fldChar w:fldCharType="begin"/>
       </w:r>
       <w:r>
+        <w:rPr>
+          <w:lang w:val="en-US"/>
+        </w:rPr>
         <w:instrText xml:space="preserve"> REF _Ref340784725 \h </w:instrText>
       </w:r>
       <w:r>
+        <w:rPr>
+          <w:lang w:val="en-US"/>
+        </w:rPr>
+      </w:r>
+      <w:r>
+        <w:rPr>
+          <w:lang w:val="en-US"/>
+        </w:rPr>
         <w:fldChar w:fldCharType="separate"/>
       </w:r>
       <w:r>
@@ -3025,12 +3549,21 @@
         <w:t>Calibrating the Head tracker</w:t>
       </w:r>
       <w:r>
+        <w:rPr>
+          <w:lang w:val="en-US"/>
+        </w:rPr>
         <w:fldChar w:fldCharType="end"/>
       </w:r>
       <w:r>
+        <w:rPr>
+          <w:lang w:val="en-US"/>
+        </w:rPr>
         <w:t>) !!!</w:t>
       </w:r>
       <w:r>
+        <w:rPr>
+          <w:lang w:val="en-US"/>
+        </w:rPr>
         <w:t xml:space="preserve"> </w:t>
       </w:r>
     </w:p>
@@ -3041,16 +3574,25 @@
           <w:ilvl w:val="1"/>
           <w:numId w:val="25"/>
         </w:numPr>
-      </w:pPr>
-      <w:r>
+        <w:rPr>
+          <w:lang w:val="en-US"/>
+        </w:rPr>
+      </w:pPr>
+      <w:r>
+        <w:rPr>
+          <w:lang w:val="en-US"/>
+        </w:rPr>
         <w:t xml:space="preserve">Start the application </w:t>
       </w:r>
+      <w:proofErr w:type="spellStart"/>
       <w:r>
         <w:rPr>
           <w:i/>
+          <w:lang w:val="en-US"/>
         </w:rPr>
         <w:t>hedrotReceiver</w:t>
       </w:r>
+      <w:proofErr w:type="spellEnd"/>
     </w:p>
     <w:p>
       <w:pPr>
@@ -3059,17 +3601,65 @@
           <w:ilvl w:val="1"/>
           <w:numId w:val="25"/>
         </w:numPr>
-      </w:pPr>
-      <w:r>
-        <w:t>click on "Headtracker is OFF"</w:t>
+        <w:rPr>
+          <w:lang w:val="en-US"/>
+        </w:rPr>
+      </w:pPr>
+      <w:proofErr w:type="gramStart"/>
+      <w:r>
+        <w:rPr>
+          <w:lang w:val="en-US"/>
+        </w:rPr>
+        <w:t>click</w:t>
+      </w:r>
+      <w:proofErr w:type="gramEnd"/>
+      <w:r>
+        <w:rPr>
+          <w:lang w:val="en-US"/>
+        </w:rPr>
+        <w:t xml:space="preserve"> on "</w:t>
+      </w:r>
+      <w:proofErr w:type="spellStart"/>
+      <w:r>
+        <w:rPr>
+          <w:lang w:val="en-US"/>
+        </w:rPr>
+        <w:t>Headtracker</w:t>
+      </w:r>
+      <w:proofErr w:type="spellEnd"/>
+      <w:r>
+        <w:rPr>
+          <w:lang w:val="en-US"/>
+        </w:rPr>
+        <w:t xml:space="preserve"> is OFF"</w:t>
       </w:r>
     </w:p>
     <w:p>
       <w:pPr>
         <w:ind w:left="720"/>
-      </w:pPr>
-      <w:r>
-        <w:t>=&gt; after a few seconds the head tracker should be detected and start to communicate</w:t>
+        <w:rPr>
+          <w:lang w:val="en-US"/>
+        </w:rPr>
+      </w:pPr>
+      <w:r>
+        <w:rPr>
+          <w:lang w:val="en-US"/>
+        </w:rPr>
+        <w:t xml:space="preserve">=&gt; </w:t>
+      </w:r>
+      <w:proofErr w:type="gramStart"/>
+      <w:r>
+        <w:rPr>
+          <w:lang w:val="en-US"/>
+        </w:rPr>
+        <w:t>after</w:t>
+      </w:r>
+      <w:proofErr w:type="gramEnd"/>
+      <w:r>
+        <w:rPr>
+          <w:lang w:val="en-US"/>
+        </w:rPr>
+        <w:t xml:space="preserve"> a few seconds the head tracker should be detected and start to communicate</w:t>
       </w:r>
     </w:p>
     <w:p>
@@ -3079,18 +3669,36 @@
           <w:ilvl w:val="0"/>
           <w:numId w:val="25"/>
         </w:numPr>
+        <w:rPr>
+          <w:lang w:val="en-US"/>
+        </w:rPr>
       </w:pPr>
       <w:r>
         <w:rPr>
           <w:b/>
+          <w:lang w:val="en-US"/>
         </w:rPr>
         <w:t>Tip: If the head tracker works, but the angles seem to be not coherent</w:t>
       </w:r>
       <w:r>
-        <w:t>: double-check if the magnetometer is properly calibrated. If it seems impossible to calibrate it, it probably means that the magnetic and/or ferromagnetic interferences are too strong =&gt; in this case use hedrot without the magnetometer (set the Max Beta parameter to 0). M</w:t>
-      </w:r>
-      <w:r>
-        <w:t xml:space="preserve">ore information in the </w:t>
+        <w:rPr>
+          <w:lang w:val="en-US"/>
+        </w:rPr>
+        <w:t xml:space="preserve">: double-check if the magnetometer is properly calibrated. If it seems impossible to calibrate it, it probably means that the magnetic and/or ferromagnetic interferences are too strong =&gt; in this case use </w:t>
+      </w:r>
+      <w:proofErr w:type="spellStart"/>
+      <w:r>
+        <w:rPr>
+          <w:lang w:val="en-US"/>
+        </w:rPr>
+        <w:t>hedrot</w:t>
+      </w:r>
+      <w:proofErr w:type="spellEnd"/>
+      <w:r>
+        <w:rPr>
+          <w:lang w:val="en-US"/>
+        </w:rPr>
+        <w:t xml:space="preserve"> without the magnetometer (set the Max Beta parameter to 0). More information in the </w:t>
       </w:r>
       <w:r>
         <w:rPr>
@@ -3107,6 +3715,7 @@
       <w:r>
         <w:rPr>
           <w:rFonts w:eastAsia="Times New Roman" w:cs="Times New Roman"/>
+          <w:lang w:val="en-US"/>
         </w:rPr>
         <w:instrText xml:space="preserve">\* Charformat </w:instrText>
       </w:r>
@@ -3125,7 +3734,21 @@
         <w:rPr>
           <w:lang w:val="en-US"/>
         </w:rPr>
-        <w:t>Technical Note 3: Madgwick's algorithm and the Beta parameter</w:t>
+        <w:t xml:space="preserve">Technical Note 3: </w:t>
+      </w:r>
+      <w:proofErr w:type="spellStart"/>
+      <w:r>
+        <w:rPr>
+          <w:lang w:val="en-US"/>
+        </w:rPr>
+        <w:t>Madgwick's</w:t>
+      </w:r>
+      <w:proofErr w:type="spellEnd"/>
+      <w:r>
+        <w:rPr>
+          <w:lang w:val="en-US"/>
+        </w:rPr>
+        <w:t xml:space="preserve"> algorithm and the Beta parameter</w:t>
       </w:r>
       <w:r>
         <w:rPr>
@@ -3153,6 +3776,9 @@
           <w:ilvl w:val="0"/>
           <w:numId w:val="25"/>
         </w:numPr>
+        <w:rPr>
+          <w:lang w:val="en-US"/>
+        </w:rPr>
       </w:pPr>
       <w:r>
         <w:rPr>
@@ -3170,8 +3796,37 @@
         <w:rPr>
           <w:lang w:val="en-US"/>
         </w:rPr>
-        <w:t xml:space="preserve"> with different renderers (Mybino, Ambix/Reaper, </w:t>
-      </w:r>
+        <w:t xml:space="preserve"> with different renderers (</w:t>
+      </w:r>
+      <w:proofErr w:type="spellStart"/>
+      <w:r>
+        <w:rPr>
+          <w:lang w:val="en-US"/>
+        </w:rPr>
+        <w:t>Mybino</w:t>
+      </w:r>
+      <w:proofErr w:type="spellEnd"/>
+      <w:r>
+        <w:rPr>
+          <w:lang w:val="en-US"/>
+        </w:rPr>
+        <w:t xml:space="preserve">, </w:t>
+      </w:r>
+      <w:proofErr w:type="spellStart"/>
+      <w:r>
+        <w:rPr>
+          <w:lang w:val="en-US"/>
+        </w:rPr>
+        <w:t>Ambix</w:t>
+      </w:r>
+      <w:proofErr w:type="spellEnd"/>
+      <w:r>
+        <w:rPr>
+          <w:lang w:val="en-US"/>
+        </w:rPr>
+        <w:t xml:space="preserve">/Reaper, </w:t>
+      </w:r>
+      <w:proofErr w:type="spellStart"/>
       <w:r>
         <w:rPr>
           <w:lang w:val="en-US"/>
@@ -3182,7 +3837,14 @@
         <w:rPr>
           <w:lang w:val="en-US"/>
         </w:rPr>
-        <w:t>Spat...)</w:t>
+        <w:t>Spat</w:t>
+      </w:r>
+      <w:proofErr w:type="spellEnd"/>
+      <w:r>
+        <w:rPr>
+          <w:lang w:val="en-US"/>
+        </w:rPr>
+        <w:t>...)</w:t>
       </w:r>
       <w:r>
         <w:rPr>
@@ -3264,7 +3926,23 @@
           <w:rFonts w:eastAsia="Times New Roman" w:cs="Times New Roman"/>
           <w:lang w:val="en-US"/>
         </w:rPr>
-        <w:t>What is hedrot?</w:t>
+        <w:t xml:space="preserve">What is </w:t>
+      </w:r>
+      <w:proofErr w:type="spellStart"/>
+      <w:r>
+        <w:rPr>
+          <w:rFonts w:eastAsia="Times New Roman" w:cs="Times New Roman"/>
+          <w:lang w:val="en-US"/>
+        </w:rPr>
+        <w:t>hedrot</w:t>
+      </w:r>
+      <w:proofErr w:type="spellEnd"/>
+      <w:r>
+        <w:rPr>
+          <w:rFonts w:eastAsia="Times New Roman" w:cs="Times New Roman"/>
+          <w:lang w:val="en-US"/>
+        </w:rPr>
+        <w:t>?</w:t>
       </w:r>
       <w:bookmarkEnd w:id="5"/>
     </w:p>
@@ -3274,6 +3952,7 @@
           <w:lang w:val="en-US"/>
         </w:rPr>
       </w:pPr>
+      <w:proofErr w:type="spellStart"/>
       <w:r>
         <w:rPr>
           <w:i/>
@@ -3282,6 +3961,7 @@
         </w:rPr>
         <w:t>Hedrot</w:t>
       </w:r>
+      <w:proofErr w:type="spellEnd"/>
       <w:r>
         <w:rPr>
           <w:lang w:val="en-US"/>
@@ -3300,6 +3980,7 @@
         </w:rPr>
         <w:t xml:space="preserve">solution for head tracking. </w:t>
       </w:r>
+      <w:proofErr w:type="spellStart"/>
       <w:r>
         <w:rPr>
           <w:i/>
@@ -3308,12 +3989,14 @@
         </w:rPr>
         <w:t>Hedrot</w:t>
       </w:r>
+      <w:proofErr w:type="spellEnd"/>
       <w:r>
         <w:rPr>
           <w:lang w:val="en-US"/>
         </w:rPr>
         <w:t xml:space="preserve"> is especially suitable for binaural rendering (3D-Audio on headphones), and has been initially designed for use with the binaural renderer </w:t>
       </w:r>
+      <w:proofErr w:type="spellStart"/>
       <w:r>
         <w:rPr>
           <w:i/>
@@ -3322,11 +4005,26 @@
         </w:rPr>
         <w:t>Bipan</w:t>
       </w:r>
-      <w:r>
-        <w:rPr>
-          <w:lang w:val="en-US"/>
-        </w:rPr>
-        <w:t xml:space="preserve"> as part of the Bili Project </w:t>
+      <w:proofErr w:type="spellEnd"/>
+      <w:r>
+        <w:rPr>
+          <w:lang w:val="en-US"/>
+        </w:rPr>
+        <w:t xml:space="preserve"> as part of the </w:t>
+      </w:r>
+      <w:proofErr w:type="spellStart"/>
+      <w:r>
+        <w:rPr>
+          <w:lang w:val="en-US"/>
+        </w:rPr>
+        <w:t>Bili</w:t>
+      </w:r>
+      <w:proofErr w:type="spellEnd"/>
+      <w:r>
+        <w:rPr>
+          <w:lang w:val="en-US"/>
+        </w:rPr>
+        <w:t xml:space="preserve"> Project </w:t>
       </w:r>
       <w:hyperlink r:id="rId8" w:history="1">
         <w:r>
@@ -3357,6 +4055,7 @@
           <w:lang w:val="en-US"/>
         </w:rPr>
       </w:pPr>
+      <w:proofErr w:type="spellStart"/>
       <w:r>
         <w:rPr>
           <w:i/>
@@ -3364,6 +4063,7 @@
         </w:rPr>
         <w:t>Hedrot</w:t>
       </w:r>
+      <w:proofErr w:type="spellEnd"/>
       <w:r>
         <w:rPr>
           <w:lang w:val="en-US"/>
@@ -3376,8 +4076,6 @@
         </w:rPr>
         <w:t>s</w:t>
       </w:r>
-      <w:bookmarkStart w:id="6" w:name="_GoBack"/>
-      <w:bookmarkEnd w:id="6"/>
       <w:r>
         <w:rPr>
           <w:lang w:val="en-US"/>
@@ -3450,6 +4148,7 @@
         </w:rPr>
         <w:t xml:space="preserve"> The main application provided with the distribution, </w:t>
       </w:r>
+      <w:proofErr w:type="spellStart"/>
       <w:r>
         <w:rPr>
           <w:i/>
@@ -3457,6 +4156,7 @@
         </w:rPr>
         <w:t>hedrotReceiver</w:t>
       </w:r>
+      <w:proofErr w:type="spellEnd"/>
       <w:r>
         <w:rPr>
           <w:lang w:val="en-US"/>
@@ -3508,6 +4208,7 @@
         </w:rPr>
         <w:t xml:space="preserve">Contrary to several generic open-source head tracking solutions, </w:t>
       </w:r>
+      <w:proofErr w:type="spellStart"/>
       <w:r>
         <w:rPr>
           <w:i/>
@@ -3516,31 +4217,81 @@
         </w:rPr>
         <w:t>hedrot</w:t>
       </w:r>
-      <w:r>
-        <w:rPr>
-          <w:lang w:val="en-US"/>
-        </w:rPr>
-        <w:t xml:space="preserve"> relies on and has been optimized for specific widely spread and efficient hardware parts, i.e. a Teensy 3 board (optimized Arduino-like board) combined to a IMU/MARG daughter board with 3 common sensors (Analog Devices ADXL345 accelerometer, Honeywell HMC5883L magnetometer and Invensense ITG-3200 gyroscope). </w:t>
-      </w:r>
-    </w:p>
-    <w:p>
-      <w:pPr>
-        <w:rPr>
-          <w:lang w:val="en-US"/>
-        </w:rPr>
-      </w:pPr>
-    </w:p>
-    <w:p>
-      <w:pPr>
-        <w:rPr>
-          <w:lang w:val="en-US"/>
-        </w:rPr>
-      </w:pPr>
-      <w:r>
-        <w:rPr>
-          <w:lang w:val="en-US"/>
-        </w:rPr>
-        <w:t>The estimation algorithm is based on a modified version of the precise and efficient open-source gradient descent algorithm from Sebastian Madgwick. The technology was dramatically optimized for speed: the he</w:t>
+      <w:proofErr w:type="spellEnd"/>
+      <w:r>
+        <w:rPr>
+          <w:lang w:val="en-US"/>
+        </w:rPr>
+        <w:t xml:space="preserve"> relies on and has been optimized for specific widely spread and efficient hardware parts, i.e. a Teensy 3 board (optimized </w:t>
+      </w:r>
+      <w:proofErr w:type="spellStart"/>
+      <w:r>
+        <w:rPr>
+          <w:lang w:val="en-US"/>
+        </w:rPr>
+        <w:t>Arduino</w:t>
+      </w:r>
+      <w:proofErr w:type="spellEnd"/>
+      <w:r>
+        <w:rPr>
+          <w:lang w:val="en-US"/>
+        </w:rPr>
+        <w:t xml:space="preserve">-like board) combined to a IMU/MARG daughter board with 3 common sensors (Analog Devices ADXL345 </w:t>
+      </w:r>
+      <w:r>
+        <w:rPr>
+          <w:lang w:val="en-US"/>
+        </w:rPr>
+        <w:lastRenderedPageBreak/>
+        <w:t xml:space="preserve">accelerometer, Honeywell HMC5883L magnetometer and </w:t>
+      </w:r>
+      <w:proofErr w:type="spellStart"/>
+      <w:r>
+        <w:rPr>
+          <w:lang w:val="en-US"/>
+        </w:rPr>
+        <w:t>Invensense</w:t>
+      </w:r>
+      <w:proofErr w:type="spellEnd"/>
+      <w:r>
+        <w:rPr>
+          <w:lang w:val="en-US"/>
+        </w:rPr>
+        <w:t xml:space="preserve"> ITG-3200 gyroscope). </w:t>
+      </w:r>
+    </w:p>
+    <w:p>
+      <w:pPr>
+        <w:rPr>
+          <w:lang w:val="en-US"/>
+        </w:rPr>
+      </w:pPr>
+    </w:p>
+    <w:p>
+      <w:pPr>
+        <w:rPr>
+          <w:lang w:val="en-US"/>
+        </w:rPr>
+      </w:pPr>
+      <w:r>
+        <w:rPr>
+          <w:lang w:val="en-US"/>
+        </w:rPr>
+        <w:t xml:space="preserve">The estimation algorithm is based on a modified version of the precise and efficient open-source gradient descent algorithm from Sebastian </w:t>
+      </w:r>
+      <w:proofErr w:type="spellStart"/>
+      <w:r>
+        <w:rPr>
+          <w:lang w:val="en-US"/>
+        </w:rPr>
+        <w:t>Madgwick</w:t>
+      </w:r>
+      <w:proofErr w:type="spellEnd"/>
+      <w:r>
+        <w:rPr>
+          <w:lang w:val="en-US"/>
+        </w:rPr>
+        <w:t>. The technology was dramatically optimized for speed: the he</w:t>
       </w:r>
       <w:r>
         <w:rPr>
@@ -3552,7 +4303,35 @@
         <w:rPr>
           <w:lang w:val="en-US"/>
         </w:rPr>
-        <w:t xml:space="preserve"> rates up to 2 kHz. The hardware latency of the Teensy board and USB communication relies below 2 ms. The overall latency (including sensor latency and time constant of the algorithm) is being currently measured. </w:t>
+        <w:t xml:space="preserve"> rates up to 2 kHz. The hardware latency of the </w:t>
+      </w:r>
+      <w:proofErr w:type="gramStart"/>
+      <w:r>
+        <w:rPr>
+          <w:lang w:val="en-US"/>
+        </w:rPr>
+        <w:t>Teensy</w:t>
+      </w:r>
+      <w:proofErr w:type="gramEnd"/>
+      <w:r>
+        <w:rPr>
+          <w:lang w:val="en-US"/>
+        </w:rPr>
+        <w:t xml:space="preserve"> board and USB communication relies below 2 </w:t>
+      </w:r>
+      <w:proofErr w:type="spellStart"/>
+      <w:r>
+        <w:rPr>
+          <w:lang w:val="en-US"/>
+        </w:rPr>
+        <w:t>ms.</w:t>
+      </w:r>
+      <w:proofErr w:type="spellEnd"/>
+      <w:r>
+        <w:rPr>
+          <w:lang w:val="en-US"/>
+        </w:rPr>
+        <w:t xml:space="preserve"> The overall latency (including sensor latency and time constant of the algorithm) is being currently measured. </w:t>
       </w:r>
     </w:p>
     <w:p>
@@ -3563,7 +4342,6 @@
         <w:rPr>
           <w:noProof/>
         </w:rPr>
-        <w:lastRenderedPageBreak/>
         <w:drawing>
           <wp:inline distT="0" distB="0" distL="0" distR="0" wp14:anchorId="207C75C3" wp14:editId="730CF862">
             <wp:extent cx="4432300" cy="3324225"/>
@@ -3628,7 +4406,43 @@
           <w:rFonts w:eastAsia="Times New Roman" w:cs="Times New Roman"/>
           <w:lang w:val="en-US"/>
         </w:rPr>
-        <w:t>The Bipan binaural renderer with the Head Tracker Hedrot on top of the headphone</w:t>
+        <w:t xml:space="preserve">The </w:t>
+      </w:r>
+      <w:proofErr w:type="spellStart"/>
+      <w:r>
+        <w:rPr>
+          <w:rStyle w:val="Emphasis"/>
+          <w:rFonts w:eastAsia="Times New Roman" w:cs="Times New Roman"/>
+          <w:lang w:val="en-US"/>
+        </w:rPr>
+        <w:t>Bipan</w:t>
+      </w:r>
+      <w:proofErr w:type="spellEnd"/>
+      <w:r>
+        <w:rPr>
+          <w:rStyle w:val="Emphasis"/>
+          <w:rFonts w:eastAsia="Times New Roman" w:cs="Times New Roman"/>
+          <w:lang w:val="en-US"/>
+        </w:rPr>
+        <w:t xml:space="preserve"> binaural renderer with the Head Tracker </w:t>
+      </w:r>
+      <w:proofErr w:type="spellStart"/>
+      <w:r>
+        <w:rPr>
+          <w:rStyle w:val="Emphasis"/>
+          <w:rFonts w:eastAsia="Times New Roman" w:cs="Times New Roman"/>
+          <w:lang w:val="en-US"/>
+        </w:rPr>
+        <w:t>Hedrot</w:t>
+      </w:r>
+      <w:proofErr w:type="spellEnd"/>
+      <w:r>
+        <w:rPr>
+          <w:rStyle w:val="Emphasis"/>
+          <w:rFonts w:eastAsia="Times New Roman" w:cs="Times New Roman"/>
+          <w:lang w:val="en-US"/>
+        </w:rPr>
+        <w:t xml:space="preserve"> on top of the headphone</w:t>
       </w:r>
     </w:p>
     <w:p>
@@ -3639,7 +4453,7 @@
           <w:lang w:val="en-US"/>
         </w:rPr>
       </w:pPr>
-      <w:bookmarkStart w:id="7" w:name="_Toc349774755"/>
+      <w:bookmarkStart w:id="6" w:name="_Toc349774755"/>
       <w:r>
         <w:rPr>
           <w:rFonts w:eastAsia="Times New Roman" w:cs="Times New Roman"/>
@@ -3647,7 +4461,7 @@
         </w:rPr>
         <w:t>Further Developments</w:t>
       </w:r>
-      <w:bookmarkEnd w:id="7"/>
+      <w:bookmarkEnd w:id="6"/>
     </w:p>
     <w:p>
       <w:pPr>
@@ -3681,7 +4495,23 @@
           <w:rFonts w:eastAsia="Times New Roman" w:cs="Times New Roman"/>
           <w:lang w:val="en-US"/>
         </w:rPr>
-        <w:t>Measurements of the overall (software+hardware) latency</w:t>
+        <w:t>Measurements of the overall (</w:t>
+      </w:r>
+      <w:proofErr w:type="spellStart"/>
+      <w:r>
+        <w:rPr>
+          <w:rFonts w:eastAsia="Times New Roman" w:cs="Times New Roman"/>
+          <w:lang w:val="en-US"/>
+        </w:rPr>
+        <w:t>software+hardware</w:t>
+      </w:r>
+      <w:proofErr w:type="spellEnd"/>
+      <w:r>
+        <w:rPr>
+          <w:rFonts w:eastAsia="Times New Roman" w:cs="Times New Roman"/>
+          <w:lang w:val="en-US"/>
+        </w:rPr>
+        <w:t>) latency</w:t>
       </w:r>
     </w:p>
     <w:p>
@@ -3781,7 +4611,7 @@
           <w:lang w:val="en-US"/>
         </w:rPr>
       </w:pPr>
-      <w:bookmarkStart w:id="8" w:name="_Toc349774756"/>
+      <w:bookmarkStart w:id="7" w:name="_Toc349774756"/>
       <w:r>
         <w:rPr>
           <w:rFonts w:eastAsia="Times New Roman" w:cs="Times New Roman"/>
@@ -3789,7 +4619,7 @@
         </w:rPr>
         <w:t>Licensing and Credits</w:t>
       </w:r>
-      <w:bookmarkEnd w:id="8"/>
+      <w:bookmarkEnd w:id="7"/>
     </w:p>
     <w:p>
       <w:pPr>
@@ -3802,7 +4632,77 @@
         <w:rPr>
           <w:lang w:val="en-US"/>
         </w:rPr>
-        <w:t>The first development phase of Hedrot has achieved in collaboration with the Conservatoire National Supérieur de Musique et de Danse de Paris (</w:t>
+        <w:t xml:space="preserve">The first development phase of </w:t>
+      </w:r>
+      <w:proofErr w:type="spellStart"/>
+      <w:r>
+        <w:rPr>
+          <w:lang w:val="en-US"/>
+        </w:rPr>
+        <w:t>Hedrot</w:t>
+      </w:r>
+      <w:proofErr w:type="spellEnd"/>
+      <w:r>
+        <w:rPr>
+          <w:lang w:val="en-US"/>
+        </w:rPr>
+        <w:t xml:space="preserve"> has achieved in collaboration with the Conservatoire National </w:t>
+      </w:r>
+      <w:proofErr w:type="spellStart"/>
+      <w:r>
+        <w:rPr>
+          <w:lang w:val="en-US"/>
+        </w:rPr>
+        <w:t>Supérieur</w:t>
+      </w:r>
+      <w:proofErr w:type="spellEnd"/>
+      <w:r>
+        <w:rPr>
+          <w:lang w:val="en-US"/>
+        </w:rPr>
+        <w:t xml:space="preserve"> de </w:t>
+      </w:r>
+      <w:proofErr w:type="spellStart"/>
+      <w:r>
+        <w:rPr>
+          <w:lang w:val="en-US"/>
+        </w:rPr>
+        <w:t>Musique</w:t>
+      </w:r>
+      <w:proofErr w:type="spellEnd"/>
+      <w:r>
+        <w:rPr>
+          <w:lang w:val="en-US"/>
+        </w:rPr>
+        <w:t xml:space="preserve"> </w:t>
+      </w:r>
+      <w:proofErr w:type="gramStart"/>
+      <w:r>
+        <w:rPr>
+          <w:lang w:val="en-US"/>
+        </w:rPr>
+        <w:t>et</w:t>
+      </w:r>
+      <w:proofErr w:type="gramEnd"/>
+      <w:r>
+        <w:rPr>
+          <w:lang w:val="en-US"/>
+        </w:rPr>
+        <w:t xml:space="preserve"> de </w:t>
+      </w:r>
+      <w:proofErr w:type="spellStart"/>
+      <w:r>
+        <w:rPr>
+          <w:lang w:val="en-US"/>
+        </w:rPr>
+        <w:t>Danse</w:t>
+      </w:r>
+      <w:proofErr w:type="spellEnd"/>
+      <w:r>
+        <w:rPr>
+          <w:lang w:val="en-US"/>
+        </w:rPr>
+        <w:t xml:space="preserve"> de Paris (</w:t>
       </w:r>
       <w:hyperlink r:id="rId10" w:history="1">
         <w:r>
@@ -3817,7 +4717,21 @@
         <w:rPr>
           <w:lang w:val="en-US"/>
         </w:rPr>
-        <w:t>) as part of the "Bili" project (</w:t>
+        <w:t>) as part of the "</w:t>
+      </w:r>
+      <w:proofErr w:type="spellStart"/>
+      <w:r>
+        <w:rPr>
+          <w:lang w:val="en-US"/>
+        </w:rPr>
+        <w:t>Bili</w:t>
+      </w:r>
+      <w:proofErr w:type="spellEnd"/>
+      <w:r>
+        <w:rPr>
+          <w:lang w:val="en-US"/>
+        </w:rPr>
+        <w:t>" project (</w:t>
       </w:r>
       <w:hyperlink r:id="rId11" w:history="1">
         <w:r>
@@ -3848,31 +4762,53 @@
           <w:lang w:val="en-US"/>
         </w:rPr>
       </w:pPr>
-      <w:r>
-        <w:rPr>
-          <w:lang w:val="en-US"/>
-        </w:rPr>
-        <w:t>Hedrot is licensed under the terms of the GNU General Public License (version 3) as published by the Free Software Foundation.</w:t>
-      </w:r>
-    </w:p>
-    <w:p>
-      <w:pPr>
-        <w:rPr>
-          <w:lang w:val="en-US"/>
-        </w:rPr>
-      </w:pPr>
-    </w:p>
-    <w:p>
-      <w:pPr>
-        <w:rPr>
-          <w:lang w:val="en-US"/>
-        </w:rPr>
-      </w:pPr>
-      <w:r>
-        <w:rPr>
-          <w:lang w:val="en-US"/>
-        </w:rPr>
-        <w:t>Part of code is derived from Sebastian Madgwick's open-source gradient descent angle estimation algorithm (</w:t>
+      <w:proofErr w:type="spellStart"/>
+      <w:r>
+        <w:rPr>
+          <w:lang w:val="en-US"/>
+        </w:rPr>
+        <w:t>Hedrot</w:t>
+      </w:r>
+      <w:proofErr w:type="spellEnd"/>
+      <w:r>
+        <w:rPr>
+          <w:lang w:val="en-US"/>
+        </w:rPr>
+        <w:t xml:space="preserve"> is licensed under the terms of the GNU General Public License (version 3) as published by the Free Software Foundation.</w:t>
+      </w:r>
+    </w:p>
+    <w:p>
+      <w:pPr>
+        <w:rPr>
+          <w:lang w:val="en-US"/>
+        </w:rPr>
+      </w:pPr>
+    </w:p>
+    <w:p>
+      <w:pPr>
+        <w:rPr>
+          <w:lang w:val="en-US"/>
+        </w:rPr>
+      </w:pPr>
+      <w:r>
+        <w:rPr>
+          <w:lang w:val="en-US"/>
+        </w:rPr>
+        <w:t xml:space="preserve">Part of code is derived from Sebastian </w:t>
+      </w:r>
+      <w:proofErr w:type="spellStart"/>
+      <w:r>
+        <w:rPr>
+          <w:lang w:val="en-US"/>
+        </w:rPr>
+        <w:t>Madgwick's</w:t>
+      </w:r>
+      <w:proofErr w:type="spellEnd"/>
+      <w:r>
+        <w:rPr>
+          <w:lang w:val="en-US"/>
+        </w:rPr>
+        <w:t xml:space="preserve"> open-source gradient descent angle estimation algorithm (</w:t>
       </w:r>
       <w:hyperlink r:id="rId12" w:history="1">
         <w:r>
@@ -3907,27 +4843,69 @@
         <w:rPr>
           <w:lang w:val="en-US"/>
         </w:rPr>
-        <w:t>Part of code is derived from "comport", (c) 1998-2005 Winfried Ritsch, Institute for Electronic Music - Graz.</w:t>
-      </w:r>
-    </w:p>
-    <w:p>
-      <w:pPr>
-        <w:rPr>
-          <w:lang w:val="en-US"/>
-        </w:rPr>
-      </w:pPr>
-    </w:p>
-    <w:p>
-      <w:pPr>
-        <w:rPr>
-          <w:lang w:val="en-US"/>
-        </w:rPr>
-      </w:pPr>
-      <w:r>
-        <w:rPr>
-          <w:lang w:val="en-US"/>
-        </w:rPr>
-        <w:t>Part of code is derived from Yuri Petrov "ellipsoid fit" algorithm (initially written for Matlab).</w:t>
+        <w:t xml:space="preserve">Part of code is derived from "comport", (c) 1998-2005 Winfried </w:t>
+      </w:r>
+      <w:proofErr w:type="spellStart"/>
+      <w:r>
+        <w:rPr>
+          <w:lang w:val="en-US"/>
+        </w:rPr>
+        <w:t>Ritsch</w:t>
+      </w:r>
+      <w:proofErr w:type="spellEnd"/>
+      <w:r>
+        <w:rPr>
+          <w:lang w:val="en-US"/>
+        </w:rPr>
+        <w:t>, Institute for Electronic Music - Graz.</w:t>
+      </w:r>
+    </w:p>
+    <w:p>
+      <w:pPr>
+        <w:rPr>
+          <w:lang w:val="en-US"/>
+        </w:rPr>
+      </w:pPr>
+    </w:p>
+    <w:p>
+      <w:pPr>
+        <w:rPr>
+          <w:lang w:val="en-US"/>
+        </w:rPr>
+      </w:pPr>
+      <w:r>
+        <w:rPr>
+          <w:lang w:val="en-US"/>
+        </w:rPr>
+        <w:t xml:space="preserve">Part of code is derived from Yuri </w:t>
+      </w:r>
+      <w:proofErr w:type="spellStart"/>
+      <w:r>
+        <w:rPr>
+          <w:lang w:val="en-US"/>
+        </w:rPr>
+        <w:t>Petrov</w:t>
+      </w:r>
+      <w:proofErr w:type="spellEnd"/>
+      <w:r>
+        <w:rPr>
+          <w:lang w:val="en-US"/>
+        </w:rPr>
+        <w:t xml:space="preserve"> "ellipsoid fit" algorithm (initially written for </w:t>
+      </w:r>
+      <w:proofErr w:type="spellStart"/>
+      <w:r>
+        <w:rPr>
+          <w:lang w:val="en-US"/>
+        </w:rPr>
+        <w:t>Matlab</w:t>
+      </w:r>
+      <w:proofErr w:type="spellEnd"/>
+      <w:r>
+        <w:rPr>
+          <w:lang w:val="en-US"/>
+        </w:rPr>
+        <w:t>).</w:t>
       </w:r>
     </w:p>
     <w:p>
@@ -4002,7 +4980,23 @@
           <w:rFonts w:eastAsia="Times New Roman" w:cs="Times New Roman"/>
           <w:lang w:val="en-US"/>
         </w:rPr>
-        <w:t>Jean-Christophe Messonnier (sound engineer)</w:t>
+        <w:t xml:space="preserve">Jean-Christophe </w:t>
+      </w:r>
+      <w:proofErr w:type="spellStart"/>
+      <w:r>
+        <w:rPr>
+          <w:rFonts w:eastAsia="Times New Roman" w:cs="Times New Roman"/>
+          <w:lang w:val="en-US"/>
+        </w:rPr>
+        <w:t>Messonnier</w:t>
+      </w:r>
+      <w:proofErr w:type="spellEnd"/>
+      <w:r>
+        <w:rPr>
+          <w:rFonts w:eastAsia="Times New Roman" w:cs="Times New Roman"/>
+          <w:lang w:val="en-US"/>
+        </w:rPr>
+        <w:t xml:space="preserve"> (sound engineer)</w:t>
       </w:r>
     </w:p>
     <w:p>
@@ -4022,7 +5016,23 @@
           <w:rFonts w:eastAsia="Times New Roman" w:cs="Times New Roman"/>
           <w:lang w:val="en-US"/>
         </w:rPr>
-        <w:t>Jean-Marc Lyzwa (sound engineer)</w:t>
+        <w:t xml:space="preserve">Jean-Marc </w:t>
+      </w:r>
+      <w:proofErr w:type="spellStart"/>
+      <w:r>
+        <w:rPr>
+          <w:rFonts w:eastAsia="Times New Roman" w:cs="Times New Roman"/>
+          <w:lang w:val="en-US"/>
+        </w:rPr>
+        <w:t>Lyzwa</w:t>
+      </w:r>
+      <w:proofErr w:type="spellEnd"/>
+      <w:r>
+        <w:rPr>
+          <w:rFonts w:eastAsia="Times New Roman" w:cs="Times New Roman"/>
+          <w:lang w:val="en-US"/>
+        </w:rPr>
+        <w:t xml:space="preserve"> (sound engineer)</w:t>
       </w:r>
     </w:p>
     <w:p>
@@ -4033,7 +5043,7 @@
           <w:lang w:val="en-US"/>
         </w:rPr>
       </w:pPr>
-      <w:bookmarkStart w:id="9" w:name="_Toc349774757"/>
+      <w:bookmarkStart w:id="8" w:name="_Toc349774757"/>
       <w:r>
         <w:rPr>
           <w:rFonts w:eastAsia="Times New Roman" w:cs="Times New Roman"/>
@@ -4041,7 +5051,7 @@
         </w:rPr>
         <w:t>Hardware Requirements</w:t>
       </w:r>
-      <w:bookmarkEnd w:id="9"/>
+      <w:bookmarkEnd w:id="8"/>
     </w:p>
     <w:p>
       <w:pPr>
@@ -4175,7 +5185,23 @@
           <w:rFonts w:eastAsia="Times New Roman" w:cs="Times New Roman"/>
           <w:lang w:val="en-US"/>
         </w:rPr>
-        <w:t>1 Invensense ITG3200 gyroscope</w:t>
+        <w:t xml:space="preserve">1 </w:t>
+      </w:r>
+      <w:proofErr w:type="spellStart"/>
+      <w:r>
+        <w:rPr>
+          <w:rFonts w:eastAsia="Times New Roman" w:cs="Times New Roman"/>
+          <w:lang w:val="en-US"/>
+        </w:rPr>
+        <w:t>Invensense</w:t>
+      </w:r>
+      <w:proofErr w:type="spellEnd"/>
+      <w:r>
+        <w:rPr>
+          <w:rFonts w:eastAsia="Times New Roman" w:cs="Times New Roman"/>
+          <w:lang w:val="en-US"/>
+        </w:rPr>
+        <w:t xml:space="preserve"> ITG3200 gyroscope</w:t>
       </w:r>
     </w:p>
     <w:p>
@@ -4186,7 +5212,7 @@
           <w:lang w:val="en-US"/>
         </w:rPr>
       </w:pPr>
-      <w:bookmarkStart w:id="10" w:name="_Toc349774758"/>
+      <w:bookmarkStart w:id="9" w:name="_Toc349774758"/>
       <w:r>
         <w:rPr>
           <w:rFonts w:eastAsia="Times New Roman" w:cs="Times New Roman"/>
@@ -4194,7 +5220,7 @@
         </w:rPr>
         <w:t>Software Requirements</w:t>
       </w:r>
-      <w:bookmarkEnd w:id="10"/>
+      <w:bookmarkEnd w:id="9"/>
     </w:p>
     <w:p>
       <w:pPr>
@@ -4269,12 +5295,37 @@
           <w:lang w:val="en-US"/>
         </w:rPr>
       </w:pPr>
+      <w:proofErr w:type="gramStart"/>
       <w:r>
         <w:rPr>
           <w:rFonts w:eastAsia="Times New Roman" w:cs="Times New Roman"/>
           <w:lang w:val="en-US"/>
         </w:rPr>
-        <w:t>the teensy.app firmware flash loader</w:t>
+        <w:t>the</w:t>
+      </w:r>
+      <w:proofErr w:type="gramEnd"/>
+      <w:r>
+        <w:rPr>
+          <w:rFonts w:eastAsia="Times New Roman" w:cs="Times New Roman"/>
+          <w:lang w:val="en-US"/>
+        </w:rPr>
+        <w:t xml:space="preserve"> </w:t>
+      </w:r>
+      <w:proofErr w:type="spellStart"/>
+      <w:r>
+        <w:rPr>
+          <w:rFonts w:eastAsia="Times New Roman" w:cs="Times New Roman"/>
+          <w:lang w:val="en-US"/>
+        </w:rPr>
+        <w:t>teensy.app</w:t>
+      </w:r>
+      <w:proofErr w:type="spellEnd"/>
+      <w:r>
+        <w:rPr>
+          <w:rFonts w:eastAsia="Times New Roman" w:cs="Times New Roman"/>
+          <w:lang w:val="en-US"/>
+        </w:rPr>
+        <w:t xml:space="preserve"> firmware flash loader</w:t>
       </w:r>
       <w:r>
         <w:rPr>
@@ -4322,7 +5373,23 @@
           <w:rFonts w:eastAsia="Times New Roman" w:cs="Times New Roman"/>
           <w:lang w:val="en-US"/>
         </w:rPr>
-        <w:t>on of the hedrot is being used)</w:t>
+        <w:t xml:space="preserve">on of the </w:t>
+      </w:r>
+      <w:proofErr w:type="spellStart"/>
+      <w:r>
+        <w:rPr>
+          <w:rFonts w:eastAsia="Times New Roman" w:cs="Times New Roman"/>
+          <w:lang w:val="en-US"/>
+        </w:rPr>
+        <w:t>hedrot</w:t>
+      </w:r>
+      <w:proofErr w:type="spellEnd"/>
+      <w:r>
+        <w:rPr>
+          <w:rFonts w:eastAsia="Times New Roman" w:cs="Times New Roman"/>
+          <w:lang w:val="en-US"/>
+        </w:rPr>
+        <w:t xml:space="preserve"> is being used)</w:t>
       </w:r>
     </w:p>
     <w:p>
@@ -4404,19 +5471,21 @@
           <w:lang w:val="en-US"/>
         </w:rPr>
       </w:pPr>
+      <w:proofErr w:type="spellStart"/>
       <w:r>
         <w:rPr>
           <w:rFonts w:eastAsia="Times New Roman" w:cs="Times New Roman"/>
           <w:lang w:val="en-US"/>
         </w:rPr>
-        <w:t>Xcode version 6.2 or later</w:t>
-      </w:r>
+        <w:t>Xcode</w:t>
+      </w:r>
+      <w:proofErr w:type="spellEnd"/>
       <w:r>
         <w:rPr>
           <w:rFonts w:eastAsia="Times New Roman" w:cs="Times New Roman"/>
           <w:lang w:val="en-US"/>
         </w:rPr>
-        <w:t xml:space="preserve"> (for mac), or Visual Studio 2012 (for Windows)</w:t>
+        <w:t xml:space="preserve"> version 6.2 or later (for mac), or Visual Studio 2012 (for Windows)</w:t>
       </w:r>
     </w:p>
     <w:p>
@@ -4436,7 +5505,23 @@
           <w:rFonts w:eastAsia="Times New Roman" w:cs="Times New Roman"/>
           <w:lang w:val="en-US"/>
         </w:rPr>
-        <w:t>Windows: a windows version of awk (like gawk)</w:t>
+        <w:t xml:space="preserve">Windows: a windows version of </w:t>
+      </w:r>
+      <w:proofErr w:type="spellStart"/>
+      <w:r>
+        <w:rPr>
+          <w:rFonts w:eastAsia="Times New Roman" w:cs="Times New Roman"/>
+          <w:lang w:val="en-US"/>
+        </w:rPr>
+        <w:t>awk</w:t>
+      </w:r>
+      <w:proofErr w:type="spellEnd"/>
+      <w:r>
+        <w:rPr>
+          <w:rFonts w:eastAsia="Times New Roman" w:cs="Times New Roman"/>
+          <w:lang w:val="en-US"/>
+        </w:rPr>
+        <w:t xml:space="preserve"> (like gawk)</w:t>
       </w:r>
       <w:r>
         <w:rPr>
@@ -4470,7 +5555,23 @@
           <w:rFonts w:eastAsia="Times New Roman" w:cs="Times New Roman"/>
           <w:lang w:val="en-US"/>
         </w:rPr>
-        <w:t>Max version 6 at least (to rebuild the "hedrotReceiver" application. Not needed otherwise)</w:t>
+        <w:t>Max version 6 at least (to rebuild the "</w:t>
+      </w:r>
+      <w:proofErr w:type="spellStart"/>
+      <w:r>
+        <w:rPr>
+          <w:rFonts w:eastAsia="Times New Roman" w:cs="Times New Roman"/>
+          <w:lang w:val="en-US"/>
+        </w:rPr>
+        <w:t>hedrotReceiver</w:t>
+      </w:r>
+      <w:proofErr w:type="spellEnd"/>
+      <w:r>
+        <w:rPr>
+          <w:rFonts w:eastAsia="Times New Roman" w:cs="Times New Roman"/>
+          <w:lang w:val="en-US"/>
+        </w:rPr>
+        <w:t>" application. Not needed otherwise)</w:t>
       </w:r>
     </w:p>
     <w:p>
@@ -4485,12 +5586,21 @@
           <w:lang w:val="en-US"/>
         </w:rPr>
       </w:pPr>
+      <w:proofErr w:type="spellStart"/>
       <w:r>
         <w:rPr>
           <w:rFonts w:eastAsia="Times New Roman" w:cs="Times New Roman"/>
           <w:lang w:val="en-US"/>
         </w:rPr>
-        <w:t>Arduino IDE 1.8.1</w:t>
+        <w:t>Arduino</w:t>
+      </w:r>
+      <w:proofErr w:type="spellEnd"/>
+      <w:r>
+        <w:rPr>
+          <w:rFonts w:eastAsia="Times New Roman" w:cs="Times New Roman"/>
+          <w:lang w:val="en-US"/>
+        </w:rPr>
+        <w:t xml:space="preserve"> IDE 1.8.1</w:t>
       </w:r>
     </w:p>
     <w:p>
@@ -4573,13 +5683,23 @@
                                 <w:lang w:val="en-US"/>
                               </w:rPr>
                             </w:pPr>
+                            <w:proofErr w:type="spellStart"/>
                             <w:r>
                               <w:rPr>
                                 <w:b/>
                                 <w:sz w:val="40"/>
                                 <w:szCs w:val="40"/>
                               </w:rPr>
-                              <w:t xml:space="preserve">Technical Note </w:t>
+                              <w:t>Technical</w:t>
+                            </w:r>
+                            <w:proofErr w:type="spellEnd"/>
+                            <w:r>
+                              <w:rPr>
+                                <w:b/>
+                                <w:sz w:val="40"/>
+                                <w:szCs w:val="40"/>
+                              </w:rPr>
+                              <w:t xml:space="preserve"> Note </w:t>
                             </w:r>
                             <w:r>
                               <w:rPr>
@@ -4646,7 +5766,27 @@
                                 <w:szCs w:val="40"/>
                                 <w:lang w:val="en-US"/>
                               </w:rPr>
-                              <w:t>Important Note for running "hedrotReceiver" on Mac</w:t>
+                              <w:t>Important Note for running "</w:t>
+                            </w:r>
+                            <w:proofErr w:type="spellStart"/>
+                            <w:r>
+                              <w:rPr>
+                                <w:b/>
+                                <w:sz w:val="40"/>
+                                <w:szCs w:val="40"/>
+                                <w:lang w:val="en-US"/>
+                              </w:rPr>
+                              <w:t>hedrotReceiver</w:t>
+                            </w:r>
+                            <w:proofErr w:type="spellEnd"/>
+                            <w:r>
+                              <w:rPr>
+                                <w:b/>
+                                <w:sz w:val="40"/>
+                                <w:szCs w:val="40"/>
+                                <w:lang w:val="en-US"/>
+                              </w:rPr>
+                              <w:t>" on Mac</w:t>
                             </w:r>
                           </w:p>
                           <w:p>
@@ -4666,7 +5806,21 @@
                               <w:rPr>
                                 <w:lang w:val="en-US"/>
                               </w:rPr>
-                              <w:t xml:space="preserve">When running the application "hedrotReceiver", the following error message can pop-up: </w:t>
+                              <w:t>When running the application "</w:t>
+                            </w:r>
+                            <w:proofErr w:type="spellStart"/>
+                            <w:r>
+                              <w:rPr>
+                                <w:lang w:val="en-US"/>
+                              </w:rPr>
+                              <w:t>hedrotReceiver</w:t>
+                            </w:r>
+                            <w:proofErr w:type="spellEnd"/>
+                            <w:r>
+                              <w:rPr>
+                                <w:lang w:val="en-US"/>
+                              </w:rPr>
+                              <w:t xml:space="preserve">", the following error message can pop-up: </w:t>
                             </w:r>
                           </w:p>
                           <w:p>
@@ -4687,7 +5841,28 @@
                                 <w:szCs w:val="28"/>
                                 <w:lang w:val="en-US"/>
                               </w:rPr>
-                              <w:t>"hedrotReceiver"</w:t>
+                              <w:t>"</w:t>
+                            </w:r>
+                            <w:proofErr w:type="spellStart"/>
+                            <w:proofErr w:type="gramStart"/>
+                            <w:r>
+                              <w:rPr>
+                                <w:b/>
+                                <w:sz w:val="28"/>
+                                <w:szCs w:val="28"/>
+                                <w:lang w:val="en-US"/>
+                              </w:rPr>
+                              <w:t>hedrotReceiver</w:t>
+                            </w:r>
+                            <w:proofErr w:type="gramEnd"/>
+                            <w:r>
+                              <w:rPr>
+                                <w:b/>
+                                <w:sz w:val="28"/>
+                                <w:szCs w:val="28"/>
+                                <w:lang w:val="en-US"/>
+                              </w:rPr>
+                              <w:t>"</w:t>
                             </w:r>
                             <w:r>
                               <w:rPr>
@@ -4697,7 +5872,18 @@
                                 <w:szCs w:val="28"/>
                                 <w:lang w:val="en-US"/>
                               </w:rPr>
-                              <w:t>is damaged and can’t be opened. You should move it to the Trash</w:t>
+                              <w:t>is</w:t>
+                            </w:r>
+                            <w:proofErr w:type="spellEnd"/>
+                            <w:r>
+                              <w:rPr>
+                                <w:rFonts w:eastAsia="Times New Roman" w:cs="Times New Roman"/>
+                                <w:b/>
+                                <w:sz w:val="28"/>
+                                <w:szCs w:val="28"/>
+                                <w:lang w:val="en-US"/>
+                              </w:rPr>
+                              <w:t xml:space="preserve"> damaged and can’t be opened. You should move it to the Trash</w:t>
                             </w:r>
                           </w:p>
                           <w:p>
@@ -4727,7 +5913,23 @@
                                 <w:rFonts w:eastAsia="Times New Roman" w:cs="Times New Roman"/>
                                 <w:lang w:val="en-US"/>
                               </w:rPr>
-                              <w:t xml:space="preserve"> the application is not damaged. This message comes from the fact that the application has not been signed by Apple for the Mac  App Store.</w:t>
+                              <w:t xml:space="preserve"> the application is not damaged. This message comes from the fact that the application has not been signed by Apple for the </w:t>
+                            </w:r>
+                            <w:proofErr w:type="gramStart"/>
+                            <w:r>
+                              <w:rPr>
+                                <w:rFonts w:eastAsia="Times New Roman" w:cs="Times New Roman"/>
+                                <w:lang w:val="en-US"/>
+                              </w:rPr>
+                              <w:t>Mac  App</w:t>
+                            </w:r>
+                            <w:proofErr w:type="gramEnd"/>
+                            <w:r>
+                              <w:rPr>
+                                <w:rFonts w:eastAsia="Times New Roman" w:cs="Times New Roman"/>
+                                <w:lang w:val="en-US"/>
+                              </w:rPr>
+                              <w:t xml:space="preserve"> Store.</w:t>
                             </w:r>
                           </w:p>
                           <w:p>
@@ -5051,40 +6253,37 @@
           </mc:Fallback>
         </mc:AlternateContent>
       </w:r>
+      <w:proofErr w:type="spellStart"/>
       <w:r>
         <w:rPr>
           <w:rFonts w:eastAsia="Times New Roman" w:cs="Times New Roman"/>
           <w:lang w:val="en-US"/>
         </w:rPr>
-        <w:t>Teensyduino 1.35</w:t>
-      </w:r>
+        <w:t>Teensyduino</w:t>
+      </w:r>
+      <w:proofErr w:type="spellEnd"/>
       <w:r>
         <w:rPr>
           <w:rFonts w:eastAsia="Times New Roman" w:cs="Times New Roman"/>
           <w:lang w:val="en-US"/>
         </w:rPr>
-        <w:t xml:space="preserve"> (teensy support for the Arduino IDE</w:t>
-      </w:r>
+        <w:t xml:space="preserve"> 1.35 (teensy support for the </w:t>
+      </w:r>
+      <w:proofErr w:type="spellStart"/>
       <w:r>
         <w:rPr>
           <w:rFonts w:eastAsia="Times New Roman" w:cs="Times New Roman"/>
           <w:lang w:val="en-US"/>
         </w:rPr>
-        <w:t xml:space="preserve"> and the teensy USB serial driver on Windows</w:t>
-      </w:r>
+        <w:t>Arduino</w:t>
+      </w:r>
+      <w:proofErr w:type="spellEnd"/>
       <w:r>
         <w:rPr>
           <w:rFonts w:eastAsia="Times New Roman" w:cs="Times New Roman"/>
           <w:lang w:val="en-US"/>
         </w:rPr>
-        <w:t>)</w:t>
-      </w:r>
-      <w:r>
-        <w:rPr>
-          <w:rFonts w:eastAsia="Times New Roman" w:cs="Times New Roman"/>
-          <w:lang w:val="en-US"/>
-        </w:rPr>
-        <w:t xml:space="preserve">, with at least the i2c_t3 library. </w:t>
+        <w:t xml:space="preserve"> IDE and the teensy USB serial driver on Windows), with at least the i2c_t3 library. </w:t>
       </w:r>
       <w:r>
         <w:rPr>
@@ -5099,13 +6298,45 @@
           <w:rFonts w:eastAsia="Times New Roman" w:cs="Times New Roman"/>
           <w:lang w:val="en-US"/>
         </w:rPr>
-        <w:t xml:space="preserve"> Teensyduino already includes the Teensy serial driver on Windows</w:t>
-      </w:r>
+        <w:t xml:space="preserve"> </w:t>
+      </w:r>
+      <w:proofErr w:type="spellStart"/>
       <w:r>
         <w:rPr>
           <w:rFonts w:eastAsia="Times New Roman" w:cs="Times New Roman"/>
           <w:lang w:val="en-US"/>
         </w:rPr>
+        <w:t>Teensyduino</w:t>
+      </w:r>
+      <w:proofErr w:type="spellEnd"/>
+      <w:r>
+        <w:rPr>
+          <w:rFonts w:eastAsia="Times New Roman" w:cs="Times New Roman"/>
+          <w:lang w:val="en-US"/>
+        </w:rPr>
+        <w:t xml:space="preserve"> already includes the </w:t>
+      </w:r>
+      <w:proofErr w:type="gramStart"/>
+      <w:r>
+        <w:rPr>
+          <w:rFonts w:eastAsia="Times New Roman" w:cs="Times New Roman"/>
+          <w:lang w:val="en-US"/>
+        </w:rPr>
+        <w:t>Teensy</w:t>
+      </w:r>
+      <w:proofErr w:type="gramEnd"/>
+      <w:r>
+        <w:rPr>
+          <w:rFonts w:eastAsia="Times New Roman" w:cs="Times New Roman"/>
+          <w:lang w:val="en-US"/>
+        </w:rPr>
+        <w:t xml:space="preserve"> serial driver on Windows</w:t>
+      </w:r>
+      <w:r>
+        <w:rPr>
+          <w:rFonts w:eastAsia="Times New Roman" w:cs="Times New Roman"/>
+          <w:lang w:val="en-US"/>
+        </w:rPr>
         <w:t>.</w:t>
       </w:r>
       <w:r>
@@ -5130,14 +6361,28 @@
           <w:lang w:val="en-US"/>
         </w:rPr>
       </w:pPr>
-      <w:bookmarkStart w:id="11" w:name="_Toc349774759"/>
-      <w:r>
-        <w:rPr>
-          <w:lang w:val="en-US"/>
-        </w:rPr>
-        <w:t>How to use Hedrot?</w:t>
-      </w:r>
-      <w:bookmarkEnd w:id="11"/>
+      <w:bookmarkStart w:id="10" w:name="_Toc349774759"/>
+      <w:r>
+        <w:rPr>
+          <w:lang w:val="en-US"/>
+        </w:rPr>
+        <w:t xml:space="preserve">How to use </w:t>
+      </w:r>
+      <w:proofErr w:type="spellStart"/>
+      <w:r>
+        <w:rPr>
+          <w:lang w:val="en-US"/>
+        </w:rPr>
+        <w:t>Hedrot</w:t>
+      </w:r>
+      <w:proofErr w:type="spellEnd"/>
+      <w:r>
+        <w:rPr>
+          <w:lang w:val="en-US"/>
+        </w:rPr>
+        <w:t>?</w:t>
+      </w:r>
+      <w:bookmarkEnd w:id="10"/>
     </w:p>
     <w:p>
       <w:pPr>
@@ -5153,6 +6398,7 @@
           <w:lang w:val="en-US"/>
         </w:rPr>
       </w:pPr>
+      <w:proofErr w:type="spellStart"/>
       <w:r>
         <w:rPr>
           <w:i/>
@@ -5160,6 +6406,7 @@
         </w:rPr>
         <w:t>Hedrot</w:t>
       </w:r>
+      <w:proofErr w:type="spellEnd"/>
       <w:r>
         <w:rPr>
           <w:lang w:val="en-US"/>
@@ -5190,12 +6437,21 @@
           <w:lang w:val="en-US"/>
         </w:rPr>
       </w:pPr>
-      <w:r>
-        <w:rPr>
-          <w:lang w:val="en-US"/>
-        </w:rPr>
-        <w:t xml:space="preserve">either through the standalone application </w:t>
-      </w:r>
+      <w:proofErr w:type="gramStart"/>
+      <w:r>
+        <w:rPr>
+          <w:lang w:val="en-US"/>
+        </w:rPr>
+        <w:t>either</w:t>
+      </w:r>
+      <w:proofErr w:type="gramEnd"/>
+      <w:r>
+        <w:rPr>
+          <w:lang w:val="en-US"/>
+        </w:rPr>
+        <w:t xml:space="preserve"> through the standalone application </w:t>
+      </w:r>
+      <w:proofErr w:type="spellStart"/>
       <w:r>
         <w:rPr>
           <w:i/>
@@ -5203,6 +6459,7 @@
         </w:rPr>
         <w:t>hedrotReceiver</w:t>
       </w:r>
+      <w:proofErr w:type="spellEnd"/>
       <w:r>
         <w:rPr>
           <w:lang w:val="en-US"/>
@@ -5297,6 +6554,7 @@
         </w:rPr>
         <w:t xml:space="preserve">Using the </w:t>
       </w:r>
+      <w:proofErr w:type="spellStart"/>
       <w:r>
         <w:rPr>
           <w:i/>
@@ -5304,6 +6562,7 @@
         </w:rPr>
         <w:t>hedrotReceiver</w:t>
       </w:r>
+      <w:proofErr w:type="spellEnd"/>
       <w:r>
         <w:rPr>
           <w:lang w:val="en-US"/>
@@ -5340,6 +6599,7 @@
         </w:rPr>
         <w:t xml:space="preserve">more details about how to use </w:t>
       </w:r>
+      <w:proofErr w:type="spellStart"/>
       <w:r>
         <w:rPr>
           <w:i/>
@@ -5347,6 +6607,7 @@
         </w:rPr>
         <w:t>hedrotReceiver</w:t>
       </w:r>
+      <w:proofErr w:type="spellEnd"/>
     </w:p>
     <w:p>
       <w:pPr>
@@ -5359,12 +6620,14 @@
           <w:lang w:val="en-US"/>
         </w:rPr>
       </w:pPr>
+      <w:proofErr w:type="gramStart"/>
       <w:r>
         <w:rPr>
           <w:lang w:val="en-US"/>
         </w:rPr>
         <w:t>or</w:t>
       </w:r>
+      <w:proofErr w:type="gramEnd"/>
       <w:r>
         <w:rPr>
           <w:lang w:val="en-US"/>
@@ -5375,13 +6638,41 @@
         <w:rPr>
           <w:lang w:val="en-US"/>
         </w:rPr>
-        <w:t xml:space="preserve"> of the hedrot library in the source code of the</w:t>
-      </w:r>
-      <w:r>
-        <w:rPr>
-          <w:lang w:val="en-US"/>
-        </w:rPr>
-        <w:t xml:space="preserve"> renderer. The source code is available on github (https://github.com/abaskind/hedrot) and is free of use</w:t>
+        <w:t xml:space="preserve"> of the </w:t>
+      </w:r>
+      <w:proofErr w:type="spellStart"/>
+      <w:r>
+        <w:rPr>
+          <w:lang w:val="en-US"/>
+        </w:rPr>
+        <w:t>hedrot</w:t>
+      </w:r>
+      <w:proofErr w:type="spellEnd"/>
+      <w:r>
+        <w:rPr>
+          <w:lang w:val="en-US"/>
+        </w:rPr>
+        <w:t xml:space="preserve"> library in the source code of the</w:t>
+      </w:r>
+      <w:r>
+        <w:rPr>
+          <w:lang w:val="en-US"/>
+        </w:rPr>
+        <w:t xml:space="preserve"> renderer. The source code is available on </w:t>
+      </w:r>
+      <w:proofErr w:type="spellStart"/>
+      <w:r>
+        <w:rPr>
+          <w:lang w:val="en-US"/>
+        </w:rPr>
+        <w:t>github</w:t>
+      </w:r>
+      <w:proofErr w:type="spellEnd"/>
+      <w:r>
+        <w:rPr>
+          <w:lang w:val="en-US"/>
+        </w:rPr>
+        <w:t xml:space="preserve"> (https://github.com/abaskind/hedrot) and is free of use</w:t>
       </w:r>
       <w:r>
         <w:rPr>
@@ -5401,8 +6692,8 @@
         </w:rPr>
         <w:t xml:space="preserve"> GPLv3 project.</w:t>
       </w:r>
-      <w:bookmarkStart w:id="12" w:name="_Ref349772392"/>
-      <w:bookmarkStart w:id="13" w:name="_Ref349772405"/>
+      <w:bookmarkStart w:id="11" w:name="_Ref349772392"/>
+      <w:bookmarkStart w:id="12" w:name="_Ref349772405"/>
     </w:p>
     <w:p>
       <w:pPr>
@@ -5411,7 +6702,7 @@
           <w:lang w:val="en-US"/>
         </w:rPr>
       </w:pPr>
-      <w:bookmarkStart w:id="14" w:name="_Toc349774760"/>
+      <w:bookmarkStart w:id="13" w:name="_Toc349774760"/>
       <w:r>
         <w:rPr>
           <w:lang w:val="en-US"/>
@@ -5436,25 +6727,25 @@
         </w:rPr>
         <w:t>tracker</w:t>
       </w:r>
+      <w:bookmarkEnd w:id="11"/>
       <w:bookmarkEnd w:id="12"/>
       <w:bookmarkEnd w:id="13"/>
+    </w:p>
+    <w:p>
+      <w:pPr>
+        <w:pStyle w:val="Heading2"/>
+        <w:rPr>
+          <w:lang w:val="en-US"/>
+        </w:rPr>
+      </w:pPr>
+      <w:bookmarkStart w:id="14" w:name="_Toc349774761"/>
+      <w:r>
+        <w:rPr>
+          <w:lang w:val="en-US"/>
+        </w:rPr>
+        <w:t>Required parts</w:t>
+      </w:r>
       <w:bookmarkEnd w:id="14"/>
-    </w:p>
-    <w:p>
-      <w:pPr>
-        <w:pStyle w:val="Heading2"/>
-        <w:rPr>
-          <w:lang w:val="en-US"/>
-        </w:rPr>
-      </w:pPr>
-      <w:bookmarkStart w:id="15" w:name="_Toc349774761"/>
-      <w:r>
-        <w:rPr>
-          <w:lang w:val="en-US"/>
-        </w:rPr>
-        <w:t>Required parts</w:t>
-      </w:r>
-      <w:bookmarkEnd w:id="15"/>
     </w:p>
     <w:p>
       <w:pPr>
@@ -5688,7 +6979,21 @@
         <w:rPr>
           <w:lang w:val="en-US"/>
         </w:rPr>
-        <w:t xml:space="preserve"> Invensense ITG3200</w:t>
+        <w:t xml:space="preserve"> </w:t>
+      </w:r>
+      <w:proofErr w:type="spellStart"/>
+      <w:r>
+        <w:rPr>
+          <w:lang w:val="en-US"/>
+        </w:rPr>
+        <w:t>Invensense</w:t>
+      </w:r>
+      <w:proofErr w:type="spellEnd"/>
+      <w:r>
+        <w:rPr>
+          <w:lang w:val="en-US"/>
+        </w:rPr>
+        <w:t xml:space="preserve"> ITG3200</w:t>
       </w:r>
       <w:r>
         <w:rPr>
@@ -5712,7 +7017,21 @@
         <w:rPr>
           <w:lang w:val="en-US"/>
         </w:rPr>
-        <w:t>1 straight multipin connector, 4 or 5 pins</w:t>
+        <w:t xml:space="preserve">1 straight </w:t>
+      </w:r>
+      <w:proofErr w:type="spellStart"/>
+      <w:r>
+        <w:rPr>
+          <w:lang w:val="en-US"/>
+        </w:rPr>
+        <w:t>multipin</w:t>
+      </w:r>
+      <w:proofErr w:type="spellEnd"/>
+      <w:r>
+        <w:rPr>
+          <w:lang w:val="en-US"/>
+        </w:rPr>
+        <w:t xml:space="preserve"> connector, 4 or 5 pins</w:t>
       </w:r>
     </w:p>
     <w:p>
@@ -5730,7 +7049,21 @@
         <w:rPr>
           <w:lang w:val="en-US"/>
         </w:rPr>
-        <w:t>1 angled multipin connector, 4 or 5 pins</w:t>
+        <w:t xml:space="preserve">1 angled </w:t>
+      </w:r>
+      <w:proofErr w:type="spellStart"/>
+      <w:r>
+        <w:rPr>
+          <w:lang w:val="en-US"/>
+        </w:rPr>
+        <w:t>multipin</w:t>
+      </w:r>
+      <w:proofErr w:type="spellEnd"/>
+      <w:r>
+        <w:rPr>
+          <w:lang w:val="en-US"/>
+        </w:rPr>
+        <w:t xml:space="preserve"> connector, 4 or 5 pins</w:t>
       </w:r>
     </w:p>
     <w:p>
@@ -5832,7 +7165,7 @@
           <w:lang w:val="en-US"/>
         </w:rPr>
       </w:pPr>
-      <w:bookmarkStart w:id="16" w:name="_Toc349774762"/>
+      <w:bookmarkStart w:id="15" w:name="_Toc349774762"/>
       <w:r>
         <w:rPr>
           <w:lang w:val="en-US"/>
@@ -5840,7 +7173,7 @@
         <w:lastRenderedPageBreak/>
         <w:t>Schematics</w:t>
       </w:r>
-      <w:bookmarkEnd w:id="16"/>
+      <w:bookmarkEnd w:id="15"/>
     </w:p>
     <w:p>
       <w:pPr>
@@ -5917,26 +7250,68 @@
           <w:lang w:val="en-US"/>
         </w:rPr>
       </w:pPr>
-      <w:bookmarkStart w:id="17" w:name="_Toc349774763"/>
-      <w:r>
-        <w:rPr>
-          <w:lang w:val="en-US"/>
-        </w:rPr>
-        <w:t>Setting the multipin connectors on the Teensy board</w:t>
-      </w:r>
-      <w:bookmarkEnd w:id="17"/>
-    </w:p>
-    <w:p>
-      <w:pPr>
-        <w:rPr>
-          <w:lang w:val="en-US"/>
-        </w:rPr>
-      </w:pPr>
-      <w:r>
-        <w:rPr>
-          <w:lang w:val="en-US"/>
-        </w:rPr>
-        <w:t>The straight multipin connector has two functions:</w:t>
+      <w:bookmarkStart w:id="16" w:name="_Toc349774763"/>
+      <w:r>
+        <w:rPr>
+          <w:lang w:val="en-US"/>
+        </w:rPr>
+        <w:t xml:space="preserve">Setting the </w:t>
+      </w:r>
+      <w:proofErr w:type="spellStart"/>
+      <w:r>
+        <w:rPr>
+          <w:lang w:val="en-US"/>
+        </w:rPr>
+        <w:t>multipin</w:t>
+      </w:r>
+      <w:proofErr w:type="spellEnd"/>
+      <w:r>
+        <w:rPr>
+          <w:lang w:val="en-US"/>
+        </w:rPr>
+        <w:t xml:space="preserve"> connectors on the </w:t>
+      </w:r>
+      <w:proofErr w:type="gramStart"/>
+      <w:r>
+        <w:rPr>
+          <w:lang w:val="en-US"/>
+        </w:rPr>
+        <w:t>Teensy</w:t>
+      </w:r>
+      <w:proofErr w:type="gramEnd"/>
+      <w:r>
+        <w:rPr>
+          <w:lang w:val="en-US"/>
+        </w:rPr>
+        <w:t xml:space="preserve"> board</w:t>
+      </w:r>
+      <w:bookmarkEnd w:id="16"/>
+    </w:p>
+    <w:p>
+      <w:pPr>
+        <w:rPr>
+          <w:lang w:val="en-US"/>
+        </w:rPr>
+      </w:pPr>
+      <w:r>
+        <w:rPr>
+          <w:lang w:val="en-US"/>
+        </w:rPr>
+        <w:t xml:space="preserve">The straight </w:t>
+      </w:r>
+      <w:proofErr w:type="spellStart"/>
+      <w:r>
+        <w:rPr>
+          <w:lang w:val="en-US"/>
+        </w:rPr>
+        <w:t>multipin</w:t>
+      </w:r>
+      <w:proofErr w:type="spellEnd"/>
+      <w:r>
+        <w:rPr>
+          <w:lang w:val="en-US"/>
+        </w:rPr>
+        <w:t xml:space="preserve"> connector has two functions:</w:t>
       </w:r>
     </w:p>
     <w:p>
@@ -5950,11 +7325,19 @@
           <w:lang w:val="en-US"/>
         </w:rPr>
       </w:pPr>
-      <w:r>
-        <w:rPr>
-          <w:lang w:val="en-US"/>
-        </w:rPr>
-        <w:t>connect pins 18 and 19 from Teensy to respectively pins SDA and SDL of the GY-85 daughter board.</w:t>
+      <w:proofErr w:type="gramStart"/>
+      <w:r>
+        <w:rPr>
+          <w:lang w:val="en-US"/>
+        </w:rPr>
+        <w:t>connect</w:t>
+      </w:r>
+      <w:proofErr w:type="gramEnd"/>
+      <w:r>
+        <w:rPr>
+          <w:lang w:val="en-US"/>
+        </w:rPr>
+        <w:t xml:space="preserve"> pins 18 and 19 from Teensy to respectively pins SDA and SDL of the GY-85 daughter board.</w:t>
       </w:r>
     </w:p>
     <w:p>
@@ -5968,11 +7351,19 @@
           <w:lang w:val="en-US"/>
         </w:rPr>
       </w:pPr>
-      <w:r>
-        <w:rPr>
-          <w:lang w:val="en-US"/>
-        </w:rPr>
-        <w:t>stabilize the daughter board on the main board mechanically</w:t>
+      <w:proofErr w:type="gramStart"/>
+      <w:r>
+        <w:rPr>
+          <w:lang w:val="en-US"/>
+        </w:rPr>
+        <w:t>stabilize</w:t>
+      </w:r>
+      <w:proofErr w:type="gramEnd"/>
+      <w:r>
+        <w:rPr>
+          <w:lang w:val="en-US"/>
+        </w:rPr>
+        <w:t xml:space="preserve"> the daughter board on the main board mechanically</w:t>
       </w:r>
     </w:p>
     <w:p>
@@ -6020,7 +7411,35 @@
         <w:rPr>
           <w:lang w:val="en-US"/>
         </w:rPr>
-        <w:t xml:space="preserve">The angled multipin connector has no connection function, </w:t>
+        <w:t xml:space="preserve">The angled </w:t>
+      </w:r>
+      <w:proofErr w:type="spellStart"/>
+      <w:r>
+        <w:rPr>
+          <w:lang w:val="en-US"/>
+        </w:rPr>
+        <w:t>multipin</w:t>
+      </w:r>
+      <w:proofErr w:type="spellEnd"/>
+      <w:r>
+        <w:rPr>
+          <w:lang w:val="en-US"/>
+        </w:rPr>
+        <w:t xml:space="preserve"> connector has no connection </w:t>
+      </w:r>
+      <w:proofErr w:type="gramStart"/>
+      <w:r>
+        <w:rPr>
+          <w:lang w:val="en-US"/>
+        </w:rPr>
+        <w:t>function,</w:t>
+      </w:r>
+      <w:proofErr w:type="gramEnd"/>
+      <w:r>
+        <w:rPr>
+          <w:lang w:val="en-US"/>
+        </w:rPr>
+        <w:t xml:space="preserve"> </w:t>
       </w:r>
       <w:r>
         <w:rPr>
@@ -6118,7 +7537,7 @@
           <w:lang w:val="en-US"/>
         </w:rPr>
       </w:pPr>
-      <w:bookmarkStart w:id="18" w:name="_Toc349774764"/>
+      <w:bookmarkStart w:id="17" w:name="_Toc349774764"/>
       <w:r>
         <w:rPr>
           <w:lang w:val="en-US"/>
@@ -6162,7 +7581,7 @@
         </w:rPr>
         <w:t xml:space="preserve"> board</w:t>
       </w:r>
-      <w:bookmarkEnd w:id="18"/>
+      <w:bookmarkEnd w:id="17"/>
     </w:p>
     <w:p>
       <w:pPr>
@@ -6232,14 +7651,14 @@
           <w:lang w:val="en-US"/>
         </w:rPr>
       </w:pPr>
-      <w:bookmarkStart w:id="19" w:name="_Toc349774765"/>
+      <w:bookmarkStart w:id="18" w:name="_Toc349774765"/>
       <w:r>
         <w:rPr>
           <w:lang w:val="en-US"/>
         </w:rPr>
         <w:t>Connect both cables on the main board, install the daughter board on the main board and solder</w:t>
       </w:r>
-      <w:bookmarkEnd w:id="19"/>
+      <w:bookmarkEnd w:id="18"/>
     </w:p>
     <w:p>
       <w:pPr>
@@ -6405,22 +7824,24 @@
           <w:lang w:val="en-US"/>
         </w:rPr>
       </w:pPr>
-      <w:bookmarkStart w:id="20" w:name="_Ref349772515"/>
-      <w:bookmarkStart w:id="21" w:name="_Ref349772517"/>
-      <w:bookmarkStart w:id="22" w:name="_Ref349772518"/>
-      <w:bookmarkStart w:id="23" w:name="_Toc349774766"/>
+      <w:bookmarkStart w:id="19" w:name="_Ref349772515"/>
+      <w:bookmarkStart w:id="20" w:name="_Ref349772517"/>
+      <w:bookmarkStart w:id="21" w:name="_Ref349772518"/>
+      <w:bookmarkStart w:id="22" w:name="_Toc349774766"/>
       <w:r>
         <w:rPr>
           <w:lang w:val="en-US"/>
         </w:rPr>
         <w:t xml:space="preserve">Install/Update the </w:t>
       </w:r>
+      <w:proofErr w:type="spellStart"/>
       <w:r>
         <w:rPr>
           <w:lang w:val="en-US"/>
         </w:rPr>
         <w:t>hedrot</w:t>
       </w:r>
+      <w:proofErr w:type="spellEnd"/>
       <w:r>
         <w:rPr>
           <w:lang w:val="en-US"/>
@@ -6451,38 +7872,80 @@
         </w:rPr>
         <w:t>Teensy 3</w:t>
       </w:r>
+      <w:bookmarkEnd w:id="19"/>
       <w:bookmarkEnd w:id="20"/>
       <w:bookmarkEnd w:id="21"/>
       <w:bookmarkEnd w:id="22"/>
+    </w:p>
+    <w:p>
+      <w:pPr>
+        <w:pStyle w:val="Heading2"/>
+        <w:rPr>
+          <w:lang w:val="en-US"/>
+        </w:rPr>
+      </w:pPr>
+      <w:bookmarkStart w:id="23" w:name="_Toc349774767"/>
+      <w:r>
+        <w:rPr>
+          <w:lang w:val="en-US"/>
+        </w:rPr>
+        <w:t xml:space="preserve">Download the latest version of the </w:t>
+      </w:r>
+      <w:proofErr w:type="gramStart"/>
+      <w:r>
+        <w:rPr>
+          <w:lang w:val="en-US"/>
+        </w:rPr>
+        <w:t>Teensy</w:t>
+      </w:r>
+      <w:proofErr w:type="gramEnd"/>
+      <w:r>
+        <w:rPr>
+          <w:lang w:val="en-US"/>
+        </w:rPr>
+        <w:t xml:space="preserve"> loader</w:t>
+      </w:r>
       <w:bookmarkEnd w:id="23"/>
     </w:p>
     <w:p>
       <w:pPr>
-        <w:pStyle w:val="Heading2"/>
-        <w:rPr>
-          <w:lang w:val="en-US"/>
-        </w:rPr>
-      </w:pPr>
-      <w:bookmarkStart w:id="24" w:name="_Toc349774767"/>
-      <w:r>
-        <w:rPr>
-          <w:lang w:val="en-US"/>
-        </w:rPr>
-        <w:t>Download the latest version of the Teensy loader</w:t>
-      </w:r>
-      <w:bookmarkEnd w:id="24"/>
-    </w:p>
-    <w:p>
-      <w:pPr>
-        <w:rPr>
-          <w:lang w:val="en-US"/>
-        </w:rPr>
-      </w:pPr>
-      <w:r>
-        <w:rPr>
-          <w:lang w:val="en-US"/>
-        </w:rPr>
-        <w:t xml:space="preserve">...on Teensy's website </w:t>
+        <w:rPr>
+          <w:lang w:val="en-US"/>
+        </w:rPr>
+      </w:pPr>
+      <w:r>
+        <w:rPr>
+          <w:lang w:val="en-US"/>
+        </w:rPr>
+        <w:t>...</w:t>
+      </w:r>
+      <w:proofErr w:type="gramStart"/>
+      <w:r>
+        <w:rPr>
+          <w:lang w:val="en-US"/>
+        </w:rPr>
+        <w:t>on</w:t>
+      </w:r>
+      <w:proofErr w:type="gramEnd"/>
+      <w:r>
+        <w:rPr>
+          <w:lang w:val="en-US"/>
+        </w:rPr>
+        <w:t xml:space="preserve"> </w:t>
+      </w:r>
+      <w:proofErr w:type="spellStart"/>
+      <w:r>
+        <w:rPr>
+          <w:lang w:val="en-US"/>
+        </w:rPr>
+        <w:t>Teensy's</w:t>
+      </w:r>
+      <w:proofErr w:type="spellEnd"/>
+      <w:r>
+        <w:rPr>
+          <w:lang w:val="en-US"/>
+        </w:rPr>
+        <w:t xml:space="preserve"> website </w:t>
       </w:r>
       <w:hyperlink r:id="rId20" w:history="1">
         <w:r>
@@ -6508,9 +7971,9 @@
           <w:lang w:val="en-US"/>
         </w:rPr>
       </w:pPr>
-      <w:bookmarkStart w:id="25" w:name="_Ref340790260"/>
-      <w:bookmarkStart w:id="26" w:name="_Ref340790263"/>
-      <w:bookmarkStart w:id="27" w:name="_Toc349774768"/>
+      <w:bookmarkStart w:id="24" w:name="_Ref340790260"/>
+      <w:bookmarkStart w:id="25" w:name="_Ref340790263"/>
+      <w:bookmarkStart w:id="26" w:name="_Toc349774768"/>
       <w:r>
         <w:rPr>
           <w:lang w:val="en-US"/>
@@ -6535,31 +7998,31 @@
         </w:rPr>
         <w:t>irmware</w:t>
       </w:r>
+      <w:bookmarkEnd w:id="24"/>
       <w:bookmarkEnd w:id="25"/>
       <w:bookmarkEnd w:id="26"/>
+      <w:r>
+        <w:rPr>
+          <w:lang w:val="en-US"/>
+        </w:rPr>
+        <w:t xml:space="preserve"> </w:t>
+      </w:r>
+    </w:p>
+    <w:p>
+      <w:pPr>
+        <w:pStyle w:val="Heading3"/>
+        <w:rPr>
+          <w:lang w:val="en-US"/>
+        </w:rPr>
+      </w:pPr>
+      <w:bookmarkStart w:id="27" w:name="_Toc349774769"/>
+      <w:r>
+        <w:rPr>
+          <w:lang w:val="en-US"/>
+        </w:rPr>
+        <w:t>Important Notice</w:t>
+      </w:r>
       <w:bookmarkEnd w:id="27"/>
-      <w:r>
-        <w:rPr>
-          <w:lang w:val="en-US"/>
-        </w:rPr>
-        <w:t xml:space="preserve"> </w:t>
-      </w:r>
-    </w:p>
-    <w:p>
-      <w:pPr>
-        <w:pStyle w:val="Heading3"/>
-        <w:rPr>
-          <w:lang w:val="en-US"/>
-        </w:rPr>
-      </w:pPr>
-      <w:bookmarkStart w:id="28" w:name="_Toc349774769"/>
-      <w:r>
-        <w:rPr>
-          <w:lang w:val="en-US"/>
-        </w:rPr>
-        <w:t>Important Notice</w:t>
-      </w:r>
-      <w:bookmarkEnd w:id="28"/>
     </w:p>
     <w:p>
       <w:pPr>
@@ -6620,12 +8083,14 @@
         </w:rPr>
         <w:t xml:space="preserve"> </w:t>
       </w:r>
+      <w:proofErr w:type="spellStart"/>
       <w:r>
         <w:rPr>
           <w:lang w:val="en-US"/>
         </w:rPr>
         <w:t>hedrotReceiver</w:t>
       </w:r>
+      <w:proofErr w:type="spellEnd"/>
     </w:p>
     <w:p>
       <w:pPr>
@@ -6666,8 +8131,65 @@
         <w:rPr>
           <w:lang w:val="en-US"/>
         </w:rPr>
-        <w:t xml:space="preserve"> "Headtracker is off"). If "Autodiscover" is off (in "Headtracker settings"), select the right serial port (typically "/dev/</w:t>
-      </w:r>
+        <w:t xml:space="preserve"> "</w:t>
+      </w:r>
+      <w:proofErr w:type="spellStart"/>
+      <w:r>
+        <w:rPr>
+          <w:lang w:val="en-US"/>
+        </w:rPr>
+        <w:t>Headtracker</w:t>
+      </w:r>
+      <w:proofErr w:type="spellEnd"/>
+      <w:r>
+        <w:rPr>
+          <w:lang w:val="en-US"/>
+        </w:rPr>
+        <w:t xml:space="preserve"> is off"). If "</w:t>
+      </w:r>
+      <w:proofErr w:type="spellStart"/>
+      <w:r>
+        <w:rPr>
+          <w:lang w:val="en-US"/>
+        </w:rPr>
+        <w:t>Autodiscover</w:t>
+      </w:r>
+      <w:proofErr w:type="spellEnd"/>
+      <w:r>
+        <w:rPr>
+          <w:lang w:val="en-US"/>
+        </w:rPr>
+        <w:t>" is off (in "</w:t>
+      </w:r>
+      <w:proofErr w:type="spellStart"/>
+      <w:r>
+        <w:rPr>
+          <w:lang w:val="en-US"/>
+        </w:rPr>
+        <w:t>Headtracker</w:t>
+      </w:r>
+      <w:proofErr w:type="spellEnd"/>
+      <w:r>
+        <w:rPr>
+          <w:lang w:val="en-US"/>
+        </w:rPr>
+        <w:t xml:space="preserve"> settings"), select the right serial port (typically "/</w:t>
+      </w:r>
+      <w:proofErr w:type="spellStart"/>
+      <w:r>
+        <w:rPr>
+          <w:lang w:val="en-US"/>
+        </w:rPr>
+        <w:t>dev</w:t>
+      </w:r>
+      <w:proofErr w:type="spellEnd"/>
+      <w:r>
+        <w:rPr>
+          <w:lang w:val="en-US"/>
+        </w:rPr>
+        <w:t>/</w:t>
+      </w:r>
+      <w:proofErr w:type="spellStart"/>
       <w:r>
         <w:rPr>
           <w:lang w:val="en-US"/>
@@ -6678,7 +8200,14 @@
         <w:rPr>
           <w:lang w:val="en-US"/>
         </w:rPr>
-        <w:t>.usbmodemXXXXXX"</w:t>
+        <w:t>.usbmodemXXXXXX</w:t>
+      </w:r>
+      <w:proofErr w:type="spellEnd"/>
+      <w:r>
+        <w:rPr>
+          <w:lang w:val="en-US"/>
+        </w:rPr>
+        <w:t>"</w:t>
       </w:r>
       <w:r>
         <w:rPr>
@@ -6690,13 +8219,27 @@
         <w:rPr>
           <w:lang w:val="en-US"/>
         </w:rPr>
-        <w:t>). If "Autodiscove</w:t>
-      </w:r>
-      <w:r>
-        <w:rPr>
-          <w:lang w:val="en-US"/>
-        </w:rPr>
-        <w:t>r" is on, nothing has to be done</w:t>
+        <w:t>). If "</w:t>
+      </w:r>
+      <w:proofErr w:type="spellStart"/>
+      <w:r>
+        <w:rPr>
+          <w:lang w:val="en-US"/>
+        </w:rPr>
+        <w:t>Autodiscove</w:t>
+      </w:r>
+      <w:r>
+        <w:rPr>
+          <w:lang w:val="en-US"/>
+        </w:rPr>
+        <w:t>r</w:t>
+      </w:r>
+      <w:proofErr w:type="spellEnd"/>
+      <w:r>
+        <w:rPr>
+          <w:lang w:val="en-US"/>
+        </w:rPr>
+        <w:t>" is on, nothing has to be done</w:t>
       </w:r>
     </w:p>
     <w:p>
@@ -6728,12 +8271,14 @@
         </w:rPr>
         <w:t xml:space="preserve"> is connected to </w:t>
       </w:r>
+      <w:proofErr w:type="spellStart"/>
       <w:r>
         <w:rPr>
           <w:lang w:val="en-US"/>
         </w:rPr>
         <w:t>hedrotReceiver</w:t>
       </w:r>
+      <w:proofErr w:type="spellEnd"/>
       <w:r>
         <w:rPr>
           <w:lang w:val="en-US"/>
@@ -6748,7 +8293,7 @@
           <w:lang w:val="en-US"/>
         </w:rPr>
       </w:pPr>
-      <w:bookmarkStart w:id="29" w:name="_Toc349774770"/>
+      <w:bookmarkStart w:id="28" w:name="_Toc349774770"/>
       <w:r>
         <w:rPr>
           <w:lang w:val="en-US"/>
@@ -6761,7 +8306,7 @@
         </w:rPr>
         <w:t>Firmware</w:t>
       </w:r>
-      <w:bookmarkEnd w:id="29"/>
+      <w:bookmarkEnd w:id="28"/>
     </w:p>
     <w:p>
       <w:pPr>
@@ -6784,7 +8329,21 @@
         <w:rPr>
           <w:lang w:val="en-US"/>
         </w:rPr>
-        <w:t xml:space="preserve"> "teensy.app"</w:t>
+        <w:t xml:space="preserve"> "</w:t>
+      </w:r>
+      <w:proofErr w:type="spellStart"/>
+      <w:r>
+        <w:rPr>
+          <w:lang w:val="en-US"/>
+        </w:rPr>
+        <w:t>teensy.app</w:t>
+      </w:r>
+      <w:proofErr w:type="spellEnd"/>
+      <w:r>
+        <w:rPr>
+          <w:lang w:val="en-US"/>
+        </w:rPr>
+        <w:t>"</w:t>
       </w:r>
     </w:p>
     <w:p>
@@ -6833,8 +8392,16 @@
         <w:rPr>
           <w:lang w:val="en-US"/>
         </w:rPr>
-        <w:t>the distribution of hedrot</w:t>
-      </w:r>
+        <w:t xml:space="preserve">the distribution of </w:t>
+      </w:r>
+      <w:proofErr w:type="spellStart"/>
+      <w:r>
+        <w:rPr>
+          <w:lang w:val="en-US"/>
+        </w:rPr>
+        <w:t>hedrot</w:t>
+      </w:r>
+      <w:proofErr w:type="spellEnd"/>
       <w:r>
         <w:rPr>
           <w:lang w:val="en-US"/>
@@ -6859,6 +8426,7 @@
         </w:rPr>
         <w:t xml:space="preserve"> "</w:t>
       </w:r>
+      <w:proofErr w:type="spellStart"/>
       <w:r>
         <w:rPr>
           <w:lang w:val="en-US"/>
@@ -6869,7 +8437,14 @@
         <w:rPr>
           <w:lang w:val="en-US"/>
         </w:rPr>
-        <w:t xml:space="preserve">version_XX.hex", </w:t>
+        <w:t>version_XX.hex</w:t>
+      </w:r>
+      <w:proofErr w:type="spellEnd"/>
+      <w:r>
+        <w:rPr>
+          <w:lang w:val="en-US"/>
+        </w:rPr>
+        <w:t xml:space="preserve">", </w:t>
       </w:r>
       <w:r>
         <w:rPr>
@@ -6967,12 +8542,14 @@
         </w:rPr>
         <w:t xml:space="preserve"> is connected to </w:t>
       </w:r>
+      <w:proofErr w:type="spellStart"/>
       <w:r>
         <w:rPr>
           <w:lang w:val="en-US"/>
         </w:rPr>
         <w:t>hedrotReceiver</w:t>
       </w:r>
+      <w:proofErr w:type="spellEnd"/>
       <w:r>
         <w:rPr>
           <w:lang w:val="en-US"/>
@@ -6987,14 +8564,14 @@
           <w:lang w:val="en-US"/>
         </w:rPr>
       </w:pPr>
-      <w:bookmarkStart w:id="30" w:name="_Toc349774771"/>
+      <w:bookmarkStart w:id="29" w:name="_Toc349774771"/>
       <w:r>
         <w:rPr>
           <w:lang w:val="en-US"/>
         </w:rPr>
         <w:t>First use of the head tracker</w:t>
       </w:r>
-      <w:bookmarkEnd w:id="30"/>
+      <w:bookmarkEnd w:id="29"/>
     </w:p>
     <w:p>
       <w:pPr>
@@ -7027,8 +8604,16 @@
         <w:rPr>
           <w:lang w:val="en-US"/>
         </w:rPr>
-        <w:t>Start hedrotReceiver</w:t>
-      </w:r>
+        <w:t xml:space="preserve">Start </w:t>
+      </w:r>
+      <w:proofErr w:type="spellStart"/>
+      <w:r>
+        <w:rPr>
+          <w:lang w:val="en-US"/>
+        </w:rPr>
+        <w:t>hedrotReceiver</w:t>
+      </w:r>
+      <w:proofErr w:type="spellEnd"/>
     </w:p>
     <w:p>
       <w:pPr>
@@ -7045,19 +8630,103 @@
         <w:rPr>
           <w:lang w:val="en-US"/>
         </w:rPr>
-        <w:t>Start the head tracking (click on "Headtracker is off"). If "Autodiscover" is off (in "Headtracker settings"), select the right serial port (typically "/dev/cu.</w:t>
-      </w:r>
-      <w:r>
-        <w:rPr>
-          <w:lang w:val="en-US"/>
-        </w:rPr>
-        <w:t>usbmodemXXXXXX" on mac</w:t>
-      </w:r>
-      <w:r>
-        <w:rPr>
-          <w:lang w:val="en-US"/>
-        </w:rPr>
-        <w:t>). If "Autodiscover" is on, nothing has to be done</w:t>
+        <w:t>Start the head tracking (click on "</w:t>
+      </w:r>
+      <w:proofErr w:type="spellStart"/>
+      <w:r>
+        <w:rPr>
+          <w:lang w:val="en-US"/>
+        </w:rPr>
+        <w:t>Headtracker</w:t>
+      </w:r>
+      <w:proofErr w:type="spellEnd"/>
+      <w:r>
+        <w:rPr>
+          <w:lang w:val="en-US"/>
+        </w:rPr>
+        <w:t xml:space="preserve"> is off"). If "</w:t>
+      </w:r>
+      <w:proofErr w:type="spellStart"/>
+      <w:r>
+        <w:rPr>
+          <w:lang w:val="en-US"/>
+        </w:rPr>
+        <w:t>Autodiscover</w:t>
+      </w:r>
+      <w:proofErr w:type="spellEnd"/>
+      <w:r>
+        <w:rPr>
+          <w:lang w:val="en-US"/>
+        </w:rPr>
+        <w:t>" is off (in "</w:t>
+      </w:r>
+      <w:proofErr w:type="spellStart"/>
+      <w:r>
+        <w:rPr>
+          <w:lang w:val="en-US"/>
+        </w:rPr>
+        <w:t>Headtracker</w:t>
+      </w:r>
+      <w:proofErr w:type="spellEnd"/>
+      <w:r>
+        <w:rPr>
+          <w:lang w:val="en-US"/>
+        </w:rPr>
+        <w:t xml:space="preserve"> settings"), select the right serial port (typically "/</w:t>
+      </w:r>
+      <w:proofErr w:type="spellStart"/>
+      <w:r>
+        <w:rPr>
+          <w:lang w:val="en-US"/>
+        </w:rPr>
+        <w:t>dev</w:t>
+      </w:r>
+      <w:proofErr w:type="spellEnd"/>
+      <w:r>
+        <w:rPr>
+          <w:lang w:val="en-US"/>
+        </w:rPr>
+        <w:t>/</w:t>
+      </w:r>
+      <w:proofErr w:type="spellStart"/>
+      <w:r>
+        <w:rPr>
+          <w:lang w:val="en-US"/>
+        </w:rPr>
+        <w:t>cu.</w:t>
+      </w:r>
+      <w:r>
+        <w:rPr>
+          <w:lang w:val="en-US"/>
+        </w:rPr>
+        <w:t>usbmodemXXXXXX</w:t>
+      </w:r>
+      <w:proofErr w:type="spellEnd"/>
+      <w:r>
+        <w:rPr>
+          <w:lang w:val="en-US"/>
+        </w:rPr>
+        <w:t>" on mac</w:t>
+      </w:r>
+      <w:r>
+        <w:rPr>
+          <w:lang w:val="en-US"/>
+        </w:rPr>
+        <w:t>). If "</w:t>
+      </w:r>
+      <w:proofErr w:type="spellStart"/>
+      <w:r>
+        <w:rPr>
+          <w:lang w:val="en-US"/>
+        </w:rPr>
+        <w:t>Autodiscover</w:t>
+      </w:r>
+      <w:proofErr w:type="spellEnd"/>
+      <w:r>
+        <w:rPr>
+          <w:lang w:val="en-US"/>
+        </w:rPr>
+        <w:t>" is on, nothing has to be done</w:t>
       </w:r>
     </w:p>
     <w:p>
@@ -7075,7 +8744,35 @@
         <w:rPr>
           <w:lang w:val="en-US"/>
         </w:rPr>
-        <w:t>Click on "Headtracker Settings". In the new window, click on "reset all headtracker settings"</w:t>
+        <w:t>Click on "</w:t>
+      </w:r>
+      <w:proofErr w:type="spellStart"/>
+      <w:r>
+        <w:rPr>
+          <w:lang w:val="en-US"/>
+        </w:rPr>
+        <w:t>Headtracker</w:t>
+      </w:r>
+      <w:proofErr w:type="spellEnd"/>
+      <w:r>
+        <w:rPr>
+          <w:lang w:val="en-US"/>
+        </w:rPr>
+        <w:t xml:space="preserve"> Settings". In the new window, click on "reset all </w:t>
+      </w:r>
+      <w:proofErr w:type="spellStart"/>
+      <w:r>
+        <w:rPr>
+          <w:lang w:val="en-US"/>
+        </w:rPr>
+        <w:t>headtracker</w:t>
+      </w:r>
+      <w:proofErr w:type="spellEnd"/>
+      <w:r>
+        <w:rPr>
+          <w:lang w:val="en-US"/>
+        </w:rPr>
+        <w:t xml:space="preserve"> settings"</w:t>
       </w:r>
     </w:p>
     <w:p>
@@ -7085,8 +8782,8 @@
           <w:lang w:val="en-US"/>
         </w:rPr>
       </w:pPr>
-      <w:bookmarkStart w:id="31" w:name="_Ref349772723"/>
-      <w:bookmarkStart w:id="32" w:name="_Toc349774772"/>
+      <w:bookmarkStart w:id="30" w:name="_Ref349772723"/>
+      <w:bookmarkStart w:id="31" w:name="_Toc349774772"/>
       <w:r>
         <w:rPr>
           <w:lang w:val="en-US"/>
@@ -7111,8 +8808,8 @@
         </w:rPr>
         <w:t xml:space="preserve"> on the headphone</w:t>
       </w:r>
+      <w:bookmarkEnd w:id="30"/>
       <w:bookmarkEnd w:id="31"/>
-      <w:bookmarkEnd w:id="32"/>
     </w:p>
     <w:p>
       <w:pPr>
@@ -7234,7 +8931,7 @@
           <w:lang w:val="en-US"/>
         </w:rPr>
       </w:pPr>
-      <w:bookmarkStart w:id="33" w:name="_Toc349774773"/>
+      <w:bookmarkStart w:id="32" w:name="_Toc349774773"/>
       <w:r>
         <w:rPr>
           <w:lang w:val="en-US"/>
@@ -7259,7 +8956,7 @@
         </w:rPr>
         <w:t>tracker</w:t>
       </w:r>
-      <w:bookmarkEnd w:id="33"/>
+      <w:bookmarkEnd w:id="32"/>
     </w:p>
     <w:p>
       <w:pPr>
@@ -7284,6 +8981,7 @@
         </w:rPr>
         <w:t xml:space="preserve"> </w:t>
       </w:r>
+      <w:proofErr w:type="spellStart"/>
       <w:r>
         <w:rPr>
           <w:i/>
@@ -7291,6 +8989,7 @@
         </w:rPr>
         <w:t>hedrotReceiver</w:t>
       </w:r>
+      <w:proofErr w:type="spellEnd"/>
     </w:p>
     <w:p>
       <w:pPr>
@@ -7331,8 +9030,65 @@
         <w:rPr>
           <w:lang w:val="en-US"/>
         </w:rPr>
-        <w:t>click on "Headtracker is off").  If "Autodiscover" is off (in "Headtracker settings"), select the right serial port (typically "/dev/</w:t>
-      </w:r>
+        <w:t>click on "</w:t>
+      </w:r>
+      <w:proofErr w:type="spellStart"/>
+      <w:r>
+        <w:rPr>
+          <w:lang w:val="en-US"/>
+        </w:rPr>
+        <w:t>Headtracker</w:t>
+      </w:r>
+      <w:proofErr w:type="spellEnd"/>
+      <w:r>
+        <w:rPr>
+          <w:lang w:val="en-US"/>
+        </w:rPr>
+        <w:t xml:space="preserve"> is off").  If "</w:t>
+      </w:r>
+      <w:proofErr w:type="spellStart"/>
+      <w:r>
+        <w:rPr>
+          <w:lang w:val="en-US"/>
+        </w:rPr>
+        <w:t>Autodiscover</w:t>
+      </w:r>
+      <w:proofErr w:type="spellEnd"/>
+      <w:r>
+        <w:rPr>
+          <w:lang w:val="en-US"/>
+        </w:rPr>
+        <w:t>" is off (in "</w:t>
+      </w:r>
+      <w:proofErr w:type="spellStart"/>
+      <w:r>
+        <w:rPr>
+          <w:lang w:val="en-US"/>
+        </w:rPr>
+        <w:t>Headtracker</w:t>
+      </w:r>
+      <w:proofErr w:type="spellEnd"/>
+      <w:r>
+        <w:rPr>
+          <w:lang w:val="en-US"/>
+        </w:rPr>
+        <w:t xml:space="preserve"> settings"), select the right serial port (typically "/</w:t>
+      </w:r>
+      <w:proofErr w:type="spellStart"/>
+      <w:r>
+        <w:rPr>
+          <w:lang w:val="en-US"/>
+        </w:rPr>
+        <w:t>dev</w:t>
+      </w:r>
+      <w:proofErr w:type="spellEnd"/>
+      <w:r>
+        <w:rPr>
+          <w:lang w:val="en-US"/>
+        </w:rPr>
+        <w:t>/</w:t>
+      </w:r>
+      <w:proofErr w:type="spellStart"/>
       <w:r>
         <w:rPr>
           <w:lang w:val="en-US"/>
@@ -7343,13 +9099,34 @@
         <w:rPr>
           <w:lang w:val="en-US"/>
         </w:rPr>
-        <w:t>.usbmodemXXXXXX" on mac</w:t>
-      </w:r>
-      <w:r>
-        <w:rPr>
-          <w:lang w:val="en-US"/>
-        </w:rPr>
-        <w:t>). If "Autodiscover" is on, nothing has to be done</w:t>
+        <w:t>.usbmodemXXXXXX</w:t>
+      </w:r>
+      <w:proofErr w:type="spellEnd"/>
+      <w:r>
+        <w:rPr>
+          <w:lang w:val="en-US"/>
+        </w:rPr>
+        <w:t>" on mac</w:t>
+      </w:r>
+      <w:r>
+        <w:rPr>
+          <w:lang w:val="en-US"/>
+        </w:rPr>
+        <w:t>). If "</w:t>
+      </w:r>
+      <w:proofErr w:type="spellStart"/>
+      <w:r>
+        <w:rPr>
+          <w:lang w:val="en-US"/>
+        </w:rPr>
+        <w:t>Autodiscover</w:t>
+      </w:r>
+      <w:proofErr w:type="spellEnd"/>
+      <w:r>
+        <w:rPr>
+          <w:lang w:val="en-US"/>
+        </w:rPr>
+        <w:t>" is on, nothing has to be done</w:t>
       </w:r>
     </w:p>
     <w:p>
@@ -7415,7 +9192,21 @@
         <w:rPr>
           <w:lang w:val="en-US"/>
         </w:rPr>
-        <w:t xml:space="preserve">done yet or if it's not valid, hedrotReceiver </w:t>
+        <w:t xml:space="preserve">done yet or if it's not valid, </w:t>
+      </w:r>
+      <w:proofErr w:type="spellStart"/>
+      <w:r>
+        <w:rPr>
+          <w:lang w:val="en-US"/>
+        </w:rPr>
+        <w:t>hedrotReceiver</w:t>
+      </w:r>
+      <w:proofErr w:type="spellEnd"/>
+      <w:r>
+        <w:rPr>
+          <w:lang w:val="en-US"/>
+        </w:rPr>
+        <w:t xml:space="preserve"> </w:t>
       </w:r>
       <w:r>
         <w:rPr>
@@ -7431,9 +9222,9 @@
           <w:lang w:val="en-US"/>
         </w:rPr>
       </w:pPr>
-      <w:bookmarkStart w:id="34" w:name="_Ref340784725"/>
-      <w:bookmarkStart w:id="35" w:name="_Ref340784729"/>
-      <w:bookmarkStart w:id="36" w:name="_Toc349774774"/>
+      <w:bookmarkStart w:id="33" w:name="_Ref340784725"/>
+      <w:bookmarkStart w:id="34" w:name="_Ref340784729"/>
+      <w:bookmarkStart w:id="35" w:name="_Toc349774774"/>
       <w:r>
         <w:rPr>
           <w:lang w:val="en-US"/>
@@ -7458,55 +9249,55 @@
         </w:rPr>
         <w:t>tracker</w:t>
       </w:r>
+      <w:bookmarkEnd w:id="33"/>
       <w:bookmarkEnd w:id="34"/>
       <w:bookmarkEnd w:id="35"/>
+    </w:p>
+    <w:p>
+      <w:pPr>
+        <w:pStyle w:val="Heading2"/>
+        <w:rPr>
+          <w:lang w:val="en-US"/>
+        </w:rPr>
+      </w:pPr>
+      <w:bookmarkStart w:id="36" w:name="_Toc349774775"/>
+      <w:r>
+        <w:rPr>
+          <w:lang w:val="en-US"/>
+        </w:rPr>
+        <w:t xml:space="preserve">To </w:t>
+      </w:r>
+      <w:r>
+        <w:rPr>
+          <w:lang w:val="en-US"/>
+        </w:rPr>
+        <w:t>show</w:t>
+      </w:r>
+      <w:r>
+        <w:rPr>
+          <w:lang w:val="en-US"/>
+        </w:rPr>
+        <w:t xml:space="preserve"> the</w:t>
+      </w:r>
+      <w:r>
+        <w:rPr>
+          <w:lang w:val="en-US"/>
+        </w:rPr>
+        <w:t xml:space="preserve"> </w:t>
+      </w:r>
+      <w:r>
+        <w:rPr>
+          <w:lang w:val="en-US"/>
+        </w:rPr>
+        <w:t>head tracker</w:t>
+      </w:r>
+      <w:r>
+        <w:rPr>
+          <w:lang w:val="en-US"/>
+        </w:rPr>
+        <w:t xml:space="preserve"> raw and calibrated data</w:t>
+      </w:r>
       <w:bookmarkEnd w:id="36"/>
-    </w:p>
-    <w:p>
-      <w:pPr>
-        <w:pStyle w:val="Heading2"/>
-        <w:rPr>
-          <w:lang w:val="en-US"/>
-        </w:rPr>
-      </w:pPr>
-      <w:bookmarkStart w:id="37" w:name="_Toc349774775"/>
-      <w:r>
-        <w:rPr>
-          <w:lang w:val="en-US"/>
-        </w:rPr>
-        <w:t xml:space="preserve">To </w:t>
-      </w:r>
-      <w:r>
-        <w:rPr>
-          <w:lang w:val="en-US"/>
-        </w:rPr>
-        <w:t>show</w:t>
-      </w:r>
-      <w:r>
-        <w:rPr>
-          <w:lang w:val="en-US"/>
-        </w:rPr>
-        <w:t xml:space="preserve"> the</w:t>
-      </w:r>
-      <w:r>
-        <w:rPr>
-          <w:lang w:val="en-US"/>
-        </w:rPr>
-        <w:t xml:space="preserve"> </w:t>
-      </w:r>
-      <w:r>
-        <w:rPr>
-          <w:lang w:val="en-US"/>
-        </w:rPr>
-        <w:t>head tracker</w:t>
-      </w:r>
-      <w:r>
-        <w:rPr>
-          <w:lang w:val="en-US"/>
-        </w:rPr>
-        <w:t xml:space="preserve"> raw and calibrated data</w:t>
-      </w:r>
-      <w:bookmarkEnd w:id="37"/>
     </w:p>
     <w:p>
       <w:pPr>
@@ -7531,6 +9322,7 @@
         </w:rPr>
         <w:t xml:space="preserve"> </w:t>
       </w:r>
+      <w:proofErr w:type="spellStart"/>
       <w:r>
         <w:rPr>
           <w:i/>
@@ -7538,6 +9330,7 @@
         </w:rPr>
         <w:t>hedrotReceiver</w:t>
       </w:r>
+      <w:proofErr w:type="spellEnd"/>
     </w:p>
     <w:p>
       <w:pPr>
@@ -7698,7 +9491,7 @@
           <w:lang w:val="en-US"/>
         </w:rPr>
       </w:pPr>
-      <w:bookmarkStart w:id="38" w:name="_Toc349774776"/>
+      <w:bookmarkStart w:id="37" w:name="_Toc349774776"/>
       <w:r>
         <w:rPr>
           <w:lang w:val="en-US"/>
@@ -7717,7 +9510,7 @@
         </w:rPr>
         <w:t>the accelerometer</w:t>
       </w:r>
-      <w:bookmarkEnd w:id="38"/>
+      <w:bookmarkEnd w:id="37"/>
     </w:p>
     <w:p>
       <w:pPr>
@@ -7785,7 +9578,21 @@
         <w:rPr>
           <w:lang w:val="en-US"/>
         </w:rPr>
-        <w:t>Click on "Headtracker Settings"</w:t>
+        <w:t>Click on "</w:t>
+      </w:r>
+      <w:proofErr w:type="spellStart"/>
+      <w:r>
+        <w:rPr>
+          <w:lang w:val="en-US"/>
+        </w:rPr>
+        <w:t>Headtracker</w:t>
+      </w:r>
+      <w:proofErr w:type="spellEnd"/>
+      <w:r>
+        <w:rPr>
+          <w:lang w:val="en-US"/>
+        </w:rPr>
+        <w:t xml:space="preserve"> Settings"</w:t>
       </w:r>
     </w:p>
     <w:p>
@@ -7929,18 +9736,18 @@
           <w:lang w:val="en-US"/>
         </w:rPr>
       </w:pPr>
-      <w:bookmarkStart w:id="39" w:name="_Ref340784796"/>
-      <w:bookmarkStart w:id="40" w:name="_Ref340784801"/>
-      <w:bookmarkStart w:id="41" w:name="_Toc349774777"/>
+      <w:bookmarkStart w:id="38" w:name="_Ref340784796"/>
+      <w:bookmarkStart w:id="39" w:name="_Ref340784801"/>
+      <w:bookmarkStart w:id="40" w:name="_Toc349774777"/>
       <w:r>
         <w:rPr>
           <w:lang w:val="en-US"/>
         </w:rPr>
         <w:t>Calibrating the magnetometer</w:t>
       </w:r>
+      <w:bookmarkEnd w:id="38"/>
       <w:bookmarkEnd w:id="39"/>
       <w:bookmarkEnd w:id="40"/>
-      <w:bookmarkEnd w:id="41"/>
     </w:p>
     <w:p>
       <w:pPr>
@@ -7985,11 +9792,19 @@
           <w:lang w:val="en-US"/>
         </w:rPr>
       </w:pPr>
-      <w:r>
-        <w:rPr>
-          <w:lang w:val="en-US"/>
-        </w:rPr>
-        <w:t xml:space="preserve">its position relative to the headphone changed </w:t>
+      <w:proofErr w:type="gramStart"/>
+      <w:r>
+        <w:rPr>
+          <w:lang w:val="en-US"/>
+        </w:rPr>
+        <w:t>its</w:t>
+      </w:r>
+      <w:proofErr w:type="gramEnd"/>
+      <w:r>
+        <w:rPr>
+          <w:lang w:val="en-US"/>
+        </w:rPr>
+        <w:t xml:space="preserve"> position relative to the headphone changed </w:t>
       </w:r>
     </w:p>
     <w:p>
@@ -8003,11 +9818,19 @@
           <w:lang w:val="en-US"/>
         </w:rPr>
       </w:pPr>
-      <w:r>
-        <w:rPr>
-          <w:lang w:val="en-US"/>
-        </w:rPr>
-        <w:t>a new headphone is being used</w:t>
+      <w:proofErr w:type="gramStart"/>
+      <w:r>
+        <w:rPr>
+          <w:lang w:val="en-US"/>
+        </w:rPr>
+        <w:t>a</w:t>
+      </w:r>
+      <w:proofErr w:type="gramEnd"/>
+      <w:r>
+        <w:rPr>
+          <w:lang w:val="en-US"/>
+        </w:rPr>
+        <w:t xml:space="preserve"> new headphone is being used</w:t>
       </w:r>
     </w:p>
     <w:p>
@@ -8021,6 +9844,7 @@
           <w:lang w:val="en-US"/>
         </w:rPr>
       </w:pPr>
+      <w:proofErr w:type="gramStart"/>
       <w:r>
         <w:rPr>
           <w:lang w:val="en-US"/>
@@ -8031,7 +9855,14 @@
         <w:rPr>
           <w:lang w:val="en-US"/>
         </w:rPr>
-        <w:t>he magnetic environment changed. This can happen for example with a laptop if one sits closer or farther to it.</w:t>
+        <w:t>he</w:t>
+      </w:r>
+      <w:proofErr w:type="gramEnd"/>
+      <w:r>
+        <w:rPr>
+          <w:lang w:val="en-US"/>
+        </w:rPr>
+        <w:t xml:space="preserve"> magnetic environment changed. This can happen for example with a laptop if one sits closer or farther to it.</w:t>
       </w:r>
     </w:p>
     <w:p>
@@ -8089,7 +9920,21 @@
         <w:rPr>
           <w:lang w:val="en-US"/>
         </w:rPr>
-        <w:t>Click on "Headtracker Settings"</w:t>
+        <w:t>Click on "</w:t>
+      </w:r>
+      <w:proofErr w:type="spellStart"/>
+      <w:r>
+        <w:rPr>
+          <w:lang w:val="en-US"/>
+        </w:rPr>
+        <w:t>Headtracker</w:t>
+      </w:r>
+      <w:proofErr w:type="spellEnd"/>
+      <w:r>
+        <w:rPr>
+          <w:lang w:val="en-US"/>
+        </w:rPr>
+        <w:t xml:space="preserve"> Settings"</w:t>
       </w:r>
     </w:p>
     <w:p>
@@ -8213,8 +10058,8 @@
           <w:lang w:val="en-US"/>
         </w:rPr>
       </w:pPr>
-      <w:bookmarkStart w:id="42" w:name="_Ref340784348"/>
-      <w:bookmarkStart w:id="43" w:name="_Toc349774778"/>
+      <w:bookmarkStart w:id="41" w:name="_Ref340784348"/>
+      <w:bookmarkStart w:id="42" w:name="_Toc349774778"/>
       <w:r>
         <w:rPr>
           <w:lang w:val="en-US"/>
@@ -8222,6 +10067,7 @@
         <w:lastRenderedPageBreak/>
         <w:t xml:space="preserve">Using the </w:t>
       </w:r>
+      <w:proofErr w:type="spellStart"/>
       <w:r>
         <w:rPr>
           <w:i/>
@@ -8229,14 +10075,15 @@
         </w:rPr>
         <w:t>hedrotReceiver</w:t>
       </w:r>
+      <w:proofErr w:type="spellEnd"/>
       <w:r>
         <w:rPr>
           <w:lang w:val="en-US"/>
         </w:rPr>
         <w:t xml:space="preserve"> Application</w:t>
       </w:r>
+      <w:bookmarkEnd w:id="41"/>
       <w:bookmarkEnd w:id="42"/>
-      <w:bookmarkEnd w:id="43"/>
     </w:p>
     <w:p>
       <w:pPr>
@@ -8421,11 +10268,19 @@
         </w:rPr>
         <w:fldChar w:fldCharType="separate"/>
       </w:r>
-      <w:r>
-        <w:rPr>
-          <w:lang w:val="en-US"/>
-        </w:rPr>
-        <w:t>7)c)</w:t>
+      <w:proofErr w:type="gramStart"/>
+      <w:r>
+        <w:rPr>
+          <w:lang w:val="en-US"/>
+        </w:rPr>
+        <w:t>7)c</w:t>
+      </w:r>
+      <w:proofErr w:type="gramEnd"/>
+      <w:r>
+        <w:rPr>
+          <w:lang w:val="en-US"/>
+        </w:rPr>
+        <w:t>)</w:t>
       </w:r>
       <w:r>
         <w:rPr>
@@ -8557,13 +10412,23 @@
                                 <w:lang w:val="en-US"/>
                               </w:rPr>
                             </w:pPr>
+                            <w:proofErr w:type="spellStart"/>
                             <w:r>
                               <w:rPr>
                                 <w:b/>
                                 <w:sz w:val="40"/>
                                 <w:szCs w:val="40"/>
                               </w:rPr>
-                              <w:t xml:space="preserve">Technical Note </w:t>
+                              <w:t>Technical</w:t>
+                            </w:r>
+                            <w:proofErr w:type="spellEnd"/>
+                            <w:r>
+                              <w:rPr>
+                                <w:b/>
+                                <w:sz w:val="40"/>
+                                <w:szCs w:val="40"/>
+                              </w:rPr>
+                              <w:t xml:space="preserve"> Note </w:t>
                             </w:r>
                             <w:r>
                               <w:rPr>
@@ -8653,6 +10518,7 @@
                               </w:rPr>
                               <w:t xml:space="preserve">The IMU sensor used in </w:t>
                             </w:r>
+                            <w:proofErr w:type="spellStart"/>
                             <w:r>
                               <w:rPr>
                                 <w:i/>
@@ -8660,11 +10526,26 @@
                               </w:rPr>
                               <w:t>hedrot</w:t>
                             </w:r>
+                            <w:proofErr w:type="spellEnd"/>
                             <w:r>
                               <w:rPr>
                                 <w:lang w:val="en-US"/>
                               </w:rPr>
-                              <w:t xml:space="preserve"> relies on 3 sensors, among others a magnetometer. The magnetometer allows the estimation to use the magnetic north as an absolute reference for orientation. However the data provided by the magnetometer is sensitive to magnetic perturbations, mainly external magnetic fields and/or a too strong ferromagnetic environment (too much iron-based metal around). This is a well-known limitation of all those sensors that can hardly be overcame.</w:t>
+                              <w:t xml:space="preserve"> relies on 3 sensors, among others a magnetometer. The magnetometer allows the estimation to use the magnetic north as an absolute reference for orientation. However the data provided by the magnetometer is sensitive to magnetic perturbations, mainly external magnetic fields and/or a too strong ferromagnetic environment (too much iron-based metal around). This is a well-known limitation of all those sensors that can hardly be </w:t>
+                            </w:r>
+                            <w:proofErr w:type="gramStart"/>
+                            <w:r>
+                              <w:rPr>
+                                <w:lang w:val="en-US"/>
+                              </w:rPr>
+                              <w:t>overcame</w:t>
+                            </w:r>
+                            <w:proofErr w:type="gramEnd"/>
+                            <w:r>
+                              <w:rPr>
+                                <w:lang w:val="en-US"/>
+                              </w:rPr>
+                              <w:t>.</w:t>
                             </w:r>
                           </w:p>
                           <w:p>
@@ -8688,6 +10569,7 @@
                               </w:rPr>
                               <w:t xml:space="preserve">There is a possibility to disconnect the magnetometer in </w:t>
                             </w:r>
+                            <w:proofErr w:type="spellStart"/>
                             <w:r>
                               <w:rPr>
                                 <w:i/>
@@ -8695,11 +10577,26 @@
                               </w:rPr>
                               <w:t>hedrot</w:t>
                             </w:r>
+                            <w:proofErr w:type="spellEnd"/>
                             <w:r>
                               <w:rPr>
                                 <w:lang w:val="en-US"/>
                               </w:rPr>
-                              <w:t xml:space="preserve"> by setting the MaxBeta parameter to 0 (see </w:t>
+                              <w:t xml:space="preserve"> by setting the </w:t>
+                            </w:r>
+                            <w:proofErr w:type="spellStart"/>
+                            <w:r>
+                              <w:rPr>
+                                <w:lang w:val="en-US"/>
+                              </w:rPr>
+                              <w:t>MaxBeta</w:t>
+                            </w:r>
+                            <w:proofErr w:type="spellEnd"/>
+                            <w:r>
+                              <w:rPr>
+                                <w:lang w:val="en-US"/>
+                              </w:rPr>
+                              <w:t xml:space="preserve"> parameter to 0 (see </w:t>
                             </w:r>
                             <w:r>
                               <w:rPr>
@@ -8753,7 +10650,23 @@
                                 <w:b/>
                                 <w:lang w:val="en-US"/>
                               </w:rPr>
-                              <w:t>Technical Note 3: Madgwick's algorithm and the Beta parameter</w:t>
+                              <w:t xml:space="preserve">Technical Note 3: </w:t>
+                            </w:r>
+                            <w:proofErr w:type="spellStart"/>
+                            <w:r>
+                              <w:rPr>
+                                <w:b/>
+                                <w:lang w:val="en-US"/>
+                              </w:rPr>
+                              <w:t>Madgwick's</w:t>
+                            </w:r>
+                            <w:proofErr w:type="spellEnd"/>
+                            <w:r>
+                              <w:rPr>
+                                <w:b/>
+                                <w:lang w:val="en-US"/>
+                              </w:rPr>
+                              <w:t xml:space="preserve"> algorithm and the Beta parameter</w:t>
                             </w:r>
                             <w:r>
                               <w:rPr>
@@ -9072,13 +10985,128 @@
           <w:lang w:val="en-US"/>
         </w:rPr>
       </w:pPr>
-      <w:bookmarkStart w:id="44" w:name="_Toc349774779"/>
+      <w:bookmarkStart w:id="43" w:name="_Toc349774779"/>
       <w:r>
         <w:rPr>
           <w:lang w:val="en-US"/>
         </w:rPr>
         <w:t>Starting the head tracker</w:t>
       </w:r>
+      <w:bookmarkEnd w:id="43"/>
+    </w:p>
+    <w:p>
+      <w:pPr>
+        <w:rPr>
+          <w:lang w:val="en-US"/>
+        </w:rPr>
+      </w:pPr>
+      <w:r>
+        <w:rPr>
+          <w:lang w:val="en-US"/>
+        </w:rPr>
+        <w:t>Click on the red button "</w:t>
+      </w:r>
+      <w:proofErr w:type="spellStart"/>
+      <w:r>
+        <w:rPr>
+          <w:lang w:val="en-US"/>
+        </w:rPr>
+        <w:t>Headtracker</w:t>
+      </w:r>
+      <w:proofErr w:type="spellEnd"/>
+      <w:r>
+        <w:rPr>
+          <w:lang w:val="en-US"/>
+        </w:rPr>
+        <w:t xml:space="preserve"> is OFF" (top left of the window). If the head tracker is connected, the software should find it and connect to it automatically.</w:t>
+      </w:r>
+      <w:r>
+        <w:rPr>
+          <w:lang w:val="en-US"/>
+        </w:rPr>
+        <w:t xml:space="preserve"> </w:t>
+      </w:r>
+      <w:proofErr w:type="gramStart"/>
+      <w:r>
+        <w:rPr>
+          <w:lang w:val="en-US"/>
+        </w:rPr>
+        <w:t>as</w:t>
+      </w:r>
+      <w:proofErr w:type="gramEnd"/>
+      <w:r>
+        <w:rPr>
+          <w:lang w:val="en-US"/>
+        </w:rPr>
+        <w:t xml:space="preserve"> soon as the connection is being established,</w:t>
+      </w:r>
+      <w:r>
+        <w:rPr>
+          <w:lang w:val="en-US"/>
+        </w:rPr>
+        <w:t xml:space="preserve"> the calculated angles show up.</w:t>
+      </w:r>
+    </w:p>
+    <w:p>
+      <w:pPr>
+        <w:rPr>
+          <w:lang w:val="en-US"/>
+        </w:rPr>
+      </w:pPr>
+    </w:p>
+    <w:p>
+      <w:pPr>
+        <w:rPr>
+          <w:lang w:val="en-US"/>
+        </w:rPr>
+      </w:pPr>
+      <w:r>
+        <w:rPr>
+          <w:lang w:val="en-US"/>
+        </w:rPr>
+        <w:t>Click on "center" allow to set the current position as the reference position</w:t>
+      </w:r>
+      <w:r>
+        <w:rPr>
+          <w:lang w:val="en-US"/>
+        </w:rPr>
+        <w:t xml:space="preserve"> (0° for yaw/pitch/roll)</w:t>
+      </w:r>
+    </w:p>
+    <w:p>
+      <w:pPr>
+        <w:rPr>
+          <w:lang w:val="en-US"/>
+        </w:rPr>
+      </w:pPr>
+    </w:p>
+    <w:p>
+      <w:pPr>
+        <w:rPr>
+          <w:lang w:val="en-US"/>
+        </w:rPr>
+      </w:pPr>
+      <w:r>
+        <w:rPr>
+          <w:lang w:val="en-US"/>
+        </w:rPr>
+        <w:t>Just below, a pop-up menu with two options ("transmit yaw only" and "transmit yaw/pitch/roll") allows to determine if only the yaw (rotation in the horizontal plane) or if all 3 angles should be transmitted.</w:t>
+      </w:r>
+    </w:p>
+    <w:p>
+      <w:pPr>
+        <w:pStyle w:val="Heading2"/>
+        <w:rPr>
+          <w:lang w:val="en-US"/>
+        </w:rPr>
+      </w:pPr>
+      <w:bookmarkStart w:id="44" w:name="_Toc349774780"/>
+      <w:r>
+        <w:rPr>
+          <w:lang w:val="en-US"/>
+        </w:rPr>
+        <w:t>Sending the calculated angles via OSC</w:t>
+      </w:r>
       <w:bookmarkEnd w:id="44"/>
     </w:p>
     <w:p>
@@ -9087,122 +11115,19 @@
           <w:lang w:val="en-US"/>
         </w:rPr>
       </w:pPr>
-      <w:r>
-        <w:rPr>
-          <w:lang w:val="en-US"/>
-        </w:rPr>
-        <w:t>Click on the red button "Headtracker is OFF" (top left of the window). If the head tracker is connected, the software should find it and connect to it automatically.</w:t>
-      </w:r>
-      <w:r>
-        <w:rPr>
-          <w:lang w:val="en-US"/>
-        </w:rPr>
-        <w:t xml:space="preserve"> as soon as the connection is being established,</w:t>
-      </w:r>
-      <w:r>
-        <w:rPr>
-          <w:lang w:val="en-US"/>
-        </w:rPr>
-        <w:t xml:space="preserve"> the calculated angles show up.</w:t>
-      </w:r>
-    </w:p>
-    <w:p>
-      <w:pPr>
-        <w:rPr>
-          <w:lang w:val="en-US"/>
-        </w:rPr>
-      </w:pPr>
-    </w:p>
-    <w:p>
-      <w:pPr>
-        <w:rPr>
-          <w:lang w:val="en-US"/>
-        </w:rPr>
-      </w:pPr>
-      <w:r>
-        <w:rPr>
-          <w:lang w:val="en-US"/>
-        </w:rPr>
-        <w:t>Click on "center" allow to set the current position as the reference position</w:t>
-      </w:r>
-      <w:r>
-        <w:rPr>
-          <w:lang w:val="en-US"/>
-        </w:rPr>
-        <w:t xml:space="preserve"> (0° for yaw/pitch/roll)</w:t>
-      </w:r>
-    </w:p>
-    <w:p>
-      <w:pPr>
-        <w:rPr>
-          <w:lang w:val="en-US"/>
-        </w:rPr>
-      </w:pPr>
-    </w:p>
-    <w:p>
-      <w:pPr>
-        <w:rPr>
-          <w:lang w:val="en-US"/>
-        </w:rPr>
-      </w:pPr>
-      <w:r>
-        <w:rPr>
-          <w:lang w:val="en-US"/>
-        </w:rPr>
-        <w:t>Just below, a pop-up menu with two options ("transmit yaw only" and</w:t>
-      </w:r>
-      <w:r>
-        <w:rPr>
-          <w:lang w:val="en-US"/>
-        </w:rPr>
-        <w:t xml:space="preserve"> </w:t>
-      </w:r>
-      <w:r>
-        <w:rPr>
-          <w:lang w:val="en-US"/>
-        </w:rPr>
-        <w:t>"</w:t>
-      </w:r>
-      <w:r>
-        <w:rPr>
-          <w:lang w:val="en-US"/>
-        </w:rPr>
-        <w:t>transmit yaw/pitch/roll</w:t>
-      </w:r>
-      <w:r>
-        <w:rPr>
-          <w:lang w:val="en-US"/>
-        </w:rPr>
-        <w:t>") allows to determine if only the yaw (rotation in the horizontal plane) or if all 3 angles should be transmitted.</w:t>
-      </w:r>
-    </w:p>
-    <w:p>
-      <w:pPr>
-        <w:pStyle w:val="Heading2"/>
-        <w:rPr>
-          <w:lang w:val="en-US"/>
-        </w:rPr>
-      </w:pPr>
-      <w:bookmarkStart w:id="45" w:name="_Toc349774780"/>
-      <w:r>
-        <w:rPr>
-          <w:lang w:val="en-US"/>
-        </w:rPr>
-        <w:t>Sending the calculated angles via OSC</w:t>
-      </w:r>
-      <w:bookmarkEnd w:id="45"/>
-    </w:p>
-    <w:p>
-      <w:pPr>
-        <w:rPr>
-          <w:lang w:val="en-US"/>
-        </w:rPr>
-      </w:pPr>
-      <w:r>
-        <w:rPr>
-          <w:lang w:val="en-US"/>
-        </w:rPr>
-        <w:t>Click on "OSC Settings". In the new window:</w:t>
+      <w:proofErr w:type="gramStart"/>
+      <w:r>
+        <w:rPr>
+          <w:lang w:val="en-US"/>
+        </w:rPr>
+        <w:t>Click on "OSC Settings".</w:t>
+      </w:r>
+      <w:proofErr w:type="gramEnd"/>
+      <w:r>
+        <w:rPr>
+          <w:lang w:val="en-US"/>
+        </w:rPr>
+        <w:t xml:space="preserve"> In the new window:</w:t>
       </w:r>
     </w:p>
     <w:p>
@@ -9216,11 +11141,19 @@
           <w:lang w:val="en-US"/>
         </w:rPr>
       </w:pPr>
-      <w:r>
-        <w:rPr>
-          <w:lang w:val="en-US"/>
-        </w:rPr>
-        <w:t>edit the IP address and port of the OSC receiver (typically the audio renderer)</w:t>
+      <w:proofErr w:type="gramStart"/>
+      <w:r>
+        <w:rPr>
+          <w:lang w:val="en-US"/>
+        </w:rPr>
+        <w:t>edit</w:t>
+      </w:r>
+      <w:proofErr w:type="gramEnd"/>
+      <w:r>
+        <w:rPr>
+          <w:lang w:val="en-US"/>
+        </w:rPr>
+        <w:t xml:space="preserve"> the IP address and port of the OSC receiver (typically the audio renderer)</w:t>
       </w:r>
     </w:p>
     <w:p>
@@ -9234,11 +11167,19 @@
           <w:lang w:val="en-US"/>
         </w:rPr>
       </w:pPr>
-      <w:r>
-        <w:rPr>
-          <w:lang w:val="en-US"/>
-        </w:rPr>
-        <w:t xml:space="preserve">edit the OSC patterns </w:t>
+      <w:proofErr w:type="gramStart"/>
+      <w:r>
+        <w:rPr>
+          <w:lang w:val="en-US"/>
+        </w:rPr>
+        <w:t>edit</w:t>
+      </w:r>
+      <w:proofErr w:type="gramEnd"/>
+      <w:r>
+        <w:rPr>
+          <w:lang w:val="en-US"/>
+        </w:rPr>
+        <w:t xml:space="preserve"> the OSC patterns </w:t>
       </w:r>
       <w:r>
         <w:rPr>
@@ -9249,6 +11190,55 @@
     </w:p>
     <w:p>
       <w:pPr>
+        <w:pStyle w:val="ListParagraph"/>
+        <w:numPr>
+          <w:ilvl w:val="0"/>
+          <w:numId w:val="22"/>
+        </w:numPr>
+        <w:rPr>
+          <w:lang w:val="en-US"/>
+        </w:rPr>
+      </w:pPr>
+      <w:r>
+        <w:rPr>
+          <w:lang w:val="en-US"/>
+        </w:rPr>
+        <w:t>Select which streams have to be sent (column "transmit?")</w:t>
+      </w:r>
+    </w:p>
+    <w:p>
+      <w:pPr>
+        <w:pStyle w:val="ListParagraph"/>
+        <w:numPr>
+          <w:ilvl w:val="0"/>
+          <w:numId w:val="22"/>
+        </w:numPr>
+        <w:rPr>
+          <w:lang w:val="en-US"/>
+        </w:rPr>
+      </w:pPr>
+      <w:r>
+        <w:rPr>
+          <w:lang w:val="en-US"/>
+        </w:rPr>
+        <w:lastRenderedPageBreak/>
+        <w:t xml:space="preserve">Scale </w:t>
+      </w:r>
+      <w:r>
+        <w:rPr>
+          <w:lang w:val="en-US"/>
+        </w:rPr>
+        <w:t xml:space="preserve">and/or invert </w:t>
+      </w:r>
+      <w:r>
+        <w:rPr>
+          <w:lang w:val="en-US"/>
+        </w:rPr>
+        <w:t>the parameters if needed</w:t>
+      </w:r>
+    </w:p>
+    <w:p>
+      <w:pPr>
         <w:ind w:left="60"/>
         <w:rPr>
           <w:lang w:val="en-US"/>
@@ -9266,7 +11256,6 @@
         <w:rPr>
           <w:lang w:val="en-US"/>
         </w:rPr>
-        <w:lastRenderedPageBreak/>
         <w:t>Those settings can be saved in a preset with all the others (see part</w:t>
       </w:r>
       <w:r>
@@ -9377,7 +11366,7 @@
           <w:lang w:val="en-US"/>
         </w:rPr>
       </w:pPr>
-      <w:bookmarkStart w:id="46" w:name="_Toc349774781"/>
+      <w:bookmarkStart w:id="45" w:name="_Toc349774781"/>
       <w:r>
         <w:rPr>
           <w:lang w:val="en-US"/>
@@ -9396,151 +11385,165 @@
         </w:rPr>
         <w:t>Settings</w:t>
       </w:r>
+      <w:bookmarkEnd w:id="45"/>
+    </w:p>
+    <w:p>
+      <w:pPr>
+        <w:rPr>
+          <w:lang w:val="en-US"/>
+        </w:rPr>
+      </w:pPr>
+      <w:r>
+        <w:rPr>
+          <w:lang w:val="en-US"/>
+        </w:rPr>
+        <w:t>In the window "</w:t>
+      </w:r>
+      <w:proofErr w:type="spellStart"/>
+      <w:r>
+        <w:rPr>
+          <w:lang w:val="en-US"/>
+        </w:rPr>
+        <w:t>Headtracker</w:t>
+      </w:r>
+      <w:proofErr w:type="spellEnd"/>
+      <w:r>
+        <w:rPr>
+          <w:lang w:val="en-US"/>
+        </w:rPr>
+        <w:t xml:space="preserve"> Settings" are shown all the hardware parameters, i.e. the </w:t>
+      </w:r>
+      <w:r>
+        <w:rPr>
+          <w:b/>
+          <w:lang w:val="en-US"/>
+        </w:rPr>
+        <w:t>hardware refresh rate</w:t>
+      </w:r>
+      <w:r>
+        <w:rPr>
+          <w:lang w:val="en-US"/>
+        </w:rPr>
+        <w:t xml:space="preserve"> (</w:t>
+      </w:r>
+      <w:r>
+        <w:rPr>
+          <w:lang w:val="en-US"/>
+        </w:rPr>
+        <w:t xml:space="preserve">"sample rate", </w:t>
+      </w:r>
+      <w:r>
+        <w:rPr>
+          <w:lang w:val="en-US"/>
+        </w:rPr>
+        <w:t>default 1 kHz)</w:t>
+      </w:r>
+      <w:r>
+        <w:rPr>
+          <w:lang w:val="en-US"/>
+        </w:rPr>
+        <w:t xml:space="preserve"> and the </w:t>
+      </w:r>
+      <w:r>
+        <w:rPr>
+          <w:lang w:val="en-US"/>
+        </w:rPr>
+        <w:t xml:space="preserve">low-level </w:t>
+      </w:r>
+      <w:r>
+        <w:rPr>
+          <w:lang w:val="en-US"/>
+        </w:rPr>
+        <w:t>settings of all 3 sensors.</w:t>
+      </w:r>
+      <w:r>
+        <w:rPr>
+          <w:lang w:val="en-US"/>
+        </w:rPr>
+        <w:t xml:space="preserve"> </w:t>
+      </w:r>
+    </w:p>
+    <w:p>
+      <w:pPr>
+        <w:rPr>
+          <w:lang w:val="en-US"/>
+        </w:rPr>
+      </w:pPr>
+    </w:p>
+    <w:p>
+      <w:pPr>
+        <w:rPr>
+          <w:lang w:val="en-US"/>
+        </w:rPr>
+      </w:pPr>
+      <w:r>
+        <w:rPr>
+          <w:lang w:val="en-US"/>
+        </w:rPr>
+        <w:t>Among those parameters, only the sample rate is likely to be modified for your needs, the other ones were already set to optimal values. The hardware sample rate can be set up to 2300 Hz without any problems, although it should not make a big difference with the default value of 1000 Hz, the 3 sensors are anyway not quick enough to take benefit of it.</w:t>
+      </w:r>
+      <w:r>
+        <w:rPr>
+          <w:lang w:val="en-US"/>
+        </w:rPr>
+        <w:t xml:space="preserve"> </w:t>
+      </w:r>
+      <w:r>
+        <w:rPr>
+          <w:b/>
+          <w:lang w:val="en-US"/>
+        </w:rPr>
+        <w:t>Important</w:t>
+      </w:r>
+      <w:r>
+        <w:rPr>
+          <w:lang w:val="en-US"/>
+        </w:rPr>
+        <w:t xml:space="preserve">: </w:t>
+      </w:r>
+      <w:r>
+        <w:rPr>
+          <w:b/>
+          <w:lang w:val="en-US"/>
+        </w:rPr>
+        <w:t>The sample rate has a strong influ</w:t>
+      </w:r>
+      <w:r>
+        <w:rPr>
+          <w:b/>
+          <w:lang w:val="en-US"/>
+        </w:rPr>
+        <w:t>ence on the spatial precision. D</w:t>
+      </w:r>
+      <w:r>
+        <w:rPr>
+          <w:b/>
+          <w:lang w:val="en-US"/>
+        </w:rPr>
+        <w:t>on't set it too low.</w:t>
+      </w:r>
+      <w:r>
+        <w:rPr>
+          <w:lang w:val="en-US"/>
+        </w:rPr>
+        <w:t xml:space="preserve"> </w:t>
+      </w:r>
+    </w:p>
+    <w:p>
+      <w:pPr>
+        <w:pStyle w:val="Heading2"/>
+        <w:rPr>
+          <w:lang w:val="en-US"/>
+        </w:rPr>
+      </w:pPr>
+      <w:bookmarkStart w:id="46" w:name="_Toc349774782"/>
+      <w:r>
+        <w:rPr>
+          <w:lang w:val="en-US"/>
+        </w:rPr>
+        <w:t>Receiver (software) Settings</w:t>
+      </w:r>
       <w:bookmarkEnd w:id="46"/>
-    </w:p>
-    <w:p>
-      <w:pPr>
-        <w:rPr>
-          <w:lang w:val="en-US"/>
-        </w:rPr>
-      </w:pPr>
-      <w:r>
-        <w:rPr>
-          <w:lang w:val="en-US"/>
-        </w:rPr>
-        <w:t xml:space="preserve">In the window "Headtracker Settings" are shown all the hardware parameters, i.e. the </w:t>
-      </w:r>
-      <w:r>
-        <w:rPr>
-          <w:b/>
-          <w:lang w:val="en-US"/>
-        </w:rPr>
-        <w:t>hardware refresh rate</w:t>
-      </w:r>
-      <w:r>
-        <w:rPr>
-          <w:lang w:val="en-US"/>
-        </w:rPr>
-        <w:t xml:space="preserve"> (</w:t>
-      </w:r>
-      <w:r>
-        <w:rPr>
-          <w:lang w:val="en-US"/>
-        </w:rPr>
-        <w:t xml:space="preserve">"sample rate", </w:t>
-      </w:r>
-      <w:r>
-        <w:rPr>
-          <w:lang w:val="en-US"/>
-        </w:rPr>
-        <w:t>default 1 kHz)</w:t>
-      </w:r>
-      <w:r>
-        <w:rPr>
-          <w:lang w:val="en-US"/>
-        </w:rPr>
-        <w:t xml:space="preserve"> and the </w:t>
-      </w:r>
-      <w:r>
-        <w:rPr>
-          <w:lang w:val="en-US"/>
-        </w:rPr>
-        <w:t xml:space="preserve">low-level </w:t>
-      </w:r>
-      <w:r>
-        <w:rPr>
-          <w:lang w:val="en-US"/>
-        </w:rPr>
-        <w:t>settings of all 3 sensors.</w:t>
-      </w:r>
-      <w:r>
-        <w:rPr>
-          <w:lang w:val="en-US"/>
-        </w:rPr>
-        <w:t xml:space="preserve"> </w:t>
-      </w:r>
-    </w:p>
-    <w:p>
-      <w:pPr>
-        <w:rPr>
-          <w:lang w:val="en-US"/>
-        </w:rPr>
-      </w:pPr>
-    </w:p>
-    <w:p>
-      <w:pPr>
-        <w:rPr>
-          <w:lang w:val="en-US"/>
-        </w:rPr>
-      </w:pPr>
-      <w:r>
-        <w:rPr>
-          <w:lang w:val="en-US"/>
-        </w:rPr>
-        <w:t>Among those parameters, only the sample rate is likely to be modified for your needs, the other ones were already set to optimal values. The hardware sample rate can be set up to 2300 Hz without any problems, although it should not make a big difference with the default value of 1000 Hz, the 3 sensors are anyway not quick enough to take benefit of it.</w:t>
-      </w:r>
-      <w:r>
-        <w:rPr>
-          <w:lang w:val="en-US"/>
-        </w:rPr>
-        <w:t xml:space="preserve"> </w:t>
-      </w:r>
-      <w:r>
-        <w:rPr>
-          <w:b/>
-          <w:lang w:val="en-US"/>
-        </w:rPr>
-        <w:t>Important</w:t>
-      </w:r>
-      <w:r>
-        <w:rPr>
-          <w:lang w:val="en-US"/>
-        </w:rPr>
-        <w:t xml:space="preserve">: </w:t>
-      </w:r>
-      <w:r>
-        <w:rPr>
-          <w:b/>
-          <w:lang w:val="en-US"/>
-        </w:rPr>
-        <w:t>The sample rate has a strong influ</w:t>
-      </w:r>
-      <w:r>
-        <w:rPr>
-          <w:b/>
-          <w:lang w:val="en-US"/>
-        </w:rPr>
-        <w:t>ence on the spatial precision. D</w:t>
-      </w:r>
-      <w:r>
-        <w:rPr>
-          <w:b/>
-          <w:lang w:val="en-US"/>
-        </w:rPr>
-        <w:t>on't set it too low.</w:t>
-      </w:r>
-      <w:r>
-        <w:rPr>
-          <w:lang w:val="en-US"/>
-        </w:rPr>
-        <w:t xml:space="preserve"> </w:t>
-      </w:r>
-    </w:p>
-    <w:p>
-      <w:pPr>
-        <w:pStyle w:val="Heading2"/>
-        <w:rPr>
-          <w:lang w:val="en-US"/>
-        </w:rPr>
-      </w:pPr>
-      <w:bookmarkStart w:id="47" w:name="_Toc349774782"/>
-      <w:r>
-        <w:rPr>
-          <w:lang w:val="en-US"/>
-        </w:rPr>
-        <w:t>Receiver (software) Settings</w:t>
-      </w:r>
-      <w:bookmarkEnd w:id="47"/>
     </w:p>
     <w:p>
       <w:pPr>
@@ -9566,11 +11569,19 @@
           <w:lang w:val="en-US"/>
         </w:rPr>
       </w:pPr>
-      <w:r>
-        <w:rPr>
-          <w:lang w:val="en-US"/>
-        </w:rPr>
-        <w:t xml:space="preserve">the </w:t>
+      <w:proofErr w:type="gramStart"/>
+      <w:r>
+        <w:rPr>
+          <w:lang w:val="en-US"/>
+        </w:rPr>
+        <w:t>the</w:t>
+      </w:r>
+      <w:proofErr w:type="gramEnd"/>
+      <w:r>
+        <w:rPr>
+          <w:lang w:val="en-US"/>
+        </w:rPr>
+        <w:t xml:space="preserve"> </w:t>
       </w:r>
       <w:r>
         <w:rPr>
@@ -9583,7 +11594,21 @@
         <w:rPr>
           <w:lang w:val="en-US"/>
         </w:rPr>
-        <w:t xml:space="preserve"> (software sample period) in ms (default v</w:t>
+        <w:t xml:space="preserve"> (software sample period) in </w:t>
+      </w:r>
+      <w:proofErr w:type="spellStart"/>
+      <w:r>
+        <w:rPr>
+          <w:lang w:val="en-US"/>
+        </w:rPr>
+        <w:t>ms</w:t>
+      </w:r>
+      <w:proofErr w:type="spellEnd"/>
+      <w:r>
+        <w:rPr>
+          <w:lang w:val="en-US"/>
+        </w:rPr>
+        <w:t xml:space="preserve"> (default v</w:t>
       </w:r>
       <w:r>
         <w:rPr>
@@ -9595,7 +11620,21 @@
         <w:rPr>
           <w:lang w:val="en-US"/>
         </w:rPr>
-        <w:t xml:space="preserve"> ms) determines the output refresh rate of the angles. It should be </w:t>
+        <w:t xml:space="preserve"> </w:t>
+      </w:r>
+      <w:proofErr w:type="spellStart"/>
+      <w:r>
+        <w:rPr>
+          <w:lang w:val="en-US"/>
+        </w:rPr>
+        <w:t>ms</w:t>
+      </w:r>
+      <w:proofErr w:type="spellEnd"/>
+      <w:r>
+        <w:rPr>
+          <w:lang w:val="en-US"/>
+        </w:rPr>
+        <w:t xml:space="preserve">) determines the output refresh rate of the angles. It should be </w:t>
       </w:r>
       <w:r>
         <w:rPr>
@@ -9655,8 +11694,16 @@
         <w:rPr>
           <w:lang w:val="en-US"/>
         </w:rPr>
-        <w:t>. For instance, if the hardware sample rate is set to 500 Hz, there is no point setting the poll period higher than 2 ms.</w:t>
-      </w:r>
+        <w:t xml:space="preserve">. For instance, if the hardware sample rate is set to 500 Hz, there is no point setting the poll period higher than 2 </w:t>
+      </w:r>
+      <w:proofErr w:type="spellStart"/>
+      <w:r>
+        <w:rPr>
+          <w:lang w:val="en-US"/>
+        </w:rPr>
+        <w:t>ms.</w:t>
+      </w:r>
+      <w:proofErr w:type="spellEnd"/>
       <w:r>
         <w:rPr>
           <w:lang w:val="en-US"/>
@@ -9808,13 +11855,39 @@
         <w:rPr>
           <w:lang w:val="en-US"/>
         </w:rPr>
-        <w:t xml:space="preserve">Sebastian Magdwick's algorithm </w:t>
-      </w:r>
-      <w:r>
-        <w:rPr>
-          <w:lang w:val="en-US"/>
-        </w:rPr>
-        <w:t>(see technical explanation below)</w:t>
+        <w:t xml:space="preserve">Sebastian </w:t>
+      </w:r>
+      <w:proofErr w:type="spellStart"/>
+      <w:r>
+        <w:rPr>
+          <w:lang w:val="en-US"/>
+        </w:rPr>
+        <w:t>Magdwick's</w:t>
+      </w:r>
+      <w:proofErr w:type="spellEnd"/>
+      <w:r>
+        <w:rPr>
+          <w:lang w:val="en-US"/>
+        </w:rPr>
+        <w:t xml:space="preserve"> algorithm </w:t>
+      </w:r>
+      <w:r>
+        <w:rPr>
+          <w:lang w:val="en-US"/>
+        </w:rPr>
+        <w:t xml:space="preserve">(see </w:t>
+      </w:r>
+      <w:r>
+        <w:rPr>
+          <w:lang w:val="en-US"/>
+        </w:rPr>
+        <w:t xml:space="preserve">Technical Note </w:t>
+      </w:r>
+      <w:r>
+        <w:rPr>
+          <w:lang w:val="en-US"/>
+        </w:rPr>
+        <w:t>below)</w:t>
       </w:r>
       <w:r>
         <w:rPr>
@@ -10092,6 +12165,34 @@
     </w:p>
     <w:p>
       <w:pPr>
+        <w:ind w:left="1080"/>
+        <w:rPr>
+          <w:lang w:val="en-US"/>
+        </w:rPr>
+      </w:pPr>
+      <w:r>
+        <w:rPr>
+          <w:lang w:val="en-US"/>
+        </w:rPr>
+        <w:t xml:space="preserve">=&gt; </w:t>
+      </w:r>
+      <w:proofErr w:type="gramStart"/>
+      <w:r>
+        <w:rPr>
+          <w:lang w:val="en-US"/>
+        </w:rPr>
+        <w:t>this</w:t>
+      </w:r>
+      <w:proofErr w:type="gramEnd"/>
+      <w:r>
+        <w:rPr>
+          <w:lang w:val="en-US"/>
+        </w:rPr>
+        <w:t xml:space="preserve"> parameter has an effect on both the quaternion and the angles.</w:t>
+      </w:r>
+    </w:p>
+    <w:p>
+      <w:pPr>
         <w:pStyle w:val="ListParagraph"/>
         <w:numPr>
           <w:ilvl w:val="0"/>
@@ -10125,6 +12226,274 @@
           <w:lang w:val="en-US"/>
         </w:rPr>
         <w:t xml:space="preserve"> determine</w:t>
+      </w:r>
+      <w:r>
+        <w:rPr>
+          <w:lang w:val="en-US"/>
+        </w:rPr>
+        <w:t>s in which order the yaw, pitch and roll angles are derived from the quaternion</w:t>
+      </w:r>
+      <w:r>
+        <w:rPr>
+          <w:lang w:val="en-US"/>
+        </w:rPr>
+        <w:t>. This setting has no effect on the quaternion, but modifies the angle</w:t>
+      </w:r>
+    </w:p>
+    <w:p>
+      <w:pPr>
+        <w:pStyle w:val="ListParagraph"/>
+        <w:numPr>
+          <w:ilvl w:val="0"/>
+          <w:numId w:val="23"/>
+        </w:numPr>
+        <w:rPr>
+          <w:lang w:val="en-US"/>
+        </w:rPr>
+      </w:pPr>
+      <w:r>
+        <w:rPr>
+          <w:lang w:val="en-US"/>
+        </w:rPr>
+        <w:lastRenderedPageBreak/>
+        <w:t>The "</w:t>
+      </w:r>
+      <w:r>
+        <w:rPr>
+          <w:b/>
+          <w:lang w:val="en-US"/>
+        </w:rPr>
+        <w:t>invert rotation</w:t>
+      </w:r>
+      <w:r>
+        <w:rPr>
+          <w:lang w:val="en-US"/>
+        </w:rPr>
+        <w:t>"</w:t>
+      </w:r>
+      <w:r>
+        <w:rPr>
+          <w:lang w:val="en-US"/>
+        </w:rPr>
+        <w:t xml:space="preserve"> </w:t>
+      </w:r>
+      <w:proofErr w:type="gramStart"/>
+      <w:r>
+        <w:rPr>
+          <w:lang w:val="en-US"/>
+        </w:rPr>
+        <w:t>parameter</w:t>
+      </w:r>
+      <w:r>
+        <w:rPr>
+          <w:lang w:val="en-US"/>
+        </w:rPr>
+        <w:t xml:space="preserve"> allow</w:t>
+      </w:r>
+      <w:proofErr w:type="gramEnd"/>
+      <w:r>
+        <w:rPr>
+          <w:lang w:val="en-US"/>
+        </w:rPr>
+        <w:t xml:space="preserve"> to change the perspective</w:t>
+      </w:r>
+      <w:r>
+        <w:rPr>
+          <w:lang w:val="en-US"/>
+        </w:rPr>
+        <w:t>: if "don't invert rotation" is checked, the angles and quaternion</w:t>
+      </w:r>
+      <w:r>
+        <w:rPr>
+          <w:lang w:val="en-US"/>
+        </w:rPr>
+        <w:t xml:space="preserve"> correspond </w:t>
+      </w:r>
+      <w:r>
+        <w:rPr>
+          <w:lang w:val="en-US"/>
+        </w:rPr>
+        <w:t>to the rotation from the</w:t>
+      </w:r>
+      <w:r>
+        <w:rPr>
+          <w:lang w:val="en-US"/>
+        </w:rPr>
+        <w:t xml:space="preserve"> absolute</w:t>
+      </w:r>
+      <w:r>
+        <w:rPr>
+          <w:lang w:val="en-US"/>
+        </w:rPr>
+        <w:t xml:space="preserve"> x-y-z</w:t>
+      </w:r>
+      <w:r>
+        <w:rPr>
+          <w:lang w:val="en-US"/>
+        </w:rPr>
+        <w:t xml:space="preserve"> axes to the mobile </w:t>
+      </w:r>
+      <w:r>
+        <w:rPr>
+          <w:lang w:val="en-US"/>
+        </w:rPr>
+        <w:t xml:space="preserve">x-y-z </w:t>
+      </w:r>
+      <w:r>
+        <w:rPr>
+          <w:lang w:val="en-US"/>
+        </w:rPr>
+        <w:t xml:space="preserve">axes related to the head tracker. </w:t>
+      </w:r>
+      <w:proofErr w:type="gramStart"/>
+      <w:r>
+        <w:rPr>
+          <w:lang w:val="en-US"/>
+        </w:rPr>
+        <w:t>if</w:t>
+      </w:r>
+      <w:proofErr w:type="gramEnd"/>
+      <w:r>
+        <w:rPr>
+          <w:lang w:val="en-US"/>
+        </w:rPr>
+        <w:t xml:space="preserve"> "invert rotation" is checked, it's the opposite: the angles and quaternion correspond to the rotation from the mobile </w:t>
+      </w:r>
+      <w:r>
+        <w:rPr>
+          <w:lang w:val="en-US"/>
+        </w:rPr>
+        <w:t xml:space="preserve">x-y-z </w:t>
+      </w:r>
+      <w:r>
+        <w:rPr>
+          <w:lang w:val="en-US"/>
+        </w:rPr>
+        <w:t xml:space="preserve">axes </w:t>
+      </w:r>
+      <w:r>
+        <w:rPr>
+          <w:lang w:val="en-US"/>
+        </w:rPr>
+        <w:t>until the absolute x-y-z axes</w:t>
+      </w:r>
+      <w:r>
+        <w:rPr>
+          <w:lang w:val="en-US"/>
+        </w:rPr>
+        <w:t xml:space="preserve">. Depending on the perspective adopted by the renderer (see part </w:t>
+      </w:r>
+      <w:r>
+        <w:rPr>
+          <w:lang w:val="en-US"/>
+        </w:rPr>
+        <w:fldChar w:fldCharType="begin"/>
+      </w:r>
+      <w:r>
+        <w:rPr>
+          <w:lang w:val="en-US"/>
+        </w:rPr>
+        <w:instrText xml:space="preserve"> REF _Ref349774109 \r \h </w:instrText>
+      </w:r>
+      <w:r>
+        <w:rPr>
+          <w:lang w:val="en-US"/>
+        </w:rPr>
+      </w:r>
+      <w:r>
+        <w:rPr>
+          <w:lang w:val="en-US"/>
+        </w:rPr>
+        <w:fldChar w:fldCharType="separate"/>
+      </w:r>
+      <w:r>
+        <w:rPr>
+          <w:lang w:val="en-US"/>
+        </w:rPr>
+        <w:t>9)</w:t>
+      </w:r>
+      <w:r>
+        <w:rPr>
+          <w:lang w:val="en-US"/>
+        </w:rPr>
+        <w:fldChar w:fldCharType="end"/>
+      </w:r>
+      <w:r>
+        <w:rPr>
+          <w:lang w:val="en-US"/>
+        </w:rPr>
+        <w:t xml:space="preserve"> </w:t>
+      </w:r>
+      <w:r>
+        <w:rPr>
+          <w:lang w:val="en-US"/>
+        </w:rPr>
+        <w:fldChar w:fldCharType="begin"/>
+      </w:r>
+      <w:r>
+        <w:rPr>
+          <w:lang w:val="en-US"/>
+        </w:rPr>
+        <w:instrText xml:space="preserve"> REF _Ref349774109 \h </w:instrText>
+      </w:r>
+      <w:r>
+        <w:rPr>
+          <w:lang w:val="en-US"/>
+        </w:rPr>
+      </w:r>
+      <w:r>
+        <w:rPr>
+          <w:lang w:val="en-US"/>
+        </w:rPr>
+        <w:fldChar w:fldCharType="separate"/>
+      </w:r>
+      <w:r>
+        <w:rPr>
+          <w:lang w:val="en-US"/>
+        </w:rPr>
+        <w:t>Examples of Application</w:t>
+      </w:r>
+      <w:r>
+        <w:rPr>
+          <w:lang w:val="en-US"/>
+        </w:rPr>
+        <w:fldChar w:fldCharType="end"/>
+      </w:r>
+      <w:r>
+        <w:rPr>
+          <w:lang w:val="en-US"/>
+        </w:rPr>
+        <w:t>), both options may be needed</w:t>
+      </w:r>
+      <w:r>
+        <w:rPr>
+          <w:lang w:val="en-US"/>
+        </w:rPr>
+        <w:t>.</w:t>
+      </w:r>
+      <w:r>
+        <w:rPr>
+          <w:lang w:val="en-US"/>
+        </w:rPr>
+        <w:t xml:space="preserve"> </w:t>
+      </w:r>
+      <w:r>
+        <w:rPr>
+          <w:lang w:val="en-US"/>
+        </w:rPr>
+        <w:t xml:space="preserve">Note: inverting the rotation is not </w:t>
+      </w:r>
+      <w:r>
+        <w:rPr>
+          <w:lang w:val="en-US"/>
+        </w:rPr>
+        <w:t xml:space="preserve">exactly </w:t>
+      </w:r>
+      <w:r>
+        <w:rPr>
+          <w:lang w:val="en-US"/>
+        </w:rPr>
+        <w:t>equivalent to reverting the sign of the yaw, pitch and roll angles.</w:t>
       </w:r>
     </w:p>
     <w:p>
@@ -10192,14 +12561,24 @@
                               <w:keepNext/>
                               <w:jc w:val="center"/>
                             </w:pPr>
-                            <w:bookmarkStart w:id="48" w:name="_Ref349409808"/>
+                            <w:bookmarkStart w:id="47" w:name="_Ref349409808"/>
+                            <w:proofErr w:type="spellStart"/>
                             <w:r>
                               <w:rPr>
                                 <w:b/>
                                 <w:sz w:val="40"/>
                                 <w:szCs w:val="40"/>
                               </w:rPr>
-                              <w:t xml:space="preserve">Technical Note </w:t>
+                              <w:t>Technical</w:t>
+                            </w:r>
+                            <w:proofErr w:type="spellEnd"/>
+                            <w:r>
+                              <w:rPr>
+                                <w:b/>
+                                <w:sz w:val="40"/>
+                                <w:szCs w:val="40"/>
+                              </w:rPr>
+                              <w:t xml:space="preserve"> Note </w:t>
                             </w:r>
                             <w:r>
                               <w:rPr>
@@ -10257,7 +12636,27 @@
                                 <w:szCs w:val="40"/>
                                 <w:lang w:val="en-US"/>
                               </w:rPr>
-                              <w:t xml:space="preserve"> Madgwick's algorithm and the </w:t>
+                              <w:t xml:space="preserve"> </w:t>
+                            </w:r>
+                            <w:proofErr w:type="spellStart"/>
+                            <w:r>
+                              <w:rPr>
+                                <w:b/>
+                                <w:sz w:val="40"/>
+                                <w:szCs w:val="40"/>
+                                <w:lang w:val="en-US"/>
+                              </w:rPr>
+                              <w:t>Madgwick's</w:t>
+                            </w:r>
+                            <w:proofErr w:type="spellEnd"/>
+                            <w:r>
+                              <w:rPr>
+                                <w:b/>
+                                <w:sz w:val="40"/>
+                                <w:szCs w:val="40"/>
+                                <w:lang w:val="en-US"/>
+                              </w:rPr>
+                              <w:t xml:space="preserve"> algorithm and the </w:t>
                             </w:r>
                             <w:r>
                               <w:rPr>
@@ -10278,7 +12677,7 @@
                               </w:rPr>
                               <w:t>parameter</w:t>
                             </w:r>
-                            <w:bookmarkEnd w:id="48"/>
+                            <w:bookmarkEnd w:id="47"/>
                           </w:p>
                           <w:p>
                             <w:pPr>
@@ -10293,13 +12692,29 @@
                                 <w:lang w:val="en-US"/>
                               </w:rPr>
                             </w:pPr>
+                            <w:proofErr w:type="gramStart"/>
                             <w:r>
                               <w:rPr>
                                 <w:lang w:val="en-US"/>
                               </w:rPr>
-                              <w:t xml:space="preserve">Sebastian Madgwick's angle estimation algorithm (see </w:t>
+                              <w:t xml:space="preserve">Sebastian </w:t>
+                            </w:r>
+                            <w:proofErr w:type="spellStart"/>
+                            <w:r>
+                              <w:rPr>
+                                <w:lang w:val="en-US"/>
+                              </w:rPr>
+                              <w:t>Madgwick's</w:t>
+                            </w:r>
+                            <w:proofErr w:type="spellEnd"/>
+                            <w:r>
+                              <w:rPr>
+                                <w:lang w:val="en-US"/>
+                              </w:rPr>
+                              <w:t xml:space="preserve"> angle estimation algorithm (see </w:t>
                             </w:r>
                             <w:hyperlink r:id="rId21" w:history="1">
+                              <w:proofErr w:type="gramEnd"/>
                               <w:r>
                                 <w:rPr>
                                   <w:rStyle w:val="Hyperlink"/>
@@ -10307,6 +12722,7 @@
                                 </w:rPr>
                                 <w:t>http://x-io.co.uk/open-source-imu-and-ahrs-algorithms/</w:t>
                               </w:r>
+                              <w:proofErr w:type="gramStart"/>
                             </w:hyperlink>
                             <w:r>
                               <w:rPr>
@@ -10320,6 +12736,7 @@
                               </w:rPr>
                               <w:t xml:space="preserve">, on which </w:t>
                             </w:r>
+                            <w:proofErr w:type="spellStart"/>
                             <w:r>
                               <w:rPr>
                                 <w:i/>
@@ -10327,6 +12744,7 @@
                               </w:rPr>
                               <w:t>hedrot</w:t>
                             </w:r>
+                            <w:proofErr w:type="spellEnd"/>
                             <w:r>
                               <w:rPr>
                                 <w:lang w:val="en-US"/>
@@ -10358,6 +12776,7 @@
                               </w:rPr>
                               <w:t xml:space="preserve"> coefficient.</w:t>
                             </w:r>
+                            <w:proofErr w:type="gramEnd"/>
                           </w:p>
                           <w:p>
                             <w:pPr>
@@ -10458,7 +12877,21 @@
                               <w:rPr>
                                 <w:lang w:val="en-US"/>
                               </w:rPr>
-                              <w:t xml:space="preserve"> According to Sebastian Madgwick, optimal values of </w:t>
+                              <w:t xml:space="preserve"> According to Sebastian </w:t>
+                            </w:r>
+                            <w:proofErr w:type="spellStart"/>
+                            <w:r>
+                              <w:rPr>
+                                <w:lang w:val="en-US"/>
+                              </w:rPr>
+                              <w:t>Madgwick</w:t>
+                            </w:r>
+                            <w:proofErr w:type="spellEnd"/>
+                            <w:r>
+                              <w:rPr>
+                                <w:lang w:val="en-US"/>
+                              </w:rPr>
+                              <w:t xml:space="preserve">, optimal values of </w:t>
                             </w:r>
                             <w:r>
                               <w:rPr>
@@ -10491,8 +12924,23 @@
                               <w:rPr>
                                 <w:lang w:val="en-US"/>
                               </w:rPr>
-                              <w:t xml:space="preserve">The main modification to Sebastian Madgwick's algorithm in </w:t>
+                              <w:t xml:space="preserve">The main modification to Sebastian </w:t>
                             </w:r>
+                            <w:proofErr w:type="spellStart"/>
+                            <w:r>
+                              <w:rPr>
+                                <w:lang w:val="en-US"/>
+                              </w:rPr>
+                              <w:t>Madgwick's</w:t>
+                            </w:r>
+                            <w:proofErr w:type="spellEnd"/>
+                            <w:r>
+                              <w:rPr>
+                                <w:lang w:val="en-US"/>
+                              </w:rPr>
+                              <w:t xml:space="preserve"> algorithm in </w:t>
+                            </w:r>
+                            <w:proofErr w:type="spellStart"/>
                             <w:r>
                               <w:rPr>
                                 <w:i/>
@@ -10500,6 +12948,7 @@
                               </w:rPr>
                               <w:t>hedrot</w:t>
                             </w:r>
+                            <w:proofErr w:type="spellEnd"/>
                             <w:r>
                               <w:rPr>
                                 <w:lang w:val="en-US"/>
@@ -10935,32 +13384,32 @@
           <w:lang w:val="en-US"/>
         </w:rPr>
       </w:pPr>
-      <w:bookmarkStart w:id="50" w:name="_Ref340785064"/>
-      <w:bookmarkStart w:id="51" w:name="_Toc349774783"/>
+      <w:bookmarkStart w:id="48" w:name="_Ref340785064"/>
+      <w:bookmarkStart w:id="49" w:name="_Toc349774783"/>
       <w:r>
         <w:rPr>
           <w:lang w:val="en-US"/>
         </w:rPr>
         <w:t>Store/recall presets</w:t>
       </w:r>
+      <w:bookmarkEnd w:id="48"/>
+      <w:bookmarkEnd w:id="49"/>
+    </w:p>
+    <w:p>
+      <w:pPr>
+        <w:pStyle w:val="Heading3"/>
+        <w:rPr>
+          <w:lang w:val="en-US"/>
+        </w:rPr>
+      </w:pPr>
+      <w:bookmarkStart w:id="50" w:name="_Toc349774784"/>
+      <w:r>
+        <w:rPr>
+          <w:lang w:val="en-US"/>
+        </w:rPr>
+        <w:t>Software presets</w:t>
+      </w:r>
       <w:bookmarkEnd w:id="50"/>
-      <w:bookmarkEnd w:id="51"/>
-    </w:p>
-    <w:p>
-      <w:pPr>
-        <w:pStyle w:val="Heading3"/>
-        <w:rPr>
-          <w:lang w:val="en-US"/>
-        </w:rPr>
-      </w:pPr>
-      <w:bookmarkStart w:id="52" w:name="_Toc349774784"/>
-      <w:r>
-        <w:rPr>
-          <w:lang w:val="en-US"/>
-        </w:rPr>
-        <w:t>Software presets</w:t>
-      </w:r>
-      <w:bookmarkEnd w:id="52"/>
     </w:p>
     <w:p>
       <w:pPr>
@@ -11023,11 +13472,20 @@
           <w:lang w:val="en-US"/>
         </w:rPr>
       </w:pPr>
-      <w:r>
-        <w:rPr>
-          <w:lang w:val="en-US"/>
-        </w:rPr>
-        <w:t>receiver settings</w:t>
+      <w:proofErr w:type="gramStart"/>
+      <w:r>
+        <w:rPr>
+          <w:lang w:val="en-US"/>
+        </w:rPr>
+        <w:lastRenderedPageBreak/>
+        <w:t>receiver</w:t>
+      </w:r>
+      <w:proofErr w:type="gramEnd"/>
+      <w:r>
+        <w:rPr>
+          <w:lang w:val="en-US"/>
+        </w:rPr>
+        <w:t xml:space="preserve"> settings</w:t>
       </w:r>
     </w:p>
     <w:p>
@@ -11111,15 +13569,14 @@
           <w:lang w:val="en-US"/>
         </w:rPr>
       </w:pPr>
-      <w:bookmarkStart w:id="53" w:name="_Toc349774785"/>
-      <w:r>
-        <w:rPr>
-          <w:lang w:val="en-US"/>
-        </w:rPr>
-        <w:lastRenderedPageBreak/>
+      <w:bookmarkStart w:id="51" w:name="_Toc349774785"/>
+      <w:r>
+        <w:rPr>
+          <w:lang w:val="en-US"/>
+        </w:rPr>
         <w:t>Saving/recalling hardware settings</w:t>
       </w:r>
-      <w:bookmarkEnd w:id="53"/>
+      <w:bookmarkEnd w:id="51"/>
     </w:p>
     <w:p>
       <w:pPr>
@@ -11158,6 +13615,9 @@
         <w:t>. See part "</w:t>
       </w:r>
       <w:r>
+        <w:rPr>
+          <w:lang w:val="en-US"/>
+        </w:rPr>
         <w:fldChar w:fldCharType="begin"/>
       </w:r>
       <w:r>
@@ -11167,18 +13627,40 @@
         <w:instrText xml:space="preserve"> REF _Ref340790260 \w \h </w:instrText>
       </w:r>
       <w:r>
+        <w:rPr>
+          <w:lang w:val="en-US"/>
+        </w:rPr>
+      </w:r>
+      <w:r>
+        <w:rPr>
+          <w:lang w:val="en-US"/>
+        </w:rPr>
         <w:fldChar w:fldCharType="separate"/>
       </w:r>
-      <w:r>
-        <w:rPr>
-          <w:lang w:val="en-US"/>
-        </w:rPr>
-        <w:t>4)b)</w:t>
-      </w:r>
-      <w:r>
+      <w:proofErr w:type="gramStart"/>
+      <w:r>
+        <w:rPr>
+          <w:lang w:val="en-US"/>
+        </w:rPr>
+        <w:t>4)b</w:t>
+      </w:r>
+      <w:proofErr w:type="gramEnd"/>
+      <w:r>
+        <w:rPr>
+          <w:lang w:val="en-US"/>
+        </w:rPr>
+        <w:t>)</w:t>
+      </w:r>
+      <w:r>
+        <w:rPr>
+          <w:lang w:val="en-US"/>
+        </w:rPr>
         <w:fldChar w:fldCharType="end"/>
       </w:r>
       <w:r>
+        <w:rPr>
+          <w:lang w:val="en-US"/>
+        </w:rPr>
         <w:fldChar w:fldCharType="begin"/>
       </w:r>
       <w:r>
@@ -11188,6 +13670,14 @@
         <w:instrText xml:space="preserve"> REF _Ref340790263 \h </w:instrText>
       </w:r>
       <w:r>
+        <w:rPr>
+          <w:lang w:val="en-US"/>
+        </w:rPr>
+      </w:r>
+      <w:r>
+        <w:rPr>
+          <w:lang w:val="en-US"/>
+        </w:rPr>
         <w:fldChar w:fldCharType="separate"/>
       </w:r>
       <w:r>
@@ -11197,6 +13687,9 @@
         <w:t>Load the head tracker firmware</w:t>
       </w:r>
       <w:r>
+        <w:rPr>
+          <w:lang w:val="en-US"/>
+        </w:rPr>
         <w:fldChar w:fldCharType="end"/>
       </w:r>
       <w:r>
@@ -11240,8 +13733,8 @@
           <w:lang w:val="en-US"/>
         </w:rPr>
       </w:pPr>
-      <w:bookmarkStart w:id="54" w:name="_Ref349774109"/>
-      <w:bookmarkStart w:id="55" w:name="_Toc349774786"/>
+      <w:bookmarkStart w:id="52" w:name="_Ref349774109"/>
+      <w:bookmarkStart w:id="53" w:name="_Toc349774786"/>
       <w:r>
         <w:rPr>
           <w:lang w:val="en-US"/>
@@ -11249,22 +13742,1928 @@
         <w:lastRenderedPageBreak/>
         <w:t>Examples of Application</w:t>
       </w:r>
+      <w:bookmarkEnd w:id="52"/>
+      <w:bookmarkEnd w:id="53"/>
+    </w:p>
+    <w:p>
+      <w:pPr>
+        <w:pStyle w:val="Heading2"/>
+        <w:rPr>
+          <w:lang w:val="en-US"/>
+        </w:rPr>
+      </w:pPr>
+      <w:proofErr w:type="spellStart"/>
+      <w:r>
+        <w:rPr>
+          <w:lang w:val="en-US"/>
+        </w:rPr>
+        <w:t>Mybino</w:t>
+      </w:r>
+      <w:proofErr w:type="spellEnd"/>
+    </w:p>
+    <w:p>
+      <w:pPr>
+        <w:rPr>
+          <w:lang w:val="en-US"/>
+        </w:rPr>
+      </w:pPr>
+      <w:proofErr w:type="spellStart"/>
+      <w:r>
+        <w:rPr>
+          <w:lang w:val="en-US"/>
+        </w:rPr>
+        <w:t>Mybino</w:t>
+      </w:r>
+      <w:proofErr w:type="spellEnd"/>
+      <w:r>
+        <w:rPr>
+          <w:lang w:val="en-US"/>
+        </w:rPr>
+        <w:t xml:space="preserve"> (http://www.cmap.polytechnique.fr/xaudio/mybino/</w:t>
+      </w:r>
+      <w:r>
+        <w:rPr>
+          <w:lang w:val="en-US"/>
+        </w:rPr>
+        <w:t xml:space="preserve">) </w:t>
+      </w:r>
+      <w:r>
+        <w:rPr>
+          <w:lang w:val="en-US"/>
+        </w:rPr>
+        <w:t xml:space="preserve">is a </w:t>
+      </w:r>
+      <w:r>
+        <w:rPr>
+          <w:lang w:val="en-US"/>
+        </w:rPr>
+        <w:t xml:space="preserve">free </w:t>
+      </w:r>
+      <w:r>
+        <w:rPr>
+          <w:lang w:val="en-US"/>
+        </w:rPr>
+        <w:t xml:space="preserve">VST </w:t>
+      </w:r>
+      <w:r>
+        <w:rPr>
+          <w:lang w:val="en-US"/>
+        </w:rPr>
+        <w:t xml:space="preserve">binaural monitoring </w:t>
+      </w:r>
+      <w:r>
+        <w:rPr>
+          <w:lang w:val="en-US"/>
+        </w:rPr>
+        <w:t xml:space="preserve">plugin developed by the X-Audio Team from the </w:t>
+      </w:r>
+      <w:proofErr w:type="spellStart"/>
+      <w:r>
+        <w:rPr>
+          <w:lang w:val="en-US"/>
+        </w:rPr>
+        <w:t>Ecole</w:t>
+      </w:r>
+      <w:proofErr w:type="spellEnd"/>
+      <w:r>
+        <w:rPr>
+          <w:lang w:val="en-US"/>
+        </w:rPr>
+        <w:t xml:space="preserve"> </w:t>
+      </w:r>
+      <w:proofErr w:type="spellStart"/>
+      <w:r>
+        <w:rPr>
+          <w:lang w:val="en-US"/>
+        </w:rPr>
+        <w:t>Polytechnique's</w:t>
+      </w:r>
+      <w:proofErr w:type="spellEnd"/>
+      <w:r>
+        <w:rPr>
+          <w:lang w:val="en-US"/>
+        </w:rPr>
+        <w:t xml:space="preserve"> Center for Applied Mathematics (CMAP)</w:t>
+      </w:r>
+      <w:r>
+        <w:rPr>
+          <w:lang w:val="en-US"/>
+        </w:rPr>
+        <w:t xml:space="preserve">. </w:t>
+      </w:r>
+      <w:r>
+        <w:rPr>
+          <w:lang w:val="en-US"/>
+        </w:rPr>
+        <w:t xml:space="preserve">It relies on </w:t>
+      </w:r>
+      <w:r>
+        <w:rPr>
+          <w:lang w:val="en-US"/>
+        </w:rPr>
+        <w:t>a powerful and optimized engine and a very simple interface</w:t>
+      </w:r>
+      <w:r>
+        <w:rPr>
+          <w:lang w:val="en-US"/>
+        </w:rPr>
+        <w:t>.</w:t>
+      </w:r>
+    </w:p>
+    <w:p>
+      <w:pPr>
+        <w:rPr>
+          <w:lang w:val="en-US"/>
+        </w:rPr>
+      </w:pPr>
+    </w:p>
+    <w:p>
+      <w:pPr>
+        <w:rPr>
+          <w:lang w:val="en-US"/>
+        </w:rPr>
+      </w:pPr>
+      <w:r>
+        <w:rPr>
+          <w:lang w:val="en-US"/>
+        </w:rPr>
+        <w:t xml:space="preserve">To use </w:t>
+      </w:r>
+      <w:proofErr w:type="spellStart"/>
+      <w:r>
+        <w:rPr>
+          <w:i/>
+          <w:lang w:val="en-US"/>
+        </w:rPr>
+        <w:t>mybino</w:t>
+      </w:r>
+      <w:proofErr w:type="spellEnd"/>
+      <w:r>
+        <w:rPr>
+          <w:lang w:val="en-US"/>
+        </w:rPr>
+        <w:t xml:space="preserve"> with </w:t>
+      </w:r>
+      <w:proofErr w:type="spellStart"/>
+      <w:r>
+        <w:rPr>
+          <w:i/>
+          <w:lang w:val="en-US"/>
+        </w:rPr>
+        <w:t>hedrot</w:t>
+      </w:r>
+      <w:proofErr w:type="spellEnd"/>
+      <w:r>
+        <w:rPr>
+          <w:lang w:val="en-US"/>
+        </w:rPr>
+        <w:t>, the following settings are required:</w:t>
+      </w:r>
+    </w:p>
+    <w:p>
+      <w:pPr>
+        <w:pStyle w:val="ListParagraph"/>
+        <w:numPr>
+          <w:ilvl w:val="0"/>
+          <w:numId w:val="27"/>
+        </w:numPr>
+        <w:rPr>
+          <w:lang w:val="en-US"/>
+        </w:rPr>
+      </w:pPr>
+      <w:proofErr w:type="gramStart"/>
+      <w:r>
+        <w:rPr>
+          <w:lang w:val="en-US"/>
+        </w:rPr>
+        <w:t>receiver</w:t>
+      </w:r>
+      <w:proofErr w:type="gramEnd"/>
+      <w:r>
+        <w:rPr>
+          <w:lang w:val="en-US"/>
+        </w:rPr>
+        <w:t xml:space="preserve"> settings: </w:t>
+      </w:r>
+    </w:p>
+    <w:p>
+      <w:pPr>
+        <w:pStyle w:val="ListParagraph"/>
+        <w:numPr>
+          <w:ilvl w:val="1"/>
+          <w:numId w:val="27"/>
+        </w:numPr>
+        <w:rPr>
+          <w:lang w:val="en-US"/>
+        </w:rPr>
+      </w:pPr>
+      <w:proofErr w:type="gramStart"/>
+      <w:r>
+        <w:rPr>
+          <w:lang w:val="en-US"/>
+        </w:rPr>
+        <w:t>axes</w:t>
+      </w:r>
+      <w:proofErr w:type="gramEnd"/>
+      <w:r>
+        <w:rPr>
+          <w:lang w:val="en-US"/>
+        </w:rPr>
+        <w:t xml:space="preserve"> references </w:t>
+      </w:r>
+      <w:r>
+        <w:rPr>
+          <w:lang w:val="en-US"/>
+        </w:rPr>
+        <w:t>"0: X-&gt;right, Y-&gt;back, Z-&gt;down"</w:t>
+      </w:r>
+    </w:p>
+    <w:p>
+      <w:pPr>
+        <w:pStyle w:val="ListParagraph"/>
+        <w:numPr>
+          <w:ilvl w:val="1"/>
+          <w:numId w:val="27"/>
+        </w:numPr>
+        <w:rPr>
+          <w:lang w:val="en-US"/>
+        </w:rPr>
+      </w:pPr>
+      <w:proofErr w:type="gramStart"/>
+      <w:r>
+        <w:rPr>
+          <w:lang w:val="en-US"/>
+        </w:rPr>
+        <w:t>rotation</w:t>
+      </w:r>
+      <w:proofErr w:type="gramEnd"/>
+      <w:r>
+        <w:rPr>
+          <w:lang w:val="en-US"/>
+        </w:rPr>
+        <w:t xml:space="preserve"> order </w:t>
+      </w:r>
+      <w:r>
+        <w:rPr>
+          <w:lang w:val="en-US"/>
+        </w:rPr>
+        <w:t>"Yaw-Pitch-Roll (ZYX)"</w:t>
+      </w:r>
+    </w:p>
+    <w:p>
+      <w:pPr>
+        <w:pStyle w:val="ListParagraph"/>
+        <w:numPr>
+          <w:ilvl w:val="1"/>
+          <w:numId w:val="27"/>
+        </w:numPr>
+        <w:rPr>
+          <w:lang w:val="en-US"/>
+        </w:rPr>
+      </w:pPr>
+      <w:proofErr w:type="gramStart"/>
+      <w:r>
+        <w:rPr>
+          <w:lang w:val="en-US"/>
+        </w:rPr>
+        <w:t>don't</w:t>
+      </w:r>
+      <w:proofErr w:type="gramEnd"/>
+      <w:r>
+        <w:rPr>
+          <w:lang w:val="en-US"/>
+        </w:rPr>
+        <w:t xml:space="preserve"> invert rotation</w:t>
+      </w:r>
+    </w:p>
+    <w:p>
+      <w:pPr>
+        <w:pStyle w:val="ListParagraph"/>
+        <w:numPr>
+          <w:ilvl w:val="0"/>
+          <w:numId w:val="27"/>
+        </w:numPr>
+        <w:rPr>
+          <w:lang w:val="en-US"/>
+        </w:rPr>
+      </w:pPr>
+      <w:r>
+        <w:rPr>
+          <w:lang w:val="en-US"/>
+        </w:rPr>
+        <w:t>OSC settings</w:t>
+      </w:r>
+    </w:p>
+    <w:p>
+      <w:pPr>
+        <w:pStyle w:val="ListParagraph"/>
+        <w:numPr>
+          <w:ilvl w:val="1"/>
+          <w:numId w:val="27"/>
+        </w:numPr>
+        <w:rPr>
+          <w:lang w:val="en-US"/>
+        </w:rPr>
+      </w:pPr>
+      <w:proofErr w:type="gramStart"/>
+      <w:r>
+        <w:rPr>
+          <w:lang w:val="en-US"/>
+        </w:rPr>
+        <w:t>don't</w:t>
+      </w:r>
+      <w:proofErr w:type="gramEnd"/>
+      <w:r>
+        <w:rPr>
+          <w:lang w:val="en-US"/>
+        </w:rPr>
+        <w:t xml:space="preserve"> scale/invert any values</w:t>
+      </w:r>
+    </w:p>
+    <w:p>
+      <w:pPr>
+        <w:pStyle w:val="ListParagraph"/>
+        <w:numPr>
+          <w:ilvl w:val="1"/>
+          <w:numId w:val="27"/>
+        </w:numPr>
+        <w:rPr>
+          <w:lang w:val="en-US"/>
+        </w:rPr>
+      </w:pPr>
+      <w:proofErr w:type="gramStart"/>
+      <w:r>
+        <w:rPr>
+          <w:lang w:val="en-US"/>
+        </w:rPr>
+        <w:t>send</w:t>
+      </w:r>
+      <w:proofErr w:type="gramEnd"/>
+      <w:r>
+        <w:rPr>
+          <w:lang w:val="en-US"/>
+        </w:rPr>
+        <w:t xml:space="preserve"> only yaw/pitch/roll (quaternion not needed)</w:t>
+      </w:r>
+    </w:p>
+    <w:p>
+      <w:pPr>
+        <w:ind w:left="720"/>
+        <w:rPr>
+          <w:lang w:val="en-US"/>
+        </w:rPr>
+      </w:pPr>
+    </w:p>
+    <w:p>
+      <w:pPr>
+        <w:pStyle w:val="Heading2"/>
+        <w:rPr>
+          <w:lang w:val="en-US"/>
+        </w:rPr>
+      </w:pPr>
+      <w:r>
+        <w:rPr>
+          <w:lang w:val="en-US"/>
+        </w:rPr>
+        <w:t>IRCAM Spat (Max version)</w:t>
+      </w:r>
+    </w:p>
+    <w:p>
+      <w:r>
+        <w:rPr>
+          <w:i/>
+        </w:rPr>
+        <w:t>Spat</w:t>
+      </w:r>
+      <w:r>
+        <w:t xml:space="preserve"> </w:t>
+      </w:r>
+      <w:r>
+        <w:t>(</w:t>
+      </w:r>
+      <w:r>
+        <w:t>http://forumnet.ircam.fr/product/spat-en/</w:t>
+      </w:r>
+      <w:r>
+        <w:t xml:space="preserve">) </w:t>
+      </w:r>
+      <w:proofErr w:type="spellStart"/>
+      <w:r>
+        <w:t>is</w:t>
+      </w:r>
+      <w:proofErr w:type="spellEnd"/>
+      <w:r>
+        <w:t xml:space="preserve"> a </w:t>
+      </w:r>
+      <w:proofErr w:type="spellStart"/>
+      <w:r>
+        <w:t>huge</w:t>
+      </w:r>
+      <w:proofErr w:type="spellEnd"/>
+      <w:r>
+        <w:t xml:space="preserve"> </w:t>
+      </w:r>
+      <w:proofErr w:type="spellStart"/>
+      <w:r>
+        <w:t>library</w:t>
+      </w:r>
+      <w:proofErr w:type="spellEnd"/>
+      <w:r>
+        <w:t xml:space="preserve"> </w:t>
+      </w:r>
+      <w:proofErr w:type="spellStart"/>
+      <w:r>
+        <w:t>developed</w:t>
+      </w:r>
+      <w:proofErr w:type="spellEnd"/>
+      <w:r>
+        <w:t xml:space="preserve"> for </w:t>
+      </w:r>
+      <w:proofErr w:type="spellStart"/>
+      <w:r>
+        <w:t>years</w:t>
+      </w:r>
+      <w:proofErr w:type="spellEnd"/>
+      <w:r>
+        <w:t xml:space="preserve"> by the </w:t>
+      </w:r>
+      <w:proofErr w:type="spellStart"/>
+      <w:r>
+        <w:t>Acoustic</w:t>
+      </w:r>
+      <w:proofErr w:type="spellEnd"/>
+      <w:r>
+        <w:t xml:space="preserve"> and Cognitive </w:t>
+      </w:r>
+      <w:proofErr w:type="spellStart"/>
+      <w:r>
+        <w:t>Spaces</w:t>
+      </w:r>
+      <w:proofErr w:type="spellEnd"/>
+      <w:r>
+        <w:t xml:space="preserve"> Team </w:t>
+      </w:r>
+      <w:proofErr w:type="spellStart"/>
+      <w:r>
+        <w:t>at</w:t>
+      </w:r>
+      <w:proofErr w:type="spellEnd"/>
+      <w:r>
+        <w:t xml:space="preserve"> IRCAM, Paris, to </w:t>
+      </w:r>
+      <w:proofErr w:type="spellStart"/>
+      <w:r>
+        <w:t>analyze</w:t>
+      </w:r>
+      <w:proofErr w:type="spellEnd"/>
+      <w:r>
+        <w:t>,</w:t>
+      </w:r>
+      <w:r>
+        <w:t xml:space="preserve"> </w:t>
+      </w:r>
+      <w:proofErr w:type="spellStart"/>
+      <w:r>
+        <w:t>manipulate</w:t>
+      </w:r>
+      <w:proofErr w:type="spellEnd"/>
+      <w:r>
+        <w:t xml:space="preserve"> and </w:t>
+      </w:r>
+      <w:proofErr w:type="spellStart"/>
+      <w:r>
+        <w:t>render</w:t>
+      </w:r>
+      <w:proofErr w:type="spellEnd"/>
+      <w:r>
+        <w:t xml:space="preserve"> </w:t>
+      </w:r>
+      <w:proofErr w:type="spellStart"/>
+      <w:r>
+        <w:t>sound</w:t>
+      </w:r>
+      <w:proofErr w:type="spellEnd"/>
+      <w:r>
+        <w:t xml:space="preserve"> </w:t>
+      </w:r>
+      <w:proofErr w:type="spellStart"/>
+      <w:r>
+        <w:t>scenes</w:t>
+      </w:r>
+      <w:proofErr w:type="spellEnd"/>
+      <w:r>
+        <w:t xml:space="preserve"> in a </w:t>
+      </w:r>
+      <w:proofErr w:type="spellStart"/>
+      <w:r>
+        <w:t>very</w:t>
+      </w:r>
+      <w:proofErr w:type="spellEnd"/>
+      <w:r>
+        <w:t xml:space="preserve"> large </w:t>
+      </w:r>
+      <w:proofErr w:type="spellStart"/>
+      <w:r>
+        <w:t>number</w:t>
+      </w:r>
+      <w:proofErr w:type="spellEnd"/>
+      <w:r>
+        <w:t xml:space="preserve"> of </w:t>
+      </w:r>
+      <w:proofErr w:type="spellStart"/>
+      <w:r>
+        <w:t>rendering</w:t>
+      </w:r>
+      <w:proofErr w:type="spellEnd"/>
+      <w:r>
+        <w:t xml:space="preserve"> </w:t>
+      </w:r>
+      <w:proofErr w:type="spellStart"/>
+      <w:r>
+        <w:t>systems</w:t>
+      </w:r>
+      <w:proofErr w:type="spellEnd"/>
+      <w:r>
+        <w:t xml:space="preserve">, </w:t>
+      </w:r>
+      <w:proofErr w:type="spellStart"/>
+      <w:r>
+        <w:t>including</w:t>
+      </w:r>
+      <w:proofErr w:type="spellEnd"/>
+      <w:r>
+        <w:t xml:space="preserve"> binaural. </w:t>
+      </w:r>
+    </w:p>
+    <w:p/>
+    <w:p>
+      <w:r>
+        <w:t xml:space="preserve">A </w:t>
+      </w:r>
+      <w:proofErr w:type="spellStart"/>
+      <w:r>
+        <w:t>very</w:t>
+      </w:r>
+      <w:proofErr w:type="spellEnd"/>
+      <w:r>
+        <w:t xml:space="preserve"> simple </w:t>
+      </w:r>
+      <w:proofErr w:type="spellStart"/>
+      <w:r>
+        <w:t>demonstration</w:t>
+      </w:r>
+      <w:proofErr w:type="spellEnd"/>
+      <w:r>
+        <w:t xml:space="preserve"> patch (</w:t>
+      </w:r>
+      <w:proofErr w:type="spellStart"/>
+      <w:r>
+        <w:t>examples</w:t>
+      </w:r>
+      <w:proofErr w:type="spellEnd"/>
+      <w:r>
+        <w:t>/</w:t>
+      </w:r>
+      <w:proofErr w:type="spellStart"/>
+      <w:r>
+        <w:t>Max+Spat</w:t>
+      </w:r>
+      <w:proofErr w:type="spellEnd"/>
+      <w:r>
+        <w:t>/</w:t>
+      </w:r>
+      <w:proofErr w:type="spellStart"/>
+      <w:r>
+        <w:t>hedrot+Spat.maxpat</w:t>
+      </w:r>
+      <w:proofErr w:type="spellEnd"/>
+      <w:r>
+        <w:t xml:space="preserve">") </w:t>
+      </w:r>
+      <w:proofErr w:type="spellStart"/>
+      <w:r>
+        <w:t>is</w:t>
+      </w:r>
+      <w:proofErr w:type="spellEnd"/>
+      <w:r>
+        <w:t xml:space="preserve"> </w:t>
+      </w:r>
+      <w:proofErr w:type="spellStart"/>
+      <w:r>
+        <w:t>provided</w:t>
+      </w:r>
+      <w:proofErr w:type="spellEnd"/>
+      <w:r>
+        <w:t xml:space="preserve"> </w:t>
+      </w:r>
+      <w:proofErr w:type="spellStart"/>
+      <w:r>
+        <w:t>with</w:t>
+      </w:r>
+      <w:proofErr w:type="spellEnd"/>
+      <w:r>
+        <w:t xml:space="preserve"> the distribution of </w:t>
+      </w:r>
+      <w:proofErr w:type="spellStart"/>
+      <w:r>
+        <w:rPr>
+          <w:i/>
+        </w:rPr>
+        <w:t>hedrot</w:t>
+      </w:r>
+      <w:proofErr w:type="spellEnd"/>
+      <w:r>
+        <w:t xml:space="preserve"> </w:t>
+      </w:r>
+      <w:r>
+        <w:t>as</w:t>
+      </w:r>
+      <w:r>
+        <w:t xml:space="preserve"> an </w:t>
+      </w:r>
+      <w:proofErr w:type="spellStart"/>
+      <w:r>
+        <w:t>example</w:t>
+      </w:r>
+      <w:proofErr w:type="spellEnd"/>
+      <w:r>
+        <w:t xml:space="preserve"> </w:t>
+      </w:r>
+      <w:proofErr w:type="spellStart"/>
+      <w:r>
+        <w:t>using</w:t>
+      </w:r>
+      <w:proofErr w:type="spellEnd"/>
+      <w:r>
+        <w:t xml:space="preserve"> the Max </w:t>
+      </w:r>
+      <w:r>
+        <w:t>distribution</w:t>
+      </w:r>
+      <w:r>
+        <w:t xml:space="preserve"> of the Spat </w:t>
+      </w:r>
+      <w:proofErr w:type="spellStart"/>
+      <w:r>
+        <w:t>library</w:t>
+      </w:r>
+      <w:proofErr w:type="spellEnd"/>
+      <w:r>
+        <w:t xml:space="preserve"> (version 4)</w:t>
+      </w:r>
+      <w:r>
+        <w:t>.</w:t>
+      </w:r>
+      <w:r>
+        <w:t xml:space="preserve"> </w:t>
+      </w:r>
+      <w:r>
+        <w:rPr>
+          <w:b/>
+        </w:rPr>
+        <w:t>Note</w:t>
+      </w:r>
+      <w:r>
+        <w:t xml:space="preserve">: </w:t>
+      </w:r>
+      <w:proofErr w:type="spellStart"/>
+      <w:r>
+        <w:t>this</w:t>
+      </w:r>
+      <w:proofErr w:type="spellEnd"/>
+      <w:r>
+        <w:t xml:space="preserve"> tutorial </w:t>
+      </w:r>
+      <w:proofErr w:type="spellStart"/>
+      <w:r>
+        <w:t>does</w:t>
+      </w:r>
+      <w:proofErr w:type="spellEnd"/>
+      <w:r>
+        <w:t xml:space="preserve"> not </w:t>
+      </w:r>
+      <w:proofErr w:type="spellStart"/>
+      <w:r>
+        <w:t>cover</w:t>
+      </w:r>
+      <w:proofErr w:type="spellEnd"/>
+      <w:r>
+        <w:t xml:space="preserve"> the plugin version of the Spat </w:t>
+      </w:r>
+      <w:proofErr w:type="spellStart"/>
+      <w:r>
+        <w:t>developed</w:t>
+      </w:r>
+      <w:proofErr w:type="spellEnd"/>
+      <w:r>
+        <w:t xml:space="preserve"> by Flux.</w:t>
+      </w:r>
+    </w:p>
+    <w:p/>
+    <w:p>
+      <w:pPr>
+        <w:rPr>
+          <w:lang w:val="en-US"/>
+        </w:rPr>
+      </w:pPr>
+      <w:r>
+        <w:t xml:space="preserve">To </w:t>
+      </w:r>
+      <w:proofErr w:type="spellStart"/>
+      <w:r>
+        <w:t>connect</w:t>
+      </w:r>
+      <w:proofErr w:type="spellEnd"/>
+      <w:r>
+        <w:t xml:space="preserve"> </w:t>
+      </w:r>
+      <w:proofErr w:type="spellStart"/>
+      <w:r>
+        <w:rPr>
+          <w:i/>
+        </w:rPr>
+        <w:t>hedrot</w:t>
+      </w:r>
+      <w:proofErr w:type="spellEnd"/>
+      <w:r>
+        <w:t xml:space="preserve"> to </w:t>
+      </w:r>
+      <w:r>
+        <w:rPr>
+          <w:i/>
+        </w:rPr>
+        <w:t>Spat</w:t>
+      </w:r>
+      <w:r>
+        <w:t xml:space="preserve"> version 4</w:t>
+      </w:r>
+      <w:r>
+        <w:t xml:space="preserve">, </w:t>
+      </w:r>
+      <w:r>
+        <w:rPr>
+          <w:lang w:val="en-US"/>
+        </w:rPr>
+        <w:t>the following settings are required:</w:t>
+      </w:r>
+    </w:p>
+    <w:p>
+      <w:pPr>
+        <w:pStyle w:val="ListParagraph"/>
+        <w:numPr>
+          <w:ilvl w:val="0"/>
+          <w:numId w:val="27"/>
+        </w:numPr>
+        <w:rPr>
+          <w:lang w:val="en-US"/>
+        </w:rPr>
+      </w:pPr>
+      <w:proofErr w:type="gramStart"/>
+      <w:r>
+        <w:rPr>
+          <w:lang w:val="en-US"/>
+        </w:rPr>
+        <w:t>receiver</w:t>
+      </w:r>
+      <w:proofErr w:type="gramEnd"/>
+      <w:r>
+        <w:rPr>
+          <w:lang w:val="en-US"/>
+        </w:rPr>
+        <w:t xml:space="preserve"> settings: </w:t>
+      </w:r>
+    </w:p>
+    <w:p>
+      <w:pPr>
+        <w:pStyle w:val="ListParagraph"/>
+        <w:numPr>
+          <w:ilvl w:val="1"/>
+          <w:numId w:val="27"/>
+        </w:numPr>
+        <w:rPr>
+          <w:lang w:val="en-US"/>
+        </w:rPr>
+      </w:pPr>
+      <w:proofErr w:type="gramStart"/>
+      <w:r>
+        <w:rPr>
+          <w:lang w:val="en-US"/>
+        </w:rPr>
+        <w:t>axes</w:t>
+      </w:r>
+      <w:proofErr w:type="gramEnd"/>
+      <w:r>
+        <w:rPr>
+          <w:lang w:val="en-US"/>
+        </w:rPr>
+        <w:t xml:space="preserve"> references </w:t>
+      </w:r>
+      <w:r>
+        <w:rPr>
+          <w:lang w:val="en-US"/>
+        </w:rPr>
+        <w:t>"1: X-&gt;right, Y-&gt;front, Z-&gt;up"</w:t>
+      </w:r>
+    </w:p>
+    <w:p>
+      <w:pPr>
+        <w:pStyle w:val="ListParagraph"/>
+        <w:numPr>
+          <w:ilvl w:val="1"/>
+          <w:numId w:val="27"/>
+        </w:numPr>
+        <w:rPr>
+          <w:lang w:val="en-US"/>
+        </w:rPr>
+      </w:pPr>
+      <w:proofErr w:type="gramStart"/>
+      <w:r>
+        <w:rPr>
+          <w:lang w:val="en-US"/>
+        </w:rPr>
+        <w:t>rotation</w:t>
+      </w:r>
+      <w:proofErr w:type="gramEnd"/>
+      <w:r>
+        <w:rPr>
+          <w:lang w:val="en-US"/>
+        </w:rPr>
+        <w:t xml:space="preserve"> order </w:t>
+      </w:r>
+      <w:r>
+        <w:rPr>
+          <w:lang w:val="en-US"/>
+        </w:rPr>
+        <w:t>"Yaw-Pitch-Roll (ZYX)"</w:t>
+      </w:r>
+    </w:p>
+    <w:p>
+      <w:pPr>
+        <w:pStyle w:val="ListParagraph"/>
+        <w:numPr>
+          <w:ilvl w:val="1"/>
+          <w:numId w:val="27"/>
+        </w:numPr>
+        <w:rPr>
+          <w:b/>
+          <w:lang w:val="en-US"/>
+        </w:rPr>
+      </w:pPr>
+      <w:proofErr w:type="gramStart"/>
+      <w:r>
+        <w:rPr>
+          <w:b/>
+          <w:lang w:val="en-US"/>
+        </w:rPr>
+        <w:t>invert</w:t>
+      </w:r>
+      <w:proofErr w:type="gramEnd"/>
+      <w:r>
+        <w:rPr>
+          <w:b/>
+          <w:lang w:val="en-US"/>
+        </w:rPr>
+        <w:t xml:space="preserve"> rotation</w:t>
+      </w:r>
+    </w:p>
+    <w:p>
+      <w:pPr>
+        <w:pStyle w:val="ListParagraph"/>
+        <w:numPr>
+          <w:ilvl w:val="0"/>
+          <w:numId w:val="27"/>
+        </w:numPr>
+        <w:rPr>
+          <w:lang w:val="en-US"/>
+        </w:rPr>
+      </w:pPr>
+      <w:r>
+        <w:rPr>
+          <w:lang w:val="en-US"/>
+        </w:rPr>
+        <w:t>OSC settings</w:t>
+      </w:r>
+    </w:p>
+    <w:p>
+      <w:pPr>
+        <w:pStyle w:val="ListParagraph"/>
+        <w:numPr>
+          <w:ilvl w:val="1"/>
+          <w:numId w:val="27"/>
+        </w:numPr>
+        <w:rPr>
+          <w:lang w:val="en-US"/>
+        </w:rPr>
+      </w:pPr>
+      <w:proofErr w:type="gramStart"/>
+      <w:r>
+        <w:rPr>
+          <w:lang w:val="en-US"/>
+        </w:rPr>
+        <w:t>don't</w:t>
+      </w:r>
+      <w:proofErr w:type="gramEnd"/>
+      <w:r>
+        <w:rPr>
+          <w:lang w:val="en-US"/>
+        </w:rPr>
+        <w:t xml:space="preserve"> scale/invert any values</w:t>
+      </w:r>
+    </w:p>
+    <w:p>
+      <w:pPr>
+        <w:pStyle w:val="ListParagraph"/>
+        <w:numPr>
+          <w:ilvl w:val="1"/>
+          <w:numId w:val="27"/>
+        </w:numPr>
+        <w:rPr>
+          <w:lang w:val="en-US"/>
+        </w:rPr>
+      </w:pPr>
+      <w:proofErr w:type="gramStart"/>
+      <w:r>
+        <w:rPr>
+          <w:lang w:val="en-US"/>
+        </w:rPr>
+        <w:t>send</w:t>
+      </w:r>
+      <w:proofErr w:type="gramEnd"/>
+      <w:r>
+        <w:rPr>
+          <w:lang w:val="en-US"/>
+        </w:rPr>
+        <w:t xml:space="preserve"> only yaw/pitch/roll (quaternion not needed</w:t>
+      </w:r>
+      <w:r>
+        <w:rPr>
+          <w:lang w:val="en-US"/>
+        </w:rPr>
+        <w:t xml:space="preserve"> in version 4 of the Spat</w:t>
+      </w:r>
+      <w:r>
+        <w:rPr>
+          <w:lang w:val="en-US"/>
+        </w:rPr>
+        <w:t>)</w:t>
+      </w:r>
+    </w:p>
+    <w:p/>
+    <w:p>
+      <w:pPr>
+        <w:pStyle w:val="Heading2"/>
+      </w:pPr>
+      <w:proofErr w:type="spellStart"/>
+      <w:r>
+        <w:t>Reaper</w:t>
+      </w:r>
+      <w:proofErr w:type="spellEnd"/>
+      <w:r>
+        <w:t xml:space="preserve"> and Ambix</w:t>
+      </w:r>
+    </w:p>
+    <w:p>
+      <w:proofErr w:type="spellStart"/>
+      <w:r>
+        <w:t>Reaper</w:t>
+      </w:r>
+      <w:proofErr w:type="spellEnd"/>
+      <w:r>
+        <w:t xml:space="preserve"> (</w:t>
+      </w:r>
+      <w:r>
+        <w:t>http://www.reaper.fm/</w:t>
+      </w:r>
+      <w:r>
+        <w:t>)</w:t>
+      </w:r>
+      <w:r>
+        <w:t xml:space="preserve"> </w:t>
+      </w:r>
+      <w:proofErr w:type="spellStart"/>
+      <w:r>
+        <w:t>is</w:t>
+      </w:r>
+      <w:proofErr w:type="spellEnd"/>
+      <w:r>
+        <w:t xml:space="preserve"> an excellent and </w:t>
+      </w:r>
+      <w:proofErr w:type="spellStart"/>
+      <w:r>
+        <w:t>very</w:t>
+      </w:r>
+      <w:proofErr w:type="spellEnd"/>
+      <w:r>
+        <w:t xml:space="preserve"> cheap DAW </w:t>
+      </w:r>
+      <w:proofErr w:type="spellStart"/>
+      <w:r>
+        <w:t>that</w:t>
+      </w:r>
+      <w:proofErr w:type="spellEnd"/>
+      <w:r>
+        <w:t xml:space="preserve"> </w:t>
+      </w:r>
+      <w:proofErr w:type="spellStart"/>
+      <w:r>
+        <w:t>provides</w:t>
+      </w:r>
+      <w:proofErr w:type="spellEnd"/>
+      <w:r>
+        <w:t xml:space="preserve"> </w:t>
+      </w:r>
+      <w:r>
+        <w:t>unique</w:t>
+      </w:r>
+      <w:r>
+        <w:t xml:space="preserve"> </w:t>
+      </w:r>
+      <w:proofErr w:type="spellStart"/>
+      <w:r>
+        <w:t>routing</w:t>
+      </w:r>
+      <w:proofErr w:type="spellEnd"/>
+      <w:r>
+        <w:t xml:space="preserve"> and </w:t>
+      </w:r>
+      <w:proofErr w:type="spellStart"/>
+      <w:r>
+        <w:t>channel</w:t>
+      </w:r>
+      <w:proofErr w:type="spellEnd"/>
+      <w:r>
+        <w:t xml:space="preserve"> </w:t>
+      </w:r>
+      <w:proofErr w:type="spellStart"/>
+      <w:r>
+        <w:t>assignment</w:t>
+      </w:r>
+      <w:proofErr w:type="spellEnd"/>
+      <w:r>
+        <w:t xml:space="preserve"> </w:t>
+      </w:r>
+      <w:proofErr w:type="spellStart"/>
+      <w:r>
+        <w:t>functions</w:t>
+      </w:r>
+      <w:proofErr w:type="spellEnd"/>
+      <w:r>
+        <w:t xml:space="preserve"> (a </w:t>
+      </w:r>
+      <w:proofErr w:type="spellStart"/>
+      <w:r>
+        <w:t>track</w:t>
+      </w:r>
+      <w:proofErr w:type="spellEnd"/>
+      <w:r>
+        <w:t xml:space="preserve"> </w:t>
+      </w:r>
+      <w:proofErr w:type="spellStart"/>
+      <w:r>
+        <w:t>can</w:t>
+      </w:r>
+      <w:proofErr w:type="spellEnd"/>
+      <w:r>
+        <w:t xml:space="preserve"> have up to 64 </w:t>
+      </w:r>
+      <w:proofErr w:type="spellStart"/>
+      <w:r>
+        <w:t>channels</w:t>
+      </w:r>
+      <w:proofErr w:type="spellEnd"/>
+      <w:r>
+        <w:t xml:space="preserve">) and </w:t>
+      </w:r>
+      <w:proofErr w:type="spellStart"/>
+      <w:r>
+        <w:t>can</w:t>
+      </w:r>
+      <w:proofErr w:type="spellEnd"/>
+      <w:r>
+        <w:t xml:space="preserve"> </w:t>
+      </w:r>
+      <w:proofErr w:type="spellStart"/>
+      <w:r>
+        <w:t>fully</w:t>
+      </w:r>
+      <w:proofErr w:type="spellEnd"/>
+      <w:r>
+        <w:t xml:space="preserve"> </w:t>
+      </w:r>
+      <w:proofErr w:type="spellStart"/>
+      <w:r>
+        <w:t>controlled</w:t>
+      </w:r>
+      <w:proofErr w:type="spellEnd"/>
+      <w:r>
+        <w:t xml:space="preserve"> </w:t>
+      </w:r>
+      <w:proofErr w:type="spellStart"/>
+      <w:r>
+        <w:t>thru</w:t>
+      </w:r>
+      <w:proofErr w:type="spellEnd"/>
+      <w:r>
+        <w:t xml:space="preserve"> OSC.</w:t>
+      </w:r>
+    </w:p>
+    <w:p/>
+    <w:p>
+      <w:r>
+        <w:t>Ambix (</w:t>
+      </w:r>
+      <w:r>
+        <w:t>http://www.matthiaskronlachner.com/?p=2015</w:t>
+      </w:r>
+      <w:r>
+        <w:t xml:space="preserve">) </w:t>
+      </w:r>
+      <w:proofErr w:type="spellStart"/>
+      <w:r>
+        <w:t>is</w:t>
+      </w:r>
+      <w:proofErr w:type="spellEnd"/>
+      <w:r>
+        <w:t xml:space="preserve"> a free plugin-suite </w:t>
+      </w:r>
+      <w:proofErr w:type="spellStart"/>
+      <w:r>
+        <w:t>developed</w:t>
+      </w:r>
+      <w:proofErr w:type="spellEnd"/>
+      <w:r>
+        <w:t xml:space="preserve"> by Matthias </w:t>
+      </w:r>
+      <w:proofErr w:type="spellStart"/>
+      <w:r>
+        <w:t>Kronlachner</w:t>
+      </w:r>
+      <w:proofErr w:type="spellEnd"/>
+      <w:r>
+        <w:t xml:space="preserve"> </w:t>
+      </w:r>
+      <w:r>
+        <w:t xml:space="preserve">for </w:t>
+      </w:r>
+      <w:proofErr w:type="spellStart"/>
+      <w:r>
+        <w:t>creating</w:t>
+      </w:r>
+      <w:proofErr w:type="spellEnd"/>
+      <w:r>
+        <w:t xml:space="preserve"> and </w:t>
+      </w:r>
+      <w:proofErr w:type="spellStart"/>
+      <w:r>
+        <w:t>manipulating</w:t>
+      </w:r>
+      <w:proofErr w:type="spellEnd"/>
+      <w:r>
+        <w:t xml:space="preserve"> </w:t>
+      </w:r>
+      <w:proofErr w:type="spellStart"/>
+      <w:r>
+        <w:t>Ambisonics</w:t>
+      </w:r>
+      <w:proofErr w:type="spellEnd"/>
+      <w:r>
+        <w:t xml:space="preserve"> </w:t>
+      </w:r>
+      <w:proofErr w:type="spellStart"/>
+      <w:r>
+        <w:t>scenes</w:t>
+      </w:r>
+      <w:proofErr w:type="spellEnd"/>
+      <w:r>
+        <w:t xml:space="preserve">, </w:t>
+      </w:r>
+      <w:proofErr w:type="spellStart"/>
+      <w:r>
+        <w:t>with</w:t>
+      </w:r>
+      <w:proofErr w:type="spellEnd"/>
+      <w:r>
+        <w:t xml:space="preserve"> the </w:t>
+      </w:r>
+      <w:proofErr w:type="spellStart"/>
+      <w:r>
+        <w:t>ability</w:t>
+      </w:r>
+      <w:proofErr w:type="spellEnd"/>
+      <w:r>
+        <w:t xml:space="preserve"> to </w:t>
+      </w:r>
+      <w:proofErr w:type="spellStart"/>
+      <w:r>
+        <w:t>render</w:t>
+      </w:r>
+      <w:proofErr w:type="spellEnd"/>
+      <w:r>
+        <w:t xml:space="preserve"> </w:t>
+      </w:r>
+      <w:proofErr w:type="spellStart"/>
+      <w:r>
+        <w:t>them</w:t>
+      </w:r>
+      <w:proofErr w:type="spellEnd"/>
+      <w:r>
+        <w:t xml:space="preserve"> in binaural</w:t>
+      </w:r>
+      <w:r>
+        <w:t>.</w:t>
+      </w:r>
+    </w:p>
+    <w:p/>
+    <w:p>
+      <w:r>
+        <w:lastRenderedPageBreak/>
+        <w:t xml:space="preserve">This tutorial </w:t>
+      </w:r>
+      <w:proofErr w:type="spellStart"/>
+      <w:r>
+        <w:t>describes</w:t>
+      </w:r>
+      <w:proofErr w:type="spellEnd"/>
+      <w:r>
+        <w:t xml:space="preserve"> how to </w:t>
+      </w:r>
+      <w:proofErr w:type="spellStart"/>
+      <w:r>
+        <w:t>connect</w:t>
+      </w:r>
+      <w:proofErr w:type="spellEnd"/>
+      <w:r>
+        <w:t xml:space="preserve"> </w:t>
+      </w:r>
+      <w:proofErr w:type="spellStart"/>
+      <w:r>
+        <w:rPr>
+          <w:i/>
+        </w:rPr>
+        <w:t>hedrot</w:t>
+      </w:r>
+      <w:proofErr w:type="spellEnd"/>
+      <w:r>
+        <w:t xml:space="preserve"> </w:t>
+      </w:r>
+      <w:proofErr w:type="spellStart"/>
+      <w:r>
+        <w:t>with</w:t>
+      </w:r>
+      <w:proofErr w:type="spellEnd"/>
+      <w:r>
+        <w:t xml:space="preserve"> a </w:t>
+      </w:r>
+      <w:proofErr w:type="gramStart"/>
+      <w:r>
+        <w:t>binaural</w:t>
+      </w:r>
+      <w:proofErr w:type="gramEnd"/>
+      <w:r>
+        <w:t xml:space="preserve"> version of an </w:t>
+      </w:r>
+      <w:proofErr w:type="spellStart"/>
+      <w:r>
+        <w:t>Ambisonics</w:t>
+      </w:r>
+      <w:proofErr w:type="spellEnd"/>
+      <w:r>
+        <w:t xml:space="preserve"> </w:t>
+      </w:r>
+      <w:proofErr w:type="spellStart"/>
+      <w:r>
+        <w:t>scene</w:t>
+      </w:r>
+      <w:proofErr w:type="spellEnd"/>
+      <w:r>
+        <w:t xml:space="preserve"> </w:t>
+      </w:r>
+      <w:proofErr w:type="spellStart"/>
+      <w:r>
+        <w:t>through</w:t>
+      </w:r>
+      <w:proofErr w:type="spellEnd"/>
+      <w:r>
+        <w:t xml:space="preserve"> </w:t>
+      </w:r>
+      <w:r>
+        <w:t xml:space="preserve">the plugin </w:t>
+      </w:r>
+      <w:proofErr w:type="spellStart"/>
+      <w:r>
+        <w:t>a</w:t>
+      </w:r>
+      <w:r>
+        <w:t>mbix</w:t>
+      </w:r>
+      <w:r>
+        <w:t>_rotator</w:t>
+      </w:r>
+      <w:proofErr w:type="spellEnd"/>
+      <w:r>
+        <w:t>.</w:t>
+      </w:r>
+    </w:p>
+    <w:p/>
+    <w:p>
+      <w:pPr>
+        <w:pStyle w:val="Heading3"/>
+        <w:rPr>
+          <w:i/>
+        </w:rPr>
+      </w:pPr>
+      <w:r>
+        <w:t xml:space="preserve">Configure </w:t>
+      </w:r>
+      <w:proofErr w:type="spellStart"/>
+      <w:r>
+        <w:rPr>
+          <w:i/>
+        </w:rPr>
+        <w:t>hedrot</w:t>
+      </w:r>
+      <w:proofErr w:type="spellEnd"/>
+    </w:p>
+    <w:p>
+      <w:pPr>
+        <w:pStyle w:val="ListParagraph"/>
+        <w:numPr>
+          <w:ilvl w:val="0"/>
+          <w:numId w:val="27"/>
+        </w:numPr>
+        <w:rPr>
+          <w:lang w:val="en-US"/>
+        </w:rPr>
+      </w:pPr>
+      <w:proofErr w:type="gramStart"/>
+      <w:r>
+        <w:rPr>
+          <w:lang w:val="en-US"/>
+        </w:rPr>
+        <w:t>receiver</w:t>
+      </w:r>
+      <w:proofErr w:type="gramEnd"/>
+      <w:r>
+        <w:rPr>
+          <w:lang w:val="en-US"/>
+        </w:rPr>
+        <w:t xml:space="preserve"> settings: </w:t>
+      </w:r>
+    </w:p>
+    <w:p>
+      <w:pPr>
+        <w:pStyle w:val="ListParagraph"/>
+        <w:numPr>
+          <w:ilvl w:val="1"/>
+          <w:numId w:val="27"/>
+        </w:numPr>
+        <w:rPr>
+          <w:lang w:val="en-US"/>
+        </w:rPr>
+      </w:pPr>
+      <w:proofErr w:type="gramStart"/>
+      <w:r>
+        <w:rPr>
+          <w:lang w:val="en-US"/>
+        </w:rPr>
+        <w:t>axes</w:t>
+      </w:r>
+      <w:proofErr w:type="gramEnd"/>
+      <w:r>
+        <w:rPr>
+          <w:lang w:val="en-US"/>
+        </w:rPr>
+        <w:t xml:space="preserve"> references </w:t>
+      </w:r>
+      <w:r>
+        <w:rPr>
+          <w:lang w:val="en-US"/>
+        </w:rPr>
+        <w:t>"2: X-&gt;front, Y-&gt;left, Z-&gt;up"</w:t>
+      </w:r>
+    </w:p>
+    <w:p>
+      <w:pPr>
+        <w:pStyle w:val="ListParagraph"/>
+        <w:numPr>
+          <w:ilvl w:val="1"/>
+          <w:numId w:val="27"/>
+        </w:numPr>
+        <w:rPr>
+          <w:lang w:val="en-US"/>
+        </w:rPr>
+      </w:pPr>
+      <w:proofErr w:type="gramStart"/>
+      <w:r>
+        <w:rPr>
+          <w:lang w:val="en-US"/>
+        </w:rPr>
+        <w:t>rotation</w:t>
+      </w:r>
+      <w:proofErr w:type="gramEnd"/>
+      <w:r>
+        <w:rPr>
+          <w:lang w:val="en-US"/>
+        </w:rPr>
+        <w:t xml:space="preserve"> order </w:t>
+      </w:r>
+      <w:r>
+        <w:rPr>
+          <w:lang w:val="en-US"/>
+        </w:rPr>
+        <w:t>"Yaw-Pitch-Roll (ZYX)"</w:t>
+      </w:r>
+    </w:p>
+    <w:p>
+      <w:pPr>
+        <w:pStyle w:val="ListParagraph"/>
+        <w:numPr>
+          <w:ilvl w:val="1"/>
+          <w:numId w:val="27"/>
+        </w:numPr>
+        <w:rPr>
+          <w:b/>
+          <w:lang w:val="en-US"/>
+        </w:rPr>
+      </w:pPr>
+      <w:proofErr w:type="gramStart"/>
+      <w:r>
+        <w:rPr>
+          <w:b/>
+          <w:lang w:val="en-US"/>
+        </w:rPr>
+        <w:t>invert</w:t>
+      </w:r>
+      <w:proofErr w:type="gramEnd"/>
+      <w:r>
+        <w:rPr>
+          <w:b/>
+          <w:lang w:val="en-US"/>
+        </w:rPr>
+        <w:t xml:space="preserve"> rotation</w:t>
+      </w:r>
+    </w:p>
+    <w:p>
+      <w:pPr>
+        <w:pStyle w:val="ListParagraph"/>
+        <w:numPr>
+          <w:ilvl w:val="0"/>
+          <w:numId w:val="27"/>
+        </w:numPr>
+        <w:rPr>
+          <w:lang w:val="en-US"/>
+        </w:rPr>
+      </w:pPr>
+      <w:r>
+        <w:rPr>
+          <w:lang w:val="en-US"/>
+        </w:rPr>
+        <w:t>OSC settings</w:t>
+      </w:r>
+    </w:p>
+    <w:p>
+      <w:pPr>
+        <w:pStyle w:val="ListParagraph"/>
+        <w:numPr>
+          <w:ilvl w:val="1"/>
+          <w:numId w:val="27"/>
+        </w:numPr>
+        <w:rPr>
+          <w:lang w:val="en-US"/>
+        </w:rPr>
+      </w:pPr>
+      <w:proofErr w:type="gramStart"/>
+      <w:r>
+        <w:rPr>
+          <w:b/>
+          <w:lang w:val="en-US"/>
+        </w:rPr>
+        <w:t>invert</w:t>
+      </w:r>
+      <w:proofErr w:type="gramEnd"/>
+      <w:r>
+        <w:rPr>
+          <w:b/>
+          <w:lang w:val="en-US"/>
+        </w:rPr>
+        <w:t xml:space="preserve"> yaw and scale it to 0/1</w:t>
+      </w:r>
+      <w:r>
+        <w:rPr>
+          <w:lang w:val="en-US"/>
+        </w:rPr>
+        <w:t xml:space="preserve"> (see figure below)</w:t>
+      </w:r>
+    </w:p>
+    <w:p>
+      <w:pPr>
+        <w:pStyle w:val="ListParagraph"/>
+        <w:numPr>
+          <w:ilvl w:val="1"/>
+          <w:numId w:val="27"/>
+        </w:numPr>
+        <w:rPr>
+          <w:lang w:val="en-US"/>
+        </w:rPr>
+      </w:pPr>
+      <w:proofErr w:type="gramStart"/>
+      <w:r>
+        <w:rPr>
+          <w:b/>
+          <w:lang w:val="en-US"/>
+        </w:rPr>
+        <w:t>invert</w:t>
+      </w:r>
+      <w:proofErr w:type="gramEnd"/>
+      <w:r>
+        <w:rPr>
+          <w:b/>
+          <w:lang w:val="en-US"/>
+        </w:rPr>
+        <w:t xml:space="preserve"> pitch and scale it to 0.25/.75</w:t>
+      </w:r>
+      <w:r>
+        <w:rPr>
+          <w:lang w:val="en-US"/>
+        </w:rPr>
+        <w:t xml:space="preserve"> (see figure below)</w:t>
+      </w:r>
+    </w:p>
+    <w:p>
+      <w:pPr>
+        <w:pStyle w:val="ListParagraph"/>
+        <w:numPr>
+          <w:ilvl w:val="1"/>
+          <w:numId w:val="27"/>
+        </w:numPr>
+        <w:rPr>
+          <w:lang w:val="en-US"/>
+        </w:rPr>
+      </w:pPr>
+      <w:proofErr w:type="gramStart"/>
+      <w:r>
+        <w:rPr>
+          <w:b/>
+          <w:lang w:val="en-US"/>
+        </w:rPr>
+        <w:t>don't</w:t>
+      </w:r>
+      <w:proofErr w:type="gramEnd"/>
+      <w:r>
+        <w:rPr>
+          <w:b/>
+          <w:lang w:val="en-US"/>
+        </w:rPr>
+        <w:t xml:space="preserve"> invert roll and scale it to 0/1</w:t>
+      </w:r>
+      <w:r>
+        <w:rPr>
+          <w:lang w:val="en-US"/>
+        </w:rPr>
+        <w:t xml:space="preserve"> (see figure below)</w:t>
+      </w:r>
+    </w:p>
+    <w:p>
+      <w:pPr>
+        <w:pStyle w:val="ListParagraph"/>
+        <w:numPr>
+          <w:ilvl w:val="1"/>
+          <w:numId w:val="27"/>
+        </w:numPr>
+        <w:rPr>
+          <w:lang w:val="en-US"/>
+        </w:rPr>
+      </w:pPr>
+      <w:proofErr w:type="gramStart"/>
+      <w:r>
+        <w:rPr>
+          <w:lang w:val="en-US"/>
+        </w:rPr>
+        <w:t>send</w:t>
+      </w:r>
+      <w:proofErr w:type="gramEnd"/>
+      <w:r>
+        <w:rPr>
+          <w:lang w:val="en-US"/>
+        </w:rPr>
+        <w:t xml:space="preserve"> only yaw/pitch/roll (quaternion not needed in version 4 of the Spat)</w:t>
+      </w:r>
+    </w:p>
+    <w:p/>
+    <w:p>
+      <w:r>
+        <w:rPr>
+          <w:noProof/>
+          <w:lang w:val="en-US"/>
+        </w:rPr>
+        <w:drawing>
+          <wp:inline distT="0" distB="0" distL="0" distR="0" wp14:anchorId="51CA78CB" wp14:editId="5AF18062">
+            <wp:extent cx="5293078" cy="1968500"/>
+            <wp:effectExtent l="0" t="0" r="0" b="0"/>
+            <wp:docPr id="11" name="Picture 11" descr="System:Users:baskind:Desktop:Screen Shot 2017-02-27 at 01.29.59.png"/>
+            <wp:cNvGraphicFramePr>
+              <a:graphicFrameLocks xmlns:a="http://schemas.openxmlformats.org/drawingml/2006/main" noChangeAspect="1"/>
+            </wp:cNvGraphicFramePr>
+            <a:graphic xmlns:a="http://schemas.openxmlformats.org/drawingml/2006/main">
+              <a:graphicData uri="http://schemas.openxmlformats.org/drawingml/2006/picture">
+                <pic:pic xmlns:pic="http://schemas.openxmlformats.org/drawingml/2006/picture">
+                  <pic:nvPicPr>
+                    <pic:cNvPr id="0" name="Picture 2" descr="System:Users:baskind:Desktop:Screen Shot 2017-02-27 at 01.29.59.png"/>
+                    <pic:cNvPicPr>
+                      <a:picLocks noChangeAspect="1" noChangeArrowheads="1"/>
+                    </pic:cNvPicPr>
+                  </pic:nvPicPr>
+                  <pic:blipFill rotWithShape="1">
+                    <a:blip r:embed="rId23">
+                      <a:extLst>
+                        <a:ext uri="{28A0092B-C50C-407E-A947-70E740481C1C}">
+                          <a14:useLocalDpi xmlns:a14="http://schemas.microsoft.com/office/drawing/2010/main" val="0"/>
+                        </a:ext>
+                      </a:extLst>
+                    </a:blip>
+                    <a:srcRect l="6024" t="8995" r="6506" b="19577"/>
+                    <a:stretch/>
+                  </pic:blipFill>
+                  <pic:spPr bwMode="auto">
+                    <a:xfrm>
+                      <a:off x="0" y="0"/>
+                      <a:ext cx="5293078" cy="1968500"/>
+                    </a:xfrm>
+                    <a:prstGeom prst="rect">
+                      <a:avLst/>
+                    </a:prstGeom>
+                    <a:noFill/>
+                    <a:ln>
+                      <a:noFill/>
+                    </a:ln>
+                    <a:extLst>
+                      <a:ext uri="{53640926-AAD7-44d8-BBD7-CCE9431645EC}">
+                        <a14:shadowObscured xmlns:a14="http://schemas.microsoft.com/office/drawing/2010/main"/>
+                      </a:ext>
+                    </a:extLst>
+                  </pic:spPr>
+                </pic:pic>
+              </a:graphicData>
+            </a:graphic>
+          </wp:inline>
+        </w:drawing>
+      </w:r>
+    </w:p>
+    <w:p>
+      <w:pPr>
+        <w:rPr>
+          <w:lang w:val="en-US"/>
+        </w:rPr>
+      </w:pPr>
+    </w:p>
+    <w:p>
+      <w:pPr>
+        <w:pStyle w:val="Heading3"/>
+        <w:rPr>
+          <w:lang w:val="en-US"/>
+        </w:rPr>
+      </w:pPr>
+      <w:r>
+        <w:rPr>
+          <w:lang w:val="en-US"/>
+        </w:rPr>
+        <w:t>Configure Reaper</w:t>
+      </w:r>
+    </w:p>
+    <w:p>
+      <w:pPr>
+        <w:pStyle w:val="ListParagraph"/>
+        <w:numPr>
+          <w:ilvl w:val="0"/>
+          <w:numId w:val="28"/>
+        </w:numPr>
+      </w:pPr>
+      <w:r>
+        <w:t>In "</w:t>
+      </w:r>
+      <w:proofErr w:type="spellStart"/>
+      <w:r>
+        <w:t>Reaper</w:t>
+      </w:r>
+      <w:proofErr w:type="spellEnd"/>
+      <w:r>
+        <w:t>" menu, click on "</w:t>
+      </w:r>
+      <w:proofErr w:type="spellStart"/>
+      <w:r>
+        <w:t>Preferences</w:t>
+      </w:r>
+      <w:proofErr w:type="spellEnd"/>
+      <w:r>
+        <w:t xml:space="preserve">" and </w:t>
+      </w:r>
+      <w:proofErr w:type="spellStart"/>
+      <w:r>
+        <w:t>then</w:t>
+      </w:r>
+      <w:proofErr w:type="spellEnd"/>
+      <w:r>
+        <w:t xml:space="preserve"> on "Control/OSC/web"</w:t>
+      </w:r>
+    </w:p>
+    <w:p>
+      <w:pPr>
+        <w:pStyle w:val="ListParagraph"/>
+        <w:numPr>
+          <w:ilvl w:val="0"/>
+          <w:numId w:val="28"/>
+        </w:numPr>
+      </w:pPr>
+      <w:r>
+        <w:t>click on "</w:t>
+      </w:r>
+      <w:proofErr w:type="spellStart"/>
+      <w:r>
+        <w:t>Add</w:t>
+      </w:r>
+      <w:proofErr w:type="spellEnd"/>
+      <w:r>
+        <w:t>". Select OSC as control surface mode</w:t>
+      </w:r>
+      <w:r>
+        <w:t xml:space="preserve">. </w:t>
+      </w:r>
+      <w:proofErr w:type="spellStart"/>
+      <w:r>
+        <w:t>Give</w:t>
+      </w:r>
+      <w:proofErr w:type="spellEnd"/>
+      <w:r>
+        <w:t xml:space="preserve"> the </w:t>
+      </w:r>
+      <w:proofErr w:type="spellStart"/>
+      <w:r>
+        <w:t>device</w:t>
+      </w:r>
+      <w:proofErr w:type="spellEnd"/>
+      <w:r>
+        <w:t xml:space="preserve"> a </w:t>
+      </w:r>
+      <w:proofErr w:type="spellStart"/>
+      <w:r>
+        <w:t>name</w:t>
+      </w:r>
+      <w:proofErr w:type="spellEnd"/>
+      <w:r>
+        <w:t xml:space="preserve"> (for instance "</w:t>
+      </w:r>
+      <w:proofErr w:type="spellStart"/>
+      <w:r>
+        <w:t>hedrot</w:t>
+      </w:r>
+      <w:proofErr w:type="spellEnd"/>
+      <w:r>
+        <w:t xml:space="preserve">"), select the </w:t>
+      </w:r>
+      <w:proofErr w:type="spellStart"/>
+      <w:r>
+        <w:t>same</w:t>
+      </w:r>
+      <w:proofErr w:type="spellEnd"/>
+      <w:r>
+        <w:t xml:space="preserve"> </w:t>
+      </w:r>
+      <w:proofErr w:type="spellStart"/>
+      <w:r>
+        <w:t>receive</w:t>
+      </w:r>
+      <w:proofErr w:type="spellEnd"/>
+      <w:r>
+        <w:t xml:space="preserve"> port as the </w:t>
+      </w:r>
+      <w:proofErr w:type="spellStart"/>
+      <w:r>
+        <w:t>send</w:t>
+      </w:r>
+      <w:proofErr w:type="spellEnd"/>
+      <w:r>
+        <w:t xml:space="preserve"> port </w:t>
+      </w:r>
+      <w:proofErr w:type="spellStart"/>
+      <w:r>
+        <w:t>from</w:t>
+      </w:r>
+      <w:proofErr w:type="spellEnd"/>
+      <w:r>
+        <w:t xml:space="preserve"> </w:t>
+      </w:r>
+      <w:proofErr w:type="spellStart"/>
+      <w:r>
+        <w:t>hedrot</w:t>
+      </w:r>
+      <w:proofErr w:type="spellEnd"/>
+      <w:r>
+        <w:t>, and click on "</w:t>
+      </w:r>
+      <w:proofErr w:type="spellStart"/>
+      <w:r>
+        <w:t>allow</w:t>
+      </w:r>
+      <w:proofErr w:type="spellEnd"/>
+      <w:r>
+        <w:t xml:space="preserve"> </w:t>
+      </w:r>
+      <w:proofErr w:type="spellStart"/>
+      <w:r>
+        <w:t>binding</w:t>
+      </w:r>
+      <w:proofErr w:type="spellEnd"/>
+      <w:r>
+        <w:t xml:space="preserve"> messages to REAPER actions and FX </w:t>
+      </w:r>
+      <w:proofErr w:type="spellStart"/>
+      <w:r>
+        <w:t>learn</w:t>
+      </w:r>
+      <w:proofErr w:type="spellEnd"/>
+      <w:r>
+        <w:t xml:space="preserve">", as </w:t>
+      </w:r>
+      <w:proofErr w:type="spellStart"/>
+      <w:r>
+        <w:t>shown</w:t>
+      </w:r>
+      <w:proofErr w:type="spellEnd"/>
+      <w:r>
+        <w:t xml:space="preserve"> </w:t>
+      </w:r>
+      <w:proofErr w:type="spellStart"/>
+      <w:r>
+        <w:t>below</w:t>
+      </w:r>
+      <w:proofErr w:type="spellEnd"/>
+      <w:r>
+        <w:t>:</w:t>
+      </w:r>
+    </w:p>
+    <w:p>
+      <w:pPr>
+        <w:jc w:val="center"/>
+      </w:pPr>
+      <w:bookmarkStart w:id="54" w:name="_GoBack"/>
+      <w:r>
+        <w:rPr>
+          <w:noProof/>
+          <w:lang w:val="en-US"/>
+        </w:rPr>
+        <w:drawing>
+          <wp:inline distT="0" distB="0" distL="0" distR="0" wp14:anchorId="1548FA40" wp14:editId="5C92DBC3">
+            <wp:extent cx="3542801" cy="2400300"/>
+            <wp:effectExtent l="0" t="0" r="0" b="0"/>
+            <wp:docPr id="12" name="Picture 12" descr="System:Users:baskind:Desktop:Screen Shot 2017-02-27 at 01.36.52.png"/>
+            <wp:cNvGraphicFramePr>
+              <a:graphicFrameLocks xmlns:a="http://schemas.openxmlformats.org/drawingml/2006/main" noChangeAspect="1"/>
+            </wp:cNvGraphicFramePr>
+            <a:graphic xmlns:a="http://schemas.openxmlformats.org/drawingml/2006/main">
+              <a:graphicData uri="http://schemas.openxmlformats.org/drawingml/2006/picture">
+                <pic:pic xmlns:pic="http://schemas.openxmlformats.org/drawingml/2006/picture">
+                  <pic:nvPicPr>
+                    <pic:cNvPr id="0" name="Picture 3" descr="System:Users:baskind:Desktop:Screen Shot 2017-02-27 at 01.36.52.png"/>
+                    <pic:cNvPicPr>
+                      <a:picLocks noChangeAspect="1" noChangeArrowheads="1"/>
+                    </pic:cNvPicPr>
+                  </pic:nvPicPr>
+                  <pic:blipFill rotWithShape="1">
+                    <a:blip r:embed="rId24">
+                      <a:extLst>
+                        <a:ext uri="{28A0092B-C50C-407E-A947-70E740481C1C}">
+                          <a14:useLocalDpi xmlns:a14="http://schemas.microsoft.com/office/drawing/2010/main" val="0"/>
+                        </a:ext>
+                      </a:extLst>
+                    </a:blip>
+                    <a:srcRect l="9157" t="8091" r="9398" b="17799"/>
+                    <a:stretch/>
+                  </pic:blipFill>
+                  <pic:spPr bwMode="auto">
+                    <a:xfrm>
+                      <a:off x="0" y="0"/>
+                      <a:ext cx="3542801" cy="2400300"/>
+                    </a:xfrm>
+                    <a:prstGeom prst="rect">
+                      <a:avLst/>
+                    </a:prstGeom>
+                    <a:noFill/>
+                    <a:ln>
+                      <a:noFill/>
+                    </a:ln>
+                    <a:extLst>
+                      <a:ext uri="{53640926-AAD7-44d8-BBD7-CCE9431645EC}">
+                        <a14:shadowObscured xmlns:a14="http://schemas.microsoft.com/office/drawing/2010/main"/>
+                      </a:ext>
+                    </a:extLst>
+                  </pic:spPr>
+                </pic:pic>
+              </a:graphicData>
+            </a:graphic>
+          </wp:inline>
+        </w:drawing>
+      </w:r>
       <w:bookmarkEnd w:id="54"/>
-      <w:bookmarkEnd w:id="55"/>
-    </w:p>
-    <w:p>
-      <w:pPr>
-        <w:rPr>
-          <w:lang w:val="en-US"/>
-        </w:rPr>
-      </w:pPr>
-    </w:p>
-    <w:p>
-      <w:pPr>
-        <w:rPr>
-          <w:lang w:val="en-US"/>
-        </w:rPr>
-      </w:pPr>
     </w:p>
     <w:sectPr>
       <w:pgSz w:w="11900" w:h="16840"/>
@@ -11317,6 +15716,119 @@
 <file path=word/numbering.xml><?xml version="1.0" encoding="utf-8"?>
 <w:numbering xmlns:wpc="http://schemas.microsoft.com/office/word/2010/wordprocessingCanvas" xmlns:mo="http://schemas.microsoft.com/office/mac/office/2008/main" xmlns:mc="http://schemas.openxmlformats.org/markup-compatibility/2006" xmlns:mv="urn:schemas-microsoft-com:mac:vml" xmlns:o="urn:schemas-microsoft-com:office:office" xmlns:r="http://schemas.openxmlformats.org/officeDocument/2006/relationships" xmlns:m="http://schemas.openxmlformats.org/officeDocument/2006/math" xmlns:v="urn:schemas-microsoft-com:vml" xmlns:wp14="http://schemas.microsoft.com/office/word/2010/wordprocessingDrawing" xmlns:wp="http://schemas.openxmlformats.org/drawingml/2006/wordprocessingDrawing" xmlns:w10="urn:schemas-microsoft-com:office:word" xmlns:w="http://schemas.openxmlformats.org/wordprocessingml/2006/main" xmlns:w14="http://schemas.microsoft.com/office/word/2010/wordml" xmlns:wpg="http://schemas.microsoft.com/office/word/2010/wordprocessingGroup" xmlns:wpi="http://schemas.microsoft.com/office/word/2010/wordprocessingInk" xmlns:wne="http://schemas.microsoft.com/office/word/2006/wordml" xmlns:wps="http://schemas.microsoft.com/office/word/2010/wordprocessingShape" mc:Ignorable="w14 wp14">
   <w:abstractNum w:abstractNumId="0">
+    <w:nsid w:val="02343797"/>
+    <w:multiLevelType w:val="hybridMultilevel"/>
+    <w:tmpl w:val="B538C18A"/>
+    <w:lvl w:ilvl="0" w:tplc="04090001">
+      <w:start w:val="1"/>
+      <w:numFmt w:val="bullet"/>
+      <w:lvlText w:val=""/>
+      <w:lvlJc w:val="left"/>
+      <w:pPr>
+        <w:ind w:left="720" w:hanging="360"/>
+      </w:pPr>
+      <w:rPr>
+        <w:rFonts w:ascii="Symbol" w:hAnsi="Symbol" w:hint="default"/>
+      </w:rPr>
+    </w:lvl>
+    <w:lvl w:ilvl="1" w:tplc="04090003">
+      <w:start w:val="1"/>
+      <w:numFmt w:val="bullet"/>
+      <w:lvlText w:val="o"/>
+      <w:lvlJc w:val="left"/>
+      <w:pPr>
+        <w:ind w:left="1440" w:hanging="360"/>
+      </w:pPr>
+      <w:rPr>
+        <w:rFonts w:ascii="Courier New" w:hAnsi="Courier New" w:hint="default"/>
+      </w:rPr>
+    </w:lvl>
+    <w:lvl w:ilvl="2" w:tplc="04090005" w:tentative="1">
+      <w:start w:val="1"/>
+      <w:numFmt w:val="bullet"/>
+      <w:lvlText w:val=""/>
+      <w:lvlJc w:val="left"/>
+      <w:pPr>
+        <w:ind w:left="2160" w:hanging="360"/>
+      </w:pPr>
+      <w:rPr>
+        <w:rFonts w:ascii="Wingdings" w:hAnsi="Wingdings" w:hint="default"/>
+      </w:rPr>
+    </w:lvl>
+    <w:lvl w:ilvl="3" w:tplc="04090001" w:tentative="1">
+      <w:start w:val="1"/>
+      <w:numFmt w:val="bullet"/>
+      <w:lvlText w:val=""/>
+      <w:lvlJc w:val="left"/>
+      <w:pPr>
+        <w:ind w:left="2880" w:hanging="360"/>
+      </w:pPr>
+      <w:rPr>
+        <w:rFonts w:ascii="Symbol" w:hAnsi="Symbol" w:hint="default"/>
+      </w:rPr>
+    </w:lvl>
+    <w:lvl w:ilvl="4" w:tplc="04090003" w:tentative="1">
+      <w:start w:val="1"/>
+      <w:numFmt w:val="bullet"/>
+      <w:lvlText w:val="o"/>
+      <w:lvlJc w:val="left"/>
+      <w:pPr>
+        <w:ind w:left="3600" w:hanging="360"/>
+      </w:pPr>
+      <w:rPr>
+        <w:rFonts w:ascii="Courier New" w:hAnsi="Courier New" w:hint="default"/>
+      </w:rPr>
+    </w:lvl>
+    <w:lvl w:ilvl="5" w:tplc="04090005" w:tentative="1">
+      <w:start w:val="1"/>
+      <w:numFmt w:val="bullet"/>
+      <w:lvlText w:val=""/>
+      <w:lvlJc w:val="left"/>
+      <w:pPr>
+        <w:ind w:left="4320" w:hanging="360"/>
+      </w:pPr>
+      <w:rPr>
+        <w:rFonts w:ascii="Wingdings" w:hAnsi="Wingdings" w:hint="default"/>
+      </w:rPr>
+    </w:lvl>
+    <w:lvl w:ilvl="6" w:tplc="04090001" w:tentative="1">
+      <w:start w:val="1"/>
+      <w:numFmt w:val="bullet"/>
+      <w:lvlText w:val=""/>
+      <w:lvlJc w:val="left"/>
+      <w:pPr>
+        <w:ind w:left="5040" w:hanging="360"/>
+      </w:pPr>
+      <w:rPr>
+        <w:rFonts w:ascii="Symbol" w:hAnsi="Symbol" w:hint="default"/>
+      </w:rPr>
+    </w:lvl>
+    <w:lvl w:ilvl="7" w:tplc="04090003" w:tentative="1">
+      <w:start w:val="1"/>
+      <w:numFmt w:val="bullet"/>
+      <w:lvlText w:val="o"/>
+      <w:lvlJc w:val="left"/>
+      <w:pPr>
+        <w:ind w:left="5760" w:hanging="360"/>
+      </w:pPr>
+      <w:rPr>
+        <w:rFonts w:ascii="Courier New" w:hAnsi="Courier New" w:hint="default"/>
+      </w:rPr>
+    </w:lvl>
+    <w:lvl w:ilvl="8" w:tplc="04090005" w:tentative="1">
+      <w:start w:val="1"/>
+      <w:numFmt w:val="bullet"/>
+      <w:lvlText w:val=""/>
+      <w:lvlJc w:val="left"/>
+      <w:pPr>
+        <w:ind w:left="6480" w:hanging="360"/>
+      </w:pPr>
+      <w:rPr>
+        <w:rFonts w:ascii="Wingdings" w:hAnsi="Wingdings" w:hint="default"/>
+      </w:rPr>
+    </w:lvl>
+  </w:abstractNum>
+  <w:abstractNum w:abstractNumId="1">
     <w:nsid w:val="031F7288"/>
     <w:multiLevelType w:val="hybridMultilevel"/>
     <w:tmpl w:val="45786C2A"/>
@@ -11429,7 +15941,7 @@
       </w:rPr>
     </w:lvl>
   </w:abstractNum>
-  <w:abstractNum w:abstractNumId="1">
+  <w:abstractNum w:abstractNumId="2">
     <w:nsid w:val="059C6A2D"/>
     <w:multiLevelType w:val="multilevel"/>
     <w:tmpl w:val="17E6292A"/>
@@ -11578,7 +16090,7 @@
       </w:rPr>
     </w:lvl>
   </w:abstractNum>
-  <w:abstractNum w:abstractNumId="2">
+  <w:abstractNum w:abstractNumId="3">
     <w:nsid w:val="0DE66FD5"/>
     <w:multiLevelType w:val="hybridMultilevel"/>
     <w:tmpl w:val="F650E4C4"/>
@@ -11691,7 +16203,7 @@
       </w:rPr>
     </w:lvl>
   </w:abstractNum>
-  <w:abstractNum w:abstractNumId="3">
+  <w:abstractNum w:abstractNumId="4">
     <w:nsid w:val="11AC2790"/>
     <w:multiLevelType w:val="hybridMultilevel"/>
     <w:tmpl w:val="D6343494"/>
@@ -11804,7 +16316,7 @@
       </w:rPr>
     </w:lvl>
   </w:abstractNum>
-  <w:abstractNum w:abstractNumId="4">
+  <w:abstractNum w:abstractNumId="5">
     <w:nsid w:val="17776731"/>
     <w:multiLevelType w:val="hybridMultilevel"/>
     <w:tmpl w:val="44AAB40C"/>
@@ -11917,7 +16429,7 @@
       </w:rPr>
     </w:lvl>
   </w:abstractNum>
-  <w:abstractNum w:abstractNumId="5">
+  <w:abstractNum w:abstractNumId="6">
     <w:nsid w:val="19A50F47"/>
     <w:multiLevelType w:val="hybridMultilevel"/>
     <w:tmpl w:val="8A8A487A"/>
@@ -12030,7 +16542,7 @@
       </w:rPr>
     </w:lvl>
   </w:abstractNum>
-  <w:abstractNum w:abstractNumId="6">
+  <w:abstractNum w:abstractNumId="7">
     <w:nsid w:val="21752B20"/>
     <w:multiLevelType w:val="hybridMultilevel"/>
     <w:tmpl w:val="68249B58"/>
@@ -12143,7 +16655,7 @@
       </w:rPr>
     </w:lvl>
   </w:abstractNum>
-  <w:abstractNum w:abstractNumId="7">
+  <w:abstractNum w:abstractNumId="8">
     <w:nsid w:val="275D56E9"/>
     <w:multiLevelType w:val="hybridMultilevel"/>
     <w:tmpl w:val="D312053E"/>
@@ -12256,7 +16768,7 @@
       </w:rPr>
     </w:lvl>
   </w:abstractNum>
-  <w:abstractNum w:abstractNumId="8">
+  <w:abstractNum w:abstractNumId="9">
     <w:nsid w:val="309160F6"/>
     <w:multiLevelType w:val="hybridMultilevel"/>
     <w:tmpl w:val="01DCA02E"/>
@@ -12369,7 +16881,7 @@
       </w:rPr>
     </w:lvl>
   </w:abstractNum>
-  <w:abstractNum w:abstractNumId="9">
+  <w:abstractNum w:abstractNumId="10">
     <w:nsid w:val="32FC3C6B"/>
     <w:multiLevelType w:val="hybridMultilevel"/>
     <w:tmpl w:val="05166410"/>
@@ -12482,7 +16994,7 @@
       </w:rPr>
     </w:lvl>
   </w:abstractNum>
-  <w:abstractNum w:abstractNumId="10">
+  <w:abstractNum w:abstractNumId="11">
     <w:nsid w:val="45C1365E"/>
     <w:multiLevelType w:val="hybridMultilevel"/>
     <w:tmpl w:val="007CD58A"/>
@@ -12595,7 +17107,7 @@
       </w:rPr>
     </w:lvl>
   </w:abstractNum>
-  <w:abstractNum w:abstractNumId="11">
+  <w:abstractNum w:abstractNumId="12">
     <w:nsid w:val="4B7A5DEF"/>
     <w:multiLevelType w:val="multilevel"/>
     <w:tmpl w:val="E24E4758"/>
@@ -12744,7 +17256,7 @@
       </w:rPr>
     </w:lvl>
   </w:abstractNum>
-  <w:abstractNum w:abstractNumId="12">
+  <w:abstractNum w:abstractNumId="13">
     <w:nsid w:val="4EB954D6"/>
     <w:multiLevelType w:val="hybridMultilevel"/>
     <w:tmpl w:val="D5A22CD8"/>
@@ -12857,7 +17369,7 @@
       </w:rPr>
     </w:lvl>
   </w:abstractNum>
-  <w:abstractNum w:abstractNumId="13">
+  <w:abstractNum w:abstractNumId="14">
     <w:nsid w:val="51B5456D"/>
     <w:multiLevelType w:val="hybridMultilevel"/>
     <w:tmpl w:val="76623122"/>
@@ -12970,7 +17482,7 @@
       </w:rPr>
     </w:lvl>
   </w:abstractNum>
-  <w:abstractNum w:abstractNumId="14">
+  <w:abstractNum w:abstractNumId="15">
     <w:nsid w:val="576764DD"/>
     <w:multiLevelType w:val="hybridMultilevel"/>
     <w:tmpl w:val="75280DCE"/>
@@ -13083,7 +17595,7 @@
       </w:rPr>
     </w:lvl>
   </w:abstractNum>
-  <w:abstractNum w:abstractNumId="15">
+  <w:abstractNum w:abstractNumId="16">
     <w:nsid w:val="59025CA7"/>
     <w:multiLevelType w:val="hybridMultilevel"/>
     <w:tmpl w:val="75EE97AC"/>
@@ -13196,7 +17708,7 @@
       </w:rPr>
     </w:lvl>
   </w:abstractNum>
-  <w:abstractNum w:abstractNumId="16">
+  <w:abstractNum w:abstractNumId="17">
     <w:nsid w:val="5B7F708D"/>
     <w:multiLevelType w:val="multilevel"/>
     <w:tmpl w:val="5A305764"/>
@@ -13345,7 +17857,7 @@
       </w:rPr>
     </w:lvl>
   </w:abstractNum>
-  <w:abstractNum w:abstractNumId="17">
+  <w:abstractNum w:abstractNumId="18">
     <w:nsid w:val="5DC8194C"/>
     <w:multiLevelType w:val="multilevel"/>
     <w:tmpl w:val="520ADEBC"/>
@@ -13494,7 +18006,7 @@
       </w:rPr>
     </w:lvl>
   </w:abstractNum>
-  <w:abstractNum w:abstractNumId="18">
+  <w:abstractNum w:abstractNumId="19">
     <w:nsid w:val="613F0025"/>
     <w:multiLevelType w:val="hybridMultilevel"/>
     <w:tmpl w:val="6E2027B6"/>
@@ -13607,7 +18119,7 @@
       </w:rPr>
     </w:lvl>
   </w:abstractNum>
-  <w:abstractNum w:abstractNumId="19">
+  <w:abstractNum w:abstractNumId="20">
     <w:nsid w:val="64183259"/>
     <w:multiLevelType w:val="hybridMultilevel"/>
     <w:tmpl w:val="87D4317C"/>
@@ -13720,7 +18232,7 @@
       </w:rPr>
     </w:lvl>
   </w:abstractNum>
-  <w:abstractNum w:abstractNumId="20">
+  <w:abstractNum w:abstractNumId="21">
     <w:nsid w:val="65135262"/>
     <w:multiLevelType w:val="hybridMultilevel"/>
     <w:tmpl w:val="78DABCF6"/>
@@ -13833,7 +18345,7 @@
       </w:rPr>
     </w:lvl>
   </w:abstractNum>
-  <w:abstractNum w:abstractNumId="21">
+  <w:abstractNum w:abstractNumId="22">
     <w:nsid w:val="652B7AEE"/>
     <w:multiLevelType w:val="multilevel"/>
     <w:tmpl w:val="55E0F774"/>
@@ -13921,7 +18433,7 @@
       </w:pPr>
     </w:lvl>
   </w:abstractNum>
-  <w:abstractNum w:abstractNumId="22">
+  <w:abstractNum w:abstractNumId="23">
     <w:nsid w:val="66A7714A"/>
     <w:multiLevelType w:val="hybridMultilevel"/>
     <w:tmpl w:val="D2989F80"/>
@@ -14034,7 +18546,7 @@
       </w:rPr>
     </w:lvl>
   </w:abstractNum>
-  <w:abstractNum w:abstractNumId="23">
+  <w:abstractNum w:abstractNumId="24">
     <w:nsid w:val="66FC1D27"/>
     <w:multiLevelType w:val="hybridMultilevel"/>
     <w:tmpl w:val="2EC46986"/>
@@ -14147,7 +18659,7 @@
       </w:rPr>
     </w:lvl>
   </w:abstractNum>
-  <w:abstractNum w:abstractNumId="24">
+  <w:abstractNum w:abstractNumId="25">
     <w:nsid w:val="68ED115C"/>
     <w:multiLevelType w:val="multilevel"/>
     <w:tmpl w:val="87F2D5DC"/>
@@ -14233,80 +18745,288 @@
       </w:pPr>
     </w:lvl>
   </w:abstractNum>
+  <w:abstractNum w:abstractNumId="26">
+    <w:nsid w:val="751A33DC"/>
+    <w:multiLevelType w:val="hybridMultilevel"/>
+    <w:tmpl w:val="66AE847C"/>
+    <w:lvl w:ilvl="0" w:tplc="0409000F">
+      <w:start w:val="1"/>
+      <w:numFmt w:val="decimal"/>
+      <w:lvlText w:val="%1."/>
+      <w:lvlJc w:val="left"/>
+      <w:pPr>
+        <w:ind w:left="720" w:hanging="360"/>
+      </w:pPr>
+    </w:lvl>
+    <w:lvl w:ilvl="1" w:tplc="04090019" w:tentative="1">
+      <w:start w:val="1"/>
+      <w:numFmt w:val="lowerLetter"/>
+      <w:lvlText w:val="%2."/>
+      <w:lvlJc w:val="left"/>
+      <w:pPr>
+        <w:ind w:left="1440" w:hanging="360"/>
+      </w:pPr>
+    </w:lvl>
+    <w:lvl w:ilvl="2" w:tplc="0409001B" w:tentative="1">
+      <w:start w:val="1"/>
+      <w:numFmt w:val="lowerRoman"/>
+      <w:lvlText w:val="%3."/>
+      <w:lvlJc w:val="right"/>
+      <w:pPr>
+        <w:ind w:left="2160" w:hanging="180"/>
+      </w:pPr>
+    </w:lvl>
+    <w:lvl w:ilvl="3" w:tplc="0409000F" w:tentative="1">
+      <w:start w:val="1"/>
+      <w:numFmt w:val="decimal"/>
+      <w:lvlText w:val="%4."/>
+      <w:lvlJc w:val="left"/>
+      <w:pPr>
+        <w:ind w:left="2880" w:hanging="360"/>
+      </w:pPr>
+    </w:lvl>
+    <w:lvl w:ilvl="4" w:tplc="04090019" w:tentative="1">
+      <w:start w:val="1"/>
+      <w:numFmt w:val="lowerLetter"/>
+      <w:lvlText w:val="%5."/>
+      <w:lvlJc w:val="left"/>
+      <w:pPr>
+        <w:ind w:left="3600" w:hanging="360"/>
+      </w:pPr>
+    </w:lvl>
+    <w:lvl w:ilvl="5" w:tplc="0409001B" w:tentative="1">
+      <w:start w:val="1"/>
+      <w:numFmt w:val="lowerRoman"/>
+      <w:lvlText w:val="%6."/>
+      <w:lvlJc w:val="right"/>
+      <w:pPr>
+        <w:ind w:left="4320" w:hanging="180"/>
+      </w:pPr>
+    </w:lvl>
+    <w:lvl w:ilvl="6" w:tplc="0409000F" w:tentative="1">
+      <w:start w:val="1"/>
+      <w:numFmt w:val="decimal"/>
+      <w:lvlText w:val="%7."/>
+      <w:lvlJc w:val="left"/>
+      <w:pPr>
+        <w:ind w:left="5040" w:hanging="360"/>
+      </w:pPr>
+    </w:lvl>
+    <w:lvl w:ilvl="7" w:tplc="04090019" w:tentative="1">
+      <w:start w:val="1"/>
+      <w:numFmt w:val="lowerLetter"/>
+      <w:lvlText w:val="%8."/>
+      <w:lvlJc w:val="left"/>
+      <w:pPr>
+        <w:ind w:left="5760" w:hanging="360"/>
+      </w:pPr>
+    </w:lvl>
+    <w:lvl w:ilvl="8" w:tplc="0409001B" w:tentative="1">
+      <w:start w:val="1"/>
+      <w:numFmt w:val="lowerRoman"/>
+      <w:lvlText w:val="%9."/>
+      <w:lvlJc w:val="right"/>
+      <w:pPr>
+        <w:ind w:left="6480" w:hanging="180"/>
+      </w:pPr>
+    </w:lvl>
+  </w:abstractNum>
+  <w:abstractNum w:abstractNumId="27">
+    <w:nsid w:val="7E3B743C"/>
+    <w:multiLevelType w:val="hybridMultilevel"/>
+    <w:tmpl w:val="0308B5A6"/>
+    <w:lvl w:ilvl="0" w:tplc="04090001">
+      <w:start w:val="1"/>
+      <w:numFmt w:val="bullet"/>
+      <w:lvlText w:val=""/>
+      <w:lvlJc w:val="left"/>
+      <w:pPr>
+        <w:ind w:left="720" w:hanging="360"/>
+      </w:pPr>
+      <w:rPr>
+        <w:rFonts w:ascii="Symbol" w:hAnsi="Symbol" w:hint="default"/>
+      </w:rPr>
+    </w:lvl>
+    <w:lvl w:ilvl="1" w:tplc="04090003" w:tentative="1">
+      <w:start w:val="1"/>
+      <w:numFmt w:val="bullet"/>
+      <w:lvlText w:val="o"/>
+      <w:lvlJc w:val="left"/>
+      <w:pPr>
+        <w:ind w:left="1440" w:hanging="360"/>
+      </w:pPr>
+      <w:rPr>
+        <w:rFonts w:ascii="Courier New" w:hAnsi="Courier New" w:hint="default"/>
+      </w:rPr>
+    </w:lvl>
+    <w:lvl w:ilvl="2" w:tplc="04090005" w:tentative="1">
+      <w:start w:val="1"/>
+      <w:numFmt w:val="bullet"/>
+      <w:lvlText w:val=""/>
+      <w:lvlJc w:val="left"/>
+      <w:pPr>
+        <w:ind w:left="2160" w:hanging="360"/>
+      </w:pPr>
+      <w:rPr>
+        <w:rFonts w:ascii="Wingdings" w:hAnsi="Wingdings" w:hint="default"/>
+      </w:rPr>
+    </w:lvl>
+    <w:lvl w:ilvl="3" w:tplc="04090001" w:tentative="1">
+      <w:start w:val="1"/>
+      <w:numFmt w:val="bullet"/>
+      <w:lvlText w:val=""/>
+      <w:lvlJc w:val="left"/>
+      <w:pPr>
+        <w:ind w:left="2880" w:hanging="360"/>
+      </w:pPr>
+      <w:rPr>
+        <w:rFonts w:ascii="Symbol" w:hAnsi="Symbol" w:hint="default"/>
+      </w:rPr>
+    </w:lvl>
+    <w:lvl w:ilvl="4" w:tplc="04090003" w:tentative="1">
+      <w:start w:val="1"/>
+      <w:numFmt w:val="bullet"/>
+      <w:lvlText w:val="o"/>
+      <w:lvlJc w:val="left"/>
+      <w:pPr>
+        <w:ind w:left="3600" w:hanging="360"/>
+      </w:pPr>
+      <w:rPr>
+        <w:rFonts w:ascii="Courier New" w:hAnsi="Courier New" w:hint="default"/>
+      </w:rPr>
+    </w:lvl>
+    <w:lvl w:ilvl="5" w:tplc="04090005" w:tentative="1">
+      <w:start w:val="1"/>
+      <w:numFmt w:val="bullet"/>
+      <w:lvlText w:val=""/>
+      <w:lvlJc w:val="left"/>
+      <w:pPr>
+        <w:ind w:left="4320" w:hanging="360"/>
+      </w:pPr>
+      <w:rPr>
+        <w:rFonts w:ascii="Wingdings" w:hAnsi="Wingdings" w:hint="default"/>
+      </w:rPr>
+    </w:lvl>
+    <w:lvl w:ilvl="6" w:tplc="04090001" w:tentative="1">
+      <w:start w:val="1"/>
+      <w:numFmt w:val="bullet"/>
+      <w:lvlText w:val=""/>
+      <w:lvlJc w:val="left"/>
+      <w:pPr>
+        <w:ind w:left="5040" w:hanging="360"/>
+      </w:pPr>
+      <w:rPr>
+        <w:rFonts w:ascii="Symbol" w:hAnsi="Symbol" w:hint="default"/>
+      </w:rPr>
+    </w:lvl>
+    <w:lvl w:ilvl="7" w:tplc="04090003" w:tentative="1">
+      <w:start w:val="1"/>
+      <w:numFmt w:val="bullet"/>
+      <w:lvlText w:val="o"/>
+      <w:lvlJc w:val="left"/>
+      <w:pPr>
+        <w:ind w:left="5760" w:hanging="360"/>
+      </w:pPr>
+      <w:rPr>
+        <w:rFonts w:ascii="Courier New" w:hAnsi="Courier New" w:hint="default"/>
+      </w:rPr>
+    </w:lvl>
+    <w:lvl w:ilvl="8" w:tplc="04090005" w:tentative="1">
+      <w:start w:val="1"/>
+      <w:numFmt w:val="bullet"/>
+      <w:lvlText w:val=""/>
+      <w:lvlJc w:val="left"/>
+      <w:pPr>
+        <w:ind w:left="6480" w:hanging="360"/>
+      </w:pPr>
+      <w:rPr>
+        <w:rFonts w:ascii="Wingdings" w:hAnsi="Wingdings" w:hint="default"/>
+      </w:rPr>
+    </w:lvl>
+  </w:abstractNum>
   <w:num w:numId="1">
+    <w:abstractNumId w:val="25"/>
+  </w:num>
+  <w:num w:numId="2">
+    <w:abstractNumId w:val="22"/>
+  </w:num>
+  <w:num w:numId="3">
     <w:abstractNumId w:val="24"/>
   </w:num>
-  <w:num w:numId="2">
+  <w:num w:numId="4">
+    <w:abstractNumId w:val="7"/>
+  </w:num>
+  <w:num w:numId="5">
+    <w:abstractNumId w:val="8"/>
+  </w:num>
+  <w:num w:numId="6">
+    <w:abstractNumId w:val="16"/>
+  </w:num>
+  <w:num w:numId="7">
     <w:abstractNumId w:val="21"/>
   </w:num>
-  <w:num w:numId="3">
+  <w:num w:numId="8">
     <w:abstractNumId w:val="23"/>
   </w:num>
-  <w:num w:numId="4">
+  <w:num w:numId="9">
+    <w:abstractNumId w:val="14"/>
+  </w:num>
+  <w:num w:numId="10">
+    <w:abstractNumId w:val="13"/>
+  </w:num>
+  <w:num w:numId="11">
+    <w:abstractNumId w:val="3"/>
+  </w:num>
+  <w:num w:numId="12">
+    <w:abstractNumId w:val="11"/>
+  </w:num>
+  <w:num w:numId="13">
+    <w:abstractNumId w:val="10"/>
+  </w:num>
+  <w:num w:numId="14">
+    <w:abstractNumId w:val="20"/>
+  </w:num>
+  <w:num w:numId="15">
+    <w:abstractNumId w:val="5"/>
+  </w:num>
+  <w:num w:numId="16">
+    <w:abstractNumId w:val="17"/>
+  </w:num>
+  <w:num w:numId="17">
+    <w:abstractNumId w:val="2"/>
+  </w:num>
+  <w:num w:numId="18">
+    <w:abstractNumId w:val="18"/>
+  </w:num>
+  <w:num w:numId="19">
+    <w:abstractNumId w:val="12"/>
+  </w:num>
+  <w:num w:numId="20">
+    <w:abstractNumId w:val="19"/>
+  </w:num>
+  <w:num w:numId="21">
+    <w:abstractNumId w:val="15"/>
+  </w:num>
+  <w:num w:numId="22">
+    <w:abstractNumId w:val="9"/>
+  </w:num>
+  <w:num w:numId="23">
+    <w:abstractNumId w:val="4"/>
+  </w:num>
+  <w:num w:numId="24">
     <w:abstractNumId w:val="6"/>
   </w:num>
-  <w:num w:numId="5">
-    <w:abstractNumId w:val="7"/>
-  </w:num>
-  <w:num w:numId="6">
-    <w:abstractNumId w:val="15"/>
-  </w:num>
-  <w:num w:numId="7">
-    <w:abstractNumId w:val="20"/>
-  </w:num>
-  <w:num w:numId="8">
-    <w:abstractNumId w:val="22"/>
-  </w:num>
-  <w:num w:numId="9">
-    <w:abstractNumId w:val="13"/>
-  </w:num>
-  <w:num w:numId="10">
-    <w:abstractNumId w:val="12"/>
-  </w:num>
-  <w:num w:numId="11">
-    <w:abstractNumId w:val="2"/>
-  </w:num>
-  <w:num w:numId="12">
-    <w:abstractNumId w:val="10"/>
-  </w:num>
-  <w:num w:numId="13">
-    <w:abstractNumId w:val="9"/>
-  </w:num>
-  <w:num w:numId="14">
-    <w:abstractNumId w:val="19"/>
-  </w:num>
-  <w:num w:numId="15">
-    <w:abstractNumId w:val="4"/>
-  </w:num>
-  <w:num w:numId="16">
-    <w:abstractNumId w:val="16"/>
-  </w:num>
-  <w:num w:numId="17">
+  <w:num w:numId="25">
     <w:abstractNumId w:val="1"/>
   </w:num>
-  <w:num w:numId="18">
-    <w:abstractNumId w:val="17"/>
+  <w:num w:numId="26">
+    <w:abstractNumId w:val="26"/>
   </w:num>
-  <w:num w:numId="19">
-    <w:abstractNumId w:val="11"/>
+  <w:num w:numId="27">
+    <w:abstractNumId w:val="0"/>
   </w:num>
-  <w:num w:numId="20">
-    <w:abstractNumId w:val="18"/>
-  </w:num>
-  <w:num w:numId="21">
-    <w:abstractNumId w:val="14"/>
-  </w:num>
-  <w:num w:numId="22">
-    <w:abstractNumId w:val="8"/>
-  </w:num>
-  <w:num w:numId="23">
-    <w:abstractNumId w:val="3"/>
-  </w:num>
-  <w:num w:numId="24">
-    <w:abstractNumId w:val="5"/>
-  </w:num>
-  <w:num w:numId="25">
-    <w:abstractNumId w:val="0"/>
+  <w:num w:numId="28">
+    <w:abstractNumId w:val="27"/>
   </w:num>
 </w:numbering>
 </file>
@@ -14559,6 +19279,7 @@
   <w:style w:type="character" w:default="1" w:styleId="DefaultParagraphFont">
     <w:name w:val="Default Paragraph Font"/>
     <w:uiPriority w:val="1"/>
+    <w:semiHidden/>
     <w:unhideWhenUsed/>
   </w:style>
   <w:style w:type="table" w:default="1" w:styleId="TableNormal">
@@ -15196,6 +19917,7 @@
   <w:style w:type="character" w:default="1" w:styleId="DefaultParagraphFont">
     <w:name w:val="Default Paragraph Font"/>
     <w:uiPriority w:val="1"/>
+    <w:semiHidden/>
     <w:unhideWhenUsed/>
   </w:style>
   <w:style w:type="table" w:default="1" w:styleId="TableNormal">

--- a/doc/hedrot user manual.docx
+++ b/doc/hedrot user manual.docx
@@ -1,6 +1,6 @@
 
 <file path=word/document.xml><?xml version="1.0" encoding="utf-8"?>
-<w:document xmlns:wpc="http://schemas.microsoft.com/office/word/2010/wordprocessingCanvas" xmlns:cx="http://schemas.microsoft.com/office/drawing/2014/chartex" xmlns:cx1="http://schemas.microsoft.com/office/drawing/2015/9/8/chartex" xmlns:cx2="http://schemas.microsoft.com/office/drawing/2015/10/21/chartex" xmlns:cx3="http://schemas.microsoft.com/office/drawing/2016/5/9/chartex" xmlns:cx4="http://schemas.microsoft.com/office/drawing/2016/5/10/chartex" xmlns:cx5="http://schemas.microsoft.com/office/drawing/2016/5/11/chartex" xmlns:mc="http://schemas.openxmlformats.org/markup-compatibility/2006" xmlns:o="urn:schemas-microsoft-com:office:office" xmlns:r="http://schemas.openxmlformats.org/officeDocument/2006/relationships" xmlns:m="http://schemas.openxmlformats.org/officeDocument/2006/math" xmlns:v="urn:schemas-microsoft-com:vml" xmlns:wp14="http://schemas.microsoft.com/office/word/2010/wordprocessingDrawing" xmlns:wp="http://schemas.openxmlformats.org/drawingml/2006/wordprocessingDrawing" xmlns:w10="urn:schemas-microsoft-com:office:word" xmlns:w="http://schemas.openxmlformats.org/wordprocessingml/2006/main" xmlns:w14="http://schemas.microsoft.com/office/word/2010/wordml" xmlns:w15="http://schemas.microsoft.com/office/word/2012/wordml" xmlns:w16se="http://schemas.microsoft.com/office/word/2015/wordml/symex" xmlns:wpg="http://schemas.microsoft.com/office/word/2010/wordprocessingGroup" xmlns:wpi="http://schemas.microsoft.com/office/word/2010/wordprocessingInk" xmlns:wne="http://schemas.microsoft.com/office/word/2006/wordml" xmlns:wps="http://schemas.microsoft.com/office/word/2010/wordprocessingShape" mc:Ignorable="w14 w15 w16se wp14">
+<w:document xmlns:wpc="http://schemas.microsoft.com/office/word/2010/wordprocessingCanvas" xmlns:mo="http://schemas.microsoft.com/office/mac/office/2008/main" xmlns:mc="http://schemas.openxmlformats.org/markup-compatibility/2006" xmlns:mv="urn:schemas-microsoft-com:mac:vml" xmlns:o="urn:schemas-microsoft-com:office:office" xmlns:r="http://schemas.openxmlformats.org/officeDocument/2006/relationships" xmlns:m="http://schemas.openxmlformats.org/officeDocument/2006/math" xmlns:v="urn:schemas-microsoft-com:vml" xmlns:wp14="http://schemas.microsoft.com/office/word/2010/wordprocessingDrawing" xmlns:wp="http://schemas.openxmlformats.org/drawingml/2006/wordprocessingDrawing" xmlns:w10="urn:schemas-microsoft-com:office:word" xmlns:w="http://schemas.openxmlformats.org/wordprocessingml/2006/main" xmlns:w14="http://schemas.microsoft.com/office/word/2010/wordml" xmlns:wpg="http://schemas.microsoft.com/office/word/2010/wordprocessingGroup" xmlns:wpi="http://schemas.microsoft.com/office/word/2010/wordprocessingInk" xmlns:wne="http://schemas.microsoft.com/office/word/2006/wordml" xmlns:wps="http://schemas.microsoft.com/office/word/2010/wordprocessingShape" mc:Ignorable="w14 wp14">
   <w:body>
     <w:p>
       <w:pPr>
@@ -10,6 +10,8 @@
           <w:lang w:val="en-US"/>
         </w:rPr>
       </w:pPr>
+      <w:proofErr w:type="spellStart"/>
+      <w:proofErr w:type="gramStart"/>
       <w:r>
         <w:rPr>
           <w:lang w:val="en-US"/>
@@ -24,6 +26,8 @@
         </w:rPr>
         <w:t>edrot</w:t>
       </w:r>
+      <w:proofErr w:type="spellEnd"/>
+      <w:proofErr w:type="gramEnd"/>
       <w:r>
         <w:rPr>
           <w:lang w:val="en-US"/>
@@ -60,6 +64,13 @@
     </w:p>
     <w:sdt>
       <w:sdtPr>
+        <w:rPr>
+          <w:rFonts w:asciiTheme="minorHAnsi" w:eastAsiaTheme="minorEastAsia" w:hAnsiTheme="minorHAnsi" w:cstheme="minorBidi"/>
+          <w:color w:val="auto"/>
+          <w:sz w:val="24"/>
+          <w:szCs w:val="24"/>
+          <w:lang w:val="fr-FR"/>
+        </w:rPr>
         <w:id w:val="1474639873"/>
         <w:docPartObj>
           <w:docPartGallery w:val="Table of Contents"/>
@@ -68,14 +79,9 @@
       </w:sdtPr>
       <w:sdtEndPr>
         <w:rPr>
-          <w:rFonts w:asciiTheme="minorHAnsi" w:eastAsiaTheme="minorEastAsia" w:hAnsiTheme="minorHAnsi" w:cstheme="minorBidi"/>
           <w:b/>
           <w:bCs/>
           <w:noProof/>
-          <w:color w:val="auto"/>
-          <w:sz w:val="24"/>
-          <w:szCs w:val="24"/>
-          <w:lang w:val="fr-FR"/>
         </w:rPr>
       </w:sdtEndPr>
       <w:sdtContent>
@@ -3596,8 +3602,6 @@
           <w:lang w:val="en-US"/>
         </w:rPr>
       </w:pPr>
-      <w:bookmarkStart w:id="1" w:name="_GoBack"/>
-      <w:bookmarkEnd w:id="1"/>
     </w:p>
     <w:p>
       <w:pPr>
@@ -3606,10 +3610,10 @@
           <w:lang w:val="en-US"/>
         </w:rPr>
       </w:pPr>
-      <w:bookmarkStart w:id="2" w:name="_Ref349772303"/>
-      <w:bookmarkStart w:id="3" w:name="_Toc349843654"/>
-      <w:bookmarkStart w:id="4" w:name="_Toc349849245"/>
-      <w:bookmarkStart w:id="5" w:name="_Toc475993813"/>
+      <w:bookmarkStart w:id="1" w:name="_Ref349772303"/>
+      <w:bookmarkStart w:id="2" w:name="_Toc349843654"/>
+      <w:bookmarkStart w:id="3" w:name="_Toc349849245"/>
+      <w:bookmarkStart w:id="4" w:name="_Toc475993813"/>
       <w:r>
         <w:rPr>
           <w:lang w:val="en-US"/>
@@ -3617,10 +3621,10 @@
         <w:lastRenderedPageBreak/>
         <w:t>Quick start</w:t>
       </w:r>
+      <w:bookmarkEnd w:id="1"/>
       <w:bookmarkEnd w:id="2"/>
       <w:bookmarkEnd w:id="3"/>
       <w:bookmarkEnd w:id="4"/>
-      <w:bookmarkEnd w:id="5"/>
     </w:p>
     <w:p>
       <w:pPr>
@@ -4012,7 +4016,23 @@
           <w:b/>
           <w:lang w:val="en-US"/>
         </w:rPr>
-        <w:t>Install/Update the hedrot Firmware in the Teensy 3</w:t>
+        <w:t xml:space="preserve">Install/Update the </w:t>
+      </w:r>
+      <w:proofErr w:type="spellStart"/>
+      <w:r>
+        <w:rPr>
+          <w:b/>
+          <w:lang w:val="en-US"/>
+        </w:rPr>
+        <w:t>hedrot</w:t>
+      </w:r>
+      <w:proofErr w:type="spellEnd"/>
+      <w:r>
+        <w:rPr>
+          <w:b/>
+          <w:lang w:val="en-US"/>
+        </w:rPr>
+        <w:t xml:space="preserve"> Firmware in the Teensy 3</w:t>
       </w:r>
       <w:r>
         <w:rPr>
@@ -4168,7 +4188,21 @@
         <w:rPr>
           <w:lang w:val="en-US"/>
         </w:rPr>
-        <w:t xml:space="preserve">First start of a new hedrot head tracker: </w:t>
+        <w:t xml:space="preserve">First start of a new </w:t>
+      </w:r>
+      <w:proofErr w:type="spellStart"/>
+      <w:r>
+        <w:rPr>
+          <w:lang w:val="en-US"/>
+        </w:rPr>
+        <w:t>hedrot</w:t>
+      </w:r>
+      <w:proofErr w:type="spellEnd"/>
+      <w:r>
+        <w:rPr>
+          <w:lang w:val="en-US"/>
+        </w:rPr>
+        <w:t xml:space="preserve"> head tracker: </w:t>
       </w:r>
     </w:p>
     <w:p>
@@ -4182,11 +4216,19 @@
           <w:lang w:val="en-US"/>
         </w:rPr>
       </w:pPr>
-      <w:r>
-        <w:rPr>
-          <w:lang w:val="en-US"/>
-        </w:rPr>
-        <w:t xml:space="preserve">please calibrate first (see part </w:t>
+      <w:proofErr w:type="gramStart"/>
+      <w:r>
+        <w:rPr>
+          <w:lang w:val="en-US"/>
+        </w:rPr>
+        <w:t>please</w:t>
+      </w:r>
+      <w:proofErr w:type="gramEnd"/>
+      <w:r>
+        <w:rPr>
+          <w:lang w:val="en-US"/>
+        </w:rPr>
+        <w:t xml:space="preserve"> calibrate first (see part </w:t>
       </w:r>
       <w:r>
         <w:rPr>
@@ -4323,6 +4365,7 @@
         </w:rPr>
         <w:t xml:space="preserve">Start the application </w:t>
       </w:r>
+      <w:proofErr w:type="spellStart"/>
       <w:r>
         <w:rPr>
           <w:i/>
@@ -4330,6 +4373,7 @@
         </w:rPr>
         <w:t>hedrotReceiver</w:t>
       </w:r>
+      <w:proofErr w:type="spellEnd"/>
     </w:p>
     <w:p>
       <w:pPr>
@@ -4342,11 +4386,33 @@
           <w:lang w:val="en-US"/>
         </w:rPr>
       </w:pPr>
-      <w:r>
-        <w:rPr>
-          <w:lang w:val="en-US"/>
-        </w:rPr>
-        <w:t>click on "Headtracker is OFF"</w:t>
+      <w:proofErr w:type="gramStart"/>
+      <w:r>
+        <w:rPr>
+          <w:lang w:val="en-US"/>
+        </w:rPr>
+        <w:t>click</w:t>
+      </w:r>
+      <w:proofErr w:type="gramEnd"/>
+      <w:r>
+        <w:rPr>
+          <w:lang w:val="en-US"/>
+        </w:rPr>
+        <w:t xml:space="preserve"> on "</w:t>
+      </w:r>
+      <w:proofErr w:type="spellStart"/>
+      <w:r>
+        <w:rPr>
+          <w:lang w:val="en-US"/>
+        </w:rPr>
+        <w:t>Headtracker</w:t>
+      </w:r>
+      <w:proofErr w:type="spellEnd"/>
+      <w:r>
+        <w:rPr>
+          <w:lang w:val="en-US"/>
+        </w:rPr>
+        <w:t xml:space="preserve"> is OFF"</w:t>
       </w:r>
     </w:p>
     <w:p>
@@ -4360,7 +4426,21 @@
         <w:rPr>
           <w:lang w:val="en-US"/>
         </w:rPr>
-        <w:t>=&gt; after a few seconds the head tracker should be detected and start to communicate</w:t>
+        <w:t xml:space="preserve">=&gt; </w:t>
+      </w:r>
+      <w:proofErr w:type="gramStart"/>
+      <w:r>
+        <w:rPr>
+          <w:lang w:val="en-US"/>
+        </w:rPr>
+        <w:t>after</w:t>
+      </w:r>
+      <w:proofErr w:type="gramEnd"/>
+      <w:r>
+        <w:rPr>
+          <w:lang w:val="en-US"/>
+        </w:rPr>
+        <w:t xml:space="preserve"> a few seconds the head tracker should be detected and start to communicate</w:t>
       </w:r>
     </w:p>
     <w:p>
@@ -4385,7 +4465,21 @@
         <w:rPr>
           <w:lang w:val="en-US"/>
         </w:rPr>
-        <w:t xml:space="preserve">: double-check if the magnetometer is properly calibrated. If it seems impossible to calibrate it, it probably means that the magnetic and/or ferromagnetic interferences are too strong =&gt; in this case use hedrot without the magnetometer (set the Max Beta parameter to 0). More information in the </w:t>
+        <w:t xml:space="preserve">: double-check if the magnetometer is properly calibrated. If it seems impossible to calibrate it, it probably means that the magnetic and/or ferromagnetic interferences are too strong =&gt; in this case use </w:t>
+      </w:r>
+      <w:proofErr w:type="spellStart"/>
+      <w:r>
+        <w:rPr>
+          <w:lang w:val="en-US"/>
+        </w:rPr>
+        <w:t>hedrot</w:t>
+      </w:r>
+      <w:proofErr w:type="spellEnd"/>
+      <w:r>
+        <w:rPr>
+          <w:lang w:val="en-US"/>
+        </w:rPr>
+        <w:t xml:space="preserve"> without the magnetometer (set the Max Beta parameter to 0). More information in the </w:t>
       </w:r>
       <w:r>
         <w:rPr>
@@ -4427,7 +4521,23 @@
           <w:b/>
           <w:lang w:val="en-US"/>
         </w:rPr>
-        <w:t>Technical Note 3: Madgwick's algorithm and the Beta parameter</w:t>
+        <w:t xml:space="preserve">Technical Note 3: </w:t>
+      </w:r>
+      <w:proofErr w:type="spellStart"/>
+      <w:r>
+        <w:rPr>
+          <w:b/>
+          <w:lang w:val="en-US"/>
+        </w:rPr>
+        <w:t>Madgwick's</w:t>
+      </w:r>
+      <w:proofErr w:type="spellEnd"/>
+      <w:r>
+        <w:rPr>
+          <w:b/>
+          <w:lang w:val="en-US"/>
+        </w:rPr>
+        <w:t xml:space="preserve"> algorithm and the Beta parameter</w:t>
       </w:r>
       <w:r>
         <w:rPr>
@@ -4476,8 +4586,37 @@
         <w:rPr>
           <w:lang w:val="en-US"/>
         </w:rPr>
-        <w:t xml:space="preserve"> with different renderers (Mybino, Ambix/Reaper, </w:t>
-      </w:r>
+        <w:t xml:space="preserve"> with different renderers (</w:t>
+      </w:r>
+      <w:proofErr w:type="spellStart"/>
+      <w:r>
+        <w:rPr>
+          <w:lang w:val="en-US"/>
+        </w:rPr>
+        <w:t>Mybino</w:t>
+      </w:r>
+      <w:proofErr w:type="spellEnd"/>
+      <w:r>
+        <w:rPr>
+          <w:lang w:val="en-US"/>
+        </w:rPr>
+        <w:t xml:space="preserve">, </w:t>
+      </w:r>
+      <w:proofErr w:type="spellStart"/>
+      <w:r>
+        <w:rPr>
+          <w:lang w:val="en-US"/>
+        </w:rPr>
+        <w:t>Ambix</w:t>
+      </w:r>
+      <w:proofErr w:type="spellEnd"/>
+      <w:r>
+        <w:rPr>
+          <w:lang w:val="en-US"/>
+        </w:rPr>
+        <w:t xml:space="preserve">/Reaper, </w:t>
+      </w:r>
+      <w:proofErr w:type="spellStart"/>
       <w:r>
         <w:rPr>
           <w:lang w:val="en-US"/>
@@ -4488,7 +4627,14 @@
         <w:rPr>
           <w:lang w:val="en-US"/>
         </w:rPr>
-        <w:t>Spat...)</w:t>
+        <w:t>Spat</w:t>
+      </w:r>
+      <w:proofErr w:type="spellEnd"/>
+      <w:r>
+        <w:rPr>
+          <w:lang w:val="en-US"/>
+        </w:rPr>
+        <w:t>...)</w:t>
       </w:r>
       <w:r>
         <w:rPr>
@@ -4559,49 +4705,66 @@
           <w:lang w:val="en-US"/>
         </w:rPr>
       </w:pPr>
-      <w:bookmarkStart w:id="6" w:name="_Ref349772294"/>
-      <w:bookmarkStart w:id="7" w:name="_Toc349843655"/>
-      <w:bookmarkStart w:id="8" w:name="_Toc349849246"/>
-      <w:bookmarkStart w:id="9" w:name="_Toc475993814"/>
+      <w:bookmarkStart w:id="5" w:name="_Ref349772294"/>
+      <w:bookmarkStart w:id="6" w:name="_Toc349843655"/>
+      <w:bookmarkStart w:id="7" w:name="_Toc349849246"/>
+      <w:bookmarkStart w:id="8" w:name="_Toc475993814"/>
       <w:r>
         <w:rPr>
           <w:lang w:val="en-US"/>
         </w:rPr>
         <w:t>Introduction</w:t>
       </w:r>
+      <w:bookmarkEnd w:id="5"/>
       <w:bookmarkEnd w:id="6"/>
       <w:bookmarkEnd w:id="7"/>
       <w:bookmarkEnd w:id="8"/>
+    </w:p>
+    <w:p>
+      <w:pPr>
+        <w:pStyle w:val="Heading2"/>
+        <w:rPr>
+          <w:rFonts w:eastAsia="Times New Roman" w:cs="Times New Roman"/>
+          <w:lang w:val="en-US"/>
+        </w:rPr>
+      </w:pPr>
+      <w:bookmarkStart w:id="9" w:name="_Toc349843656"/>
+      <w:bookmarkStart w:id="10" w:name="_Toc349849247"/>
+      <w:bookmarkStart w:id="11" w:name="_Toc475993815"/>
+      <w:r>
+        <w:rPr>
+          <w:rFonts w:eastAsia="Times New Roman" w:cs="Times New Roman"/>
+          <w:lang w:val="en-US"/>
+        </w:rPr>
+        <w:t xml:space="preserve">What is </w:t>
+      </w:r>
+      <w:proofErr w:type="spellStart"/>
+      <w:r>
+        <w:rPr>
+          <w:rFonts w:eastAsia="Times New Roman" w:cs="Times New Roman"/>
+          <w:lang w:val="en-US"/>
+        </w:rPr>
+        <w:t>hedrot</w:t>
+      </w:r>
+      <w:proofErr w:type="spellEnd"/>
+      <w:r>
+        <w:rPr>
+          <w:rFonts w:eastAsia="Times New Roman" w:cs="Times New Roman"/>
+          <w:lang w:val="en-US"/>
+        </w:rPr>
+        <w:t>?</w:t>
+      </w:r>
       <w:bookmarkEnd w:id="9"/>
-    </w:p>
-    <w:p>
-      <w:pPr>
-        <w:pStyle w:val="Heading2"/>
-        <w:rPr>
-          <w:rFonts w:eastAsia="Times New Roman" w:cs="Times New Roman"/>
-          <w:lang w:val="en-US"/>
-        </w:rPr>
-      </w:pPr>
-      <w:bookmarkStart w:id="10" w:name="_Toc349843656"/>
-      <w:bookmarkStart w:id="11" w:name="_Toc349849247"/>
-      <w:bookmarkStart w:id="12" w:name="_Toc475993815"/>
-      <w:r>
-        <w:rPr>
-          <w:rFonts w:eastAsia="Times New Roman" w:cs="Times New Roman"/>
-          <w:lang w:val="en-US"/>
-        </w:rPr>
-        <w:t>What is hedrot?</w:t>
-      </w:r>
       <w:bookmarkEnd w:id="10"/>
       <w:bookmarkEnd w:id="11"/>
-      <w:bookmarkEnd w:id="12"/>
-    </w:p>
-    <w:p>
-      <w:pPr>
-        <w:rPr>
-          <w:lang w:val="en-US"/>
-        </w:rPr>
-      </w:pPr>
+    </w:p>
+    <w:p>
+      <w:pPr>
+        <w:rPr>
+          <w:lang w:val="en-US"/>
+        </w:rPr>
+      </w:pPr>
+      <w:proofErr w:type="spellStart"/>
       <w:r>
         <w:rPr>
           <w:i/>
@@ -4610,6 +4773,7 @@
         </w:rPr>
         <w:t>Hedrot</w:t>
       </w:r>
+      <w:proofErr w:type="spellEnd"/>
       <w:r>
         <w:rPr>
           <w:lang w:val="en-US"/>
@@ -4628,6 +4792,7 @@
         </w:rPr>
         <w:t xml:space="preserve">solution for head tracking. </w:t>
       </w:r>
+      <w:proofErr w:type="spellStart"/>
       <w:r>
         <w:rPr>
           <w:i/>
@@ -4636,12 +4801,14 @@
         </w:rPr>
         <w:t>Hedrot</w:t>
       </w:r>
+      <w:proofErr w:type="spellEnd"/>
       <w:r>
         <w:rPr>
           <w:lang w:val="en-US"/>
         </w:rPr>
         <w:t xml:space="preserve"> is especially suitable for binaural rendering (3D-Audio on headphones), and has been initially designed for use with the binaural renderer </w:t>
       </w:r>
+      <w:proofErr w:type="spellStart"/>
       <w:r>
         <w:rPr>
           <w:i/>
@@ -4650,13 +4817,28 @@
         </w:rPr>
         <w:t>Bipan</w:t>
       </w:r>
-      <w:r>
-        <w:rPr>
-          <w:lang w:val="en-US"/>
-        </w:rPr>
-        <w:t xml:space="preserve"> as part of the Bili Project </w:t>
-      </w:r>
-      <w:hyperlink r:id="rId8" w:history="1">
+      <w:proofErr w:type="spellEnd"/>
+      <w:r>
+        <w:rPr>
+          <w:lang w:val="en-US"/>
+        </w:rPr>
+        <w:t xml:space="preserve"> as part of the </w:t>
+      </w:r>
+      <w:proofErr w:type="spellStart"/>
+      <w:r>
+        <w:rPr>
+          <w:lang w:val="en-US"/>
+        </w:rPr>
+        <w:t>Bili</w:t>
+      </w:r>
+      <w:proofErr w:type="spellEnd"/>
+      <w:r>
+        <w:rPr>
+          <w:lang w:val="en-US"/>
+        </w:rPr>
+        <w:t xml:space="preserve"> Project </w:t>
+      </w:r>
+      <w:hyperlink r:id="rId9" w:history="1">
         <w:r>
           <w:rPr>
             <w:rStyle w:val="Hyperlink"/>
@@ -4685,6 +4867,7 @@
           <w:lang w:val="en-US"/>
         </w:rPr>
       </w:pPr>
+      <w:proofErr w:type="spellStart"/>
       <w:r>
         <w:rPr>
           <w:i/>
@@ -4692,6 +4875,7 @@
         </w:rPr>
         <w:t>Hedrot</w:t>
       </w:r>
+      <w:proofErr w:type="spellEnd"/>
       <w:r>
         <w:rPr>
           <w:lang w:val="en-US"/>
@@ -4776,6 +4960,7 @@
         </w:rPr>
         <w:t xml:space="preserve"> The main application provided with the distribution, </w:t>
       </w:r>
+      <w:proofErr w:type="spellStart"/>
       <w:r>
         <w:rPr>
           <w:i/>
@@ -4783,6 +4968,7 @@
         </w:rPr>
         <w:t>hedrotReceiver</w:t>
       </w:r>
+      <w:proofErr w:type="spellEnd"/>
       <w:r>
         <w:rPr>
           <w:lang w:val="en-US"/>
@@ -4834,6 +5020,7 @@
         </w:rPr>
         <w:t xml:space="preserve">Contrary to several generic open-source head tracking solutions, </w:t>
       </w:r>
+      <w:proofErr w:type="spellStart"/>
       <w:r>
         <w:rPr>
           <w:i/>
@@ -4842,31 +5029,74 @@
         </w:rPr>
         <w:t>hedrot</w:t>
       </w:r>
-      <w:r>
-        <w:rPr>
-          <w:lang w:val="en-US"/>
-        </w:rPr>
-        <w:t xml:space="preserve"> relies on and has been optimized for specific widely spread and efficient hardware parts, i.e. a Teensy 3 board (optimized Arduino-like board) combined to a IMU/MARG daughter board with 3 common sensors (Analog Devices ADXL345 accelerometer, Honeywell HMC5883L magnetometer and Invensense ITG-3200 gyroscope). </w:t>
-      </w:r>
-    </w:p>
-    <w:p>
-      <w:pPr>
-        <w:rPr>
-          <w:lang w:val="en-US"/>
-        </w:rPr>
-      </w:pPr>
-    </w:p>
-    <w:p>
-      <w:pPr>
-        <w:rPr>
-          <w:lang w:val="en-US"/>
-        </w:rPr>
-      </w:pPr>
-      <w:r>
-        <w:rPr>
-          <w:lang w:val="en-US"/>
-        </w:rPr>
-        <w:t>The estimation algorithm is based on a modified version of the precise and efficient open-source gradient descent algorithm from Sebastian Madgwick. The technology was dramatically optimized for speed: the he</w:t>
+      <w:proofErr w:type="spellEnd"/>
+      <w:r>
+        <w:rPr>
+          <w:lang w:val="en-US"/>
+        </w:rPr>
+        <w:t xml:space="preserve"> relies on and has been optimized for specific widely spread and efficient hardware parts, i.e. a Teensy 3 board (optimized </w:t>
+      </w:r>
+      <w:proofErr w:type="spellStart"/>
+      <w:r>
+        <w:rPr>
+          <w:lang w:val="en-US"/>
+        </w:rPr>
+        <w:t>Arduino</w:t>
+      </w:r>
+      <w:proofErr w:type="spellEnd"/>
+      <w:r>
+        <w:rPr>
+          <w:lang w:val="en-US"/>
+        </w:rPr>
+        <w:t xml:space="preserve">-like board) combined to a IMU/MARG daughter board with 3 common sensors (Analog Devices ADXL345 accelerometer, Honeywell HMC5883L magnetometer and </w:t>
+      </w:r>
+      <w:proofErr w:type="spellStart"/>
+      <w:r>
+        <w:rPr>
+          <w:lang w:val="en-US"/>
+        </w:rPr>
+        <w:t>Invensense</w:t>
+      </w:r>
+      <w:proofErr w:type="spellEnd"/>
+      <w:r>
+        <w:rPr>
+          <w:lang w:val="en-US"/>
+        </w:rPr>
+        <w:t xml:space="preserve"> ITG-3200 gyroscope). </w:t>
+      </w:r>
+    </w:p>
+    <w:p>
+      <w:pPr>
+        <w:rPr>
+          <w:lang w:val="en-US"/>
+        </w:rPr>
+      </w:pPr>
+    </w:p>
+    <w:p>
+      <w:pPr>
+        <w:rPr>
+          <w:lang w:val="en-US"/>
+        </w:rPr>
+      </w:pPr>
+      <w:r>
+        <w:rPr>
+          <w:lang w:val="en-US"/>
+        </w:rPr>
+        <w:t xml:space="preserve">The estimation algorithm is based on a modified version of the precise and efficient open-source gradient descent algorithm from Sebastian </w:t>
+      </w:r>
+      <w:proofErr w:type="spellStart"/>
+      <w:r>
+        <w:rPr>
+          <w:lang w:val="en-US"/>
+        </w:rPr>
+        <w:t>Madgwick</w:t>
+      </w:r>
+      <w:proofErr w:type="spellEnd"/>
+      <w:r>
+        <w:rPr>
+          <w:lang w:val="en-US"/>
+        </w:rPr>
+        <w:t>. The technology was dramatically optimized for speed: the he</w:t>
       </w:r>
       <w:r>
         <w:rPr>
@@ -4878,7 +5108,35 @@
         <w:rPr>
           <w:lang w:val="en-US"/>
         </w:rPr>
-        <w:t xml:space="preserve"> rates up to 2 kHz. The hardware latency of the Teensy board and USB communication relies below 2 ms. The overall latency (including sensor latency and time constant of the algorithm) is being currently measured. </w:t>
+        <w:t xml:space="preserve"> rates up to 2 kHz. The hardware latency of the </w:t>
+      </w:r>
+      <w:proofErr w:type="gramStart"/>
+      <w:r>
+        <w:rPr>
+          <w:lang w:val="en-US"/>
+        </w:rPr>
+        <w:t>Teensy</w:t>
+      </w:r>
+      <w:proofErr w:type="gramEnd"/>
+      <w:r>
+        <w:rPr>
+          <w:lang w:val="en-US"/>
+        </w:rPr>
+        <w:t xml:space="preserve"> board and USB communication relies below 2 </w:t>
+      </w:r>
+      <w:proofErr w:type="spellStart"/>
+      <w:r>
+        <w:rPr>
+          <w:lang w:val="en-US"/>
+        </w:rPr>
+        <w:t>ms.</w:t>
+      </w:r>
+      <w:proofErr w:type="spellEnd"/>
+      <w:r>
+        <w:rPr>
+          <w:lang w:val="en-US"/>
+        </w:rPr>
+        <w:t xml:space="preserve"> The overall latency (including sensor latency and time constant of the algorithm) is being currently measured. </w:t>
       </w:r>
     </w:p>
     <w:p>
@@ -4889,9 +5147,9 @@
           <w:lang w:val="en-US"/>
         </w:rPr>
       </w:pPr>
-      <w:bookmarkStart w:id="13" w:name="_Toc349843657"/>
-      <w:bookmarkStart w:id="14" w:name="_Toc349849248"/>
-      <w:bookmarkStart w:id="15" w:name="_Toc475993816"/>
+      <w:bookmarkStart w:id="12" w:name="_Toc349843657"/>
+      <w:bookmarkStart w:id="13" w:name="_Toc349849248"/>
+      <w:bookmarkStart w:id="14" w:name="_Toc475993816"/>
       <w:r>
         <w:rPr>
           <w:rFonts w:eastAsia="Times New Roman" w:cs="Times New Roman"/>
@@ -4899,9 +5157,9 @@
         </w:rPr>
         <w:t>Further Developments</w:t>
       </w:r>
+      <w:bookmarkEnd w:id="12"/>
       <w:bookmarkEnd w:id="13"/>
       <w:bookmarkEnd w:id="14"/>
-      <w:bookmarkEnd w:id="15"/>
     </w:p>
     <w:p>
       <w:pPr>
@@ -4935,7 +5193,23 @@
           <w:rFonts w:eastAsia="Times New Roman" w:cs="Times New Roman"/>
           <w:lang w:val="en-US"/>
         </w:rPr>
-        <w:t>Measurements of the overall (software+hardware) latency</w:t>
+        <w:t>Measurements of the overall (</w:t>
+      </w:r>
+      <w:proofErr w:type="spellStart"/>
+      <w:r>
+        <w:rPr>
+          <w:rFonts w:eastAsia="Times New Roman" w:cs="Times New Roman"/>
+          <w:lang w:val="en-US"/>
+        </w:rPr>
+        <w:t>software+hardware</w:t>
+      </w:r>
+      <w:proofErr w:type="spellEnd"/>
+      <w:r>
+        <w:rPr>
+          <w:rFonts w:eastAsia="Times New Roman" w:cs="Times New Roman"/>
+          <w:lang w:val="en-US"/>
+        </w:rPr>
+        <w:t>) latency</w:t>
       </w:r>
     </w:p>
     <w:p>
@@ -5035,9 +5309,9 @@
           <w:lang w:val="en-US"/>
         </w:rPr>
       </w:pPr>
-      <w:bookmarkStart w:id="16" w:name="_Toc349843658"/>
-      <w:bookmarkStart w:id="17" w:name="_Toc349849249"/>
-      <w:bookmarkStart w:id="18" w:name="_Toc475993817"/>
+      <w:bookmarkStart w:id="15" w:name="_Toc349843658"/>
+      <w:bookmarkStart w:id="16" w:name="_Toc349849249"/>
+      <w:bookmarkStart w:id="17" w:name="_Toc475993817"/>
       <w:r>
         <w:rPr>
           <w:rFonts w:eastAsia="Times New Roman" w:cs="Times New Roman"/>
@@ -5045,9 +5319,9 @@
         </w:rPr>
         <w:t>Licensing and Credits</w:t>
       </w:r>
+      <w:bookmarkEnd w:id="15"/>
       <w:bookmarkEnd w:id="16"/>
       <w:bookmarkEnd w:id="17"/>
-      <w:bookmarkEnd w:id="18"/>
     </w:p>
     <w:p>
       <w:pPr>
@@ -5060,9 +5334,79 @@
         <w:rPr>
           <w:lang w:val="en-US"/>
         </w:rPr>
-        <w:t>The first development phase of Hedrot has achieved in collaboration with the Conservatoire National Supérieur de Musique et de Danse de Paris (</w:t>
-      </w:r>
-      <w:hyperlink r:id="rId9" w:history="1">
+        <w:t xml:space="preserve">The first development phase of </w:t>
+      </w:r>
+      <w:proofErr w:type="spellStart"/>
+      <w:r>
+        <w:rPr>
+          <w:lang w:val="en-US"/>
+        </w:rPr>
+        <w:t>Hedrot</w:t>
+      </w:r>
+      <w:proofErr w:type="spellEnd"/>
+      <w:r>
+        <w:rPr>
+          <w:lang w:val="en-US"/>
+        </w:rPr>
+        <w:t xml:space="preserve"> has achieved in collaboration with the Conservatoire National </w:t>
+      </w:r>
+      <w:proofErr w:type="spellStart"/>
+      <w:r>
+        <w:rPr>
+          <w:lang w:val="en-US"/>
+        </w:rPr>
+        <w:t>Supérieur</w:t>
+      </w:r>
+      <w:proofErr w:type="spellEnd"/>
+      <w:r>
+        <w:rPr>
+          <w:lang w:val="en-US"/>
+        </w:rPr>
+        <w:t xml:space="preserve"> de </w:t>
+      </w:r>
+      <w:proofErr w:type="spellStart"/>
+      <w:r>
+        <w:rPr>
+          <w:lang w:val="en-US"/>
+        </w:rPr>
+        <w:t>Musique</w:t>
+      </w:r>
+      <w:proofErr w:type="spellEnd"/>
+      <w:r>
+        <w:rPr>
+          <w:lang w:val="en-US"/>
+        </w:rPr>
+        <w:t xml:space="preserve"> </w:t>
+      </w:r>
+      <w:proofErr w:type="gramStart"/>
+      <w:r>
+        <w:rPr>
+          <w:lang w:val="en-US"/>
+        </w:rPr>
+        <w:t>et</w:t>
+      </w:r>
+      <w:proofErr w:type="gramEnd"/>
+      <w:r>
+        <w:rPr>
+          <w:lang w:val="en-US"/>
+        </w:rPr>
+        <w:t xml:space="preserve"> de </w:t>
+      </w:r>
+      <w:proofErr w:type="spellStart"/>
+      <w:r>
+        <w:rPr>
+          <w:lang w:val="en-US"/>
+        </w:rPr>
+        <w:t>Danse</w:t>
+      </w:r>
+      <w:proofErr w:type="spellEnd"/>
+      <w:r>
+        <w:rPr>
+          <w:lang w:val="en-US"/>
+        </w:rPr>
+        <w:t xml:space="preserve"> de Paris (</w:t>
+      </w:r>
+      <w:hyperlink r:id="rId10" w:history="1">
         <w:r>
           <w:rPr>
             <w:rStyle w:val="Hyperlink"/>
@@ -5075,9 +5419,23 @@
         <w:rPr>
           <w:lang w:val="en-US"/>
         </w:rPr>
-        <w:t>) as part of the "Bili" project (</w:t>
-      </w:r>
-      <w:hyperlink r:id="rId10" w:history="1">
+        <w:t>) as part of the "</w:t>
+      </w:r>
+      <w:proofErr w:type="spellStart"/>
+      <w:r>
+        <w:rPr>
+          <w:lang w:val="en-US"/>
+        </w:rPr>
+        <w:t>Bili</w:t>
+      </w:r>
+      <w:proofErr w:type="spellEnd"/>
+      <w:r>
+        <w:rPr>
+          <w:lang w:val="en-US"/>
+        </w:rPr>
+        <w:t>" project (</w:t>
+      </w:r>
+      <w:hyperlink r:id="rId11" w:history="1">
         <w:r>
           <w:rPr>
             <w:rStyle w:val="Hyperlink"/>
@@ -5109,7 +5467,7 @@
       <w:r>
         <w:rPr>
           <w:noProof/>
-          <w:lang w:eastAsia="fr-FR"/>
+          <w:lang w:val="en-US"/>
         </w:rPr>
         <mc:AlternateContent>
           <mc:Choice Requires="wps">
@@ -5146,7 +5504,7 @@
                         <a:effectLst/>
                         <a:extLst>
                           <a:ext uri="{C572A759-6A51-4108-AA02-DFA0A04FC94B}">
-                            <ma14:wrappingTextBoxFlag xmlns:ma14="http://schemas.microsoft.com/office/mac/drawingml/2011/main" xmlns:w="http://schemas.openxmlformats.org/wordprocessingml/2006/main" xmlns:w10="urn:schemas-microsoft-com:office:word" xmlns:v="urn:schemas-microsoft-com:vml" xmlns:o="urn:schemas-microsoft-com:office:office" xmlns:mv="urn:schemas-microsoft-com:mac:vml" xmlns:mo="http://schemas.microsoft.com/office/mac/office/2008/main" xmlns=""/>
+                            <ma14:wrappingTextBoxFlag xmlns:ma14="http://schemas.microsoft.com/office/mac/drawingml/2011/main"/>
                           </a:ext>
                         </a:extLst>
                       </wps:spPr>
@@ -5160,7 +5518,6 @@
                             <w:r>
                               <w:rPr>
                                 <w:noProof/>
-                                <w:lang w:val="fr-FR" w:eastAsia="fr-FR"/>
                               </w:rPr>
                               <w:drawing>
                                 <wp:inline distT="0" distB="0" distL="0" distR="0" wp14:anchorId="782ED136" wp14:editId="753D9B90">
@@ -5180,7 +5537,7 @@
                                           </pic:cNvPicPr>
                                         </pic:nvPicPr>
                                         <pic:blipFill>
-                                          <a:blip r:embed="rId11">
+                                          <a:blip r:embed="rId12">
                                             <a:extLst>
                                               <a:ext uri="{28A0092B-C50C-407E-A947-70E740481C1C}">
                                                 <a14:useLocalDpi xmlns:a14="http://schemas.microsoft.com/office/drawing/2010/main" val="0"/>
@@ -5206,7 +5563,7 @@
                                           </a:ln>
                                           <a:extLst>
                                             <a:ext uri="{FAA26D3D-D897-4be2-8F04-BA451C77F1D7}">
-                                              <ma14:placeholderFlag xmlns:ma14="http://schemas.microsoft.com/office/mac/drawingml/2011/main" xmlns:w="http://schemas.openxmlformats.org/wordprocessingml/2006/main" xmlns:w10="urn:schemas-microsoft-com:office:word" xmlns:v="urn:schemas-microsoft-com:vml" xmlns:o="urn:schemas-microsoft-com:office:office" xmlns:mv="urn:schemas-microsoft-com:mac:vml" xmlns:mo="http://schemas.microsoft.com/office/mac/office/2008/main" xmlns=""/>
+                                              <ma14:placeholderFlag xmlns:ma14="http://schemas.microsoft.com/office/mac/drawingml/2011/main"/>
                                             </a:ext>
                                           </a:extLst>
                                         </pic:spPr>
@@ -5260,7 +5617,35 @@
                               <w:rPr>
                                 <w:lang w:val="en-US"/>
                               </w:rPr>
-                              <w:t>: The Bipan binaural renderer with the Head Tracker Hedrot on top of the headphone</w:t>
+                              <w:t xml:space="preserve">: The </w:t>
+                            </w:r>
+                            <w:proofErr w:type="spellStart"/>
+                            <w:r>
+                              <w:rPr>
+                                <w:lang w:val="en-US"/>
+                              </w:rPr>
+                              <w:t>Bipan</w:t>
+                            </w:r>
+                            <w:proofErr w:type="spellEnd"/>
+                            <w:r>
+                              <w:rPr>
+                                <w:lang w:val="en-US"/>
+                              </w:rPr>
+                              <w:t xml:space="preserve"> binaural renderer with the Head Tracker </w:t>
+                            </w:r>
+                            <w:proofErr w:type="spellStart"/>
+                            <w:r>
+                              <w:rPr>
+                                <w:lang w:val="en-US"/>
+                              </w:rPr>
+                              <w:t>Hedrot</w:t>
+                            </w:r>
+                            <w:proofErr w:type="spellEnd"/>
+                            <w:r>
+                              <w:rPr>
+                                <w:lang w:val="en-US"/>
+                              </w:rPr>
+                              <w:t xml:space="preserve"> on top of the headphone</w:t>
                             </w:r>
                           </w:p>
                         </w:txbxContent>
@@ -5283,7 +5668,7 @@
               </wp:anchor>
             </w:drawing>
           </mc:Choice>
-          <mc:Fallback>
+          <mc:Fallback xmlns:w16se="http://schemas.microsoft.com/office/word/2015/wordml/symex" xmlns:w15="http://schemas.microsoft.com/office/word/2012/wordml" xmlns:cx5="http://schemas.microsoft.com/office/drawing/2016/5/11/chartex" xmlns:cx4="http://schemas.microsoft.com/office/drawing/2016/5/10/chartex" xmlns:cx3="http://schemas.microsoft.com/office/drawing/2016/5/9/chartex" xmlns:cx2="http://schemas.microsoft.com/office/drawing/2015/10/21/chartex" xmlns:cx1="http://schemas.microsoft.com/office/drawing/2015/9/8/chartex" xmlns:cx="http://schemas.microsoft.com/office/drawing/2014/chartex">
             <w:pict>
               <v:shapetype w14:anchorId="30DE56E2" id="_x0000_t202" coordsize="21600,21600" o:spt="202" path="m,l,21600r21600,l21600,xe">
                 <v:stroke joinstyle="miter"/>
@@ -5320,7 +5705,7 @@
                                     </pic:cNvPicPr>
                                   </pic:nvPicPr>
                                   <pic:blipFill>
-                                    <a:blip r:embed="rId11">
+                                    <a:blip r:embed="rId13">
                                       <a:extLst>
                                         <a:ext uri="{28A0092B-C50C-407E-A947-70E740481C1C}">
                                           <a14:useLocalDpi xmlns:a14="http://schemas.microsoft.com/office/drawing/2010/main" val="0"/>
@@ -5418,11 +5803,19 @@
           <w:lang w:val="en-US"/>
         </w:rPr>
       </w:pPr>
-      <w:r>
-        <w:rPr>
-          <w:lang w:val="en-US"/>
-        </w:rPr>
-        <w:t>Hedrot is licensed under the terms of the GNU General Public License (version 3) as published by the Free Software Foundation.</w:t>
+      <w:proofErr w:type="spellStart"/>
+      <w:r>
+        <w:rPr>
+          <w:lang w:val="en-US"/>
+        </w:rPr>
+        <w:t>Hedrot</w:t>
+      </w:r>
+      <w:proofErr w:type="spellEnd"/>
+      <w:r>
+        <w:rPr>
+          <w:lang w:val="en-US"/>
+        </w:rPr>
+        <w:t xml:space="preserve"> is licensed under the terms of the GNU General Public License (version 3) as published by the Free Software Foundation.</w:t>
       </w:r>
     </w:p>
     <w:p>
@@ -5443,9 +5836,23 @@
           <w:lang w:val="en-US"/>
         </w:rPr>
         <w:lastRenderedPageBreak/>
-        <w:t>Part of code is derived from Sebastian Madgwick's open-source gradient descent angle estimation algorithm (</w:t>
-      </w:r>
-      <w:hyperlink r:id="rId12" w:history="1">
+        <w:t xml:space="preserve">Part of code is derived from Sebastian </w:t>
+      </w:r>
+      <w:proofErr w:type="spellStart"/>
+      <w:r>
+        <w:rPr>
+          <w:lang w:val="en-US"/>
+        </w:rPr>
+        <w:t>Madgwick's</w:t>
+      </w:r>
+      <w:proofErr w:type="spellEnd"/>
+      <w:r>
+        <w:rPr>
+          <w:lang w:val="en-US"/>
+        </w:rPr>
+        <w:t xml:space="preserve"> open-source gradient descent angle estimation algorithm (</w:t>
+      </w:r>
+      <w:hyperlink r:id="rId14" w:history="1">
         <w:r>
           <w:rPr>
             <w:rStyle w:val="Hyperlink"/>
@@ -5478,27 +5885,69 @@
         <w:rPr>
           <w:lang w:val="en-US"/>
         </w:rPr>
-        <w:t>Part of code is derived from "comport", (c) 1998-2005 Winfried Ritsch, Institute for Electronic Music - Graz.</w:t>
-      </w:r>
-    </w:p>
-    <w:p>
-      <w:pPr>
-        <w:rPr>
-          <w:lang w:val="en-US"/>
-        </w:rPr>
-      </w:pPr>
-    </w:p>
-    <w:p>
-      <w:pPr>
-        <w:rPr>
-          <w:lang w:val="en-US"/>
-        </w:rPr>
-      </w:pPr>
-      <w:r>
-        <w:rPr>
-          <w:lang w:val="en-US"/>
-        </w:rPr>
-        <w:t>Part of code is derived from Yuri Petrov "ellipsoid fit" algorithm (initially written for Matlab).</w:t>
+        <w:t xml:space="preserve">Part of code is derived from "comport", (c) 1998-2005 Winfried </w:t>
+      </w:r>
+      <w:proofErr w:type="spellStart"/>
+      <w:r>
+        <w:rPr>
+          <w:lang w:val="en-US"/>
+        </w:rPr>
+        <w:t>Ritsch</w:t>
+      </w:r>
+      <w:proofErr w:type="spellEnd"/>
+      <w:r>
+        <w:rPr>
+          <w:lang w:val="en-US"/>
+        </w:rPr>
+        <w:t>, Institute for Electronic Music - Graz.</w:t>
+      </w:r>
+    </w:p>
+    <w:p>
+      <w:pPr>
+        <w:rPr>
+          <w:lang w:val="en-US"/>
+        </w:rPr>
+      </w:pPr>
+    </w:p>
+    <w:p>
+      <w:pPr>
+        <w:rPr>
+          <w:lang w:val="en-US"/>
+        </w:rPr>
+      </w:pPr>
+      <w:r>
+        <w:rPr>
+          <w:lang w:val="en-US"/>
+        </w:rPr>
+        <w:t xml:space="preserve">Part of code is derived from Yuri </w:t>
+      </w:r>
+      <w:proofErr w:type="spellStart"/>
+      <w:r>
+        <w:rPr>
+          <w:lang w:val="en-US"/>
+        </w:rPr>
+        <w:t>Petrov</w:t>
+      </w:r>
+      <w:proofErr w:type="spellEnd"/>
+      <w:r>
+        <w:rPr>
+          <w:lang w:val="en-US"/>
+        </w:rPr>
+        <w:t xml:space="preserve"> "ellipsoid fit" algorithm (initially written for </w:t>
+      </w:r>
+      <w:proofErr w:type="spellStart"/>
+      <w:r>
+        <w:rPr>
+          <w:lang w:val="en-US"/>
+        </w:rPr>
+        <w:t>Matlab</w:t>
+      </w:r>
+      <w:proofErr w:type="spellEnd"/>
+      <w:r>
+        <w:rPr>
+          <w:lang w:val="en-US"/>
+        </w:rPr>
+        <w:t>).</w:t>
       </w:r>
     </w:p>
     <w:p>
@@ -5573,7 +6022,23 @@
           <w:rFonts w:eastAsia="Times New Roman" w:cs="Times New Roman"/>
           <w:lang w:val="en-US"/>
         </w:rPr>
-        <w:t>Jean-Christophe Messonnier (sound engineer)</w:t>
+        <w:t xml:space="preserve">Jean-Christophe </w:t>
+      </w:r>
+      <w:proofErr w:type="spellStart"/>
+      <w:r>
+        <w:rPr>
+          <w:rFonts w:eastAsia="Times New Roman" w:cs="Times New Roman"/>
+          <w:lang w:val="en-US"/>
+        </w:rPr>
+        <w:t>Messonnier</w:t>
+      </w:r>
+      <w:proofErr w:type="spellEnd"/>
+      <w:r>
+        <w:rPr>
+          <w:rFonts w:eastAsia="Times New Roman" w:cs="Times New Roman"/>
+          <w:lang w:val="en-US"/>
+        </w:rPr>
+        <w:t xml:space="preserve"> (sound engineer)</w:t>
       </w:r>
     </w:p>
     <w:p>
@@ -5593,7 +6058,23 @@
           <w:rFonts w:eastAsia="Times New Roman" w:cs="Times New Roman"/>
           <w:lang w:val="en-US"/>
         </w:rPr>
-        <w:t>Jean-Marc Lyzwa (sound engineer)</w:t>
+        <w:t xml:space="preserve">Jean-Marc </w:t>
+      </w:r>
+      <w:proofErr w:type="spellStart"/>
+      <w:r>
+        <w:rPr>
+          <w:rFonts w:eastAsia="Times New Roman" w:cs="Times New Roman"/>
+          <w:lang w:val="en-US"/>
+        </w:rPr>
+        <w:t>Lyzwa</w:t>
+      </w:r>
+      <w:proofErr w:type="spellEnd"/>
+      <w:r>
+        <w:rPr>
+          <w:rFonts w:eastAsia="Times New Roman" w:cs="Times New Roman"/>
+          <w:lang w:val="en-US"/>
+        </w:rPr>
+        <w:t xml:space="preserve"> (sound engineer)</w:t>
       </w:r>
     </w:p>
     <w:p>
@@ -5604,9 +6085,9 @@
           <w:lang w:val="en-US"/>
         </w:rPr>
       </w:pPr>
-      <w:bookmarkStart w:id="19" w:name="_Toc349843659"/>
-      <w:bookmarkStart w:id="20" w:name="_Toc349849250"/>
-      <w:bookmarkStart w:id="21" w:name="_Toc475993818"/>
+      <w:bookmarkStart w:id="18" w:name="_Toc349843659"/>
+      <w:bookmarkStart w:id="19" w:name="_Toc349849250"/>
+      <w:bookmarkStart w:id="20" w:name="_Toc475993818"/>
       <w:r>
         <w:rPr>
           <w:rFonts w:eastAsia="Times New Roman" w:cs="Times New Roman"/>
@@ -5614,9 +6095,9 @@
         </w:rPr>
         <w:t>Hardware Requirements</w:t>
       </w:r>
+      <w:bookmarkEnd w:id="18"/>
       <w:bookmarkEnd w:id="19"/>
       <w:bookmarkEnd w:id="20"/>
-      <w:bookmarkEnd w:id="21"/>
     </w:p>
     <w:p>
       <w:pPr>
@@ -5750,7 +6231,23 @@
           <w:rFonts w:eastAsia="Times New Roman" w:cs="Times New Roman"/>
           <w:lang w:val="en-US"/>
         </w:rPr>
-        <w:t>1 Invensense ITG3200 gyroscope</w:t>
+        <w:t xml:space="preserve">1 </w:t>
+      </w:r>
+      <w:proofErr w:type="spellStart"/>
+      <w:r>
+        <w:rPr>
+          <w:rFonts w:eastAsia="Times New Roman" w:cs="Times New Roman"/>
+          <w:lang w:val="en-US"/>
+        </w:rPr>
+        <w:t>Invensense</w:t>
+      </w:r>
+      <w:proofErr w:type="spellEnd"/>
+      <w:r>
+        <w:rPr>
+          <w:rFonts w:eastAsia="Times New Roman" w:cs="Times New Roman"/>
+          <w:lang w:val="en-US"/>
+        </w:rPr>
+        <w:t xml:space="preserve"> ITG3200 gyroscope</w:t>
       </w:r>
     </w:p>
     <w:p>
@@ -5761,9 +6258,9 @@
           <w:lang w:val="en-US"/>
         </w:rPr>
       </w:pPr>
-      <w:bookmarkStart w:id="22" w:name="_Toc349843660"/>
-      <w:bookmarkStart w:id="23" w:name="_Toc349849251"/>
-      <w:bookmarkStart w:id="24" w:name="_Toc475993819"/>
+      <w:bookmarkStart w:id="21" w:name="_Toc349843660"/>
+      <w:bookmarkStart w:id="22" w:name="_Toc349849251"/>
+      <w:bookmarkStart w:id="23" w:name="_Toc475993819"/>
       <w:r>
         <w:rPr>
           <w:rFonts w:eastAsia="Times New Roman" w:cs="Times New Roman"/>
@@ -5771,9 +6268,9 @@
         </w:rPr>
         <w:t>Software Requirements</w:t>
       </w:r>
+      <w:bookmarkEnd w:id="21"/>
       <w:bookmarkEnd w:id="22"/>
       <w:bookmarkEnd w:id="23"/>
-      <w:bookmarkEnd w:id="24"/>
     </w:p>
     <w:p>
       <w:pPr>
@@ -5848,12 +6345,37 @@
           <w:lang w:val="en-US"/>
         </w:rPr>
       </w:pPr>
+      <w:proofErr w:type="gramStart"/>
       <w:r>
         <w:rPr>
           <w:rFonts w:eastAsia="Times New Roman" w:cs="Times New Roman"/>
           <w:lang w:val="en-US"/>
         </w:rPr>
-        <w:t>the teensy.app firmware flash loader</w:t>
+        <w:t>the</w:t>
+      </w:r>
+      <w:proofErr w:type="gramEnd"/>
+      <w:r>
+        <w:rPr>
+          <w:rFonts w:eastAsia="Times New Roman" w:cs="Times New Roman"/>
+          <w:lang w:val="en-US"/>
+        </w:rPr>
+        <w:t xml:space="preserve"> </w:t>
+      </w:r>
+      <w:proofErr w:type="spellStart"/>
+      <w:r>
+        <w:rPr>
+          <w:rFonts w:eastAsia="Times New Roman" w:cs="Times New Roman"/>
+          <w:lang w:val="en-US"/>
+        </w:rPr>
+        <w:t>teensy.app</w:t>
+      </w:r>
+      <w:proofErr w:type="spellEnd"/>
+      <w:r>
+        <w:rPr>
+          <w:rFonts w:eastAsia="Times New Roman" w:cs="Times New Roman"/>
+          <w:lang w:val="en-US"/>
+        </w:rPr>
+        <w:t xml:space="preserve"> firmware flash loader</w:t>
       </w:r>
       <w:r>
         <w:rPr>
@@ -5901,7 +6423,23 @@
           <w:rFonts w:eastAsia="Times New Roman" w:cs="Times New Roman"/>
           <w:lang w:val="en-US"/>
         </w:rPr>
-        <w:t>on of the hedrot is being used)</w:t>
+        <w:t xml:space="preserve">on of the </w:t>
+      </w:r>
+      <w:proofErr w:type="spellStart"/>
+      <w:r>
+        <w:rPr>
+          <w:rFonts w:eastAsia="Times New Roman" w:cs="Times New Roman"/>
+          <w:lang w:val="en-US"/>
+        </w:rPr>
+        <w:t>hedrot</w:t>
+      </w:r>
+      <w:proofErr w:type="spellEnd"/>
+      <w:r>
+        <w:rPr>
+          <w:rFonts w:eastAsia="Times New Roman" w:cs="Times New Roman"/>
+          <w:lang w:val="en-US"/>
+        </w:rPr>
+        <w:t xml:space="preserve"> is being used)</w:t>
       </w:r>
     </w:p>
     <w:p>
@@ -5937,7 +6475,7 @@
         </w:rPr>
         <w:t xml:space="preserve"> (called "Windows Serial Installer" on </w:t>
       </w:r>
-      <w:hyperlink r:id="rId13" w:history="1">
+      <w:hyperlink r:id="rId15" w:history="1">
         <w:r>
           <w:rPr>
             <w:rStyle w:val="Hyperlink"/>
@@ -5983,12 +6521,21 @@
           <w:lang w:val="en-US"/>
         </w:rPr>
       </w:pPr>
+      <w:proofErr w:type="spellStart"/>
       <w:r>
         <w:rPr>
           <w:rFonts w:eastAsia="Times New Roman" w:cs="Times New Roman"/>
           <w:lang w:val="en-US"/>
         </w:rPr>
-        <w:t>Xcode version 6.2 or later (for mac), or Visual Studio 2012 (for Windows)</w:t>
+        <w:t>Xcode</w:t>
+      </w:r>
+      <w:proofErr w:type="spellEnd"/>
+      <w:r>
+        <w:rPr>
+          <w:rFonts w:eastAsia="Times New Roman" w:cs="Times New Roman"/>
+          <w:lang w:val="en-US"/>
+        </w:rPr>
+        <w:t xml:space="preserve"> version 6.2 or later (for mac), or Visual Studio 2012 (for Windows)</w:t>
       </w:r>
     </w:p>
     <w:p>
@@ -6008,7 +6555,23 @@
           <w:rFonts w:eastAsia="Times New Roman" w:cs="Times New Roman"/>
           <w:lang w:val="en-US"/>
         </w:rPr>
-        <w:t>Windows: a windows version of awk (like gawk)</w:t>
+        <w:t xml:space="preserve">Windows: a windows version of </w:t>
+      </w:r>
+      <w:proofErr w:type="spellStart"/>
+      <w:r>
+        <w:rPr>
+          <w:rFonts w:eastAsia="Times New Roman" w:cs="Times New Roman"/>
+          <w:lang w:val="en-US"/>
+        </w:rPr>
+        <w:t>awk</w:t>
+      </w:r>
+      <w:proofErr w:type="spellEnd"/>
+      <w:r>
+        <w:rPr>
+          <w:rFonts w:eastAsia="Times New Roman" w:cs="Times New Roman"/>
+          <w:lang w:val="en-US"/>
+        </w:rPr>
+        <w:t xml:space="preserve"> (like gawk)</w:t>
       </w:r>
       <w:r>
         <w:rPr>
@@ -6042,7 +6605,23 @@
           <w:rFonts w:eastAsia="Times New Roman" w:cs="Times New Roman"/>
           <w:lang w:val="en-US"/>
         </w:rPr>
-        <w:t>Max version 6 at least (to rebuild the "hedrotReceiver" application. Not needed otherwise)</w:t>
+        <w:t>Max version 6 at least (to rebuild the "</w:t>
+      </w:r>
+      <w:proofErr w:type="spellStart"/>
+      <w:r>
+        <w:rPr>
+          <w:rFonts w:eastAsia="Times New Roman" w:cs="Times New Roman"/>
+          <w:lang w:val="en-US"/>
+        </w:rPr>
+        <w:t>hedrotReceiver</w:t>
+      </w:r>
+      <w:proofErr w:type="spellEnd"/>
+      <w:r>
+        <w:rPr>
+          <w:rFonts w:eastAsia="Times New Roman" w:cs="Times New Roman"/>
+          <w:lang w:val="en-US"/>
+        </w:rPr>
+        <w:t>" application. Not needed otherwise)</w:t>
       </w:r>
     </w:p>
     <w:p>
@@ -6057,12 +6636,21 @@
           <w:lang w:val="en-US"/>
         </w:rPr>
       </w:pPr>
+      <w:proofErr w:type="spellStart"/>
       <w:r>
         <w:rPr>
           <w:rFonts w:eastAsia="Times New Roman" w:cs="Times New Roman"/>
           <w:lang w:val="en-US"/>
         </w:rPr>
-        <w:t>Arduino IDE 1.8.1</w:t>
+        <w:t>Arduino</w:t>
+      </w:r>
+      <w:proofErr w:type="spellEnd"/>
+      <w:r>
+        <w:rPr>
+          <w:rFonts w:eastAsia="Times New Roman" w:cs="Times New Roman"/>
+          <w:lang w:val="en-US"/>
+        </w:rPr>
+        <w:t xml:space="preserve"> IDE 1.8.1</w:t>
       </w:r>
     </w:p>
     <w:p>
@@ -6077,13 +6665,13 @@
       <w:r>
         <w:rPr>
           <w:noProof/>
-          <w:lang w:eastAsia="fr-FR"/>
+          <w:lang w:val="en-US"/>
         </w:rPr>
         <w:lastRenderedPageBreak/>
         <mc:AlternateContent>
           <mc:Choice Requires="wps">
             <w:drawing>
-              <wp:anchor distT="0" distB="0" distL="114300" distR="114300" simplePos="0" relativeHeight="251651584" behindDoc="0" locked="0" layoutInCell="1" allowOverlap="1" wp14:anchorId="5F1265C4" wp14:editId="09AA432E">
+              <wp:anchor distT="0" distB="0" distL="114300" distR="114300" simplePos="0" relativeHeight="251651584" behindDoc="0" locked="0" layoutInCell="1" allowOverlap="1" wp14:anchorId="5F1265C4" wp14:editId="3B354948">
                 <wp:simplePos x="0" y="0"/>
                 <wp:positionH relativeFrom="column">
                   <wp:posOffset>152400</wp:posOffset>
@@ -6091,7 +6679,7 @@
                 <wp:positionV relativeFrom="paragraph">
                   <wp:posOffset>751840</wp:posOffset>
                 </wp:positionV>
-                <wp:extent cx="5257800" cy="3667760"/>
+                <wp:extent cx="5257800" cy="4734560"/>
                 <wp:effectExtent l="0" t="0" r="25400" b="15240"/>
                 <wp:wrapSquare wrapText="bothSides"/>
                 <wp:docPr id="10" name="Text Box 10"/>
@@ -6103,7 +6691,7 @@
                       <wps:spPr>
                         <a:xfrm>
                           <a:off x="0" y="0"/>
-                          <a:ext cx="5257800" cy="3667760"/>
+                          <a:ext cx="5257800" cy="4734560"/>
                         </a:xfrm>
                         <a:prstGeom prst="rect">
                           <a:avLst/>
@@ -6122,7 +6710,7 @@
                         <a:effectLst/>
                         <a:extLst>
                           <a:ext uri="{C572A759-6A51-4108-AA02-DFA0A04FC94B}">
-                            <ma14:wrappingTextBoxFlag xmlns:ma14="http://schemas.microsoft.com/office/mac/drawingml/2011/main" xmlns:w="http://schemas.openxmlformats.org/wordprocessingml/2006/main" xmlns:w10="urn:schemas-microsoft-com:office:word" xmlns:v="urn:schemas-microsoft-com:vml" xmlns:o="urn:schemas-microsoft-com:office:office" xmlns:mv="urn:schemas-microsoft-com:mac:vml" xmlns:mo="http://schemas.microsoft.com/office/mac/office/2008/main" xmlns=""/>
+                            <ma14:wrappingTextBoxFlag xmlns:ma14="http://schemas.microsoft.com/office/mac/drawingml/2011/main"/>
                           </a:ext>
                         </a:extLst>
                       </wps:spPr>
@@ -6134,6 +6722,7 @@
                                 <w:lang w:val="en-US"/>
                               </w:rPr>
                             </w:pPr>
+                            <w:bookmarkStart w:id="24" w:name="_GoBack"/>
                           </w:p>
                           <w:p>
                             <w:pPr>
@@ -6222,7 +6811,27 @@
                                 <w:szCs w:val="40"/>
                                 <w:lang w:val="en-US"/>
                               </w:rPr>
-                              <w:t>Important Note for running "hedrotReceiver" on Mac</w:t>
+                              <w:t>Important Note for running "</w:t>
+                            </w:r>
+                            <w:proofErr w:type="spellStart"/>
+                            <w:r>
+                              <w:rPr>
+                                <w:b/>
+                                <w:sz w:val="40"/>
+                                <w:szCs w:val="40"/>
+                                <w:lang w:val="en-US"/>
+                              </w:rPr>
+                              <w:t>hedrotReceiver</w:t>
+                            </w:r>
+                            <w:proofErr w:type="spellEnd"/>
+                            <w:r>
+                              <w:rPr>
+                                <w:b/>
+                                <w:sz w:val="40"/>
+                                <w:szCs w:val="40"/>
+                                <w:lang w:val="en-US"/>
+                              </w:rPr>
+                              <w:t>" on Mac</w:t>
                             </w:r>
                           </w:p>
                           <w:p>
@@ -6242,7 +6851,21 @@
                               <w:rPr>
                                 <w:lang w:val="en-US"/>
                               </w:rPr>
-                              <w:t xml:space="preserve">When running the application "hedrotReceiver", the following error message can pop-up: </w:t>
+                              <w:t>When running the application "</w:t>
+                            </w:r>
+                            <w:proofErr w:type="spellStart"/>
+                            <w:r>
+                              <w:rPr>
+                                <w:lang w:val="en-US"/>
+                              </w:rPr>
+                              <w:t>hedrotReceiver</w:t>
+                            </w:r>
+                            <w:proofErr w:type="spellEnd"/>
+                            <w:r>
+                              <w:rPr>
+                                <w:lang w:val="en-US"/>
+                              </w:rPr>
+                              <w:t xml:space="preserve">", the following error message can pop-up: </w:t>
                             </w:r>
                           </w:p>
                           <w:p>
@@ -6263,7 +6886,29 @@
                                 <w:szCs w:val="28"/>
                                 <w:lang w:val="en-US"/>
                               </w:rPr>
-                              <w:t>"hedrotReceiver"</w:t>
+                              <w:t>"</w:t>
+                            </w:r>
+                            <w:proofErr w:type="spellStart"/>
+                            <w:proofErr w:type="gramStart"/>
+                            <w:r>
+                              <w:rPr>
+                                <w:b/>
+                                <w:sz w:val="28"/>
+                                <w:szCs w:val="28"/>
+                                <w:lang w:val="en-US"/>
+                              </w:rPr>
+                              <w:t>hedrotReceiver</w:t>
+                            </w:r>
+                            <w:proofErr w:type="spellEnd"/>
+                            <w:proofErr w:type="gramEnd"/>
+                            <w:r>
+                              <w:rPr>
+                                <w:b/>
+                                <w:sz w:val="28"/>
+                                <w:szCs w:val="28"/>
+                                <w:lang w:val="en-US"/>
+                              </w:rPr>
+                              <w:t>"</w:t>
                             </w:r>
                             <w:r>
                               <w:rPr>
@@ -6312,7 +6957,23 @@
                                 <w:rFonts w:eastAsia="Times New Roman" w:cs="Times New Roman"/>
                                 <w:lang w:val="en-US"/>
                               </w:rPr>
-                              <w:t xml:space="preserve"> the application is not damaged. This message comes from the fact that the application has not been signed by Apple for the Mac  App Store.</w:t>
+                              <w:t xml:space="preserve"> the application is not damaged. This message comes from the fact that the application has not been signed by Apple for the </w:t>
+                            </w:r>
+                            <w:proofErr w:type="gramStart"/>
+                            <w:r>
+                              <w:rPr>
+                                <w:rFonts w:eastAsia="Times New Roman" w:cs="Times New Roman"/>
+                                <w:lang w:val="en-US"/>
+                              </w:rPr>
+                              <w:t>Mac  App</w:t>
+                            </w:r>
+                            <w:proofErr w:type="gramEnd"/>
+                            <w:r>
+                              <w:rPr>
+                                <w:rFonts w:eastAsia="Times New Roman" w:cs="Times New Roman"/>
+                                <w:lang w:val="en-US"/>
+                              </w:rPr>
+                              <w:t xml:space="preserve"> Store.</w:t>
                             </w:r>
                           </w:p>
                           <w:p>
@@ -6344,6 +7005,7 @@
                             <w:pPr>
                               <w:jc w:val="left"/>
                               <w:rPr>
+                                <w:rFonts w:eastAsia="Times New Roman" w:cs="Times New Roman"/>
                                 <w:lang w:val="en-US"/>
                               </w:rPr>
                             </w:pPr>
@@ -6365,11 +7027,102 @@
                           </w:p>
                           <w:p>
                             <w:pPr>
+                              <w:jc w:val="left"/>
+                              <w:rPr>
+                                <w:rFonts w:eastAsia="Times New Roman" w:cs="Times New Roman"/>
+                                <w:lang w:val="en-US"/>
+                              </w:rPr>
+                            </w:pPr>
+                          </w:p>
+                          <w:p>
+                            <w:pPr>
+                              <w:jc w:val="left"/>
+                              <w:rPr>
+                                <w:lang w:val="en-US"/>
+                              </w:rPr>
+                            </w:pPr>
+                            <w:r>
+                              <w:rPr>
+                                <w:b/>
+                                <w:lang w:val="en-US"/>
+                              </w:rPr>
+                              <w:t>For Sierra (10.12) users</w:t>
+                            </w:r>
+                            <w:r>
+                              <w:rPr>
+                                <w:lang w:val="en-US"/>
+                              </w:rPr>
+                              <w:t>: the option "Anywhere" is hidden by default. To unhide it: open a Terminal a type:</w:t>
+                            </w:r>
+                          </w:p>
+                          <w:p>
+                            <w:pPr>
+                              <w:jc w:val="center"/>
+                              <w:rPr>
+                                <w:lang w:val="en-US"/>
+                              </w:rPr>
+                            </w:pPr>
+                            <w:proofErr w:type="spellStart"/>
+                            <w:proofErr w:type="gramStart"/>
+                            <w:r>
+                              <w:rPr>
+                                <w:lang w:val="en-US"/>
+                              </w:rPr>
+                              <w:t>sudo</w:t>
+                            </w:r>
+                            <w:proofErr w:type="spellEnd"/>
+                            <w:proofErr w:type="gramEnd"/>
+                            <w:r>
+                              <w:rPr>
+                                <w:lang w:val="en-US"/>
+                              </w:rPr>
+                              <w:t xml:space="preserve"> </w:t>
+                            </w:r>
+                            <w:proofErr w:type="spellStart"/>
+                            <w:r>
+                              <w:rPr>
+                                <w:lang w:val="en-US"/>
+                              </w:rPr>
+                              <w:t>spctl</w:t>
+                            </w:r>
+                            <w:proofErr w:type="spellEnd"/>
+                            <w:r>
+                              <w:rPr>
+                                <w:lang w:val="en-US"/>
+                              </w:rPr>
+                              <w:t xml:space="preserve"> --master-disable</w:t>
+                            </w:r>
+                          </w:p>
+                          <w:p>
+                            <w:pPr>
+                              <w:jc w:val="left"/>
+                              <w:rPr>
+                                <w:lang w:val="en-US"/>
+                              </w:rPr>
+                            </w:pPr>
+                            <w:r>
+                              <w:rPr>
+                                <w:lang w:val="en-US"/>
+                              </w:rPr>
+                              <w:t>You'll have to type the administrator password.</w:t>
+                            </w:r>
+                          </w:p>
+                          <w:p>
+                            <w:pPr>
+                              <w:jc w:val="left"/>
                               <w:rPr>
                                 <w:lang w:val="en-US"/>
                               </w:rPr>
                             </w:pPr>
                           </w:p>
+                          <w:p>
+                            <w:pPr>
+                              <w:rPr>
+                                <w:lang w:val="en-US"/>
+                              </w:rPr>
+                            </w:pPr>
+                          </w:p>
+                          <w:bookmarkEnd w:id="24"/>
                         </w:txbxContent>
                       </wps:txbx>
                       <wps:bodyPr rot="0" spcFirstLastPara="0" vertOverflow="overflow" horzOverflow="overflow" vert="horz" wrap="square" lIns="91440" tIns="45720" rIns="91440" bIns="45720" numCol="1" spcCol="0" rtlCol="0" fromWordArt="0" anchor="t" anchorCtr="0" forceAA="0" compatLnSpc="1">
@@ -6392,7 +7145,11 @@
           </mc:Choice>
           <mc:Fallback>
             <w:pict>
-              <v:shape w14:anchorId="5F1265C4" id="Text Box 10" o:spid="_x0000_s1027" type="#_x0000_t202" style="position:absolute;left:0;text-align:left;margin-left:12pt;margin-top:59.2pt;width:414pt;height:288.8pt;z-index:251651584;visibility:visible;mso-wrap-style:square;mso-width-percent:0;mso-height-percent:0;mso-wrap-distance-left:9pt;mso-wrap-distance-top:0;mso-wrap-distance-right:9pt;mso-wrap-distance-bottom:0;mso-position-horizontal:absolute;mso-position-horizontal-relative:text;mso-position-vertical:absolute;mso-position-vertical-relative:text;mso-width-percent:0;mso-height-percent:0;mso-width-relative:margin;mso-height-relative:margin;v-text-anchor:top" o:gfxdata="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" fillcolor="#fabf8f [1945]" strokecolor="black [3213]">
+              <v:shapetype id="_x0000_t202" coordsize="21600,21600" o:spt="202" path="m0,0l0,21600,21600,21600,21600,0xe">
+                <v:stroke joinstyle="miter"/>
+                <v:path gradientshapeok="t" o:connecttype="rect"/>
+              </v:shapetype>
+              <v:shape id="Text Box 10" o:spid="_x0000_s1027" type="#_x0000_t202" style="position:absolute;left:0;text-align:left;margin-left:12pt;margin-top:59.2pt;width:414pt;height:372.8pt;z-index:251651584;visibility:visible;mso-wrap-style:square;mso-width-percent:0;mso-height-percent:0;mso-wrap-distance-left:9pt;mso-wrap-distance-top:0;mso-wrap-distance-right:9pt;mso-wrap-distance-bottom:0;mso-position-horizontal:absolute;mso-position-horizontal-relative:text;mso-position-vertical:absolute;mso-position-vertical-relative:text;mso-width-percent:0;mso-height-percent:0;mso-width-relative:margin;mso-height-relative:margin;v-text-anchor:top" o:gfxdata="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" fillcolor="#fabf8f [1945]" strokecolor="black [3213]">
                 <v:textbox>
                   <w:txbxContent>
                     <w:p>
@@ -6401,6 +7158,7 @@
                           <w:lang w:val="en-US"/>
                         </w:rPr>
                       </w:pPr>
+                      <w:bookmarkStart w:id="25" w:name="_GoBack"/>
                     </w:p>
                     <w:p>
                       <w:pPr>
@@ -6489,7 +7247,27 @@
                           <w:szCs w:val="40"/>
                           <w:lang w:val="en-US"/>
                         </w:rPr>
-                        <w:t>Important Note for running "hedrotReceiver" on Mac</w:t>
+                        <w:t>Important Note for running "</w:t>
+                      </w:r>
+                      <w:proofErr w:type="spellStart"/>
+                      <w:r>
+                        <w:rPr>
+                          <w:b/>
+                          <w:sz w:val="40"/>
+                          <w:szCs w:val="40"/>
+                          <w:lang w:val="en-US"/>
+                        </w:rPr>
+                        <w:t>hedrotReceiver</w:t>
+                      </w:r>
+                      <w:proofErr w:type="spellEnd"/>
+                      <w:r>
+                        <w:rPr>
+                          <w:b/>
+                          <w:sz w:val="40"/>
+                          <w:szCs w:val="40"/>
+                          <w:lang w:val="en-US"/>
+                        </w:rPr>
+                        <w:t>" on Mac</w:t>
                       </w:r>
                     </w:p>
                     <w:p>
@@ -6509,7 +7287,21 @@
                         <w:rPr>
                           <w:lang w:val="en-US"/>
                         </w:rPr>
-                        <w:t xml:space="preserve">When running the application "hedrotReceiver", the following error message can pop-up: </w:t>
+                        <w:t>When running the application "</w:t>
+                      </w:r>
+                      <w:proofErr w:type="spellStart"/>
+                      <w:r>
+                        <w:rPr>
+                          <w:lang w:val="en-US"/>
+                        </w:rPr>
+                        <w:t>hedrotReceiver</w:t>
+                      </w:r>
+                      <w:proofErr w:type="spellEnd"/>
+                      <w:r>
+                        <w:rPr>
+                          <w:lang w:val="en-US"/>
+                        </w:rPr>
+                        <w:t xml:space="preserve">", the following error message can pop-up: </w:t>
                       </w:r>
                     </w:p>
                     <w:p>
@@ -6530,7 +7322,29 @@
                           <w:szCs w:val="28"/>
                           <w:lang w:val="en-US"/>
                         </w:rPr>
-                        <w:t>"hedrotReceiver"</w:t>
+                        <w:t>"</w:t>
+                      </w:r>
+                      <w:proofErr w:type="spellStart"/>
+                      <w:proofErr w:type="gramStart"/>
+                      <w:r>
+                        <w:rPr>
+                          <w:b/>
+                          <w:sz w:val="28"/>
+                          <w:szCs w:val="28"/>
+                          <w:lang w:val="en-US"/>
+                        </w:rPr>
+                        <w:t>hedrotReceiver</w:t>
+                      </w:r>
+                      <w:proofErr w:type="spellEnd"/>
+                      <w:proofErr w:type="gramEnd"/>
+                      <w:r>
+                        <w:rPr>
+                          <w:b/>
+                          <w:sz w:val="28"/>
+                          <w:szCs w:val="28"/>
+                          <w:lang w:val="en-US"/>
+                        </w:rPr>
+                        <w:t>"</w:t>
                       </w:r>
                       <w:r>
                         <w:rPr>
@@ -6579,7 +7393,23 @@
                           <w:rFonts w:eastAsia="Times New Roman" w:cs="Times New Roman"/>
                           <w:lang w:val="en-US"/>
                         </w:rPr>
-                        <w:t xml:space="preserve"> the application is not damaged. This message comes from the fact that the application has not been signed by Apple for the Mac  App Store.</w:t>
+                        <w:t xml:space="preserve"> the application is not damaged. This message comes from the fact that the application has not been signed by Apple for the </w:t>
+                      </w:r>
+                      <w:proofErr w:type="gramStart"/>
+                      <w:r>
+                        <w:rPr>
+                          <w:rFonts w:eastAsia="Times New Roman" w:cs="Times New Roman"/>
+                          <w:lang w:val="en-US"/>
+                        </w:rPr>
+                        <w:t>Mac  App</w:t>
+                      </w:r>
+                      <w:proofErr w:type="gramEnd"/>
+                      <w:r>
+                        <w:rPr>
+                          <w:rFonts w:eastAsia="Times New Roman" w:cs="Times New Roman"/>
+                          <w:lang w:val="en-US"/>
+                        </w:rPr>
+                        <w:t xml:space="preserve"> Store.</w:t>
                       </w:r>
                     </w:p>
                     <w:p>
@@ -6611,6 +7441,7 @@
                       <w:pPr>
                         <w:jc w:val="left"/>
                         <w:rPr>
+                          <w:rFonts w:eastAsia="Times New Roman" w:cs="Times New Roman"/>
                           <w:lang w:val="en-US"/>
                         </w:rPr>
                       </w:pPr>
@@ -6632,11 +7463,102 @@
                     </w:p>
                     <w:p>
                       <w:pPr>
+                        <w:jc w:val="left"/>
+                        <w:rPr>
+                          <w:rFonts w:eastAsia="Times New Roman" w:cs="Times New Roman"/>
+                          <w:lang w:val="en-US"/>
+                        </w:rPr>
+                      </w:pPr>
+                    </w:p>
+                    <w:p>
+                      <w:pPr>
+                        <w:jc w:val="left"/>
+                        <w:rPr>
+                          <w:lang w:val="en-US"/>
+                        </w:rPr>
+                      </w:pPr>
+                      <w:r>
+                        <w:rPr>
+                          <w:b/>
+                          <w:lang w:val="en-US"/>
+                        </w:rPr>
+                        <w:t>For Sierra (10.12) users</w:t>
+                      </w:r>
+                      <w:r>
+                        <w:rPr>
+                          <w:lang w:val="en-US"/>
+                        </w:rPr>
+                        <w:t>: the option "Anywhere" is hidden by default. To unhide it: open a Terminal a type:</w:t>
+                      </w:r>
+                    </w:p>
+                    <w:p>
+                      <w:pPr>
+                        <w:jc w:val="center"/>
+                        <w:rPr>
+                          <w:lang w:val="en-US"/>
+                        </w:rPr>
+                      </w:pPr>
+                      <w:proofErr w:type="spellStart"/>
+                      <w:proofErr w:type="gramStart"/>
+                      <w:r>
+                        <w:rPr>
+                          <w:lang w:val="en-US"/>
+                        </w:rPr>
+                        <w:t>sudo</w:t>
+                      </w:r>
+                      <w:proofErr w:type="spellEnd"/>
+                      <w:proofErr w:type="gramEnd"/>
+                      <w:r>
+                        <w:rPr>
+                          <w:lang w:val="en-US"/>
+                        </w:rPr>
+                        <w:t xml:space="preserve"> </w:t>
+                      </w:r>
+                      <w:proofErr w:type="spellStart"/>
+                      <w:r>
+                        <w:rPr>
+                          <w:lang w:val="en-US"/>
+                        </w:rPr>
+                        <w:t>spctl</w:t>
+                      </w:r>
+                      <w:proofErr w:type="spellEnd"/>
+                      <w:r>
+                        <w:rPr>
+                          <w:lang w:val="en-US"/>
+                        </w:rPr>
+                        <w:t xml:space="preserve"> --master-disable</w:t>
+                      </w:r>
+                    </w:p>
+                    <w:p>
+                      <w:pPr>
+                        <w:jc w:val="left"/>
+                        <w:rPr>
+                          <w:lang w:val="en-US"/>
+                        </w:rPr>
+                      </w:pPr>
+                      <w:r>
+                        <w:rPr>
+                          <w:lang w:val="en-US"/>
+                        </w:rPr>
+                        <w:t>You'll have to type the administrator password.</w:t>
+                      </w:r>
+                    </w:p>
+                    <w:p>
+                      <w:pPr>
+                        <w:jc w:val="left"/>
                         <w:rPr>
                           <w:lang w:val="en-US"/>
                         </w:rPr>
                       </w:pPr>
                     </w:p>
+                    <w:p>
+                      <w:pPr>
+                        <w:rPr>
+                          <w:lang w:val="en-US"/>
+                        </w:rPr>
+                      </w:pPr>
+                    </w:p>
+                    <w:bookmarkEnd w:id="25"/>
                   </w:txbxContent>
                 </v:textbox>
                 <w10:wrap type="square"/>
@@ -6645,16 +7567,41 @@
           </mc:Fallback>
         </mc:AlternateContent>
       </w:r>
+      <w:proofErr w:type="spellStart"/>
       <w:r>
         <w:rPr>
           <w:rFonts w:eastAsia="Times New Roman" w:cs="Times New Roman"/>
           <w:lang w:val="en-US"/>
         </w:rPr>
-        <w:t xml:space="preserve">Teensyduino 1.35 (teensy support for the Arduino IDE and the teensy USB serial driver on Windows), with at least the i2c_t3 library. </w:t>
-      </w:r>
+        <w:t>Teensyduino</w:t>
+      </w:r>
+      <w:proofErr w:type="spellEnd"/>
       <w:r>
         <w:rPr>
           <w:rFonts w:eastAsia="Times New Roman" w:cs="Times New Roman"/>
+          <w:lang w:val="en-US"/>
+        </w:rPr>
+        <w:t xml:space="preserve"> 1.35 (teensy support for the </w:t>
+      </w:r>
+      <w:proofErr w:type="spellStart"/>
+      <w:r>
+        <w:rPr>
+          <w:rFonts w:eastAsia="Times New Roman" w:cs="Times New Roman"/>
+          <w:lang w:val="en-US"/>
+        </w:rPr>
+        <w:t>Arduino</w:t>
+      </w:r>
+      <w:proofErr w:type="spellEnd"/>
+      <w:r>
+        <w:rPr>
+          <w:rFonts w:eastAsia="Times New Roman" w:cs="Times New Roman"/>
+          <w:lang w:val="en-US"/>
+        </w:rPr>
+        <w:t xml:space="preserve"> IDE and the teensy USB serial driver on Windows), with at least the i2c_t3 library. </w:t>
+      </w:r>
+      <w:r>
+        <w:rPr>
+          <w:rFonts w:eastAsia="Times New Roman" w:cs="Times New Roman"/>
           <w:b/>
           <w:lang w:val="en-US"/>
         </w:rPr>
@@ -6665,13 +7612,45 @@
           <w:rFonts w:eastAsia="Times New Roman" w:cs="Times New Roman"/>
           <w:lang w:val="en-US"/>
         </w:rPr>
-        <w:t xml:space="preserve"> Teensyduino already includes the Teensy serial driver on Windows</w:t>
-      </w:r>
+        <w:t xml:space="preserve"> </w:t>
+      </w:r>
+      <w:proofErr w:type="spellStart"/>
       <w:r>
         <w:rPr>
           <w:rFonts w:eastAsia="Times New Roman" w:cs="Times New Roman"/>
           <w:lang w:val="en-US"/>
         </w:rPr>
+        <w:t>Teensyduino</w:t>
+      </w:r>
+      <w:proofErr w:type="spellEnd"/>
+      <w:r>
+        <w:rPr>
+          <w:rFonts w:eastAsia="Times New Roman" w:cs="Times New Roman"/>
+          <w:lang w:val="en-US"/>
+        </w:rPr>
+        <w:t xml:space="preserve"> already includes the </w:t>
+      </w:r>
+      <w:proofErr w:type="gramStart"/>
+      <w:r>
+        <w:rPr>
+          <w:rFonts w:eastAsia="Times New Roman" w:cs="Times New Roman"/>
+          <w:lang w:val="en-US"/>
+        </w:rPr>
+        <w:t>Teensy</w:t>
+      </w:r>
+      <w:proofErr w:type="gramEnd"/>
+      <w:r>
+        <w:rPr>
+          <w:rFonts w:eastAsia="Times New Roman" w:cs="Times New Roman"/>
+          <w:lang w:val="en-US"/>
+        </w:rPr>
+        <w:t xml:space="preserve"> serial driver on Windows</w:t>
+      </w:r>
+      <w:r>
+        <w:rPr>
+          <w:rFonts w:eastAsia="Times New Roman" w:cs="Times New Roman"/>
+          <w:lang w:val="en-US"/>
+        </w:rPr>
         <w:t>.</w:t>
       </w:r>
       <w:r>
@@ -6696,25 +7675,40 @@
           <w:lang w:val="en-US"/>
         </w:rPr>
       </w:pPr>
-      <w:bookmarkStart w:id="25" w:name="_Toc349843661"/>
-      <w:bookmarkStart w:id="26" w:name="_Toc349849252"/>
-      <w:bookmarkStart w:id="27" w:name="_Toc475993820"/>
-      <w:r>
-        <w:rPr>
-          <w:lang w:val="en-US"/>
-        </w:rPr>
-        <w:t>How to use Hedrot?</w:t>
-      </w:r>
-      <w:bookmarkEnd w:id="25"/>
+      <w:bookmarkStart w:id="26" w:name="_Toc349843661"/>
+      <w:bookmarkStart w:id="27" w:name="_Toc349849252"/>
+      <w:bookmarkStart w:id="28" w:name="_Toc475993820"/>
+      <w:r>
+        <w:rPr>
+          <w:lang w:val="en-US"/>
+        </w:rPr>
+        <w:t xml:space="preserve">How to use </w:t>
+      </w:r>
+      <w:proofErr w:type="spellStart"/>
+      <w:r>
+        <w:rPr>
+          <w:lang w:val="en-US"/>
+        </w:rPr>
+        <w:t>Hedrot</w:t>
+      </w:r>
+      <w:proofErr w:type="spellEnd"/>
+      <w:r>
+        <w:rPr>
+          <w:lang w:val="en-US"/>
+        </w:rPr>
+        <w:t>?</w:t>
+      </w:r>
       <w:bookmarkEnd w:id="26"/>
       <w:bookmarkEnd w:id="27"/>
-    </w:p>
-    <w:p>
-      <w:pPr>
-        <w:rPr>
-          <w:lang w:val="en-US"/>
-        </w:rPr>
-      </w:pPr>
+      <w:bookmarkEnd w:id="28"/>
+    </w:p>
+    <w:p>
+      <w:pPr>
+        <w:rPr>
+          <w:lang w:val="en-US"/>
+        </w:rPr>
+      </w:pPr>
+      <w:proofErr w:type="spellStart"/>
       <w:r>
         <w:rPr>
           <w:i/>
@@ -6722,6 +7716,7 @@
         </w:rPr>
         <w:t>Hedrot</w:t>
       </w:r>
+      <w:proofErr w:type="spellEnd"/>
       <w:r>
         <w:rPr>
           <w:lang w:val="en-US"/>
@@ -6752,12 +7747,21 @@
           <w:lang w:val="en-US"/>
         </w:rPr>
       </w:pPr>
-      <w:r>
-        <w:rPr>
-          <w:lang w:val="en-US"/>
-        </w:rPr>
-        <w:t xml:space="preserve">either through the standalone application </w:t>
-      </w:r>
+      <w:proofErr w:type="gramStart"/>
+      <w:r>
+        <w:rPr>
+          <w:lang w:val="en-US"/>
+        </w:rPr>
+        <w:t>either</w:t>
+      </w:r>
+      <w:proofErr w:type="gramEnd"/>
+      <w:r>
+        <w:rPr>
+          <w:lang w:val="en-US"/>
+        </w:rPr>
+        <w:t xml:space="preserve"> through the standalone application </w:t>
+      </w:r>
+      <w:proofErr w:type="spellStart"/>
       <w:r>
         <w:rPr>
           <w:i/>
@@ -6765,6 +7769,7 @@
         </w:rPr>
         <w:t>hedrotReceiver</w:t>
       </w:r>
+      <w:proofErr w:type="spellEnd"/>
       <w:r>
         <w:rPr>
           <w:lang w:val="en-US"/>
@@ -6885,7 +7890,23 @@
           <w:b/>
           <w:lang w:val="en-US"/>
         </w:rPr>
-        <w:t>Using the hedrotReceiver Application</w:t>
+        <w:t xml:space="preserve">Using the </w:t>
+      </w:r>
+      <w:proofErr w:type="spellStart"/>
+      <w:r>
+        <w:rPr>
+          <w:b/>
+          <w:lang w:val="en-US"/>
+        </w:rPr>
+        <w:t>hedrotReceiver</w:t>
+      </w:r>
+      <w:proofErr w:type="spellEnd"/>
+      <w:r>
+        <w:rPr>
+          <w:b/>
+          <w:lang w:val="en-US"/>
+        </w:rPr>
+        <w:t xml:space="preserve"> Application</w:t>
       </w:r>
       <w:r>
         <w:rPr>
@@ -6918,6 +7939,7 @@
         </w:rPr>
         <w:t xml:space="preserve">more details about how to use </w:t>
       </w:r>
+      <w:proofErr w:type="spellStart"/>
       <w:r>
         <w:rPr>
           <w:i/>
@@ -6925,6 +7947,7 @@
         </w:rPr>
         <w:t>hedrotReceiver</w:t>
       </w:r>
+      <w:proofErr w:type="spellEnd"/>
     </w:p>
     <w:p>
       <w:pPr>
@@ -6937,12 +7960,14 @@
           <w:lang w:val="en-US"/>
         </w:rPr>
       </w:pPr>
+      <w:proofErr w:type="gramStart"/>
       <w:r>
         <w:rPr>
           <w:lang w:val="en-US"/>
         </w:rPr>
         <w:t>or</w:t>
       </w:r>
+      <w:proofErr w:type="gramEnd"/>
       <w:r>
         <w:rPr>
           <w:lang w:val="en-US"/>
@@ -6953,13 +7978,41 @@
         <w:rPr>
           <w:lang w:val="en-US"/>
         </w:rPr>
-        <w:t xml:space="preserve"> of the hedrot library in the source code of the</w:t>
-      </w:r>
-      <w:r>
-        <w:rPr>
-          <w:lang w:val="en-US"/>
-        </w:rPr>
-        <w:t xml:space="preserve"> renderer. The source code is available on github (https://github.com/abaskind/hedrot) and is free of use</w:t>
+        <w:t xml:space="preserve"> of the </w:t>
+      </w:r>
+      <w:proofErr w:type="spellStart"/>
+      <w:r>
+        <w:rPr>
+          <w:lang w:val="en-US"/>
+        </w:rPr>
+        <w:t>hedrot</w:t>
+      </w:r>
+      <w:proofErr w:type="spellEnd"/>
+      <w:r>
+        <w:rPr>
+          <w:lang w:val="en-US"/>
+        </w:rPr>
+        <w:t xml:space="preserve"> library in the source code of the</w:t>
+      </w:r>
+      <w:r>
+        <w:rPr>
+          <w:lang w:val="en-US"/>
+        </w:rPr>
+        <w:t xml:space="preserve"> renderer. The source code is available on </w:t>
+      </w:r>
+      <w:proofErr w:type="spellStart"/>
+      <w:r>
+        <w:rPr>
+          <w:lang w:val="en-US"/>
+        </w:rPr>
+        <w:t>github</w:t>
+      </w:r>
+      <w:proofErr w:type="spellEnd"/>
+      <w:r>
+        <w:rPr>
+          <w:lang w:val="en-US"/>
+        </w:rPr>
+        <w:t xml:space="preserve"> (https://github.com/abaskind/hedrot) and is free of use</w:t>
       </w:r>
       <w:r>
         <w:rPr>
@@ -6979,10 +8032,10 @@
         </w:rPr>
         <w:t xml:space="preserve"> GPLv3 project.</w:t>
       </w:r>
-      <w:bookmarkStart w:id="28" w:name="_Ref349772392"/>
-      <w:bookmarkStart w:id="29" w:name="_Ref349772405"/>
-      <w:bookmarkStart w:id="30" w:name="_Toc349843662"/>
-      <w:bookmarkStart w:id="31" w:name="_Ref349847521"/>
+      <w:bookmarkStart w:id="29" w:name="_Ref349772392"/>
+      <w:bookmarkStart w:id="30" w:name="_Ref349772405"/>
+      <w:bookmarkStart w:id="31" w:name="_Toc349843662"/>
+      <w:bookmarkStart w:id="32" w:name="_Ref349847521"/>
     </w:p>
     <w:p>
       <w:pPr>
@@ -6991,13 +8044,14 @@
           <w:lang w:val="en-US"/>
         </w:rPr>
       </w:pPr>
-      <w:bookmarkStart w:id="32" w:name="_Ref349848879"/>
-      <w:bookmarkStart w:id="33" w:name="_Toc349849253"/>
-      <w:bookmarkStart w:id="34" w:name="_Toc475993821"/>
-      <w:r>
-        <w:rPr>
-          <w:lang w:val="en-US"/>
-        </w:rPr>
+      <w:bookmarkStart w:id="33" w:name="_Ref349848879"/>
+      <w:bookmarkStart w:id="34" w:name="_Toc349849253"/>
+      <w:bookmarkStart w:id="35" w:name="_Toc475993821"/>
+      <w:r>
+        <w:rPr>
+          <w:lang w:val="en-US"/>
+        </w:rPr>
+        <w:lastRenderedPageBreak/>
         <w:t>Assembling the</w:t>
       </w:r>
       <w:r>
@@ -7018,13 +8072,13 @@
         </w:rPr>
         <w:t>tracker</w:t>
       </w:r>
-      <w:bookmarkEnd w:id="28"/>
       <w:bookmarkEnd w:id="29"/>
       <w:bookmarkEnd w:id="30"/>
       <w:bookmarkEnd w:id="31"/>
       <w:bookmarkEnd w:id="32"/>
       <w:bookmarkEnd w:id="33"/>
       <w:bookmarkEnd w:id="34"/>
+      <w:bookmarkEnd w:id="35"/>
     </w:p>
     <w:p>
       <w:pPr>
@@ -7033,18 +8087,18 @@
           <w:lang w:val="en-US"/>
         </w:rPr>
       </w:pPr>
-      <w:bookmarkStart w:id="35" w:name="_Toc349843663"/>
-      <w:bookmarkStart w:id="36" w:name="_Toc349849254"/>
-      <w:bookmarkStart w:id="37" w:name="_Toc475993822"/>
+      <w:bookmarkStart w:id="36" w:name="_Toc349843663"/>
+      <w:bookmarkStart w:id="37" w:name="_Toc349849254"/>
+      <w:bookmarkStart w:id="38" w:name="_Toc475993822"/>
       <w:r>
         <w:rPr>
           <w:lang w:val="en-US"/>
         </w:rPr>
         <w:t>Required parts</w:t>
       </w:r>
-      <w:bookmarkEnd w:id="35"/>
       <w:bookmarkEnd w:id="36"/>
       <w:bookmarkEnd w:id="37"/>
+      <w:bookmarkEnd w:id="38"/>
     </w:p>
     <w:p>
       <w:pPr>
@@ -7277,7 +8331,21 @@
         <w:rPr>
           <w:lang w:val="en-US"/>
         </w:rPr>
-        <w:t xml:space="preserve"> Invensense ITG3200</w:t>
+        <w:t xml:space="preserve"> </w:t>
+      </w:r>
+      <w:proofErr w:type="spellStart"/>
+      <w:r>
+        <w:rPr>
+          <w:lang w:val="en-US"/>
+        </w:rPr>
+        <w:t>Invensense</w:t>
+      </w:r>
+      <w:proofErr w:type="spellEnd"/>
+      <w:r>
+        <w:rPr>
+          <w:lang w:val="en-US"/>
+        </w:rPr>
+        <w:t xml:space="preserve"> ITG3200</w:t>
       </w:r>
       <w:r>
         <w:rPr>
@@ -7301,8 +8369,21 @@
         <w:rPr>
           <w:lang w:val="en-US"/>
         </w:rPr>
-        <w:lastRenderedPageBreak/>
-        <w:t>1 straight multipin connector, 4 or 5 pins</w:t>
+        <w:t xml:space="preserve">1 straight </w:t>
+      </w:r>
+      <w:proofErr w:type="spellStart"/>
+      <w:r>
+        <w:rPr>
+          <w:lang w:val="en-US"/>
+        </w:rPr>
+        <w:t>multipin</w:t>
+      </w:r>
+      <w:proofErr w:type="spellEnd"/>
+      <w:r>
+        <w:rPr>
+          <w:lang w:val="en-US"/>
+        </w:rPr>
+        <w:t xml:space="preserve"> connector, 4 or 5 pins</w:t>
       </w:r>
     </w:p>
     <w:p>
@@ -7320,7 +8401,21 @@
         <w:rPr>
           <w:lang w:val="en-US"/>
         </w:rPr>
-        <w:t>1 angled multipin connector, 4 or 5 pins</w:t>
+        <w:t xml:space="preserve">1 angled </w:t>
+      </w:r>
+      <w:proofErr w:type="spellStart"/>
+      <w:r>
+        <w:rPr>
+          <w:lang w:val="en-US"/>
+        </w:rPr>
+        <w:t>multipin</w:t>
+      </w:r>
+      <w:proofErr w:type="spellEnd"/>
+      <w:r>
+        <w:rPr>
+          <w:lang w:val="en-US"/>
+        </w:rPr>
+        <w:t xml:space="preserve"> connector, 4 or 5 pins</w:t>
       </w:r>
     </w:p>
     <w:p>
@@ -7363,7 +8458,7 @@
       <w:r>
         <w:rPr>
           <w:noProof/>
-          <w:lang w:eastAsia="fr-FR"/>
+          <w:lang w:val="en-US"/>
         </w:rPr>
         <w:drawing>
           <wp:inline distT="0" distB="0" distL="0" distR="0" wp14:anchorId="62443FFA" wp14:editId="4FE6F7C7">
@@ -7383,7 +8478,7 @@
                     </pic:cNvPicPr>
                   </pic:nvPicPr>
                   <pic:blipFill>
-                    <a:blip r:embed="rId14" cstate="print">
+                    <a:blip r:embed="rId16" cstate="print">
                       <a:extLst>
                         <a:ext uri="{28A0092B-C50C-407E-A947-70E740481C1C}">
                           <a14:useLocalDpi xmlns:a14="http://schemas.microsoft.com/office/drawing/2010/main"/>
@@ -7422,9 +8517,9 @@
           <w:lang w:val="en-US"/>
         </w:rPr>
       </w:pPr>
-      <w:bookmarkStart w:id="38" w:name="_Toc349843664"/>
-      <w:bookmarkStart w:id="39" w:name="_Toc349849255"/>
-      <w:bookmarkStart w:id="40" w:name="_Toc475993823"/>
+      <w:bookmarkStart w:id="39" w:name="_Toc349843664"/>
+      <w:bookmarkStart w:id="40" w:name="_Toc349849255"/>
+      <w:bookmarkStart w:id="41" w:name="_Toc475993823"/>
       <w:r>
         <w:rPr>
           <w:lang w:val="en-US"/>
@@ -7432,9 +8527,9 @@
         <w:lastRenderedPageBreak/>
         <w:t>Schematics</w:t>
       </w:r>
-      <w:bookmarkEnd w:id="38"/>
       <w:bookmarkEnd w:id="39"/>
       <w:bookmarkEnd w:id="40"/>
+      <w:bookmarkEnd w:id="41"/>
     </w:p>
     <w:p>
       <w:pPr>
@@ -7445,7 +8540,7 @@
       <w:r>
         <w:rPr>
           <w:noProof/>
-          <w:lang w:eastAsia="fr-FR"/>
+          <w:lang w:val="en-US"/>
         </w:rPr>
         <w:drawing>
           <wp:inline distT="0" distB="0" distL="0" distR="0" wp14:anchorId="35EE0435" wp14:editId="00816838">
@@ -7465,7 +8560,7 @@
                     </pic:cNvPicPr>
                   </pic:nvPicPr>
                   <pic:blipFill>
-                    <a:blip r:embed="rId15">
+                    <a:blip r:embed="rId17">
                       <a:extLst>
                         <a:ext uri="{28A0092B-C50C-407E-A947-70E740481C1C}">
                           <a14:useLocalDpi xmlns:a14="http://schemas.microsoft.com/office/drawing/2010/main"/>
@@ -7511,30 +8606,72 @@
           <w:lang w:val="en-US"/>
         </w:rPr>
       </w:pPr>
-      <w:bookmarkStart w:id="41" w:name="_Toc349843665"/>
-      <w:bookmarkStart w:id="42" w:name="_Toc349849256"/>
-      <w:bookmarkStart w:id="43" w:name="_Toc475993824"/>
-      <w:r>
-        <w:rPr>
-          <w:lang w:val="en-US"/>
-        </w:rPr>
-        <w:t>Setting the multipin connectors on the Teensy board</w:t>
-      </w:r>
-      <w:bookmarkEnd w:id="41"/>
+      <w:bookmarkStart w:id="42" w:name="_Toc349843665"/>
+      <w:bookmarkStart w:id="43" w:name="_Toc349849256"/>
+      <w:bookmarkStart w:id="44" w:name="_Toc475993824"/>
+      <w:r>
+        <w:rPr>
+          <w:lang w:val="en-US"/>
+        </w:rPr>
+        <w:t xml:space="preserve">Setting the </w:t>
+      </w:r>
+      <w:proofErr w:type="spellStart"/>
+      <w:r>
+        <w:rPr>
+          <w:lang w:val="en-US"/>
+        </w:rPr>
+        <w:t>multipin</w:t>
+      </w:r>
+      <w:proofErr w:type="spellEnd"/>
+      <w:r>
+        <w:rPr>
+          <w:lang w:val="en-US"/>
+        </w:rPr>
+        <w:t xml:space="preserve"> connectors on the </w:t>
+      </w:r>
+      <w:proofErr w:type="gramStart"/>
+      <w:r>
+        <w:rPr>
+          <w:lang w:val="en-US"/>
+        </w:rPr>
+        <w:t>Teensy</w:t>
+      </w:r>
+      <w:proofErr w:type="gramEnd"/>
+      <w:r>
+        <w:rPr>
+          <w:lang w:val="en-US"/>
+        </w:rPr>
+        <w:t xml:space="preserve"> board</w:t>
+      </w:r>
       <w:bookmarkEnd w:id="42"/>
       <w:bookmarkEnd w:id="43"/>
-    </w:p>
-    <w:p>
-      <w:pPr>
-        <w:rPr>
-          <w:lang w:val="en-US"/>
-        </w:rPr>
-      </w:pPr>
-      <w:r>
-        <w:rPr>
-          <w:lang w:val="en-US"/>
-        </w:rPr>
-        <w:t>The straight multipin connector has two functions:</w:t>
+      <w:bookmarkEnd w:id="44"/>
+    </w:p>
+    <w:p>
+      <w:pPr>
+        <w:rPr>
+          <w:lang w:val="en-US"/>
+        </w:rPr>
+      </w:pPr>
+      <w:r>
+        <w:rPr>
+          <w:lang w:val="en-US"/>
+        </w:rPr>
+        <w:t xml:space="preserve">The straight </w:t>
+      </w:r>
+      <w:proofErr w:type="spellStart"/>
+      <w:r>
+        <w:rPr>
+          <w:lang w:val="en-US"/>
+        </w:rPr>
+        <w:t>multipin</w:t>
+      </w:r>
+      <w:proofErr w:type="spellEnd"/>
+      <w:r>
+        <w:rPr>
+          <w:lang w:val="en-US"/>
+        </w:rPr>
+        <w:t xml:space="preserve"> connector has two functions:</w:t>
       </w:r>
     </w:p>
     <w:p>
@@ -7548,11 +8685,19 @@
           <w:lang w:val="en-US"/>
         </w:rPr>
       </w:pPr>
-      <w:r>
-        <w:rPr>
-          <w:lang w:val="en-US"/>
-        </w:rPr>
-        <w:t>connect pins 18 and 19 from Teensy to respectively pins SDA and SDL of the GY-85 daughter board.</w:t>
+      <w:proofErr w:type="gramStart"/>
+      <w:r>
+        <w:rPr>
+          <w:lang w:val="en-US"/>
+        </w:rPr>
+        <w:t>connect</w:t>
+      </w:r>
+      <w:proofErr w:type="gramEnd"/>
+      <w:r>
+        <w:rPr>
+          <w:lang w:val="en-US"/>
+        </w:rPr>
+        <w:t xml:space="preserve"> pins 18 and 19 from Teensy to respectively pins SDA and SDL of the GY-85 daughter board.</w:t>
       </w:r>
     </w:p>
     <w:p>
@@ -7566,11 +8711,19 @@
           <w:lang w:val="en-US"/>
         </w:rPr>
       </w:pPr>
-      <w:r>
-        <w:rPr>
-          <w:lang w:val="en-US"/>
-        </w:rPr>
-        <w:t>stabilize the daughter board on the main board mechanically</w:t>
+      <w:proofErr w:type="gramStart"/>
+      <w:r>
+        <w:rPr>
+          <w:lang w:val="en-US"/>
+        </w:rPr>
+        <w:t>stabilize</w:t>
+      </w:r>
+      <w:proofErr w:type="gramEnd"/>
+      <w:r>
+        <w:rPr>
+          <w:lang w:val="en-US"/>
+        </w:rPr>
+        <w:t xml:space="preserve"> the daughter board on the main board mechanically</w:t>
       </w:r>
     </w:p>
     <w:p>
@@ -7618,7 +8771,35 @@
         <w:rPr>
           <w:lang w:val="en-US"/>
         </w:rPr>
-        <w:t xml:space="preserve">The angled multipin connector has no connection function, </w:t>
+        <w:t xml:space="preserve">The angled </w:t>
+      </w:r>
+      <w:proofErr w:type="spellStart"/>
+      <w:r>
+        <w:rPr>
+          <w:lang w:val="en-US"/>
+        </w:rPr>
+        <w:t>multipin</w:t>
+      </w:r>
+      <w:proofErr w:type="spellEnd"/>
+      <w:r>
+        <w:rPr>
+          <w:lang w:val="en-US"/>
+        </w:rPr>
+        <w:t xml:space="preserve"> connector has no connection </w:t>
+      </w:r>
+      <w:proofErr w:type="gramStart"/>
+      <w:r>
+        <w:rPr>
+          <w:lang w:val="en-US"/>
+        </w:rPr>
+        <w:t>function,</w:t>
+      </w:r>
+      <w:proofErr w:type="gramEnd"/>
+      <w:r>
+        <w:rPr>
+          <w:lang w:val="en-US"/>
+        </w:rPr>
+        <w:t xml:space="preserve"> </w:t>
       </w:r>
       <w:r>
         <w:rPr>
@@ -7651,7 +8832,7 @@
       <w:r>
         <w:rPr>
           <w:noProof/>
-          <w:lang w:eastAsia="fr-FR"/>
+          <w:lang w:val="en-US"/>
         </w:rPr>
         <w:drawing>
           <wp:inline distT="0" distB="0" distL="0" distR="0" wp14:anchorId="52DB5A0E" wp14:editId="21831EC2">
@@ -7671,7 +8852,7 @@
                     </pic:cNvPicPr>
                   </pic:nvPicPr>
                   <pic:blipFill>
-                    <a:blip r:embed="rId16" cstate="print">
+                    <a:blip r:embed="rId18" cstate="print">
                       <a:extLst>
                         <a:ext uri="{28A0092B-C50C-407E-A947-70E740481C1C}">
                           <a14:useLocalDpi xmlns:a14="http://schemas.microsoft.com/office/drawing/2010/main"/>
@@ -7717,9 +8898,9 @@
           <w:lang w:val="en-US"/>
         </w:rPr>
       </w:pPr>
-      <w:bookmarkStart w:id="44" w:name="_Toc349843666"/>
-      <w:bookmarkStart w:id="45" w:name="_Toc349849257"/>
-      <w:bookmarkStart w:id="46" w:name="_Toc475993825"/>
+      <w:bookmarkStart w:id="45" w:name="_Toc349843666"/>
+      <w:bookmarkStart w:id="46" w:name="_Toc349849257"/>
+      <w:bookmarkStart w:id="47" w:name="_Toc475993825"/>
       <w:r>
         <w:rPr>
           <w:lang w:val="en-US"/>
@@ -7762,9 +8943,9 @@
         </w:rPr>
         <w:t xml:space="preserve"> board</w:t>
       </w:r>
-      <w:bookmarkEnd w:id="44"/>
       <w:bookmarkEnd w:id="45"/>
       <w:bookmarkEnd w:id="46"/>
+      <w:bookmarkEnd w:id="47"/>
     </w:p>
     <w:p>
       <w:pPr>
@@ -7776,7 +8957,7 @@
       <w:r>
         <w:rPr>
           <w:noProof/>
-          <w:lang w:eastAsia="fr-FR"/>
+          <w:lang w:val="en-US"/>
         </w:rPr>
         <w:drawing>
           <wp:inline distT="0" distB="0" distL="0" distR="0" wp14:anchorId="4B486212" wp14:editId="24995D82">
@@ -7796,7 +8977,7 @@
                     </pic:cNvPicPr>
                   </pic:nvPicPr>
                   <pic:blipFill>
-                    <a:blip r:embed="rId17" cstate="print">
+                    <a:blip r:embed="rId19" cstate="print">
                       <a:extLst>
                         <a:ext uri="{28A0092B-C50C-407E-A947-70E740481C1C}">
                           <a14:useLocalDpi xmlns:a14="http://schemas.microsoft.com/office/drawing/2010/main"/>
@@ -7867,9 +9048,9 @@
           <w:lang w:val="en-US"/>
         </w:rPr>
       </w:pPr>
-      <w:bookmarkStart w:id="47" w:name="_Toc349843667"/>
-      <w:bookmarkStart w:id="48" w:name="_Toc349849258"/>
-      <w:bookmarkStart w:id="49" w:name="_Toc475993826"/>
+      <w:bookmarkStart w:id="48" w:name="_Toc349843667"/>
+      <w:bookmarkStart w:id="49" w:name="_Toc349849258"/>
+      <w:bookmarkStart w:id="50" w:name="_Toc475993826"/>
       <w:r>
         <w:rPr>
           <w:lang w:val="en-US"/>
@@ -7877,9 +9058,9 @@
         <w:lastRenderedPageBreak/>
         <w:t>Connect both cables on the main board, install the daughter board on the main board and solder</w:t>
       </w:r>
-      <w:bookmarkEnd w:id="47"/>
       <w:bookmarkEnd w:id="48"/>
       <w:bookmarkEnd w:id="49"/>
+      <w:bookmarkEnd w:id="50"/>
     </w:p>
     <w:p>
       <w:pPr>
@@ -7890,7 +9071,7 @@
       <w:r>
         <w:rPr>
           <w:noProof/>
-          <w:lang w:eastAsia="fr-FR"/>
+          <w:lang w:val="en-US"/>
         </w:rPr>
         <w:drawing>
           <wp:anchor distT="0" distB="0" distL="114300" distR="114300" simplePos="0" relativeHeight="251666944" behindDoc="0" locked="0" layoutInCell="1" allowOverlap="1" wp14:anchorId="7769DC22" wp14:editId="38ED7F77">
@@ -7918,7 +9099,7 @@
                     </pic:cNvPicPr>
                   </pic:nvPicPr>
                   <pic:blipFill>
-                    <a:blip r:embed="rId18" cstate="print">
+                    <a:blip r:embed="rId20" cstate="print">
                       <a:extLst>
                         <a:ext uri="{28A0092B-C50C-407E-A947-70E740481C1C}">
                           <a14:useLocalDpi xmlns:a14="http://schemas.microsoft.com/office/drawing/2010/main" val="0"/>
@@ -7944,7 +9125,7 @@
                     </a:ln>
                     <a:extLst>
                       <a:ext uri="{FAA26D3D-D897-4be2-8F04-BA451C77F1D7}">
-                        <ma14:placeholderFlag xmlns:ma14="http://schemas.microsoft.com/office/mac/drawingml/2011/main" xmlns:w="http://schemas.openxmlformats.org/wordprocessingml/2006/main" xmlns:w10="urn:schemas-microsoft-com:office:word" xmlns:v="urn:schemas-microsoft-com:vml" xmlns:o="urn:schemas-microsoft-com:office:office" xmlns:mv="urn:schemas-microsoft-com:mac:vml" xmlns:mo="http://schemas.microsoft.com/office/mac/office/2008/main" xmlns=""/>
+                        <ma14:placeholderFlag xmlns:ma14="http://schemas.microsoft.com/office/mac/drawingml/2011/main"/>
                       </a:ext>
                     </a:extLst>
                   </pic:spPr>
@@ -7993,7 +9174,7 @@
       <w:r>
         <w:rPr>
           <w:noProof/>
-          <w:lang w:eastAsia="fr-FR"/>
+          <w:lang w:val="en-US"/>
         </w:rPr>
         <w:drawing>
           <wp:anchor distT="0" distB="0" distL="114300" distR="114300" simplePos="0" relativeHeight="251673088" behindDoc="0" locked="0" layoutInCell="1" allowOverlap="1" wp14:anchorId="5944AC53" wp14:editId="126881AA">
@@ -8021,7 +9202,7 @@
                     </pic:cNvPicPr>
                   </pic:nvPicPr>
                   <pic:blipFill>
-                    <a:blip r:embed="rId19" cstate="print">
+                    <a:blip r:embed="rId21" cstate="print">
                       <a:extLst>
                         <a:ext uri="{28A0092B-C50C-407E-A947-70E740481C1C}">
                           <a14:useLocalDpi xmlns:a14="http://schemas.microsoft.com/office/drawing/2010/main" val="0"/>
@@ -8047,7 +9228,7 @@
                     </a:ln>
                     <a:extLst>
                       <a:ext uri="{FAA26D3D-D897-4be2-8F04-BA451C77F1D7}">
-                        <ma14:placeholderFlag xmlns:ma14="http://schemas.microsoft.com/office/mac/drawingml/2011/main" xmlns:w="http://schemas.openxmlformats.org/wordprocessingml/2006/main" xmlns:w10="urn:schemas-microsoft-com:office:word" xmlns:v="urn:schemas-microsoft-com:vml" xmlns:o="urn:schemas-microsoft-com:office:office" xmlns:mv="urn:schemas-microsoft-com:mac:vml" xmlns:mo="http://schemas.microsoft.com/office/mac/office/2008/main" xmlns=""/>
+                        <ma14:placeholderFlag xmlns:ma14="http://schemas.microsoft.com/office/mac/drawingml/2011/main"/>
                       </a:ext>
                     </a:extLst>
                   </pic:spPr>
@@ -8063,9 +9244,9 @@
         </w:rPr>
         <w:t>Rear view</w:t>
       </w:r>
-      <w:bookmarkStart w:id="50" w:name="_Ref349772515"/>
-      <w:bookmarkStart w:id="51" w:name="_Ref349772517"/>
-      <w:bookmarkStart w:id="52" w:name="_Ref349772518"/>
+      <w:bookmarkStart w:id="51" w:name="_Ref349772515"/>
+      <w:bookmarkStart w:id="52" w:name="_Ref349772517"/>
+      <w:bookmarkStart w:id="53" w:name="_Ref349772518"/>
     </w:p>
     <w:p>
       <w:pPr>
@@ -8074,24 +9255,26 @@
           <w:lang w:val="en-US"/>
         </w:rPr>
       </w:pPr>
-      <w:bookmarkStart w:id="53" w:name="_Toc349843668"/>
-      <w:bookmarkStart w:id="54" w:name="_Ref349847550"/>
-      <w:bookmarkStart w:id="55" w:name="_Ref349848047"/>
-      <w:bookmarkStart w:id="56" w:name="_Ref349848910"/>
-      <w:bookmarkStart w:id="57" w:name="_Toc349849259"/>
-      <w:bookmarkStart w:id="58" w:name="_Toc475993827"/>
+      <w:bookmarkStart w:id="54" w:name="_Toc349843668"/>
+      <w:bookmarkStart w:id="55" w:name="_Ref349847550"/>
+      <w:bookmarkStart w:id="56" w:name="_Ref349848047"/>
+      <w:bookmarkStart w:id="57" w:name="_Ref349848910"/>
+      <w:bookmarkStart w:id="58" w:name="_Toc349849259"/>
+      <w:bookmarkStart w:id="59" w:name="_Toc475993827"/>
       <w:r>
         <w:rPr>
           <w:lang w:val="en-US"/>
         </w:rPr>
         <w:t xml:space="preserve">Install/Update the </w:t>
       </w:r>
+      <w:proofErr w:type="spellStart"/>
       <w:r>
         <w:rPr>
           <w:lang w:val="en-US"/>
         </w:rPr>
         <w:t>hedrot</w:t>
       </w:r>
+      <w:proofErr w:type="spellEnd"/>
       <w:r>
         <w:rPr>
           <w:lang w:val="en-US"/>
@@ -8122,7 +9305,6 @@
         </w:rPr>
         <w:t>Teensy 3</w:t>
       </w:r>
-      <w:bookmarkEnd w:id="50"/>
       <w:bookmarkEnd w:id="51"/>
       <w:bookmarkEnd w:id="52"/>
       <w:bookmarkEnd w:id="53"/>
@@ -8131,6 +9313,7 @@
       <w:bookmarkEnd w:id="56"/>
       <w:bookmarkEnd w:id="57"/>
       <w:bookmarkEnd w:id="58"/>
+      <w:bookmarkEnd w:id="59"/>
     </w:p>
     <w:p>
       <w:pPr>
@@ -8139,32 +9322,74 @@
           <w:lang w:val="en-US"/>
         </w:rPr>
       </w:pPr>
-      <w:bookmarkStart w:id="59" w:name="_Toc349843669"/>
-      <w:bookmarkStart w:id="60" w:name="_Toc349849260"/>
-      <w:bookmarkStart w:id="61" w:name="_Toc475993828"/>
-      <w:r>
-        <w:rPr>
-          <w:lang w:val="en-US"/>
-        </w:rPr>
-        <w:t>Download the latest version of the Teensy loader</w:t>
-      </w:r>
-      <w:bookmarkEnd w:id="59"/>
+      <w:bookmarkStart w:id="60" w:name="_Toc349843669"/>
+      <w:bookmarkStart w:id="61" w:name="_Toc349849260"/>
+      <w:bookmarkStart w:id="62" w:name="_Toc475993828"/>
+      <w:r>
+        <w:rPr>
+          <w:lang w:val="en-US"/>
+        </w:rPr>
+        <w:t xml:space="preserve">Download the latest version of the </w:t>
+      </w:r>
+      <w:proofErr w:type="gramStart"/>
+      <w:r>
+        <w:rPr>
+          <w:lang w:val="en-US"/>
+        </w:rPr>
+        <w:t>Teensy</w:t>
+      </w:r>
+      <w:proofErr w:type="gramEnd"/>
+      <w:r>
+        <w:rPr>
+          <w:lang w:val="en-US"/>
+        </w:rPr>
+        <w:t xml:space="preserve"> loader</w:t>
+      </w:r>
       <w:bookmarkEnd w:id="60"/>
       <w:bookmarkEnd w:id="61"/>
-    </w:p>
-    <w:p>
-      <w:pPr>
-        <w:rPr>
-          <w:lang w:val="en-US"/>
-        </w:rPr>
-      </w:pPr>
-      <w:r>
-        <w:rPr>
-          <w:lang w:val="en-US"/>
-        </w:rPr>
-        <w:t xml:space="preserve">...on Teensy's website </w:t>
-      </w:r>
-      <w:hyperlink r:id="rId20" w:history="1">
+      <w:bookmarkEnd w:id="62"/>
+    </w:p>
+    <w:p>
+      <w:pPr>
+        <w:rPr>
+          <w:lang w:val="en-US"/>
+        </w:rPr>
+      </w:pPr>
+      <w:r>
+        <w:rPr>
+          <w:lang w:val="en-US"/>
+        </w:rPr>
+        <w:t>...</w:t>
+      </w:r>
+      <w:proofErr w:type="gramStart"/>
+      <w:r>
+        <w:rPr>
+          <w:lang w:val="en-US"/>
+        </w:rPr>
+        <w:t>on</w:t>
+      </w:r>
+      <w:proofErr w:type="gramEnd"/>
+      <w:r>
+        <w:rPr>
+          <w:lang w:val="en-US"/>
+        </w:rPr>
+        <w:t xml:space="preserve"> </w:t>
+      </w:r>
+      <w:proofErr w:type="spellStart"/>
+      <w:r>
+        <w:rPr>
+          <w:lang w:val="en-US"/>
+        </w:rPr>
+        <w:t>Teensy's</w:t>
+      </w:r>
+      <w:proofErr w:type="spellEnd"/>
+      <w:r>
+        <w:rPr>
+          <w:lang w:val="en-US"/>
+        </w:rPr>
+        <w:t xml:space="preserve"> website </w:t>
+      </w:r>
+      <w:hyperlink r:id="rId22" w:history="1">
         <w:r>
           <w:rPr>
             <w:rStyle w:val="Hyperlink"/>
@@ -8188,11 +9413,11 @@
           <w:lang w:val="en-US"/>
         </w:rPr>
       </w:pPr>
-      <w:bookmarkStart w:id="62" w:name="_Ref340790260"/>
-      <w:bookmarkStart w:id="63" w:name="_Ref340790263"/>
-      <w:bookmarkStart w:id="64" w:name="_Toc349843670"/>
-      <w:bookmarkStart w:id="65" w:name="_Toc349849261"/>
-      <w:bookmarkStart w:id="66" w:name="_Toc475993829"/>
+      <w:bookmarkStart w:id="63" w:name="_Ref340790260"/>
+      <w:bookmarkStart w:id="64" w:name="_Ref340790263"/>
+      <w:bookmarkStart w:id="65" w:name="_Toc349843670"/>
+      <w:bookmarkStart w:id="66" w:name="_Toc349849261"/>
+      <w:bookmarkStart w:id="67" w:name="_Toc475993829"/>
       <w:r>
         <w:rPr>
           <w:lang w:val="en-US"/>
@@ -8218,11 +9443,11 @@
         </w:rPr>
         <w:t>irmware</w:t>
       </w:r>
-      <w:bookmarkEnd w:id="62"/>
       <w:bookmarkEnd w:id="63"/>
       <w:bookmarkEnd w:id="64"/>
       <w:bookmarkEnd w:id="65"/>
       <w:bookmarkEnd w:id="66"/>
+      <w:bookmarkEnd w:id="67"/>
       <w:r>
         <w:rPr>
           <w:lang w:val="en-US"/>
@@ -8237,18 +9462,18 @@
           <w:lang w:val="en-US"/>
         </w:rPr>
       </w:pPr>
-      <w:bookmarkStart w:id="67" w:name="_Toc349843671"/>
-      <w:bookmarkStart w:id="68" w:name="_Toc349849262"/>
-      <w:bookmarkStart w:id="69" w:name="_Toc475993830"/>
+      <w:bookmarkStart w:id="68" w:name="_Toc349843671"/>
+      <w:bookmarkStart w:id="69" w:name="_Toc349849262"/>
+      <w:bookmarkStart w:id="70" w:name="_Toc475993830"/>
       <w:r>
         <w:rPr>
           <w:lang w:val="en-US"/>
         </w:rPr>
         <w:t>Important Notice</w:t>
       </w:r>
-      <w:bookmarkEnd w:id="67"/>
       <w:bookmarkEnd w:id="68"/>
       <w:bookmarkEnd w:id="69"/>
+      <w:bookmarkEnd w:id="70"/>
     </w:p>
     <w:p>
       <w:pPr>
@@ -8309,12 +9534,14 @@
         </w:rPr>
         <w:t xml:space="preserve"> </w:t>
       </w:r>
+      <w:proofErr w:type="spellStart"/>
       <w:r>
         <w:rPr>
           <w:lang w:val="en-US"/>
         </w:rPr>
         <w:t>hedrotReceiver</w:t>
       </w:r>
+      <w:proofErr w:type="spellEnd"/>
     </w:p>
     <w:p>
       <w:pPr>
@@ -8355,8 +9582,65 @@
         <w:rPr>
           <w:lang w:val="en-US"/>
         </w:rPr>
-        <w:t xml:space="preserve"> "Headtracker is off"). If "Autodiscover" is off (in "Headtracker settings"), select the right serial port (typically "/dev/</w:t>
-      </w:r>
+        <w:t xml:space="preserve"> "</w:t>
+      </w:r>
+      <w:proofErr w:type="spellStart"/>
+      <w:r>
+        <w:rPr>
+          <w:lang w:val="en-US"/>
+        </w:rPr>
+        <w:t>Headtracker</w:t>
+      </w:r>
+      <w:proofErr w:type="spellEnd"/>
+      <w:r>
+        <w:rPr>
+          <w:lang w:val="en-US"/>
+        </w:rPr>
+        <w:t xml:space="preserve"> is off"). If "</w:t>
+      </w:r>
+      <w:proofErr w:type="spellStart"/>
+      <w:r>
+        <w:rPr>
+          <w:lang w:val="en-US"/>
+        </w:rPr>
+        <w:t>Autodiscover</w:t>
+      </w:r>
+      <w:proofErr w:type="spellEnd"/>
+      <w:r>
+        <w:rPr>
+          <w:lang w:val="en-US"/>
+        </w:rPr>
+        <w:t>" is off (in "</w:t>
+      </w:r>
+      <w:proofErr w:type="spellStart"/>
+      <w:r>
+        <w:rPr>
+          <w:lang w:val="en-US"/>
+        </w:rPr>
+        <w:t>Headtracker</w:t>
+      </w:r>
+      <w:proofErr w:type="spellEnd"/>
+      <w:r>
+        <w:rPr>
+          <w:lang w:val="en-US"/>
+        </w:rPr>
+        <w:t xml:space="preserve"> settings"), select the right serial port (typically "/</w:t>
+      </w:r>
+      <w:proofErr w:type="spellStart"/>
+      <w:r>
+        <w:rPr>
+          <w:lang w:val="en-US"/>
+        </w:rPr>
+        <w:t>dev</w:t>
+      </w:r>
+      <w:proofErr w:type="spellEnd"/>
+      <w:r>
+        <w:rPr>
+          <w:lang w:val="en-US"/>
+        </w:rPr>
+        <w:t>/</w:t>
+      </w:r>
+      <w:proofErr w:type="spellStart"/>
       <w:r>
         <w:rPr>
           <w:lang w:val="en-US"/>
@@ -8367,7 +9651,14 @@
         <w:rPr>
           <w:lang w:val="en-US"/>
         </w:rPr>
-        <w:t>.usbmodemXXXXXX"</w:t>
+        <w:t>.usbmodemXXXXXX</w:t>
+      </w:r>
+      <w:proofErr w:type="spellEnd"/>
+      <w:r>
+        <w:rPr>
+          <w:lang w:val="en-US"/>
+        </w:rPr>
+        <w:t>"</w:t>
       </w:r>
       <w:r>
         <w:rPr>
@@ -8379,13 +9670,27 @@
         <w:rPr>
           <w:lang w:val="en-US"/>
         </w:rPr>
-        <w:t>). If "Autodiscove</w:t>
-      </w:r>
-      <w:r>
-        <w:rPr>
-          <w:lang w:val="en-US"/>
-        </w:rPr>
-        <w:t>r" is on, nothing has to be done</w:t>
+        <w:t>). If "</w:t>
+      </w:r>
+      <w:proofErr w:type="spellStart"/>
+      <w:r>
+        <w:rPr>
+          <w:lang w:val="en-US"/>
+        </w:rPr>
+        <w:t>Autodiscove</w:t>
+      </w:r>
+      <w:r>
+        <w:rPr>
+          <w:lang w:val="en-US"/>
+        </w:rPr>
+        <w:t>r</w:t>
+      </w:r>
+      <w:proofErr w:type="spellEnd"/>
+      <w:r>
+        <w:rPr>
+          <w:lang w:val="en-US"/>
+        </w:rPr>
+        <w:t>" is on, nothing has to be done</w:t>
       </w:r>
     </w:p>
     <w:p>
@@ -8417,12 +9722,14 @@
         </w:rPr>
         <w:t xml:space="preserve"> is connected to </w:t>
       </w:r>
+      <w:proofErr w:type="spellStart"/>
       <w:r>
         <w:rPr>
           <w:lang w:val="en-US"/>
         </w:rPr>
         <w:t>hedrotReceiver</w:t>
       </w:r>
+      <w:proofErr w:type="spellEnd"/>
       <w:r>
         <w:rPr>
           <w:lang w:val="en-US"/>
@@ -8437,9 +9744,9 @@
           <w:lang w:val="en-US"/>
         </w:rPr>
       </w:pPr>
-      <w:bookmarkStart w:id="70" w:name="_Toc349843672"/>
-      <w:bookmarkStart w:id="71" w:name="_Toc349849263"/>
-      <w:bookmarkStart w:id="72" w:name="_Toc475993831"/>
+      <w:bookmarkStart w:id="71" w:name="_Toc349843672"/>
+      <w:bookmarkStart w:id="72" w:name="_Toc349849263"/>
+      <w:bookmarkStart w:id="73" w:name="_Toc475993831"/>
       <w:r>
         <w:rPr>
           <w:lang w:val="en-US"/>
@@ -8452,9 +9759,9 @@
         </w:rPr>
         <w:t>Firmware</w:t>
       </w:r>
-      <w:bookmarkEnd w:id="70"/>
       <w:bookmarkEnd w:id="71"/>
       <w:bookmarkEnd w:id="72"/>
+      <w:bookmarkEnd w:id="73"/>
     </w:p>
     <w:p>
       <w:pPr>
@@ -8477,7 +9784,21 @@
         <w:rPr>
           <w:lang w:val="en-US"/>
         </w:rPr>
-        <w:t xml:space="preserve"> "teensy.app"</w:t>
+        <w:t xml:space="preserve"> "</w:t>
+      </w:r>
+      <w:proofErr w:type="spellStart"/>
+      <w:r>
+        <w:rPr>
+          <w:lang w:val="en-US"/>
+        </w:rPr>
+        <w:t>teensy.app</w:t>
+      </w:r>
+      <w:proofErr w:type="spellEnd"/>
+      <w:r>
+        <w:rPr>
+          <w:lang w:val="en-US"/>
+        </w:rPr>
+        <w:t>"</w:t>
       </w:r>
     </w:p>
     <w:p>
@@ -8525,8 +9846,16 @@
         <w:rPr>
           <w:lang w:val="en-US"/>
         </w:rPr>
-        <w:t>the distribution of hedrot</w:t>
-      </w:r>
+        <w:t xml:space="preserve">the distribution of </w:t>
+      </w:r>
+      <w:proofErr w:type="spellStart"/>
+      <w:r>
+        <w:rPr>
+          <w:lang w:val="en-US"/>
+        </w:rPr>
+        <w:t>hedrot</w:t>
+      </w:r>
+      <w:proofErr w:type="spellEnd"/>
       <w:r>
         <w:rPr>
           <w:lang w:val="en-US"/>
@@ -8551,6 +9880,7 @@
         </w:rPr>
         <w:t xml:space="preserve"> "</w:t>
       </w:r>
+      <w:proofErr w:type="spellStart"/>
       <w:r>
         <w:rPr>
           <w:lang w:val="en-US"/>
@@ -8561,7 +9891,14 @@
         <w:rPr>
           <w:lang w:val="en-US"/>
         </w:rPr>
-        <w:t xml:space="preserve">version_XX.hex", </w:t>
+        <w:t>version_XX.hex</w:t>
+      </w:r>
+      <w:proofErr w:type="spellEnd"/>
+      <w:r>
+        <w:rPr>
+          <w:lang w:val="en-US"/>
+        </w:rPr>
+        <w:t xml:space="preserve">", </w:t>
       </w:r>
       <w:r>
         <w:rPr>
@@ -8659,12 +9996,14 @@
         </w:rPr>
         <w:t xml:space="preserve"> is connected to </w:t>
       </w:r>
+      <w:proofErr w:type="spellStart"/>
       <w:r>
         <w:rPr>
           <w:lang w:val="en-US"/>
         </w:rPr>
         <w:t>hedrotReceiver</w:t>
       </w:r>
+      <w:proofErr w:type="spellEnd"/>
       <w:r>
         <w:rPr>
           <w:lang w:val="en-US"/>
@@ -8679,18 +10018,18 @@
           <w:lang w:val="en-US"/>
         </w:rPr>
       </w:pPr>
-      <w:bookmarkStart w:id="73" w:name="_Toc349843673"/>
-      <w:bookmarkStart w:id="74" w:name="_Toc349849264"/>
-      <w:bookmarkStart w:id="75" w:name="_Toc475993832"/>
+      <w:bookmarkStart w:id="74" w:name="_Toc349843673"/>
+      <w:bookmarkStart w:id="75" w:name="_Toc349849264"/>
+      <w:bookmarkStart w:id="76" w:name="_Toc475993832"/>
       <w:r>
         <w:rPr>
           <w:lang w:val="en-US"/>
         </w:rPr>
         <w:t>First use of the head tracker</w:t>
       </w:r>
-      <w:bookmarkEnd w:id="73"/>
       <w:bookmarkEnd w:id="74"/>
       <w:bookmarkEnd w:id="75"/>
+      <w:bookmarkEnd w:id="76"/>
     </w:p>
     <w:p>
       <w:pPr>
@@ -8723,8 +10062,16 @@
         <w:rPr>
           <w:lang w:val="en-US"/>
         </w:rPr>
-        <w:t>Start hedrotReceiver</w:t>
-      </w:r>
+        <w:t xml:space="preserve">Start </w:t>
+      </w:r>
+      <w:proofErr w:type="spellStart"/>
+      <w:r>
+        <w:rPr>
+          <w:lang w:val="en-US"/>
+        </w:rPr>
+        <w:t>hedrotReceiver</w:t>
+      </w:r>
+      <w:proofErr w:type="spellEnd"/>
     </w:p>
     <w:p>
       <w:pPr>
@@ -8741,19 +10088,103 @@
         <w:rPr>
           <w:lang w:val="en-US"/>
         </w:rPr>
-        <w:t>Start the head tracking (click on "Headtracker is off"). If "Autodiscover" is off (in "Headtracker settings"), select the right serial port (typically "/dev/cu.</w:t>
-      </w:r>
-      <w:r>
-        <w:rPr>
-          <w:lang w:val="en-US"/>
-        </w:rPr>
-        <w:t>usbmodemXXXXXX" on mac</w:t>
-      </w:r>
-      <w:r>
-        <w:rPr>
-          <w:lang w:val="en-US"/>
-        </w:rPr>
-        <w:t>). If "Autodiscover" is on, nothing has to be done</w:t>
+        <w:t>Start the head tracking (click on "</w:t>
+      </w:r>
+      <w:proofErr w:type="spellStart"/>
+      <w:r>
+        <w:rPr>
+          <w:lang w:val="en-US"/>
+        </w:rPr>
+        <w:t>Headtracker</w:t>
+      </w:r>
+      <w:proofErr w:type="spellEnd"/>
+      <w:r>
+        <w:rPr>
+          <w:lang w:val="en-US"/>
+        </w:rPr>
+        <w:t xml:space="preserve"> is off"). If "</w:t>
+      </w:r>
+      <w:proofErr w:type="spellStart"/>
+      <w:r>
+        <w:rPr>
+          <w:lang w:val="en-US"/>
+        </w:rPr>
+        <w:t>Autodiscover</w:t>
+      </w:r>
+      <w:proofErr w:type="spellEnd"/>
+      <w:r>
+        <w:rPr>
+          <w:lang w:val="en-US"/>
+        </w:rPr>
+        <w:t>" is off (in "</w:t>
+      </w:r>
+      <w:proofErr w:type="spellStart"/>
+      <w:r>
+        <w:rPr>
+          <w:lang w:val="en-US"/>
+        </w:rPr>
+        <w:t>Headtracker</w:t>
+      </w:r>
+      <w:proofErr w:type="spellEnd"/>
+      <w:r>
+        <w:rPr>
+          <w:lang w:val="en-US"/>
+        </w:rPr>
+        <w:t xml:space="preserve"> settings"), select the right serial port (typically "/</w:t>
+      </w:r>
+      <w:proofErr w:type="spellStart"/>
+      <w:r>
+        <w:rPr>
+          <w:lang w:val="en-US"/>
+        </w:rPr>
+        <w:t>dev</w:t>
+      </w:r>
+      <w:proofErr w:type="spellEnd"/>
+      <w:r>
+        <w:rPr>
+          <w:lang w:val="en-US"/>
+        </w:rPr>
+        <w:t>/</w:t>
+      </w:r>
+      <w:proofErr w:type="spellStart"/>
+      <w:r>
+        <w:rPr>
+          <w:lang w:val="en-US"/>
+        </w:rPr>
+        <w:t>cu.</w:t>
+      </w:r>
+      <w:r>
+        <w:rPr>
+          <w:lang w:val="en-US"/>
+        </w:rPr>
+        <w:t>usbmodemXXXXXX</w:t>
+      </w:r>
+      <w:proofErr w:type="spellEnd"/>
+      <w:r>
+        <w:rPr>
+          <w:lang w:val="en-US"/>
+        </w:rPr>
+        <w:t>" on mac</w:t>
+      </w:r>
+      <w:r>
+        <w:rPr>
+          <w:lang w:val="en-US"/>
+        </w:rPr>
+        <w:t>). If "</w:t>
+      </w:r>
+      <w:proofErr w:type="spellStart"/>
+      <w:r>
+        <w:rPr>
+          <w:lang w:val="en-US"/>
+        </w:rPr>
+        <w:t>Autodiscover</w:t>
+      </w:r>
+      <w:proofErr w:type="spellEnd"/>
+      <w:r>
+        <w:rPr>
+          <w:lang w:val="en-US"/>
+        </w:rPr>
+        <w:t>" is on, nothing has to be done</w:t>
       </w:r>
     </w:p>
     <w:p>
@@ -8771,7 +10202,35 @@
         <w:rPr>
           <w:lang w:val="en-US"/>
         </w:rPr>
-        <w:t>Click on "Headtracker Settings". In the new window, click on "reset all headtracker settings"</w:t>
+        <w:t>Click on "</w:t>
+      </w:r>
+      <w:proofErr w:type="spellStart"/>
+      <w:r>
+        <w:rPr>
+          <w:lang w:val="en-US"/>
+        </w:rPr>
+        <w:t>Headtracker</w:t>
+      </w:r>
+      <w:proofErr w:type="spellEnd"/>
+      <w:r>
+        <w:rPr>
+          <w:lang w:val="en-US"/>
+        </w:rPr>
+        <w:t xml:space="preserve"> Settings". In the new window, click on "reset all </w:t>
+      </w:r>
+      <w:proofErr w:type="spellStart"/>
+      <w:r>
+        <w:rPr>
+          <w:lang w:val="en-US"/>
+        </w:rPr>
+        <w:t>headtracker</w:t>
+      </w:r>
+      <w:proofErr w:type="spellEnd"/>
+      <w:r>
+        <w:rPr>
+          <w:lang w:val="en-US"/>
+        </w:rPr>
+        <w:t xml:space="preserve"> settings"</w:t>
       </w:r>
     </w:p>
     <w:p>
@@ -8781,10 +10240,10 @@
           <w:lang w:val="en-US"/>
         </w:rPr>
       </w:pPr>
-      <w:bookmarkStart w:id="76" w:name="_Ref349772723"/>
-      <w:bookmarkStart w:id="77" w:name="_Toc349843674"/>
-      <w:bookmarkStart w:id="78" w:name="_Toc349849265"/>
-      <w:bookmarkStart w:id="79" w:name="_Toc475993833"/>
+      <w:bookmarkStart w:id="77" w:name="_Ref349772723"/>
+      <w:bookmarkStart w:id="78" w:name="_Toc349843674"/>
+      <w:bookmarkStart w:id="79" w:name="_Toc349849265"/>
+      <w:bookmarkStart w:id="80" w:name="_Toc475993833"/>
       <w:r>
         <w:rPr>
           <w:lang w:val="en-US"/>
@@ -8809,10 +10268,10 @@
         </w:rPr>
         <w:t xml:space="preserve"> on the headphone</w:t>
       </w:r>
-      <w:bookmarkEnd w:id="76"/>
       <w:bookmarkEnd w:id="77"/>
       <w:bookmarkEnd w:id="78"/>
       <w:bookmarkEnd w:id="79"/>
+      <w:bookmarkEnd w:id="80"/>
     </w:p>
     <w:p>
       <w:pPr>
@@ -8934,9 +10393,9 @@
           <w:lang w:val="en-US"/>
         </w:rPr>
       </w:pPr>
-      <w:bookmarkStart w:id="80" w:name="_Toc349843675"/>
-      <w:bookmarkStart w:id="81" w:name="_Toc349849266"/>
-      <w:bookmarkStart w:id="82" w:name="_Toc475993834"/>
+      <w:bookmarkStart w:id="81" w:name="_Toc349843675"/>
+      <w:bookmarkStart w:id="82" w:name="_Toc349849266"/>
+      <w:bookmarkStart w:id="83" w:name="_Toc475993834"/>
       <w:r>
         <w:rPr>
           <w:lang w:val="en-US"/>
@@ -8961,9 +10420,9 @@
         </w:rPr>
         <w:t>tracker</w:t>
       </w:r>
-      <w:bookmarkEnd w:id="80"/>
       <w:bookmarkEnd w:id="81"/>
       <w:bookmarkEnd w:id="82"/>
+      <w:bookmarkEnd w:id="83"/>
     </w:p>
     <w:p>
       <w:pPr>
@@ -8988,6 +10447,7 @@
         </w:rPr>
         <w:t xml:space="preserve"> </w:t>
       </w:r>
+      <w:proofErr w:type="spellStart"/>
       <w:r>
         <w:rPr>
           <w:i/>
@@ -8995,6 +10455,7 @@
         </w:rPr>
         <w:t>hedrotReceiver</w:t>
       </w:r>
+      <w:proofErr w:type="spellEnd"/>
     </w:p>
     <w:p>
       <w:pPr>
@@ -9035,15 +10496,72 @@
         <w:rPr>
           <w:lang w:val="en-US"/>
         </w:rPr>
-        <w:t xml:space="preserve">click on "Headtracker is off").  If "Autodiscover" is off (in "Headtracker settings"), select the right serial port (typically </w:t>
+        <w:t>click on "</w:t>
+      </w:r>
+      <w:proofErr w:type="spellStart"/>
+      <w:r>
+        <w:rPr>
+          <w:lang w:val="en-US"/>
+        </w:rPr>
+        <w:t>Headtracker</w:t>
+      </w:r>
+      <w:proofErr w:type="spellEnd"/>
+      <w:r>
+        <w:rPr>
+          <w:lang w:val="en-US"/>
+        </w:rPr>
+        <w:t xml:space="preserve"> is off").  If "</w:t>
+      </w:r>
+      <w:proofErr w:type="spellStart"/>
+      <w:r>
+        <w:rPr>
+          <w:lang w:val="en-US"/>
+        </w:rPr>
+        <w:t>Autodiscover</w:t>
+      </w:r>
+      <w:proofErr w:type="spellEnd"/>
+      <w:r>
+        <w:rPr>
+          <w:lang w:val="en-US"/>
+        </w:rPr>
+        <w:t>" is off (in "</w:t>
+      </w:r>
+      <w:proofErr w:type="spellStart"/>
+      <w:r>
+        <w:rPr>
+          <w:lang w:val="en-US"/>
+        </w:rPr>
+        <w:t>Headtracker</w:t>
+      </w:r>
+      <w:proofErr w:type="spellEnd"/>
+      <w:r>
+        <w:rPr>
+          <w:lang w:val="en-US"/>
+        </w:rPr>
+        <w:t xml:space="preserve"> settings"), select the right serial port (typically </w:t>
       </w:r>
       <w:r>
         <w:rPr>
           <w:lang w:val="en-US"/>
         </w:rPr>
         <w:lastRenderedPageBreak/>
-        <w:t>"/dev/</w:t>
-      </w:r>
+        <w:t>"/</w:t>
+      </w:r>
+      <w:proofErr w:type="spellStart"/>
+      <w:r>
+        <w:rPr>
+          <w:lang w:val="en-US"/>
+        </w:rPr>
+        <w:t>dev</w:t>
+      </w:r>
+      <w:proofErr w:type="spellEnd"/>
+      <w:r>
+        <w:rPr>
+          <w:lang w:val="en-US"/>
+        </w:rPr>
+        <w:t>/</w:t>
+      </w:r>
+      <w:proofErr w:type="spellStart"/>
       <w:r>
         <w:rPr>
           <w:lang w:val="en-US"/>
@@ -9054,13 +10572,34 @@
         <w:rPr>
           <w:lang w:val="en-US"/>
         </w:rPr>
-        <w:t>.usbmodemXXXXXX" on mac</w:t>
-      </w:r>
-      <w:r>
-        <w:rPr>
-          <w:lang w:val="en-US"/>
-        </w:rPr>
-        <w:t>). If "Autodiscover" is on, nothing has to be done</w:t>
+        <w:t>.usbmodemXXXXXX</w:t>
+      </w:r>
+      <w:proofErr w:type="spellEnd"/>
+      <w:r>
+        <w:rPr>
+          <w:lang w:val="en-US"/>
+        </w:rPr>
+        <w:t>" on mac</w:t>
+      </w:r>
+      <w:r>
+        <w:rPr>
+          <w:lang w:val="en-US"/>
+        </w:rPr>
+        <w:t>). If "</w:t>
+      </w:r>
+      <w:proofErr w:type="spellStart"/>
+      <w:r>
+        <w:rPr>
+          <w:lang w:val="en-US"/>
+        </w:rPr>
+        <w:t>Autodiscover</w:t>
+      </w:r>
+      <w:proofErr w:type="spellEnd"/>
+      <w:r>
+        <w:rPr>
+          <w:lang w:val="en-US"/>
+        </w:rPr>
+        <w:t>" is on, nothing has to be done</w:t>
       </w:r>
     </w:p>
     <w:p>
@@ -9126,7 +10665,21 @@
         <w:rPr>
           <w:lang w:val="en-US"/>
         </w:rPr>
-        <w:t xml:space="preserve">done yet or if it's not valid, hedrotReceiver </w:t>
+        <w:t xml:space="preserve">done yet or if it's not valid, </w:t>
+      </w:r>
+      <w:proofErr w:type="spellStart"/>
+      <w:r>
+        <w:rPr>
+          <w:lang w:val="en-US"/>
+        </w:rPr>
+        <w:t>hedrotReceiver</w:t>
+      </w:r>
+      <w:proofErr w:type="spellEnd"/>
+      <w:r>
+        <w:rPr>
+          <w:lang w:val="en-US"/>
+        </w:rPr>
+        <w:t xml:space="preserve"> </w:t>
       </w:r>
       <w:r>
         <w:rPr>
@@ -9142,11 +10695,11 @@
           <w:lang w:val="en-US"/>
         </w:rPr>
       </w:pPr>
-      <w:bookmarkStart w:id="83" w:name="_Ref340784725"/>
-      <w:bookmarkStart w:id="84" w:name="_Ref340784729"/>
-      <w:bookmarkStart w:id="85" w:name="_Toc349843676"/>
-      <w:bookmarkStart w:id="86" w:name="_Toc349849267"/>
-      <w:bookmarkStart w:id="87" w:name="_Toc475993835"/>
+      <w:bookmarkStart w:id="84" w:name="_Ref340784725"/>
+      <w:bookmarkStart w:id="85" w:name="_Ref340784729"/>
+      <w:bookmarkStart w:id="86" w:name="_Toc349843676"/>
+      <w:bookmarkStart w:id="87" w:name="_Toc349849267"/>
+      <w:bookmarkStart w:id="88" w:name="_Toc475993835"/>
       <w:r>
         <w:rPr>
           <w:lang w:val="en-US"/>
@@ -9171,11 +10724,11 @@
         </w:rPr>
         <w:t>tracker</w:t>
       </w:r>
-      <w:bookmarkEnd w:id="83"/>
       <w:bookmarkEnd w:id="84"/>
       <w:bookmarkEnd w:id="85"/>
       <w:bookmarkEnd w:id="86"/>
       <w:bookmarkEnd w:id="87"/>
+      <w:bookmarkEnd w:id="88"/>
     </w:p>
     <w:p>
       <w:pPr>
@@ -9184,9 +10737,9 @@
           <w:lang w:val="en-US"/>
         </w:rPr>
       </w:pPr>
-      <w:bookmarkStart w:id="88" w:name="_Toc349843677"/>
-      <w:bookmarkStart w:id="89" w:name="_Toc349849268"/>
-      <w:bookmarkStart w:id="90" w:name="_Toc475993836"/>
+      <w:bookmarkStart w:id="89" w:name="_Toc349843677"/>
+      <w:bookmarkStart w:id="90" w:name="_Toc349849268"/>
+      <w:bookmarkStart w:id="91" w:name="_Toc475993836"/>
       <w:r>
         <w:rPr>
           <w:lang w:val="en-US"/>
@@ -9223,9 +10776,9 @@
         </w:rPr>
         <w:t xml:space="preserve"> raw and calibrated data</w:t>
       </w:r>
-      <w:bookmarkEnd w:id="88"/>
       <w:bookmarkEnd w:id="89"/>
       <w:bookmarkEnd w:id="90"/>
+      <w:bookmarkEnd w:id="91"/>
     </w:p>
     <w:p>
       <w:pPr>
@@ -9250,6 +10803,7 @@
         </w:rPr>
         <w:t xml:space="preserve"> </w:t>
       </w:r>
+      <w:proofErr w:type="spellStart"/>
       <w:r>
         <w:rPr>
           <w:i/>
@@ -9257,6 +10811,7 @@
         </w:rPr>
         <w:t>hedrotReceiver</w:t>
       </w:r>
+      <w:proofErr w:type="spellEnd"/>
     </w:p>
     <w:p>
       <w:pPr>
@@ -9416,9 +10971,9 @@
           <w:lang w:val="en-US"/>
         </w:rPr>
       </w:pPr>
-      <w:bookmarkStart w:id="91" w:name="_Toc349843678"/>
-      <w:bookmarkStart w:id="92" w:name="_Toc349849269"/>
-      <w:bookmarkStart w:id="93" w:name="_Toc475993837"/>
+      <w:bookmarkStart w:id="92" w:name="_Toc349843678"/>
+      <w:bookmarkStart w:id="93" w:name="_Toc349849269"/>
+      <w:bookmarkStart w:id="94" w:name="_Toc475993837"/>
       <w:r>
         <w:rPr>
           <w:lang w:val="en-US"/>
@@ -9437,9 +10992,9 @@
         </w:rPr>
         <w:t>the accelerometer</w:t>
       </w:r>
-      <w:bookmarkEnd w:id="91"/>
       <w:bookmarkEnd w:id="92"/>
       <w:bookmarkEnd w:id="93"/>
+      <w:bookmarkEnd w:id="94"/>
     </w:p>
     <w:p>
       <w:pPr>
@@ -9507,7 +11062,21 @@
         <w:rPr>
           <w:lang w:val="en-US"/>
         </w:rPr>
-        <w:t>Click on "Headtracker Settings"</w:t>
+        <w:t>Click on "</w:t>
+      </w:r>
+      <w:proofErr w:type="spellStart"/>
+      <w:r>
+        <w:rPr>
+          <w:lang w:val="en-US"/>
+        </w:rPr>
+        <w:t>Headtracker</w:t>
+      </w:r>
+      <w:proofErr w:type="spellEnd"/>
+      <w:r>
+        <w:rPr>
+          <w:lang w:val="en-US"/>
+        </w:rPr>
+        <w:t xml:space="preserve"> Settings"</w:t>
       </w:r>
     </w:p>
     <w:p>
@@ -9651,22 +11220,22 @@
           <w:lang w:val="en-US"/>
         </w:rPr>
       </w:pPr>
-      <w:bookmarkStart w:id="94" w:name="_Ref340784796"/>
-      <w:bookmarkStart w:id="95" w:name="_Ref340784801"/>
-      <w:bookmarkStart w:id="96" w:name="_Toc349843679"/>
-      <w:bookmarkStart w:id="97" w:name="_Toc349849270"/>
-      <w:bookmarkStart w:id="98" w:name="_Toc475993838"/>
+      <w:bookmarkStart w:id="95" w:name="_Ref340784796"/>
+      <w:bookmarkStart w:id="96" w:name="_Ref340784801"/>
+      <w:bookmarkStart w:id="97" w:name="_Toc349843679"/>
+      <w:bookmarkStart w:id="98" w:name="_Toc349849270"/>
+      <w:bookmarkStart w:id="99" w:name="_Toc475993838"/>
       <w:r>
         <w:rPr>
           <w:lang w:val="en-US"/>
         </w:rPr>
         <w:t>Calibrating the magnetometer</w:t>
       </w:r>
-      <w:bookmarkEnd w:id="94"/>
       <w:bookmarkEnd w:id="95"/>
       <w:bookmarkEnd w:id="96"/>
       <w:bookmarkEnd w:id="97"/>
       <w:bookmarkEnd w:id="98"/>
+      <w:bookmarkEnd w:id="99"/>
     </w:p>
     <w:p>
       <w:pPr>
@@ -9711,11 +11280,19 @@
           <w:lang w:val="en-US"/>
         </w:rPr>
       </w:pPr>
-      <w:r>
-        <w:rPr>
-          <w:lang w:val="en-US"/>
-        </w:rPr>
-        <w:t xml:space="preserve">its position relative to the headphone changed </w:t>
+      <w:proofErr w:type="gramStart"/>
+      <w:r>
+        <w:rPr>
+          <w:lang w:val="en-US"/>
+        </w:rPr>
+        <w:t>its</w:t>
+      </w:r>
+      <w:proofErr w:type="gramEnd"/>
+      <w:r>
+        <w:rPr>
+          <w:lang w:val="en-US"/>
+        </w:rPr>
+        <w:t xml:space="preserve"> position relative to the headphone changed </w:t>
       </w:r>
     </w:p>
     <w:p>
@@ -9729,11 +11306,19 @@
           <w:lang w:val="en-US"/>
         </w:rPr>
       </w:pPr>
-      <w:r>
-        <w:rPr>
-          <w:lang w:val="en-US"/>
-        </w:rPr>
-        <w:t>a new headphone is being used</w:t>
+      <w:proofErr w:type="gramStart"/>
+      <w:r>
+        <w:rPr>
+          <w:lang w:val="en-US"/>
+        </w:rPr>
+        <w:t>a</w:t>
+      </w:r>
+      <w:proofErr w:type="gramEnd"/>
+      <w:r>
+        <w:rPr>
+          <w:lang w:val="en-US"/>
+        </w:rPr>
+        <w:t xml:space="preserve"> new headphone is being used</w:t>
       </w:r>
     </w:p>
     <w:p>
@@ -9747,6 +11332,7 @@
           <w:lang w:val="en-US"/>
         </w:rPr>
       </w:pPr>
+      <w:proofErr w:type="gramStart"/>
       <w:r>
         <w:rPr>
           <w:lang w:val="en-US"/>
@@ -9758,7 +11344,14 @@
         <w:rPr>
           <w:lang w:val="en-US"/>
         </w:rPr>
-        <w:t>he magnetic environment changed. This can happen for example with a laptop if one sits closer or farther to it.</w:t>
+        <w:t>he</w:t>
+      </w:r>
+      <w:proofErr w:type="gramEnd"/>
+      <w:r>
+        <w:rPr>
+          <w:lang w:val="en-US"/>
+        </w:rPr>
+        <w:t xml:space="preserve"> magnetic environment changed. This can happen for example with a laptop if one sits closer or farther to it.</w:t>
       </w:r>
     </w:p>
     <w:p>
@@ -9816,7 +11409,21 @@
         <w:rPr>
           <w:lang w:val="en-US"/>
         </w:rPr>
-        <w:t>Click on "Headtracker Settings"</w:t>
+        <w:t>Click on "</w:t>
+      </w:r>
+      <w:proofErr w:type="spellStart"/>
+      <w:r>
+        <w:rPr>
+          <w:lang w:val="en-US"/>
+        </w:rPr>
+        <w:t>Headtracker</w:t>
+      </w:r>
+      <w:proofErr w:type="spellEnd"/>
+      <w:r>
+        <w:rPr>
+          <w:lang w:val="en-US"/>
+        </w:rPr>
+        <w:t xml:space="preserve"> Settings"</w:t>
       </w:r>
     </w:p>
     <w:p>
@@ -9932,7 +11539,7 @@
         </w:rPr>
         <w:t>head tracker</w:t>
       </w:r>
-      <w:bookmarkStart w:id="99" w:name="_Ref340784348"/>
+      <w:bookmarkStart w:id="100" w:name="_Ref340784348"/>
     </w:p>
     <w:p>
       <w:pPr>
@@ -9941,17 +11548,18 @@
           <w:lang w:val="en-US"/>
         </w:rPr>
       </w:pPr>
-      <w:bookmarkStart w:id="100" w:name="_Toc349843680"/>
-      <w:bookmarkStart w:id="101" w:name="_Ref349849017"/>
-      <w:bookmarkStart w:id="102" w:name="_Ref349849041"/>
-      <w:bookmarkStart w:id="103" w:name="_Toc349849271"/>
-      <w:bookmarkStart w:id="104" w:name="_Toc475993839"/>
+      <w:bookmarkStart w:id="101" w:name="_Toc349843680"/>
+      <w:bookmarkStart w:id="102" w:name="_Ref349849017"/>
+      <w:bookmarkStart w:id="103" w:name="_Ref349849041"/>
+      <w:bookmarkStart w:id="104" w:name="_Toc349849271"/>
+      <w:bookmarkStart w:id="105" w:name="_Toc475993839"/>
       <w:r>
         <w:rPr>
           <w:lang w:val="en-US"/>
         </w:rPr>
         <w:t xml:space="preserve">Using the </w:t>
       </w:r>
+      <w:proofErr w:type="spellStart"/>
       <w:r>
         <w:rPr>
           <w:i/>
@@ -9959,18 +11567,19 @@
         </w:rPr>
         <w:t>hedrotReceiver</w:t>
       </w:r>
+      <w:proofErr w:type="spellEnd"/>
       <w:r>
         <w:rPr>
           <w:lang w:val="en-US"/>
         </w:rPr>
         <w:t xml:space="preserve"> Application</w:t>
       </w:r>
-      <w:bookmarkEnd w:id="99"/>
       <w:bookmarkEnd w:id="100"/>
       <w:bookmarkEnd w:id="101"/>
       <w:bookmarkEnd w:id="102"/>
       <w:bookmarkEnd w:id="103"/>
       <w:bookmarkEnd w:id="104"/>
+      <w:bookmarkEnd w:id="105"/>
     </w:p>
     <w:p>
       <w:pPr>
@@ -10196,12 +11805,21 @@
         </w:rPr>
         <w:fldChar w:fldCharType="separate"/>
       </w:r>
-      <w:r>
-        <w:rPr>
-          <w:b/>
-          <w:lang w:val="en-US"/>
-        </w:rPr>
-        <w:t>7)c)</w:t>
+      <w:proofErr w:type="gramStart"/>
+      <w:r>
+        <w:rPr>
+          <w:b/>
+          <w:lang w:val="en-US"/>
+        </w:rPr>
+        <w:t>7)c</w:t>
+      </w:r>
+      <w:proofErr w:type="gramEnd"/>
+      <w:r>
+        <w:rPr>
+          <w:b/>
+          <w:lang w:val="en-US"/>
+        </w:rPr>
+        <w:t>)</w:t>
       </w:r>
       <w:r>
         <w:rPr>
@@ -10282,7 +11900,7 @@
       <w:r>
         <w:rPr>
           <w:noProof/>
-          <w:lang w:eastAsia="fr-FR"/>
+          <w:lang w:val="en-US"/>
         </w:rPr>
         <mc:AlternateContent>
           <mc:Choice Requires="wps">
@@ -10326,7 +11944,7 @@
                         <a:effectLst/>
                         <a:extLst>
                           <a:ext uri="{C572A759-6A51-4108-AA02-DFA0A04FC94B}">
-                            <ma14:wrappingTextBoxFlag xmlns:ma14="http://schemas.microsoft.com/office/mac/drawingml/2011/main" xmlns:w="http://schemas.openxmlformats.org/wordprocessingml/2006/main" xmlns:w10="urn:schemas-microsoft-com:office:word" xmlns:v="urn:schemas-microsoft-com:vml" xmlns:o="urn:schemas-microsoft-com:office:office" xmlns:mv="urn:schemas-microsoft-com:mac:vml" xmlns:mo="http://schemas.microsoft.com/office/mac/office/2008/main" xmlns=""/>
+                            <ma14:wrappingTextBoxFlag xmlns:ma14="http://schemas.microsoft.com/office/mac/drawingml/2011/main"/>
                           </a:ext>
                         </a:extLst>
                       </wps:spPr>
@@ -10449,6 +12067,7 @@
                               </w:rPr>
                               <w:t xml:space="preserve">The IMU sensor used in </w:t>
                             </w:r>
+                            <w:proofErr w:type="spellStart"/>
                             <w:r>
                               <w:rPr>
                                 <w:i/>
@@ -10456,11 +12075,26 @@
                               </w:rPr>
                               <w:t>hedrot</w:t>
                             </w:r>
+                            <w:proofErr w:type="spellEnd"/>
                             <w:r>
                               <w:rPr>
                                 <w:lang w:val="en-US"/>
                               </w:rPr>
-                              <w:t xml:space="preserve"> relies on 3 sensors, among others a magnetometer. The magnetometer allows the estimation to use the magnetic north as an absolute reference for orientation. However the data provided by the magnetometer is sensitive to magnetic perturbations, mainly external magnetic fields and/or a too strong ferromagnetic environment (too much iron-based metal around). This is a well-known limitation of all those sensors that can hardly be overcame.</w:t>
+                              <w:t xml:space="preserve"> relies on 3 sensors, among others a magnetometer. The magnetometer allows the estimation to use the magnetic north as an absolute reference for orientation. However the data provided by the magnetometer is sensitive to magnetic perturbations, mainly external magnetic fields and/or a too strong ferromagnetic environment (too much iron-based metal around). This is a well-known limitation of all those sensors that can hardly be </w:t>
+                            </w:r>
+                            <w:proofErr w:type="gramStart"/>
+                            <w:r>
+                              <w:rPr>
+                                <w:lang w:val="en-US"/>
+                              </w:rPr>
+                              <w:t>overcame</w:t>
+                            </w:r>
+                            <w:proofErr w:type="gramEnd"/>
+                            <w:r>
+                              <w:rPr>
+                                <w:lang w:val="en-US"/>
+                              </w:rPr>
+                              <w:t>.</w:t>
                             </w:r>
                           </w:p>
                           <w:p>
@@ -10484,6 +12118,7 @@
                               </w:rPr>
                               <w:t xml:space="preserve">There is a possibility to disconnect the magnetometer in </w:t>
                             </w:r>
+                            <w:proofErr w:type="spellStart"/>
                             <w:r>
                               <w:rPr>
                                 <w:i/>
@@ -10491,11 +12126,26 @@
                               </w:rPr>
                               <w:t>hedrot</w:t>
                             </w:r>
+                            <w:proofErr w:type="spellEnd"/>
                             <w:r>
                               <w:rPr>
                                 <w:lang w:val="en-US"/>
                               </w:rPr>
-                              <w:t xml:space="preserve"> by setting the MaxBeta parameter to 0 (see </w:t>
+                              <w:t xml:space="preserve"> by setting the </w:t>
+                            </w:r>
+                            <w:proofErr w:type="spellStart"/>
+                            <w:r>
+                              <w:rPr>
+                                <w:lang w:val="en-US"/>
+                              </w:rPr>
+                              <w:t>MaxBeta</w:t>
+                            </w:r>
+                            <w:proofErr w:type="spellEnd"/>
+                            <w:r>
+                              <w:rPr>
+                                <w:lang w:val="en-US"/>
+                              </w:rPr>
+                              <w:t xml:space="preserve"> parameter to 0 (see </w:t>
                             </w:r>
                             <w:r>
                               <w:rPr>
@@ -10550,7 +12200,23 @@
                                 <w:b/>
                                 <w:lang w:val="en-US"/>
                               </w:rPr>
-                              <w:t>Technical Note 3: Madgwick's algorithm and the Beta parameter</w:t>
+                              <w:t xml:space="preserve">Technical Note 3: </w:t>
+                            </w:r>
+                            <w:proofErr w:type="spellStart"/>
+                            <w:r>
+                              <w:rPr>
+                                <w:b/>
+                                <w:lang w:val="en-US"/>
+                              </w:rPr>
+                              <w:t>Madgwick's</w:t>
+                            </w:r>
+                            <w:proofErr w:type="spellEnd"/>
+                            <w:r>
+                              <w:rPr>
+                                <w:b/>
+                                <w:lang w:val="en-US"/>
+                              </w:rPr>
+                              <w:t xml:space="preserve"> algorithm and the Beta parameter</w:t>
                             </w:r>
                             <w:r>
                               <w:rPr>
@@ -10599,7 +12265,7 @@
               </wp:anchor>
             </w:drawing>
           </mc:Choice>
-          <mc:Fallback>
+          <mc:Fallback xmlns:w16se="http://schemas.microsoft.com/office/word/2015/wordml/symex" xmlns:w15="http://schemas.microsoft.com/office/word/2012/wordml" xmlns:cx5="http://schemas.microsoft.com/office/drawing/2016/5/11/chartex" xmlns:cx4="http://schemas.microsoft.com/office/drawing/2016/5/10/chartex" xmlns:cx3="http://schemas.microsoft.com/office/drawing/2016/5/9/chartex" xmlns:cx2="http://schemas.microsoft.com/office/drawing/2015/10/21/chartex" xmlns:cx1="http://schemas.microsoft.com/office/drawing/2015/9/8/chartex" xmlns:cx="http://schemas.microsoft.com/office/drawing/2014/chartex">
             <w:pict>
               <v:shape w14:anchorId="712518F9" id="Text Box 14" o:spid="_x0000_s1028" type="#_x0000_t202" style="position:absolute;left:0;text-align:left;margin-left:24pt;margin-top:15.75pt;width:414pt;height:285.3pt;z-index:251656704;visibility:visible;mso-wrap-style:square;mso-width-percent:0;mso-height-percent:0;mso-wrap-distance-left:9pt;mso-wrap-distance-top:0;mso-wrap-distance-right:9pt;mso-wrap-distance-bottom:0;mso-position-horizontal:absolute;mso-position-horizontal-relative:text;mso-position-vertical:absolute;mso-position-vertical-relative:text;mso-width-percent:0;mso-height-percent:0;mso-width-relative:margin;mso-height-relative:margin;v-text-anchor:top" o:gfxdata="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" fillcolor="#fabf8f [1945]" strokecolor="black [3213]">
                 <v:textbox>
@@ -10874,9 +12540,9 @@
           <w:lang w:val="en-US"/>
         </w:rPr>
       </w:pPr>
-      <w:bookmarkStart w:id="105" w:name="_Toc349843681"/>
-      <w:bookmarkStart w:id="106" w:name="_Toc349849272"/>
-      <w:bookmarkStart w:id="107" w:name="_Toc475993840"/>
+      <w:bookmarkStart w:id="106" w:name="_Toc349843681"/>
+      <w:bookmarkStart w:id="107" w:name="_Toc349849272"/>
+      <w:bookmarkStart w:id="108" w:name="_Toc475993840"/>
       <w:r>
         <w:rPr>
           <w:lang w:val="en-US"/>
@@ -10884,27 +12550,55 @@
         <w:lastRenderedPageBreak/>
         <w:t>Starting the head tracker</w:t>
       </w:r>
-      <w:bookmarkEnd w:id="105"/>
       <w:bookmarkEnd w:id="106"/>
       <w:bookmarkEnd w:id="107"/>
-    </w:p>
-    <w:p>
-      <w:pPr>
-        <w:rPr>
-          <w:lang w:val="en-US"/>
-        </w:rPr>
-      </w:pPr>
-      <w:r>
-        <w:rPr>
-          <w:lang w:val="en-US"/>
-        </w:rPr>
-        <w:t>Click on the red button "Headtracker is OFF" (top left of the window). If the head tracker is connected, the software should find it and connect to it automatically.</w:t>
-      </w:r>
-      <w:r>
-        <w:rPr>
-          <w:lang w:val="en-US"/>
-        </w:rPr>
-        <w:t xml:space="preserve"> as soon as the connection is being established,</w:t>
+      <w:bookmarkEnd w:id="108"/>
+    </w:p>
+    <w:p>
+      <w:pPr>
+        <w:rPr>
+          <w:lang w:val="en-US"/>
+        </w:rPr>
+      </w:pPr>
+      <w:r>
+        <w:rPr>
+          <w:lang w:val="en-US"/>
+        </w:rPr>
+        <w:t>Click on the red button "</w:t>
+      </w:r>
+      <w:proofErr w:type="spellStart"/>
+      <w:r>
+        <w:rPr>
+          <w:lang w:val="en-US"/>
+        </w:rPr>
+        <w:t>Headtracker</w:t>
+      </w:r>
+      <w:proofErr w:type="spellEnd"/>
+      <w:r>
+        <w:rPr>
+          <w:lang w:val="en-US"/>
+        </w:rPr>
+        <w:t xml:space="preserve"> is OFF" (top left of the window). If the head tracker is connected, the software should find it and connect to it automatically.</w:t>
+      </w:r>
+      <w:r>
+        <w:rPr>
+          <w:lang w:val="en-US"/>
+        </w:rPr>
+        <w:t xml:space="preserve"> </w:t>
+      </w:r>
+      <w:proofErr w:type="gramStart"/>
+      <w:r>
+        <w:rPr>
+          <w:lang w:val="en-US"/>
+        </w:rPr>
+        <w:t>as</w:t>
+      </w:r>
+      <w:proofErr w:type="gramEnd"/>
+      <w:r>
+        <w:rPr>
+          <w:lang w:val="en-US"/>
+        </w:rPr>
+        <w:t xml:space="preserve"> soon as the connection is being established,</w:t>
       </w:r>
       <w:r>
         <w:rPr>
@@ -10966,30 +12660,38 @@
           <w:lang w:val="en-US"/>
         </w:rPr>
       </w:pPr>
-      <w:bookmarkStart w:id="108" w:name="_Toc349843682"/>
-      <w:bookmarkStart w:id="109" w:name="_Toc349849273"/>
-      <w:bookmarkStart w:id="110" w:name="_Toc475993841"/>
+      <w:bookmarkStart w:id="109" w:name="_Toc349843682"/>
+      <w:bookmarkStart w:id="110" w:name="_Toc349849273"/>
+      <w:bookmarkStart w:id="111" w:name="_Toc475993841"/>
       <w:r>
         <w:rPr>
           <w:lang w:val="en-US"/>
         </w:rPr>
         <w:t>Sending the calculated angles via OSC</w:t>
       </w:r>
-      <w:bookmarkEnd w:id="108"/>
       <w:bookmarkEnd w:id="109"/>
       <w:bookmarkEnd w:id="110"/>
-    </w:p>
-    <w:p>
-      <w:pPr>
-        <w:rPr>
-          <w:lang w:val="en-US"/>
-        </w:rPr>
-      </w:pPr>
-      <w:r>
-        <w:rPr>
-          <w:lang w:val="en-US"/>
-        </w:rPr>
-        <w:t>Click on "OSC Settings". In the new window:</w:t>
+      <w:bookmarkEnd w:id="111"/>
+    </w:p>
+    <w:p>
+      <w:pPr>
+        <w:rPr>
+          <w:lang w:val="en-US"/>
+        </w:rPr>
+      </w:pPr>
+      <w:proofErr w:type="gramStart"/>
+      <w:r>
+        <w:rPr>
+          <w:lang w:val="en-US"/>
+        </w:rPr>
+        <w:t>Click on "OSC Settings".</w:t>
+      </w:r>
+      <w:proofErr w:type="gramEnd"/>
+      <w:r>
+        <w:rPr>
+          <w:lang w:val="en-US"/>
+        </w:rPr>
+        <w:t xml:space="preserve"> In the new window:</w:t>
       </w:r>
     </w:p>
     <w:p>
@@ -11003,11 +12705,19 @@
           <w:lang w:val="en-US"/>
         </w:rPr>
       </w:pPr>
-      <w:r>
-        <w:rPr>
-          <w:lang w:val="en-US"/>
-        </w:rPr>
-        <w:t>edit the IP address and port of the OSC receiver (typically the audio renderer)</w:t>
+      <w:proofErr w:type="gramStart"/>
+      <w:r>
+        <w:rPr>
+          <w:lang w:val="en-US"/>
+        </w:rPr>
+        <w:t>edit</w:t>
+      </w:r>
+      <w:proofErr w:type="gramEnd"/>
+      <w:r>
+        <w:rPr>
+          <w:lang w:val="en-US"/>
+        </w:rPr>
+        <w:t xml:space="preserve"> the IP address and port of the OSC receiver (typically the audio renderer)</w:t>
       </w:r>
     </w:p>
     <w:p>
@@ -11021,11 +12731,19 @@
           <w:lang w:val="en-US"/>
         </w:rPr>
       </w:pPr>
-      <w:r>
-        <w:rPr>
-          <w:lang w:val="en-US"/>
-        </w:rPr>
-        <w:t xml:space="preserve">edit the OSC patterns </w:t>
+      <w:proofErr w:type="gramStart"/>
+      <w:r>
+        <w:rPr>
+          <w:lang w:val="en-US"/>
+        </w:rPr>
+        <w:t>edit</w:t>
+      </w:r>
+      <w:proofErr w:type="gramEnd"/>
+      <w:r>
+        <w:rPr>
+          <w:lang w:val="en-US"/>
+        </w:rPr>
+        <w:t xml:space="preserve"> the OSC patterns </w:t>
       </w:r>
       <w:r>
         <w:rPr>
@@ -11240,9 +12958,9 @@
           <w:lang w:val="en-US"/>
         </w:rPr>
       </w:pPr>
-      <w:bookmarkStart w:id="111" w:name="_Toc349843683"/>
-      <w:bookmarkStart w:id="112" w:name="_Toc349849274"/>
-      <w:bookmarkStart w:id="113" w:name="_Toc475993842"/>
+      <w:bookmarkStart w:id="112" w:name="_Toc349843683"/>
+      <w:bookmarkStart w:id="113" w:name="_Toc349849274"/>
+      <w:bookmarkStart w:id="114" w:name="_Toc475993842"/>
       <w:r>
         <w:rPr>
           <w:lang w:val="en-US"/>
@@ -11261,21 +12979,35 @@
         </w:rPr>
         <w:t>Settings</w:t>
       </w:r>
-      <w:bookmarkEnd w:id="111"/>
       <w:bookmarkEnd w:id="112"/>
       <w:bookmarkEnd w:id="113"/>
-    </w:p>
-    <w:p>
-      <w:pPr>
-        <w:rPr>
-          <w:lang w:val="en-US"/>
-        </w:rPr>
-      </w:pPr>
-      <w:r>
-        <w:rPr>
-          <w:lang w:val="en-US"/>
-        </w:rPr>
-        <w:t xml:space="preserve">In the window "Headtracker Settings" are shown all the hardware parameters, i.e. the </w:t>
+      <w:bookmarkEnd w:id="114"/>
+    </w:p>
+    <w:p>
+      <w:pPr>
+        <w:rPr>
+          <w:lang w:val="en-US"/>
+        </w:rPr>
+      </w:pPr>
+      <w:r>
+        <w:rPr>
+          <w:lang w:val="en-US"/>
+        </w:rPr>
+        <w:t>In the window "</w:t>
+      </w:r>
+      <w:proofErr w:type="spellStart"/>
+      <w:r>
+        <w:rPr>
+          <w:lang w:val="en-US"/>
+        </w:rPr>
+        <w:t>Headtracker</w:t>
+      </w:r>
+      <w:proofErr w:type="spellEnd"/>
+      <w:r>
+        <w:rPr>
+          <w:lang w:val="en-US"/>
+        </w:rPr>
+        <w:t xml:space="preserve"> Settings" are shown all the hardware parameters, i.e. the </w:t>
       </w:r>
       <w:r>
         <w:rPr>
@@ -11400,18 +13132,18 @@
           <w:lang w:val="en-US"/>
         </w:rPr>
       </w:pPr>
-      <w:bookmarkStart w:id="114" w:name="_Toc349843684"/>
-      <w:bookmarkStart w:id="115" w:name="_Toc349849275"/>
-      <w:bookmarkStart w:id="116" w:name="_Toc475993843"/>
+      <w:bookmarkStart w:id="115" w:name="_Toc349843684"/>
+      <w:bookmarkStart w:id="116" w:name="_Toc349849275"/>
+      <w:bookmarkStart w:id="117" w:name="_Toc475993843"/>
       <w:r>
         <w:rPr>
           <w:lang w:val="en-US"/>
         </w:rPr>
         <w:t>Receiver (software) Settings</w:t>
       </w:r>
-      <w:bookmarkEnd w:id="114"/>
       <w:bookmarkEnd w:id="115"/>
       <w:bookmarkEnd w:id="116"/>
+      <w:bookmarkEnd w:id="117"/>
     </w:p>
     <w:p>
       <w:pPr>
@@ -11437,11 +13169,19 @@
           <w:lang w:val="en-US"/>
         </w:rPr>
       </w:pPr>
-      <w:r>
-        <w:rPr>
-          <w:lang w:val="en-US"/>
-        </w:rPr>
-        <w:t xml:space="preserve">the </w:t>
+      <w:proofErr w:type="gramStart"/>
+      <w:r>
+        <w:rPr>
+          <w:lang w:val="en-US"/>
+        </w:rPr>
+        <w:t>the</w:t>
+      </w:r>
+      <w:proofErr w:type="gramEnd"/>
+      <w:r>
+        <w:rPr>
+          <w:lang w:val="en-US"/>
+        </w:rPr>
+        <w:t xml:space="preserve"> </w:t>
       </w:r>
       <w:r>
         <w:rPr>
@@ -11454,7 +13194,21 @@
         <w:rPr>
           <w:lang w:val="en-US"/>
         </w:rPr>
-        <w:t xml:space="preserve"> (software sample period) in ms (default v</w:t>
+        <w:t xml:space="preserve"> (software sample period) in </w:t>
+      </w:r>
+      <w:proofErr w:type="spellStart"/>
+      <w:r>
+        <w:rPr>
+          <w:lang w:val="en-US"/>
+        </w:rPr>
+        <w:t>ms</w:t>
+      </w:r>
+      <w:proofErr w:type="spellEnd"/>
+      <w:r>
+        <w:rPr>
+          <w:lang w:val="en-US"/>
+        </w:rPr>
+        <w:t xml:space="preserve"> (default v</w:t>
       </w:r>
       <w:r>
         <w:rPr>
@@ -11466,7 +13220,21 @@
         <w:rPr>
           <w:lang w:val="en-US"/>
         </w:rPr>
-        <w:t xml:space="preserve"> ms) determines the output refresh rate of the angles. It should be </w:t>
+        <w:t xml:space="preserve"> </w:t>
+      </w:r>
+      <w:proofErr w:type="spellStart"/>
+      <w:r>
+        <w:rPr>
+          <w:lang w:val="en-US"/>
+        </w:rPr>
+        <w:t>ms</w:t>
+      </w:r>
+      <w:proofErr w:type="spellEnd"/>
+      <w:r>
+        <w:rPr>
+          <w:lang w:val="en-US"/>
+        </w:rPr>
+        <w:t xml:space="preserve">) determines the output refresh rate of the angles. It should be </w:t>
       </w:r>
       <w:r>
         <w:rPr>
@@ -11526,8 +13294,16 @@
         <w:rPr>
           <w:lang w:val="en-US"/>
         </w:rPr>
-        <w:t>. For instance, if the hardware sample rate is set to 500 Hz, there is no point setting the poll period higher than 2 ms.</w:t>
-      </w:r>
+        <w:t xml:space="preserve">. For instance, if the hardware sample rate is set to 500 Hz, there is no point setting the poll period higher than 2 </w:t>
+      </w:r>
+      <w:proofErr w:type="spellStart"/>
+      <w:r>
+        <w:rPr>
+          <w:lang w:val="en-US"/>
+        </w:rPr>
+        <w:t>ms.</w:t>
+      </w:r>
+      <w:proofErr w:type="spellEnd"/>
       <w:r>
         <w:rPr>
           <w:lang w:val="en-US"/>
@@ -11680,7 +13456,21 @@
         <w:rPr>
           <w:lang w:val="en-US"/>
         </w:rPr>
-        <w:t xml:space="preserve">Sebastian Magdwick's algorithm </w:t>
+        <w:t xml:space="preserve">Sebastian </w:t>
+      </w:r>
+      <w:proofErr w:type="spellStart"/>
+      <w:r>
+        <w:rPr>
+          <w:lang w:val="en-US"/>
+        </w:rPr>
+        <w:t>Magdwick's</w:t>
+      </w:r>
+      <w:proofErr w:type="spellEnd"/>
+      <w:r>
+        <w:rPr>
+          <w:lang w:val="en-US"/>
+        </w:rPr>
+        <w:t xml:space="preserve"> algorithm </w:t>
       </w:r>
       <w:r>
         <w:rPr>
@@ -12014,7 +13804,21 @@
         <w:rPr>
           <w:lang w:val="en-US"/>
         </w:rPr>
-        <w:t>=&gt; this parameter has an effect on both the quaternion and the angles.</w:t>
+        <w:t xml:space="preserve">=&gt; </w:t>
+      </w:r>
+      <w:proofErr w:type="gramStart"/>
+      <w:r>
+        <w:rPr>
+          <w:lang w:val="en-US"/>
+        </w:rPr>
+        <w:t>this</w:t>
+      </w:r>
+      <w:proofErr w:type="gramEnd"/>
+      <w:r>
+        <w:rPr>
+          <w:lang w:val="en-US"/>
+        </w:rPr>
+        <w:t xml:space="preserve"> parameter has an effect on both the quaternion and the angles.</w:t>
       </w:r>
     </w:p>
     <w:p>
@@ -12100,13 +13904,27 @@
         <w:rPr>
           <w:lang w:val="en-US"/>
         </w:rPr>
-        <w:t xml:space="preserve"> parameter</w:t>
-      </w:r>
-      <w:r>
-        <w:rPr>
-          <w:lang w:val="en-US"/>
-        </w:rPr>
-        <w:t xml:space="preserve"> allow to change the perspective</w:t>
+        <w:t xml:space="preserve"> </w:t>
+      </w:r>
+      <w:proofErr w:type="gramStart"/>
+      <w:r>
+        <w:rPr>
+          <w:lang w:val="en-US"/>
+        </w:rPr>
+        <w:t>parameter</w:t>
+      </w:r>
+      <w:r>
+        <w:rPr>
+          <w:lang w:val="en-US"/>
+        </w:rPr>
+        <w:t xml:space="preserve"> allow</w:t>
+      </w:r>
+      <w:proofErr w:type="gramEnd"/>
+      <w:r>
+        <w:rPr>
+          <w:lang w:val="en-US"/>
+        </w:rPr>
+        <w:t xml:space="preserve"> to change the perspective</w:t>
       </w:r>
       <w:r>
         <w:rPr>
@@ -12154,7 +13972,21 @@
         <w:rPr>
           <w:lang w:val="en-US"/>
         </w:rPr>
-        <w:t xml:space="preserve">axes related to the head tracker. if "invert rotation" is checked, it's the opposite: the angles and quaternion correspond to the rotation from the mobile </w:t>
+        <w:t xml:space="preserve">axes related to the head tracker. </w:t>
+      </w:r>
+      <w:proofErr w:type="gramStart"/>
+      <w:r>
+        <w:rPr>
+          <w:lang w:val="en-US"/>
+        </w:rPr>
+        <w:t>if</w:t>
+      </w:r>
+      <w:proofErr w:type="gramEnd"/>
+      <w:r>
+        <w:rPr>
+          <w:lang w:val="en-US"/>
+        </w:rPr>
+        <w:t xml:space="preserve"> "invert rotation" is checked, it's the opposite: the angles and quaternion correspond to the rotation from the mobile </w:t>
       </w:r>
       <w:r>
         <w:rPr>
@@ -12336,20 +14168,20 @@
           <w:lang w:val="en-US"/>
         </w:rPr>
       </w:pPr>
-      <w:bookmarkStart w:id="117" w:name="_Ref340785064"/>
-      <w:bookmarkStart w:id="118" w:name="_Toc349843685"/>
-      <w:bookmarkStart w:id="119" w:name="_Toc349849276"/>
-      <w:bookmarkStart w:id="120" w:name="_Toc475993844"/>
+      <w:bookmarkStart w:id="118" w:name="_Ref340785064"/>
+      <w:bookmarkStart w:id="119" w:name="_Toc349843685"/>
+      <w:bookmarkStart w:id="120" w:name="_Toc349849276"/>
+      <w:bookmarkStart w:id="121" w:name="_Toc475993844"/>
       <w:r>
         <w:rPr>
           <w:lang w:val="en-US"/>
         </w:rPr>
         <w:t>Store/recall presets</w:t>
       </w:r>
-      <w:bookmarkEnd w:id="117"/>
       <w:bookmarkEnd w:id="118"/>
       <w:bookmarkEnd w:id="119"/>
       <w:bookmarkEnd w:id="120"/>
+      <w:bookmarkEnd w:id="121"/>
     </w:p>
     <w:p>
       <w:pPr>
@@ -12358,18 +14190,18 @@
           <w:lang w:val="en-US"/>
         </w:rPr>
       </w:pPr>
-      <w:bookmarkStart w:id="121" w:name="_Toc349843686"/>
-      <w:bookmarkStart w:id="122" w:name="_Toc349849277"/>
-      <w:bookmarkStart w:id="123" w:name="_Toc475993845"/>
+      <w:bookmarkStart w:id="122" w:name="_Toc349843686"/>
+      <w:bookmarkStart w:id="123" w:name="_Toc349849277"/>
+      <w:bookmarkStart w:id="124" w:name="_Toc475993845"/>
       <w:r>
         <w:rPr>
           <w:lang w:val="en-US"/>
         </w:rPr>
         <w:t>Software presets</w:t>
       </w:r>
-      <w:bookmarkEnd w:id="121"/>
       <w:bookmarkEnd w:id="122"/>
       <w:bookmarkEnd w:id="123"/>
+      <w:bookmarkEnd w:id="124"/>
     </w:p>
     <w:p>
       <w:pPr>
@@ -12432,11 +14264,19 @@
           <w:lang w:val="en-US"/>
         </w:rPr>
       </w:pPr>
-      <w:r>
-        <w:rPr>
-          <w:lang w:val="en-US"/>
-        </w:rPr>
-        <w:t>receiver settings</w:t>
+      <w:proofErr w:type="gramStart"/>
+      <w:r>
+        <w:rPr>
+          <w:lang w:val="en-US"/>
+        </w:rPr>
+        <w:t>receiver</w:t>
+      </w:r>
+      <w:proofErr w:type="gramEnd"/>
+      <w:r>
+        <w:rPr>
+          <w:lang w:val="en-US"/>
+        </w:rPr>
+        <w:t xml:space="preserve"> settings</w:t>
       </w:r>
     </w:p>
     <w:p>
@@ -12520,9 +14360,9 @@
           <w:lang w:val="en-US"/>
         </w:rPr>
       </w:pPr>
-      <w:bookmarkStart w:id="124" w:name="_Toc349843687"/>
-      <w:bookmarkStart w:id="125" w:name="_Toc349849278"/>
-      <w:bookmarkStart w:id="126" w:name="_Toc475993846"/>
+      <w:bookmarkStart w:id="125" w:name="_Toc349843687"/>
+      <w:bookmarkStart w:id="126" w:name="_Toc349849278"/>
+      <w:bookmarkStart w:id="127" w:name="_Toc475993846"/>
       <w:r>
         <w:rPr>
           <w:lang w:val="en-US"/>
@@ -12530,9 +14370,9 @@
         <w:lastRenderedPageBreak/>
         <w:t>Saving/recalling hardware settings</w:t>
       </w:r>
-      <w:bookmarkEnd w:id="124"/>
       <w:bookmarkEnd w:id="125"/>
       <w:bookmarkEnd w:id="126"/>
+      <w:bookmarkEnd w:id="127"/>
     </w:p>
     <w:p>
       <w:pPr>
@@ -12605,12 +14445,21 @@
         </w:rPr>
         <w:fldChar w:fldCharType="separate"/>
       </w:r>
-      <w:r>
-        <w:rPr>
-          <w:b/>
-          <w:lang w:val="en-US"/>
-        </w:rPr>
-        <w:t>4)b)</w:t>
+      <w:proofErr w:type="gramStart"/>
+      <w:r>
+        <w:rPr>
+          <w:b/>
+          <w:lang w:val="en-US"/>
+        </w:rPr>
+        <w:t>4)b</w:t>
+      </w:r>
+      <w:proofErr w:type="gramEnd"/>
+      <w:r>
+        <w:rPr>
+          <w:b/>
+          <w:lang w:val="en-US"/>
+        </w:rPr>
+        <w:t>)</w:t>
       </w:r>
       <w:r>
         <w:rPr>
@@ -12691,7 +14540,7 @@
       <w:r>
         <w:rPr>
           <w:noProof/>
-          <w:lang w:eastAsia="fr-FR"/>
+          <w:lang w:val="en-US"/>
         </w:rPr>
         <mc:AlternateContent>
           <mc:Choice Requires="wps">
@@ -12735,7 +14584,7 @@
                         <a:effectLst/>
                         <a:extLst>
                           <a:ext uri="{C572A759-6A51-4108-AA02-DFA0A04FC94B}">
-                            <ma14:wrappingTextBoxFlag xmlns:ma14="http://schemas.microsoft.com/office/mac/drawingml/2011/main" xmlns:w="http://schemas.openxmlformats.org/wordprocessingml/2006/main" xmlns:w10="urn:schemas-microsoft-com:office:word" xmlns:v="urn:schemas-microsoft-com:vml" xmlns:o="urn:schemas-microsoft-com:office:office" xmlns:mv="urn:schemas-microsoft-com:mac:vml" xmlns:mo="http://schemas.microsoft.com/office/mac/office/2008/main" xmlns=""/>
+                            <ma14:wrappingTextBoxFlag xmlns:ma14="http://schemas.microsoft.com/office/mac/drawingml/2011/main"/>
                           </a:ext>
                         </a:extLst>
                       </wps:spPr>
@@ -12750,7 +14599,7 @@
                                 <w:lang w:val="en-US"/>
                               </w:rPr>
                             </w:pPr>
-                            <w:bookmarkStart w:id="127" w:name="_Ref349409808"/>
+                            <w:bookmarkStart w:id="128" w:name="_Ref349409808"/>
                             <w:r>
                               <w:rPr>
                                 <w:b/>
@@ -12819,7 +14668,27 @@
                                 <w:szCs w:val="40"/>
                                 <w:lang w:val="en-US"/>
                               </w:rPr>
-                              <w:t xml:space="preserve"> Madgwick's algorithm and the </w:t>
+                              <w:t xml:space="preserve"> </w:t>
+                            </w:r>
+                            <w:proofErr w:type="spellStart"/>
+                            <w:r>
+                              <w:rPr>
+                                <w:b/>
+                                <w:sz w:val="40"/>
+                                <w:szCs w:val="40"/>
+                                <w:lang w:val="en-US"/>
+                              </w:rPr>
+                              <w:t>Madgwick's</w:t>
+                            </w:r>
+                            <w:proofErr w:type="spellEnd"/>
+                            <w:r>
+                              <w:rPr>
+                                <w:b/>
+                                <w:sz w:val="40"/>
+                                <w:szCs w:val="40"/>
+                                <w:lang w:val="en-US"/>
+                              </w:rPr>
+                              <w:t xml:space="preserve"> algorithm and the </w:t>
                             </w:r>
                             <w:r>
                               <w:rPr>
@@ -12840,7 +14709,7 @@
                               </w:rPr>
                               <w:t>parameter</w:t>
                             </w:r>
-                            <w:bookmarkEnd w:id="127"/>
+                            <w:bookmarkEnd w:id="128"/>
                           </w:p>
                           <w:p>
                             <w:pPr>
@@ -12855,13 +14724,29 @@
                                 <w:lang w:val="en-US"/>
                               </w:rPr>
                             </w:pPr>
+                            <w:proofErr w:type="gramStart"/>
                             <w:r>
                               <w:rPr>
                                 <w:lang w:val="en-US"/>
                               </w:rPr>
-                              <w:t xml:space="preserve">Sebastian Madgwick's angle estimation algorithm (see </w:t>
+                              <w:t xml:space="preserve">Sebastian </w:t>
                             </w:r>
-                            <w:hyperlink r:id="rId21" w:history="1">
+                            <w:proofErr w:type="spellStart"/>
+                            <w:r>
+                              <w:rPr>
+                                <w:lang w:val="en-US"/>
+                              </w:rPr>
+                              <w:t>Madgwick's</w:t>
+                            </w:r>
+                            <w:proofErr w:type="spellEnd"/>
+                            <w:r>
+                              <w:rPr>
+                                <w:lang w:val="en-US"/>
+                              </w:rPr>
+                              <w:t xml:space="preserve"> angle estimation algorithm (see </w:t>
+                            </w:r>
+                            <w:hyperlink r:id="rId23" w:history="1">
+                              <w:proofErr w:type="gramEnd"/>
                               <w:r>
                                 <w:rPr>
                                   <w:rStyle w:val="Hyperlink"/>
@@ -12869,6 +14754,7 @@
                                 </w:rPr>
                                 <w:t>http://x-io.co.uk/open-source-imu-and-ahrs-algorithms/</w:t>
                               </w:r>
+                              <w:proofErr w:type="gramStart"/>
                             </w:hyperlink>
                             <w:r>
                               <w:rPr>
@@ -12882,6 +14768,7 @@
                               </w:rPr>
                               <w:t xml:space="preserve">, on which </w:t>
                             </w:r>
+                            <w:proofErr w:type="spellStart"/>
                             <w:r>
                               <w:rPr>
                                 <w:i/>
@@ -12889,6 +14776,7 @@
                               </w:rPr>
                               <w:t>hedrot</w:t>
                             </w:r>
+                            <w:proofErr w:type="spellEnd"/>
                             <w:r>
                               <w:rPr>
                                 <w:lang w:val="en-US"/>
@@ -12920,6 +14808,7 @@
                               </w:rPr>
                               <w:t xml:space="preserve"> coefficient.</w:t>
                             </w:r>
+                            <w:proofErr w:type="gramEnd"/>
                           </w:p>
                           <w:p>
                             <w:pPr>
@@ -13020,7 +14909,21 @@
                               <w:rPr>
                                 <w:lang w:val="en-US"/>
                               </w:rPr>
-                              <w:t xml:space="preserve"> According to Sebastian Madgwick, optimal values of </w:t>
+                              <w:t xml:space="preserve"> According to Sebastian </w:t>
+                            </w:r>
+                            <w:proofErr w:type="spellStart"/>
+                            <w:r>
+                              <w:rPr>
+                                <w:lang w:val="en-US"/>
+                              </w:rPr>
+                              <w:t>Madgwick</w:t>
+                            </w:r>
+                            <w:proofErr w:type="spellEnd"/>
+                            <w:r>
+                              <w:rPr>
+                                <w:lang w:val="en-US"/>
+                              </w:rPr>
+                              <w:t xml:space="preserve">, optimal values of </w:t>
                             </w:r>
                             <w:r>
                               <w:rPr>
@@ -13053,8 +14956,23 @@
                               <w:rPr>
                                 <w:lang w:val="en-US"/>
                               </w:rPr>
-                              <w:t xml:space="preserve">The main modification to Sebastian Madgwick's algorithm in </w:t>
+                              <w:t xml:space="preserve">The main modification to Sebastian </w:t>
                             </w:r>
+                            <w:proofErr w:type="spellStart"/>
+                            <w:r>
+                              <w:rPr>
+                                <w:lang w:val="en-US"/>
+                              </w:rPr>
+                              <w:t>Madgwick's</w:t>
+                            </w:r>
+                            <w:proofErr w:type="spellEnd"/>
+                            <w:r>
+                              <w:rPr>
+                                <w:lang w:val="en-US"/>
+                              </w:rPr>
+                              <w:t xml:space="preserve"> algorithm in </w:t>
+                            </w:r>
+                            <w:proofErr w:type="spellStart"/>
                             <w:r>
                               <w:rPr>
                                 <w:i/>
@@ -13062,6 +14980,7 @@
                               </w:rPr>
                               <w:t>hedrot</w:t>
                             </w:r>
+                            <w:proofErr w:type="spellEnd"/>
                             <w:r>
                               <w:rPr>
                                 <w:lang w:val="en-US"/>
@@ -13122,7 +15041,7 @@
               </wp:anchor>
             </w:drawing>
           </mc:Choice>
-          <mc:Fallback>
+          <mc:Fallback xmlns:w16se="http://schemas.microsoft.com/office/word/2015/wordml/symex" xmlns:w15="http://schemas.microsoft.com/office/word/2012/wordml" xmlns:cx5="http://schemas.microsoft.com/office/drawing/2016/5/11/chartex" xmlns:cx4="http://schemas.microsoft.com/office/drawing/2016/5/10/chartex" xmlns:cx3="http://schemas.microsoft.com/office/drawing/2016/5/9/chartex" xmlns:cx2="http://schemas.microsoft.com/office/drawing/2015/10/21/chartex" xmlns:cx1="http://schemas.microsoft.com/office/drawing/2015/9/8/chartex" xmlns:cx="http://schemas.microsoft.com/office/drawing/2014/chartex">
             <w:pict>
               <v:shape w14:anchorId="7F47236A" id="Text Box 8" o:spid="_x0000_s1029" type="#_x0000_t202" style="position:absolute;left:0;text-align:left;margin-left:0;margin-top:51.15pt;width:414pt;height:437.9pt;z-index:251646464;visibility:visible;mso-wrap-style:square;mso-width-percent:0;mso-height-percent:0;mso-wrap-distance-left:9pt;mso-wrap-distance-top:0;mso-wrap-distance-right:9pt;mso-wrap-distance-bottom:0;mso-position-horizontal:absolute;mso-position-horizontal-relative:text;mso-position-vertical:absolute;mso-position-vertical-relative:text;mso-width-percent:0;mso-height-percent:0;mso-width-relative:margin;mso-height-relative:margin;v-text-anchor:top" o:gfxdata="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" fillcolor="#fabf8f [1945]" strokecolor="black [3213]">
                 <v:textbox>
@@ -13247,7 +15166,7 @@
                         </w:rPr>
                         <w:t xml:space="preserve">Sebastian Madgwick's angle estimation algorithm (see </w:t>
                       </w:r>
-                      <w:hyperlink r:id="rId22" w:history="1">
+                      <w:hyperlink r:id="rId24" w:history="1">
                         <w:r>
                           <w:rPr>
                             <w:rStyle w:val="Hyperlink"/>
@@ -13535,6 +15454,7 @@
       <w:bookmarkStart w:id="133" w:name="_Toc349843689"/>
       <w:bookmarkStart w:id="134" w:name="_Toc349849280"/>
       <w:bookmarkStart w:id="135" w:name="_Toc475993848"/>
+      <w:proofErr w:type="spellStart"/>
       <w:r>
         <w:rPr>
           <w:lang w:val="en-US"/>
@@ -13544,18 +15464,27 @@
       <w:bookmarkEnd w:id="133"/>
       <w:bookmarkEnd w:id="134"/>
       <w:bookmarkEnd w:id="135"/>
-    </w:p>
-    <w:p>
-      <w:pPr>
-        <w:rPr>
-          <w:lang w:val="en-US"/>
-        </w:rPr>
-      </w:pPr>
-      <w:r>
-        <w:rPr>
-          <w:lang w:val="en-US"/>
-        </w:rPr>
-        <w:t>Mybino (http://www.cmap.polytechnique.fr/xaudio/mybino/</w:t>
+      <w:proofErr w:type="spellEnd"/>
+    </w:p>
+    <w:p>
+      <w:pPr>
+        <w:rPr>
+          <w:lang w:val="en-US"/>
+        </w:rPr>
+      </w:pPr>
+      <w:proofErr w:type="spellStart"/>
+      <w:r>
+        <w:rPr>
+          <w:lang w:val="en-US"/>
+        </w:rPr>
+        <w:t>Mybino</w:t>
+      </w:r>
+      <w:proofErr w:type="spellEnd"/>
+      <w:r>
+        <w:rPr>
+          <w:lang w:val="en-US"/>
+        </w:rPr>
+        <w:t xml:space="preserve"> (http://www.cmap.polytechnique.fr/xaudio/mybino/</w:t>
       </w:r>
       <w:r>
         <w:rPr>
@@ -13591,7 +15520,35 @@
         <w:rPr>
           <w:lang w:val="en-US"/>
         </w:rPr>
-        <w:t>plugin developed by the X-Audio Team from the Ecole Polytechnique's Center for Applied Mathematics (CMAP)</w:t>
+        <w:t xml:space="preserve">plugin developed by the X-Audio Team from the </w:t>
+      </w:r>
+      <w:proofErr w:type="spellStart"/>
+      <w:r>
+        <w:rPr>
+          <w:lang w:val="en-US"/>
+        </w:rPr>
+        <w:t>Ecole</w:t>
+      </w:r>
+      <w:proofErr w:type="spellEnd"/>
+      <w:r>
+        <w:rPr>
+          <w:lang w:val="en-US"/>
+        </w:rPr>
+        <w:t xml:space="preserve"> </w:t>
+      </w:r>
+      <w:proofErr w:type="spellStart"/>
+      <w:r>
+        <w:rPr>
+          <w:lang w:val="en-US"/>
+        </w:rPr>
+        <w:t>Polytechnique's</w:t>
+      </w:r>
+      <w:proofErr w:type="spellEnd"/>
+      <w:r>
+        <w:rPr>
+          <w:lang w:val="en-US"/>
+        </w:rPr>
+        <w:t xml:space="preserve"> Center for Applied Mathematics (CMAP)</w:t>
       </w:r>
       <w:r>
         <w:rPr>
@@ -13638,6 +15595,7 @@
         <w:lastRenderedPageBreak/>
         <w:t xml:space="preserve">To use </w:t>
       </w:r>
+      <w:proofErr w:type="spellStart"/>
       <w:r>
         <w:rPr>
           <w:i/>
@@ -13645,12 +15603,14 @@
         </w:rPr>
         <w:t>mybino</w:t>
       </w:r>
+      <w:proofErr w:type="spellEnd"/>
       <w:r>
         <w:rPr>
           <w:lang w:val="en-US"/>
         </w:rPr>
         <w:t xml:space="preserve"> with </w:t>
       </w:r>
+      <w:proofErr w:type="spellStart"/>
       <w:r>
         <w:rPr>
           <w:i/>
@@ -13658,6 +15618,7 @@
         </w:rPr>
         <w:t>hedrot</w:t>
       </w:r>
+      <w:proofErr w:type="spellEnd"/>
       <w:r>
         <w:rPr>
           <w:lang w:val="en-US"/>
@@ -13670,6 +15631,7 @@
         </w:rPr>
         <w:t xml:space="preserve">following settings are required in </w:t>
       </w:r>
+      <w:proofErr w:type="spellStart"/>
       <w:r>
         <w:rPr>
           <w:i/>
@@ -13677,6 +15639,7 @@
         </w:rPr>
         <w:t>hedrotReceiver</w:t>
       </w:r>
+      <w:proofErr w:type="spellEnd"/>
       <w:r>
         <w:rPr>
           <w:lang w:val="en-US"/>
@@ -13695,11 +15658,19 @@
           <w:lang w:val="en-US"/>
         </w:rPr>
       </w:pPr>
-      <w:r>
-        <w:rPr>
-          <w:lang w:val="en-US"/>
-        </w:rPr>
-        <w:t xml:space="preserve">receiver settings: </w:t>
+      <w:proofErr w:type="gramStart"/>
+      <w:r>
+        <w:rPr>
+          <w:lang w:val="en-US"/>
+        </w:rPr>
+        <w:t>receiver</w:t>
+      </w:r>
+      <w:proofErr w:type="gramEnd"/>
+      <w:r>
+        <w:rPr>
+          <w:lang w:val="en-US"/>
+        </w:rPr>
+        <w:t xml:space="preserve"> settings: </w:t>
       </w:r>
     </w:p>
     <w:p>
@@ -13713,11 +15684,19 @@
           <w:lang w:val="en-US"/>
         </w:rPr>
       </w:pPr>
-      <w:r>
-        <w:rPr>
-          <w:lang w:val="en-US"/>
-        </w:rPr>
-        <w:t>axes references "0: X-&gt;right, Y-&gt;back, Z-&gt;down"</w:t>
+      <w:proofErr w:type="gramStart"/>
+      <w:r>
+        <w:rPr>
+          <w:lang w:val="en-US"/>
+        </w:rPr>
+        <w:t>axes</w:t>
+      </w:r>
+      <w:proofErr w:type="gramEnd"/>
+      <w:r>
+        <w:rPr>
+          <w:lang w:val="en-US"/>
+        </w:rPr>
+        <w:t xml:space="preserve"> references "0: X-&gt;right, Y-&gt;back, Z-&gt;down"</w:t>
       </w:r>
     </w:p>
     <w:p>
@@ -13731,11 +15710,19 @@
           <w:lang w:val="en-US"/>
         </w:rPr>
       </w:pPr>
-      <w:r>
-        <w:rPr>
-          <w:lang w:val="en-US"/>
-        </w:rPr>
-        <w:t>rotation order "Yaw-Pitch-Roll (ZYX)"</w:t>
+      <w:proofErr w:type="gramStart"/>
+      <w:r>
+        <w:rPr>
+          <w:lang w:val="en-US"/>
+        </w:rPr>
+        <w:t>rotation</w:t>
+      </w:r>
+      <w:proofErr w:type="gramEnd"/>
+      <w:r>
+        <w:rPr>
+          <w:lang w:val="en-US"/>
+        </w:rPr>
+        <w:t xml:space="preserve"> order "Yaw-Pitch-Roll (ZYX)"</w:t>
       </w:r>
     </w:p>
     <w:p>
@@ -13749,11 +15736,19 @@
           <w:lang w:val="en-US"/>
         </w:rPr>
       </w:pPr>
-      <w:r>
-        <w:rPr>
-          <w:lang w:val="en-US"/>
-        </w:rPr>
-        <w:t>don't invert rotation</w:t>
+      <w:proofErr w:type="gramStart"/>
+      <w:r>
+        <w:rPr>
+          <w:lang w:val="en-US"/>
+        </w:rPr>
+        <w:t>don't</w:t>
+      </w:r>
+      <w:proofErr w:type="gramEnd"/>
+      <w:r>
+        <w:rPr>
+          <w:lang w:val="en-US"/>
+        </w:rPr>
+        <w:t xml:space="preserve"> invert rotation</w:t>
       </w:r>
     </w:p>
     <w:p>
@@ -13785,11 +15780,19 @@
           <w:lang w:val="en-US"/>
         </w:rPr>
       </w:pPr>
-      <w:r>
-        <w:rPr>
-          <w:lang w:val="en-US"/>
-        </w:rPr>
-        <w:t>don't scale/invert any values</w:t>
+      <w:proofErr w:type="gramStart"/>
+      <w:r>
+        <w:rPr>
+          <w:lang w:val="en-US"/>
+        </w:rPr>
+        <w:t>don't</w:t>
+      </w:r>
+      <w:proofErr w:type="gramEnd"/>
+      <w:r>
+        <w:rPr>
+          <w:lang w:val="en-US"/>
+        </w:rPr>
+        <w:t xml:space="preserve"> scale/invert any values</w:t>
       </w:r>
     </w:p>
     <w:p>
@@ -13803,11 +15806,19 @@
           <w:lang w:val="en-US"/>
         </w:rPr>
       </w:pPr>
-      <w:r>
-        <w:rPr>
-          <w:lang w:val="en-US"/>
-        </w:rPr>
-        <w:t>send only yaw/pitch/roll (quaternion not needed)</w:t>
+      <w:proofErr w:type="gramStart"/>
+      <w:r>
+        <w:rPr>
+          <w:lang w:val="en-US"/>
+        </w:rPr>
+        <w:t>send</w:t>
+      </w:r>
+      <w:proofErr w:type="gramEnd"/>
+      <w:r>
+        <w:rPr>
+          <w:lang w:val="en-US"/>
+        </w:rPr>
+        <w:t xml:space="preserve"> only yaw/pitch/roll (quaternion not needed)</w:t>
       </w:r>
     </w:p>
     <w:p>
@@ -13905,7 +15916,35 @@
         <w:rPr>
           <w:lang w:val="en-US"/>
         </w:rPr>
-        <w:t>A very simple demonstration patch (examples/Max+Spat/hedrot+Spat.maxpat") is provided</w:t>
+        <w:t>A very simple demonstration patch (examples/</w:t>
+      </w:r>
+      <w:proofErr w:type="spellStart"/>
+      <w:r>
+        <w:rPr>
+          <w:lang w:val="en-US"/>
+        </w:rPr>
+        <w:t>Max+Spat</w:t>
+      </w:r>
+      <w:proofErr w:type="spellEnd"/>
+      <w:r>
+        <w:rPr>
+          <w:lang w:val="en-US"/>
+        </w:rPr>
+        <w:t>/</w:t>
+      </w:r>
+      <w:proofErr w:type="spellStart"/>
+      <w:r>
+        <w:rPr>
+          <w:lang w:val="en-US"/>
+        </w:rPr>
+        <w:t>hedrot+Spat.maxpat</w:t>
+      </w:r>
+      <w:proofErr w:type="spellEnd"/>
+      <w:r>
+        <w:rPr>
+          <w:lang w:val="en-US"/>
+        </w:rPr>
+        <w:t>") is provided</w:t>
       </w:r>
       <w:r>
         <w:rPr>
@@ -13913,6 +15952,7 @@
         </w:rPr>
         <w:t xml:space="preserve"> with the distribution of </w:t>
       </w:r>
+      <w:proofErr w:type="spellStart"/>
       <w:r>
         <w:rPr>
           <w:i/>
@@ -13920,6 +15960,7 @@
         </w:rPr>
         <w:t>hedrot</w:t>
       </w:r>
+      <w:proofErr w:type="spellEnd"/>
       <w:r>
         <w:rPr>
           <w:lang w:val="en-US"/>
@@ -13989,6 +16030,7 @@
         </w:rPr>
         <w:t xml:space="preserve">To connect </w:t>
       </w:r>
+      <w:proofErr w:type="spellStart"/>
       <w:r>
         <w:rPr>
           <w:i/>
@@ -13996,12 +16038,14 @@
         </w:rPr>
         <w:t>hedrot</w:t>
       </w:r>
+      <w:proofErr w:type="spellEnd"/>
       <w:r>
         <w:rPr>
           <w:lang w:val="en-US"/>
         </w:rPr>
         <w:t xml:space="preserve"> to </w:t>
       </w:r>
+      <w:proofErr w:type="gramStart"/>
       <w:r>
         <w:rPr>
           <w:i/>
@@ -14009,6 +16053,7 @@
         </w:rPr>
         <w:t>Spat</w:t>
       </w:r>
+      <w:proofErr w:type="gramEnd"/>
       <w:r>
         <w:rPr>
           <w:lang w:val="en-US"/>
@@ -14033,6 +16078,7 @@
         </w:rPr>
         <w:t xml:space="preserve"> in </w:t>
       </w:r>
+      <w:proofErr w:type="spellStart"/>
       <w:r>
         <w:rPr>
           <w:i/>
@@ -14040,6 +16086,7 @@
         </w:rPr>
         <w:t>hedrotReceiver</w:t>
       </w:r>
+      <w:proofErr w:type="spellEnd"/>
       <w:r>
         <w:rPr>
           <w:lang w:val="en-US"/>
@@ -14058,11 +16105,19 @@
           <w:lang w:val="en-US"/>
         </w:rPr>
       </w:pPr>
-      <w:r>
-        <w:rPr>
-          <w:lang w:val="en-US"/>
-        </w:rPr>
-        <w:t xml:space="preserve">receiver settings: </w:t>
+      <w:proofErr w:type="gramStart"/>
+      <w:r>
+        <w:rPr>
+          <w:lang w:val="en-US"/>
+        </w:rPr>
+        <w:t>receiver</w:t>
+      </w:r>
+      <w:proofErr w:type="gramEnd"/>
+      <w:r>
+        <w:rPr>
+          <w:lang w:val="en-US"/>
+        </w:rPr>
+        <w:t xml:space="preserve"> settings: </w:t>
       </w:r>
     </w:p>
     <w:p>
@@ -14076,11 +16131,19 @@
           <w:lang w:val="en-US"/>
         </w:rPr>
       </w:pPr>
-      <w:r>
-        <w:rPr>
-          <w:lang w:val="en-US"/>
-        </w:rPr>
-        <w:t xml:space="preserve">axes references </w:t>
+      <w:proofErr w:type="gramStart"/>
+      <w:r>
+        <w:rPr>
+          <w:lang w:val="en-US"/>
+        </w:rPr>
+        <w:t>axes</w:t>
+      </w:r>
+      <w:proofErr w:type="gramEnd"/>
+      <w:r>
+        <w:rPr>
+          <w:lang w:val="en-US"/>
+        </w:rPr>
+        <w:t xml:space="preserve"> references </w:t>
       </w:r>
       <w:r>
         <w:rPr>
@@ -14100,11 +16163,19 @@
           <w:lang w:val="en-US"/>
         </w:rPr>
       </w:pPr>
-      <w:r>
-        <w:rPr>
-          <w:lang w:val="en-US"/>
-        </w:rPr>
-        <w:t>rotation order "Yaw-Pitch-Roll (ZYX)"</w:t>
+      <w:proofErr w:type="gramStart"/>
+      <w:r>
+        <w:rPr>
+          <w:lang w:val="en-US"/>
+        </w:rPr>
+        <w:t>rotation</w:t>
+      </w:r>
+      <w:proofErr w:type="gramEnd"/>
+      <w:r>
+        <w:rPr>
+          <w:lang w:val="en-US"/>
+        </w:rPr>
+        <w:t xml:space="preserve"> order "Yaw-Pitch-Roll (ZYX)"</w:t>
       </w:r>
     </w:p>
     <w:p>
@@ -14119,12 +16190,21 @@
           <w:lang w:val="en-US"/>
         </w:rPr>
       </w:pPr>
-      <w:r>
-        <w:rPr>
-          <w:b/>
-          <w:lang w:val="en-US"/>
-        </w:rPr>
-        <w:t>invert rotation</w:t>
+      <w:proofErr w:type="gramStart"/>
+      <w:r>
+        <w:rPr>
+          <w:b/>
+          <w:lang w:val="en-US"/>
+        </w:rPr>
+        <w:t>invert</w:t>
+      </w:r>
+      <w:proofErr w:type="gramEnd"/>
+      <w:r>
+        <w:rPr>
+          <w:b/>
+          <w:lang w:val="en-US"/>
+        </w:rPr>
+        <w:t xml:space="preserve"> rotation</w:t>
       </w:r>
     </w:p>
     <w:p>
@@ -14156,11 +16236,19 @@
           <w:lang w:val="en-US"/>
         </w:rPr>
       </w:pPr>
-      <w:r>
-        <w:rPr>
-          <w:lang w:val="en-US"/>
-        </w:rPr>
-        <w:t>don't scale/invert any values</w:t>
+      <w:proofErr w:type="gramStart"/>
+      <w:r>
+        <w:rPr>
+          <w:lang w:val="en-US"/>
+        </w:rPr>
+        <w:t>don't</w:t>
+      </w:r>
+      <w:proofErr w:type="gramEnd"/>
+      <w:r>
+        <w:rPr>
+          <w:lang w:val="en-US"/>
+        </w:rPr>
+        <w:t xml:space="preserve"> scale/invert any values</w:t>
       </w:r>
     </w:p>
     <w:p>
@@ -14174,11 +16262,19 @@
           <w:lang w:val="en-US"/>
         </w:rPr>
       </w:pPr>
-      <w:r>
-        <w:rPr>
-          <w:lang w:val="en-US"/>
-        </w:rPr>
-        <w:t>send only yaw/pitch/roll (quaternion not needed</w:t>
+      <w:proofErr w:type="gramStart"/>
+      <w:r>
+        <w:rPr>
+          <w:lang w:val="en-US"/>
+        </w:rPr>
+        <w:t>send</w:t>
+      </w:r>
+      <w:proofErr w:type="gramEnd"/>
+      <w:r>
+        <w:rPr>
+          <w:lang w:val="en-US"/>
+        </w:rPr>
+        <w:t xml:space="preserve"> only yaw/pitch/roll (quaternion not needed</w:t>
       </w:r>
       <w:r>
         <w:rPr>
@@ -14214,11 +16310,19 @@
         <w:rPr>
           <w:lang w:val="en-US"/>
         </w:rPr>
-        <w:t>Reaper and Ambix</w:t>
+        <w:t xml:space="preserve">Reaper and </w:t>
+      </w:r>
+      <w:proofErr w:type="spellStart"/>
+      <w:r>
+        <w:rPr>
+          <w:lang w:val="en-US"/>
+        </w:rPr>
+        <w:t>Ambix</w:t>
       </w:r>
       <w:bookmarkEnd w:id="139"/>
       <w:bookmarkEnd w:id="140"/>
       <w:bookmarkEnd w:id="141"/>
+      <w:proofErr w:type="spellEnd"/>
     </w:p>
     <w:p>
       <w:pPr>
@@ -14282,23 +16386,59 @@
           <w:lang w:val="en-US"/>
         </w:rPr>
       </w:pPr>
-      <w:r>
-        <w:rPr>
-          <w:lang w:val="en-US"/>
-        </w:rPr>
-        <w:t xml:space="preserve">Ambix (http://www.matthiaskronlachner.com/?p=2015) is a free plugin-suite </w:t>
-      </w:r>
-      <w:r>
-        <w:rPr>
-          <w:lang w:val="en-US"/>
-        </w:rPr>
-        <w:t xml:space="preserve">developed by Matthias Kronlachner </w:t>
-      </w:r>
-      <w:r>
-        <w:rPr>
-          <w:lang w:val="en-US"/>
-        </w:rPr>
-        <w:t>for creating and manipulating Ambisonics scenes, with the ability to render them in binaural</w:t>
+      <w:proofErr w:type="spellStart"/>
+      <w:r>
+        <w:rPr>
+          <w:lang w:val="en-US"/>
+        </w:rPr>
+        <w:t>Ambix</w:t>
+      </w:r>
+      <w:proofErr w:type="spellEnd"/>
+      <w:r>
+        <w:rPr>
+          <w:lang w:val="en-US"/>
+        </w:rPr>
+        <w:t xml:space="preserve"> (http://www.matthiaskronlachner.com/?p=2015) is a free plugin-suite </w:t>
+      </w:r>
+      <w:r>
+        <w:rPr>
+          <w:lang w:val="en-US"/>
+        </w:rPr>
+        <w:t xml:space="preserve">developed by Matthias </w:t>
+      </w:r>
+      <w:proofErr w:type="spellStart"/>
+      <w:r>
+        <w:rPr>
+          <w:lang w:val="en-US"/>
+        </w:rPr>
+        <w:t>Kronlachner</w:t>
+      </w:r>
+      <w:proofErr w:type="spellEnd"/>
+      <w:r>
+        <w:rPr>
+          <w:lang w:val="en-US"/>
+        </w:rPr>
+        <w:t xml:space="preserve"> </w:t>
+      </w:r>
+      <w:r>
+        <w:rPr>
+          <w:lang w:val="en-US"/>
+        </w:rPr>
+        <w:t xml:space="preserve">for creating and manipulating </w:t>
+      </w:r>
+      <w:proofErr w:type="spellStart"/>
+      <w:r>
+        <w:rPr>
+          <w:lang w:val="en-US"/>
+        </w:rPr>
+        <w:t>Ambisonics</w:t>
+      </w:r>
+      <w:proofErr w:type="spellEnd"/>
+      <w:r>
+        <w:rPr>
+          <w:lang w:val="en-US"/>
+        </w:rPr>
+        <w:t xml:space="preserve"> scenes, with the ability to render them in binaural</w:t>
       </w:r>
       <w:r>
         <w:rPr>
@@ -14326,6 +16466,7 @@
         </w:rPr>
         <w:t xml:space="preserve">This tutorial describes how to connect </w:t>
       </w:r>
+      <w:proofErr w:type="spellStart"/>
       <w:r>
         <w:rPr>
           <w:i/>
@@ -14333,6 +16474,7 @@
         </w:rPr>
         <w:t>hedrotReceiver</w:t>
       </w:r>
+      <w:proofErr w:type="spellEnd"/>
       <w:r>
         <w:rPr>
           <w:lang w:val="en-US"/>
@@ -14343,13 +16485,34 @@
         <w:rPr>
           <w:lang w:val="en-US"/>
         </w:rPr>
-        <w:t xml:space="preserve">with a binaural version of an Ambisonics scene through </w:t>
-      </w:r>
-      <w:r>
-        <w:rPr>
-          <w:lang w:val="en-US"/>
-        </w:rPr>
-        <w:t>the plugin a</w:t>
+        <w:t xml:space="preserve">with a binaural version of an </w:t>
+      </w:r>
+      <w:proofErr w:type="spellStart"/>
+      <w:r>
+        <w:rPr>
+          <w:lang w:val="en-US"/>
+        </w:rPr>
+        <w:t>Ambisonics</w:t>
+      </w:r>
+      <w:proofErr w:type="spellEnd"/>
+      <w:r>
+        <w:rPr>
+          <w:lang w:val="en-US"/>
+        </w:rPr>
+        <w:t xml:space="preserve"> scene through </w:t>
+      </w:r>
+      <w:r>
+        <w:rPr>
+          <w:lang w:val="en-US"/>
+        </w:rPr>
+        <w:t xml:space="preserve">the plugin </w:t>
+      </w:r>
+      <w:proofErr w:type="spellStart"/>
+      <w:r>
+        <w:rPr>
+          <w:lang w:val="en-US"/>
+        </w:rPr>
+        <w:t>a</w:t>
       </w:r>
       <w:r>
         <w:rPr>
@@ -14361,7 +16524,14 @@
         <w:rPr>
           <w:lang w:val="en-US"/>
         </w:rPr>
-        <w:t>_rotator.</w:t>
+        <w:t>_rotator</w:t>
+      </w:r>
+      <w:proofErr w:type="spellEnd"/>
+      <w:r>
+        <w:rPr>
+          <w:lang w:val="en-US"/>
+        </w:rPr>
+        <w:t>.</w:t>
       </w:r>
     </w:p>
     <w:p>
@@ -14389,6 +16559,7 @@
         <w:t xml:space="preserve">Configure </w:t>
       </w:r>
       <w:bookmarkEnd w:id="142"/>
+      <w:proofErr w:type="spellStart"/>
       <w:r>
         <w:rPr>
           <w:i/>
@@ -14398,6 +16569,7 @@
       </w:r>
       <w:bookmarkEnd w:id="143"/>
       <w:bookmarkEnd w:id="144"/>
+      <w:proofErr w:type="spellEnd"/>
     </w:p>
     <w:p>
       <w:pPr>
@@ -14410,11 +16582,19 @@
           <w:lang w:val="en-US"/>
         </w:rPr>
       </w:pPr>
-      <w:r>
-        <w:rPr>
-          <w:lang w:val="en-US"/>
-        </w:rPr>
-        <w:t xml:space="preserve">receiver settings: </w:t>
+      <w:proofErr w:type="gramStart"/>
+      <w:r>
+        <w:rPr>
+          <w:lang w:val="en-US"/>
+        </w:rPr>
+        <w:t>receiver</w:t>
+      </w:r>
+      <w:proofErr w:type="gramEnd"/>
+      <w:r>
+        <w:rPr>
+          <w:lang w:val="en-US"/>
+        </w:rPr>
+        <w:t xml:space="preserve"> settings: </w:t>
       </w:r>
     </w:p>
     <w:p>
@@ -14428,11 +16608,19 @@
           <w:lang w:val="en-US"/>
         </w:rPr>
       </w:pPr>
-      <w:r>
-        <w:rPr>
-          <w:lang w:val="en-US"/>
-        </w:rPr>
-        <w:t>axes references "2: X-&gt;front, Y-&gt;left, Z-&gt;up"</w:t>
+      <w:proofErr w:type="gramStart"/>
+      <w:r>
+        <w:rPr>
+          <w:lang w:val="en-US"/>
+        </w:rPr>
+        <w:t>axes</w:t>
+      </w:r>
+      <w:proofErr w:type="gramEnd"/>
+      <w:r>
+        <w:rPr>
+          <w:lang w:val="en-US"/>
+        </w:rPr>
+        <w:t xml:space="preserve"> references "2: X-&gt;front, Y-&gt;left, Z-&gt;up"</w:t>
       </w:r>
     </w:p>
     <w:p>
@@ -14446,12 +16634,20 @@
           <w:lang w:val="en-US"/>
         </w:rPr>
       </w:pPr>
+      <w:proofErr w:type="gramStart"/>
       <w:r>
         <w:rPr>
           <w:lang w:val="en-US"/>
         </w:rPr>
         <w:lastRenderedPageBreak/>
-        <w:t>rotation order "Yaw-Pitch-Roll (ZYX)"</w:t>
+        <w:t>rotation</w:t>
+      </w:r>
+      <w:proofErr w:type="gramEnd"/>
+      <w:r>
+        <w:rPr>
+          <w:lang w:val="en-US"/>
+        </w:rPr>
+        <w:t xml:space="preserve"> order "Yaw-Pitch-Roll (ZYX)"</w:t>
       </w:r>
     </w:p>
     <w:p>
@@ -14466,12 +16662,21 @@
           <w:lang w:val="en-US"/>
         </w:rPr>
       </w:pPr>
-      <w:r>
-        <w:rPr>
-          <w:b/>
-          <w:lang w:val="en-US"/>
-        </w:rPr>
-        <w:t>invert rotation</w:t>
+      <w:proofErr w:type="gramStart"/>
+      <w:r>
+        <w:rPr>
+          <w:b/>
+          <w:lang w:val="en-US"/>
+        </w:rPr>
+        <w:t>invert</w:t>
+      </w:r>
+      <w:proofErr w:type="gramEnd"/>
+      <w:r>
+        <w:rPr>
+          <w:b/>
+          <w:lang w:val="en-US"/>
+        </w:rPr>
+        <w:t xml:space="preserve"> rotation</w:t>
       </w:r>
     </w:p>
     <w:p>
@@ -14503,12 +16708,21 @@
           <w:lang w:val="en-US"/>
         </w:rPr>
       </w:pPr>
-      <w:r>
-        <w:rPr>
-          <w:b/>
-          <w:lang w:val="en-US"/>
-        </w:rPr>
-        <w:t>invert yaw and scale it to 0/1</w:t>
+      <w:proofErr w:type="gramStart"/>
+      <w:r>
+        <w:rPr>
+          <w:b/>
+          <w:lang w:val="en-US"/>
+        </w:rPr>
+        <w:t>invert</w:t>
+      </w:r>
+      <w:proofErr w:type="gramEnd"/>
+      <w:r>
+        <w:rPr>
+          <w:b/>
+          <w:lang w:val="en-US"/>
+        </w:rPr>
+        <w:t xml:space="preserve"> yaw and scale it to 0/1</w:t>
       </w:r>
       <w:r>
         <w:rPr>
@@ -14528,12 +16742,21 @@
           <w:lang w:val="en-US"/>
         </w:rPr>
       </w:pPr>
-      <w:r>
-        <w:rPr>
-          <w:b/>
-          <w:lang w:val="en-US"/>
-        </w:rPr>
-        <w:t>invert pitch and scale it to 0.25/.75</w:t>
+      <w:proofErr w:type="gramStart"/>
+      <w:r>
+        <w:rPr>
+          <w:b/>
+          <w:lang w:val="en-US"/>
+        </w:rPr>
+        <w:t>invert</w:t>
+      </w:r>
+      <w:proofErr w:type="gramEnd"/>
+      <w:r>
+        <w:rPr>
+          <w:b/>
+          <w:lang w:val="en-US"/>
+        </w:rPr>
+        <w:t xml:space="preserve"> pitch and scale it to 0.25/.75</w:t>
       </w:r>
       <w:r>
         <w:rPr>
@@ -14553,12 +16776,21 @@
           <w:lang w:val="en-US"/>
         </w:rPr>
       </w:pPr>
-      <w:r>
-        <w:rPr>
-          <w:b/>
-          <w:lang w:val="en-US"/>
-        </w:rPr>
-        <w:t>don't invert roll and scale it to 0/1</w:t>
+      <w:proofErr w:type="gramStart"/>
+      <w:r>
+        <w:rPr>
+          <w:b/>
+          <w:lang w:val="en-US"/>
+        </w:rPr>
+        <w:t>don't</w:t>
+      </w:r>
+      <w:proofErr w:type="gramEnd"/>
+      <w:r>
+        <w:rPr>
+          <w:b/>
+          <w:lang w:val="en-US"/>
+        </w:rPr>
+        <w:t xml:space="preserve"> invert roll and scale it to 0/1</w:t>
       </w:r>
       <w:r>
         <w:rPr>
@@ -14578,11 +16810,19 @@
           <w:lang w:val="en-US"/>
         </w:rPr>
       </w:pPr>
-      <w:r>
-        <w:rPr>
-          <w:lang w:val="en-US"/>
-        </w:rPr>
-        <w:t>send only yaw/pitch/roll (quaternion not needed in version 4 of the Spat)</w:t>
+      <w:proofErr w:type="gramStart"/>
+      <w:r>
+        <w:rPr>
+          <w:lang w:val="en-US"/>
+        </w:rPr>
+        <w:t>send</w:t>
+      </w:r>
+      <w:proofErr w:type="gramEnd"/>
+      <w:r>
+        <w:rPr>
+          <w:lang w:val="en-US"/>
+        </w:rPr>
+        <w:t xml:space="preserve"> only yaw/pitch/roll (quaternion not needed in version 4 of the Spat)</w:t>
       </w:r>
     </w:p>
     <w:p>
@@ -14601,7 +16841,7 @@
       <w:r>
         <w:rPr>
           <w:noProof/>
-          <w:lang w:eastAsia="fr-FR"/>
+          <w:lang w:val="en-US"/>
         </w:rPr>
         <w:drawing>
           <wp:inline distT="0" distB="0" distL="0" distR="0" wp14:anchorId="51CA78CB" wp14:editId="0EE6788C">
@@ -14621,7 +16861,7 @@
                     </pic:cNvPicPr>
                   </pic:nvPicPr>
                   <pic:blipFill rotWithShape="1">
-                    <a:blip r:embed="rId23">
+                    <a:blip r:embed="rId25">
                       <a:extLst>
                         <a:ext uri="{28A0092B-C50C-407E-A947-70E740481C1C}">
                           <a14:useLocalDpi xmlns:a14="http://schemas.microsoft.com/office/drawing/2010/main" val="0"/>
@@ -14645,7 +16885,7 @@
                     </a:ln>
                     <a:extLst>
                       <a:ext uri="{53640926-AAD7-44d8-BBD7-CCE9431645EC}">
-                        <a14:shadowObscured xmlns:a14="http://schemas.microsoft.com/office/drawing/2010/main" xmlns:w="http://schemas.openxmlformats.org/wordprocessingml/2006/main" xmlns:w10="urn:schemas-microsoft-com:office:word" xmlns:v="urn:schemas-microsoft-com:vml" xmlns:o="urn:schemas-microsoft-com:office:office" xmlns:mv="urn:schemas-microsoft-com:mac:vml" xmlns:mo="http://schemas.microsoft.com/office/mac/office/2008/main" xmlns=""/>
+                        <a14:shadowObscured xmlns:a14="http://schemas.microsoft.com/office/drawing/2010/main"/>
                       </a:ext>
                     </a:extLst>
                   </pic:spPr>
@@ -14712,17 +16952,53 @@
           <w:lang w:val="en-US"/>
         </w:rPr>
       </w:pPr>
-      <w:r>
-        <w:rPr>
-          <w:lang w:val="en-US"/>
-        </w:rPr>
-        <w:t>click on "Add". Select OSC as control surface mode</w:t>
-      </w:r>
-      <w:r>
-        <w:rPr>
-          <w:lang w:val="en-US"/>
-        </w:rPr>
-        <w:t>. Give the device a name (for instance "hedrot"), select the same receive port as the send port from hedrot, and click on "allow binding messages to REAPER actions and FX learn", as shown below:</w:t>
+      <w:proofErr w:type="gramStart"/>
+      <w:r>
+        <w:rPr>
+          <w:lang w:val="en-US"/>
+        </w:rPr>
+        <w:t>click</w:t>
+      </w:r>
+      <w:proofErr w:type="gramEnd"/>
+      <w:r>
+        <w:rPr>
+          <w:lang w:val="en-US"/>
+        </w:rPr>
+        <w:t xml:space="preserve"> on "Add". Select OSC as control surface mode</w:t>
+      </w:r>
+      <w:r>
+        <w:rPr>
+          <w:lang w:val="en-US"/>
+        </w:rPr>
+        <w:t>. Give the device a name (for instance "</w:t>
+      </w:r>
+      <w:proofErr w:type="spellStart"/>
+      <w:r>
+        <w:rPr>
+          <w:lang w:val="en-US"/>
+        </w:rPr>
+        <w:t>hedrot</w:t>
+      </w:r>
+      <w:proofErr w:type="spellEnd"/>
+      <w:r>
+        <w:rPr>
+          <w:lang w:val="en-US"/>
+        </w:rPr>
+        <w:t xml:space="preserve">"), select the same receive port as the send port from </w:t>
+      </w:r>
+      <w:proofErr w:type="spellStart"/>
+      <w:r>
+        <w:rPr>
+          <w:lang w:val="en-US"/>
+        </w:rPr>
+        <w:t>hedrot</w:t>
+      </w:r>
+      <w:proofErr w:type="spellEnd"/>
+      <w:r>
+        <w:rPr>
+          <w:lang w:val="en-US"/>
+        </w:rPr>
+        <w:t>, and click on "allow binding messages to REAPER actions and FX learn", as shown below:</w:t>
       </w:r>
     </w:p>
     <w:p>
@@ -14735,7 +17011,7 @@
       <w:r>
         <w:rPr>
           <w:noProof/>
-          <w:lang w:eastAsia="fr-FR"/>
+          <w:lang w:val="en-US"/>
         </w:rPr>
         <w:drawing>
           <wp:inline distT="0" distB="0" distL="0" distR="0" wp14:anchorId="1548FA40" wp14:editId="31C3BA3B">
@@ -14755,7 +17031,7 @@
                     </pic:cNvPicPr>
                   </pic:nvPicPr>
                   <pic:blipFill rotWithShape="1">
-                    <a:blip r:embed="rId24">
+                    <a:blip r:embed="rId26">
                       <a:extLst>
                         <a:ext uri="{28A0092B-C50C-407E-A947-70E740481C1C}">
                           <a14:useLocalDpi xmlns:a14="http://schemas.microsoft.com/office/drawing/2010/main" val="0"/>
@@ -14779,7 +17055,7 @@
                     </a:ln>
                     <a:extLst>
                       <a:ext uri="{53640926-AAD7-44d8-BBD7-CCE9431645EC}">
-                        <a14:shadowObscured xmlns:a14="http://schemas.microsoft.com/office/drawing/2010/main" xmlns:w="http://schemas.openxmlformats.org/wordprocessingml/2006/main" xmlns:w10="urn:schemas-microsoft-com:office:word" xmlns:v="urn:schemas-microsoft-com:vml" xmlns:o="urn:schemas-microsoft-com:office:office" xmlns:mv="urn:schemas-microsoft-com:mac:vml" xmlns:mo="http://schemas.microsoft.com/office/mac/office/2008/main" xmlns=""/>
+                        <a14:shadowObscured xmlns:a14="http://schemas.microsoft.com/office/drawing/2010/main"/>
                       </a:ext>
                     </a:extLst>
                   </pic:spPr>
@@ -14805,6 +17081,7 @@
         </w:rPr>
         <w:t xml:space="preserve">Link </w:t>
       </w:r>
+      <w:proofErr w:type="spellStart"/>
       <w:r>
         <w:rPr>
           <w:i/>
@@ -14812,27 +17089,44 @@
         </w:rPr>
         <w:t>hedrot</w:t>
       </w:r>
-      <w:r>
-        <w:rPr>
-          <w:lang w:val="en-US"/>
-        </w:rPr>
-        <w:t xml:space="preserve"> with ambix_rotator</w:t>
+      <w:proofErr w:type="spellEnd"/>
+      <w:r>
+        <w:rPr>
+          <w:lang w:val="en-US"/>
+        </w:rPr>
+        <w:t xml:space="preserve"> with </w:t>
+      </w:r>
+      <w:proofErr w:type="spellStart"/>
+      <w:r>
+        <w:rPr>
+          <w:lang w:val="en-US"/>
+        </w:rPr>
+        <w:t>ambix_rotator</w:t>
       </w:r>
       <w:bookmarkEnd w:id="148"/>
       <w:bookmarkEnd w:id="149"/>
-    </w:p>
-    <w:p>
-      <w:pPr>
-        <w:rPr>
-          <w:lang w:val="en-US"/>
-        </w:rPr>
-      </w:pPr>
-      <w:r>
-        <w:rPr>
-          <w:lang w:val="en-US"/>
-        </w:rPr>
-        <w:t>The DAW session has to be designed in Ambisonics</w:t>
-      </w:r>
+      <w:proofErr w:type="spellEnd"/>
+    </w:p>
+    <w:p>
+      <w:pPr>
+        <w:rPr>
+          <w:lang w:val="en-US"/>
+        </w:rPr>
+      </w:pPr>
+      <w:r>
+        <w:rPr>
+          <w:lang w:val="en-US"/>
+        </w:rPr>
+        <w:t xml:space="preserve">The DAW session has to be designed in </w:t>
+      </w:r>
+      <w:proofErr w:type="spellStart"/>
+      <w:r>
+        <w:rPr>
+          <w:lang w:val="en-US"/>
+        </w:rPr>
+        <w:t>Ambisonics</w:t>
+      </w:r>
+      <w:proofErr w:type="spellEnd"/>
       <w:r>
         <w:rPr>
           <w:lang w:val="en-US"/>
@@ -14849,7 +17143,63 @@
         <w:rPr>
           <w:lang w:val="en-US"/>
         </w:rPr>
-        <w:t xml:space="preserve"> This can be done with the ambix plugins or with other. Important however is to respect the channel ordering (HCN) and normalization standard (SN3D) used by ambix. If the channel ordering and/or normalization does not match, the plugin "ambix_converter" can be used right before the last stage.</w:t>
+        <w:t xml:space="preserve"> This can be done with the </w:t>
+      </w:r>
+      <w:proofErr w:type="spellStart"/>
+      <w:r>
+        <w:rPr>
+          <w:lang w:val="en-US"/>
+        </w:rPr>
+        <w:t>ambix</w:t>
+      </w:r>
+      <w:proofErr w:type="spellEnd"/>
+      <w:r>
+        <w:rPr>
+          <w:lang w:val="en-US"/>
+        </w:rPr>
+        <w:t xml:space="preserve"> plugins or with other. Important however is to respect the channel ordering (HCN) and normalization standard (SN3D) used by </w:t>
+      </w:r>
+      <w:proofErr w:type="spellStart"/>
+      <w:r>
+        <w:rPr>
+          <w:lang w:val="en-US"/>
+        </w:rPr>
+        <w:t>ambix</w:t>
+      </w:r>
+      <w:proofErr w:type="spellEnd"/>
+      <w:r>
+        <w:rPr>
+          <w:lang w:val="en-US"/>
+        </w:rPr>
+        <w:t xml:space="preserve">. If the channel ordering and/or normalization </w:t>
+      </w:r>
+      <w:proofErr w:type="gramStart"/>
+      <w:r>
+        <w:rPr>
+          <w:lang w:val="en-US"/>
+        </w:rPr>
+        <w:t>does</w:t>
+      </w:r>
+      <w:proofErr w:type="gramEnd"/>
+      <w:r>
+        <w:rPr>
+          <w:lang w:val="en-US"/>
+        </w:rPr>
+        <w:t xml:space="preserve"> not match, the plugin "</w:t>
+      </w:r>
+      <w:proofErr w:type="spellStart"/>
+      <w:r>
+        <w:rPr>
+          <w:lang w:val="en-US"/>
+        </w:rPr>
+        <w:t>ambix_converter</w:t>
+      </w:r>
+      <w:proofErr w:type="spellEnd"/>
+      <w:r>
+        <w:rPr>
+          <w:lang w:val="en-US"/>
+        </w:rPr>
+        <w:t>" can be used right before the last stage.</w:t>
       </w:r>
     </w:p>
     <w:p>
@@ -14882,19 +17232,61 @@
         <w:rPr>
           <w:lang w:val="en-US"/>
         </w:rPr>
-        <w:t xml:space="preserve">conjunction with the plugin ambix_rotator that has to be inserted </w:t>
-      </w:r>
-      <w:r>
-        <w:rPr>
-          <w:lang w:val="en-US"/>
-        </w:rPr>
-        <w:t>at the very last stage of the session, in the master track, right before the ambisonics to binaural conversion</w:t>
-      </w:r>
-      <w:r>
-        <w:rPr>
-          <w:lang w:val="en-US"/>
-        </w:rPr>
-        <w:t xml:space="preserve"> (for example done with the plugin ambix_binaural)</w:t>
+        <w:t xml:space="preserve">conjunction with the plugin </w:t>
+      </w:r>
+      <w:proofErr w:type="spellStart"/>
+      <w:r>
+        <w:rPr>
+          <w:lang w:val="en-US"/>
+        </w:rPr>
+        <w:t>ambix_rotator</w:t>
+      </w:r>
+      <w:proofErr w:type="spellEnd"/>
+      <w:r>
+        <w:rPr>
+          <w:lang w:val="en-US"/>
+        </w:rPr>
+        <w:t xml:space="preserve"> that has to be inserted </w:t>
+      </w:r>
+      <w:r>
+        <w:rPr>
+          <w:lang w:val="en-US"/>
+        </w:rPr>
+        <w:t xml:space="preserve">at the very last stage of the session, in the master track, right before the </w:t>
+      </w:r>
+      <w:proofErr w:type="spellStart"/>
+      <w:r>
+        <w:rPr>
+          <w:lang w:val="en-US"/>
+        </w:rPr>
+        <w:t>ambisonics</w:t>
+      </w:r>
+      <w:proofErr w:type="spellEnd"/>
+      <w:r>
+        <w:rPr>
+          <w:lang w:val="en-US"/>
+        </w:rPr>
+        <w:t xml:space="preserve"> to binaural conversion</w:t>
+      </w:r>
+      <w:r>
+        <w:rPr>
+          <w:lang w:val="en-US"/>
+        </w:rPr>
+        <w:t xml:space="preserve"> (for example done with the plugin </w:t>
+      </w:r>
+      <w:proofErr w:type="spellStart"/>
+      <w:r>
+        <w:rPr>
+          <w:lang w:val="en-US"/>
+        </w:rPr>
+        <w:t>ambix_binaural</w:t>
+      </w:r>
+      <w:proofErr w:type="spellEnd"/>
+      <w:r>
+        <w:rPr>
+          <w:lang w:val="en-US"/>
+        </w:rPr>
+        <w:t>)</w:t>
       </w:r>
       <w:r>
         <w:rPr>
@@ -14925,7 +17317,7 @@
       <w:r>
         <w:rPr>
           <w:noProof/>
-          <w:lang w:eastAsia="fr-FR"/>
+          <w:lang w:val="en-US"/>
         </w:rPr>
         <mc:AlternateContent>
           <mc:Choice Requires="wps">
@@ -14962,7 +17354,7 @@
                         <a:effectLst/>
                         <a:extLst>
                           <a:ext uri="{C572A759-6A51-4108-AA02-DFA0A04FC94B}">
-                            <ma14:wrappingTextBoxFlag xmlns:ma14="http://schemas.microsoft.com/office/mac/drawingml/2011/main" xmlns:w="http://schemas.openxmlformats.org/wordprocessingml/2006/main" xmlns:w10="urn:schemas-microsoft-com:office:word" xmlns:v="urn:schemas-microsoft-com:vml" xmlns:o="urn:schemas-microsoft-com:office:office" xmlns:mv="urn:schemas-microsoft-com:mac:vml" xmlns:mo="http://schemas.microsoft.com/office/mac/office/2008/main" xmlns=""/>
+                            <ma14:wrappingTextBoxFlag xmlns:ma14="http://schemas.microsoft.com/office/mac/drawingml/2011/main"/>
                           </a:ext>
                         </a:extLst>
                       </wps:spPr>
@@ -14975,7 +17367,7 @@
                             <w:r>
                               <w:rPr>
                                 <w:noProof/>
-                                <w:lang w:eastAsia="fr-FR"/>
+                                <w:lang w:val="en-US"/>
                               </w:rPr>
                               <w:drawing>
                                 <wp:inline distT="0" distB="0" distL="0" distR="0" wp14:anchorId="0A51D55E" wp14:editId="007337D1">
@@ -14995,7 +17387,7 @@
                                           </pic:cNvPicPr>
                                         </pic:nvPicPr>
                                         <pic:blipFill>
-                                          <a:blip r:embed="rId25">
+                                          <a:blip r:embed="rId27">
                                             <a:extLst>
                                               <a:ext uri="{28A0092B-C50C-407E-A947-70E740481C1C}">
                                                 <a14:useLocalDpi xmlns:a14="http://schemas.microsoft.com/office/drawing/2010/main" val="0"/>
@@ -15072,8 +17464,23 @@
                               <w:rPr>
                                 <w:lang w:val="en-US"/>
                               </w:rPr>
-                              <w:t xml:space="preserve">: Screenshot of a simple ambisonics in Reaper controlled by </w:t>
+                              <w:t xml:space="preserve">: Screenshot of a simple </w:t>
                             </w:r>
+                            <w:proofErr w:type="spellStart"/>
+                            <w:r>
+                              <w:rPr>
+                                <w:lang w:val="en-US"/>
+                              </w:rPr>
+                              <w:t>ambisonics</w:t>
+                            </w:r>
+                            <w:proofErr w:type="spellEnd"/>
+                            <w:r>
+                              <w:rPr>
+                                <w:lang w:val="en-US"/>
+                              </w:rPr>
+                              <w:t xml:space="preserve"> in Reaper controlled by </w:t>
+                            </w:r>
+                            <w:proofErr w:type="spellStart"/>
                             <w:r>
                               <w:rPr>
                                 <w:i/>
@@ -15081,6 +17488,7 @@
                               </w:rPr>
                               <w:t>hedrotReceiver</w:t>
                             </w:r>
+                            <w:proofErr w:type="spellEnd"/>
                           </w:p>
                         </w:txbxContent>
                       </wps:txbx>
@@ -15096,7 +17504,7 @@
               </wp:anchor>
             </w:drawing>
           </mc:Choice>
-          <mc:Fallback>
+          <mc:Fallback xmlns:w16se="http://schemas.microsoft.com/office/word/2015/wordml/symex" xmlns:w15="http://schemas.microsoft.com/office/word/2012/wordml" xmlns:cx5="http://schemas.microsoft.com/office/drawing/2016/5/11/chartex" xmlns:cx4="http://schemas.microsoft.com/office/drawing/2016/5/10/chartex" xmlns:cx3="http://schemas.microsoft.com/office/drawing/2016/5/9/chartex" xmlns:cx2="http://schemas.microsoft.com/office/drawing/2015/10/21/chartex" xmlns:cx1="http://schemas.microsoft.com/office/drawing/2015/9/8/chartex" xmlns:cx="http://schemas.microsoft.com/office/drawing/2014/chartex">
             <w:pict>
               <v:shape w14:anchorId="7481F141" id="Text Box 18" o:spid="_x0000_s1030" type="#_x0000_t202" style="position:absolute;left:0;text-align:left;margin-left:0;margin-top:77.8pt;width:415pt;height:287.75pt;z-index:251667968;visibility:visible;mso-wrap-style:none;mso-wrap-distance-left:9pt;mso-wrap-distance-top:0;mso-wrap-distance-right:9pt;mso-wrap-distance-bottom:0;mso-position-horizontal:absolute;mso-position-horizontal-relative:text;mso-position-vertical:absolute;mso-position-vertical-relative:text;v-text-anchor:top" o:gfxdata="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" filled="f" stroked="f">
                 <v:textbox style="mso-fit-shape-to-text:t">
@@ -15128,7 +17536,7 @@
                                     </pic:cNvPicPr>
                                   </pic:nvPicPr>
                                   <pic:blipFill>
-                                    <a:blip r:embed="rId25">
+                                    <a:blip r:embed="rId28">
                                       <a:extLst>
                                         <a:ext uri="{28A0092B-C50C-407E-A947-70E740481C1C}">
                                           <a14:useLocalDpi xmlns:a14="http://schemas.microsoft.com/office/drawing/2010/main" val="0"/>
@@ -15294,7 +17702,21 @@
         <w:rPr>
           <w:lang w:val="en-US"/>
         </w:rPr>
-        <w:t>controlled by hedrot.</w:t>
+        <w:t xml:space="preserve">controlled by </w:t>
+      </w:r>
+      <w:proofErr w:type="spellStart"/>
+      <w:r>
+        <w:rPr>
+          <w:lang w:val="en-US"/>
+        </w:rPr>
+        <w:t>hedrot</w:t>
+      </w:r>
+      <w:proofErr w:type="spellEnd"/>
+      <w:r>
+        <w:rPr>
+          <w:lang w:val="en-US"/>
+        </w:rPr>
+        <w:t>.</w:t>
       </w:r>
       <w:r>
         <w:rPr>
@@ -15318,8 +17740,51 @@
         <w:rPr>
           <w:lang w:val="en-US"/>
         </w:rPr>
-        <w:t xml:space="preserve"> (track 1) is being encoded in Ambisonics 5th order thanks to the plugin ambix_encoder. In the master track, two plugins are inserted: ambix_rotator (that rotates the scene according to the data provided by </w:t>
-      </w:r>
+        <w:t xml:space="preserve"> (track 1) is being encoded in </w:t>
+      </w:r>
+      <w:proofErr w:type="spellStart"/>
+      <w:r>
+        <w:rPr>
+          <w:lang w:val="en-US"/>
+        </w:rPr>
+        <w:t>Ambisonics</w:t>
+      </w:r>
+      <w:proofErr w:type="spellEnd"/>
+      <w:r>
+        <w:rPr>
+          <w:lang w:val="en-US"/>
+        </w:rPr>
+        <w:t xml:space="preserve"> 5th order thanks to the plugin </w:t>
+      </w:r>
+      <w:proofErr w:type="spellStart"/>
+      <w:r>
+        <w:rPr>
+          <w:lang w:val="en-US"/>
+        </w:rPr>
+        <w:t>ambix_encoder</w:t>
+      </w:r>
+      <w:proofErr w:type="spellEnd"/>
+      <w:r>
+        <w:rPr>
+          <w:lang w:val="en-US"/>
+        </w:rPr>
+        <w:t xml:space="preserve">. In the master track, two plugins are inserted: </w:t>
+      </w:r>
+      <w:proofErr w:type="spellStart"/>
+      <w:r>
+        <w:rPr>
+          <w:lang w:val="en-US"/>
+        </w:rPr>
+        <w:t>ambix_rotator</w:t>
+      </w:r>
+      <w:proofErr w:type="spellEnd"/>
+      <w:r>
+        <w:rPr>
+          <w:lang w:val="en-US"/>
+        </w:rPr>
+        <w:t xml:space="preserve"> (that rotates the scene according to the data provided by </w:t>
+      </w:r>
+      <w:proofErr w:type="spellStart"/>
       <w:r>
         <w:rPr>
           <w:i/>
@@ -15327,11 +17792,26 @@
         </w:rPr>
         <w:t>hedrotReceiver</w:t>
       </w:r>
-      <w:r>
-        <w:rPr>
-          <w:lang w:val="en-US"/>
-        </w:rPr>
-        <w:t>) and ambix_binaural (that converts the scene in binaural format)</w:t>
+      <w:proofErr w:type="spellEnd"/>
+      <w:r>
+        <w:rPr>
+          <w:lang w:val="en-US"/>
+        </w:rPr>
+        <w:t xml:space="preserve">) and </w:t>
+      </w:r>
+      <w:proofErr w:type="spellStart"/>
+      <w:r>
+        <w:rPr>
+          <w:lang w:val="en-US"/>
+        </w:rPr>
+        <w:t>ambix_binaural</w:t>
+      </w:r>
+      <w:proofErr w:type="spellEnd"/>
+      <w:r>
+        <w:rPr>
+          <w:lang w:val="en-US"/>
+        </w:rPr>
+        <w:t xml:space="preserve"> (that converts the scene in binaural format)</w:t>
       </w:r>
       <w:r>
         <w:rPr>
@@ -15346,12 +17826,29 @@
           <w:lang w:val="en-US"/>
         </w:rPr>
       </w:pPr>
-      <w:r>
-        <w:rPr>
-          <w:lang w:val="en-US"/>
-        </w:rPr>
-        <w:t xml:space="preserve">ambix_rotator is configured with "yaw-pitch-roll" rotation order (same as for </w:t>
-      </w:r>
+      <w:proofErr w:type="spellStart"/>
+      <w:proofErr w:type="gramStart"/>
+      <w:r>
+        <w:rPr>
+          <w:lang w:val="en-US"/>
+        </w:rPr>
+        <w:t>ambix</w:t>
+      </w:r>
+      <w:proofErr w:type="gramEnd"/>
+      <w:r>
+        <w:rPr>
+          <w:lang w:val="en-US"/>
+        </w:rPr>
+        <w:t>_rotator</w:t>
+      </w:r>
+      <w:proofErr w:type="spellEnd"/>
+      <w:r>
+        <w:rPr>
+          <w:lang w:val="en-US"/>
+        </w:rPr>
+        <w:t xml:space="preserve"> is configured with "yaw-pitch-roll" rotation order (same as for </w:t>
+      </w:r>
+      <w:proofErr w:type="spellStart"/>
       <w:r>
         <w:rPr>
           <w:i/>
@@ -15359,6 +17856,7 @@
         </w:rPr>
         <w:t>hedrot</w:t>
       </w:r>
+      <w:proofErr w:type="spellEnd"/>
       <w:r>
         <w:rPr>
           <w:lang w:val="en-US"/>
@@ -15403,6 +17901,7 @@
         </w:rPr>
         <w:t xml:space="preserve">connecting </w:t>
       </w:r>
+      <w:proofErr w:type="spellStart"/>
       <w:r>
         <w:rPr>
           <w:i/>
@@ -15410,11 +17909,26 @@
         </w:rPr>
         <w:t>hedrot</w:t>
       </w:r>
-      <w:r>
-        <w:rPr>
-          <w:lang w:val="en-US"/>
-        </w:rPr>
-        <w:t xml:space="preserve"> with ambix_rotator. For this:</w:t>
+      <w:proofErr w:type="spellEnd"/>
+      <w:r>
+        <w:rPr>
+          <w:lang w:val="en-US"/>
+        </w:rPr>
+        <w:t xml:space="preserve"> with </w:t>
+      </w:r>
+      <w:proofErr w:type="spellStart"/>
+      <w:r>
+        <w:rPr>
+          <w:lang w:val="en-US"/>
+        </w:rPr>
+        <w:t>ambix_rotator</w:t>
+      </w:r>
+      <w:proofErr w:type="spellEnd"/>
+      <w:r>
+        <w:rPr>
+          <w:lang w:val="en-US"/>
+        </w:rPr>
+        <w:t>. For this:</w:t>
       </w:r>
     </w:p>
     <w:p>
@@ -15428,12 +17942,21 @@
           <w:lang w:val="en-US"/>
         </w:rPr>
       </w:pPr>
-      <w:r>
-        <w:rPr>
-          <w:lang w:val="en-US"/>
-        </w:rPr>
-        <w:t xml:space="preserve">in </w:t>
-      </w:r>
+      <w:proofErr w:type="gramStart"/>
+      <w:r>
+        <w:rPr>
+          <w:lang w:val="en-US"/>
+        </w:rPr>
+        <w:t>in</w:t>
+      </w:r>
+      <w:proofErr w:type="gramEnd"/>
+      <w:r>
+        <w:rPr>
+          <w:lang w:val="en-US"/>
+        </w:rPr>
+        <w:t xml:space="preserve"> </w:t>
+      </w:r>
+      <w:proofErr w:type="spellStart"/>
       <w:r>
         <w:rPr>
           <w:i/>
@@ -15441,6 +17964,7 @@
         </w:rPr>
         <w:t>hedrotReceiver</w:t>
       </w:r>
+      <w:proofErr w:type="spellEnd"/>
       <w:r>
         <w:rPr>
           <w:lang w:val="en-US"/>
@@ -15465,11 +17989,61 @@
           <w:lang w:val="en-US"/>
         </w:rPr>
       </w:pPr>
-      <w:r>
-        <w:rPr>
-          <w:lang w:val="en-US"/>
-        </w:rPr>
-        <w:t>in Reaper/ambix_rotator, click on "Param" (top of the window), then on "FX parameter List =&gt; Learn =&gt; Yaw". In the field "Command", "/hedrot/yaw" should automatically appear. Click then on "OK"</w:t>
+      <w:proofErr w:type="gramStart"/>
+      <w:r>
+        <w:rPr>
+          <w:lang w:val="en-US"/>
+        </w:rPr>
+        <w:t>in</w:t>
+      </w:r>
+      <w:proofErr w:type="gramEnd"/>
+      <w:r>
+        <w:rPr>
+          <w:lang w:val="en-US"/>
+        </w:rPr>
+        <w:t xml:space="preserve"> Reaper/</w:t>
+      </w:r>
+      <w:proofErr w:type="spellStart"/>
+      <w:r>
+        <w:rPr>
+          <w:lang w:val="en-US"/>
+        </w:rPr>
+        <w:t>ambix_rotator</w:t>
+      </w:r>
+      <w:proofErr w:type="spellEnd"/>
+      <w:r>
+        <w:rPr>
+          <w:lang w:val="en-US"/>
+        </w:rPr>
+        <w:t>, click on "</w:t>
+      </w:r>
+      <w:proofErr w:type="spellStart"/>
+      <w:r>
+        <w:rPr>
+          <w:lang w:val="en-US"/>
+        </w:rPr>
+        <w:t>Param</w:t>
+      </w:r>
+      <w:proofErr w:type="spellEnd"/>
+      <w:r>
+        <w:rPr>
+          <w:lang w:val="en-US"/>
+        </w:rPr>
+        <w:t>" (top of the window), then on "FX parameter List =&gt; Learn =&gt; Yaw". In the field "Command", "/</w:t>
+      </w:r>
+      <w:proofErr w:type="spellStart"/>
+      <w:r>
+        <w:rPr>
+          <w:lang w:val="en-US"/>
+        </w:rPr>
+        <w:t>hedrot</w:t>
+      </w:r>
+      <w:proofErr w:type="spellEnd"/>
+      <w:r>
+        <w:rPr>
+          <w:lang w:val="en-US"/>
+        </w:rPr>
+        <w:t>/yaw" should automatically appear. Click then on "OK"</w:t>
       </w:r>
     </w:p>
     <w:p>
@@ -15505,19 +18079,42 @@
         <w:rPr>
           <w:lang w:val="en-US"/>
         </w:rPr>
-        <w:t xml:space="preserve">When all three angles are connected to the corresponding parameters of ambix_rotator, enable again the OSC transmission for yaw, pitch and roll in </w:t>
-      </w:r>
+        <w:t xml:space="preserve">When all three angles are connected to the corresponding parameters of </w:t>
+      </w:r>
+      <w:proofErr w:type="spellStart"/>
+      <w:r>
+        <w:rPr>
+          <w:lang w:val="en-US"/>
+        </w:rPr>
+        <w:t>ambix_rotator</w:t>
+      </w:r>
+      <w:proofErr w:type="spellEnd"/>
+      <w:r>
+        <w:rPr>
+          <w:lang w:val="en-US"/>
+        </w:rPr>
+        <w:t xml:space="preserve">, enable again the OSC transmission for yaw, pitch and roll in </w:t>
+      </w:r>
+      <w:proofErr w:type="spellStart"/>
       <w:r>
         <w:rPr>
           <w:i/>
           <w:lang w:val="en-US"/>
         </w:rPr>
-        <w:t>hedrotReceiver.</w:t>
+        <w:t>hedrotReceiver</w:t>
+      </w:r>
+      <w:proofErr w:type="spellEnd"/>
+      <w:r>
+        <w:rPr>
+          <w:i/>
+          <w:lang w:val="en-US"/>
+        </w:rPr>
+        <w:t>.</w:t>
       </w:r>
     </w:p>
     <w:sectPr>
-      <w:footerReference w:type="even" r:id="rId26"/>
-      <w:footerReference w:type="default" r:id="rId27"/>
+      <w:footerReference w:type="even" r:id="rId29"/>
+      <w:footerReference w:type="default" r:id="rId30"/>
       <w:pgSz w:w="11900" w:h="16840"/>
       <w:pgMar w:top="1440" w:right="1800" w:bottom="1440" w:left="1800" w:header="708" w:footer="708" w:gutter="0"/>
       <w:cols w:space="708"/>
@@ -15528,7 +18125,7 @@
 </file>
 
 <file path=word/endnotes.xml><?xml version="1.0" encoding="utf-8"?>
-<w:endnotes xmlns:wpc="http://schemas.microsoft.com/office/word/2010/wordprocessingCanvas" xmlns:cx="http://schemas.microsoft.com/office/drawing/2014/chartex" xmlns:cx1="http://schemas.microsoft.com/office/drawing/2015/9/8/chartex" xmlns:cx2="http://schemas.microsoft.com/office/drawing/2015/10/21/chartex" xmlns:cx3="http://schemas.microsoft.com/office/drawing/2016/5/9/chartex" xmlns:cx4="http://schemas.microsoft.com/office/drawing/2016/5/10/chartex" xmlns:cx5="http://schemas.microsoft.com/office/drawing/2016/5/11/chartex" xmlns:mc="http://schemas.openxmlformats.org/markup-compatibility/2006" xmlns:o="urn:schemas-microsoft-com:office:office" xmlns:r="http://schemas.openxmlformats.org/officeDocument/2006/relationships" xmlns:m="http://schemas.openxmlformats.org/officeDocument/2006/math" xmlns:v="urn:schemas-microsoft-com:vml" xmlns:wp14="http://schemas.microsoft.com/office/word/2010/wordprocessingDrawing" xmlns:wp="http://schemas.openxmlformats.org/drawingml/2006/wordprocessingDrawing" xmlns:w10="urn:schemas-microsoft-com:office:word" xmlns:w="http://schemas.openxmlformats.org/wordprocessingml/2006/main" xmlns:w14="http://schemas.microsoft.com/office/word/2010/wordml" xmlns:w15="http://schemas.microsoft.com/office/word/2012/wordml" xmlns:w16se="http://schemas.microsoft.com/office/word/2015/wordml/symex" xmlns:wpg="http://schemas.microsoft.com/office/word/2010/wordprocessingGroup" xmlns:wpi="http://schemas.microsoft.com/office/word/2010/wordprocessingInk" xmlns:wne="http://schemas.microsoft.com/office/word/2006/wordml" xmlns:wps="http://schemas.microsoft.com/office/word/2010/wordprocessingShape" mc:Ignorable="w14 w15 w16se wp14">
+<w:endnotes xmlns:wpc="http://schemas.microsoft.com/office/word/2010/wordprocessingCanvas" xmlns:mo="http://schemas.microsoft.com/office/mac/office/2008/main" xmlns:mc="http://schemas.openxmlformats.org/markup-compatibility/2006" xmlns:mv="urn:schemas-microsoft-com:mac:vml" xmlns:o="urn:schemas-microsoft-com:office:office" xmlns:r="http://schemas.openxmlformats.org/officeDocument/2006/relationships" xmlns:m="http://schemas.openxmlformats.org/officeDocument/2006/math" xmlns:v="urn:schemas-microsoft-com:vml" xmlns:wp14="http://schemas.microsoft.com/office/word/2010/wordprocessingDrawing" xmlns:wp="http://schemas.openxmlformats.org/drawingml/2006/wordprocessingDrawing" xmlns:w10="urn:schemas-microsoft-com:office:word" xmlns:w="http://schemas.openxmlformats.org/wordprocessingml/2006/main" xmlns:w14="http://schemas.microsoft.com/office/word/2010/wordml" xmlns:wpg="http://schemas.microsoft.com/office/word/2010/wordprocessingGroup" xmlns:wpi="http://schemas.microsoft.com/office/word/2010/wordprocessingInk" xmlns:wne="http://schemas.microsoft.com/office/word/2006/wordml" xmlns:wps="http://schemas.microsoft.com/office/word/2010/wordprocessingShape" mc:Ignorable="w14 wp14">
   <w:endnote w:type="separator" w:id="-1">
     <w:p>
       <w:r>
@@ -15547,7 +18144,7 @@
 </file>
 
 <file path=word/footer1.xml><?xml version="1.0" encoding="utf-8"?>
-<w:ftr xmlns:wpc="http://schemas.microsoft.com/office/word/2010/wordprocessingCanvas" xmlns:cx="http://schemas.microsoft.com/office/drawing/2014/chartex" xmlns:cx1="http://schemas.microsoft.com/office/drawing/2015/9/8/chartex" xmlns:cx2="http://schemas.microsoft.com/office/drawing/2015/10/21/chartex" xmlns:cx3="http://schemas.microsoft.com/office/drawing/2016/5/9/chartex" xmlns:cx4="http://schemas.microsoft.com/office/drawing/2016/5/10/chartex" xmlns:cx5="http://schemas.microsoft.com/office/drawing/2016/5/11/chartex" xmlns:mc="http://schemas.openxmlformats.org/markup-compatibility/2006" xmlns:o="urn:schemas-microsoft-com:office:office" xmlns:r="http://schemas.openxmlformats.org/officeDocument/2006/relationships" xmlns:m="http://schemas.openxmlformats.org/officeDocument/2006/math" xmlns:v="urn:schemas-microsoft-com:vml" xmlns:wp14="http://schemas.microsoft.com/office/word/2010/wordprocessingDrawing" xmlns:wp="http://schemas.openxmlformats.org/drawingml/2006/wordprocessingDrawing" xmlns:w10="urn:schemas-microsoft-com:office:word" xmlns:w="http://schemas.openxmlformats.org/wordprocessingml/2006/main" xmlns:w14="http://schemas.microsoft.com/office/word/2010/wordml" xmlns:w15="http://schemas.microsoft.com/office/word/2012/wordml" xmlns:w16se="http://schemas.microsoft.com/office/word/2015/wordml/symex" xmlns:wpg="http://schemas.microsoft.com/office/word/2010/wordprocessingGroup" xmlns:wpi="http://schemas.microsoft.com/office/word/2010/wordprocessingInk" xmlns:wne="http://schemas.microsoft.com/office/word/2006/wordml" xmlns:wps="http://schemas.microsoft.com/office/word/2010/wordprocessingShape" mc:Ignorable="w14 w15 w16se wp14">
+<w:ftr xmlns:wpc="http://schemas.microsoft.com/office/word/2010/wordprocessingCanvas" xmlns:mo="http://schemas.microsoft.com/office/mac/office/2008/main" xmlns:mc="http://schemas.openxmlformats.org/markup-compatibility/2006" xmlns:mv="urn:schemas-microsoft-com:mac:vml" xmlns:o="urn:schemas-microsoft-com:office:office" xmlns:r="http://schemas.openxmlformats.org/officeDocument/2006/relationships" xmlns:m="http://schemas.openxmlformats.org/officeDocument/2006/math" xmlns:v="urn:schemas-microsoft-com:vml" xmlns:wp14="http://schemas.microsoft.com/office/word/2010/wordprocessingDrawing" xmlns:wp="http://schemas.openxmlformats.org/drawingml/2006/wordprocessingDrawing" xmlns:w10="urn:schemas-microsoft-com:office:word" xmlns:w="http://schemas.openxmlformats.org/wordprocessingml/2006/main" xmlns:w14="http://schemas.microsoft.com/office/word/2010/wordml" xmlns:wpg="http://schemas.microsoft.com/office/word/2010/wordprocessingGroup" xmlns:wpi="http://schemas.microsoft.com/office/word/2010/wordprocessingInk" xmlns:wne="http://schemas.microsoft.com/office/word/2006/wordml" xmlns:wps="http://schemas.microsoft.com/office/word/2010/wordprocessingShape" mc:Ignorable="w14 wp14">
   <w:p>
     <w:pPr>
       <w:pStyle w:val="Footer"/>
@@ -15585,7 +18182,7 @@
 </file>
 
 <file path=word/footer2.xml><?xml version="1.0" encoding="utf-8"?>
-<w:ftr xmlns:wpc="http://schemas.microsoft.com/office/word/2010/wordprocessingCanvas" xmlns:cx="http://schemas.microsoft.com/office/drawing/2014/chartex" xmlns:cx1="http://schemas.microsoft.com/office/drawing/2015/9/8/chartex" xmlns:cx2="http://schemas.microsoft.com/office/drawing/2015/10/21/chartex" xmlns:cx3="http://schemas.microsoft.com/office/drawing/2016/5/9/chartex" xmlns:cx4="http://schemas.microsoft.com/office/drawing/2016/5/10/chartex" xmlns:cx5="http://schemas.microsoft.com/office/drawing/2016/5/11/chartex" xmlns:mc="http://schemas.openxmlformats.org/markup-compatibility/2006" xmlns:o="urn:schemas-microsoft-com:office:office" xmlns:r="http://schemas.openxmlformats.org/officeDocument/2006/relationships" xmlns:m="http://schemas.openxmlformats.org/officeDocument/2006/math" xmlns:v="urn:schemas-microsoft-com:vml" xmlns:wp14="http://schemas.microsoft.com/office/word/2010/wordprocessingDrawing" xmlns:wp="http://schemas.openxmlformats.org/drawingml/2006/wordprocessingDrawing" xmlns:w10="urn:schemas-microsoft-com:office:word" xmlns:w="http://schemas.openxmlformats.org/wordprocessingml/2006/main" xmlns:w14="http://schemas.microsoft.com/office/word/2010/wordml" xmlns:w15="http://schemas.microsoft.com/office/word/2012/wordml" xmlns:w16se="http://schemas.microsoft.com/office/word/2015/wordml/symex" xmlns:wpg="http://schemas.microsoft.com/office/word/2010/wordprocessingGroup" xmlns:wpi="http://schemas.microsoft.com/office/word/2010/wordprocessingInk" xmlns:wne="http://schemas.microsoft.com/office/word/2006/wordml" xmlns:wps="http://schemas.microsoft.com/office/word/2010/wordprocessingShape" mc:Ignorable="w14 w15 w16se wp14">
+<w:ftr xmlns:wpc="http://schemas.microsoft.com/office/word/2010/wordprocessingCanvas" xmlns:mo="http://schemas.microsoft.com/office/mac/office/2008/main" xmlns:mc="http://schemas.openxmlformats.org/markup-compatibility/2006" xmlns:mv="urn:schemas-microsoft-com:mac:vml" xmlns:o="urn:schemas-microsoft-com:office:office" xmlns:r="http://schemas.openxmlformats.org/officeDocument/2006/relationships" xmlns:m="http://schemas.openxmlformats.org/officeDocument/2006/math" xmlns:v="urn:schemas-microsoft-com:vml" xmlns:wp14="http://schemas.microsoft.com/office/word/2010/wordprocessingDrawing" xmlns:wp="http://schemas.openxmlformats.org/drawingml/2006/wordprocessingDrawing" xmlns:w10="urn:schemas-microsoft-com:office:word" xmlns:w="http://schemas.openxmlformats.org/wordprocessingml/2006/main" xmlns:w14="http://schemas.microsoft.com/office/word/2010/wordml" xmlns:wpg="http://schemas.microsoft.com/office/word/2010/wordprocessingGroup" xmlns:wpi="http://schemas.microsoft.com/office/word/2010/wordprocessingInk" xmlns:wne="http://schemas.microsoft.com/office/word/2006/wordml" xmlns:wps="http://schemas.microsoft.com/office/word/2010/wordprocessingShape" mc:Ignorable="w14 wp14">
   <w:p>
     <w:pPr>
       <w:pStyle w:val="Footer"/>
@@ -15617,7 +18214,7 @@
         <w:rStyle w:val="PageNumber"/>
         <w:noProof/>
       </w:rPr>
-      <w:t>8</w:t>
+      <w:t>6</w:t>
     </w:r>
     <w:r>
       <w:rPr>
@@ -15632,12 +18229,16 @@
       <w:ind w:right="360" w:firstLine="360"/>
       <w:jc w:val="center"/>
     </w:pPr>
+    <w:proofErr w:type="spellStart"/>
+    <w:proofErr w:type="gramStart"/>
     <w:r>
       <w:rPr>
         <w:i/>
       </w:rPr>
       <w:t>hedrot</w:t>
     </w:r>
+    <w:proofErr w:type="spellEnd"/>
+    <w:proofErr w:type="gramEnd"/>
     <w:r>
       <w:rPr>
         <w:i/>
@@ -15645,14 +18246,19 @@
       <w:t xml:space="preserve"> </w:t>
     </w:r>
     <w:r>
-      <w:t>User Manual</w:t>
+      <w:t xml:space="preserve">User </w:t>
     </w:r>
+    <w:proofErr w:type="spellStart"/>
+    <w:r>
+      <w:t>Manual</w:t>
+    </w:r>
+    <w:proofErr w:type="spellEnd"/>
   </w:p>
 </w:ftr>
 </file>
 
 <file path=word/footnotes.xml><?xml version="1.0" encoding="utf-8"?>
-<w:footnotes xmlns:wpc="http://schemas.microsoft.com/office/word/2010/wordprocessingCanvas" xmlns:cx="http://schemas.microsoft.com/office/drawing/2014/chartex" xmlns:cx1="http://schemas.microsoft.com/office/drawing/2015/9/8/chartex" xmlns:cx2="http://schemas.microsoft.com/office/drawing/2015/10/21/chartex" xmlns:cx3="http://schemas.microsoft.com/office/drawing/2016/5/9/chartex" xmlns:cx4="http://schemas.microsoft.com/office/drawing/2016/5/10/chartex" xmlns:cx5="http://schemas.microsoft.com/office/drawing/2016/5/11/chartex" xmlns:mc="http://schemas.openxmlformats.org/markup-compatibility/2006" xmlns:o="urn:schemas-microsoft-com:office:office" xmlns:r="http://schemas.openxmlformats.org/officeDocument/2006/relationships" xmlns:m="http://schemas.openxmlformats.org/officeDocument/2006/math" xmlns:v="urn:schemas-microsoft-com:vml" xmlns:wp14="http://schemas.microsoft.com/office/word/2010/wordprocessingDrawing" xmlns:wp="http://schemas.openxmlformats.org/drawingml/2006/wordprocessingDrawing" xmlns:w10="urn:schemas-microsoft-com:office:word" xmlns:w="http://schemas.openxmlformats.org/wordprocessingml/2006/main" xmlns:w14="http://schemas.microsoft.com/office/word/2010/wordml" xmlns:w15="http://schemas.microsoft.com/office/word/2012/wordml" xmlns:w16se="http://schemas.microsoft.com/office/word/2015/wordml/symex" xmlns:wpg="http://schemas.microsoft.com/office/word/2010/wordprocessingGroup" xmlns:wpi="http://schemas.microsoft.com/office/word/2010/wordprocessingInk" xmlns:wne="http://schemas.microsoft.com/office/word/2006/wordml" xmlns:wps="http://schemas.microsoft.com/office/word/2010/wordprocessingShape" mc:Ignorable="w14 w15 w16se wp14">
+<w:footnotes xmlns:wpc="http://schemas.microsoft.com/office/word/2010/wordprocessingCanvas" xmlns:mo="http://schemas.microsoft.com/office/mac/office/2008/main" xmlns:mc="http://schemas.openxmlformats.org/markup-compatibility/2006" xmlns:mv="urn:schemas-microsoft-com:mac:vml" xmlns:o="urn:schemas-microsoft-com:office:office" xmlns:r="http://schemas.openxmlformats.org/officeDocument/2006/relationships" xmlns:m="http://schemas.openxmlformats.org/officeDocument/2006/math" xmlns:v="urn:schemas-microsoft-com:vml" xmlns:wp14="http://schemas.microsoft.com/office/word/2010/wordprocessingDrawing" xmlns:wp="http://schemas.openxmlformats.org/drawingml/2006/wordprocessingDrawing" xmlns:w10="urn:schemas-microsoft-com:office:word" xmlns:w="http://schemas.openxmlformats.org/wordprocessingml/2006/main" xmlns:w14="http://schemas.microsoft.com/office/word/2010/wordml" xmlns:wpg="http://schemas.microsoft.com/office/word/2010/wordprocessingGroup" xmlns:wpi="http://schemas.microsoft.com/office/word/2010/wordprocessingInk" xmlns:wne="http://schemas.microsoft.com/office/word/2006/wordml" xmlns:wps="http://schemas.microsoft.com/office/word/2010/wordprocessingShape" mc:Ignorable="w14 wp14">
   <w:footnote w:type="separator" w:id="-1">
     <w:p>
       <w:r>
@@ -15671,8 +18277,8 @@
 </file>
 
 <file path=word/numbering.xml><?xml version="1.0" encoding="utf-8"?>
-<w:numbering xmlns:wpc="http://schemas.microsoft.com/office/word/2010/wordprocessingCanvas" xmlns:cx="http://schemas.microsoft.com/office/drawing/2014/chartex" xmlns:cx1="http://schemas.microsoft.com/office/drawing/2015/9/8/chartex" xmlns:cx2="http://schemas.microsoft.com/office/drawing/2015/10/21/chartex" xmlns:cx3="http://schemas.microsoft.com/office/drawing/2016/5/9/chartex" xmlns:cx4="http://schemas.microsoft.com/office/drawing/2016/5/10/chartex" xmlns:cx5="http://schemas.microsoft.com/office/drawing/2016/5/11/chartex" xmlns:mc="http://schemas.openxmlformats.org/markup-compatibility/2006" xmlns:o="urn:schemas-microsoft-com:office:office" xmlns:r="http://schemas.openxmlformats.org/officeDocument/2006/relationships" xmlns:m="http://schemas.openxmlformats.org/officeDocument/2006/math" xmlns:v="urn:schemas-microsoft-com:vml" xmlns:wp14="http://schemas.microsoft.com/office/word/2010/wordprocessingDrawing" xmlns:wp="http://schemas.openxmlformats.org/drawingml/2006/wordprocessingDrawing" xmlns:w10="urn:schemas-microsoft-com:office:word" xmlns:w="http://schemas.openxmlformats.org/wordprocessingml/2006/main" xmlns:w14="http://schemas.microsoft.com/office/word/2010/wordml" xmlns:w15="http://schemas.microsoft.com/office/word/2012/wordml" xmlns:w16se="http://schemas.microsoft.com/office/word/2015/wordml/symex" xmlns:wpg="http://schemas.microsoft.com/office/word/2010/wordprocessingGroup" xmlns:wpi="http://schemas.microsoft.com/office/word/2010/wordprocessingInk" xmlns:wne="http://schemas.microsoft.com/office/word/2006/wordml" xmlns:wps="http://schemas.microsoft.com/office/word/2010/wordprocessingShape" mc:Ignorable="w14 w15 w16se wp14">
-  <w:abstractNum w:abstractNumId="0" w15:restartNumberingAfterBreak="0">
+<w:numbering xmlns:wpc="http://schemas.microsoft.com/office/word/2010/wordprocessingCanvas" xmlns:mo="http://schemas.microsoft.com/office/mac/office/2008/main" xmlns:mc="http://schemas.openxmlformats.org/markup-compatibility/2006" xmlns:mv="urn:schemas-microsoft-com:mac:vml" xmlns:o="urn:schemas-microsoft-com:office:office" xmlns:r="http://schemas.openxmlformats.org/officeDocument/2006/relationships" xmlns:m="http://schemas.openxmlformats.org/officeDocument/2006/math" xmlns:v="urn:schemas-microsoft-com:vml" xmlns:wp14="http://schemas.microsoft.com/office/word/2010/wordprocessingDrawing" xmlns:wp="http://schemas.openxmlformats.org/drawingml/2006/wordprocessingDrawing" xmlns:w10="urn:schemas-microsoft-com:office:word" xmlns:w="http://schemas.openxmlformats.org/wordprocessingml/2006/main" xmlns:w14="http://schemas.microsoft.com/office/word/2010/wordml" xmlns:wpg="http://schemas.microsoft.com/office/word/2010/wordprocessingGroup" xmlns:wpi="http://schemas.microsoft.com/office/word/2010/wordprocessingInk" xmlns:wne="http://schemas.microsoft.com/office/word/2006/wordml" xmlns:wps="http://schemas.microsoft.com/office/word/2010/wordprocessingShape" mc:Ignorable="w14 wp14">
+  <w:abstractNum w:abstractNumId="0">
     <w:nsid w:val="02343797"/>
     <w:multiLevelType w:val="hybridMultilevel"/>
     <w:tmpl w:val="B538C18A"/>
@@ -15785,7 +18391,7 @@
       </w:rPr>
     </w:lvl>
   </w:abstractNum>
-  <w:abstractNum w:abstractNumId="1" w15:restartNumberingAfterBreak="0">
+  <w:abstractNum w:abstractNumId="1">
     <w:nsid w:val="031F7288"/>
     <w:multiLevelType w:val="hybridMultilevel"/>
     <w:tmpl w:val="45786C2A"/>
@@ -15898,7 +18504,7 @@
       </w:rPr>
     </w:lvl>
   </w:abstractNum>
-  <w:abstractNum w:abstractNumId="2" w15:restartNumberingAfterBreak="0">
+  <w:abstractNum w:abstractNumId="2">
     <w:nsid w:val="059C6A2D"/>
     <w:multiLevelType w:val="multilevel"/>
     <w:tmpl w:val="17E6292A"/>
@@ -16047,7 +18653,7 @@
       </w:rPr>
     </w:lvl>
   </w:abstractNum>
-  <w:abstractNum w:abstractNumId="3" w15:restartNumberingAfterBreak="0">
+  <w:abstractNum w:abstractNumId="3">
     <w:nsid w:val="0DE66FD5"/>
     <w:multiLevelType w:val="hybridMultilevel"/>
     <w:tmpl w:val="F650E4C4"/>
@@ -16160,7 +18766,7 @@
       </w:rPr>
     </w:lvl>
   </w:abstractNum>
-  <w:abstractNum w:abstractNumId="4" w15:restartNumberingAfterBreak="0">
+  <w:abstractNum w:abstractNumId="4">
     <w:nsid w:val="11AC2790"/>
     <w:multiLevelType w:val="hybridMultilevel"/>
     <w:tmpl w:val="D6343494"/>
@@ -16273,7 +18879,7 @@
       </w:rPr>
     </w:lvl>
   </w:abstractNum>
-  <w:abstractNum w:abstractNumId="5" w15:restartNumberingAfterBreak="0">
+  <w:abstractNum w:abstractNumId="5">
     <w:nsid w:val="17776731"/>
     <w:multiLevelType w:val="hybridMultilevel"/>
     <w:tmpl w:val="44AAB40C"/>
@@ -16386,7 +18992,7 @@
       </w:rPr>
     </w:lvl>
   </w:abstractNum>
-  <w:abstractNum w:abstractNumId="6" w15:restartNumberingAfterBreak="0">
+  <w:abstractNum w:abstractNumId="6">
     <w:nsid w:val="19A50F47"/>
     <w:multiLevelType w:val="hybridMultilevel"/>
     <w:tmpl w:val="8A8A487A"/>
@@ -16499,7 +19105,7 @@
       </w:rPr>
     </w:lvl>
   </w:abstractNum>
-  <w:abstractNum w:abstractNumId="7" w15:restartNumberingAfterBreak="0">
+  <w:abstractNum w:abstractNumId="7">
     <w:nsid w:val="21752B20"/>
     <w:multiLevelType w:val="hybridMultilevel"/>
     <w:tmpl w:val="68249B58"/>
@@ -16612,7 +19218,7 @@
       </w:rPr>
     </w:lvl>
   </w:abstractNum>
-  <w:abstractNum w:abstractNumId="8" w15:restartNumberingAfterBreak="0">
+  <w:abstractNum w:abstractNumId="8">
     <w:nsid w:val="275D56E9"/>
     <w:multiLevelType w:val="hybridMultilevel"/>
     <w:tmpl w:val="D312053E"/>
@@ -16725,7 +19331,7 @@
       </w:rPr>
     </w:lvl>
   </w:abstractNum>
-  <w:abstractNum w:abstractNumId="9" w15:restartNumberingAfterBreak="0">
+  <w:abstractNum w:abstractNumId="9">
     <w:nsid w:val="309160F6"/>
     <w:multiLevelType w:val="hybridMultilevel"/>
     <w:tmpl w:val="01DCA02E"/>
@@ -16838,7 +19444,7 @@
       </w:rPr>
     </w:lvl>
   </w:abstractNum>
-  <w:abstractNum w:abstractNumId="10" w15:restartNumberingAfterBreak="0">
+  <w:abstractNum w:abstractNumId="10">
     <w:nsid w:val="32FC3C6B"/>
     <w:multiLevelType w:val="hybridMultilevel"/>
     <w:tmpl w:val="05166410"/>
@@ -16951,7 +19557,7 @@
       </w:rPr>
     </w:lvl>
   </w:abstractNum>
-  <w:abstractNum w:abstractNumId="11" w15:restartNumberingAfterBreak="0">
+  <w:abstractNum w:abstractNumId="11">
     <w:nsid w:val="45C1365E"/>
     <w:multiLevelType w:val="hybridMultilevel"/>
     <w:tmpl w:val="007CD58A"/>
@@ -17064,7 +19670,7 @@
       </w:rPr>
     </w:lvl>
   </w:abstractNum>
-  <w:abstractNum w:abstractNumId="12" w15:restartNumberingAfterBreak="0">
+  <w:abstractNum w:abstractNumId="12">
     <w:nsid w:val="4B7A5DEF"/>
     <w:multiLevelType w:val="multilevel"/>
     <w:tmpl w:val="E24E4758"/>
@@ -17213,7 +19819,7 @@
       </w:rPr>
     </w:lvl>
   </w:abstractNum>
-  <w:abstractNum w:abstractNumId="13" w15:restartNumberingAfterBreak="0">
+  <w:abstractNum w:abstractNumId="13">
     <w:nsid w:val="4EB954D6"/>
     <w:multiLevelType w:val="hybridMultilevel"/>
     <w:tmpl w:val="D5A22CD8"/>
@@ -17326,7 +19932,7 @@
       </w:rPr>
     </w:lvl>
   </w:abstractNum>
-  <w:abstractNum w:abstractNumId="14" w15:restartNumberingAfterBreak="0">
+  <w:abstractNum w:abstractNumId="14">
     <w:nsid w:val="51B5456D"/>
     <w:multiLevelType w:val="hybridMultilevel"/>
     <w:tmpl w:val="76623122"/>
@@ -17439,7 +20045,7 @@
       </w:rPr>
     </w:lvl>
   </w:abstractNum>
-  <w:abstractNum w:abstractNumId="15" w15:restartNumberingAfterBreak="0">
+  <w:abstractNum w:abstractNumId="15">
     <w:nsid w:val="576764DD"/>
     <w:multiLevelType w:val="hybridMultilevel"/>
     <w:tmpl w:val="75280DCE"/>
@@ -17552,7 +20158,7 @@
       </w:rPr>
     </w:lvl>
   </w:abstractNum>
-  <w:abstractNum w:abstractNumId="16" w15:restartNumberingAfterBreak="0">
+  <w:abstractNum w:abstractNumId="16">
     <w:nsid w:val="59025CA7"/>
     <w:multiLevelType w:val="hybridMultilevel"/>
     <w:tmpl w:val="75EE97AC"/>
@@ -17665,7 +20271,7 @@
       </w:rPr>
     </w:lvl>
   </w:abstractNum>
-  <w:abstractNum w:abstractNumId="17" w15:restartNumberingAfterBreak="0">
+  <w:abstractNum w:abstractNumId="17">
     <w:nsid w:val="5B7F708D"/>
     <w:multiLevelType w:val="multilevel"/>
     <w:tmpl w:val="5A305764"/>
@@ -17814,7 +20420,7 @@
       </w:rPr>
     </w:lvl>
   </w:abstractNum>
-  <w:abstractNum w:abstractNumId="18" w15:restartNumberingAfterBreak="0">
+  <w:abstractNum w:abstractNumId="18">
     <w:nsid w:val="5DC8194C"/>
     <w:multiLevelType w:val="multilevel"/>
     <w:tmpl w:val="520ADEBC"/>
@@ -17963,7 +20569,7 @@
       </w:rPr>
     </w:lvl>
   </w:abstractNum>
-  <w:abstractNum w:abstractNumId="19" w15:restartNumberingAfterBreak="0">
+  <w:abstractNum w:abstractNumId="19">
     <w:nsid w:val="613F0025"/>
     <w:multiLevelType w:val="hybridMultilevel"/>
     <w:tmpl w:val="6E2027B6"/>
@@ -18076,7 +20682,7 @@
       </w:rPr>
     </w:lvl>
   </w:abstractNum>
-  <w:abstractNum w:abstractNumId="20" w15:restartNumberingAfterBreak="0">
+  <w:abstractNum w:abstractNumId="20">
     <w:nsid w:val="64183259"/>
     <w:multiLevelType w:val="hybridMultilevel"/>
     <w:tmpl w:val="87D4317C"/>
@@ -18189,7 +20795,7 @@
       </w:rPr>
     </w:lvl>
   </w:abstractNum>
-  <w:abstractNum w:abstractNumId="21" w15:restartNumberingAfterBreak="0">
+  <w:abstractNum w:abstractNumId="21">
     <w:nsid w:val="65135262"/>
     <w:multiLevelType w:val="hybridMultilevel"/>
     <w:tmpl w:val="78DABCF6"/>
@@ -18302,7 +20908,7 @@
       </w:rPr>
     </w:lvl>
   </w:abstractNum>
-  <w:abstractNum w:abstractNumId="22" w15:restartNumberingAfterBreak="0">
+  <w:abstractNum w:abstractNumId="22">
     <w:nsid w:val="652B7AEE"/>
     <w:multiLevelType w:val="multilevel"/>
     <w:tmpl w:val="55E0F774"/>
@@ -18390,7 +20996,7 @@
       </w:pPr>
     </w:lvl>
   </w:abstractNum>
-  <w:abstractNum w:abstractNumId="23" w15:restartNumberingAfterBreak="0">
+  <w:abstractNum w:abstractNumId="23">
     <w:nsid w:val="66A7714A"/>
     <w:multiLevelType w:val="hybridMultilevel"/>
     <w:tmpl w:val="D2989F80"/>
@@ -18503,7 +21109,7 @@
       </w:rPr>
     </w:lvl>
   </w:abstractNum>
-  <w:abstractNum w:abstractNumId="24" w15:restartNumberingAfterBreak="0">
+  <w:abstractNum w:abstractNumId="24">
     <w:nsid w:val="66FC1D27"/>
     <w:multiLevelType w:val="hybridMultilevel"/>
     <w:tmpl w:val="2EC46986"/>
@@ -18616,7 +21222,7 @@
       </w:rPr>
     </w:lvl>
   </w:abstractNum>
-  <w:abstractNum w:abstractNumId="25" w15:restartNumberingAfterBreak="0">
+  <w:abstractNum w:abstractNumId="25">
     <w:nsid w:val="68ED115C"/>
     <w:multiLevelType w:val="multilevel"/>
     <w:tmpl w:val="87F2D5DC"/>
@@ -18702,7 +21308,7 @@
       </w:pPr>
     </w:lvl>
   </w:abstractNum>
-  <w:abstractNum w:abstractNumId="26" w15:restartNumberingAfterBreak="0">
+  <w:abstractNum w:abstractNumId="26">
     <w:nsid w:val="6D7D1B3F"/>
     <w:multiLevelType w:val="hybridMultilevel"/>
     <w:tmpl w:val="EF0C4A14"/>
@@ -18815,7 +21421,7 @@
       </w:rPr>
     </w:lvl>
   </w:abstractNum>
-  <w:abstractNum w:abstractNumId="27" w15:restartNumberingAfterBreak="0">
+  <w:abstractNum w:abstractNumId="27">
     <w:nsid w:val="751A33DC"/>
     <w:multiLevelType w:val="hybridMultilevel"/>
     <w:tmpl w:val="66AE847C"/>
@@ -18901,7 +21507,7 @@
       </w:pPr>
     </w:lvl>
   </w:abstractNum>
-  <w:abstractNum w:abstractNumId="28" w15:restartNumberingAfterBreak="0">
+  <w:abstractNum w:abstractNumId="28">
     <w:nsid w:val="7E3B743C"/>
     <w:multiLevelType w:val="hybridMultilevel"/>
     <w:tmpl w:val="0308B5A6"/>
@@ -19105,7 +21711,7 @@
 </file>
 
 <file path=word/styles.xml><?xml version="1.0" encoding="utf-8"?>
-<w:styles xmlns:mc="http://schemas.openxmlformats.org/markup-compatibility/2006" xmlns:r="http://schemas.openxmlformats.org/officeDocument/2006/relationships" xmlns:w="http://schemas.openxmlformats.org/wordprocessingml/2006/main" xmlns:w14="http://schemas.microsoft.com/office/word/2010/wordml" xmlns:w15="http://schemas.microsoft.com/office/word/2012/wordml" xmlns:w16se="http://schemas.microsoft.com/office/word/2015/wordml/symex" mc:Ignorable="w14 w15 w16se">
+<w:styles xmlns:mc="http://schemas.openxmlformats.org/markup-compatibility/2006" xmlns:r="http://schemas.openxmlformats.org/officeDocument/2006/relationships" xmlns:w="http://schemas.openxmlformats.org/wordprocessingml/2006/main" xmlns:w14="http://schemas.microsoft.com/office/word/2010/wordml" mc:Ignorable="w14">
   <w:docDefaults>
     <w:rPrDefault>
       <w:rPr>
@@ -19117,375 +21723,831 @@
     </w:rPrDefault>
     <w:pPrDefault/>
   </w:docDefaults>
-  <w:latentStyles w:defLockedState="0" w:defUIPriority="99" w:defSemiHidden="0" w:defUnhideWhenUsed="0" w:defQFormat="0" w:count="374">
-    <w:lsdException w:name="Normal" w:uiPriority="0" w:qFormat="1"/>
-    <w:lsdException w:name="heading 1" w:uiPriority="9" w:qFormat="1"/>
-    <w:lsdException w:name="heading 2" w:semiHidden="1" w:uiPriority="9" w:unhideWhenUsed="1" w:qFormat="1"/>
-    <w:lsdException w:name="heading 3" w:semiHidden="1" w:uiPriority="9" w:unhideWhenUsed="1" w:qFormat="1"/>
-    <w:lsdException w:name="heading 4" w:semiHidden="1" w:uiPriority="9" w:unhideWhenUsed="1" w:qFormat="1"/>
-    <w:lsdException w:name="heading 5" w:semiHidden="1" w:uiPriority="9" w:unhideWhenUsed="1" w:qFormat="1"/>
-    <w:lsdException w:name="heading 6" w:semiHidden="1" w:uiPriority="9" w:unhideWhenUsed="1" w:qFormat="1"/>
-    <w:lsdException w:name="heading 7" w:semiHidden="1" w:uiPriority="9" w:unhideWhenUsed="1" w:qFormat="1"/>
-    <w:lsdException w:name="heading 8" w:semiHidden="1" w:uiPriority="9" w:unhideWhenUsed="1" w:qFormat="1"/>
-    <w:lsdException w:name="heading 9" w:semiHidden="1" w:uiPriority="9" w:unhideWhenUsed="1" w:qFormat="1"/>
-    <w:lsdException w:name="index 1" w:semiHidden="1" w:unhideWhenUsed="1"/>
-    <w:lsdException w:name="index 2" w:semiHidden="1" w:unhideWhenUsed="1"/>
-    <w:lsdException w:name="index 3" w:semiHidden="1" w:unhideWhenUsed="1"/>
-    <w:lsdException w:name="index 4" w:semiHidden="1" w:unhideWhenUsed="1"/>
-    <w:lsdException w:name="index 5" w:semiHidden="1" w:unhideWhenUsed="1"/>
-    <w:lsdException w:name="index 6" w:semiHidden="1" w:unhideWhenUsed="1"/>
-    <w:lsdException w:name="index 7" w:semiHidden="1" w:unhideWhenUsed="1"/>
-    <w:lsdException w:name="index 8" w:semiHidden="1" w:unhideWhenUsed="1"/>
-    <w:lsdException w:name="index 9" w:semiHidden="1" w:unhideWhenUsed="1"/>
-    <w:lsdException w:name="toc 1" w:semiHidden="1" w:uiPriority="39" w:unhideWhenUsed="1"/>
-    <w:lsdException w:name="toc 2" w:semiHidden="1" w:uiPriority="39" w:unhideWhenUsed="1"/>
-    <w:lsdException w:name="toc 3" w:semiHidden="1" w:uiPriority="39" w:unhideWhenUsed="1"/>
-    <w:lsdException w:name="toc 4" w:semiHidden="1" w:uiPriority="39" w:unhideWhenUsed="1"/>
-    <w:lsdException w:name="toc 5" w:semiHidden="1" w:uiPriority="39" w:unhideWhenUsed="1"/>
-    <w:lsdException w:name="toc 6" w:semiHidden="1" w:uiPriority="39" w:unhideWhenUsed="1"/>
-    <w:lsdException w:name="toc 7" w:semiHidden="1" w:uiPriority="39" w:unhideWhenUsed="1"/>
-    <w:lsdException w:name="toc 8" w:semiHidden="1" w:uiPriority="39" w:unhideWhenUsed="1"/>
-    <w:lsdException w:name="toc 9" w:semiHidden="1" w:uiPriority="39" w:unhideWhenUsed="1"/>
-    <w:lsdException w:name="Normal Indent" w:semiHidden="1" w:unhideWhenUsed="1"/>
-    <w:lsdException w:name="footnote text" w:semiHidden="1" w:unhideWhenUsed="1"/>
-    <w:lsdException w:name="annotation text" w:semiHidden="1" w:unhideWhenUsed="1"/>
-    <w:lsdException w:name="header" w:semiHidden="1" w:unhideWhenUsed="1"/>
-    <w:lsdException w:name="footer" w:semiHidden="1" w:unhideWhenUsed="1"/>
-    <w:lsdException w:name="index heading" w:semiHidden="1" w:unhideWhenUsed="1"/>
-    <w:lsdException w:name="caption" w:semiHidden="1" w:uiPriority="35" w:unhideWhenUsed="1" w:qFormat="1"/>
-    <w:lsdException w:name="table of figures" w:semiHidden="1" w:unhideWhenUsed="1"/>
-    <w:lsdException w:name="envelope address" w:semiHidden="1" w:unhideWhenUsed="1"/>
-    <w:lsdException w:name="envelope return" w:semiHidden="1" w:unhideWhenUsed="1"/>
-    <w:lsdException w:name="footnote reference" w:semiHidden="1" w:unhideWhenUsed="1"/>
-    <w:lsdException w:name="annotation reference" w:semiHidden="1" w:unhideWhenUsed="1"/>
-    <w:lsdException w:name="line number" w:semiHidden="1" w:unhideWhenUsed="1"/>
-    <w:lsdException w:name="page number" w:semiHidden="1" w:unhideWhenUsed="1"/>
-    <w:lsdException w:name="endnote reference" w:semiHidden="1" w:unhideWhenUsed="1"/>
-    <w:lsdException w:name="endnote text" w:semiHidden="1" w:unhideWhenUsed="1"/>
-    <w:lsdException w:name="table of authorities" w:semiHidden="1" w:unhideWhenUsed="1"/>
-    <w:lsdException w:name="macro" w:semiHidden="1" w:unhideWhenUsed="1"/>
-    <w:lsdException w:name="toa heading" w:semiHidden="1" w:unhideWhenUsed="1"/>
-    <w:lsdException w:name="List" w:semiHidden="1" w:unhideWhenUsed="1"/>
-    <w:lsdException w:name="List Bullet" w:semiHidden="1" w:unhideWhenUsed="1"/>
-    <w:lsdException w:name="List Number" w:semiHidden="1" w:unhideWhenUsed="1"/>
-    <w:lsdException w:name="List 2" w:semiHidden="1" w:unhideWhenUsed="1"/>
-    <w:lsdException w:name="List 3" w:semiHidden="1" w:unhideWhenUsed="1"/>
-    <w:lsdException w:name="List 4" w:semiHidden="1" w:unhideWhenUsed="1"/>
-    <w:lsdException w:name="List 5" w:semiHidden="1" w:unhideWhenUsed="1"/>
-    <w:lsdException w:name="List Bullet 2" w:semiHidden="1" w:unhideWhenUsed="1"/>
-    <w:lsdException w:name="List Bullet 3" w:semiHidden="1" w:unhideWhenUsed="1"/>
-    <w:lsdException w:name="List Bullet 4" w:semiHidden="1" w:unhideWhenUsed="1"/>
-    <w:lsdException w:name="List Bullet 5" w:semiHidden="1" w:unhideWhenUsed="1"/>
-    <w:lsdException w:name="List Number 2" w:semiHidden="1" w:unhideWhenUsed="1"/>
-    <w:lsdException w:name="List Number 3" w:semiHidden="1" w:unhideWhenUsed="1"/>
-    <w:lsdException w:name="List Number 4" w:semiHidden="1" w:unhideWhenUsed="1"/>
-    <w:lsdException w:name="List Number 5" w:semiHidden="1" w:unhideWhenUsed="1"/>
-    <w:lsdException w:name="Title" w:uiPriority="10" w:qFormat="1"/>
-    <w:lsdException w:name="Closing" w:semiHidden="1" w:unhideWhenUsed="1"/>
-    <w:lsdException w:name="Signature" w:semiHidden="1" w:unhideWhenUsed="1"/>
-    <w:lsdException w:name="Default Paragraph Font" w:semiHidden="1" w:uiPriority="1" w:unhideWhenUsed="1"/>
-    <w:lsdException w:name="Body Text" w:semiHidden="1" w:unhideWhenUsed="1"/>
-    <w:lsdException w:name="Body Text Indent" w:semiHidden="1" w:unhideWhenUsed="1"/>
-    <w:lsdException w:name="List Continue" w:semiHidden="1" w:unhideWhenUsed="1"/>
-    <w:lsdException w:name="List Continue 2" w:semiHidden="1" w:unhideWhenUsed="1"/>
-    <w:lsdException w:name="List Continue 3" w:semiHidden="1" w:unhideWhenUsed="1"/>
-    <w:lsdException w:name="List Continue 4" w:semiHidden="1" w:unhideWhenUsed="1"/>
-    <w:lsdException w:name="List Continue 5" w:semiHidden="1" w:unhideWhenUsed="1"/>
-    <w:lsdException w:name="Message Header" w:semiHidden="1" w:unhideWhenUsed="1"/>
-    <w:lsdException w:name="Subtitle" w:uiPriority="11" w:qFormat="1"/>
-    <w:lsdException w:name="Salutation" w:semiHidden="1" w:unhideWhenUsed="1"/>
-    <w:lsdException w:name="Date" w:semiHidden="1" w:unhideWhenUsed="1"/>
-    <w:lsdException w:name="Body Text First Indent" w:semiHidden="1" w:unhideWhenUsed="1"/>
-    <w:lsdException w:name="Body Text First Indent 2" w:semiHidden="1" w:unhideWhenUsed="1"/>
-    <w:lsdException w:name="Note Heading" w:semiHidden="1" w:unhideWhenUsed="1"/>
-    <w:lsdException w:name="Body Text 2" w:semiHidden="1" w:unhideWhenUsed="1"/>
-    <w:lsdException w:name="Body Text 3" w:semiHidden="1" w:unhideWhenUsed="1"/>
-    <w:lsdException w:name="Body Text Indent 2" w:semiHidden="1" w:unhideWhenUsed="1"/>
-    <w:lsdException w:name="Body Text Indent 3" w:semiHidden="1" w:unhideWhenUsed="1"/>
-    <w:lsdException w:name="Block Text" w:semiHidden="1" w:unhideWhenUsed="1"/>
-    <w:lsdException w:name="Hyperlink" w:semiHidden="1" w:unhideWhenUsed="1"/>
-    <w:lsdException w:name="FollowedHyperlink" w:semiHidden="1" w:unhideWhenUsed="1"/>
-    <w:lsdException w:name="Strong" w:uiPriority="22" w:qFormat="1"/>
-    <w:lsdException w:name="Emphasis" w:uiPriority="20" w:qFormat="1"/>
-    <w:lsdException w:name="Document Map" w:semiHidden="1" w:unhideWhenUsed="1"/>
-    <w:lsdException w:name="Plain Text" w:semiHidden="1" w:unhideWhenUsed="1"/>
-    <w:lsdException w:name="E-mail Signature" w:semiHidden="1" w:unhideWhenUsed="1"/>
-    <w:lsdException w:name="HTML Top of Form" w:semiHidden="1" w:unhideWhenUsed="1"/>
-    <w:lsdException w:name="HTML Bottom of Form" w:semiHidden="1" w:unhideWhenUsed="1"/>
-    <w:lsdException w:name="Normal (Web)" w:semiHidden="1" w:unhideWhenUsed="1"/>
-    <w:lsdException w:name="HTML Acronym" w:semiHidden="1" w:unhideWhenUsed="1"/>
-    <w:lsdException w:name="HTML Address" w:semiHidden="1" w:unhideWhenUsed="1"/>
-    <w:lsdException w:name="HTML Cite" w:semiHidden="1" w:unhideWhenUsed="1"/>
-    <w:lsdException w:name="HTML Code" w:semiHidden="1" w:unhideWhenUsed="1"/>
-    <w:lsdException w:name="HTML Definition" w:semiHidden="1" w:unhideWhenUsed="1"/>
-    <w:lsdException w:name="HTML Keyboard" w:semiHidden="1" w:unhideWhenUsed="1"/>
-    <w:lsdException w:name="HTML Preformatted" w:semiHidden="1" w:unhideWhenUsed="1"/>
-    <w:lsdException w:name="HTML Sample" w:semiHidden="1" w:unhideWhenUsed="1"/>
-    <w:lsdException w:name="HTML Typewriter" w:semiHidden="1" w:unhideWhenUsed="1"/>
-    <w:lsdException w:name="HTML Variable" w:semiHidden="1" w:unhideWhenUsed="1"/>
-    <w:lsdException w:name="Normal Table" w:semiHidden="1" w:unhideWhenUsed="1"/>
-    <w:lsdException w:name="annotation subject" w:semiHidden="1" w:unhideWhenUsed="1"/>
-    <w:lsdException w:name="No List" w:semiHidden="1" w:unhideWhenUsed="1"/>
-    <w:lsdException w:name="Outline List 1" w:semiHidden="1" w:unhideWhenUsed="1"/>
-    <w:lsdException w:name="Outline List 2" w:semiHidden="1" w:unhideWhenUsed="1"/>
-    <w:lsdException w:name="Outline List 3" w:semiHidden="1" w:unhideWhenUsed="1"/>
-    <w:lsdException w:name="Table Simple 1" w:semiHidden="1" w:unhideWhenUsed="1"/>
-    <w:lsdException w:name="Table Simple 2" w:semiHidden="1" w:unhideWhenUsed="1"/>
-    <w:lsdException w:name="Table Simple 3" w:semiHidden="1" w:unhideWhenUsed="1"/>
-    <w:lsdException w:name="Table Classic 1" w:semiHidden="1" w:unhideWhenUsed="1"/>
-    <w:lsdException w:name="Table Classic 2" w:semiHidden="1" w:unhideWhenUsed="1"/>
-    <w:lsdException w:name="Table Classic 3" w:semiHidden="1" w:unhideWhenUsed="1"/>
-    <w:lsdException w:name="Table Classic 4" w:semiHidden="1" w:unhideWhenUsed="1"/>
-    <w:lsdException w:name="Table Colorful 1" w:semiHidden="1" w:unhideWhenUsed="1"/>
-    <w:lsdException w:name="Table Colorful 2" w:semiHidden="1" w:unhideWhenUsed="1"/>
-    <w:lsdException w:name="Table Colorful 3" w:semiHidden="1" w:unhideWhenUsed="1"/>
-    <w:lsdException w:name="Table Columns 1" w:semiHidden="1" w:unhideWhenUsed="1"/>
-    <w:lsdException w:name="Table Columns 2" w:semiHidden="1" w:unhideWhenUsed="1"/>
-    <w:lsdException w:name="Table Columns 3" w:semiHidden="1" w:unhideWhenUsed="1"/>
-    <w:lsdException w:name="Table Columns 4" w:semiHidden="1" w:unhideWhenUsed="1"/>
-    <w:lsdException w:name="Table Columns 5" w:semiHidden="1" w:unhideWhenUsed="1"/>
-    <w:lsdException w:name="Table Grid 1" w:semiHidden="1" w:unhideWhenUsed="1"/>
-    <w:lsdException w:name="Table Grid 2" w:semiHidden="1" w:unhideWhenUsed="1"/>
-    <w:lsdException w:name="Table Grid 3" w:semiHidden="1" w:unhideWhenUsed="1"/>
-    <w:lsdException w:name="Table Grid 4" w:semiHidden="1" w:unhideWhenUsed="1"/>
-    <w:lsdException w:name="Table Grid 5" w:semiHidden="1" w:unhideWhenUsed="1"/>
-    <w:lsdException w:name="Table Grid 6" w:semiHidden="1" w:unhideWhenUsed="1"/>
-    <w:lsdException w:name="Table Grid 7" w:semiHidden="1" w:unhideWhenUsed="1"/>
-    <w:lsdException w:name="Table Grid 8" w:semiHidden="1" w:unhideWhenUsed="1"/>
-    <w:lsdException w:name="Table List 1" w:semiHidden="1" w:unhideWhenUsed="1"/>
-    <w:lsdException w:name="Table List 2" w:semiHidden="1" w:unhideWhenUsed="1"/>
-    <w:lsdException w:name="Table List 3" w:semiHidden="1" w:unhideWhenUsed="1"/>
-    <w:lsdException w:name="Table List 4" w:semiHidden="1" w:unhideWhenUsed="1"/>
-    <w:lsdException w:name="Table List 5" w:semiHidden="1" w:unhideWhenUsed="1"/>
-    <w:lsdException w:name="Table List 6" w:semiHidden="1" w:unhideWhenUsed="1"/>
-    <w:lsdException w:name="Table List 7" w:semiHidden="1" w:unhideWhenUsed="1"/>
-    <w:lsdException w:name="Table List 8" w:semiHidden="1" w:unhideWhenUsed="1"/>
-    <w:lsdException w:name="Table 3D effects 1" w:semiHidden="1" w:unhideWhenUsed="1"/>
-    <w:lsdException w:name="Table 3D effects 2" w:semiHidden="1" w:unhideWhenUsed="1"/>
-    <w:lsdException w:name="Table 3D effects 3" w:semiHidden="1" w:unhideWhenUsed="1"/>
-    <w:lsdException w:name="Table Contemporary" w:semiHidden="1" w:unhideWhenUsed="1"/>
-    <w:lsdException w:name="Table Elegant" w:semiHidden="1" w:unhideWhenUsed="1"/>
-    <w:lsdException w:name="Table Professional" w:semiHidden="1" w:unhideWhenUsed="1"/>
-    <w:lsdException w:name="Table Subtle 1" w:semiHidden="1" w:unhideWhenUsed="1"/>
-    <w:lsdException w:name="Table Subtle 2" w:semiHidden="1" w:unhideWhenUsed="1"/>
-    <w:lsdException w:name="Table Web 1" w:semiHidden="1" w:unhideWhenUsed="1"/>
-    <w:lsdException w:name="Table Web 2" w:semiHidden="1" w:unhideWhenUsed="1"/>
-    <w:lsdException w:name="Table Web 3" w:semiHidden="1" w:unhideWhenUsed="1"/>
-    <w:lsdException w:name="Balloon Text" w:semiHidden="1" w:unhideWhenUsed="1"/>
-    <w:lsdException w:name="Table Grid" w:uiPriority="59"/>
-    <w:lsdException w:name="Table Theme" w:semiHidden="1" w:unhideWhenUsed="1"/>
-    <w:lsdException w:name="Placeholder Text" w:semiHidden="1"/>
-    <w:lsdException w:name="No Spacing" w:uiPriority="1" w:qFormat="1"/>
-    <w:lsdException w:name="Light Shading" w:uiPriority="60"/>
-    <w:lsdException w:name="Light List" w:uiPriority="61"/>
-    <w:lsdException w:name="Light Grid" w:uiPriority="62"/>
-    <w:lsdException w:name="Medium Shading 1" w:uiPriority="63"/>
-    <w:lsdException w:name="Medium Shading 2" w:uiPriority="64"/>
-    <w:lsdException w:name="Medium List 1" w:uiPriority="65"/>
-    <w:lsdException w:name="Medium List 2" w:uiPriority="66"/>
-    <w:lsdException w:name="Medium Grid 1" w:uiPriority="67"/>
-    <w:lsdException w:name="Medium Grid 2" w:uiPriority="68"/>
-    <w:lsdException w:name="Medium Grid 3" w:uiPriority="69"/>
-    <w:lsdException w:name="Dark List" w:uiPriority="70"/>
-    <w:lsdException w:name="Colorful Shading" w:uiPriority="71"/>
-    <w:lsdException w:name="Colorful List" w:uiPriority="72"/>
-    <w:lsdException w:name="Colorful Grid" w:uiPriority="73"/>
-    <w:lsdException w:name="Light Shading Accent 1" w:uiPriority="60"/>
-    <w:lsdException w:name="Light List Accent 1" w:uiPriority="61"/>
-    <w:lsdException w:name="Light Grid Accent 1" w:uiPriority="62"/>
-    <w:lsdException w:name="Medium Shading 1 Accent 1" w:uiPriority="63"/>
-    <w:lsdException w:name="Medium Shading 2 Accent 1" w:uiPriority="64"/>
-    <w:lsdException w:name="Medium List 1 Accent 1" w:uiPriority="65"/>
-    <w:lsdException w:name="Revision" w:semiHidden="1"/>
-    <w:lsdException w:name="List Paragraph" w:uiPriority="34" w:qFormat="1"/>
-    <w:lsdException w:name="Quote" w:uiPriority="29" w:qFormat="1"/>
-    <w:lsdException w:name="Intense Quote" w:uiPriority="30" w:qFormat="1"/>
-    <w:lsdException w:name="Medium List 2 Accent 1" w:uiPriority="66"/>
-    <w:lsdException w:name="Medium Grid 1 Accent 1" w:uiPriority="67"/>
-    <w:lsdException w:name="Medium Grid 2 Accent 1" w:uiPriority="68"/>
-    <w:lsdException w:name="Medium Grid 3 Accent 1" w:uiPriority="69"/>
-    <w:lsdException w:name="Dark List Accent 1" w:uiPriority="70"/>
-    <w:lsdException w:name="Colorful Shading Accent 1" w:uiPriority="71"/>
-    <w:lsdException w:name="Colorful List Accent 1" w:uiPriority="72"/>
-    <w:lsdException w:name="Colorful Grid Accent 1" w:uiPriority="73"/>
-    <w:lsdException w:name="Light Shading Accent 2" w:uiPriority="60"/>
-    <w:lsdException w:name="Light List Accent 2" w:uiPriority="61"/>
-    <w:lsdException w:name="Light Grid Accent 2" w:uiPriority="62"/>
-    <w:lsdException w:name="Medium Shading 1 Accent 2" w:uiPriority="63"/>
-    <w:lsdException w:name="Medium Shading 2 Accent 2" w:uiPriority="64"/>
-    <w:lsdException w:name="Medium List 1 Accent 2" w:uiPriority="65"/>
-    <w:lsdException w:name="Medium List 2 Accent 2" w:uiPriority="66"/>
-    <w:lsdException w:name="Medium Grid 1 Accent 2" w:uiPriority="67"/>
-    <w:lsdException w:name="Medium Grid 2 Accent 2" w:uiPriority="68"/>
-    <w:lsdException w:name="Medium Grid 3 Accent 2" w:uiPriority="69"/>
-    <w:lsdException w:name="Dark List Accent 2" w:uiPriority="70"/>
-    <w:lsdException w:name="Colorful Shading Accent 2" w:uiPriority="71"/>
-    <w:lsdException w:name="Colorful List Accent 2" w:uiPriority="72"/>
-    <w:lsdException w:name="Colorful Grid Accent 2" w:uiPriority="73"/>
-    <w:lsdException w:name="Light Shading Accent 3" w:uiPriority="60"/>
-    <w:lsdException w:name="Light List Accent 3" w:uiPriority="61"/>
-    <w:lsdException w:name="Light Grid Accent 3" w:uiPriority="62"/>
-    <w:lsdException w:name="Medium Shading 1 Accent 3" w:uiPriority="63"/>
-    <w:lsdException w:name="Medium Shading 2 Accent 3" w:uiPriority="64"/>
-    <w:lsdException w:name="Medium List 1 Accent 3" w:uiPriority="65"/>
-    <w:lsdException w:name="Medium List 2 Accent 3" w:uiPriority="66"/>
-    <w:lsdException w:name="Medium Grid 1 Accent 3" w:uiPriority="67"/>
-    <w:lsdException w:name="Medium Grid 2 Accent 3" w:uiPriority="68"/>
-    <w:lsdException w:name="Medium Grid 3 Accent 3" w:uiPriority="69"/>
-    <w:lsdException w:name="Dark List Accent 3" w:uiPriority="70"/>
-    <w:lsdException w:name="Colorful Shading Accent 3" w:uiPriority="71"/>
-    <w:lsdException w:name="Colorful List Accent 3" w:uiPriority="72"/>
-    <w:lsdException w:name="Colorful Grid Accent 3" w:uiPriority="73"/>
-    <w:lsdException w:name="Light Shading Accent 4" w:uiPriority="60"/>
-    <w:lsdException w:name="Light List Accent 4" w:uiPriority="61"/>
-    <w:lsdException w:name="Light Grid Accent 4" w:uiPriority="62"/>
-    <w:lsdException w:name="Medium Shading 1 Accent 4" w:uiPriority="63"/>
-    <w:lsdException w:name="Medium Shading 2 Accent 4" w:uiPriority="64"/>
-    <w:lsdException w:name="Medium List 1 Accent 4" w:uiPriority="65"/>
-    <w:lsdException w:name="Medium List 2 Accent 4" w:uiPriority="66"/>
-    <w:lsdException w:name="Medium Grid 1 Accent 4" w:uiPriority="67"/>
-    <w:lsdException w:name="Medium Grid 2 Accent 4" w:uiPriority="68"/>
-    <w:lsdException w:name="Medium Grid 3 Accent 4" w:uiPriority="69"/>
-    <w:lsdException w:name="Dark List Accent 4" w:uiPriority="70"/>
-    <w:lsdException w:name="Colorful Shading Accent 4" w:uiPriority="71"/>
-    <w:lsdException w:name="Colorful List Accent 4" w:uiPriority="72"/>
-    <w:lsdException w:name="Colorful Grid Accent 4" w:uiPriority="73"/>
-    <w:lsdException w:name="Light Shading Accent 5" w:uiPriority="60"/>
-    <w:lsdException w:name="Light List Accent 5" w:uiPriority="61"/>
-    <w:lsdException w:name="Light Grid Accent 5" w:uiPriority="62"/>
-    <w:lsdException w:name="Medium Shading 1 Accent 5" w:uiPriority="63"/>
-    <w:lsdException w:name="Medium Shading 2 Accent 5" w:uiPriority="64"/>
-    <w:lsdException w:name="Medium List 1 Accent 5" w:uiPriority="65"/>
-    <w:lsdException w:name="Medium List 2 Accent 5" w:uiPriority="66"/>
-    <w:lsdException w:name="Medium Grid 1 Accent 5" w:uiPriority="67"/>
-    <w:lsdException w:name="Medium Grid 2 Accent 5" w:uiPriority="68"/>
-    <w:lsdException w:name="Medium Grid 3 Accent 5" w:uiPriority="69"/>
-    <w:lsdException w:name="Dark List Accent 5" w:uiPriority="70"/>
-    <w:lsdException w:name="Colorful Shading Accent 5" w:uiPriority="71"/>
-    <w:lsdException w:name="Colorful List Accent 5" w:uiPriority="72"/>
-    <w:lsdException w:name="Colorful Grid Accent 5" w:uiPriority="73"/>
-    <w:lsdException w:name="Light Shading Accent 6" w:uiPriority="60"/>
-    <w:lsdException w:name="Light List Accent 6" w:uiPriority="61"/>
-    <w:lsdException w:name="Light Grid Accent 6" w:uiPriority="62"/>
-    <w:lsdException w:name="Medium Shading 1 Accent 6" w:uiPriority="63"/>
-    <w:lsdException w:name="Medium Shading 2 Accent 6" w:uiPriority="64"/>
-    <w:lsdException w:name="Medium List 1 Accent 6" w:uiPriority="65"/>
-    <w:lsdException w:name="Medium List 2 Accent 6" w:uiPriority="66"/>
-    <w:lsdException w:name="Medium Grid 1 Accent 6" w:uiPriority="67"/>
-    <w:lsdException w:name="Medium Grid 2 Accent 6" w:uiPriority="68"/>
-    <w:lsdException w:name="Medium Grid 3 Accent 6" w:uiPriority="69"/>
-    <w:lsdException w:name="Dark List Accent 6" w:uiPriority="70"/>
-    <w:lsdException w:name="Colorful Shading Accent 6" w:uiPriority="71"/>
-    <w:lsdException w:name="Colorful List Accent 6" w:uiPriority="72"/>
-    <w:lsdException w:name="Colorful Grid Accent 6" w:uiPriority="73"/>
-    <w:lsdException w:name="Subtle Emphasis" w:uiPriority="19" w:qFormat="1"/>
-    <w:lsdException w:name="Intense Emphasis" w:uiPriority="21" w:qFormat="1"/>
-    <w:lsdException w:name="Subtle Reference" w:uiPriority="31" w:qFormat="1"/>
-    <w:lsdException w:name="Intense Reference" w:uiPriority="32" w:qFormat="1"/>
-    <w:lsdException w:name="Book Title" w:uiPriority="33" w:qFormat="1"/>
-    <w:lsdException w:name="Bibliography" w:semiHidden="1" w:uiPriority="37" w:unhideWhenUsed="1"/>
-    <w:lsdException w:name="TOC Heading" w:semiHidden="1" w:uiPriority="39" w:unhideWhenUsed="1" w:qFormat="1"/>
-    <w:lsdException w:name="Grid Table 1 Light" w:semiHidden="1" w:unhideWhenUsed="1"/>
-    <w:lsdException w:name="Grid Table 2" w:semiHidden="1" w:unhideWhenUsed="1"/>
-    <w:lsdException w:name="Grid Table 3" w:semiHidden="1" w:unhideWhenUsed="1"/>
-    <w:lsdException w:name="Grid Table 4" w:uiPriority="49"/>
-    <w:lsdException w:name="Grid Table 5 Dark" w:uiPriority="50"/>
-    <w:lsdException w:name="Grid Table 6 Colorful" w:uiPriority="51"/>
-    <w:lsdException w:name="Grid Table 7 Colorful" w:uiPriority="52"/>
-    <w:lsdException w:name="Grid Table 1 Light Accent 1" w:uiPriority="46"/>
-    <w:lsdException w:name="Grid Table 2 Accent 1" w:uiPriority="47"/>
-    <w:lsdException w:name="Grid Table 3 Accent 1" w:uiPriority="48"/>
-    <w:lsdException w:name="Grid Table 4 Accent 1" w:uiPriority="49"/>
-    <w:lsdException w:name="Grid Table 5 Dark Accent 1" w:uiPriority="50"/>
-    <w:lsdException w:name="Grid Table 6 Colorful Accent 1" w:uiPriority="51"/>
-    <w:lsdException w:name="Grid Table 7 Colorful Accent 1" w:uiPriority="52"/>
-    <w:lsdException w:name="Grid Table 1 Light Accent 2" w:uiPriority="46"/>
-    <w:lsdException w:name="Grid Table 2 Accent 2" w:uiPriority="47"/>
-    <w:lsdException w:name="Grid Table 3 Accent 2" w:uiPriority="48"/>
-    <w:lsdException w:name="Grid Table 4 Accent 2" w:uiPriority="49"/>
-    <w:lsdException w:name="Grid Table 5 Dark Accent 2" w:uiPriority="50"/>
-    <w:lsdException w:name="Grid Table 6 Colorful Accent 2" w:uiPriority="51"/>
-    <w:lsdException w:name="Grid Table 7 Colorful Accent 2" w:uiPriority="52"/>
-    <w:lsdException w:name="Grid Table 1 Light Accent 3" w:uiPriority="46"/>
-    <w:lsdException w:name="Grid Table 2 Accent 3" w:uiPriority="47"/>
-    <w:lsdException w:name="Grid Table 3 Accent 3" w:uiPriority="48"/>
-    <w:lsdException w:name="Grid Table 4 Accent 3" w:uiPriority="49"/>
-    <w:lsdException w:name="Grid Table 5 Dark Accent 3" w:uiPriority="50"/>
-    <w:lsdException w:name="Grid Table 6 Colorful Accent 3" w:uiPriority="51"/>
-    <w:lsdException w:name="Grid Table 7 Colorful Accent 3" w:uiPriority="52"/>
-    <w:lsdException w:name="Grid Table 1 Light Accent 4" w:uiPriority="46"/>
-    <w:lsdException w:name="Grid Table 2 Accent 4" w:uiPriority="47"/>
-    <w:lsdException w:name="Grid Table 3 Accent 4" w:uiPriority="48"/>
-    <w:lsdException w:name="Grid Table 4 Accent 4" w:uiPriority="49"/>
-    <w:lsdException w:name="Grid Table 5 Dark Accent 4" w:uiPriority="50"/>
-    <w:lsdException w:name="Grid Table 6 Colorful Accent 4" w:uiPriority="51"/>
-    <w:lsdException w:name="Grid Table 7 Colorful Accent 4" w:uiPriority="52"/>
-    <w:lsdException w:name="Grid Table 1 Light Accent 5" w:uiPriority="46"/>
-    <w:lsdException w:name="Grid Table 2 Accent 5" w:uiPriority="47"/>
-    <w:lsdException w:name="Grid Table 3 Accent 5" w:uiPriority="48"/>
-    <w:lsdException w:name="Grid Table 4 Accent 5" w:uiPriority="49"/>
-    <w:lsdException w:name="Grid Table 5 Dark Accent 5" w:uiPriority="50"/>
-    <w:lsdException w:name="Grid Table 6 Colorful Accent 5" w:uiPriority="51"/>
-    <w:lsdException w:name="Grid Table 7 Colorful Accent 5" w:uiPriority="52"/>
-    <w:lsdException w:name="Grid Table 1 Light Accent 6" w:uiPriority="46"/>
-    <w:lsdException w:name="Grid Table 2 Accent 6" w:uiPriority="47"/>
-    <w:lsdException w:name="Grid Table 3 Accent 6" w:uiPriority="48"/>
-    <w:lsdException w:name="Grid Table 4 Accent 6" w:uiPriority="49"/>
-    <w:lsdException w:name="Grid Table 5 Dark Accent 6" w:uiPriority="50"/>
-    <w:lsdException w:name="Grid Table 6 Colorful Accent 6" w:uiPriority="51"/>
-    <w:lsdException w:name="Grid Table 7 Colorful Accent 6" w:uiPriority="52"/>
-    <w:lsdException w:name="List Table 1 Light" w:uiPriority="46"/>
-    <w:lsdException w:name="List Table 2" w:uiPriority="47"/>
-    <w:lsdException w:name="List Table 3" w:uiPriority="48"/>
-    <w:lsdException w:name="List Table 4" w:uiPriority="49"/>
-    <w:lsdException w:name="List Table 5 Dark" w:uiPriority="50"/>
-    <w:lsdException w:name="List Table 6 Colorful" w:uiPriority="51"/>
-    <w:lsdException w:name="List Table 7 Colorful" w:uiPriority="52"/>
-    <w:lsdException w:name="List Table 1 Light Accent 1" w:uiPriority="46"/>
-    <w:lsdException w:name="List Table 2 Accent 1" w:uiPriority="47"/>
-    <w:lsdException w:name="List Table 3 Accent 1" w:uiPriority="48"/>
-    <w:lsdException w:name="List Table 4 Accent 1" w:uiPriority="49"/>
-    <w:lsdException w:name="List Table 5 Dark Accent 1" w:uiPriority="50"/>
-    <w:lsdException w:name="List Table 6 Colorful Accent 1" w:uiPriority="51"/>
-    <w:lsdException w:name="List Table 7 Colorful Accent 1" w:uiPriority="52"/>
-    <w:lsdException w:name="List Table 1 Light Accent 2" w:uiPriority="46"/>
-    <w:lsdException w:name="List Table 2 Accent 2" w:uiPriority="47"/>
-    <w:lsdException w:name="List Table 3 Accent 2" w:uiPriority="48"/>
-    <w:lsdException w:name="List Table 4 Accent 2" w:uiPriority="49"/>
-    <w:lsdException w:name="List Table 5 Dark Accent 2" w:uiPriority="50"/>
-    <w:lsdException w:name="List Table 6 Colorful Accent 2" w:uiPriority="51"/>
-    <w:lsdException w:name="List Table 7 Colorful Accent 2" w:uiPriority="52"/>
-    <w:lsdException w:name="List Table 1 Light Accent 3" w:uiPriority="46"/>
-    <w:lsdException w:name="List Table 2 Accent 3" w:uiPriority="47"/>
-    <w:lsdException w:name="List Table 3 Accent 3" w:uiPriority="48"/>
-    <w:lsdException w:name="List Table 4 Accent 3" w:uiPriority="49"/>
-    <w:lsdException w:name="List Table 5 Dark Accent 3" w:uiPriority="50"/>
-    <w:lsdException w:name="List Table 6 Colorful Accent 3" w:uiPriority="51"/>
-    <w:lsdException w:name="List Table 7 Colorful Accent 3" w:uiPriority="52"/>
-    <w:lsdException w:name="List Table 1 Light Accent 4" w:uiPriority="46"/>
-    <w:lsdException w:name="List Table 2 Accent 4" w:uiPriority="47"/>
-    <w:lsdException w:name="List Table 3 Accent 4" w:uiPriority="48"/>
-    <w:lsdException w:name="List Table 4 Accent 4" w:uiPriority="49"/>
-    <w:lsdException w:name="List Table 5 Dark Accent 4" w:uiPriority="50"/>
-    <w:lsdException w:name="List Table 6 Colorful Accent 4" w:uiPriority="51"/>
-    <w:lsdException w:name="List Table 7 Colorful Accent 4" w:uiPriority="52"/>
-    <w:lsdException w:name="List Table 1 Light Accent 5" w:uiPriority="46"/>
-    <w:lsdException w:name="List Table 2 Accent 5" w:uiPriority="47"/>
-    <w:lsdException w:name="List Table 3 Accent 5" w:uiPriority="48"/>
-    <w:lsdException w:name="List Table 4 Accent 5" w:uiPriority="49"/>
-    <w:lsdException w:name="List Table 5 Dark Accent 5" w:uiPriority="50"/>
-    <w:lsdException w:name="List Table 6 Colorful Accent 5" w:uiPriority="51"/>
-    <w:lsdException w:name="List Table 7 Colorful Accent 5" w:uiPriority="52"/>
-    <w:lsdException w:name="List Table 1 Light Accent 6" w:uiPriority="46"/>
-    <w:lsdException w:name="List Table 2 Accent 6" w:uiPriority="47"/>
-    <w:lsdException w:name="List Table 3 Accent 6" w:uiPriority="48"/>
-    <w:lsdException w:name="List Table 4 Accent 6" w:uiPriority="49"/>
-    <w:lsdException w:name="List Table 5 Dark Accent 6" w:uiPriority="50"/>
-    <w:lsdException w:name="List Table 6 Colorful Accent 6" w:uiPriority="51"/>
-    <w:lsdException w:name="List Table 7 Colorful Accent 6" w:uiPriority="52"/>
-    <w:lsdException w:name="Mention" w:semiHidden="1" w:unhideWhenUsed="1"/>
-    <w:lsdException w:name="Smart Hyperlink" w:semiHidden="1" w:unhideWhenUsed="1"/>
-    <w:lsdException w:name="Hashtag" w:semiHidden="1" w:unhideWhenUsed="1"/>
+  <w:latentStyles w:defLockedState="0" w:defUIPriority="99" w:defSemiHidden="1" w:defUnhideWhenUsed="1" w:defQFormat="0" w:count="276">
+    <w:lsdException w:name="Normal" w:semiHidden="0" w:uiPriority="0" w:unhideWhenUsed="0" w:qFormat="1"/>
+    <w:lsdException w:name="heading 1" w:semiHidden="0" w:uiPriority="9" w:unhideWhenUsed="0" w:qFormat="1"/>
+    <w:lsdException w:name="heading 2" w:uiPriority="9" w:qFormat="1"/>
+    <w:lsdException w:name="heading 3" w:uiPriority="9" w:qFormat="1"/>
+    <w:lsdException w:name="heading 4" w:uiPriority="9" w:qFormat="1"/>
+    <w:lsdException w:name="heading 5" w:uiPriority="9" w:qFormat="1"/>
+    <w:lsdException w:name="heading 6" w:uiPriority="9" w:qFormat="1"/>
+    <w:lsdException w:name="heading 7" w:uiPriority="9" w:qFormat="1"/>
+    <w:lsdException w:name="heading 8" w:uiPriority="9" w:qFormat="1"/>
+    <w:lsdException w:name="heading 9" w:uiPriority="9" w:qFormat="1"/>
+    <w:lsdException w:name="toc 1" w:uiPriority="39"/>
+    <w:lsdException w:name="toc 2" w:uiPriority="39"/>
+    <w:lsdException w:name="toc 3" w:uiPriority="39"/>
+    <w:lsdException w:name="toc 4" w:uiPriority="39"/>
+    <w:lsdException w:name="toc 5" w:uiPriority="39"/>
+    <w:lsdException w:name="toc 6" w:uiPriority="39"/>
+    <w:lsdException w:name="toc 7" w:uiPriority="39"/>
+    <w:lsdException w:name="toc 8" w:uiPriority="39"/>
+    <w:lsdException w:name="toc 9" w:uiPriority="39"/>
+    <w:lsdException w:name="caption" w:uiPriority="35" w:qFormat="1"/>
+    <w:lsdException w:name="Title" w:semiHidden="0" w:uiPriority="10" w:unhideWhenUsed="0" w:qFormat="1"/>
+    <w:lsdException w:name="Default Paragraph Font" w:uiPriority="1"/>
+    <w:lsdException w:name="Subtitle" w:semiHidden="0" w:uiPriority="11" w:unhideWhenUsed="0" w:qFormat="1"/>
+    <w:lsdException w:name="Strong" w:semiHidden="0" w:uiPriority="22" w:unhideWhenUsed="0" w:qFormat="1"/>
+    <w:lsdException w:name="Emphasis" w:semiHidden="0" w:uiPriority="20" w:unhideWhenUsed="0" w:qFormat="1"/>
+    <w:lsdException w:name="Table Grid" w:semiHidden="0" w:uiPriority="59" w:unhideWhenUsed="0"/>
+    <w:lsdException w:name="Note Level 1" w:semiHidden="0" w:unhideWhenUsed="0"/>
+    <w:lsdException w:name="Note Level 2" w:semiHidden="0" w:unhideWhenUsed="0"/>
+    <w:lsdException w:name="Note Level 3" w:semiHidden="0" w:unhideWhenUsed="0"/>
+    <w:lsdException w:name="Note Level 4" w:semiHidden="0" w:unhideWhenUsed="0"/>
+    <w:lsdException w:name="Note Level 5" w:semiHidden="0" w:unhideWhenUsed="0"/>
+    <w:lsdException w:name="Note Level 6" w:semiHidden="0" w:unhideWhenUsed="0"/>
+    <w:lsdException w:name="Note Level 7" w:semiHidden="0" w:unhideWhenUsed="0"/>
+    <w:lsdException w:name="Note Level 8" w:semiHidden="0" w:unhideWhenUsed="0"/>
+    <w:lsdException w:name="Note Level 9" w:semiHidden="0" w:unhideWhenUsed="0"/>
+    <w:lsdException w:name="Placeholder Text" w:unhideWhenUsed="0"/>
+    <w:lsdException w:name="No Spacing" w:semiHidden="0" w:uiPriority="1" w:unhideWhenUsed="0" w:qFormat="1"/>
+    <w:lsdException w:name="Light Shading" w:semiHidden="0" w:uiPriority="60" w:unhideWhenUsed="0"/>
+    <w:lsdException w:name="Light List" w:semiHidden="0" w:uiPriority="61" w:unhideWhenUsed="0"/>
+    <w:lsdException w:name="Light Grid" w:semiHidden="0" w:uiPriority="62" w:unhideWhenUsed="0"/>
+    <w:lsdException w:name="Medium Shading 1" w:semiHidden="0" w:uiPriority="63" w:unhideWhenUsed="0"/>
+    <w:lsdException w:name="Medium Shading 2" w:semiHidden="0" w:uiPriority="64" w:unhideWhenUsed="0"/>
+    <w:lsdException w:name="Medium List 1" w:semiHidden="0" w:uiPriority="65" w:unhideWhenUsed="0"/>
+    <w:lsdException w:name="Medium List 2" w:semiHidden="0" w:uiPriority="66" w:unhideWhenUsed="0"/>
+    <w:lsdException w:name="Medium Grid 1" w:semiHidden="0" w:uiPriority="67" w:unhideWhenUsed="0"/>
+    <w:lsdException w:name="Medium Grid 2" w:semiHidden="0" w:uiPriority="68" w:unhideWhenUsed="0"/>
+    <w:lsdException w:name="Medium Grid 3" w:semiHidden="0" w:uiPriority="69" w:unhideWhenUsed="0"/>
+    <w:lsdException w:name="Dark List" w:semiHidden="0" w:uiPriority="70" w:unhideWhenUsed="0"/>
+    <w:lsdException w:name="Colorful Shading" w:semiHidden="0" w:uiPriority="71" w:unhideWhenUsed="0"/>
+    <w:lsdException w:name="Colorful List" w:semiHidden="0" w:uiPriority="72" w:unhideWhenUsed="0"/>
+    <w:lsdException w:name="Colorful Grid" w:semiHidden="0" w:uiPriority="73" w:unhideWhenUsed="0"/>
+    <w:lsdException w:name="Light Shading Accent 1" w:semiHidden="0" w:uiPriority="60" w:unhideWhenUsed="0"/>
+    <w:lsdException w:name="Light List Accent 1" w:semiHidden="0" w:uiPriority="61" w:unhideWhenUsed="0"/>
+    <w:lsdException w:name="Light Grid Accent 1" w:semiHidden="0" w:uiPriority="62" w:unhideWhenUsed="0"/>
+    <w:lsdException w:name="Medium Shading 1 Accent 1" w:semiHidden="0" w:uiPriority="63" w:unhideWhenUsed="0"/>
+    <w:lsdException w:name="Medium Shading 2 Accent 1" w:semiHidden="0" w:uiPriority="64" w:unhideWhenUsed="0"/>
+    <w:lsdException w:name="Medium List 1 Accent 1" w:semiHidden="0" w:uiPriority="65" w:unhideWhenUsed="0"/>
+    <w:lsdException w:name="Revision" w:unhideWhenUsed="0"/>
+    <w:lsdException w:name="List Paragraph" w:semiHidden="0" w:uiPriority="34" w:unhideWhenUsed="0" w:qFormat="1"/>
+    <w:lsdException w:name="Quote" w:semiHidden="0" w:uiPriority="29" w:unhideWhenUsed="0" w:qFormat="1"/>
+    <w:lsdException w:name="Intense Quote" w:semiHidden="0" w:uiPriority="30" w:unhideWhenUsed="0" w:qFormat="1"/>
+    <w:lsdException w:name="Medium List 2 Accent 1" w:semiHidden="0" w:uiPriority="66" w:unhideWhenUsed="0"/>
+    <w:lsdException w:name="Medium Grid 1 Accent 1" w:semiHidden="0" w:uiPriority="67" w:unhideWhenUsed="0"/>
+    <w:lsdException w:name="Medium Grid 2 Accent 1" w:semiHidden="0" w:uiPriority="68" w:unhideWhenUsed="0"/>
+    <w:lsdException w:name="Medium Grid 3 Accent 1" w:semiHidden="0" w:uiPriority="69" w:unhideWhenUsed="0"/>
+    <w:lsdException w:name="Dark List Accent 1" w:semiHidden="0" w:uiPriority="70" w:unhideWhenUsed="0"/>
+    <w:lsdException w:name="Colorful Shading Accent 1" w:semiHidden="0" w:uiPriority="71" w:unhideWhenUsed="0"/>
+    <w:lsdException w:name="Colorful List Accent 1" w:semiHidden="0" w:uiPriority="72" w:unhideWhenUsed="0"/>
+    <w:lsdException w:name="Colorful Grid Accent 1" w:semiHidden="0" w:uiPriority="73" w:unhideWhenUsed="0"/>
+    <w:lsdException w:name="Light Shading Accent 2" w:semiHidden="0" w:uiPriority="60" w:unhideWhenUsed="0"/>
+    <w:lsdException w:name="Light List Accent 2" w:semiHidden="0" w:uiPriority="61" w:unhideWhenUsed="0"/>
+    <w:lsdException w:name="Light Grid Accent 2" w:semiHidden="0" w:uiPriority="62" w:unhideWhenUsed="0"/>
+    <w:lsdException w:name="Medium Shading 1 Accent 2" w:semiHidden="0" w:uiPriority="63" w:unhideWhenUsed="0"/>
+    <w:lsdException w:name="Medium Shading 2 Accent 2" w:semiHidden="0" w:uiPriority="64" w:unhideWhenUsed="0"/>
+    <w:lsdException w:name="Medium List 1 Accent 2" w:semiHidden="0" w:uiPriority="65" w:unhideWhenUsed="0"/>
+    <w:lsdException w:name="Medium List 2 Accent 2" w:semiHidden="0" w:uiPriority="66" w:unhideWhenUsed="0"/>
+    <w:lsdException w:name="Medium Grid 1 Accent 2" w:semiHidden="0" w:uiPriority="67" w:unhideWhenUsed="0"/>
+    <w:lsdException w:name="Medium Grid 2 Accent 2" w:semiHidden="0" w:uiPriority="68" w:unhideWhenUsed="0"/>
+    <w:lsdException w:name="Medium Grid 3 Accent 2" w:semiHidden="0" w:uiPriority="69" w:unhideWhenUsed="0"/>
+    <w:lsdException w:name="Dark List Accent 2" w:semiHidden="0" w:uiPriority="70" w:unhideWhenUsed="0"/>
+    <w:lsdException w:name="Colorful Shading Accent 2" w:semiHidden="0" w:uiPriority="71" w:unhideWhenUsed="0"/>
+    <w:lsdException w:name="Colorful List Accent 2" w:semiHidden="0" w:uiPriority="72" w:unhideWhenUsed="0"/>
+    <w:lsdException w:name="Colorful Grid Accent 2" w:semiHidden="0" w:uiPriority="73" w:unhideWhenUsed="0"/>
+    <w:lsdException w:name="Light Shading Accent 3" w:semiHidden="0" w:uiPriority="60" w:unhideWhenUsed="0"/>
+    <w:lsdException w:name="Light List Accent 3" w:semiHidden="0" w:uiPriority="61" w:unhideWhenUsed="0"/>
+    <w:lsdException w:name="Light Grid Accent 3" w:semiHidden="0" w:uiPriority="62" w:unhideWhenUsed="0"/>
+    <w:lsdException w:name="Medium Shading 1 Accent 3" w:semiHidden="0" w:uiPriority="63" w:unhideWhenUsed="0"/>
+    <w:lsdException w:name="Medium Shading 2 Accent 3" w:semiHidden="0" w:uiPriority="64" w:unhideWhenUsed="0"/>
+    <w:lsdException w:name="Medium List 1 Accent 3" w:semiHidden="0" w:uiPriority="65" w:unhideWhenUsed="0"/>
+    <w:lsdException w:name="Medium List 2 Accent 3" w:semiHidden="0" w:uiPriority="66" w:unhideWhenUsed="0"/>
+    <w:lsdException w:name="Medium Grid 1 Accent 3" w:semiHidden="0" w:uiPriority="67" w:unhideWhenUsed="0"/>
+    <w:lsdException w:name="Medium Grid 2 Accent 3" w:semiHidden="0" w:uiPriority="68" w:unhideWhenUsed="0"/>
+    <w:lsdException w:name="Medium Grid 3 Accent 3" w:semiHidden="0" w:uiPriority="69" w:unhideWhenUsed="0"/>
+    <w:lsdException w:name="Dark List Accent 3" w:semiHidden="0" w:uiPriority="70" w:unhideWhenUsed="0"/>
+    <w:lsdException w:name="Colorful Shading Accent 3" w:semiHidden="0" w:uiPriority="71" w:unhideWhenUsed="0"/>
+    <w:lsdException w:name="Colorful List Accent 3" w:semiHidden="0" w:uiPriority="72" w:unhideWhenUsed="0"/>
+    <w:lsdException w:name="Colorful Grid Accent 3" w:semiHidden="0" w:uiPriority="73" w:unhideWhenUsed="0"/>
+    <w:lsdException w:name="Light Shading Accent 4" w:semiHidden="0" w:uiPriority="60" w:unhideWhenUsed="0"/>
+    <w:lsdException w:name="Light List Accent 4" w:semiHidden="0" w:uiPriority="61" w:unhideWhenUsed="0"/>
+    <w:lsdException w:name="Light Grid Accent 4" w:semiHidden="0" w:uiPriority="62" w:unhideWhenUsed="0"/>
+    <w:lsdException w:name="Medium Shading 1 Accent 4" w:semiHidden="0" w:uiPriority="63" w:unhideWhenUsed="0"/>
+    <w:lsdException w:name="Medium Shading 2 Accent 4" w:semiHidden="0" w:uiPriority="64" w:unhideWhenUsed="0"/>
+    <w:lsdException w:name="Medium List 1 Accent 4" w:semiHidden="0" w:uiPriority="65" w:unhideWhenUsed="0"/>
+    <w:lsdException w:name="Medium List 2 Accent 4" w:semiHidden="0" w:uiPriority="66" w:unhideWhenUsed="0"/>
+    <w:lsdException w:name="Medium Grid 1 Accent 4" w:semiHidden="0" w:uiPriority="67" w:unhideWhenUsed="0"/>
+    <w:lsdException w:name="Medium Grid 2 Accent 4" w:semiHidden="0" w:uiPriority="68" w:unhideWhenUsed="0"/>
+    <w:lsdException w:name="Medium Grid 3 Accent 4" w:semiHidden="0" w:uiPriority="69" w:unhideWhenUsed="0"/>
+    <w:lsdException w:name="Dark List Accent 4" w:semiHidden="0" w:uiPriority="70" w:unhideWhenUsed="0"/>
+    <w:lsdException w:name="Colorful Shading Accent 4" w:semiHidden="0" w:uiPriority="71" w:unhideWhenUsed="0"/>
+    <w:lsdException w:name="Colorful List Accent 4" w:semiHidden="0" w:uiPriority="72" w:unhideWhenUsed="0"/>
+    <w:lsdException w:name="Colorful Grid Accent 4" w:semiHidden="0" w:uiPriority="73" w:unhideWhenUsed="0"/>
+    <w:lsdException w:name="Light Shading Accent 5" w:semiHidden="0" w:uiPriority="60" w:unhideWhenUsed="0"/>
+    <w:lsdException w:name="Light List Accent 5" w:semiHidden="0" w:uiPriority="61" w:unhideWhenUsed="0"/>
+    <w:lsdException w:name="Light Grid Accent 5" w:semiHidden="0" w:uiPriority="62" w:unhideWhenUsed="0"/>
+    <w:lsdException w:name="Medium Shading 1 Accent 5" w:semiHidden="0" w:uiPriority="63" w:unhideWhenUsed="0"/>
+    <w:lsdException w:name="Medium Shading 2 Accent 5" w:semiHidden="0" w:uiPriority="64" w:unhideWhenUsed="0"/>
+    <w:lsdException w:name="Medium List 1 Accent 5" w:semiHidden="0" w:uiPriority="65" w:unhideWhenUsed="0"/>
+    <w:lsdException w:name="Medium List 2 Accent 5" w:semiHidden="0" w:uiPriority="66" w:unhideWhenUsed="0"/>
+    <w:lsdException w:name="Medium Grid 1 Accent 5" w:semiHidden="0" w:uiPriority="67" w:unhideWhenUsed="0"/>
+    <w:lsdException w:name="Medium Grid 2 Accent 5" w:semiHidden="0" w:uiPriority="68" w:unhideWhenUsed="0"/>
+    <w:lsdException w:name="Medium Grid 3 Accent 5" w:semiHidden="0" w:uiPriority="69" w:unhideWhenUsed="0"/>
+    <w:lsdException w:name="Dark List Accent 5" w:semiHidden="0" w:uiPriority="70" w:unhideWhenUsed="0"/>
+    <w:lsdException w:name="Colorful Shading Accent 5" w:semiHidden="0" w:uiPriority="71" w:unhideWhenUsed="0"/>
+    <w:lsdException w:name="Colorful List Accent 5" w:semiHidden="0" w:uiPriority="72" w:unhideWhenUsed="0"/>
+    <w:lsdException w:name="Colorful Grid Accent 5" w:semiHidden="0" w:uiPriority="73" w:unhideWhenUsed="0"/>
+    <w:lsdException w:name="Light Shading Accent 6" w:semiHidden="0" w:uiPriority="60" w:unhideWhenUsed="0"/>
+    <w:lsdException w:name="Light List Accent 6" w:semiHidden="0" w:uiPriority="61" w:unhideWhenUsed="0"/>
+    <w:lsdException w:name="Light Grid Accent 6" w:semiHidden="0" w:uiPriority="62" w:unhideWhenUsed="0"/>
+    <w:lsdException w:name="Medium Shading 1 Accent 6" w:semiHidden="0" w:uiPriority="63" w:unhideWhenUsed="0"/>
+    <w:lsdException w:name="Medium Shading 2 Accent 6" w:semiHidden="0" w:uiPriority="64" w:unhideWhenUsed="0"/>
+    <w:lsdException w:name="Medium List 1 Accent 6" w:semiHidden="0" w:uiPriority="65" w:unhideWhenUsed="0"/>
+    <w:lsdException w:name="Medium List 2 Accent 6" w:semiHidden="0" w:uiPriority="66" w:unhideWhenUsed="0"/>
+    <w:lsdException w:name="Medium Grid 1 Accent 6" w:semiHidden="0" w:uiPriority="67" w:unhideWhenUsed="0"/>
+    <w:lsdException w:name="Medium Grid 2 Accent 6" w:semiHidden="0" w:uiPriority="68" w:unhideWhenUsed="0"/>
+    <w:lsdException w:name="Medium Grid 3 Accent 6" w:semiHidden="0" w:uiPriority="69" w:unhideWhenUsed="0"/>
+    <w:lsdException w:name="Dark List Accent 6" w:semiHidden="0" w:uiPriority="70" w:unhideWhenUsed="0"/>
+    <w:lsdException w:name="Colorful Shading Accent 6" w:semiHidden="0" w:uiPriority="71" w:unhideWhenUsed="0"/>
+    <w:lsdException w:name="Colorful List Accent 6" w:semiHidden="0" w:uiPriority="72" w:unhideWhenUsed="0"/>
+    <w:lsdException w:name="Colorful Grid Accent 6" w:semiHidden="0" w:uiPriority="73" w:unhideWhenUsed="0"/>
+    <w:lsdException w:name="Subtle Emphasis" w:semiHidden="0" w:uiPriority="19" w:unhideWhenUsed="0" w:qFormat="1"/>
+    <w:lsdException w:name="Intense Emphasis" w:semiHidden="0" w:uiPriority="21" w:unhideWhenUsed="0" w:qFormat="1"/>
+    <w:lsdException w:name="Subtle Reference" w:semiHidden="0" w:uiPriority="31" w:unhideWhenUsed="0" w:qFormat="1"/>
+    <w:lsdException w:name="Intense Reference" w:semiHidden="0" w:uiPriority="32" w:unhideWhenUsed="0" w:qFormat="1"/>
+    <w:lsdException w:name="Book Title" w:semiHidden="0" w:uiPriority="33" w:unhideWhenUsed="0" w:qFormat="1"/>
+    <w:lsdException w:name="Bibliography" w:uiPriority="37"/>
+    <w:lsdException w:name="TOC Heading" w:uiPriority="39" w:qFormat="1"/>
+  </w:latentStyles>
+  <w:style w:type="paragraph" w:default="1" w:styleId="Normal">
+    <w:name w:val="Normal"/>
+    <w:qFormat/>
+    <w:rsid w:val="00002707"/>
+    <w:pPr>
+      <w:jc w:val="both"/>
+    </w:pPr>
+  </w:style>
+  <w:style w:type="paragraph" w:styleId="Heading1">
+    <w:name w:val="heading 1"/>
+    <w:basedOn w:val="Normal"/>
+    <w:next w:val="Normal"/>
+    <w:link w:val="Heading1Char"/>
+    <w:uiPriority w:val="9"/>
+    <w:qFormat/>
+    <w:rsid w:val="00140D97"/>
+    <w:pPr>
+      <w:keepNext/>
+      <w:keepLines/>
+      <w:numPr>
+        <w:numId w:val="2"/>
+      </w:numPr>
+      <w:spacing w:before="480"/>
+      <w:outlineLvl w:val="0"/>
+    </w:pPr>
+    <w:rPr>
+      <w:rFonts w:asciiTheme="majorHAnsi" w:eastAsiaTheme="majorEastAsia" w:hAnsiTheme="majorHAnsi" w:cstheme="majorBidi"/>
+      <w:b/>
+      <w:bCs/>
+      <w:color w:val="345A8A" w:themeColor="accent1" w:themeShade="B5"/>
+      <w:sz w:val="32"/>
+      <w:szCs w:val="32"/>
+    </w:rPr>
+  </w:style>
+  <w:style w:type="paragraph" w:styleId="Heading2">
+    <w:name w:val="heading 2"/>
+    <w:basedOn w:val="Normal"/>
+    <w:next w:val="Normal"/>
+    <w:link w:val="Heading2Char"/>
+    <w:uiPriority w:val="9"/>
+    <w:unhideWhenUsed/>
+    <w:qFormat/>
+    <w:rsid w:val="00140D97"/>
+    <w:pPr>
+      <w:keepNext/>
+      <w:keepLines/>
+      <w:numPr>
+        <w:ilvl w:val="1"/>
+        <w:numId w:val="2"/>
+      </w:numPr>
+      <w:spacing w:before="200"/>
+      <w:outlineLvl w:val="1"/>
+    </w:pPr>
+    <w:rPr>
+      <w:rFonts w:asciiTheme="majorHAnsi" w:eastAsiaTheme="majorEastAsia" w:hAnsiTheme="majorHAnsi" w:cstheme="majorBidi"/>
+      <w:b/>
+      <w:bCs/>
+      <w:color w:val="4F81BD" w:themeColor="accent1"/>
+      <w:sz w:val="26"/>
+      <w:szCs w:val="26"/>
+    </w:rPr>
+  </w:style>
+  <w:style w:type="paragraph" w:styleId="Heading3">
+    <w:name w:val="heading 3"/>
+    <w:basedOn w:val="Normal"/>
+    <w:next w:val="Normal"/>
+    <w:link w:val="Heading3Char"/>
+    <w:uiPriority w:val="9"/>
+    <w:unhideWhenUsed/>
+    <w:qFormat/>
+    <w:rsid w:val="00AD61E3"/>
+    <w:pPr>
+      <w:keepNext/>
+      <w:keepLines/>
+      <w:spacing w:before="200"/>
+      <w:outlineLvl w:val="2"/>
+    </w:pPr>
+    <w:rPr>
+      <w:rFonts w:asciiTheme="majorHAnsi" w:eastAsiaTheme="majorEastAsia" w:hAnsiTheme="majorHAnsi" w:cstheme="majorBidi"/>
+      <w:b/>
+      <w:bCs/>
+      <w:color w:val="4F81BD" w:themeColor="accent1"/>
+    </w:rPr>
+  </w:style>
+  <w:style w:type="character" w:default="1" w:styleId="DefaultParagraphFont">
+    <w:name w:val="Default Paragraph Font"/>
+    <w:uiPriority w:val="1"/>
+    <w:semiHidden/>
+    <w:unhideWhenUsed/>
+  </w:style>
+  <w:style w:type="table" w:default="1" w:styleId="TableNormal">
+    <w:name w:val="Normal Table"/>
+    <w:uiPriority w:val="99"/>
+    <w:semiHidden/>
+    <w:unhideWhenUsed/>
+    <w:tblPr>
+      <w:tblInd w:w="0" w:type="dxa"/>
+      <w:tblCellMar>
+        <w:top w:w="0" w:type="dxa"/>
+        <w:left w:w="108" w:type="dxa"/>
+        <w:bottom w:w="0" w:type="dxa"/>
+        <w:right w:w="108" w:type="dxa"/>
+      </w:tblCellMar>
+    </w:tblPr>
+  </w:style>
+  <w:style w:type="numbering" w:default="1" w:styleId="NoList">
+    <w:name w:val="No List"/>
+    <w:uiPriority w:val="99"/>
+    <w:semiHidden/>
+    <w:unhideWhenUsed/>
+  </w:style>
+  <w:style w:type="character" w:customStyle="1" w:styleId="Heading1Char">
+    <w:name w:val="Heading 1 Char"/>
+    <w:basedOn w:val="DefaultParagraphFont"/>
+    <w:link w:val="Heading1"/>
+    <w:uiPriority w:val="9"/>
+    <w:rsid w:val="00140D97"/>
+    <w:rPr>
+      <w:rFonts w:asciiTheme="majorHAnsi" w:eastAsiaTheme="majorEastAsia" w:hAnsiTheme="majorHAnsi" w:cstheme="majorBidi"/>
+      <w:b/>
+      <w:bCs/>
+      <w:color w:val="345A8A" w:themeColor="accent1" w:themeShade="B5"/>
+      <w:sz w:val="32"/>
+      <w:szCs w:val="32"/>
+    </w:rPr>
+  </w:style>
+  <w:style w:type="paragraph" w:styleId="Title">
+    <w:name w:val="Title"/>
+    <w:basedOn w:val="Normal"/>
+    <w:next w:val="Normal"/>
+    <w:link w:val="TitleChar"/>
+    <w:uiPriority w:val="10"/>
+    <w:qFormat/>
+    <w:rsid w:val="00140D97"/>
+    <w:pPr>
+      <w:pBdr>
+        <w:bottom w:val="single" w:sz="8" w:space="4" w:color="4F81BD" w:themeColor="accent1"/>
+      </w:pBdr>
+      <w:spacing w:after="300"/>
+      <w:contextualSpacing/>
+    </w:pPr>
+    <w:rPr>
+      <w:rFonts w:asciiTheme="majorHAnsi" w:eastAsiaTheme="majorEastAsia" w:hAnsiTheme="majorHAnsi" w:cstheme="majorBidi"/>
+      <w:color w:val="17365D" w:themeColor="text2" w:themeShade="BF"/>
+      <w:spacing w:val="5"/>
+      <w:kern w:val="28"/>
+      <w:sz w:val="52"/>
+      <w:szCs w:val="52"/>
+    </w:rPr>
+  </w:style>
+  <w:style w:type="character" w:customStyle="1" w:styleId="TitleChar">
+    <w:name w:val="Title Char"/>
+    <w:basedOn w:val="DefaultParagraphFont"/>
+    <w:link w:val="Title"/>
+    <w:uiPriority w:val="10"/>
+    <w:rsid w:val="00140D97"/>
+    <w:rPr>
+      <w:rFonts w:asciiTheme="majorHAnsi" w:eastAsiaTheme="majorEastAsia" w:hAnsiTheme="majorHAnsi" w:cstheme="majorBidi"/>
+      <w:color w:val="17365D" w:themeColor="text2" w:themeShade="BF"/>
+      <w:spacing w:val="5"/>
+      <w:kern w:val="28"/>
+      <w:sz w:val="52"/>
+      <w:szCs w:val="52"/>
+    </w:rPr>
+  </w:style>
+  <w:style w:type="character" w:styleId="Hyperlink">
+    <w:name w:val="Hyperlink"/>
+    <w:basedOn w:val="DefaultParagraphFont"/>
+    <w:uiPriority w:val="99"/>
+    <w:unhideWhenUsed/>
+    <w:rsid w:val="00140D97"/>
+    <w:rPr>
+      <w:color w:val="0000FF" w:themeColor="hyperlink"/>
+      <w:u w:val="single"/>
+    </w:rPr>
+  </w:style>
+  <w:style w:type="character" w:customStyle="1" w:styleId="Heading2Char">
+    <w:name w:val="Heading 2 Char"/>
+    <w:basedOn w:val="DefaultParagraphFont"/>
+    <w:link w:val="Heading2"/>
+    <w:uiPriority w:val="9"/>
+    <w:rsid w:val="00140D97"/>
+    <w:rPr>
+      <w:rFonts w:asciiTheme="majorHAnsi" w:eastAsiaTheme="majorEastAsia" w:hAnsiTheme="majorHAnsi" w:cstheme="majorBidi"/>
+      <w:b/>
+      <w:bCs/>
+      <w:color w:val="4F81BD" w:themeColor="accent1"/>
+      <w:sz w:val="26"/>
+      <w:szCs w:val="26"/>
+    </w:rPr>
+  </w:style>
+  <w:style w:type="paragraph" w:styleId="ListParagraph">
+    <w:name w:val="List Paragraph"/>
+    <w:basedOn w:val="Normal"/>
+    <w:uiPriority w:val="34"/>
+    <w:qFormat/>
+    <w:rsid w:val="00140D97"/>
+    <w:pPr>
+      <w:ind w:left="720"/>
+      <w:contextualSpacing/>
+    </w:pPr>
+  </w:style>
+  <w:style w:type="character" w:styleId="FollowedHyperlink">
+    <w:name w:val="FollowedHyperlink"/>
+    <w:basedOn w:val="DefaultParagraphFont"/>
+    <w:uiPriority w:val="99"/>
+    <w:semiHidden/>
+    <w:unhideWhenUsed/>
+    <w:rsid w:val="003C1E69"/>
+    <w:rPr>
+      <w:color w:val="800080" w:themeColor="followedHyperlink"/>
+      <w:u w:val="single"/>
+    </w:rPr>
+  </w:style>
+  <w:style w:type="paragraph" w:styleId="Quote">
+    <w:name w:val="Quote"/>
+    <w:basedOn w:val="Normal"/>
+    <w:next w:val="Normal"/>
+    <w:link w:val="QuoteChar"/>
+    <w:uiPriority w:val="29"/>
+    <w:qFormat/>
+    <w:rsid w:val="003A1ED9"/>
+    <w:rPr>
+      <w:i/>
+      <w:iCs/>
+      <w:color w:val="000000" w:themeColor="text1"/>
+    </w:rPr>
+  </w:style>
+  <w:style w:type="character" w:customStyle="1" w:styleId="QuoteChar">
+    <w:name w:val="Quote Char"/>
+    <w:basedOn w:val="DefaultParagraphFont"/>
+    <w:link w:val="Quote"/>
+    <w:uiPriority w:val="29"/>
+    <w:rsid w:val="003A1ED9"/>
+    <w:rPr>
+      <w:i/>
+      <w:iCs/>
+      <w:color w:val="000000" w:themeColor="text1"/>
+    </w:rPr>
+  </w:style>
+  <w:style w:type="character" w:customStyle="1" w:styleId="Heading3Char">
+    <w:name w:val="Heading 3 Char"/>
+    <w:basedOn w:val="DefaultParagraphFont"/>
+    <w:link w:val="Heading3"/>
+    <w:uiPriority w:val="9"/>
+    <w:rsid w:val="00AD61E3"/>
+    <w:rPr>
+      <w:rFonts w:asciiTheme="majorHAnsi" w:eastAsiaTheme="majorEastAsia" w:hAnsiTheme="majorHAnsi" w:cstheme="majorBidi"/>
+      <w:b/>
+      <w:bCs/>
+      <w:color w:val="4F81BD" w:themeColor="accent1"/>
+    </w:rPr>
+  </w:style>
+  <w:style w:type="paragraph" w:styleId="BalloonText">
+    <w:name w:val="Balloon Text"/>
+    <w:basedOn w:val="Normal"/>
+    <w:link w:val="BalloonTextChar"/>
+    <w:uiPriority w:val="99"/>
+    <w:semiHidden/>
+    <w:unhideWhenUsed/>
+    <w:rsid w:val="005A1197"/>
+    <w:rPr>
+      <w:rFonts w:ascii="Lucida Grande" w:hAnsi="Lucida Grande"/>
+      <w:sz w:val="18"/>
+      <w:szCs w:val="18"/>
+    </w:rPr>
+  </w:style>
+  <w:style w:type="character" w:customStyle="1" w:styleId="BalloonTextChar">
+    <w:name w:val="Balloon Text Char"/>
+    <w:basedOn w:val="DefaultParagraphFont"/>
+    <w:link w:val="BalloonText"/>
+    <w:uiPriority w:val="99"/>
+    <w:semiHidden/>
+    <w:rsid w:val="005A1197"/>
+    <w:rPr>
+      <w:rFonts w:ascii="Lucida Grande" w:hAnsi="Lucida Grande"/>
+      <w:sz w:val="18"/>
+      <w:szCs w:val="18"/>
+    </w:rPr>
+  </w:style>
+  <w:style w:type="paragraph" w:styleId="TOC1">
+    <w:name w:val="toc 1"/>
+    <w:basedOn w:val="Normal"/>
+    <w:next w:val="Normal"/>
+    <w:autoRedefine/>
+    <w:uiPriority w:val="39"/>
+    <w:unhideWhenUsed/>
+    <w:rsid w:val="00700C31"/>
+    <w:rPr>
+      <w:sz w:val="22"/>
+    </w:rPr>
+  </w:style>
+  <w:style w:type="paragraph" w:styleId="TOC2">
+    <w:name w:val="toc 2"/>
+    <w:basedOn w:val="Normal"/>
+    <w:next w:val="Normal"/>
+    <w:autoRedefine/>
+    <w:uiPriority w:val="39"/>
+    <w:unhideWhenUsed/>
+    <w:rsid w:val="00700C31"/>
+    <w:pPr>
+      <w:ind w:left="240"/>
+    </w:pPr>
+    <w:rPr>
+      <w:sz w:val="22"/>
+    </w:rPr>
+  </w:style>
+  <w:style w:type="paragraph" w:styleId="TOC3">
+    <w:name w:val="toc 3"/>
+    <w:basedOn w:val="Normal"/>
+    <w:next w:val="Normal"/>
+    <w:autoRedefine/>
+    <w:uiPriority w:val="39"/>
+    <w:unhideWhenUsed/>
+    <w:rsid w:val="00700C31"/>
+    <w:pPr>
+      <w:ind w:left="480"/>
+    </w:pPr>
+    <w:rPr>
+      <w:sz w:val="22"/>
+    </w:rPr>
+  </w:style>
+  <w:style w:type="paragraph" w:styleId="TOC4">
+    <w:name w:val="toc 4"/>
+    <w:basedOn w:val="Normal"/>
+    <w:next w:val="Normal"/>
+    <w:autoRedefine/>
+    <w:uiPriority w:val="39"/>
+    <w:unhideWhenUsed/>
+    <w:rsid w:val="0068720A"/>
+    <w:pPr>
+      <w:ind w:left="720"/>
+    </w:pPr>
+  </w:style>
+  <w:style w:type="paragraph" w:styleId="TOC5">
+    <w:name w:val="toc 5"/>
+    <w:basedOn w:val="Normal"/>
+    <w:next w:val="Normal"/>
+    <w:autoRedefine/>
+    <w:uiPriority w:val="39"/>
+    <w:unhideWhenUsed/>
+    <w:rsid w:val="0068720A"/>
+    <w:pPr>
+      <w:ind w:left="960"/>
+    </w:pPr>
+  </w:style>
+  <w:style w:type="paragraph" w:styleId="TOC6">
+    <w:name w:val="toc 6"/>
+    <w:basedOn w:val="Normal"/>
+    <w:next w:val="Normal"/>
+    <w:autoRedefine/>
+    <w:uiPriority w:val="39"/>
+    <w:unhideWhenUsed/>
+    <w:rsid w:val="0068720A"/>
+    <w:pPr>
+      <w:ind w:left="1200"/>
+    </w:pPr>
+  </w:style>
+  <w:style w:type="paragraph" w:styleId="TOC7">
+    <w:name w:val="toc 7"/>
+    <w:basedOn w:val="Normal"/>
+    <w:next w:val="Normal"/>
+    <w:autoRedefine/>
+    <w:uiPriority w:val="39"/>
+    <w:unhideWhenUsed/>
+    <w:rsid w:val="0068720A"/>
+    <w:pPr>
+      <w:ind w:left="1440"/>
+    </w:pPr>
+  </w:style>
+  <w:style w:type="paragraph" w:styleId="TOC8">
+    <w:name w:val="toc 8"/>
+    <w:basedOn w:val="Normal"/>
+    <w:next w:val="Normal"/>
+    <w:autoRedefine/>
+    <w:uiPriority w:val="39"/>
+    <w:unhideWhenUsed/>
+    <w:rsid w:val="0068720A"/>
+    <w:pPr>
+      <w:ind w:left="1680"/>
+    </w:pPr>
+  </w:style>
+  <w:style w:type="paragraph" w:styleId="TOC9">
+    <w:name w:val="toc 9"/>
+    <w:basedOn w:val="Normal"/>
+    <w:next w:val="Normal"/>
+    <w:autoRedefine/>
+    <w:uiPriority w:val="39"/>
+    <w:unhideWhenUsed/>
+    <w:rsid w:val="0068720A"/>
+    <w:pPr>
+      <w:ind w:left="1920"/>
+    </w:pPr>
+  </w:style>
+  <w:style w:type="paragraph" w:styleId="Header">
+    <w:name w:val="header"/>
+    <w:basedOn w:val="Normal"/>
+    <w:link w:val="HeaderChar"/>
+    <w:uiPriority w:val="99"/>
+    <w:unhideWhenUsed/>
+    <w:rsid w:val="003E47E2"/>
+    <w:pPr>
+      <w:tabs>
+        <w:tab w:val="center" w:pos="4320"/>
+        <w:tab w:val="right" w:pos="8640"/>
+      </w:tabs>
+    </w:pPr>
+  </w:style>
+  <w:style w:type="character" w:customStyle="1" w:styleId="HeaderChar">
+    <w:name w:val="Header Char"/>
+    <w:basedOn w:val="DefaultParagraphFont"/>
+    <w:link w:val="Header"/>
+    <w:uiPriority w:val="99"/>
+    <w:rsid w:val="003E47E2"/>
+  </w:style>
+  <w:style w:type="paragraph" w:styleId="Footer">
+    <w:name w:val="footer"/>
+    <w:basedOn w:val="Normal"/>
+    <w:link w:val="FooterChar"/>
+    <w:uiPriority w:val="99"/>
+    <w:unhideWhenUsed/>
+    <w:rsid w:val="003E47E2"/>
+    <w:pPr>
+      <w:tabs>
+        <w:tab w:val="center" w:pos="4320"/>
+        <w:tab w:val="right" w:pos="8640"/>
+      </w:tabs>
+    </w:pPr>
+  </w:style>
+  <w:style w:type="character" w:customStyle="1" w:styleId="FooterChar">
+    <w:name w:val="Footer Char"/>
+    <w:basedOn w:val="DefaultParagraphFont"/>
+    <w:link w:val="Footer"/>
+    <w:uiPriority w:val="99"/>
+    <w:rsid w:val="003E47E2"/>
+  </w:style>
+  <w:style w:type="paragraph" w:styleId="NormalWeb">
+    <w:name w:val="Normal (Web)"/>
+    <w:basedOn w:val="Normal"/>
+    <w:uiPriority w:val="99"/>
+    <w:semiHidden/>
+    <w:unhideWhenUsed/>
+    <w:rsid w:val="00002707"/>
+    <w:pPr>
+      <w:spacing w:before="100" w:beforeAutospacing="1" w:after="100" w:afterAutospacing="1"/>
+    </w:pPr>
+    <w:rPr>
+      <w:rFonts w:ascii="Times" w:hAnsi="Times" w:cs="Times New Roman"/>
+      <w:sz w:val="20"/>
+      <w:szCs w:val="20"/>
+      <w:lang w:val="en-US"/>
+    </w:rPr>
+  </w:style>
+  <w:style w:type="character" w:styleId="Emphasis">
+    <w:name w:val="Emphasis"/>
+    <w:basedOn w:val="DefaultParagraphFont"/>
+    <w:uiPriority w:val="20"/>
+    <w:qFormat/>
+    <w:rsid w:val="00002707"/>
+    <w:rPr>
+      <w:i/>
+      <w:iCs/>
+    </w:rPr>
+  </w:style>
+  <w:style w:type="paragraph" w:styleId="Caption">
+    <w:name w:val="caption"/>
+    <w:basedOn w:val="Normal"/>
+    <w:next w:val="Normal"/>
+    <w:uiPriority w:val="35"/>
+    <w:unhideWhenUsed/>
+    <w:qFormat/>
+    <w:rsid w:val="00203C89"/>
+    <w:pPr>
+      <w:spacing w:after="200"/>
+    </w:pPr>
+    <w:rPr>
+      <w:b/>
+      <w:bCs/>
+      <w:color w:val="4F81BD" w:themeColor="accent1"/>
+      <w:sz w:val="18"/>
+      <w:szCs w:val="18"/>
+    </w:rPr>
+  </w:style>
+  <w:style w:type="character" w:styleId="PageNumber">
+    <w:name w:val="page number"/>
+    <w:basedOn w:val="DefaultParagraphFont"/>
+    <w:uiPriority w:val="99"/>
+    <w:semiHidden/>
+    <w:unhideWhenUsed/>
+    <w:rsid w:val="00EE5072"/>
+  </w:style>
+  <w:style w:type="paragraph" w:styleId="TOCHeading">
+    <w:name w:val="TOC Heading"/>
+    <w:basedOn w:val="Heading1"/>
+    <w:next w:val="Normal"/>
+    <w:uiPriority w:val="39"/>
+    <w:unhideWhenUsed/>
+    <w:qFormat/>
+    <w:rsid w:val="0027700B"/>
+    <w:pPr>
+      <w:numPr>
+        <w:numId w:val="0"/>
+      </w:numPr>
+      <w:spacing w:before="240" w:line="259" w:lineRule="auto"/>
+      <w:jc w:val="left"/>
+      <w:outlineLvl w:val="9"/>
+    </w:pPr>
+    <w:rPr>
+      <w:b w:val="0"/>
+      <w:bCs w:val="0"/>
+      <w:color w:val="365F91" w:themeColor="accent1" w:themeShade="BF"/>
+      <w:lang w:val="en-US"/>
+    </w:rPr>
+  </w:style>
+</w:styles>
+</file>
+
+<file path=word/stylesWithEffects.xml><?xml version="1.0" encoding="utf-8"?>
+<w:styles xmlns:wpc="http://schemas.microsoft.com/office/word/2010/wordprocessingCanvas" xmlns:mo="http://schemas.microsoft.com/office/mac/office/2008/main" xmlns:mc="http://schemas.openxmlformats.org/markup-compatibility/2006" xmlns:mv="urn:schemas-microsoft-com:mac:vml" xmlns:o="urn:schemas-microsoft-com:office:office" xmlns:r="http://schemas.openxmlformats.org/officeDocument/2006/relationships" xmlns:m="http://schemas.openxmlformats.org/officeDocument/2006/math" xmlns:v="urn:schemas-microsoft-com:vml" xmlns:wp14="http://schemas.microsoft.com/office/word/2010/wordprocessingDrawing" xmlns:wp="http://schemas.openxmlformats.org/drawingml/2006/wordprocessingDrawing" xmlns:w10="urn:schemas-microsoft-com:office:word" xmlns:w="http://schemas.openxmlformats.org/wordprocessingml/2006/main" xmlns:w14="http://schemas.microsoft.com/office/word/2010/wordml" xmlns:wpg="http://schemas.microsoft.com/office/word/2010/wordprocessingGroup" xmlns:wpi="http://schemas.microsoft.com/office/word/2010/wordprocessingInk" xmlns:wne="http://schemas.microsoft.com/office/word/2006/wordml" xmlns:wps="http://schemas.microsoft.com/office/word/2010/wordprocessingShape" mc:Ignorable="w14 wp14">
+  <w:docDefaults>
+    <w:rPrDefault>
+      <w:rPr>
+        <w:rFonts w:asciiTheme="minorHAnsi" w:eastAsiaTheme="minorEastAsia" w:hAnsiTheme="minorHAnsi" w:cstheme="minorBidi"/>
+        <w:sz w:val="24"/>
+        <w:szCs w:val="24"/>
+        <w:lang w:val="fr-FR" w:eastAsia="en-US" w:bidi="ar-SA"/>
+      </w:rPr>
+    </w:rPrDefault>
+    <w:pPrDefault/>
+  </w:docDefaults>
+  <w:latentStyles w:defLockedState="0" w:defUIPriority="99" w:defSemiHidden="1" w:defUnhideWhenUsed="1" w:defQFormat="0" w:count="276">
+    <w:lsdException w:name="Normal" w:semiHidden="0" w:uiPriority="0" w:unhideWhenUsed="0" w:qFormat="1"/>
+    <w:lsdException w:name="heading 1" w:semiHidden="0" w:uiPriority="9" w:unhideWhenUsed="0" w:qFormat="1"/>
+    <w:lsdException w:name="heading 2" w:uiPriority="9" w:qFormat="1"/>
+    <w:lsdException w:name="heading 3" w:uiPriority="9" w:qFormat="1"/>
+    <w:lsdException w:name="heading 4" w:uiPriority="9" w:qFormat="1"/>
+    <w:lsdException w:name="heading 5" w:uiPriority="9" w:qFormat="1"/>
+    <w:lsdException w:name="heading 6" w:uiPriority="9" w:qFormat="1"/>
+    <w:lsdException w:name="heading 7" w:uiPriority="9" w:qFormat="1"/>
+    <w:lsdException w:name="heading 8" w:uiPriority="9" w:qFormat="1"/>
+    <w:lsdException w:name="heading 9" w:uiPriority="9" w:qFormat="1"/>
+    <w:lsdException w:name="toc 1" w:uiPriority="39"/>
+    <w:lsdException w:name="toc 2" w:uiPriority="39"/>
+    <w:lsdException w:name="toc 3" w:uiPriority="39"/>
+    <w:lsdException w:name="toc 4" w:uiPriority="39"/>
+    <w:lsdException w:name="toc 5" w:uiPriority="39"/>
+    <w:lsdException w:name="toc 6" w:uiPriority="39"/>
+    <w:lsdException w:name="toc 7" w:uiPriority="39"/>
+    <w:lsdException w:name="toc 8" w:uiPriority="39"/>
+    <w:lsdException w:name="toc 9" w:uiPriority="39"/>
+    <w:lsdException w:name="caption" w:uiPriority="35" w:qFormat="1"/>
+    <w:lsdException w:name="Title" w:semiHidden="0" w:uiPriority="10" w:unhideWhenUsed="0" w:qFormat="1"/>
+    <w:lsdException w:name="Default Paragraph Font" w:uiPriority="1"/>
+    <w:lsdException w:name="Subtitle" w:semiHidden="0" w:uiPriority="11" w:unhideWhenUsed="0" w:qFormat="1"/>
+    <w:lsdException w:name="Strong" w:semiHidden="0" w:uiPriority="22" w:unhideWhenUsed="0" w:qFormat="1"/>
+    <w:lsdException w:name="Emphasis" w:semiHidden="0" w:uiPriority="20" w:unhideWhenUsed="0" w:qFormat="1"/>
+    <w:lsdException w:name="Table Grid" w:semiHidden="0" w:uiPriority="59" w:unhideWhenUsed="0"/>
+    <w:lsdException w:name="Note Level 1" w:semiHidden="0" w:unhideWhenUsed="0"/>
+    <w:lsdException w:name="Note Level 2" w:semiHidden="0" w:unhideWhenUsed="0"/>
+    <w:lsdException w:name="Note Level 3" w:semiHidden="0" w:unhideWhenUsed="0"/>
+    <w:lsdException w:name="Note Level 4" w:semiHidden="0" w:unhideWhenUsed="0"/>
+    <w:lsdException w:name="Note Level 5" w:semiHidden="0" w:unhideWhenUsed="0"/>
+    <w:lsdException w:name="Note Level 6" w:semiHidden="0" w:unhideWhenUsed="0"/>
+    <w:lsdException w:name="Note Level 7" w:semiHidden="0" w:unhideWhenUsed="0"/>
+    <w:lsdException w:name="Note Level 8" w:semiHidden="0" w:unhideWhenUsed="0"/>
+    <w:lsdException w:name="Note Level 9" w:semiHidden="0" w:unhideWhenUsed="0"/>
+    <w:lsdException w:name="Placeholder Text" w:unhideWhenUsed="0"/>
+    <w:lsdException w:name="No Spacing" w:semiHidden="0" w:uiPriority="1" w:unhideWhenUsed="0" w:qFormat="1"/>
+    <w:lsdException w:name="Light Shading" w:semiHidden="0" w:uiPriority="60" w:unhideWhenUsed="0"/>
+    <w:lsdException w:name="Light List" w:semiHidden="0" w:uiPriority="61" w:unhideWhenUsed="0"/>
+    <w:lsdException w:name="Light Grid" w:semiHidden="0" w:uiPriority="62" w:unhideWhenUsed="0"/>
+    <w:lsdException w:name="Medium Shading 1" w:semiHidden="0" w:uiPriority="63" w:unhideWhenUsed="0"/>
+    <w:lsdException w:name="Medium Shading 2" w:semiHidden="0" w:uiPriority="64" w:unhideWhenUsed="0"/>
+    <w:lsdException w:name="Medium List 1" w:semiHidden="0" w:uiPriority="65" w:unhideWhenUsed="0"/>
+    <w:lsdException w:name="Medium List 2" w:semiHidden="0" w:uiPriority="66" w:unhideWhenUsed="0"/>
+    <w:lsdException w:name="Medium Grid 1" w:semiHidden="0" w:uiPriority="67" w:unhideWhenUsed="0"/>
+    <w:lsdException w:name="Medium Grid 2" w:semiHidden="0" w:uiPriority="68" w:unhideWhenUsed="0"/>
+    <w:lsdException w:name="Medium Grid 3" w:semiHidden="0" w:uiPriority="69" w:unhideWhenUsed="0"/>
+    <w:lsdException w:name="Dark List" w:semiHidden="0" w:uiPriority="70" w:unhideWhenUsed="0"/>
+    <w:lsdException w:name="Colorful Shading" w:semiHidden="0" w:uiPriority="71" w:unhideWhenUsed="0"/>
+    <w:lsdException w:name="Colorful List" w:semiHidden="0" w:uiPriority="72" w:unhideWhenUsed="0"/>
+    <w:lsdException w:name="Colorful Grid" w:semiHidden="0" w:uiPriority="73" w:unhideWhenUsed="0"/>
+    <w:lsdException w:name="Light Shading Accent 1" w:semiHidden="0" w:uiPriority="60" w:unhideWhenUsed="0"/>
+    <w:lsdException w:name="Light List Accent 1" w:semiHidden="0" w:uiPriority="61" w:unhideWhenUsed="0"/>
+    <w:lsdException w:name="Light Grid Accent 1" w:semiHidden="0" w:uiPriority="62" w:unhideWhenUsed="0"/>
+    <w:lsdException w:name="Medium Shading 1 Accent 1" w:semiHidden="0" w:uiPriority="63" w:unhideWhenUsed="0"/>
+    <w:lsdException w:name="Medium Shading 2 Accent 1" w:semiHidden="0" w:uiPriority="64" w:unhideWhenUsed="0"/>
+    <w:lsdException w:name="Medium List 1 Accent 1" w:semiHidden="0" w:uiPriority="65" w:unhideWhenUsed="0"/>
+    <w:lsdException w:name="Revision" w:unhideWhenUsed="0"/>
+    <w:lsdException w:name="List Paragraph" w:semiHidden="0" w:uiPriority="34" w:unhideWhenUsed="0" w:qFormat="1"/>
+    <w:lsdException w:name="Quote" w:semiHidden="0" w:uiPriority="29" w:unhideWhenUsed="0" w:qFormat="1"/>
+    <w:lsdException w:name="Intense Quote" w:semiHidden="0" w:uiPriority="30" w:unhideWhenUsed="0" w:qFormat="1"/>
+    <w:lsdException w:name="Medium List 2 Accent 1" w:semiHidden="0" w:uiPriority="66" w:unhideWhenUsed="0"/>
+    <w:lsdException w:name="Medium Grid 1 Accent 1" w:semiHidden="0" w:uiPriority="67" w:unhideWhenUsed="0"/>
+    <w:lsdException w:name="Medium Grid 2 Accent 1" w:semiHidden="0" w:uiPriority="68" w:unhideWhenUsed="0"/>
+    <w:lsdException w:name="Medium Grid 3 Accent 1" w:semiHidden="0" w:uiPriority="69" w:unhideWhenUsed="0"/>
+    <w:lsdException w:name="Dark List Accent 1" w:semiHidden="0" w:uiPriority="70" w:unhideWhenUsed="0"/>
+    <w:lsdException w:name="Colorful Shading Accent 1" w:semiHidden="0" w:uiPriority="71" w:unhideWhenUsed="0"/>
+    <w:lsdException w:name="Colorful List Accent 1" w:semiHidden="0" w:uiPriority="72" w:unhideWhenUsed="0"/>
+    <w:lsdException w:name="Colorful Grid Accent 1" w:semiHidden="0" w:uiPriority="73" w:unhideWhenUsed="0"/>
+    <w:lsdException w:name="Light Shading Accent 2" w:semiHidden="0" w:uiPriority="60" w:unhideWhenUsed="0"/>
+    <w:lsdException w:name="Light List Accent 2" w:semiHidden="0" w:uiPriority="61" w:unhideWhenUsed="0"/>
+    <w:lsdException w:name="Light Grid Accent 2" w:semiHidden="0" w:uiPriority="62" w:unhideWhenUsed="0"/>
+    <w:lsdException w:name="Medium Shading 1 Accent 2" w:semiHidden="0" w:uiPriority="63" w:unhideWhenUsed="0"/>
+    <w:lsdException w:name="Medium Shading 2 Accent 2" w:semiHidden="0" w:uiPriority="64" w:unhideWhenUsed="0"/>
+    <w:lsdException w:name="Medium List 1 Accent 2" w:semiHidden="0" w:uiPriority="65" w:unhideWhenUsed="0"/>
+    <w:lsdException w:name="Medium List 2 Accent 2" w:semiHidden="0" w:uiPriority="66" w:unhideWhenUsed="0"/>
+    <w:lsdException w:name="Medium Grid 1 Accent 2" w:semiHidden="0" w:uiPriority="67" w:unhideWhenUsed="0"/>
+    <w:lsdException w:name="Medium Grid 2 Accent 2" w:semiHidden="0" w:uiPriority="68" w:unhideWhenUsed="0"/>
+    <w:lsdException w:name="Medium Grid 3 Accent 2" w:semiHidden="0" w:uiPriority="69" w:unhideWhenUsed="0"/>
+    <w:lsdException w:name="Dark List Accent 2" w:semiHidden="0" w:uiPriority="70" w:unhideWhenUsed="0"/>
+    <w:lsdException w:name="Colorful Shading Accent 2" w:semiHidden="0" w:uiPriority="71" w:unhideWhenUsed="0"/>
+    <w:lsdException w:name="Colorful List Accent 2" w:semiHidden="0" w:uiPriority="72" w:unhideWhenUsed="0"/>
+    <w:lsdException w:name="Colorful Grid Accent 2" w:semiHidden="0" w:uiPriority="73" w:unhideWhenUsed="0"/>
+    <w:lsdException w:name="Light Shading Accent 3" w:semiHidden="0" w:uiPriority="60" w:unhideWhenUsed="0"/>
+    <w:lsdException w:name="Light List Accent 3" w:semiHidden="0" w:uiPriority="61" w:unhideWhenUsed="0"/>
+    <w:lsdException w:name="Light Grid Accent 3" w:semiHidden="0" w:uiPriority="62" w:unhideWhenUsed="0"/>
+    <w:lsdException w:name="Medium Shading 1 Accent 3" w:semiHidden="0" w:uiPriority="63" w:unhideWhenUsed="0"/>
+    <w:lsdException w:name="Medium Shading 2 Accent 3" w:semiHidden="0" w:uiPriority="64" w:unhideWhenUsed="0"/>
+    <w:lsdException w:name="Medium List 1 Accent 3" w:semiHidden="0" w:uiPriority="65" w:unhideWhenUsed="0"/>
+    <w:lsdException w:name="Medium List 2 Accent 3" w:semiHidden="0" w:uiPriority="66" w:unhideWhenUsed="0"/>
+    <w:lsdException w:name="Medium Grid 1 Accent 3" w:semiHidden="0" w:uiPriority="67" w:unhideWhenUsed="0"/>
+    <w:lsdException w:name="Medium Grid 2 Accent 3" w:semiHidden="0" w:uiPriority="68" w:unhideWhenUsed="0"/>
+    <w:lsdException w:name="Medium Grid 3 Accent 3" w:semiHidden="0" w:uiPriority="69" w:unhideWhenUsed="0"/>
+    <w:lsdException w:name="Dark List Accent 3" w:semiHidden="0" w:uiPriority="70" w:unhideWhenUsed="0"/>
+    <w:lsdException w:name="Colorful Shading Accent 3" w:semiHidden="0" w:uiPriority="71" w:unhideWhenUsed="0"/>
+    <w:lsdException w:name="Colorful List Accent 3" w:semiHidden="0" w:uiPriority="72" w:unhideWhenUsed="0"/>
+    <w:lsdException w:name="Colorful Grid Accent 3" w:semiHidden="0" w:uiPriority="73" w:unhideWhenUsed="0"/>
+    <w:lsdException w:name="Light Shading Accent 4" w:semiHidden="0" w:uiPriority="60" w:unhideWhenUsed="0"/>
+    <w:lsdException w:name="Light List Accent 4" w:semiHidden="0" w:uiPriority="61" w:unhideWhenUsed="0"/>
+    <w:lsdException w:name="Light Grid Accent 4" w:semiHidden="0" w:uiPriority="62" w:unhideWhenUsed="0"/>
+    <w:lsdException w:name="Medium Shading 1 Accent 4" w:semiHidden="0" w:uiPriority="63" w:unhideWhenUsed="0"/>
+    <w:lsdException w:name="Medium Shading 2 Accent 4" w:semiHidden="0" w:uiPriority="64" w:unhideWhenUsed="0"/>
+    <w:lsdException w:name="Medium List 1 Accent 4" w:semiHidden="0" w:uiPriority="65" w:unhideWhenUsed="0"/>
+    <w:lsdException w:name="Medium List 2 Accent 4" w:semiHidden="0" w:uiPriority="66" w:unhideWhenUsed="0"/>
+    <w:lsdException w:name="Medium Grid 1 Accent 4" w:semiHidden="0" w:uiPriority="67" w:unhideWhenUsed="0"/>
+    <w:lsdException w:name="Medium Grid 2 Accent 4" w:semiHidden="0" w:uiPriority="68" w:unhideWhenUsed="0"/>
+    <w:lsdException w:name="Medium Grid 3 Accent 4" w:semiHidden="0" w:uiPriority="69" w:unhideWhenUsed="0"/>
+    <w:lsdException w:name="Dark List Accent 4" w:semiHidden="0" w:uiPriority="70" w:unhideWhenUsed="0"/>
+    <w:lsdException w:name="Colorful Shading Accent 4" w:semiHidden="0" w:uiPriority="71" w:unhideWhenUsed="0"/>
+    <w:lsdException w:name="Colorful List Accent 4" w:semiHidden="0" w:uiPriority="72" w:unhideWhenUsed="0"/>
+    <w:lsdException w:name="Colorful Grid Accent 4" w:semiHidden="0" w:uiPriority="73" w:unhideWhenUsed="0"/>
+    <w:lsdException w:name="Light Shading Accent 5" w:semiHidden="0" w:uiPriority="60" w:unhideWhenUsed="0"/>
+    <w:lsdException w:name="Light List Accent 5" w:semiHidden="0" w:uiPriority="61" w:unhideWhenUsed="0"/>
+    <w:lsdException w:name="Light Grid Accent 5" w:semiHidden="0" w:uiPriority="62" w:unhideWhenUsed="0"/>
+    <w:lsdException w:name="Medium Shading 1 Accent 5" w:semiHidden="0" w:uiPriority="63" w:unhideWhenUsed="0"/>
+    <w:lsdException w:name="Medium Shading 2 Accent 5" w:semiHidden="0" w:uiPriority="64" w:unhideWhenUsed="0"/>
+    <w:lsdException w:name="Medium List 1 Accent 5" w:semiHidden="0" w:uiPriority="65" w:unhideWhenUsed="0"/>
+    <w:lsdException w:name="Medium List 2 Accent 5" w:semiHidden="0" w:uiPriority="66" w:unhideWhenUsed="0"/>
+    <w:lsdException w:name="Medium Grid 1 Accent 5" w:semiHidden="0" w:uiPriority="67" w:unhideWhenUsed="0"/>
+    <w:lsdException w:name="Medium Grid 2 Accent 5" w:semiHidden="0" w:uiPriority="68" w:unhideWhenUsed="0"/>
+    <w:lsdException w:name="Medium Grid 3 Accent 5" w:semiHidden="0" w:uiPriority="69" w:unhideWhenUsed="0"/>
+    <w:lsdException w:name="Dark List Accent 5" w:semiHidden="0" w:uiPriority="70" w:unhideWhenUsed="0"/>
+    <w:lsdException w:name="Colorful Shading Accent 5" w:semiHidden="0" w:uiPriority="71" w:unhideWhenUsed="0"/>
+    <w:lsdException w:name="Colorful List Accent 5" w:semiHidden="0" w:uiPriority="72" w:unhideWhenUsed="0"/>
+    <w:lsdException w:name="Colorful Grid Accent 5" w:semiHidden="0" w:uiPriority="73" w:unhideWhenUsed="0"/>
+    <w:lsdException w:name="Light Shading Accent 6" w:semiHidden="0" w:uiPriority="60" w:unhideWhenUsed="0"/>
+    <w:lsdException w:name="Light List Accent 6" w:semiHidden="0" w:uiPriority="61" w:unhideWhenUsed="0"/>
+    <w:lsdException w:name="Light Grid Accent 6" w:semiHidden="0" w:uiPriority="62" w:unhideWhenUsed="0"/>
+    <w:lsdException w:name="Medium Shading 1 Accent 6" w:semiHidden="0" w:uiPriority="63" w:unhideWhenUsed="0"/>
+    <w:lsdException w:name="Medium Shading 2 Accent 6" w:semiHidden="0" w:uiPriority="64" w:unhideWhenUsed="0"/>
+    <w:lsdException w:name="Medium List 1 Accent 6" w:semiHidden="0" w:uiPriority="65" w:unhideWhenUsed="0"/>
+    <w:lsdException w:name="Medium List 2 Accent 6" w:semiHidden="0" w:uiPriority="66" w:unhideWhenUsed="0"/>
+    <w:lsdException w:name="Medium Grid 1 Accent 6" w:semiHidden="0" w:uiPriority="67" w:unhideWhenUsed="0"/>
+    <w:lsdException w:name="Medium Grid 2 Accent 6" w:semiHidden="0" w:uiPriority="68" w:unhideWhenUsed="0"/>
+    <w:lsdException w:name="Medium Grid 3 Accent 6" w:semiHidden="0" w:uiPriority="69" w:unhideWhenUsed="0"/>
+    <w:lsdException w:name="Dark List Accent 6" w:semiHidden="0" w:uiPriority="70" w:unhideWhenUsed="0"/>
+    <w:lsdException w:name="Colorful Shading Accent 6" w:semiHidden="0" w:uiPriority="71" w:unhideWhenUsed="0"/>
+    <w:lsdException w:name="Colorful List Accent 6" w:semiHidden="0" w:uiPriority="72" w:unhideWhenUsed="0"/>
+    <w:lsdException w:name="Colorful Grid Accent 6" w:semiHidden="0" w:uiPriority="73" w:unhideWhenUsed="0"/>
+    <w:lsdException w:name="Subtle Emphasis" w:semiHidden="0" w:uiPriority="19" w:unhideWhenUsed="0" w:qFormat="1"/>
+    <w:lsdException w:name="Intense Emphasis" w:semiHidden="0" w:uiPriority="21" w:unhideWhenUsed="0" w:qFormat="1"/>
+    <w:lsdException w:name="Subtle Reference" w:semiHidden="0" w:uiPriority="31" w:unhideWhenUsed="0" w:qFormat="1"/>
+    <w:lsdException w:name="Intense Reference" w:semiHidden="0" w:uiPriority="32" w:unhideWhenUsed="0" w:qFormat="1"/>
+    <w:lsdException w:name="Book Title" w:semiHidden="0" w:uiPriority="33" w:unhideWhenUsed="0" w:qFormat="1"/>
+    <w:lsdException w:name="Bibliography" w:uiPriority="37"/>
+    <w:lsdException w:name="TOC Heading" w:uiPriority="39" w:qFormat="1"/>
   </w:latentStyles>
   <w:style w:type="paragraph" w:default="1" w:styleId="Normal">
     <w:name w:val="Normal"/>
@@ -20329,7 +23391,7 @@
 </file>
 
 <file path=customXml/itemProps1.xml><?xml version="1.0" encoding="utf-8"?>
-<ds:datastoreItem xmlns:ds="http://schemas.openxmlformats.org/officeDocument/2006/customXml" ds:itemID="{4F8C4379-087A-4D80-B310-21DFAD3B9814}">
+<ds:datastoreItem xmlns:ds="http://schemas.openxmlformats.org/officeDocument/2006/customXml" ds:itemID="{82916C25-0F22-4D43-8232-BCFE2FE90BEE}">
   <ds:schemaRefs>
     <ds:schemaRef ds:uri="http://schemas.openxmlformats.org/officeDocument/2006/bibliography"/>
   </ds:schemaRefs>

--- a/doc/hedrot user manual.docx
+++ b/doc/hedrot user manual.docx
@@ -1,6 +1,6 @@
 
 <file path=word/document.xml><?xml version="1.0" encoding="utf-8"?>
-<w:document xmlns:wpc="http://schemas.microsoft.com/office/word/2010/wordprocessingCanvas" xmlns:mo="http://schemas.microsoft.com/office/mac/office/2008/main" xmlns:mc="http://schemas.openxmlformats.org/markup-compatibility/2006" xmlns:mv="urn:schemas-microsoft-com:mac:vml" xmlns:o="urn:schemas-microsoft-com:office:office" xmlns:r="http://schemas.openxmlformats.org/officeDocument/2006/relationships" xmlns:m="http://schemas.openxmlformats.org/officeDocument/2006/math" xmlns:v="urn:schemas-microsoft-com:vml" xmlns:wp14="http://schemas.microsoft.com/office/word/2010/wordprocessingDrawing" xmlns:wp="http://schemas.openxmlformats.org/drawingml/2006/wordprocessingDrawing" xmlns:w10="urn:schemas-microsoft-com:office:word" xmlns:w="http://schemas.openxmlformats.org/wordprocessingml/2006/main" xmlns:w14="http://schemas.microsoft.com/office/word/2010/wordml" xmlns:wpg="http://schemas.microsoft.com/office/word/2010/wordprocessingGroup" xmlns:wpi="http://schemas.microsoft.com/office/word/2010/wordprocessingInk" xmlns:wne="http://schemas.microsoft.com/office/word/2006/wordml" xmlns:wps="http://schemas.microsoft.com/office/word/2010/wordprocessingShape" mc:Ignorable="w14 wp14">
+<w:document xmlns:wpc="http://schemas.microsoft.com/office/word/2010/wordprocessingCanvas" xmlns:cx="http://schemas.microsoft.com/office/drawing/2014/chartex" xmlns:cx1="http://schemas.microsoft.com/office/drawing/2015/9/8/chartex" xmlns:cx2="http://schemas.microsoft.com/office/drawing/2015/10/21/chartex" xmlns:cx3="http://schemas.microsoft.com/office/drawing/2016/5/9/chartex" xmlns:cx4="http://schemas.microsoft.com/office/drawing/2016/5/10/chartex" xmlns:cx5="http://schemas.microsoft.com/office/drawing/2016/5/11/chartex" xmlns:cx6="http://schemas.microsoft.com/office/drawing/2016/5/12/chartex" xmlns:cx7="http://schemas.microsoft.com/office/drawing/2016/5/13/chartex" xmlns:cx8="http://schemas.microsoft.com/office/drawing/2016/5/14/chartex" xmlns:mc="http://schemas.openxmlformats.org/markup-compatibility/2006" xmlns:o="urn:schemas-microsoft-com:office:office" xmlns:r="http://schemas.openxmlformats.org/officeDocument/2006/relationships" xmlns:m="http://schemas.openxmlformats.org/officeDocument/2006/math" xmlns:v="urn:schemas-microsoft-com:vml" xmlns:wp14="http://schemas.microsoft.com/office/word/2010/wordprocessingDrawing" xmlns:wp="http://schemas.openxmlformats.org/drawingml/2006/wordprocessingDrawing" xmlns:w10="urn:schemas-microsoft-com:office:word" xmlns:w="http://schemas.openxmlformats.org/wordprocessingml/2006/main" xmlns:w14="http://schemas.microsoft.com/office/word/2010/wordml" xmlns:w15="http://schemas.microsoft.com/office/word/2012/wordml" xmlns:w16se="http://schemas.microsoft.com/office/word/2015/wordml/symex" xmlns:wpg="http://schemas.microsoft.com/office/word/2010/wordprocessingGroup" xmlns:wpi="http://schemas.microsoft.com/office/word/2010/wordprocessingInk" xmlns:wne="http://schemas.microsoft.com/office/word/2006/wordml" xmlns:wps="http://schemas.microsoft.com/office/word/2010/wordprocessingShape" mc:Ignorable="w14 w15 w16se wp14">
   <w:body>
     <w:p>
       <w:pPr>
@@ -11,7 +11,6 @@
         </w:rPr>
       </w:pPr>
       <w:proofErr w:type="spellStart"/>
-      <w:proofErr w:type="gramStart"/>
       <w:r>
         <w:rPr>
           <w:lang w:val="en-US"/>
@@ -27,7 +26,6 @@
         <w:t>edrot</w:t>
       </w:r>
       <w:proofErr w:type="spellEnd"/>
-      <w:proofErr w:type="gramEnd"/>
       <w:r>
         <w:rPr>
           <w:lang w:val="en-US"/>
@@ -893,7 +891,7 @@
                 <w:noProof/>
                 <w:webHidden/>
               </w:rPr>
-              <w:t>5</w:t>
+              <w:t>6</w:t>
             </w:r>
             <w:r>
               <w:rPr>
@@ -981,7 +979,7 @@
                 <w:noProof/>
                 <w:webHidden/>
               </w:rPr>
-              <w:t>5</w:t>
+              <w:t>6</w:t>
             </w:r>
             <w:r>
               <w:rPr>
@@ -4216,125 +4214,119 @@
           <w:lang w:val="en-US"/>
         </w:rPr>
       </w:pPr>
+      <w:r>
+        <w:rPr>
+          <w:lang w:val="en-US"/>
+        </w:rPr>
+        <w:t xml:space="preserve">please calibrate first (see part </w:t>
+      </w:r>
+      <w:r>
+        <w:rPr>
+          <w:b/>
+          <w:lang w:val="en-US"/>
+        </w:rPr>
+        <w:fldChar w:fldCharType="begin"/>
+      </w:r>
+      <w:r>
+        <w:rPr>
+          <w:b/>
+          <w:lang w:val="en-US"/>
+        </w:rPr>
+        <w:instrText xml:space="preserve"> REF _Ref340784725 \r \h </w:instrText>
+      </w:r>
+      <w:r>
+        <w:rPr>
+          <w:rFonts w:eastAsia="Times New Roman" w:cs="Times New Roman"/>
+          <w:b/>
+          <w:lang w:val="en-US"/>
+        </w:rPr>
+        <w:instrText xml:space="preserve">\* Charformat </w:instrText>
+      </w:r>
+      <w:r>
+        <w:rPr>
+          <w:b/>
+          <w:lang w:val="en-US"/>
+        </w:rPr>
+      </w:r>
+      <w:r>
+        <w:rPr>
+          <w:b/>
+          <w:lang w:val="en-US"/>
+        </w:rPr>
+        <w:fldChar w:fldCharType="separate"/>
+      </w:r>
+      <w:r>
+        <w:rPr>
+          <w:b/>
+          <w:lang w:val="en-US"/>
+        </w:rPr>
+        <w:t>7)</w:t>
+      </w:r>
+      <w:r>
+        <w:rPr>
+          <w:b/>
+          <w:lang w:val="en-US"/>
+        </w:rPr>
+        <w:fldChar w:fldCharType="end"/>
+      </w:r>
+      <w:r>
+        <w:rPr>
+          <w:b/>
+          <w:lang w:val="en-US"/>
+        </w:rPr>
+        <w:t xml:space="preserve"> </w:t>
+      </w:r>
       <w:proofErr w:type="gramStart"/>
       <w:r>
         <w:rPr>
-          <w:lang w:val="en-US"/>
-        </w:rPr>
-        <w:t>please</w:t>
+          <w:b/>
+          <w:lang w:val="en-US"/>
+        </w:rPr>
+        <w:fldChar w:fldCharType="begin"/>
+      </w:r>
+      <w:r>
+        <w:rPr>
+          <w:b/>
+          <w:lang w:val="en-US"/>
+        </w:rPr>
+        <w:instrText xml:space="preserve"> REF _Ref340784725 \h </w:instrText>
+      </w:r>
+      <w:r>
+        <w:rPr>
+          <w:rFonts w:eastAsia="Times New Roman" w:cs="Times New Roman"/>
+          <w:b/>
+          <w:lang w:val="en-US"/>
+        </w:rPr>
+        <w:instrText xml:space="preserve">\* Charformat </w:instrText>
+      </w:r>
+      <w:r>
+        <w:rPr>
+          <w:b/>
+          <w:lang w:val="en-US"/>
+        </w:rPr>
+      </w:r>
+      <w:r>
+        <w:rPr>
+          <w:b/>
+          <w:lang w:val="en-US"/>
+        </w:rPr>
+        <w:fldChar w:fldCharType="separate"/>
+      </w:r>
+      <w:r>
+        <w:rPr>
+          <w:b/>
+          <w:lang w:val="en-US"/>
+        </w:rPr>
+        <w:t>Calibrating the Head tracker</w:t>
+      </w:r>
+      <w:r>
+        <w:rPr>
+          <w:b/>
+          <w:lang w:val="en-US"/>
+        </w:rPr>
+        <w:fldChar w:fldCharType="end"/>
       </w:r>
       <w:proofErr w:type="gramEnd"/>
-      <w:r>
-        <w:rPr>
-          <w:lang w:val="en-US"/>
-        </w:rPr>
-        <w:t xml:space="preserve"> calibrate first (see part </w:t>
-      </w:r>
-      <w:r>
-        <w:rPr>
-          <w:b/>
-          <w:lang w:val="en-US"/>
-        </w:rPr>
-        <w:fldChar w:fldCharType="begin"/>
-      </w:r>
-      <w:r>
-        <w:rPr>
-          <w:b/>
-          <w:lang w:val="en-US"/>
-        </w:rPr>
-        <w:instrText xml:space="preserve"> REF _Ref340784725 \r \h </w:instrText>
-      </w:r>
-      <w:r>
-        <w:rPr>
-          <w:rFonts w:eastAsia="Times New Roman" w:cs="Times New Roman"/>
-          <w:b/>
-          <w:lang w:val="en-US"/>
-        </w:rPr>
-        <w:instrText xml:space="preserve">\* Charformat </w:instrText>
-      </w:r>
-      <w:r>
-        <w:rPr>
-          <w:b/>
-          <w:lang w:val="en-US"/>
-        </w:rPr>
-      </w:r>
-      <w:r>
-        <w:rPr>
-          <w:b/>
-          <w:lang w:val="en-US"/>
-        </w:rPr>
-        <w:fldChar w:fldCharType="separate"/>
-      </w:r>
-      <w:r>
-        <w:rPr>
-          <w:b/>
-          <w:lang w:val="en-US"/>
-        </w:rPr>
-        <w:t>7)</w:t>
-      </w:r>
-      <w:r>
-        <w:rPr>
-          <w:b/>
-          <w:lang w:val="en-US"/>
-        </w:rPr>
-        <w:fldChar w:fldCharType="end"/>
-      </w:r>
-      <w:r>
-        <w:rPr>
-          <w:b/>
-          <w:lang w:val="en-US"/>
-        </w:rPr>
-        <w:t xml:space="preserve"> </w:t>
-      </w:r>
-      <w:r>
-        <w:rPr>
-          <w:b/>
-          <w:lang w:val="en-US"/>
-        </w:rPr>
-        <w:fldChar w:fldCharType="begin"/>
-      </w:r>
-      <w:r>
-        <w:rPr>
-          <w:b/>
-          <w:lang w:val="en-US"/>
-        </w:rPr>
-        <w:instrText xml:space="preserve"> REF _Ref340784725 \h </w:instrText>
-      </w:r>
-      <w:r>
-        <w:rPr>
-          <w:rFonts w:eastAsia="Times New Roman" w:cs="Times New Roman"/>
-          <w:b/>
-          <w:lang w:val="en-US"/>
-        </w:rPr>
-        <w:instrText xml:space="preserve">\* Charformat </w:instrText>
-      </w:r>
-      <w:r>
-        <w:rPr>
-          <w:b/>
-          <w:lang w:val="en-US"/>
-        </w:rPr>
-      </w:r>
-      <w:r>
-        <w:rPr>
-          <w:b/>
-          <w:lang w:val="en-US"/>
-        </w:rPr>
-        <w:fldChar w:fldCharType="separate"/>
-      </w:r>
-      <w:r>
-        <w:rPr>
-          <w:b/>
-          <w:lang w:val="en-US"/>
-        </w:rPr>
-        <w:t>Calibrating the Head tracker</w:t>
-      </w:r>
-      <w:r>
-        <w:rPr>
-          <w:b/>
-          <w:lang w:val="en-US"/>
-        </w:rPr>
-        <w:fldChar w:fldCharType="end"/>
-      </w:r>
       <w:r>
         <w:rPr>
           <w:lang w:val="en-US"/>
@@ -4386,19 +4378,11 @@
           <w:lang w:val="en-US"/>
         </w:rPr>
       </w:pPr>
-      <w:proofErr w:type="gramStart"/>
-      <w:r>
-        <w:rPr>
-          <w:lang w:val="en-US"/>
-        </w:rPr>
-        <w:t>click</w:t>
-      </w:r>
-      <w:proofErr w:type="gramEnd"/>
-      <w:r>
-        <w:rPr>
-          <w:lang w:val="en-US"/>
-        </w:rPr>
-        <w:t xml:space="preserve"> on "</w:t>
+      <w:r>
+        <w:rPr>
+          <w:lang w:val="en-US"/>
+        </w:rPr>
+        <w:t>click on "</w:t>
       </w:r>
       <w:proofErr w:type="spellStart"/>
       <w:r>
@@ -4426,21 +4410,7 @@
         <w:rPr>
           <w:lang w:val="en-US"/>
         </w:rPr>
-        <w:t xml:space="preserve">=&gt; </w:t>
-      </w:r>
-      <w:proofErr w:type="gramStart"/>
-      <w:r>
-        <w:rPr>
-          <w:lang w:val="en-US"/>
-        </w:rPr>
-        <w:t>after</w:t>
-      </w:r>
-      <w:proofErr w:type="gramEnd"/>
-      <w:r>
-        <w:rPr>
-          <w:lang w:val="en-US"/>
-        </w:rPr>
-        <w:t xml:space="preserve"> a few seconds the head tracker should be detected and start to communicate</w:t>
+        <w:t>=&gt; after a few seconds the head tracker should be detected and start to communicate</w:t>
       </w:r>
     </w:p>
     <w:p>
@@ -4822,23 +4792,9 @@
         <w:rPr>
           <w:lang w:val="en-US"/>
         </w:rPr>
-        <w:t xml:space="preserve"> as part of the </w:t>
-      </w:r>
-      <w:proofErr w:type="spellStart"/>
-      <w:r>
-        <w:rPr>
-          <w:lang w:val="en-US"/>
-        </w:rPr>
-        <w:t>Bili</w:t>
-      </w:r>
-      <w:proofErr w:type="spellEnd"/>
-      <w:r>
-        <w:rPr>
-          <w:lang w:val="en-US"/>
-        </w:rPr>
-        <w:t xml:space="preserve"> Project </w:t>
-      </w:r>
-      <w:hyperlink r:id="rId9" w:history="1">
+        <w:t xml:space="preserve"> as part of the Bili Project </w:t>
+      </w:r>
+      <w:hyperlink r:id="rId8" w:history="1">
         <w:r>
           <w:rPr>
             <w:rStyle w:val="Hyperlink"/>
@@ -5034,68 +4990,54 @@
         <w:rPr>
           <w:lang w:val="en-US"/>
         </w:rPr>
-        <w:t xml:space="preserve"> relies on and has been optimized for specific widely spread and efficient hardware parts, i.e. a Teensy 3 board (optimized </w:t>
+        <w:t xml:space="preserve"> relies on and has been optimized for specific widely spread and efficient hardware parts, i.e. a Teensy 3 board (optimized Arduino-like board) combined to a IMU/MARG daughter board with 3 common sensors (Analog Devices ADXL345 accelerometer, Honeywell HMC5883L magnetometer and </w:t>
       </w:r>
       <w:proofErr w:type="spellStart"/>
       <w:r>
         <w:rPr>
           <w:lang w:val="en-US"/>
         </w:rPr>
-        <w:t>Arduino</w:t>
+        <w:t>Invensense</w:t>
       </w:r>
       <w:proofErr w:type="spellEnd"/>
       <w:r>
         <w:rPr>
           <w:lang w:val="en-US"/>
         </w:rPr>
-        <w:t xml:space="preserve">-like board) combined to a IMU/MARG daughter board with 3 common sensors (Analog Devices ADXL345 accelerometer, Honeywell HMC5883L magnetometer and </w:t>
+        <w:t xml:space="preserve"> ITG-3200 gyroscope). </w:t>
+      </w:r>
+    </w:p>
+    <w:p>
+      <w:pPr>
+        <w:rPr>
+          <w:lang w:val="en-US"/>
+        </w:rPr>
+      </w:pPr>
+    </w:p>
+    <w:p>
+      <w:pPr>
+        <w:rPr>
+          <w:lang w:val="en-US"/>
+        </w:rPr>
+      </w:pPr>
+      <w:r>
+        <w:rPr>
+          <w:lang w:val="en-US"/>
+        </w:rPr>
+        <w:t xml:space="preserve">The estimation algorithm is based on a modified version of the precise and efficient open-source gradient descent algorithm from Sebastian </w:t>
       </w:r>
       <w:proofErr w:type="spellStart"/>
       <w:r>
         <w:rPr>
           <w:lang w:val="en-US"/>
         </w:rPr>
-        <w:t>Invensense</w:t>
+        <w:t>Madgwick</w:t>
       </w:r>
       <w:proofErr w:type="spellEnd"/>
       <w:r>
         <w:rPr>
           <w:lang w:val="en-US"/>
         </w:rPr>
-        <w:t xml:space="preserve"> ITG-3200 gyroscope). </w:t>
-      </w:r>
-    </w:p>
-    <w:p>
-      <w:pPr>
-        <w:rPr>
-          <w:lang w:val="en-US"/>
-        </w:rPr>
-      </w:pPr>
-    </w:p>
-    <w:p>
-      <w:pPr>
-        <w:rPr>
-          <w:lang w:val="en-US"/>
-        </w:rPr>
-      </w:pPr>
-      <w:r>
-        <w:rPr>
-          <w:lang w:val="en-US"/>
-        </w:rPr>
-        <w:t xml:space="preserve">The estimation algorithm is based on a modified version of the precise and efficient open-source gradient descent algorithm from Sebastian </w:t>
-      </w:r>
-      <w:proofErr w:type="spellStart"/>
-      <w:r>
-        <w:rPr>
-          <w:lang w:val="en-US"/>
-        </w:rPr>
-        <w:t>Madgwick</w:t>
-      </w:r>
-      <w:proofErr w:type="spellEnd"/>
-      <w:r>
-        <w:rPr>
-          <w:lang w:val="en-US"/>
-        </w:rPr>
         <w:t>. The technology was dramatically optimized for speed: the he</w:t>
       </w:r>
       <w:r>
@@ -5108,21 +5050,7 @@
         <w:rPr>
           <w:lang w:val="en-US"/>
         </w:rPr>
-        <w:t xml:space="preserve"> rates up to 2 kHz. The hardware latency of the </w:t>
-      </w:r>
-      <w:proofErr w:type="gramStart"/>
-      <w:r>
-        <w:rPr>
-          <w:lang w:val="en-US"/>
-        </w:rPr>
-        <w:t>Teensy</w:t>
-      </w:r>
-      <w:proofErr w:type="gramEnd"/>
-      <w:r>
-        <w:rPr>
-          <w:lang w:val="en-US"/>
-        </w:rPr>
-        <w:t xml:space="preserve"> board and USB communication relies below 2 </w:t>
+        <w:t xml:space="preserve"> rates up to 2 kHz. The hardware latency of the Teensy board and USB communication relies below 2 </w:t>
       </w:r>
       <w:proofErr w:type="spellStart"/>
       <w:r>
@@ -5362,51 +5290,23 @@
         <w:rPr>
           <w:lang w:val="en-US"/>
         </w:rPr>
-        <w:t xml:space="preserve"> de </w:t>
+        <w:t xml:space="preserve"> de Musique et de </w:t>
       </w:r>
       <w:proofErr w:type="spellStart"/>
       <w:r>
         <w:rPr>
           <w:lang w:val="en-US"/>
         </w:rPr>
-        <w:t>Musique</w:t>
+        <w:t>Danse</w:t>
       </w:r>
       <w:proofErr w:type="spellEnd"/>
       <w:r>
         <w:rPr>
           <w:lang w:val="en-US"/>
         </w:rPr>
-        <w:t xml:space="preserve"> </w:t>
-      </w:r>
-      <w:proofErr w:type="gramStart"/>
-      <w:r>
-        <w:rPr>
-          <w:lang w:val="en-US"/>
-        </w:rPr>
-        <w:t>et</w:t>
-      </w:r>
-      <w:proofErr w:type="gramEnd"/>
-      <w:r>
-        <w:rPr>
-          <w:lang w:val="en-US"/>
-        </w:rPr>
-        <w:t xml:space="preserve"> de </w:t>
-      </w:r>
-      <w:proofErr w:type="spellStart"/>
-      <w:r>
-        <w:rPr>
-          <w:lang w:val="en-US"/>
-        </w:rPr>
-        <w:t>Danse</w:t>
-      </w:r>
-      <w:proofErr w:type="spellEnd"/>
-      <w:r>
-        <w:rPr>
-          <w:lang w:val="en-US"/>
-        </w:rPr>
         <w:t xml:space="preserve"> de Paris (</w:t>
       </w:r>
-      <w:hyperlink r:id="rId10" w:history="1">
+      <w:hyperlink r:id="rId9" w:history="1">
         <w:r>
           <w:rPr>
             <w:rStyle w:val="Hyperlink"/>
@@ -5419,23 +5319,9 @@
         <w:rPr>
           <w:lang w:val="en-US"/>
         </w:rPr>
-        <w:t>) as part of the "</w:t>
-      </w:r>
-      <w:proofErr w:type="spellStart"/>
-      <w:r>
-        <w:rPr>
-          <w:lang w:val="en-US"/>
-        </w:rPr>
-        <w:t>Bili</w:t>
-      </w:r>
-      <w:proofErr w:type="spellEnd"/>
-      <w:r>
-        <w:rPr>
-          <w:lang w:val="en-US"/>
-        </w:rPr>
-        <w:t>" project (</w:t>
-      </w:r>
-      <w:hyperlink r:id="rId11" w:history="1">
+        <w:t>) as part of the "Bili" project (</w:t>
+      </w:r>
+      <w:hyperlink r:id="rId10" w:history="1">
         <w:r>
           <w:rPr>
             <w:rStyle w:val="Hyperlink"/>
@@ -5467,7 +5353,7 @@
       <w:r>
         <w:rPr>
           <w:noProof/>
-          <w:lang w:val="en-US"/>
+          <w:lang w:eastAsia="fr-FR"/>
         </w:rPr>
         <mc:AlternateContent>
           <mc:Choice Requires="wps">
@@ -5504,7 +5390,7 @@
                         <a:effectLst/>
                         <a:extLst>
                           <a:ext uri="{C572A759-6A51-4108-AA02-DFA0A04FC94B}">
-                            <ma14:wrappingTextBoxFlag xmlns:ma14="http://schemas.microsoft.com/office/mac/drawingml/2011/main"/>
+                            <ma14:wrappingTextBoxFlag xmlns:ma14="http://schemas.microsoft.com/office/mac/drawingml/2011/main" xmlns:w="http://schemas.openxmlformats.org/wordprocessingml/2006/main" xmlns:w10="urn:schemas-microsoft-com:office:word" xmlns:v="urn:schemas-microsoft-com:vml" xmlns:o="urn:schemas-microsoft-com:office:office" xmlns:mv="urn:schemas-microsoft-com:mac:vml" xmlns:mo="http://schemas.microsoft.com/office/mac/office/2008/main" xmlns=""/>
                           </a:ext>
                         </a:extLst>
                       </wps:spPr>
@@ -5518,6 +5404,7 @@
                             <w:r>
                               <w:rPr>
                                 <w:noProof/>
+                                <w:lang w:val="fr-FR" w:eastAsia="fr-FR"/>
                               </w:rPr>
                               <w:drawing>
                                 <wp:inline distT="0" distB="0" distL="0" distR="0" wp14:anchorId="782ED136" wp14:editId="753D9B90">
@@ -5537,7 +5424,7 @@
                                           </pic:cNvPicPr>
                                         </pic:nvPicPr>
                                         <pic:blipFill>
-                                          <a:blip r:embed="rId12">
+                                          <a:blip r:embed="rId11">
                                             <a:extLst>
                                               <a:ext uri="{28A0092B-C50C-407E-A947-70E740481C1C}">
                                                 <a14:useLocalDpi xmlns:a14="http://schemas.microsoft.com/office/drawing/2010/main" val="0"/>
@@ -5563,7 +5450,7 @@
                                           </a:ln>
                                           <a:extLst>
                                             <a:ext uri="{FAA26D3D-D897-4be2-8F04-BA451C77F1D7}">
-                                              <ma14:placeholderFlag xmlns:ma14="http://schemas.microsoft.com/office/mac/drawingml/2011/main"/>
+                                              <ma14:placeholderFlag xmlns:ma14="http://schemas.microsoft.com/office/mac/drawingml/2011/main" xmlns:w="http://schemas.openxmlformats.org/wordprocessingml/2006/main" xmlns:w10="urn:schemas-microsoft-com:office:word" xmlns:v="urn:schemas-microsoft-com:vml" xmlns:o="urn:schemas-microsoft-com:office:office" xmlns:mv="urn:schemas-microsoft-com:mac:vml" xmlns:mo="http://schemas.microsoft.com/office/mac/office/2008/main" xmlns=""/>
                                             </a:ext>
                                           </a:extLst>
                                         </pic:spPr>
@@ -5668,7 +5555,7 @@
               </wp:anchor>
             </w:drawing>
           </mc:Choice>
-          <mc:Fallback xmlns:w16se="http://schemas.microsoft.com/office/word/2015/wordml/symex" xmlns:w15="http://schemas.microsoft.com/office/word/2012/wordml" xmlns:cx5="http://schemas.microsoft.com/office/drawing/2016/5/11/chartex" xmlns:cx4="http://schemas.microsoft.com/office/drawing/2016/5/10/chartex" xmlns:cx3="http://schemas.microsoft.com/office/drawing/2016/5/9/chartex" xmlns:cx2="http://schemas.microsoft.com/office/drawing/2015/10/21/chartex" xmlns:cx1="http://schemas.microsoft.com/office/drawing/2015/9/8/chartex" xmlns:cx="http://schemas.microsoft.com/office/drawing/2014/chartex">
+          <mc:Fallback>
             <w:pict>
               <v:shapetype w14:anchorId="30DE56E2" id="_x0000_t202" coordsize="21600,21600" o:spt="202" path="m,l,21600r21600,l21600,xe">
                 <v:stroke joinstyle="miter"/>
@@ -5705,7 +5592,7 @@
                                     </pic:cNvPicPr>
                                   </pic:nvPicPr>
                                   <pic:blipFill>
-                                    <a:blip r:embed="rId13">
+                                    <a:blip r:embed="rId11">
                                       <a:extLst>
                                         <a:ext uri="{28A0092B-C50C-407E-A947-70E740481C1C}">
                                           <a14:useLocalDpi xmlns:a14="http://schemas.microsoft.com/office/drawing/2010/main" val="0"/>
@@ -5785,7 +5672,35 @@
                         <w:rPr>
                           <w:lang w:val="en-US"/>
                         </w:rPr>
-                        <w:t>: The Bipan binaural renderer with the Head Tracker Hedrot on top of the headphone</w:t>
+                        <w:t xml:space="preserve">: The </w:t>
+                      </w:r>
+                      <w:proofErr w:type="spellStart"/>
+                      <w:r>
+                        <w:rPr>
+                          <w:lang w:val="en-US"/>
+                        </w:rPr>
+                        <w:t>Bipan</w:t>
+                      </w:r>
+                      <w:proofErr w:type="spellEnd"/>
+                      <w:r>
+                        <w:rPr>
+                          <w:lang w:val="en-US"/>
+                        </w:rPr>
+                        <w:t xml:space="preserve"> binaural renderer with the Head Tracker </w:t>
+                      </w:r>
+                      <w:proofErr w:type="spellStart"/>
+                      <w:r>
+                        <w:rPr>
+                          <w:lang w:val="en-US"/>
+                        </w:rPr>
+                        <w:t>Hedrot</w:t>
+                      </w:r>
+                      <w:proofErr w:type="spellEnd"/>
+                      <w:r>
+                        <w:rPr>
+                          <w:lang w:val="en-US"/>
+                        </w:rPr>
+                        <w:t xml:space="preserve"> on top of the headphone</w:t>
                       </w:r>
                     </w:p>
                   </w:txbxContent>
@@ -5852,7 +5767,7 @@
         </w:rPr>
         <w:t xml:space="preserve"> open-source gradient descent angle estimation algorithm (</w:t>
       </w:r>
-      <w:hyperlink r:id="rId14" w:history="1">
+      <w:hyperlink r:id="rId12" w:history="1">
         <w:r>
           <w:rPr>
             <w:rStyle w:val="Hyperlink"/>
@@ -5919,21 +5834,7 @@
         <w:rPr>
           <w:lang w:val="en-US"/>
         </w:rPr>
-        <w:t xml:space="preserve">Part of code is derived from Yuri </w:t>
-      </w:r>
-      <w:proofErr w:type="spellStart"/>
-      <w:r>
-        <w:rPr>
-          <w:lang w:val="en-US"/>
-        </w:rPr>
-        <w:t>Petrov</w:t>
-      </w:r>
-      <w:proofErr w:type="spellEnd"/>
-      <w:r>
-        <w:rPr>
-          <w:lang w:val="en-US"/>
-        </w:rPr>
-        <w:t xml:space="preserve"> "ellipsoid fit" algorithm (initially written for </w:t>
+        <w:t xml:space="preserve">Part of code is derived from Yuri Petrov "ellipsoid fit" algorithm (initially written for </w:t>
       </w:r>
       <w:proofErr w:type="spellStart"/>
       <w:r>
@@ -6345,21 +6246,12 @@
           <w:lang w:val="en-US"/>
         </w:rPr>
       </w:pPr>
-      <w:proofErr w:type="gramStart"/>
       <w:r>
         <w:rPr>
           <w:rFonts w:eastAsia="Times New Roman" w:cs="Times New Roman"/>
           <w:lang w:val="en-US"/>
         </w:rPr>
-        <w:t>the</w:t>
-      </w:r>
-      <w:proofErr w:type="gramEnd"/>
-      <w:r>
-        <w:rPr>
-          <w:rFonts w:eastAsia="Times New Roman" w:cs="Times New Roman"/>
-          <w:lang w:val="en-US"/>
-        </w:rPr>
-        <w:t xml:space="preserve"> </w:t>
+        <w:t xml:space="preserve">the </w:t>
       </w:r>
       <w:proofErr w:type="spellStart"/>
       <w:r>
@@ -6475,7 +6367,7 @@
         </w:rPr>
         <w:t xml:space="preserve"> (called "Windows Serial Installer" on </w:t>
       </w:r>
-      <w:hyperlink r:id="rId15" w:history="1">
+      <w:hyperlink r:id="rId13" w:history="1">
         <w:r>
           <w:rPr>
             <w:rStyle w:val="Hyperlink"/>
@@ -6495,22 +6387,6 @@
     </w:p>
     <w:p>
       <w:pPr>
-        <w:spacing w:before="100" w:beforeAutospacing="1" w:after="100" w:afterAutospacing="1"/>
-        <w:ind w:left="360"/>
-        <w:rPr>
-          <w:rFonts w:eastAsia="Times New Roman" w:cs="Times New Roman"/>
-          <w:lang w:val="en-US"/>
-        </w:rPr>
-      </w:pPr>
-      <w:r>
-        <w:rPr>
-          <w:lang w:val="en-US"/>
-        </w:rPr>
-        <w:t>Extra Requirements for building from sources:</w:t>
-      </w:r>
-    </w:p>
-    <w:p>
-      <w:pPr>
         <w:numPr>
           <w:ilvl w:val="0"/>
           <w:numId w:val="19"/>
@@ -6521,13 +6397,38 @@
           <w:lang w:val="en-US"/>
         </w:rPr>
       </w:pPr>
+      <w:r>
+        <w:rPr>
+          <w:rFonts w:eastAsia="Times New Roman" w:cs="Times New Roman"/>
+          <w:lang w:val="en-US"/>
+        </w:rPr>
+        <w:t>Windows: the following DLL files are required:</w:t>
+      </w:r>
+    </w:p>
+    <w:p>
+      <w:pPr>
+        <w:spacing w:before="100" w:beforeAutospacing="1" w:after="100" w:afterAutospacing="1"/>
+        <w:ind w:left="720"/>
+        <w:rPr>
+          <w:rFonts w:eastAsia="Times New Roman" w:cs="Times New Roman"/>
+          <w:b/>
+          <w:lang w:val="en-US"/>
+        </w:rPr>
+      </w:pPr>
+      <w:r>
+        <w:rPr>
+          <w:rFonts w:eastAsia="Times New Roman" w:cs="Times New Roman"/>
+          <w:lang w:val="en-US"/>
+        </w:rPr>
+        <w:t>Those files are provided with the distribution in the subfolder “</w:t>
+      </w:r>
       <w:proofErr w:type="spellStart"/>
       <w:r>
         <w:rPr>
           <w:rFonts w:eastAsia="Times New Roman" w:cs="Times New Roman"/>
           <w:lang w:val="en-US"/>
         </w:rPr>
-        <w:t>Xcode</w:t>
+        <w:t>dll</w:t>
       </w:r>
       <w:proofErr w:type="spellEnd"/>
       <w:r>
@@ -6535,7 +6436,41 @@
           <w:rFonts w:eastAsia="Times New Roman" w:cs="Times New Roman"/>
           <w:lang w:val="en-US"/>
         </w:rPr>
-        <w:t xml:space="preserve"> version 6.2 or later (for mac), or Visual Studio 2012 (for Windows)</w:t>
+        <w:t xml:space="preserve">”. </w:t>
+      </w:r>
+      <w:r>
+        <w:rPr>
+          <w:rFonts w:eastAsia="Times New Roman" w:cs="Times New Roman"/>
+          <w:b/>
+          <w:lang w:val="en-US"/>
+        </w:rPr>
+        <w:t>IMPORTANT: add this f</w:t>
+      </w:r>
+      <w:bookmarkStart w:id="24" w:name="_GoBack"/>
+      <w:bookmarkEnd w:id="24"/>
+      <w:r>
+        <w:rPr>
+          <w:rFonts w:eastAsia="Times New Roman" w:cs="Times New Roman"/>
+          <w:b/>
+          <w:lang w:val="en-US"/>
+        </w:rPr>
+        <w:t>older in one of the Windows path folders (either user or system). For this, open the “Environment Variables” configuration from Windows</w:t>
+      </w:r>
+    </w:p>
+    <w:p>
+      <w:pPr>
+        <w:spacing w:before="100" w:beforeAutospacing="1" w:after="100" w:afterAutospacing="1"/>
+        <w:ind w:left="360"/>
+        <w:rPr>
+          <w:rFonts w:eastAsia="Times New Roman" w:cs="Times New Roman"/>
+          <w:lang w:val="en-US"/>
+        </w:rPr>
+      </w:pPr>
+      <w:r>
+        <w:rPr>
+          <w:lang w:val="en-US"/>
+        </w:rPr>
+        <w:t>Extra Requirements for building from sources:</w:t>
       </w:r>
     </w:p>
     <w:p>
@@ -6550,42 +6485,21 @@
           <w:lang w:val="en-US"/>
         </w:rPr>
       </w:pPr>
+      <w:proofErr w:type="spellStart"/>
       <w:r>
         <w:rPr>
           <w:rFonts w:eastAsia="Times New Roman" w:cs="Times New Roman"/>
           <w:lang w:val="en-US"/>
         </w:rPr>
-        <w:t xml:space="preserve">Windows: a windows version of </w:t>
-      </w:r>
-      <w:proofErr w:type="spellStart"/>
+        <w:t>Xcode</w:t>
+      </w:r>
+      <w:proofErr w:type="spellEnd"/>
       <w:r>
         <w:rPr>
           <w:rFonts w:eastAsia="Times New Roman" w:cs="Times New Roman"/>
           <w:lang w:val="en-US"/>
         </w:rPr>
-        <w:t>awk</w:t>
-      </w:r>
-      <w:proofErr w:type="spellEnd"/>
-      <w:r>
-        <w:rPr>
-          <w:rFonts w:eastAsia="Times New Roman" w:cs="Times New Roman"/>
-          <w:lang w:val="en-US"/>
-        </w:rPr>
-        <w:t xml:space="preserve"> (like gawk)</w:t>
-      </w:r>
-      <w:r>
-        <w:rPr>
-          <w:rFonts w:eastAsia="Times New Roman" w:cs="Times New Roman"/>
-          <w:lang w:val="en-US"/>
-        </w:rPr>
-        <w:t xml:space="preserve"> and the program 7-zip</w:t>
-      </w:r>
-      <w:r>
-        <w:rPr>
-          <w:rFonts w:eastAsia="Times New Roman" w:cs="Times New Roman"/>
-          <w:lang w:val="en-US"/>
-        </w:rPr>
-        <w:t xml:space="preserve"> to make the package</w:t>
+        <w:t xml:space="preserve"> version 6.2 or later (for mac), or Visual Studio 2012 (for Windows)</w:t>
       </w:r>
     </w:p>
     <w:p>
@@ -6605,7 +6519,7 @@
           <w:rFonts w:eastAsia="Times New Roman" w:cs="Times New Roman"/>
           <w:lang w:val="en-US"/>
         </w:rPr>
-        <w:t>Max version 6 at least (to rebuild the "</w:t>
+        <w:t xml:space="preserve">Windows: a windows version of </w:t>
       </w:r>
       <w:proofErr w:type="spellStart"/>
       <w:r>
@@ -6613,7 +6527,7 @@
           <w:rFonts w:eastAsia="Times New Roman" w:cs="Times New Roman"/>
           <w:lang w:val="en-US"/>
         </w:rPr>
-        <w:t>hedrotReceiver</w:t>
+        <w:t>awk</w:t>
       </w:r>
       <w:proofErr w:type="spellEnd"/>
       <w:r>
@@ -6621,7 +6535,21 @@
           <w:rFonts w:eastAsia="Times New Roman" w:cs="Times New Roman"/>
           <w:lang w:val="en-US"/>
         </w:rPr>
-        <w:t>" application. Not needed otherwise)</w:t>
+        <w:t xml:space="preserve"> (like gawk)</w:t>
+      </w:r>
+      <w:r>
+        <w:rPr>
+          <w:rFonts w:eastAsia="Times New Roman" w:cs="Times New Roman"/>
+          <w:lang w:val="en-US"/>
+        </w:rPr>
+        <w:t xml:space="preserve"> and the program 7-zip</w:t>
+      </w:r>
+      <w:r>
+        <w:rPr>
+          <w:rFonts w:eastAsia="Times New Roman" w:cs="Times New Roman"/>
+          <w:lang w:val="en-US"/>
+        </w:rPr>
+        <w:t xml:space="preserve"> to make the package</w:t>
       </w:r>
     </w:p>
     <w:p>
@@ -6636,13 +6564,20 @@
           <w:lang w:val="en-US"/>
         </w:rPr>
       </w:pPr>
+      <w:r>
+        <w:rPr>
+          <w:rFonts w:eastAsia="Times New Roman" w:cs="Times New Roman"/>
+          <w:lang w:val="en-US"/>
+        </w:rPr>
+        <w:t>Max version 6 at least (to rebuild the "</w:t>
+      </w:r>
       <w:proofErr w:type="spellStart"/>
       <w:r>
         <w:rPr>
           <w:rFonts w:eastAsia="Times New Roman" w:cs="Times New Roman"/>
           <w:lang w:val="en-US"/>
         </w:rPr>
-        <w:t>Arduino</w:t>
+        <w:t>hedrotReceiver</w:t>
       </w:r>
       <w:proofErr w:type="spellEnd"/>
       <w:r>
@@ -6650,7 +6585,78 @@
           <w:rFonts w:eastAsia="Times New Roman" w:cs="Times New Roman"/>
           <w:lang w:val="en-US"/>
         </w:rPr>
-        <w:t xml:space="preserve"> IDE 1.8.1</w:t>
+        <w:t>" application. Not needed otherwise)</w:t>
+      </w:r>
+    </w:p>
+    <w:p>
+      <w:pPr>
+        <w:numPr>
+          <w:ilvl w:val="0"/>
+          <w:numId w:val="19"/>
+        </w:numPr>
+        <w:spacing w:before="100" w:beforeAutospacing="1" w:after="100" w:afterAutospacing="1"/>
+        <w:rPr>
+          <w:rFonts w:eastAsia="Times New Roman" w:cs="Times New Roman"/>
+          <w:lang w:val="en-US"/>
+        </w:rPr>
+      </w:pPr>
+      <w:r>
+        <w:rPr>
+          <w:rFonts w:eastAsia="Times New Roman" w:cs="Times New Roman"/>
+          <w:lang w:val="en-US"/>
+        </w:rPr>
+        <w:lastRenderedPageBreak/>
+        <w:t>Arduino IDE 1.8.1</w:t>
+      </w:r>
+    </w:p>
+    <w:p>
+      <w:pPr>
+        <w:numPr>
+          <w:ilvl w:val="0"/>
+          <w:numId w:val="19"/>
+        </w:numPr>
+        <w:spacing w:before="100" w:beforeAutospacing="1" w:after="100" w:afterAutospacing="1"/>
+        <w:rPr>
+          <w:rFonts w:eastAsia="Times New Roman" w:cs="Times New Roman"/>
+          <w:lang w:val="en-US"/>
+        </w:rPr>
+      </w:pPr>
+      <w:r>
+        <w:rPr>
+          <w:rFonts w:eastAsia="Times New Roman" w:cs="Times New Roman"/>
+          <w:lang w:val="en-US"/>
+        </w:rPr>
+        <w:t xml:space="preserve">Windows: a distribution of BLAS, </w:t>
+      </w:r>
+      <w:proofErr w:type="spellStart"/>
+      <w:r>
+        <w:rPr>
+          <w:rFonts w:eastAsia="Times New Roman" w:cs="Times New Roman"/>
+          <w:lang w:val="en-US"/>
+        </w:rPr>
+        <w:t>Lapack</w:t>
+      </w:r>
+      <w:proofErr w:type="spellEnd"/>
+      <w:r>
+        <w:rPr>
+          <w:rFonts w:eastAsia="Times New Roman" w:cs="Times New Roman"/>
+          <w:lang w:val="en-US"/>
+        </w:rPr>
+        <w:t xml:space="preserve"> and LAPACKE. See </w:t>
+      </w:r>
+      <w:r>
+        <w:rPr>
+          <w:rFonts w:eastAsia="Times New Roman" w:cs="Times New Roman"/>
+          <w:lang w:val="en-US"/>
+        </w:rPr>
+        <w:t>README-BUILD.txt</w:t>
+      </w:r>
+      <w:r>
+        <w:rPr>
+          <w:rFonts w:eastAsia="Times New Roman" w:cs="Times New Roman"/>
+          <w:lang w:val="en-US"/>
+        </w:rPr>
+        <w:t xml:space="preserve"> for more information about how to build it</w:t>
       </w:r>
     </w:p>
     <w:p>
@@ -6665,9 +6671,8 @@
       <w:r>
         <w:rPr>
           <w:noProof/>
-          <w:lang w:val="en-US"/>
-        </w:rPr>
-        <w:lastRenderedPageBreak/>
+          <w:lang w:eastAsia="fr-FR"/>
+        </w:rPr>
         <mc:AlternateContent>
           <mc:Choice Requires="wps">
             <w:drawing>
@@ -6710,7 +6715,7 @@
                         <a:effectLst/>
                         <a:extLst>
                           <a:ext uri="{C572A759-6A51-4108-AA02-DFA0A04FC94B}">
-                            <ma14:wrappingTextBoxFlag xmlns:ma14="http://schemas.microsoft.com/office/mac/drawingml/2011/main"/>
+                            <ma14:wrappingTextBoxFlag xmlns:ma14="http://schemas.microsoft.com/office/mac/drawingml/2011/main" xmlns:w="http://schemas.openxmlformats.org/wordprocessingml/2006/main" xmlns:w10="urn:schemas-microsoft-com:office:word" xmlns:v="urn:schemas-microsoft-com:vml" xmlns:o="urn:schemas-microsoft-com:office:office" xmlns:mv="urn:schemas-microsoft-com:mac:vml" xmlns:mo="http://schemas.microsoft.com/office/mac/office/2008/main" xmlns=""/>
                           </a:ext>
                         </a:extLst>
                       </wps:spPr>
@@ -6722,7 +6727,6 @@
                                 <w:lang w:val="en-US"/>
                               </w:rPr>
                             </w:pPr>
-                            <w:bookmarkStart w:id="24" w:name="_GoBack"/>
                           </w:p>
                           <w:p>
                             <w:pPr>
@@ -6889,7 +6893,6 @@
                               <w:t>"</w:t>
                             </w:r>
                             <w:proofErr w:type="spellStart"/>
-                            <w:proofErr w:type="gramStart"/>
                             <w:r>
                               <w:rPr>
                                 <w:b/>
@@ -6900,7 +6903,6 @@
                               <w:t>hedrotReceiver</w:t>
                             </w:r>
                             <w:proofErr w:type="spellEnd"/>
-                            <w:proofErr w:type="gramEnd"/>
                             <w:r>
                               <w:rPr>
                                 <w:b/>
@@ -6959,21 +6961,12 @@
                               </w:rPr>
                               <w:t xml:space="preserve"> the application is not damaged. This message comes from the fact that the application has not been signed by Apple for the </w:t>
                             </w:r>
-                            <w:proofErr w:type="gramStart"/>
                             <w:r>
                               <w:rPr>
                                 <w:rFonts w:eastAsia="Times New Roman" w:cs="Times New Roman"/>
                                 <w:lang w:val="en-US"/>
                               </w:rPr>
-                              <w:t>Mac  App</w:t>
-                            </w:r>
-                            <w:proofErr w:type="gramEnd"/>
-                            <w:r>
-                              <w:rPr>
-                                <w:rFonts w:eastAsia="Times New Roman" w:cs="Times New Roman"/>
-                                <w:lang w:val="en-US"/>
-                              </w:rPr>
-                              <w:t xml:space="preserve"> Store.</w:t>
+                              <w:t>Mac  App Store.</w:t>
                             </w:r>
                           </w:p>
                           <w:p>
@@ -7063,7 +7056,6 @@
                               </w:rPr>
                             </w:pPr>
                             <w:proofErr w:type="spellStart"/>
-                            <w:proofErr w:type="gramStart"/>
                             <w:r>
                               <w:rPr>
                                 <w:lang w:val="en-US"/>
@@ -7071,7 +7063,6 @@
                               <w:t>sudo</w:t>
                             </w:r>
                             <w:proofErr w:type="spellEnd"/>
-                            <w:proofErr w:type="gramEnd"/>
                             <w:r>
                               <w:rPr>
                                 <w:lang w:val="en-US"/>
@@ -7122,7 +7113,6 @@
                               </w:rPr>
                             </w:pPr>
                           </w:p>
-                          <w:bookmarkEnd w:id="24"/>
                         </w:txbxContent>
                       </wps:txbx>
                       <wps:bodyPr rot="0" spcFirstLastPara="0" vertOverflow="overflow" horzOverflow="overflow" vert="horz" wrap="square" lIns="91440" tIns="45720" rIns="91440" bIns="45720" numCol="1" spcCol="0" rtlCol="0" fromWordArt="0" anchor="t" anchorCtr="0" forceAA="0" compatLnSpc="1">
@@ -7145,11 +7135,7 @@
           </mc:Choice>
           <mc:Fallback>
             <w:pict>
-              <v:shapetype id="_x0000_t202" coordsize="21600,21600" o:spt="202" path="m0,0l0,21600,21600,21600,21600,0xe">
-                <v:stroke joinstyle="miter"/>
-                <v:path gradientshapeok="t" o:connecttype="rect"/>
-              </v:shapetype>
-              <v:shape id="Text Box 10" o:spid="_x0000_s1027" type="#_x0000_t202" style="position:absolute;left:0;text-align:left;margin-left:12pt;margin-top:59.2pt;width:414pt;height:372.8pt;z-index:251651584;visibility:visible;mso-wrap-style:square;mso-width-percent:0;mso-height-percent:0;mso-wrap-distance-left:9pt;mso-wrap-distance-top:0;mso-wrap-distance-right:9pt;mso-wrap-distance-bottom:0;mso-position-horizontal:absolute;mso-position-horizontal-relative:text;mso-position-vertical:absolute;mso-position-vertical-relative:text;mso-width-percent:0;mso-height-percent:0;mso-width-relative:margin;mso-height-relative:margin;v-text-anchor:top" o:gfxdata="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" fillcolor="#fabf8f [1945]" strokecolor="black [3213]">
+              <v:shape w14:anchorId="5F1265C4" id="Text Box 10" o:spid="_x0000_s1027" type="#_x0000_t202" style="position:absolute;left:0;text-align:left;margin-left:12pt;margin-top:59.2pt;width:414pt;height:372.8pt;z-index:251651584;visibility:visible;mso-wrap-style:square;mso-width-percent:0;mso-height-percent:0;mso-wrap-distance-left:9pt;mso-wrap-distance-top:0;mso-wrap-distance-right:9pt;mso-wrap-distance-bottom:0;mso-position-horizontal:absolute;mso-position-horizontal-relative:text;mso-position-vertical:absolute;mso-position-vertical-relative:text;mso-width-percent:0;mso-height-percent:0;mso-width-relative:margin;mso-height-relative:margin;v-text-anchor:top" o:gfxdata="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" fillcolor="#fabf8f [1945]" strokecolor="black [3213]">
                 <v:textbox>
                   <w:txbxContent>
                     <w:p>
@@ -7158,7 +7144,6 @@
                           <w:lang w:val="en-US"/>
                         </w:rPr>
                       </w:pPr>
-                      <w:bookmarkStart w:id="25" w:name="_GoBack"/>
                     </w:p>
                     <w:p>
                       <w:pPr>
@@ -7325,7 +7310,6 @@
                         <w:t>"</w:t>
                       </w:r>
                       <w:proofErr w:type="spellStart"/>
-                      <w:proofErr w:type="gramStart"/>
                       <w:r>
                         <w:rPr>
                           <w:b/>
@@ -7336,7 +7320,6 @@
                         <w:t>hedrotReceiver</w:t>
                       </w:r>
                       <w:proofErr w:type="spellEnd"/>
-                      <w:proofErr w:type="gramEnd"/>
                       <w:r>
                         <w:rPr>
                           <w:b/>
@@ -7395,21 +7378,12 @@
                         </w:rPr>
                         <w:t xml:space="preserve"> the application is not damaged. This message comes from the fact that the application has not been signed by Apple for the </w:t>
                       </w:r>
-                      <w:proofErr w:type="gramStart"/>
                       <w:r>
                         <w:rPr>
                           <w:rFonts w:eastAsia="Times New Roman" w:cs="Times New Roman"/>
                           <w:lang w:val="en-US"/>
                         </w:rPr>
-                        <w:t>Mac  App</w:t>
-                      </w:r>
-                      <w:proofErr w:type="gramEnd"/>
-                      <w:r>
-                        <w:rPr>
-                          <w:rFonts w:eastAsia="Times New Roman" w:cs="Times New Roman"/>
-                          <w:lang w:val="en-US"/>
-                        </w:rPr>
-                        <w:t xml:space="preserve"> Store.</w:t>
+                        <w:t>Mac  App Store.</w:t>
                       </w:r>
                     </w:p>
                     <w:p>
@@ -7499,7 +7473,6 @@
                         </w:rPr>
                       </w:pPr>
                       <w:proofErr w:type="spellStart"/>
-                      <w:proofErr w:type="gramStart"/>
                       <w:r>
                         <w:rPr>
                           <w:lang w:val="en-US"/>
@@ -7507,7 +7480,6 @@
                         <w:t>sudo</w:t>
                       </w:r>
                       <w:proofErr w:type="spellEnd"/>
-                      <w:proofErr w:type="gramEnd"/>
                       <w:r>
                         <w:rPr>
                           <w:lang w:val="en-US"/>
@@ -7558,7 +7530,6 @@
                         </w:rPr>
                       </w:pPr>
                     </w:p>
-                    <w:bookmarkEnd w:id="25"/>
                   </w:txbxContent>
                 </v:textbox>
                 <w10:wrap type="square"/>
@@ -7581,7 +7552,22 @@
           <w:rFonts w:eastAsia="Times New Roman" w:cs="Times New Roman"/>
           <w:lang w:val="en-US"/>
         </w:rPr>
-        <w:t xml:space="preserve"> 1.35 (teensy support for the </w:t>
+        <w:t xml:space="preserve"> 1.35 (teensy support for the Arduino IDE and the teensy USB serial driver on Windows), with at least the i2c_t3 library. </w:t>
+      </w:r>
+      <w:r>
+        <w:rPr>
+          <w:rFonts w:eastAsia="Times New Roman" w:cs="Times New Roman"/>
+          <w:b/>
+          <w:lang w:val="en-US"/>
+        </w:rPr>
+        <w:t>Note:</w:t>
+      </w:r>
+      <w:r>
+        <w:rPr>
+          <w:rFonts w:eastAsia="Times New Roman" w:cs="Times New Roman"/>
+          <w:lang w:val="en-US"/>
+        </w:rPr>
+        <w:t xml:space="preserve"> </w:t>
       </w:r>
       <w:proofErr w:type="spellStart"/>
       <w:r>
@@ -7589,7 +7575,7 @@
           <w:rFonts w:eastAsia="Times New Roman" w:cs="Times New Roman"/>
           <w:lang w:val="en-US"/>
         </w:rPr>
-        <w:t>Arduino</w:t>
+        <w:t>Teensyduino</w:t>
       </w:r>
       <w:proofErr w:type="spellEnd"/>
       <w:r>
@@ -7597,110 +7583,63 @@
           <w:rFonts w:eastAsia="Times New Roman" w:cs="Times New Roman"/>
           <w:lang w:val="en-US"/>
         </w:rPr>
-        <w:t xml:space="preserve"> IDE and the teensy USB serial driver on Windows), with at least the i2c_t3 library. </w:t>
+        <w:t xml:space="preserve"> already includes the Teensy serial driver on Windows</w:t>
       </w:r>
       <w:r>
         <w:rPr>
           <w:rFonts w:eastAsia="Times New Roman" w:cs="Times New Roman"/>
-          <w:b/>
-          <w:lang w:val="en-US"/>
-        </w:rPr>
-        <w:t>Note:</w:t>
-      </w:r>
-      <w:r>
-        <w:rPr>
-          <w:rFonts w:eastAsia="Times New Roman" w:cs="Times New Roman"/>
+          <w:lang w:val="en-US"/>
+        </w:rPr>
+        <w:t>.</w:t>
+      </w:r>
+      <w:r>
+        <w:rPr>
+          <w:noProof/>
           <w:lang w:val="en-US"/>
         </w:rPr>
         <w:t xml:space="preserve"> </w:t>
       </w:r>
+    </w:p>
+    <w:p>
+      <w:pPr>
+        <w:rPr>
+          <w:lang w:val="en-US"/>
+        </w:rPr>
+      </w:pPr>
+    </w:p>
+    <w:p>
+      <w:pPr>
+        <w:pStyle w:val="Heading2"/>
+        <w:rPr>
+          <w:lang w:val="en-US"/>
+        </w:rPr>
+      </w:pPr>
+      <w:bookmarkStart w:id="25" w:name="_Toc349843661"/>
+      <w:bookmarkStart w:id="26" w:name="_Toc349849252"/>
+      <w:bookmarkStart w:id="27" w:name="_Toc475993820"/>
+      <w:r>
+        <w:rPr>
+          <w:lang w:val="en-US"/>
+        </w:rPr>
+        <w:t xml:space="preserve">How to use </w:t>
+      </w:r>
       <w:proofErr w:type="spellStart"/>
       <w:r>
         <w:rPr>
-          <w:rFonts w:eastAsia="Times New Roman" w:cs="Times New Roman"/>
-          <w:lang w:val="en-US"/>
-        </w:rPr>
-        <w:t>Teensyduino</w:t>
+          <w:lang w:val="en-US"/>
+        </w:rPr>
+        <w:t>Hedrot</w:t>
       </w:r>
       <w:proofErr w:type="spellEnd"/>
       <w:r>
         <w:rPr>
-          <w:rFonts w:eastAsia="Times New Roman" w:cs="Times New Roman"/>
-          <w:lang w:val="en-US"/>
-        </w:rPr>
-        <w:t xml:space="preserve"> already includes the </w:t>
-      </w:r>
-      <w:proofErr w:type="gramStart"/>
-      <w:r>
-        <w:rPr>
-          <w:rFonts w:eastAsia="Times New Roman" w:cs="Times New Roman"/>
-          <w:lang w:val="en-US"/>
-        </w:rPr>
-        <w:t>Teensy</w:t>
-      </w:r>
-      <w:proofErr w:type="gramEnd"/>
-      <w:r>
-        <w:rPr>
-          <w:rFonts w:eastAsia="Times New Roman" w:cs="Times New Roman"/>
-          <w:lang w:val="en-US"/>
-        </w:rPr>
-        <w:t xml:space="preserve"> serial driver on Windows</w:t>
-      </w:r>
-      <w:r>
-        <w:rPr>
-          <w:rFonts w:eastAsia="Times New Roman" w:cs="Times New Roman"/>
-          <w:lang w:val="en-US"/>
-        </w:rPr>
-        <w:t>.</w:t>
-      </w:r>
-      <w:r>
-        <w:rPr>
-          <w:noProof/>
-          <w:lang w:val="en-US"/>
-        </w:rPr>
-        <w:t xml:space="preserve"> </w:t>
-      </w:r>
-    </w:p>
-    <w:p>
-      <w:pPr>
-        <w:rPr>
-          <w:lang w:val="en-US"/>
-        </w:rPr>
-      </w:pPr>
-    </w:p>
-    <w:p>
-      <w:pPr>
-        <w:pStyle w:val="Heading2"/>
-        <w:rPr>
-          <w:lang w:val="en-US"/>
-        </w:rPr>
-      </w:pPr>
-      <w:bookmarkStart w:id="26" w:name="_Toc349843661"/>
-      <w:bookmarkStart w:id="27" w:name="_Toc349849252"/>
-      <w:bookmarkStart w:id="28" w:name="_Toc475993820"/>
-      <w:r>
-        <w:rPr>
-          <w:lang w:val="en-US"/>
-        </w:rPr>
-        <w:t xml:space="preserve">How to use </w:t>
-      </w:r>
-      <w:proofErr w:type="spellStart"/>
-      <w:r>
-        <w:rPr>
-          <w:lang w:val="en-US"/>
-        </w:rPr>
-        <w:t>Hedrot</w:t>
-      </w:r>
-      <w:proofErr w:type="spellEnd"/>
-      <w:r>
-        <w:rPr>
           <w:lang w:val="en-US"/>
         </w:rPr>
         <w:t>?</w:t>
       </w:r>
+      <w:bookmarkEnd w:id="25"/>
       <w:bookmarkEnd w:id="26"/>
       <w:bookmarkEnd w:id="27"/>
-      <w:bookmarkEnd w:id="28"/>
     </w:p>
     <w:p>
       <w:pPr>
@@ -7747,19 +7686,11 @@
           <w:lang w:val="en-US"/>
         </w:rPr>
       </w:pPr>
-      <w:proofErr w:type="gramStart"/>
-      <w:r>
-        <w:rPr>
-          <w:lang w:val="en-US"/>
-        </w:rPr>
-        <w:t>either</w:t>
-      </w:r>
-      <w:proofErr w:type="gramEnd"/>
-      <w:r>
-        <w:rPr>
-          <w:lang w:val="en-US"/>
-        </w:rPr>
-        <w:t xml:space="preserve"> through the standalone application </w:t>
+      <w:r>
+        <w:rPr>
+          <w:lang w:val="en-US"/>
+        </w:rPr>
+        <w:t xml:space="preserve">either through the standalone application </w:t>
       </w:r>
       <w:proofErr w:type="spellStart"/>
       <w:r>
@@ -7960,14 +7891,12 @@
           <w:lang w:val="en-US"/>
         </w:rPr>
       </w:pPr>
-      <w:proofErr w:type="gramStart"/>
       <w:r>
         <w:rPr>
           <w:lang w:val="en-US"/>
         </w:rPr>
         <w:t>or</w:t>
       </w:r>
-      <w:proofErr w:type="gramEnd"/>
       <w:r>
         <w:rPr>
           <w:lang w:val="en-US"/>
@@ -8032,10 +7961,10 @@
         </w:rPr>
         <w:t xml:space="preserve"> GPLv3 project.</w:t>
       </w:r>
-      <w:bookmarkStart w:id="29" w:name="_Ref349772392"/>
-      <w:bookmarkStart w:id="30" w:name="_Ref349772405"/>
-      <w:bookmarkStart w:id="31" w:name="_Toc349843662"/>
-      <w:bookmarkStart w:id="32" w:name="_Ref349847521"/>
+      <w:bookmarkStart w:id="28" w:name="_Ref349772392"/>
+      <w:bookmarkStart w:id="29" w:name="_Ref349772405"/>
+      <w:bookmarkStart w:id="30" w:name="_Toc349843662"/>
+      <w:bookmarkStart w:id="31" w:name="_Ref349847521"/>
     </w:p>
     <w:p>
       <w:pPr>
@@ -8044,9 +7973,9 @@
           <w:lang w:val="en-US"/>
         </w:rPr>
       </w:pPr>
-      <w:bookmarkStart w:id="33" w:name="_Ref349848879"/>
-      <w:bookmarkStart w:id="34" w:name="_Toc349849253"/>
-      <w:bookmarkStart w:id="35" w:name="_Toc475993821"/>
+      <w:bookmarkStart w:id="32" w:name="_Ref349848879"/>
+      <w:bookmarkStart w:id="33" w:name="_Toc349849253"/>
+      <w:bookmarkStart w:id="34" w:name="_Toc475993821"/>
       <w:r>
         <w:rPr>
           <w:lang w:val="en-US"/>
@@ -8072,33 +8001,33 @@
         </w:rPr>
         <w:t>tracker</w:t>
       </w:r>
+      <w:bookmarkEnd w:id="28"/>
       <w:bookmarkEnd w:id="29"/>
       <w:bookmarkEnd w:id="30"/>
       <w:bookmarkEnd w:id="31"/>
       <w:bookmarkEnd w:id="32"/>
       <w:bookmarkEnd w:id="33"/>
       <w:bookmarkEnd w:id="34"/>
+    </w:p>
+    <w:p>
+      <w:pPr>
+        <w:pStyle w:val="Heading2"/>
+        <w:rPr>
+          <w:lang w:val="en-US"/>
+        </w:rPr>
+      </w:pPr>
+      <w:bookmarkStart w:id="35" w:name="_Toc349843663"/>
+      <w:bookmarkStart w:id="36" w:name="_Toc349849254"/>
+      <w:bookmarkStart w:id="37" w:name="_Toc475993822"/>
+      <w:r>
+        <w:rPr>
+          <w:lang w:val="en-US"/>
+        </w:rPr>
+        <w:t>Required parts</w:t>
+      </w:r>
       <w:bookmarkEnd w:id="35"/>
-    </w:p>
-    <w:p>
-      <w:pPr>
-        <w:pStyle w:val="Heading2"/>
-        <w:rPr>
-          <w:lang w:val="en-US"/>
-        </w:rPr>
-      </w:pPr>
-      <w:bookmarkStart w:id="36" w:name="_Toc349843663"/>
-      <w:bookmarkStart w:id="37" w:name="_Toc349849254"/>
-      <w:bookmarkStart w:id="38" w:name="_Toc475993822"/>
-      <w:r>
-        <w:rPr>
-          <w:lang w:val="en-US"/>
-        </w:rPr>
-        <w:t>Required parts</w:t>
-      </w:r>
       <w:bookmarkEnd w:id="36"/>
       <w:bookmarkEnd w:id="37"/>
-      <w:bookmarkEnd w:id="38"/>
     </w:p>
     <w:p>
       <w:pPr>
@@ -8369,21 +8298,7 @@
         <w:rPr>
           <w:lang w:val="en-US"/>
         </w:rPr>
-        <w:t xml:space="preserve">1 straight </w:t>
-      </w:r>
-      <w:proofErr w:type="spellStart"/>
-      <w:r>
-        <w:rPr>
-          <w:lang w:val="en-US"/>
-        </w:rPr>
-        <w:t>multipin</w:t>
-      </w:r>
-      <w:proofErr w:type="spellEnd"/>
-      <w:r>
-        <w:rPr>
-          <w:lang w:val="en-US"/>
-        </w:rPr>
-        <w:t xml:space="preserve"> connector, 4 or 5 pins</w:t>
+        <w:t>1 straight multipin connector, 4 or 5 pins</w:t>
       </w:r>
     </w:p>
     <w:p>
@@ -8401,21 +8316,7 @@
         <w:rPr>
           <w:lang w:val="en-US"/>
         </w:rPr>
-        <w:t xml:space="preserve">1 angled </w:t>
-      </w:r>
-      <w:proofErr w:type="spellStart"/>
-      <w:r>
-        <w:rPr>
-          <w:lang w:val="en-US"/>
-        </w:rPr>
-        <w:t>multipin</w:t>
-      </w:r>
-      <w:proofErr w:type="spellEnd"/>
-      <w:r>
-        <w:rPr>
-          <w:lang w:val="en-US"/>
-        </w:rPr>
-        <w:t xml:space="preserve"> connector, 4 or 5 pins</w:t>
+        <w:t>1 angled multipin connector, 4 or 5 pins</w:t>
       </w:r>
     </w:p>
     <w:p>
@@ -8458,7 +8359,7 @@
       <w:r>
         <w:rPr>
           <w:noProof/>
-          <w:lang w:val="en-US"/>
+          <w:lang w:eastAsia="fr-FR"/>
         </w:rPr>
         <w:drawing>
           <wp:inline distT="0" distB="0" distL="0" distR="0" wp14:anchorId="62443FFA" wp14:editId="4FE6F7C7">
@@ -8478,7 +8379,7 @@
                     </pic:cNvPicPr>
                   </pic:nvPicPr>
                   <pic:blipFill>
-                    <a:blip r:embed="rId16" cstate="print">
+                    <a:blip r:embed="rId14" cstate="print">
                       <a:extLst>
                         <a:ext uri="{28A0092B-C50C-407E-A947-70E740481C1C}">
                           <a14:useLocalDpi xmlns:a14="http://schemas.microsoft.com/office/drawing/2010/main"/>
@@ -8517,9 +8418,9 @@
           <w:lang w:val="en-US"/>
         </w:rPr>
       </w:pPr>
-      <w:bookmarkStart w:id="39" w:name="_Toc349843664"/>
-      <w:bookmarkStart w:id="40" w:name="_Toc349849255"/>
-      <w:bookmarkStart w:id="41" w:name="_Toc475993823"/>
+      <w:bookmarkStart w:id="38" w:name="_Toc349843664"/>
+      <w:bookmarkStart w:id="39" w:name="_Toc349849255"/>
+      <w:bookmarkStart w:id="40" w:name="_Toc475993823"/>
       <w:r>
         <w:rPr>
           <w:lang w:val="en-US"/>
@@ -8527,9 +8428,9 @@
         <w:lastRenderedPageBreak/>
         <w:t>Schematics</w:t>
       </w:r>
+      <w:bookmarkEnd w:id="38"/>
       <w:bookmarkEnd w:id="39"/>
       <w:bookmarkEnd w:id="40"/>
-      <w:bookmarkEnd w:id="41"/>
     </w:p>
     <w:p>
       <w:pPr>
@@ -8540,7 +8441,7 @@
       <w:r>
         <w:rPr>
           <w:noProof/>
-          <w:lang w:val="en-US"/>
+          <w:lang w:eastAsia="fr-FR"/>
         </w:rPr>
         <w:drawing>
           <wp:inline distT="0" distB="0" distL="0" distR="0" wp14:anchorId="35EE0435" wp14:editId="00816838">
@@ -8560,7 +8461,7 @@
                     </pic:cNvPicPr>
                   </pic:nvPicPr>
                   <pic:blipFill>
-                    <a:blip r:embed="rId17">
+                    <a:blip r:embed="rId15">
                       <a:extLst>
                         <a:ext uri="{28A0092B-C50C-407E-A947-70E740481C1C}">
                           <a14:useLocalDpi xmlns:a14="http://schemas.microsoft.com/office/drawing/2010/main"/>
@@ -8606,72 +8507,30 @@
           <w:lang w:val="en-US"/>
         </w:rPr>
       </w:pPr>
-      <w:bookmarkStart w:id="42" w:name="_Toc349843665"/>
-      <w:bookmarkStart w:id="43" w:name="_Toc349849256"/>
-      <w:bookmarkStart w:id="44" w:name="_Toc475993824"/>
-      <w:r>
-        <w:rPr>
-          <w:lang w:val="en-US"/>
-        </w:rPr>
-        <w:t xml:space="preserve">Setting the </w:t>
-      </w:r>
-      <w:proofErr w:type="spellStart"/>
-      <w:r>
-        <w:rPr>
-          <w:lang w:val="en-US"/>
-        </w:rPr>
-        <w:t>multipin</w:t>
-      </w:r>
-      <w:proofErr w:type="spellEnd"/>
-      <w:r>
-        <w:rPr>
-          <w:lang w:val="en-US"/>
-        </w:rPr>
-        <w:t xml:space="preserve"> connectors on the </w:t>
-      </w:r>
-      <w:proofErr w:type="gramStart"/>
-      <w:r>
-        <w:rPr>
-          <w:lang w:val="en-US"/>
-        </w:rPr>
-        <w:t>Teensy</w:t>
-      </w:r>
-      <w:proofErr w:type="gramEnd"/>
-      <w:r>
-        <w:rPr>
-          <w:lang w:val="en-US"/>
-        </w:rPr>
-        <w:t xml:space="preserve"> board</w:t>
-      </w:r>
+      <w:bookmarkStart w:id="41" w:name="_Toc349843665"/>
+      <w:bookmarkStart w:id="42" w:name="_Toc349849256"/>
+      <w:bookmarkStart w:id="43" w:name="_Toc475993824"/>
+      <w:r>
+        <w:rPr>
+          <w:lang w:val="en-US"/>
+        </w:rPr>
+        <w:t>Setting the multipin connectors on the Teensy board</w:t>
+      </w:r>
+      <w:bookmarkEnd w:id="41"/>
       <w:bookmarkEnd w:id="42"/>
       <w:bookmarkEnd w:id="43"/>
-      <w:bookmarkEnd w:id="44"/>
-    </w:p>
-    <w:p>
-      <w:pPr>
-        <w:rPr>
-          <w:lang w:val="en-US"/>
-        </w:rPr>
-      </w:pPr>
-      <w:r>
-        <w:rPr>
-          <w:lang w:val="en-US"/>
-        </w:rPr>
-        <w:t xml:space="preserve">The straight </w:t>
-      </w:r>
-      <w:proofErr w:type="spellStart"/>
-      <w:r>
-        <w:rPr>
-          <w:lang w:val="en-US"/>
-        </w:rPr>
-        <w:t>multipin</w:t>
-      </w:r>
-      <w:proofErr w:type="spellEnd"/>
-      <w:r>
-        <w:rPr>
-          <w:lang w:val="en-US"/>
-        </w:rPr>
-        <w:t xml:space="preserve"> connector has two functions:</w:t>
+    </w:p>
+    <w:p>
+      <w:pPr>
+        <w:rPr>
+          <w:lang w:val="en-US"/>
+        </w:rPr>
+      </w:pPr>
+      <w:r>
+        <w:rPr>
+          <w:lang w:val="en-US"/>
+        </w:rPr>
+        <w:t>The straight multipin connector has two functions:</w:t>
       </w:r>
     </w:p>
     <w:p>
@@ -8685,19 +8544,11 @@
           <w:lang w:val="en-US"/>
         </w:rPr>
       </w:pPr>
-      <w:proofErr w:type="gramStart"/>
-      <w:r>
-        <w:rPr>
-          <w:lang w:val="en-US"/>
-        </w:rPr>
-        <w:t>connect</w:t>
-      </w:r>
-      <w:proofErr w:type="gramEnd"/>
-      <w:r>
-        <w:rPr>
-          <w:lang w:val="en-US"/>
-        </w:rPr>
-        <w:t xml:space="preserve"> pins 18 and 19 from Teensy to respectively pins SDA and SDL of the GY-85 daughter board.</w:t>
+      <w:r>
+        <w:rPr>
+          <w:lang w:val="en-US"/>
+        </w:rPr>
+        <w:t>connect pins 18 and 19 from Teensy to respectively pins SDA and SDL of the GY-85 daughter board.</w:t>
       </w:r>
     </w:p>
     <w:p>
@@ -8711,19 +8562,11 @@
           <w:lang w:val="en-US"/>
         </w:rPr>
       </w:pPr>
-      <w:proofErr w:type="gramStart"/>
-      <w:r>
-        <w:rPr>
-          <w:lang w:val="en-US"/>
-        </w:rPr>
-        <w:t>stabilize</w:t>
-      </w:r>
-      <w:proofErr w:type="gramEnd"/>
-      <w:r>
-        <w:rPr>
-          <w:lang w:val="en-US"/>
-        </w:rPr>
-        <w:t xml:space="preserve"> the daughter board on the main board mechanically</w:t>
+      <w:r>
+        <w:rPr>
+          <w:lang w:val="en-US"/>
+        </w:rPr>
+        <w:t>stabilize the daughter board on the main board mechanically</w:t>
       </w:r>
     </w:p>
     <w:p>
@@ -8771,35 +8614,7 @@
         <w:rPr>
           <w:lang w:val="en-US"/>
         </w:rPr>
-        <w:t xml:space="preserve">The angled </w:t>
-      </w:r>
-      <w:proofErr w:type="spellStart"/>
-      <w:r>
-        <w:rPr>
-          <w:lang w:val="en-US"/>
-        </w:rPr>
-        <w:t>multipin</w:t>
-      </w:r>
-      <w:proofErr w:type="spellEnd"/>
-      <w:r>
-        <w:rPr>
-          <w:lang w:val="en-US"/>
-        </w:rPr>
-        <w:t xml:space="preserve"> connector has no connection </w:t>
-      </w:r>
-      <w:proofErr w:type="gramStart"/>
-      <w:r>
-        <w:rPr>
-          <w:lang w:val="en-US"/>
-        </w:rPr>
-        <w:t>function,</w:t>
-      </w:r>
-      <w:proofErr w:type="gramEnd"/>
-      <w:r>
-        <w:rPr>
-          <w:lang w:val="en-US"/>
-        </w:rPr>
-        <w:t xml:space="preserve"> </w:t>
+        <w:t xml:space="preserve">The angled multipin connector has no connection function, </w:t>
       </w:r>
       <w:r>
         <w:rPr>
@@ -8832,7 +8647,7 @@
       <w:r>
         <w:rPr>
           <w:noProof/>
-          <w:lang w:val="en-US"/>
+          <w:lang w:eastAsia="fr-FR"/>
         </w:rPr>
         <w:drawing>
           <wp:inline distT="0" distB="0" distL="0" distR="0" wp14:anchorId="52DB5A0E" wp14:editId="21831EC2">
@@ -8852,7 +8667,7 @@
                     </pic:cNvPicPr>
                   </pic:nvPicPr>
                   <pic:blipFill>
-                    <a:blip r:embed="rId18" cstate="print">
+                    <a:blip r:embed="rId16" cstate="print">
                       <a:extLst>
                         <a:ext uri="{28A0092B-C50C-407E-A947-70E740481C1C}">
                           <a14:useLocalDpi xmlns:a14="http://schemas.microsoft.com/office/drawing/2010/main"/>
@@ -8898,9 +8713,9 @@
           <w:lang w:val="en-US"/>
         </w:rPr>
       </w:pPr>
-      <w:bookmarkStart w:id="45" w:name="_Toc349843666"/>
-      <w:bookmarkStart w:id="46" w:name="_Toc349849257"/>
-      <w:bookmarkStart w:id="47" w:name="_Toc475993825"/>
+      <w:bookmarkStart w:id="44" w:name="_Toc349843666"/>
+      <w:bookmarkStart w:id="45" w:name="_Toc349849257"/>
+      <w:bookmarkStart w:id="46" w:name="_Toc475993825"/>
       <w:r>
         <w:rPr>
           <w:lang w:val="en-US"/>
@@ -8943,9 +8758,9 @@
         </w:rPr>
         <w:t xml:space="preserve"> board</w:t>
       </w:r>
+      <w:bookmarkEnd w:id="44"/>
       <w:bookmarkEnd w:id="45"/>
       <w:bookmarkEnd w:id="46"/>
-      <w:bookmarkEnd w:id="47"/>
     </w:p>
     <w:p>
       <w:pPr>
@@ -8957,7 +8772,7 @@
       <w:r>
         <w:rPr>
           <w:noProof/>
-          <w:lang w:val="en-US"/>
+          <w:lang w:eastAsia="fr-FR"/>
         </w:rPr>
         <w:drawing>
           <wp:inline distT="0" distB="0" distL="0" distR="0" wp14:anchorId="4B486212" wp14:editId="24995D82">
@@ -8977,7 +8792,7 @@
                     </pic:cNvPicPr>
                   </pic:nvPicPr>
                   <pic:blipFill>
-                    <a:blip r:embed="rId19" cstate="print">
+                    <a:blip r:embed="rId17" cstate="print">
                       <a:extLst>
                         <a:ext uri="{28A0092B-C50C-407E-A947-70E740481C1C}">
                           <a14:useLocalDpi xmlns:a14="http://schemas.microsoft.com/office/drawing/2010/main"/>
@@ -9048,9 +8863,9 @@
           <w:lang w:val="en-US"/>
         </w:rPr>
       </w:pPr>
-      <w:bookmarkStart w:id="48" w:name="_Toc349843667"/>
-      <w:bookmarkStart w:id="49" w:name="_Toc349849258"/>
-      <w:bookmarkStart w:id="50" w:name="_Toc475993826"/>
+      <w:bookmarkStart w:id="47" w:name="_Toc349843667"/>
+      <w:bookmarkStart w:id="48" w:name="_Toc349849258"/>
+      <w:bookmarkStart w:id="49" w:name="_Toc475993826"/>
       <w:r>
         <w:rPr>
           <w:lang w:val="en-US"/>
@@ -9058,9 +8873,9 @@
         <w:lastRenderedPageBreak/>
         <w:t>Connect both cables on the main board, install the daughter board on the main board and solder</w:t>
       </w:r>
+      <w:bookmarkEnd w:id="47"/>
       <w:bookmarkEnd w:id="48"/>
       <w:bookmarkEnd w:id="49"/>
-      <w:bookmarkEnd w:id="50"/>
     </w:p>
     <w:p>
       <w:pPr>
@@ -9071,7 +8886,7 @@
       <w:r>
         <w:rPr>
           <w:noProof/>
-          <w:lang w:val="en-US"/>
+          <w:lang w:eastAsia="fr-FR"/>
         </w:rPr>
         <w:drawing>
           <wp:anchor distT="0" distB="0" distL="114300" distR="114300" simplePos="0" relativeHeight="251666944" behindDoc="0" locked="0" layoutInCell="1" allowOverlap="1" wp14:anchorId="7769DC22" wp14:editId="38ED7F77">
@@ -9099,7 +8914,7 @@
                     </pic:cNvPicPr>
                   </pic:nvPicPr>
                   <pic:blipFill>
-                    <a:blip r:embed="rId20" cstate="print">
+                    <a:blip r:embed="rId18" cstate="print">
                       <a:extLst>
                         <a:ext uri="{28A0092B-C50C-407E-A947-70E740481C1C}">
                           <a14:useLocalDpi xmlns:a14="http://schemas.microsoft.com/office/drawing/2010/main" val="0"/>
@@ -9125,7 +8940,7 @@
                     </a:ln>
                     <a:extLst>
                       <a:ext uri="{FAA26D3D-D897-4be2-8F04-BA451C77F1D7}">
-                        <ma14:placeholderFlag xmlns:ma14="http://schemas.microsoft.com/office/mac/drawingml/2011/main"/>
+                        <ma14:placeholderFlag xmlns:ma14="http://schemas.microsoft.com/office/mac/drawingml/2011/main" xmlns:w="http://schemas.openxmlformats.org/wordprocessingml/2006/main" xmlns:w10="urn:schemas-microsoft-com:office:word" xmlns:v="urn:schemas-microsoft-com:vml" xmlns:o="urn:schemas-microsoft-com:office:office" xmlns:mv="urn:schemas-microsoft-com:mac:vml" xmlns:mo="http://schemas.microsoft.com/office/mac/office/2008/main" xmlns=""/>
                       </a:ext>
                     </a:extLst>
                   </pic:spPr>
@@ -9174,7 +8989,7 @@
       <w:r>
         <w:rPr>
           <w:noProof/>
-          <w:lang w:val="en-US"/>
+          <w:lang w:eastAsia="fr-FR"/>
         </w:rPr>
         <w:drawing>
           <wp:anchor distT="0" distB="0" distL="114300" distR="114300" simplePos="0" relativeHeight="251673088" behindDoc="0" locked="0" layoutInCell="1" allowOverlap="1" wp14:anchorId="5944AC53" wp14:editId="126881AA">
@@ -9202,7 +9017,7 @@
                     </pic:cNvPicPr>
                   </pic:nvPicPr>
                   <pic:blipFill>
-                    <a:blip r:embed="rId21" cstate="print">
+                    <a:blip r:embed="rId19" cstate="print">
                       <a:extLst>
                         <a:ext uri="{28A0092B-C50C-407E-A947-70E740481C1C}">
                           <a14:useLocalDpi xmlns:a14="http://schemas.microsoft.com/office/drawing/2010/main" val="0"/>
@@ -9228,7 +9043,7 @@
                     </a:ln>
                     <a:extLst>
                       <a:ext uri="{FAA26D3D-D897-4be2-8F04-BA451C77F1D7}">
-                        <ma14:placeholderFlag xmlns:ma14="http://schemas.microsoft.com/office/mac/drawingml/2011/main"/>
+                        <ma14:placeholderFlag xmlns:ma14="http://schemas.microsoft.com/office/mac/drawingml/2011/main" xmlns:w="http://schemas.openxmlformats.org/wordprocessingml/2006/main" xmlns:w10="urn:schemas-microsoft-com:office:word" xmlns:v="urn:schemas-microsoft-com:vml" xmlns:o="urn:schemas-microsoft-com:office:office" xmlns:mv="urn:schemas-microsoft-com:mac:vml" xmlns:mo="http://schemas.microsoft.com/office/mac/office/2008/main" xmlns=""/>
                       </a:ext>
                     </a:extLst>
                   </pic:spPr>
@@ -9244,9 +9059,9 @@
         </w:rPr>
         <w:t>Rear view</w:t>
       </w:r>
-      <w:bookmarkStart w:id="51" w:name="_Ref349772515"/>
-      <w:bookmarkStart w:id="52" w:name="_Ref349772517"/>
-      <w:bookmarkStart w:id="53" w:name="_Ref349772518"/>
+      <w:bookmarkStart w:id="50" w:name="_Ref349772515"/>
+      <w:bookmarkStart w:id="51" w:name="_Ref349772517"/>
+      <w:bookmarkStart w:id="52" w:name="_Ref349772518"/>
     </w:p>
     <w:p>
       <w:pPr>
@@ -9255,12 +9070,12 @@
           <w:lang w:val="en-US"/>
         </w:rPr>
       </w:pPr>
-      <w:bookmarkStart w:id="54" w:name="_Toc349843668"/>
-      <w:bookmarkStart w:id="55" w:name="_Ref349847550"/>
-      <w:bookmarkStart w:id="56" w:name="_Ref349848047"/>
-      <w:bookmarkStart w:id="57" w:name="_Ref349848910"/>
-      <w:bookmarkStart w:id="58" w:name="_Toc349849259"/>
-      <w:bookmarkStart w:id="59" w:name="_Toc475993827"/>
+      <w:bookmarkStart w:id="53" w:name="_Toc349843668"/>
+      <w:bookmarkStart w:id="54" w:name="_Ref349847550"/>
+      <w:bookmarkStart w:id="55" w:name="_Ref349848047"/>
+      <w:bookmarkStart w:id="56" w:name="_Ref349848910"/>
+      <w:bookmarkStart w:id="57" w:name="_Toc349849259"/>
+      <w:bookmarkStart w:id="58" w:name="_Toc475993827"/>
       <w:r>
         <w:rPr>
           <w:lang w:val="en-US"/>
@@ -9305,6 +9120,7 @@
         </w:rPr>
         <w:t>Teensy 3</w:t>
       </w:r>
+      <w:bookmarkEnd w:id="50"/>
       <w:bookmarkEnd w:id="51"/>
       <w:bookmarkEnd w:id="52"/>
       <w:bookmarkEnd w:id="53"/>
@@ -9313,67 +9129,38 @@
       <w:bookmarkEnd w:id="56"/>
       <w:bookmarkEnd w:id="57"/>
       <w:bookmarkEnd w:id="58"/>
+    </w:p>
+    <w:p>
+      <w:pPr>
+        <w:pStyle w:val="Heading2"/>
+        <w:rPr>
+          <w:lang w:val="en-US"/>
+        </w:rPr>
+      </w:pPr>
+      <w:bookmarkStart w:id="59" w:name="_Toc349843669"/>
+      <w:bookmarkStart w:id="60" w:name="_Toc349849260"/>
+      <w:bookmarkStart w:id="61" w:name="_Toc475993828"/>
+      <w:r>
+        <w:rPr>
+          <w:lang w:val="en-US"/>
+        </w:rPr>
+        <w:t>Download the latest version of the Teensy loader</w:t>
+      </w:r>
       <w:bookmarkEnd w:id="59"/>
-    </w:p>
-    <w:p>
-      <w:pPr>
-        <w:pStyle w:val="Heading2"/>
-        <w:rPr>
-          <w:lang w:val="en-US"/>
-        </w:rPr>
-      </w:pPr>
-      <w:bookmarkStart w:id="60" w:name="_Toc349843669"/>
-      <w:bookmarkStart w:id="61" w:name="_Toc349849260"/>
-      <w:bookmarkStart w:id="62" w:name="_Toc475993828"/>
-      <w:r>
-        <w:rPr>
-          <w:lang w:val="en-US"/>
-        </w:rPr>
-        <w:t xml:space="preserve">Download the latest version of the </w:t>
-      </w:r>
-      <w:proofErr w:type="gramStart"/>
-      <w:r>
-        <w:rPr>
-          <w:lang w:val="en-US"/>
-        </w:rPr>
-        <w:t>Teensy</w:t>
-      </w:r>
-      <w:proofErr w:type="gramEnd"/>
-      <w:r>
-        <w:rPr>
-          <w:lang w:val="en-US"/>
-        </w:rPr>
-        <w:t xml:space="preserve"> loader</w:t>
-      </w:r>
       <w:bookmarkEnd w:id="60"/>
       <w:bookmarkEnd w:id="61"/>
-      <w:bookmarkEnd w:id="62"/>
-    </w:p>
-    <w:p>
-      <w:pPr>
-        <w:rPr>
-          <w:lang w:val="en-US"/>
-        </w:rPr>
-      </w:pPr>
-      <w:r>
-        <w:rPr>
-          <w:lang w:val="en-US"/>
-        </w:rPr>
-        <w:t>...</w:t>
-      </w:r>
-      <w:proofErr w:type="gramStart"/>
-      <w:r>
-        <w:rPr>
-          <w:lang w:val="en-US"/>
-        </w:rPr>
-        <w:t>on</w:t>
-      </w:r>
-      <w:proofErr w:type="gramEnd"/>
-      <w:r>
-        <w:rPr>
-          <w:lang w:val="en-US"/>
-        </w:rPr>
-        <w:t xml:space="preserve"> </w:t>
+    </w:p>
+    <w:p>
+      <w:pPr>
+        <w:rPr>
+          <w:lang w:val="en-US"/>
+        </w:rPr>
+      </w:pPr>
+      <w:r>
+        <w:rPr>
+          <w:lang w:val="en-US"/>
+        </w:rPr>
+        <w:t xml:space="preserve">...on </w:t>
       </w:r>
       <w:proofErr w:type="spellStart"/>
       <w:r>
@@ -9389,7 +9176,7 @@
         </w:rPr>
         <w:t xml:space="preserve"> website </w:t>
       </w:r>
-      <w:hyperlink r:id="rId22" w:history="1">
+      <w:hyperlink r:id="rId20" w:history="1">
         <w:r>
           <w:rPr>
             <w:rStyle w:val="Hyperlink"/>
@@ -9413,11 +9200,11 @@
           <w:lang w:val="en-US"/>
         </w:rPr>
       </w:pPr>
-      <w:bookmarkStart w:id="63" w:name="_Ref340790260"/>
-      <w:bookmarkStart w:id="64" w:name="_Ref340790263"/>
-      <w:bookmarkStart w:id="65" w:name="_Toc349843670"/>
-      <w:bookmarkStart w:id="66" w:name="_Toc349849261"/>
-      <w:bookmarkStart w:id="67" w:name="_Toc475993829"/>
+      <w:bookmarkStart w:id="62" w:name="_Ref340790260"/>
+      <w:bookmarkStart w:id="63" w:name="_Ref340790263"/>
+      <w:bookmarkStart w:id="64" w:name="_Toc349843670"/>
+      <w:bookmarkStart w:id="65" w:name="_Toc349849261"/>
+      <w:bookmarkStart w:id="66" w:name="_Toc475993829"/>
       <w:r>
         <w:rPr>
           <w:lang w:val="en-US"/>
@@ -9443,37 +9230,37 @@
         </w:rPr>
         <w:t>irmware</w:t>
       </w:r>
+      <w:bookmarkEnd w:id="62"/>
       <w:bookmarkEnd w:id="63"/>
       <w:bookmarkEnd w:id="64"/>
       <w:bookmarkEnd w:id="65"/>
       <w:bookmarkEnd w:id="66"/>
+      <w:r>
+        <w:rPr>
+          <w:lang w:val="en-US"/>
+        </w:rPr>
+        <w:t xml:space="preserve"> </w:t>
+      </w:r>
+    </w:p>
+    <w:p>
+      <w:pPr>
+        <w:pStyle w:val="Heading3"/>
+        <w:rPr>
+          <w:lang w:val="en-US"/>
+        </w:rPr>
+      </w:pPr>
+      <w:bookmarkStart w:id="67" w:name="_Toc349843671"/>
+      <w:bookmarkStart w:id="68" w:name="_Toc349849262"/>
+      <w:bookmarkStart w:id="69" w:name="_Toc475993830"/>
+      <w:r>
+        <w:rPr>
+          <w:lang w:val="en-US"/>
+        </w:rPr>
+        <w:t>Important Notice</w:t>
+      </w:r>
       <w:bookmarkEnd w:id="67"/>
-      <w:r>
-        <w:rPr>
-          <w:lang w:val="en-US"/>
-        </w:rPr>
-        <w:t xml:space="preserve"> </w:t>
-      </w:r>
-    </w:p>
-    <w:p>
-      <w:pPr>
-        <w:pStyle w:val="Heading3"/>
-        <w:rPr>
-          <w:lang w:val="en-US"/>
-        </w:rPr>
-      </w:pPr>
-      <w:bookmarkStart w:id="68" w:name="_Toc349843671"/>
-      <w:bookmarkStart w:id="69" w:name="_Toc349849262"/>
-      <w:bookmarkStart w:id="70" w:name="_Toc475993830"/>
-      <w:r>
-        <w:rPr>
-          <w:lang w:val="en-US"/>
-        </w:rPr>
-        <w:t>Important Notice</w:t>
-      </w:r>
       <w:bookmarkEnd w:id="68"/>
       <w:bookmarkEnd w:id="69"/>
-      <w:bookmarkEnd w:id="70"/>
     </w:p>
     <w:p>
       <w:pPr>
@@ -9624,21 +9411,7 @@
         <w:rPr>
           <w:lang w:val="en-US"/>
         </w:rPr>
-        <w:t xml:space="preserve"> settings"), select the right serial port (typically "/</w:t>
-      </w:r>
-      <w:proofErr w:type="spellStart"/>
-      <w:r>
-        <w:rPr>
-          <w:lang w:val="en-US"/>
-        </w:rPr>
-        <w:t>dev</w:t>
-      </w:r>
-      <w:proofErr w:type="spellEnd"/>
-      <w:r>
-        <w:rPr>
-          <w:lang w:val="en-US"/>
-        </w:rPr>
-        <w:t>/</w:t>
+        <w:t xml:space="preserve"> settings"), select the right serial port (typically "/dev/</w:t>
       </w:r>
       <w:proofErr w:type="spellStart"/>
       <w:r>
@@ -9744,9 +9517,9 @@
           <w:lang w:val="en-US"/>
         </w:rPr>
       </w:pPr>
-      <w:bookmarkStart w:id="71" w:name="_Toc349843672"/>
-      <w:bookmarkStart w:id="72" w:name="_Toc349849263"/>
-      <w:bookmarkStart w:id="73" w:name="_Toc475993831"/>
+      <w:bookmarkStart w:id="70" w:name="_Toc349843672"/>
+      <w:bookmarkStart w:id="71" w:name="_Toc349849263"/>
+      <w:bookmarkStart w:id="72" w:name="_Toc475993831"/>
       <w:r>
         <w:rPr>
           <w:lang w:val="en-US"/>
@@ -9759,9 +9532,9 @@
         </w:rPr>
         <w:t>Firmware</w:t>
       </w:r>
+      <w:bookmarkEnd w:id="70"/>
       <w:bookmarkEnd w:id="71"/>
       <w:bookmarkEnd w:id="72"/>
-      <w:bookmarkEnd w:id="73"/>
     </w:p>
     <w:p>
       <w:pPr>
@@ -10018,18 +9791,18 @@
           <w:lang w:val="en-US"/>
         </w:rPr>
       </w:pPr>
-      <w:bookmarkStart w:id="74" w:name="_Toc349843673"/>
-      <w:bookmarkStart w:id="75" w:name="_Toc349849264"/>
-      <w:bookmarkStart w:id="76" w:name="_Toc475993832"/>
+      <w:bookmarkStart w:id="73" w:name="_Toc349843673"/>
+      <w:bookmarkStart w:id="74" w:name="_Toc349849264"/>
+      <w:bookmarkStart w:id="75" w:name="_Toc475993832"/>
       <w:r>
         <w:rPr>
           <w:lang w:val="en-US"/>
         </w:rPr>
         <w:t>First use of the head tracker</w:t>
       </w:r>
+      <w:bookmarkEnd w:id="73"/>
       <w:bookmarkEnd w:id="74"/>
       <w:bookmarkEnd w:id="75"/>
-      <w:bookmarkEnd w:id="76"/>
     </w:p>
     <w:p>
       <w:pPr>
@@ -10130,21 +9903,7 @@
         <w:rPr>
           <w:lang w:val="en-US"/>
         </w:rPr>
-        <w:t xml:space="preserve"> settings"), select the right serial port (typically "/</w:t>
-      </w:r>
-      <w:proofErr w:type="spellStart"/>
-      <w:r>
-        <w:rPr>
-          <w:lang w:val="en-US"/>
-        </w:rPr>
-        <w:t>dev</w:t>
-      </w:r>
-      <w:proofErr w:type="spellEnd"/>
-      <w:r>
-        <w:rPr>
-          <w:lang w:val="en-US"/>
-        </w:rPr>
-        <w:t>/</w:t>
+        <w:t xml:space="preserve"> settings"), select the right serial port (typically "/dev/</w:t>
       </w:r>
       <w:proofErr w:type="spellStart"/>
       <w:r>
@@ -10240,10 +9999,10 @@
           <w:lang w:val="en-US"/>
         </w:rPr>
       </w:pPr>
-      <w:bookmarkStart w:id="77" w:name="_Ref349772723"/>
-      <w:bookmarkStart w:id="78" w:name="_Toc349843674"/>
-      <w:bookmarkStart w:id="79" w:name="_Toc349849265"/>
-      <w:bookmarkStart w:id="80" w:name="_Toc475993833"/>
+      <w:bookmarkStart w:id="76" w:name="_Ref349772723"/>
+      <w:bookmarkStart w:id="77" w:name="_Toc349843674"/>
+      <w:bookmarkStart w:id="78" w:name="_Toc349849265"/>
+      <w:bookmarkStart w:id="79" w:name="_Toc475993833"/>
       <w:r>
         <w:rPr>
           <w:lang w:val="en-US"/>
@@ -10268,10 +10027,10 @@
         </w:rPr>
         <w:t xml:space="preserve"> on the headphone</w:t>
       </w:r>
+      <w:bookmarkEnd w:id="76"/>
       <w:bookmarkEnd w:id="77"/>
       <w:bookmarkEnd w:id="78"/>
       <w:bookmarkEnd w:id="79"/>
-      <w:bookmarkEnd w:id="80"/>
     </w:p>
     <w:p>
       <w:pPr>
@@ -10393,9 +10152,9 @@
           <w:lang w:val="en-US"/>
         </w:rPr>
       </w:pPr>
-      <w:bookmarkStart w:id="81" w:name="_Toc349843675"/>
-      <w:bookmarkStart w:id="82" w:name="_Toc349849266"/>
-      <w:bookmarkStart w:id="83" w:name="_Toc475993834"/>
+      <w:bookmarkStart w:id="80" w:name="_Toc349843675"/>
+      <w:bookmarkStart w:id="81" w:name="_Toc349849266"/>
+      <w:bookmarkStart w:id="82" w:name="_Toc475993834"/>
       <w:r>
         <w:rPr>
           <w:lang w:val="en-US"/>
@@ -10420,9 +10179,9 @@
         </w:rPr>
         <w:t>tracker</w:t>
       </w:r>
+      <w:bookmarkEnd w:id="80"/>
       <w:bookmarkEnd w:id="81"/>
       <w:bookmarkEnd w:id="82"/>
-      <w:bookmarkEnd w:id="83"/>
     </w:p>
     <w:p>
       <w:pPr>
@@ -10545,21 +10304,7 @@
           <w:lang w:val="en-US"/>
         </w:rPr>
         <w:lastRenderedPageBreak/>
-        <w:t>"/</w:t>
-      </w:r>
-      <w:proofErr w:type="spellStart"/>
-      <w:r>
-        <w:rPr>
-          <w:lang w:val="en-US"/>
-        </w:rPr>
-        <w:t>dev</w:t>
-      </w:r>
-      <w:proofErr w:type="spellEnd"/>
-      <w:r>
-        <w:rPr>
-          <w:lang w:val="en-US"/>
-        </w:rPr>
-        <w:t>/</w:t>
+        <w:t>"/dev/</w:t>
       </w:r>
       <w:proofErr w:type="spellStart"/>
       <w:r>
@@ -10695,11 +10440,11 @@
           <w:lang w:val="en-US"/>
         </w:rPr>
       </w:pPr>
-      <w:bookmarkStart w:id="84" w:name="_Ref340784725"/>
-      <w:bookmarkStart w:id="85" w:name="_Ref340784729"/>
-      <w:bookmarkStart w:id="86" w:name="_Toc349843676"/>
-      <w:bookmarkStart w:id="87" w:name="_Toc349849267"/>
-      <w:bookmarkStart w:id="88" w:name="_Toc475993835"/>
+      <w:bookmarkStart w:id="83" w:name="_Ref340784725"/>
+      <w:bookmarkStart w:id="84" w:name="_Ref340784729"/>
+      <w:bookmarkStart w:id="85" w:name="_Toc349843676"/>
+      <w:bookmarkStart w:id="86" w:name="_Toc349849267"/>
+      <w:bookmarkStart w:id="87" w:name="_Toc475993835"/>
       <w:r>
         <w:rPr>
           <w:lang w:val="en-US"/>
@@ -10724,61 +10469,61 @@
         </w:rPr>
         <w:t>tracker</w:t>
       </w:r>
+      <w:bookmarkEnd w:id="83"/>
       <w:bookmarkEnd w:id="84"/>
       <w:bookmarkEnd w:id="85"/>
       <w:bookmarkEnd w:id="86"/>
       <w:bookmarkEnd w:id="87"/>
+    </w:p>
+    <w:p>
+      <w:pPr>
+        <w:pStyle w:val="Heading2"/>
+        <w:rPr>
+          <w:lang w:val="en-US"/>
+        </w:rPr>
+      </w:pPr>
+      <w:bookmarkStart w:id="88" w:name="_Toc349843677"/>
+      <w:bookmarkStart w:id="89" w:name="_Toc349849268"/>
+      <w:bookmarkStart w:id="90" w:name="_Toc475993836"/>
+      <w:r>
+        <w:rPr>
+          <w:lang w:val="en-US"/>
+        </w:rPr>
+        <w:t xml:space="preserve">To </w:t>
+      </w:r>
+      <w:r>
+        <w:rPr>
+          <w:lang w:val="en-US"/>
+        </w:rPr>
+        <w:t>show</w:t>
+      </w:r>
+      <w:r>
+        <w:rPr>
+          <w:lang w:val="en-US"/>
+        </w:rPr>
+        <w:t xml:space="preserve"> the</w:t>
+      </w:r>
+      <w:r>
+        <w:rPr>
+          <w:lang w:val="en-US"/>
+        </w:rPr>
+        <w:t xml:space="preserve"> </w:t>
+      </w:r>
+      <w:r>
+        <w:rPr>
+          <w:lang w:val="en-US"/>
+        </w:rPr>
+        <w:t>head tracker</w:t>
+      </w:r>
+      <w:r>
+        <w:rPr>
+          <w:lang w:val="en-US"/>
+        </w:rPr>
+        <w:t xml:space="preserve"> raw and calibrated data</w:t>
+      </w:r>
       <w:bookmarkEnd w:id="88"/>
-    </w:p>
-    <w:p>
-      <w:pPr>
-        <w:pStyle w:val="Heading2"/>
-        <w:rPr>
-          <w:lang w:val="en-US"/>
-        </w:rPr>
-      </w:pPr>
-      <w:bookmarkStart w:id="89" w:name="_Toc349843677"/>
-      <w:bookmarkStart w:id="90" w:name="_Toc349849268"/>
-      <w:bookmarkStart w:id="91" w:name="_Toc475993836"/>
-      <w:r>
-        <w:rPr>
-          <w:lang w:val="en-US"/>
-        </w:rPr>
-        <w:t xml:space="preserve">To </w:t>
-      </w:r>
-      <w:r>
-        <w:rPr>
-          <w:lang w:val="en-US"/>
-        </w:rPr>
-        <w:t>show</w:t>
-      </w:r>
-      <w:r>
-        <w:rPr>
-          <w:lang w:val="en-US"/>
-        </w:rPr>
-        <w:t xml:space="preserve"> the</w:t>
-      </w:r>
-      <w:r>
-        <w:rPr>
-          <w:lang w:val="en-US"/>
-        </w:rPr>
-        <w:t xml:space="preserve"> </w:t>
-      </w:r>
-      <w:r>
-        <w:rPr>
-          <w:lang w:val="en-US"/>
-        </w:rPr>
-        <w:t>head tracker</w:t>
-      </w:r>
-      <w:r>
-        <w:rPr>
-          <w:lang w:val="en-US"/>
-        </w:rPr>
-        <w:t xml:space="preserve"> raw and calibrated data</w:t>
-      </w:r>
       <w:bookmarkEnd w:id="89"/>
       <w:bookmarkEnd w:id="90"/>
-      <w:bookmarkEnd w:id="91"/>
     </w:p>
     <w:p>
       <w:pPr>
@@ -10971,9 +10716,9 @@
           <w:lang w:val="en-US"/>
         </w:rPr>
       </w:pPr>
-      <w:bookmarkStart w:id="92" w:name="_Toc349843678"/>
-      <w:bookmarkStart w:id="93" w:name="_Toc349849269"/>
-      <w:bookmarkStart w:id="94" w:name="_Toc475993837"/>
+      <w:bookmarkStart w:id="91" w:name="_Toc349843678"/>
+      <w:bookmarkStart w:id="92" w:name="_Toc349849269"/>
+      <w:bookmarkStart w:id="93" w:name="_Toc475993837"/>
       <w:r>
         <w:rPr>
           <w:lang w:val="en-US"/>
@@ -10992,9 +10737,9 @@
         </w:rPr>
         <w:t>the accelerometer</w:t>
       </w:r>
+      <w:bookmarkEnd w:id="91"/>
       <w:bookmarkEnd w:id="92"/>
       <w:bookmarkEnd w:id="93"/>
-      <w:bookmarkEnd w:id="94"/>
     </w:p>
     <w:p>
       <w:pPr>
@@ -11220,22 +10965,22 @@
           <w:lang w:val="en-US"/>
         </w:rPr>
       </w:pPr>
-      <w:bookmarkStart w:id="95" w:name="_Ref340784796"/>
-      <w:bookmarkStart w:id="96" w:name="_Ref340784801"/>
-      <w:bookmarkStart w:id="97" w:name="_Toc349843679"/>
-      <w:bookmarkStart w:id="98" w:name="_Toc349849270"/>
-      <w:bookmarkStart w:id="99" w:name="_Toc475993838"/>
+      <w:bookmarkStart w:id="94" w:name="_Ref340784796"/>
+      <w:bookmarkStart w:id="95" w:name="_Ref340784801"/>
+      <w:bookmarkStart w:id="96" w:name="_Toc349843679"/>
+      <w:bookmarkStart w:id="97" w:name="_Toc349849270"/>
+      <w:bookmarkStart w:id="98" w:name="_Toc475993838"/>
       <w:r>
         <w:rPr>
           <w:lang w:val="en-US"/>
         </w:rPr>
         <w:t>Calibrating the magnetometer</w:t>
       </w:r>
+      <w:bookmarkEnd w:id="94"/>
       <w:bookmarkEnd w:id="95"/>
       <w:bookmarkEnd w:id="96"/>
       <w:bookmarkEnd w:id="97"/>
       <w:bookmarkEnd w:id="98"/>
-      <w:bookmarkEnd w:id="99"/>
     </w:p>
     <w:p>
       <w:pPr>
@@ -11280,19 +11025,11 @@
           <w:lang w:val="en-US"/>
         </w:rPr>
       </w:pPr>
-      <w:proofErr w:type="gramStart"/>
-      <w:r>
-        <w:rPr>
-          <w:lang w:val="en-US"/>
-        </w:rPr>
-        <w:t>its</w:t>
-      </w:r>
-      <w:proofErr w:type="gramEnd"/>
-      <w:r>
-        <w:rPr>
-          <w:lang w:val="en-US"/>
-        </w:rPr>
-        <w:t xml:space="preserve"> position relative to the headphone changed </w:t>
+      <w:r>
+        <w:rPr>
+          <w:lang w:val="en-US"/>
+        </w:rPr>
+        <w:t xml:space="preserve">its position relative to the headphone changed </w:t>
       </w:r>
     </w:p>
     <w:p>
@@ -11306,19 +11043,11 @@
           <w:lang w:val="en-US"/>
         </w:rPr>
       </w:pPr>
-      <w:proofErr w:type="gramStart"/>
-      <w:r>
-        <w:rPr>
-          <w:lang w:val="en-US"/>
-        </w:rPr>
-        <w:t>a</w:t>
-      </w:r>
-      <w:proofErr w:type="gramEnd"/>
-      <w:r>
-        <w:rPr>
-          <w:lang w:val="en-US"/>
-        </w:rPr>
-        <w:t xml:space="preserve"> new headphone is being used</w:t>
+      <w:r>
+        <w:rPr>
+          <w:lang w:val="en-US"/>
+        </w:rPr>
+        <w:t>a new headphone is being used</w:t>
       </w:r>
     </w:p>
     <w:p>
@@ -11332,7 +11061,6 @@
           <w:lang w:val="en-US"/>
         </w:rPr>
       </w:pPr>
-      <w:proofErr w:type="gramStart"/>
       <w:r>
         <w:rPr>
           <w:lang w:val="en-US"/>
@@ -11344,14 +11072,7 @@
         <w:rPr>
           <w:lang w:val="en-US"/>
         </w:rPr>
-        <w:t>he</w:t>
-      </w:r>
-      <w:proofErr w:type="gramEnd"/>
-      <w:r>
-        <w:rPr>
-          <w:lang w:val="en-US"/>
-        </w:rPr>
-        <w:t xml:space="preserve"> magnetic environment changed. This can happen for example with a laptop if one sits closer or farther to it.</w:t>
+        <w:t>he magnetic environment changed. This can happen for example with a laptop if one sits closer or farther to it.</w:t>
       </w:r>
     </w:p>
     <w:p>
@@ -11539,7 +11260,7 @@
         </w:rPr>
         <w:t>head tracker</w:t>
       </w:r>
-      <w:bookmarkStart w:id="100" w:name="_Ref340784348"/>
+      <w:bookmarkStart w:id="99" w:name="_Ref340784348"/>
     </w:p>
     <w:p>
       <w:pPr>
@@ -11548,11 +11269,11 @@
           <w:lang w:val="en-US"/>
         </w:rPr>
       </w:pPr>
-      <w:bookmarkStart w:id="101" w:name="_Toc349843680"/>
-      <w:bookmarkStart w:id="102" w:name="_Ref349849017"/>
-      <w:bookmarkStart w:id="103" w:name="_Ref349849041"/>
-      <w:bookmarkStart w:id="104" w:name="_Toc349849271"/>
-      <w:bookmarkStart w:id="105" w:name="_Toc475993839"/>
+      <w:bookmarkStart w:id="100" w:name="_Toc349843680"/>
+      <w:bookmarkStart w:id="101" w:name="_Ref349849017"/>
+      <w:bookmarkStart w:id="102" w:name="_Ref349849041"/>
+      <w:bookmarkStart w:id="103" w:name="_Toc349849271"/>
+      <w:bookmarkStart w:id="104" w:name="_Toc475993839"/>
       <w:r>
         <w:rPr>
           <w:lang w:val="en-US"/>
@@ -11574,12 +11295,12 @@
         </w:rPr>
         <w:t xml:space="preserve"> Application</w:t>
       </w:r>
+      <w:bookmarkEnd w:id="99"/>
       <w:bookmarkEnd w:id="100"/>
       <w:bookmarkEnd w:id="101"/>
       <w:bookmarkEnd w:id="102"/>
       <w:bookmarkEnd w:id="103"/>
       <w:bookmarkEnd w:id="104"/>
-      <w:bookmarkEnd w:id="105"/>
     </w:p>
     <w:p>
       <w:pPr>
@@ -11805,21 +11526,12 @@
         </w:rPr>
         <w:fldChar w:fldCharType="separate"/>
       </w:r>
-      <w:proofErr w:type="gramStart"/>
-      <w:r>
-        <w:rPr>
-          <w:b/>
-          <w:lang w:val="en-US"/>
-        </w:rPr>
-        <w:t>7)c</w:t>
-      </w:r>
-      <w:proofErr w:type="gramEnd"/>
-      <w:r>
-        <w:rPr>
-          <w:b/>
-          <w:lang w:val="en-US"/>
-        </w:rPr>
-        <w:t>)</w:t>
+      <w:r>
+        <w:rPr>
+          <w:b/>
+          <w:lang w:val="en-US"/>
+        </w:rPr>
+        <w:t>7)c)</w:t>
       </w:r>
       <w:r>
         <w:rPr>
@@ -11900,7 +11612,7 @@
       <w:r>
         <w:rPr>
           <w:noProof/>
-          <w:lang w:val="en-US"/>
+          <w:lang w:eastAsia="fr-FR"/>
         </w:rPr>
         <mc:AlternateContent>
           <mc:Choice Requires="wps">
@@ -11944,7 +11656,7 @@
                         <a:effectLst/>
                         <a:extLst>
                           <a:ext uri="{C572A759-6A51-4108-AA02-DFA0A04FC94B}">
-                            <ma14:wrappingTextBoxFlag xmlns:ma14="http://schemas.microsoft.com/office/mac/drawingml/2011/main"/>
+                            <ma14:wrappingTextBoxFlag xmlns:ma14="http://schemas.microsoft.com/office/mac/drawingml/2011/main" xmlns:w="http://schemas.openxmlformats.org/wordprocessingml/2006/main" xmlns:w10="urn:schemas-microsoft-com:office:word" xmlns:v="urn:schemas-microsoft-com:vml" xmlns:o="urn:schemas-microsoft-com:office:office" xmlns:mv="urn:schemas-microsoft-com:mac:vml" xmlns:mo="http://schemas.microsoft.com/office/mac/office/2008/main" xmlns=""/>
                           </a:ext>
                         </a:extLst>
                       </wps:spPr>
@@ -12080,21 +11792,7 @@
                               <w:rPr>
                                 <w:lang w:val="en-US"/>
                               </w:rPr>
-                              <w:t xml:space="preserve"> relies on 3 sensors, among others a magnetometer. The magnetometer allows the estimation to use the magnetic north as an absolute reference for orientation. However the data provided by the magnetometer is sensitive to magnetic perturbations, mainly external magnetic fields and/or a too strong ferromagnetic environment (too much iron-based metal around). This is a well-known limitation of all those sensors that can hardly be </w:t>
-                            </w:r>
-                            <w:proofErr w:type="gramStart"/>
-                            <w:r>
-                              <w:rPr>
-                                <w:lang w:val="en-US"/>
-                              </w:rPr>
-                              <w:t>overcame</w:t>
-                            </w:r>
-                            <w:proofErr w:type="gramEnd"/>
-                            <w:r>
-                              <w:rPr>
-                                <w:lang w:val="en-US"/>
-                              </w:rPr>
-                              <w:t>.</w:t>
+                              <w:t xml:space="preserve"> relies on 3 sensors, among others a magnetometer. The magnetometer allows the estimation to use the magnetic north as an absolute reference for orientation. However the data provided by the magnetometer is sensitive to magnetic perturbations, mainly external magnetic fields and/or a too strong ferromagnetic environment (too much iron-based metal around). This is a well-known limitation of all those sensors that can hardly be overcame.</w:t>
                             </w:r>
                           </w:p>
                           <w:p>
@@ -12265,7 +11963,7 @@
               </wp:anchor>
             </w:drawing>
           </mc:Choice>
-          <mc:Fallback xmlns:w16se="http://schemas.microsoft.com/office/word/2015/wordml/symex" xmlns:w15="http://schemas.microsoft.com/office/word/2012/wordml" xmlns:cx5="http://schemas.microsoft.com/office/drawing/2016/5/11/chartex" xmlns:cx4="http://schemas.microsoft.com/office/drawing/2016/5/10/chartex" xmlns:cx3="http://schemas.microsoft.com/office/drawing/2016/5/9/chartex" xmlns:cx2="http://schemas.microsoft.com/office/drawing/2015/10/21/chartex" xmlns:cx1="http://schemas.microsoft.com/office/drawing/2015/9/8/chartex" xmlns:cx="http://schemas.microsoft.com/office/drawing/2014/chartex">
+          <mc:Fallback>
             <w:pict>
               <v:shape w14:anchorId="712518F9" id="Text Box 14" o:spid="_x0000_s1028" type="#_x0000_t202" style="position:absolute;left:0;text-align:left;margin-left:24pt;margin-top:15.75pt;width:414pt;height:285.3pt;z-index:251656704;visibility:visible;mso-wrap-style:square;mso-width-percent:0;mso-height-percent:0;mso-wrap-distance-left:9pt;mso-wrap-distance-top:0;mso-wrap-distance-right:9pt;mso-wrap-distance-bottom:0;mso-position-horizontal:absolute;mso-position-horizontal-relative:text;mso-position-vertical:absolute;mso-position-vertical-relative:text;mso-width-percent:0;mso-height-percent:0;mso-width-relative:margin;mso-height-relative:margin;v-text-anchor:top" o:gfxdata="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" fillcolor="#fabf8f [1945]" strokecolor="black [3213]">
                 <v:textbox>
@@ -12387,6 +12085,7 @@
                         </w:rPr>
                         <w:t xml:space="preserve">The IMU sensor used in </w:t>
                       </w:r>
+                      <w:proofErr w:type="spellStart"/>
                       <w:r>
                         <w:rPr>
                           <w:i/>
@@ -12394,6 +12093,7 @@
                         </w:rPr>
                         <w:t>hedrot</w:t>
                       </w:r>
+                      <w:proofErr w:type="spellEnd"/>
                       <w:r>
                         <w:rPr>
                           <w:lang w:val="en-US"/>
@@ -12422,6 +12122,7 @@
                         </w:rPr>
                         <w:t xml:space="preserve">There is a possibility to disconnect the magnetometer in </w:t>
                       </w:r>
+                      <w:proofErr w:type="spellStart"/>
                       <w:r>
                         <w:rPr>
                           <w:i/>
@@ -12429,11 +12130,26 @@
                         </w:rPr>
                         <w:t>hedrot</w:t>
                       </w:r>
+                      <w:proofErr w:type="spellEnd"/>
                       <w:r>
                         <w:rPr>
                           <w:lang w:val="en-US"/>
                         </w:rPr>
-                        <w:t xml:space="preserve"> by setting the MaxBeta parameter to 0 (see </w:t>
+                        <w:t xml:space="preserve"> by setting the </w:t>
+                      </w:r>
+                      <w:proofErr w:type="spellStart"/>
+                      <w:r>
+                        <w:rPr>
+                          <w:lang w:val="en-US"/>
+                        </w:rPr>
+                        <w:t>MaxBeta</w:t>
+                      </w:r>
+                      <w:proofErr w:type="spellEnd"/>
+                      <w:r>
+                        <w:rPr>
+                          <w:lang w:val="en-US"/>
+                        </w:rPr>
+                        <w:t xml:space="preserve"> parameter to 0 (see </w:t>
                       </w:r>
                       <w:r>
                         <w:rPr>
@@ -12488,7 +12204,23 @@
                           <w:b/>
                           <w:lang w:val="en-US"/>
                         </w:rPr>
-                        <w:t>Technical Note 3: Madgwick's algorithm and the Beta parameter</w:t>
+                        <w:t xml:space="preserve">Technical Note 3: </w:t>
+                      </w:r>
+                      <w:proofErr w:type="spellStart"/>
+                      <w:r>
+                        <w:rPr>
+                          <w:b/>
+                          <w:lang w:val="en-US"/>
+                        </w:rPr>
+                        <w:t>Madgwick's</w:t>
+                      </w:r>
+                      <w:proofErr w:type="spellEnd"/>
+                      <w:r>
+                        <w:rPr>
+                          <w:b/>
+                          <w:lang w:val="en-US"/>
+                        </w:rPr>
+                        <w:t xml:space="preserve"> algorithm and the Beta parameter</w:t>
                       </w:r>
                       <w:r>
                         <w:rPr>
@@ -12540,9 +12272,9 @@
           <w:lang w:val="en-US"/>
         </w:rPr>
       </w:pPr>
-      <w:bookmarkStart w:id="106" w:name="_Toc349843681"/>
-      <w:bookmarkStart w:id="107" w:name="_Toc349849272"/>
-      <w:bookmarkStart w:id="108" w:name="_Toc475993840"/>
+      <w:bookmarkStart w:id="105" w:name="_Toc349843681"/>
+      <w:bookmarkStart w:id="106" w:name="_Toc349849272"/>
+      <w:bookmarkStart w:id="107" w:name="_Toc475993840"/>
       <w:r>
         <w:rPr>
           <w:lang w:val="en-US"/>
@@ -12550,148 +12282,126 @@
         <w:lastRenderedPageBreak/>
         <w:t>Starting the head tracker</w:t>
       </w:r>
+      <w:bookmarkEnd w:id="105"/>
       <w:bookmarkEnd w:id="106"/>
       <w:bookmarkEnd w:id="107"/>
+    </w:p>
+    <w:p>
+      <w:pPr>
+        <w:rPr>
+          <w:lang w:val="en-US"/>
+        </w:rPr>
+      </w:pPr>
+      <w:r>
+        <w:rPr>
+          <w:lang w:val="en-US"/>
+        </w:rPr>
+        <w:t>Click on the red button "</w:t>
+      </w:r>
+      <w:proofErr w:type="spellStart"/>
+      <w:r>
+        <w:rPr>
+          <w:lang w:val="en-US"/>
+        </w:rPr>
+        <w:t>Headtracker</w:t>
+      </w:r>
+      <w:proofErr w:type="spellEnd"/>
+      <w:r>
+        <w:rPr>
+          <w:lang w:val="en-US"/>
+        </w:rPr>
+        <w:t xml:space="preserve"> is OFF" (top left of the window). If the head tracker is connected, the software should find it and connect to it automatically.</w:t>
+      </w:r>
+      <w:r>
+        <w:rPr>
+          <w:lang w:val="en-US"/>
+        </w:rPr>
+        <w:t xml:space="preserve"> as soon as the connection is being established,</w:t>
+      </w:r>
+      <w:r>
+        <w:rPr>
+          <w:lang w:val="en-US"/>
+        </w:rPr>
+        <w:t xml:space="preserve"> the calculated angles show up.</w:t>
+      </w:r>
+    </w:p>
+    <w:p>
+      <w:pPr>
+        <w:rPr>
+          <w:lang w:val="en-US"/>
+        </w:rPr>
+      </w:pPr>
+    </w:p>
+    <w:p>
+      <w:pPr>
+        <w:rPr>
+          <w:lang w:val="en-US"/>
+        </w:rPr>
+      </w:pPr>
+      <w:r>
+        <w:rPr>
+          <w:lang w:val="en-US"/>
+        </w:rPr>
+        <w:t>Click on "center" allow to set the current position as the reference position</w:t>
+      </w:r>
+      <w:r>
+        <w:rPr>
+          <w:lang w:val="en-US"/>
+        </w:rPr>
+        <w:t xml:space="preserve"> (0° for yaw/pitch/roll)</w:t>
+      </w:r>
+    </w:p>
+    <w:p>
+      <w:pPr>
+        <w:rPr>
+          <w:lang w:val="en-US"/>
+        </w:rPr>
+      </w:pPr>
+    </w:p>
+    <w:p>
+      <w:pPr>
+        <w:rPr>
+          <w:lang w:val="en-US"/>
+        </w:rPr>
+      </w:pPr>
+      <w:r>
+        <w:rPr>
+          <w:lang w:val="en-US"/>
+        </w:rPr>
+        <w:t>Just below, a pop-up menu with two options ("transmit yaw only" and "transmit yaw/pitch/roll") allows to determine if only the yaw (rotation in the horizontal plane) or if all 3 angles should be transmitted.</w:t>
+      </w:r>
+    </w:p>
+    <w:p>
+      <w:pPr>
+        <w:pStyle w:val="Heading2"/>
+        <w:rPr>
+          <w:lang w:val="en-US"/>
+        </w:rPr>
+      </w:pPr>
+      <w:bookmarkStart w:id="108" w:name="_Toc349843682"/>
+      <w:bookmarkStart w:id="109" w:name="_Toc349849273"/>
+      <w:bookmarkStart w:id="110" w:name="_Toc475993841"/>
+      <w:r>
+        <w:rPr>
+          <w:lang w:val="en-US"/>
+        </w:rPr>
+        <w:t>Sending the calculated angles via OSC</w:t>
+      </w:r>
       <w:bookmarkEnd w:id="108"/>
-    </w:p>
-    <w:p>
-      <w:pPr>
-        <w:rPr>
-          <w:lang w:val="en-US"/>
-        </w:rPr>
-      </w:pPr>
-      <w:r>
-        <w:rPr>
-          <w:lang w:val="en-US"/>
-        </w:rPr>
-        <w:t>Click on the red button "</w:t>
-      </w:r>
-      <w:proofErr w:type="spellStart"/>
-      <w:r>
-        <w:rPr>
-          <w:lang w:val="en-US"/>
-        </w:rPr>
-        <w:t>Headtracker</w:t>
-      </w:r>
-      <w:proofErr w:type="spellEnd"/>
-      <w:r>
-        <w:rPr>
-          <w:lang w:val="en-US"/>
-        </w:rPr>
-        <w:t xml:space="preserve"> is OFF" (top left of the window). If the head tracker is connected, the software should find it and connect to it automatically.</w:t>
-      </w:r>
-      <w:r>
-        <w:rPr>
-          <w:lang w:val="en-US"/>
-        </w:rPr>
-        <w:t xml:space="preserve"> </w:t>
-      </w:r>
-      <w:proofErr w:type="gramStart"/>
-      <w:r>
-        <w:rPr>
-          <w:lang w:val="en-US"/>
-        </w:rPr>
-        <w:t>as</w:t>
-      </w:r>
-      <w:proofErr w:type="gramEnd"/>
-      <w:r>
-        <w:rPr>
-          <w:lang w:val="en-US"/>
-        </w:rPr>
-        <w:t xml:space="preserve"> soon as the connection is being established,</w:t>
-      </w:r>
-      <w:r>
-        <w:rPr>
-          <w:lang w:val="en-US"/>
-        </w:rPr>
-        <w:t xml:space="preserve"> the calculated angles show up.</w:t>
-      </w:r>
-    </w:p>
-    <w:p>
-      <w:pPr>
-        <w:rPr>
-          <w:lang w:val="en-US"/>
-        </w:rPr>
-      </w:pPr>
-    </w:p>
-    <w:p>
-      <w:pPr>
-        <w:rPr>
-          <w:lang w:val="en-US"/>
-        </w:rPr>
-      </w:pPr>
-      <w:r>
-        <w:rPr>
-          <w:lang w:val="en-US"/>
-        </w:rPr>
-        <w:t>Click on "center" allow to set the current position as the reference position</w:t>
-      </w:r>
-      <w:r>
-        <w:rPr>
-          <w:lang w:val="en-US"/>
-        </w:rPr>
-        <w:t xml:space="preserve"> (0° for yaw/pitch/roll)</w:t>
-      </w:r>
-    </w:p>
-    <w:p>
-      <w:pPr>
-        <w:rPr>
-          <w:lang w:val="en-US"/>
-        </w:rPr>
-      </w:pPr>
-    </w:p>
-    <w:p>
-      <w:pPr>
-        <w:rPr>
-          <w:lang w:val="en-US"/>
-        </w:rPr>
-      </w:pPr>
-      <w:r>
-        <w:rPr>
-          <w:lang w:val="en-US"/>
-        </w:rPr>
-        <w:t>Just below, a pop-up menu with two options ("transmit yaw only" and "transmit yaw/pitch/roll") allows to determine if only the yaw (rotation in the horizontal plane) or if all 3 angles should be transmitted.</w:t>
-      </w:r>
-    </w:p>
-    <w:p>
-      <w:pPr>
-        <w:pStyle w:val="Heading2"/>
-        <w:rPr>
-          <w:lang w:val="en-US"/>
-        </w:rPr>
-      </w:pPr>
-      <w:bookmarkStart w:id="109" w:name="_Toc349843682"/>
-      <w:bookmarkStart w:id="110" w:name="_Toc349849273"/>
-      <w:bookmarkStart w:id="111" w:name="_Toc475993841"/>
-      <w:r>
-        <w:rPr>
-          <w:lang w:val="en-US"/>
-        </w:rPr>
-        <w:t>Sending the calculated angles via OSC</w:t>
-      </w:r>
       <w:bookmarkEnd w:id="109"/>
       <w:bookmarkEnd w:id="110"/>
-      <w:bookmarkEnd w:id="111"/>
-    </w:p>
-    <w:p>
-      <w:pPr>
-        <w:rPr>
-          <w:lang w:val="en-US"/>
-        </w:rPr>
-      </w:pPr>
-      <w:proofErr w:type="gramStart"/>
-      <w:r>
-        <w:rPr>
-          <w:lang w:val="en-US"/>
-        </w:rPr>
-        <w:t>Click on "OSC Settings".</w:t>
-      </w:r>
-      <w:proofErr w:type="gramEnd"/>
-      <w:r>
-        <w:rPr>
-          <w:lang w:val="en-US"/>
-        </w:rPr>
-        <w:t xml:space="preserve"> In the new window:</w:t>
+    </w:p>
+    <w:p>
+      <w:pPr>
+        <w:rPr>
+          <w:lang w:val="en-US"/>
+        </w:rPr>
+      </w:pPr>
+      <w:r>
+        <w:rPr>
+          <w:lang w:val="en-US"/>
+        </w:rPr>
+        <w:t>Click on "OSC Settings". In the new window:</w:t>
       </w:r>
     </w:p>
     <w:p>
@@ -12705,19 +12415,11 @@
           <w:lang w:val="en-US"/>
         </w:rPr>
       </w:pPr>
-      <w:proofErr w:type="gramStart"/>
-      <w:r>
-        <w:rPr>
-          <w:lang w:val="en-US"/>
-        </w:rPr>
-        <w:t>edit</w:t>
-      </w:r>
-      <w:proofErr w:type="gramEnd"/>
-      <w:r>
-        <w:rPr>
-          <w:lang w:val="en-US"/>
-        </w:rPr>
-        <w:t xml:space="preserve"> the IP address and port of the OSC receiver (typically the audio renderer)</w:t>
+      <w:r>
+        <w:rPr>
+          <w:lang w:val="en-US"/>
+        </w:rPr>
+        <w:t>edit the IP address and port of the OSC receiver (typically the audio renderer)</w:t>
       </w:r>
     </w:p>
     <w:p>
@@ -12731,19 +12433,11 @@
           <w:lang w:val="en-US"/>
         </w:rPr>
       </w:pPr>
-      <w:proofErr w:type="gramStart"/>
-      <w:r>
-        <w:rPr>
-          <w:lang w:val="en-US"/>
-        </w:rPr>
-        <w:t>edit</w:t>
-      </w:r>
-      <w:proofErr w:type="gramEnd"/>
-      <w:r>
-        <w:rPr>
-          <w:lang w:val="en-US"/>
-        </w:rPr>
-        <w:t xml:space="preserve"> the OSC patterns </w:t>
+      <w:r>
+        <w:rPr>
+          <w:lang w:val="en-US"/>
+        </w:rPr>
+        <w:t xml:space="preserve">edit the OSC patterns </w:t>
       </w:r>
       <w:r>
         <w:rPr>
@@ -12958,9 +12652,9 @@
           <w:lang w:val="en-US"/>
         </w:rPr>
       </w:pPr>
-      <w:bookmarkStart w:id="112" w:name="_Toc349843683"/>
-      <w:bookmarkStart w:id="113" w:name="_Toc349849274"/>
-      <w:bookmarkStart w:id="114" w:name="_Toc475993842"/>
+      <w:bookmarkStart w:id="111" w:name="_Toc349843683"/>
+      <w:bookmarkStart w:id="112" w:name="_Toc349849274"/>
+      <w:bookmarkStart w:id="113" w:name="_Toc475993842"/>
       <w:r>
         <w:rPr>
           <w:lang w:val="en-US"/>
@@ -12979,171 +12673,171 @@
         </w:rPr>
         <w:t>Settings</w:t>
       </w:r>
+      <w:bookmarkEnd w:id="111"/>
       <w:bookmarkEnd w:id="112"/>
       <w:bookmarkEnd w:id="113"/>
+    </w:p>
+    <w:p>
+      <w:pPr>
+        <w:rPr>
+          <w:lang w:val="en-US"/>
+        </w:rPr>
+      </w:pPr>
+      <w:r>
+        <w:rPr>
+          <w:lang w:val="en-US"/>
+        </w:rPr>
+        <w:t>In the window "</w:t>
+      </w:r>
+      <w:proofErr w:type="spellStart"/>
+      <w:r>
+        <w:rPr>
+          <w:lang w:val="en-US"/>
+        </w:rPr>
+        <w:t>Headtracker</w:t>
+      </w:r>
+      <w:proofErr w:type="spellEnd"/>
+      <w:r>
+        <w:rPr>
+          <w:lang w:val="en-US"/>
+        </w:rPr>
+        <w:t xml:space="preserve"> Settings" are shown all the hardware parameters, i.e. the </w:t>
+      </w:r>
+      <w:r>
+        <w:rPr>
+          <w:b/>
+          <w:lang w:val="en-US"/>
+        </w:rPr>
+        <w:t>hardware refresh rate</w:t>
+      </w:r>
+      <w:r>
+        <w:rPr>
+          <w:lang w:val="en-US"/>
+        </w:rPr>
+        <w:t xml:space="preserve"> (</w:t>
+      </w:r>
+      <w:r>
+        <w:rPr>
+          <w:lang w:val="en-US"/>
+        </w:rPr>
+        <w:t xml:space="preserve">"sample rate", </w:t>
+      </w:r>
+      <w:r>
+        <w:rPr>
+          <w:lang w:val="en-US"/>
+        </w:rPr>
+        <w:t>default 1 kHz)</w:t>
+      </w:r>
+      <w:r>
+        <w:rPr>
+          <w:lang w:val="en-US"/>
+        </w:rPr>
+        <w:t xml:space="preserve"> and the </w:t>
+      </w:r>
+      <w:r>
+        <w:rPr>
+          <w:lang w:val="en-US"/>
+        </w:rPr>
+        <w:t xml:space="preserve">low-level </w:t>
+      </w:r>
+      <w:r>
+        <w:rPr>
+          <w:lang w:val="en-US"/>
+        </w:rPr>
+        <w:t>settings of all 3 sensors.</w:t>
+      </w:r>
+      <w:r>
+        <w:rPr>
+          <w:lang w:val="en-US"/>
+        </w:rPr>
+        <w:t xml:space="preserve"> </w:t>
+      </w:r>
+    </w:p>
+    <w:p>
+      <w:pPr>
+        <w:rPr>
+          <w:lang w:val="en-US"/>
+        </w:rPr>
+      </w:pPr>
+    </w:p>
+    <w:p>
+      <w:pPr>
+        <w:rPr>
+          <w:lang w:val="en-US"/>
+        </w:rPr>
+      </w:pPr>
+      <w:r>
+        <w:rPr>
+          <w:lang w:val="en-US"/>
+        </w:rPr>
+        <w:t>Among those parameters, only the sample rate is likely to be modified for your needs, the other ones were already set to optimal values. The hardware sample rate can be set up to 2300 Hz without any problems, although it should not make a big difference with the default value of 1000 Hz, the 3 sensors are anyway not quick enough to take benefit of it.</w:t>
+      </w:r>
+      <w:r>
+        <w:rPr>
+          <w:lang w:val="en-US"/>
+        </w:rPr>
+        <w:t xml:space="preserve"> </w:t>
+      </w:r>
+      <w:r>
+        <w:rPr>
+          <w:b/>
+          <w:lang w:val="en-US"/>
+        </w:rPr>
+        <w:t>Important</w:t>
+      </w:r>
+      <w:r>
+        <w:rPr>
+          <w:lang w:val="en-US"/>
+        </w:rPr>
+        <w:t xml:space="preserve">: </w:t>
+      </w:r>
+      <w:r>
+        <w:rPr>
+          <w:b/>
+          <w:lang w:val="en-US"/>
+        </w:rPr>
+        <w:t>The sample rate has a strong influ</w:t>
+      </w:r>
+      <w:r>
+        <w:rPr>
+          <w:b/>
+          <w:lang w:val="en-US"/>
+        </w:rPr>
+        <w:t>ence on the spatial precision. D</w:t>
+      </w:r>
+      <w:r>
+        <w:rPr>
+          <w:b/>
+          <w:lang w:val="en-US"/>
+        </w:rPr>
+        <w:t>on't set it too low.</w:t>
+      </w:r>
+      <w:r>
+        <w:rPr>
+          <w:lang w:val="en-US"/>
+        </w:rPr>
+        <w:t xml:space="preserve"> </w:t>
+      </w:r>
+    </w:p>
+    <w:p>
+      <w:pPr>
+        <w:pStyle w:val="Heading2"/>
+        <w:rPr>
+          <w:lang w:val="en-US"/>
+        </w:rPr>
+      </w:pPr>
+      <w:bookmarkStart w:id="114" w:name="_Toc349843684"/>
+      <w:bookmarkStart w:id="115" w:name="_Toc349849275"/>
+      <w:bookmarkStart w:id="116" w:name="_Toc475993843"/>
+      <w:r>
+        <w:rPr>
+          <w:lang w:val="en-US"/>
+        </w:rPr>
+        <w:t>Receiver (software) Settings</w:t>
+      </w:r>
       <w:bookmarkEnd w:id="114"/>
-    </w:p>
-    <w:p>
-      <w:pPr>
-        <w:rPr>
-          <w:lang w:val="en-US"/>
-        </w:rPr>
-      </w:pPr>
-      <w:r>
-        <w:rPr>
-          <w:lang w:val="en-US"/>
-        </w:rPr>
-        <w:t>In the window "</w:t>
-      </w:r>
-      <w:proofErr w:type="spellStart"/>
-      <w:r>
-        <w:rPr>
-          <w:lang w:val="en-US"/>
-        </w:rPr>
-        <w:t>Headtracker</w:t>
-      </w:r>
-      <w:proofErr w:type="spellEnd"/>
-      <w:r>
-        <w:rPr>
-          <w:lang w:val="en-US"/>
-        </w:rPr>
-        <w:t xml:space="preserve"> Settings" are shown all the hardware parameters, i.e. the </w:t>
-      </w:r>
-      <w:r>
-        <w:rPr>
-          <w:b/>
-          <w:lang w:val="en-US"/>
-        </w:rPr>
-        <w:t>hardware refresh rate</w:t>
-      </w:r>
-      <w:r>
-        <w:rPr>
-          <w:lang w:val="en-US"/>
-        </w:rPr>
-        <w:t xml:space="preserve"> (</w:t>
-      </w:r>
-      <w:r>
-        <w:rPr>
-          <w:lang w:val="en-US"/>
-        </w:rPr>
-        <w:t xml:space="preserve">"sample rate", </w:t>
-      </w:r>
-      <w:r>
-        <w:rPr>
-          <w:lang w:val="en-US"/>
-        </w:rPr>
-        <w:t>default 1 kHz)</w:t>
-      </w:r>
-      <w:r>
-        <w:rPr>
-          <w:lang w:val="en-US"/>
-        </w:rPr>
-        <w:t xml:space="preserve"> and the </w:t>
-      </w:r>
-      <w:r>
-        <w:rPr>
-          <w:lang w:val="en-US"/>
-        </w:rPr>
-        <w:t xml:space="preserve">low-level </w:t>
-      </w:r>
-      <w:r>
-        <w:rPr>
-          <w:lang w:val="en-US"/>
-        </w:rPr>
-        <w:t>settings of all 3 sensors.</w:t>
-      </w:r>
-      <w:r>
-        <w:rPr>
-          <w:lang w:val="en-US"/>
-        </w:rPr>
-        <w:t xml:space="preserve"> </w:t>
-      </w:r>
-    </w:p>
-    <w:p>
-      <w:pPr>
-        <w:rPr>
-          <w:lang w:val="en-US"/>
-        </w:rPr>
-      </w:pPr>
-    </w:p>
-    <w:p>
-      <w:pPr>
-        <w:rPr>
-          <w:lang w:val="en-US"/>
-        </w:rPr>
-      </w:pPr>
-      <w:r>
-        <w:rPr>
-          <w:lang w:val="en-US"/>
-        </w:rPr>
-        <w:t>Among those parameters, only the sample rate is likely to be modified for your needs, the other ones were already set to optimal values. The hardware sample rate can be set up to 2300 Hz without any problems, although it should not make a big difference with the default value of 1000 Hz, the 3 sensors are anyway not quick enough to take benefit of it.</w:t>
-      </w:r>
-      <w:r>
-        <w:rPr>
-          <w:lang w:val="en-US"/>
-        </w:rPr>
-        <w:t xml:space="preserve"> </w:t>
-      </w:r>
-      <w:r>
-        <w:rPr>
-          <w:b/>
-          <w:lang w:val="en-US"/>
-        </w:rPr>
-        <w:t>Important</w:t>
-      </w:r>
-      <w:r>
-        <w:rPr>
-          <w:lang w:val="en-US"/>
-        </w:rPr>
-        <w:t xml:space="preserve">: </w:t>
-      </w:r>
-      <w:r>
-        <w:rPr>
-          <w:b/>
-          <w:lang w:val="en-US"/>
-        </w:rPr>
-        <w:t>The sample rate has a strong influ</w:t>
-      </w:r>
-      <w:r>
-        <w:rPr>
-          <w:b/>
-          <w:lang w:val="en-US"/>
-        </w:rPr>
-        <w:t>ence on the spatial precision. D</w:t>
-      </w:r>
-      <w:r>
-        <w:rPr>
-          <w:b/>
-          <w:lang w:val="en-US"/>
-        </w:rPr>
-        <w:t>on't set it too low.</w:t>
-      </w:r>
-      <w:r>
-        <w:rPr>
-          <w:lang w:val="en-US"/>
-        </w:rPr>
-        <w:t xml:space="preserve"> </w:t>
-      </w:r>
-    </w:p>
-    <w:p>
-      <w:pPr>
-        <w:pStyle w:val="Heading2"/>
-        <w:rPr>
-          <w:lang w:val="en-US"/>
-        </w:rPr>
-      </w:pPr>
-      <w:bookmarkStart w:id="115" w:name="_Toc349843684"/>
-      <w:bookmarkStart w:id="116" w:name="_Toc349849275"/>
-      <w:bookmarkStart w:id="117" w:name="_Toc475993843"/>
-      <w:r>
-        <w:rPr>
-          <w:lang w:val="en-US"/>
-        </w:rPr>
-        <w:t>Receiver (software) Settings</w:t>
-      </w:r>
       <w:bookmarkEnd w:id="115"/>
       <w:bookmarkEnd w:id="116"/>
-      <w:bookmarkEnd w:id="117"/>
     </w:p>
     <w:p>
       <w:pPr>
@@ -13169,19 +12863,11 @@
           <w:lang w:val="en-US"/>
         </w:rPr>
       </w:pPr>
-      <w:proofErr w:type="gramStart"/>
-      <w:r>
-        <w:rPr>
-          <w:lang w:val="en-US"/>
-        </w:rPr>
-        <w:t>the</w:t>
-      </w:r>
-      <w:proofErr w:type="gramEnd"/>
-      <w:r>
-        <w:rPr>
-          <w:lang w:val="en-US"/>
-        </w:rPr>
-        <w:t xml:space="preserve"> </w:t>
+      <w:r>
+        <w:rPr>
+          <w:lang w:val="en-US"/>
+        </w:rPr>
+        <w:t xml:space="preserve">the </w:t>
       </w:r>
       <w:r>
         <w:rPr>
@@ -13804,21 +13490,7 @@
         <w:rPr>
           <w:lang w:val="en-US"/>
         </w:rPr>
-        <w:t xml:space="preserve">=&gt; </w:t>
-      </w:r>
-      <w:proofErr w:type="gramStart"/>
-      <w:r>
-        <w:rPr>
-          <w:lang w:val="en-US"/>
-        </w:rPr>
-        <w:t>this</w:t>
-      </w:r>
-      <w:proofErr w:type="gramEnd"/>
-      <w:r>
-        <w:rPr>
-          <w:lang w:val="en-US"/>
-        </w:rPr>
-        <w:t xml:space="preserve"> parameter has an effect on both the quaternion and the angles.</w:t>
+        <w:t>=&gt; this parameter has an effect on both the quaternion and the angles.</w:t>
       </w:r>
     </w:p>
     <w:p>
@@ -13904,114 +13576,142 @@
         <w:rPr>
           <w:lang w:val="en-US"/>
         </w:rPr>
+        <w:t xml:space="preserve"> parameter</w:t>
+      </w:r>
+      <w:r>
+        <w:rPr>
+          <w:lang w:val="en-US"/>
+        </w:rPr>
+        <w:t xml:space="preserve"> allow to change the perspective</w:t>
+      </w:r>
+      <w:r>
+        <w:rPr>
+          <w:lang w:val="en-US"/>
+        </w:rPr>
+        <w:t>: if "don't invert rotation" is checked, the angles and quaternion</w:t>
+      </w:r>
+      <w:r>
+        <w:rPr>
+          <w:lang w:val="en-US"/>
+        </w:rPr>
+        <w:t xml:space="preserve"> correspond </w:t>
+      </w:r>
+      <w:r>
+        <w:rPr>
+          <w:lang w:val="en-US"/>
+        </w:rPr>
+        <w:t>to the rotation from the</w:t>
+      </w:r>
+      <w:r>
+        <w:rPr>
+          <w:lang w:val="en-US"/>
+        </w:rPr>
+        <w:t xml:space="preserve"> absolute</w:t>
+      </w:r>
+      <w:r>
+        <w:rPr>
+          <w:lang w:val="en-US"/>
+        </w:rPr>
+        <w:t xml:space="preserve"> x-y-z</w:t>
+      </w:r>
+      <w:r>
+        <w:rPr>
+          <w:lang w:val="en-US"/>
+        </w:rPr>
+        <w:t xml:space="preserve"> axes to the mobile </w:t>
+      </w:r>
+      <w:r>
+        <w:rPr>
+          <w:lang w:val="en-US"/>
+        </w:rPr>
+        <w:t xml:space="preserve">x-y-z </w:t>
+      </w:r>
+      <w:r>
+        <w:rPr>
+          <w:lang w:val="en-US"/>
+        </w:rPr>
+        <w:t xml:space="preserve">axes related to the head tracker. if "invert rotation" is checked, it's the opposite: the angles and quaternion correspond to the rotation from the mobile </w:t>
+      </w:r>
+      <w:r>
+        <w:rPr>
+          <w:lang w:val="en-US"/>
+        </w:rPr>
+        <w:t xml:space="preserve">x-y-z </w:t>
+      </w:r>
+      <w:r>
+        <w:rPr>
+          <w:lang w:val="en-US"/>
+        </w:rPr>
+        <w:t xml:space="preserve">axes </w:t>
+      </w:r>
+      <w:r>
+        <w:rPr>
+          <w:lang w:val="en-US"/>
+        </w:rPr>
+        <w:t>until the absolute x-y-z axes</w:t>
+      </w:r>
+      <w:r>
+        <w:rPr>
+          <w:lang w:val="en-US"/>
+        </w:rPr>
+        <w:t xml:space="preserve">. Depending on the perspective adopted by the renderer (see part </w:t>
+      </w:r>
+      <w:r>
+        <w:rPr>
+          <w:b/>
+          <w:lang w:val="en-US"/>
+        </w:rPr>
+        <w:fldChar w:fldCharType="begin"/>
+      </w:r>
+      <w:r>
+        <w:rPr>
+          <w:b/>
+          <w:lang w:val="en-US"/>
+        </w:rPr>
+        <w:instrText xml:space="preserve"> REF _Ref349774109 \r \h </w:instrText>
+      </w:r>
+      <w:r>
+        <w:rPr>
+          <w:rFonts w:eastAsia="Times New Roman" w:cs="Times New Roman"/>
+          <w:b/>
+          <w:lang w:val="en-US"/>
+        </w:rPr>
+        <w:instrText xml:space="preserve">\* Charformat </w:instrText>
+      </w:r>
+      <w:r>
+        <w:rPr>
+          <w:b/>
+          <w:lang w:val="en-US"/>
+        </w:rPr>
+      </w:r>
+      <w:r>
+        <w:rPr>
+          <w:b/>
+          <w:lang w:val="en-US"/>
+        </w:rPr>
+        <w:fldChar w:fldCharType="separate"/>
+      </w:r>
+      <w:r>
+        <w:rPr>
+          <w:b/>
+          <w:lang w:val="en-US"/>
+        </w:rPr>
+        <w:t>9)</w:t>
+      </w:r>
+      <w:r>
+        <w:rPr>
+          <w:b/>
+          <w:lang w:val="en-US"/>
+        </w:rPr>
+        <w:fldChar w:fldCharType="end"/>
+      </w:r>
+      <w:r>
+        <w:rPr>
+          <w:b/>
+          <w:lang w:val="en-US"/>
+        </w:rPr>
         <w:t xml:space="preserve"> </w:t>
       </w:r>
-      <w:proofErr w:type="gramStart"/>
-      <w:r>
-        <w:rPr>
-          <w:lang w:val="en-US"/>
-        </w:rPr>
-        <w:t>parameter</w:t>
-      </w:r>
-      <w:r>
-        <w:rPr>
-          <w:lang w:val="en-US"/>
-        </w:rPr>
-        <w:t xml:space="preserve"> allow</w:t>
-      </w:r>
-      <w:proofErr w:type="gramEnd"/>
-      <w:r>
-        <w:rPr>
-          <w:lang w:val="en-US"/>
-        </w:rPr>
-        <w:t xml:space="preserve"> to change the perspective</w:t>
-      </w:r>
-      <w:r>
-        <w:rPr>
-          <w:lang w:val="en-US"/>
-        </w:rPr>
-        <w:t>: if "don't invert rotation" is checked, the angles and quaternion</w:t>
-      </w:r>
-      <w:r>
-        <w:rPr>
-          <w:lang w:val="en-US"/>
-        </w:rPr>
-        <w:t xml:space="preserve"> correspond </w:t>
-      </w:r>
-      <w:r>
-        <w:rPr>
-          <w:lang w:val="en-US"/>
-        </w:rPr>
-        <w:t>to the rotation from the</w:t>
-      </w:r>
-      <w:r>
-        <w:rPr>
-          <w:lang w:val="en-US"/>
-        </w:rPr>
-        <w:t xml:space="preserve"> absolute</w:t>
-      </w:r>
-      <w:r>
-        <w:rPr>
-          <w:lang w:val="en-US"/>
-        </w:rPr>
-        <w:t xml:space="preserve"> x-y-z</w:t>
-      </w:r>
-      <w:r>
-        <w:rPr>
-          <w:lang w:val="en-US"/>
-        </w:rPr>
-        <w:t xml:space="preserve"> axes to the mobile </w:t>
-      </w:r>
-      <w:r>
-        <w:rPr>
-          <w:lang w:val="en-US"/>
-        </w:rPr>
-        <w:t xml:space="preserve">x-y-z </w:t>
-      </w:r>
-      <w:r>
-        <w:rPr>
-          <w:lang w:val="en-US"/>
-        </w:rPr>
-        <w:t xml:space="preserve">axes related to the head tracker. </w:t>
-      </w:r>
-      <w:proofErr w:type="gramStart"/>
-      <w:r>
-        <w:rPr>
-          <w:lang w:val="en-US"/>
-        </w:rPr>
-        <w:t>if</w:t>
-      </w:r>
-      <w:proofErr w:type="gramEnd"/>
-      <w:r>
-        <w:rPr>
-          <w:lang w:val="en-US"/>
-        </w:rPr>
-        <w:t xml:space="preserve"> "invert rotation" is checked, it's the opposite: the angles and quaternion correspond to the rotation from the mobile </w:t>
-      </w:r>
-      <w:r>
-        <w:rPr>
-          <w:lang w:val="en-US"/>
-        </w:rPr>
-        <w:t xml:space="preserve">x-y-z </w:t>
-      </w:r>
-      <w:r>
-        <w:rPr>
-          <w:lang w:val="en-US"/>
-        </w:rPr>
-        <w:t xml:space="preserve">axes </w:t>
-      </w:r>
-      <w:r>
-        <w:rPr>
-          <w:lang w:val="en-US"/>
-        </w:rPr>
-        <w:t>until the absolute x-y-z axes</w:t>
-      </w:r>
-      <w:r>
-        <w:rPr>
-          <w:lang w:val="en-US"/>
-        </w:rPr>
-        <w:t xml:space="preserve">. Depending on the perspective adopted by the renderer (see part </w:t>
-      </w:r>
       <w:r>
         <w:rPr>
           <w:b/>
@@ -14024,7 +13724,7 @@
           <w:b/>
           <w:lang w:val="en-US"/>
         </w:rPr>
-        <w:instrText xml:space="preserve"> REF _Ref349774109 \r \h </w:instrText>
+        <w:instrText xml:space="preserve"> REF _Ref349774109 \h </w:instrText>
       </w:r>
       <w:r>
         <w:rPr>
@@ -14052,7 +13752,7 @@
           <w:b/>
           <w:lang w:val="en-US"/>
         </w:rPr>
-        <w:t>9)</w:t>
+        <w:t>Examples of Application</w:t>
       </w:r>
       <w:r>
         <w:rPr>
@@ -14063,80 +13763,24 @@
       </w:r>
       <w:r>
         <w:rPr>
-          <w:b/>
+          <w:lang w:val="en-US"/>
+        </w:rPr>
+        <w:t>), both options may be needed</w:t>
+      </w:r>
+      <w:r>
+        <w:rPr>
+          <w:lang w:val="en-US"/>
+        </w:rPr>
+        <w:t>.</w:t>
+      </w:r>
+      <w:r>
+        <w:rPr>
           <w:lang w:val="en-US"/>
         </w:rPr>
         <w:t xml:space="preserve"> </w:t>
       </w:r>
       <w:r>
         <w:rPr>
-          <w:b/>
-          <w:lang w:val="en-US"/>
-        </w:rPr>
-        <w:fldChar w:fldCharType="begin"/>
-      </w:r>
-      <w:r>
-        <w:rPr>
-          <w:b/>
-          <w:lang w:val="en-US"/>
-        </w:rPr>
-        <w:instrText xml:space="preserve"> REF _Ref349774109 \h </w:instrText>
-      </w:r>
-      <w:r>
-        <w:rPr>
-          <w:rFonts w:eastAsia="Times New Roman" w:cs="Times New Roman"/>
-          <w:b/>
-          <w:lang w:val="en-US"/>
-        </w:rPr>
-        <w:instrText xml:space="preserve">\* Charformat </w:instrText>
-      </w:r>
-      <w:r>
-        <w:rPr>
-          <w:b/>
-          <w:lang w:val="en-US"/>
-        </w:rPr>
-      </w:r>
-      <w:r>
-        <w:rPr>
-          <w:b/>
-          <w:lang w:val="en-US"/>
-        </w:rPr>
-        <w:fldChar w:fldCharType="separate"/>
-      </w:r>
-      <w:r>
-        <w:rPr>
-          <w:b/>
-          <w:lang w:val="en-US"/>
-        </w:rPr>
-        <w:t>Examples of Application</w:t>
-      </w:r>
-      <w:r>
-        <w:rPr>
-          <w:b/>
-          <w:lang w:val="en-US"/>
-        </w:rPr>
-        <w:fldChar w:fldCharType="end"/>
-      </w:r>
-      <w:r>
-        <w:rPr>
-          <w:lang w:val="en-US"/>
-        </w:rPr>
-        <w:t>), both options may be needed</w:t>
-      </w:r>
-      <w:r>
-        <w:rPr>
-          <w:lang w:val="en-US"/>
-        </w:rPr>
-        <w:t>.</w:t>
-      </w:r>
-      <w:r>
-        <w:rPr>
-          <w:lang w:val="en-US"/>
-        </w:rPr>
-        <w:t xml:space="preserve"> </w:t>
-      </w:r>
-      <w:r>
-        <w:rPr>
           <w:lang w:val="en-US"/>
         </w:rPr>
         <w:t xml:space="preserve">Note: inverting the rotation is not </w:t>
@@ -14168,40 +13812,40 @@
           <w:lang w:val="en-US"/>
         </w:rPr>
       </w:pPr>
-      <w:bookmarkStart w:id="118" w:name="_Ref340785064"/>
-      <w:bookmarkStart w:id="119" w:name="_Toc349843685"/>
-      <w:bookmarkStart w:id="120" w:name="_Toc349849276"/>
-      <w:bookmarkStart w:id="121" w:name="_Toc475993844"/>
+      <w:bookmarkStart w:id="117" w:name="_Ref340785064"/>
+      <w:bookmarkStart w:id="118" w:name="_Toc349843685"/>
+      <w:bookmarkStart w:id="119" w:name="_Toc349849276"/>
+      <w:bookmarkStart w:id="120" w:name="_Toc475993844"/>
       <w:r>
         <w:rPr>
           <w:lang w:val="en-US"/>
         </w:rPr>
         <w:t>Store/recall presets</w:t>
       </w:r>
+      <w:bookmarkEnd w:id="117"/>
       <w:bookmarkEnd w:id="118"/>
       <w:bookmarkEnd w:id="119"/>
       <w:bookmarkEnd w:id="120"/>
+    </w:p>
+    <w:p>
+      <w:pPr>
+        <w:pStyle w:val="Heading3"/>
+        <w:rPr>
+          <w:lang w:val="en-US"/>
+        </w:rPr>
+      </w:pPr>
+      <w:bookmarkStart w:id="121" w:name="_Toc349843686"/>
+      <w:bookmarkStart w:id="122" w:name="_Toc349849277"/>
+      <w:bookmarkStart w:id="123" w:name="_Toc475993845"/>
+      <w:r>
+        <w:rPr>
+          <w:lang w:val="en-US"/>
+        </w:rPr>
+        <w:t>Software presets</w:t>
+      </w:r>
       <w:bookmarkEnd w:id="121"/>
-    </w:p>
-    <w:p>
-      <w:pPr>
-        <w:pStyle w:val="Heading3"/>
-        <w:rPr>
-          <w:lang w:val="en-US"/>
-        </w:rPr>
-      </w:pPr>
-      <w:bookmarkStart w:id="122" w:name="_Toc349843686"/>
-      <w:bookmarkStart w:id="123" w:name="_Toc349849277"/>
-      <w:bookmarkStart w:id="124" w:name="_Toc475993845"/>
-      <w:r>
-        <w:rPr>
-          <w:lang w:val="en-US"/>
-        </w:rPr>
-        <w:t>Software presets</w:t>
-      </w:r>
       <w:bookmarkEnd w:id="122"/>
       <w:bookmarkEnd w:id="123"/>
-      <w:bookmarkEnd w:id="124"/>
     </w:p>
     <w:p>
       <w:pPr>
@@ -14264,19 +13908,11 @@
           <w:lang w:val="en-US"/>
         </w:rPr>
       </w:pPr>
-      <w:proofErr w:type="gramStart"/>
-      <w:r>
-        <w:rPr>
-          <w:lang w:val="en-US"/>
-        </w:rPr>
-        <w:t>receiver</w:t>
-      </w:r>
-      <w:proofErr w:type="gramEnd"/>
-      <w:r>
-        <w:rPr>
-          <w:lang w:val="en-US"/>
-        </w:rPr>
-        <w:t xml:space="preserve"> settings</w:t>
+      <w:r>
+        <w:rPr>
+          <w:lang w:val="en-US"/>
+        </w:rPr>
+        <w:t>receiver settings</w:t>
       </w:r>
     </w:p>
     <w:p>
@@ -14360,9 +13996,9 @@
           <w:lang w:val="en-US"/>
         </w:rPr>
       </w:pPr>
-      <w:bookmarkStart w:id="125" w:name="_Toc349843687"/>
-      <w:bookmarkStart w:id="126" w:name="_Toc349849278"/>
-      <w:bookmarkStart w:id="127" w:name="_Toc475993846"/>
+      <w:bookmarkStart w:id="124" w:name="_Toc349843687"/>
+      <w:bookmarkStart w:id="125" w:name="_Toc349849278"/>
+      <w:bookmarkStart w:id="126" w:name="_Toc475993846"/>
       <w:r>
         <w:rPr>
           <w:lang w:val="en-US"/>
@@ -14370,9 +14006,9 @@
         <w:lastRenderedPageBreak/>
         <w:t>Saving/recalling hardware settings</w:t>
       </w:r>
+      <w:bookmarkEnd w:id="124"/>
       <w:bookmarkEnd w:id="125"/>
       <w:bookmarkEnd w:id="126"/>
-      <w:bookmarkEnd w:id="127"/>
     </w:p>
     <w:p>
       <w:pPr>
@@ -14445,21 +14081,12 @@
         </w:rPr>
         <w:fldChar w:fldCharType="separate"/>
       </w:r>
-      <w:proofErr w:type="gramStart"/>
-      <w:r>
-        <w:rPr>
-          <w:b/>
-          <w:lang w:val="en-US"/>
-        </w:rPr>
-        <w:t>4)b</w:t>
-      </w:r>
-      <w:proofErr w:type="gramEnd"/>
-      <w:r>
-        <w:rPr>
-          <w:b/>
-          <w:lang w:val="en-US"/>
-        </w:rPr>
-        <w:t>)</w:t>
+      <w:r>
+        <w:rPr>
+          <w:b/>
+          <w:lang w:val="en-US"/>
+        </w:rPr>
+        <w:t>4)b)</w:t>
       </w:r>
       <w:r>
         <w:rPr>
@@ -14540,7 +14167,7 @@
       <w:r>
         <w:rPr>
           <w:noProof/>
-          <w:lang w:val="en-US"/>
+          <w:lang w:eastAsia="fr-FR"/>
         </w:rPr>
         <mc:AlternateContent>
           <mc:Choice Requires="wps">
@@ -14584,7 +14211,7 @@
                         <a:effectLst/>
                         <a:extLst>
                           <a:ext uri="{C572A759-6A51-4108-AA02-DFA0A04FC94B}">
-                            <ma14:wrappingTextBoxFlag xmlns:ma14="http://schemas.microsoft.com/office/mac/drawingml/2011/main"/>
+                            <ma14:wrappingTextBoxFlag xmlns:ma14="http://schemas.microsoft.com/office/mac/drawingml/2011/main" xmlns:w="http://schemas.openxmlformats.org/wordprocessingml/2006/main" xmlns:w10="urn:schemas-microsoft-com:office:word" xmlns:v="urn:schemas-microsoft-com:vml" xmlns:o="urn:schemas-microsoft-com:office:office" xmlns:mv="urn:schemas-microsoft-com:mac:vml" xmlns:mo="http://schemas.microsoft.com/office/mac/office/2008/main" xmlns=""/>
                           </a:ext>
                         </a:extLst>
                       </wps:spPr>
@@ -14599,7 +14226,7 @@
                                 <w:lang w:val="en-US"/>
                               </w:rPr>
                             </w:pPr>
-                            <w:bookmarkStart w:id="128" w:name="_Ref349409808"/>
+                            <w:bookmarkStart w:id="127" w:name="_Ref349409808"/>
                             <w:r>
                               <w:rPr>
                                 <w:b/>
@@ -14709,7 +14336,7 @@
                               </w:rPr>
                               <w:t>parameter</w:t>
                             </w:r>
-                            <w:bookmarkEnd w:id="128"/>
+                            <w:bookmarkEnd w:id="127"/>
                           </w:p>
                           <w:p>
                             <w:pPr>
@@ -14724,7 +14351,6 @@
                                 <w:lang w:val="en-US"/>
                               </w:rPr>
                             </w:pPr>
-                            <w:proofErr w:type="gramStart"/>
                             <w:r>
                               <w:rPr>
                                 <w:lang w:val="en-US"/>
@@ -14745,8 +14371,7 @@
                               </w:rPr>
                               <w:t xml:space="preserve"> angle estimation algorithm (see </w:t>
                             </w:r>
-                            <w:hyperlink r:id="rId23" w:history="1">
-                              <w:proofErr w:type="gramEnd"/>
+                            <w:hyperlink r:id="rId21" w:history="1">
                               <w:r>
                                 <w:rPr>
                                   <w:rStyle w:val="Hyperlink"/>
@@ -14754,7 +14379,6 @@
                                 </w:rPr>
                                 <w:t>http://x-io.co.uk/open-source-imu-and-ahrs-algorithms/</w:t>
                               </w:r>
-                              <w:proofErr w:type="gramStart"/>
                             </w:hyperlink>
                             <w:r>
                               <w:rPr>
@@ -14808,7 +14432,6 @@
                               </w:rPr>
                               <w:t xml:space="preserve"> coefficient.</w:t>
                             </w:r>
-                            <w:proofErr w:type="gramEnd"/>
                           </w:p>
                           <w:p>
                             <w:pPr>
@@ -15041,7 +14664,7 @@
               </wp:anchor>
             </w:drawing>
           </mc:Choice>
-          <mc:Fallback xmlns:w16se="http://schemas.microsoft.com/office/word/2015/wordml/symex" xmlns:w15="http://schemas.microsoft.com/office/word/2012/wordml" xmlns:cx5="http://schemas.microsoft.com/office/drawing/2016/5/11/chartex" xmlns:cx4="http://schemas.microsoft.com/office/drawing/2016/5/10/chartex" xmlns:cx3="http://schemas.microsoft.com/office/drawing/2016/5/9/chartex" xmlns:cx2="http://schemas.microsoft.com/office/drawing/2015/10/21/chartex" xmlns:cx1="http://schemas.microsoft.com/office/drawing/2015/9/8/chartex" xmlns:cx="http://schemas.microsoft.com/office/drawing/2014/chartex">
+          <mc:Fallback>
             <w:pict>
               <v:shape w14:anchorId="7F47236A" id="Text Box 8" o:spid="_x0000_s1029" type="#_x0000_t202" style="position:absolute;left:0;text-align:left;margin-left:0;margin-top:51.15pt;width:414pt;height:437.9pt;z-index:251646464;visibility:visible;mso-wrap-style:square;mso-width-percent:0;mso-height-percent:0;mso-wrap-distance-left:9pt;mso-wrap-distance-top:0;mso-wrap-distance-right:9pt;mso-wrap-distance-bottom:0;mso-position-horizontal:absolute;mso-position-horizontal-relative:text;mso-position-vertical:absolute;mso-position-vertical-relative:text;mso-width-percent:0;mso-height-percent:0;mso-width-relative:margin;mso-height-relative:margin;v-text-anchor:top" o:gfxdata="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" fillcolor="#fabf8f [1945]" strokecolor="black [3213]">
                 <v:textbox>
@@ -15124,7 +14747,27 @@
                           <w:szCs w:val="40"/>
                           <w:lang w:val="en-US"/>
                         </w:rPr>
-                        <w:t xml:space="preserve"> Madgwick's algorithm and the </w:t>
+                        <w:t xml:space="preserve"> </w:t>
+                      </w:r>
+                      <w:proofErr w:type="spellStart"/>
+                      <w:r>
+                        <w:rPr>
+                          <w:b/>
+                          <w:sz w:val="40"/>
+                          <w:szCs w:val="40"/>
+                          <w:lang w:val="en-US"/>
+                        </w:rPr>
+                        <w:t>Madgwick's</w:t>
+                      </w:r>
+                      <w:proofErr w:type="spellEnd"/>
+                      <w:r>
+                        <w:rPr>
+                          <w:b/>
+                          <w:sz w:val="40"/>
+                          <w:szCs w:val="40"/>
+                          <w:lang w:val="en-US"/>
+                        </w:rPr>
+                        <w:t xml:space="preserve"> algorithm and the </w:t>
                       </w:r>
                       <w:r>
                         <w:rPr>
@@ -15164,9 +14807,23 @@
                         <w:rPr>
                           <w:lang w:val="en-US"/>
                         </w:rPr>
-                        <w:t xml:space="preserve">Sebastian Madgwick's angle estimation algorithm (see </w:t>
+                        <w:t xml:space="preserve">Sebastian </w:t>
                       </w:r>
-                      <w:hyperlink r:id="rId24" w:history="1">
+                      <w:proofErr w:type="spellStart"/>
+                      <w:r>
+                        <w:rPr>
+                          <w:lang w:val="en-US"/>
+                        </w:rPr>
+                        <w:t>Madgwick's</w:t>
+                      </w:r>
+                      <w:proofErr w:type="spellEnd"/>
+                      <w:r>
+                        <w:rPr>
+                          <w:lang w:val="en-US"/>
+                        </w:rPr>
+                        <w:t xml:space="preserve"> angle estimation algorithm (see </w:t>
+                      </w:r>
+                      <w:hyperlink r:id="rId22" w:history="1">
                         <w:r>
                           <w:rPr>
                             <w:rStyle w:val="Hyperlink"/>
@@ -15187,6 +14844,7 @@
                         </w:rPr>
                         <w:t xml:space="preserve">, on which </w:t>
                       </w:r>
+                      <w:proofErr w:type="spellStart"/>
                       <w:r>
                         <w:rPr>
                           <w:i/>
@@ -15194,6 +14852,7 @@
                         </w:rPr>
                         <w:t>hedrot</w:t>
                       </w:r>
+                      <w:proofErr w:type="spellEnd"/>
                       <w:r>
                         <w:rPr>
                           <w:lang w:val="en-US"/>
@@ -15325,7 +14984,21 @@
                         <w:rPr>
                           <w:lang w:val="en-US"/>
                         </w:rPr>
-                        <w:t xml:space="preserve"> According to Sebastian Madgwick, optimal values of </w:t>
+                        <w:t xml:space="preserve"> According to Sebastian </w:t>
+                      </w:r>
+                      <w:proofErr w:type="spellStart"/>
+                      <w:r>
+                        <w:rPr>
+                          <w:lang w:val="en-US"/>
+                        </w:rPr>
+                        <w:t>Madgwick</w:t>
+                      </w:r>
+                      <w:proofErr w:type="spellEnd"/>
+                      <w:r>
+                        <w:rPr>
+                          <w:lang w:val="en-US"/>
+                        </w:rPr>
+                        <w:t xml:space="preserve">, optimal values of </w:t>
                       </w:r>
                       <w:r>
                         <w:rPr>
@@ -15358,8 +15031,23 @@
                         <w:rPr>
                           <w:lang w:val="en-US"/>
                         </w:rPr>
-                        <w:t xml:space="preserve">The main modification to Sebastian Madgwick's algorithm in </w:t>
+                        <w:t xml:space="preserve">The main modification to Sebastian </w:t>
                       </w:r>
+                      <w:proofErr w:type="spellStart"/>
+                      <w:r>
+                        <w:rPr>
+                          <w:lang w:val="en-US"/>
+                        </w:rPr>
+                        <w:t>Madgwick's</w:t>
+                      </w:r>
+                      <w:proofErr w:type="spellEnd"/>
+                      <w:r>
+                        <w:rPr>
+                          <w:lang w:val="en-US"/>
+                        </w:rPr>
+                        <w:t xml:space="preserve"> algorithm in </w:t>
+                      </w:r>
+                      <w:proofErr w:type="spellStart"/>
                       <w:r>
                         <w:rPr>
                           <w:i/>
@@ -15367,6 +15055,7 @@
                         </w:rPr>
                         <w:t>hedrot</w:t>
                       </w:r>
+                      <w:proofErr w:type="spellEnd"/>
                       <w:r>
                         <w:rPr>
                           <w:lang w:val="en-US"/>
@@ -15520,21 +15209,7 @@
         <w:rPr>
           <w:lang w:val="en-US"/>
         </w:rPr>
-        <w:t xml:space="preserve">plugin developed by the X-Audio Team from the </w:t>
-      </w:r>
-      <w:proofErr w:type="spellStart"/>
-      <w:r>
-        <w:rPr>
-          <w:lang w:val="en-US"/>
-        </w:rPr>
-        <w:t>Ecole</w:t>
-      </w:r>
-      <w:proofErr w:type="spellEnd"/>
-      <w:r>
-        <w:rPr>
-          <w:lang w:val="en-US"/>
-        </w:rPr>
-        <w:t xml:space="preserve"> </w:t>
+        <w:t xml:space="preserve">plugin developed by the X-Audio Team from the Ecole </w:t>
       </w:r>
       <w:proofErr w:type="spellStart"/>
       <w:r>
@@ -15658,19 +15333,11 @@
           <w:lang w:val="en-US"/>
         </w:rPr>
       </w:pPr>
-      <w:proofErr w:type="gramStart"/>
-      <w:r>
-        <w:rPr>
-          <w:lang w:val="en-US"/>
-        </w:rPr>
-        <w:t>receiver</w:t>
-      </w:r>
-      <w:proofErr w:type="gramEnd"/>
-      <w:r>
-        <w:rPr>
-          <w:lang w:val="en-US"/>
-        </w:rPr>
-        <w:t xml:space="preserve"> settings: </w:t>
+      <w:r>
+        <w:rPr>
+          <w:lang w:val="en-US"/>
+        </w:rPr>
+        <w:t xml:space="preserve">receiver settings: </w:t>
       </w:r>
     </w:p>
     <w:p>
@@ -15684,19 +15351,11 @@
           <w:lang w:val="en-US"/>
         </w:rPr>
       </w:pPr>
-      <w:proofErr w:type="gramStart"/>
-      <w:r>
-        <w:rPr>
-          <w:lang w:val="en-US"/>
-        </w:rPr>
-        <w:t>axes</w:t>
-      </w:r>
-      <w:proofErr w:type="gramEnd"/>
-      <w:r>
-        <w:rPr>
-          <w:lang w:val="en-US"/>
-        </w:rPr>
-        <w:t xml:space="preserve"> references "0: X-&gt;right, Y-&gt;back, Z-&gt;down"</w:t>
+      <w:r>
+        <w:rPr>
+          <w:lang w:val="en-US"/>
+        </w:rPr>
+        <w:t>axes references "0: X-&gt;right, Y-&gt;back, Z-&gt;down"</w:t>
       </w:r>
     </w:p>
     <w:p>
@@ -15710,19 +15369,11 @@
           <w:lang w:val="en-US"/>
         </w:rPr>
       </w:pPr>
-      <w:proofErr w:type="gramStart"/>
-      <w:r>
-        <w:rPr>
-          <w:lang w:val="en-US"/>
-        </w:rPr>
-        <w:t>rotation</w:t>
-      </w:r>
-      <w:proofErr w:type="gramEnd"/>
-      <w:r>
-        <w:rPr>
-          <w:lang w:val="en-US"/>
-        </w:rPr>
-        <w:t xml:space="preserve"> order "Yaw-Pitch-Roll (ZYX)"</w:t>
+      <w:r>
+        <w:rPr>
+          <w:lang w:val="en-US"/>
+        </w:rPr>
+        <w:t>rotation order "Yaw-Pitch-Roll (ZYX)"</w:t>
       </w:r>
     </w:p>
     <w:p>
@@ -15736,19 +15387,11 @@
           <w:lang w:val="en-US"/>
         </w:rPr>
       </w:pPr>
-      <w:proofErr w:type="gramStart"/>
-      <w:r>
-        <w:rPr>
-          <w:lang w:val="en-US"/>
-        </w:rPr>
-        <w:t>don't</w:t>
-      </w:r>
-      <w:proofErr w:type="gramEnd"/>
-      <w:r>
-        <w:rPr>
-          <w:lang w:val="en-US"/>
-        </w:rPr>
-        <w:t xml:space="preserve"> invert rotation</w:t>
+      <w:r>
+        <w:rPr>
+          <w:lang w:val="en-US"/>
+        </w:rPr>
+        <w:t>don't invert rotation</w:t>
       </w:r>
     </w:p>
     <w:p>
@@ -15780,19 +15423,11 @@
           <w:lang w:val="en-US"/>
         </w:rPr>
       </w:pPr>
-      <w:proofErr w:type="gramStart"/>
-      <w:r>
-        <w:rPr>
-          <w:lang w:val="en-US"/>
-        </w:rPr>
-        <w:t>don't</w:t>
-      </w:r>
-      <w:proofErr w:type="gramEnd"/>
-      <w:r>
-        <w:rPr>
-          <w:lang w:val="en-US"/>
-        </w:rPr>
-        <w:t xml:space="preserve"> scale/invert any values</w:t>
+      <w:r>
+        <w:rPr>
+          <w:lang w:val="en-US"/>
+        </w:rPr>
+        <w:t>don't scale/invert any values</w:t>
       </w:r>
     </w:p>
     <w:p>
@@ -15806,19 +15441,11 @@
           <w:lang w:val="en-US"/>
         </w:rPr>
       </w:pPr>
-      <w:proofErr w:type="gramStart"/>
-      <w:r>
-        <w:rPr>
-          <w:lang w:val="en-US"/>
-        </w:rPr>
-        <w:t>send</w:t>
-      </w:r>
-      <w:proofErr w:type="gramEnd"/>
-      <w:r>
-        <w:rPr>
-          <w:lang w:val="en-US"/>
-        </w:rPr>
-        <w:t xml:space="preserve"> only yaw/pitch/roll (quaternion not needed)</w:t>
+      <w:r>
+        <w:rPr>
+          <w:lang w:val="en-US"/>
+        </w:rPr>
+        <w:t>send only yaw/pitch/roll (quaternion not needed)</w:t>
       </w:r>
     </w:p>
     <w:p>
@@ -16045,7 +15672,6 @@
         </w:rPr>
         <w:t xml:space="preserve"> to </w:t>
       </w:r>
-      <w:proofErr w:type="gramStart"/>
       <w:r>
         <w:rPr>
           <w:i/>
@@ -16053,7 +15679,6 @@
         </w:rPr>
         <w:t>Spat</w:t>
       </w:r>
-      <w:proofErr w:type="gramEnd"/>
       <w:r>
         <w:rPr>
           <w:lang w:val="en-US"/>
@@ -16105,19 +15730,11 @@
           <w:lang w:val="en-US"/>
         </w:rPr>
       </w:pPr>
-      <w:proofErr w:type="gramStart"/>
-      <w:r>
-        <w:rPr>
-          <w:lang w:val="en-US"/>
-        </w:rPr>
-        <w:t>receiver</w:t>
-      </w:r>
-      <w:proofErr w:type="gramEnd"/>
-      <w:r>
-        <w:rPr>
-          <w:lang w:val="en-US"/>
-        </w:rPr>
-        <w:t xml:space="preserve"> settings: </w:t>
+      <w:r>
+        <w:rPr>
+          <w:lang w:val="en-US"/>
+        </w:rPr>
+        <w:t xml:space="preserve">receiver settings: </w:t>
       </w:r>
     </w:p>
     <w:p>
@@ -16131,19 +15748,11 @@
           <w:lang w:val="en-US"/>
         </w:rPr>
       </w:pPr>
-      <w:proofErr w:type="gramStart"/>
-      <w:r>
-        <w:rPr>
-          <w:lang w:val="en-US"/>
-        </w:rPr>
-        <w:t>axes</w:t>
-      </w:r>
-      <w:proofErr w:type="gramEnd"/>
-      <w:r>
-        <w:rPr>
-          <w:lang w:val="en-US"/>
-        </w:rPr>
-        <w:t xml:space="preserve"> references </w:t>
+      <w:r>
+        <w:rPr>
+          <w:lang w:val="en-US"/>
+        </w:rPr>
+        <w:t xml:space="preserve">axes references </w:t>
       </w:r>
       <w:r>
         <w:rPr>
@@ -16163,19 +15772,11 @@
           <w:lang w:val="en-US"/>
         </w:rPr>
       </w:pPr>
-      <w:proofErr w:type="gramStart"/>
-      <w:r>
-        <w:rPr>
-          <w:lang w:val="en-US"/>
-        </w:rPr>
-        <w:t>rotation</w:t>
-      </w:r>
-      <w:proofErr w:type="gramEnd"/>
-      <w:r>
-        <w:rPr>
-          <w:lang w:val="en-US"/>
-        </w:rPr>
-        <w:t xml:space="preserve"> order "Yaw-Pitch-Roll (ZYX)"</w:t>
+      <w:r>
+        <w:rPr>
+          <w:lang w:val="en-US"/>
+        </w:rPr>
+        <w:t>rotation order "Yaw-Pitch-Roll (ZYX)"</w:t>
       </w:r>
     </w:p>
     <w:p>
@@ -16190,21 +15791,12 @@
           <w:lang w:val="en-US"/>
         </w:rPr>
       </w:pPr>
-      <w:proofErr w:type="gramStart"/>
-      <w:r>
-        <w:rPr>
-          <w:b/>
-          <w:lang w:val="en-US"/>
-        </w:rPr>
-        <w:t>invert</w:t>
-      </w:r>
-      <w:proofErr w:type="gramEnd"/>
-      <w:r>
-        <w:rPr>
-          <w:b/>
-          <w:lang w:val="en-US"/>
-        </w:rPr>
-        <w:t xml:space="preserve"> rotation</w:t>
+      <w:r>
+        <w:rPr>
+          <w:b/>
+          <w:lang w:val="en-US"/>
+        </w:rPr>
+        <w:t>invert rotation</w:t>
       </w:r>
     </w:p>
     <w:p>
@@ -16236,19 +15828,11 @@
           <w:lang w:val="en-US"/>
         </w:rPr>
       </w:pPr>
-      <w:proofErr w:type="gramStart"/>
-      <w:r>
-        <w:rPr>
-          <w:lang w:val="en-US"/>
-        </w:rPr>
-        <w:t>don't</w:t>
-      </w:r>
-      <w:proofErr w:type="gramEnd"/>
-      <w:r>
-        <w:rPr>
-          <w:lang w:val="en-US"/>
-        </w:rPr>
-        <w:t xml:space="preserve"> scale/invert any values</w:t>
+      <w:r>
+        <w:rPr>
+          <w:lang w:val="en-US"/>
+        </w:rPr>
+        <w:t>don't scale/invert any values</w:t>
       </w:r>
     </w:p>
     <w:p>
@@ -16262,19 +15846,11 @@
           <w:lang w:val="en-US"/>
         </w:rPr>
       </w:pPr>
-      <w:proofErr w:type="gramStart"/>
-      <w:r>
-        <w:rPr>
-          <w:lang w:val="en-US"/>
-        </w:rPr>
-        <w:t>send</w:t>
-      </w:r>
-      <w:proofErr w:type="gramEnd"/>
-      <w:r>
-        <w:rPr>
-          <w:lang w:val="en-US"/>
-        </w:rPr>
-        <w:t xml:space="preserve"> only yaw/pitch/roll (quaternion not needed</w:t>
+      <w:r>
+        <w:rPr>
+          <w:lang w:val="en-US"/>
+        </w:rPr>
+        <w:t>send only yaw/pitch/roll (quaternion not needed</w:t>
       </w:r>
       <w:r>
         <w:rPr>
@@ -16582,19 +16158,11 @@
           <w:lang w:val="en-US"/>
         </w:rPr>
       </w:pPr>
-      <w:proofErr w:type="gramStart"/>
-      <w:r>
-        <w:rPr>
-          <w:lang w:val="en-US"/>
-        </w:rPr>
-        <w:t>receiver</w:t>
-      </w:r>
-      <w:proofErr w:type="gramEnd"/>
-      <w:r>
-        <w:rPr>
-          <w:lang w:val="en-US"/>
-        </w:rPr>
-        <w:t xml:space="preserve"> settings: </w:t>
+      <w:r>
+        <w:rPr>
+          <w:lang w:val="en-US"/>
+        </w:rPr>
+        <w:t xml:space="preserve">receiver settings: </w:t>
       </w:r>
     </w:p>
     <w:p>
@@ -16608,19 +16176,11 @@
           <w:lang w:val="en-US"/>
         </w:rPr>
       </w:pPr>
-      <w:proofErr w:type="gramStart"/>
-      <w:r>
-        <w:rPr>
-          <w:lang w:val="en-US"/>
-        </w:rPr>
-        <w:t>axes</w:t>
-      </w:r>
-      <w:proofErr w:type="gramEnd"/>
-      <w:r>
-        <w:rPr>
-          <w:lang w:val="en-US"/>
-        </w:rPr>
-        <w:t xml:space="preserve"> references "2: X-&gt;front, Y-&gt;left, Z-&gt;up"</w:t>
+      <w:r>
+        <w:rPr>
+          <w:lang w:val="en-US"/>
+        </w:rPr>
+        <w:t>axes references "2: X-&gt;front, Y-&gt;left, Z-&gt;up"</w:t>
       </w:r>
     </w:p>
     <w:p>
@@ -16634,20 +16194,12 @@
           <w:lang w:val="en-US"/>
         </w:rPr>
       </w:pPr>
-      <w:proofErr w:type="gramStart"/>
       <w:r>
         <w:rPr>
           <w:lang w:val="en-US"/>
         </w:rPr>
         <w:lastRenderedPageBreak/>
-        <w:t>rotation</w:t>
-      </w:r>
-      <w:proofErr w:type="gramEnd"/>
-      <w:r>
-        <w:rPr>
-          <w:lang w:val="en-US"/>
-        </w:rPr>
-        <w:t xml:space="preserve"> order "Yaw-Pitch-Roll (ZYX)"</w:t>
+        <w:t>rotation order "Yaw-Pitch-Roll (ZYX)"</w:t>
       </w:r>
     </w:p>
     <w:p>
@@ -16662,21 +16214,12 @@
           <w:lang w:val="en-US"/>
         </w:rPr>
       </w:pPr>
-      <w:proofErr w:type="gramStart"/>
-      <w:r>
-        <w:rPr>
-          <w:b/>
-          <w:lang w:val="en-US"/>
-        </w:rPr>
-        <w:t>invert</w:t>
-      </w:r>
-      <w:proofErr w:type="gramEnd"/>
-      <w:r>
-        <w:rPr>
-          <w:b/>
-          <w:lang w:val="en-US"/>
-        </w:rPr>
-        <w:t xml:space="preserve"> rotation</w:t>
+      <w:r>
+        <w:rPr>
+          <w:b/>
+          <w:lang w:val="en-US"/>
+        </w:rPr>
+        <w:t>invert rotation</w:t>
       </w:r>
     </w:p>
     <w:p>
@@ -16708,21 +16251,12 @@
           <w:lang w:val="en-US"/>
         </w:rPr>
       </w:pPr>
-      <w:proofErr w:type="gramStart"/>
-      <w:r>
-        <w:rPr>
-          <w:b/>
-          <w:lang w:val="en-US"/>
-        </w:rPr>
-        <w:t>invert</w:t>
-      </w:r>
-      <w:proofErr w:type="gramEnd"/>
-      <w:r>
-        <w:rPr>
-          <w:b/>
-          <w:lang w:val="en-US"/>
-        </w:rPr>
-        <w:t xml:space="preserve"> yaw and scale it to 0/1</w:t>
+      <w:r>
+        <w:rPr>
+          <w:b/>
+          <w:lang w:val="en-US"/>
+        </w:rPr>
+        <w:t>invert yaw and scale it to 0/1</w:t>
       </w:r>
       <w:r>
         <w:rPr>
@@ -16742,21 +16276,12 @@
           <w:lang w:val="en-US"/>
         </w:rPr>
       </w:pPr>
-      <w:proofErr w:type="gramStart"/>
-      <w:r>
-        <w:rPr>
-          <w:b/>
-          <w:lang w:val="en-US"/>
-        </w:rPr>
-        <w:t>invert</w:t>
-      </w:r>
-      <w:proofErr w:type="gramEnd"/>
-      <w:r>
-        <w:rPr>
-          <w:b/>
-          <w:lang w:val="en-US"/>
-        </w:rPr>
-        <w:t xml:space="preserve"> pitch and scale it to 0.25/.75</w:t>
+      <w:r>
+        <w:rPr>
+          <w:b/>
+          <w:lang w:val="en-US"/>
+        </w:rPr>
+        <w:t>invert pitch and scale it to 0.25/.75</w:t>
       </w:r>
       <w:r>
         <w:rPr>
@@ -16776,21 +16301,12 @@
           <w:lang w:val="en-US"/>
         </w:rPr>
       </w:pPr>
-      <w:proofErr w:type="gramStart"/>
-      <w:r>
-        <w:rPr>
-          <w:b/>
-          <w:lang w:val="en-US"/>
-        </w:rPr>
-        <w:t>don't</w:t>
-      </w:r>
-      <w:proofErr w:type="gramEnd"/>
-      <w:r>
-        <w:rPr>
-          <w:b/>
-          <w:lang w:val="en-US"/>
-        </w:rPr>
-        <w:t xml:space="preserve"> invert roll and scale it to 0/1</w:t>
+      <w:r>
+        <w:rPr>
+          <w:b/>
+          <w:lang w:val="en-US"/>
+        </w:rPr>
+        <w:t>don't invert roll and scale it to 0/1</w:t>
       </w:r>
       <w:r>
         <w:rPr>
@@ -16810,19 +16326,11 @@
           <w:lang w:val="en-US"/>
         </w:rPr>
       </w:pPr>
-      <w:proofErr w:type="gramStart"/>
-      <w:r>
-        <w:rPr>
-          <w:lang w:val="en-US"/>
-        </w:rPr>
-        <w:t>send</w:t>
-      </w:r>
-      <w:proofErr w:type="gramEnd"/>
-      <w:r>
-        <w:rPr>
-          <w:lang w:val="en-US"/>
-        </w:rPr>
-        <w:t xml:space="preserve"> only yaw/pitch/roll (quaternion not needed in version 4 of the Spat)</w:t>
+      <w:r>
+        <w:rPr>
+          <w:lang w:val="en-US"/>
+        </w:rPr>
+        <w:t>send only yaw/pitch/roll (quaternion not needed in version 4 of the Spat)</w:t>
       </w:r>
     </w:p>
     <w:p>
@@ -16841,7 +16349,7 @@
       <w:r>
         <w:rPr>
           <w:noProof/>
-          <w:lang w:val="en-US"/>
+          <w:lang w:eastAsia="fr-FR"/>
         </w:rPr>
         <w:drawing>
           <wp:inline distT="0" distB="0" distL="0" distR="0" wp14:anchorId="51CA78CB" wp14:editId="0EE6788C">
@@ -16861,7 +16369,7 @@
                     </pic:cNvPicPr>
                   </pic:nvPicPr>
                   <pic:blipFill rotWithShape="1">
-                    <a:blip r:embed="rId25">
+                    <a:blip r:embed="rId23">
                       <a:extLst>
                         <a:ext uri="{28A0092B-C50C-407E-A947-70E740481C1C}">
                           <a14:useLocalDpi xmlns:a14="http://schemas.microsoft.com/office/drawing/2010/main" val="0"/>
@@ -16885,7 +16393,7 @@
                     </a:ln>
                     <a:extLst>
                       <a:ext uri="{53640926-AAD7-44d8-BBD7-CCE9431645EC}">
-                        <a14:shadowObscured xmlns:a14="http://schemas.microsoft.com/office/drawing/2010/main"/>
+                        <a14:shadowObscured xmlns:a14="http://schemas.microsoft.com/office/drawing/2010/main" xmlns:w="http://schemas.openxmlformats.org/wordprocessingml/2006/main" xmlns:w10="urn:schemas-microsoft-com:office:word" xmlns:v="urn:schemas-microsoft-com:vml" xmlns:o="urn:schemas-microsoft-com:office:office" xmlns:mv="urn:schemas-microsoft-com:mac:vml" xmlns:mo="http://schemas.microsoft.com/office/mac/office/2008/main" xmlns=""/>
                       </a:ext>
                     </a:extLst>
                   </pic:spPr>
@@ -16952,19 +16460,11 @@
           <w:lang w:val="en-US"/>
         </w:rPr>
       </w:pPr>
-      <w:proofErr w:type="gramStart"/>
-      <w:r>
-        <w:rPr>
-          <w:lang w:val="en-US"/>
-        </w:rPr>
-        <w:t>click</w:t>
-      </w:r>
-      <w:proofErr w:type="gramEnd"/>
-      <w:r>
-        <w:rPr>
-          <w:lang w:val="en-US"/>
-        </w:rPr>
-        <w:t xml:space="preserve"> on "Add". Select OSC as control surface mode</w:t>
+      <w:r>
+        <w:rPr>
+          <w:lang w:val="en-US"/>
+        </w:rPr>
+        <w:t>click on "Add". Select OSC as control surface mode</w:t>
       </w:r>
       <w:r>
         <w:rPr>
@@ -17011,7 +16511,7 @@
       <w:r>
         <w:rPr>
           <w:noProof/>
-          <w:lang w:val="en-US"/>
+          <w:lang w:eastAsia="fr-FR"/>
         </w:rPr>
         <w:drawing>
           <wp:inline distT="0" distB="0" distL="0" distR="0" wp14:anchorId="1548FA40" wp14:editId="31C3BA3B">
@@ -17031,7 +16531,7 @@
                     </pic:cNvPicPr>
                   </pic:nvPicPr>
                   <pic:blipFill rotWithShape="1">
-                    <a:blip r:embed="rId26">
+                    <a:blip r:embed="rId24">
                       <a:extLst>
                         <a:ext uri="{28A0092B-C50C-407E-A947-70E740481C1C}">
                           <a14:useLocalDpi xmlns:a14="http://schemas.microsoft.com/office/drawing/2010/main" val="0"/>
@@ -17055,7 +16555,7 @@
                     </a:ln>
                     <a:extLst>
                       <a:ext uri="{53640926-AAD7-44d8-BBD7-CCE9431645EC}">
-                        <a14:shadowObscured xmlns:a14="http://schemas.microsoft.com/office/drawing/2010/main"/>
+                        <a14:shadowObscured xmlns:a14="http://schemas.microsoft.com/office/drawing/2010/main" xmlns:w="http://schemas.openxmlformats.org/wordprocessingml/2006/main" xmlns:w10="urn:schemas-microsoft-com:office:word" xmlns:v="urn:schemas-microsoft-com:vml" xmlns:o="urn:schemas-microsoft-com:office:office" xmlns:mv="urn:schemas-microsoft-com:mac:vml" xmlns:mo="http://schemas.microsoft.com/office/mac/office/2008/main" xmlns=""/>
                       </a:ext>
                     </a:extLst>
                   </pic:spPr>
@@ -17171,21 +16671,7 @@
         <w:rPr>
           <w:lang w:val="en-US"/>
         </w:rPr>
-        <w:t xml:space="preserve">. If the channel ordering and/or normalization </w:t>
-      </w:r>
-      <w:proofErr w:type="gramStart"/>
-      <w:r>
-        <w:rPr>
-          <w:lang w:val="en-US"/>
-        </w:rPr>
-        <w:t>does</w:t>
-      </w:r>
-      <w:proofErr w:type="gramEnd"/>
-      <w:r>
-        <w:rPr>
-          <w:lang w:val="en-US"/>
-        </w:rPr>
-        <w:t xml:space="preserve"> not match, the plugin "</w:t>
+        <w:t>. If the channel ordering and/or normalization does not match, the plugin "</w:t>
       </w:r>
       <w:proofErr w:type="spellStart"/>
       <w:r>
@@ -17317,7 +16803,7 @@
       <w:r>
         <w:rPr>
           <w:noProof/>
-          <w:lang w:val="en-US"/>
+          <w:lang w:eastAsia="fr-FR"/>
         </w:rPr>
         <mc:AlternateContent>
           <mc:Choice Requires="wps">
@@ -17354,7 +16840,7 @@
                         <a:effectLst/>
                         <a:extLst>
                           <a:ext uri="{C572A759-6A51-4108-AA02-DFA0A04FC94B}">
-                            <ma14:wrappingTextBoxFlag xmlns:ma14="http://schemas.microsoft.com/office/mac/drawingml/2011/main"/>
+                            <ma14:wrappingTextBoxFlag xmlns:ma14="http://schemas.microsoft.com/office/mac/drawingml/2011/main" xmlns:w="http://schemas.openxmlformats.org/wordprocessingml/2006/main" xmlns:w10="urn:schemas-microsoft-com:office:word" xmlns:v="urn:schemas-microsoft-com:vml" xmlns:o="urn:schemas-microsoft-com:office:office" xmlns:mv="urn:schemas-microsoft-com:mac:vml" xmlns:mo="http://schemas.microsoft.com/office/mac/office/2008/main" xmlns=""/>
                           </a:ext>
                         </a:extLst>
                       </wps:spPr>
@@ -17367,7 +16853,7 @@
                             <w:r>
                               <w:rPr>
                                 <w:noProof/>
-                                <w:lang w:val="en-US"/>
+                                <w:lang w:eastAsia="fr-FR"/>
                               </w:rPr>
                               <w:drawing>
                                 <wp:inline distT="0" distB="0" distL="0" distR="0" wp14:anchorId="0A51D55E" wp14:editId="007337D1">
@@ -17387,7 +16873,7 @@
                                           </pic:cNvPicPr>
                                         </pic:nvPicPr>
                                         <pic:blipFill>
-                                          <a:blip r:embed="rId27">
+                                          <a:blip r:embed="rId25">
                                             <a:extLst>
                                               <a:ext uri="{28A0092B-C50C-407E-A947-70E740481C1C}">
                                                 <a14:useLocalDpi xmlns:a14="http://schemas.microsoft.com/office/drawing/2010/main" val="0"/>
@@ -17504,7 +16990,7 @@
               </wp:anchor>
             </w:drawing>
           </mc:Choice>
-          <mc:Fallback xmlns:w16se="http://schemas.microsoft.com/office/word/2015/wordml/symex" xmlns:w15="http://schemas.microsoft.com/office/word/2012/wordml" xmlns:cx5="http://schemas.microsoft.com/office/drawing/2016/5/11/chartex" xmlns:cx4="http://schemas.microsoft.com/office/drawing/2016/5/10/chartex" xmlns:cx3="http://schemas.microsoft.com/office/drawing/2016/5/9/chartex" xmlns:cx2="http://schemas.microsoft.com/office/drawing/2015/10/21/chartex" xmlns:cx1="http://schemas.microsoft.com/office/drawing/2015/9/8/chartex" xmlns:cx="http://schemas.microsoft.com/office/drawing/2014/chartex">
+          <mc:Fallback>
             <w:pict>
               <v:shape w14:anchorId="7481F141" id="Text Box 18" o:spid="_x0000_s1030" type="#_x0000_t202" style="position:absolute;left:0;text-align:left;margin-left:0;margin-top:77.8pt;width:415pt;height:287.75pt;z-index:251667968;visibility:visible;mso-wrap-style:none;mso-wrap-distance-left:9pt;mso-wrap-distance-top:0;mso-wrap-distance-right:9pt;mso-wrap-distance-bottom:0;mso-position-horizontal:absolute;mso-position-horizontal-relative:text;mso-position-vertical:absolute;mso-position-vertical-relative:text;v-text-anchor:top" o:gfxdata="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" filled="f" stroked="f">
                 <v:textbox style="mso-fit-shape-to-text:t">
@@ -17536,7 +17022,7 @@
                                     </pic:cNvPicPr>
                                   </pic:nvPicPr>
                                   <pic:blipFill>
-                                    <a:blip r:embed="rId28">
+                                    <a:blip r:embed="rId25">
                                       <a:extLst>
                                         <a:ext uri="{28A0092B-C50C-407E-A947-70E740481C1C}">
                                           <a14:useLocalDpi xmlns:a14="http://schemas.microsoft.com/office/drawing/2010/main" val="0"/>
@@ -17613,8 +17099,23 @@
                         <w:rPr>
                           <w:lang w:val="en-US"/>
                         </w:rPr>
-                        <w:t xml:space="preserve">: Screenshot of a simple ambisonics in Reaper controlled by </w:t>
+                        <w:t xml:space="preserve">: Screenshot of a simple </w:t>
                       </w:r>
+                      <w:proofErr w:type="spellStart"/>
+                      <w:r>
+                        <w:rPr>
+                          <w:lang w:val="en-US"/>
+                        </w:rPr>
+                        <w:t>ambisonics</w:t>
+                      </w:r>
+                      <w:proofErr w:type="spellEnd"/>
+                      <w:r>
+                        <w:rPr>
+                          <w:lang w:val="en-US"/>
+                        </w:rPr>
+                        <w:t xml:space="preserve"> in Reaper controlled by </w:t>
+                      </w:r>
+                      <w:proofErr w:type="spellStart"/>
                       <w:r>
                         <w:rPr>
                           <w:i/>
@@ -17622,6 +17123,7 @@
                         </w:rPr>
                         <w:t>hedrotReceiver</w:t>
                       </w:r>
+                      <w:proofErr w:type="spellEnd"/>
                     </w:p>
                   </w:txbxContent>
                 </v:textbox>
@@ -17678,7 +17180,13 @@
         <w:rPr>
           <w:lang w:val="en-US"/>
         </w:rPr>
-        <w:t>Figure 2</w:t>
+        <w:t xml:space="preserve">Figure </w:t>
+      </w:r>
+      <w:r>
+        <w:rPr>
+          <w:lang w:val="en-US"/>
+        </w:rPr>
+        <w:t>2</w:t>
       </w:r>
       <w:r>
         <w:rPr>
@@ -17827,19 +17335,11 @@
         </w:rPr>
       </w:pPr>
       <w:proofErr w:type="spellStart"/>
-      <w:proofErr w:type="gramStart"/>
-      <w:r>
-        <w:rPr>
-          <w:lang w:val="en-US"/>
-        </w:rPr>
-        <w:t>ambix</w:t>
-      </w:r>
-      <w:proofErr w:type="gramEnd"/>
-      <w:r>
-        <w:rPr>
-          <w:lang w:val="en-US"/>
-        </w:rPr>
-        <w:t>_rotator</w:t>
+      <w:r>
+        <w:rPr>
+          <w:lang w:val="en-US"/>
+        </w:rPr>
+        <w:t>ambix_rotator</w:t>
       </w:r>
       <w:proofErr w:type="spellEnd"/>
       <w:r>
@@ -17942,19 +17442,11 @@
           <w:lang w:val="en-US"/>
         </w:rPr>
       </w:pPr>
-      <w:proofErr w:type="gramStart"/>
-      <w:r>
-        <w:rPr>
-          <w:lang w:val="en-US"/>
-        </w:rPr>
-        <w:t>in</w:t>
-      </w:r>
-      <w:proofErr w:type="gramEnd"/>
-      <w:r>
-        <w:rPr>
-          <w:lang w:val="en-US"/>
-        </w:rPr>
-        <w:t xml:space="preserve"> </w:t>
+      <w:r>
+        <w:rPr>
+          <w:lang w:val="en-US"/>
+        </w:rPr>
+        <w:t xml:space="preserve">in </w:t>
       </w:r>
       <w:proofErr w:type="spellStart"/>
       <w:r>
@@ -17989,19 +17481,11 @@
           <w:lang w:val="en-US"/>
         </w:rPr>
       </w:pPr>
-      <w:proofErr w:type="gramStart"/>
-      <w:r>
-        <w:rPr>
-          <w:lang w:val="en-US"/>
-        </w:rPr>
-        <w:t>in</w:t>
-      </w:r>
-      <w:proofErr w:type="gramEnd"/>
-      <w:r>
-        <w:rPr>
-          <w:lang w:val="en-US"/>
-        </w:rPr>
-        <w:t xml:space="preserve"> Reaper/</w:t>
+      <w:r>
+        <w:rPr>
+          <w:lang w:val="en-US"/>
+        </w:rPr>
+        <w:t>in Reaper/</w:t>
       </w:r>
       <w:proofErr w:type="spellStart"/>
       <w:r>
@@ -18015,21 +17499,7 @@
         <w:rPr>
           <w:lang w:val="en-US"/>
         </w:rPr>
-        <w:t>, click on "</w:t>
-      </w:r>
-      <w:proofErr w:type="spellStart"/>
-      <w:r>
-        <w:rPr>
-          <w:lang w:val="en-US"/>
-        </w:rPr>
-        <w:t>Param</w:t>
-      </w:r>
-      <w:proofErr w:type="spellEnd"/>
-      <w:r>
-        <w:rPr>
-          <w:lang w:val="en-US"/>
-        </w:rPr>
-        <w:t>" (top of the window), then on "FX parameter List =&gt; Learn =&gt; Yaw". In the field "Command", "/</w:t>
+        <w:t>, click on "Param" (top of the window), then on "FX parameter List =&gt; Learn =&gt; Yaw". In the field "Command", "/</w:t>
       </w:r>
       <w:proofErr w:type="spellStart"/>
       <w:r>
@@ -18113,8 +17583,8 @@
       </w:r>
     </w:p>
     <w:sectPr>
-      <w:footerReference w:type="even" r:id="rId29"/>
-      <w:footerReference w:type="default" r:id="rId30"/>
+      <w:footerReference w:type="even" r:id="rId26"/>
+      <w:footerReference w:type="default" r:id="rId27"/>
       <w:pgSz w:w="11900" w:h="16840"/>
       <w:pgMar w:top="1440" w:right="1800" w:bottom="1440" w:left="1800" w:header="708" w:footer="708" w:gutter="0"/>
       <w:cols w:space="708"/>
@@ -18125,7 +17595,7 @@
 </file>
 
 <file path=word/endnotes.xml><?xml version="1.0" encoding="utf-8"?>
-<w:endnotes xmlns:wpc="http://schemas.microsoft.com/office/word/2010/wordprocessingCanvas" xmlns:mo="http://schemas.microsoft.com/office/mac/office/2008/main" xmlns:mc="http://schemas.openxmlformats.org/markup-compatibility/2006" xmlns:mv="urn:schemas-microsoft-com:mac:vml" xmlns:o="urn:schemas-microsoft-com:office:office" xmlns:r="http://schemas.openxmlformats.org/officeDocument/2006/relationships" xmlns:m="http://schemas.openxmlformats.org/officeDocument/2006/math" xmlns:v="urn:schemas-microsoft-com:vml" xmlns:wp14="http://schemas.microsoft.com/office/word/2010/wordprocessingDrawing" xmlns:wp="http://schemas.openxmlformats.org/drawingml/2006/wordprocessingDrawing" xmlns:w10="urn:schemas-microsoft-com:office:word" xmlns:w="http://schemas.openxmlformats.org/wordprocessingml/2006/main" xmlns:w14="http://schemas.microsoft.com/office/word/2010/wordml" xmlns:wpg="http://schemas.microsoft.com/office/word/2010/wordprocessingGroup" xmlns:wpi="http://schemas.microsoft.com/office/word/2010/wordprocessingInk" xmlns:wne="http://schemas.microsoft.com/office/word/2006/wordml" xmlns:wps="http://schemas.microsoft.com/office/word/2010/wordprocessingShape" mc:Ignorable="w14 wp14">
+<w:endnotes xmlns:wpc="http://schemas.microsoft.com/office/word/2010/wordprocessingCanvas" xmlns:cx="http://schemas.microsoft.com/office/drawing/2014/chartex" xmlns:cx1="http://schemas.microsoft.com/office/drawing/2015/9/8/chartex" xmlns:cx2="http://schemas.microsoft.com/office/drawing/2015/10/21/chartex" xmlns:cx3="http://schemas.microsoft.com/office/drawing/2016/5/9/chartex" xmlns:cx4="http://schemas.microsoft.com/office/drawing/2016/5/10/chartex" xmlns:cx5="http://schemas.microsoft.com/office/drawing/2016/5/11/chartex" xmlns:cx6="http://schemas.microsoft.com/office/drawing/2016/5/12/chartex" xmlns:cx7="http://schemas.microsoft.com/office/drawing/2016/5/13/chartex" xmlns:cx8="http://schemas.microsoft.com/office/drawing/2016/5/14/chartex" xmlns:mc="http://schemas.openxmlformats.org/markup-compatibility/2006" xmlns:o="urn:schemas-microsoft-com:office:office" xmlns:r="http://schemas.openxmlformats.org/officeDocument/2006/relationships" xmlns:m="http://schemas.openxmlformats.org/officeDocument/2006/math" xmlns:v="urn:schemas-microsoft-com:vml" xmlns:wp14="http://schemas.microsoft.com/office/word/2010/wordprocessingDrawing" xmlns:wp="http://schemas.openxmlformats.org/drawingml/2006/wordprocessingDrawing" xmlns:w10="urn:schemas-microsoft-com:office:word" xmlns:w="http://schemas.openxmlformats.org/wordprocessingml/2006/main" xmlns:w14="http://schemas.microsoft.com/office/word/2010/wordml" xmlns:w15="http://schemas.microsoft.com/office/word/2012/wordml" xmlns:w16se="http://schemas.microsoft.com/office/word/2015/wordml/symex" xmlns:wpg="http://schemas.microsoft.com/office/word/2010/wordprocessingGroup" xmlns:wpi="http://schemas.microsoft.com/office/word/2010/wordprocessingInk" xmlns:wne="http://schemas.microsoft.com/office/word/2006/wordml" xmlns:wps="http://schemas.microsoft.com/office/word/2010/wordprocessingShape" mc:Ignorable="w14 w15 w16se wp14">
   <w:endnote w:type="separator" w:id="-1">
     <w:p>
       <w:r>
@@ -18144,7 +17614,7 @@
 </file>
 
 <file path=word/footer1.xml><?xml version="1.0" encoding="utf-8"?>
-<w:ftr xmlns:wpc="http://schemas.microsoft.com/office/word/2010/wordprocessingCanvas" xmlns:mo="http://schemas.microsoft.com/office/mac/office/2008/main" xmlns:mc="http://schemas.openxmlformats.org/markup-compatibility/2006" xmlns:mv="urn:schemas-microsoft-com:mac:vml" xmlns:o="urn:schemas-microsoft-com:office:office" xmlns:r="http://schemas.openxmlformats.org/officeDocument/2006/relationships" xmlns:m="http://schemas.openxmlformats.org/officeDocument/2006/math" xmlns:v="urn:schemas-microsoft-com:vml" xmlns:wp14="http://schemas.microsoft.com/office/word/2010/wordprocessingDrawing" xmlns:wp="http://schemas.openxmlformats.org/drawingml/2006/wordprocessingDrawing" xmlns:w10="urn:schemas-microsoft-com:office:word" xmlns:w="http://schemas.openxmlformats.org/wordprocessingml/2006/main" xmlns:w14="http://schemas.microsoft.com/office/word/2010/wordml" xmlns:wpg="http://schemas.microsoft.com/office/word/2010/wordprocessingGroup" xmlns:wpi="http://schemas.microsoft.com/office/word/2010/wordprocessingInk" xmlns:wne="http://schemas.microsoft.com/office/word/2006/wordml" xmlns:wps="http://schemas.microsoft.com/office/word/2010/wordprocessingShape" mc:Ignorable="w14 wp14">
+<w:ftr xmlns:wpc="http://schemas.microsoft.com/office/word/2010/wordprocessingCanvas" xmlns:cx="http://schemas.microsoft.com/office/drawing/2014/chartex" xmlns:cx1="http://schemas.microsoft.com/office/drawing/2015/9/8/chartex" xmlns:cx2="http://schemas.microsoft.com/office/drawing/2015/10/21/chartex" xmlns:cx3="http://schemas.microsoft.com/office/drawing/2016/5/9/chartex" xmlns:cx4="http://schemas.microsoft.com/office/drawing/2016/5/10/chartex" xmlns:cx5="http://schemas.microsoft.com/office/drawing/2016/5/11/chartex" xmlns:cx6="http://schemas.microsoft.com/office/drawing/2016/5/12/chartex" xmlns:cx7="http://schemas.microsoft.com/office/drawing/2016/5/13/chartex" xmlns:cx8="http://schemas.microsoft.com/office/drawing/2016/5/14/chartex" xmlns:mc="http://schemas.openxmlformats.org/markup-compatibility/2006" xmlns:o="urn:schemas-microsoft-com:office:office" xmlns:r="http://schemas.openxmlformats.org/officeDocument/2006/relationships" xmlns:m="http://schemas.openxmlformats.org/officeDocument/2006/math" xmlns:v="urn:schemas-microsoft-com:vml" xmlns:wp14="http://schemas.microsoft.com/office/word/2010/wordprocessingDrawing" xmlns:wp="http://schemas.openxmlformats.org/drawingml/2006/wordprocessingDrawing" xmlns:w10="urn:schemas-microsoft-com:office:word" xmlns:w="http://schemas.openxmlformats.org/wordprocessingml/2006/main" xmlns:w14="http://schemas.microsoft.com/office/word/2010/wordml" xmlns:w15="http://schemas.microsoft.com/office/word/2012/wordml" xmlns:w16se="http://schemas.microsoft.com/office/word/2015/wordml/symex" xmlns:wpg="http://schemas.microsoft.com/office/word/2010/wordprocessingGroup" xmlns:wpi="http://schemas.microsoft.com/office/word/2010/wordprocessingInk" xmlns:wne="http://schemas.microsoft.com/office/word/2006/wordml" xmlns:wps="http://schemas.microsoft.com/office/word/2010/wordprocessingShape" mc:Ignorable="w14 w15 w16se wp14">
   <w:p>
     <w:pPr>
       <w:pStyle w:val="Footer"/>
@@ -18182,7 +17652,7 @@
 </file>
 
 <file path=word/footer2.xml><?xml version="1.0" encoding="utf-8"?>
-<w:ftr xmlns:wpc="http://schemas.microsoft.com/office/word/2010/wordprocessingCanvas" xmlns:mo="http://schemas.microsoft.com/office/mac/office/2008/main" xmlns:mc="http://schemas.openxmlformats.org/markup-compatibility/2006" xmlns:mv="urn:schemas-microsoft-com:mac:vml" xmlns:o="urn:schemas-microsoft-com:office:office" xmlns:r="http://schemas.openxmlformats.org/officeDocument/2006/relationships" xmlns:m="http://schemas.openxmlformats.org/officeDocument/2006/math" xmlns:v="urn:schemas-microsoft-com:vml" xmlns:wp14="http://schemas.microsoft.com/office/word/2010/wordprocessingDrawing" xmlns:wp="http://schemas.openxmlformats.org/drawingml/2006/wordprocessingDrawing" xmlns:w10="urn:schemas-microsoft-com:office:word" xmlns:w="http://schemas.openxmlformats.org/wordprocessingml/2006/main" xmlns:w14="http://schemas.microsoft.com/office/word/2010/wordml" xmlns:wpg="http://schemas.microsoft.com/office/word/2010/wordprocessingGroup" xmlns:wpi="http://schemas.microsoft.com/office/word/2010/wordprocessingInk" xmlns:wne="http://schemas.microsoft.com/office/word/2006/wordml" xmlns:wps="http://schemas.microsoft.com/office/word/2010/wordprocessingShape" mc:Ignorable="w14 wp14">
+<w:ftr xmlns:wpc="http://schemas.microsoft.com/office/word/2010/wordprocessingCanvas" xmlns:cx="http://schemas.microsoft.com/office/drawing/2014/chartex" xmlns:cx1="http://schemas.microsoft.com/office/drawing/2015/9/8/chartex" xmlns:cx2="http://schemas.microsoft.com/office/drawing/2015/10/21/chartex" xmlns:cx3="http://schemas.microsoft.com/office/drawing/2016/5/9/chartex" xmlns:cx4="http://schemas.microsoft.com/office/drawing/2016/5/10/chartex" xmlns:cx5="http://schemas.microsoft.com/office/drawing/2016/5/11/chartex" xmlns:cx6="http://schemas.microsoft.com/office/drawing/2016/5/12/chartex" xmlns:cx7="http://schemas.microsoft.com/office/drawing/2016/5/13/chartex" xmlns:cx8="http://schemas.microsoft.com/office/drawing/2016/5/14/chartex" xmlns:mc="http://schemas.openxmlformats.org/markup-compatibility/2006" xmlns:o="urn:schemas-microsoft-com:office:office" xmlns:r="http://schemas.openxmlformats.org/officeDocument/2006/relationships" xmlns:m="http://schemas.openxmlformats.org/officeDocument/2006/math" xmlns:v="urn:schemas-microsoft-com:vml" xmlns:wp14="http://schemas.microsoft.com/office/word/2010/wordprocessingDrawing" xmlns:wp="http://schemas.openxmlformats.org/drawingml/2006/wordprocessingDrawing" xmlns:w10="urn:schemas-microsoft-com:office:word" xmlns:w="http://schemas.openxmlformats.org/wordprocessingml/2006/main" xmlns:w14="http://schemas.microsoft.com/office/word/2010/wordml" xmlns:w15="http://schemas.microsoft.com/office/word/2012/wordml" xmlns:w16se="http://schemas.microsoft.com/office/word/2015/wordml/symex" xmlns:wpg="http://schemas.microsoft.com/office/word/2010/wordprocessingGroup" xmlns:wpi="http://schemas.microsoft.com/office/word/2010/wordprocessingInk" xmlns:wne="http://schemas.microsoft.com/office/word/2006/wordml" xmlns:wps="http://schemas.microsoft.com/office/word/2010/wordprocessingShape" mc:Ignorable="w14 w15 w16se wp14">
   <w:p>
     <w:pPr>
       <w:pStyle w:val="Footer"/>
@@ -18230,7 +17700,6 @@
       <w:jc w:val="center"/>
     </w:pPr>
     <w:proofErr w:type="spellStart"/>
-    <w:proofErr w:type="gramStart"/>
     <w:r>
       <w:rPr>
         <w:i/>
@@ -18238,7 +17707,6 @@
       <w:t>hedrot</w:t>
     </w:r>
     <w:proofErr w:type="spellEnd"/>
-    <w:proofErr w:type="gramEnd"/>
     <w:r>
       <w:rPr>
         <w:i/>
@@ -18246,19 +17714,14 @@
       <w:t xml:space="preserve"> </w:t>
     </w:r>
     <w:r>
-      <w:t xml:space="preserve">User </w:t>
+      <w:t>User Manual</w:t>
     </w:r>
-    <w:proofErr w:type="spellStart"/>
-    <w:r>
-      <w:t>Manual</w:t>
-    </w:r>
-    <w:proofErr w:type="spellEnd"/>
   </w:p>
 </w:ftr>
 </file>
 
 <file path=word/footnotes.xml><?xml version="1.0" encoding="utf-8"?>
-<w:footnotes xmlns:wpc="http://schemas.microsoft.com/office/word/2010/wordprocessingCanvas" xmlns:mo="http://schemas.microsoft.com/office/mac/office/2008/main" xmlns:mc="http://schemas.openxmlformats.org/markup-compatibility/2006" xmlns:mv="urn:schemas-microsoft-com:mac:vml" xmlns:o="urn:schemas-microsoft-com:office:office" xmlns:r="http://schemas.openxmlformats.org/officeDocument/2006/relationships" xmlns:m="http://schemas.openxmlformats.org/officeDocument/2006/math" xmlns:v="urn:schemas-microsoft-com:vml" xmlns:wp14="http://schemas.microsoft.com/office/word/2010/wordprocessingDrawing" xmlns:wp="http://schemas.openxmlformats.org/drawingml/2006/wordprocessingDrawing" xmlns:w10="urn:schemas-microsoft-com:office:word" xmlns:w="http://schemas.openxmlformats.org/wordprocessingml/2006/main" xmlns:w14="http://schemas.microsoft.com/office/word/2010/wordml" xmlns:wpg="http://schemas.microsoft.com/office/word/2010/wordprocessingGroup" xmlns:wpi="http://schemas.microsoft.com/office/word/2010/wordprocessingInk" xmlns:wne="http://schemas.microsoft.com/office/word/2006/wordml" xmlns:wps="http://schemas.microsoft.com/office/word/2010/wordprocessingShape" mc:Ignorable="w14 wp14">
+<w:footnotes xmlns:wpc="http://schemas.microsoft.com/office/word/2010/wordprocessingCanvas" xmlns:cx="http://schemas.microsoft.com/office/drawing/2014/chartex" xmlns:cx1="http://schemas.microsoft.com/office/drawing/2015/9/8/chartex" xmlns:cx2="http://schemas.microsoft.com/office/drawing/2015/10/21/chartex" xmlns:cx3="http://schemas.microsoft.com/office/drawing/2016/5/9/chartex" xmlns:cx4="http://schemas.microsoft.com/office/drawing/2016/5/10/chartex" xmlns:cx5="http://schemas.microsoft.com/office/drawing/2016/5/11/chartex" xmlns:cx6="http://schemas.microsoft.com/office/drawing/2016/5/12/chartex" xmlns:cx7="http://schemas.microsoft.com/office/drawing/2016/5/13/chartex" xmlns:cx8="http://schemas.microsoft.com/office/drawing/2016/5/14/chartex" xmlns:mc="http://schemas.openxmlformats.org/markup-compatibility/2006" xmlns:o="urn:schemas-microsoft-com:office:office" xmlns:r="http://schemas.openxmlformats.org/officeDocument/2006/relationships" xmlns:m="http://schemas.openxmlformats.org/officeDocument/2006/math" xmlns:v="urn:schemas-microsoft-com:vml" xmlns:wp14="http://schemas.microsoft.com/office/word/2010/wordprocessingDrawing" xmlns:wp="http://schemas.openxmlformats.org/drawingml/2006/wordprocessingDrawing" xmlns:w10="urn:schemas-microsoft-com:office:word" xmlns:w="http://schemas.openxmlformats.org/wordprocessingml/2006/main" xmlns:w14="http://schemas.microsoft.com/office/word/2010/wordml" xmlns:w15="http://schemas.microsoft.com/office/word/2012/wordml" xmlns:w16se="http://schemas.microsoft.com/office/word/2015/wordml/symex" xmlns:wpg="http://schemas.microsoft.com/office/word/2010/wordprocessingGroup" xmlns:wpi="http://schemas.microsoft.com/office/word/2010/wordprocessingInk" xmlns:wne="http://schemas.microsoft.com/office/word/2006/wordml" xmlns:wps="http://schemas.microsoft.com/office/word/2010/wordprocessingShape" mc:Ignorable="w14 w15 w16se wp14">
   <w:footnote w:type="separator" w:id="-1">
     <w:p>
       <w:r>
@@ -18277,8 +17740,8 @@
 </file>
 
 <file path=word/numbering.xml><?xml version="1.0" encoding="utf-8"?>
-<w:numbering xmlns:wpc="http://schemas.microsoft.com/office/word/2010/wordprocessingCanvas" xmlns:mo="http://schemas.microsoft.com/office/mac/office/2008/main" xmlns:mc="http://schemas.openxmlformats.org/markup-compatibility/2006" xmlns:mv="urn:schemas-microsoft-com:mac:vml" xmlns:o="urn:schemas-microsoft-com:office:office" xmlns:r="http://schemas.openxmlformats.org/officeDocument/2006/relationships" xmlns:m="http://schemas.openxmlformats.org/officeDocument/2006/math" xmlns:v="urn:schemas-microsoft-com:vml" xmlns:wp14="http://schemas.microsoft.com/office/word/2010/wordprocessingDrawing" xmlns:wp="http://schemas.openxmlformats.org/drawingml/2006/wordprocessingDrawing" xmlns:w10="urn:schemas-microsoft-com:office:word" xmlns:w="http://schemas.openxmlformats.org/wordprocessingml/2006/main" xmlns:w14="http://schemas.microsoft.com/office/word/2010/wordml" xmlns:wpg="http://schemas.microsoft.com/office/word/2010/wordprocessingGroup" xmlns:wpi="http://schemas.microsoft.com/office/word/2010/wordprocessingInk" xmlns:wne="http://schemas.microsoft.com/office/word/2006/wordml" xmlns:wps="http://schemas.microsoft.com/office/word/2010/wordprocessingShape" mc:Ignorable="w14 wp14">
-  <w:abstractNum w:abstractNumId="0">
+<w:numbering xmlns:wpc="http://schemas.microsoft.com/office/word/2010/wordprocessingCanvas" xmlns:cx="http://schemas.microsoft.com/office/drawing/2014/chartex" xmlns:cx1="http://schemas.microsoft.com/office/drawing/2015/9/8/chartex" xmlns:cx2="http://schemas.microsoft.com/office/drawing/2015/10/21/chartex" xmlns:cx3="http://schemas.microsoft.com/office/drawing/2016/5/9/chartex" xmlns:cx4="http://schemas.microsoft.com/office/drawing/2016/5/10/chartex" xmlns:cx5="http://schemas.microsoft.com/office/drawing/2016/5/11/chartex" xmlns:cx6="http://schemas.microsoft.com/office/drawing/2016/5/12/chartex" xmlns:cx7="http://schemas.microsoft.com/office/drawing/2016/5/13/chartex" xmlns:cx8="http://schemas.microsoft.com/office/drawing/2016/5/14/chartex" xmlns:mc="http://schemas.openxmlformats.org/markup-compatibility/2006" xmlns:o="urn:schemas-microsoft-com:office:office" xmlns:r="http://schemas.openxmlformats.org/officeDocument/2006/relationships" xmlns:m="http://schemas.openxmlformats.org/officeDocument/2006/math" xmlns:v="urn:schemas-microsoft-com:vml" xmlns:wp14="http://schemas.microsoft.com/office/word/2010/wordprocessingDrawing" xmlns:wp="http://schemas.openxmlformats.org/drawingml/2006/wordprocessingDrawing" xmlns:w10="urn:schemas-microsoft-com:office:word" xmlns:w="http://schemas.openxmlformats.org/wordprocessingml/2006/main" xmlns:w14="http://schemas.microsoft.com/office/word/2010/wordml" xmlns:w15="http://schemas.microsoft.com/office/word/2012/wordml" xmlns:w16se="http://schemas.microsoft.com/office/word/2015/wordml/symex" xmlns:wpg="http://schemas.microsoft.com/office/word/2010/wordprocessingGroup" xmlns:wpi="http://schemas.microsoft.com/office/word/2010/wordprocessingInk" xmlns:wne="http://schemas.microsoft.com/office/word/2006/wordml" xmlns:wps="http://schemas.microsoft.com/office/word/2010/wordprocessingShape" mc:Ignorable="w14 w15 w16se wp14">
+  <w:abstractNum w:abstractNumId="0" w15:restartNumberingAfterBreak="0">
     <w:nsid w:val="02343797"/>
     <w:multiLevelType w:val="hybridMultilevel"/>
     <w:tmpl w:val="B538C18A"/>
@@ -18391,7 +17854,7 @@
       </w:rPr>
     </w:lvl>
   </w:abstractNum>
-  <w:abstractNum w:abstractNumId="1">
+  <w:abstractNum w:abstractNumId="1" w15:restartNumberingAfterBreak="0">
     <w:nsid w:val="031F7288"/>
     <w:multiLevelType w:val="hybridMultilevel"/>
     <w:tmpl w:val="45786C2A"/>
@@ -18504,7 +17967,7 @@
       </w:rPr>
     </w:lvl>
   </w:abstractNum>
-  <w:abstractNum w:abstractNumId="2">
+  <w:abstractNum w:abstractNumId="2" w15:restartNumberingAfterBreak="0">
     <w:nsid w:val="059C6A2D"/>
     <w:multiLevelType w:val="multilevel"/>
     <w:tmpl w:val="17E6292A"/>
@@ -18653,7 +18116,7 @@
       </w:rPr>
     </w:lvl>
   </w:abstractNum>
-  <w:abstractNum w:abstractNumId="3">
+  <w:abstractNum w:abstractNumId="3" w15:restartNumberingAfterBreak="0">
     <w:nsid w:val="0DE66FD5"/>
     <w:multiLevelType w:val="hybridMultilevel"/>
     <w:tmpl w:val="F650E4C4"/>
@@ -18766,7 +18229,7 @@
       </w:rPr>
     </w:lvl>
   </w:abstractNum>
-  <w:abstractNum w:abstractNumId="4">
+  <w:abstractNum w:abstractNumId="4" w15:restartNumberingAfterBreak="0">
     <w:nsid w:val="11AC2790"/>
     <w:multiLevelType w:val="hybridMultilevel"/>
     <w:tmpl w:val="D6343494"/>
@@ -18879,7 +18342,7 @@
       </w:rPr>
     </w:lvl>
   </w:abstractNum>
-  <w:abstractNum w:abstractNumId="5">
+  <w:abstractNum w:abstractNumId="5" w15:restartNumberingAfterBreak="0">
     <w:nsid w:val="17776731"/>
     <w:multiLevelType w:val="hybridMultilevel"/>
     <w:tmpl w:val="44AAB40C"/>
@@ -18992,7 +18455,7 @@
       </w:rPr>
     </w:lvl>
   </w:abstractNum>
-  <w:abstractNum w:abstractNumId="6">
+  <w:abstractNum w:abstractNumId="6" w15:restartNumberingAfterBreak="0">
     <w:nsid w:val="19A50F47"/>
     <w:multiLevelType w:val="hybridMultilevel"/>
     <w:tmpl w:val="8A8A487A"/>
@@ -19105,7 +18568,7 @@
       </w:rPr>
     </w:lvl>
   </w:abstractNum>
-  <w:abstractNum w:abstractNumId="7">
+  <w:abstractNum w:abstractNumId="7" w15:restartNumberingAfterBreak="0">
     <w:nsid w:val="21752B20"/>
     <w:multiLevelType w:val="hybridMultilevel"/>
     <w:tmpl w:val="68249B58"/>
@@ -19218,7 +18681,7 @@
       </w:rPr>
     </w:lvl>
   </w:abstractNum>
-  <w:abstractNum w:abstractNumId="8">
+  <w:abstractNum w:abstractNumId="8" w15:restartNumberingAfterBreak="0">
     <w:nsid w:val="275D56E9"/>
     <w:multiLevelType w:val="hybridMultilevel"/>
     <w:tmpl w:val="D312053E"/>
@@ -19331,7 +18794,7 @@
       </w:rPr>
     </w:lvl>
   </w:abstractNum>
-  <w:abstractNum w:abstractNumId="9">
+  <w:abstractNum w:abstractNumId="9" w15:restartNumberingAfterBreak="0">
     <w:nsid w:val="309160F6"/>
     <w:multiLevelType w:val="hybridMultilevel"/>
     <w:tmpl w:val="01DCA02E"/>
@@ -19444,7 +18907,7 @@
       </w:rPr>
     </w:lvl>
   </w:abstractNum>
-  <w:abstractNum w:abstractNumId="10">
+  <w:abstractNum w:abstractNumId="10" w15:restartNumberingAfterBreak="0">
     <w:nsid w:val="32FC3C6B"/>
     <w:multiLevelType w:val="hybridMultilevel"/>
     <w:tmpl w:val="05166410"/>
@@ -19557,7 +19020,7 @@
       </w:rPr>
     </w:lvl>
   </w:abstractNum>
-  <w:abstractNum w:abstractNumId="11">
+  <w:abstractNum w:abstractNumId="11" w15:restartNumberingAfterBreak="0">
     <w:nsid w:val="45C1365E"/>
     <w:multiLevelType w:val="hybridMultilevel"/>
     <w:tmpl w:val="007CD58A"/>
@@ -19670,7 +19133,7 @@
       </w:rPr>
     </w:lvl>
   </w:abstractNum>
-  <w:abstractNum w:abstractNumId="12">
+  <w:abstractNum w:abstractNumId="12" w15:restartNumberingAfterBreak="0">
     <w:nsid w:val="4B7A5DEF"/>
     <w:multiLevelType w:val="multilevel"/>
     <w:tmpl w:val="E24E4758"/>
@@ -19819,7 +19282,7 @@
       </w:rPr>
     </w:lvl>
   </w:abstractNum>
-  <w:abstractNum w:abstractNumId="13">
+  <w:abstractNum w:abstractNumId="13" w15:restartNumberingAfterBreak="0">
     <w:nsid w:val="4EB954D6"/>
     <w:multiLevelType w:val="hybridMultilevel"/>
     <w:tmpl w:val="D5A22CD8"/>
@@ -19932,7 +19395,7 @@
       </w:rPr>
     </w:lvl>
   </w:abstractNum>
-  <w:abstractNum w:abstractNumId="14">
+  <w:abstractNum w:abstractNumId="14" w15:restartNumberingAfterBreak="0">
     <w:nsid w:val="51B5456D"/>
     <w:multiLevelType w:val="hybridMultilevel"/>
     <w:tmpl w:val="76623122"/>
@@ -20045,7 +19508,7 @@
       </w:rPr>
     </w:lvl>
   </w:abstractNum>
-  <w:abstractNum w:abstractNumId="15">
+  <w:abstractNum w:abstractNumId="15" w15:restartNumberingAfterBreak="0">
     <w:nsid w:val="576764DD"/>
     <w:multiLevelType w:val="hybridMultilevel"/>
     <w:tmpl w:val="75280DCE"/>
@@ -20158,7 +19621,7 @@
       </w:rPr>
     </w:lvl>
   </w:abstractNum>
-  <w:abstractNum w:abstractNumId="16">
+  <w:abstractNum w:abstractNumId="16" w15:restartNumberingAfterBreak="0">
     <w:nsid w:val="59025CA7"/>
     <w:multiLevelType w:val="hybridMultilevel"/>
     <w:tmpl w:val="75EE97AC"/>
@@ -20271,7 +19734,7 @@
       </w:rPr>
     </w:lvl>
   </w:abstractNum>
-  <w:abstractNum w:abstractNumId="17">
+  <w:abstractNum w:abstractNumId="17" w15:restartNumberingAfterBreak="0">
     <w:nsid w:val="5B7F708D"/>
     <w:multiLevelType w:val="multilevel"/>
     <w:tmpl w:val="5A305764"/>
@@ -20420,7 +19883,7 @@
       </w:rPr>
     </w:lvl>
   </w:abstractNum>
-  <w:abstractNum w:abstractNumId="18">
+  <w:abstractNum w:abstractNumId="18" w15:restartNumberingAfterBreak="0">
     <w:nsid w:val="5DC8194C"/>
     <w:multiLevelType w:val="multilevel"/>
     <w:tmpl w:val="520ADEBC"/>
@@ -20569,7 +20032,7 @@
       </w:rPr>
     </w:lvl>
   </w:abstractNum>
-  <w:abstractNum w:abstractNumId="19">
+  <w:abstractNum w:abstractNumId="19" w15:restartNumberingAfterBreak="0">
     <w:nsid w:val="613F0025"/>
     <w:multiLevelType w:val="hybridMultilevel"/>
     <w:tmpl w:val="6E2027B6"/>
@@ -20682,7 +20145,7 @@
       </w:rPr>
     </w:lvl>
   </w:abstractNum>
-  <w:abstractNum w:abstractNumId="20">
+  <w:abstractNum w:abstractNumId="20" w15:restartNumberingAfterBreak="0">
     <w:nsid w:val="64183259"/>
     <w:multiLevelType w:val="hybridMultilevel"/>
     <w:tmpl w:val="87D4317C"/>
@@ -20795,7 +20258,7 @@
       </w:rPr>
     </w:lvl>
   </w:abstractNum>
-  <w:abstractNum w:abstractNumId="21">
+  <w:abstractNum w:abstractNumId="21" w15:restartNumberingAfterBreak="0">
     <w:nsid w:val="65135262"/>
     <w:multiLevelType w:val="hybridMultilevel"/>
     <w:tmpl w:val="78DABCF6"/>
@@ -20908,7 +20371,7 @@
       </w:rPr>
     </w:lvl>
   </w:abstractNum>
-  <w:abstractNum w:abstractNumId="22">
+  <w:abstractNum w:abstractNumId="22" w15:restartNumberingAfterBreak="0">
     <w:nsid w:val="652B7AEE"/>
     <w:multiLevelType w:val="multilevel"/>
     <w:tmpl w:val="55E0F774"/>
@@ -20996,7 +20459,7 @@
       </w:pPr>
     </w:lvl>
   </w:abstractNum>
-  <w:abstractNum w:abstractNumId="23">
+  <w:abstractNum w:abstractNumId="23" w15:restartNumberingAfterBreak="0">
     <w:nsid w:val="66A7714A"/>
     <w:multiLevelType w:val="hybridMultilevel"/>
     <w:tmpl w:val="D2989F80"/>
@@ -21109,7 +20572,7 @@
       </w:rPr>
     </w:lvl>
   </w:abstractNum>
-  <w:abstractNum w:abstractNumId="24">
+  <w:abstractNum w:abstractNumId="24" w15:restartNumberingAfterBreak="0">
     <w:nsid w:val="66FC1D27"/>
     <w:multiLevelType w:val="hybridMultilevel"/>
     <w:tmpl w:val="2EC46986"/>
@@ -21222,7 +20685,7 @@
       </w:rPr>
     </w:lvl>
   </w:abstractNum>
-  <w:abstractNum w:abstractNumId="25">
+  <w:abstractNum w:abstractNumId="25" w15:restartNumberingAfterBreak="0">
     <w:nsid w:val="68ED115C"/>
     <w:multiLevelType w:val="multilevel"/>
     <w:tmpl w:val="87F2D5DC"/>
@@ -21308,7 +20771,7 @@
       </w:pPr>
     </w:lvl>
   </w:abstractNum>
-  <w:abstractNum w:abstractNumId="26">
+  <w:abstractNum w:abstractNumId="26" w15:restartNumberingAfterBreak="0">
     <w:nsid w:val="6D7D1B3F"/>
     <w:multiLevelType w:val="hybridMultilevel"/>
     <w:tmpl w:val="EF0C4A14"/>
@@ -21421,7 +20884,7 @@
       </w:rPr>
     </w:lvl>
   </w:abstractNum>
-  <w:abstractNum w:abstractNumId="27">
+  <w:abstractNum w:abstractNumId="27" w15:restartNumberingAfterBreak="0">
     <w:nsid w:val="751A33DC"/>
     <w:multiLevelType w:val="hybridMultilevel"/>
     <w:tmpl w:val="66AE847C"/>
@@ -21507,7 +20970,7 @@
       </w:pPr>
     </w:lvl>
   </w:abstractNum>
-  <w:abstractNum w:abstractNumId="28">
+  <w:abstractNum w:abstractNumId="28" w15:restartNumberingAfterBreak="0">
     <w:nsid w:val="7E3B743C"/>
     <w:multiLevelType w:val="hybridMultilevel"/>
     <w:tmpl w:val="0308B5A6"/>
@@ -21711,7 +21174,7 @@
 </file>
 
 <file path=word/styles.xml><?xml version="1.0" encoding="utf-8"?>
-<w:styles xmlns:mc="http://schemas.openxmlformats.org/markup-compatibility/2006" xmlns:r="http://schemas.openxmlformats.org/officeDocument/2006/relationships" xmlns:w="http://schemas.openxmlformats.org/wordprocessingml/2006/main" xmlns:w14="http://schemas.microsoft.com/office/word/2010/wordml" mc:Ignorable="w14">
+<w:styles xmlns:mc="http://schemas.openxmlformats.org/markup-compatibility/2006" xmlns:r="http://schemas.openxmlformats.org/officeDocument/2006/relationships" xmlns:w="http://schemas.openxmlformats.org/wordprocessingml/2006/main" xmlns:w14="http://schemas.microsoft.com/office/word/2010/wordml" xmlns:w15="http://schemas.microsoft.com/office/word/2012/wordml" xmlns:w16se="http://schemas.microsoft.com/office/word/2015/wordml/symex" mc:Ignorable="w14 w15 w16se">
   <w:docDefaults>
     <w:rPrDefault>
       <w:rPr>
@@ -21723,831 +21186,375 @@
     </w:rPrDefault>
     <w:pPrDefault/>
   </w:docDefaults>
-  <w:latentStyles w:defLockedState="0" w:defUIPriority="99" w:defSemiHidden="1" w:defUnhideWhenUsed="1" w:defQFormat="0" w:count="276">
-    <w:lsdException w:name="Normal" w:semiHidden="0" w:uiPriority="0" w:unhideWhenUsed="0" w:qFormat="1"/>
-    <w:lsdException w:name="heading 1" w:semiHidden="0" w:uiPriority="9" w:unhideWhenUsed="0" w:qFormat="1"/>
-    <w:lsdException w:name="heading 2" w:uiPriority="9" w:qFormat="1"/>
-    <w:lsdException w:name="heading 3" w:uiPriority="9" w:qFormat="1"/>
-    <w:lsdException w:name="heading 4" w:uiPriority="9" w:qFormat="1"/>
-    <w:lsdException w:name="heading 5" w:uiPriority="9" w:qFormat="1"/>
-    <w:lsdException w:name="heading 6" w:uiPriority="9" w:qFormat="1"/>
-    <w:lsdException w:name="heading 7" w:uiPriority="9" w:qFormat="1"/>
-    <w:lsdException w:name="heading 8" w:uiPriority="9" w:qFormat="1"/>
-    <w:lsdException w:name="heading 9" w:uiPriority="9" w:qFormat="1"/>
-    <w:lsdException w:name="toc 1" w:uiPriority="39"/>
-    <w:lsdException w:name="toc 2" w:uiPriority="39"/>
-    <w:lsdException w:name="toc 3" w:uiPriority="39"/>
-    <w:lsdException w:name="toc 4" w:uiPriority="39"/>
-    <w:lsdException w:name="toc 5" w:uiPriority="39"/>
-    <w:lsdException w:name="toc 6" w:uiPriority="39"/>
-    <w:lsdException w:name="toc 7" w:uiPriority="39"/>
-    <w:lsdException w:name="toc 8" w:uiPriority="39"/>
-    <w:lsdException w:name="toc 9" w:uiPriority="39"/>
-    <w:lsdException w:name="caption" w:uiPriority="35" w:qFormat="1"/>
-    <w:lsdException w:name="Title" w:semiHidden="0" w:uiPriority="10" w:unhideWhenUsed="0" w:qFormat="1"/>
-    <w:lsdException w:name="Default Paragraph Font" w:uiPriority="1"/>
-    <w:lsdException w:name="Subtitle" w:semiHidden="0" w:uiPriority="11" w:unhideWhenUsed="0" w:qFormat="1"/>
-    <w:lsdException w:name="Strong" w:semiHidden="0" w:uiPriority="22" w:unhideWhenUsed="0" w:qFormat="1"/>
-    <w:lsdException w:name="Emphasis" w:semiHidden="0" w:uiPriority="20" w:unhideWhenUsed="0" w:qFormat="1"/>
-    <w:lsdException w:name="Table Grid" w:semiHidden="0" w:uiPriority="59" w:unhideWhenUsed="0"/>
-    <w:lsdException w:name="Note Level 1" w:semiHidden="0" w:unhideWhenUsed="0"/>
-    <w:lsdException w:name="Note Level 2" w:semiHidden="0" w:unhideWhenUsed="0"/>
-    <w:lsdException w:name="Note Level 3" w:semiHidden="0" w:unhideWhenUsed="0"/>
-    <w:lsdException w:name="Note Level 4" w:semiHidden="0" w:unhideWhenUsed="0"/>
-    <w:lsdException w:name="Note Level 5" w:semiHidden="0" w:unhideWhenUsed="0"/>
-    <w:lsdException w:name="Note Level 6" w:semiHidden="0" w:unhideWhenUsed="0"/>
-    <w:lsdException w:name="Note Level 7" w:semiHidden="0" w:unhideWhenUsed="0"/>
-    <w:lsdException w:name="Note Level 8" w:semiHidden="0" w:unhideWhenUsed="0"/>
-    <w:lsdException w:name="Note Level 9" w:semiHidden="0" w:unhideWhenUsed="0"/>
-    <w:lsdException w:name="Placeholder Text" w:unhideWhenUsed="0"/>
-    <w:lsdException w:name="No Spacing" w:semiHidden="0" w:uiPriority="1" w:unhideWhenUsed="0" w:qFormat="1"/>
-    <w:lsdException w:name="Light Shading" w:semiHidden="0" w:uiPriority="60" w:unhideWhenUsed="0"/>
-    <w:lsdException w:name="Light List" w:semiHidden="0" w:uiPriority="61" w:unhideWhenUsed="0"/>
-    <w:lsdException w:name="Light Grid" w:semiHidden="0" w:uiPriority="62" w:unhideWhenUsed="0"/>
-    <w:lsdException w:name="Medium Shading 1" w:semiHidden="0" w:uiPriority="63" w:unhideWhenUsed="0"/>
-    <w:lsdException w:name="Medium Shading 2" w:semiHidden="0" w:uiPriority="64" w:unhideWhenUsed="0"/>
-    <w:lsdException w:name="Medium List 1" w:semiHidden="0" w:uiPriority="65" w:unhideWhenUsed="0"/>
-    <w:lsdException w:name="Medium List 2" w:semiHidden="0" w:uiPriority="66" w:unhideWhenUsed="0"/>
-    <w:lsdException w:name="Medium Grid 1" w:semiHidden="0" w:uiPriority="67" w:unhideWhenUsed="0"/>
-    <w:lsdException w:name="Medium Grid 2" w:semiHidden="0" w:uiPriority="68" w:unhideWhenUsed="0"/>
-    <w:lsdException w:name="Medium Grid 3" w:semiHidden="0" w:uiPriority="69" w:unhideWhenUsed="0"/>
-    <w:lsdException w:name="Dark List" w:semiHidden="0" w:uiPriority="70" w:unhideWhenUsed="0"/>
-    <w:lsdException w:name="Colorful Shading" w:semiHidden="0" w:uiPriority="71" w:unhideWhenUsed="0"/>
-    <w:lsdException w:name="Colorful List" w:semiHidden="0" w:uiPriority="72" w:unhideWhenUsed="0"/>
-    <w:lsdException w:name="Colorful Grid" w:semiHidden="0" w:uiPriority="73" w:unhideWhenUsed="0"/>
-    <w:lsdException w:name="Light Shading Accent 1" w:semiHidden="0" w:uiPriority="60" w:unhideWhenUsed="0"/>
-    <w:lsdException w:name="Light List Accent 1" w:semiHidden="0" w:uiPriority="61" w:unhideWhenUsed="0"/>
-    <w:lsdException w:name="Light Grid Accent 1" w:semiHidden="0" w:uiPriority="62" w:unhideWhenUsed="0"/>
-    <w:lsdException w:name="Medium Shading 1 Accent 1" w:semiHidden="0" w:uiPriority="63" w:unhideWhenUsed="0"/>
-    <w:lsdException w:name="Medium Shading 2 Accent 1" w:semiHidden="0" w:uiPriority="64" w:unhideWhenUsed="0"/>
-    <w:lsdException w:name="Medium List 1 Accent 1" w:semiHidden="0" w:uiPriority="65" w:unhideWhenUsed="0"/>
-    <w:lsdException w:name="Revision" w:unhideWhenUsed="0"/>
-    <w:lsdException w:name="List Paragraph" w:semiHidden="0" w:uiPriority="34" w:unhideWhenUsed="0" w:qFormat="1"/>
-    <w:lsdException w:name="Quote" w:semiHidden="0" w:uiPriority="29" w:unhideWhenUsed="0" w:qFormat="1"/>
-    <w:lsdException w:name="Intense Quote" w:semiHidden="0" w:uiPriority="30" w:unhideWhenUsed="0" w:qFormat="1"/>
-    <w:lsdException w:name="Medium List 2 Accent 1" w:semiHidden="0" w:uiPriority="66" w:unhideWhenUsed="0"/>
-    <w:lsdException w:name="Medium Grid 1 Accent 1" w:semiHidden="0" w:uiPriority="67" w:unhideWhenUsed="0"/>
-    <w:lsdException w:name="Medium Grid 2 Accent 1" w:semiHidden="0" w:uiPriority="68" w:unhideWhenUsed="0"/>
-    <w:lsdException w:name="Medium Grid 3 Accent 1" w:semiHidden="0" w:uiPriority="69" w:unhideWhenUsed="0"/>
-    <w:lsdException w:name="Dark List Accent 1" w:semiHidden="0" w:uiPriority="70" w:unhideWhenUsed="0"/>
-    <w:lsdException w:name="Colorful Shading Accent 1" w:semiHidden="0" w:uiPriority="71" w:unhideWhenUsed="0"/>
-    <w:lsdException w:name="Colorful List Accent 1" w:semiHidden="0" w:uiPriority="72" w:unhideWhenUsed="0"/>
-    <w:lsdException w:name="Colorful Grid Accent 1" w:semiHidden="0" w:uiPriority="73" w:unhideWhenUsed="0"/>
-    <w:lsdException w:name="Light Shading Accent 2" w:semiHidden="0" w:uiPriority="60" w:unhideWhenUsed="0"/>
-    <w:lsdException w:name="Light List Accent 2" w:semiHidden="0" w:uiPriority="61" w:unhideWhenUsed="0"/>
-    <w:lsdException w:name="Light Grid Accent 2" w:semiHidden="0" w:uiPriority="62" w:unhideWhenUsed="0"/>
-    <w:lsdException w:name="Medium Shading 1 Accent 2" w:semiHidden="0" w:uiPriority="63" w:unhideWhenUsed="0"/>
-    <w:lsdException w:name="Medium Shading 2 Accent 2" w:semiHidden="0" w:uiPriority="64" w:unhideWhenUsed="0"/>
-    <w:lsdException w:name="Medium List 1 Accent 2" w:semiHidden="0" w:uiPriority="65" w:unhideWhenUsed="0"/>
-    <w:lsdException w:name="Medium List 2 Accent 2" w:semiHidden="0" w:uiPriority="66" w:unhideWhenUsed="0"/>
-    <w:lsdException w:name="Medium Grid 1 Accent 2" w:semiHidden="0" w:uiPriority="67" w:unhideWhenUsed="0"/>
-    <w:lsdException w:name="Medium Grid 2 Accent 2" w:semiHidden="0" w:uiPriority="68" w:unhideWhenUsed="0"/>
-    <w:lsdException w:name="Medium Grid 3 Accent 2" w:semiHidden="0" w:uiPriority="69" w:unhideWhenUsed="0"/>
-    <w:lsdException w:name="Dark List Accent 2" w:semiHidden="0" w:uiPriority="70" w:unhideWhenUsed="0"/>
-    <w:lsdException w:name="Colorful Shading Accent 2" w:semiHidden="0" w:uiPriority="71" w:unhideWhenUsed="0"/>
-    <w:lsdException w:name="Colorful List Accent 2" w:semiHidden="0" w:uiPriority="72" w:unhideWhenUsed="0"/>
-    <w:lsdException w:name="Colorful Grid Accent 2" w:semiHidden="0" w:uiPriority="73" w:unhideWhenUsed="0"/>
-    <w:lsdException w:name="Light Shading Accent 3" w:semiHidden="0" w:uiPriority="60" w:unhideWhenUsed="0"/>
-    <w:lsdException w:name="Light List Accent 3" w:semiHidden="0" w:uiPriority="61" w:unhideWhenUsed="0"/>
-    <w:lsdException w:name="Light Grid Accent 3" w:semiHidden="0" w:uiPriority="62" w:unhideWhenUsed="0"/>
-    <w:lsdException w:name="Medium Shading 1 Accent 3" w:semiHidden="0" w:uiPriority="63" w:unhideWhenUsed="0"/>
-    <w:lsdException w:name="Medium Shading 2 Accent 3" w:semiHidden="0" w:uiPriority="64" w:unhideWhenUsed="0"/>
-    <w:lsdException w:name="Medium List 1 Accent 3" w:semiHidden="0" w:uiPriority="65" w:unhideWhenUsed="0"/>
-    <w:lsdException w:name="Medium List 2 Accent 3" w:semiHidden="0" w:uiPriority="66" w:unhideWhenUsed="0"/>
-    <w:lsdException w:name="Medium Grid 1 Accent 3" w:semiHidden="0" w:uiPriority="67" w:unhideWhenUsed="0"/>
-    <w:lsdException w:name="Medium Grid 2 Accent 3" w:semiHidden="0" w:uiPriority="68" w:unhideWhenUsed="0"/>
-    <w:lsdException w:name="Medium Grid 3 Accent 3" w:semiHidden="0" w:uiPriority="69" w:unhideWhenUsed="0"/>
-    <w:lsdException w:name="Dark List Accent 3" w:semiHidden="0" w:uiPriority="70" w:unhideWhenUsed="0"/>
-    <w:lsdException w:name="Colorful Shading Accent 3" w:semiHidden="0" w:uiPriority="71" w:unhideWhenUsed="0"/>
-    <w:lsdException w:name="Colorful List Accent 3" w:semiHidden="0" w:uiPriority="72" w:unhideWhenUsed="0"/>
-    <w:lsdException w:name="Colorful Grid Accent 3" w:semiHidden="0" w:uiPriority="73" w:unhideWhenUsed="0"/>
-    <w:lsdException w:name="Light Shading Accent 4" w:semiHidden="0" w:uiPriority="60" w:unhideWhenUsed="0"/>
-    <w:lsdException w:name="Light List Accent 4" w:semiHidden="0" w:uiPriority="61" w:unhideWhenUsed="0"/>
-    <w:lsdException w:name="Light Grid Accent 4" w:semiHidden="0" w:uiPriority="62" w:unhideWhenUsed="0"/>
-    <w:lsdException w:name="Medium Shading 1 Accent 4" w:semiHidden="0" w:uiPriority="63" w:unhideWhenUsed="0"/>
-    <w:lsdException w:name="Medium Shading 2 Accent 4" w:semiHidden="0" w:uiPriority="64" w:unhideWhenUsed="0"/>
-    <w:lsdException w:name="Medium List 1 Accent 4" w:semiHidden="0" w:uiPriority="65" w:unhideWhenUsed="0"/>
-    <w:lsdException w:name="Medium List 2 Accent 4" w:semiHidden="0" w:uiPriority="66" w:unhideWhenUsed="0"/>
-    <w:lsdException w:name="Medium Grid 1 Accent 4" w:semiHidden="0" w:uiPriority="67" w:unhideWhenUsed="0"/>
-    <w:lsdException w:name="Medium Grid 2 Accent 4" w:semiHidden="0" w:uiPriority="68" w:unhideWhenUsed="0"/>
-    <w:lsdException w:name="Medium Grid 3 Accent 4" w:semiHidden="0" w:uiPriority="69" w:unhideWhenUsed="0"/>
-    <w:lsdException w:name="Dark List Accent 4" w:semiHidden="0" w:uiPriority="70" w:unhideWhenUsed="0"/>
-    <w:lsdException w:name="Colorful Shading Accent 4" w:semiHidden="0" w:uiPriority="71" w:unhideWhenUsed="0"/>
-    <w:lsdException w:name="Colorful List Accent 4" w:semiHidden="0" w:uiPriority="72" w:unhideWhenUsed="0"/>
-    <w:lsdException w:name="Colorful Grid Accent 4" w:semiHidden="0" w:uiPriority="73" w:unhideWhenUsed="0"/>
-    <w:lsdException w:name="Light Shading Accent 5" w:semiHidden="0" w:uiPriority="60" w:unhideWhenUsed="0"/>
-    <w:lsdException w:name="Light List Accent 5" w:semiHidden="0" w:uiPriority="61" w:unhideWhenUsed="0"/>
-    <w:lsdException w:name="Light Grid Accent 5" w:semiHidden="0" w:uiPriority="62" w:unhideWhenUsed="0"/>
-    <w:lsdException w:name="Medium Shading 1 Accent 5" w:semiHidden="0" w:uiPriority="63" w:unhideWhenUsed="0"/>
-    <w:lsdException w:name="Medium Shading 2 Accent 5" w:semiHidden="0" w:uiPriority="64" w:unhideWhenUsed="0"/>
-    <w:lsdException w:name="Medium List 1 Accent 5" w:semiHidden="0" w:uiPriority="65" w:unhideWhenUsed="0"/>
-    <w:lsdException w:name="Medium List 2 Accent 5" w:semiHidden="0" w:uiPriority="66" w:unhideWhenUsed="0"/>
-    <w:lsdException w:name="Medium Grid 1 Accent 5" w:semiHidden="0" w:uiPriority="67" w:unhideWhenUsed="0"/>
-    <w:lsdException w:name="Medium Grid 2 Accent 5" w:semiHidden="0" w:uiPriority="68" w:unhideWhenUsed="0"/>
-    <w:lsdException w:name="Medium Grid 3 Accent 5" w:semiHidden="0" w:uiPriority="69" w:unhideWhenUsed="0"/>
-    <w:lsdException w:name="Dark List Accent 5" w:semiHidden="0" w:uiPriority="70" w:unhideWhenUsed="0"/>
-    <w:lsdException w:name="Colorful Shading Accent 5" w:semiHidden="0" w:uiPriority="71" w:unhideWhenUsed="0"/>
-    <w:lsdException w:name="Colorful List Accent 5" w:semiHidden="0" w:uiPriority="72" w:unhideWhenUsed="0"/>
-    <w:lsdException w:name="Colorful Grid Accent 5" w:semiHidden="0" w:uiPriority="73" w:unhideWhenUsed="0"/>
-    <w:lsdException w:name="Light Shading Accent 6" w:semiHidden="0" w:uiPriority="60" w:unhideWhenUsed="0"/>
-    <w:lsdException w:name="Light List Accent 6" w:semiHidden="0" w:uiPriority="61" w:unhideWhenUsed="0"/>
-    <w:lsdException w:name="Light Grid Accent 6" w:semiHidden="0" w:uiPriority="62" w:unhideWhenUsed="0"/>
-    <w:lsdException w:name="Medium Shading 1 Accent 6" w:semiHidden="0" w:uiPriority="63" w:unhideWhenUsed="0"/>
-    <w:lsdException w:name="Medium Shading 2 Accent 6" w:semiHidden="0" w:uiPriority="64" w:unhideWhenUsed="0"/>
-    <w:lsdException w:name="Medium List 1 Accent 6" w:semiHidden="0" w:uiPriority="65" w:unhideWhenUsed="0"/>
-    <w:lsdException w:name="Medium List 2 Accent 6" w:semiHidden="0" w:uiPriority="66" w:unhideWhenUsed="0"/>
-    <w:lsdException w:name="Medium Grid 1 Accent 6" w:semiHidden="0" w:uiPriority="67" w:unhideWhenUsed="0"/>
-    <w:lsdException w:name="Medium Grid 2 Accent 6" w:semiHidden="0" w:uiPriority="68" w:unhideWhenUsed="0"/>
-    <w:lsdException w:name="Medium Grid 3 Accent 6" w:semiHidden="0" w:uiPriority="69" w:unhideWhenUsed="0"/>
-    <w:lsdException w:name="Dark List Accent 6" w:semiHidden="0" w:uiPriority="70" w:unhideWhenUsed="0"/>
-    <w:lsdException w:name="Colorful Shading Accent 6" w:semiHidden="0" w:uiPriority="71" w:unhideWhenUsed="0"/>
-    <w:lsdException w:name="Colorful List Accent 6" w:semiHidden="0" w:uiPriority="72" w:unhideWhenUsed="0"/>
-    <w:lsdException w:name="Colorful Grid Accent 6" w:semiHidden="0" w:uiPriority="73" w:unhideWhenUsed="0"/>
-    <w:lsdException w:name="Subtle Emphasis" w:semiHidden="0" w:uiPriority="19" w:unhideWhenUsed="0" w:qFormat="1"/>
-    <w:lsdException w:name="Intense Emphasis" w:semiHidden="0" w:uiPriority="21" w:unhideWhenUsed="0" w:qFormat="1"/>
-    <w:lsdException w:name="Subtle Reference" w:semiHidden="0" w:uiPriority="31" w:unhideWhenUsed="0" w:qFormat="1"/>
-    <w:lsdException w:name="Intense Reference" w:semiHidden="0" w:uiPriority="32" w:unhideWhenUsed="0" w:qFormat="1"/>
-    <w:lsdException w:name="Book Title" w:semiHidden="0" w:uiPriority="33" w:unhideWhenUsed="0" w:qFormat="1"/>
-    <w:lsdException w:name="Bibliography" w:uiPriority="37"/>
-    <w:lsdException w:name="TOC Heading" w:uiPriority="39" w:qFormat="1"/>
-  </w:latentStyles>
-  <w:style w:type="paragraph" w:default="1" w:styleId="Normal">
-    <w:name w:val="Normal"/>
-    <w:qFormat/>
-    <w:rsid w:val="00002707"/>
-    <w:pPr>
-      <w:jc w:val="both"/>
-    </w:pPr>
-  </w:style>
-  <w:style w:type="paragraph" w:styleId="Heading1">
-    <w:name w:val="heading 1"/>
-    <w:basedOn w:val="Normal"/>
-    <w:next w:val="Normal"/>
-    <w:link w:val="Heading1Char"/>
-    <w:uiPriority w:val="9"/>
-    <w:qFormat/>
-    <w:rsid w:val="00140D97"/>
-    <w:pPr>
-      <w:keepNext/>
-      <w:keepLines/>
-      <w:numPr>
-        <w:numId w:val="2"/>
-      </w:numPr>
-      <w:spacing w:before="480"/>
-      <w:outlineLvl w:val="0"/>
-    </w:pPr>
-    <w:rPr>
-      <w:rFonts w:asciiTheme="majorHAnsi" w:eastAsiaTheme="majorEastAsia" w:hAnsiTheme="majorHAnsi" w:cstheme="majorBidi"/>
-      <w:b/>
-      <w:bCs/>
-      <w:color w:val="345A8A" w:themeColor="accent1" w:themeShade="B5"/>
-      <w:sz w:val="32"/>
-      <w:szCs w:val="32"/>
-    </w:rPr>
-  </w:style>
-  <w:style w:type="paragraph" w:styleId="Heading2">
-    <w:name w:val="heading 2"/>
-    <w:basedOn w:val="Normal"/>
-    <w:next w:val="Normal"/>
-    <w:link w:val="Heading2Char"/>
-    <w:uiPriority w:val="9"/>
-    <w:unhideWhenUsed/>
-    <w:qFormat/>
-    <w:rsid w:val="00140D97"/>
-    <w:pPr>
-      <w:keepNext/>
-      <w:keepLines/>
-      <w:numPr>
-        <w:ilvl w:val="1"/>
-        <w:numId w:val="2"/>
-      </w:numPr>
-      <w:spacing w:before="200"/>
-      <w:outlineLvl w:val="1"/>
-    </w:pPr>
-    <w:rPr>
-      <w:rFonts w:asciiTheme="majorHAnsi" w:eastAsiaTheme="majorEastAsia" w:hAnsiTheme="majorHAnsi" w:cstheme="majorBidi"/>
-      <w:b/>
-      <w:bCs/>
-      <w:color w:val="4F81BD" w:themeColor="accent1"/>
-      <w:sz w:val="26"/>
-      <w:szCs w:val="26"/>
-    </w:rPr>
-  </w:style>
-  <w:style w:type="paragraph" w:styleId="Heading3">
-    <w:name w:val="heading 3"/>
-    <w:basedOn w:val="Normal"/>
-    <w:next w:val="Normal"/>
-    <w:link w:val="Heading3Char"/>
-    <w:uiPriority w:val="9"/>
-    <w:unhideWhenUsed/>
-    <w:qFormat/>
-    <w:rsid w:val="00AD61E3"/>
-    <w:pPr>
-      <w:keepNext/>
-      <w:keepLines/>
-      <w:spacing w:before="200"/>
-      <w:outlineLvl w:val="2"/>
-    </w:pPr>
-    <w:rPr>
-      <w:rFonts w:asciiTheme="majorHAnsi" w:eastAsiaTheme="majorEastAsia" w:hAnsiTheme="majorHAnsi" w:cstheme="majorBidi"/>
-      <w:b/>
-      <w:bCs/>
-      <w:color w:val="4F81BD" w:themeColor="accent1"/>
-    </w:rPr>
-  </w:style>
-  <w:style w:type="character" w:default="1" w:styleId="DefaultParagraphFont">
-    <w:name w:val="Default Paragraph Font"/>
-    <w:uiPriority w:val="1"/>
-    <w:semiHidden/>
-    <w:unhideWhenUsed/>
-  </w:style>
-  <w:style w:type="table" w:default="1" w:styleId="TableNormal">
-    <w:name w:val="Normal Table"/>
-    <w:uiPriority w:val="99"/>
-    <w:semiHidden/>
-    <w:unhideWhenUsed/>
-    <w:tblPr>
-      <w:tblInd w:w="0" w:type="dxa"/>
-      <w:tblCellMar>
-        <w:top w:w="0" w:type="dxa"/>
-        <w:left w:w="108" w:type="dxa"/>
-        <w:bottom w:w="0" w:type="dxa"/>
-        <w:right w:w="108" w:type="dxa"/>
-      </w:tblCellMar>
-    </w:tblPr>
-  </w:style>
-  <w:style w:type="numbering" w:default="1" w:styleId="NoList">
-    <w:name w:val="No List"/>
-    <w:uiPriority w:val="99"/>
-    <w:semiHidden/>
-    <w:unhideWhenUsed/>
-  </w:style>
-  <w:style w:type="character" w:customStyle="1" w:styleId="Heading1Char">
-    <w:name w:val="Heading 1 Char"/>
-    <w:basedOn w:val="DefaultParagraphFont"/>
-    <w:link w:val="Heading1"/>
-    <w:uiPriority w:val="9"/>
-    <w:rsid w:val="00140D97"/>
-    <w:rPr>
-      <w:rFonts w:asciiTheme="majorHAnsi" w:eastAsiaTheme="majorEastAsia" w:hAnsiTheme="majorHAnsi" w:cstheme="majorBidi"/>
-      <w:b/>
-      <w:bCs/>
-      <w:color w:val="345A8A" w:themeColor="accent1" w:themeShade="B5"/>
-      <w:sz w:val="32"/>
-      <w:szCs w:val="32"/>
-    </w:rPr>
-  </w:style>
-  <w:style w:type="paragraph" w:styleId="Title">
-    <w:name w:val="Title"/>
-    <w:basedOn w:val="Normal"/>
-    <w:next w:val="Normal"/>
-    <w:link w:val="TitleChar"/>
-    <w:uiPriority w:val="10"/>
-    <w:qFormat/>
-    <w:rsid w:val="00140D97"/>
-    <w:pPr>
-      <w:pBdr>
-        <w:bottom w:val="single" w:sz="8" w:space="4" w:color="4F81BD" w:themeColor="accent1"/>
-      </w:pBdr>
-      <w:spacing w:after="300"/>
-      <w:contextualSpacing/>
-    </w:pPr>
-    <w:rPr>
-      <w:rFonts w:asciiTheme="majorHAnsi" w:eastAsiaTheme="majorEastAsia" w:hAnsiTheme="majorHAnsi" w:cstheme="majorBidi"/>
-      <w:color w:val="17365D" w:themeColor="text2" w:themeShade="BF"/>
-      <w:spacing w:val="5"/>
-      <w:kern w:val="28"/>
-      <w:sz w:val="52"/>
-      <w:szCs w:val="52"/>
-    </w:rPr>
-  </w:style>
-  <w:style w:type="character" w:customStyle="1" w:styleId="TitleChar">
-    <w:name w:val="Title Char"/>
-    <w:basedOn w:val="DefaultParagraphFont"/>
-    <w:link w:val="Title"/>
-    <w:uiPriority w:val="10"/>
-    <w:rsid w:val="00140D97"/>
-    <w:rPr>
-      <w:rFonts w:asciiTheme="majorHAnsi" w:eastAsiaTheme="majorEastAsia" w:hAnsiTheme="majorHAnsi" w:cstheme="majorBidi"/>
-      <w:color w:val="17365D" w:themeColor="text2" w:themeShade="BF"/>
-      <w:spacing w:val="5"/>
-      <w:kern w:val="28"/>
-      <w:sz w:val="52"/>
-      <w:szCs w:val="52"/>
-    </w:rPr>
-  </w:style>
-  <w:style w:type="character" w:styleId="Hyperlink">
-    <w:name w:val="Hyperlink"/>
-    <w:basedOn w:val="DefaultParagraphFont"/>
-    <w:uiPriority w:val="99"/>
-    <w:unhideWhenUsed/>
-    <w:rsid w:val="00140D97"/>
-    <w:rPr>
-      <w:color w:val="0000FF" w:themeColor="hyperlink"/>
-      <w:u w:val="single"/>
-    </w:rPr>
-  </w:style>
-  <w:style w:type="character" w:customStyle="1" w:styleId="Heading2Char">
-    <w:name w:val="Heading 2 Char"/>
-    <w:basedOn w:val="DefaultParagraphFont"/>
-    <w:link w:val="Heading2"/>
-    <w:uiPriority w:val="9"/>
-    <w:rsid w:val="00140D97"/>
-    <w:rPr>
-      <w:rFonts w:asciiTheme="majorHAnsi" w:eastAsiaTheme="majorEastAsia" w:hAnsiTheme="majorHAnsi" w:cstheme="majorBidi"/>
-      <w:b/>
-      <w:bCs/>
-      <w:color w:val="4F81BD" w:themeColor="accent1"/>
-      <w:sz w:val="26"/>
-      <w:szCs w:val="26"/>
-    </w:rPr>
-  </w:style>
-  <w:style w:type="paragraph" w:styleId="ListParagraph">
-    <w:name w:val="List Paragraph"/>
-    <w:basedOn w:val="Normal"/>
-    <w:uiPriority w:val="34"/>
-    <w:qFormat/>
-    <w:rsid w:val="00140D97"/>
-    <w:pPr>
-      <w:ind w:left="720"/>
-      <w:contextualSpacing/>
-    </w:pPr>
-  </w:style>
-  <w:style w:type="character" w:styleId="FollowedHyperlink">
-    <w:name w:val="FollowedHyperlink"/>
-    <w:basedOn w:val="DefaultParagraphFont"/>
-    <w:uiPriority w:val="99"/>
-    <w:semiHidden/>
-    <w:unhideWhenUsed/>
-    <w:rsid w:val="003C1E69"/>
-    <w:rPr>
-      <w:color w:val="800080" w:themeColor="followedHyperlink"/>
-      <w:u w:val="single"/>
-    </w:rPr>
-  </w:style>
-  <w:style w:type="paragraph" w:styleId="Quote">
-    <w:name w:val="Quote"/>
-    <w:basedOn w:val="Normal"/>
-    <w:next w:val="Normal"/>
-    <w:link w:val="QuoteChar"/>
-    <w:uiPriority w:val="29"/>
-    <w:qFormat/>
-    <w:rsid w:val="003A1ED9"/>
-    <w:rPr>
-      <w:i/>
-      <w:iCs/>
-      <w:color w:val="000000" w:themeColor="text1"/>
-    </w:rPr>
-  </w:style>
-  <w:style w:type="character" w:customStyle="1" w:styleId="QuoteChar">
-    <w:name w:val="Quote Char"/>
-    <w:basedOn w:val="DefaultParagraphFont"/>
-    <w:link w:val="Quote"/>
-    <w:uiPriority w:val="29"/>
-    <w:rsid w:val="003A1ED9"/>
-    <w:rPr>
-      <w:i/>
-      <w:iCs/>
-      <w:color w:val="000000" w:themeColor="text1"/>
-    </w:rPr>
-  </w:style>
-  <w:style w:type="character" w:customStyle="1" w:styleId="Heading3Char">
-    <w:name w:val="Heading 3 Char"/>
-    <w:basedOn w:val="DefaultParagraphFont"/>
-    <w:link w:val="Heading3"/>
-    <w:uiPriority w:val="9"/>
-    <w:rsid w:val="00AD61E3"/>
-    <w:rPr>
-      <w:rFonts w:asciiTheme="majorHAnsi" w:eastAsiaTheme="majorEastAsia" w:hAnsiTheme="majorHAnsi" w:cstheme="majorBidi"/>
-      <w:b/>
-      <w:bCs/>
-      <w:color w:val="4F81BD" w:themeColor="accent1"/>
-    </w:rPr>
-  </w:style>
-  <w:style w:type="paragraph" w:styleId="BalloonText">
-    <w:name w:val="Balloon Text"/>
-    <w:basedOn w:val="Normal"/>
-    <w:link w:val="BalloonTextChar"/>
-    <w:uiPriority w:val="99"/>
-    <w:semiHidden/>
-    <w:unhideWhenUsed/>
-    <w:rsid w:val="005A1197"/>
-    <w:rPr>
-      <w:rFonts w:ascii="Lucida Grande" w:hAnsi="Lucida Grande"/>
-      <w:sz w:val="18"/>
-      <w:szCs w:val="18"/>
-    </w:rPr>
-  </w:style>
-  <w:style w:type="character" w:customStyle="1" w:styleId="BalloonTextChar">
-    <w:name w:val="Balloon Text Char"/>
-    <w:basedOn w:val="DefaultParagraphFont"/>
-    <w:link w:val="BalloonText"/>
-    <w:uiPriority w:val="99"/>
-    <w:semiHidden/>
-    <w:rsid w:val="005A1197"/>
-    <w:rPr>
-      <w:rFonts w:ascii="Lucida Grande" w:hAnsi="Lucida Grande"/>
-      <w:sz w:val="18"/>
-      <w:szCs w:val="18"/>
-    </w:rPr>
-  </w:style>
-  <w:style w:type="paragraph" w:styleId="TOC1">
-    <w:name w:val="toc 1"/>
-    <w:basedOn w:val="Normal"/>
-    <w:next w:val="Normal"/>
-    <w:autoRedefine/>
-    <w:uiPriority w:val="39"/>
-    <w:unhideWhenUsed/>
-    <w:rsid w:val="00700C31"/>
-    <w:rPr>
-      <w:sz w:val="22"/>
-    </w:rPr>
-  </w:style>
-  <w:style w:type="paragraph" w:styleId="TOC2">
-    <w:name w:val="toc 2"/>
-    <w:basedOn w:val="Normal"/>
-    <w:next w:val="Normal"/>
-    <w:autoRedefine/>
-    <w:uiPriority w:val="39"/>
-    <w:unhideWhenUsed/>
-    <w:rsid w:val="00700C31"/>
-    <w:pPr>
-      <w:ind w:left="240"/>
-    </w:pPr>
-    <w:rPr>
-      <w:sz w:val="22"/>
-    </w:rPr>
-  </w:style>
-  <w:style w:type="paragraph" w:styleId="TOC3">
-    <w:name w:val="toc 3"/>
-    <w:basedOn w:val="Normal"/>
-    <w:next w:val="Normal"/>
-    <w:autoRedefine/>
-    <w:uiPriority w:val="39"/>
-    <w:unhideWhenUsed/>
-    <w:rsid w:val="00700C31"/>
-    <w:pPr>
-      <w:ind w:left="480"/>
-    </w:pPr>
-    <w:rPr>
-      <w:sz w:val="22"/>
-    </w:rPr>
-  </w:style>
-  <w:style w:type="paragraph" w:styleId="TOC4">
-    <w:name w:val="toc 4"/>
-    <w:basedOn w:val="Normal"/>
-    <w:next w:val="Normal"/>
-    <w:autoRedefine/>
-    <w:uiPriority w:val="39"/>
-    <w:unhideWhenUsed/>
-    <w:rsid w:val="0068720A"/>
-    <w:pPr>
-      <w:ind w:left="720"/>
-    </w:pPr>
-  </w:style>
-  <w:style w:type="paragraph" w:styleId="TOC5">
-    <w:name w:val="toc 5"/>
-    <w:basedOn w:val="Normal"/>
-    <w:next w:val="Normal"/>
-    <w:autoRedefine/>
-    <w:uiPriority w:val="39"/>
-    <w:unhideWhenUsed/>
-    <w:rsid w:val="0068720A"/>
-    <w:pPr>
-      <w:ind w:left="960"/>
-    </w:pPr>
-  </w:style>
-  <w:style w:type="paragraph" w:styleId="TOC6">
-    <w:name w:val="toc 6"/>
-    <w:basedOn w:val="Normal"/>
-    <w:next w:val="Normal"/>
-    <w:autoRedefine/>
-    <w:uiPriority w:val="39"/>
-    <w:unhideWhenUsed/>
-    <w:rsid w:val="0068720A"/>
-    <w:pPr>
-      <w:ind w:left="1200"/>
-    </w:pPr>
-  </w:style>
-  <w:style w:type="paragraph" w:styleId="TOC7">
-    <w:name w:val="toc 7"/>
-    <w:basedOn w:val="Normal"/>
-    <w:next w:val="Normal"/>
-    <w:autoRedefine/>
-    <w:uiPriority w:val="39"/>
-    <w:unhideWhenUsed/>
-    <w:rsid w:val="0068720A"/>
-    <w:pPr>
-      <w:ind w:left="1440"/>
-    </w:pPr>
-  </w:style>
-  <w:style w:type="paragraph" w:styleId="TOC8">
-    <w:name w:val="toc 8"/>
-    <w:basedOn w:val="Normal"/>
-    <w:next w:val="Normal"/>
-    <w:autoRedefine/>
-    <w:uiPriority w:val="39"/>
-    <w:unhideWhenUsed/>
-    <w:rsid w:val="0068720A"/>
-    <w:pPr>
-      <w:ind w:left="1680"/>
-    </w:pPr>
-  </w:style>
-  <w:style w:type="paragraph" w:styleId="TOC9">
-    <w:name w:val="toc 9"/>
-    <w:basedOn w:val="Normal"/>
-    <w:next w:val="Normal"/>
-    <w:autoRedefine/>
-    <w:uiPriority w:val="39"/>
-    <w:unhideWhenUsed/>
-    <w:rsid w:val="0068720A"/>
-    <w:pPr>
-      <w:ind w:left="1920"/>
-    </w:pPr>
-  </w:style>
-  <w:style w:type="paragraph" w:styleId="Header">
-    <w:name w:val="header"/>
-    <w:basedOn w:val="Normal"/>
-    <w:link w:val="HeaderChar"/>
-    <w:uiPriority w:val="99"/>
-    <w:unhideWhenUsed/>
-    <w:rsid w:val="003E47E2"/>
-    <w:pPr>
-      <w:tabs>
-        <w:tab w:val="center" w:pos="4320"/>
-        <w:tab w:val="right" w:pos="8640"/>
-      </w:tabs>
-    </w:pPr>
-  </w:style>
-  <w:style w:type="character" w:customStyle="1" w:styleId="HeaderChar">
-    <w:name w:val="Header Char"/>
-    <w:basedOn w:val="DefaultParagraphFont"/>
-    <w:link w:val="Header"/>
-    <w:uiPriority w:val="99"/>
-    <w:rsid w:val="003E47E2"/>
-  </w:style>
-  <w:style w:type="paragraph" w:styleId="Footer">
-    <w:name w:val="footer"/>
-    <w:basedOn w:val="Normal"/>
-    <w:link w:val="FooterChar"/>
-    <w:uiPriority w:val="99"/>
-    <w:unhideWhenUsed/>
-    <w:rsid w:val="003E47E2"/>
-    <w:pPr>
-      <w:tabs>
-        <w:tab w:val="center" w:pos="4320"/>
-        <w:tab w:val="right" w:pos="8640"/>
-      </w:tabs>
-    </w:pPr>
-  </w:style>
-  <w:style w:type="character" w:customStyle="1" w:styleId="FooterChar">
-    <w:name w:val="Footer Char"/>
-    <w:basedOn w:val="DefaultParagraphFont"/>
-    <w:link w:val="Footer"/>
-    <w:uiPriority w:val="99"/>
-    <w:rsid w:val="003E47E2"/>
-  </w:style>
-  <w:style w:type="paragraph" w:styleId="NormalWeb">
-    <w:name w:val="Normal (Web)"/>
-    <w:basedOn w:val="Normal"/>
-    <w:uiPriority w:val="99"/>
-    <w:semiHidden/>
-    <w:unhideWhenUsed/>
-    <w:rsid w:val="00002707"/>
-    <w:pPr>
-      <w:spacing w:before="100" w:beforeAutospacing="1" w:after="100" w:afterAutospacing="1"/>
-    </w:pPr>
-    <w:rPr>
-      <w:rFonts w:ascii="Times" w:hAnsi="Times" w:cs="Times New Roman"/>
-      <w:sz w:val="20"/>
-      <w:szCs w:val="20"/>
-      <w:lang w:val="en-US"/>
-    </w:rPr>
-  </w:style>
-  <w:style w:type="character" w:styleId="Emphasis">
-    <w:name w:val="Emphasis"/>
-    <w:basedOn w:val="DefaultParagraphFont"/>
-    <w:uiPriority w:val="20"/>
-    <w:qFormat/>
-    <w:rsid w:val="00002707"/>
-    <w:rPr>
-      <w:i/>
-      <w:iCs/>
-    </w:rPr>
-  </w:style>
-  <w:style w:type="paragraph" w:styleId="Caption">
-    <w:name w:val="caption"/>
-    <w:basedOn w:val="Normal"/>
-    <w:next w:val="Normal"/>
-    <w:uiPriority w:val="35"/>
-    <w:unhideWhenUsed/>
-    <w:qFormat/>
-    <w:rsid w:val="00203C89"/>
-    <w:pPr>
-      <w:spacing w:after="200"/>
-    </w:pPr>
-    <w:rPr>
-      <w:b/>
-      <w:bCs/>
-      <w:color w:val="4F81BD" w:themeColor="accent1"/>
-      <w:sz w:val="18"/>
-      <w:szCs w:val="18"/>
-    </w:rPr>
-  </w:style>
-  <w:style w:type="character" w:styleId="PageNumber">
-    <w:name w:val="page number"/>
-    <w:basedOn w:val="DefaultParagraphFont"/>
-    <w:uiPriority w:val="99"/>
-    <w:semiHidden/>
-    <w:unhideWhenUsed/>
-    <w:rsid w:val="00EE5072"/>
-  </w:style>
-  <w:style w:type="paragraph" w:styleId="TOCHeading">
-    <w:name w:val="TOC Heading"/>
-    <w:basedOn w:val="Heading1"/>
-    <w:next w:val="Normal"/>
-    <w:uiPriority w:val="39"/>
-    <w:unhideWhenUsed/>
-    <w:qFormat/>
-    <w:rsid w:val="0027700B"/>
-    <w:pPr>
-      <w:numPr>
-        <w:numId w:val="0"/>
-      </w:numPr>
-      <w:spacing w:before="240" w:line="259" w:lineRule="auto"/>
-      <w:jc w:val="left"/>
-      <w:outlineLvl w:val="9"/>
-    </w:pPr>
-    <w:rPr>
-      <w:b w:val="0"/>
-      <w:bCs w:val="0"/>
-      <w:color w:val="365F91" w:themeColor="accent1" w:themeShade="BF"/>
-      <w:lang w:val="en-US"/>
-    </w:rPr>
-  </w:style>
-</w:styles>
-</file>
-
-<file path=word/stylesWithEffects.xml><?xml version="1.0" encoding="utf-8"?>
-<w:styles xmlns:wpc="http://schemas.microsoft.com/office/word/2010/wordprocessingCanvas" xmlns:mo="http://schemas.microsoft.com/office/mac/office/2008/main" xmlns:mc="http://schemas.openxmlformats.org/markup-compatibility/2006" xmlns:mv="urn:schemas-microsoft-com:mac:vml" xmlns:o="urn:schemas-microsoft-com:office:office" xmlns:r="http://schemas.openxmlformats.org/officeDocument/2006/relationships" xmlns:m="http://schemas.openxmlformats.org/officeDocument/2006/math" xmlns:v="urn:schemas-microsoft-com:vml" xmlns:wp14="http://schemas.microsoft.com/office/word/2010/wordprocessingDrawing" xmlns:wp="http://schemas.openxmlformats.org/drawingml/2006/wordprocessingDrawing" xmlns:w10="urn:schemas-microsoft-com:office:word" xmlns:w="http://schemas.openxmlformats.org/wordprocessingml/2006/main" xmlns:w14="http://schemas.microsoft.com/office/word/2010/wordml" xmlns:wpg="http://schemas.microsoft.com/office/word/2010/wordprocessingGroup" xmlns:wpi="http://schemas.microsoft.com/office/word/2010/wordprocessingInk" xmlns:wne="http://schemas.microsoft.com/office/word/2006/wordml" xmlns:wps="http://schemas.microsoft.com/office/word/2010/wordprocessingShape" mc:Ignorable="w14 wp14">
-  <w:docDefaults>
-    <w:rPrDefault>
-      <w:rPr>
-        <w:rFonts w:asciiTheme="minorHAnsi" w:eastAsiaTheme="minorEastAsia" w:hAnsiTheme="minorHAnsi" w:cstheme="minorBidi"/>
-        <w:sz w:val="24"/>
-        <w:szCs w:val="24"/>
-        <w:lang w:val="fr-FR" w:eastAsia="en-US" w:bidi="ar-SA"/>
-      </w:rPr>
-    </w:rPrDefault>
-    <w:pPrDefault/>
-  </w:docDefaults>
-  <w:latentStyles w:defLockedState="0" w:defUIPriority="99" w:defSemiHidden="1" w:defUnhideWhenUsed="1" w:defQFormat="0" w:count="276">
-    <w:lsdException w:name="Normal" w:semiHidden="0" w:uiPriority="0" w:unhideWhenUsed="0" w:qFormat="1"/>
-    <w:lsdException w:name="heading 1" w:semiHidden="0" w:uiPriority="9" w:unhideWhenUsed="0" w:qFormat="1"/>
-    <w:lsdException w:name="heading 2" w:uiPriority="9" w:qFormat="1"/>
-    <w:lsdException w:name="heading 3" w:uiPriority="9" w:qFormat="1"/>
-    <w:lsdException w:name="heading 4" w:uiPriority="9" w:qFormat="1"/>
-    <w:lsdException w:name="heading 5" w:uiPriority="9" w:qFormat="1"/>
-    <w:lsdException w:name="heading 6" w:uiPriority="9" w:qFormat="1"/>
-    <w:lsdException w:name="heading 7" w:uiPriority="9" w:qFormat="1"/>
-    <w:lsdException w:name="heading 8" w:uiPriority="9" w:qFormat="1"/>
-    <w:lsdException w:name="heading 9" w:uiPriority="9" w:qFormat="1"/>
-    <w:lsdException w:name="toc 1" w:uiPriority="39"/>
-    <w:lsdException w:name="toc 2" w:uiPriority="39"/>
-    <w:lsdException w:name="toc 3" w:uiPriority="39"/>
-    <w:lsdException w:name="toc 4" w:uiPriority="39"/>
-    <w:lsdException w:name="toc 5" w:uiPriority="39"/>
-    <w:lsdException w:name="toc 6" w:uiPriority="39"/>
-    <w:lsdException w:name="toc 7" w:uiPriority="39"/>
-    <w:lsdException w:name="toc 8" w:uiPriority="39"/>
-    <w:lsdException w:name="toc 9" w:uiPriority="39"/>
-    <w:lsdException w:name="caption" w:uiPriority="35" w:qFormat="1"/>
-    <w:lsdException w:name="Title" w:semiHidden="0" w:uiPriority="10" w:unhideWhenUsed="0" w:qFormat="1"/>
-    <w:lsdException w:name="Default Paragraph Font" w:uiPriority="1"/>
-    <w:lsdException w:name="Subtitle" w:semiHidden="0" w:uiPriority="11" w:unhideWhenUsed="0" w:qFormat="1"/>
-    <w:lsdException w:name="Strong" w:semiHidden="0" w:uiPriority="22" w:unhideWhenUsed="0" w:qFormat="1"/>
-    <w:lsdException w:name="Emphasis" w:semiHidden="0" w:uiPriority="20" w:unhideWhenUsed="0" w:qFormat="1"/>
-    <w:lsdException w:name="Table Grid" w:semiHidden="0" w:uiPriority="59" w:unhideWhenUsed="0"/>
-    <w:lsdException w:name="Note Level 1" w:semiHidden="0" w:unhideWhenUsed="0"/>
-    <w:lsdException w:name="Note Level 2" w:semiHidden="0" w:unhideWhenUsed="0"/>
-    <w:lsdException w:name="Note Level 3" w:semiHidden="0" w:unhideWhenUsed="0"/>
-    <w:lsdException w:name="Note Level 4" w:semiHidden="0" w:unhideWhenUsed="0"/>
-    <w:lsdException w:name="Note Level 5" w:semiHidden="0" w:unhideWhenUsed="0"/>
-    <w:lsdException w:name="Note Level 6" w:semiHidden="0" w:unhideWhenUsed="0"/>
-    <w:lsdException w:name="Note Level 7" w:semiHidden="0" w:unhideWhenUsed="0"/>
-    <w:lsdException w:name="Note Level 8" w:semiHidden="0" w:unhideWhenUsed="0"/>
-    <w:lsdException w:name="Note Level 9" w:semiHidden="0" w:unhideWhenUsed="0"/>
-    <w:lsdException w:name="Placeholder Text" w:unhideWhenUsed="0"/>
-    <w:lsdException w:name="No Spacing" w:semiHidden="0" w:uiPriority="1" w:unhideWhenUsed="0" w:qFormat="1"/>
-    <w:lsdException w:name="Light Shading" w:semiHidden="0" w:uiPriority="60" w:unhideWhenUsed="0"/>
-    <w:lsdException w:name="Light List" w:semiHidden="0" w:uiPriority="61" w:unhideWhenUsed="0"/>
-    <w:lsdException w:name="Light Grid" w:semiHidden="0" w:uiPriority="62" w:unhideWhenUsed="0"/>
-    <w:lsdException w:name="Medium Shading 1" w:semiHidden="0" w:uiPriority="63" w:unhideWhenUsed="0"/>
-    <w:lsdException w:name="Medium Shading 2" w:semiHidden="0" w:uiPriority="64" w:unhideWhenUsed="0"/>
-    <w:lsdException w:name="Medium List 1" w:semiHidden="0" w:uiPriority="65" w:unhideWhenUsed="0"/>
-    <w:lsdException w:name="Medium List 2" w:semiHidden="0" w:uiPriority="66" w:unhideWhenUsed="0"/>
-    <w:lsdException w:name="Medium Grid 1" w:semiHidden="0" w:uiPriority="67" w:unhideWhenUsed="0"/>
-    <w:lsdException w:name="Medium Grid 2" w:semiHidden="0" w:uiPriority="68" w:unhideWhenUsed="0"/>
-    <w:lsdException w:name="Medium Grid 3" w:semiHidden="0" w:uiPriority="69" w:unhideWhenUsed="0"/>
-    <w:lsdException w:name="Dark List" w:semiHidden="0" w:uiPriority="70" w:unhideWhenUsed="0"/>
-    <w:lsdException w:name="Colorful Shading" w:semiHidden="0" w:uiPriority="71" w:unhideWhenUsed="0"/>
-    <w:lsdException w:name="Colorful List" w:semiHidden="0" w:uiPriority="72" w:unhideWhenUsed="0"/>
-    <w:lsdException w:name="Colorful Grid" w:semiHidden="0" w:uiPriority="73" w:unhideWhenUsed="0"/>
-    <w:lsdException w:name="Light Shading Accent 1" w:semiHidden="0" w:uiPriority="60" w:unhideWhenUsed="0"/>
-    <w:lsdException w:name="Light List Accent 1" w:semiHidden="0" w:uiPriority="61" w:unhideWhenUsed="0"/>
-    <w:lsdException w:name="Light Grid Accent 1" w:semiHidden="0" w:uiPriority="62" w:unhideWhenUsed="0"/>
-    <w:lsdException w:name="Medium Shading 1 Accent 1" w:semiHidden="0" w:uiPriority="63" w:unhideWhenUsed="0"/>
-    <w:lsdException w:name="Medium Shading 2 Accent 1" w:semiHidden="0" w:uiPriority="64" w:unhideWhenUsed="0"/>
-    <w:lsdException w:name="Medium List 1 Accent 1" w:semiHidden="0" w:uiPriority="65" w:unhideWhenUsed="0"/>
-    <w:lsdException w:name="Revision" w:unhideWhenUsed="0"/>
-    <w:lsdException w:name="List Paragraph" w:semiHidden="0" w:uiPriority="34" w:unhideWhenUsed="0" w:qFormat="1"/>
-    <w:lsdException w:name="Quote" w:semiHidden="0" w:uiPriority="29" w:unhideWhenUsed="0" w:qFormat="1"/>
-    <w:lsdException w:name="Intense Quote" w:semiHidden="0" w:uiPriority="30" w:unhideWhenUsed="0" w:qFormat="1"/>
-    <w:lsdException w:name="Medium List 2 Accent 1" w:semiHidden="0" w:uiPriority="66" w:unhideWhenUsed="0"/>
-    <w:lsdException w:name="Medium Grid 1 Accent 1" w:semiHidden="0" w:uiPriority="67" w:unhideWhenUsed="0"/>
-    <w:lsdException w:name="Medium Grid 2 Accent 1" w:semiHidden="0" w:uiPriority="68" w:unhideWhenUsed="0"/>
-    <w:lsdException w:name="Medium Grid 3 Accent 1" w:semiHidden="0" w:uiPriority="69" w:unhideWhenUsed="0"/>
-    <w:lsdException w:name="Dark List Accent 1" w:semiHidden="0" w:uiPriority="70" w:unhideWhenUsed="0"/>
-    <w:lsdException w:name="Colorful Shading Accent 1" w:semiHidden="0" w:uiPriority="71" w:unhideWhenUsed="0"/>
-    <w:lsdException w:name="Colorful List Accent 1" w:semiHidden="0" w:uiPriority="72" w:unhideWhenUsed="0"/>
-    <w:lsdException w:name="Colorful Grid Accent 1" w:semiHidden="0" w:uiPriority="73" w:unhideWhenUsed="0"/>
-    <w:lsdException w:name="Light Shading Accent 2" w:semiHidden="0" w:uiPriority="60" w:unhideWhenUsed="0"/>
-    <w:lsdException w:name="Light List Accent 2" w:semiHidden="0" w:uiPriority="61" w:unhideWhenUsed="0"/>
-    <w:lsdException w:name="Light Grid Accent 2" w:semiHidden="0" w:uiPriority="62" w:unhideWhenUsed="0"/>
-    <w:lsdException w:name="Medium Shading 1 Accent 2" w:semiHidden="0" w:uiPriority="63" w:unhideWhenUsed="0"/>
-    <w:lsdException w:name="Medium Shading 2 Accent 2" w:semiHidden="0" w:uiPriority="64" w:unhideWhenUsed="0"/>
-    <w:lsdException w:name="Medium List 1 Accent 2" w:semiHidden="0" w:uiPriority="65" w:unhideWhenUsed="0"/>
-    <w:lsdException w:name="Medium List 2 Accent 2" w:semiHidden="0" w:uiPriority="66" w:unhideWhenUsed="0"/>
-    <w:lsdException w:name="Medium Grid 1 Accent 2" w:semiHidden="0" w:uiPriority="67" w:unhideWhenUsed="0"/>
-    <w:lsdException w:name="Medium Grid 2 Accent 2" w:semiHidden="0" w:uiPriority="68" w:unhideWhenUsed="0"/>
-    <w:lsdException w:name="Medium Grid 3 Accent 2" w:semiHidden="0" w:uiPriority="69" w:unhideWhenUsed="0"/>
-    <w:lsdException w:name="Dark List Accent 2" w:semiHidden="0" w:uiPriority="70" w:unhideWhenUsed="0"/>
-    <w:lsdException w:name="Colorful Shading Accent 2" w:semiHidden="0" w:uiPriority="71" w:unhideWhenUsed="0"/>
-    <w:lsdException w:name="Colorful List Accent 2" w:semiHidden="0" w:uiPriority="72" w:unhideWhenUsed="0"/>
-    <w:lsdException w:name="Colorful Grid Accent 2" w:semiHidden="0" w:uiPriority="73" w:unhideWhenUsed="0"/>
-    <w:lsdException w:name="Light Shading Accent 3" w:semiHidden="0" w:uiPriority="60" w:unhideWhenUsed="0"/>
-    <w:lsdException w:name="Light List Accent 3" w:semiHidden="0" w:uiPriority="61" w:unhideWhenUsed="0"/>
-    <w:lsdException w:name="Light Grid Accent 3" w:semiHidden="0" w:uiPriority="62" w:unhideWhenUsed="0"/>
-    <w:lsdException w:name="Medium Shading 1 Accent 3" w:semiHidden="0" w:uiPriority="63" w:unhideWhenUsed="0"/>
-    <w:lsdException w:name="Medium Shading 2 Accent 3" w:semiHidden="0" w:uiPriority="64" w:unhideWhenUsed="0"/>
-    <w:lsdException w:name="Medium List 1 Accent 3" w:semiHidden="0" w:uiPriority="65" w:unhideWhenUsed="0"/>
-    <w:lsdException w:name="Medium List 2 Accent 3" w:semiHidden="0" w:uiPriority="66" w:unhideWhenUsed="0"/>
-    <w:lsdException w:name="Medium Grid 1 Accent 3" w:semiHidden="0" w:uiPriority="67" w:unhideWhenUsed="0"/>
-    <w:lsdException w:name="Medium Grid 2 Accent 3" w:semiHidden="0" w:uiPriority="68" w:unhideWhenUsed="0"/>
-    <w:lsdException w:name="Medium Grid 3 Accent 3" w:semiHidden="0" w:uiPriority="69" w:unhideWhenUsed="0"/>
-    <w:lsdException w:name="Dark List Accent 3" w:semiHidden="0" w:uiPriority="70" w:unhideWhenUsed="0"/>
-    <w:lsdException w:name="Colorful Shading Accent 3" w:semiHidden="0" w:uiPriority="71" w:unhideWhenUsed="0"/>
-    <w:lsdException w:name="Colorful List Accent 3" w:semiHidden="0" w:uiPriority="72" w:unhideWhenUsed="0"/>
-    <w:lsdException w:name="Colorful Grid Accent 3" w:semiHidden="0" w:uiPriority="73" w:unhideWhenUsed="0"/>
-    <w:lsdException w:name="Light Shading Accent 4" w:semiHidden="0" w:uiPriority="60" w:unhideWhenUsed="0"/>
-    <w:lsdException w:name="Light List Accent 4" w:semiHidden="0" w:uiPriority="61" w:unhideWhenUsed="0"/>
-    <w:lsdException w:name="Light Grid Accent 4" w:semiHidden="0" w:uiPriority="62" w:unhideWhenUsed="0"/>
-    <w:lsdException w:name="Medium Shading 1 Accent 4" w:semiHidden="0" w:uiPriority="63" w:unhideWhenUsed="0"/>
-    <w:lsdException w:name="Medium Shading 2 Accent 4" w:semiHidden="0" w:uiPriority="64" w:unhideWhenUsed="0"/>
-    <w:lsdException w:name="Medium List 1 Accent 4" w:semiHidden="0" w:uiPriority="65" w:unhideWhenUsed="0"/>
-    <w:lsdException w:name="Medium List 2 Accent 4" w:semiHidden="0" w:uiPriority="66" w:unhideWhenUsed="0"/>
-    <w:lsdException w:name="Medium Grid 1 Accent 4" w:semiHidden="0" w:uiPriority="67" w:unhideWhenUsed="0"/>
-    <w:lsdException w:name="Medium Grid 2 Accent 4" w:semiHidden="0" w:uiPriority="68" w:unhideWhenUsed="0"/>
-    <w:lsdException w:name="Medium Grid 3 Accent 4" w:semiHidden="0" w:uiPriority="69" w:unhideWhenUsed="0"/>
-    <w:lsdException w:name="Dark List Accent 4" w:semiHidden="0" w:uiPriority="70" w:unhideWhenUsed="0"/>
-    <w:lsdException w:name="Colorful Shading Accent 4" w:semiHidden="0" w:uiPriority="71" w:unhideWhenUsed="0"/>
-    <w:lsdException w:name="Colorful List Accent 4" w:semiHidden="0" w:uiPriority="72" w:unhideWhenUsed="0"/>
-    <w:lsdException w:name="Colorful Grid Accent 4" w:semiHidden="0" w:uiPriority="73" w:unhideWhenUsed="0"/>
-    <w:lsdException w:name="Light Shading Accent 5" w:semiHidden="0" w:uiPriority="60" w:unhideWhenUsed="0"/>
-    <w:lsdException w:name="Light List Accent 5" w:semiHidden="0" w:uiPriority="61" w:unhideWhenUsed="0"/>
-    <w:lsdException w:name="Light Grid Accent 5" w:semiHidden="0" w:uiPriority="62" w:unhideWhenUsed="0"/>
-    <w:lsdException w:name="Medium Shading 1 Accent 5" w:semiHidden="0" w:uiPriority="63" w:unhideWhenUsed="0"/>
-    <w:lsdException w:name="Medium Shading 2 Accent 5" w:semiHidden="0" w:uiPriority="64" w:unhideWhenUsed="0"/>
-    <w:lsdException w:name="Medium List 1 Accent 5" w:semiHidden="0" w:uiPriority="65" w:unhideWhenUsed="0"/>
-    <w:lsdException w:name="Medium List 2 Accent 5" w:semiHidden="0" w:uiPriority="66" w:unhideWhenUsed="0"/>
-    <w:lsdException w:name="Medium Grid 1 Accent 5" w:semiHidden="0" w:uiPriority="67" w:unhideWhenUsed="0"/>
-    <w:lsdException w:name="Medium Grid 2 Accent 5" w:semiHidden="0" w:uiPriority="68" w:unhideWhenUsed="0"/>
-    <w:lsdException w:name="Medium Grid 3 Accent 5" w:semiHidden="0" w:uiPriority="69" w:unhideWhenUsed="0"/>
-    <w:lsdException w:name="Dark List Accent 5" w:semiHidden="0" w:uiPriority="70" w:unhideWhenUsed="0"/>
-    <w:lsdException w:name="Colorful Shading Accent 5" w:semiHidden="0" w:uiPriority="71" w:unhideWhenUsed="0"/>
-    <w:lsdException w:name="Colorful List Accent 5" w:semiHidden="0" w:uiPriority="72" w:unhideWhenUsed="0"/>
-    <w:lsdException w:name="Colorful Grid Accent 5" w:semiHidden="0" w:uiPriority="73" w:unhideWhenUsed="0"/>
-    <w:lsdException w:name="Light Shading Accent 6" w:semiHidden="0" w:uiPriority="60" w:unhideWhenUsed="0"/>
-    <w:lsdException w:name="Light List Accent 6" w:semiHidden="0" w:uiPriority="61" w:unhideWhenUsed="0"/>
-    <w:lsdException w:name="Light Grid Accent 6" w:semiHidden="0" w:uiPriority="62" w:unhideWhenUsed="0"/>
-    <w:lsdException w:name="Medium Shading 1 Accent 6" w:semiHidden="0" w:uiPriority="63" w:unhideWhenUsed="0"/>
-    <w:lsdException w:name="Medium Shading 2 Accent 6" w:semiHidden="0" w:uiPriority="64" w:unhideWhenUsed="0"/>
-    <w:lsdException w:name="Medium List 1 Accent 6" w:semiHidden="0" w:uiPriority="65" w:unhideWhenUsed="0"/>
-    <w:lsdException w:name="Medium List 2 Accent 6" w:semiHidden="0" w:uiPriority="66" w:unhideWhenUsed="0"/>
-    <w:lsdException w:name="Medium Grid 1 Accent 6" w:semiHidden="0" w:uiPriority="67" w:unhideWhenUsed="0"/>
-    <w:lsdException w:name="Medium Grid 2 Accent 6" w:semiHidden="0" w:uiPriority="68" w:unhideWhenUsed="0"/>
-    <w:lsdException w:name="Medium Grid 3 Accent 6" w:semiHidden="0" w:uiPriority="69" w:unhideWhenUsed="0"/>
-    <w:lsdException w:name="Dark List Accent 6" w:semiHidden="0" w:uiPriority="70" w:unhideWhenUsed="0"/>
-    <w:lsdException w:name="Colorful Shading Accent 6" w:semiHidden="0" w:uiPriority="71" w:unhideWhenUsed="0"/>
-    <w:lsdException w:name="Colorful List Accent 6" w:semiHidden="0" w:uiPriority="72" w:unhideWhenUsed="0"/>
-    <w:lsdException w:name="Colorful Grid Accent 6" w:semiHidden="0" w:uiPriority="73" w:unhideWhenUsed="0"/>
-    <w:lsdException w:name="Subtle Emphasis" w:semiHidden="0" w:uiPriority="19" w:unhideWhenUsed="0" w:qFormat="1"/>
-    <w:lsdException w:name="Intense Emphasis" w:semiHidden="0" w:uiPriority="21" w:unhideWhenUsed="0" w:qFormat="1"/>
-    <w:lsdException w:name="Subtle Reference" w:semiHidden="0" w:uiPriority="31" w:unhideWhenUsed="0" w:qFormat="1"/>
-    <w:lsdException w:name="Intense Reference" w:semiHidden="0" w:uiPriority="32" w:unhideWhenUsed="0" w:qFormat="1"/>
-    <w:lsdException w:name="Book Title" w:semiHidden="0" w:uiPriority="33" w:unhideWhenUsed="0" w:qFormat="1"/>
-    <w:lsdException w:name="Bibliography" w:uiPriority="37"/>
-    <w:lsdException w:name="TOC Heading" w:uiPriority="39" w:qFormat="1"/>
+  <w:latentStyles w:defLockedState="0" w:defUIPriority="99" w:defSemiHidden="0" w:defUnhideWhenUsed="0" w:defQFormat="0" w:count="374">
+    <w:lsdException w:name="Normal" w:uiPriority="0" w:qFormat="1"/>
+    <w:lsdException w:name="heading 1" w:uiPriority="9" w:qFormat="1"/>
+    <w:lsdException w:name="heading 2" w:semiHidden="1" w:uiPriority="9" w:unhideWhenUsed="1" w:qFormat="1"/>
+    <w:lsdException w:name="heading 3" w:semiHidden="1" w:uiPriority="9" w:unhideWhenUsed="1" w:qFormat="1"/>
+    <w:lsdException w:name="heading 4" w:semiHidden="1" w:uiPriority="9" w:unhideWhenUsed="1" w:qFormat="1"/>
+    <w:lsdException w:name="heading 5" w:semiHidden="1" w:uiPriority="9" w:unhideWhenUsed="1" w:qFormat="1"/>
+    <w:lsdException w:name="heading 6" w:semiHidden="1" w:uiPriority="9" w:unhideWhenUsed="1" w:qFormat="1"/>
+    <w:lsdException w:name="heading 7" w:semiHidden="1" w:uiPriority="9" w:unhideWhenUsed="1" w:qFormat="1"/>
+    <w:lsdException w:name="heading 8" w:semiHidden="1" w:uiPriority="9" w:unhideWhenUsed="1" w:qFormat="1"/>
+    <w:lsdException w:name="heading 9" w:semiHidden="1" w:uiPriority="9" w:unhideWhenUsed="1" w:qFormat="1"/>
+    <w:lsdException w:name="index 1" w:semiHidden="1" w:unhideWhenUsed="1"/>
+    <w:lsdException w:name="index 2" w:semiHidden="1" w:unhideWhenUsed="1"/>
+    <w:lsdException w:name="index 3" w:semiHidden="1" w:unhideWhenUsed="1"/>
+    <w:lsdException w:name="index 4" w:semiHidden="1" w:unhideWhenUsed="1"/>
+    <w:lsdException w:name="index 5" w:semiHidden="1" w:unhideWhenUsed="1"/>
+    <w:lsdException w:name="index 6" w:semiHidden="1" w:unhideWhenUsed="1"/>
+    <w:lsdException w:name="index 7" w:semiHidden="1" w:unhideWhenUsed="1"/>
+    <w:lsdException w:name="index 8" w:semiHidden="1" w:unhideWhenUsed="1"/>
+    <w:lsdException w:name="index 9" w:semiHidden="1" w:unhideWhenUsed="1"/>
+    <w:lsdException w:name="toc 1" w:semiHidden="1" w:uiPriority="39" w:unhideWhenUsed="1"/>
+    <w:lsdException w:name="toc 2" w:semiHidden="1" w:uiPriority="39" w:unhideWhenUsed="1"/>
+    <w:lsdException w:name="toc 3" w:semiHidden="1" w:uiPriority="39" w:unhideWhenUsed="1"/>
+    <w:lsdException w:name="toc 4" w:semiHidden="1" w:uiPriority="39" w:unhideWhenUsed="1"/>
+    <w:lsdException w:name="toc 5" w:semiHidden="1" w:uiPriority="39" w:unhideWhenUsed="1"/>
+    <w:lsdException w:name="toc 6" w:semiHidden="1" w:uiPriority="39" w:unhideWhenUsed="1"/>
+    <w:lsdException w:name="toc 7" w:semiHidden="1" w:uiPriority="39" w:unhideWhenUsed="1"/>
+    <w:lsdException w:name="toc 8" w:semiHidden="1" w:uiPriority="39" w:unhideWhenUsed="1"/>
+    <w:lsdException w:name="toc 9" w:semiHidden="1" w:uiPriority="39" w:unhideWhenUsed="1"/>
+    <w:lsdException w:name="Normal Indent" w:semiHidden="1" w:unhideWhenUsed="1"/>
+    <w:lsdException w:name="footnote text" w:semiHidden="1" w:unhideWhenUsed="1"/>
+    <w:lsdException w:name="annotation text" w:semiHidden="1" w:unhideWhenUsed="1"/>
+    <w:lsdException w:name="header" w:semiHidden="1" w:unhideWhenUsed="1"/>
+    <w:lsdException w:name="footer" w:semiHidden="1" w:unhideWhenUsed="1"/>
+    <w:lsdException w:name="index heading" w:semiHidden="1" w:unhideWhenUsed="1"/>
+    <w:lsdException w:name="caption" w:semiHidden="1" w:uiPriority="35" w:unhideWhenUsed="1" w:qFormat="1"/>
+    <w:lsdException w:name="table of figures" w:semiHidden="1" w:unhideWhenUsed="1"/>
+    <w:lsdException w:name="envelope address" w:semiHidden="1" w:unhideWhenUsed="1"/>
+    <w:lsdException w:name="envelope return" w:semiHidden="1" w:unhideWhenUsed="1"/>
+    <w:lsdException w:name="footnote reference" w:semiHidden="1" w:unhideWhenUsed="1"/>
+    <w:lsdException w:name="annotation reference" w:semiHidden="1" w:unhideWhenUsed="1"/>
+    <w:lsdException w:name="line number" w:semiHidden="1" w:unhideWhenUsed="1"/>
+    <w:lsdException w:name="page number" w:semiHidden="1" w:unhideWhenUsed="1"/>
+    <w:lsdException w:name="endnote reference" w:semiHidden="1" w:unhideWhenUsed="1"/>
+    <w:lsdException w:name="endnote text" w:semiHidden="1" w:unhideWhenUsed="1"/>
+    <w:lsdException w:name="table of authorities" w:semiHidden="1" w:unhideWhenUsed="1"/>
+    <w:lsdException w:name="macro" w:semiHidden="1" w:unhideWhenUsed="1"/>
+    <w:lsdException w:name="toa heading" w:semiHidden="1" w:unhideWhenUsed="1"/>
+    <w:lsdException w:name="List" w:semiHidden="1" w:unhideWhenUsed="1"/>
+    <w:lsdException w:name="List Bullet" w:semiHidden="1" w:unhideWhenUsed="1"/>
+    <w:lsdException w:name="List Number" w:semiHidden="1" w:unhideWhenUsed="1"/>
+    <w:lsdException w:name="List 2" w:semiHidden="1" w:unhideWhenUsed="1"/>
+    <w:lsdException w:name="List 3" w:semiHidden="1" w:unhideWhenUsed="1"/>
+    <w:lsdException w:name="List 4" w:semiHidden="1" w:unhideWhenUsed="1"/>
+    <w:lsdException w:name="List 5" w:semiHidden="1" w:unhideWhenUsed="1"/>
+    <w:lsdException w:name="List Bullet 2" w:semiHidden="1" w:unhideWhenUsed="1"/>
+    <w:lsdException w:name="List Bullet 3" w:semiHidden="1" w:unhideWhenUsed="1"/>
+    <w:lsdException w:name="List Bullet 4" w:semiHidden="1" w:unhideWhenUsed="1"/>
+    <w:lsdException w:name="List Bullet 5" w:semiHidden="1" w:unhideWhenUsed="1"/>
+    <w:lsdException w:name="List Number 2" w:semiHidden="1" w:unhideWhenUsed="1"/>
+    <w:lsdException w:name="List Number 3" w:semiHidden="1" w:unhideWhenUsed="1"/>
+    <w:lsdException w:name="List Number 4" w:semiHidden="1" w:unhideWhenUsed="1"/>
+    <w:lsdException w:name="List Number 5" w:semiHidden="1" w:unhideWhenUsed="1"/>
+    <w:lsdException w:name="Title" w:uiPriority="10" w:qFormat="1"/>
+    <w:lsdException w:name="Closing" w:semiHidden="1" w:unhideWhenUsed="1"/>
+    <w:lsdException w:name="Signature" w:semiHidden="1" w:unhideWhenUsed="1"/>
+    <w:lsdException w:name="Default Paragraph Font" w:semiHidden="1" w:uiPriority="1" w:unhideWhenUsed="1"/>
+    <w:lsdException w:name="Body Text" w:semiHidden="1" w:unhideWhenUsed="1"/>
+    <w:lsdException w:name="Body Text Indent" w:semiHidden="1" w:unhideWhenUsed="1"/>
+    <w:lsdException w:name="List Continue" w:semiHidden="1" w:unhideWhenUsed="1"/>
+    <w:lsdException w:name="List Continue 2" w:semiHidden="1" w:unhideWhenUsed="1"/>
+    <w:lsdException w:name="List Continue 3" w:semiHidden="1" w:unhideWhenUsed="1"/>
+    <w:lsdException w:name="List Continue 4" w:semiHidden="1" w:unhideWhenUsed="1"/>
+    <w:lsdException w:name="List Continue 5" w:semiHidden="1" w:unhideWhenUsed="1"/>
+    <w:lsdException w:name="Message Header" w:semiHidden="1" w:unhideWhenUsed="1"/>
+    <w:lsdException w:name="Subtitle" w:uiPriority="11" w:qFormat="1"/>
+    <w:lsdException w:name="Salutation" w:semiHidden="1" w:unhideWhenUsed="1"/>
+    <w:lsdException w:name="Date" w:semiHidden="1" w:unhideWhenUsed="1"/>
+    <w:lsdException w:name="Body Text First Indent" w:semiHidden="1" w:unhideWhenUsed="1"/>
+    <w:lsdException w:name="Body Text First Indent 2" w:semiHidden="1" w:unhideWhenUsed="1"/>
+    <w:lsdException w:name="Note Heading" w:semiHidden="1" w:unhideWhenUsed="1"/>
+    <w:lsdException w:name="Body Text 2" w:semiHidden="1" w:unhideWhenUsed="1"/>
+    <w:lsdException w:name="Body Text 3" w:semiHidden="1" w:unhideWhenUsed="1"/>
+    <w:lsdException w:name="Body Text Indent 2" w:semiHidden="1" w:unhideWhenUsed="1"/>
+    <w:lsdException w:name="Body Text Indent 3" w:semiHidden="1" w:unhideWhenUsed="1"/>
+    <w:lsdException w:name="Block Text" w:semiHidden="1" w:unhideWhenUsed="1"/>
+    <w:lsdException w:name="Hyperlink" w:semiHidden="1" w:unhideWhenUsed="1"/>
+    <w:lsdException w:name="FollowedHyperlink" w:semiHidden="1" w:unhideWhenUsed="1"/>
+    <w:lsdException w:name="Strong" w:uiPriority="22" w:qFormat="1"/>
+    <w:lsdException w:name="Emphasis" w:uiPriority="20" w:qFormat="1"/>
+    <w:lsdException w:name="Document Map" w:semiHidden="1" w:unhideWhenUsed="1"/>
+    <w:lsdException w:name="Plain Text" w:semiHidden="1" w:unhideWhenUsed="1"/>
+    <w:lsdException w:name="E-mail Signature" w:semiHidden="1" w:unhideWhenUsed="1"/>
+    <w:lsdException w:name="HTML Top of Form" w:semiHidden="1" w:unhideWhenUsed="1"/>
+    <w:lsdException w:name="HTML Bottom of Form" w:semiHidden="1" w:unhideWhenUsed="1"/>
+    <w:lsdException w:name="Normal (Web)" w:semiHidden="1" w:unhideWhenUsed="1"/>
+    <w:lsdException w:name="HTML Acronym" w:semiHidden="1" w:unhideWhenUsed="1"/>
+    <w:lsdException w:name="HTML Address" w:semiHidden="1" w:unhideWhenUsed="1"/>
+    <w:lsdException w:name="HTML Cite" w:semiHidden="1" w:unhideWhenUsed="1"/>
+    <w:lsdException w:name="HTML Code" w:semiHidden="1" w:unhideWhenUsed="1"/>
+    <w:lsdException w:name="HTML Definition" w:semiHidden="1" w:unhideWhenUsed="1"/>
+    <w:lsdException w:name="HTML Keyboard" w:semiHidden="1" w:unhideWhenUsed="1"/>
+    <w:lsdException w:name="HTML Preformatted" w:semiHidden="1" w:unhideWhenUsed="1"/>
+    <w:lsdException w:name="HTML Sample" w:semiHidden="1" w:unhideWhenUsed="1"/>
+    <w:lsdException w:name="HTML Typewriter" w:semiHidden="1" w:unhideWhenUsed="1"/>
+    <w:lsdException w:name="HTML Variable" w:semiHidden="1" w:unhideWhenUsed="1"/>
+    <w:lsdException w:name="Normal Table" w:semiHidden="1" w:unhideWhenUsed="1"/>
+    <w:lsdException w:name="annotation subject" w:semiHidden="1" w:unhideWhenUsed="1"/>
+    <w:lsdException w:name="No List" w:semiHidden="1" w:unhideWhenUsed="1"/>
+    <w:lsdException w:name="Outline List 1" w:semiHidden="1" w:unhideWhenUsed="1"/>
+    <w:lsdException w:name="Outline List 2" w:semiHidden="1" w:unhideWhenUsed="1"/>
+    <w:lsdException w:name="Outline List 3" w:semiHidden="1" w:unhideWhenUsed="1"/>
+    <w:lsdException w:name="Table Simple 1" w:semiHidden="1" w:unhideWhenUsed="1"/>
+    <w:lsdException w:name="Table Simple 2" w:semiHidden="1" w:unhideWhenUsed="1"/>
+    <w:lsdException w:name="Table Simple 3" w:semiHidden="1" w:unhideWhenUsed="1"/>
+    <w:lsdException w:name="Table Classic 1" w:semiHidden="1" w:unhideWhenUsed="1"/>
+    <w:lsdException w:name="Table Classic 2" w:semiHidden="1" w:unhideWhenUsed="1"/>
+    <w:lsdException w:name="Table Classic 3" w:semiHidden="1" w:unhideWhenUsed="1"/>
+    <w:lsdException w:name="Table Classic 4" w:semiHidden="1" w:unhideWhenUsed="1"/>
+    <w:lsdException w:name="Table Colorful 1" w:semiHidden="1" w:unhideWhenUsed="1"/>
+    <w:lsdException w:name="Table Colorful 2" w:semiHidden="1" w:unhideWhenUsed="1"/>
+    <w:lsdException w:name="Table Colorful 3" w:semiHidden="1" w:unhideWhenUsed="1"/>
+    <w:lsdException w:name="Table Columns 1" w:semiHidden="1" w:unhideWhenUsed="1"/>
+    <w:lsdException w:name="Table Columns 2" w:semiHidden="1" w:unhideWhenUsed="1"/>
+    <w:lsdException w:name="Table Columns 3" w:semiHidden="1" w:unhideWhenUsed="1"/>
+    <w:lsdException w:name="Table Columns 4" w:semiHidden="1" w:unhideWhenUsed="1"/>
+    <w:lsdException w:name="Table Columns 5" w:semiHidden="1" w:unhideWhenUsed="1"/>
+    <w:lsdException w:name="Table Grid 1" w:semiHidden="1" w:unhideWhenUsed="1"/>
+    <w:lsdException w:name="Table Grid 2" w:semiHidden="1" w:unhideWhenUsed="1"/>
+    <w:lsdException w:name="Table Grid 3" w:semiHidden="1" w:unhideWhenUsed="1"/>
+    <w:lsdException w:name="Table Grid 4" w:semiHidden="1" w:unhideWhenUsed="1"/>
+    <w:lsdException w:name="Table Grid 5" w:semiHidden="1" w:unhideWhenUsed="1"/>
+    <w:lsdException w:name="Table Grid 6" w:semiHidden="1" w:unhideWhenUsed="1"/>
+    <w:lsdException w:name="Table Grid 7" w:semiHidden="1" w:unhideWhenUsed="1"/>
+    <w:lsdException w:name="Table Grid 8" w:semiHidden="1" w:unhideWhenUsed="1"/>
+    <w:lsdException w:name="Table List 1" w:semiHidden="1" w:unhideWhenUsed="1"/>
+    <w:lsdException w:name="Table List 2" w:semiHidden="1" w:unhideWhenUsed="1"/>
+    <w:lsdException w:name="Table List 3" w:semiHidden="1" w:unhideWhenUsed="1"/>
+    <w:lsdException w:name="Table List 4" w:semiHidden="1" w:unhideWhenUsed="1"/>
+    <w:lsdException w:name="Table List 5" w:semiHidden="1" w:unhideWhenUsed="1"/>
+    <w:lsdException w:name="Table List 6" w:semiHidden="1" w:unhideWhenUsed="1"/>
+    <w:lsdException w:name="Table List 7" w:semiHidden="1" w:unhideWhenUsed="1"/>
+    <w:lsdException w:name="Table List 8" w:semiHidden="1" w:unhideWhenUsed="1"/>
+    <w:lsdException w:name="Table 3D effects 1" w:semiHidden="1" w:unhideWhenUsed="1"/>
+    <w:lsdException w:name="Table 3D effects 2" w:semiHidden="1" w:unhideWhenUsed="1"/>
+    <w:lsdException w:name="Table 3D effects 3" w:semiHidden="1" w:unhideWhenUsed="1"/>
+    <w:lsdException w:name="Table Contemporary" w:semiHidden="1" w:unhideWhenUsed="1"/>
+    <w:lsdException w:name="Table Elegant" w:semiHidden="1" w:unhideWhenUsed="1"/>
+    <w:lsdException w:name="Table Professional" w:semiHidden="1" w:unhideWhenUsed="1"/>
+    <w:lsdException w:name="Table Subtle 1" w:semiHidden="1" w:unhideWhenUsed="1"/>
+    <w:lsdException w:name="Table Subtle 2" w:semiHidden="1" w:unhideWhenUsed="1"/>
+    <w:lsdException w:name="Table Web 1" w:semiHidden="1" w:unhideWhenUsed="1"/>
+    <w:lsdException w:name="Table Web 2" w:semiHidden="1" w:unhideWhenUsed="1"/>
+    <w:lsdException w:name="Table Web 3" w:semiHidden="1" w:unhideWhenUsed="1"/>
+    <w:lsdException w:name="Balloon Text" w:semiHidden="1" w:unhideWhenUsed="1"/>
+    <w:lsdException w:name="Table Grid" w:uiPriority="59"/>
+    <w:lsdException w:name="Table Theme" w:semiHidden="1" w:unhideWhenUsed="1"/>
+    <w:lsdException w:name="Placeholder Text" w:semiHidden="1"/>
+    <w:lsdException w:name="No Spacing" w:uiPriority="1" w:qFormat="1"/>
+    <w:lsdException w:name="Light Shading" w:uiPriority="60"/>
+    <w:lsdException w:name="Light List" w:uiPriority="61"/>
+    <w:lsdException w:name="Light Grid" w:uiPriority="62"/>
+    <w:lsdException w:name="Medium Shading 1" w:uiPriority="63"/>
+    <w:lsdException w:name="Medium Shading 2" w:uiPriority="64"/>
+    <w:lsdException w:name="Medium List 1" w:uiPriority="65"/>
+    <w:lsdException w:name="Medium List 2" w:uiPriority="66"/>
+    <w:lsdException w:name="Medium Grid 1" w:uiPriority="67"/>
+    <w:lsdException w:name="Medium Grid 2" w:uiPriority="68"/>
+    <w:lsdException w:name="Medium Grid 3" w:uiPriority="69"/>
+    <w:lsdException w:name="Dark List" w:uiPriority="70"/>
+    <w:lsdException w:name="Colorful Shading" w:uiPriority="71"/>
+    <w:lsdException w:name="Colorful List" w:uiPriority="72"/>
+    <w:lsdException w:name="Colorful Grid" w:uiPriority="73"/>
+    <w:lsdException w:name="Light Shading Accent 1" w:uiPriority="60"/>
+    <w:lsdException w:name="Light List Accent 1" w:uiPriority="61"/>
+    <w:lsdException w:name="Light Grid Accent 1" w:uiPriority="62"/>
+    <w:lsdException w:name="Medium Shading 1 Accent 1" w:uiPriority="63"/>
+    <w:lsdException w:name="Medium Shading 2 Accent 1" w:uiPriority="64"/>
+    <w:lsdException w:name="Medium List 1 Accent 1" w:uiPriority="65"/>
+    <w:lsdException w:name="Revision" w:semiHidden="1"/>
+    <w:lsdException w:name="List Paragraph" w:uiPriority="34" w:qFormat="1"/>
+    <w:lsdException w:name="Quote" w:uiPriority="29" w:qFormat="1"/>
+    <w:lsdException w:name="Intense Quote" w:uiPriority="30" w:qFormat="1"/>
+    <w:lsdException w:name="Medium List 2 Accent 1" w:uiPriority="66"/>
+    <w:lsdException w:name="Medium Grid 1 Accent 1" w:uiPriority="67"/>
+    <w:lsdException w:name="Medium Grid 2 Accent 1" w:uiPriority="68"/>
+    <w:lsdException w:name="Medium Grid 3 Accent 1" w:uiPriority="69"/>
+    <w:lsdException w:name="Dark List Accent 1" w:uiPriority="70"/>
+    <w:lsdException w:name="Colorful Shading Accent 1" w:uiPriority="71"/>
+    <w:lsdException w:name="Colorful List Accent 1" w:uiPriority="72"/>
+    <w:lsdException w:name="Colorful Grid Accent 1" w:uiPriority="73"/>
+    <w:lsdException w:name="Light Shading Accent 2" w:uiPriority="60"/>
+    <w:lsdException w:name="Light List Accent 2" w:uiPriority="61"/>
+    <w:lsdException w:name="Light Grid Accent 2" w:uiPriority="62"/>
+    <w:lsdException w:name="Medium Shading 1 Accent 2" w:uiPriority="63"/>
+    <w:lsdException w:name="Medium Shading 2 Accent 2" w:uiPriority="64"/>
+    <w:lsdException w:name="Medium List 1 Accent 2" w:uiPriority="65"/>
+    <w:lsdException w:name="Medium List 2 Accent 2" w:uiPriority="66"/>
+    <w:lsdException w:name="Medium Grid 1 Accent 2" w:uiPriority="67"/>
+    <w:lsdException w:name="Medium Grid 2 Accent 2" w:uiPriority="68"/>
+    <w:lsdException w:name="Medium Grid 3 Accent 2" w:uiPriority="69"/>
+    <w:lsdException w:name="Dark List Accent 2" w:uiPriority="70"/>
+    <w:lsdException w:name="Colorful Shading Accent 2" w:uiPriority="71"/>
+    <w:lsdException w:name="Colorful List Accent 2" w:uiPriority="72"/>
+    <w:lsdException w:name="Colorful Grid Accent 2" w:uiPriority="73"/>
+    <w:lsdException w:name="Light Shading Accent 3" w:uiPriority="60"/>
+    <w:lsdException w:name="Light List Accent 3" w:uiPriority="61"/>
+    <w:lsdException w:name="Light Grid Accent 3" w:uiPriority="62"/>
+    <w:lsdException w:name="Medium Shading 1 Accent 3" w:uiPriority="63"/>
+    <w:lsdException w:name="Medium Shading 2 Accent 3" w:uiPriority="64"/>
+    <w:lsdException w:name="Medium List 1 Accent 3" w:uiPriority="65"/>
+    <w:lsdException w:name="Medium List 2 Accent 3" w:uiPriority="66"/>
+    <w:lsdException w:name="Medium Grid 1 Accent 3" w:uiPriority="67"/>
+    <w:lsdException w:name="Medium Grid 2 Accent 3" w:uiPriority="68"/>
+    <w:lsdException w:name="Medium Grid 3 Accent 3" w:uiPriority="69"/>
+    <w:lsdException w:name="Dark List Accent 3" w:uiPriority="70"/>
+    <w:lsdException w:name="Colorful Shading Accent 3" w:uiPriority="71"/>
+    <w:lsdException w:name="Colorful List Accent 3" w:uiPriority="72"/>
+    <w:lsdException w:name="Colorful Grid Accent 3" w:uiPriority="73"/>
+    <w:lsdException w:name="Light Shading Accent 4" w:uiPriority="60"/>
+    <w:lsdException w:name="Light List Accent 4" w:uiPriority="61"/>
+    <w:lsdException w:name="Light Grid Accent 4" w:uiPriority="62"/>
+    <w:lsdException w:name="Medium Shading 1 Accent 4" w:uiPriority="63"/>
+    <w:lsdException w:name="Medium Shading 2 Accent 4" w:uiPriority="64"/>
+    <w:lsdException w:name="Medium List 1 Accent 4" w:uiPriority="65"/>
+    <w:lsdException w:name="Medium List 2 Accent 4" w:uiPriority="66"/>
+    <w:lsdException w:name="Medium Grid 1 Accent 4" w:uiPriority="67"/>
+    <w:lsdException w:name="Medium Grid 2 Accent 4" w:uiPriority="68"/>
+    <w:lsdException w:name="Medium Grid 3 Accent 4" w:uiPriority="69"/>
+    <w:lsdException w:name="Dark List Accent 4" w:uiPriority="70"/>
+    <w:lsdException w:name="Colorful Shading Accent 4" w:uiPriority="71"/>
+    <w:lsdException w:name="Colorful List Accent 4" w:uiPriority="72"/>
+    <w:lsdException w:name="Colorful Grid Accent 4" w:uiPriority="73"/>
+    <w:lsdException w:name="Light Shading Accent 5" w:uiPriority="60"/>
+    <w:lsdException w:name="Light List Accent 5" w:uiPriority="61"/>
+    <w:lsdException w:name="Light Grid Accent 5" w:uiPriority="62"/>
+    <w:lsdException w:name="Medium Shading 1 Accent 5" w:uiPriority="63"/>
+    <w:lsdException w:name="Medium Shading 2 Accent 5" w:uiPriority="64"/>
+    <w:lsdException w:name="Medium List 1 Accent 5" w:uiPriority="65"/>
+    <w:lsdException w:name="Medium List 2 Accent 5" w:uiPriority="66"/>
+    <w:lsdException w:name="Medium Grid 1 Accent 5" w:uiPriority="67"/>
+    <w:lsdException w:name="Medium Grid 2 Accent 5" w:uiPriority="68"/>
+    <w:lsdException w:name="Medium Grid 3 Accent 5" w:uiPriority="69"/>
+    <w:lsdException w:name="Dark List Accent 5" w:uiPriority="70"/>
+    <w:lsdException w:name="Colorful Shading Accent 5" w:uiPriority="71"/>
+    <w:lsdException w:name="Colorful List Accent 5" w:uiPriority="72"/>
+    <w:lsdException w:name="Colorful Grid Accent 5" w:uiPriority="73"/>
+    <w:lsdException w:name="Light Shading Accent 6" w:uiPriority="60"/>
+    <w:lsdException w:name="Light List Accent 6" w:uiPriority="61"/>
+    <w:lsdException w:name="Light Grid Accent 6" w:uiPriority="62"/>
+    <w:lsdException w:name="Medium Shading 1 Accent 6" w:uiPriority="63"/>
+    <w:lsdException w:name="Medium Shading 2 Accent 6" w:uiPriority="64"/>
+    <w:lsdException w:name="Medium List 1 Accent 6" w:uiPriority="65"/>
+    <w:lsdException w:name="Medium List 2 Accent 6" w:uiPriority="66"/>
+    <w:lsdException w:name="Medium Grid 1 Accent 6" w:uiPriority="67"/>
+    <w:lsdException w:name="Medium Grid 2 Accent 6" w:uiPriority="68"/>
+    <w:lsdException w:name="Medium Grid 3 Accent 6" w:uiPriority="69"/>
+    <w:lsdException w:name="Dark List Accent 6" w:uiPriority="70"/>
+    <w:lsdException w:name="Colorful Shading Accent 6" w:uiPriority="71"/>
+    <w:lsdException w:name="Colorful List Accent 6" w:uiPriority="72"/>
+    <w:lsdException w:name="Colorful Grid Accent 6" w:uiPriority="73"/>
+    <w:lsdException w:name="Subtle Emphasis" w:uiPriority="19" w:qFormat="1"/>
+    <w:lsdException w:name="Intense Emphasis" w:uiPriority="21" w:qFormat="1"/>
+    <w:lsdException w:name="Subtle Reference" w:uiPriority="31" w:qFormat="1"/>
+    <w:lsdException w:name="Intense Reference" w:uiPriority="32" w:qFormat="1"/>
+    <w:lsdException w:name="Book Title" w:uiPriority="33" w:qFormat="1"/>
+    <w:lsdException w:name="Bibliography" w:semiHidden="1" w:uiPriority="37" w:unhideWhenUsed="1"/>
+    <w:lsdException w:name="TOC Heading" w:semiHidden="1" w:uiPriority="39" w:unhideWhenUsed="1" w:qFormat="1"/>
+    <w:lsdException w:name="Grid Table 1 Light" w:semiHidden="1" w:unhideWhenUsed="1"/>
+    <w:lsdException w:name="Grid Table 2" w:semiHidden="1" w:unhideWhenUsed="1"/>
+    <w:lsdException w:name="Grid Table 3" w:semiHidden="1" w:unhideWhenUsed="1"/>
+    <w:lsdException w:name="Grid Table 4" w:uiPriority="49"/>
+    <w:lsdException w:name="Grid Table 5 Dark" w:uiPriority="50"/>
+    <w:lsdException w:name="Grid Table 6 Colorful" w:uiPriority="51"/>
+    <w:lsdException w:name="Grid Table 7 Colorful" w:uiPriority="52"/>
+    <w:lsdException w:name="Grid Table 1 Light Accent 1" w:uiPriority="46"/>
+    <w:lsdException w:name="Grid Table 2 Accent 1" w:uiPriority="47"/>
+    <w:lsdException w:name="Grid Table 3 Accent 1" w:uiPriority="48"/>
+    <w:lsdException w:name="Grid Table 4 Accent 1" w:uiPriority="49"/>
+    <w:lsdException w:name="Grid Table 5 Dark Accent 1" w:uiPriority="50"/>
+    <w:lsdException w:name="Grid Table 6 Colorful Accent 1" w:uiPriority="51"/>
+    <w:lsdException w:name="Grid Table 7 Colorful Accent 1" w:uiPriority="52"/>
+    <w:lsdException w:name="Grid Table 1 Light Accent 2" w:uiPriority="46"/>
+    <w:lsdException w:name="Grid Table 2 Accent 2" w:uiPriority="47"/>
+    <w:lsdException w:name="Grid Table 3 Accent 2" w:uiPriority="48"/>
+    <w:lsdException w:name="Grid Table 4 Accent 2" w:uiPriority="49"/>
+    <w:lsdException w:name="Grid Table 5 Dark Accent 2" w:uiPriority="50"/>
+    <w:lsdException w:name="Grid Table 6 Colorful Accent 2" w:uiPriority="51"/>
+    <w:lsdException w:name="Grid Table 7 Colorful Accent 2" w:uiPriority="52"/>
+    <w:lsdException w:name="Grid Table 1 Light Accent 3" w:uiPriority="46"/>
+    <w:lsdException w:name="Grid Table 2 Accent 3" w:uiPriority="47"/>
+    <w:lsdException w:name="Grid Table 3 Accent 3" w:uiPriority="48"/>
+    <w:lsdException w:name="Grid Table 4 Accent 3" w:uiPriority="49"/>
+    <w:lsdException w:name="Grid Table 5 Dark Accent 3" w:uiPriority="50"/>
+    <w:lsdException w:name="Grid Table 6 Colorful Accent 3" w:uiPriority="51"/>
+    <w:lsdException w:name="Grid Table 7 Colorful Accent 3" w:uiPriority="52"/>
+    <w:lsdException w:name="Grid Table 1 Light Accent 4" w:uiPriority="46"/>
+    <w:lsdException w:name="Grid Table 2 Accent 4" w:uiPriority="47"/>
+    <w:lsdException w:name="Grid Table 3 Accent 4" w:uiPriority="48"/>
+    <w:lsdException w:name="Grid Table 4 Accent 4" w:uiPriority="49"/>
+    <w:lsdException w:name="Grid Table 5 Dark Accent 4" w:uiPriority="50"/>
+    <w:lsdException w:name="Grid Table 6 Colorful Accent 4" w:uiPriority="51"/>
+    <w:lsdException w:name="Grid Table 7 Colorful Accent 4" w:uiPriority="52"/>
+    <w:lsdException w:name="Grid Table 1 Light Accent 5" w:uiPriority="46"/>
+    <w:lsdException w:name="Grid Table 2 Accent 5" w:uiPriority="47"/>
+    <w:lsdException w:name="Grid Table 3 Accent 5" w:uiPriority="48"/>
+    <w:lsdException w:name="Grid Table 4 Accent 5" w:uiPriority="49"/>
+    <w:lsdException w:name="Grid Table 5 Dark Accent 5" w:uiPriority="50"/>
+    <w:lsdException w:name="Grid Table 6 Colorful Accent 5" w:uiPriority="51"/>
+    <w:lsdException w:name="Grid Table 7 Colorful Accent 5" w:uiPriority="52"/>
+    <w:lsdException w:name="Grid Table 1 Light Accent 6" w:uiPriority="46"/>
+    <w:lsdException w:name="Grid Table 2 Accent 6" w:uiPriority="47"/>
+    <w:lsdException w:name="Grid Table 3 Accent 6" w:uiPriority="48"/>
+    <w:lsdException w:name="Grid Table 4 Accent 6" w:uiPriority="49"/>
+    <w:lsdException w:name="Grid Table 5 Dark Accent 6" w:uiPriority="50"/>
+    <w:lsdException w:name="Grid Table 6 Colorful Accent 6" w:uiPriority="51"/>
+    <w:lsdException w:name="Grid Table 7 Colorful Accent 6" w:uiPriority="52"/>
+    <w:lsdException w:name="List Table 1 Light" w:uiPriority="46"/>
+    <w:lsdException w:name="List Table 2" w:uiPriority="47"/>
+    <w:lsdException w:name="List Table 3" w:uiPriority="48"/>
+    <w:lsdException w:name="List Table 4" w:uiPriority="49"/>
+    <w:lsdException w:name="List Table 5 Dark" w:uiPriority="50"/>
+    <w:lsdException w:name="List Table 6 Colorful" w:uiPriority="51"/>
+    <w:lsdException w:name="List Table 7 Colorful" w:uiPriority="52"/>
+    <w:lsdException w:name="List Table 1 Light Accent 1" w:uiPriority="46"/>
+    <w:lsdException w:name="List Table 2 Accent 1" w:uiPriority="47"/>
+    <w:lsdException w:name="List Table 3 Accent 1" w:uiPriority="48"/>
+    <w:lsdException w:name="List Table 4 Accent 1" w:uiPriority="49"/>
+    <w:lsdException w:name="List Table 5 Dark Accent 1" w:uiPriority="50"/>
+    <w:lsdException w:name="List Table 6 Colorful Accent 1" w:uiPriority="51"/>
+    <w:lsdException w:name="List Table 7 Colorful Accent 1" w:uiPriority="52"/>
+    <w:lsdException w:name="List Table 1 Light Accent 2" w:uiPriority="46"/>
+    <w:lsdException w:name="List Table 2 Accent 2" w:uiPriority="47"/>
+    <w:lsdException w:name="List Table 3 Accent 2" w:uiPriority="48"/>
+    <w:lsdException w:name="List Table 4 Accent 2" w:uiPriority="49"/>
+    <w:lsdException w:name="List Table 5 Dark Accent 2" w:uiPriority="50"/>
+    <w:lsdException w:name="List Table 6 Colorful Accent 2" w:uiPriority="51"/>
+    <w:lsdException w:name="List Table 7 Colorful Accent 2" w:uiPriority="52"/>
+    <w:lsdException w:name="List Table 1 Light Accent 3" w:uiPriority="46"/>
+    <w:lsdException w:name="List Table 2 Accent 3" w:uiPriority="47"/>
+    <w:lsdException w:name="List Table 3 Accent 3" w:uiPriority="48"/>
+    <w:lsdException w:name="List Table 4 Accent 3" w:uiPriority="49"/>
+    <w:lsdException w:name="List Table 5 Dark Accent 3" w:uiPriority="50"/>
+    <w:lsdException w:name="List Table 6 Colorful Accent 3" w:uiPriority="51"/>
+    <w:lsdException w:name="List Table 7 Colorful Accent 3" w:uiPriority="52"/>
+    <w:lsdException w:name="List Table 1 Light Accent 4" w:uiPriority="46"/>
+    <w:lsdException w:name="List Table 2 Accent 4" w:uiPriority="47"/>
+    <w:lsdException w:name="List Table 3 Accent 4" w:uiPriority="48"/>
+    <w:lsdException w:name="List Table 4 Accent 4" w:uiPriority="49"/>
+    <w:lsdException w:name="List Table 5 Dark Accent 4" w:uiPriority="50"/>
+    <w:lsdException w:name="List Table 6 Colorful Accent 4" w:uiPriority="51"/>
+    <w:lsdException w:name="List Table 7 Colorful Accent 4" w:uiPriority="52"/>
+    <w:lsdException w:name="List Table 1 Light Accent 5" w:uiPriority="46"/>
+    <w:lsdException w:name="List Table 2 Accent 5" w:uiPriority="47"/>
+    <w:lsdException w:name="List Table 3 Accent 5" w:uiPriority="48"/>
+    <w:lsdException w:name="List Table 4 Accent 5" w:uiPriority="49"/>
+    <w:lsdException w:name="List Table 5 Dark Accent 5" w:uiPriority="50"/>
+    <w:lsdException w:name="List Table 6 Colorful Accent 5" w:uiPriority="51"/>
+    <w:lsdException w:name="List Table 7 Colorful Accent 5" w:uiPriority="52"/>
+    <w:lsdException w:name="List Table 1 Light Accent 6" w:uiPriority="46"/>
+    <w:lsdException w:name="List Table 2 Accent 6" w:uiPriority="47"/>
+    <w:lsdException w:name="List Table 3 Accent 6" w:uiPriority="48"/>
+    <w:lsdException w:name="List Table 4 Accent 6" w:uiPriority="49"/>
+    <w:lsdException w:name="List Table 5 Dark Accent 6" w:uiPriority="50"/>
+    <w:lsdException w:name="List Table 6 Colorful Accent 6" w:uiPriority="51"/>
+    <w:lsdException w:name="List Table 7 Colorful Accent 6" w:uiPriority="52"/>
+    <w:lsdException w:name="Mention" w:semiHidden="1" w:unhideWhenUsed="1"/>
+    <w:lsdException w:name="Smart Hyperlink" w:semiHidden="1" w:unhideWhenUsed="1"/>
+    <w:lsdException w:name="Hashtag" w:semiHidden="1" w:unhideWhenUsed="1"/>
   </w:latentStyles>
   <w:style w:type="paragraph" w:default="1" w:styleId="Normal">
     <w:name w:val="Normal"/>
@@ -23391,7 +22398,7 @@
 </file>
 
 <file path=customXml/itemProps1.xml><?xml version="1.0" encoding="utf-8"?>
-<ds:datastoreItem xmlns:ds="http://schemas.openxmlformats.org/officeDocument/2006/customXml" ds:itemID="{82916C25-0F22-4D43-8232-BCFE2FE90BEE}">
+<ds:datastoreItem xmlns:ds="http://schemas.openxmlformats.org/officeDocument/2006/customXml" ds:itemID="{B5C379D9-42C8-4D13-A326-126E79C9418E}">
   <ds:schemaRefs>
     <ds:schemaRef ds:uri="http://schemas.openxmlformats.org/officeDocument/2006/bibliography"/>
   </ds:schemaRefs>

--- a/doc/hedrot user manual.docx
+++ b/doc/hedrot user manual.docx
@@ -1,6 +1,6 @@
 
 <file path=word/document.xml><?xml version="1.0" encoding="utf-8"?>
-<w:document xmlns:wpc="http://schemas.microsoft.com/office/word/2010/wordprocessingCanvas" xmlns:cx="http://schemas.microsoft.com/office/drawing/2014/chartex" xmlns:cx1="http://schemas.microsoft.com/office/drawing/2015/9/8/chartex" xmlns:cx2="http://schemas.microsoft.com/office/drawing/2015/10/21/chartex" xmlns:cx3="http://schemas.microsoft.com/office/drawing/2016/5/9/chartex" xmlns:cx4="http://schemas.microsoft.com/office/drawing/2016/5/10/chartex" xmlns:cx5="http://schemas.microsoft.com/office/drawing/2016/5/11/chartex" xmlns:cx6="http://schemas.microsoft.com/office/drawing/2016/5/12/chartex" xmlns:cx7="http://schemas.microsoft.com/office/drawing/2016/5/13/chartex" xmlns:cx8="http://schemas.microsoft.com/office/drawing/2016/5/14/chartex" xmlns:mc="http://schemas.openxmlformats.org/markup-compatibility/2006" xmlns:o="urn:schemas-microsoft-com:office:office" xmlns:r="http://schemas.openxmlformats.org/officeDocument/2006/relationships" xmlns:m="http://schemas.openxmlformats.org/officeDocument/2006/math" xmlns:v="urn:schemas-microsoft-com:vml" xmlns:wp14="http://schemas.microsoft.com/office/word/2010/wordprocessingDrawing" xmlns:wp="http://schemas.openxmlformats.org/drawingml/2006/wordprocessingDrawing" xmlns:w10="urn:schemas-microsoft-com:office:word" xmlns:w="http://schemas.openxmlformats.org/wordprocessingml/2006/main" xmlns:w14="http://schemas.microsoft.com/office/word/2010/wordml" xmlns:w15="http://schemas.microsoft.com/office/word/2012/wordml" xmlns:w16se="http://schemas.microsoft.com/office/word/2015/wordml/symex" xmlns:wpg="http://schemas.microsoft.com/office/word/2010/wordprocessingGroup" xmlns:wpi="http://schemas.microsoft.com/office/word/2010/wordprocessingInk" xmlns:wne="http://schemas.microsoft.com/office/word/2006/wordml" xmlns:wps="http://schemas.microsoft.com/office/word/2010/wordprocessingShape" mc:Ignorable="w14 w15 w16se wp14">
+<w:document xmlns:wpc="http://schemas.microsoft.com/office/word/2010/wordprocessingCanvas" xmlns:mo="http://schemas.microsoft.com/office/mac/office/2008/main" xmlns:mc="http://schemas.openxmlformats.org/markup-compatibility/2006" xmlns:mv="urn:schemas-microsoft-com:mac:vml" xmlns:o="urn:schemas-microsoft-com:office:office" xmlns:r="http://schemas.openxmlformats.org/officeDocument/2006/relationships" xmlns:m="http://schemas.openxmlformats.org/officeDocument/2006/math" xmlns:v="urn:schemas-microsoft-com:vml" xmlns:wp14="http://schemas.microsoft.com/office/word/2010/wordprocessingDrawing" xmlns:wp="http://schemas.openxmlformats.org/drawingml/2006/wordprocessingDrawing" xmlns:w10="urn:schemas-microsoft-com:office:word" xmlns:w="http://schemas.openxmlformats.org/wordprocessingml/2006/main" xmlns:w14="http://schemas.microsoft.com/office/word/2010/wordml" xmlns:wpg="http://schemas.microsoft.com/office/word/2010/wordprocessingGroup" xmlns:wpi="http://schemas.microsoft.com/office/word/2010/wordprocessingInk" xmlns:wne="http://schemas.microsoft.com/office/word/2006/wordml" xmlns:wps="http://schemas.microsoft.com/office/word/2010/wordprocessingShape" mc:Ignorable="w14 wp14">
   <w:body>
     <w:p>
       <w:pPr>
@@ -10,7 +10,6 @@
           <w:lang w:val="en-US"/>
         </w:rPr>
       </w:pPr>
-      <w:proofErr w:type="spellStart"/>
       <w:r>
         <w:rPr>
           <w:lang w:val="en-US"/>
@@ -25,7 +24,6 @@
         </w:rPr>
         <w:t>edrot</w:t>
       </w:r>
-      <w:proofErr w:type="spellEnd"/>
       <w:r>
         <w:rPr>
           <w:lang w:val="en-US"/>
@@ -4014,23 +4012,7 @@
           <w:b/>
           <w:lang w:val="en-US"/>
         </w:rPr>
-        <w:t xml:space="preserve">Install/Update the </w:t>
-      </w:r>
-      <w:proofErr w:type="spellStart"/>
-      <w:r>
-        <w:rPr>
-          <w:b/>
-          <w:lang w:val="en-US"/>
-        </w:rPr>
-        <w:t>hedrot</w:t>
-      </w:r>
-      <w:proofErr w:type="spellEnd"/>
-      <w:r>
-        <w:rPr>
-          <w:b/>
-          <w:lang w:val="en-US"/>
-        </w:rPr>
-        <w:t xml:space="preserve"> Firmware in the Teensy 3</w:t>
+        <w:t>Install/Update the hedrot Firmware in the Teensy 3</w:t>
       </w:r>
       <w:r>
         <w:rPr>
@@ -4186,21 +4168,7 @@
         <w:rPr>
           <w:lang w:val="en-US"/>
         </w:rPr>
-        <w:t xml:space="preserve">First start of a new </w:t>
-      </w:r>
-      <w:proofErr w:type="spellStart"/>
-      <w:r>
-        <w:rPr>
-          <w:lang w:val="en-US"/>
-        </w:rPr>
-        <w:t>hedrot</w:t>
-      </w:r>
-      <w:proofErr w:type="spellEnd"/>
-      <w:r>
-        <w:rPr>
-          <w:lang w:val="en-US"/>
-        </w:rPr>
-        <w:t xml:space="preserve"> head tracker: </w:t>
+        <w:t xml:space="preserve">First start of a new hedrot head tracker: </w:t>
       </w:r>
     </w:p>
     <w:p>
@@ -4276,7 +4244,6 @@
         </w:rPr>
         <w:t xml:space="preserve"> </w:t>
       </w:r>
-      <w:proofErr w:type="gramStart"/>
       <w:r>
         <w:rPr>
           <w:b/>
@@ -4326,7 +4293,6 @@
         </w:rPr>
         <w:fldChar w:fldCharType="end"/>
       </w:r>
-      <w:proofErr w:type="gramEnd"/>
       <w:r>
         <w:rPr>
           <w:lang w:val="en-US"/>
@@ -4357,7 +4323,6 @@
         </w:rPr>
         <w:t xml:space="preserve">Start the application </w:t>
       </w:r>
-      <w:proofErr w:type="spellStart"/>
       <w:r>
         <w:rPr>
           <w:i/>
@@ -4365,7 +4330,6 @@
         </w:rPr>
         <w:t>hedrotReceiver</w:t>
       </w:r>
-      <w:proofErr w:type="spellEnd"/>
     </w:p>
     <w:p>
       <w:pPr>
@@ -4382,21 +4346,7 @@
         <w:rPr>
           <w:lang w:val="en-US"/>
         </w:rPr>
-        <w:t>click on "</w:t>
-      </w:r>
-      <w:proofErr w:type="spellStart"/>
-      <w:r>
-        <w:rPr>
-          <w:lang w:val="en-US"/>
-        </w:rPr>
-        <w:t>Headtracker</w:t>
-      </w:r>
-      <w:proofErr w:type="spellEnd"/>
-      <w:r>
-        <w:rPr>
-          <w:lang w:val="en-US"/>
-        </w:rPr>
-        <w:t xml:space="preserve"> is OFF"</w:t>
+        <w:t>click on "Headtracker is OFF"</w:t>
       </w:r>
     </w:p>
     <w:p>
@@ -4435,21 +4385,7 @@
         <w:rPr>
           <w:lang w:val="en-US"/>
         </w:rPr>
-        <w:t xml:space="preserve">: double-check if the magnetometer is properly calibrated. If it seems impossible to calibrate it, it probably means that the magnetic and/or ferromagnetic interferences are too strong =&gt; in this case use </w:t>
-      </w:r>
-      <w:proofErr w:type="spellStart"/>
-      <w:r>
-        <w:rPr>
-          <w:lang w:val="en-US"/>
-        </w:rPr>
-        <w:t>hedrot</w:t>
-      </w:r>
-      <w:proofErr w:type="spellEnd"/>
-      <w:r>
-        <w:rPr>
-          <w:lang w:val="en-US"/>
-        </w:rPr>
-        <w:t xml:space="preserve"> without the magnetometer (set the Max Beta parameter to 0). More information in the </w:t>
+        <w:t xml:space="preserve">: double-check if the magnetometer is properly calibrated. If it seems impossible to calibrate it, it probably means that the magnetic and/or ferromagnetic interferences are too strong =&gt; in this case use hedrot without the magnetometer (set the Max Beta parameter to 0). More information in the </w:t>
       </w:r>
       <w:r>
         <w:rPr>
@@ -4491,23 +4427,7 @@
           <w:b/>
           <w:lang w:val="en-US"/>
         </w:rPr>
-        <w:t xml:space="preserve">Technical Note 3: </w:t>
-      </w:r>
-      <w:proofErr w:type="spellStart"/>
-      <w:r>
-        <w:rPr>
-          <w:b/>
-          <w:lang w:val="en-US"/>
-        </w:rPr>
-        <w:t>Madgwick's</w:t>
-      </w:r>
-      <w:proofErr w:type="spellEnd"/>
-      <w:r>
-        <w:rPr>
-          <w:b/>
-          <w:lang w:val="en-US"/>
-        </w:rPr>
-        <w:t xml:space="preserve"> algorithm and the Beta parameter</w:t>
+        <w:t>Technical Note 3: Madgwick's algorithm and the Beta parameter</w:t>
       </w:r>
       <w:r>
         <w:rPr>
@@ -4556,37 +4476,8 @@
         <w:rPr>
           <w:lang w:val="en-US"/>
         </w:rPr>
-        <w:t xml:space="preserve"> with different renderers (</w:t>
-      </w:r>
-      <w:proofErr w:type="spellStart"/>
-      <w:r>
-        <w:rPr>
-          <w:lang w:val="en-US"/>
-        </w:rPr>
-        <w:t>Mybino</w:t>
-      </w:r>
-      <w:proofErr w:type="spellEnd"/>
-      <w:r>
-        <w:rPr>
-          <w:lang w:val="en-US"/>
-        </w:rPr>
-        <w:t xml:space="preserve">, </w:t>
-      </w:r>
-      <w:proofErr w:type="spellStart"/>
-      <w:r>
-        <w:rPr>
-          <w:lang w:val="en-US"/>
-        </w:rPr>
-        <w:t>Ambix</w:t>
-      </w:r>
-      <w:proofErr w:type="spellEnd"/>
-      <w:r>
-        <w:rPr>
-          <w:lang w:val="en-US"/>
-        </w:rPr>
-        <w:t xml:space="preserve">/Reaper, </w:t>
-      </w:r>
-      <w:proofErr w:type="spellStart"/>
+        <w:t xml:space="preserve"> with different renderers (Mybino, Ambix/Reaper, </w:t>
+      </w:r>
       <w:r>
         <w:rPr>
           <w:lang w:val="en-US"/>
@@ -4597,14 +4488,7 @@
         <w:rPr>
           <w:lang w:val="en-US"/>
         </w:rPr>
-        <w:t>Spat</w:t>
-      </w:r>
-      <w:proofErr w:type="spellEnd"/>
-      <w:r>
-        <w:rPr>
-          <w:lang w:val="en-US"/>
-        </w:rPr>
-        <w:t>...)</w:t>
+        <w:t>Spat...)</w:t>
       </w:r>
       <w:r>
         <w:rPr>
@@ -4706,23 +4590,7 @@
           <w:rFonts w:eastAsia="Times New Roman" w:cs="Times New Roman"/>
           <w:lang w:val="en-US"/>
         </w:rPr>
-        <w:t xml:space="preserve">What is </w:t>
-      </w:r>
-      <w:proofErr w:type="spellStart"/>
-      <w:r>
-        <w:rPr>
-          <w:rFonts w:eastAsia="Times New Roman" w:cs="Times New Roman"/>
-          <w:lang w:val="en-US"/>
-        </w:rPr>
-        <w:t>hedrot</w:t>
-      </w:r>
-      <w:proofErr w:type="spellEnd"/>
-      <w:r>
-        <w:rPr>
-          <w:rFonts w:eastAsia="Times New Roman" w:cs="Times New Roman"/>
-          <w:lang w:val="en-US"/>
-        </w:rPr>
-        <w:t>?</w:t>
+        <w:t>What is hedrot?</w:t>
       </w:r>
       <w:bookmarkEnd w:id="9"/>
       <w:bookmarkEnd w:id="10"/>
@@ -4734,7 +4602,6 @@
           <w:lang w:val="en-US"/>
         </w:rPr>
       </w:pPr>
-      <w:proofErr w:type